--- a/manuscript/README.docx
+++ b/manuscript/README.docx
@@ -3379,7 +3379,7 @@
                     <a:graphicData uri="http://schemas.openxmlformats.org/drawingml/2006/picture">
                       <pic:pic>
                         <pic:nvPicPr>
-                          <pic:cNvPr descr="README_files/figure-docx/Figure2-1.pdf" id="32" name="Picture"/>
+                          <pic:cNvPr descr="figures/markdown/Figure2-1.pdf" id="32" name="Picture"/>
                           <pic:cNvPicPr>
                             <a:picLocks noChangeArrowheads="1" noChangeAspect="1"/>
                           </pic:cNvPicPr>
@@ -4097,8559 +4097,49 @@
         <w:t xml:space="preserve">skill.</w:t>
       </w:r>
     </w:p>
-    <w:tbl xmlns:w="http://schemas.openxmlformats.org/wordprocessingml/2006/main" xmlns:r="http://schemas.openxmlformats.org/officeDocument/2006/relationships" xmlns:w14="http://schemas.microsoft.com/office/word/2010/wordml" xmlns:wp="http://schemas.openxmlformats.org/drawingml/2006/wordprocessingDrawing" xmlns:a="http://schemas.openxmlformats.org/drawingml/2006/main" xmlns:pic="http://schemas.openxmlformats.org/drawingml/2006/picture">
-      <w:tblPr>
-        <w:tblLayout w:type="fixed"/>
-        <w:jc w:val="center"/>
-        <w:tblLook w:firstRow="1" w:lastRow="0" w:firstColumn="0" w:lastColumn="0" w:noHBand="0" w:noVBand="1"/>
-      </w:tblPr>
-      <w:tblGrid>
-        <w:gridCol w:w="2880"/>
-        <w:gridCol w:w="797"/>
-        <w:gridCol w:w="797"/>
-        <w:gridCol w:w="797"/>
-        <w:gridCol w:w="797"/>
-        <w:gridCol w:w="797"/>
-        <w:gridCol w:w="797"/>
-        <w:gridCol w:w="797"/>
-        <w:gridCol w:w="797"/>
-        <w:gridCol w:w="797"/>
-        <w:gridCol w:w="747"/>
-      </w:tblGrid>
-      <w:tr>
-        <w:trPr>
-          <w:trHeight w:val="337" w:hRule="auto"/>
-          <w:tblHeader/>
-        </w:trPr>
-        header 1
-        <w:tc>
-          <w:tcPr>
-            <w:gridSpan w:val="11"/>
-            <w:tcBorders>
-              <w:bottom w:val="single" w:sz="12" w:space="0" w:color="666666"/>
-              <w:top w:val="none" w:sz="0" w:space="0" w:color="666666"/>
-              <w:left w:val="none" w:sz="0" w:space="0" w:color="000000"/>
-              <w:right w:val="none" w:sz="0" w:space="0" w:color="000000"/>
-            </w:tcBorders>
-            <w:shd w:val="clear" w:color="auto" w:fill="FFFFFF"/>
-            <w:tcMar>
-              <w:top w:w="0" w:type="dxa"/>
-              <w:bottom w:w="0" w:type="dxa"/>
-              <w:left w:w="0" w:type="dxa"/>
-              <w:right w:w="0" w:type="dxa"/>
-            </w:tcMar>
-            <w:vAlign w:val="center"/>
-          </w:tcPr>
-          <w:p>
-            <w:pPr>
-              <w:pStyle w:val="Normal"/>
-              <w:jc w:val="left"/>
-              <w:pBdr>
-                <w:bottom w:val="none" w:sz="0" w:space="0" w:color="000000"/>
-                <w:top w:val="none" w:sz="0" w:space="0" w:color="000000"/>
-                <w:left w:val="none" w:sz="0" w:space="0" w:color="000000"/>
-                <w:right w:val="none" w:sz="0" w:space="0" w:color="000000"/>
-              </w:pBdr>
-              <w:spacing w:after="20" w:before="20" w:line="240"/>
-              <w:ind w:left="20" w:right="20" w:firstLine="0" w:firstLineChars="0"/>
-            </w:pPr>
-            <w:r xmlns:w="http://schemas.openxmlformats.org/wordprocessingml/2006/main" xmlns:wp="http://schemas.openxmlformats.org/drawingml/2006/wordprocessingDrawing" xmlns:r="http://schemas.openxmlformats.org/officeDocument/2006/relationships" xmlns:w14="http://schemas.microsoft.com/office/word/2010/wordml">
-              <w:rPr>
-                <w:rFonts w:ascii="Times" w:hAnsi="Helvetica" w:eastAsia="Helvetica" w:cs="Helvetica"/>
-                <w:i w:val="false"/>
-                <w:b w:val="true"/>
-                <w:u w:val="none"/>
-                <w:sz w:val="20"/>
-                <w:szCs w:val="20"/>
-                <w:color w:val="000000"/>
-              </w:rPr>
-              <w:t xml:space="preserve">Table 1. Bivariate correlations and descriptive statistics for WJ subtests.</w:t>
-            </w:r>
-          </w:p>
-        </w:tc>
-      </w:tr>
-      <w:tr>
-        <w:trPr>
-          <w:trHeight w:val="337" w:hRule="auto"/>
-          <w:tblHeader/>
-        </w:trPr>
-        header 2
-        <w:tc>
-          <w:tcPr>
-            <w:tcBorders>
-              <w:bottom w:val="single" w:sz="12" w:space="0" w:color="666666"/>
-              <w:top w:val="single" w:sz="12" w:space="0" w:color="666666"/>
-              <w:left w:val="none" w:sz="0" w:space="0" w:color="000000"/>
-              <w:right w:val="none" w:sz="0" w:space="0" w:color="000000"/>
-            </w:tcBorders>
-            <w:shd w:val="clear" w:color="auto" w:fill="FFFFFF"/>
-            <w:tcMar>
-              <w:top w:w="0" w:type="dxa"/>
-              <w:bottom w:w="0" w:type="dxa"/>
-              <w:left w:w="0" w:type="dxa"/>
-              <w:right w:w="0" w:type="dxa"/>
-            </w:tcMar>
-            <w:vAlign w:val="center"/>
-          </w:tcPr>
-          <w:p>
-            <w:pPr>
-              <w:pStyle w:val="Normal"/>
-              <w:jc w:val="left"/>
-              <w:pBdr>
-                <w:bottom w:val="none" w:sz="0" w:space="0" w:color="000000"/>
-                <w:top w:val="none" w:sz="0" w:space="0" w:color="000000"/>
-                <w:left w:val="none" w:sz="0" w:space="0" w:color="000000"/>
-                <w:right w:val="none" w:sz="0" w:space="0" w:color="000000"/>
-              </w:pBdr>
-              <w:spacing w:after="20" w:before="20" w:line="240"/>
-              <w:ind w:left="20" w:right="20" w:firstLine="0" w:firstLineChars="0"/>
-            </w:pPr>
-            <w:r xmlns:w="http://schemas.openxmlformats.org/wordprocessingml/2006/main" xmlns:wp="http://schemas.openxmlformats.org/drawingml/2006/wordprocessingDrawing" xmlns:r="http://schemas.openxmlformats.org/officeDocument/2006/relationships" xmlns:w14="http://schemas.microsoft.com/office/word/2010/wordml">
-              <w:rPr>
-                <w:rFonts w:ascii="Times" w:hAnsi="Helvetica" w:eastAsia="Helvetica" w:cs="Helvetica"/>
-                <w:i w:val="false"/>
-                <w:b w:val="false"/>
-                <w:u w:val="none"/>
-                <w:sz w:val="20"/>
-                <w:szCs w:val="20"/>
-                <w:color w:val="000000"/>
-              </w:rPr>
-              <w:t xml:space="preserve">Variable</w:t>
-            </w:r>
-          </w:p>
-        </w:tc>
-        <w:tc>
-          <w:tcPr>
-            <w:tcBorders>
-              <w:bottom w:val="single" w:sz="12" w:space="0" w:color="666666"/>
-              <w:top w:val="single" w:sz="12" w:space="0" w:color="666666"/>
-              <w:left w:val="none" w:sz="0" w:space="0" w:color="000000"/>
-              <w:right w:val="none" w:sz="0" w:space="0" w:color="000000"/>
-            </w:tcBorders>
-            <w:shd w:val="clear" w:color="auto" w:fill="FFFFFF"/>
-            <w:tcMar>
-              <w:top w:w="0" w:type="dxa"/>
-              <w:bottom w:w="0" w:type="dxa"/>
-              <w:left w:w="0" w:type="dxa"/>
-              <w:right w:w="0" w:type="dxa"/>
-            </w:tcMar>
-            <w:vAlign w:val="center"/>
-          </w:tcPr>
-          <w:p>
-            <w:pPr>
-              <w:pStyle w:val="Normal"/>
-              <w:jc w:val="left"/>
-              <w:pBdr>
-                <w:bottom w:val="none" w:sz="0" w:space="0" w:color="000000"/>
-                <w:top w:val="none" w:sz="0" w:space="0" w:color="000000"/>
-                <w:left w:val="none" w:sz="0" w:space="0" w:color="000000"/>
-                <w:right w:val="none" w:sz="0" w:space="0" w:color="000000"/>
-              </w:pBdr>
-              <w:spacing w:after="20" w:before="20" w:line="240"/>
-              <w:ind w:left="20" w:right="20" w:firstLine="0" w:firstLineChars="0"/>
-            </w:pPr>
-            <w:r xmlns:w="http://schemas.openxmlformats.org/wordprocessingml/2006/main" xmlns:wp="http://schemas.openxmlformats.org/drawingml/2006/wordprocessingDrawing" xmlns:r="http://schemas.openxmlformats.org/officeDocument/2006/relationships" xmlns:w14="http://schemas.microsoft.com/office/word/2010/wordml">
-              <w:rPr>
-                <w:rFonts w:ascii="Times" w:hAnsi="Helvetica" w:eastAsia="Helvetica" w:cs="Helvetica"/>
-                <w:i w:val="false"/>
-                <w:b w:val="false"/>
-                <w:u w:val="none"/>
-                <w:sz w:val="20"/>
-                <w:szCs w:val="20"/>
-                <w:color w:val="000000"/>
-              </w:rPr>
-              <w:t xml:space="preserve">1</w:t>
-            </w:r>
-          </w:p>
-        </w:tc>
-        <w:tc>
-          <w:tcPr>
-            <w:tcBorders>
-              <w:bottom w:val="single" w:sz="12" w:space="0" w:color="666666"/>
-              <w:top w:val="single" w:sz="12" w:space="0" w:color="666666"/>
-              <w:left w:val="none" w:sz="0" w:space="0" w:color="000000"/>
-              <w:right w:val="none" w:sz="0" w:space="0" w:color="000000"/>
-            </w:tcBorders>
-            <w:shd w:val="clear" w:color="auto" w:fill="FFFFFF"/>
-            <w:tcMar>
-              <w:top w:w="0" w:type="dxa"/>
-              <w:bottom w:w="0" w:type="dxa"/>
-              <w:left w:w="0" w:type="dxa"/>
-              <w:right w:w="0" w:type="dxa"/>
-            </w:tcMar>
-            <w:vAlign w:val="center"/>
-          </w:tcPr>
-          <w:p>
-            <w:pPr>
-              <w:pStyle w:val="Normal"/>
-              <w:jc w:val="left"/>
-              <w:pBdr>
-                <w:bottom w:val="none" w:sz="0" w:space="0" w:color="000000"/>
-                <w:top w:val="none" w:sz="0" w:space="0" w:color="000000"/>
-                <w:left w:val="none" w:sz="0" w:space="0" w:color="000000"/>
-                <w:right w:val="none" w:sz="0" w:space="0" w:color="000000"/>
-              </w:pBdr>
-              <w:spacing w:after="20" w:before="20" w:line="240"/>
-              <w:ind w:left="20" w:right="20" w:firstLine="0" w:firstLineChars="0"/>
-            </w:pPr>
-            <w:r xmlns:w="http://schemas.openxmlformats.org/wordprocessingml/2006/main" xmlns:wp="http://schemas.openxmlformats.org/drawingml/2006/wordprocessingDrawing" xmlns:r="http://schemas.openxmlformats.org/officeDocument/2006/relationships" xmlns:w14="http://schemas.microsoft.com/office/word/2010/wordml">
-              <w:rPr>
-                <w:rFonts w:ascii="Times" w:hAnsi="Helvetica" w:eastAsia="Helvetica" w:cs="Helvetica"/>
-                <w:i w:val="false"/>
-                <w:b w:val="false"/>
-                <w:u w:val="none"/>
-                <w:sz w:val="20"/>
-                <w:szCs w:val="20"/>
-                <w:color w:val="000000"/>
-              </w:rPr>
-              <w:t xml:space="preserve">2</w:t>
-            </w:r>
-          </w:p>
-        </w:tc>
-        <w:tc>
-          <w:tcPr>
-            <w:tcBorders>
-              <w:bottom w:val="single" w:sz="12" w:space="0" w:color="666666"/>
-              <w:top w:val="single" w:sz="12" w:space="0" w:color="666666"/>
-              <w:left w:val="none" w:sz="0" w:space="0" w:color="000000"/>
-              <w:right w:val="none" w:sz="0" w:space="0" w:color="000000"/>
-            </w:tcBorders>
-            <w:shd w:val="clear" w:color="auto" w:fill="FFFFFF"/>
-            <w:tcMar>
-              <w:top w:w="0" w:type="dxa"/>
-              <w:bottom w:w="0" w:type="dxa"/>
-              <w:left w:w="0" w:type="dxa"/>
-              <w:right w:w="0" w:type="dxa"/>
-            </w:tcMar>
-            <w:vAlign w:val="center"/>
-          </w:tcPr>
-          <w:p>
-            <w:pPr>
-              <w:pStyle w:val="Normal"/>
-              <w:jc w:val="left"/>
-              <w:pBdr>
-                <w:bottom w:val="none" w:sz="0" w:space="0" w:color="000000"/>
-                <w:top w:val="none" w:sz="0" w:space="0" w:color="000000"/>
-                <w:left w:val="none" w:sz="0" w:space="0" w:color="000000"/>
-                <w:right w:val="none" w:sz="0" w:space="0" w:color="000000"/>
-              </w:pBdr>
-              <w:spacing w:after="20" w:before="20" w:line="240"/>
-              <w:ind w:left="20" w:right="20" w:firstLine="0" w:firstLineChars="0"/>
-            </w:pPr>
-            <w:r xmlns:w="http://schemas.openxmlformats.org/wordprocessingml/2006/main" xmlns:wp="http://schemas.openxmlformats.org/drawingml/2006/wordprocessingDrawing" xmlns:r="http://schemas.openxmlformats.org/officeDocument/2006/relationships" xmlns:w14="http://schemas.microsoft.com/office/word/2010/wordml">
-              <w:rPr>
-                <w:rFonts w:ascii="Times" w:hAnsi="Helvetica" w:eastAsia="Helvetica" w:cs="Helvetica"/>
-                <w:i w:val="false"/>
-                <w:b w:val="false"/>
-                <w:u w:val="none"/>
-                <w:sz w:val="20"/>
-                <w:szCs w:val="20"/>
-                <w:color w:val="000000"/>
-              </w:rPr>
-              <w:t xml:space="preserve">3</w:t>
-            </w:r>
-          </w:p>
-        </w:tc>
-        <w:tc>
-          <w:tcPr>
-            <w:tcBorders>
-              <w:bottom w:val="single" w:sz="12" w:space="0" w:color="666666"/>
-              <w:top w:val="single" w:sz="12" w:space="0" w:color="666666"/>
-              <w:left w:val="none" w:sz="0" w:space="0" w:color="000000"/>
-              <w:right w:val="none" w:sz="0" w:space="0" w:color="000000"/>
-            </w:tcBorders>
-            <w:shd w:val="clear" w:color="auto" w:fill="FFFFFF"/>
-            <w:tcMar>
-              <w:top w:w="0" w:type="dxa"/>
-              <w:bottom w:w="0" w:type="dxa"/>
-              <w:left w:w="0" w:type="dxa"/>
-              <w:right w:w="0" w:type="dxa"/>
-            </w:tcMar>
-            <w:vAlign w:val="center"/>
-          </w:tcPr>
-          <w:p>
-            <w:pPr>
-              <w:pStyle w:val="Normal"/>
-              <w:jc w:val="left"/>
-              <w:pBdr>
-                <w:bottom w:val="none" w:sz="0" w:space="0" w:color="000000"/>
-                <w:top w:val="none" w:sz="0" w:space="0" w:color="000000"/>
-                <w:left w:val="none" w:sz="0" w:space="0" w:color="000000"/>
-                <w:right w:val="none" w:sz="0" w:space="0" w:color="000000"/>
-              </w:pBdr>
-              <w:spacing w:after="20" w:before="20" w:line="240"/>
-              <w:ind w:left="20" w:right="20" w:firstLine="0" w:firstLineChars="0"/>
-            </w:pPr>
-            <w:r xmlns:w="http://schemas.openxmlformats.org/wordprocessingml/2006/main" xmlns:wp="http://schemas.openxmlformats.org/drawingml/2006/wordprocessingDrawing" xmlns:r="http://schemas.openxmlformats.org/officeDocument/2006/relationships" xmlns:w14="http://schemas.microsoft.com/office/word/2010/wordml">
-              <w:rPr>
-                <w:rFonts w:ascii="Times" w:hAnsi="Helvetica" w:eastAsia="Helvetica" w:cs="Helvetica"/>
-                <w:i w:val="false"/>
-                <w:b w:val="false"/>
-                <w:u w:val="none"/>
-                <w:sz w:val="20"/>
-                <w:szCs w:val="20"/>
-                <w:color w:val="000000"/>
-              </w:rPr>
-              <w:t xml:space="preserve">4</w:t>
-            </w:r>
-          </w:p>
-        </w:tc>
-        <w:tc>
-          <w:tcPr>
-            <w:tcBorders>
-              <w:bottom w:val="single" w:sz="12" w:space="0" w:color="666666"/>
-              <w:top w:val="single" w:sz="12" w:space="0" w:color="666666"/>
-              <w:left w:val="none" w:sz="0" w:space="0" w:color="000000"/>
-              <w:right w:val="none" w:sz="0" w:space="0" w:color="000000"/>
-            </w:tcBorders>
-            <w:shd w:val="clear" w:color="auto" w:fill="FFFFFF"/>
-            <w:tcMar>
-              <w:top w:w="0" w:type="dxa"/>
-              <w:bottom w:w="0" w:type="dxa"/>
-              <w:left w:w="0" w:type="dxa"/>
-              <w:right w:w="0" w:type="dxa"/>
-            </w:tcMar>
-            <w:vAlign w:val="center"/>
-          </w:tcPr>
-          <w:p>
-            <w:pPr>
-              <w:pStyle w:val="Normal"/>
-              <w:jc w:val="left"/>
-              <w:pBdr>
-                <w:bottom w:val="none" w:sz="0" w:space="0" w:color="000000"/>
-                <w:top w:val="none" w:sz="0" w:space="0" w:color="000000"/>
-                <w:left w:val="none" w:sz="0" w:space="0" w:color="000000"/>
-                <w:right w:val="none" w:sz="0" w:space="0" w:color="000000"/>
-              </w:pBdr>
-              <w:spacing w:after="20" w:before="20" w:line="240"/>
-              <w:ind w:left="20" w:right="20" w:firstLine="0" w:firstLineChars="0"/>
-            </w:pPr>
-            <w:r xmlns:w="http://schemas.openxmlformats.org/wordprocessingml/2006/main" xmlns:wp="http://schemas.openxmlformats.org/drawingml/2006/wordprocessingDrawing" xmlns:r="http://schemas.openxmlformats.org/officeDocument/2006/relationships" xmlns:w14="http://schemas.microsoft.com/office/word/2010/wordml">
-              <w:rPr>
-                <w:rFonts w:ascii="Times" w:hAnsi="Helvetica" w:eastAsia="Helvetica" w:cs="Helvetica"/>
-                <w:i w:val="false"/>
-                <w:b w:val="false"/>
-                <w:u w:val="none"/>
-                <w:sz w:val="20"/>
-                <w:szCs w:val="20"/>
-                <w:color w:val="000000"/>
-              </w:rPr>
-              <w:t xml:space="preserve">5</w:t>
-            </w:r>
-          </w:p>
-        </w:tc>
-        <w:tc>
-          <w:tcPr>
-            <w:tcBorders>
-              <w:bottom w:val="single" w:sz="12" w:space="0" w:color="666666"/>
-              <w:top w:val="single" w:sz="12" w:space="0" w:color="666666"/>
-              <w:left w:val="none" w:sz="0" w:space="0" w:color="000000"/>
-              <w:right w:val="none" w:sz="0" w:space="0" w:color="000000"/>
-            </w:tcBorders>
-            <w:shd w:val="clear" w:color="auto" w:fill="FFFFFF"/>
-            <w:tcMar>
-              <w:top w:w="0" w:type="dxa"/>
-              <w:bottom w:w="0" w:type="dxa"/>
-              <w:left w:w="0" w:type="dxa"/>
-              <w:right w:w="0" w:type="dxa"/>
-            </w:tcMar>
-            <w:vAlign w:val="center"/>
-          </w:tcPr>
-          <w:p>
-            <w:pPr>
-              <w:pStyle w:val="Normal"/>
-              <w:jc w:val="left"/>
-              <w:pBdr>
-                <w:bottom w:val="none" w:sz="0" w:space="0" w:color="000000"/>
-                <w:top w:val="none" w:sz="0" w:space="0" w:color="000000"/>
-                <w:left w:val="none" w:sz="0" w:space="0" w:color="000000"/>
-                <w:right w:val="none" w:sz="0" w:space="0" w:color="000000"/>
-              </w:pBdr>
-              <w:spacing w:after="20" w:before="20" w:line="240"/>
-              <w:ind w:left="20" w:right="20" w:firstLine="0" w:firstLineChars="0"/>
-            </w:pPr>
-            <w:r xmlns:w="http://schemas.openxmlformats.org/wordprocessingml/2006/main" xmlns:wp="http://schemas.openxmlformats.org/drawingml/2006/wordprocessingDrawing" xmlns:r="http://schemas.openxmlformats.org/officeDocument/2006/relationships" xmlns:w14="http://schemas.microsoft.com/office/word/2010/wordml">
-              <w:rPr>
-                <w:rFonts w:ascii="Times" w:hAnsi="Helvetica" w:eastAsia="Helvetica" w:cs="Helvetica"/>
-                <w:i w:val="false"/>
-                <w:b w:val="false"/>
-                <w:u w:val="none"/>
-                <w:sz w:val="20"/>
-                <w:szCs w:val="20"/>
-                <w:color w:val="000000"/>
-              </w:rPr>
-              <w:t xml:space="preserve">6</w:t>
-            </w:r>
-          </w:p>
-        </w:tc>
-        <w:tc>
-          <w:tcPr>
-            <w:tcBorders>
-              <w:bottom w:val="single" w:sz="12" w:space="0" w:color="666666"/>
-              <w:top w:val="single" w:sz="12" w:space="0" w:color="666666"/>
-              <w:left w:val="none" w:sz="0" w:space="0" w:color="000000"/>
-              <w:right w:val="none" w:sz="0" w:space="0" w:color="000000"/>
-            </w:tcBorders>
-            <w:shd w:val="clear" w:color="auto" w:fill="FFFFFF"/>
-            <w:tcMar>
-              <w:top w:w="0" w:type="dxa"/>
-              <w:bottom w:w="0" w:type="dxa"/>
-              <w:left w:w="0" w:type="dxa"/>
-              <w:right w:w="0" w:type="dxa"/>
-            </w:tcMar>
-            <w:vAlign w:val="center"/>
-          </w:tcPr>
-          <w:p>
-            <w:pPr>
-              <w:pStyle w:val="Normal"/>
-              <w:jc w:val="left"/>
-              <w:pBdr>
-                <w:bottom w:val="none" w:sz="0" w:space="0" w:color="000000"/>
-                <w:top w:val="none" w:sz="0" w:space="0" w:color="000000"/>
-                <w:left w:val="none" w:sz="0" w:space="0" w:color="000000"/>
-                <w:right w:val="none" w:sz="0" w:space="0" w:color="000000"/>
-              </w:pBdr>
-              <w:spacing w:after="20" w:before="20" w:line="240"/>
-              <w:ind w:left="20" w:right="20" w:firstLine="0" w:firstLineChars="0"/>
-            </w:pPr>
-            <w:r xmlns:w="http://schemas.openxmlformats.org/wordprocessingml/2006/main" xmlns:wp="http://schemas.openxmlformats.org/drawingml/2006/wordprocessingDrawing" xmlns:r="http://schemas.openxmlformats.org/officeDocument/2006/relationships" xmlns:w14="http://schemas.microsoft.com/office/word/2010/wordml">
-              <w:rPr>
-                <w:rFonts w:ascii="Times" w:hAnsi="Helvetica" w:eastAsia="Helvetica" w:cs="Helvetica"/>
-                <w:i w:val="false"/>
-                <w:b w:val="false"/>
-                <w:u w:val="none"/>
-                <w:sz w:val="20"/>
-                <w:szCs w:val="20"/>
-                <w:color w:val="000000"/>
-              </w:rPr>
-              <w:t xml:space="preserve">7</w:t>
-            </w:r>
-          </w:p>
-        </w:tc>
-        <w:tc>
-          <w:tcPr>
-            <w:tcBorders>
-              <w:bottom w:val="single" w:sz="12" w:space="0" w:color="666666"/>
-              <w:top w:val="single" w:sz="12" w:space="0" w:color="666666"/>
-              <w:left w:val="none" w:sz="0" w:space="0" w:color="000000"/>
-              <w:right w:val="none" w:sz="0" w:space="0" w:color="000000"/>
-            </w:tcBorders>
-            <w:shd w:val="clear" w:color="auto" w:fill="FFFFFF"/>
-            <w:tcMar>
-              <w:top w:w="0" w:type="dxa"/>
-              <w:bottom w:w="0" w:type="dxa"/>
-              <w:left w:w="0" w:type="dxa"/>
-              <w:right w:w="0" w:type="dxa"/>
-            </w:tcMar>
-            <w:vAlign w:val="center"/>
-          </w:tcPr>
-          <w:p>
-            <w:pPr>
-              <w:pStyle w:val="Normal"/>
-              <w:jc w:val="left"/>
-              <w:pBdr>
-                <w:bottom w:val="none" w:sz="0" w:space="0" w:color="000000"/>
-                <w:top w:val="none" w:sz="0" w:space="0" w:color="000000"/>
-                <w:left w:val="none" w:sz="0" w:space="0" w:color="000000"/>
-                <w:right w:val="none" w:sz="0" w:space="0" w:color="000000"/>
-              </w:pBdr>
-              <w:spacing w:after="20" w:before="20" w:line="240"/>
-              <w:ind w:left="20" w:right="20" w:firstLine="0" w:firstLineChars="0"/>
-            </w:pPr>
-            <w:r xmlns:w="http://schemas.openxmlformats.org/wordprocessingml/2006/main" xmlns:wp="http://schemas.openxmlformats.org/drawingml/2006/wordprocessingDrawing" xmlns:r="http://schemas.openxmlformats.org/officeDocument/2006/relationships" xmlns:w14="http://schemas.microsoft.com/office/word/2010/wordml">
-              <w:rPr>
-                <w:rFonts w:ascii="Times" w:hAnsi="Helvetica" w:eastAsia="Helvetica" w:cs="Helvetica"/>
-                <w:i w:val="false"/>
-                <w:b w:val="false"/>
-                <w:u w:val="none"/>
-                <w:sz w:val="20"/>
-                <w:szCs w:val="20"/>
-                <w:color w:val="000000"/>
-              </w:rPr>
-              <w:t xml:space="preserve">8</w:t>
-            </w:r>
-          </w:p>
-        </w:tc>
-        <w:tc>
-          <w:tcPr>
-            <w:tcBorders>
-              <w:bottom w:val="single" w:sz="12" w:space="0" w:color="666666"/>
-              <w:top w:val="single" w:sz="12" w:space="0" w:color="666666"/>
-              <w:left w:val="none" w:sz="0" w:space="0" w:color="000000"/>
-              <w:right w:val="none" w:sz="0" w:space="0" w:color="000000"/>
-            </w:tcBorders>
-            <w:shd w:val="clear" w:color="auto" w:fill="FFFFFF"/>
-            <w:tcMar>
-              <w:top w:w="0" w:type="dxa"/>
-              <w:bottom w:w="0" w:type="dxa"/>
-              <w:left w:w="0" w:type="dxa"/>
-              <w:right w:w="0" w:type="dxa"/>
-            </w:tcMar>
-            <w:vAlign w:val="center"/>
-          </w:tcPr>
-          <w:p>
-            <w:pPr>
-              <w:pStyle w:val="Normal"/>
-              <w:jc w:val="left"/>
-              <w:pBdr>
-                <w:bottom w:val="none" w:sz="0" w:space="0" w:color="000000"/>
-                <w:top w:val="none" w:sz="0" w:space="0" w:color="000000"/>
-                <w:left w:val="none" w:sz="0" w:space="0" w:color="000000"/>
-                <w:right w:val="none" w:sz="0" w:space="0" w:color="000000"/>
-              </w:pBdr>
-              <w:spacing w:after="20" w:before="20" w:line="240"/>
-              <w:ind w:left="20" w:right="20" w:firstLine="0" w:firstLineChars="0"/>
-            </w:pPr>
-            <w:r xmlns:w="http://schemas.openxmlformats.org/wordprocessingml/2006/main" xmlns:wp="http://schemas.openxmlformats.org/drawingml/2006/wordprocessingDrawing" xmlns:r="http://schemas.openxmlformats.org/officeDocument/2006/relationships" xmlns:w14="http://schemas.microsoft.com/office/word/2010/wordml">
-              <w:rPr>
-                <w:rFonts w:ascii="Times" w:hAnsi="Helvetica" w:eastAsia="Helvetica" w:cs="Helvetica"/>
-                <w:i w:val="false"/>
-                <w:b w:val="false"/>
-                <w:u w:val="none"/>
-                <w:sz w:val="20"/>
-                <w:szCs w:val="20"/>
-                <w:color w:val="000000"/>
-              </w:rPr>
-              <w:t xml:space="preserve">9</w:t>
-            </w:r>
-          </w:p>
-        </w:tc>
-        <w:tc>
-          <w:tcPr>
-            <w:tcBorders>
-              <w:bottom w:val="single" w:sz="12" w:space="0" w:color="666666"/>
-              <w:top w:val="single" w:sz="12" w:space="0" w:color="666666"/>
-              <w:left w:val="none" w:sz="0" w:space="0" w:color="000000"/>
-              <w:right w:val="none" w:sz="0" w:space="0" w:color="000000"/>
-            </w:tcBorders>
-            <w:shd w:val="clear" w:color="auto" w:fill="FFFFFF"/>
-            <w:tcMar>
-              <w:top w:w="0" w:type="dxa"/>
-              <w:bottom w:w="0" w:type="dxa"/>
-              <w:left w:w="0" w:type="dxa"/>
-              <w:right w:w="0" w:type="dxa"/>
-            </w:tcMar>
-            <w:vAlign w:val="center"/>
-          </w:tcPr>
-          <w:p>
-            <w:pPr>
-              <w:pStyle w:val="Normal"/>
-              <w:jc w:val="left"/>
-              <w:pBdr>
-                <w:bottom w:val="none" w:sz="0" w:space="0" w:color="000000"/>
-                <w:top w:val="none" w:sz="0" w:space="0" w:color="000000"/>
-                <w:left w:val="none" w:sz="0" w:space="0" w:color="000000"/>
-                <w:right w:val="none" w:sz="0" w:space="0" w:color="000000"/>
-              </w:pBdr>
-              <w:spacing w:after="20" w:before="20" w:line="240"/>
-              <w:ind w:left="20" w:right="20" w:firstLine="0" w:firstLineChars="0"/>
-            </w:pPr>
-            <w:r xmlns:w="http://schemas.openxmlformats.org/wordprocessingml/2006/main" xmlns:wp="http://schemas.openxmlformats.org/drawingml/2006/wordprocessingDrawing" xmlns:r="http://schemas.openxmlformats.org/officeDocument/2006/relationships" xmlns:w14="http://schemas.microsoft.com/office/word/2010/wordml">
-              <w:rPr>
-                <w:rFonts w:ascii="Times" w:hAnsi="Helvetica" w:eastAsia="Helvetica" w:cs="Helvetica"/>
-                <w:i w:val="false"/>
-                <w:b w:val="false"/>
-                <w:u w:val="none"/>
-                <w:sz w:val="20"/>
-                <w:szCs w:val="20"/>
-                <w:color w:val="000000"/>
-              </w:rPr>
-              <w:t xml:space="preserve">10</w:t>
-            </w:r>
-          </w:p>
-        </w:tc>
-      </w:tr>
-      <w:tr>
-        <w:trPr>
-          <w:trHeight w:val="377" w:hRule="auto"/>
-        </w:trPr>
-        body 1
-        <w:tc>
-          <w:tcPr>
-            <w:tcBorders>
-              <w:bottom w:val="none" w:sz="0" w:space="0" w:color="000000"/>
-              <w:top w:val="single" w:sz="12" w:space="0" w:color="666666"/>
-              <w:left w:val="none" w:sz="0" w:space="0" w:color="000000"/>
-              <w:right w:val="none" w:sz="0" w:space="0" w:color="000000"/>
-            </w:tcBorders>
-            <w:shd w:val="clear" w:color="auto" w:fill="FFFFFF"/>
-            <w:tcMar>
-              <w:top w:w="0" w:type="dxa"/>
-              <w:bottom w:w="0" w:type="dxa"/>
-              <w:left w:w="0" w:type="dxa"/>
-              <w:right w:w="0" w:type="dxa"/>
-            </w:tcMar>
-            <w:vAlign w:val="center"/>
-          </w:tcPr>
-          <w:p>
-            <w:pPr>
-              <w:pStyle w:val="Normal"/>
-              <w:jc w:val="left"/>
-              <w:pBdr>
-                <w:bottom w:val="none" w:sz="0" w:space="0" w:color="000000"/>
-                <w:top w:val="none" w:sz="0" w:space="0" w:color="000000"/>
-                <w:left w:val="none" w:sz="0" w:space="0" w:color="000000"/>
-                <w:right w:val="none" w:sz="0" w:space="0" w:color="000000"/>
-              </w:pBdr>
-              <w:spacing w:after="20" w:before="20" w:line="240"/>
-              <w:ind w:left="20" w:right="20" w:firstLine="0" w:firstLineChars="0"/>
-            </w:pPr>
-            <w:r xmlns:w="http://schemas.openxmlformats.org/wordprocessingml/2006/main" xmlns:wp="http://schemas.openxmlformats.org/drawingml/2006/wordprocessingDrawing" xmlns:r="http://schemas.openxmlformats.org/officeDocument/2006/relationships" xmlns:w14="http://schemas.microsoft.com/office/word/2010/wordml">
-              <w:rPr>
-                <w:rFonts w:ascii="Times" w:hAnsi="Helvetica" w:eastAsia="Helvetica" w:cs="Helvetica"/>
-                <w:i w:val="false"/>
-                <w:b w:val="false"/>
-                <w:u w:val="none"/>
-                <w:sz w:val="20"/>
-                <w:szCs w:val="20"/>
-                <w:color w:val="000000"/>
-              </w:rPr>
-              <w:t xml:space="preserve">1. Passage Comprehension</w:t>
-            </w:r>
-          </w:p>
-        </w:tc>
-        <w:tc>
-          <w:tcPr>
-            <w:tcBorders>
-              <w:bottom w:val="none" w:sz="0" w:space="0" w:color="000000"/>
-              <w:top w:val="single" w:sz="12" w:space="0" w:color="666666"/>
-              <w:left w:val="none" w:sz="0" w:space="0" w:color="000000"/>
-              <w:right w:val="none" w:sz="0" w:space="0" w:color="000000"/>
-            </w:tcBorders>
-            <w:shd w:val="clear" w:color="auto" w:fill="FFFFFF"/>
-            <w:tcMar>
-              <w:top w:w="0" w:type="dxa"/>
-              <w:bottom w:w="0" w:type="dxa"/>
-              <w:left w:w="0" w:type="dxa"/>
-              <w:right w:w="0" w:type="dxa"/>
-            </w:tcMar>
-            <w:vAlign w:val="center"/>
-          </w:tcPr>
-          <w:p>
-            <w:pPr>
-              <w:pStyle w:val="Normal"/>
-              <w:jc w:val="left"/>
-              <w:pBdr>
-                <w:bottom w:val="none" w:sz="0" w:space="0" w:color="000000"/>
-                <w:top w:val="none" w:sz="0" w:space="0" w:color="000000"/>
-                <w:left w:val="none" w:sz="0" w:space="0" w:color="000000"/>
-                <w:right w:val="none" w:sz="0" w:space="0" w:color="000000"/>
-              </w:pBdr>
-              <w:spacing w:after="20" w:before="20" w:line="240"/>
-              <w:ind w:left="20" w:right="20" w:firstLine="0" w:firstLineChars="0"/>
-            </w:pPr>
-            <w:r xmlns:w="http://schemas.openxmlformats.org/wordprocessingml/2006/main" xmlns:wp="http://schemas.openxmlformats.org/drawingml/2006/wordprocessingDrawing" xmlns:r="http://schemas.openxmlformats.org/officeDocument/2006/relationships" xmlns:w14="http://schemas.microsoft.com/office/word/2010/wordml">
-              <w:rPr>
-                <w:rFonts w:ascii="Times" w:hAnsi="Helvetica" w:eastAsia="Helvetica" w:cs="Helvetica"/>
-                <w:i w:val="false"/>
-                <w:b w:val="false"/>
-                <w:u w:val="none"/>
-                <w:sz w:val="20"/>
-                <w:szCs w:val="20"/>
-                <w:color w:val="000000"/>
-              </w:rPr>
-              <w:t xml:space="preserve">-</w:t>
-            </w:r>
-          </w:p>
-        </w:tc>
-        <w:tc>
-          <w:tcPr>
-            <w:tcBorders>
-              <w:bottom w:val="none" w:sz="0" w:space="0" w:color="000000"/>
-              <w:top w:val="single" w:sz="12" w:space="0" w:color="666666"/>
-              <w:left w:val="none" w:sz="0" w:space="0" w:color="000000"/>
-              <w:right w:val="none" w:sz="0" w:space="0" w:color="000000"/>
-            </w:tcBorders>
-            <w:shd w:val="clear" w:color="auto" w:fill="FFFFFF"/>
-            <w:tcMar>
-              <w:top w:w="0" w:type="dxa"/>
-              <w:bottom w:w="0" w:type="dxa"/>
-              <w:left w:w="0" w:type="dxa"/>
-              <w:right w:w="0" w:type="dxa"/>
-            </w:tcMar>
-            <w:vAlign w:val="center"/>
-          </w:tcPr>
-          <w:p>
-            <w:pPr>
-              <w:pStyle w:val="Normal"/>
-              <w:jc w:val="left"/>
-              <w:pBdr>
-                <w:bottom w:val="none" w:sz="0" w:space="0" w:color="000000"/>
-                <w:top w:val="none" w:sz="0" w:space="0" w:color="000000"/>
-                <w:left w:val="none" w:sz="0" w:space="0" w:color="000000"/>
-                <w:right w:val="none" w:sz="0" w:space="0" w:color="000000"/>
-              </w:pBdr>
-              <w:spacing w:after="20" w:before="20" w:line="240"/>
-              <w:ind w:left="20" w:right="20" w:firstLine="0" w:firstLineChars="0"/>
-            </w:pPr>
-            <w:r xmlns:w="http://schemas.openxmlformats.org/wordprocessingml/2006/main" xmlns:wp="http://schemas.openxmlformats.org/drawingml/2006/wordprocessingDrawing" xmlns:r="http://schemas.openxmlformats.org/officeDocument/2006/relationships" xmlns:w14="http://schemas.microsoft.com/office/word/2010/wordml">
-              <w:rPr>
-                <w:rFonts w:ascii="Times" w:hAnsi="Helvetica" w:eastAsia="Helvetica" w:cs="Helvetica"/>
-                <w:i w:val="false"/>
-                <w:b w:val="false"/>
-                <w:u w:val="none"/>
-                <w:sz w:val="20"/>
-                <w:szCs w:val="20"/>
-                <w:color w:val="000000"/>
-              </w:rPr>
-              <w:t xml:space="preserve"/>
-            </w:r>
-          </w:p>
-        </w:tc>
-        <w:tc>
-          <w:tcPr>
-            <w:tcBorders>
-              <w:bottom w:val="none" w:sz="0" w:space="0" w:color="000000"/>
-              <w:top w:val="single" w:sz="12" w:space="0" w:color="666666"/>
-              <w:left w:val="none" w:sz="0" w:space="0" w:color="000000"/>
-              <w:right w:val="none" w:sz="0" w:space="0" w:color="000000"/>
-            </w:tcBorders>
-            <w:shd w:val="clear" w:color="auto" w:fill="FFFFFF"/>
-            <w:tcMar>
-              <w:top w:w="0" w:type="dxa"/>
-              <w:bottom w:w="0" w:type="dxa"/>
-              <w:left w:w="0" w:type="dxa"/>
-              <w:right w:w="0" w:type="dxa"/>
-            </w:tcMar>
-            <w:vAlign w:val="center"/>
-          </w:tcPr>
-          <w:p>
-            <w:pPr>
-              <w:pStyle w:val="Normal"/>
-              <w:jc w:val="left"/>
-              <w:pBdr>
-                <w:bottom w:val="none" w:sz="0" w:space="0" w:color="000000"/>
-                <w:top w:val="none" w:sz="0" w:space="0" w:color="000000"/>
-                <w:left w:val="none" w:sz="0" w:space="0" w:color="000000"/>
-                <w:right w:val="none" w:sz="0" w:space="0" w:color="000000"/>
-              </w:pBdr>
-              <w:spacing w:after="20" w:before="20" w:line="240"/>
-              <w:ind w:left="20" w:right="20" w:firstLine="0" w:firstLineChars="0"/>
-            </w:pPr>
-            <w:r xmlns:w="http://schemas.openxmlformats.org/wordprocessingml/2006/main" xmlns:wp="http://schemas.openxmlformats.org/drawingml/2006/wordprocessingDrawing" xmlns:r="http://schemas.openxmlformats.org/officeDocument/2006/relationships" xmlns:w14="http://schemas.microsoft.com/office/word/2010/wordml">
-              <w:rPr>
-                <w:rFonts w:ascii="Times" w:hAnsi="Helvetica" w:eastAsia="Helvetica" w:cs="Helvetica"/>
-                <w:i w:val="false"/>
-                <w:b w:val="false"/>
-                <w:u w:val="none"/>
-                <w:sz w:val="20"/>
-                <w:szCs w:val="20"/>
-                <w:color w:val="000000"/>
-              </w:rPr>
-              <w:t xml:space="preserve"/>
-            </w:r>
-          </w:p>
-        </w:tc>
-        <w:tc>
-          <w:tcPr>
-            <w:tcBorders>
-              <w:bottom w:val="none" w:sz="0" w:space="0" w:color="000000"/>
-              <w:top w:val="single" w:sz="12" w:space="0" w:color="666666"/>
-              <w:left w:val="none" w:sz="0" w:space="0" w:color="000000"/>
-              <w:right w:val="none" w:sz="0" w:space="0" w:color="000000"/>
-            </w:tcBorders>
-            <w:shd w:val="clear" w:color="auto" w:fill="FFFFFF"/>
-            <w:tcMar>
-              <w:top w:w="0" w:type="dxa"/>
-              <w:bottom w:w="0" w:type="dxa"/>
-              <w:left w:w="0" w:type="dxa"/>
-              <w:right w:w="0" w:type="dxa"/>
-            </w:tcMar>
-            <w:vAlign w:val="center"/>
-          </w:tcPr>
-          <w:p>
-            <w:pPr>
-              <w:pStyle w:val="Normal"/>
-              <w:jc w:val="left"/>
-              <w:pBdr>
-                <w:bottom w:val="none" w:sz="0" w:space="0" w:color="000000"/>
-                <w:top w:val="none" w:sz="0" w:space="0" w:color="000000"/>
-                <w:left w:val="none" w:sz="0" w:space="0" w:color="000000"/>
-                <w:right w:val="none" w:sz="0" w:space="0" w:color="000000"/>
-              </w:pBdr>
-              <w:spacing w:after="20" w:before="20" w:line="240"/>
-              <w:ind w:left="20" w:right="20" w:firstLine="0" w:firstLineChars="0"/>
-            </w:pPr>
-            <w:r xmlns:w="http://schemas.openxmlformats.org/wordprocessingml/2006/main" xmlns:wp="http://schemas.openxmlformats.org/drawingml/2006/wordprocessingDrawing" xmlns:r="http://schemas.openxmlformats.org/officeDocument/2006/relationships" xmlns:w14="http://schemas.microsoft.com/office/word/2010/wordml">
-              <w:rPr>
-                <w:rFonts w:ascii="Times" w:hAnsi="Helvetica" w:eastAsia="Helvetica" w:cs="Helvetica"/>
-                <w:i w:val="false"/>
-                <w:b w:val="false"/>
-                <w:u w:val="none"/>
-                <w:sz w:val="20"/>
-                <w:szCs w:val="20"/>
-                <w:color w:val="000000"/>
-              </w:rPr>
-              <w:t xml:space="preserve"/>
-            </w:r>
-          </w:p>
-        </w:tc>
-        <w:tc>
-          <w:tcPr>
-            <w:tcBorders>
-              <w:bottom w:val="none" w:sz="0" w:space="0" w:color="000000"/>
-              <w:top w:val="single" w:sz="12" w:space="0" w:color="666666"/>
-              <w:left w:val="none" w:sz="0" w:space="0" w:color="000000"/>
-              <w:right w:val="none" w:sz="0" w:space="0" w:color="000000"/>
-            </w:tcBorders>
-            <w:shd w:val="clear" w:color="auto" w:fill="FFFFFF"/>
-            <w:tcMar>
-              <w:top w:w="0" w:type="dxa"/>
-              <w:bottom w:w="0" w:type="dxa"/>
-              <w:left w:w="0" w:type="dxa"/>
-              <w:right w:w="0" w:type="dxa"/>
-            </w:tcMar>
-            <w:vAlign w:val="center"/>
-          </w:tcPr>
-          <w:p>
-            <w:pPr>
-              <w:pStyle w:val="Normal"/>
-              <w:jc w:val="left"/>
-              <w:pBdr>
-                <w:bottom w:val="none" w:sz="0" w:space="0" w:color="000000"/>
-                <w:top w:val="none" w:sz="0" w:space="0" w:color="000000"/>
-                <w:left w:val="none" w:sz="0" w:space="0" w:color="000000"/>
-                <w:right w:val="none" w:sz="0" w:space="0" w:color="000000"/>
-              </w:pBdr>
-              <w:spacing w:after="20" w:before="20" w:line="240"/>
-              <w:ind w:left="20" w:right="20" w:firstLine="0" w:firstLineChars="0"/>
-            </w:pPr>
-            <w:r xmlns:w="http://schemas.openxmlformats.org/wordprocessingml/2006/main" xmlns:wp="http://schemas.openxmlformats.org/drawingml/2006/wordprocessingDrawing" xmlns:r="http://schemas.openxmlformats.org/officeDocument/2006/relationships" xmlns:w14="http://schemas.microsoft.com/office/word/2010/wordml">
-              <w:rPr>
-                <w:rFonts w:ascii="Times" w:hAnsi="Helvetica" w:eastAsia="Helvetica" w:cs="Helvetica"/>
-                <w:i w:val="false"/>
-                <w:b w:val="false"/>
-                <w:u w:val="none"/>
-                <w:sz w:val="20"/>
-                <w:szCs w:val="20"/>
-                <w:color w:val="000000"/>
-              </w:rPr>
-              <w:t xml:space="preserve"/>
-            </w:r>
-          </w:p>
-        </w:tc>
-        <w:tc>
-          <w:tcPr>
-            <w:tcBorders>
-              <w:bottom w:val="none" w:sz="0" w:space="0" w:color="000000"/>
-              <w:top w:val="single" w:sz="12" w:space="0" w:color="666666"/>
-              <w:left w:val="none" w:sz="0" w:space="0" w:color="000000"/>
-              <w:right w:val="none" w:sz="0" w:space="0" w:color="000000"/>
-            </w:tcBorders>
-            <w:shd w:val="clear" w:color="auto" w:fill="FFFFFF"/>
-            <w:tcMar>
-              <w:top w:w="0" w:type="dxa"/>
-              <w:bottom w:w="0" w:type="dxa"/>
-              <w:left w:w="0" w:type="dxa"/>
-              <w:right w:w="0" w:type="dxa"/>
-            </w:tcMar>
-            <w:vAlign w:val="center"/>
-          </w:tcPr>
-          <w:p>
-            <w:pPr>
-              <w:pStyle w:val="Normal"/>
-              <w:jc w:val="left"/>
-              <w:pBdr>
-                <w:bottom w:val="none" w:sz="0" w:space="0" w:color="000000"/>
-                <w:top w:val="none" w:sz="0" w:space="0" w:color="000000"/>
-                <w:left w:val="none" w:sz="0" w:space="0" w:color="000000"/>
-                <w:right w:val="none" w:sz="0" w:space="0" w:color="000000"/>
-              </w:pBdr>
-              <w:spacing w:after="20" w:before="20" w:line="240"/>
-              <w:ind w:left="20" w:right="20" w:firstLine="0" w:firstLineChars="0"/>
-            </w:pPr>
-            <w:r xmlns:w="http://schemas.openxmlformats.org/wordprocessingml/2006/main" xmlns:wp="http://schemas.openxmlformats.org/drawingml/2006/wordprocessingDrawing" xmlns:r="http://schemas.openxmlformats.org/officeDocument/2006/relationships" xmlns:w14="http://schemas.microsoft.com/office/word/2010/wordml">
-              <w:rPr>
-                <w:rFonts w:ascii="Times" w:hAnsi="Helvetica" w:eastAsia="Helvetica" w:cs="Helvetica"/>
-                <w:i w:val="false"/>
-                <w:b w:val="false"/>
-                <w:u w:val="none"/>
-                <w:sz w:val="20"/>
-                <w:szCs w:val="20"/>
-                <w:color w:val="000000"/>
-              </w:rPr>
-              <w:t xml:space="preserve"/>
-            </w:r>
-          </w:p>
-        </w:tc>
-        <w:tc>
-          <w:tcPr>
-            <w:tcBorders>
-              <w:bottom w:val="none" w:sz="0" w:space="0" w:color="000000"/>
-              <w:top w:val="single" w:sz="12" w:space="0" w:color="666666"/>
-              <w:left w:val="none" w:sz="0" w:space="0" w:color="000000"/>
-              <w:right w:val="none" w:sz="0" w:space="0" w:color="000000"/>
-            </w:tcBorders>
-            <w:shd w:val="clear" w:color="auto" w:fill="FFFFFF"/>
-            <w:tcMar>
-              <w:top w:w="0" w:type="dxa"/>
-              <w:bottom w:w="0" w:type="dxa"/>
-              <w:left w:w="0" w:type="dxa"/>
-              <w:right w:w="0" w:type="dxa"/>
-            </w:tcMar>
-            <w:vAlign w:val="center"/>
-          </w:tcPr>
-          <w:p>
-            <w:pPr>
-              <w:pStyle w:val="Normal"/>
-              <w:jc w:val="left"/>
-              <w:pBdr>
-                <w:bottom w:val="none" w:sz="0" w:space="0" w:color="000000"/>
-                <w:top w:val="none" w:sz="0" w:space="0" w:color="000000"/>
-                <w:left w:val="none" w:sz="0" w:space="0" w:color="000000"/>
-                <w:right w:val="none" w:sz="0" w:space="0" w:color="000000"/>
-              </w:pBdr>
-              <w:spacing w:after="20" w:before="20" w:line="240"/>
-              <w:ind w:left="20" w:right="20" w:firstLine="0" w:firstLineChars="0"/>
-            </w:pPr>
-            <w:r xmlns:w="http://schemas.openxmlformats.org/wordprocessingml/2006/main" xmlns:wp="http://schemas.openxmlformats.org/drawingml/2006/wordprocessingDrawing" xmlns:r="http://schemas.openxmlformats.org/officeDocument/2006/relationships" xmlns:w14="http://schemas.microsoft.com/office/word/2010/wordml">
-              <w:rPr>
-                <w:rFonts w:ascii="Times" w:hAnsi="Helvetica" w:eastAsia="Helvetica" w:cs="Helvetica"/>
-                <w:i w:val="false"/>
-                <w:b w:val="false"/>
-                <w:u w:val="none"/>
-                <w:sz w:val="20"/>
-                <w:szCs w:val="20"/>
-                <w:color w:val="000000"/>
-              </w:rPr>
-              <w:t xml:space="preserve"/>
-            </w:r>
-          </w:p>
-        </w:tc>
-        <w:tc>
-          <w:tcPr>
-            <w:tcBorders>
-              <w:bottom w:val="none" w:sz="0" w:space="0" w:color="000000"/>
-              <w:top w:val="single" w:sz="12" w:space="0" w:color="666666"/>
-              <w:left w:val="none" w:sz="0" w:space="0" w:color="000000"/>
-              <w:right w:val="none" w:sz="0" w:space="0" w:color="000000"/>
-            </w:tcBorders>
-            <w:shd w:val="clear" w:color="auto" w:fill="FFFFFF"/>
-            <w:tcMar>
-              <w:top w:w="0" w:type="dxa"/>
-              <w:bottom w:w="0" w:type="dxa"/>
-              <w:left w:w="0" w:type="dxa"/>
-              <w:right w:w="0" w:type="dxa"/>
-            </w:tcMar>
-            <w:vAlign w:val="center"/>
-          </w:tcPr>
-          <w:p>
-            <w:pPr>
-              <w:pStyle w:val="Normal"/>
-              <w:jc w:val="left"/>
-              <w:pBdr>
-                <w:bottom w:val="none" w:sz="0" w:space="0" w:color="000000"/>
-                <w:top w:val="none" w:sz="0" w:space="0" w:color="000000"/>
-                <w:left w:val="none" w:sz="0" w:space="0" w:color="000000"/>
-                <w:right w:val="none" w:sz="0" w:space="0" w:color="000000"/>
-              </w:pBdr>
-              <w:spacing w:after="20" w:before="20" w:line="240"/>
-              <w:ind w:left="20" w:right="20" w:firstLine="0" w:firstLineChars="0"/>
-            </w:pPr>
-            <w:r xmlns:w="http://schemas.openxmlformats.org/wordprocessingml/2006/main" xmlns:wp="http://schemas.openxmlformats.org/drawingml/2006/wordprocessingDrawing" xmlns:r="http://schemas.openxmlformats.org/officeDocument/2006/relationships" xmlns:w14="http://schemas.microsoft.com/office/word/2010/wordml">
-              <w:rPr>
-                <w:rFonts w:ascii="Times" w:hAnsi="Helvetica" w:eastAsia="Helvetica" w:cs="Helvetica"/>
-                <w:i w:val="false"/>
-                <w:b w:val="false"/>
-                <w:u w:val="none"/>
-                <w:sz w:val="20"/>
-                <w:szCs w:val="20"/>
-                <w:color w:val="000000"/>
-              </w:rPr>
-              <w:t xml:space="preserve"/>
-            </w:r>
-          </w:p>
-        </w:tc>
-        <w:tc>
-          <w:tcPr>
-            <w:tcBorders>
-              <w:bottom w:val="none" w:sz="0" w:space="0" w:color="000000"/>
-              <w:top w:val="single" w:sz="12" w:space="0" w:color="666666"/>
-              <w:left w:val="none" w:sz="0" w:space="0" w:color="000000"/>
-              <w:right w:val="none" w:sz="0" w:space="0" w:color="000000"/>
-            </w:tcBorders>
-            <w:shd w:val="clear" w:color="auto" w:fill="FFFFFF"/>
-            <w:tcMar>
-              <w:top w:w="0" w:type="dxa"/>
-              <w:bottom w:w="0" w:type="dxa"/>
-              <w:left w:w="0" w:type="dxa"/>
-              <w:right w:w="0" w:type="dxa"/>
-            </w:tcMar>
-            <w:vAlign w:val="center"/>
-          </w:tcPr>
-          <w:p>
-            <w:pPr>
-              <w:pStyle w:val="Normal"/>
-              <w:jc w:val="left"/>
-              <w:pBdr>
-                <w:bottom w:val="none" w:sz="0" w:space="0" w:color="000000"/>
-                <w:top w:val="none" w:sz="0" w:space="0" w:color="000000"/>
-                <w:left w:val="none" w:sz="0" w:space="0" w:color="000000"/>
-                <w:right w:val="none" w:sz="0" w:space="0" w:color="000000"/>
-              </w:pBdr>
-              <w:spacing w:after="20" w:before="20" w:line="240"/>
-              <w:ind w:left="20" w:right="20" w:firstLine="0" w:firstLineChars="0"/>
-            </w:pPr>
-            <w:r xmlns:w="http://schemas.openxmlformats.org/wordprocessingml/2006/main" xmlns:wp="http://schemas.openxmlformats.org/drawingml/2006/wordprocessingDrawing" xmlns:r="http://schemas.openxmlformats.org/officeDocument/2006/relationships" xmlns:w14="http://schemas.microsoft.com/office/word/2010/wordml">
-              <w:rPr>
-                <w:rFonts w:ascii="Times" w:hAnsi="Helvetica" w:eastAsia="Helvetica" w:cs="Helvetica"/>
-                <w:i w:val="false"/>
-                <w:b w:val="false"/>
-                <w:u w:val="none"/>
-                <w:sz w:val="20"/>
-                <w:szCs w:val="20"/>
-                <w:color w:val="000000"/>
-              </w:rPr>
-              <w:t xml:space="preserve"/>
-            </w:r>
-          </w:p>
-        </w:tc>
-        <w:tc>
-          <w:tcPr>
-            <w:tcBorders>
-              <w:bottom w:val="none" w:sz="0" w:space="0" w:color="000000"/>
-              <w:top w:val="single" w:sz="12" w:space="0" w:color="666666"/>
-              <w:left w:val="none" w:sz="0" w:space="0" w:color="000000"/>
-              <w:right w:val="none" w:sz="0" w:space="0" w:color="000000"/>
-            </w:tcBorders>
-            <w:shd w:val="clear" w:color="auto" w:fill="FFFFFF"/>
-            <w:tcMar>
-              <w:top w:w="0" w:type="dxa"/>
-              <w:bottom w:w="0" w:type="dxa"/>
-              <w:left w:w="0" w:type="dxa"/>
-              <w:right w:w="0" w:type="dxa"/>
-            </w:tcMar>
-            <w:vAlign w:val="center"/>
-          </w:tcPr>
-          <w:p>
-            <w:pPr>
-              <w:pStyle w:val="Normal"/>
-              <w:jc w:val="left"/>
-              <w:pBdr>
-                <w:bottom w:val="none" w:sz="0" w:space="0" w:color="000000"/>
-                <w:top w:val="none" w:sz="0" w:space="0" w:color="000000"/>
-                <w:left w:val="none" w:sz="0" w:space="0" w:color="000000"/>
-                <w:right w:val="none" w:sz="0" w:space="0" w:color="000000"/>
-              </w:pBdr>
-              <w:spacing w:after="20" w:before="20" w:line="240"/>
-              <w:ind w:left="20" w:right="20" w:firstLine="0" w:firstLineChars="0"/>
-            </w:pPr>
-            <w:r xmlns:w="http://schemas.openxmlformats.org/wordprocessingml/2006/main" xmlns:wp="http://schemas.openxmlformats.org/drawingml/2006/wordprocessingDrawing" xmlns:r="http://schemas.openxmlformats.org/officeDocument/2006/relationships" xmlns:w14="http://schemas.microsoft.com/office/word/2010/wordml">
-              <w:rPr>
-                <w:rFonts w:ascii="Times" w:hAnsi="Helvetica" w:eastAsia="Helvetica" w:cs="Helvetica"/>
-                <w:i w:val="false"/>
-                <w:b w:val="false"/>
-                <w:u w:val="none"/>
-                <w:sz w:val="20"/>
-                <w:szCs w:val="20"/>
-                <w:color w:val="000000"/>
-              </w:rPr>
-              <w:t xml:space="preserve"/>
-            </w:r>
-          </w:p>
-        </w:tc>
-      </w:tr>
-      <w:tr>
-        <w:trPr>
-          <w:trHeight w:val="337" w:hRule="auto"/>
-        </w:trPr>
-        body 2
-        <w:tc>
-          <w:tcPr>
-            <w:tcBorders>
-              <w:bottom w:val="none" w:sz="0" w:space="0" w:color="000000"/>
-              <w:top w:val="none" w:sz="0" w:space="0" w:color="000000"/>
-              <w:left w:val="none" w:sz="0" w:space="0" w:color="000000"/>
-              <w:right w:val="none" w:sz="0" w:space="0" w:color="000000"/>
-            </w:tcBorders>
-            <w:shd w:val="clear" w:color="auto" w:fill="FFFFFF"/>
-            <w:tcMar>
-              <w:top w:w="0" w:type="dxa"/>
-              <w:bottom w:w="0" w:type="dxa"/>
-              <w:left w:w="0" w:type="dxa"/>
-              <w:right w:w="0" w:type="dxa"/>
-            </w:tcMar>
-            <w:vAlign w:val="center"/>
-          </w:tcPr>
-          <w:p>
-            <w:pPr>
-              <w:pStyle w:val="Normal"/>
-              <w:jc w:val="left"/>
-              <w:pBdr>
-                <w:bottom w:val="none" w:sz="0" w:space="0" w:color="000000"/>
-                <w:top w:val="none" w:sz="0" w:space="0" w:color="000000"/>
-                <w:left w:val="none" w:sz="0" w:space="0" w:color="000000"/>
-                <w:right w:val="none" w:sz="0" w:space="0" w:color="000000"/>
-              </w:pBdr>
-              <w:spacing w:after="20" w:before="20" w:line="240"/>
-              <w:ind w:left="20" w:right="20" w:firstLine="0" w:firstLineChars="0"/>
-            </w:pPr>
-            <w:r xmlns:w="http://schemas.openxmlformats.org/wordprocessingml/2006/main" xmlns:wp="http://schemas.openxmlformats.org/drawingml/2006/wordprocessingDrawing" xmlns:r="http://schemas.openxmlformats.org/officeDocument/2006/relationships" xmlns:w14="http://schemas.microsoft.com/office/word/2010/wordml">
-              <w:rPr>
-                <w:rFonts w:ascii="Times" w:hAnsi="Helvetica" w:eastAsia="Helvetica" w:cs="Helvetica"/>
-                <w:i w:val="false"/>
-                <w:b w:val="false"/>
-                <w:u w:val="none"/>
-                <w:sz w:val="20"/>
-                <w:szCs w:val="20"/>
-                <w:color w:val="000000"/>
-              </w:rPr>
-              <w:t xml:space="preserve">2. Picture Vocab</w:t>
-            </w:r>
-          </w:p>
-        </w:tc>
-        <w:tc>
-          <w:tcPr>
-            <w:tcBorders>
-              <w:bottom w:val="none" w:sz="0" w:space="0" w:color="000000"/>
-              <w:top w:val="none" w:sz="0" w:space="0" w:color="000000"/>
-              <w:left w:val="none" w:sz="0" w:space="0" w:color="000000"/>
-              <w:right w:val="none" w:sz="0" w:space="0" w:color="000000"/>
-            </w:tcBorders>
-            <w:shd w:val="clear" w:color="auto" w:fill="FFFFFF"/>
-            <w:tcMar>
-              <w:top w:w="0" w:type="dxa"/>
-              <w:bottom w:w="0" w:type="dxa"/>
-              <w:left w:w="0" w:type="dxa"/>
-              <w:right w:w="0" w:type="dxa"/>
-            </w:tcMar>
-            <w:vAlign w:val="center"/>
-          </w:tcPr>
-          <w:p>
-            <w:pPr>
-              <w:pStyle w:val="Normal"/>
-              <w:jc w:val="left"/>
-              <w:pBdr>
-                <w:bottom w:val="none" w:sz="0" w:space="0" w:color="000000"/>
-                <w:top w:val="none" w:sz="0" w:space="0" w:color="000000"/>
-                <w:left w:val="none" w:sz="0" w:space="0" w:color="000000"/>
-                <w:right w:val="none" w:sz="0" w:space="0" w:color="000000"/>
-              </w:pBdr>
-              <w:spacing w:after="20" w:before="20" w:line="240"/>
-              <w:ind w:left="20" w:right="20" w:firstLine="0" w:firstLineChars="0"/>
-            </w:pPr>
-            <w:r xmlns:w="http://schemas.openxmlformats.org/wordprocessingml/2006/main" xmlns:wp="http://schemas.openxmlformats.org/drawingml/2006/wordprocessingDrawing" xmlns:r="http://schemas.openxmlformats.org/officeDocument/2006/relationships" xmlns:w14="http://schemas.microsoft.com/office/word/2010/wordml">
-              <w:rPr>
-                <w:rFonts w:ascii="Times" w:hAnsi="Helvetica" w:eastAsia="Helvetica" w:cs="Helvetica"/>
-                <w:i w:val="false"/>
-                <w:b w:val="false"/>
-                <w:u w:val="none"/>
-                <w:sz w:val="20"/>
-                <w:szCs w:val="20"/>
-                <w:color w:val="000000"/>
-              </w:rPr>
-              <w:t xml:space="preserve"> 0.66**</w:t>
-            </w:r>
-          </w:p>
-        </w:tc>
-        <w:tc>
-          <w:tcPr>
-            <w:tcBorders>
-              <w:bottom w:val="none" w:sz="0" w:space="0" w:color="000000"/>
-              <w:top w:val="none" w:sz="0" w:space="0" w:color="000000"/>
-              <w:left w:val="none" w:sz="0" w:space="0" w:color="000000"/>
-              <w:right w:val="none" w:sz="0" w:space="0" w:color="000000"/>
-            </w:tcBorders>
-            <w:shd w:val="clear" w:color="auto" w:fill="FFFFFF"/>
-            <w:tcMar>
-              <w:top w:w="0" w:type="dxa"/>
-              <w:bottom w:w="0" w:type="dxa"/>
-              <w:left w:w="0" w:type="dxa"/>
-              <w:right w:w="0" w:type="dxa"/>
-            </w:tcMar>
-            <w:vAlign w:val="center"/>
-          </w:tcPr>
-          <w:p>
-            <w:pPr>
-              <w:pStyle w:val="Normal"/>
-              <w:jc w:val="left"/>
-              <w:pBdr>
-                <w:bottom w:val="none" w:sz="0" w:space="0" w:color="000000"/>
-                <w:top w:val="none" w:sz="0" w:space="0" w:color="000000"/>
-                <w:left w:val="none" w:sz="0" w:space="0" w:color="000000"/>
-                <w:right w:val="none" w:sz="0" w:space="0" w:color="000000"/>
-              </w:pBdr>
-              <w:spacing w:after="20" w:before="20" w:line="240"/>
-              <w:ind w:left="20" w:right="20" w:firstLine="0" w:firstLineChars="0"/>
-            </w:pPr>
-            <w:r xmlns:w="http://schemas.openxmlformats.org/wordprocessingml/2006/main" xmlns:wp="http://schemas.openxmlformats.org/drawingml/2006/wordprocessingDrawing" xmlns:r="http://schemas.openxmlformats.org/officeDocument/2006/relationships" xmlns:w14="http://schemas.microsoft.com/office/word/2010/wordml">
-              <w:rPr>
-                <w:rFonts w:ascii="Times" w:hAnsi="Helvetica" w:eastAsia="Helvetica" w:cs="Helvetica"/>
-                <w:i w:val="false"/>
-                <w:b w:val="false"/>
-                <w:u w:val="none"/>
-                <w:sz w:val="20"/>
-                <w:szCs w:val="20"/>
-                <w:color w:val="000000"/>
-              </w:rPr>
-              <w:t xml:space="preserve">-</w:t>
-            </w:r>
-          </w:p>
-        </w:tc>
-        <w:tc>
-          <w:tcPr>
-            <w:tcBorders>
-              <w:bottom w:val="none" w:sz="0" w:space="0" w:color="000000"/>
-              <w:top w:val="none" w:sz="0" w:space="0" w:color="000000"/>
-              <w:left w:val="none" w:sz="0" w:space="0" w:color="000000"/>
-              <w:right w:val="none" w:sz="0" w:space="0" w:color="000000"/>
-            </w:tcBorders>
-            <w:shd w:val="clear" w:color="auto" w:fill="FFFFFF"/>
-            <w:tcMar>
-              <w:top w:w="0" w:type="dxa"/>
-              <w:bottom w:w="0" w:type="dxa"/>
-              <w:left w:w="0" w:type="dxa"/>
-              <w:right w:w="0" w:type="dxa"/>
-            </w:tcMar>
-            <w:vAlign w:val="center"/>
-          </w:tcPr>
-          <w:p>
-            <w:pPr>
-              <w:pStyle w:val="Normal"/>
-              <w:jc w:val="left"/>
-              <w:pBdr>
-                <w:bottom w:val="none" w:sz="0" w:space="0" w:color="000000"/>
-                <w:top w:val="none" w:sz="0" w:space="0" w:color="000000"/>
-                <w:left w:val="none" w:sz="0" w:space="0" w:color="000000"/>
-                <w:right w:val="none" w:sz="0" w:space="0" w:color="000000"/>
-              </w:pBdr>
-              <w:spacing w:after="20" w:before="20" w:line="240"/>
-              <w:ind w:left="20" w:right="20" w:firstLine="0" w:firstLineChars="0"/>
-            </w:pPr>
-            <w:r xmlns:w="http://schemas.openxmlformats.org/wordprocessingml/2006/main" xmlns:wp="http://schemas.openxmlformats.org/drawingml/2006/wordprocessingDrawing" xmlns:r="http://schemas.openxmlformats.org/officeDocument/2006/relationships" xmlns:w14="http://schemas.microsoft.com/office/word/2010/wordml">
-              <w:rPr>
-                <w:rFonts w:ascii="Times" w:hAnsi="Helvetica" w:eastAsia="Helvetica" w:cs="Helvetica"/>
-                <w:i w:val="false"/>
-                <w:b w:val="false"/>
-                <w:u w:val="none"/>
-                <w:sz w:val="20"/>
-                <w:szCs w:val="20"/>
-                <w:color w:val="000000"/>
-              </w:rPr>
-              <w:t xml:space="preserve"/>
-            </w:r>
-          </w:p>
-        </w:tc>
-        <w:tc>
-          <w:tcPr>
-            <w:tcBorders>
-              <w:bottom w:val="none" w:sz="0" w:space="0" w:color="000000"/>
-              <w:top w:val="none" w:sz="0" w:space="0" w:color="000000"/>
-              <w:left w:val="none" w:sz="0" w:space="0" w:color="000000"/>
-              <w:right w:val="none" w:sz="0" w:space="0" w:color="000000"/>
-            </w:tcBorders>
-            <w:shd w:val="clear" w:color="auto" w:fill="FFFFFF"/>
-            <w:tcMar>
-              <w:top w:w="0" w:type="dxa"/>
-              <w:bottom w:w="0" w:type="dxa"/>
-              <w:left w:w="0" w:type="dxa"/>
-              <w:right w:w="0" w:type="dxa"/>
-            </w:tcMar>
-            <w:vAlign w:val="center"/>
-          </w:tcPr>
-          <w:p>
-            <w:pPr>
-              <w:pStyle w:val="Normal"/>
-              <w:jc w:val="left"/>
-              <w:pBdr>
-                <w:bottom w:val="none" w:sz="0" w:space="0" w:color="000000"/>
-                <w:top w:val="none" w:sz="0" w:space="0" w:color="000000"/>
-                <w:left w:val="none" w:sz="0" w:space="0" w:color="000000"/>
-                <w:right w:val="none" w:sz="0" w:space="0" w:color="000000"/>
-              </w:pBdr>
-              <w:spacing w:after="20" w:before="20" w:line="240"/>
-              <w:ind w:left="20" w:right="20" w:firstLine="0" w:firstLineChars="0"/>
-            </w:pPr>
-            <w:r xmlns:w="http://schemas.openxmlformats.org/wordprocessingml/2006/main" xmlns:wp="http://schemas.openxmlformats.org/drawingml/2006/wordprocessingDrawing" xmlns:r="http://schemas.openxmlformats.org/officeDocument/2006/relationships" xmlns:w14="http://schemas.microsoft.com/office/word/2010/wordml">
-              <w:rPr>
-                <w:rFonts w:ascii="Times" w:hAnsi="Helvetica" w:eastAsia="Helvetica" w:cs="Helvetica"/>
-                <w:i w:val="false"/>
-                <w:b w:val="false"/>
-                <w:u w:val="none"/>
-                <w:sz w:val="20"/>
-                <w:szCs w:val="20"/>
-                <w:color w:val="000000"/>
-              </w:rPr>
-              <w:t xml:space="preserve"/>
-            </w:r>
-          </w:p>
-        </w:tc>
-        <w:tc>
-          <w:tcPr>
-            <w:tcBorders>
-              <w:bottom w:val="none" w:sz="0" w:space="0" w:color="000000"/>
-              <w:top w:val="none" w:sz="0" w:space="0" w:color="000000"/>
-              <w:left w:val="none" w:sz="0" w:space="0" w:color="000000"/>
-              <w:right w:val="none" w:sz="0" w:space="0" w:color="000000"/>
-            </w:tcBorders>
-            <w:shd w:val="clear" w:color="auto" w:fill="FFFFFF"/>
-            <w:tcMar>
-              <w:top w:w="0" w:type="dxa"/>
-              <w:bottom w:w="0" w:type="dxa"/>
-              <w:left w:w="0" w:type="dxa"/>
-              <w:right w:w="0" w:type="dxa"/>
-            </w:tcMar>
-            <w:vAlign w:val="center"/>
-          </w:tcPr>
-          <w:p>
-            <w:pPr>
-              <w:pStyle w:val="Normal"/>
-              <w:jc w:val="left"/>
-              <w:pBdr>
-                <w:bottom w:val="none" w:sz="0" w:space="0" w:color="000000"/>
-                <w:top w:val="none" w:sz="0" w:space="0" w:color="000000"/>
-                <w:left w:val="none" w:sz="0" w:space="0" w:color="000000"/>
-                <w:right w:val="none" w:sz="0" w:space="0" w:color="000000"/>
-              </w:pBdr>
-              <w:spacing w:after="20" w:before="20" w:line="240"/>
-              <w:ind w:left="20" w:right="20" w:firstLine="0" w:firstLineChars="0"/>
-            </w:pPr>
-            <w:r xmlns:w="http://schemas.openxmlformats.org/wordprocessingml/2006/main" xmlns:wp="http://schemas.openxmlformats.org/drawingml/2006/wordprocessingDrawing" xmlns:r="http://schemas.openxmlformats.org/officeDocument/2006/relationships" xmlns:w14="http://schemas.microsoft.com/office/word/2010/wordml">
-              <w:rPr>
-                <w:rFonts w:ascii="Times" w:hAnsi="Helvetica" w:eastAsia="Helvetica" w:cs="Helvetica"/>
-                <w:i w:val="false"/>
-                <w:b w:val="false"/>
-                <w:u w:val="none"/>
-                <w:sz w:val="20"/>
-                <w:szCs w:val="20"/>
-                <w:color w:val="000000"/>
-              </w:rPr>
-              <w:t xml:space="preserve"/>
-            </w:r>
-          </w:p>
-        </w:tc>
-        <w:tc>
-          <w:tcPr>
-            <w:tcBorders>
-              <w:bottom w:val="none" w:sz="0" w:space="0" w:color="000000"/>
-              <w:top w:val="none" w:sz="0" w:space="0" w:color="000000"/>
-              <w:left w:val="none" w:sz="0" w:space="0" w:color="000000"/>
-              <w:right w:val="none" w:sz="0" w:space="0" w:color="000000"/>
-            </w:tcBorders>
-            <w:shd w:val="clear" w:color="auto" w:fill="FFFFFF"/>
-            <w:tcMar>
-              <w:top w:w="0" w:type="dxa"/>
-              <w:bottom w:w="0" w:type="dxa"/>
-              <w:left w:w="0" w:type="dxa"/>
-              <w:right w:w="0" w:type="dxa"/>
-            </w:tcMar>
-            <w:vAlign w:val="center"/>
-          </w:tcPr>
-          <w:p>
-            <w:pPr>
-              <w:pStyle w:val="Normal"/>
-              <w:jc w:val="left"/>
-              <w:pBdr>
-                <w:bottom w:val="none" w:sz="0" w:space="0" w:color="000000"/>
-                <w:top w:val="none" w:sz="0" w:space="0" w:color="000000"/>
-                <w:left w:val="none" w:sz="0" w:space="0" w:color="000000"/>
-                <w:right w:val="none" w:sz="0" w:space="0" w:color="000000"/>
-              </w:pBdr>
-              <w:spacing w:after="20" w:before="20" w:line="240"/>
-              <w:ind w:left="20" w:right="20" w:firstLine="0" w:firstLineChars="0"/>
-            </w:pPr>
-            <w:r xmlns:w="http://schemas.openxmlformats.org/wordprocessingml/2006/main" xmlns:wp="http://schemas.openxmlformats.org/drawingml/2006/wordprocessingDrawing" xmlns:r="http://schemas.openxmlformats.org/officeDocument/2006/relationships" xmlns:w14="http://schemas.microsoft.com/office/word/2010/wordml">
-              <w:rPr>
-                <w:rFonts w:ascii="Times" w:hAnsi="Helvetica" w:eastAsia="Helvetica" w:cs="Helvetica"/>
-                <w:i w:val="false"/>
-                <w:b w:val="false"/>
-                <w:u w:val="none"/>
-                <w:sz w:val="20"/>
-                <w:szCs w:val="20"/>
-                <w:color w:val="000000"/>
-              </w:rPr>
-              <w:t xml:space="preserve"/>
-            </w:r>
-          </w:p>
-        </w:tc>
-        <w:tc>
-          <w:tcPr>
-            <w:tcBorders>
-              <w:bottom w:val="none" w:sz="0" w:space="0" w:color="000000"/>
-              <w:top w:val="none" w:sz="0" w:space="0" w:color="000000"/>
-              <w:left w:val="none" w:sz="0" w:space="0" w:color="000000"/>
-              <w:right w:val="none" w:sz="0" w:space="0" w:color="000000"/>
-            </w:tcBorders>
-            <w:shd w:val="clear" w:color="auto" w:fill="FFFFFF"/>
-            <w:tcMar>
-              <w:top w:w="0" w:type="dxa"/>
-              <w:bottom w:w="0" w:type="dxa"/>
-              <w:left w:w="0" w:type="dxa"/>
-              <w:right w:w="0" w:type="dxa"/>
-            </w:tcMar>
-            <w:vAlign w:val="center"/>
-          </w:tcPr>
-          <w:p>
-            <w:pPr>
-              <w:pStyle w:val="Normal"/>
-              <w:jc w:val="left"/>
-              <w:pBdr>
-                <w:bottom w:val="none" w:sz="0" w:space="0" w:color="000000"/>
-                <w:top w:val="none" w:sz="0" w:space="0" w:color="000000"/>
-                <w:left w:val="none" w:sz="0" w:space="0" w:color="000000"/>
-                <w:right w:val="none" w:sz="0" w:space="0" w:color="000000"/>
-              </w:pBdr>
-              <w:spacing w:after="20" w:before="20" w:line="240"/>
-              <w:ind w:left="20" w:right="20" w:firstLine="0" w:firstLineChars="0"/>
-            </w:pPr>
-            <w:r xmlns:w="http://schemas.openxmlformats.org/wordprocessingml/2006/main" xmlns:wp="http://schemas.openxmlformats.org/drawingml/2006/wordprocessingDrawing" xmlns:r="http://schemas.openxmlformats.org/officeDocument/2006/relationships" xmlns:w14="http://schemas.microsoft.com/office/word/2010/wordml">
-              <w:rPr>
-                <w:rFonts w:ascii="Times" w:hAnsi="Helvetica" w:eastAsia="Helvetica" w:cs="Helvetica"/>
-                <w:i w:val="false"/>
-                <w:b w:val="false"/>
-                <w:u w:val="none"/>
-                <w:sz w:val="20"/>
-                <w:szCs w:val="20"/>
-                <w:color w:val="000000"/>
-              </w:rPr>
-              <w:t xml:space="preserve"/>
-            </w:r>
-          </w:p>
-        </w:tc>
-        <w:tc>
-          <w:tcPr>
-            <w:tcBorders>
-              <w:bottom w:val="none" w:sz="0" w:space="0" w:color="000000"/>
-              <w:top w:val="none" w:sz="0" w:space="0" w:color="000000"/>
-              <w:left w:val="none" w:sz="0" w:space="0" w:color="000000"/>
-              <w:right w:val="none" w:sz="0" w:space="0" w:color="000000"/>
-            </w:tcBorders>
-            <w:shd w:val="clear" w:color="auto" w:fill="FFFFFF"/>
-            <w:tcMar>
-              <w:top w:w="0" w:type="dxa"/>
-              <w:bottom w:w="0" w:type="dxa"/>
-              <w:left w:w="0" w:type="dxa"/>
-              <w:right w:w="0" w:type="dxa"/>
-            </w:tcMar>
-            <w:vAlign w:val="center"/>
-          </w:tcPr>
-          <w:p>
-            <w:pPr>
-              <w:pStyle w:val="Normal"/>
-              <w:jc w:val="left"/>
-              <w:pBdr>
-                <w:bottom w:val="none" w:sz="0" w:space="0" w:color="000000"/>
-                <w:top w:val="none" w:sz="0" w:space="0" w:color="000000"/>
-                <w:left w:val="none" w:sz="0" w:space="0" w:color="000000"/>
-                <w:right w:val="none" w:sz="0" w:space="0" w:color="000000"/>
-              </w:pBdr>
-              <w:spacing w:after="20" w:before="20" w:line="240"/>
-              <w:ind w:left="20" w:right="20" w:firstLine="0" w:firstLineChars="0"/>
-            </w:pPr>
-            <w:r xmlns:w="http://schemas.openxmlformats.org/wordprocessingml/2006/main" xmlns:wp="http://schemas.openxmlformats.org/drawingml/2006/wordprocessingDrawing" xmlns:r="http://schemas.openxmlformats.org/officeDocument/2006/relationships" xmlns:w14="http://schemas.microsoft.com/office/word/2010/wordml">
-              <w:rPr>
-                <w:rFonts w:ascii="Times" w:hAnsi="Helvetica" w:eastAsia="Helvetica" w:cs="Helvetica"/>
-                <w:i w:val="false"/>
-                <w:b w:val="false"/>
-                <w:u w:val="none"/>
-                <w:sz w:val="20"/>
-                <w:szCs w:val="20"/>
-                <w:color w:val="000000"/>
-              </w:rPr>
-              <w:t xml:space="preserve"/>
-            </w:r>
-          </w:p>
-        </w:tc>
-        <w:tc>
-          <w:tcPr>
-            <w:tcBorders>
-              <w:bottom w:val="none" w:sz="0" w:space="0" w:color="000000"/>
-              <w:top w:val="none" w:sz="0" w:space="0" w:color="000000"/>
-              <w:left w:val="none" w:sz="0" w:space="0" w:color="000000"/>
-              <w:right w:val="none" w:sz="0" w:space="0" w:color="000000"/>
-            </w:tcBorders>
-            <w:shd w:val="clear" w:color="auto" w:fill="FFFFFF"/>
-            <w:tcMar>
-              <w:top w:w="0" w:type="dxa"/>
-              <w:bottom w:w="0" w:type="dxa"/>
-              <w:left w:w="0" w:type="dxa"/>
-              <w:right w:w="0" w:type="dxa"/>
-            </w:tcMar>
-            <w:vAlign w:val="center"/>
-          </w:tcPr>
-          <w:p>
-            <w:pPr>
-              <w:pStyle w:val="Normal"/>
-              <w:jc w:val="left"/>
-              <w:pBdr>
-                <w:bottom w:val="none" w:sz="0" w:space="0" w:color="000000"/>
-                <w:top w:val="none" w:sz="0" w:space="0" w:color="000000"/>
-                <w:left w:val="none" w:sz="0" w:space="0" w:color="000000"/>
-                <w:right w:val="none" w:sz="0" w:space="0" w:color="000000"/>
-              </w:pBdr>
-              <w:spacing w:after="20" w:before="20" w:line="240"/>
-              <w:ind w:left="20" w:right="20" w:firstLine="0" w:firstLineChars="0"/>
-            </w:pPr>
-            <w:r xmlns:w="http://schemas.openxmlformats.org/wordprocessingml/2006/main" xmlns:wp="http://schemas.openxmlformats.org/drawingml/2006/wordprocessingDrawing" xmlns:r="http://schemas.openxmlformats.org/officeDocument/2006/relationships" xmlns:w14="http://schemas.microsoft.com/office/word/2010/wordml">
-              <w:rPr>
-                <w:rFonts w:ascii="Times" w:hAnsi="Helvetica" w:eastAsia="Helvetica" w:cs="Helvetica"/>
-                <w:i w:val="false"/>
-                <w:b w:val="false"/>
-                <w:u w:val="none"/>
-                <w:sz w:val="20"/>
-                <w:szCs w:val="20"/>
-                <w:color w:val="000000"/>
-              </w:rPr>
-              <w:t xml:space="preserve"/>
-            </w:r>
-          </w:p>
-        </w:tc>
-        <w:tc>
-          <w:tcPr>
-            <w:tcBorders>
-              <w:bottom w:val="none" w:sz="0" w:space="0" w:color="000000"/>
-              <w:top w:val="none" w:sz="0" w:space="0" w:color="000000"/>
-              <w:left w:val="none" w:sz="0" w:space="0" w:color="000000"/>
-              <w:right w:val="none" w:sz="0" w:space="0" w:color="000000"/>
-            </w:tcBorders>
-            <w:shd w:val="clear" w:color="auto" w:fill="FFFFFF"/>
-            <w:tcMar>
-              <w:top w:w="0" w:type="dxa"/>
-              <w:bottom w:w="0" w:type="dxa"/>
-              <w:left w:w="0" w:type="dxa"/>
-              <w:right w:w="0" w:type="dxa"/>
-            </w:tcMar>
-            <w:vAlign w:val="center"/>
-          </w:tcPr>
-          <w:p>
-            <w:pPr>
-              <w:pStyle w:val="Normal"/>
-              <w:jc w:val="left"/>
-              <w:pBdr>
-                <w:bottom w:val="none" w:sz="0" w:space="0" w:color="000000"/>
-                <w:top w:val="none" w:sz="0" w:space="0" w:color="000000"/>
-                <w:left w:val="none" w:sz="0" w:space="0" w:color="000000"/>
-                <w:right w:val="none" w:sz="0" w:space="0" w:color="000000"/>
-              </w:pBdr>
-              <w:spacing w:after="20" w:before="20" w:line="240"/>
-              <w:ind w:left="20" w:right="20" w:firstLine="0" w:firstLineChars="0"/>
-            </w:pPr>
-            <w:r xmlns:w="http://schemas.openxmlformats.org/wordprocessingml/2006/main" xmlns:wp="http://schemas.openxmlformats.org/drawingml/2006/wordprocessingDrawing" xmlns:r="http://schemas.openxmlformats.org/officeDocument/2006/relationships" xmlns:w14="http://schemas.microsoft.com/office/word/2010/wordml">
-              <w:rPr>
-                <w:rFonts w:ascii="Times" w:hAnsi="Helvetica" w:eastAsia="Helvetica" w:cs="Helvetica"/>
-                <w:i w:val="false"/>
-                <w:b w:val="false"/>
-                <w:u w:val="none"/>
-                <w:sz w:val="20"/>
-                <w:szCs w:val="20"/>
-                <w:color w:val="000000"/>
-              </w:rPr>
-              <w:t xml:space="preserve"/>
-            </w:r>
-          </w:p>
-        </w:tc>
-      </w:tr>
-      <w:tr>
-        <w:trPr>
-          <w:trHeight w:val="338" w:hRule="auto"/>
-        </w:trPr>
-        body 3
-        <w:tc>
-          <w:tcPr>
-            <w:tcBorders>
-              <w:bottom w:val="none" w:sz="0" w:space="0" w:color="000000"/>
-              <w:top w:val="none" w:sz="0" w:space="0" w:color="000000"/>
-              <w:left w:val="none" w:sz="0" w:space="0" w:color="000000"/>
-              <w:right w:val="none" w:sz="0" w:space="0" w:color="000000"/>
-            </w:tcBorders>
-            <w:shd w:val="clear" w:color="auto" w:fill="FFFFFF"/>
-            <w:tcMar>
-              <w:top w:w="0" w:type="dxa"/>
-              <w:bottom w:w="0" w:type="dxa"/>
-              <w:left w:w="0" w:type="dxa"/>
-              <w:right w:w="0" w:type="dxa"/>
-            </w:tcMar>
-            <w:vAlign w:val="center"/>
-          </w:tcPr>
-          <w:p>
-            <w:pPr>
-              <w:pStyle w:val="Normal"/>
-              <w:jc w:val="left"/>
-              <w:pBdr>
-                <w:bottom w:val="none" w:sz="0" w:space="0" w:color="000000"/>
-                <w:top w:val="none" w:sz="0" w:space="0" w:color="000000"/>
-                <w:left w:val="none" w:sz="0" w:space="0" w:color="000000"/>
-                <w:right w:val="none" w:sz="0" w:space="0" w:color="000000"/>
-              </w:pBdr>
-              <w:spacing w:after="20" w:before="20" w:line="240"/>
-              <w:ind w:left="20" w:right="20" w:firstLine="0" w:firstLineChars="0"/>
-            </w:pPr>
-            <w:r xmlns:w="http://schemas.openxmlformats.org/wordprocessingml/2006/main" xmlns:wp="http://schemas.openxmlformats.org/drawingml/2006/wordprocessingDrawing" xmlns:r="http://schemas.openxmlformats.org/officeDocument/2006/relationships" xmlns:w14="http://schemas.microsoft.com/office/word/2010/wordml">
-              <w:rPr>
-                <w:rFonts w:ascii="Times" w:hAnsi="Helvetica" w:eastAsia="Helvetica" w:cs="Helvetica"/>
-                <w:i w:val="false"/>
-                <w:b w:val="false"/>
-                <w:u w:val="none"/>
-                <w:sz w:val="20"/>
-                <w:szCs w:val="20"/>
-                <w:color w:val="000000"/>
-              </w:rPr>
-              <w:t xml:space="preserve">3. Calculations</w:t>
-            </w:r>
-          </w:p>
-        </w:tc>
-        <w:tc>
-          <w:tcPr>
-            <w:tcBorders>
-              <w:bottom w:val="none" w:sz="0" w:space="0" w:color="000000"/>
-              <w:top w:val="none" w:sz="0" w:space="0" w:color="000000"/>
-              <w:left w:val="none" w:sz="0" w:space="0" w:color="000000"/>
-              <w:right w:val="none" w:sz="0" w:space="0" w:color="000000"/>
-            </w:tcBorders>
-            <w:shd w:val="clear" w:color="auto" w:fill="FFFFFF"/>
-            <w:tcMar>
-              <w:top w:w="0" w:type="dxa"/>
-              <w:bottom w:w="0" w:type="dxa"/>
-              <w:left w:w="0" w:type="dxa"/>
-              <w:right w:w="0" w:type="dxa"/>
-            </w:tcMar>
-            <w:vAlign w:val="center"/>
-          </w:tcPr>
-          <w:p>
-            <w:pPr>
-              <w:pStyle w:val="Normal"/>
-              <w:jc w:val="left"/>
-              <w:pBdr>
-                <w:bottom w:val="none" w:sz="0" w:space="0" w:color="000000"/>
-                <w:top w:val="none" w:sz="0" w:space="0" w:color="000000"/>
-                <w:left w:val="none" w:sz="0" w:space="0" w:color="000000"/>
-                <w:right w:val="none" w:sz="0" w:space="0" w:color="000000"/>
-              </w:pBdr>
-              <w:spacing w:after="20" w:before="20" w:line="240"/>
-              <w:ind w:left="20" w:right="20" w:firstLine="0" w:firstLineChars="0"/>
-            </w:pPr>
-            <w:r xmlns:w="http://schemas.openxmlformats.org/wordprocessingml/2006/main" xmlns:wp="http://schemas.openxmlformats.org/drawingml/2006/wordprocessingDrawing" xmlns:r="http://schemas.openxmlformats.org/officeDocument/2006/relationships" xmlns:w14="http://schemas.microsoft.com/office/word/2010/wordml">
-              <w:rPr>
-                <w:rFonts w:ascii="Times" w:hAnsi="Helvetica" w:eastAsia="Helvetica" w:cs="Helvetica"/>
-                <w:i w:val="false"/>
-                <w:b w:val="false"/>
-                <w:u w:val="none"/>
-                <w:sz w:val="20"/>
-                <w:szCs w:val="20"/>
-                <w:color w:val="000000"/>
-              </w:rPr>
-              <w:t xml:space="preserve"> 0.75**</w:t>
-            </w:r>
-          </w:p>
-        </w:tc>
-        <w:tc>
-          <w:tcPr>
-            <w:tcBorders>
-              <w:bottom w:val="none" w:sz="0" w:space="0" w:color="000000"/>
-              <w:top w:val="none" w:sz="0" w:space="0" w:color="000000"/>
-              <w:left w:val="none" w:sz="0" w:space="0" w:color="000000"/>
-              <w:right w:val="none" w:sz="0" w:space="0" w:color="000000"/>
-            </w:tcBorders>
-            <w:shd w:val="clear" w:color="auto" w:fill="FFFFFF"/>
-            <w:tcMar>
-              <w:top w:w="0" w:type="dxa"/>
-              <w:bottom w:w="0" w:type="dxa"/>
-              <w:left w:w="0" w:type="dxa"/>
-              <w:right w:w="0" w:type="dxa"/>
-            </w:tcMar>
-            <w:vAlign w:val="center"/>
-          </w:tcPr>
-          <w:p>
-            <w:pPr>
-              <w:pStyle w:val="Normal"/>
-              <w:jc w:val="left"/>
-              <w:pBdr>
-                <w:bottom w:val="none" w:sz="0" w:space="0" w:color="000000"/>
-                <w:top w:val="none" w:sz="0" w:space="0" w:color="000000"/>
-                <w:left w:val="none" w:sz="0" w:space="0" w:color="000000"/>
-                <w:right w:val="none" w:sz="0" w:space="0" w:color="000000"/>
-              </w:pBdr>
-              <w:spacing w:after="20" w:before="20" w:line="240"/>
-              <w:ind w:left="20" w:right="20" w:firstLine="0" w:firstLineChars="0"/>
-            </w:pPr>
-            <w:r xmlns:w="http://schemas.openxmlformats.org/wordprocessingml/2006/main" xmlns:wp="http://schemas.openxmlformats.org/drawingml/2006/wordprocessingDrawing" xmlns:r="http://schemas.openxmlformats.org/officeDocument/2006/relationships" xmlns:w14="http://schemas.microsoft.com/office/word/2010/wordml">
-              <w:rPr>
-                <w:rFonts w:ascii="Times" w:hAnsi="Helvetica" w:eastAsia="Helvetica" w:cs="Helvetica"/>
-                <w:i w:val="false"/>
-                <w:b w:val="false"/>
-                <w:u w:val="none"/>
-                <w:sz w:val="20"/>
-                <w:szCs w:val="20"/>
-                <w:color w:val="000000"/>
-              </w:rPr>
-              <w:t xml:space="preserve"> 0.75**</w:t>
-            </w:r>
-          </w:p>
-        </w:tc>
-        <w:tc>
-          <w:tcPr>
-            <w:tcBorders>
-              <w:bottom w:val="none" w:sz="0" w:space="0" w:color="000000"/>
-              <w:top w:val="none" w:sz="0" w:space="0" w:color="000000"/>
-              <w:left w:val="none" w:sz="0" w:space="0" w:color="000000"/>
-              <w:right w:val="none" w:sz="0" w:space="0" w:color="000000"/>
-            </w:tcBorders>
-            <w:shd w:val="clear" w:color="auto" w:fill="FFFFFF"/>
-            <w:tcMar>
-              <w:top w:w="0" w:type="dxa"/>
-              <w:bottom w:w="0" w:type="dxa"/>
-              <w:left w:w="0" w:type="dxa"/>
-              <w:right w:w="0" w:type="dxa"/>
-            </w:tcMar>
-            <w:vAlign w:val="center"/>
-          </w:tcPr>
-          <w:p>
-            <w:pPr>
-              <w:pStyle w:val="Normal"/>
-              <w:jc w:val="left"/>
-              <w:pBdr>
-                <w:bottom w:val="none" w:sz="0" w:space="0" w:color="000000"/>
-                <w:top w:val="none" w:sz="0" w:space="0" w:color="000000"/>
-                <w:left w:val="none" w:sz="0" w:space="0" w:color="000000"/>
-                <w:right w:val="none" w:sz="0" w:space="0" w:color="000000"/>
-              </w:pBdr>
-              <w:spacing w:after="20" w:before="20" w:line="240"/>
-              <w:ind w:left="20" w:right="20" w:firstLine="0" w:firstLineChars="0"/>
-            </w:pPr>
-            <w:r xmlns:w="http://schemas.openxmlformats.org/wordprocessingml/2006/main" xmlns:wp="http://schemas.openxmlformats.org/drawingml/2006/wordprocessingDrawing" xmlns:r="http://schemas.openxmlformats.org/officeDocument/2006/relationships" xmlns:w14="http://schemas.microsoft.com/office/word/2010/wordml">
-              <w:rPr>
-                <w:rFonts w:ascii="Times" w:hAnsi="Helvetica" w:eastAsia="Helvetica" w:cs="Helvetica"/>
-                <w:i w:val="false"/>
-                <w:b w:val="false"/>
-                <w:u w:val="none"/>
-                <w:sz w:val="20"/>
-                <w:szCs w:val="20"/>
-                <w:color w:val="000000"/>
-              </w:rPr>
-              <w:t xml:space="preserve">-</w:t>
-            </w:r>
-          </w:p>
-        </w:tc>
-        <w:tc>
-          <w:tcPr>
-            <w:tcBorders>
-              <w:bottom w:val="none" w:sz="0" w:space="0" w:color="000000"/>
-              <w:top w:val="none" w:sz="0" w:space="0" w:color="000000"/>
-              <w:left w:val="none" w:sz="0" w:space="0" w:color="000000"/>
-              <w:right w:val="none" w:sz="0" w:space="0" w:color="000000"/>
-            </w:tcBorders>
-            <w:shd w:val="clear" w:color="auto" w:fill="FFFFFF"/>
-            <w:tcMar>
-              <w:top w:w="0" w:type="dxa"/>
-              <w:bottom w:w="0" w:type="dxa"/>
-              <w:left w:w="0" w:type="dxa"/>
-              <w:right w:w="0" w:type="dxa"/>
-            </w:tcMar>
-            <w:vAlign w:val="center"/>
-          </w:tcPr>
-          <w:p>
-            <w:pPr>
-              <w:pStyle w:val="Normal"/>
-              <w:jc w:val="left"/>
-              <w:pBdr>
-                <w:bottom w:val="none" w:sz="0" w:space="0" w:color="000000"/>
-                <w:top w:val="none" w:sz="0" w:space="0" w:color="000000"/>
-                <w:left w:val="none" w:sz="0" w:space="0" w:color="000000"/>
-                <w:right w:val="none" w:sz="0" w:space="0" w:color="000000"/>
-              </w:pBdr>
-              <w:spacing w:after="20" w:before="20" w:line="240"/>
-              <w:ind w:left="20" w:right="20" w:firstLine="0" w:firstLineChars="0"/>
-            </w:pPr>
-            <w:r xmlns:w="http://schemas.openxmlformats.org/wordprocessingml/2006/main" xmlns:wp="http://schemas.openxmlformats.org/drawingml/2006/wordprocessingDrawing" xmlns:r="http://schemas.openxmlformats.org/officeDocument/2006/relationships" xmlns:w14="http://schemas.microsoft.com/office/word/2010/wordml">
-              <w:rPr>
-                <w:rFonts w:ascii="Times" w:hAnsi="Helvetica" w:eastAsia="Helvetica" w:cs="Helvetica"/>
-                <w:i w:val="false"/>
-                <w:b w:val="false"/>
-                <w:u w:val="none"/>
-                <w:sz w:val="20"/>
-                <w:szCs w:val="20"/>
-                <w:color w:val="000000"/>
-              </w:rPr>
-              <w:t xml:space="preserve"/>
-            </w:r>
-          </w:p>
-        </w:tc>
-        <w:tc>
-          <w:tcPr>
-            <w:tcBorders>
-              <w:bottom w:val="none" w:sz="0" w:space="0" w:color="000000"/>
-              <w:top w:val="none" w:sz="0" w:space="0" w:color="000000"/>
-              <w:left w:val="none" w:sz="0" w:space="0" w:color="000000"/>
-              <w:right w:val="none" w:sz="0" w:space="0" w:color="000000"/>
-            </w:tcBorders>
-            <w:shd w:val="clear" w:color="auto" w:fill="FFFFFF"/>
-            <w:tcMar>
-              <w:top w:w="0" w:type="dxa"/>
-              <w:bottom w:w="0" w:type="dxa"/>
-              <w:left w:w="0" w:type="dxa"/>
-              <w:right w:w="0" w:type="dxa"/>
-            </w:tcMar>
-            <w:vAlign w:val="center"/>
-          </w:tcPr>
-          <w:p>
-            <w:pPr>
-              <w:pStyle w:val="Normal"/>
-              <w:jc w:val="left"/>
-              <w:pBdr>
-                <w:bottom w:val="none" w:sz="0" w:space="0" w:color="000000"/>
-                <w:top w:val="none" w:sz="0" w:space="0" w:color="000000"/>
-                <w:left w:val="none" w:sz="0" w:space="0" w:color="000000"/>
-                <w:right w:val="none" w:sz="0" w:space="0" w:color="000000"/>
-              </w:pBdr>
-              <w:spacing w:after="20" w:before="20" w:line="240"/>
-              <w:ind w:left="20" w:right="20" w:firstLine="0" w:firstLineChars="0"/>
-            </w:pPr>
-            <w:r xmlns:w="http://schemas.openxmlformats.org/wordprocessingml/2006/main" xmlns:wp="http://schemas.openxmlformats.org/drawingml/2006/wordprocessingDrawing" xmlns:r="http://schemas.openxmlformats.org/officeDocument/2006/relationships" xmlns:w14="http://schemas.microsoft.com/office/word/2010/wordml">
-              <w:rPr>
-                <w:rFonts w:ascii="Times" w:hAnsi="Helvetica" w:eastAsia="Helvetica" w:cs="Helvetica"/>
-                <w:i w:val="false"/>
-                <w:b w:val="false"/>
-                <w:u w:val="none"/>
-                <w:sz w:val="20"/>
-                <w:szCs w:val="20"/>
-                <w:color w:val="000000"/>
-              </w:rPr>
-              <w:t xml:space="preserve"/>
-            </w:r>
-          </w:p>
-        </w:tc>
-        <w:tc>
-          <w:tcPr>
-            <w:tcBorders>
-              <w:bottom w:val="none" w:sz="0" w:space="0" w:color="000000"/>
-              <w:top w:val="none" w:sz="0" w:space="0" w:color="000000"/>
-              <w:left w:val="none" w:sz="0" w:space="0" w:color="000000"/>
-              <w:right w:val="none" w:sz="0" w:space="0" w:color="000000"/>
-            </w:tcBorders>
-            <w:shd w:val="clear" w:color="auto" w:fill="FFFFFF"/>
-            <w:tcMar>
-              <w:top w:w="0" w:type="dxa"/>
-              <w:bottom w:w="0" w:type="dxa"/>
-              <w:left w:w="0" w:type="dxa"/>
-              <w:right w:w="0" w:type="dxa"/>
-            </w:tcMar>
-            <w:vAlign w:val="center"/>
-          </w:tcPr>
-          <w:p>
-            <w:pPr>
-              <w:pStyle w:val="Normal"/>
-              <w:jc w:val="left"/>
-              <w:pBdr>
-                <w:bottom w:val="none" w:sz="0" w:space="0" w:color="000000"/>
-                <w:top w:val="none" w:sz="0" w:space="0" w:color="000000"/>
-                <w:left w:val="none" w:sz="0" w:space="0" w:color="000000"/>
-                <w:right w:val="none" w:sz="0" w:space="0" w:color="000000"/>
-              </w:pBdr>
-              <w:spacing w:after="20" w:before="20" w:line="240"/>
-              <w:ind w:left="20" w:right="20" w:firstLine="0" w:firstLineChars="0"/>
-            </w:pPr>
-            <w:r xmlns:w="http://schemas.openxmlformats.org/wordprocessingml/2006/main" xmlns:wp="http://schemas.openxmlformats.org/drawingml/2006/wordprocessingDrawing" xmlns:r="http://schemas.openxmlformats.org/officeDocument/2006/relationships" xmlns:w14="http://schemas.microsoft.com/office/word/2010/wordml">
-              <w:rPr>
-                <w:rFonts w:ascii="Times" w:hAnsi="Helvetica" w:eastAsia="Helvetica" w:cs="Helvetica"/>
-                <w:i w:val="false"/>
-                <w:b w:val="false"/>
-                <w:u w:val="none"/>
-                <w:sz w:val="20"/>
-                <w:szCs w:val="20"/>
-                <w:color w:val="000000"/>
-              </w:rPr>
-              <w:t xml:space="preserve"/>
-            </w:r>
-          </w:p>
-        </w:tc>
-        <w:tc>
-          <w:tcPr>
-            <w:tcBorders>
-              <w:bottom w:val="none" w:sz="0" w:space="0" w:color="000000"/>
-              <w:top w:val="none" w:sz="0" w:space="0" w:color="000000"/>
-              <w:left w:val="none" w:sz="0" w:space="0" w:color="000000"/>
-              <w:right w:val="none" w:sz="0" w:space="0" w:color="000000"/>
-            </w:tcBorders>
-            <w:shd w:val="clear" w:color="auto" w:fill="FFFFFF"/>
-            <w:tcMar>
-              <w:top w:w="0" w:type="dxa"/>
-              <w:bottom w:w="0" w:type="dxa"/>
-              <w:left w:w="0" w:type="dxa"/>
-              <w:right w:w="0" w:type="dxa"/>
-            </w:tcMar>
-            <w:vAlign w:val="center"/>
-          </w:tcPr>
-          <w:p>
-            <w:pPr>
-              <w:pStyle w:val="Normal"/>
-              <w:jc w:val="left"/>
-              <w:pBdr>
-                <w:bottom w:val="none" w:sz="0" w:space="0" w:color="000000"/>
-                <w:top w:val="none" w:sz="0" w:space="0" w:color="000000"/>
-                <w:left w:val="none" w:sz="0" w:space="0" w:color="000000"/>
-                <w:right w:val="none" w:sz="0" w:space="0" w:color="000000"/>
-              </w:pBdr>
-              <w:spacing w:after="20" w:before="20" w:line="240"/>
-              <w:ind w:left="20" w:right="20" w:firstLine="0" w:firstLineChars="0"/>
-            </w:pPr>
-            <w:r xmlns:w="http://schemas.openxmlformats.org/wordprocessingml/2006/main" xmlns:wp="http://schemas.openxmlformats.org/drawingml/2006/wordprocessingDrawing" xmlns:r="http://schemas.openxmlformats.org/officeDocument/2006/relationships" xmlns:w14="http://schemas.microsoft.com/office/word/2010/wordml">
-              <w:rPr>
-                <w:rFonts w:ascii="Times" w:hAnsi="Helvetica" w:eastAsia="Helvetica" w:cs="Helvetica"/>
-                <w:i w:val="false"/>
-                <w:b w:val="false"/>
-                <w:u w:val="none"/>
-                <w:sz w:val="20"/>
-                <w:szCs w:val="20"/>
-                <w:color w:val="000000"/>
-              </w:rPr>
-              <w:t xml:space="preserve"/>
-            </w:r>
-          </w:p>
-        </w:tc>
-        <w:tc>
-          <w:tcPr>
-            <w:tcBorders>
-              <w:bottom w:val="none" w:sz="0" w:space="0" w:color="000000"/>
-              <w:top w:val="none" w:sz="0" w:space="0" w:color="000000"/>
-              <w:left w:val="none" w:sz="0" w:space="0" w:color="000000"/>
-              <w:right w:val="none" w:sz="0" w:space="0" w:color="000000"/>
-            </w:tcBorders>
-            <w:shd w:val="clear" w:color="auto" w:fill="FFFFFF"/>
-            <w:tcMar>
-              <w:top w:w="0" w:type="dxa"/>
-              <w:bottom w:w="0" w:type="dxa"/>
-              <w:left w:w="0" w:type="dxa"/>
-              <w:right w:w="0" w:type="dxa"/>
-            </w:tcMar>
-            <w:vAlign w:val="center"/>
-          </w:tcPr>
-          <w:p>
-            <w:pPr>
-              <w:pStyle w:val="Normal"/>
-              <w:jc w:val="left"/>
-              <w:pBdr>
-                <w:bottom w:val="none" w:sz="0" w:space="0" w:color="000000"/>
-                <w:top w:val="none" w:sz="0" w:space="0" w:color="000000"/>
-                <w:left w:val="none" w:sz="0" w:space="0" w:color="000000"/>
-                <w:right w:val="none" w:sz="0" w:space="0" w:color="000000"/>
-              </w:pBdr>
-              <w:spacing w:after="20" w:before="20" w:line="240"/>
-              <w:ind w:left="20" w:right="20" w:firstLine="0" w:firstLineChars="0"/>
-            </w:pPr>
-            <w:r xmlns:w="http://schemas.openxmlformats.org/wordprocessingml/2006/main" xmlns:wp="http://schemas.openxmlformats.org/drawingml/2006/wordprocessingDrawing" xmlns:r="http://schemas.openxmlformats.org/officeDocument/2006/relationships" xmlns:w14="http://schemas.microsoft.com/office/word/2010/wordml">
-              <w:rPr>
-                <w:rFonts w:ascii="Times" w:hAnsi="Helvetica" w:eastAsia="Helvetica" w:cs="Helvetica"/>
-                <w:i w:val="false"/>
-                <w:b w:val="false"/>
-                <w:u w:val="none"/>
-                <w:sz w:val="20"/>
-                <w:szCs w:val="20"/>
-                <w:color w:val="000000"/>
-              </w:rPr>
-              <w:t xml:space="preserve"/>
-            </w:r>
-          </w:p>
-        </w:tc>
-        <w:tc>
-          <w:tcPr>
-            <w:tcBorders>
-              <w:bottom w:val="none" w:sz="0" w:space="0" w:color="000000"/>
-              <w:top w:val="none" w:sz="0" w:space="0" w:color="000000"/>
-              <w:left w:val="none" w:sz="0" w:space="0" w:color="000000"/>
-              <w:right w:val="none" w:sz="0" w:space="0" w:color="000000"/>
-            </w:tcBorders>
-            <w:shd w:val="clear" w:color="auto" w:fill="FFFFFF"/>
-            <w:tcMar>
-              <w:top w:w="0" w:type="dxa"/>
-              <w:bottom w:w="0" w:type="dxa"/>
-              <w:left w:w="0" w:type="dxa"/>
-              <w:right w:w="0" w:type="dxa"/>
-            </w:tcMar>
-            <w:vAlign w:val="center"/>
-          </w:tcPr>
-          <w:p>
-            <w:pPr>
-              <w:pStyle w:val="Normal"/>
-              <w:jc w:val="left"/>
-              <w:pBdr>
-                <w:bottom w:val="none" w:sz="0" w:space="0" w:color="000000"/>
-                <w:top w:val="none" w:sz="0" w:space="0" w:color="000000"/>
-                <w:left w:val="none" w:sz="0" w:space="0" w:color="000000"/>
-                <w:right w:val="none" w:sz="0" w:space="0" w:color="000000"/>
-              </w:pBdr>
-              <w:spacing w:after="20" w:before="20" w:line="240"/>
-              <w:ind w:left="20" w:right="20" w:firstLine="0" w:firstLineChars="0"/>
-            </w:pPr>
-            <w:r xmlns:w="http://schemas.openxmlformats.org/wordprocessingml/2006/main" xmlns:wp="http://schemas.openxmlformats.org/drawingml/2006/wordprocessingDrawing" xmlns:r="http://schemas.openxmlformats.org/officeDocument/2006/relationships" xmlns:w14="http://schemas.microsoft.com/office/word/2010/wordml">
-              <w:rPr>
-                <w:rFonts w:ascii="Times" w:hAnsi="Helvetica" w:eastAsia="Helvetica" w:cs="Helvetica"/>
-                <w:i w:val="false"/>
-                <w:b w:val="false"/>
-                <w:u w:val="none"/>
-                <w:sz w:val="20"/>
-                <w:szCs w:val="20"/>
-                <w:color w:val="000000"/>
-              </w:rPr>
-              <w:t xml:space="preserve"/>
-            </w:r>
-          </w:p>
-        </w:tc>
-        <w:tc>
-          <w:tcPr>
-            <w:tcBorders>
-              <w:bottom w:val="none" w:sz="0" w:space="0" w:color="000000"/>
-              <w:top w:val="none" w:sz="0" w:space="0" w:color="000000"/>
-              <w:left w:val="none" w:sz="0" w:space="0" w:color="000000"/>
-              <w:right w:val="none" w:sz="0" w:space="0" w:color="000000"/>
-            </w:tcBorders>
-            <w:shd w:val="clear" w:color="auto" w:fill="FFFFFF"/>
-            <w:tcMar>
-              <w:top w:w="0" w:type="dxa"/>
-              <w:bottom w:w="0" w:type="dxa"/>
-              <w:left w:w="0" w:type="dxa"/>
-              <w:right w:w="0" w:type="dxa"/>
-            </w:tcMar>
-            <w:vAlign w:val="center"/>
-          </w:tcPr>
-          <w:p>
-            <w:pPr>
-              <w:pStyle w:val="Normal"/>
-              <w:jc w:val="left"/>
-              <w:pBdr>
-                <w:bottom w:val="none" w:sz="0" w:space="0" w:color="000000"/>
-                <w:top w:val="none" w:sz="0" w:space="0" w:color="000000"/>
-                <w:left w:val="none" w:sz="0" w:space="0" w:color="000000"/>
-                <w:right w:val="none" w:sz="0" w:space="0" w:color="000000"/>
-              </w:pBdr>
-              <w:spacing w:after="20" w:before="20" w:line="240"/>
-              <w:ind w:left="20" w:right="20" w:firstLine="0" w:firstLineChars="0"/>
-            </w:pPr>
-            <w:r xmlns:w="http://schemas.openxmlformats.org/wordprocessingml/2006/main" xmlns:wp="http://schemas.openxmlformats.org/drawingml/2006/wordprocessingDrawing" xmlns:r="http://schemas.openxmlformats.org/officeDocument/2006/relationships" xmlns:w14="http://schemas.microsoft.com/office/word/2010/wordml">
-              <w:rPr>
-                <w:rFonts w:ascii="Times" w:hAnsi="Helvetica" w:eastAsia="Helvetica" w:cs="Helvetica"/>
-                <w:i w:val="false"/>
-                <w:b w:val="false"/>
-                <w:u w:val="none"/>
-                <w:sz w:val="20"/>
-                <w:szCs w:val="20"/>
-                <w:color w:val="000000"/>
-              </w:rPr>
-              <w:t xml:space="preserve"/>
-            </w:r>
-          </w:p>
-        </w:tc>
-      </w:tr>
-      <w:tr>
-        <w:trPr>
-          <w:trHeight w:val="378" w:hRule="auto"/>
-        </w:trPr>
-        body 4
-        <w:tc>
-          <w:tcPr>
-            <w:tcBorders>
-              <w:bottom w:val="none" w:sz="0" w:space="0" w:color="000000"/>
-              <w:top w:val="none" w:sz="0" w:space="0" w:color="000000"/>
-              <w:left w:val="none" w:sz="0" w:space="0" w:color="000000"/>
-              <w:right w:val="none" w:sz="0" w:space="0" w:color="000000"/>
-            </w:tcBorders>
-            <w:shd w:val="clear" w:color="auto" w:fill="FFFFFF"/>
-            <w:tcMar>
-              <w:top w:w="0" w:type="dxa"/>
-              <w:bottom w:w="0" w:type="dxa"/>
-              <w:left w:w="0" w:type="dxa"/>
-              <w:right w:w="0" w:type="dxa"/>
-            </w:tcMar>
-            <w:vAlign w:val="center"/>
-          </w:tcPr>
-          <w:p>
-            <w:pPr>
-              <w:pStyle w:val="Normal"/>
-              <w:jc w:val="left"/>
-              <w:pBdr>
-                <w:bottom w:val="none" w:sz="0" w:space="0" w:color="000000"/>
-                <w:top w:val="none" w:sz="0" w:space="0" w:color="000000"/>
-                <w:left w:val="none" w:sz="0" w:space="0" w:color="000000"/>
-                <w:right w:val="none" w:sz="0" w:space="0" w:color="000000"/>
-              </w:pBdr>
-              <w:spacing w:after="20" w:before="20" w:line="240"/>
-              <w:ind w:left="20" w:right="20" w:firstLine="0" w:firstLineChars="0"/>
-            </w:pPr>
-            <w:r xmlns:w="http://schemas.openxmlformats.org/wordprocessingml/2006/main" xmlns:wp="http://schemas.openxmlformats.org/drawingml/2006/wordprocessingDrawing" xmlns:r="http://schemas.openxmlformats.org/officeDocument/2006/relationships" xmlns:w14="http://schemas.microsoft.com/office/word/2010/wordml">
-              <w:rPr>
-                <w:rFonts w:ascii="Times" w:hAnsi="Helvetica" w:eastAsia="Helvetica" w:cs="Helvetica"/>
-                <w:i w:val="false"/>
-                <w:b w:val="false"/>
-                <w:u w:val="none"/>
-                <w:sz w:val="20"/>
-                <w:szCs w:val="20"/>
-                <w:color w:val="000000"/>
-              </w:rPr>
-              <w:t xml:space="preserve">4. Verbal Analogies</w:t>
-            </w:r>
-          </w:p>
-        </w:tc>
-        <w:tc>
-          <w:tcPr>
-            <w:tcBorders>
-              <w:bottom w:val="none" w:sz="0" w:space="0" w:color="000000"/>
-              <w:top w:val="none" w:sz="0" w:space="0" w:color="000000"/>
-              <w:left w:val="none" w:sz="0" w:space="0" w:color="000000"/>
-              <w:right w:val="none" w:sz="0" w:space="0" w:color="000000"/>
-            </w:tcBorders>
-            <w:shd w:val="clear" w:color="auto" w:fill="FFFFFF"/>
-            <w:tcMar>
-              <w:top w:w="0" w:type="dxa"/>
-              <w:bottom w:w="0" w:type="dxa"/>
-              <w:left w:w="0" w:type="dxa"/>
-              <w:right w:w="0" w:type="dxa"/>
-            </w:tcMar>
-            <w:vAlign w:val="center"/>
-          </w:tcPr>
-          <w:p>
-            <w:pPr>
-              <w:pStyle w:val="Normal"/>
-              <w:jc w:val="left"/>
-              <w:pBdr>
-                <w:bottom w:val="none" w:sz="0" w:space="0" w:color="000000"/>
-                <w:top w:val="none" w:sz="0" w:space="0" w:color="000000"/>
-                <w:left w:val="none" w:sz="0" w:space="0" w:color="000000"/>
-                <w:right w:val="none" w:sz="0" w:space="0" w:color="000000"/>
-              </w:pBdr>
-              <w:spacing w:after="20" w:before="20" w:line="240"/>
-              <w:ind w:left="20" w:right="20" w:firstLine="0" w:firstLineChars="0"/>
-            </w:pPr>
-            <w:r xmlns:w="http://schemas.openxmlformats.org/wordprocessingml/2006/main" xmlns:wp="http://schemas.openxmlformats.org/drawingml/2006/wordprocessingDrawing" xmlns:r="http://schemas.openxmlformats.org/officeDocument/2006/relationships" xmlns:w14="http://schemas.microsoft.com/office/word/2010/wordml">
-              <w:rPr>
-                <w:rFonts w:ascii="Times" w:hAnsi="Helvetica" w:eastAsia="Helvetica" w:cs="Helvetica"/>
-                <w:i w:val="false"/>
-                <w:b w:val="false"/>
-                <w:u w:val="none"/>
-                <w:sz w:val="20"/>
-                <w:szCs w:val="20"/>
-                <w:color w:val="000000"/>
-              </w:rPr>
-              <w:t xml:space="preserve"> 0.66**</w:t>
-            </w:r>
-          </w:p>
-        </w:tc>
-        <w:tc>
-          <w:tcPr>
-            <w:tcBorders>
-              <w:bottom w:val="none" w:sz="0" w:space="0" w:color="000000"/>
-              <w:top w:val="none" w:sz="0" w:space="0" w:color="000000"/>
-              <w:left w:val="none" w:sz="0" w:space="0" w:color="000000"/>
-              <w:right w:val="none" w:sz="0" w:space="0" w:color="000000"/>
-            </w:tcBorders>
-            <w:shd w:val="clear" w:color="auto" w:fill="FFFFFF"/>
-            <w:tcMar>
-              <w:top w:w="0" w:type="dxa"/>
-              <w:bottom w:w="0" w:type="dxa"/>
-              <w:left w:w="0" w:type="dxa"/>
-              <w:right w:w="0" w:type="dxa"/>
-            </w:tcMar>
-            <w:vAlign w:val="center"/>
-          </w:tcPr>
-          <w:p>
-            <w:pPr>
-              <w:pStyle w:val="Normal"/>
-              <w:jc w:val="left"/>
-              <w:pBdr>
-                <w:bottom w:val="none" w:sz="0" w:space="0" w:color="000000"/>
-                <w:top w:val="none" w:sz="0" w:space="0" w:color="000000"/>
-                <w:left w:val="none" w:sz="0" w:space="0" w:color="000000"/>
-                <w:right w:val="none" w:sz="0" w:space="0" w:color="000000"/>
-              </w:pBdr>
-              <w:spacing w:after="20" w:before="20" w:line="240"/>
-              <w:ind w:left="20" w:right="20" w:firstLine="0" w:firstLineChars="0"/>
-            </w:pPr>
-            <w:r xmlns:w="http://schemas.openxmlformats.org/wordprocessingml/2006/main" xmlns:wp="http://schemas.openxmlformats.org/drawingml/2006/wordprocessingDrawing" xmlns:r="http://schemas.openxmlformats.org/officeDocument/2006/relationships" xmlns:w14="http://schemas.microsoft.com/office/word/2010/wordml">
-              <w:rPr>
-                <w:rFonts w:ascii="Times" w:hAnsi="Helvetica" w:eastAsia="Helvetica" w:cs="Helvetica"/>
-                <w:i w:val="false"/>
-                <w:b w:val="false"/>
-                <w:u w:val="none"/>
-                <w:sz w:val="20"/>
-                <w:szCs w:val="20"/>
-                <w:color w:val="000000"/>
-              </w:rPr>
-              <w:t xml:space="preserve"> 0.73**</w:t>
-            </w:r>
-          </w:p>
-        </w:tc>
-        <w:tc>
-          <w:tcPr>
-            <w:tcBorders>
-              <w:bottom w:val="none" w:sz="0" w:space="0" w:color="000000"/>
-              <w:top w:val="none" w:sz="0" w:space="0" w:color="000000"/>
-              <w:left w:val="none" w:sz="0" w:space="0" w:color="000000"/>
-              <w:right w:val="none" w:sz="0" w:space="0" w:color="000000"/>
-            </w:tcBorders>
-            <w:shd w:val="clear" w:color="auto" w:fill="FFFFFF"/>
-            <w:tcMar>
-              <w:top w:w="0" w:type="dxa"/>
-              <w:bottom w:w="0" w:type="dxa"/>
-              <w:left w:w="0" w:type="dxa"/>
-              <w:right w:w="0" w:type="dxa"/>
-            </w:tcMar>
-            <w:vAlign w:val="center"/>
-          </w:tcPr>
-          <w:p>
-            <w:pPr>
-              <w:pStyle w:val="Normal"/>
-              <w:jc w:val="left"/>
-              <w:pBdr>
-                <w:bottom w:val="none" w:sz="0" w:space="0" w:color="000000"/>
-                <w:top w:val="none" w:sz="0" w:space="0" w:color="000000"/>
-                <w:left w:val="none" w:sz="0" w:space="0" w:color="000000"/>
-                <w:right w:val="none" w:sz="0" w:space="0" w:color="000000"/>
-              </w:pBdr>
-              <w:spacing w:after="20" w:before="20" w:line="240"/>
-              <w:ind w:left="20" w:right="20" w:firstLine="0" w:firstLineChars="0"/>
-            </w:pPr>
-            <w:r xmlns:w="http://schemas.openxmlformats.org/wordprocessingml/2006/main" xmlns:wp="http://schemas.openxmlformats.org/drawingml/2006/wordprocessingDrawing" xmlns:r="http://schemas.openxmlformats.org/officeDocument/2006/relationships" xmlns:w14="http://schemas.microsoft.com/office/word/2010/wordml">
-              <w:rPr>
-                <w:rFonts w:ascii="Times" w:hAnsi="Helvetica" w:eastAsia="Helvetica" w:cs="Helvetica"/>
-                <w:i w:val="false"/>
-                <w:b w:val="false"/>
-                <w:u w:val="none"/>
-                <w:sz w:val="20"/>
-                <w:szCs w:val="20"/>
-                <w:color w:val="000000"/>
-              </w:rPr>
-              <w:t xml:space="preserve"> 0.76**</w:t>
-            </w:r>
-          </w:p>
-        </w:tc>
-        <w:tc>
-          <w:tcPr>
-            <w:tcBorders>
-              <w:bottom w:val="none" w:sz="0" w:space="0" w:color="000000"/>
-              <w:top w:val="none" w:sz="0" w:space="0" w:color="000000"/>
-              <w:left w:val="none" w:sz="0" w:space="0" w:color="000000"/>
-              <w:right w:val="none" w:sz="0" w:space="0" w:color="000000"/>
-            </w:tcBorders>
-            <w:shd w:val="clear" w:color="auto" w:fill="FFFFFF"/>
-            <w:tcMar>
-              <w:top w:w="0" w:type="dxa"/>
-              <w:bottom w:w="0" w:type="dxa"/>
-              <w:left w:w="0" w:type="dxa"/>
-              <w:right w:w="0" w:type="dxa"/>
-            </w:tcMar>
-            <w:vAlign w:val="center"/>
-          </w:tcPr>
-          <w:p>
-            <w:pPr>
-              <w:pStyle w:val="Normal"/>
-              <w:jc w:val="left"/>
-              <w:pBdr>
-                <w:bottom w:val="none" w:sz="0" w:space="0" w:color="000000"/>
-                <w:top w:val="none" w:sz="0" w:space="0" w:color="000000"/>
-                <w:left w:val="none" w:sz="0" w:space="0" w:color="000000"/>
-                <w:right w:val="none" w:sz="0" w:space="0" w:color="000000"/>
-              </w:pBdr>
-              <w:spacing w:after="20" w:before="20" w:line="240"/>
-              <w:ind w:left="20" w:right="20" w:firstLine="0" w:firstLineChars="0"/>
-            </w:pPr>
-            <w:r xmlns:w="http://schemas.openxmlformats.org/wordprocessingml/2006/main" xmlns:wp="http://schemas.openxmlformats.org/drawingml/2006/wordprocessingDrawing" xmlns:r="http://schemas.openxmlformats.org/officeDocument/2006/relationships" xmlns:w14="http://schemas.microsoft.com/office/word/2010/wordml">
-              <w:rPr>
-                <w:rFonts w:ascii="Times" w:hAnsi="Helvetica" w:eastAsia="Helvetica" w:cs="Helvetica"/>
-                <w:i w:val="false"/>
-                <w:b w:val="false"/>
-                <w:u w:val="none"/>
-                <w:sz w:val="20"/>
-                <w:szCs w:val="20"/>
-                <w:color w:val="000000"/>
-              </w:rPr>
-              <w:t xml:space="preserve">-</w:t>
-            </w:r>
-          </w:p>
-        </w:tc>
-        <w:tc>
-          <w:tcPr>
-            <w:tcBorders>
-              <w:bottom w:val="none" w:sz="0" w:space="0" w:color="000000"/>
-              <w:top w:val="none" w:sz="0" w:space="0" w:color="000000"/>
-              <w:left w:val="none" w:sz="0" w:space="0" w:color="000000"/>
-              <w:right w:val="none" w:sz="0" w:space="0" w:color="000000"/>
-            </w:tcBorders>
-            <w:shd w:val="clear" w:color="auto" w:fill="FFFFFF"/>
-            <w:tcMar>
-              <w:top w:w="0" w:type="dxa"/>
-              <w:bottom w:w="0" w:type="dxa"/>
-              <w:left w:w="0" w:type="dxa"/>
-              <w:right w:w="0" w:type="dxa"/>
-            </w:tcMar>
-            <w:vAlign w:val="center"/>
-          </w:tcPr>
-          <w:p>
-            <w:pPr>
-              <w:pStyle w:val="Normal"/>
-              <w:jc w:val="left"/>
-              <w:pBdr>
-                <w:bottom w:val="none" w:sz="0" w:space="0" w:color="000000"/>
-                <w:top w:val="none" w:sz="0" w:space="0" w:color="000000"/>
-                <w:left w:val="none" w:sz="0" w:space="0" w:color="000000"/>
-                <w:right w:val="none" w:sz="0" w:space="0" w:color="000000"/>
-              </w:pBdr>
-              <w:spacing w:after="20" w:before="20" w:line="240"/>
-              <w:ind w:left="20" w:right="20" w:firstLine="0" w:firstLineChars="0"/>
-            </w:pPr>
-            <w:r xmlns:w="http://schemas.openxmlformats.org/wordprocessingml/2006/main" xmlns:wp="http://schemas.openxmlformats.org/drawingml/2006/wordprocessingDrawing" xmlns:r="http://schemas.openxmlformats.org/officeDocument/2006/relationships" xmlns:w14="http://schemas.microsoft.com/office/word/2010/wordml">
-              <w:rPr>
-                <w:rFonts w:ascii="Times" w:hAnsi="Helvetica" w:eastAsia="Helvetica" w:cs="Helvetica"/>
-                <w:i w:val="false"/>
-                <w:b w:val="false"/>
-                <w:u w:val="none"/>
-                <w:sz w:val="20"/>
-                <w:szCs w:val="20"/>
-                <w:color w:val="000000"/>
-              </w:rPr>
-              <w:t xml:space="preserve"/>
-            </w:r>
-          </w:p>
-        </w:tc>
-        <w:tc>
-          <w:tcPr>
-            <w:tcBorders>
-              <w:bottom w:val="none" w:sz="0" w:space="0" w:color="000000"/>
-              <w:top w:val="none" w:sz="0" w:space="0" w:color="000000"/>
-              <w:left w:val="none" w:sz="0" w:space="0" w:color="000000"/>
-              <w:right w:val="none" w:sz="0" w:space="0" w:color="000000"/>
-            </w:tcBorders>
-            <w:shd w:val="clear" w:color="auto" w:fill="FFFFFF"/>
-            <w:tcMar>
-              <w:top w:w="0" w:type="dxa"/>
-              <w:bottom w:w="0" w:type="dxa"/>
-              <w:left w:w="0" w:type="dxa"/>
-              <w:right w:w="0" w:type="dxa"/>
-            </w:tcMar>
-            <w:vAlign w:val="center"/>
-          </w:tcPr>
-          <w:p>
-            <w:pPr>
-              <w:pStyle w:val="Normal"/>
-              <w:jc w:val="left"/>
-              <w:pBdr>
-                <w:bottom w:val="none" w:sz="0" w:space="0" w:color="000000"/>
-                <w:top w:val="none" w:sz="0" w:space="0" w:color="000000"/>
-                <w:left w:val="none" w:sz="0" w:space="0" w:color="000000"/>
-                <w:right w:val="none" w:sz="0" w:space="0" w:color="000000"/>
-              </w:pBdr>
-              <w:spacing w:after="20" w:before="20" w:line="240"/>
-              <w:ind w:left="20" w:right="20" w:firstLine="0" w:firstLineChars="0"/>
-            </w:pPr>
-            <w:r xmlns:w="http://schemas.openxmlformats.org/wordprocessingml/2006/main" xmlns:wp="http://schemas.openxmlformats.org/drawingml/2006/wordprocessingDrawing" xmlns:r="http://schemas.openxmlformats.org/officeDocument/2006/relationships" xmlns:w14="http://schemas.microsoft.com/office/word/2010/wordml">
-              <w:rPr>
-                <w:rFonts w:ascii="Times" w:hAnsi="Helvetica" w:eastAsia="Helvetica" w:cs="Helvetica"/>
-                <w:i w:val="false"/>
-                <w:b w:val="false"/>
-                <w:u w:val="none"/>
-                <w:sz w:val="20"/>
-                <w:szCs w:val="20"/>
-                <w:color w:val="000000"/>
-              </w:rPr>
-              <w:t xml:space="preserve"/>
-            </w:r>
-          </w:p>
-        </w:tc>
-        <w:tc>
-          <w:tcPr>
-            <w:tcBorders>
-              <w:bottom w:val="none" w:sz="0" w:space="0" w:color="000000"/>
-              <w:top w:val="none" w:sz="0" w:space="0" w:color="000000"/>
-              <w:left w:val="none" w:sz="0" w:space="0" w:color="000000"/>
-              <w:right w:val="none" w:sz="0" w:space="0" w:color="000000"/>
-            </w:tcBorders>
-            <w:shd w:val="clear" w:color="auto" w:fill="FFFFFF"/>
-            <w:tcMar>
-              <w:top w:w="0" w:type="dxa"/>
-              <w:bottom w:w="0" w:type="dxa"/>
-              <w:left w:w="0" w:type="dxa"/>
-              <w:right w:w="0" w:type="dxa"/>
-            </w:tcMar>
-            <w:vAlign w:val="center"/>
-          </w:tcPr>
-          <w:p>
-            <w:pPr>
-              <w:pStyle w:val="Normal"/>
-              <w:jc w:val="left"/>
-              <w:pBdr>
-                <w:bottom w:val="none" w:sz="0" w:space="0" w:color="000000"/>
-                <w:top w:val="none" w:sz="0" w:space="0" w:color="000000"/>
-                <w:left w:val="none" w:sz="0" w:space="0" w:color="000000"/>
-                <w:right w:val="none" w:sz="0" w:space="0" w:color="000000"/>
-              </w:pBdr>
-              <w:spacing w:after="20" w:before="20" w:line="240"/>
-              <w:ind w:left="20" w:right="20" w:firstLine="0" w:firstLineChars="0"/>
-            </w:pPr>
-            <w:r xmlns:w="http://schemas.openxmlformats.org/wordprocessingml/2006/main" xmlns:wp="http://schemas.openxmlformats.org/drawingml/2006/wordprocessingDrawing" xmlns:r="http://schemas.openxmlformats.org/officeDocument/2006/relationships" xmlns:w14="http://schemas.microsoft.com/office/word/2010/wordml">
-              <w:rPr>
-                <w:rFonts w:ascii="Times" w:hAnsi="Helvetica" w:eastAsia="Helvetica" w:cs="Helvetica"/>
-                <w:i w:val="false"/>
-                <w:b w:val="false"/>
-                <w:u w:val="none"/>
-                <w:sz w:val="20"/>
-                <w:szCs w:val="20"/>
-                <w:color w:val="000000"/>
-              </w:rPr>
-              <w:t xml:space="preserve"/>
-            </w:r>
-          </w:p>
-        </w:tc>
-        <w:tc>
-          <w:tcPr>
-            <w:tcBorders>
-              <w:bottom w:val="none" w:sz="0" w:space="0" w:color="000000"/>
-              <w:top w:val="none" w:sz="0" w:space="0" w:color="000000"/>
-              <w:left w:val="none" w:sz="0" w:space="0" w:color="000000"/>
-              <w:right w:val="none" w:sz="0" w:space="0" w:color="000000"/>
-            </w:tcBorders>
-            <w:shd w:val="clear" w:color="auto" w:fill="FFFFFF"/>
-            <w:tcMar>
-              <w:top w:w="0" w:type="dxa"/>
-              <w:bottom w:w="0" w:type="dxa"/>
-              <w:left w:w="0" w:type="dxa"/>
-              <w:right w:w="0" w:type="dxa"/>
-            </w:tcMar>
-            <w:vAlign w:val="center"/>
-          </w:tcPr>
-          <w:p>
-            <w:pPr>
-              <w:pStyle w:val="Normal"/>
-              <w:jc w:val="left"/>
-              <w:pBdr>
-                <w:bottom w:val="none" w:sz="0" w:space="0" w:color="000000"/>
-                <w:top w:val="none" w:sz="0" w:space="0" w:color="000000"/>
-                <w:left w:val="none" w:sz="0" w:space="0" w:color="000000"/>
-                <w:right w:val="none" w:sz="0" w:space="0" w:color="000000"/>
-              </w:pBdr>
-              <w:spacing w:after="20" w:before="20" w:line="240"/>
-              <w:ind w:left="20" w:right="20" w:firstLine="0" w:firstLineChars="0"/>
-            </w:pPr>
-            <w:r xmlns:w="http://schemas.openxmlformats.org/wordprocessingml/2006/main" xmlns:wp="http://schemas.openxmlformats.org/drawingml/2006/wordprocessingDrawing" xmlns:r="http://schemas.openxmlformats.org/officeDocument/2006/relationships" xmlns:w14="http://schemas.microsoft.com/office/word/2010/wordml">
-              <w:rPr>
-                <w:rFonts w:ascii="Times" w:hAnsi="Helvetica" w:eastAsia="Helvetica" w:cs="Helvetica"/>
-                <w:i w:val="false"/>
-                <w:b w:val="false"/>
-                <w:u w:val="none"/>
-                <w:sz w:val="20"/>
-                <w:szCs w:val="20"/>
-                <w:color w:val="000000"/>
-              </w:rPr>
-              <w:t xml:space="preserve"/>
-            </w:r>
-          </w:p>
-        </w:tc>
-        <w:tc>
-          <w:tcPr>
-            <w:tcBorders>
-              <w:bottom w:val="none" w:sz="0" w:space="0" w:color="000000"/>
-              <w:top w:val="none" w:sz="0" w:space="0" w:color="000000"/>
-              <w:left w:val="none" w:sz="0" w:space="0" w:color="000000"/>
-              <w:right w:val="none" w:sz="0" w:space="0" w:color="000000"/>
-            </w:tcBorders>
-            <w:shd w:val="clear" w:color="auto" w:fill="FFFFFF"/>
-            <w:tcMar>
-              <w:top w:w="0" w:type="dxa"/>
-              <w:bottom w:w="0" w:type="dxa"/>
-              <w:left w:w="0" w:type="dxa"/>
-              <w:right w:w="0" w:type="dxa"/>
-            </w:tcMar>
-            <w:vAlign w:val="center"/>
-          </w:tcPr>
-          <w:p>
-            <w:pPr>
-              <w:pStyle w:val="Normal"/>
-              <w:jc w:val="left"/>
-              <w:pBdr>
-                <w:bottom w:val="none" w:sz="0" w:space="0" w:color="000000"/>
-                <w:top w:val="none" w:sz="0" w:space="0" w:color="000000"/>
-                <w:left w:val="none" w:sz="0" w:space="0" w:color="000000"/>
-                <w:right w:val="none" w:sz="0" w:space="0" w:color="000000"/>
-              </w:pBdr>
-              <w:spacing w:after="20" w:before="20" w:line="240"/>
-              <w:ind w:left="20" w:right="20" w:firstLine="0" w:firstLineChars="0"/>
-            </w:pPr>
-            <w:r xmlns:w="http://schemas.openxmlformats.org/wordprocessingml/2006/main" xmlns:wp="http://schemas.openxmlformats.org/drawingml/2006/wordprocessingDrawing" xmlns:r="http://schemas.openxmlformats.org/officeDocument/2006/relationships" xmlns:w14="http://schemas.microsoft.com/office/word/2010/wordml">
-              <w:rPr>
-                <w:rFonts w:ascii="Times" w:hAnsi="Helvetica" w:eastAsia="Helvetica" w:cs="Helvetica"/>
-                <w:i w:val="false"/>
-                <w:b w:val="false"/>
-                <w:u w:val="none"/>
-                <w:sz w:val="20"/>
-                <w:szCs w:val="20"/>
-                <w:color w:val="000000"/>
-              </w:rPr>
-              <w:t xml:space="preserve"/>
-            </w:r>
-          </w:p>
-        </w:tc>
-        <w:tc>
-          <w:tcPr>
-            <w:tcBorders>
-              <w:bottom w:val="none" w:sz="0" w:space="0" w:color="000000"/>
-              <w:top w:val="none" w:sz="0" w:space="0" w:color="000000"/>
-              <w:left w:val="none" w:sz="0" w:space="0" w:color="000000"/>
-              <w:right w:val="none" w:sz="0" w:space="0" w:color="000000"/>
-            </w:tcBorders>
-            <w:shd w:val="clear" w:color="auto" w:fill="FFFFFF"/>
-            <w:tcMar>
-              <w:top w:w="0" w:type="dxa"/>
-              <w:bottom w:w="0" w:type="dxa"/>
-              <w:left w:w="0" w:type="dxa"/>
-              <w:right w:w="0" w:type="dxa"/>
-            </w:tcMar>
-            <w:vAlign w:val="center"/>
-          </w:tcPr>
-          <w:p>
-            <w:pPr>
-              <w:pStyle w:val="Normal"/>
-              <w:jc w:val="left"/>
-              <w:pBdr>
-                <w:bottom w:val="none" w:sz="0" w:space="0" w:color="000000"/>
-                <w:top w:val="none" w:sz="0" w:space="0" w:color="000000"/>
-                <w:left w:val="none" w:sz="0" w:space="0" w:color="000000"/>
-                <w:right w:val="none" w:sz="0" w:space="0" w:color="000000"/>
-              </w:pBdr>
-              <w:spacing w:after="20" w:before="20" w:line="240"/>
-              <w:ind w:left="20" w:right="20" w:firstLine="0" w:firstLineChars="0"/>
-            </w:pPr>
-            <w:r xmlns:w="http://schemas.openxmlformats.org/wordprocessingml/2006/main" xmlns:wp="http://schemas.openxmlformats.org/drawingml/2006/wordprocessingDrawing" xmlns:r="http://schemas.openxmlformats.org/officeDocument/2006/relationships" xmlns:w14="http://schemas.microsoft.com/office/word/2010/wordml">
-              <w:rPr>
-                <w:rFonts w:ascii="Times" w:hAnsi="Helvetica" w:eastAsia="Helvetica" w:cs="Helvetica"/>
-                <w:i w:val="false"/>
-                <w:b w:val="false"/>
-                <w:u w:val="none"/>
-                <w:sz w:val="20"/>
-                <w:szCs w:val="20"/>
-                <w:color w:val="000000"/>
-              </w:rPr>
-              <w:t xml:space="preserve"/>
-            </w:r>
-          </w:p>
-        </w:tc>
-      </w:tr>
-      <w:tr>
-        <w:trPr>
-          <w:trHeight w:val="338" w:hRule="auto"/>
-        </w:trPr>
-        body 5
-        <w:tc>
-          <w:tcPr>
-            <w:tcBorders>
-              <w:bottom w:val="none" w:sz="0" w:space="0" w:color="000000"/>
-              <w:top w:val="none" w:sz="0" w:space="0" w:color="000000"/>
-              <w:left w:val="none" w:sz="0" w:space="0" w:color="000000"/>
-              <w:right w:val="none" w:sz="0" w:space="0" w:color="000000"/>
-            </w:tcBorders>
-            <w:shd w:val="clear" w:color="auto" w:fill="FFFFFF"/>
-            <w:tcMar>
-              <w:top w:w="0" w:type="dxa"/>
-              <w:bottom w:w="0" w:type="dxa"/>
-              <w:left w:w="0" w:type="dxa"/>
-              <w:right w:w="0" w:type="dxa"/>
-            </w:tcMar>
-            <w:vAlign w:val="center"/>
-          </w:tcPr>
-          <w:p>
-            <w:pPr>
-              <w:pStyle w:val="Normal"/>
-              <w:jc w:val="left"/>
-              <w:pBdr>
-                <w:bottom w:val="none" w:sz="0" w:space="0" w:color="000000"/>
-                <w:top w:val="none" w:sz="0" w:space="0" w:color="000000"/>
-                <w:left w:val="none" w:sz="0" w:space="0" w:color="000000"/>
-                <w:right w:val="none" w:sz="0" w:space="0" w:color="000000"/>
-              </w:pBdr>
-              <w:spacing w:after="20" w:before="20" w:line="240"/>
-              <w:ind w:left="20" w:right="20" w:firstLine="0" w:firstLineChars="0"/>
-            </w:pPr>
-            <w:r xmlns:w="http://schemas.openxmlformats.org/wordprocessingml/2006/main" xmlns:wp="http://schemas.openxmlformats.org/drawingml/2006/wordprocessingDrawing" xmlns:r="http://schemas.openxmlformats.org/officeDocument/2006/relationships" xmlns:w14="http://schemas.microsoft.com/office/word/2010/wordml">
-              <w:rPr>
-                <w:rFonts w:ascii="Times" w:hAnsi="Helvetica" w:eastAsia="Helvetica" w:cs="Helvetica"/>
-                <w:i w:val="false"/>
-                <w:b w:val="false"/>
-                <w:u w:val="none"/>
-                <w:sz w:val="20"/>
-                <w:szCs w:val="20"/>
-                <w:color w:val="000000"/>
-              </w:rPr>
-              <w:t xml:space="preserve">5. Letter-Word Pronunciation</w:t>
-            </w:r>
-          </w:p>
-        </w:tc>
-        <w:tc>
-          <w:tcPr>
-            <w:tcBorders>
-              <w:bottom w:val="none" w:sz="0" w:space="0" w:color="000000"/>
-              <w:top w:val="none" w:sz="0" w:space="0" w:color="000000"/>
-              <w:left w:val="none" w:sz="0" w:space="0" w:color="000000"/>
-              <w:right w:val="none" w:sz="0" w:space="0" w:color="000000"/>
-            </w:tcBorders>
-            <w:shd w:val="clear" w:color="auto" w:fill="FFFFFF"/>
-            <w:tcMar>
-              <w:top w:w="0" w:type="dxa"/>
-              <w:bottom w:w="0" w:type="dxa"/>
-              <w:left w:w="0" w:type="dxa"/>
-              <w:right w:w="0" w:type="dxa"/>
-            </w:tcMar>
-            <w:vAlign w:val="center"/>
-          </w:tcPr>
-          <w:p>
-            <w:pPr>
-              <w:pStyle w:val="Normal"/>
-              <w:jc w:val="left"/>
-              <w:pBdr>
-                <w:bottom w:val="none" w:sz="0" w:space="0" w:color="000000"/>
-                <w:top w:val="none" w:sz="0" w:space="0" w:color="000000"/>
-                <w:left w:val="none" w:sz="0" w:space="0" w:color="000000"/>
-                <w:right w:val="none" w:sz="0" w:space="0" w:color="000000"/>
-              </w:pBdr>
-              <w:spacing w:after="20" w:before="20" w:line="240"/>
-              <w:ind w:left="20" w:right="20" w:firstLine="0" w:firstLineChars="0"/>
-            </w:pPr>
-            <w:r xmlns:w="http://schemas.openxmlformats.org/wordprocessingml/2006/main" xmlns:wp="http://schemas.openxmlformats.org/drawingml/2006/wordprocessingDrawing" xmlns:r="http://schemas.openxmlformats.org/officeDocument/2006/relationships" xmlns:w14="http://schemas.microsoft.com/office/word/2010/wordml">
-              <w:rPr>
-                <w:rFonts w:ascii="Times" w:hAnsi="Helvetica" w:eastAsia="Helvetica" w:cs="Helvetica"/>
-                <w:i w:val="false"/>
-                <w:b w:val="false"/>
-                <w:u w:val="none"/>
-                <w:sz w:val="20"/>
-                <w:szCs w:val="20"/>
-                <w:color w:val="000000"/>
-              </w:rPr>
-              <w:t xml:space="preserve"> 0.61**</w:t>
-            </w:r>
-          </w:p>
-        </w:tc>
-        <w:tc>
-          <w:tcPr>
-            <w:tcBorders>
-              <w:bottom w:val="none" w:sz="0" w:space="0" w:color="000000"/>
-              <w:top w:val="none" w:sz="0" w:space="0" w:color="000000"/>
-              <w:left w:val="none" w:sz="0" w:space="0" w:color="000000"/>
-              <w:right w:val="none" w:sz="0" w:space="0" w:color="000000"/>
-            </w:tcBorders>
-            <w:shd w:val="clear" w:color="auto" w:fill="FFFFFF"/>
-            <w:tcMar>
-              <w:top w:w="0" w:type="dxa"/>
-              <w:bottom w:w="0" w:type="dxa"/>
-              <w:left w:w="0" w:type="dxa"/>
-              <w:right w:w="0" w:type="dxa"/>
-            </w:tcMar>
-            <w:vAlign w:val="center"/>
-          </w:tcPr>
-          <w:p>
-            <w:pPr>
-              <w:pStyle w:val="Normal"/>
-              <w:jc w:val="left"/>
-              <w:pBdr>
-                <w:bottom w:val="none" w:sz="0" w:space="0" w:color="000000"/>
-                <w:top w:val="none" w:sz="0" w:space="0" w:color="000000"/>
-                <w:left w:val="none" w:sz="0" w:space="0" w:color="000000"/>
-                <w:right w:val="none" w:sz="0" w:space="0" w:color="000000"/>
-              </w:pBdr>
-              <w:spacing w:after="20" w:before="20" w:line="240"/>
-              <w:ind w:left="20" w:right="20" w:firstLine="0" w:firstLineChars="0"/>
-            </w:pPr>
-            <w:r xmlns:w="http://schemas.openxmlformats.org/wordprocessingml/2006/main" xmlns:wp="http://schemas.openxmlformats.org/drawingml/2006/wordprocessingDrawing" xmlns:r="http://schemas.openxmlformats.org/officeDocument/2006/relationships" xmlns:w14="http://schemas.microsoft.com/office/word/2010/wordml">
-              <w:rPr>
-                <w:rFonts w:ascii="Times" w:hAnsi="Helvetica" w:eastAsia="Helvetica" w:cs="Helvetica"/>
-                <w:i w:val="false"/>
-                <w:b w:val="false"/>
-                <w:u w:val="none"/>
-                <w:sz w:val="20"/>
-                <w:szCs w:val="20"/>
-                <w:color w:val="000000"/>
-              </w:rPr>
-              <w:t xml:space="preserve"> 0.56**</w:t>
-            </w:r>
-          </w:p>
-        </w:tc>
-        <w:tc>
-          <w:tcPr>
-            <w:tcBorders>
-              <w:bottom w:val="none" w:sz="0" w:space="0" w:color="000000"/>
-              <w:top w:val="none" w:sz="0" w:space="0" w:color="000000"/>
-              <w:left w:val="none" w:sz="0" w:space="0" w:color="000000"/>
-              <w:right w:val="none" w:sz="0" w:space="0" w:color="000000"/>
-            </w:tcBorders>
-            <w:shd w:val="clear" w:color="auto" w:fill="FFFFFF"/>
-            <w:tcMar>
-              <w:top w:w="0" w:type="dxa"/>
-              <w:bottom w:w="0" w:type="dxa"/>
-              <w:left w:w="0" w:type="dxa"/>
-              <w:right w:w="0" w:type="dxa"/>
-            </w:tcMar>
-            <w:vAlign w:val="center"/>
-          </w:tcPr>
-          <w:p>
-            <w:pPr>
-              <w:pStyle w:val="Normal"/>
-              <w:jc w:val="left"/>
-              <w:pBdr>
-                <w:bottom w:val="none" w:sz="0" w:space="0" w:color="000000"/>
-                <w:top w:val="none" w:sz="0" w:space="0" w:color="000000"/>
-                <w:left w:val="none" w:sz="0" w:space="0" w:color="000000"/>
-                <w:right w:val="none" w:sz="0" w:space="0" w:color="000000"/>
-              </w:pBdr>
-              <w:spacing w:after="20" w:before="20" w:line="240"/>
-              <w:ind w:left="20" w:right="20" w:firstLine="0" w:firstLineChars="0"/>
-            </w:pPr>
-            <w:r xmlns:w="http://schemas.openxmlformats.org/wordprocessingml/2006/main" xmlns:wp="http://schemas.openxmlformats.org/drawingml/2006/wordprocessingDrawing" xmlns:r="http://schemas.openxmlformats.org/officeDocument/2006/relationships" xmlns:w14="http://schemas.microsoft.com/office/word/2010/wordml">
-              <w:rPr>
-                <w:rFonts w:ascii="Times" w:hAnsi="Helvetica" w:eastAsia="Helvetica" w:cs="Helvetica"/>
-                <w:i w:val="false"/>
-                <w:b w:val="false"/>
-                <w:u w:val="none"/>
-                <w:sz w:val="20"/>
-                <w:szCs w:val="20"/>
-                <w:color w:val="000000"/>
-              </w:rPr>
-              <w:t xml:space="preserve"> 0.66**</w:t>
-            </w:r>
-          </w:p>
-        </w:tc>
-        <w:tc>
-          <w:tcPr>
-            <w:tcBorders>
-              <w:bottom w:val="none" w:sz="0" w:space="0" w:color="000000"/>
-              <w:top w:val="none" w:sz="0" w:space="0" w:color="000000"/>
-              <w:left w:val="none" w:sz="0" w:space="0" w:color="000000"/>
-              <w:right w:val="none" w:sz="0" w:space="0" w:color="000000"/>
-            </w:tcBorders>
-            <w:shd w:val="clear" w:color="auto" w:fill="FFFFFF"/>
-            <w:tcMar>
-              <w:top w:w="0" w:type="dxa"/>
-              <w:bottom w:w="0" w:type="dxa"/>
-              <w:left w:w="0" w:type="dxa"/>
-              <w:right w:w="0" w:type="dxa"/>
-            </w:tcMar>
-            <w:vAlign w:val="center"/>
-          </w:tcPr>
-          <w:p>
-            <w:pPr>
-              <w:pStyle w:val="Normal"/>
-              <w:jc w:val="left"/>
-              <w:pBdr>
-                <w:bottom w:val="none" w:sz="0" w:space="0" w:color="000000"/>
-                <w:top w:val="none" w:sz="0" w:space="0" w:color="000000"/>
-                <w:left w:val="none" w:sz="0" w:space="0" w:color="000000"/>
-                <w:right w:val="none" w:sz="0" w:space="0" w:color="000000"/>
-              </w:pBdr>
-              <w:spacing w:after="20" w:before="20" w:line="240"/>
-              <w:ind w:left="20" w:right="20" w:firstLine="0" w:firstLineChars="0"/>
-            </w:pPr>
-            <w:r xmlns:w="http://schemas.openxmlformats.org/wordprocessingml/2006/main" xmlns:wp="http://schemas.openxmlformats.org/drawingml/2006/wordprocessingDrawing" xmlns:r="http://schemas.openxmlformats.org/officeDocument/2006/relationships" xmlns:w14="http://schemas.microsoft.com/office/word/2010/wordml">
-              <w:rPr>
-                <w:rFonts w:ascii="Times" w:hAnsi="Helvetica" w:eastAsia="Helvetica" w:cs="Helvetica"/>
-                <w:i w:val="false"/>
-                <w:b w:val="false"/>
-                <w:u w:val="none"/>
-                <w:sz w:val="20"/>
-                <w:szCs w:val="20"/>
-                <w:color w:val="000000"/>
-              </w:rPr>
-              <w:t xml:space="preserve"> 0.64**</w:t>
-            </w:r>
-          </w:p>
-        </w:tc>
-        <w:tc>
-          <w:tcPr>
-            <w:tcBorders>
-              <w:bottom w:val="none" w:sz="0" w:space="0" w:color="000000"/>
-              <w:top w:val="none" w:sz="0" w:space="0" w:color="000000"/>
-              <w:left w:val="none" w:sz="0" w:space="0" w:color="000000"/>
-              <w:right w:val="none" w:sz="0" w:space="0" w:color="000000"/>
-            </w:tcBorders>
-            <w:shd w:val="clear" w:color="auto" w:fill="FFFFFF"/>
-            <w:tcMar>
-              <w:top w:w="0" w:type="dxa"/>
-              <w:bottom w:w="0" w:type="dxa"/>
-              <w:left w:w="0" w:type="dxa"/>
-              <w:right w:w="0" w:type="dxa"/>
-            </w:tcMar>
-            <w:vAlign w:val="center"/>
-          </w:tcPr>
-          <w:p>
-            <w:pPr>
-              <w:pStyle w:val="Normal"/>
-              <w:jc w:val="left"/>
-              <w:pBdr>
-                <w:bottom w:val="none" w:sz="0" w:space="0" w:color="000000"/>
-                <w:top w:val="none" w:sz="0" w:space="0" w:color="000000"/>
-                <w:left w:val="none" w:sz="0" w:space="0" w:color="000000"/>
-                <w:right w:val="none" w:sz="0" w:space="0" w:color="000000"/>
-              </w:pBdr>
-              <w:spacing w:after="20" w:before="20" w:line="240"/>
-              <w:ind w:left="20" w:right="20" w:firstLine="0" w:firstLineChars="0"/>
-            </w:pPr>
-            <w:r xmlns:w="http://schemas.openxmlformats.org/wordprocessingml/2006/main" xmlns:wp="http://schemas.openxmlformats.org/drawingml/2006/wordprocessingDrawing" xmlns:r="http://schemas.openxmlformats.org/officeDocument/2006/relationships" xmlns:w14="http://schemas.microsoft.com/office/word/2010/wordml">
-              <w:rPr>
-                <w:rFonts w:ascii="Times" w:hAnsi="Helvetica" w:eastAsia="Helvetica" w:cs="Helvetica"/>
-                <w:i w:val="false"/>
-                <w:b w:val="false"/>
-                <w:u w:val="none"/>
-                <w:sz w:val="20"/>
-                <w:szCs w:val="20"/>
-                <w:color w:val="000000"/>
-              </w:rPr>
-              <w:t xml:space="preserve">-</w:t>
-            </w:r>
-          </w:p>
-        </w:tc>
-        <w:tc>
-          <w:tcPr>
-            <w:tcBorders>
-              <w:bottom w:val="none" w:sz="0" w:space="0" w:color="000000"/>
-              <w:top w:val="none" w:sz="0" w:space="0" w:color="000000"/>
-              <w:left w:val="none" w:sz="0" w:space="0" w:color="000000"/>
-              <w:right w:val="none" w:sz="0" w:space="0" w:color="000000"/>
-            </w:tcBorders>
-            <w:shd w:val="clear" w:color="auto" w:fill="FFFFFF"/>
-            <w:tcMar>
-              <w:top w:w="0" w:type="dxa"/>
-              <w:bottom w:w="0" w:type="dxa"/>
-              <w:left w:w="0" w:type="dxa"/>
-              <w:right w:w="0" w:type="dxa"/>
-            </w:tcMar>
-            <w:vAlign w:val="center"/>
-          </w:tcPr>
-          <w:p>
-            <w:pPr>
-              <w:pStyle w:val="Normal"/>
-              <w:jc w:val="left"/>
-              <w:pBdr>
-                <w:bottom w:val="none" w:sz="0" w:space="0" w:color="000000"/>
-                <w:top w:val="none" w:sz="0" w:space="0" w:color="000000"/>
-                <w:left w:val="none" w:sz="0" w:space="0" w:color="000000"/>
-                <w:right w:val="none" w:sz="0" w:space="0" w:color="000000"/>
-              </w:pBdr>
-              <w:spacing w:after="20" w:before="20" w:line="240"/>
-              <w:ind w:left="20" w:right="20" w:firstLine="0" w:firstLineChars="0"/>
-            </w:pPr>
-            <w:r xmlns:w="http://schemas.openxmlformats.org/wordprocessingml/2006/main" xmlns:wp="http://schemas.openxmlformats.org/drawingml/2006/wordprocessingDrawing" xmlns:r="http://schemas.openxmlformats.org/officeDocument/2006/relationships" xmlns:w14="http://schemas.microsoft.com/office/word/2010/wordml">
-              <w:rPr>
-                <w:rFonts w:ascii="Times" w:hAnsi="Helvetica" w:eastAsia="Helvetica" w:cs="Helvetica"/>
-                <w:i w:val="false"/>
-                <w:b w:val="false"/>
-                <w:u w:val="none"/>
-                <w:sz w:val="20"/>
-                <w:szCs w:val="20"/>
-                <w:color w:val="000000"/>
-              </w:rPr>
-              <w:t xml:space="preserve"/>
-            </w:r>
-          </w:p>
-        </w:tc>
-        <w:tc>
-          <w:tcPr>
-            <w:tcBorders>
-              <w:bottom w:val="none" w:sz="0" w:space="0" w:color="000000"/>
-              <w:top w:val="none" w:sz="0" w:space="0" w:color="000000"/>
-              <w:left w:val="none" w:sz="0" w:space="0" w:color="000000"/>
-              <w:right w:val="none" w:sz="0" w:space="0" w:color="000000"/>
-            </w:tcBorders>
-            <w:shd w:val="clear" w:color="auto" w:fill="FFFFFF"/>
-            <w:tcMar>
-              <w:top w:w="0" w:type="dxa"/>
-              <w:bottom w:w="0" w:type="dxa"/>
-              <w:left w:w="0" w:type="dxa"/>
-              <w:right w:w="0" w:type="dxa"/>
-            </w:tcMar>
-            <w:vAlign w:val="center"/>
-          </w:tcPr>
-          <w:p>
-            <w:pPr>
-              <w:pStyle w:val="Normal"/>
-              <w:jc w:val="left"/>
-              <w:pBdr>
-                <w:bottom w:val="none" w:sz="0" w:space="0" w:color="000000"/>
-                <w:top w:val="none" w:sz="0" w:space="0" w:color="000000"/>
-                <w:left w:val="none" w:sz="0" w:space="0" w:color="000000"/>
-                <w:right w:val="none" w:sz="0" w:space="0" w:color="000000"/>
-              </w:pBdr>
-              <w:spacing w:after="20" w:before="20" w:line="240"/>
-              <w:ind w:left="20" w:right="20" w:firstLine="0" w:firstLineChars="0"/>
-            </w:pPr>
-            <w:r xmlns:w="http://schemas.openxmlformats.org/wordprocessingml/2006/main" xmlns:wp="http://schemas.openxmlformats.org/drawingml/2006/wordprocessingDrawing" xmlns:r="http://schemas.openxmlformats.org/officeDocument/2006/relationships" xmlns:w14="http://schemas.microsoft.com/office/word/2010/wordml">
-              <w:rPr>
-                <w:rFonts w:ascii="Times" w:hAnsi="Helvetica" w:eastAsia="Helvetica" w:cs="Helvetica"/>
-                <w:i w:val="false"/>
-                <w:b w:val="false"/>
-                <w:u w:val="none"/>
-                <w:sz w:val="20"/>
-                <w:szCs w:val="20"/>
-                <w:color w:val="000000"/>
-              </w:rPr>
-              <w:t xml:space="preserve"/>
-            </w:r>
-          </w:p>
-        </w:tc>
-        <w:tc>
-          <w:tcPr>
-            <w:tcBorders>
-              <w:bottom w:val="none" w:sz="0" w:space="0" w:color="000000"/>
-              <w:top w:val="none" w:sz="0" w:space="0" w:color="000000"/>
-              <w:left w:val="none" w:sz="0" w:space="0" w:color="000000"/>
-              <w:right w:val="none" w:sz="0" w:space="0" w:color="000000"/>
-            </w:tcBorders>
-            <w:shd w:val="clear" w:color="auto" w:fill="FFFFFF"/>
-            <w:tcMar>
-              <w:top w:w="0" w:type="dxa"/>
-              <w:bottom w:w="0" w:type="dxa"/>
-              <w:left w:w="0" w:type="dxa"/>
-              <w:right w:w="0" w:type="dxa"/>
-            </w:tcMar>
-            <w:vAlign w:val="center"/>
-          </w:tcPr>
-          <w:p>
-            <w:pPr>
-              <w:pStyle w:val="Normal"/>
-              <w:jc w:val="left"/>
-              <w:pBdr>
-                <w:bottom w:val="none" w:sz="0" w:space="0" w:color="000000"/>
-                <w:top w:val="none" w:sz="0" w:space="0" w:color="000000"/>
-                <w:left w:val="none" w:sz="0" w:space="0" w:color="000000"/>
-                <w:right w:val="none" w:sz="0" w:space="0" w:color="000000"/>
-              </w:pBdr>
-              <w:spacing w:after="20" w:before="20" w:line="240"/>
-              <w:ind w:left="20" w:right="20" w:firstLine="0" w:firstLineChars="0"/>
-            </w:pPr>
-            <w:r xmlns:w="http://schemas.openxmlformats.org/wordprocessingml/2006/main" xmlns:wp="http://schemas.openxmlformats.org/drawingml/2006/wordprocessingDrawing" xmlns:r="http://schemas.openxmlformats.org/officeDocument/2006/relationships" xmlns:w14="http://schemas.microsoft.com/office/word/2010/wordml">
-              <w:rPr>
-                <w:rFonts w:ascii="Times" w:hAnsi="Helvetica" w:eastAsia="Helvetica" w:cs="Helvetica"/>
-                <w:i w:val="false"/>
-                <w:b w:val="false"/>
-                <w:u w:val="none"/>
-                <w:sz w:val="20"/>
-                <w:szCs w:val="20"/>
-                <w:color w:val="000000"/>
-              </w:rPr>
-              <w:t xml:space="preserve"/>
-            </w:r>
-          </w:p>
-        </w:tc>
-        <w:tc>
-          <w:tcPr>
-            <w:tcBorders>
-              <w:bottom w:val="none" w:sz="0" w:space="0" w:color="000000"/>
-              <w:top w:val="none" w:sz="0" w:space="0" w:color="000000"/>
-              <w:left w:val="none" w:sz="0" w:space="0" w:color="000000"/>
-              <w:right w:val="none" w:sz="0" w:space="0" w:color="000000"/>
-            </w:tcBorders>
-            <w:shd w:val="clear" w:color="auto" w:fill="FFFFFF"/>
-            <w:tcMar>
-              <w:top w:w="0" w:type="dxa"/>
-              <w:bottom w:w="0" w:type="dxa"/>
-              <w:left w:w="0" w:type="dxa"/>
-              <w:right w:w="0" w:type="dxa"/>
-            </w:tcMar>
-            <w:vAlign w:val="center"/>
-          </w:tcPr>
-          <w:p>
-            <w:pPr>
-              <w:pStyle w:val="Normal"/>
-              <w:jc w:val="left"/>
-              <w:pBdr>
-                <w:bottom w:val="none" w:sz="0" w:space="0" w:color="000000"/>
-                <w:top w:val="none" w:sz="0" w:space="0" w:color="000000"/>
-                <w:left w:val="none" w:sz="0" w:space="0" w:color="000000"/>
-                <w:right w:val="none" w:sz="0" w:space="0" w:color="000000"/>
-              </w:pBdr>
-              <w:spacing w:after="20" w:before="20" w:line="240"/>
-              <w:ind w:left="20" w:right="20" w:firstLine="0" w:firstLineChars="0"/>
-            </w:pPr>
-            <w:r xmlns:w="http://schemas.openxmlformats.org/wordprocessingml/2006/main" xmlns:wp="http://schemas.openxmlformats.org/drawingml/2006/wordprocessingDrawing" xmlns:r="http://schemas.openxmlformats.org/officeDocument/2006/relationships" xmlns:w14="http://schemas.microsoft.com/office/word/2010/wordml">
-              <w:rPr>
-                <w:rFonts w:ascii="Times" w:hAnsi="Helvetica" w:eastAsia="Helvetica" w:cs="Helvetica"/>
-                <w:i w:val="false"/>
-                <w:b w:val="false"/>
-                <w:u w:val="none"/>
-                <w:sz w:val="20"/>
-                <w:szCs w:val="20"/>
-                <w:color w:val="000000"/>
-              </w:rPr>
-              <w:t xml:space="preserve"/>
-            </w:r>
-          </w:p>
-        </w:tc>
-        <w:tc>
-          <w:tcPr>
-            <w:tcBorders>
-              <w:bottom w:val="none" w:sz="0" w:space="0" w:color="000000"/>
-              <w:top w:val="none" w:sz="0" w:space="0" w:color="000000"/>
-              <w:left w:val="none" w:sz="0" w:space="0" w:color="000000"/>
-              <w:right w:val="none" w:sz="0" w:space="0" w:color="000000"/>
-            </w:tcBorders>
-            <w:shd w:val="clear" w:color="auto" w:fill="FFFFFF"/>
-            <w:tcMar>
-              <w:top w:w="0" w:type="dxa"/>
-              <w:bottom w:w="0" w:type="dxa"/>
-              <w:left w:w="0" w:type="dxa"/>
-              <w:right w:w="0" w:type="dxa"/>
-            </w:tcMar>
-            <w:vAlign w:val="center"/>
-          </w:tcPr>
-          <w:p>
-            <w:pPr>
-              <w:pStyle w:val="Normal"/>
-              <w:jc w:val="left"/>
-              <w:pBdr>
-                <w:bottom w:val="none" w:sz="0" w:space="0" w:color="000000"/>
-                <w:top w:val="none" w:sz="0" w:space="0" w:color="000000"/>
-                <w:left w:val="none" w:sz="0" w:space="0" w:color="000000"/>
-                <w:right w:val="none" w:sz="0" w:space="0" w:color="000000"/>
-              </w:pBdr>
-              <w:spacing w:after="20" w:before="20" w:line="240"/>
-              <w:ind w:left="20" w:right="20" w:firstLine="0" w:firstLineChars="0"/>
-            </w:pPr>
-            <w:r xmlns:w="http://schemas.openxmlformats.org/wordprocessingml/2006/main" xmlns:wp="http://schemas.openxmlformats.org/drawingml/2006/wordprocessingDrawing" xmlns:r="http://schemas.openxmlformats.org/officeDocument/2006/relationships" xmlns:w14="http://schemas.microsoft.com/office/word/2010/wordml">
-              <w:rPr>
-                <w:rFonts w:ascii="Times" w:hAnsi="Helvetica" w:eastAsia="Helvetica" w:cs="Helvetica"/>
-                <w:i w:val="false"/>
-                <w:b w:val="false"/>
-                <w:u w:val="none"/>
-                <w:sz w:val="20"/>
-                <w:szCs w:val="20"/>
-                <w:color w:val="000000"/>
-              </w:rPr>
-              <w:t xml:space="preserve"/>
-            </w:r>
-          </w:p>
-        </w:tc>
-      </w:tr>
-      <w:tr>
-        <w:trPr>
-          <w:trHeight w:val="378" w:hRule="auto"/>
-        </w:trPr>
-        body 6
-        <w:tc>
-          <w:tcPr>
-            <w:tcBorders>
-              <w:bottom w:val="none" w:sz="0" w:space="0" w:color="000000"/>
-              <w:top w:val="none" w:sz="0" w:space="0" w:color="000000"/>
-              <w:left w:val="none" w:sz="0" w:space="0" w:color="000000"/>
-              <w:right w:val="none" w:sz="0" w:space="0" w:color="000000"/>
-            </w:tcBorders>
-            <w:shd w:val="clear" w:color="auto" w:fill="FFFFFF"/>
-            <w:tcMar>
-              <w:top w:w="0" w:type="dxa"/>
-              <w:bottom w:w="0" w:type="dxa"/>
-              <w:left w:w="0" w:type="dxa"/>
-              <w:right w:w="0" w:type="dxa"/>
-            </w:tcMar>
-            <w:vAlign w:val="center"/>
-          </w:tcPr>
-          <w:p>
-            <w:pPr>
-              <w:pStyle w:val="Normal"/>
-              <w:jc w:val="left"/>
-              <w:pBdr>
-                <w:bottom w:val="none" w:sz="0" w:space="0" w:color="000000"/>
-                <w:top w:val="none" w:sz="0" w:space="0" w:color="000000"/>
-                <w:left w:val="none" w:sz="0" w:space="0" w:color="000000"/>
-                <w:right w:val="none" w:sz="0" w:space="0" w:color="000000"/>
-              </w:pBdr>
-              <w:spacing w:after="20" w:before="20" w:line="240"/>
-              <w:ind w:left="20" w:right="20" w:firstLine="0" w:firstLineChars="0"/>
-            </w:pPr>
-            <w:r xmlns:w="http://schemas.openxmlformats.org/wordprocessingml/2006/main" xmlns:wp="http://schemas.openxmlformats.org/drawingml/2006/wordprocessingDrawing" xmlns:r="http://schemas.openxmlformats.org/officeDocument/2006/relationships" xmlns:w14="http://schemas.microsoft.com/office/word/2010/wordml">
-              <w:rPr>
-                <w:rFonts w:ascii="Times" w:hAnsi="Helvetica" w:eastAsia="Helvetica" w:cs="Helvetica"/>
-                <w:i w:val="false"/>
-                <w:b w:val="false"/>
-                <w:u w:val="none"/>
-                <w:sz w:val="20"/>
-                <w:szCs w:val="20"/>
-                <w:color w:val="000000"/>
-              </w:rPr>
-              <w:t xml:space="preserve">6. Short-Term Memory</w:t>
-            </w:r>
-          </w:p>
-        </w:tc>
-        <w:tc>
-          <w:tcPr>
-            <w:tcBorders>
-              <w:bottom w:val="none" w:sz="0" w:space="0" w:color="000000"/>
-              <w:top w:val="none" w:sz="0" w:space="0" w:color="000000"/>
-              <w:left w:val="none" w:sz="0" w:space="0" w:color="000000"/>
-              <w:right w:val="none" w:sz="0" w:space="0" w:color="000000"/>
-            </w:tcBorders>
-            <w:shd w:val="clear" w:color="auto" w:fill="FFFFFF"/>
-            <w:tcMar>
-              <w:top w:w="0" w:type="dxa"/>
-              <w:bottom w:w="0" w:type="dxa"/>
-              <w:left w:w="0" w:type="dxa"/>
-              <w:right w:w="0" w:type="dxa"/>
-            </w:tcMar>
-            <w:vAlign w:val="center"/>
-          </w:tcPr>
-          <w:p>
-            <w:pPr>
-              <w:pStyle w:val="Normal"/>
-              <w:jc w:val="left"/>
-              <w:pBdr>
-                <w:bottom w:val="none" w:sz="0" w:space="0" w:color="000000"/>
-                <w:top w:val="none" w:sz="0" w:space="0" w:color="000000"/>
-                <w:left w:val="none" w:sz="0" w:space="0" w:color="000000"/>
-                <w:right w:val="none" w:sz="0" w:space="0" w:color="000000"/>
-              </w:pBdr>
-              <w:spacing w:after="20" w:before="20" w:line="240"/>
-              <w:ind w:left="20" w:right="20" w:firstLine="0" w:firstLineChars="0"/>
-            </w:pPr>
-            <w:r xmlns:w="http://schemas.openxmlformats.org/wordprocessingml/2006/main" xmlns:wp="http://schemas.openxmlformats.org/drawingml/2006/wordprocessingDrawing" xmlns:r="http://schemas.openxmlformats.org/officeDocument/2006/relationships" xmlns:w14="http://schemas.microsoft.com/office/word/2010/wordml">
-              <w:rPr>
-                <w:rFonts w:ascii="Times" w:hAnsi="Helvetica" w:eastAsia="Helvetica" w:cs="Helvetica"/>
-                <w:i w:val="false"/>
-                <w:b w:val="false"/>
-                <w:u w:val="none"/>
-                <w:sz w:val="20"/>
-                <w:szCs w:val="20"/>
-                <w:color w:val="000000"/>
-              </w:rPr>
-              <w:t xml:space="preserve"> 0.49**</w:t>
-            </w:r>
-          </w:p>
-        </w:tc>
-        <w:tc>
-          <w:tcPr>
-            <w:tcBorders>
-              <w:bottom w:val="none" w:sz="0" w:space="0" w:color="000000"/>
-              <w:top w:val="none" w:sz="0" w:space="0" w:color="000000"/>
-              <w:left w:val="none" w:sz="0" w:space="0" w:color="000000"/>
-              <w:right w:val="none" w:sz="0" w:space="0" w:color="000000"/>
-            </w:tcBorders>
-            <w:shd w:val="clear" w:color="auto" w:fill="FFFFFF"/>
-            <w:tcMar>
-              <w:top w:w="0" w:type="dxa"/>
-              <w:bottom w:w="0" w:type="dxa"/>
-              <w:left w:w="0" w:type="dxa"/>
-              <w:right w:w="0" w:type="dxa"/>
-            </w:tcMar>
-            <w:vAlign w:val="center"/>
-          </w:tcPr>
-          <w:p>
-            <w:pPr>
-              <w:pStyle w:val="Normal"/>
-              <w:jc w:val="left"/>
-              <w:pBdr>
-                <w:bottom w:val="none" w:sz="0" w:space="0" w:color="000000"/>
-                <w:top w:val="none" w:sz="0" w:space="0" w:color="000000"/>
-                <w:left w:val="none" w:sz="0" w:space="0" w:color="000000"/>
-                <w:right w:val="none" w:sz="0" w:space="0" w:color="000000"/>
-              </w:pBdr>
-              <w:spacing w:after="20" w:before="20" w:line="240"/>
-              <w:ind w:left="20" w:right="20" w:firstLine="0" w:firstLineChars="0"/>
-            </w:pPr>
-            <w:r xmlns:w="http://schemas.openxmlformats.org/wordprocessingml/2006/main" xmlns:wp="http://schemas.openxmlformats.org/drawingml/2006/wordprocessingDrawing" xmlns:r="http://schemas.openxmlformats.org/officeDocument/2006/relationships" xmlns:w14="http://schemas.microsoft.com/office/word/2010/wordml">
-              <w:rPr>
-                <w:rFonts w:ascii="Times" w:hAnsi="Helvetica" w:eastAsia="Helvetica" w:cs="Helvetica"/>
-                <w:i w:val="false"/>
-                <w:b w:val="false"/>
-                <w:u w:val="none"/>
-                <w:sz w:val="20"/>
-                <w:szCs w:val="20"/>
-                <w:color w:val="000000"/>
-              </w:rPr>
-              <w:t xml:space="preserve"> 0.43**</w:t>
-            </w:r>
-          </w:p>
-        </w:tc>
-        <w:tc>
-          <w:tcPr>
-            <w:tcBorders>
-              <w:bottom w:val="none" w:sz="0" w:space="0" w:color="000000"/>
-              <w:top w:val="none" w:sz="0" w:space="0" w:color="000000"/>
-              <w:left w:val="none" w:sz="0" w:space="0" w:color="000000"/>
-              <w:right w:val="none" w:sz="0" w:space="0" w:color="000000"/>
-            </w:tcBorders>
-            <w:shd w:val="clear" w:color="auto" w:fill="FFFFFF"/>
-            <w:tcMar>
-              <w:top w:w="0" w:type="dxa"/>
-              <w:bottom w:w="0" w:type="dxa"/>
-              <w:left w:w="0" w:type="dxa"/>
-              <w:right w:w="0" w:type="dxa"/>
-            </w:tcMar>
-            <w:vAlign w:val="center"/>
-          </w:tcPr>
-          <w:p>
-            <w:pPr>
-              <w:pStyle w:val="Normal"/>
-              <w:jc w:val="left"/>
-              <w:pBdr>
-                <w:bottom w:val="none" w:sz="0" w:space="0" w:color="000000"/>
-                <w:top w:val="none" w:sz="0" w:space="0" w:color="000000"/>
-                <w:left w:val="none" w:sz="0" w:space="0" w:color="000000"/>
-                <w:right w:val="none" w:sz="0" w:space="0" w:color="000000"/>
-              </w:pBdr>
-              <w:spacing w:after="20" w:before="20" w:line="240"/>
-              <w:ind w:left="20" w:right="20" w:firstLine="0" w:firstLineChars="0"/>
-            </w:pPr>
-            <w:r xmlns:w="http://schemas.openxmlformats.org/wordprocessingml/2006/main" xmlns:wp="http://schemas.openxmlformats.org/drawingml/2006/wordprocessingDrawing" xmlns:r="http://schemas.openxmlformats.org/officeDocument/2006/relationships" xmlns:w14="http://schemas.microsoft.com/office/word/2010/wordml">
-              <w:rPr>
-                <w:rFonts w:ascii="Times" w:hAnsi="Helvetica" w:eastAsia="Helvetica" w:cs="Helvetica"/>
-                <w:i w:val="false"/>
-                <w:b w:val="false"/>
-                <w:u w:val="none"/>
-                <w:sz w:val="20"/>
-                <w:szCs w:val="20"/>
-                <w:color w:val="000000"/>
-              </w:rPr>
-              <w:t xml:space="preserve"> 0.48**</w:t>
-            </w:r>
-          </w:p>
-        </w:tc>
-        <w:tc>
-          <w:tcPr>
-            <w:tcBorders>
-              <w:bottom w:val="none" w:sz="0" w:space="0" w:color="000000"/>
-              <w:top w:val="none" w:sz="0" w:space="0" w:color="000000"/>
-              <w:left w:val="none" w:sz="0" w:space="0" w:color="000000"/>
-              <w:right w:val="none" w:sz="0" w:space="0" w:color="000000"/>
-            </w:tcBorders>
-            <w:shd w:val="clear" w:color="auto" w:fill="FFFFFF"/>
-            <w:tcMar>
-              <w:top w:w="0" w:type="dxa"/>
-              <w:bottom w:w="0" w:type="dxa"/>
-              <w:left w:w="0" w:type="dxa"/>
-              <w:right w:w="0" w:type="dxa"/>
-            </w:tcMar>
-            <w:vAlign w:val="center"/>
-          </w:tcPr>
-          <w:p>
-            <w:pPr>
-              <w:pStyle w:val="Normal"/>
-              <w:jc w:val="left"/>
-              <w:pBdr>
-                <w:bottom w:val="none" w:sz="0" w:space="0" w:color="000000"/>
-                <w:top w:val="none" w:sz="0" w:space="0" w:color="000000"/>
-                <w:left w:val="none" w:sz="0" w:space="0" w:color="000000"/>
-                <w:right w:val="none" w:sz="0" w:space="0" w:color="000000"/>
-              </w:pBdr>
-              <w:spacing w:after="20" w:before="20" w:line="240"/>
-              <w:ind w:left="20" w:right="20" w:firstLine="0" w:firstLineChars="0"/>
-            </w:pPr>
-            <w:r xmlns:w="http://schemas.openxmlformats.org/wordprocessingml/2006/main" xmlns:wp="http://schemas.openxmlformats.org/drawingml/2006/wordprocessingDrawing" xmlns:r="http://schemas.openxmlformats.org/officeDocument/2006/relationships" xmlns:w14="http://schemas.microsoft.com/office/word/2010/wordml">
-              <w:rPr>
-                <w:rFonts w:ascii="Times" w:hAnsi="Helvetica" w:eastAsia="Helvetica" w:cs="Helvetica"/>
-                <w:i w:val="false"/>
-                <w:b w:val="false"/>
-                <w:u w:val="none"/>
-                <w:sz w:val="20"/>
-                <w:szCs w:val="20"/>
-                <w:color w:val="000000"/>
-              </w:rPr>
-              <w:t xml:space="preserve"> 0.51**</w:t>
-            </w:r>
-          </w:p>
-        </w:tc>
-        <w:tc>
-          <w:tcPr>
-            <w:tcBorders>
-              <w:bottom w:val="none" w:sz="0" w:space="0" w:color="000000"/>
-              <w:top w:val="none" w:sz="0" w:space="0" w:color="000000"/>
-              <w:left w:val="none" w:sz="0" w:space="0" w:color="000000"/>
-              <w:right w:val="none" w:sz="0" w:space="0" w:color="000000"/>
-            </w:tcBorders>
-            <w:shd w:val="clear" w:color="auto" w:fill="FFFFFF"/>
-            <w:tcMar>
-              <w:top w:w="0" w:type="dxa"/>
-              <w:bottom w:w="0" w:type="dxa"/>
-              <w:left w:w="0" w:type="dxa"/>
-              <w:right w:w="0" w:type="dxa"/>
-            </w:tcMar>
-            <w:vAlign w:val="center"/>
-          </w:tcPr>
-          <w:p>
-            <w:pPr>
-              <w:pStyle w:val="Normal"/>
-              <w:jc w:val="left"/>
-              <w:pBdr>
-                <w:bottom w:val="none" w:sz="0" w:space="0" w:color="000000"/>
-                <w:top w:val="none" w:sz="0" w:space="0" w:color="000000"/>
-                <w:left w:val="none" w:sz="0" w:space="0" w:color="000000"/>
-                <w:right w:val="none" w:sz="0" w:space="0" w:color="000000"/>
-              </w:pBdr>
-              <w:spacing w:after="20" w:before="20" w:line="240"/>
-              <w:ind w:left="20" w:right="20" w:firstLine="0" w:firstLineChars="0"/>
-            </w:pPr>
-            <w:r xmlns:w="http://schemas.openxmlformats.org/wordprocessingml/2006/main" xmlns:wp="http://schemas.openxmlformats.org/drawingml/2006/wordprocessingDrawing" xmlns:r="http://schemas.openxmlformats.org/officeDocument/2006/relationships" xmlns:w14="http://schemas.microsoft.com/office/word/2010/wordml">
-              <w:rPr>
-                <w:rFonts w:ascii="Times" w:hAnsi="Helvetica" w:eastAsia="Helvetica" w:cs="Helvetica"/>
-                <w:i w:val="false"/>
-                <w:b w:val="false"/>
-                <w:u w:val="none"/>
-                <w:sz w:val="20"/>
-                <w:szCs w:val="20"/>
-                <w:color w:val="000000"/>
-              </w:rPr>
-              <w:t xml:space="preserve"> 0.50**</w:t>
-            </w:r>
-          </w:p>
-        </w:tc>
-        <w:tc>
-          <w:tcPr>
-            <w:tcBorders>
-              <w:bottom w:val="none" w:sz="0" w:space="0" w:color="000000"/>
-              <w:top w:val="none" w:sz="0" w:space="0" w:color="000000"/>
-              <w:left w:val="none" w:sz="0" w:space="0" w:color="000000"/>
-              <w:right w:val="none" w:sz="0" w:space="0" w:color="000000"/>
-            </w:tcBorders>
-            <w:shd w:val="clear" w:color="auto" w:fill="FFFFFF"/>
-            <w:tcMar>
-              <w:top w:w="0" w:type="dxa"/>
-              <w:bottom w:w="0" w:type="dxa"/>
-              <w:left w:w="0" w:type="dxa"/>
-              <w:right w:w="0" w:type="dxa"/>
-            </w:tcMar>
-            <w:vAlign w:val="center"/>
-          </w:tcPr>
-          <w:p>
-            <w:pPr>
-              <w:pStyle w:val="Normal"/>
-              <w:jc w:val="left"/>
-              <w:pBdr>
-                <w:bottom w:val="none" w:sz="0" w:space="0" w:color="000000"/>
-                <w:top w:val="none" w:sz="0" w:space="0" w:color="000000"/>
-                <w:left w:val="none" w:sz="0" w:space="0" w:color="000000"/>
-                <w:right w:val="none" w:sz="0" w:space="0" w:color="000000"/>
-              </w:pBdr>
-              <w:spacing w:after="20" w:before="20" w:line="240"/>
-              <w:ind w:left="20" w:right="20" w:firstLine="0" w:firstLineChars="0"/>
-            </w:pPr>
-            <w:r xmlns:w="http://schemas.openxmlformats.org/wordprocessingml/2006/main" xmlns:wp="http://schemas.openxmlformats.org/drawingml/2006/wordprocessingDrawing" xmlns:r="http://schemas.openxmlformats.org/officeDocument/2006/relationships" xmlns:w14="http://schemas.microsoft.com/office/word/2010/wordml">
-              <w:rPr>
-                <w:rFonts w:ascii="Times" w:hAnsi="Helvetica" w:eastAsia="Helvetica" w:cs="Helvetica"/>
-                <w:i w:val="false"/>
-                <w:b w:val="false"/>
-                <w:u w:val="none"/>
-                <w:sz w:val="20"/>
-                <w:szCs w:val="20"/>
-                <w:color w:val="000000"/>
-              </w:rPr>
-              <w:t xml:space="preserve">-</w:t>
-            </w:r>
-          </w:p>
-        </w:tc>
-        <w:tc>
-          <w:tcPr>
-            <w:tcBorders>
-              <w:bottom w:val="none" w:sz="0" w:space="0" w:color="000000"/>
-              <w:top w:val="none" w:sz="0" w:space="0" w:color="000000"/>
-              <w:left w:val="none" w:sz="0" w:space="0" w:color="000000"/>
-              <w:right w:val="none" w:sz="0" w:space="0" w:color="000000"/>
-            </w:tcBorders>
-            <w:shd w:val="clear" w:color="auto" w:fill="FFFFFF"/>
-            <w:tcMar>
-              <w:top w:w="0" w:type="dxa"/>
-              <w:bottom w:w="0" w:type="dxa"/>
-              <w:left w:w="0" w:type="dxa"/>
-              <w:right w:w="0" w:type="dxa"/>
-            </w:tcMar>
-            <w:vAlign w:val="center"/>
-          </w:tcPr>
-          <w:p>
-            <w:pPr>
-              <w:pStyle w:val="Normal"/>
-              <w:jc w:val="left"/>
-              <w:pBdr>
-                <w:bottom w:val="none" w:sz="0" w:space="0" w:color="000000"/>
-                <w:top w:val="none" w:sz="0" w:space="0" w:color="000000"/>
-                <w:left w:val="none" w:sz="0" w:space="0" w:color="000000"/>
-                <w:right w:val="none" w:sz="0" w:space="0" w:color="000000"/>
-              </w:pBdr>
-              <w:spacing w:after="20" w:before="20" w:line="240"/>
-              <w:ind w:left="20" w:right="20" w:firstLine="0" w:firstLineChars="0"/>
-            </w:pPr>
-            <w:r xmlns:w="http://schemas.openxmlformats.org/wordprocessingml/2006/main" xmlns:wp="http://schemas.openxmlformats.org/drawingml/2006/wordprocessingDrawing" xmlns:r="http://schemas.openxmlformats.org/officeDocument/2006/relationships" xmlns:w14="http://schemas.microsoft.com/office/word/2010/wordml">
-              <w:rPr>
-                <w:rFonts w:ascii="Times" w:hAnsi="Helvetica" w:eastAsia="Helvetica" w:cs="Helvetica"/>
-                <w:i w:val="false"/>
-                <w:b w:val="false"/>
-                <w:u w:val="none"/>
-                <w:sz w:val="20"/>
-                <w:szCs w:val="20"/>
-                <w:color w:val="000000"/>
-              </w:rPr>
-              <w:t xml:space="preserve"/>
-            </w:r>
-          </w:p>
-        </w:tc>
-        <w:tc>
-          <w:tcPr>
-            <w:tcBorders>
-              <w:bottom w:val="none" w:sz="0" w:space="0" w:color="000000"/>
-              <w:top w:val="none" w:sz="0" w:space="0" w:color="000000"/>
-              <w:left w:val="none" w:sz="0" w:space="0" w:color="000000"/>
-              <w:right w:val="none" w:sz="0" w:space="0" w:color="000000"/>
-            </w:tcBorders>
-            <w:shd w:val="clear" w:color="auto" w:fill="FFFFFF"/>
-            <w:tcMar>
-              <w:top w:w="0" w:type="dxa"/>
-              <w:bottom w:w="0" w:type="dxa"/>
-              <w:left w:w="0" w:type="dxa"/>
-              <w:right w:w="0" w:type="dxa"/>
-            </w:tcMar>
-            <w:vAlign w:val="center"/>
-          </w:tcPr>
-          <w:p>
-            <w:pPr>
-              <w:pStyle w:val="Normal"/>
-              <w:jc w:val="left"/>
-              <w:pBdr>
-                <w:bottom w:val="none" w:sz="0" w:space="0" w:color="000000"/>
-                <w:top w:val="none" w:sz="0" w:space="0" w:color="000000"/>
-                <w:left w:val="none" w:sz="0" w:space="0" w:color="000000"/>
-                <w:right w:val="none" w:sz="0" w:space="0" w:color="000000"/>
-              </w:pBdr>
-              <w:spacing w:after="20" w:before="20" w:line="240"/>
-              <w:ind w:left="20" w:right="20" w:firstLine="0" w:firstLineChars="0"/>
-            </w:pPr>
-            <w:r xmlns:w="http://schemas.openxmlformats.org/wordprocessingml/2006/main" xmlns:wp="http://schemas.openxmlformats.org/drawingml/2006/wordprocessingDrawing" xmlns:r="http://schemas.openxmlformats.org/officeDocument/2006/relationships" xmlns:w14="http://schemas.microsoft.com/office/word/2010/wordml">
-              <w:rPr>
-                <w:rFonts w:ascii="Times" w:hAnsi="Helvetica" w:eastAsia="Helvetica" w:cs="Helvetica"/>
-                <w:i w:val="false"/>
-                <w:b w:val="false"/>
-                <w:u w:val="none"/>
-                <w:sz w:val="20"/>
-                <w:szCs w:val="20"/>
-                <w:color w:val="000000"/>
-              </w:rPr>
-              <w:t xml:space="preserve"/>
-            </w:r>
-          </w:p>
-        </w:tc>
-        <w:tc>
-          <w:tcPr>
-            <w:tcBorders>
-              <w:bottom w:val="none" w:sz="0" w:space="0" w:color="000000"/>
-              <w:top w:val="none" w:sz="0" w:space="0" w:color="000000"/>
-              <w:left w:val="none" w:sz="0" w:space="0" w:color="000000"/>
-              <w:right w:val="none" w:sz="0" w:space="0" w:color="000000"/>
-            </w:tcBorders>
-            <w:shd w:val="clear" w:color="auto" w:fill="FFFFFF"/>
-            <w:tcMar>
-              <w:top w:w="0" w:type="dxa"/>
-              <w:bottom w:w="0" w:type="dxa"/>
-              <w:left w:w="0" w:type="dxa"/>
-              <w:right w:w="0" w:type="dxa"/>
-            </w:tcMar>
-            <w:vAlign w:val="center"/>
-          </w:tcPr>
-          <w:p>
-            <w:pPr>
-              <w:pStyle w:val="Normal"/>
-              <w:jc w:val="left"/>
-              <w:pBdr>
-                <w:bottom w:val="none" w:sz="0" w:space="0" w:color="000000"/>
-                <w:top w:val="none" w:sz="0" w:space="0" w:color="000000"/>
-                <w:left w:val="none" w:sz="0" w:space="0" w:color="000000"/>
-                <w:right w:val="none" w:sz="0" w:space="0" w:color="000000"/>
-              </w:pBdr>
-              <w:spacing w:after="20" w:before="20" w:line="240"/>
-              <w:ind w:left="20" w:right="20" w:firstLine="0" w:firstLineChars="0"/>
-            </w:pPr>
-            <w:r xmlns:w="http://schemas.openxmlformats.org/wordprocessingml/2006/main" xmlns:wp="http://schemas.openxmlformats.org/drawingml/2006/wordprocessingDrawing" xmlns:r="http://schemas.openxmlformats.org/officeDocument/2006/relationships" xmlns:w14="http://schemas.microsoft.com/office/word/2010/wordml">
-              <w:rPr>
-                <w:rFonts w:ascii="Times" w:hAnsi="Helvetica" w:eastAsia="Helvetica" w:cs="Helvetica"/>
-                <w:i w:val="false"/>
-                <w:b w:val="false"/>
-                <w:u w:val="none"/>
-                <w:sz w:val="20"/>
-                <w:szCs w:val="20"/>
-                <w:color w:val="000000"/>
-              </w:rPr>
-              <w:t xml:space="preserve"/>
-            </w:r>
-          </w:p>
-        </w:tc>
-        <w:tc>
-          <w:tcPr>
-            <w:tcBorders>
-              <w:bottom w:val="none" w:sz="0" w:space="0" w:color="000000"/>
-              <w:top w:val="none" w:sz="0" w:space="0" w:color="000000"/>
-              <w:left w:val="none" w:sz="0" w:space="0" w:color="000000"/>
-              <w:right w:val="none" w:sz="0" w:space="0" w:color="000000"/>
-            </w:tcBorders>
-            <w:shd w:val="clear" w:color="auto" w:fill="FFFFFF"/>
-            <w:tcMar>
-              <w:top w:w="0" w:type="dxa"/>
-              <w:bottom w:w="0" w:type="dxa"/>
-              <w:left w:w="0" w:type="dxa"/>
-              <w:right w:w="0" w:type="dxa"/>
-            </w:tcMar>
-            <w:vAlign w:val="center"/>
-          </w:tcPr>
-          <w:p>
-            <w:pPr>
-              <w:pStyle w:val="Normal"/>
-              <w:jc w:val="left"/>
-              <w:pBdr>
-                <w:bottom w:val="none" w:sz="0" w:space="0" w:color="000000"/>
-                <w:top w:val="none" w:sz="0" w:space="0" w:color="000000"/>
-                <w:left w:val="none" w:sz="0" w:space="0" w:color="000000"/>
-                <w:right w:val="none" w:sz="0" w:space="0" w:color="000000"/>
-              </w:pBdr>
-              <w:spacing w:after="20" w:before="20" w:line="240"/>
-              <w:ind w:left="20" w:right="20" w:firstLine="0" w:firstLineChars="0"/>
-            </w:pPr>
-            <w:r xmlns:w="http://schemas.openxmlformats.org/wordprocessingml/2006/main" xmlns:wp="http://schemas.openxmlformats.org/drawingml/2006/wordprocessingDrawing" xmlns:r="http://schemas.openxmlformats.org/officeDocument/2006/relationships" xmlns:w14="http://schemas.microsoft.com/office/word/2010/wordml">
-              <w:rPr>
-                <w:rFonts w:ascii="Times" w:hAnsi="Helvetica" w:eastAsia="Helvetica" w:cs="Helvetica"/>
-                <w:i w:val="false"/>
-                <w:b w:val="false"/>
-                <w:u w:val="none"/>
-                <w:sz w:val="20"/>
-                <w:szCs w:val="20"/>
-                <w:color w:val="000000"/>
-              </w:rPr>
-              <w:t xml:space="preserve"/>
-            </w:r>
-          </w:p>
-        </w:tc>
-      </w:tr>
-      <w:tr>
-        <w:trPr>
-          <w:trHeight w:val="378" w:hRule="auto"/>
-        </w:trPr>
-        body 7
-        <w:tc>
-          <w:tcPr>
-            <w:tcBorders>
-              <w:bottom w:val="none" w:sz="0" w:space="0" w:color="000000"/>
-              <w:top w:val="none" w:sz="0" w:space="0" w:color="000000"/>
-              <w:left w:val="none" w:sz="0" w:space="0" w:color="000000"/>
-              <w:right w:val="none" w:sz="0" w:space="0" w:color="000000"/>
-            </w:tcBorders>
-            <w:shd w:val="clear" w:color="auto" w:fill="FFFFFF"/>
-            <w:tcMar>
-              <w:top w:w="0" w:type="dxa"/>
-              <w:bottom w:w="0" w:type="dxa"/>
-              <w:left w:w="0" w:type="dxa"/>
-              <w:right w:w="0" w:type="dxa"/>
-            </w:tcMar>
-            <w:vAlign w:val="center"/>
-          </w:tcPr>
-          <w:p>
-            <w:pPr>
-              <w:pStyle w:val="Normal"/>
-              <w:jc w:val="left"/>
-              <w:pBdr>
-                <w:bottom w:val="none" w:sz="0" w:space="0" w:color="000000"/>
-                <w:top w:val="none" w:sz="0" w:space="0" w:color="000000"/>
-                <w:left w:val="none" w:sz="0" w:space="0" w:color="000000"/>
-                <w:right w:val="none" w:sz="0" w:space="0" w:color="000000"/>
-              </w:pBdr>
-              <w:spacing w:after="20" w:before="20" w:line="240"/>
-              <w:ind w:left="20" w:right="20" w:firstLine="0" w:firstLineChars="0"/>
-            </w:pPr>
-            <w:r xmlns:w="http://schemas.openxmlformats.org/wordprocessingml/2006/main" xmlns:wp="http://schemas.openxmlformats.org/drawingml/2006/wordprocessingDrawing" xmlns:r="http://schemas.openxmlformats.org/officeDocument/2006/relationships" xmlns:w14="http://schemas.microsoft.com/office/word/2010/wordml">
-              <w:rPr>
-                <w:rFonts w:ascii="Times" w:hAnsi="Helvetica" w:eastAsia="Helvetica" w:cs="Helvetica"/>
-                <w:i w:val="false"/>
-                <w:b w:val="false"/>
-                <w:u w:val="none"/>
-                <w:sz w:val="20"/>
-                <w:szCs w:val="20"/>
-                <w:color w:val="000000"/>
-              </w:rPr>
-              <w:t xml:space="preserve">7. Applied Problems</w:t>
-            </w:r>
-          </w:p>
-        </w:tc>
-        <w:tc>
-          <w:tcPr>
-            <w:tcBorders>
-              <w:bottom w:val="none" w:sz="0" w:space="0" w:color="000000"/>
-              <w:top w:val="none" w:sz="0" w:space="0" w:color="000000"/>
-              <w:left w:val="none" w:sz="0" w:space="0" w:color="000000"/>
-              <w:right w:val="none" w:sz="0" w:space="0" w:color="000000"/>
-            </w:tcBorders>
-            <w:shd w:val="clear" w:color="auto" w:fill="FFFFFF"/>
-            <w:tcMar>
-              <w:top w:w="0" w:type="dxa"/>
-              <w:bottom w:w="0" w:type="dxa"/>
-              <w:left w:w="0" w:type="dxa"/>
-              <w:right w:w="0" w:type="dxa"/>
-            </w:tcMar>
-            <w:vAlign w:val="center"/>
-          </w:tcPr>
-          <w:p>
-            <w:pPr>
-              <w:pStyle w:val="Normal"/>
-              <w:jc w:val="left"/>
-              <w:pBdr>
-                <w:bottom w:val="none" w:sz="0" w:space="0" w:color="000000"/>
-                <w:top w:val="none" w:sz="0" w:space="0" w:color="000000"/>
-                <w:left w:val="none" w:sz="0" w:space="0" w:color="000000"/>
-                <w:right w:val="none" w:sz="0" w:space="0" w:color="000000"/>
-              </w:pBdr>
-              <w:spacing w:after="20" w:before="20" w:line="240"/>
-              <w:ind w:left="20" w:right="20" w:firstLine="0" w:firstLineChars="0"/>
-            </w:pPr>
-            <w:r xmlns:w="http://schemas.openxmlformats.org/wordprocessingml/2006/main" xmlns:wp="http://schemas.openxmlformats.org/drawingml/2006/wordprocessingDrawing" xmlns:r="http://schemas.openxmlformats.org/officeDocument/2006/relationships" xmlns:w14="http://schemas.microsoft.com/office/word/2010/wordml">
-              <w:rPr>
-                <w:rFonts w:ascii="Times" w:hAnsi="Helvetica" w:eastAsia="Helvetica" w:cs="Helvetica"/>
-                <w:i w:val="false"/>
-                <w:b w:val="false"/>
-                <w:u w:val="none"/>
-                <w:sz w:val="20"/>
-                <w:szCs w:val="20"/>
-                <w:color w:val="000000"/>
-              </w:rPr>
-              <w:t xml:space="preserve"> 0.45**</w:t>
-            </w:r>
-          </w:p>
-        </w:tc>
-        <w:tc>
-          <w:tcPr>
-            <w:tcBorders>
-              <w:bottom w:val="none" w:sz="0" w:space="0" w:color="000000"/>
-              <w:top w:val="none" w:sz="0" w:space="0" w:color="000000"/>
-              <w:left w:val="none" w:sz="0" w:space="0" w:color="000000"/>
-              <w:right w:val="none" w:sz="0" w:space="0" w:color="000000"/>
-            </w:tcBorders>
-            <w:shd w:val="clear" w:color="auto" w:fill="FFFFFF"/>
-            <w:tcMar>
-              <w:top w:w="0" w:type="dxa"/>
-              <w:bottom w:w="0" w:type="dxa"/>
-              <w:left w:w="0" w:type="dxa"/>
-              <w:right w:w="0" w:type="dxa"/>
-            </w:tcMar>
-            <w:vAlign w:val="center"/>
-          </w:tcPr>
-          <w:p>
-            <w:pPr>
-              <w:pStyle w:val="Normal"/>
-              <w:jc w:val="left"/>
-              <w:pBdr>
-                <w:bottom w:val="none" w:sz="0" w:space="0" w:color="000000"/>
-                <w:top w:val="none" w:sz="0" w:space="0" w:color="000000"/>
-                <w:left w:val="none" w:sz="0" w:space="0" w:color="000000"/>
-                <w:right w:val="none" w:sz="0" w:space="0" w:color="000000"/>
-              </w:pBdr>
-              <w:spacing w:after="20" w:before="20" w:line="240"/>
-              <w:ind w:left="20" w:right="20" w:firstLine="0" w:firstLineChars="0"/>
-            </w:pPr>
-            <w:r xmlns:w="http://schemas.openxmlformats.org/wordprocessingml/2006/main" xmlns:wp="http://schemas.openxmlformats.org/drawingml/2006/wordprocessingDrawing" xmlns:r="http://schemas.openxmlformats.org/officeDocument/2006/relationships" xmlns:w14="http://schemas.microsoft.com/office/word/2010/wordml">
-              <w:rPr>
-                <w:rFonts w:ascii="Times" w:hAnsi="Helvetica" w:eastAsia="Helvetica" w:cs="Helvetica"/>
-                <w:i w:val="false"/>
-                <w:b w:val="false"/>
-                <w:u w:val="none"/>
-                <w:sz w:val="20"/>
-                <w:szCs w:val="20"/>
-                <w:color w:val="000000"/>
-              </w:rPr>
-              <w:t xml:space="preserve"> 0.42**</w:t>
-            </w:r>
-          </w:p>
-        </w:tc>
-        <w:tc>
-          <w:tcPr>
-            <w:tcBorders>
-              <w:bottom w:val="none" w:sz="0" w:space="0" w:color="000000"/>
-              <w:top w:val="none" w:sz="0" w:space="0" w:color="000000"/>
-              <w:left w:val="none" w:sz="0" w:space="0" w:color="000000"/>
-              <w:right w:val="none" w:sz="0" w:space="0" w:color="000000"/>
-            </w:tcBorders>
-            <w:shd w:val="clear" w:color="auto" w:fill="FFFFFF"/>
-            <w:tcMar>
-              <w:top w:w="0" w:type="dxa"/>
-              <w:bottom w:w="0" w:type="dxa"/>
-              <w:left w:w="0" w:type="dxa"/>
-              <w:right w:w="0" w:type="dxa"/>
-            </w:tcMar>
-            <w:vAlign w:val="center"/>
-          </w:tcPr>
-          <w:p>
-            <w:pPr>
-              <w:pStyle w:val="Normal"/>
-              <w:jc w:val="left"/>
-              <w:pBdr>
-                <w:bottom w:val="none" w:sz="0" w:space="0" w:color="000000"/>
-                <w:top w:val="none" w:sz="0" w:space="0" w:color="000000"/>
-                <w:left w:val="none" w:sz="0" w:space="0" w:color="000000"/>
-                <w:right w:val="none" w:sz="0" w:space="0" w:color="000000"/>
-              </w:pBdr>
-              <w:spacing w:after="20" w:before="20" w:line="240"/>
-              <w:ind w:left="20" w:right="20" w:firstLine="0" w:firstLineChars="0"/>
-            </w:pPr>
-            <w:r xmlns:w="http://schemas.openxmlformats.org/wordprocessingml/2006/main" xmlns:wp="http://schemas.openxmlformats.org/drawingml/2006/wordprocessingDrawing" xmlns:r="http://schemas.openxmlformats.org/officeDocument/2006/relationships" xmlns:w14="http://schemas.microsoft.com/office/word/2010/wordml">
-              <w:rPr>
-                <w:rFonts w:ascii="Times" w:hAnsi="Helvetica" w:eastAsia="Helvetica" w:cs="Helvetica"/>
-                <w:i w:val="false"/>
-                <w:b w:val="false"/>
-                <w:u w:val="none"/>
-                <w:sz w:val="20"/>
-                <w:szCs w:val="20"/>
-                <w:color w:val="000000"/>
-              </w:rPr>
-              <w:t xml:space="preserve"> 0.47**</w:t>
-            </w:r>
-          </w:p>
-        </w:tc>
-        <w:tc>
-          <w:tcPr>
-            <w:tcBorders>
-              <w:bottom w:val="none" w:sz="0" w:space="0" w:color="000000"/>
-              <w:top w:val="none" w:sz="0" w:space="0" w:color="000000"/>
-              <w:left w:val="none" w:sz="0" w:space="0" w:color="000000"/>
-              <w:right w:val="none" w:sz="0" w:space="0" w:color="000000"/>
-            </w:tcBorders>
-            <w:shd w:val="clear" w:color="auto" w:fill="FFFFFF"/>
-            <w:tcMar>
-              <w:top w:w="0" w:type="dxa"/>
-              <w:bottom w:w="0" w:type="dxa"/>
-              <w:left w:w="0" w:type="dxa"/>
-              <w:right w:w="0" w:type="dxa"/>
-            </w:tcMar>
-            <w:vAlign w:val="center"/>
-          </w:tcPr>
-          <w:p>
-            <w:pPr>
-              <w:pStyle w:val="Normal"/>
-              <w:jc w:val="left"/>
-              <w:pBdr>
-                <w:bottom w:val="none" w:sz="0" w:space="0" w:color="000000"/>
-                <w:top w:val="none" w:sz="0" w:space="0" w:color="000000"/>
-                <w:left w:val="none" w:sz="0" w:space="0" w:color="000000"/>
-                <w:right w:val="none" w:sz="0" w:space="0" w:color="000000"/>
-              </w:pBdr>
-              <w:spacing w:after="20" w:before="20" w:line="240"/>
-              <w:ind w:left="20" w:right="20" w:firstLine="0" w:firstLineChars="0"/>
-            </w:pPr>
-            <w:r xmlns:w="http://schemas.openxmlformats.org/wordprocessingml/2006/main" xmlns:wp="http://schemas.openxmlformats.org/drawingml/2006/wordprocessingDrawing" xmlns:r="http://schemas.openxmlformats.org/officeDocument/2006/relationships" xmlns:w14="http://schemas.microsoft.com/office/word/2010/wordml">
-              <w:rPr>
-                <w:rFonts w:ascii="Times" w:hAnsi="Helvetica" w:eastAsia="Helvetica" w:cs="Helvetica"/>
-                <w:i w:val="false"/>
-                <w:b w:val="false"/>
-                <w:u w:val="none"/>
-                <w:sz w:val="20"/>
-                <w:szCs w:val="20"/>
-                <w:color w:val="000000"/>
-              </w:rPr>
-              <w:t xml:space="preserve"> 0.43**</w:t>
-            </w:r>
-          </w:p>
-        </w:tc>
-        <w:tc>
-          <w:tcPr>
-            <w:tcBorders>
-              <w:bottom w:val="none" w:sz="0" w:space="0" w:color="000000"/>
-              <w:top w:val="none" w:sz="0" w:space="0" w:color="000000"/>
-              <w:left w:val="none" w:sz="0" w:space="0" w:color="000000"/>
-              <w:right w:val="none" w:sz="0" w:space="0" w:color="000000"/>
-            </w:tcBorders>
-            <w:shd w:val="clear" w:color="auto" w:fill="FFFFFF"/>
-            <w:tcMar>
-              <w:top w:w="0" w:type="dxa"/>
-              <w:bottom w:w="0" w:type="dxa"/>
-              <w:left w:w="0" w:type="dxa"/>
-              <w:right w:w="0" w:type="dxa"/>
-            </w:tcMar>
-            <w:vAlign w:val="center"/>
-          </w:tcPr>
-          <w:p>
-            <w:pPr>
-              <w:pStyle w:val="Normal"/>
-              <w:jc w:val="left"/>
-              <w:pBdr>
-                <w:bottom w:val="none" w:sz="0" w:space="0" w:color="000000"/>
-                <w:top w:val="none" w:sz="0" w:space="0" w:color="000000"/>
-                <w:left w:val="none" w:sz="0" w:space="0" w:color="000000"/>
-                <w:right w:val="none" w:sz="0" w:space="0" w:color="000000"/>
-              </w:pBdr>
-              <w:spacing w:after="20" w:before="20" w:line="240"/>
-              <w:ind w:left="20" w:right="20" w:firstLine="0" w:firstLineChars="0"/>
-            </w:pPr>
-            <w:r xmlns:w="http://schemas.openxmlformats.org/wordprocessingml/2006/main" xmlns:wp="http://schemas.openxmlformats.org/drawingml/2006/wordprocessingDrawing" xmlns:r="http://schemas.openxmlformats.org/officeDocument/2006/relationships" xmlns:w14="http://schemas.microsoft.com/office/word/2010/wordml">
-              <w:rPr>
-                <w:rFonts w:ascii="Times" w:hAnsi="Helvetica" w:eastAsia="Helvetica" w:cs="Helvetica"/>
-                <w:i w:val="false"/>
-                <w:b w:val="false"/>
-                <w:u w:val="none"/>
-                <w:sz w:val="20"/>
-                <w:szCs w:val="20"/>
-                <w:color w:val="000000"/>
-              </w:rPr>
-              <w:t xml:space="preserve"> 0.35**</w:t>
-            </w:r>
-          </w:p>
-        </w:tc>
-        <w:tc>
-          <w:tcPr>
-            <w:tcBorders>
-              <w:bottom w:val="none" w:sz="0" w:space="0" w:color="000000"/>
-              <w:top w:val="none" w:sz="0" w:space="0" w:color="000000"/>
-              <w:left w:val="none" w:sz="0" w:space="0" w:color="000000"/>
-              <w:right w:val="none" w:sz="0" w:space="0" w:color="000000"/>
-            </w:tcBorders>
-            <w:shd w:val="clear" w:color="auto" w:fill="FFFFFF"/>
-            <w:tcMar>
-              <w:top w:w="0" w:type="dxa"/>
-              <w:bottom w:w="0" w:type="dxa"/>
-              <w:left w:w="0" w:type="dxa"/>
-              <w:right w:w="0" w:type="dxa"/>
-            </w:tcMar>
-            <w:vAlign w:val="center"/>
-          </w:tcPr>
-          <w:p>
-            <w:pPr>
-              <w:pStyle w:val="Normal"/>
-              <w:jc w:val="left"/>
-              <w:pBdr>
-                <w:bottom w:val="none" w:sz="0" w:space="0" w:color="000000"/>
-                <w:top w:val="none" w:sz="0" w:space="0" w:color="000000"/>
-                <w:left w:val="none" w:sz="0" w:space="0" w:color="000000"/>
-                <w:right w:val="none" w:sz="0" w:space="0" w:color="000000"/>
-              </w:pBdr>
-              <w:spacing w:after="20" w:before="20" w:line="240"/>
-              <w:ind w:left="20" w:right="20" w:firstLine="0" w:firstLineChars="0"/>
-            </w:pPr>
-            <w:r xmlns:w="http://schemas.openxmlformats.org/wordprocessingml/2006/main" xmlns:wp="http://schemas.openxmlformats.org/drawingml/2006/wordprocessingDrawing" xmlns:r="http://schemas.openxmlformats.org/officeDocument/2006/relationships" xmlns:w14="http://schemas.microsoft.com/office/word/2010/wordml">
-              <w:rPr>
-                <w:rFonts w:ascii="Times" w:hAnsi="Helvetica" w:eastAsia="Helvetica" w:cs="Helvetica"/>
-                <w:i w:val="false"/>
-                <w:b w:val="false"/>
-                <w:u w:val="none"/>
-                <w:sz w:val="20"/>
-                <w:szCs w:val="20"/>
-                <w:color w:val="000000"/>
-              </w:rPr>
-              <w:t xml:space="preserve"> 0.30**</w:t>
-            </w:r>
-          </w:p>
-        </w:tc>
-        <w:tc>
-          <w:tcPr>
-            <w:tcBorders>
-              <w:bottom w:val="none" w:sz="0" w:space="0" w:color="000000"/>
-              <w:top w:val="none" w:sz="0" w:space="0" w:color="000000"/>
-              <w:left w:val="none" w:sz="0" w:space="0" w:color="000000"/>
-              <w:right w:val="none" w:sz="0" w:space="0" w:color="000000"/>
-            </w:tcBorders>
-            <w:shd w:val="clear" w:color="auto" w:fill="FFFFFF"/>
-            <w:tcMar>
-              <w:top w:w="0" w:type="dxa"/>
-              <w:bottom w:w="0" w:type="dxa"/>
-              <w:left w:w="0" w:type="dxa"/>
-              <w:right w:w="0" w:type="dxa"/>
-            </w:tcMar>
-            <w:vAlign w:val="center"/>
-          </w:tcPr>
-          <w:p>
-            <w:pPr>
-              <w:pStyle w:val="Normal"/>
-              <w:jc w:val="left"/>
-              <w:pBdr>
-                <w:bottom w:val="none" w:sz="0" w:space="0" w:color="000000"/>
-                <w:top w:val="none" w:sz="0" w:space="0" w:color="000000"/>
-                <w:left w:val="none" w:sz="0" w:space="0" w:color="000000"/>
-                <w:right w:val="none" w:sz="0" w:space="0" w:color="000000"/>
-              </w:pBdr>
-              <w:spacing w:after="20" w:before="20" w:line="240"/>
-              <w:ind w:left="20" w:right="20" w:firstLine="0" w:firstLineChars="0"/>
-            </w:pPr>
-            <w:r xmlns:w="http://schemas.openxmlformats.org/wordprocessingml/2006/main" xmlns:wp="http://schemas.openxmlformats.org/drawingml/2006/wordprocessingDrawing" xmlns:r="http://schemas.openxmlformats.org/officeDocument/2006/relationships" xmlns:w14="http://schemas.microsoft.com/office/word/2010/wordml">
-              <w:rPr>
-                <w:rFonts w:ascii="Times" w:hAnsi="Helvetica" w:eastAsia="Helvetica" w:cs="Helvetica"/>
-                <w:i w:val="false"/>
-                <w:b w:val="false"/>
-                <w:u w:val="none"/>
-                <w:sz w:val="20"/>
-                <w:szCs w:val="20"/>
-                <w:color w:val="000000"/>
-              </w:rPr>
-              <w:t xml:space="preserve">-</w:t>
-            </w:r>
-          </w:p>
-        </w:tc>
-        <w:tc>
-          <w:tcPr>
-            <w:tcBorders>
-              <w:bottom w:val="none" w:sz="0" w:space="0" w:color="000000"/>
-              <w:top w:val="none" w:sz="0" w:space="0" w:color="000000"/>
-              <w:left w:val="none" w:sz="0" w:space="0" w:color="000000"/>
-              <w:right w:val="none" w:sz="0" w:space="0" w:color="000000"/>
-            </w:tcBorders>
-            <w:shd w:val="clear" w:color="auto" w:fill="FFFFFF"/>
-            <w:tcMar>
-              <w:top w:w="0" w:type="dxa"/>
-              <w:bottom w:w="0" w:type="dxa"/>
-              <w:left w:w="0" w:type="dxa"/>
-              <w:right w:w="0" w:type="dxa"/>
-            </w:tcMar>
-            <w:vAlign w:val="center"/>
-          </w:tcPr>
-          <w:p>
-            <w:pPr>
-              <w:pStyle w:val="Normal"/>
-              <w:jc w:val="left"/>
-              <w:pBdr>
-                <w:bottom w:val="none" w:sz="0" w:space="0" w:color="000000"/>
-                <w:top w:val="none" w:sz="0" w:space="0" w:color="000000"/>
-                <w:left w:val="none" w:sz="0" w:space="0" w:color="000000"/>
-                <w:right w:val="none" w:sz="0" w:space="0" w:color="000000"/>
-              </w:pBdr>
-              <w:spacing w:after="20" w:before="20" w:line="240"/>
-              <w:ind w:left="20" w:right="20" w:firstLine="0" w:firstLineChars="0"/>
-            </w:pPr>
-            <w:r xmlns:w="http://schemas.openxmlformats.org/wordprocessingml/2006/main" xmlns:wp="http://schemas.openxmlformats.org/drawingml/2006/wordprocessingDrawing" xmlns:r="http://schemas.openxmlformats.org/officeDocument/2006/relationships" xmlns:w14="http://schemas.microsoft.com/office/word/2010/wordml">
-              <w:rPr>
-                <w:rFonts w:ascii="Times" w:hAnsi="Helvetica" w:eastAsia="Helvetica" w:cs="Helvetica"/>
-                <w:i w:val="false"/>
-                <w:b w:val="false"/>
-                <w:u w:val="none"/>
-                <w:sz w:val="20"/>
-                <w:szCs w:val="20"/>
-                <w:color w:val="000000"/>
-              </w:rPr>
-              <w:t xml:space="preserve"/>
-            </w:r>
-          </w:p>
-        </w:tc>
-        <w:tc>
-          <w:tcPr>
-            <w:tcBorders>
-              <w:bottom w:val="none" w:sz="0" w:space="0" w:color="000000"/>
-              <w:top w:val="none" w:sz="0" w:space="0" w:color="000000"/>
-              <w:left w:val="none" w:sz="0" w:space="0" w:color="000000"/>
-              <w:right w:val="none" w:sz="0" w:space="0" w:color="000000"/>
-            </w:tcBorders>
-            <w:shd w:val="clear" w:color="auto" w:fill="FFFFFF"/>
-            <w:tcMar>
-              <w:top w:w="0" w:type="dxa"/>
-              <w:bottom w:w="0" w:type="dxa"/>
-              <w:left w:w="0" w:type="dxa"/>
-              <w:right w:w="0" w:type="dxa"/>
-            </w:tcMar>
-            <w:vAlign w:val="center"/>
-          </w:tcPr>
-          <w:p>
-            <w:pPr>
-              <w:pStyle w:val="Normal"/>
-              <w:jc w:val="left"/>
-              <w:pBdr>
-                <w:bottom w:val="none" w:sz="0" w:space="0" w:color="000000"/>
-                <w:top w:val="none" w:sz="0" w:space="0" w:color="000000"/>
-                <w:left w:val="none" w:sz="0" w:space="0" w:color="000000"/>
-                <w:right w:val="none" w:sz="0" w:space="0" w:color="000000"/>
-              </w:pBdr>
-              <w:spacing w:after="20" w:before="20" w:line="240"/>
-              <w:ind w:left="20" w:right="20" w:firstLine="0" w:firstLineChars="0"/>
-            </w:pPr>
-            <w:r xmlns:w="http://schemas.openxmlformats.org/wordprocessingml/2006/main" xmlns:wp="http://schemas.openxmlformats.org/drawingml/2006/wordprocessingDrawing" xmlns:r="http://schemas.openxmlformats.org/officeDocument/2006/relationships" xmlns:w14="http://schemas.microsoft.com/office/word/2010/wordml">
-              <w:rPr>
-                <w:rFonts w:ascii="Times" w:hAnsi="Helvetica" w:eastAsia="Helvetica" w:cs="Helvetica"/>
-                <w:i w:val="false"/>
-                <w:b w:val="false"/>
-                <w:u w:val="none"/>
-                <w:sz w:val="20"/>
-                <w:szCs w:val="20"/>
-                <w:color w:val="000000"/>
-              </w:rPr>
-              <w:t xml:space="preserve"/>
-            </w:r>
-          </w:p>
-        </w:tc>
-        <w:tc>
-          <w:tcPr>
-            <w:tcBorders>
-              <w:bottom w:val="none" w:sz="0" w:space="0" w:color="000000"/>
-              <w:top w:val="none" w:sz="0" w:space="0" w:color="000000"/>
-              <w:left w:val="none" w:sz="0" w:space="0" w:color="000000"/>
-              <w:right w:val="none" w:sz="0" w:space="0" w:color="000000"/>
-            </w:tcBorders>
-            <w:shd w:val="clear" w:color="auto" w:fill="FFFFFF"/>
-            <w:tcMar>
-              <w:top w:w="0" w:type="dxa"/>
-              <w:bottom w:w="0" w:type="dxa"/>
-              <w:left w:w="0" w:type="dxa"/>
-              <w:right w:w="0" w:type="dxa"/>
-            </w:tcMar>
-            <w:vAlign w:val="center"/>
-          </w:tcPr>
-          <w:p>
-            <w:pPr>
-              <w:pStyle w:val="Normal"/>
-              <w:jc w:val="left"/>
-              <w:pBdr>
-                <w:bottom w:val="none" w:sz="0" w:space="0" w:color="000000"/>
-                <w:top w:val="none" w:sz="0" w:space="0" w:color="000000"/>
-                <w:left w:val="none" w:sz="0" w:space="0" w:color="000000"/>
-                <w:right w:val="none" w:sz="0" w:space="0" w:color="000000"/>
-              </w:pBdr>
-              <w:spacing w:after="20" w:before="20" w:line="240"/>
-              <w:ind w:left="20" w:right="20" w:firstLine="0" w:firstLineChars="0"/>
-            </w:pPr>
-            <w:r xmlns:w="http://schemas.openxmlformats.org/wordprocessingml/2006/main" xmlns:wp="http://schemas.openxmlformats.org/drawingml/2006/wordprocessingDrawing" xmlns:r="http://schemas.openxmlformats.org/officeDocument/2006/relationships" xmlns:w14="http://schemas.microsoft.com/office/word/2010/wordml">
-              <w:rPr>
-                <w:rFonts w:ascii="Times" w:hAnsi="Helvetica" w:eastAsia="Helvetica" w:cs="Helvetica"/>
-                <w:i w:val="false"/>
-                <w:b w:val="false"/>
-                <w:u w:val="none"/>
-                <w:sz w:val="20"/>
-                <w:szCs w:val="20"/>
-                <w:color w:val="000000"/>
-              </w:rPr>
-              <w:t xml:space="preserve"/>
-            </w:r>
-          </w:p>
-        </w:tc>
-      </w:tr>
-      <w:tr>
-        <w:trPr>
-          <w:trHeight w:val="378" w:hRule="auto"/>
-        </w:trPr>
-        body 8
-        <w:tc>
-          <w:tcPr>
-            <w:tcBorders>
-              <w:bottom w:val="none" w:sz="0" w:space="0" w:color="000000"/>
-              <w:top w:val="none" w:sz="0" w:space="0" w:color="000000"/>
-              <w:left w:val="none" w:sz="0" w:space="0" w:color="000000"/>
-              <w:right w:val="none" w:sz="0" w:space="0" w:color="000000"/>
-            </w:tcBorders>
-            <w:shd w:val="clear" w:color="auto" w:fill="FFFFFF"/>
-            <w:tcMar>
-              <w:top w:w="0" w:type="dxa"/>
-              <w:bottom w:w="0" w:type="dxa"/>
-              <w:left w:w="0" w:type="dxa"/>
-              <w:right w:w="0" w:type="dxa"/>
-            </w:tcMar>
-            <w:vAlign w:val="center"/>
-          </w:tcPr>
-          <w:p>
-            <w:pPr>
-              <w:pStyle w:val="Normal"/>
-              <w:jc w:val="left"/>
-              <w:pBdr>
-                <w:bottom w:val="none" w:sz="0" w:space="0" w:color="000000"/>
-                <w:top w:val="none" w:sz="0" w:space="0" w:color="000000"/>
-                <w:left w:val="none" w:sz="0" w:space="0" w:color="000000"/>
-                <w:right w:val="none" w:sz="0" w:space="0" w:color="000000"/>
-              </w:pBdr>
-              <w:spacing w:after="20" w:before="20" w:line="240"/>
-              <w:ind w:left="20" w:right="20" w:firstLine="0" w:firstLineChars="0"/>
-            </w:pPr>
-            <w:r xmlns:w="http://schemas.openxmlformats.org/wordprocessingml/2006/main" xmlns:wp="http://schemas.openxmlformats.org/drawingml/2006/wordprocessingDrawing" xmlns:r="http://schemas.openxmlformats.org/officeDocument/2006/relationships" xmlns:w14="http://schemas.microsoft.com/office/word/2010/wordml">
-              <w:rPr>
-                <w:rFonts w:ascii="Times" w:hAnsi="Helvetica" w:eastAsia="Helvetica" w:cs="Helvetica"/>
-                <w:i w:val="false"/>
-                <w:b w:val="false"/>
-                <w:u w:val="none"/>
-                <w:sz w:val="20"/>
-                <w:szCs w:val="20"/>
-                <w:color w:val="000000"/>
-              </w:rPr>
-              <w:t xml:space="preserve">8. Auditory Processing</w:t>
-            </w:r>
-          </w:p>
-        </w:tc>
-        <w:tc>
-          <w:tcPr>
-            <w:tcBorders>
-              <w:bottom w:val="none" w:sz="0" w:space="0" w:color="000000"/>
-              <w:top w:val="none" w:sz="0" w:space="0" w:color="000000"/>
-              <w:left w:val="none" w:sz="0" w:space="0" w:color="000000"/>
-              <w:right w:val="none" w:sz="0" w:space="0" w:color="000000"/>
-            </w:tcBorders>
-            <w:shd w:val="clear" w:color="auto" w:fill="FFFFFF"/>
-            <w:tcMar>
-              <w:top w:w="0" w:type="dxa"/>
-              <w:bottom w:w="0" w:type="dxa"/>
-              <w:left w:w="0" w:type="dxa"/>
-              <w:right w:w="0" w:type="dxa"/>
-            </w:tcMar>
-            <w:vAlign w:val="center"/>
-          </w:tcPr>
-          <w:p>
-            <w:pPr>
-              <w:pStyle w:val="Normal"/>
-              <w:jc w:val="left"/>
-              <w:pBdr>
-                <w:bottom w:val="none" w:sz="0" w:space="0" w:color="000000"/>
-                <w:top w:val="none" w:sz="0" w:space="0" w:color="000000"/>
-                <w:left w:val="none" w:sz="0" w:space="0" w:color="000000"/>
-                <w:right w:val="none" w:sz="0" w:space="0" w:color="000000"/>
-              </w:pBdr>
-              <w:spacing w:after="20" w:before="20" w:line="240"/>
-              <w:ind w:left="20" w:right="20" w:firstLine="0" w:firstLineChars="0"/>
-            </w:pPr>
-            <w:r xmlns:w="http://schemas.openxmlformats.org/wordprocessingml/2006/main" xmlns:wp="http://schemas.openxmlformats.org/drawingml/2006/wordprocessingDrawing" xmlns:r="http://schemas.openxmlformats.org/officeDocument/2006/relationships" xmlns:w14="http://schemas.microsoft.com/office/word/2010/wordml">
-              <w:rPr>
-                <w:rFonts w:ascii="Times" w:hAnsi="Helvetica" w:eastAsia="Helvetica" w:cs="Helvetica"/>
-                <w:i w:val="false"/>
-                <w:b w:val="false"/>
-                <w:u w:val="none"/>
-                <w:sz w:val="20"/>
-                <w:szCs w:val="20"/>
-                <w:color w:val="000000"/>
-              </w:rPr>
-              <w:t xml:space="preserve"> 0.64**</w:t>
-            </w:r>
-          </w:p>
-        </w:tc>
-        <w:tc>
-          <w:tcPr>
-            <w:tcBorders>
-              <w:bottom w:val="none" w:sz="0" w:space="0" w:color="000000"/>
-              <w:top w:val="none" w:sz="0" w:space="0" w:color="000000"/>
-              <w:left w:val="none" w:sz="0" w:space="0" w:color="000000"/>
-              <w:right w:val="none" w:sz="0" w:space="0" w:color="000000"/>
-            </w:tcBorders>
-            <w:shd w:val="clear" w:color="auto" w:fill="FFFFFF"/>
-            <w:tcMar>
-              <w:top w:w="0" w:type="dxa"/>
-              <w:bottom w:w="0" w:type="dxa"/>
-              <w:left w:w="0" w:type="dxa"/>
-              <w:right w:w="0" w:type="dxa"/>
-            </w:tcMar>
-            <w:vAlign w:val="center"/>
-          </w:tcPr>
-          <w:p>
-            <w:pPr>
-              <w:pStyle w:val="Normal"/>
-              <w:jc w:val="left"/>
-              <w:pBdr>
-                <w:bottom w:val="none" w:sz="0" w:space="0" w:color="000000"/>
-                <w:top w:val="none" w:sz="0" w:space="0" w:color="000000"/>
-                <w:left w:val="none" w:sz="0" w:space="0" w:color="000000"/>
-                <w:right w:val="none" w:sz="0" w:space="0" w:color="000000"/>
-              </w:pBdr>
-              <w:spacing w:after="20" w:before="20" w:line="240"/>
-              <w:ind w:left="20" w:right="20" w:firstLine="0" w:firstLineChars="0"/>
-            </w:pPr>
-            <w:r xmlns:w="http://schemas.openxmlformats.org/wordprocessingml/2006/main" xmlns:wp="http://schemas.openxmlformats.org/drawingml/2006/wordprocessingDrawing" xmlns:r="http://schemas.openxmlformats.org/officeDocument/2006/relationships" xmlns:w14="http://schemas.microsoft.com/office/word/2010/wordml">
-              <w:rPr>
-                <w:rFonts w:ascii="Times" w:hAnsi="Helvetica" w:eastAsia="Helvetica" w:cs="Helvetica"/>
-                <w:i w:val="false"/>
-                <w:b w:val="false"/>
-                <w:u w:val="none"/>
-                <w:sz w:val="20"/>
-                <w:szCs w:val="20"/>
-                <w:color w:val="000000"/>
-              </w:rPr>
-              <w:t xml:space="preserve"> 0.63**</w:t>
-            </w:r>
-          </w:p>
-        </w:tc>
-        <w:tc>
-          <w:tcPr>
-            <w:tcBorders>
-              <w:bottom w:val="none" w:sz="0" w:space="0" w:color="000000"/>
-              <w:top w:val="none" w:sz="0" w:space="0" w:color="000000"/>
-              <w:left w:val="none" w:sz="0" w:space="0" w:color="000000"/>
-              <w:right w:val="none" w:sz="0" w:space="0" w:color="000000"/>
-            </w:tcBorders>
-            <w:shd w:val="clear" w:color="auto" w:fill="FFFFFF"/>
-            <w:tcMar>
-              <w:top w:w="0" w:type="dxa"/>
-              <w:bottom w:w="0" w:type="dxa"/>
-              <w:left w:w="0" w:type="dxa"/>
-              <w:right w:w="0" w:type="dxa"/>
-            </w:tcMar>
-            <w:vAlign w:val="center"/>
-          </w:tcPr>
-          <w:p>
-            <w:pPr>
-              <w:pStyle w:val="Normal"/>
-              <w:jc w:val="left"/>
-              <w:pBdr>
-                <w:bottom w:val="none" w:sz="0" w:space="0" w:color="000000"/>
-                <w:top w:val="none" w:sz="0" w:space="0" w:color="000000"/>
-                <w:left w:val="none" w:sz="0" w:space="0" w:color="000000"/>
-                <w:right w:val="none" w:sz="0" w:space="0" w:color="000000"/>
-              </w:pBdr>
-              <w:spacing w:after="20" w:before="20" w:line="240"/>
-              <w:ind w:left="20" w:right="20" w:firstLine="0" w:firstLineChars="0"/>
-            </w:pPr>
-            <w:r xmlns:w="http://schemas.openxmlformats.org/wordprocessingml/2006/main" xmlns:wp="http://schemas.openxmlformats.org/drawingml/2006/wordprocessingDrawing" xmlns:r="http://schemas.openxmlformats.org/officeDocument/2006/relationships" xmlns:w14="http://schemas.microsoft.com/office/word/2010/wordml">
-              <w:rPr>
-                <w:rFonts w:ascii="Times" w:hAnsi="Helvetica" w:eastAsia="Helvetica" w:cs="Helvetica"/>
-                <w:i w:val="false"/>
-                <w:b w:val="false"/>
-                <w:u w:val="none"/>
-                <w:sz w:val="20"/>
-                <w:szCs w:val="20"/>
-                <w:color w:val="000000"/>
-              </w:rPr>
-              <w:t xml:space="preserve"> 0.78**</w:t>
-            </w:r>
-          </w:p>
-        </w:tc>
-        <w:tc>
-          <w:tcPr>
-            <w:tcBorders>
-              <w:bottom w:val="none" w:sz="0" w:space="0" w:color="000000"/>
-              <w:top w:val="none" w:sz="0" w:space="0" w:color="000000"/>
-              <w:left w:val="none" w:sz="0" w:space="0" w:color="000000"/>
-              <w:right w:val="none" w:sz="0" w:space="0" w:color="000000"/>
-            </w:tcBorders>
-            <w:shd w:val="clear" w:color="auto" w:fill="FFFFFF"/>
-            <w:tcMar>
-              <w:top w:w="0" w:type="dxa"/>
-              <w:bottom w:w="0" w:type="dxa"/>
-              <w:left w:w="0" w:type="dxa"/>
-              <w:right w:w="0" w:type="dxa"/>
-            </w:tcMar>
-            <w:vAlign w:val="center"/>
-          </w:tcPr>
-          <w:p>
-            <w:pPr>
-              <w:pStyle w:val="Normal"/>
-              <w:jc w:val="left"/>
-              <w:pBdr>
-                <w:bottom w:val="none" w:sz="0" w:space="0" w:color="000000"/>
-                <w:top w:val="none" w:sz="0" w:space="0" w:color="000000"/>
-                <w:left w:val="none" w:sz="0" w:space="0" w:color="000000"/>
-                <w:right w:val="none" w:sz="0" w:space="0" w:color="000000"/>
-              </w:pBdr>
-              <w:spacing w:after="20" w:before="20" w:line="240"/>
-              <w:ind w:left="20" w:right="20" w:firstLine="0" w:firstLineChars="0"/>
-            </w:pPr>
-            <w:r xmlns:w="http://schemas.openxmlformats.org/wordprocessingml/2006/main" xmlns:wp="http://schemas.openxmlformats.org/drawingml/2006/wordprocessingDrawing" xmlns:r="http://schemas.openxmlformats.org/officeDocument/2006/relationships" xmlns:w14="http://schemas.microsoft.com/office/word/2010/wordml">
-              <w:rPr>
-                <w:rFonts w:ascii="Times" w:hAnsi="Helvetica" w:eastAsia="Helvetica" w:cs="Helvetica"/>
-                <w:i w:val="false"/>
-                <w:b w:val="false"/>
-                <w:u w:val="none"/>
-                <w:sz w:val="20"/>
-                <w:szCs w:val="20"/>
-                <w:color w:val="000000"/>
-              </w:rPr>
-              <w:t xml:space="preserve"> 0.71**</w:t>
-            </w:r>
-          </w:p>
-        </w:tc>
-        <w:tc>
-          <w:tcPr>
-            <w:tcBorders>
-              <w:bottom w:val="none" w:sz="0" w:space="0" w:color="000000"/>
-              <w:top w:val="none" w:sz="0" w:space="0" w:color="000000"/>
-              <w:left w:val="none" w:sz="0" w:space="0" w:color="000000"/>
-              <w:right w:val="none" w:sz="0" w:space="0" w:color="000000"/>
-            </w:tcBorders>
-            <w:shd w:val="clear" w:color="auto" w:fill="FFFFFF"/>
-            <w:tcMar>
-              <w:top w:w="0" w:type="dxa"/>
-              <w:bottom w:w="0" w:type="dxa"/>
-              <w:left w:w="0" w:type="dxa"/>
-              <w:right w:w="0" w:type="dxa"/>
-            </w:tcMar>
-            <w:vAlign w:val="center"/>
-          </w:tcPr>
-          <w:p>
-            <w:pPr>
-              <w:pStyle w:val="Normal"/>
-              <w:jc w:val="left"/>
-              <w:pBdr>
-                <w:bottom w:val="none" w:sz="0" w:space="0" w:color="000000"/>
-                <w:top w:val="none" w:sz="0" w:space="0" w:color="000000"/>
-                <w:left w:val="none" w:sz="0" w:space="0" w:color="000000"/>
-                <w:right w:val="none" w:sz="0" w:space="0" w:color="000000"/>
-              </w:pBdr>
-              <w:spacing w:after="20" w:before="20" w:line="240"/>
-              <w:ind w:left="20" w:right="20" w:firstLine="0" w:firstLineChars="0"/>
-            </w:pPr>
-            <w:r xmlns:w="http://schemas.openxmlformats.org/wordprocessingml/2006/main" xmlns:wp="http://schemas.openxmlformats.org/drawingml/2006/wordprocessingDrawing" xmlns:r="http://schemas.openxmlformats.org/officeDocument/2006/relationships" xmlns:w14="http://schemas.microsoft.com/office/word/2010/wordml">
-              <w:rPr>
-                <w:rFonts w:ascii="Times" w:hAnsi="Helvetica" w:eastAsia="Helvetica" w:cs="Helvetica"/>
-                <w:i w:val="false"/>
-                <w:b w:val="false"/>
-                <w:u w:val="none"/>
-                <w:sz w:val="20"/>
-                <w:szCs w:val="20"/>
-                <w:color w:val="000000"/>
-              </w:rPr>
-              <w:t xml:space="preserve"> 0.57**</w:t>
-            </w:r>
-          </w:p>
-        </w:tc>
-        <w:tc>
-          <w:tcPr>
-            <w:tcBorders>
-              <w:bottom w:val="none" w:sz="0" w:space="0" w:color="000000"/>
-              <w:top w:val="none" w:sz="0" w:space="0" w:color="000000"/>
-              <w:left w:val="none" w:sz="0" w:space="0" w:color="000000"/>
-              <w:right w:val="none" w:sz="0" w:space="0" w:color="000000"/>
-            </w:tcBorders>
-            <w:shd w:val="clear" w:color="auto" w:fill="FFFFFF"/>
-            <w:tcMar>
-              <w:top w:w="0" w:type="dxa"/>
-              <w:bottom w:w="0" w:type="dxa"/>
-              <w:left w:w="0" w:type="dxa"/>
-              <w:right w:w="0" w:type="dxa"/>
-            </w:tcMar>
-            <w:vAlign w:val="center"/>
-          </w:tcPr>
-          <w:p>
-            <w:pPr>
-              <w:pStyle w:val="Normal"/>
-              <w:jc w:val="left"/>
-              <w:pBdr>
-                <w:bottom w:val="none" w:sz="0" w:space="0" w:color="000000"/>
-                <w:top w:val="none" w:sz="0" w:space="0" w:color="000000"/>
-                <w:left w:val="none" w:sz="0" w:space="0" w:color="000000"/>
-                <w:right w:val="none" w:sz="0" w:space="0" w:color="000000"/>
-              </w:pBdr>
-              <w:spacing w:after="20" w:before="20" w:line="240"/>
-              <w:ind w:left="20" w:right="20" w:firstLine="0" w:firstLineChars="0"/>
-            </w:pPr>
-            <w:r xmlns:w="http://schemas.openxmlformats.org/wordprocessingml/2006/main" xmlns:wp="http://schemas.openxmlformats.org/drawingml/2006/wordprocessingDrawing" xmlns:r="http://schemas.openxmlformats.org/officeDocument/2006/relationships" xmlns:w14="http://schemas.microsoft.com/office/word/2010/wordml">
-              <w:rPr>
-                <w:rFonts w:ascii="Times" w:hAnsi="Helvetica" w:eastAsia="Helvetica" w:cs="Helvetica"/>
-                <w:i w:val="false"/>
-                <w:b w:val="false"/>
-                <w:u w:val="none"/>
-                <w:sz w:val="20"/>
-                <w:szCs w:val="20"/>
-                <w:color w:val="000000"/>
-              </w:rPr>
-              <w:t xml:space="preserve"> 0.47**</w:t>
-            </w:r>
-          </w:p>
-        </w:tc>
-        <w:tc>
-          <w:tcPr>
-            <w:tcBorders>
-              <w:bottom w:val="none" w:sz="0" w:space="0" w:color="000000"/>
-              <w:top w:val="none" w:sz="0" w:space="0" w:color="000000"/>
-              <w:left w:val="none" w:sz="0" w:space="0" w:color="000000"/>
-              <w:right w:val="none" w:sz="0" w:space="0" w:color="000000"/>
-            </w:tcBorders>
-            <w:shd w:val="clear" w:color="auto" w:fill="FFFFFF"/>
-            <w:tcMar>
-              <w:top w:w="0" w:type="dxa"/>
-              <w:bottom w:w="0" w:type="dxa"/>
-              <w:left w:w="0" w:type="dxa"/>
-              <w:right w:w="0" w:type="dxa"/>
-            </w:tcMar>
-            <w:vAlign w:val="center"/>
-          </w:tcPr>
-          <w:p>
-            <w:pPr>
-              <w:pStyle w:val="Normal"/>
-              <w:jc w:val="left"/>
-              <w:pBdr>
-                <w:bottom w:val="none" w:sz="0" w:space="0" w:color="000000"/>
-                <w:top w:val="none" w:sz="0" w:space="0" w:color="000000"/>
-                <w:left w:val="none" w:sz="0" w:space="0" w:color="000000"/>
-                <w:right w:val="none" w:sz="0" w:space="0" w:color="000000"/>
-              </w:pBdr>
-              <w:spacing w:after="20" w:before="20" w:line="240"/>
-              <w:ind w:left="20" w:right="20" w:firstLine="0" w:firstLineChars="0"/>
-            </w:pPr>
-            <w:r xmlns:w="http://schemas.openxmlformats.org/wordprocessingml/2006/main" xmlns:wp="http://schemas.openxmlformats.org/drawingml/2006/wordprocessingDrawing" xmlns:r="http://schemas.openxmlformats.org/officeDocument/2006/relationships" xmlns:w14="http://schemas.microsoft.com/office/word/2010/wordml">
-              <w:rPr>
-                <w:rFonts w:ascii="Times" w:hAnsi="Helvetica" w:eastAsia="Helvetica" w:cs="Helvetica"/>
-                <w:i w:val="false"/>
-                <w:b w:val="false"/>
-                <w:u w:val="none"/>
-                <w:sz w:val="20"/>
-                <w:szCs w:val="20"/>
-                <w:color w:val="000000"/>
-              </w:rPr>
-              <w:t xml:space="preserve"> 0.50**</w:t>
-            </w:r>
-          </w:p>
-        </w:tc>
-        <w:tc>
-          <w:tcPr>
-            <w:tcBorders>
-              <w:bottom w:val="none" w:sz="0" w:space="0" w:color="000000"/>
-              <w:top w:val="none" w:sz="0" w:space="0" w:color="000000"/>
-              <w:left w:val="none" w:sz="0" w:space="0" w:color="000000"/>
-              <w:right w:val="none" w:sz="0" w:space="0" w:color="000000"/>
-            </w:tcBorders>
-            <w:shd w:val="clear" w:color="auto" w:fill="FFFFFF"/>
-            <w:tcMar>
-              <w:top w:w="0" w:type="dxa"/>
-              <w:bottom w:w="0" w:type="dxa"/>
-              <w:left w:w="0" w:type="dxa"/>
-              <w:right w:w="0" w:type="dxa"/>
-            </w:tcMar>
-            <w:vAlign w:val="center"/>
-          </w:tcPr>
-          <w:p>
-            <w:pPr>
-              <w:pStyle w:val="Normal"/>
-              <w:jc w:val="left"/>
-              <w:pBdr>
-                <w:bottom w:val="none" w:sz="0" w:space="0" w:color="000000"/>
-                <w:top w:val="none" w:sz="0" w:space="0" w:color="000000"/>
-                <w:left w:val="none" w:sz="0" w:space="0" w:color="000000"/>
-                <w:right w:val="none" w:sz="0" w:space="0" w:color="000000"/>
-              </w:pBdr>
-              <w:spacing w:after="20" w:before="20" w:line="240"/>
-              <w:ind w:left="20" w:right="20" w:firstLine="0" w:firstLineChars="0"/>
-            </w:pPr>
-            <w:r xmlns:w="http://schemas.openxmlformats.org/wordprocessingml/2006/main" xmlns:wp="http://schemas.openxmlformats.org/drawingml/2006/wordprocessingDrawing" xmlns:r="http://schemas.openxmlformats.org/officeDocument/2006/relationships" xmlns:w14="http://schemas.microsoft.com/office/word/2010/wordml">
-              <w:rPr>
-                <w:rFonts w:ascii="Times" w:hAnsi="Helvetica" w:eastAsia="Helvetica" w:cs="Helvetica"/>
-                <w:i w:val="false"/>
-                <w:b w:val="false"/>
-                <w:u w:val="none"/>
-                <w:sz w:val="20"/>
-                <w:szCs w:val="20"/>
-                <w:color w:val="000000"/>
-              </w:rPr>
-              <w:t xml:space="preserve">-</w:t>
-            </w:r>
-          </w:p>
-        </w:tc>
-        <w:tc>
-          <w:tcPr>
-            <w:tcBorders>
-              <w:bottom w:val="none" w:sz="0" w:space="0" w:color="000000"/>
-              <w:top w:val="none" w:sz="0" w:space="0" w:color="000000"/>
-              <w:left w:val="none" w:sz="0" w:space="0" w:color="000000"/>
-              <w:right w:val="none" w:sz="0" w:space="0" w:color="000000"/>
-            </w:tcBorders>
-            <w:shd w:val="clear" w:color="auto" w:fill="FFFFFF"/>
-            <w:tcMar>
-              <w:top w:w="0" w:type="dxa"/>
-              <w:bottom w:w="0" w:type="dxa"/>
-              <w:left w:w="0" w:type="dxa"/>
-              <w:right w:w="0" w:type="dxa"/>
-            </w:tcMar>
-            <w:vAlign w:val="center"/>
-          </w:tcPr>
-          <w:p>
-            <w:pPr>
-              <w:pStyle w:val="Normal"/>
-              <w:jc w:val="left"/>
-              <w:pBdr>
-                <w:bottom w:val="none" w:sz="0" w:space="0" w:color="000000"/>
-                <w:top w:val="none" w:sz="0" w:space="0" w:color="000000"/>
-                <w:left w:val="none" w:sz="0" w:space="0" w:color="000000"/>
-                <w:right w:val="none" w:sz="0" w:space="0" w:color="000000"/>
-              </w:pBdr>
-              <w:spacing w:after="20" w:before="20" w:line="240"/>
-              <w:ind w:left="20" w:right="20" w:firstLine="0" w:firstLineChars="0"/>
-            </w:pPr>
-            <w:r xmlns:w="http://schemas.openxmlformats.org/wordprocessingml/2006/main" xmlns:wp="http://schemas.openxmlformats.org/drawingml/2006/wordprocessingDrawing" xmlns:r="http://schemas.openxmlformats.org/officeDocument/2006/relationships" xmlns:w14="http://schemas.microsoft.com/office/word/2010/wordml">
-              <w:rPr>
-                <w:rFonts w:ascii="Times" w:hAnsi="Helvetica" w:eastAsia="Helvetica" w:cs="Helvetica"/>
-                <w:i w:val="false"/>
-                <w:b w:val="false"/>
-                <w:u w:val="none"/>
-                <w:sz w:val="20"/>
-                <w:szCs w:val="20"/>
-                <w:color w:val="000000"/>
-              </w:rPr>
-              <w:t xml:space="preserve"/>
-            </w:r>
-          </w:p>
-        </w:tc>
-        <w:tc>
-          <w:tcPr>
-            <w:tcBorders>
-              <w:bottom w:val="none" w:sz="0" w:space="0" w:color="000000"/>
-              <w:top w:val="none" w:sz="0" w:space="0" w:color="000000"/>
-              <w:left w:val="none" w:sz="0" w:space="0" w:color="000000"/>
-              <w:right w:val="none" w:sz="0" w:space="0" w:color="000000"/>
-            </w:tcBorders>
-            <w:shd w:val="clear" w:color="auto" w:fill="FFFFFF"/>
-            <w:tcMar>
-              <w:top w:w="0" w:type="dxa"/>
-              <w:bottom w:w="0" w:type="dxa"/>
-              <w:left w:w="0" w:type="dxa"/>
-              <w:right w:w="0" w:type="dxa"/>
-            </w:tcMar>
-            <w:vAlign w:val="center"/>
-          </w:tcPr>
-          <w:p>
-            <w:pPr>
-              <w:pStyle w:val="Normal"/>
-              <w:jc w:val="left"/>
-              <w:pBdr>
-                <w:bottom w:val="none" w:sz="0" w:space="0" w:color="000000"/>
-                <w:top w:val="none" w:sz="0" w:space="0" w:color="000000"/>
-                <w:left w:val="none" w:sz="0" w:space="0" w:color="000000"/>
-                <w:right w:val="none" w:sz="0" w:space="0" w:color="000000"/>
-              </w:pBdr>
-              <w:spacing w:after="20" w:before="20" w:line="240"/>
-              <w:ind w:left="20" w:right="20" w:firstLine="0" w:firstLineChars="0"/>
-            </w:pPr>
-            <w:r xmlns:w="http://schemas.openxmlformats.org/wordprocessingml/2006/main" xmlns:wp="http://schemas.openxmlformats.org/drawingml/2006/wordprocessingDrawing" xmlns:r="http://schemas.openxmlformats.org/officeDocument/2006/relationships" xmlns:w14="http://schemas.microsoft.com/office/word/2010/wordml">
-              <w:rPr>
-                <w:rFonts w:ascii="Times" w:hAnsi="Helvetica" w:eastAsia="Helvetica" w:cs="Helvetica"/>
-                <w:i w:val="false"/>
-                <w:b w:val="false"/>
-                <w:u w:val="none"/>
-                <w:sz w:val="20"/>
-                <w:szCs w:val="20"/>
-                <w:color w:val="000000"/>
-              </w:rPr>
-              <w:t xml:space="preserve"/>
-            </w:r>
-          </w:p>
-        </w:tc>
-      </w:tr>
-      <w:tr>
-        <w:trPr>
-          <w:trHeight w:val="339" w:hRule="auto"/>
-        </w:trPr>
-        body 9
-        <w:tc>
-          <w:tcPr>
-            <w:tcBorders>
-              <w:bottom w:val="none" w:sz="0" w:space="0" w:color="000000"/>
-              <w:top w:val="none" w:sz="0" w:space="0" w:color="000000"/>
-              <w:left w:val="none" w:sz="0" w:space="0" w:color="000000"/>
-              <w:right w:val="none" w:sz="0" w:space="0" w:color="000000"/>
-            </w:tcBorders>
-            <w:shd w:val="clear" w:color="auto" w:fill="FFFFFF"/>
-            <w:tcMar>
-              <w:top w:w="0" w:type="dxa"/>
-              <w:bottom w:w="0" w:type="dxa"/>
-              <w:left w:w="0" w:type="dxa"/>
-              <w:right w:w="0" w:type="dxa"/>
-            </w:tcMar>
-            <w:vAlign w:val="center"/>
-          </w:tcPr>
-          <w:p>
-            <w:pPr>
-              <w:pStyle w:val="Normal"/>
-              <w:jc w:val="left"/>
-              <w:pBdr>
-                <w:bottom w:val="none" w:sz="0" w:space="0" w:color="000000"/>
-                <w:top w:val="none" w:sz="0" w:space="0" w:color="000000"/>
-                <w:left w:val="none" w:sz="0" w:space="0" w:color="000000"/>
-                <w:right w:val="none" w:sz="0" w:space="0" w:color="000000"/>
-              </w:pBdr>
-              <w:spacing w:after="20" w:before="20" w:line="240"/>
-              <w:ind w:left="20" w:right="20" w:firstLine="0" w:firstLineChars="0"/>
-            </w:pPr>
-            <w:r xmlns:w="http://schemas.openxmlformats.org/wordprocessingml/2006/main" xmlns:wp="http://schemas.openxmlformats.org/drawingml/2006/wordprocessingDrawing" xmlns:r="http://schemas.openxmlformats.org/officeDocument/2006/relationships" xmlns:w14="http://schemas.microsoft.com/office/word/2010/wordml">
-              <w:rPr>
-                <w:rFonts w:ascii="Times" w:hAnsi="Helvetica" w:eastAsia="Helvetica" w:cs="Helvetica"/>
-                <w:i w:val="false"/>
-                <w:b w:val="false"/>
-                <w:u w:val="none"/>
-                <w:sz w:val="20"/>
-                <w:szCs w:val="20"/>
-                <w:color w:val="000000"/>
-              </w:rPr>
-              <w:t xml:space="preserve">9. Unfamilar Words</w:t>
-            </w:r>
-          </w:p>
-        </w:tc>
-        <w:tc>
-          <w:tcPr>
-            <w:tcBorders>
-              <w:bottom w:val="none" w:sz="0" w:space="0" w:color="000000"/>
-              <w:top w:val="none" w:sz="0" w:space="0" w:color="000000"/>
-              <w:left w:val="none" w:sz="0" w:space="0" w:color="000000"/>
-              <w:right w:val="none" w:sz="0" w:space="0" w:color="000000"/>
-            </w:tcBorders>
-            <w:shd w:val="clear" w:color="auto" w:fill="FFFFFF"/>
-            <w:tcMar>
-              <w:top w:w="0" w:type="dxa"/>
-              <w:bottom w:w="0" w:type="dxa"/>
-              <w:left w:w="0" w:type="dxa"/>
-              <w:right w:w="0" w:type="dxa"/>
-            </w:tcMar>
-            <w:vAlign w:val="center"/>
-          </w:tcPr>
-          <w:p>
-            <w:pPr>
-              <w:pStyle w:val="Normal"/>
-              <w:jc w:val="left"/>
-              <w:pBdr>
-                <w:bottom w:val="none" w:sz="0" w:space="0" w:color="000000"/>
-                <w:top w:val="none" w:sz="0" w:space="0" w:color="000000"/>
-                <w:left w:val="none" w:sz="0" w:space="0" w:color="000000"/>
-                <w:right w:val="none" w:sz="0" w:space="0" w:color="000000"/>
-              </w:pBdr>
-              <w:spacing w:after="20" w:before="20" w:line="240"/>
-              <w:ind w:left="20" w:right="20" w:firstLine="0" w:firstLineChars="0"/>
-            </w:pPr>
-            <w:r xmlns:w="http://schemas.openxmlformats.org/wordprocessingml/2006/main" xmlns:wp="http://schemas.openxmlformats.org/drawingml/2006/wordprocessingDrawing" xmlns:r="http://schemas.openxmlformats.org/officeDocument/2006/relationships" xmlns:w14="http://schemas.microsoft.com/office/word/2010/wordml">
-              <w:rPr>
-                <w:rFonts w:ascii="Times" w:hAnsi="Helvetica" w:eastAsia="Helvetica" w:cs="Helvetica"/>
-                <w:i w:val="false"/>
-                <w:b w:val="false"/>
-                <w:u w:val="none"/>
-                <w:sz w:val="20"/>
-                <w:szCs w:val="20"/>
-                <w:color w:val="000000"/>
-              </w:rPr>
-              <w:t xml:space="preserve"> 0.48**</w:t>
-            </w:r>
-          </w:p>
-        </w:tc>
-        <w:tc>
-          <w:tcPr>
-            <w:tcBorders>
-              <w:bottom w:val="none" w:sz="0" w:space="0" w:color="000000"/>
-              <w:top w:val="none" w:sz="0" w:space="0" w:color="000000"/>
-              <w:left w:val="none" w:sz="0" w:space="0" w:color="000000"/>
-              <w:right w:val="none" w:sz="0" w:space="0" w:color="000000"/>
-            </w:tcBorders>
-            <w:shd w:val="clear" w:color="auto" w:fill="FFFFFF"/>
-            <w:tcMar>
-              <w:top w:w="0" w:type="dxa"/>
-              <w:bottom w:w="0" w:type="dxa"/>
-              <w:left w:w="0" w:type="dxa"/>
-              <w:right w:w="0" w:type="dxa"/>
-            </w:tcMar>
-            <w:vAlign w:val="center"/>
-          </w:tcPr>
-          <w:p>
-            <w:pPr>
-              <w:pStyle w:val="Normal"/>
-              <w:jc w:val="left"/>
-              <w:pBdr>
-                <w:bottom w:val="none" w:sz="0" w:space="0" w:color="000000"/>
-                <w:top w:val="none" w:sz="0" w:space="0" w:color="000000"/>
-                <w:left w:val="none" w:sz="0" w:space="0" w:color="000000"/>
-                <w:right w:val="none" w:sz="0" w:space="0" w:color="000000"/>
-              </w:pBdr>
-              <w:spacing w:after="20" w:before="20" w:line="240"/>
-              <w:ind w:left="20" w:right="20" w:firstLine="0" w:firstLineChars="0"/>
-            </w:pPr>
-            <w:r xmlns:w="http://schemas.openxmlformats.org/wordprocessingml/2006/main" xmlns:wp="http://schemas.openxmlformats.org/drawingml/2006/wordprocessingDrawing" xmlns:r="http://schemas.openxmlformats.org/officeDocument/2006/relationships" xmlns:w14="http://schemas.microsoft.com/office/word/2010/wordml">
-              <w:rPr>
-                <w:rFonts w:ascii="Times" w:hAnsi="Helvetica" w:eastAsia="Helvetica" w:cs="Helvetica"/>
-                <w:i w:val="false"/>
-                <w:b w:val="false"/>
-                <w:u w:val="none"/>
-                <w:sz w:val="20"/>
-                <w:szCs w:val="20"/>
-                <w:color w:val="000000"/>
-              </w:rPr>
-              <w:t xml:space="preserve"> 0.55**</w:t>
-            </w:r>
-          </w:p>
-        </w:tc>
-        <w:tc>
-          <w:tcPr>
-            <w:tcBorders>
-              <w:bottom w:val="none" w:sz="0" w:space="0" w:color="000000"/>
-              <w:top w:val="none" w:sz="0" w:space="0" w:color="000000"/>
-              <w:left w:val="none" w:sz="0" w:space="0" w:color="000000"/>
-              <w:right w:val="none" w:sz="0" w:space="0" w:color="000000"/>
-            </w:tcBorders>
-            <w:shd w:val="clear" w:color="auto" w:fill="FFFFFF"/>
-            <w:tcMar>
-              <w:top w:w="0" w:type="dxa"/>
-              <w:bottom w:w="0" w:type="dxa"/>
-              <w:left w:w="0" w:type="dxa"/>
-              <w:right w:w="0" w:type="dxa"/>
-            </w:tcMar>
-            <w:vAlign w:val="center"/>
-          </w:tcPr>
-          <w:p>
-            <w:pPr>
-              <w:pStyle w:val="Normal"/>
-              <w:jc w:val="left"/>
-              <w:pBdr>
-                <w:bottom w:val="none" w:sz="0" w:space="0" w:color="000000"/>
-                <w:top w:val="none" w:sz="0" w:space="0" w:color="000000"/>
-                <w:left w:val="none" w:sz="0" w:space="0" w:color="000000"/>
-                <w:right w:val="none" w:sz="0" w:space="0" w:color="000000"/>
-              </w:pBdr>
-              <w:spacing w:after="20" w:before="20" w:line="240"/>
-              <w:ind w:left="20" w:right="20" w:firstLine="0" w:firstLineChars="0"/>
-            </w:pPr>
-            <w:r xmlns:w="http://schemas.openxmlformats.org/wordprocessingml/2006/main" xmlns:wp="http://schemas.openxmlformats.org/drawingml/2006/wordprocessingDrawing" xmlns:r="http://schemas.openxmlformats.org/officeDocument/2006/relationships" xmlns:w14="http://schemas.microsoft.com/office/word/2010/wordml">
-              <w:rPr>
-                <w:rFonts w:ascii="Times" w:hAnsi="Helvetica" w:eastAsia="Helvetica" w:cs="Helvetica"/>
-                <w:i w:val="false"/>
-                <w:b w:val="false"/>
-                <w:u w:val="none"/>
-                <w:sz w:val="20"/>
-                <w:szCs w:val="20"/>
-                <w:color w:val="000000"/>
-              </w:rPr>
-              <w:t xml:space="preserve"> 0.67**</w:t>
-            </w:r>
-          </w:p>
-        </w:tc>
-        <w:tc>
-          <w:tcPr>
-            <w:tcBorders>
-              <w:bottom w:val="none" w:sz="0" w:space="0" w:color="000000"/>
-              <w:top w:val="none" w:sz="0" w:space="0" w:color="000000"/>
-              <w:left w:val="none" w:sz="0" w:space="0" w:color="000000"/>
-              <w:right w:val="none" w:sz="0" w:space="0" w:color="000000"/>
-            </w:tcBorders>
-            <w:shd w:val="clear" w:color="auto" w:fill="FFFFFF"/>
-            <w:tcMar>
-              <w:top w:w="0" w:type="dxa"/>
-              <w:bottom w:w="0" w:type="dxa"/>
-              <w:left w:w="0" w:type="dxa"/>
-              <w:right w:w="0" w:type="dxa"/>
-            </w:tcMar>
-            <w:vAlign w:val="center"/>
-          </w:tcPr>
-          <w:p>
-            <w:pPr>
-              <w:pStyle w:val="Normal"/>
-              <w:jc w:val="left"/>
-              <w:pBdr>
-                <w:bottom w:val="none" w:sz="0" w:space="0" w:color="000000"/>
-                <w:top w:val="none" w:sz="0" w:space="0" w:color="000000"/>
-                <w:left w:val="none" w:sz="0" w:space="0" w:color="000000"/>
-                <w:right w:val="none" w:sz="0" w:space="0" w:color="000000"/>
-              </w:pBdr>
-              <w:spacing w:after="20" w:before="20" w:line="240"/>
-              <w:ind w:left="20" w:right="20" w:firstLine="0" w:firstLineChars="0"/>
-            </w:pPr>
-            <w:r xmlns:w="http://schemas.openxmlformats.org/wordprocessingml/2006/main" xmlns:wp="http://schemas.openxmlformats.org/drawingml/2006/wordprocessingDrawing" xmlns:r="http://schemas.openxmlformats.org/officeDocument/2006/relationships" xmlns:w14="http://schemas.microsoft.com/office/word/2010/wordml">
-              <w:rPr>
-                <w:rFonts w:ascii="Times" w:hAnsi="Helvetica" w:eastAsia="Helvetica" w:cs="Helvetica"/>
-                <w:i w:val="false"/>
-                <w:b w:val="false"/>
-                <w:u w:val="none"/>
-                <w:sz w:val="20"/>
-                <w:szCs w:val="20"/>
-                <w:color w:val="000000"/>
-              </w:rPr>
-              <w:t xml:space="preserve"> 0.59**</w:t>
-            </w:r>
-          </w:p>
-        </w:tc>
-        <w:tc>
-          <w:tcPr>
-            <w:tcBorders>
-              <w:bottom w:val="none" w:sz="0" w:space="0" w:color="000000"/>
-              <w:top w:val="none" w:sz="0" w:space="0" w:color="000000"/>
-              <w:left w:val="none" w:sz="0" w:space="0" w:color="000000"/>
-              <w:right w:val="none" w:sz="0" w:space="0" w:color="000000"/>
-            </w:tcBorders>
-            <w:shd w:val="clear" w:color="auto" w:fill="FFFFFF"/>
-            <w:tcMar>
-              <w:top w:w="0" w:type="dxa"/>
-              <w:bottom w:w="0" w:type="dxa"/>
-              <w:left w:w="0" w:type="dxa"/>
-              <w:right w:w="0" w:type="dxa"/>
-            </w:tcMar>
-            <w:vAlign w:val="center"/>
-          </w:tcPr>
-          <w:p>
-            <w:pPr>
-              <w:pStyle w:val="Normal"/>
-              <w:jc w:val="left"/>
-              <w:pBdr>
-                <w:bottom w:val="none" w:sz="0" w:space="0" w:color="000000"/>
-                <w:top w:val="none" w:sz="0" w:space="0" w:color="000000"/>
-                <w:left w:val="none" w:sz="0" w:space="0" w:color="000000"/>
-                <w:right w:val="none" w:sz="0" w:space="0" w:color="000000"/>
-              </w:pBdr>
-              <w:spacing w:after="20" w:before="20" w:line="240"/>
-              <w:ind w:left="20" w:right="20" w:firstLine="0" w:firstLineChars="0"/>
-            </w:pPr>
-            <w:r xmlns:w="http://schemas.openxmlformats.org/wordprocessingml/2006/main" xmlns:wp="http://schemas.openxmlformats.org/drawingml/2006/wordprocessingDrawing" xmlns:r="http://schemas.openxmlformats.org/officeDocument/2006/relationships" xmlns:w14="http://schemas.microsoft.com/office/word/2010/wordml">
-              <w:rPr>
-                <w:rFonts w:ascii="Times" w:hAnsi="Helvetica" w:eastAsia="Helvetica" w:cs="Helvetica"/>
-                <w:i w:val="false"/>
-                <w:b w:val="false"/>
-                <w:u w:val="none"/>
-                <w:sz w:val="20"/>
-                <w:szCs w:val="20"/>
-                <w:color w:val="000000"/>
-              </w:rPr>
-              <w:t xml:space="preserve"> 0.47**</w:t>
-            </w:r>
-          </w:p>
-        </w:tc>
-        <w:tc>
-          <w:tcPr>
-            <w:tcBorders>
-              <w:bottom w:val="none" w:sz="0" w:space="0" w:color="000000"/>
-              <w:top w:val="none" w:sz="0" w:space="0" w:color="000000"/>
-              <w:left w:val="none" w:sz="0" w:space="0" w:color="000000"/>
-              <w:right w:val="none" w:sz="0" w:space="0" w:color="000000"/>
-            </w:tcBorders>
-            <w:shd w:val="clear" w:color="auto" w:fill="FFFFFF"/>
-            <w:tcMar>
-              <w:top w:w="0" w:type="dxa"/>
-              <w:bottom w:w="0" w:type="dxa"/>
-              <w:left w:w="0" w:type="dxa"/>
-              <w:right w:w="0" w:type="dxa"/>
-            </w:tcMar>
-            <w:vAlign w:val="center"/>
-          </w:tcPr>
-          <w:p>
-            <w:pPr>
-              <w:pStyle w:val="Normal"/>
-              <w:jc w:val="left"/>
-              <w:pBdr>
-                <w:bottom w:val="none" w:sz="0" w:space="0" w:color="000000"/>
-                <w:top w:val="none" w:sz="0" w:space="0" w:color="000000"/>
-                <w:left w:val="none" w:sz="0" w:space="0" w:color="000000"/>
-                <w:right w:val="none" w:sz="0" w:space="0" w:color="000000"/>
-              </w:pBdr>
-              <w:spacing w:after="20" w:before="20" w:line="240"/>
-              <w:ind w:left="20" w:right="20" w:firstLine="0" w:firstLineChars="0"/>
-            </w:pPr>
-            <w:r xmlns:w="http://schemas.openxmlformats.org/wordprocessingml/2006/main" xmlns:wp="http://schemas.openxmlformats.org/drawingml/2006/wordprocessingDrawing" xmlns:r="http://schemas.openxmlformats.org/officeDocument/2006/relationships" xmlns:w14="http://schemas.microsoft.com/office/word/2010/wordml">
-              <w:rPr>
-                <w:rFonts w:ascii="Times" w:hAnsi="Helvetica" w:eastAsia="Helvetica" w:cs="Helvetica"/>
-                <w:i w:val="false"/>
-                <w:b w:val="false"/>
-                <w:u w:val="none"/>
-                <w:sz w:val="20"/>
-                <w:szCs w:val="20"/>
-                <w:color w:val="000000"/>
-              </w:rPr>
-              <w:t xml:space="preserve"> 0.39**</w:t>
-            </w:r>
-          </w:p>
-        </w:tc>
-        <w:tc>
-          <w:tcPr>
-            <w:tcBorders>
-              <w:bottom w:val="none" w:sz="0" w:space="0" w:color="000000"/>
-              <w:top w:val="none" w:sz="0" w:space="0" w:color="000000"/>
-              <w:left w:val="none" w:sz="0" w:space="0" w:color="000000"/>
-              <w:right w:val="none" w:sz="0" w:space="0" w:color="000000"/>
-            </w:tcBorders>
-            <w:shd w:val="clear" w:color="auto" w:fill="FFFFFF"/>
-            <w:tcMar>
-              <w:top w:w="0" w:type="dxa"/>
-              <w:bottom w:w="0" w:type="dxa"/>
-              <w:left w:w="0" w:type="dxa"/>
-              <w:right w:w="0" w:type="dxa"/>
-            </w:tcMar>
-            <w:vAlign w:val="center"/>
-          </w:tcPr>
-          <w:p>
-            <w:pPr>
-              <w:pStyle w:val="Normal"/>
-              <w:jc w:val="left"/>
-              <w:pBdr>
-                <w:bottom w:val="none" w:sz="0" w:space="0" w:color="000000"/>
-                <w:top w:val="none" w:sz="0" w:space="0" w:color="000000"/>
-                <w:left w:val="none" w:sz="0" w:space="0" w:color="000000"/>
-                <w:right w:val="none" w:sz="0" w:space="0" w:color="000000"/>
-              </w:pBdr>
-              <w:spacing w:after="20" w:before="20" w:line="240"/>
-              <w:ind w:left="20" w:right="20" w:firstLine="0" w:firstLineChars="0"/>
-            </w:pPr>
-            <w:r xmlns:w="http://schemas.openxmlformats.org/wordprocessingml/2006/main" xmlns:wp="http://schemas.openxmlformats.org/drawingml/2006/wordprocessingDrawing" xmlns:r="http://schemas.openxmlformats.org/officeDocument/2006/relationships" xmlns:w14="http://schemas.microsoft.com/office/word/2010/wordml">
-              <w:rPr>
-                <w:rFonts w:ascii="Times" w:hAnsi="Helvetica" w:eastAsia="Helvetica" w:cs="Helvetica"/>
-                <w:i w:val="false"/>
-                <w:b w:val="false"/>
-                <w:u w:val="none"/>
-                <w:sz w:val="20"/>
-                <w:szCs w:val="20"/>
-                <w:color w:val="000000"/>
-              </w:rPr>
-              <w:t xml:space="preserve"> 0.43**</w:t>
-            </w:r>
-          </w:p>
-        </w:tc>
-        <w:tc>
-          <w:tcPr>
-            <w:tcBorders>
-              <w:bottom w:val="none" w:sz="0" w:space="0" w:color="000000"/>
-              <w:top w:val="none" w:sz="0" w:space="0" w:color="000000"/>
-              <w:left w:val="none" w:sz="0" w:space="0" w:color="000000"/>
-              <w:right w:val="none" w:sz="0" w:space="0" w:color="000000"/>
-            </w:tcBorders>
-            <w:shd w:val="clear" w:color="auto" w:fill="FFFFFF"/>
-            <w:tcMar>
-              <w:top w:w="0" w:type="dxa"/>
-              <w:bottom w:w="0" w:type="dxa"/>
-              <w:left w:w="0" w:type="dxa"/>
-              <w:right w:w="0" w:type="dxa"/>
-            </w:tcMar>
-            <w:vAlign w:val="center"/>
-          </w:tcPr>
-          <w:p>
-            <w:pPr>
-              <w:pStyle w:val="Normal"/>
-              <w:jc w:val="left"/>
-              <w:pBdr>
-                <w:bottom w:val="none" w:sz="0" w:space="0" w:color="000000"/>
-                <w:top w:val="none" w:sz="0" w:space="0" w:color="000000"/>
-                <w:left w:val="none" w:sz="0" w:space="0" w:color="000000"/>
-                <w:right w:val="none" w:sz="0" w:space="0" w:color="000000"/>
-              </w:pBdr>
-              <w:spacing w:after="20" w:before="20" w:line="240"/>
-              <w:ind w:left="20" w:right="20" w:firstLine="0" w:firstLineChars="0"/>
-            </w:pPr>
-            <w:r xmlns:w="http://schemas.openxmlformats.org/wordprocessingml/2006/main" xmlns:wp="http://schemas.openxmlformats.org/drawingml/2006/wordprocessingDrawing" xmlns:r="http://schemas.openxmlformats.org/officeDocument/2006/relationships" xmlns:w14="http://schemas.microsoft.com/office/word/2010/wordml">
-              <w:rPr>
-                <w:rFonts w:ascii="Times" w:hAnsi="Helvetica" w:eastAsia="Helvetica" w:cs="Helvetica"/>
-                <w:i w:val="false"/>
-                <w:b w:val="false"/>
-                <w:u w:val="none"/>
-                <w:sz w:val="20"/>
-                <w:szCs w:val="20"/>
-                <w:color w:val="000000"/>
-              </w:rPr>
-              <w:t xml:space="preserve"> 0.84**</w:t>
-            </w:r>
-          </w:p>
-        </w:tc>
-        <w:tc>
-          <w:tcPr>
-            <w:tcBorders>
-              <w:bottom w:val="none" w:sz="0" w:space="0" w:color="000000"/>
-              <w:top w:val="none" w:sz="0" w:space="0" w:color="000000"/>
-              <w:left w:val="none" w:sz="0" w:space="0" w:color="000000"/>
-              <w:right w:val="none" w:sz="0" w:space="0" w:color="000000"/>
-            </w:tcBorders>
-            <w:shd w:val="clear" w:color="auto" w:fill="FFFFFF"/>
-            <w:tcMar>
-              <w:top w:w="0" w:type="dxa"/>
-              <w:bottom w:w="0" w:type="dxa"/>
-              <w:left w:w="0" w:type="dxa"/>
-              <w:right w:w="0" w:type="dxa"/>
-            </w:tcMar>
-            <w:vAlign w:val="center"/>
-          </w:tcPr>
-          <w:p>
-            <w:pPr>
-              <w:pStyle w:val="Normal"/>
-              <w:jc w:val="left"/>
-              <w:pBdr>
-                <w:bottom w:val="none" w:sz="0" w:space="0" w:color="000000"/>
-                <w:top w:val="none" w:sz="0" w:space="0" w:color="000000"/>
-                <w:left w:val="none" w:sz="0" w:space="0" w:color="000000"/>
-                <w:right w:val="none" w:sz="0" w:space="0" w:color="000000"/>
-              </w:pBdr>
-              <w:spacing w:after="20" w:before="20" w:line="240"/>
-              <w:ind w:left="20" w:right="20" w:firstLine="0" w:firstLineChars="0"/>
-            </w:pPr>
-            <w:r xmlns:w="http://schemas.openxmlformats.org/wordprocessingml/2006/main" xmlns:wp="http://schemas.openxmlformats.org/drawingml/2006/wordprocessingDrawing" xmlns:r="http://schemas.openxmlformats.org/officeDocument/2006/relationships" xmlns:w14="http://schemas.microsoft.com/office/word/2010/wordml">
-              <w:rPr>
-                <w:rFonts w:ascii="Times" w:hAnsi="Helvetica" w:eastAsia="Helvetica" w:cs="Helvetica"/>
-                <w:i w:val="false"/>
-                <w:b w:val="false"/>
-                <w:u w:val="none"/>
-                <w:sz w:val="20"/>
-                <w:szCs w:val="20"/>
-                <w:color w:val="000000"/>
-              </w:rPr>
-              <w:t xml:space="preserve">-</w:t>
-            </w:r>
-          </w:p>
-        </w:tc>
-        <w:tc>
-          <w:tcPr>
-            <w:tcBorders>
-              <w:bottom w:val="none" w:sz="0" w:space="0" w:color="000000"/>
-              <w:top w:val="none" w:sz="0" w:space="0" w:color="000000"/>
-              <w:left w:val="none" w:sz="0" w:space="0" w:color="000000"/>
-              <w:right w:val="none" w:sz="0" w:space="0" w:color="000000"/>
-            </w:tcBorders>
-            <w:shd w:val="clear" w:color="auto" w:fill="FFFFFF"/>
-            <w:tcMar>
-              <w:top w:w="0" w:type="dxa"/>
-              <w:bottom w:w="0" w:type="dxa"/>
-              <w:left w:w="0" w:type="dxa"/>
-              <w:right w:w="0" w:type="dxa"/>
-            </w:tcMar>
-            <w:vAlign w:val="center"/>
-          </w:tcPr>
-          <w:p>
-            <w:pPr>
-              <w:pStyle w:val="Normal"/>
-              <w:jc w:val="left"/>
-              <w:pBdr>
-                <w:bottom w:val="none" w:sz="0" w:space="0" w:color="000000"/>
-                <w:top w:val="none" w:sz="0" w:space="0" w:color="000000"/>
-                <w:left w:val="none" w:sz="0" w:space="0" w:color="000000"/>
-                <w:right w:val="none" w:sz="0" w:space="0" w:color="000000"/>
-              </w:pBdr>
-              <w:spacing w:after="20" w:before="20" w:line="240"/>
-              <w:ind w:left="20" w:right="20" w:firstLine="0" w:firstLineChars="0"/>
-            </w:pPr>
-            <w:r xmlns:w="http://schemas.openxmlformats.org/wordprocessingml/2006/main" xmlns:wp="http://schemas.openxmlformats.org/drawingml/2006/wordprocessingDrawing" xmlns:r="http://schemas.openxmlformats.org/officeDocument/2006/relationships" xmlns:w14="http://schemas.microsoft.com/office/word/2010/wordml">
-              <w:rPr>
-                <w:rFonts w:ascii="Times" w:hAnsi="Helvetica" w:eastAsia="Helvetica" w:cs="Helvetica"/>
-                <w:i w:val="false"/>
-                <w:b w:val="false"/>
-                <w:u w:val="none"/>
-                <w:sz w:val="20"/>
-                <w:szCs w:val="20"/>
-                <w:color w:val="000000"/>
-              </w:rPr>
-              <w:t xml:space="preserve"/>
-            </w:r>
-          </w:p>
-        </w:tc>
-      </w:tr>
-      <w:tr>
-        <w:trPr>
-          <w:trHeight w:val="378" w:hRule="auto"/>
-        </w:trPr>
-        body10
-        <w:tc>
-          <w:tcPr>
-            <w:tcBorders>
-              <w:bottom w:val="none" w:sz="0" w:space="0" w:color="000000"/>
-              <w:top w:val="none" w:sz="0" w:space="0" w:color="000000"/>
-              <w:left w:val="none" w:sz="0" w:space="0" w:color="000000"/>
-              <w:right w:val="none" w:sz="0" w:space="0" w:color="000000"/>
-            </w:tcBorders>
-            <w:shd w:val="clear" w:color="auto" w:fill="FFFFFF"/>
-            <w:tcMar>
-              <w:top w:w="0" w:type="dxa"/>
-              <w:bottom w:w="0" w:type="dxa"/>
-              <w:left w:w="0" w:type="dxa"/>
-              <w:right w:w="0" w:type="dxa"/>
-            </w:tcMar>
-            <w:vAlign w:val="center"/>
-          </w:tcPr>
-          <w:p>
-            <w:pPr>
-              <w:pStyle w:val="Normal"/>
-              <w:jc w:val="left"/>
-              <w:pBdr>
-                <w:bottom w:val="none" w:sz="0" w:space="0" w:color="000000"/>
-                <w:top w:val="none" w:sz="0" w:space="0" w:color="000000"/>
-                <w:left w:val="none" w:sz="0" w:space="0" w:color="000000"/>
-                <w:right w:val="none" w:sz="0" w:space="0" w:color="000000"/>
-              </w:pBdr>
-              <w:spacing w:after="20" w:before="20" w:line="240"/>
-              <w:ind w:left="20" w:right="20" w:firstLine="0" w:firstLineChars="0"/>
-            </w:pPr>
-            <w:r xmlns:w="http://schemas.openxmlformats.org/wordprocessingml/2006/main" xmlns:wp="http://schemas.openxmlformats.org/drawingml/2006/wordprocessingDrawing" xmlns:r="http://schemas.openxmlformats.org/officeDocument/2006/relationships" xmlns:w14="http://schemas.microsoft.com/office/word/2010/wordml">
-              <w:rPr>
-                <w:rFonts w:ascii="Times" w:hAnsi="Helvetica" w:eastAsia="Helvetica" w:cs="Helvetica"/>
-                <w:i w:val="false"/>
-                <w:b w:val="false"/>
-                <w:u w:val="none"/>
-                <w:sz w:val="20"/>
-                <w:szCs w:val="20"/>
-                <w:color w:val="000000"/>
-              </w:rPr>
-              <w:t xml:space="preserve">10. Auditory-Visual Associations</w:t>
-            </w:r>
-          </w:p>
-        </w:tc>
-        <w:tc>
-          <w:tcPr>
-            <w:tcBorders>
-              <w:bottom w:val="none" w:sz="0" w:space="0" w:color="000000"/>
-              <w:top w:val="none" w:sz="0" w:space="0" w:color="000000"/>
-              <w:left w:val="none" w:sz="0" w:space="0" w:color="000000"/>
-              <w:right w:val="none" w:sz="0" w:space="0" w:color="000000"/>
-            </w:tcBorders>
-            <w:shd w:val="clear" w:color="auto" w:fill="FFFFFF"/>
-            <w:tcMar>
-              <w:top w:w="0" w:type="dxa"/>
-              <w:bottom w:w="0" w:type="dxa"/>
-              <w:left w:w="0" w:type="dxa"/>
-              <w:right w:w="0" w:type="dxa"/>
-            </w:tcMar>
-            <w:vAlign w:val="center"/>
-          </w:tcPr>
-          <w:p>
-            <w:pPr>
-              <w:pStyle w:val="Normal"/>
-              <w:jc w:val="left"/>
-              <w:pBdr>
-                <w:bottom w:val="none" w:sz="0" w:space="0" w:color="000000"/>
-                <w:top w:val="none" w:sz="0" w:space="0" w:color="000000"/>
-                <w:left w:val="none" w:sz="0" w:space="0" w:color="000000"/>
-                <w:right w:val="none" w:sz="0" w:space="0" w:color="000000"/>
-              </w:pBdr>
-              <w:spacing w:after="20" w:before="20" w:line="240"/>
-              <w:ind w:left="20" w:right="20" w:firstLine="0" w:firstLineChars="0"/>
-            </w:pPr>
-            <w:r xmlns:w="http://schemas.openxmlformats.org/wordprocessingml/2006/main" xmlns:wp="http://schemas.openxmlformats.org/drawingml/2006/wordprocessingDrawing" xmlns:r="http://schemas.openxmlformats.org/officeDocument/2006/relationships" xmlns:w14="http://schemas.microsoft.com/office/word/2010/wordml">
-              <w:rPr>
-                <w:rFonts w:ascii="Times" w:hAnsi="Helvetica" w:eastAsia="Helvetica" w:cs="Helvetica"/>
-                <w:i w:val="false"/>
-                <w:b w:val="false"/>
-                <w:u w:val="none"/>
-                <w:sz w:val="20"/>
-                <w:szCs w:val="20"/>
-                <w:color w:val="000000"/>
-              </w:rPr>
-              <w:t xml:space="preserve"> 0.50**</w:t>
-            </w:r>
-          </w:p>
-        </w:tc>
-        <w:tc>
-          <w:tcPr>
-            <w:tcBorders>
-              <w:bottom w:val="none" w:sz="0" w:space="0" w:color="000000"/>
-              <w:top w:val="none" w:sz="0" w:space="0" w:color="000000"/>
-              <w:left w:val="none" w:sz="0" w:space="0" w:color="000000"/>
-              <w:right w:val="none" w:sz="0" w:space="0" w:color="000000"/>
-            </w:tcBorders>
-            <w:shd w:val="clear" w:color="auto" w:fill="FFFFFF"/>
-            <w:tcMar>
-              <w:top w:w="0" w:type="dxa"/>
-              <w:bottom w:w="0" w:type="dxa"/>
-              <w:left w:w="0" w:type="dxa"/>
-              <w:right w:w="0" w:type="dxa"/>
-            </w:tcMar>
-            <w:vAlign w:val="center"/>
-          </w:tcPr>
-          <w:p>
-            <w:pPr>
-              <w:pStyle w:val="Normal"/>
-              <w:jc w:val="left"/>
-              <w:pBdr>
-                <w:bottom w:val="none" w:sz="0" w:space="0" w:color="000000"/>
-                <w:top w:val="none" w:sz="0" w:space="0" w:color="000000"/>
-                <w:left w:val="none" w:sz="0" w:space="0" w:color="000000"/>
-                <w:right w:val="none" w:sz="0" w:space="0" w:color="000000"/>
-              </w:pBdr>
-              <w:spacing w:after="20" w:before="20" w:line="240"/>
-              <w:ind w:left="20" w:right="20" w:firstLine="0" w:firstLineChars="0"/>
-            </w:pPr>
-            <w:r xmlns:w="http://schemas.openxmlformats.org/wordprocessingml/2006/main" xmlns:wp="http://schemas.openxmlformats.org/drawingml/2006/wordprocessingDrawing" xmlns:r="http://schemas.openxmlformats.org/officeDocument/2006/relationships" xmlns:w14="http://schemas.microsoft.com/office/word/2010/wordml">
-              <w:rPr>
-                <w:rFonts w:ascii="Times" w:hAnsi="Helvetica" w:eastAsia="Helvetica" w:cs="Helvetica"/>
-                <w:i w:val="false"/>
-                <w:b w:val="false"/>
-                <w:u w:val="none"/>
-                <w:sz w:val="20"/>
-                <w:szCs w:val="20"/>
-                <w:color w:val="000000"/>
-              </w:rPr>
-              <w:t xml:space="preserve"> 0.58**</w:t>
-            </w:r>
-          </w:p>
-        </w:tc>
-        <w:tc>
-          <w:tcPr>
-            <w:tcBorders>
-              <w:bottom w:val="none" w:sz="0" w:space="0" w:color="000000"/>
-              <w:top w:val="none" w:sz="0" w:space="0" w:color="000000"/>
-              <w:left w:val="none" w:sz="0" w:space="0" w:color="000000"/>
-              <w:right w:val="none" w:sz="0" w:space="0" w:color="000000"/>
-            </w:tcBorders>
-            <w:shd w:val="clear" w:color="auto" w:fill="FFFFFF"/>
-            <w:tcMar>
-              <w:top w:w="0" w:type="dxa"/>
-              <w:bottom w:w="0" w:type="dxa"/>
-              <w:left w:w="0" w:type="dxa"/>
-              <w:right w:w="0" w:type="dxa"/>
-            </w:tcMar>
-            <w:vAlign w:val="center"/>
-          </w:tcPr>
-          <w:p>
-            <w:pPr>
-              <w:pStyle w:val="Normal"/>
-              <w:jc w:val="left"/>
-              <w:pBdr>
-                <w:bottom w:val="none" w:sz="0" w:space="0" w:color="000000"/>
-                <w:top w:val="none" w:sz="0" w:space="0" w:color="000000"/>
-                <w:left w:val="none" w:sz="0" w:space="0" w:color="000000"/>
-                <w:right w:val="none" w:sz="0" w:space="0" w:color="000000"/>
-              </w:pBdr>
-              <w:spacing w:after="20" w:before="20" w:line="240"/>
-              <w:ind w:left="20" w:right="20" w:firstLine="0" w:firstLineChars="0"/>
-            </w:pPr>
-            <w:r xmlns:w="http://schemas.openxmlformats.org/wordprocessingml/2006/main" xmlns:wp="http://schemas.openxmlformats.org/drawingml/2006/wordprocessingDrawing" xmlns:r="http://schemas.openxmlformats.org/officeDocument/2006/relationships" xmlns:w14="http://schemas.microsoft.com/office/word/2010/wordml">
-              <w:rPr>
-                <w:rFonts w:ascii="Times" w:hAnsi="Helvetica" w:eastAsia="Helvetica" w:cs="Helvetica"/>
-                <w:i w:val="false"/>
-                <w:b w:val="false"/>
-                <w:u w:val="none"/>
-                <w:sz w:val="20"/>
-                <w:szCs w:val="20"/>
-                <w:color w:val="000000"/>
-              </w:rPr>
-              <w:t xml:space="preserve"> 0.65**</w:t>
-            </w:r>
-          </w:p>
-        </w:tc>
-        <w:tc>
-          <w:tcPr>
-            <w:tcBorders>
-              <w:bottom w:val="none" w:sz="0" w:space="0" w:color="000000"/>
-              <w:top w:val="none" w:sz="0" w:space="0" w:color="000000"/>
-              <w:left w:val="none" w:sz="0" w:space="0" w:color="000000"/>
-              <w:right w:val="none" w:sz="0" w:space="0" w:color="000000"/>
-            </w:tcBorders>
-            <w:shd w:val="clear" w:color="auto" w:fill="FFFFFF"/>
-            <w:tcMar>
-              <w:top w:w="0" w:type="dxa"/>
-              <w:bottom w:w="0" w:type="dxa"/>
-              <w:left w:w="0" w:type="dxa"/>
-              <w:right w:w="0" w:type="dxa"/>
-            </w:tcMar>
-            <w:vAlign w:val="center"/>
-          </w:tcPr>
-          <w:p>
-            <w:pPr>
-              <w:pStyle w:val="Normal"/>
-              <w:jc w:val="left"/>
-              <w:pBdr>
-                <w:bottom w:val="none" w:sz="0" w:space="0" w:color="000000"/>
-                <w:top w:val="none" w:sz="0" w:space="0" w:color="000000"/>
-                <w:left w:val="none" w:sz="0" w:space="0" w:color="000000"/>
-                <w:right w:val="none" w:sz="0" w:space="0" w:color="000000"/>
-              </w:pBdr>
-              <w:spacing w:after="20" w:before="20" w:line="240"/>
-              <w:ind w:left="20" w:right="20" w:firstLine="0" w:firstLineChars="0"/>
-            </w:pPr>
-            <w:r xmlns:w="http://schemas.openxmlformats.org/wordprocessingml/2006/main" xmlns:wp="http://schemas.openxmlformats.org/drawingml/2006/wordprocessingDrawing" xmlns:r="http://schemas.openxmlformats.org/officeDocument/2006/relationships" xmlns:w14="http://schemas.microsoft.com/office/word/2010/wordml">
-              <w:rPr>
-                <w:rFonts w:ascii="Times" w:hAnsi="Helvetica" w:eastAsia="Helvetica" w:cs="Helvetica"/>
-                <w:i w:val="false"/>
-                <w:b w:val="false"/>
-                <w:u w:val="none"/>
-                <w:sz w:val="20"/>
-                <w:szCs w:val="20"/>
-                <w:color w:val="000000"/>
-              </w:rPr>
-              <w:t xml:space="preserve"> 0.76**</w:t>
-            </w:r>
-          </w:p>
-        </w:tc>
-        <w:tc>
-          <w:tcPr>
-            <w:tcBorders>
-              <w:bottom w:val="none" w:sz="0" w:space="0" w:color="000000"/>
-              <w:top w:val="none" w:sz="0" w:space="0" w:color="000000"/>
-              <w:left w:val="none" w:sz="0" w:space="0" w:color="000000"/>
-              <w:right w:val="none" w:sz="0" w:space="0" w:color="000000"/>
-            </w:tcBorders>
-            <w:shd w:val="clear" w:color="auto" w:fill="FFFFFF"/>
-            <w:tcMar>
-              <w:top w:w="0" w:type="dxa"/>
-              <w:bottom w:w="0" w:type="dxa"/>
-              <w:left w:w="0" w:type="dxa"/>
-              <w:right w:w="0" w:type="dxa"/>
-            </w:tcMar>
-            <w:vAlign w:val="center"/>
-          </w:tcPr>
-          <w:p>
-            <w:pPr>
-              <w:pStyle w:val="Normal"/>
-              <w:jc w:val="left"/>
-              <w:pBdr>
-                <w:bottom w:val="none" w:sz="0" w:space="0" w:color="000000"/>
-                <w:top w:val="none" w:sz="0" w:space="0" w:color="000000"/>
-                <w:left w:val="none" w:sz="0" w:space="0" w:color="000000"/>
-                <w:right w:val="none" w:sz="0" w:space="0" w:color="000000"/>
-              </w:pBdr>
-              <w:spacing w:after="20" w:before="20" w:line="240"/>
-              <w:ind w:left="20" w:right="20" w:firstLine="0" w:firstLineChars="0"/>
-            </w:pPr>
-            <w:r xmlns:w="http://schemas.openxmlformats.org/wordprocessingml/2006/main" xmlns:wp="http://schemas.openxmlformats.org/drawingml/2006/wordprocessingDrawing" xmlns:r="http://schemas.openxmlformats.org/officeDocument/2006/relationships" xmlns:w14="http://schemas.microsoft.com/office/word/2010/wordml">
-              <w:rPr>
-                <w:rFonts w:ascii="Times" w:hAnsi="Helvetica" w:eastAsia="Helvetica" w:cs="Helvetica"/>
-                <w:i w:val="false"/>
-                <w:b w:val="false"/>
-                <w:u w:val="none"/>
-                <w:sz w:val="20"/>
-                <w:szCs w:val="20"/>
-                <w:color w:val="000000"/>
-              </w:rPr>
-              <w:t xml:space="preserve"> 0.46**</w:t>
-            </w:r>
-          </w:p>
-        </w:tc>
-        <w:tc>
-          <w:tcPr>
-            <w:tcBorders>
-              <w:bottom w:val="none" w:sz="0" w:space="0" w:color="000000"/>
-              <w:top w:val="none" w:sz="0" w:space="0" w:color="000000"/>
-              <w:left w:val="none" w:sz="0" w:space="0" w:color="000000"/>
-              <w:right w:val="none" w:sz="0" w:space="0" w:color="000000"/>
-            </w:tcBorders>
-            <w:shd w:val="clear" w:color="auto" w:fill="FFFFFF"/>
-            <w:tcMar>
-              <w:top w:w="0" w:type="dxa"/>
-              <w:bottom w:w="0" w:type="dxa"/>
-              <w:left w:w="0" w:type="dxa"/>
-              <w:right w:w="0" w:type="dxa"/>
-            </w:tcMar>
-            <w:vAlign w:val="center"/>
-          </w:tcPr>
-          <w:p>
-            <w:pPr>
-              <w:pStyle w:val="Normal"/>
-              <w:jc w:val="left"/>
-              <w:pBdr>
-                <w:bottom w:val="none" w:sz="0" w:space="0" w:color="000000"/>
-                <w:top w:val="none" w:sz="0" w:space="0" w:color="000000"/>
-                <w:left w:val="none" w:sz="0" w:space="0" w:color="000000"/>
-                <w:right w:val="none" w:sz="0" w:space="0" w:color="000000"/>
-              </w:pBdr>
-              <w:spacing w:after="20" w:before="20" w:line="240"/>
-              <w:ind w:left="20" w:right="20" w:firstLine="0" w:firstLineChars="0"/>
-            </w:pPr>
-            <w:r xmlns:w="http://schemas.openxmlformats.org/wordprocessingml/2006/main" xmlns:wp="http://schemas.openxmlformats.org/drawingml/2006/wordprocessingDrawing" xmlns:r="http://schemas.openxmlformats.org/officeDocument/2006/relationships" xmlns:w14="http://schemas.microsoft.com/office/word/2010/wordml">
-              <w:rPr>
-                <w:rFonts w:ascii="Times" w:hAnsi="Helvetica" w:eastAsia="Helvetica" w:cs="Helvetica"/>
-                <w:i w:val="false"/>
-                <w:b w:val="false"/>
-                <w:u w:val="none"/>
-                <w:sz w:val="20"/>
-                <w:szCs w:val="20"/>
-                <w:color w:val="000000"/>
-              </w:rPr>
-              <w:t xml:space="preserve"> 0.43**</w:t>
-            </w:r>
-          </w:p>
-        </w:tc>
-        <w:tc>
-          <w:tcPr>
-            <w:tcBorders>
-              <w:bottom w:val="none" w:sz="0" w:space="0" w:color="000000"/>
-              <w:top w:val="none" w:sz="0" w:space="0" w:color="000000"/>
-              <w:left w:val="none" w:sz="0" w:space="0" w:color="000000"/>
-              <w:right w:val="none" w:sz="0" w:space="0" w:color="000000"/>
-            </w:tcBorders>
-            <w:shd w:val="clear" w:color="auto" w:fill="FFFFFF"/>
-            <w:tcMar>
-              <w:top w:w="0" w:type="dxa"/>
-              <w:bottom w:w="0" w:type="dxa"/>
-              <w:left w:w="0" w:type="dxa"/>
-              <w:right w:w="0" w:type="dxa"/>
-            </w:tcMar>
-            <w:vAlign w:val="center"/>
-          </w:tcPr>
-          <w:p>
-            <w:pPr>
-              <w:pStyle w:val="Normal"/>
-              <w:jc w:val="left"/>
-              <w:pBdr>
-                <w:bottom w:val="none" w:sz="0" w:space="0" w:color="000000"/>
-                <w:top w:val="none" w:sz="0" w:space="0" w:color="000000"/>
-                <w:left w:val="none" w:sz="0" w:space="0" w:color="000000"/>
-                <w:right w:val="none" w:sz="0" w:space="0" w:color="000000"/>
-              </w:pBdr>
-              <w:spacing w:after="20" w:before="20" w:line="240"/>
-              <w:ind w:left="20" w:right="20" w:firstLine="0" w:firstLineChars="0"/>
-            </w:pPr>
-            <w:r xmlns:w="http://schemas.openxmlformats.org/wordprocessingml/2006/main" xmlns:wp="http://schemas.openxmlformats.org/drawingml/2006/wordprocessingDrawing" xmlns:r="http://schemas.openxmlformats.org/officeDocument/2006/relationships" xmlns:w14="http://schemas.microsoft.com/office/word/2010/wordml">
-              <w:rPr>
-                <w:rFonts w:ascii="Times" w:hAnsi="Helvetica" w:eastAsia="Helvetica" w:cs="Helvetica"/>
-                <w:i w:val="false"/>
-                <w:b w:val="false"/>
-                <w:u w:val="none"/>
-                <w:sz w:val="20"/>
-                <w:szCs w:val="20"/>
-                <w:color w:val="000000"/>
-              </w:rPr>
-              <w:t xml:space="preserve"> 0.39**</w:t>
-            </w:r>
-          </w:p>
-        </w:tc>
-        <w:tc>
-          <w:tcPr>
-            <w:tcBorders>
-              <w:bottom w:val="none" w:sz="0" w:space="0" w:color="000000"/>
-              <w:top w:val="none" w:sz="0" w:space="0" w:color="000000"/>
-              <w:left w:val="none" w:sz="0" w:space="0" w:color="000000"/>
-              <w:right w:val="none" w:sz="0" w:space="0" w:color="000000"/>
-            </w:tcBorders>
-            <w:shd w:val="clear" w:color="auto" w:fill="FFFFFF"/>
-            <w:tcMar>
-              <w:top w:w="0" w:type="dxa"/>
-              <w:bottom w:w="0" w:type="dxa"/>
-              <w:left w:w="0" w:type="dxa"/>
-              <w:right w:w="0" w:type="dxa"/>
-            </w:tcMar>
-            <w:vAlign w:val="center"/>
-          </w:tcPr>
-          <w:p>
-            <w:pPr>
-              <w:pStyle w:val="Normal"/>
-              <w:jc w:val="left"/>
-              <w:pBdr>
-                <w:bottom w:val="none" w:sz="0" w:space="0" w:color="000000"/>
-                <w:top w:val="none" w:sz="0" w:space="0" w:color="000000"/>
-                <w:left w:val="none" w:sz="0" w:space="0" w:color="000000"/>
-                <w:right w:val="none" w:sz="0" w:space="0" w:color="000000"/>
-              </w:pBdr>
-              <w:spacing w:after="20" w:before="20" w:line="240"/>
-              <w:ind w:left="20" w:right="20" w:firstLine="0" w:firstLineChars="0"/>
-            </w:pPr>
-            <w:r xmlns:w="http://schemas.openxmlformats.org/wordprocessingml/2006/main" xmlns:wp="http://schemas.openxmlformats.org/drawingml/2006/wordprocessingDrawing" xmlns:r="http://schemas.openxmlformats.org/officeDocument/2006/relationships" xmlns:w14="http://schemas.microsoft.com/office/word/2010/wordml">
-              <w:rPr>
-                <w:rFonts w:ascii="Times" w:hAnsi="Helvetica" w:eastAsia="Helvetica" w:cs="Helvetica"/>
-                <w:i w:val="false"/>
-                <w:b w:val="false"/>
-                <w:u w:val="none"/>
-                <w:sz w:val="20"/>
-                <w:szCs w:val="20"/>
-                <w:color w:val="000000"/>
-              </w:rPr>
-              <w:t xml:space="preserve"> 0.65**</w:t>
-            </w:r>
-          </w:p>
-        </w:tc>
-        <w:tc>
-          <w:tcPr>
-            <w:tcBorders>
-              <w:bottom w:val="none" w:sz="0" w:space="0" w:color="000000"/>
-              <w:top w:val="none" w:sz="0" w:space="0" w:color="000000"/>
-              <w:left w:val="none" w:sz="0" w:space="0" w:color="000000"/>
-              <w:right w:val="none" w:sz="0" w:space="0" w:color="000000"/>
-            </w:tcBorders>
-            <w:shd w:val="clear" w:color="auto" w:fill="FFFFFF"/>
-            <w:tcMar>
-              <w:top w:w="0" w:type="dxa"/>
-              <w:bottom w:w="0" w:type="dxa"/>
-              <w:left w:w="0" w:type="dxa"/>
-              <w:right w:w="0" w:type="dxa"/>
-            </w:tcMar>
-            <w:vAlign w:val="center"/>
-          </w:tcPr>
-          <w:p>
-            <w:pPr>
-              <w:pStyle w:val="Normal"/>
-              <w:jc w:val="left"/>
-              <w:pBdr>
-                <w:bottom w:val="none" w:sz="0" w:space="0" w:color="000000"/>
-                <w:top w:val="none" w:sz="0" w:space="0" w:color="000000"/>
-                <w:left w:val="none" w:sz="0" w:space="0" w:color="000000"/>
-                <w:right w:val="none" w:sz="0" w:space="0" w:color="000000"/>
-              </w:pBdr>
-              <w:spacing w:after="20" w:before="20" w:line="240"/>
-              <w:ind w:left="20" w:right="20" w:firstLine="0" w:firstLineChars="0"/>
-            </w:pPr>
-            <w:r xmlns:w="http://schemas.openxmlformats.org/wordprocessingml/2006/main" xmlns:wp="http://schemas.openxmlformats.org/drawingml/2006/wordprocessingDrawing" xmlns:r="http://schemas.openxmlformats.org/officeDocument/2006/relationships" xmlns:w14="http://schemas.microsoft.com/office/word/2010/wordml">
-              <w:rPr>
-                <w:rFonts w:ascii="Times" w:hAnsi="Helvetica" w:eastAsia="Helvetica" w:cs="Helvetica"/>
-                <w:i w:val="false"/>
-                <w:b w:val="false"/>
-                <w:u w:val="none"/>
-                <w:sz w:val="20"/>
-                <w:szCs w:val="20"/>
-                <w:color w:val="000000"/>
-              </w:rPr>
-              <w:t xml:space="preserve"> 0.60**</w:t>
-            </w:r>
-          </w:p>
-        </w:tc>
-        <w:tc>
-          <w:tcPr>
-            <w:tcBorders>
-              <w:bottom w:val="none" w:sz="0" w:space="0" w:color="000000"/>
-              <w:top w:val="none" w:sz="0" w:space="0" w:color="000000"/>
-              <w:left w:val="none" w:sz="0" w:space="0" w:color="000000"/>
-              <w:right w:val="none" w:sz="0" w:space="0" w:color="000000"/>
-            </w:tcBorders>
-            <w:shd w:val="clear" w:color="auto" w:fill="FFFFFF"/>
-            <w:tcMar>
-              <w:top w:w="0" w:type="dxa"/>
-              <w:bottom w:w="0" w:type="dxa"/>
-              <w:left w:w="0" w:type="dxa"/>
-              <w:right w:w="0" w:type="dxa"/>
-            </w:tcMar>
-            <w:vAlign w:val="center"/>
-          </w:tcPr>
-          <w:p>
-            <w:pPr>
-              <w:pStyle w:val="Normal"/>
-              <w:jc w:val="left"/>
-              <w:pBdr>
-                <w:bottom w:val="none" w:sz="0" w:space="0" w:color="000000"/>
-                <w:top w:val="none" w:sz="0" w:space="0" w:color="000000"/>
-                <w:left w:val="none" w:sz="0" w:space="0" w:color="000000"/>
-                <w:right w:val="none" w:sz="0" w:space="0" w:color="000000"/>
-              </w:pBdr>
-              <w:spacing w:after="20" w:before="20" w:line="240"/>
-              <w:ind w:left="20" w:right="20" w:firstLine="0" w:firstLineChars="0"/>
-            </w:pPr>
-            <w:r xmlns:w="http://schemas.openxmlformats.org/wordprocessingml/2006/main" xmlns:wp="http://schemas.openxmlformats.org/drawingml/2006/wordprocessingDrawing" xmlns:r="http://schemas.openxmlformats.org/officeDocument/2006/relationships" xmlns:w14="http://schemas.microsoft.com/office/word/2010/wordml">
-              <w:rPr>
-                <w:rFonts w:ascii="Times" w:hAnsi="Helvetica" w:eastAsia="Helvetica" w:cs="Helvetica"/>
-                <w:i w:val="false"/>
-                <w:b w:val="false"/>
-                <w:u w:val="none"/>
-                <w:sz w:val="20"/>
-                <w:szCs w:val="20"/>
-                <w:color w:val="000000"/>
-              </w:rPr>
-              <w:t xml:space="preserve">-</w:t>
-            </w:r>
-          </w:p>
-        </w:tc>
-      </w:tr>
-      <w:tr>
-        <w:trPr>
-          <w:trHeight w:val="337" w:hRule="auto"/>
-        </w:trPr>
-        body11
-        <w:tc>
-          <w:tcPr>
-            <w:tcBorders>
-              <w:bottom w:val="none" w:sz="0" w:space="0" w:color="000000"/>
-              <w:top w:val="none" w:sz="0" w:space="0" w:color="000000"/>
-              <w:left w:val="none" w:sz="0" w:space="0" w:color="000000"/>
-              <w:right w:val="none" w:sz="0" w:space="0" w:color="000000"/>
-            </w:tcBorders>
-            <w:shd w:val="clear" w:color="auto" w:fill="FFFFFF"/>
-            <w:tcMar>
-              <w:top w:w="0" w:type="dxa"/>
-              <w:bottom w:w="0" w:type="dxa"/>
-              <w:left w:w="0" w:type="dxa"/>
-              <w:right w:w="0" w:type="dxa"/>
-            </w:tcMar>
-            <w:vAlign w:val="center"/>
-          </w:tcPr>
-          <w:p>
-            <w:pPr>
-              <w:pStyle w:val="Normal"/>
-              <w:jc w:val="left"/>
-              <w:pBdr>
-                <w:bottom w:val="none" w:sz="0" w:space="0" w:color="000000"/>
-                <w:top w:val="none" w:sz="0" w:space="0" w:color="000000"/>
-                <w:left w:val="none" w:sz="0" w:space="0" w:color="000000"/>
-                <w:right w:val="none" w:sz="0" w:space="0" w:color="000000"/>
-              </w:pBdr>
-              <w:spacing w:after="20" w:before="20" w:line="240"/>
-              <w:ind w:left="20" w:right="20" w:firstLine="0" w:firstLineChars="0"/>
-            </w:pPr>
-            <w:r xmlns:w="http://schemas.openxmlformats.org/wordprocessingml/2006/main" xmlns:wp="http://schemas.openxmlformats.org/drawingml/2006/wordprocessingDrawing" xmlns:r="http://schemas.openxmlformats.org/officeDocument/2006/relationships" xmlns:w14="http://schemas.microsoft.com/office/word/2010/wordml">
-              <w:rPr>
-                <w:rFonts w:ascii="Times" w:hAnsi="Helvetica" w:eastAsia="Helvetica" w:cs="Helvetica"/>
-                <w:i w:val="false"/>
-                <w:b w:val="false"/>
-                <w:u w:val="none"/>
-                <w:sz w:val="20"/>
-                <w:szCs w:val="20"/>
-                <w:color w:val="000000"/>
-              </w:rPr>
-              <w:t xml:space="preserve">N</w:t>
-            </w:r>
-          </w:p>
-        </w:tc>
-        <w:tc>
-          <w:tcPr>
-            <w:tcBorders>
-              <w:bottom w:val="none" w:sz="0" w:space="0" w:color="000000"/>
-              <w:top w:val="none" w:sz="0" w:space="0" w:color="000000"/>
-              <w:left w:val="none" w:sz="0" w:space="0" w:color="000000"/>
-              <w:right w:val="none" w:sz="0" w:space="0" w:color="000000"/>
-            </w:tcBorders>
-            <w:shd w:val="clear" w:color="auto" w:fill="FFFFFF"/>
-            <w:tcMar>
-              <w:top w:w="0" w:type="dxa"/>
-              <w:bottom w:w="0" w:type="dxa"/>
-              <w:left w:w="0" w:type="dxa"/>
-              <w:right w:w="0" w:type="dxa"/>
-            </w:tcMar>
-            <w:vAlign w:val="center"/>
-          </w:tcPr>
-          <w:p>
-            <w:pPr>
-              <w:pStyle w:val="Normal"/>
-              <w:jc w:val="left"/>
-              <w:pBdr>
-                <w:bottom w:val="none" w:sz="0" w:space="0" w:color="000000"/>
-                <w:top w:val="none" w:sz="0" w:space="0" w:color="000000"/>
-                <w:left w:val="none" w:sz="0" w:space="0" w:color="000000"/>
-                <w:right w:val="none" w:sz="0" w:space="0" w:color="000000"/>
-              </w:pBdr>
-              <w:spacing w:after="20" w:before="20" w:line="240"/>
-              <w:ind w:left="20" w:right="20" w:firstLine="0" w:firstLineChars="0"/>
-            </w:pPr>
-            <w:r xmlns:w="http://schemas.openxmlformats.org/wordprocessingml/2006/main" xmlns:wp="http://schemas.openxmlformats.org/drawingml/2006/wordprocessingDrawing" xmlns:r="http://schemas.openxmlformats.org/officeDocument/2006/relationships" xmlns:w14="http://schemas.microsoft.com/office/word/2010/wordml">
-              <w:rPr>
-                <w:rFonts w:ascii="Times" w:hAnsi="Helvetica" w:eastAsia="Helvetica" w:cs="Helvetica"/>
-                <w:i w:val="false"/>
-                <w:b w:val="false"/>
-                <w:u w:val="none"/>
-                <w:sz w:val="20"/>
-                <w:szCs w:val="20"/>
-                <w:color w:val="000000"/>
-              </w:rPr>
-              <w:t xml:space="preserve">1156</w:t>
-            </w:r>
-          </w:p>
-        </w:tc>
-        <w:tc>
-          <w:tcPr>
-            <w:tcBorders>
-              <w:bottom w:val="none" w:sz="0" w:space="0" w:color="000000"/>
-              <w:top w:val="none" w:sz="0" w:space="0" w:color="000000"/>
-              <w:left w:val="none" w:sz="0" w:space="0" w:color="000000"/>
-              <w:right w:val="none" w:sz="0" w:space="0" w:color="000000"/>
-            </w:tcBorders>
-            <w:shd w:val="clear" w:color="auto" w:fill="FFFFFF"/>
-            <w:tcMar>
-              <w:top w:w="0" w:type="dxa"/>
-              <w:bottom w:w="0" w:type="dxa"/>
-              <w:left w:w="0" w:type="dxa"/>
-              <w:right w:w="0" w:type="dxa"/>
-            </w:tcMar>
-            <w:vAlign w:val="center"/>
-          </w:tcPr>
-          <w:p>
-            <w:pPr>
-              <w:pStyle w:val="Normal"/>
-              <w:jc w:val="left"/>
-              <w:pBdr>
-                <w:bottom w:val="none" w:sz="0" w:space="0" w:color="000000"/>
-                <w:top w:val="none" w:sz="0" w:space="0" w:color="000000"/>
-                <w:left w:val="none" w:sz="0" w:space="0" w:color="000000"/>
-                <w:right w:val="none" w:sz="0" w:space="0" w:color="000000"/>
-              </w:pBdr>
-              <w:spacing w:after="20" w:before="20" w:line="240"/>
-              <w:ind w:left="20" w:right="20" w:firstLine="0" w:firstLineChars="0"/>
-            </w:pPr>
-            <w:r xmlns:w="http://schemas.openxmlformats.org/wordprocessingml/2006/main" xmlns:wp="http://schemas.openxmlformats.org/drawingml/2006/wordprocessingDrawing" xmlns:r="http://schemas.openxmlformats.org/officeDocument/2006/relationships" xmlns:w14="http://schemas.microsoft.com/office/word/2010/wordml">
-              <w:rPr>
-                <w:rFonts w:ascii="Times" w:hAnsi="Helvetica" w:eastAsia="Helvetica" w:cs="Helvetica"/>
-                <w:i w:val="false"/>
-                <w:b w:val="false"/>
-                <w:u w:val="none"/>
-                <w:sz w:val="20"/>
-                <w:szCs w:val="20"/>
-                <w:color w:val="000000"/>
-              </w:rPr>
-              <w:t xml:space="preserve">1064</w:t>
-            </w:r>
-          </w:p>
-        </w:tc>
-        <w:tc>
-          <w:tcPr>
-            <w:tcBorders>
-              <w:bottom w:val="none" w:sz="0" w:space="0" w:color="000000"/>
-              <w:top w:val="none" w:sz="0" w:space="0" w:color="000000"/>
-              <w:left w:val="none" w:sz="0" w:space="0" w:color="000000"/>
-              <w:right w:val="none" w:sz="0" w:space="0" w:color="000000"/>
-            </w:tcBorders>
-            <w:shd w:val="clear" w:color="auto" w:fill="FFFFFF"/>
-            <w:tcMar>
-              <w:top w:w="0" w:type="dxa"/>
-              <w:bottom w:w="0" w:type="dxa"/>
-              <w:left w:w="0" w:type="dxa"/>
-              <w:right w:w="0" w:type="dxa"/>
-            </w:tcMar>
-            <w:vAlign w:val="center"/>
-          </w:tcPr>
-          <w:p>
-            <w:pPr>
-              <w:pStyle w:val="Normal"/>
-              <w:jc w:val="left"/>
-              <w:pBdr>
-                <w:bottom w:val="none" w:sz="0" w:space="0" w:color="000000"/>
-                <w:top w:val="none" w:sz="0" w:space="0" w:color="000000"/>
-                <w:left w:val="none" w:sz="0" w:space="0" w:color="000000"/>
-                <w:right w:val="none" w:sz="0" w:space="0" w:color="000000"/>
-              </w:pBdr>
-              <w:spacing w:after="20" w:before="20" w:line="240"/>
-              <w:ind w:left="20" w:right="20" w:firstLine="0" w:firstLineChars="0"/>
-            </w:pPr>
-            <w:r xmlns:w="http://schemas.openxmlformats.org/wordprocessingml/2006/main" xmlns:wp="http://schemas.openxmlformats.org/drawingml/2006/wordprocessingDrawing" xmlns:r="http://schemas.openxmlformats.org/officeDocument/2006/relationships" xmlns:w14="http://schemas.microsoft.com/office/word/2010/wordml">
-              <w:rPr>
-                <w:rFonts w:ascii="Times" w:hAnsi="Helvetica" w:eastAsia="Helvetica" w:cs="Helvetica"/>
-                <w:i w:val="false"/>
-                <w:b w:val="false"/>
-                <w:u w:val="none"/>
-                <w:sz w:val="20"/>
-                <w:szCs w:val="20"/>
-                <w:color w:val="000000"/>
-              </w:rPr>
-              <w:t xml:space="preserve">1080</w:t>
-            </w:r>
-          </w:p>
-        </w:tc>
-        <w:tc>
-          <w:tcPr>
-            <w:tcBorders>
-              <w:bottom w:val="none" w:sz="0" w:space="0" w:color="000000"/>
-              <w:top w:val="none" w:sz="0" w:space="0" w:color="000000"/>
-              <w:left w:val="none" w:sz="0" w:space="0" w:color="000000"/>
-              <w:right w:val="none" w:sz="0" w:space="0" w:color="000000"/>
-            </w:tcBorders>
-            <w:shd w:val="clear" w:color="auto" w:fill="FFFFFF"/>
-            <w:tcMar>
-              <w:top w:w="0" w:type="dxa"/>
-              <w:bottom w:w="0" w:type="dxa"/>
-              <w:left w:w="0" w:type="dxa"/>
-              <w:right w:w="0" w:type="dxa"/>
-            </w:tcMar>
-            <w:vAlign w:val="center"/>
-          </w:tcPr>
-          <w:p>
-            <w:pPr>
-              <w:pStyle w:val="Normal"/>
-              <w:jc w:val="left"/>
-              <w:pBdr>
-                <w:bottom w:val="none" w:sz="0" w:space="0" w:color="000000"/>
-                <w:top w:val="none" w:sz="0" w:space="0" w:color="000000"/>
-                <w:left w:val="none" w:sz="0" w:space="0" w:color="000000"/>
-                <w:right w:val="none" w:sz="0" w:space="0" w:color="000000"/>
-              </w:pBdr>
-              <w:spacing w:after="20" w:before="20" w:line="240"/>
-              <w:ind w:left="20" w:right="20" w:firstLine="0" w:firstLineChars="0"/>
-            </w:pPr>
-            <w:r xmlns:w="http://schemas.openxmlformats.org/wordprocessingml/2006/main" xmlns:wp="http://schemas.openxmlformats.org/drawingml/2006/wordprocessingDrawing" xmlns:r="http://schemas.openxmlformats.org/officeDocument/2006/relationships" xmlns:w14="http://schemas.microsoft.com/office/word/2010/wordml">
-              <w:rPr>
-                <w:rFonts w:ascii="Times" w:hAnsi="Helvetica" w:eastAsia="Helvetica" w:cs="Helvetica"/>
-                <w:i w:val="false"/>
-                <w:b w:val="false"/>
-                <w:u w:val="none"/>
-                <w:sz w:val="20"/>
-                <w:szCs w:val="20"/>
-                <w:color w:val="000000"/>
-              </w:rPr>
-              <w:t xml:space="preserve">1155</w:t>
-            </w:r>
-          </w:p>
-        </w:tc>
-        <w:tc>
-          <w:tcPr>
-            <w:tcBorders>
-              <w:bottom w:val="none" w:sz="0" w:space="0" w:color="000000"/>
-              <w:top w:val="none" w:sz="0" w:space="0" w:color="000000"/>
-              <w:left w:val="none" w:sz="0" w:space="0" w:color="000000"/>
-              <w:right w:val="none" w:sz="0" w:space="0" w:color="000000"/>
-            </w:tcBorders>
-            <w:shd w:val="clear" w:color="auto" w:fill="FFFFFF"/>
-            <w:tcMar>
-              <w:top w:w="0" w:type="dxa"/>
-              <w:bottom w:w="0" w:type="dxa"/>
-              <w:left w:w="0" w:type="dxa"/>
-              <w:right w:w="0" w:type="dxa"/>
-            </w:tcMar>
-            <w:vAlign w:val="center"/>
-          </w:tcPr>
-          <w:p>
-            <w:pPr>
-              <w:pStyle w:val="Normal"/>
-              <w:jc w:val="left"/>
-              <w:pBdr>
-                <w:bottom w:val="none" w:sz="0" w:space="0" w:color="000000"/>
-                <w:top w:val="none" w:sz="0" w:space="0" w:color="000000"/>
-                <w:left w:val="none" w:sz="0" w:space="0" w:color="000000"/>
-                <w:right w:val="none" w:sz="0" w:space="0" w:color="000000"/>
-              </w:pBdr>
-              <w:spacing w:after="20" w:before="20" w:line="240"/>
-              <w:ind w:left="20" w:right="20" w:firstLine="0" w:firstLineChars="0"/>
-            </w:pPr>
-            <w:r xmlns:w="http://schemas.openxmlformats.org/wordprocessingml/2006/main" xmlns:wp="http://schemas.openxmlformats.org/drawingml/2006/wordprocessingDrawing" xmlns:r="http://schemas.openxmlformats.org/officeDocument/2006/relationships" xmlns:w14="http://schemas.microsoft.com/office/word/2010/wordml">
-              <w:rPr>
-                <w:rFonts w:ascii="Times" w:hAnsi="Helvetica" w:eastAsia="Helvetica" w:cs="Helvetica"/>
-                <w:i w:val="false"/>
-                <w:b w:val="false"/>
-                <w:u w:val="none"/>
-                <w:sz w:val="20"/>
-                <w:szCs w:val="20"/>
-                <w:color w:val="000000"/>
-              </w:rPr>
-              <w:t xml:space="preserve">1142</w:t>
-            </w:r>
-          </w:p>
-        </w:tc>
-        <w:tc>
-          <w:tcPr>
-            <w:tcBorders>
-              <w:bottom w:val="none" w:sz="0" w:space="0" w:color="000000"/>
-              <w:top w:val="none" w:sz="0" w:space="0" w:color="000000"/>
-              <w:left w:val="none" w:sz="0" w:space="0" w:color="000000"/>
-              <w:right w:val="none" w:sz="0" w:space="0" w:color="000000"/>
-            </w:tcBorders>
-            <w:shd w:val="clear" w:color="auto" w:fill="FFFFFF"/>
-            <w:tcMar>
-              <w:top w:w="0" w:type="dxa"/>
-              <w:bottom w:w="0" w:type="dxa"/>
-              <w:left w:w="0" w:type="dxa"/>
-              <w:right w:w="0" w:type="dxa"/>
-            </w:tcMar>
-            <w:vAlign w:val="center"/>
-          </w:tcPr>
-          <w:p>
-            <w:pPr>
-              <w:pStyle w:val="Normal"/>
-              <w:jc w:val="left"/>
-              <w:pBdr>
-                <w:bottom w:val="none" w:sz="0" w:space="0" w:color="000000"/>
-                <w:top w:val="none" w:sz="0" w:space="0" w:color="000000"/>
-                <w:left w:val="none" w:sz="0" w:space="0" w:color="000000"/>
-                <w:right w:val="none" w:sz="0" w:space="0" w:color="000000"/>
-              </w:pBdr>
-              <w:spacing w:after="20" w:before="20" w:line="240"/>
-              <w:ind w:left="20" w:right="20" w:firstLine="0" w:firstLineChars="0"/>
-            </w:pPr>
-            <w:r xmlns:w="http://schemas.openxmlformats.org/wordprocessingml/2006/main" xmlns:wp="http://schemas.openxmlformats.org/drawingml/2006/wordprocessingDrawing" xmlns:r="http://schemas.openxmlformats.org/officeDocument/2006/relationships" xmlns:w14="http://schemas.microsoft.com/office/word/2010/wordml">
-              <w:rPr>
-                <w:rFonts w:ascii="Times" w:hAnsi="Helvetica" w:eastAsia="Helvetica" w:cs="Helvetica"/>
-                <w:i w:val="false"/>
-                <w:b w:val="false"/>
-                <w:u w:val="none"/>
-                <w:sz w:val="20"/>
-                <w:szCs w:val="20"/>
-                <w:color w:val="000000"/>
-              </w:rPr>
-              <w:t xml:space="preserve">1092</w:t>
-            </w:r>
-          </w:p>
-        </w:tc>
-        <w:tc>
-          <w:tcPr>
-            <w:tcBorders>
-              <w:bottom w:val="none" w:sz="0" w:space="0" w:color="000000"/>
-              <w:top w:val="none" w:sz="0" w:space="0" w:color="000000"/>
-              <w:left w:val="none" w:sz="0" w:space="0" w:color="000000"/>
-              <w:right w:val="none" w:sz="0" w:space="0" w:color="000000"/>
-            </w:tcBorders>
-            <w:shd w:val="clear" w:color="auto" w:fill="FFFFFF"/>
-            <w:tcMar>
-              <w:top w:w="0" w:type="dxa"/>
-              <w:bottom w:w="0" w:type="dxa"/>
-              <w:left w:w="0" w:type="dxa"/>
-              <w:right w:w="0" w:type="dxa"/>
-            </w:tcMar>
-            <w:vAlign w:val="center"/>
-          </w:tcPr>
-          <w:p>
-            <w:pPr>
-              <w:pStyle w:val="Normal"/>
-              <w:jc w:val="left"/>
-              <w:pBdr>
-                <w:bottom w:val="none" w:sz="0" w:space="0" w:color="000000"/>
-                <w:top w:val="none" w:sz="0" w:space="0" w:color="000000"/>
-                <w:left w:val="none" w:sz="0" w:space="0" w:color="000000"/>
-                <w:right w:val="none" w:sz="0" w:space="0" w:color="000000"/>
-              </w:pBdr>
-              <w:spacing w:after="20" w:before="20" w:line="240"/>
-              <w:ind w:left="20" w:right="20" w:firstLine="0" w:firstLineChars="0"/>
-            </w:pPr>
-            <w:r xmlns:w="http://schemas.openxmlformats.org/wordprocessingml/2006/main" xmlns:wp="http://schemas.openxmlformats.org/drawingml/2006/wordprocessingDrawing" xmlns:r="http://schemas.openxmlformats.org/officeDocument/2006/relationships" xmlns:w14="http://schemas.microsoft.com/office/word/2010/wordml">
-              <w:rPr>
-                <w:rFonts w:ascii="Times" w:hAnsi="Helvetica" w:eastAsia="Helvetica" w:cs="Helvetica"/>
-                <w:i w:val="false"/>
-                <w:b w:val="false"/>
-                <w:u w:val="none"/>
-                <w:sz w:val="20"/>
-                <w:szCs w:val="20"/>
-                <w:color w:val="000000"/>
-              </w:rPr>
-              <w:t xml:space="preserve">1103</w:t>
-            </w:r>
-          </w:p>
-        </w:tc>
-        <w:tc>
-          <w:tcPr>
-            <w:tcBorders>
-              <w:bottom w:val="none" w:sz="0" w:space="0" w:color="000000"/>
-              <w:top w:val="none" w:sz="0" w:space="0" w:color="000000"/>
-              <w:left w:val="none" w:sz="0" w:space="0" w:color="000000"/>
-              <w:right w:val="none" w:sz="0" w:space="0" w:color="000000"/>
-            </w:tcBorders>
-            <w:shd w:val="clear" w:color="auto" w:fill="FFFFFF"/>
-            <w:tcMar>
-              <w:top w:w="0" w:type="dxa"/>
-              <w:bottom w:w="0" w:type="dxa"/>
-              <w:left w:w="0" w:type="dxa"/>
-              <w:right w:w="0" w:type="dxa"/>
-            </w:tcMar>
-            <w:vAlign w:val="center"/>
-          </w:tcPr>
-          <w:p>
-            <w:pPr>
-              <w:pStyle w:val="Normal"/>
-              <w:jc w:val="left"/>
-              <w:pBdr>
-                <w:bottom w:val="none" w:sz="0" w:space="0" w:color="000000"/>
-                <w:top w:val="none" w:sz="0" w:space="0" w:color="000000"/>
-                <w:left w:val="none" w:sz="0" w:space="0" w:color="000000"/>
-                <w:right w:val="none" w:sz="0" w:space="0" w:color="000000"/>
-              </w:pBdr>
-              <w:spacing w:after="20" w:before="20" w:line="240"/>
-              <w:ind w:left="20" w:right="20" w:firstLine="0" w:firstLineChars="0"/>
-            </w:pPr>
-            <w:r xmlns:w="http://schemas.openxmlformats.org/wordprocessingml/2006/main" xmlns:wp="http://schemas.openxmlformats.org/drawingml/2006/wordprocessingDrawing" xmlns:r="http://schemas.openxmlformats.org/officeDocument/2006/relationships" xmlns:w14="http://schemas.microsoft.com/office/word/2010/wordml">
-              <w:rPr>
-                <w:rFonts w:ascii="Times" w:hAnsi="Helvetica" w:eastAsia="Helvetica" w:cs="Helvetica"/>
-                <w:i w:val="false"/>
-                <w:b w:val="false"/>
-                <w:u w:val="none"/>
-                <w:sz w:val="20"/>
-                <w:szCs w:val="20"/>
-                <w:color w:val="000000"/>
-              </w:rPr>
-              <w:t xml:space="preserve">1154</w:t>
-            </w:r>
-          </w:p>
-        </w:tc>
-        <w:tc>
-          <w:tcPr>
-            <w:tcBorders>
-              <w:bottom w:val="none" w:sz="0" w:space="0" w:color="000000"/>
-              <w:top w:val="none" w:sz="0" w:space="0" w:color="000000"/>
-              <w:left w:val="none" w:sz="0" w:space="0" w:color="000000"/>
-              <w:right w:val="none" w:sz="0" w:space="0" w:color="000000"/>
-            </w:tcBorders>
-            <w:shd w:val="clear" w:color="auto" w:fill="FFFFFF"/>
-            <w:tcMar>
-              <w:top w:w="0" w:type="dxa"/>
-              <w:bottom w:w="0" w:type="dxa"/>
-              <w:left w:w="0" w:type="dxa"/>
-              <w:right w:w="0" w:type="dxa"/>
-            </w:tcMar>
-            <w:vAlign w:val="center"/>
-          </w:tcPr>
-          <w:p>
-            <w:pPr>
-              <w:pStyle w:val="Normal"/>
-              <w:jc w:val="left"/>
-              <w:pBdr>
-                <w:bottom w:val="none" w:sz="0" w:space="0" w:color="000000"/>
-                <w:top w:val="none" w:sz="0" w:space="0" w:color="000000"/>
-                <w:left w:val="none" w:sz="0" w:space="0" w:color="000000"/>
-                <w:right w:val="none" w:sz="0" w:space="0" w:color="000000"/>
-              </w:pBdr>
-              <w:spacing w:after="20" w:before="20" w:line="240"/>
-              <w:ind w:left="20" w:right="20" w:firstLine="0" w:firstLineChars="0"/>
-            </w:pPr>
-            <w:r xmlns:w="http://schemas.openxmlformats.org/wordprocessingml/2006/main" xmlns:wp="http://schemas.openxmlformats.org/drawingml/2006/wordprocessingDrawing" xmlns:r="http://schemas.openxmlformats.org/officeDocument/2006/relationships" xmlns:w14="http://schemas.microsoft.com/office/word/2010/wordml">
-              <w:rPr>
-                <w:rFonts w:ascii="Times" w:hAnsi="Helvetica" w:eastAsia="Helvetica" w:cs="Helvetica"/>
-                <w:i w:val="false"/>
-                <w:b w:val="false"/>
-                <w:u w:val="none"/>
-                <w:sz w:val="20"/>
-                <w:szCs w:val="20"/>
-                <w:color w:val="000000"/>
-              </w:rPr>
-              <w:t xml:space="preserve">1103</w:t>
-            </w:r>
-          </w:p>
-        </w:tc>
-        <w:tc>
-          <w:tcPr>
-            <w:tcBorders>
-              <w:bottom w:val="none" w:sz="0" w:space="0" w:color="000000"/>
-              <w:top w:val="none" w:sz="0" w:space="0" w:color="000000"/>
-              <w:left w:val="none" w:sz="0" w:space="0" w:color="000000"/>
-              <w:right w:val="none" w:sz="0" w:space="0" w:color="000000"/>
-            </w:tcBorders>
-            <w:shd w:val="clear" w:color="auto" w:fill="FFFFFF"/>
-            <w:tcMar>
-              <w:top w:w="0" w:type="dxa"/>
-              <w:bottom w:w="0" w:type="dxa"/>
-              <w:left w:w="0" w:type="dxa"/>
-              <w:right w:w="0" w:type="dxa"/>
-            </w:tcMar>
-            <w:vAlign w:val="center"/>
-          </w:tcPr>
-          <w:p>
-            <w:pPr>
-              <w:pStyle w:val="Normal"/>
-              <w:jc w:val="left"/>
-              <w:pBdr>
-                <w:bottom w:val="none" w:sz="0" w:space="0" w:color="000000"/>
-                <w:top w:val="none" w:sz="0" w:space="0" w:color="000000"/>
-                <w:left w:val="none" w:sz="0" w:space="0" w:color="000000"/>
-                <w:right w:val="none" w:sz="0" w:space="0" w:color="000000"/>
-              </w:pBdr>
-              <w:spacing w:after="20" w:before="20" w:line="240"/>
-              <w:ind w:left="20" w:right="20" w:firstLine="0" w:firstLineChars="0"/>
-            </w:pPr>
-            <w:r xmlns:w="http://schemas.openxmlformats.org/wordprocessingml/2006/main" xmlns:wp="http://schemas.openxmlformats.org/drawingml/2006/wordprocessingDrawing" xmlns:r="http://schemas.openxmlformats.org/officeDocument/2006/relationships" xmlns:w14="http://schemas.microsoft.com/office/word/2010/wordml">
-              <w:rPr>
-                <w:rFonts w:ascii="Times" w:hAnsi="Helvetica" w:eastAsia="Helvetica" w:cs="Helvetica"/>
-                <w:i w:val="false"/>
-                <w:b w:val="false"/>
-                <w:u w:val="none"/>
-                <w:sz w:val="20"/>
-                <w:szCs w:val="20"/>
-                <w:color w:val="000000"/>
-              </w:rPr>
-              <w:t xml:space="preserve">1075</w:t>
-            </w:r>
-          </w:p>
-        </w:tc>
-      </w:tr>
-      <w:tr>
-        <w:trPr>
-          <w:trHeight w:val="339" w:hRule="auto"/>
-        </w:trPr>
-        body12
-        <w:tc>
-          <w:tcPr>
-            <w:tcBorders>
-              <w:bottom w:val="none" w:sz="0" w:space="0" w:color="000000"/>
-              <w:top w:val="none" w:sz="0" w:space="0" w:color="000000"/>
-              <w:left w:val="none" w:sz="0" w:space="0" w:color="000000"/>
-              <w:right w:val="none" w:sz="0" w:space="0" w:color="000000"/>
-            </w:tcBorders>
-            <w:shd w:val="clear" w:color="auto" w:fill="FFFFFF"/>
-            <w:tcMar>
-              <w:top w:w="0" w:type="dxa"/>
-              <w:bottom w:w="0" w:type="dxa"/>
-              <w:left w:w="0" w:type="dxa"/>
-              <w:right w:w="0" w:type="dxa"/>
-            </w:tcMar>
-            <w:vAlign w:val="center"/>
-          </w:tcPr>
-          <w:p>
-            <w:pPr>
-              <w:pStyle w:val="Normal"/>
-              <w:jc w:val="left"/>
-              <w:pBdr>
-                <w:bottom w:val="none" w:sz="0" w:space="0" w:color="000000"/>
-                <w:top w:val="none" w:sz="0" w:space="0" w:color="000000"/>
-                <w:left w:val="none" w:sz="0" w:space="0" w:color="000000"/>
-                <w:right w:val="none" w:sz="0" w:space="0" w:color="000000"/>
-              </w:pBdr>
-              <w:spacing w:after="20" w:before="20" w:line="240"/>
-              <w:ind w:left="20" w:right="20" w:firstLine="0" w:firstLineChars="0"/>
-            </w:pPr>
-            <w:r xmlns:w="http://schemas.openxmlformats.org/wordprocessingml/2006/main" xmlns:wp="http://schemas.openxmlformats.org/drawingml/2006/wordprocessingDrawing" xmlns:r="http://schemas.openxmlformats.org/officeDocument/2006/relationships" xmlns:w14="http://schemas.microsoft.com/office/word/2010/wordml">
-              <w:rPr>
-                <w:rFonts w:ascii="Times" w:hAnsi="Helvetica" w:eastAsia="Helvetica" w:cs="Helvetica"/>
-                <w:i w:val="false"/>
-                <w:b w:val="false"/>
-                <w:u w:val="none"/>
-                <w:sz w:val="20"/>
-                <w:szCs w:val="20"/>
-                <w:color w:val="000000"/>
-              </w:rPr>
-              <w:t xml:space="preserve">Mean</w:t>
-            </w:r>
-          </w:p>
-        </w:tc>
-        <w:tc>
-          <w:tcPr>
-            <w:tcBorders>
-              <w:bottom w:val="none" w:sz="0" w:space="0" w:color="000000"/>
-              <w:top w:val="none" w:sz="0" w:space="0" w:color="000000"/>
-              <w:left w:val="none" w:sz="0" w:space="0" w:color="000000"/>
-              <w:right w:val="none" w:sz="0" w:space="0" w:color="000000"/>
-            </w:tcBorders>
-            <w:shd w:val="clear" w:color="auto" w:fill="FFFFFF"/>
-            <w:tcMar>
-              <w:top w:w="0" w:type="dxa"/>
-              <w:bottom w:w="0" w:type="dxa"/>
-              <w:left w:w="0" w:type="dxa"/>
-              <w:right w:w="0" w:type="dxa"/>
-            </w:tcMar>
-            <w:vAlign w:val="center"/>
-          </w:tcPr>
-          <w:p>
-            <w:pPr>
-              <w:pStyle w:val="Normal"/>
-              <w:jc w:val="left"/>
-              <w:pBdr>
-                <w:bottom w:val="none" w:sz="0" w:space="0" w:color="000000"/>
-                <w:top w:val="none" w:sz="0" w:space="0" w:color="000000"/>
-                <w:left w:val="none" w:sz="0" w:space="0" w:color="000000"/>
-                <w:right w:val="none" w:sz="0" w:space="0" w:color="000000"/>
-              </w:pBdr>
-              <w:spacing w:after="20" w:before="20" w:line="240"/>
-              <w:ind w:left="20" w:right="20" w:firstLine="0" w:firstLineChars="0"/>
-            </w:pPr>
-            <w:r xmlns:w="http://schemas.openxmlformats.org/wordprocessingml/2006/main" xmlns:wp="http://schemas.openxmlformats.org/drawingml/2006/wordprocessingDrawing" xmlns:r="http://schemas.openxmlformats.org/officeDocument/2006/relationships" xmlns:w14="http://schemas.microsoft.com/office/word/2010/wordml">
-              <w:rPr>
-                <w:rFonts w:ascii="Times" w:hAnsi="Helvetica" w:eastAsia="Helvetica" w:cs="Helvetica"/>
-                <w:i w:val="false"/>
-                <w:b w:val="false"/>
-                <w:u w:val="none"/>
-                <w:sz w:val="20"/>
-                <w:szCs w:val="20"/>
-                <w:color w:val="000000"/>
-              </w:rPr>
-              <w:t xml:space="preserve">102.64</w:t>
-            </w:r>
-          </w:p>
-        </w:tc>
-        <w:tc>
-          <w:tcPr>
-            <w:tcBorders>
-              <w:bottom w:val="none" w:sz="0" w:space="0" w:color="000000"/>
-              <w:top w:val="none" w:sz="0" w:space="0" w:color="000000"/>
-              <w:left w:val="none" w:sz="0" w:space="0" w:color="000000"/>
-              <w:right w:val="none" w:sz="0" w:space="0" w:color="000000"/>
-            </w:tcBorders>
-            <w:shd w:val="clear" w:color="auto" w:fill="FFFFFF"/>
-            <w:tcMar>
-              <w:top w:w="0" w:type="dxa"/>
-              <w:bottom w:w="0" w:type="dxa"/>
-              <w:left w:w="0" w:type="dxa"/>
-              <w:right w:w="0" w:type="dxa"/>
-            </w:tcMar>
-            <w:vAlign w:val="center"/>
-          </w:tcPr>
-          <w:p>
-            <w:pPr>
-              <w:pStyle w:val="Normal"/>
-              <w:jc w:val="left"/>
-              <w:pBdr>
-                <w:bottom w:val="none" w:sz="0" w:space="0" w:color="000000"/>
-                <w:top w:val="none" w:sz="0" w:space="0" w:color="000000"/>
-                <w:left w:val="none" w:sz="0" w:space="0" w:color="000000"/>
-                <w:right w:val="none" w:sz="0" w:space="0" w:color="000000"/>
-              </w:pBdr>
-              <w:spacing w:after="20" w:before="20" w:line="240"/>
-              <w:ind w:left="20" w:right="20" w:firstLine="0" w:firstLineChars="0"/>
-            </w:pPr>
-            <w:r xmlns:w="http://schemas.openxmlformats.org/wordprocessingml/2006/main" xmlns:wp="http://schemas.openxmlformats.org/drawingml/2006/wordprocessingDrawing" xmlns:r="http://schemas.openxmlformats.org/officeDocument/2006/relationships" xmlns:w14="http://schemas.microsoft.com/office/word/2010/wordml">
-              <w:rPr>
-                <w:rFonts w:ascii="Times" w:hAnsi="Helvetica" w:eastAsia="Helvetica" w:cs="Helvetica"/>
-                <w:i w:val="false"/>
-                <w:b w:val="false"/>
-                <w:u w:val="none"/>
-                <w:sz w:val="20"/>
-                <w:szCs w:val="20"/>
-                <w:color w:val="000000"/>
-              </w:rPr>
-              <w:t xml:space="preserve">111.08</w:t>
-            </w:r>
-          </w:p>
-        </w:tc>
-        <w:tc>
-          <w:tcPr>
-            <w:tcBorders>
-              <w:bottom w:val="none" w:sz="0" w:space="0" w:color="000000"/>
-              <w:top w:val="none" w:sz="0" w:space="0" w:color="000000"/>
-              <w:left w:val="none" w:sz="0" w:space="0" w:color="000000"/>
-              <w:right w:val="none" w:sz="0" w:space="0" w:color="000000"/>
-            </w:tcBorders>
-            <w:shd w:val="clear" w:color="auto" w:fill="FFFFFF"/>
-            <w:tcMar>
-              <w:top w:w="0" w:type="dxa"/>
-              <w:bottom w:w="0" w:type="dxa"/>
-              <w:left w:w="0" w:type="dxa"/>
-              <w:right w:w="0" w:type="dxa"/>
-            </w:tcMar>
-            <w:vAlign w:val="center"/>
-          </w:tcPr>
-          <w:p>
-            <w:pPr>
-              <w:pStyle w:val="Normal"/>
-              <w:jc w:val="left"/>
-              <w:pBdr>
-                <w:bottom w:val="none" w:sz="0" w:space="0" w:color="000000"/>
-                <w:top w:val="none" w:sz="0" w:space="0" w:color="000000"/>
-                <w:left w:val="none" w:sz="0" w:space="0" w:color="000000"/>
-                <w:right w:val="none" w:sz="0" w:space="0" w:color="000000"/>
-              </w:pBdr>
-              <w:spacing w:after="20" w:before="20" w:line="240"/>
-              <w:ind w:left="20" w:right="20" w:firstLine="0" w:firstLineChars="0"/>
-            </w:pPr>
-            <w:r xmlns:w="http://schemas.openxmlformats.org/wordprocessingml/2006/main" xmlns:wp="http://schemas.openxmlformats.org/drawingml/2006/wordprocessingDrawing" xmlns:r="http://schemas.openxmlformats.org/officeDocument/2006/relationships" xmlns:w14="http://schemas.microsoft.com/office/word/2010/wordml">
-              <w:rPr>
-                <w:rFonts w:ascii="Times" w:hAnsi="Helvetica" w:eastAsia="Helvetica" w:cs="Helvetica"/>
-                <w:i w:val="false"/>
-                <w:b w:val="false"/>
-                <w:u w:val="none"/>
-                <w:sz w:val="20"/>
-                <w:szCs w:val="20"/>
-                <w:color w:val="000000"/>
-              </w:rPr>
-              <w:t xml:space="preserve">108.63</w:t>
-            </w:r>
-          </w:p>
-        </w:tc>
-        <w:tc>
-          <w:tcPr>
-            <w:tcBorders>
-              <w:bottom w:val="none" w:sz="0" w:space="0" w:color="000000"/>
-              <w:top w:val="none" w:sz="0" w:space="0" w:color="000000"/>
-              <w:left w:val="none" w:sz="0" w:space="0" w:color="000000"/>
-              <w:right w:val="none" w:sz="0" w:space="0" w:color="000000"/>
-            </w:tcBorders>
-            <w:shd w:val="clear" w:color="auto" w:fill="FFFFFF"/>
-            <w:tcMar>
-              <w:top w:w="0" w:type="dxa"/>
-              <w:bottom w:w="0" w:type="dxa"/>
-              <w:left w:w="0" w:type="dxa"/>
-              <w:right w:w="0" w:type="dxa"/>
-            </w:tcMar>
-            <w:vAlign w:val="center"/>
-          </w:tcPr>
-          <w:p>
-            <w:pPr>
-              <w:pStyle w:val="Normal"/>
-              <w:jc w:val="left"/>
-              <w:pBdr>
-                <w:bottom w:val="none" w:sz="0" w:space="0" w:color="000000"/>
-                <w:top w:val="none" w:sz="0" w:space="0" w:color="000000"/>
-                <w:left w:val="none" w:sz="0" w:space="0" w:color="000000"/>
-                <w:right w:val="none" w:sz="0" w:space="0" w:color="000000"/>
-              </w:pBdr>
-              <w:spacing w:after="20" w:before="20" w:line="240"/>
-              <w:ind w:left="20" w:right="20" w:firstLine="0" w:firstLineChars="0"/>
-            </w:pPr>
-            <w:r xmlns:w="http://schemas.openxmlformats.org/wordprocessingml/2006/main" xmlns:wp="http://schemas.openxmlformats.org/drawingml/2006/wordprocessingDrawing" xmlns:r="http://schemas.openxmlformats.org/officeDocument/2006/relationships" xmlns:w14="http://schemas.microsoft.com/office/word/2010/wordml">
-              <w:rPr>
-                <w:rFonts w:ascii="Times" w:hAnsi="Helvetica" w:eastAsia="Helvetica" w:cs="Helvetica"/>
-                <w:i w:val="false"/>
-                <w:b w:val="false"/>
-                <w:u w:val="none"/>
-                <w:sz w:val="20"/>
-                <w:szCs w:val="20"/>
-                <w:color w:val="000000"/>
-              </w:rPr>
-              <w:t xml:space="preserve">107.91</w:t>
-            </w:r>
-          </w:p>
-        </w:tc>
-        <w:tc>
-          <w:tcPr>
-            <w:tcBorders>
-              <w:bottom w:val="none" w:sz="0" w:space="0" w:color="000000"/>
-              <w:top w:val="none" w:sz="0" w:space="0" w:color="000000"/>
-              <w:left w:val="none" w:sz="0" w:space="0" w:color="000000"/>
-              <w:right w:val="none" w:sz="0" w:space="0" w:color="000000"/>
-            </w:tcBorders>
-            <w:shd w:val="clear" w:color="auto" w:fill="FFFFFF"/>
-            <w:tcMar>
-              <w:top w:w="0" w:type="dxa"/>
-              <w:bottom w:w="0" w:type="dxa"/>
-              <w:left w:w="0" w:type="dxa"/>
-              <w:right w:w="0" w:type="dxa"/>
-            </w:tcMar>
-            <w:vAlign w:val="center"/>
-          </w:tcPr>
-          <w:p>
-            <w:pPr>
-              <w:pStyle w:val="Normal"/>
-              <w:jc w:val="left"/>
-              <w:pBdr>
-                <w:bottom w:val="none" w:sz="0" w:space="0" w:color="000000"/>
-                <w:top w:val="none" w:sz="0" w:space="0" w:color="000000"/>
-                <w:left w:val="none" w:sz="0" w:space="0" w:color="000000"/>
-                <w:right w:val="none" w:sz="0" w:space="0" w:color="000000"/>
-              </w:pBdr>
-              <w:spacing w:after="20" w:before="20" w:line="240"/>
-              <w:ind w:left="20" w:right="20" w:firstLine="0" w:firstLineChars="0"/>
-            </w:pPr>
-            <w:r xmlns:w="http://schemas.openxmlformats.org/wordprocessingml/2006/main" xmlns:wp="http://schemas.openxmlformats.org/drawingml/2006/wordprocessingDrawing" xmlns:r="http://schemas.openxmlformats.org/officeDocument/2006/relationships" xmlns:w14="http://schemas.microsoft.com/office/word/2010/wordml">
-              <w:rPr>
-                <w:rFonts w:ascii="Times" w:hAnsi="Helvetica" w:eastAsia="Helvetica" w:cs="Helvetica"/>
-                <w:i w:val="false"/>
-                <w:b w:val="false"/>
-                <w:u w:val="none"/>
-                <w:sz w:val="20"/>
-                <w:szCs w:val="20"/>
-                <w:color w:val="000000"/>
-              </w:rPr>
-              <w:t xml:space="preserve">97.04</w:t>
-            </w:r>
-          </w:p>
-        </w:tc>
-        <w:tc>
-          <w:tcPr>
-            <w:tcBorders>
-              <w:bottom w:val="none" w:sz="0" w:space="0" w:color="000000"/>
-              <w:top w:val="none" w:sz="0" w:space="0" w:color="000000"/>
-              <w:left w:val="none" w:sz="0" w:space="0" w:color="000000"/>
-              <w:right w:val="none" w:sz="0" w:space="0" w:color="000000"/>
-            </w:tcBorders>
-            <w:shd w:val="clear" w:color="auto" w:fill="FFFFFF"/>
-            <w:tcMar>
-              <w:top w:w="0" w:type="dxa"/>
-              <w:bottom w:w="0" w:type="dxa"/>
-              <w:left w:w="0" w:type="dxa"/>
-              <w:right w:w="0" w:type="dxa"/>
-            </w:tcMar>
-            <w:vAlign w:val="center"/>
-          </w:tcPr>
-          <w:p>
-            <w:pPr>
-              <w:pStyle w:val="Normal"/>
-              <w:jc w:val="left"/>
-              <w:pBdr>
-                <w:bottom w:val="none" w:sz="0" w:space="0" w:color="000000"/>
-                <w:top w:val="none" w:sz="0" w:space="0" w:color="000000"/>
-                <w:left w:val="none" w:sz="0" w:space="0" w:color="000000"/>
-                <w:right w:val="none" w:sz="0" w:space="0" w:color="000000"/>
-              </w:pBdr>
-              <w:spacing w:after="20" w:before="20" w:line="240"/>
-              <w:ind w:left="20" w:right="20" w:firstLine="0" w:firstLineChars="0"/>
-            </w:pPr>
-            <w:r xmlns:w="http://schemas.openxmlformats.org/wordprocessingml/2006/main" xmlns:wp="http://schemas.openxmlformats.org/drawingml/2006/wordprocessingDrawing" xmlns:r="http://schemas.openxmlformats.org/officeDocument/2006/relationships" xmlns:w14="http://schemas.microsoft.com/office/word/2010/wordml">
-              <w:rPr>
-                <w:rFonts w:ascii="Times" w:hAnsi="Helvetica" w:eastAsia="Helvetica" w:cs="Helvetica"/>
-                <w:i w:val="false"/>
-                <w:b w:val="false"/>
-                <w:u w:val="none"/>
-                <w:sz w:val="20"/>
-                <w:szCs w:val="20"/>
-                <w:color w:val="000000"/>
-              </w:rPr>
-              <w:t xml:space="preserve">96.21</w:t>
-            </w:r>
-          </w:p>
-        </w:tc>
-        <w:tc>
-          <w:tcPr>
-            <w:tcBorders>
-              <w:bottom w:val="none" w:sz="0" w:space="0" w:color="000000"/>
-              <w:top w:val="none" w:sz="0" w:space="0" w:color="000000"/>
-              <w:left w:val="none" w:sz="0" w:space="0" w:color="000000"/>
-              <w:right w:val="none" w:sz="0" w:space="0" w:color="000000"/>
-            </w:tcBorders>
-            <w:shd w:val="clear" w:color="auto" w:fill="FFFFFF"/>
-            <w:tcMar>
-              <w:top w:w="0" w:type="dxa"/>
-              <w:bottom w:w="0" w:type="dxa"/>
-              <w:left w:w="0" w:type="dxa"/>
-              <w:right w:w="0" w:type="dxa"/>
-            </w:tcMar>
-            <w:vAlign w:val="center"/>
-          </w:tcPr>
-          <w:p>
-            <w:pPr>
-              <w:pStyle w:val="Normal"/>
-              <w:jc w:val="left"/>
-              <w:pBdr>
-                <w:bottom w:val="none" w:sz="0" w:space="0" w:color="000000"/>
-                <w:top w:val="none" w:sz="0" w:space="0" w:color="000000"/>
-                <w:left w:val="none" w:sz="0" w:space="0" w:color="000000"/>
-                <w:right w:val="none" w:sz="0" w:space="0" w:color="000000"/>
-              </w:pBdr>
-              <w:spacing w:after="20" w:before="20" w:line="240"/>
-              <w:ind w:left="20" w:right="20" w:firstLine="0" w:firstLineChars="0"/>
-            </w:pPr>
-            <w:r xmlns:w="http://schemas.openxmlformats.org/wordprocessingml/2006/main" xmlns:wp="http://schemas.openxmlformats.org/drawingml/2006/wordprocessingDrawing" xmlns:r="http://schemas.openxmlformats.org/officeDocument/2006/relationships" xmlns:w14="http://schemas.microsoft.com/office/word/2010/wordml">
-              <w:rPr>
-                <w:rFonts w:ascii="Times" w:hAnsi="Helvetica" w:eastAsia="Helvetica" w:cs="Helvetica"/>
-                <w:i w:val="false"/>
-                <w:b w:val="false"/>
-                <w:u w:val="none"/>
-                <w:sz w:val="20"/>
-                <w:szCs w:val="20"/>
-                <w:color w:val="000000"/>
-              </w:rPr>
-              <w:t xml:space="preserve">105.39</w:t>
-            </w:r>
-          </w:p>
-        </w:tc>
-        <w:tc>
-          <w:tcPr>
-            <w:tcBorders>
-              <w:bottom w:val="none" w:sz="0" w:space="0" w:color="000000"/>
-              <w:top w:val="none" w:sz="0" w:space="0" w:color="000000"/>
-              <w:left w:val="none" w:sz="0" w:space="0" w:color="000000"/>
-              <w:right w:val="none" w:sz="0" w:space="0" w:color="000000"/>
-            </w:tcBorders>
-            <w:shd w:val="clear" w:color="auto" w:fill="FFFFFF"/>
-            <w:tcMar>
-              <w:top w:w="0" w:type="dxa"/>
-              <w:bottom w:w="0" w:type="dxa"/>
-              <w:left w:w="0" w:type="dxa"/>
-              <w:right w:w="0" w:type="dxa"/>
-            </w:tcMar>
-            <w:vAlign w:val="center"/>
-          </w:tcPr>
-          <w:p>
-            <w:pPr>
-              <w:pStyle w:val="Normal"/>
-              <w:jc w:val="left"/>
-              <w:pBdr>
-                <w:bottom w:val="none" w:sz="0" w:space="0" w:color="000000"/>
-                <w:top w:val="none" w:sz="0" w:space="0" w:color="000000"/>
-                <w:left w:val="none" w:sz="0" w:space="0" w:color="000000"/>
-                <w:right w:val="none" w:sz="0" w:space="0" w:color="000000"/>
-              </w:pBdr>
-              <w:spacing w:after="20" w:before="20" w:line="240"/>
-              <w:ind w:left="20" w:right="20" w:firstLine="0" w:firstLineChars="0"/>
-            </w:pPr>
-            <w:r xmlns:w="http://schemas.openxmlformats.org/wordprocessingml/2006/main" xmlns:wp="http://schemas.openxmlformats.org/drawingml/2006/wordprocessingDrawing" xmlns:r="http://schemas.openxmlformats.org/officeDocument/2006/relationships" xmlns:w14="http://schemas.microsoft.com/office/word/2010/wordml">
-              <w:rPr>
-                <w:rFonts w:ascii="Times" w:hAnsi="Helvetica" w:eastAsia="Helvetica" w:cs="Helvetica"/>
-                <w:i w:val="false"/>
-                <w:b w:val="false"/>
-                <w:u w:val="none"/>
-                <w:sz w:val="20"/>
-                <w:szCs w:val="20"/>
-                <w:color w:val="000000"/>
-              </w:rPr>
-              <w:t xml:space="preserve">106.94</w:t>
-            </w:r>
-          </w:p>
-        </w:tc>
-        <w:tc>
-          <w:tcPr>
-            <w:tcBorders>
-              <w:bottom w:val="none" w:sz="0" w:space="0" w:color="000000"/>
-              <w:top w:val="none" w:sz="0" w:space="0" w:color="000000"/>
-              <w:left w:val="none" w:sz="0" w:space="0" w:color="000000"/>
-              <w:right w:val="none" w:sz="0" w:space="0" w:color="000000"/>
-            </w:tcBorders>
-            <w:shd w:val="clear" w:color="auto" w:fill="FFFFFF"/>
-            <w:tcMar>
-              <w:top w:w="0" w:type="dxa"/>
-              <w:bottom w:w="0" w:type="dxa"/>
-              <w:left w:w="0" w:type="dxa"/>
-              <w:right w:w="0" w:type="dxa"/>
-            </w:tcMar>
-            <w:vAlign w:val="center"/>
-          </w:tcPr>
-          <w:p>
-            <w:pPr>
-              <w:pStyle w:val="Normal"/>
-              <w:jc w:val="left"/>
-              <w:pBdr>
-                <w:bottom w:val="none" w:sz="0" w:space="0" w:color="000000"/>
-                <w:top w:val="none" w:sz="0" w:space="0" w:color="000000"/>
-                <w:left w:val="none" w:sz="0" w:space="0" w:color="000000"/>
-                <w:right w:val="none" w:sz="0" w:space="0" w:color="000000"/>
-              </w:pBdr>
-              <w:spacing w:after="20" w:before="20" w:line="240"/>
-              <w:ind w:left="20" w:right="20" w:firstLine="0" w:firstLineChars="0"/>
-            </w:pPr>
-            <w:r xmlns:w="http://schemas.openxmlformats.org/wordprocessingml/2006/main" xmlns:wp="http://schemas.openxmlformats.org/drawingml/2006/wordprocessingDrawing" xmlns:r="http://schemas.openxmlformats.org/officeDocument/2006/relationships" xmlns:w14="http://schemas.microsoft.com/office/word/2010/wordml">
-              <w:rPr>
-                <w:rFonts w:ascii="Times" w:hAnsi="Helvetica" w:eastAsia="Helvetica" w:cs="Helvetica"/>
-                <w:i w:val="false"/>
-                <w:b w:val="false"/>
-                <w:u w:val="none"/>
-                <w:sz w:val="20"/>
-                <w:szCs w:val="20"/>
-                <w:color w:val="000000"/>
-              </w:rPr>
-              <w:t xml:space="preserve">106.84</w:t>
-            </w:r>
-          </w:p>
-        </w:tc>
-        <w:tc>
-          <w:tcPr>
-            <w:tcBorders>
-              <w:bottom w:val="none" w:sz="0" w:space="0" w:color="000000"/>
-              <w:top w:val="none" w:sz="0" w:space="0" w:color="000000"/>
-              <w:left w:val="none" w:sz="0" w:space="0" w:color="000000"/>
-              <w:right w:val="none" w:sz="0" w:space="0" w:color="000000"/>
-            </w:tcBorders>
-            <w:shd w:val="clear" w:color="auto" w:fill="FFFFFF"/>
-            <w:tcMar>
-              <w:top w:w="0" w:type="dxa"/>
-              <w:bottom w:w="0" w:type="dxa"/>
-              <w:left w:w="0" w:type="dxa"/>
-              <w:right w:w="0" w:type="dxa"/>
-            </w:tcMar>
-            <w:vAlign w:val="center"/>
-          </w:tcPr>
-          <w:p>
-            <w:pPr>
-              <w:pStyle w:val="Normal"/>
-              <w:jc w:val="left"/>
-              <w:pBdr>
-                <w:bottom w:val="none" w:sz="0" w:space="0" w:color="000000"/>
-                <w:top w:val="none" w:sz="0" w:space="0" w:color="000000"/>
-                <w:left w:val="none" w:sz="0" w:space="0" w:color="000000"/>
-                <w:right w:val="none" w:sz="0" w:space="0" w:color="000000"/>
-              </w:pBdr>
-              <w:spacing w:after="20" w:before="20" w:line="240"/>
-              <w:ind w:left="20" w:right="20" w:firstLine="0" w:firstLineChars="0"/>
-            </w:pPr>
-            <w:r xmlns:w="http://schemas.openxmlformats.org/wordprocessingml/2006/main" xmlns:wp="http://schemas.openxmlformats.org/drawingml/2006/wordprocessingDrawing" xmlns:r="http://schemas.openxmlformats.org/officeDocument/2006/relationships" xmlns:w14="http://schemas.microsoft.com/office/word/2010/wordml">
-              <w:rPr>
-                <w:rFonts w:ascii="Times" w:hAnsi="Helvetica" w:eastAsia="Helvetica" w:cs="Helvetica"/>
-                <w:i w:val="false"/>
-                <w:b w:val="false"/>
-                <w:u w:val="none"/>
-                <w:sz w:val="20"/>
-                <w:szCs w:val="20"/>
-                <w:color w:val="000000"/>
-              </w:rPr>
-              <w:t xml:space="preserve">112.10</w:t>
-            </w:r>
-          </w:p>
-        </w:tc>
-      </w:tr>
-      <w:tr>
-        <w:trPr>
-          <w:trHeight w:val="337" w:hRule="auto"/>
-        </w:trPr>
-        body13
-        <w:tc>
-          <w:tcPr>
-            <w:tcBorders>
-              <w:bottom w:val="none" w:sz="0" w:space="0" w:color="000000"/>
-              <w:top w:val="none" w:sz="0" w:space="0" w:color="000000"/>
-              <w:left w:val="none" w:sz="0" w:space="0" w:color="000000"/>
-              <w:right w:val="none" w:sz="0" w:space="0" w:color="000000"/>
-            </w:tcBorders>
-            <w:shd w:val="clear" w:color="auto" w:fill="FFFFFF"/>
-            <w:tcMar>
-              <w:top w:w="0" w:type="dxa"/>
-              <w:bottom w:w="0" w:type="dxa"/>
-              <w:left w:w="0" w:type="dxa"/>
-              <w:right w:w="0" w:type="dxa"/>
-            </w:tcMar>
-            <w:vAlign w:val="center"/>
-          </w:tcPr>
-          <w:p>
-            <w:pPr>
-              <w:pStyle w:val="Normal"/>
-              <w:jc w:val="left"/>
-              <w:pBdr>
-                <w:bottom w:val="none" w:sz="0" w:space="0" w:color="000000"/>
-                <w:top w:val="none" w:sz="0" w:space="0" w:color="000000"/>
-                <w:left w:val="none" w:sz="0" w:space="0" w:color="000000"/>
-                <w:right w:val="none" w:sz="0" w:space="0" w:color="000000"/>
-              </w:pBdr>
-              <w:spacing w:after="20" w:before="20" w:line="240"/>
-              <w:ind w:left="20" w:right="20" w:firstLine="0" w:firstLineChars="0"/>
-            </w:pPr>
-            <w:r xmlns:w="http://schemas.openxmlformats.org/wordprocessingml/2006/main" xmlns:wp="http://schemas.openxmlformats.org/drawingml/2006/wordprocessingDrawing" xmlns:r="http://schemas.openxmlformats.org/officeDocument/2006/relationships" xmlns:w14="http://schemas.microsoft.com/office/word/2010/wordml">
-              <w:rPr>
-                <w:rFonts w:ascii="Times" w:hAnsi="Helvetica" w:eastAsia="Helvetica" w:cs="Helvetica"/>
-                <w:i w:val="false"/>
-                <w:b w:val="false"/>
-                <w:u w:val="none"/>
-                <w:sz w:val="20"/>
-                <w:szCs w:val="20"/>
-                <w:color w:val="000000"/>
-              </w:rPr>
-              <w:t xml:space="preserve">SD</w:t>
-            </w:r>
-          </w:p>
-        </w:tc>
-        <w:tc>
-          <w:tcPr>
-            <w:tcBorders>
-              <w:bottom w:val="none" w:sz="0" w:space="0" w:color="000000"/>
-              <w:top w:val="none" w:sz="0" w:space="0" w:color="000000"/>
-              <w:left w:val="none" w:sz="0" w:space="0" w:color="000000"/>
-              <w:right w:val="none" w:sz="0" w:space="0" w:color="000000"/>
-            </w:tcBorders>
-            <w:shd w:val="clear" w:color="auto" w:fill="FFFFFF"/>
-            <w:tcMar>
-              <w:top w:w="0" w:type="dxa"/>
-              <w:bottom w:w="0" w:type="dxa"/>
-              <w:left w:w="0" w:type="dxa"/>
-              <w:right w:w="0" w:type="dxa"/>
-            </w:tcMar>
-            <w:vAlign w:val="center"/>
-          </w:tcPr>
-          <w:p>
-            <w:pPr>
-              <w:pStyle w:val="Normal"/>
-              <w:jc w:val="left"/>
-              <w:pBdr>
-                <w:bottom w:val="none" w:sz="0" w:space="0" w:color="000000"/>
-                <w:top w:val="none" w:sz="0" w:space="0" w:color="000000"/>
-                <w:left w:val="none" w:sz="0" w:space="0" w:color="000000"/>
-                <w:right w:val="none" w:sz="0" w:space="0" w:color="000000"/>
-              </w:pBdr>
-              <w:spacing w:after="20" w:before="20" w:line="240"/>
-              <w:ind w:left="20" w:right="20" w:firstLine="0" w:firstLineChars="0"/>
-            </w:pPr>
-            <w:r xmlns:w="http://schemas.openxmlformats.org/wordprocessingml/2006/main" xmlns:wp="http://schemas.openxmlformats.org/drawingml/2006/wordprocessingDrawing" xmlns:r="http://schemas.openxmlformats.org/officeDocument/2006/relationships" xmlns:w14="http://schemas.microsoft.com/office/word/2010/wordml">
-              <w:rPr>
-                <w:rFonts w:ascii="Times" w:hAnsi="Helvetica" w:eastAsia="Helvetica" w:cs="Helvetica"/>
-                <w:i w:val="false"/>
-                <w:b w:val="false"/>
-                <w:u w:val="none"/>
-                <w:sz w:val="20"/>
-                <w:szCs w:val="20"/>
-                <w:color w:val="000000"/>
-              </w:rPr>
-              <w:t xml:space="preserve">13.65</w:t>
-            </w:r>
-          </w:p>
-        </w:tc>
-        <w:tc>
-          <w:tcPr>
-            <w:tcBorders>
-              <w:bottom w:val="none" w:sz="0" w:space="0" w:color="000000"/>
-              <w:top w:val="none" w:sz="0" w:space="0" w:color="000000"/>
-              <w:left w:val="none" w:sz="0" w:space="0" w:color="000000"/>
-              <w:right w:val="none" w:sz="0" w:space="0" w:color="000000"/>
-            </w:tcBorders>
-            <w:shd w:val="clear" w:color="auto" w:fill="FFFFFF"/>
-            <w:tcMar>
-              <w:top w:w="0" w:type="dxa"/>
-              <w:bottom w:w="0" w:type="dxa"/>
-              <w:left w:w="0" w:type="dxa"/>
-              <w:right w:w="0" w:type="dxa"/>
-            </w:tcMar>
-            <w:vAlign w:val="center"/>
-          </w:tcPr>
-          <w:p>
-            <w:pPr>
-              <w:pStyle w:val="Normal"/>
-              <w:jc w:val="left"/>
-              <w:pBdr>
-                <w:bottom w:val="none" w:sz="0" w:space="0" w:color="000000"/>
-                <w:top w:val="none" w:sz="0" w:space="0" w:color="000000"/>
-                <w:left w:val="none" w:sz="0" w:space="0" w:color="000000"/>
-                <w:right w:val="none" w:sz="0" w:space="0" w:color="000000"/>
-              </w:pBdr>
-              <w:spacing w:after="20" w:before="20" w:line="240"/>
-              <w:ind w:left="20" w:right="20" w:firstLine="0" w:firstLineChars="0"/>
-            </w:pPr>
-            <w:r xmlns:w="http://schemas.openxmlformats.org/wordprocessingml/2006/main" xmlns:wp="http://schemas.openxmlformats.org/drawingml/2006/wordprocessingDrawing" xmlns:r="http://schemas.openxmlformats.org/officeDocument/2006/relationships" xmlns:w14="http://schemas.microsoft.com/office/word/2010/wordml">
-              <w:rPr>
-                <w:rFonts w:ascii="Times" w:hAnsi="Helvetica" w:eastAsia="Helvetica" w:cs="Helvetica"/>
-                <w:i w:val="false"/>
-                <w:b w:val="false"/>
-                <w:u w:val="none"/>
-                <w:sz w:val="20"/>
-                <w:szCs w:val="20"/>
-                <w:color w:val="000000"/>
-              </w:rPr>
-              <w:t xml:space="preserve">15.65</w:t>
-            </w:r>
-          </w:p>
-        </w:tc>
-        <w:tc>
-          <w:tcPr>
-            <w:tcBorders>
-              <w:bottom w:val="none" w:sz="0" w:space="0" w:color="000000"/>
-              <w:top w:val="none" w:sz="0" w:space="0" w:color="000000"/>
-              <w:left w:val="none" w:sz="0" w:space="0" w:color="000000"/>
-              <w:right w:val="none" w:sz="0" w:space="0" w:color="000000"/>
-            </w:tcBorders>
-            <w:shd w:val="clear" w:color="auto" w:fill="FFFFFF"/>
-            <w:tcMar>
-              <w:top w:w="0" w:type="dxa"/>
-              <w:bottom w:w="0" w:type="dxa"/>
-              <w:left w:w="0" w:type="dxa"/>
-              <w:right w:w="0" w:type="dxa"/>
-            </w:tcMar>
-            <w:vAlign w:val="center"/>
-          </w:tcPr>
-          <w:p>
-            <w:pPr>
-              <w:pStyle w:val="Normal"/>
-              <w:jc w:val="left"/>
-              <w:pBdr>
-                <w:bottom w:val="none" w:sz="0" w:space="0" w:color="000000"/>
-                <w:top w:val="none" w:sz="0" w:space="0" w:color="000000"/>
-                <w:left w:val="none" w:sz="0" w:space="0" w:color="000000"/>
-                <w:right w:val="none" w:sz="0" w:space="0" w:color="000000"/>
-              </w:pBdr>
-              <w:spacing w:after="20" w:before="20" w:line="240"/>
-              <w:ind w:left="20" w:right="20" w:firstLine="0" w:firstLineChars="0"/>
-            </w:pPr>
-            <w:r xmlns:w="http://schemas.openxmlformats.org/wordprocessingml/2006/main" xmlns:wp="http://schemas.openxmlformats.org/drawingml/2006/wordprocessingDrawing" xmlns:r="http://schemas.openxmlformats.org/officeDocument/2006/relationships" xmlns:w14="http://schemas.microsoft.com/office/word/2010/wordml">
-              <w:rPr>
-                <w:rFonts w:ascii="Times" w:hAnsi="Helvetica" w:eastAsia="Helvetica" w:cs="Helvetica"/>
-                <w:i w:val="false"/>
-                <w:b w:val="false"/>
-                <w:u w:val="none"/>
-                <w:sz w:val="20"/>
-                <w:szCs w:val="20"/>
-                <w:color w:val="000000"/>
-              </w:rPr>
-              <w:t xml:space="preserve">12.85</w:t>
-            </w:r>
-          </w:p>
-        </w:tc>
-        <w:tc>
-          <w:tcPr>
-            <w:tcBorders>
-              <w:bottom w:val="none" w:sz="0" w:space="0" w:color="000000"/>
-              <w:top w:val="none" w:sz="0" w:space="0" w:color="000000"/>
-              <w:left w:val="none" w:sz="0" w:space="0" w:color="000000"/>
-              <w:right w:val="none" w:sz="0" w:space="0" w:color="000000"/>
-            </w:tcBorders>
-            <w:shd w:val="clear" w:color="auto" w:fill="FFFFFF"/>
-            <w:tcMar>
-              <w:top w:w="0" w:type="dxa"/>
-              <w:bottom w:w="0" w:type="dxa"/>
-              <w:left w:w="0" w:type="dxa"/>
-              <w:right w:w="0" w:type="dxa"/>
-            </w:tcMar>
-            <w:vAlign w:val="center"/>
-          </w:tcPr>
-          <w:p>
-            <w:pPr>
-              <w:pStyle w:val="Normal"/>
-              <w:jc w:val="left"/>
-              <w:pBdr>
-                <w:bottom w:val="none" w:sz="0" w:space="0" w:color="000000"/>
-                <w:top w:val="none" w:sz="0" w:space="0" w:color="000000"/>
-                <w:left w:val="none" w:sz="0" w:space="0" w:color="000000"/>
-                <w:right w:val="none" w:sz="0" w:space="0" w:color="000000"/>
-              </w:pBdr>
-              <w:spacing w:after="20" w:before="20" w:line="240"/>
-              <w:ind w:left="20" w:right="20" w:firstLine="0" w:firstLineChars="0"/>
-            </w:pPr>
-            <w:r xmlns:w="http://schemas.openxmlformats.org/wordprocessingml/2006/main" xmlns:wp="http://schemas.openxmlformats.org/drawingml/2006/wordprocessingDrawing" xmlns:r="http://schemas.openxmlformats.org/officeDocument/2006/relationships" xmlns:w14="http://schemas.microsoft.com/office/word/2010/wordml">
-              <w:rPr>
-                <w:rFonts w:ascii="Times" w:hAnsi="Helvetica" w:eastAsia="Helvetica" w:cs="Helvetica"/>
-                <w:i w:val="false"/>
-                <w:b w:val="false"/>
-                <w:u w:val="none"/>
-                <w:sz w:val="20"/>
-                <w:szCs w:val="20"/>
-                <w:color w:val="000000"/>
-              </w:rPr>
-              <w:t xml:space="preserve">13.62</w:t>
-            </w:r>
-          </w:p>
-        </w:tc>
-        <w:tc>
-          <w:tcPr>
-            <w:tcBorders>
-              <w:bottom w:val="none" w:sz="0" w:space="0" w:color="000000"/>
-              <w:top w:val="none" w:sz="0" w:space="0" w:color="000000"/>
-              <w:left w:val="none" w:sz="0" w:space="0" w:color="000000"/>
-              <w:right w:val="none" w:sz="0" w:space="0" w:color="000000"/>
-            </w:tcBorders>
-            <w:shd w:val="clear" w:color="auto" w:fill="FFFFFF"/>
-            <w:tcMar>
-              <w:top w:w="0" w:type="dxa"/>
-              <w:bottom w:w="0" w:type="dxa"/>
-              <w:left w:w="0" w:type="dxa"/>
-              <w:right w:w="0" w:type="dxa"/>
-            </w:tcMar>
-            <w:vAlign w:val="center"/>
-          </w:tcPr>
-          <w:p>
-            <w:pPr>
-              <w:pStyle w:val="Normal"/>
-              <w:jc w:val="left"/>
-              <w:pBdr>
-                <w:bottom w:val="none" w:sz="0" w:space="0" w:color="000000"/>
-                <w:top w:val="none" w:sz="0" w:space="0" w:color="000000"/>
-                <w:left w:val="none" w:sz="0" w:space="0" w:color="000000"/>
-                <w:right w:val="none" w:sz="0" w:space="0" w:color="000000"/>
-              </w:pBdr>
-              <w:spacing w:after="20" w:before="20" w:line="240"/>
-              <w:ind w:left="20" w:right="20" w:firstLine="0" w:firstLineChars="0"/>
-            </w:pPr>
-            <w:r xmlns:w="http://schemas.openxmlformats.org/wordprocessingml/2006/main" xmlns:wp="http://schemas.openxmlformats.org/drawingml/2006/wordprocessingDrawing" xmlns:r="http://schemas.openxmlformats.org/officeDocument/2006/relationships" xmlns:w14="http://schemas.microsoft.com/office/word/2010/wordml">
-              <w:rPr>
-                <w:rFonts w:ascii="Times" w:hAnsi="Helvetica" w:eastAsia="Helvetica" w:cs="Helvetica"/>
-                <w:i w:val="false"/>
-                <w:b w:val="false"/>
-                <w:u w:val="none"/>
-                <w:sz w:val="20"/>
-                <w:szCs w:val="20"/>
-                <w:color w:val="000000"/>
-              </w:rPr>
-              <w:t xml:space="preserve">14.68</w:t>
-            </w:r>
-          </w:p>
-        </w:tc>
-        <w:tc>
-          <w:tcPr>
-            <w:tcBorders>
-              <w:bottom w:val="none" w:sz="0" w:space="0" w:color="000000"/>
-              <w:top w:val="none" w:sz="0" w:space="0" w:color="000000"/>
-              <w:left w:val="none" w:sz="0" w:space="0" w:color="000000"/>
-              <w:right w:val="none" w:sz="0" w:space="0" w:color="000000"/>
-            </w:tcBorders>
-            <w:shd w:val="clear" w:color="auto" w:fill="FFFFFF"/>
-            <w:tcMar>
-              <w:top w:w="0" w:type="dxa"/>
-              <w:bottom w:w="0" w:type="dxa"/>
-              <w:left w:w="0" w:type="dxa"/>
-              <w:right w:w="0" w:type="dxa"/>
-            </w:tcMar>
-            <w:vAlign w:val="center"/>
-          </w:tcPr>
-          <w:p>
-            <w:pPr>
-              <w:pStyle w:val="Normal"/>
-              <w:jc w:val="left"/>
-              <w:pBdr>
-                <w:bottom w:val="none" w:sz="0" w:space="0" w:color="000000"/>
-                <w:top w:val="none" w:sz="0" w:space="0" w:color="000000"/>
-                <w:left w:val="none" w:sz="0" w:space="0" w:color="000000"/>
-                <w:right w:val="none" w:sz="0" w:space="0" w:color="000000"/>
-              </w:pBdr>
-              <w:spacing w:after="20" w:before="20" w:line="240"/>
-              <w:ind w:left="20" w:right="20" w:firstLine="0" w:firstLineChars="0"/>
-            </w:pPr>
-            <w:r xmlns:w="http://schemas.openxmlformats.org/wordprocessingml/2006/main" xmlns:wp="http://schemas.openxmlformats.org/drawingml/2006/wordprocessingDrawing" xmlns:r="http://schemas.openxmlformats.org/officeDocument/2006/relationships" xmlns:w14="http://schemas.microsoft.com/office/word/2010/wordml">
-              <w:rPr>
-                <w:rFonts w:ascii="Times" w:hAnsi="Helvetica" w:eastAsia="Helvetica" w:cs="Helvetica"/>
-                <w:i w:val="false"/>
-                <w:b w:val="false"/>
-                <w:u w:val="none"/>
-                <w:sz w:val="20"/>
-                <w:szCs w:val="20"/>
-                <w:color w:val="000000"/>
-              </w:rPr>
-              <w:t xml:space="preserve">10.74</w:t>
-            </w:r>
-          </w:p>
-        </w:tc>
-        <w:tc>
-          <w:tcPr>
-            <w:tcBorders>
-              <w:bottom w:val="none" w:sz="0" w:space="0" w:color="000000"/>
-              <w:top w:val="none" w:sz="0" w:space="0" w:color="000000"/>
-              <w:left w:val="none" w:sz="0" w:space="0" w:color="000000"/>
-              <w:right w:val="none" w:sz="0" w:space="0" w:color="000000"/>
-            </w:tcBorders>
-            <w:shd w:val="clear" w:color="auto" w:fill="FFFFFF"/>
-            <w:tcMar>
-              <w:top w:w="0" w:type="dxa"/>
-              <w:bottom w:w="0" w:type="dxa"/>
-              <w:left w:w="0" w:type="dxa"/>
-              <w:right w:w="0" w:type="dxa"/>
-            </w:tcMar>
-            <w:vAlign w:val="center"/>
-          </w:tcPr>
-          <w:p>
-            <w:pPr>
-              <w:pStyle w:val="Normal"/>
-              <w:jc w:val="left"/>
-              <w:pBdr>
-                <w:bottom w:val="none" w:sz="0" w:space="0" w:color="000000"/>
-                <w:top w:val="none" w:sz="0" w:space="0" w:color="000000"/>
-                <w:left w:val="none" w:sz="0" w:space="0" w:color="000000"/>
-                <w:right w:val="none" w:sz="0" w:space="0" w:color="000000"/>
-              </w:pBdr>
-              <w:spacing w:after="20" w:before="20" w:line="240"/>
-              <w:ind w:left="20" w:right="20" w:firstLine="0" w:firstLineChars="0"/>
-            </w:pPr>
-            <w:r xmlns:w="http://schemas.openxmlformats.org/wordprocessingml/2006/main" xmlns:wp="http://schemas.openxmlformats.org/drawingml/2006/wordprocessingDrawing" xmlns:r="http://schemas.openxmlformats.org/officeDocument/2006/relationships" xmlns:w14="http://schemas.microsoft.com/office/word/2010/wordml">
-              <w:rPr>
-                <w:rFonts w:ascii="Times" w:hAnsi="Helvetica" w:eastAsia="Helvetica" w:cs="Helvetica"/>
-                <w:i w:val="false"/>
-                <w:b w:val="false"/>
-                <w:u w:val="none"/>
-                <w:sz w:val="20"/>
-                <w:szCs w:val="20"/>
-                <w:color w:val="000000"/>
-              </w:rPr>
-              <w:t xml:space="preserve">13.32</w:t>
-            </w:r>
-          </w:p>
-        </w:tc>
-        <w:tc>
-          <w:tcPr>
-            <w:tcBorders>
-              <w:bottom w:val="none" w:sz="0" w:space="0" w:color="000000"/>
-              <w:top w:val="none" w:sz="0" w:space="0" w:color="000000"/>
-              <w:left w:val="none" w:sz="0" w:space="0" w:color="000000"/>
-              <w:right w:val="none" w:sz="0" w:space="0" w:color="000000"/>
-            </w:tcBorders>
-            <w:shd w:val="clear" w:color="auto" w:fill="FFFFFF"/>
-            <w:tcMar>
-              <w:top w:w="0" w:type="dxa"/>
-              <w:bottom w:w="0" w:type="dxa"/>
-              <w:left w:w="0" w:type="dxa"/>
-              <w:right w:w="0" w:type="dxa"/>
-            </w:tcMar>
-            <w:vAlign w:val="center"/>
-          </w:tcPr>
-          <w:p>
-            <w:pPr>
-              <w:pStyle w:val="Normal"/>
-              <w:jc w:val="left"/>
-              <w:pBdr>
-                <w:bottom w:val="none" w:sz="0" w:space="0" w:color="000000"/>
-                <w:top w:val="none" w:sz="0" w:space="0" w:color="000000"/>
-                <w:left w:val="none" w:sz="0" w:space="0" w:color="000000"/>
-                <w:right w:val="none" w:sz="0" w:space="0" w:color="000000"/>
-              </w:pBdr>
-              <w:spacing w:after="20" w:before="20" w:line="240"/>
-              <w:ind w:left="20" w:right="20" w:firstLine="0" w:firstLineChars="0"/>
-            </w:pPr>
-            <w:r xmlns:w="http://schemas.openxmlformats.org/wordprocessingml/2006/main" xmlns:wp="http://schemas.openxmlformats.org/drawingml/2006/wordprocessingDrawing" xmlns:r="http://schemas.openxmlformats.org/officeDocument/2006/relationships" xmlns:w14="http://schemas.microsoft.com/office/word/2010/wordml">
-              <w:rPr>
-                <w:rFonts w:ascii="Times" w:hAnsi="Helvetica" w:eastAsia="Helvetica" w:cs="Helvetica"/>
-                <w:i w:val="false"/>
-                <w:b w:val="false"/>
-                <w:u w:val="none"/>
-                <w:sz w:val="20"/>
-                <w:szCs w:val="20"/>
-                <w:color w:val="000000"/>
-              </w:rPr>
-              <w:t xml:space="preserve">13.14</w:t>
-            </w:r>
-          </w:p>
-        </w:tc>
-        <w:tc>
-          <w:tcPr>
-            <w:tcBorders>
-              <w:bottom w:val="none" w:sz="0" w:space="0" w:color="000000"/>
-              <w:top w:val="none" w:sz="0" w:space="0" w:color="000000"/>
-              <w:left w:val="none" w:sz="0" w:space="0" w:color="000000"/>
-              <w:right w:val="none" w:sz="0" w:space="0" w:color="000000"/>
-            </w:tcBorders>
-            <w:shd w:val="clear" w:color="auto" w:fill="FFFFFF"/>
-            <w:tcMar>
-              <w:top w:w="0" w:type="dxa"/>
-              <w:bottom w:w="0" w:type="dxa"/>
-              <w:left w:w="0" w:type="dxa"/>
-              <w:right w:w="0" w:type="dxa"/>
-            </w:tcMar>
-            <w:vAlign w:val="center"/>
-          </w:tcPr>
-          <w:p>
-            <w:pPr>
-              <w:pStyle w:val="Normal"/>
-              <w:jc w:val="left"/>
-              <w:pBdr>
-                <w:bottom w:val="none" w:sz="0" w:space="0" w:color="000000"/>
-                <w:top w:val="none" w:sz="0" w:space="0" w:color="000000"/>
-                <w:left w:val="none" w:sz="0" w:space="0" w:color="000000"/>
-                <w:right w:val="none" w:sz="0" w:space="0" w:color="000000"/>
-              </w:pBdr>
-              <w:spacing w:after="20" w:before="20" w:line="240"/>
-              <w:ind w:left="20" w:right="20" w:firstLine="0" w:firstLineChars="0"/>
-            </w:pPr>
-            <w:r xmlns:w="http://schemas.openxmlformats.org/wordprocessingml/2006/main" xmlns:wp="http://schemas.openxmlformats.org/drawingml/2006/wordprocessingDrawing" xmlns:r="http://schemas.openxmlformats.org/officeDocument/2006/relationships" xmlns:w14="http://schemas.microsoft.com/office/word/2010/wordml">
-              <w:rPr>
-                <w:rFonts w:ascii="Times" w:hAnsi="Helvetica" w:eastAsia="Helvetica" w:cs="Helvetica"/>
-                <w:i w:val="false"/>
-                <w:b w:val="false"/>
-                <w:u w:val="none"/>
-                <w:sz w:val="20"/>
-                <w:szCs w:val="20"/>
-                <w:color w:val="000000"/>
-              </w:rPr>
-              <w:t xml:space="preserve">14.30</w:t>
-            </w:r>
-          </w:p>
-        </w:tc>
-        <w:tc>
-          <w:tcPr>
-            <w:tcBorders>
-              <w:bottom w:val="none" w:sz="0" w:space="0" w:color="000000"/>
-              <w:top w:val="none" w:sz="0" w:space="0" w:color="000000"/>
-              <w:left w:val="none" w:sz="0" w:space="0" w:color="000000"/>
-              <w:right w:val="none" w:sz="0" w:space="0" w:color="000000"/>
-            </w:tcBorders>
-            <w:shd w:val="clear" w:color="auto" w:fill="FFFFFF"/>
-            <w:tcMar>
-              <w:top w:w="0" w:type="dxa"/>
-              <w:bottom w:w="0" w:type="dxa"/>
-              <w:left w:w="0" w:type="dxa"/>
-              <w:right w:w="0" w:type="dxa"/>
-            </w:tcMar>
-            <w:vAlign w:val="center"/>
-          </w:tcPr>
-          <w:p>
-            <w:pPr>
-              <w:pStyle w:val="Normal"/>
-              <w:jc w:val="left"/>
-              <w:pBdr>
-                <w:bottom w:val="none" w:sz="0" w:space="0" w:color="000000"/>
-                <w:top w:val="none" w:sz="0" w:space="0" w:color="000000"/>
-                <w:left w:val="none" w:sz="0" w:space="0" w:color="000000"/>
-                <w:right w:val="none" w:sz="0" w:space="0" w:color="000000"/>
-              </w:pBdr>
-              <w:spacing w:after="20" w:before="20" w:line="240"/>
-              <w:ind w:left="20" w:right="20" w:firstLine="0" w:firstLineChars="0"/>
-            </w:pPr>
-            <w:r xmlns:w="http://schemas.openxmlformats.org/wordprocessingml/2006/main" xmlns:wp="http://schemas.openxmlformats.org/drawingml/2006/wordprocessingDrawing" xmlns:r="http://schemas.openxmlformats.org/officeDocument/2006/relationships" xmlns:w14="http://schemas.microsoft.com/office/word/2010/wordml">
-              <w:rPr>
-                <w:rFonts w:ascii="Times" w:hAnsi="Helvetica" w:eastAsia="Helvetica" w:cs="Helvetica"/>
-                <w:i w:val="false"/>
-                <w:b w:val="false"/>
-                <w:u w:val="none"/>
-                <w:sz w:val="20"/>
-                <w:szCs w:val="20"/>
-                <w:color w:val="000000"/>
-              </w:rPr>
-              <w:t xml:space="preserve">16.72</w:t>
-            </w:r>
-          </w:p>
-        </w:tc>
-      </w:tr>
-      <w:tr>
-        <w:trPr>
-          <w:trHeight w:val="337" w:hRule="auto"/>
-        </w:trPr>
-        body14
-        <w:tc>
-          <w:tcPr>
-            <w:tcBorders>
-              <w:bottom w:val="none" w:sz="0" w:space="0" w:color="000000"/>
-              <w:top w:val="none" w:sz="0" w:space="0" w:color="000000"/>
-              <w:left w:val="none" w:sz="0" w:space="0" w:color="000000"/>
-              <w:right w:val="none" w:sz="0" w:space="0" w:color="000000"/>
-            </w:tcBorders>
-            <w:shd w:val="clear" w:color="auto" w:fill="FFFFFF"/>
-            <w:tcMar>
-              <w:top w:w="0" w:type="dxa"/>
-              <w:bottom w:w="0" w:type="dxa"/>
-              <w:left w:w="0" w:type="dxa"/>
-              <w:right w:w="0" w:type="dxa"/>
-            </w:tcMar>
-            <w:vAlign w:val="center"/>
-          </w:tcPr>
-          <w:p>
-            <w:pPr>
-              <w:pStyle w:val="Normal"/>
-              <w:jc w:val="left"/>
-              <w:pBdr>
-                <w:bottom w:val="none" w:sz="0" w:space="0" w:color="000000"/>
-                <w:top w:val="none" w:sz="0" w:space="0" w:color="000000"/>
-                <w:left w:val="none" w:sz="0" w:space="0" w:color="000000"/>
-                <w:right w:val="none" w:sz="0" w:space="0" w:color="000000"/>
-              </w:pBdr>
-              <w:spacing w:after="20" w:before="20" w:line="240"/>
-              <w:ind w:left="20" w:right="20" w:firstLine="0" w:firstLineChars="0"/>
-            </w:pPr>
-            <w:r xmlns:w="http://schemas.openxmlformats.org/wordprocessingml/2006/main" xmlns:wp="http://schemas.openxmlformats.org/drawingml/2006/wordprocessingDrawing" xmlns:r="http://schemas.openxmlformats.org/officeDocument/2006/relationships" xmlns:w14="http://schemas.microsoft.com/office/word/2010/wordml">
-              <w:rPr>
-                <w:rFonts w:ascii="Times" w:hAnsi="Helvetica" w:eastAsia="Helvetica" w:cs="Helvetica"/>
-                <w:i w:val="false"/>
-                <w:b w:val="false"/>
-                <w:u w:val="none"/>
-                <w:sz w:val="20"/>
-                <w:szCs w:val="20"/>
-                <w:color w:val="000000"/>
-              </w:rPr>
-              <w:t xml:space="preserve">Min</w:t>
-            </w:r>
-          </w:p>
-        </w:tc>
-        <w:tc>
-          <w:tcPr>
-            <w:tcBorders>
-              <w:bottom w:val="none" w:sz="0" w:space="0" w:color="000000"/>
-              <w:top w:val="none" w:sz="0" w:space="0" w:color="000000"/>
-              <w:left w:val="none" w:sz="0" w:space="0" w:color="000000"/>
-              <w:right w:val="none" w:sz="0" w:space="0" w:color="000000"/>
-            </w:tcBorders>
-            <w:shd w:val="clear" w:color="auto" w:fill="FFFFFF"/>
-            <w:tcMar>
-              <w:top w:w="0" w:type="dxa"/>
-              <w:bottom w:w="0" w:type="dxa"/>
-              <w:left w:w="0" w:type="dxa"/>
-              <w:right w:w="0" w:type="dxa"/>
-            </w:tcMar>
-            <w:vAlign w:val="center"/>
-          </w:tcPr>
-          <w:p>
-            <w:pPr>
-              <w:pStyle w:val="Normal"/>
-              <w:jc w:val="left"/>
-              <w:pBdr>
-                <w:bottom w:val="none" w:sz="0" w:space="0" w:color="000000"/>
-                <w:top w:val="none" w:sz="0" w:space="0" w:color="000000"/>
-                <w:left w:val="none" w:sz="0" w:space="0" w:color="000000"/>
-                <w:right w:val="none" w:sz="0" w:space="0" w:color="000000"/>
-              </w:pBdr>
-              <w:spacing w:after="20" w:before="20" w:line="240"/>
-              <w:ind w:left="20" w:right="20" w:firstLine="0" w:firstLineChars="0"/>
-            </w:pPr>
-            <w:r xmlns:w="http://schemas.openxmlformats.org/wordprocessingml/2006/main" xmlns:wp="http://schemas.openxmlformats.org/drawingml/2006/wordprocessingDrawing" xmlns:r="http://schemas.openxmlformats.org/officeDocument/2006/relationships" xmlns:w14="http://schemas.microsoft.com/office/word/2010/wordml">
-              <w:rPr>
-                <w:rFonts w:ascii="Times" w:hAnsi="Helvetica" w:eastAsia="Helvetica" w:cs="Helvetica"/>
-                <w:i w:val="false"/>
-                <w:b w:val="false"/>
-                <w:u w:val="none"/>
-                <w:sz w:val="20"/>
-                <w:szCs w:val="20"/>
-                <w:color w:val="000000"/>
-              </w:rPr>
-              <w:t xml:space="preserve">31.50</w:t>
-            </w:r>
-          </w:p>
-        </w:tc>
-        <w:tc>
-          <w:tcPr>
-            <w:tcBorders>
-              <w:bottom w:val="none" w:sz="0" w:space="0" w:color="000000"/>
-              <w:top w:val="none" w:sz="0" w:space="0" w:color="000000"/>
-              <w:left w:val="none" w:sz="0" w:space="0" w:color="000000"/>
-              <w:right w:val="none" w:sz="0" w:space="0" w:color="000000"/>
-            </w:tcBorders>
-            <w:shd w:val="clear" w:color="auto" w:fill="FFFFFF"/>
-            <w:tcMar>
-              <w:top w:w="0" w:type="dxa"/>
-              <w:bottom w:w="0" w:type="dxa"/>
-              <w:left w:w="0" w:type="dxa"/>
-              <w:right w:w="0" w:type="dxa"/>
-            </w:tcMar>
-            <w:vAlign w:val="center"/>
-          </w:tcPr>
-          <w:p>
-            <w:pPr>
-              <w:pStyle w:val="Normal"/>
-              <w:jc w:val="left"/>
-              <w:pBdr>
-                <w:bottom w:val="none" w:sz="0" w:space="0" w:color="000000"/>
-                <w:top w:val="none" w:sz="0" w:space="0" w:color="000000"/>
-                <w:left w:val="none" w:sz="0" w:space="0" w:color="000000"/>
-                <w:right w:val="none" w:sz="0" w:space="0" w:color="000000"/>
-              </w:pBdr>
-              <w:spacing w:after="20" w:before="20" w:line="240"/>
-              <w:ind w:left="20" w:right="20" w:firstLine="0" w:firstLineChars="0"/>
-            </w:pPr>
-            <w:r xmlns:w="http://schemas.openxmlformats.org/wordprocessingml/2006/main" xmlns:wp="http://schemas.openxmlformats.org/drawingml/2006/wordprocessingDrawing" xmlns:r="http://schemas.openxmlformats.org/officeDocument/2006/relationships" xmlns:w14="http://schemas.microsoft.com/office/word/2010/wordml">
-              <w:rPr>
-                <w:rFonts w:ascii="Times" w:hAnsi="Helvetica" w:eastAsia="Helvetica" w:cs="Helvetica"/>
-                <w:i w:val="false"/>
-                <w:b w:val="false"/>
-                <w:u w:val="none"/>
-                <w:sz w:val="20"/>
-                <w:szCs w:val="20"/>
-                <w:color w:val="000000"/>
-              </w:rPr>
-              <w:t xml:space="preserve">50.00</w:t>
-            </w:r>
-          </w:p>
-        </w:tc>
-        <w:tc>
-          <w:tcPr>
-            <w:tcBorders>
-              <w:bottom w:val="none" w:sz="0" w:space="0" w:color="000000"/>
-              <w:top w:val="none" w:sz="0" w:space="0" w:color="000000"/>
-              <w:left w:val="none" w:sz="0" w:space="0" w:color="000000"/>
-              <w:right w:val="none" w:sz="0" w:space="0" w:color="000000"/>
-            </w:tcBorders>
-            <w:shd w:val="clear" w:color="auto" w:fill="FFFFFF"/>
-            <w:tcMar>
-              <w:top w:w="0" w:type="dxa"/>
-              <w:bottom w:w="0" w:type="dxa"/>
-              <w:left w:w="0" w:type="dxa"/>
-              <w:right w:w="0" w:type="dxa"/>
-            </w:tcMar>
-            <w:vAlign w:val="center"/>
-          </w:tcPr>
-          <w:p>
-            <w:pPr>
-              <w:pStyle w:val="Normal"/>
-              <w:jc w:val="left"/>
-              <w:pBdr>
-                <w:bottom w:val="none" w:sz="0" w:space="0" w:color="000000"/>
-                <w:top w:val="none" w:sz="0" w:space="0" w:color="000000"/>
-                <w:left w:val="none" w:sz="0" w:space="0" w:color="000000"/>
-                <w:right w:val="none" w:sz="0" w:space="0" w:color="000000"/>
-              </w:pBdr>
-              <w:spacing w:after="20" w:before="20" w:line="240"/>
-              <w:ind w:left="20" w:right="20" w:firstLine="0" w:firstLineChars="0"/>
-            </w:pPr>
-            <w:r xmlns:w="http://schemas.openxmlformats.org/wordprocessingml/2006/main" xmlns:wp="http://schemas.openxmlformats.org/drawingml/2006/wordprocessingDrawing" xmlns:r="http://schemas.openxmlformats.org/officeDocument/2006/relationships" xmlns:w14="http://schemas.microsoft.com/office/word/2010/wordml">
-              <w:rPr>
-                <w:rFonts w:ascii="Times" w:hAnsi="Helvetica" w:eastAsia="Helvetica" w:cs="Helvetica"/>
-                <w:i w:val="false"/>
-                <w:b w:val="false"/>
-                <w:u w:val="none"/>
-                <w:sz w:val="20"/>
-                <w:szCs w:val="20"/>
-                <w:color w:val="000000"/>
-              </w:rPr>
-              <w:t xml:space="preserve">42.00</w:t>
-            </w:r>
-          </w:p>
-        </w:tc>
-        <w:tc>
-          <w:tcPr>
-            <w:tcBorders>
-              <w:bottom w:val="none" w:sz="0" w:space="0" w:color="000000"/>
-              <w:top w:val="none" w:sz="0" w:space="0" w:color="000000"/>
-              <w:left w:val="none" w:sz="0" w:space="0" w:color="000000"/>
-              <w:right w:val="none" w:sz="0" w:space="0" w:color="000000"/>
-            </w:tcBorders>
-            <w:shd w:val="clear" w:color="auto" w:fill="FFFFFF"/>
-            <w:tcMar>
-              <w:top w:w="0" w:type="dxa"/>
-              <w:bottom w:w="0" w:type="dxa"/>
-              <w:left w:w="0" w:type="dxa"/>
-              <w:right w:w="0" w:type="dxa"/>
-            </w:tcMar>
-            <w:vAlign w:val="center"/>
-          </w:tcPr>
-          <w:p>
-            <w:pPr>
-              <w:pStyle w:val="Normal"/>
-              <w:jc w:val="left"/>
-              <w:pBdr>
-                <w:bottom w:val="none" w:sz="0" w:space="0" w:color="000000"/>
-                <w:top w:val="none" w:sz="0" w:space="0" w:color="000000"/>
-                <w:left w:val="none" w:sz="0" w:space="0" w:color="000000"/>
-                <w:right w:val="none" w:sz="0" w:space="0" w:color="000000"/>
-              </w:pBdr>
-              <w:spacing w:after="20" w:before="20" w:line="240"/>
-              <w:ind w:left="20" w:right="20" w:firstLine="0" w:firstLineChars="0"/>
-            </w:pPr>
-            <w:r xmlns:w="http://schemas.openxmlformats.org/wordprocessingml/2006/main" xmlns:wp="http://schemas.openxmlformats.org/drawingml/2006/wordprocessingDrawing" xmlns:r="http://schemas.openxmlformats.org/officeDocument/2006/relationships" xmlns:w14="http://schemas.microsoft.com/office/word/2010/wordml">
-              <w:rPr>
-                <w:rFonts w:ascii="Times" w:hAnsi="Helvetica" w:eastAsia="Helvetica" w:cs="Helvetica"/>
-                <w:i w:val="false"/>
-                <w:b w:val="false"/>
-                <w:u w:val="none"/>
-                <w:sz w:val="20"/>
-                <w:szCs w:val="20"/>
-                <w:color w:val="000000"/>
-              </w:rPr>
-              <w:t xml:space="preserve">33.50</w:t>
-            </w:r>
-          </w:p>
-        </w:tc>
-        <w:tc>
-          <w:tcPr>
-            <w:tcBorders>
-              <w:bottom w:val="none" w:sz="0" w:space="0" w:color="000000"/>
-              <w:top w:val="none" w:sz="0" w:space="0" w:color="000000"/>
-              <w:left w:val="none" w:sz="0" w:space="0" w:color="000000"/>
-              <w:right w:val="none" w:sz="0" w:space="0" w:color="000000"/>
-            </w:tcBorders>
-            <w:shd w:val="clear" w:color="auto" w:fill="FFFFFF"/>
-            <w:tcMar>
-              <w:top w:w="0" w:type="dxa"/>
-              <w:bottom w:w="0" w:type="dxa"/>
-              <w:left w:w="0" w:type="dxa"/>
-              <w:right w:w="0" w:type="dxa"/>
-            </w:tcMar>
-            <w:vAlign w:val="center"/>
-          </w:tcPr>
-          <w:p>
-            <w:pPr>
-              <w:pStyle w:val="Normal"/>
-              <w:jc w:val="left"/>
-              <w:pBdr>
-                <w:bottom w:val="none" w:sz="0" w:space="0" w:color="000000"/>
-                <w:top w:val="none" w:sz="0" w:space="0" w:color="000000"/>
-                <w:left w:val="none" w:sz="0" w:space="0" w:color="000000"/>
-                <w:right w:val="none" w:sz="0" w:space="0" w:color="000000"/>
-              </w:pBdr>
-              <w:spacing w:after="20" w:before="20" w:line="240"/>
-              <w:ind w:left="20" w:right="20" w:firstLine="0" w:firstLineChars="0"/>
-            </w:pPr>
-            <w:r xmlns:w="http://schemas.openxmlformats.org/wordprocessingml/2006/main" xmlns:wp="http://schemas.openxmlformats.org/drawingml/2006/wordprocessingDrawing" xmlns:r="http://schemas.openxmlformats.org/officeDocument/2006/relationships" xmlns:w14="http://schemas.microsoft.com/office/word/2010/wordml">
-              <w:rPr>
-                <w:rFonts w:ascii="Times" w:hAnsi="Helvetica" w:eastAsia="Helvetica" w:cs="Helvetica"/>
-                <w:i w:val="false"/>
-                <w:b w:val="false"/>
-                <w:u w:val="none"/>
-                <w:sz w:val="20"/>
-                <w:szCs w:val="20"/>
-                <w:color w:val="000000"/>
-              </w:rPr>
-              <w:t xml:space="preserve">45.00</w:t>
-            </w:r>
-          </w:p>
-        </w:tc>
-        <w:tc>
-          <w:tcPr>
-            <w:tcBorders>
-              <w:bottom w:val="none" w:sz="0" w:space="0" w:color="000000"/>
-              <w:top w:val="none" w:sz="0" w:space="0" w:color="000000"/>
-              <w:left w:val="none" w:sz="0" w:space="0" w:color="000000"/>
-              <w:right w:val="none" w:sz="0" w:space="0" w:color="000000"/>
-            </w:tcBorders>
-            <w:shd w:val="clear" w:color="auto" w:fill="FFFFFF"/>
-            <w:tcMar>
-              <w:top w:w="0" w:type="dxa"/>
-              <w:bottom w:w="0" w:type="dxa"/>
-              <w:left w:w="0" w:type="dxa"/>
-              <w:right w:w="0" w:type="dxa"/>
-            </w:tcMar>
-            <w:vAlign w:val="center"/>
-          </w:tcPr>
-          <w:p>
-            <w:pPr>
-              <w:pStyle w:val="Normal"/>
-              <w:jc w:val="left"/>
-              <w:pBdr>
-                <w:bottom w:val="none" w:sz="0" w:space="0" w:color="000000"/>
-                <w:top w:val="none" w:sz="0" w:space="0" w:color="000000"/>
-                <w:left w:val="none" w:sz="0" w:space="0" w:color="000000"/>
-                <w:right w:val="none" w:sz="0" w:space="0" w:color="000000"/>
-              </w:pBdr>
-              <w:spacing w:after="20" w:before="20" w:line="240"/>
-              <w:ind w:left="20" w:right="20" w:firstLine="0" w:firstLineChars="0"/>
-            </w:pPr>
-            <w:r xmlns:w="http://schemas.openxmlformats.org/wordprocessingml/2006/main" xmlns:wp="http://schemas.openxmlformats.org/drawingml/2006/wordprocessingDrawing" xmlns:r="http://schemas.openxmlformats.org/officeDocument/2006/relationships" xmlns:w14="http://schemas.microsoft.com/office/word/2010/wordml">
-              <w:rPr>
-                <w:rFonts w:ascii="Times" w:hAnsi="Helvetica" w:eastAsia="Helvetica" w:cs="Helvetica"/>
-                <w:i w:val="false"/>
-                <w:b w:val="false"/>
-                <w:u w:val="none"/>
-                <w:sz w:val="20"/>
-                <w:szCs w:val="20"/>
-                <w:color w:val="000000"/>
-              </w:rPr>
-              <w:t xml:space="preserve">39.00</w:t>
-            </w:r>
-          </w:p>
-        </w:tc>
-        <w:tc>
-          <w:tcPr>
-            <w:tcBorders>
-              <w:bottom w:val="none" w:sz="0" w:space="0" w:color="000000"/>
-              <w:top w:val="none" w:sz="0" w:space="0" w:color="000000"/>
-              <w:left w:val="none" w:sz="0" w:space="0" w:color="000000"/>
-              <w:right w:val="none" w:sz="0" w:space="0" w:color="000000"/>
-            </w:tcBorders>
-            <w:shd w:val="clear" w:color="auto" w:fill="FFFFFF"/>
-            <w:tcMar>
-              <w:top w:w="0" w:type="dxa"/>
-              <w:bottom w:w="0" w:type="dxa"/>
-              <w:left w:w="0" w:type="dxa"/>
-              <w:right w:w="0" w:type="dxa"/>
-            </w:tcMar>
-            <w:vAlign w:val="center"/>
-          </w:tcPr>
-          <w:p>
-            <w:pPr>
-              <w:pStyle w:val="Normal"/>
-              <w:jc w:val="left"/>
-              <w:pBdr>
-                <w:bottom w:val="none" w:sz="0" w:space="0" w:color="000000"/>
-                <w:top w:val="none" w:sz="0" w:space="0" w:color="000000"/>
-                <w:left w:val="none" w:sz="0" w:space="0" w:color="000000"/>
-                <w:right w:val="none" w:sz="0" w:space="0" w:color="000000"/>
-              </w:pBdr>
-              <w:spacing w:after="20" w:before="20" w:line="240"/>
-              <w:ind w:left="20" w:right="20" w:firstLine="0" w:firstLineChars="0"/>
-            </w:pPr>
-            <w:r xmlns:w="http://schemas.openxmlformats.org/wordprocessingml/2006/main" xmlns:wp="http://schemas.openxmlformats.org/drawingml/2006/wordprocessingDrawing" xmlns:r="http://schemas.openxmlformats.org/officeDocument/2006/relationships" xmlns:w14="http://schemas.microsoft.com/office/word/2010/wordml">
-              <w:rPr>
-                <w:rFonts w:ascii="Times" w:hAnsi="Helvetica" w:eastAsia="Helvetica" w:cs="Helvetica"/>
-                <w:i w:val="false"/>
-                <w:b w:val="false"/>
-                <w:u w:val="none"/>
-                <w:sz w:val="20"/>
-                <w:szCs w:val="20"/>
-                <w:color w:val="000000"/>
-              </w:rPr>
-              <w:t xml:space="preserve">46.00</w:t>
-            </w:r>
-          </w:p>
-        </w:tc>
-        <w:tc>
-          <w:tcPr>
-            <w:tcBorders>
-              <w:bottom w:val="none" w:sz="0" w:space="0" w:color="000000"/>
-              <w:top w:val="none" w:sz="0" w:space="0" w:color="000000"/>
-              <w:left w:val="none" w:sz="0" w:space="0" w:color="000000"/>
-              <w:right w:val="none" w:sz="0" w:space="0" w:color="000000"/>
-            </w:tcBorders>
-            <w:shd w:val="clear" w:color="auto" w:fill="FFFFFF"/>
-            <w:tcMar>
-              <w:top w:w="0" w:type="dxa"/>
-              <w:bottom w:w="0" w:type="dxa"/>
-              <w:left w:w="0" w:type="dxa"/>
-              <w:right w:w="0" w:type="dxa"/>
-            </w:tcMar>
-            <w:vAlign w:val="center"/>
-          </w:tcPr>
-          <w:p>
-            <w:pPr>
-              <w:pStyle w:val="Normal"/>
-              <w:jc w:val="left"/>
-              <w:pBdr>
-                <w:bottom w:val="none" w:sz="0" w:space="0" w:color="000000"/>
-                <w:top w:val="none" w:sz="0" w:space="0" w:color="000000"/>
-                <w:left w:val="none" w:sz="0" w:space="0" w:color="000000"/>
-                <w:right w:val="none" w:sz="0" w:space="0" w:color="000000"/>
-              </w:pBdr>
-              <w:spacing w:after="20" w:before="20" w:line="240"/>
-              <w:ind w:left="20" w:right="20" w:firstLine="0" w:firstLineChars="0"/>
-            </w:pPr>
-            <w:r xmlns:w="http://schemas.openxmlformats.org/wordprocessingml/2006/main" xmlns:wp="http://schemas.openxmlformats.org/drawingml/2006/wordprocessingDrawing" xmlns:r="http://schemas.openxmlformats.org/officeDocument/2006/relationships" xmlns:w14="http://schemas.microsoft.com/office/word/2010/wordml">
-              <w:rPr>
-                <w:rFonts w:ascii="Times" w:hAnsi="Helvetica" w:eastAsia="Helvetica" w:cs="Helvetica"/>
-                <w:i w:val="false"/>
-                <w:b w:val="false"/>
-                <w:u w:val="none"/>
-                <w:sz w:val="20"/>
-                <w:szCs w:val="20"/>
-                <w:color w:val="000000"/>
-              </w:rPr>
-              <w:t xml:space="preserve">30.00</w:t>
-            </w:r>
-          </w:p>
-        </w:tc>
-        <w:tc>
-          <w:tcPr>
-            <w:tcBorders>
-              <w:bottom w:val="none" w:sz="0" w:space="0" w:color="000000"/>
-              <w:top w:val="none" w:sz="0" w:space="0" w:color="000000"/>
-              <w:left w:val="none" w:sz="0" w:space="0" w:color="000000"/>
-              <w:right w:val="none" w:sz="0" w:space="0" w:color="000000"/>
-            </w:tcBorders>
-            <w:shd w:val="clear" w:color="auto" w:fill="FFFFFF"/>
-            <w:tcMar>
-              <w:top w:w="0" w:type="dxa"/>
-              <w:bottom w:w="0" w:type="dxa"/>
-              <w:left w:w="0" w:type="dxa"/>
-              <w:right w:w="0" w:type="dxa"/>
-            </w:tcMar>
-            <w:vAlign w:val="center"/>
-          </w:tcPr>
-          <w:p>
-            <w:pPr>
-              <w:pStyle w:val="Normal"/>
-              <w:jc w:val="left"/>
-              <w:pBdr>
-                <w:bottom w:val="none" w:sz="0" w:space="0" w:color="000000"/>
-                <w:top w:val="none" w:sz="0" w:space="0" w:color="000000"/>
-                <w:left w:val="none" w:sz="0" w:space="0" w:color="000000"/>
-                <w:right w:val="none" w:sz="0" w:space="0" w:color="000000"/>
-              </w:pBdr>
-              <w:spacing w:after="20" w:before="20" w:line="240"/>
-              <w:ind w:left="20" w:right="20" w:firstLine="0" w:firstLineChars="0"/>
-            </w:pPr>
-            <w:r xmlns:w="http://schemas.openxmlformats.org/wordprocessingml/2006/main" xmlns:wp="http://schemas.openxmlformats.org/drawingml/2006/wordprocessingDrawing" xmlns:r="http://schemas.openxmlformats.org/officeDocument/2006/relationships" xmlns:w14="http://schemas.microsoft.com/office/word/2010/wordml">
-              <w:rPr>
-                <w:rFonts w:ascii="Times" w:hAnsi="Helvetica" w:eastAsia="Helvetica" w:cs="Helvetica"/>
-                <w:i w:val="false"/>
-                <w:b w:val="false"/>
-                <w:u w:val="none"/>
-                <w:sz w:val="20"/>
-                <w:szCs w:val="20"/>
-                <w:color w:val="000000"/>
-              </w:rPr>
-              <w:t xml:space="preserve">54.00</w:t>
-            </w:r>
-          </w:p>
-        </w:tc>
-        <w:tc>
-          <w:tcPr>
-            <w:tcBorders>
-              <w:bottom w:val="none" w:sz="0" w:space="0" w:color="000000"/>
-              <w:top w:val="none" w:sz="0" w:space="0" w:color="000000"/>
-              <w:left w:val="none" w:sz="0" w:space="0" w:color="000000"/>
-              <w:right w:val="none" w:sz="0" w:space="0" w:color="000000"/>
-            </w:tcBorders>
-            <w:shd w:val="clear" w:color="auto" w:fill="FFFFFF"/>
-            <w:tcMar>
-              <w:top w:w="0" w:type="dxa"/>
-              <w:bottom w:w="0" w:type="dxa"/>
-              <w:left w:w="0" w:type="dxa"/>
-              <w:right w:w="0" w:type="dxa"/>
-            </w:tcMar>
-            <w:vAlign w:val="center"/>
-          </w:tcPr>
-          <w:p>
-            <w:pPr>
-              <w:pStyle w:val="Normal"/>
-              <w:jc w:val="left"/>
-              <w:pBdr>
-                <w:bottom w:val="none" w:sz="0" w:space="0" w:color="000000"/>
-                <w:top w:val="none" w:sz="0" w:space="0" w:color="000000"/>
-                <w:left w:val="none" w:sz="0" w:space="0" w:color="000000"/>
-                <w:right w:val="none" w:sz="0" w:space="0" w:color="000000"/>
-              </w:pBdr>
-              <w:spacing w:after="20" w:before="20" w:line="240"/>
-              <w:ind w:left="20" w:right="20" w:firstLine="0" w:firstLineChars="0"/>
-            </w:pPr>
-            <w:r xmlns:w="http://schemas.openxmlformats.org/wordprocessingml/2006/main" xmlns:wp="http://schemas.openxmlformats.org/drawingml/2006/wordprocessingDrawing" xmlns:r="http://schemas.openxmlformats.org/officeDocument/2006/relationships" xmlns:w14="http://schemas.microsoft.com/office/word/2010/wordml">
-              <w:rPr>
-                <w:rFonts w:ascii="Times" w:hAnsi="Helvetica" w:eastAsia="Helvetica" w:cs="Helvetica"/>
-                <w:i w:val="false"/>
-                <w:b w:val="false"/>
-                <w:u w:val="none"/>
-                <w:sz w:val="20"/>
-                <w:szCs w:val="20"/>
-                <w:color w:val="000000"/>
-              </w:rPr>
-              <w:t xml:space="preserve">12.00</w:t>
-            </w:r>
-          </w:p>
-        </w:tc>
-      </w:tr>
-      <w:tr>
-        <w:trPr>
-          <w:trHeight w:val="339" w:hRule="auto"/>
-        </w:trPr>
-        body15
-        <w:tc>
-          <w:tcPr>
-            <w:tcBorders>
-              <w:bottom w:val="none" w:sz="0" w:space="0" w:color="000000"/>
-              <w:top w:val="none" w:sz="0" w:space="0" w:color="000000"/>
-              <w:left w:val="none" w:sz="0" w:space="0" w:color="000000"/>
-              <w:right w:val="none" w:sz="0" w:space="0" w:color="000000"/>
-            </w:tcBorders>
-            <w:shd w:val="clear" w:color="auto" w:fill="FFFFFF"/>
-            <w:tcMar>
-              <w:top w:w="0" w:type="dxa"/>
-              <w:bottom w:w="0" w:type="dxa"/>
-              <w:left w:w="0" w:type="dxa"/>
-              <w:right w:w="0" w:type="dxa"/>
-            </w:tcMar>
-            <w:vAlign w:val="center"/>
-          </w:tcPr>
-          <w:p>
-            <w:pPr>
-              <w:pStyle w:val="Normal"/>
-              <w:jc w:val="left"/>
-              <w:pBdr>
-                <w:bottom w:val="none" w:sz="0" w:space="0" w:color="000000"/>
-                <w:top w:val="none" w:sz="0" w:space="0" w:color="000000"/>
-                <w:left w:val="none" w:sz="0" w:space="0" w:color="000000"/>
-                <w:right w:val="none" w:sz="0" w:space="0" w:color="000000"/>
-              </w:pBdr>
-              <w:spacing w:after="20" w:before="20" w:line="240"/>
-              <w:ind w:left="20" w:right="20" w:firstLine="0" w:firstLineChars="0"/>
-            </w:pPr>
-            <w:r xmlns:w="http://schemas.openxmlformats.org/wordprocessingml/2006/main" xmlns:wp="http://schemas.openxmlformats.org/drawingml/2006/wordprocessingDrawing" xmlns:r="http://schemas.openxmlformats.org/officeDocument/2006/relationships" xmlns:w14="http://schemas.microsoft.com/office/word/2010/wordml">
-              <w:rPr>
-                <w:rFonts w:ascii="Times" w:hAnsi="Helvetica" w:eastAsia="Helvetica" w:cs="Helvetica"/>
-                <w:i w:val="false"/>
-                <w:b w:val="false"/>
-                <w:u w:val="none"/>
-                <w:sz w:val="20"/>
-                <w:szCs w:val="20"/>
-                <w:color w:val="000000"/>
-              </w:rPr>
-              <w:t xml:space="preserve">Median</w:t>
-            </w:r>
-          </w:p>
-        </w:tc>
-        <w:tc>
-          <w:tcPr>
-            <w:tcBorders>
-              <w:bottom w:val="none" w:sz="0" w:space="0" w:color="000000"/>
-              <w:top w:val="none" w:sz="0" w:space="0" w:color="000000"/>
-              <w:left w:val="none" w:sz="0" w:space="0" w:color="000000"/>
-              <w:right w:val="none" w:sz="0" w:space="0" w:color="000000"/>
-            </w:tcBorders>
-            <w:shd w:val="clear" w:color="auto" w:fill="FFFFFF"/>
-            <w:tcMar>
-              <w:top w:w="0" w:type="dxa"/>
-              <w:bottom w:w="0" w:type="dxa"/>
-              <w:left w:w="0" w:type="dxa"/>
-              <w:right w:w="0" w:type="dxa"/>
-            </w:tcMar>
-            <w:vAlign w:val="center"/>
-          </w:tcPr>
-          <w:p>
-            <w:pPr>
-              <w:pStyle w:val="Normal"/>
-              <w:jc w:val="left"/>
-              <w:pBdr>
-                <w:bottom w:val="none" w:sz="0" w:space="0" w:color="000000"/>
-                <w:top w:val="none" w:sz="0" w:space="0" w:color="000000"/>
-                <w:left w:val="none" w:sz="0" w:space="0" w:color="000000"/>
-                <w:right w:val="none" w:sz="0" w:space="0" w:color="000000"/>
-              </w:pBdr>
-              <w:spacing w:after="20" w:before="20" w:line="240"/>
-              <w:ind w:left="20" w:right="20" w:firstLine="0" w:firstLineChars="0"/>
-            </w:pPr>
-            <w:r xmlns:w="http://schemas.openxmlformats.org/wordprocessingml/2006/main" xmlns:wp="http://schemas.openxmlformats.org/drawingml/2006/wordprocessingDrawing" xmlns:r="http://schemas.openxmlformats.org/officeDocument/2006/relationships" xmlns:w14="http://schemas.microsoft.com/office/word/2010/wordml">
-              <w:rPr>
-                <w:rFonts w:ascii="Times" w:hAnsi="Helvetica" w:eastAsia="Helvetica" w:cs="Helvetica"/>
-                <w:i w:val="false"/>
-                <w:b w:val="false"/>
-                <w:u w:val="none"/>
-                <w:sz w:val="20"/>
-                <w:szCs w:val="20"/>
-                <w:color w:val="000000"/>
-              </w:rPr>
-              <w:t xml:space="preserve">102.55</w:t>
-            </w:r>
-          </w:p>
-        </w:tc>
-        <w:tc>
-          <w:tcPr>
-            <w:tcBorders>
-              <w:bottom w:val="none" w:sz="0" w:space="0" w:color="000000"/>
-              <w:top w:val="none" w:sz="0" w:space="0" w:color="000000"/>
-              <w:left w:val="none" w:sz="0" w:space="0" w:color="000000"/>
-              <w:right w:val="none" w:sz="0" w:space="0" w:color="000000"/>
-            </w:tcBorders>
-            <w:shd w:val="clear" w:color="auto" w:fill="FFFFFF"/>
-            <w:tcMar>
-              <w:top w:w="0" w:type="dxa"/>
-              <w:bottom w:w="0" w:type="dxa"/>
-              <w:left w:w="0" w:type="dxa"/>
-              <w:right w:w="0" w:type="dxa"/>
-            </w:tcMar>
-            <w:vAlign w:val="center"/>
-          </w:tcPr>
-          <w:p>
-            <w:pPr>
-              <w:pStyle w:val="Normal"/>
-              <w:jc w:val="left"/>
-              <w:pBdr>
-                <w:bottom w:val="none" w:sz="0" w:space="0" w:color="000000"/>
-                <w:top w:val="none" w:sz="0" w:space="0" w:color="000000"/>
-                <w:left w:val="none" w:sz="0" w:space="0" w:color="000000"/>
-                <w:right w:val="none" w:sz="0" w:space="0" w:color="000000"/>
-              </w:pBdr>
-              <w:spacing w:after="20" w:before="20" w:line="240"/>
-              <w:ind w:left="20" w:right="20" w:firstLine="0" w:firstLineChars="0"/>
-            </w:pPr>
-            <w:r xmlns:w="http://schemas.openxmlformats.org/wordprocessingml/2006/main" xmlns:wp="http://schemas.openxmlformats.org/drawingml/2006/wordprocessingDrawing" xmlns:r="http://schemas.openxmlformats.org/officeDocument/2006/relationships" xmlns:w14="http://schemas.microsoft.com/office/word/2010/wordml">
-              <w:rPr>
-                <w:rFonts w:ascii="Times" w:hAnsi="Helvetica" w:eastAsia="Helvetica" w:cs="Helvetica"/>
-                <w:i w:val="false"/>
-                <w:b w:val="false"/>
-                <w:u w:val="none"/>
-                <w:sz w:val="20"/>
-                <w:szCs w:val="20"/>
-                <w:color w:val="000000"/>
-              </w:rPr>
-              <w:t xml:space="preserve">110.25</w:t>
-            </w:r>
-          </w:p>
-        </w:tc>
-        <w:tc>
-          <w:tcPr>
-            <w:tcBorders>
-              <w:bottom w:val="none" w:sz="0" w:space="0" w:color="000000"/>
-              <w:top w:val="none" w:sz="0" w:space="0" w:color="000000"/>
-              <w:left w:val="none" w:sz="0" w:space="0" w:color="000000"/>
-              <w:right w:val="none" w:sz="0" w:space="0" w:color="000000"/>
-            </w:tcBorders>
-            <w:shd w:val="clear" w:color="auto" w:fill="FFFFFF"/>
-            <w:tcMar>
-              <w:top w:w="0" w:type="dxa"/>
-              <w:bottom w:w="0" w:type="dxa"/>
-              <w:left w:w="0" w:type="dxa"/>
-              <w:right w:w="0" w:type="dxa"/>
-            </w:tcMar>
-            <w:vAlign w:val="center"/>
-          </w:tcPr>
-          <w:p>
-            <w:pPr>
-              <w:pStyle w:val="Normal"/>
-              <w:jc w:val="left"/>
-              <w:pBdr>
-                <w:bottom w:val="none" w:sz="0" w:space="0" w:color="000000"/>
-                <w:top w:val="none" w:sz="0" w:space="0" w:color="000000"/>
-                <w:left w:val="none" w:sz="0" w:space="0" w:color="000000"/>
-                <w:right w:val="none" w:sz="0" w:space="0" w:color="000000"/>
-              </w:pBdr>
-              <w:spacing w:after="20" w:before="20" w:line="240"/>
-              <w:ind w:left="20" w:right="20" w:firstLine="0" w:firstLineChars="0"/>
-            </w:pPr>
-            <w:r xmlns:w="http://schemas.openxmlformats.org/wordprocessingml/2006/main" xmlns:wp="http://schemas.openxmlformats.org/drawingml/2006/wordprocessingDrawing" xmlns:r="http://schemas.openxmlformats.org/officeDocument/2006/relationships" xmlns:w14="http://schemas.microsoft.com/office/word/2010/wordml">
-              <w:rPr>
-                <w:rFonts w:ascii="Times" w:hAnsi="Helvetica" w:eastAsia="Helvetica" w:cs="Helvetica"/>
-                <w:i w:val="false"/>
-                <w:b w:val="false"/>
-                <w:u w:val="none"/>
-                <w:sz w:val="20"/>
-                <w:szCs w:val="20"/>
-                <w:color w:val="000000"/>
-              </w:rPr>
-              <w:t xml:space="preserve">108.67</w:t>
-            </w:r>
-          </w:p>
-        </w:tc>
-        <w:tc>
-          <w:tcPr>
-            <w:tcBorders>
-              <w:bottom w:val="none" w:sz="0" w:space="0" w:color="000000"/>
-              <w:top w:val="none" w:sz="0" w:space="0" w:color="000000"/>
-              <w:left w:val="none" w:sz="0" w:space="0" w:color="000000"/>
-              <w:right w:val="none" w:sz="0" w:space="0" w:color="000000"/>
-            </w:tcBorders>
-            <w:shd w:val="clear" w:color="auto" w:fill="FFFFFF"/>
-            <w:tcMar>
-              <w:top w:w="0" w:type="dxa"/>
-              <w:bottom w:w="0" w:type="dxa"/>
-              <w:left w:w="0" w:type="dxa"/>
-              <w:right w:w="0" w:type="dxa"/>
-            </w:tcMar>
-            <w:vAlign w:val="center"/>
-          </w:tcPr>
-          <w:p>
-            <w:pPr>
-              <w:pStyle w:val="Normal"/>
-              <w:jc w:val="left"/>
-              <w:pBdr>
-                <w:bottom w:val="none" w:sz="0" w:space="0" w:color="000000"/>
-                <w:top w:val="none" w:sz="0" w:space="0" w:color="000000"/>
-                <w:left w:val="none" w:sz="0" w:space="0" w:color="000000"/>
-                <w:right w:val="none" w:sz="0" w:space="0" w:color="000000"/>
-              </w:pBdr>
-              <w:spacing w:after="20" w:before="20" w:line="240"/>
-              <w:ind w:left="20" w:right="20" w:firstLine="0" w:firstLineChars="0"/>
-            </w:pPr>
-            <w:r xmlns:w="http://schemas.openxmlformats.org/wordprocessingml/2006/main" xmlns:wp="http://schemas.openxmlformats.org/drawingml/2006/wordprocessingDrawing" xmlns:r="http://schemas.openxmlformats.org/officeDocument/2006/relationships" xmlns:w14="http://schemas.microsoft.com/office/word/2010/wordml">
-              <w:rPr>
-                <w:rFonts w:ascii="Times" w:hAnsi="Helvetica" w:eastAsia="Helvetica" w:cs="Helvetica"/>
-                <w:i w:val="false"/>
-                <w:b w:val="false"/>
-                <w:u w:val="none"/>
-                <w:sz w:val="20"/>
-                <w:szCs w:val="20"/>
-                <w:color w:val="000000"/>
-              </w:rPr>
-              <w:t xml:space="preserve">108.67</w:t>
-            </w:r>
-          </w:p>
-        </w:tc>
-        <w:tc>
-          <w:tcPr>
-            <w:tcBorders>
-              <w:bottom w:val="none" w:sz="0" w:space="0" w:color="000000"/>
-              <w:top w:val="none" w:sz="0" w:space="0" w:color="000000"/>
-              <w:left w:val="none" w:sz="0" w:space="0" w:color="000000"/>
-              <w:right w:val="none" w:sz="0" w:space="0" w:color="000000"/>
-            </w:tcBorders>
-            <w:shd w:val="clear" w:color="auto" w:fill="FFFFFF"/>
-            <w:tcMar>
-              <w:top w:w="0" w:type="dxa"/>
-              <w:bottom w:w="0" w:type="dxa"/>
-              <w:left w:w="0" w:type="dxa"/>
-              <w:right w:w="0" w:type="dxa"/>
-            </w:tcMar>
-            <w:vAlign w:val="center"/>
-          </w:tcPr>
-          <w:p>
-            <w:pPr>
-              <w:pStyle w:val="Normal"/>
-              <w:jc w:val="left"/>
-              <w:pBdr>
-                <w:bottom w:val="none" w:sz="0" w:space="0" w:color="000000"/>
-                <w:top w:val="none" w:sz="0" w:space="0" w:color="000000"/>
-                <w:left w:val="none" w:sz="0" w:space="0" w:color="000000"/>
-                <w:right w:val="none" w:sz="0" w:space="0" w:color="000000"/>
-              </w:pBdr>
-              <w:spacing w:after="20" w:before="20" w:line="240"/>
-              <w:ind w:left="20" w:right="20" w:firstLine="0" w:firstLineChars="0"/>
-            </w:pPr>
-            <w:r xmlns:w="http://schemas.openxmlformats.org/wordprocessingml/2006/main" xmlns:wp="http://schemas.openxmlformats.org/drawingml/2006/wordprocessingDrawing" xmlns:r="http://schemas.openxmlformats.org/officeDocument/2006/relationships" xmlns:w14="http://schemas.microsoft.com/office/word/2010/wordml">
-              <w:rPr>
-                <w:rFonts w:ascii="Times" w:hAnsi="Helvetica" w:eastAsia="Helvetica" w:cs="Helvetica"/>
-                <w:i w:val="false"/>
-                <w:b w:val="false"/>
-                <w:u w:val="none"/>
-                <w:sz w:val="20"/>
-                <w:szCs w:val="20"/>
-                <w:color w:val="000000"/>
-              </w:rPr>
-              <w:t xml:space="preserve">96.33</w:t>
-            </w:r>
-          </w:p>
-        </w:tc>
-        <w:tc>
-          <w:tcPr>
-            <w:tcBorders>
-              <w:bottom w:val="none" w:sz="0" w:space="0" w:color="000000"/>
-              <w:top w:val="none" w:sz="0" w:space="0" w:color="000000"/>
-              <w:left w:val="none" w:sz="0" w:space="0" w:color="000000"/>
-              <w:right w:val="none" w:sz="0" w:space="0" w:color="000000"/>
-            </w:tcBorders>
-            <w:shd w:val="clear" w:color="auto" w:fill="FFFFFF"/>
-            <w:tcMar>
-              <w:top w:w="0" w:type="dxa"/>
-              <w:bottom w:w="0" w:type="dxa"/>
-              <w:left w:w="0" w:type="dxa"/>
-              <w:right w:w="0" w:type="dxa"/>
-            </w:tcMar>
-            <w:vAlign w:val="center"/>
-          </w:tcPr>
-          <w:p>
-            <w:pPr>
-              <w:pStyle w:val="Normal"/>
-              <w:jc w:val="left"/>
-              <w:pBdr>
-                <w:bottom w:val="none" w:sz="0" w:space="0" w:color="000000"/>
-                <w:top w:val="none" w:sz="0" w:space="0" w:color="000000"/>
-                <w:left w:val="none" w:sz="0" w:space="0" w:color="000000"/>
-                <w:right w:val="none" w:sz="0" w:space="0" w:color="000000"/>
-              </w:pBdr>
-              <w:spacing w:after="20" w:before="20" w:line="240"/>
-              <w:ind w:left="20" w:right="20" w:firstLine="0" w:firstLineChars="0"/>
-            </w:pPr>
-            <w:r xmlns:w="http://schemas.openxmlformats.org/wordprocessingml/2006/main" xmlns:wp="http://schemas.openxmlformats.org/drawingml/2006/wordprocessingDrawing" xmlns:r="http://schemas.openxmlformats.org/officeDocument/2006/relationships" xmlns:w14="http://schemas.microsoft.com/office/word/2010/wordml">
-              <w:rPr>
-                <w:rFonts w:ascii="Times" w:hAnsi="Helvetica" w:eastAsia="Helvetica" w:cs="Helvetica"/>
-                <w:i w:val="false"/>
-                <w:b w:val="false"/>
-                <w:u w:val="none"/>
-                <w:sz w:val="20"/>
-                <w:szCs w:val="20"/>
-                <w:color w:val="000000"/>
-              </w:rPr>
-              <w:t xml:space="preserve">96.50</w:t>
-            </w:r>
-          </w:p>
-        </w:tc>
-        <w:tc>
-          <w:tcPr>
-            <w:tcBorders>
-              <w:bottom w:val="none" w:sz="0" w:space="0" w:color="000000"/>
-              <w:top w:val="none" w:sz="0" w:space="0" w:color="000000"/>
-              <w:left w:val="none" w:sz="0" w:space="0" w:color="000000"/>
-              <w:right w:val="none" w:sz="0" w:space="0" w:color="000000"/>
-            </w:tcBorders>
-            <w:shd w:val="clear" w:color="auto" w:fill="FFFFFF"/>
-            <w:tcMar>
-              <w:top w:w="0" w:type="dxa"/>
-              <w:bottom w:w="0" w:type="dxa"/>
-              <w:left w:w="0" w:type="dxa"/>
-              <w:right w:w="0" w:type="dxa"/>
-            </w:tcMar>
-            <w:vAlign w:val="center"/>
-          </w:tcPr>
-          <w:p>
-            <w:pPr>
-              <w:pStyle w:val="Normal"/>
-              <w:jc w:val="left"/>
-              <w:pBdr>
-                <w:bottom w:val="none" w:sz="0" w:space="0" w:color="000000"/>
-                <w:top w:val="none" w:sz="0" w:space="0" w:color="000000"/>
-                <w:left w:val="none" w:sz="0" w:space="0" w:color="000000"/>
-                <w:right w:val="none" w:sz="0" w:space="0" w:color="000000"/>
-              </w:pBdr>
-              <w:spacing w:after="20" w:before="20" w:line="240"/>
-              <w:ind w:left="20" w:right="20" w:firstLine="0" w:firstLineChars="0"/>
-            </w:pPr>
-            <w:r xmlns:w="http://schemas.openxmlformats.org/wordprocessingml/2006/main" xmlns:wp="http://schemas.openxmlformats.org/drawingml/2006/wordprocessingDrawing" xmlns:r="http://schemas.openxmlformats.org/officeDocument/2006/relationships" xmlns:w14="http://schemas.microsoft.com/office/word/2010/wordml">
-              <w:rPr>
-                <w:rFonts w:ascii="Times" w:hAnsi="Helvetica" w:eastAsia="Helvetica" w:cs="Helvetica"/>
-                <w:i w:val="false"/>
-                <w:b w:val="false"/>
-                <w:u w:val="none"/>
-                <w:sz w:val="20"/>
-                <w:szCs w:val="20"/>
-                <w:color w:val="000000"/>
-              </w:rPr>
-              <w:t xml:space="preserve">105.00</w:t>
-            </w:r>
-          </w:p>
-        </w:tc>
-        <w:tc>
-          <w:tcPr>
-            <w:tcBorders>
-              <w:bottom w:val="none" w:sz="0" w:space="0" w:color="000000"/>
-              <w:top w:val="none" w:sz="0" w:space="0" w:color="000000"/>
-              <w:left w:val="none" w:sz="0" w:space="0" w:color="000000"/>
-              <w:right w:val="none" w:sz="0" w:space="0" w:color="000000"/>
-            </w:tcBorders>
-            <w:shd w:val="clear" w:color="auto" w:fill="FFFFFF"/>
-            <w:tcMar>
-              <w:top w:w="0" w:type="dxa"/>
-              <w:bottom w:w="0" w:type="dxa"/>
-              <w:left w:w="0" w:type="dxa"/>
-              <w:right w:w="0" w:type="dxa"/>
-            </w:tcMar>
-            <w:vAlign w:val="center"/>
-          </w:tcPr>
-          <w:p>
-            <w:pPr>
-              <w:pStyle w:val="Normal"/>
-              <w:jc w:val="left"/>
-              <w:pBdr>
-                <w:bottom w:val="none" w:sz="0" w:space="0" w:color="000000"/>
-                <w:top w:val="none" w:sz="0" w:space="0" w:color="000000"/>
-                <w:left w:val="none" w:sz="0" w:space="0" w:color="000000"/>
-                <w:right w:val="none" w:sz="0" w:space="0" w:color="000000"/>
-              </w:pBdr>
-              <w:spacing w:after="20" w:before="20" w:line="240"/>
-              <w:ind w:left="20" w:right="20" w:firstLine="0" w:firstLineChars="0"/>
-            </w:pPr>
-            <w:r xmlns:w="http://schemas.openxmlformats.org/wordprocessingml/2006/main" xmlns:wp="http://schemas.openxmlformats.org/drawingml/2006/wordprocessingDrawing" xmlns:r="http://schemas.openxmlformats.org/officeDocument/2006/relationships" xmlns:w14="http://schemas.microsoft.com/office/word/2010/wordml">
-              <w:rPr>
-                <w:rFonts w:ascii="Times" w:hAnsi="Helvetica" w:eastAsia="Helvetica" w:cs="Helvetica"/>
-                <w:i w:val="false"/>
-                <w:b w:val="false"/>
-                <w:u w:val="none"/>
-                <w:sz w:val="20"/>
-                <w:szCs w:val="20"/>
-                <w:color w:val="000000"/>
-              </w:rPr>
-              <w:t xml:space="preserve">107.00</w:t>
-            </w:r>
-          </w:p>
-        </w:tc>
-        <w:tc>
-          <w:tcPr>
-            <w:tcBorders>
-              <w:bottom w:val="none" w:sz="0" w:space="0" w:color="000000"/>
-              <w:top w:val="none" w:sz="0" w:space="0" w:color="000000"/>
-              <w:left w:val="none" w:sz="0" w:space="0" w:color="000000"/>
-              <w:right w:val="none" w:sz="0" w:space="0" w:color="000000"/>
-            </w:tcBorders>
-            <w:shd w:val="clear" w:color="auto" w:fill="FFFFFF"/>
-            <w:tcMar>
-              <w:top w:w="0" w:type="dxa"/>
-              <w:bottom w:w="0" w:type="dxa"/>
-              <w:left w:w="0" w:type="dxa"/>
-              <w:right w:w="0" w:type="dxa"/>
-            </w:tcMar>
-            <w:vAlign w:val="center"/>
-          </w:tcPr>
-          <w:p>
-            <w:pPr>
-              <w:pStyle w:val="Normal"/>
-              <w:jc w:val="left"/>
-              <w:pBdr>
-                <w:bottom w:val="none" w:sz="0" w:space="0" w:color="000000"/>
-                <w:top w:val="none" w:sz="0" w:space="0" w:color="000000"/>
-                <w:left w:val="none" w:sz="0" w:space="0" w:color="000000"/>
-                <w:right w:val="none" w:sz="0" w:space="0" w:color="000000"/>
-              </w:pBdr>
-              <w:spacing w:after="20" w:before="20" w:line="240"/>
-              <w:ind w:left="20" w:right="20" w:firstLine="0" w:firstLineChars="0"/>
-            </w:pPr>
-            <w:r xmlns:w="http://schemas.openxmlformats.org/wordprocessingml/2006/main" xmlns:wp="http://schemas.openxmlformats.org/drawingml/2006/wordprocessingDrawing" xmlns:r="http://schemas.openxmlformats.org/officeDocument/2006/relationships" xmlns:w14="http://schemas.microsoft.com/office/word/2010/wordml">
-              <w:rPr>
-                <w:rFonts w:ascii="Times" w:hAnsi="Helvetica" w:eastAsia="Helvetica" w:cs="Helvetica"/>
-                <w:i w:val="false"/>
-                <w:b w:val="false"/>
-                <w:u w:val="none"/>
-                <w:sz w:val="20"/>
-                <w:szCs w:val="20"/>
-                <w:color w:val="000000"/>
-              </w:rPr>
-              <w:t xml:space="preserve">106.00</w:t>
-            </w:r>
-          </w:p>
-        </w:tc>
-        <w:tc>
-          <w:tcPr>
-            <w:tcBorders>
-              <w:bottom w:val="none" w:sz="0" w:space="0" w:color="000000"/>
-              <w:top w:val="none" w:sz="0" w:space="0" w:color="000000"/>
-              <w:left w:val="none" w:sz="0" w:space="0" w:color="000000"/>
-              <w:right w:val="none" w:sz="0" w:space="0" w:color="000000"/>
-            </w:tcBorders>
-            <w:shd w:val="clear" w:color="auto" w:fill="FFFFFF"/>
-            <w:tcMar>
-              <w:top w:w="0" w:type="dxa"/>
-              <w:bottom w:w="0" w:type="dxa"/>
-              <w:left w:w="0" w:type="dxa"/>
-              <w:right w:w="0" w:type="dxa"/>
-            </w:tcMar>
-            <w:vAlign w:val="center"/>
-          </w:tcPr>
-          <w:p>
-            <w:pPr>
-              <w:pStyle w:val="Normal"/>
-              <w:jc w:val="left"/>
-              <w:pBdr>
-                <w:bottom w:val="none" w:sz="0" w:space="0" w:color="000000"/>
-                <w:top w:val="none" w:sz="0" w:space="0" w:color="000000"/>
-                <w:left w:val="none" w:sz="0" w:space="0" w:color="000000"/>
-                <w:right w:val="none" w:sz="0" w:space="0" w:color="000000"/>
-              </w:pBdr>
-              <w:spacing w:after="20" w:before="20" w:line="240"/>
-              <w:ind w:left="20" w:right="20" w:firstLine="0" w:firstLineChars="0"/>
-            </w:pPr>
-            <w:r xmlns:w="http://schemas.openxmlformats.org/wordprocessingml/2006/main" xmlns:wp="http://schemas.openxmlformats.org/drawingml/2006/wordprocessingDrawing" xmlns:r="http://schemas.openxmlformats.org/officeDocument/2006/relationships" xmlns:w14="http://schemas.microsoft.com/office/word/2010/wordml">
-              <w:rPr>
-                <w:rFonts w:ascii="Times" w:hAnsi="Helvetica" w:eastAsia="Helvetica" w:cs="Helvetica"/>
-                <w:i w:val="false"/>
-                <w:b w:val="false"/>
-                <w:u w:val="none"/>
-                <w:sz w:val="20"/>
-                <w:szCs w:val="20"/>
-                <w:color w:val="000000"/>
-              </w:rPr>
-              <w:t xml:space="preserve">113.50</w:t>
-            </w:r>
-          </w:p>
-        </w:tc>
-      </w:tr>
-      <w:tr>
-        <w:trPr>
-          <w:trHeight w:val="337" w:hRule="auto"/>
-        </w:trPr>
-        body16
-        <w:tc>
-          <w:tcPr>
-            <w:tcBorders>
-              <w:bottom w:val="single" w:sz="12" w:space="0" w:color="666666"/>
-              <w:top w:val="none" w:sz="0" w:space="0" w:color="000000"/>
-              <w:left w:val="none" w:sz="0" w:space="0" w:color="000000"/>
-              <w:right w:val="none" w:sz="0" w:space="0" w:color="000000"/>
-            </w:tcBorders>
-            <w:shd w:val="clear" w:color="auto" w:fill="FFFFFF"/>
-            <w:tcMar>
-              <w:top w:w="0" w:type="dxa"/>
-              <w:bottom w:w="0" w:type="dxa"/>
-              <w:left w:w="0" w:type="dxa"/>
-              <w:right w:w="0" w:type="dxa"/>
-            </w:tcMar>
-            <w:vAlign w:val="center"/>
-          </w:tcPr>
-          <w:p>
-            <w:pPr>
-              <w:pStyle w:val="Normal"/>
-              <w:jc w:val="left"/>
-              <w:pBdr>
-                <w:bottom w:val="none" w:sz="0" w:space="0" w:color="000000"/>
-                <w:top w:val="none" w:sz="0" w:space="0" w:color="000000"/>
-                <w:left w:val="none" w:sz="0" w:space="0" w:color="000000"/>
-                <w:right w:val="none" w:sz="0" w:space="0" w:color="000000"/>
-              </w:pBdr>
-              <w:spacing w:after="20" w:before="20" w:line="240"/>
-              <w:ind w:left="20" w:right="20" w:firstLine="0" w:firstLineChars="0"/>
-            </w:pPr>
-            <w:r xmlns:w="http://schemas.openxmlformats.org/wordprocessingml/2006/main" xmlns:wp="http://schemas.openxmlformats.org/drawingml/2006/wordprocessingDrawing" xmlns:r="http://schemas.openxmlformats.org/officeDocument/2006/relationships" xmlns:w14="http://schemas.microsoft.com/office/word/2010/wordml">
-              <w:rPr>
-                <w:rFonts w:ascii="Times" w:hAnsi="Helvetica" w:eastAsia="Helvetica" w:cs="Helvetica"/>
-                <w:i w:val="false"/>
-                <w:b w:val="false"/>
-                <w:u w:val="none"/>
-                <w:sz w:val="20"/>
-                <w:szCs w:val="20"/>
-                <w:color w:val="000000"/>
-              </w:rPr>
-              <w:t xml:space="preserve">Max</w:t>
-            </w:r>
-          </w:p>
-        </w:tc>
-        <w:tc>
-          <w:tcPr>
-            <w:tcBorders>
-              <w:bottom w:val="single" w:sz="12" w:space="0" w:color="666666"/>
-              <w:top w:val="none" w:sz="0" w:space="0" w:color="000000"/>
-              <w:left w:val="none" w:sz="0" w:space="0" w:color="000000"/>
-              <w:right w:val="none" w:sz="0" w:space="0" w:color="000000"/>
-            </w:tcBorders>
-            <w:shd w:val="clear" w:color="auto" w:fill="FFFFFF"/>
-            <w:tcMar>
-              <w:top w:w="0" w:type="dxa"/>
-              <w:bottom w:w="0" w:type="dxa"/>
-              <w:left w:w="0" w:type="dxa"/>
-              <w:right w:w="0" w:type="dxa"/>
-            </w:tcMar>
-            <w:vAlign w:val="center"/>
-          </w:tcPr>
-          <w:p>
-            <w:pPr>
-              <w:pStyle w:val="Normal"/>
-              <w:jc w:val="left"/>
-              <w:pBdr>
-                <w:bottom w:val="none" w:sz="0" w:space="0" w:color="000000"/>
-                <w:top w:val="none" w:sz="0" w:space="0" w:color="000000"/>
-                <w:left w:val="none" w:sz="0" w:space="0" w:color="000000"/>
-                <w:right w:val="none" w:sz="0" w:space="0" w:color="000000"/>
-              </w:pBdr>
-              <w:spacing w:after="20" w:before="20" w:line="240"/>
-              <w:ind w:left="20" w:right="20" w:firstLine="0" w:firstLineChars="0"/>
-            </w:pPr>
-            <w:r xmlns:w="http://schemas.openxmlformats.org/wordprocessingml/2006/main" xmlns:wp="http://schemas.openxmlformats.org/drawingml/2006/wordprocessingDrawing" xmlns:r="http://schemas.openxmlformats.org/officeDocument/2006/relationships" xmlns:w14="http://schemas.microsoft.com/office/word/2010/wordml">
-              <w:rPr>
-                <w:rFonts w:ascii="Times" w:hAnsi="Helvetica" w:eastAsia="Helvetica" w:cs="Helvetica"/>
-                <w:i w:val="false"/>
-                <w:b w:val="false"/>
-                <w:u w:val="none"/>
-                <w:sz w:val="20"/>
-                <w:szCs w:val="20"/>
-                <w:color w:val="000000"/>
-              </w:rPr>
-              <w:t xml:space="preserve">147.00</w:t>
-            </w:r>
-          </w:p>
-        </w:tc>
-        <w:tc>
-          <w:tcPr>
-            <w:tcBorders>
-              <w:bottom w:val="single" w:sz="12" w:space="0" w:color="666666"/>
-              <w:top w:val="none" w:sz="0" w:space="0" w:color="000000"/>
-              <w:left w:val="none" w:sz="0" w:space="0" w:color="000000"/>
-              <w:right w:val="none" w:sz="0" w:space="0" w:color="000000"/>
-            </w:tcBorders>
-            <w:shd w:val="clear" w:color="auto" w:fill="FFFFFF"/>
-            <w:tcMar>
-              <w:top w:w="0" w:type="dxa"/>
-              <w:bottom w:w="0" w:type="dxa"/>
-              <w:left w:w="0" w:type="dxa"/>
-              <w:right w:w="0" w:type="dxa"/>
-            </w:tcMar>
-            <w:vAlign w:val="center"/>
-          </w:tcPr>
-          <w:p>
-            <w:pPr>
-              <w:pStyle w:val="Normal"/>
-              <w:jc w:val="left"/>
-              <w:pBdr>
-                <w:bottom w:val="none" w:sz="0" w:space="0" w:color="000000"/>
-                <w:top w:val="none" w:sz="0" w:space="0" w:color="000000"/>
-                <w:left w:val="none" w:sz="0" w:space="0" w:color="000000"/>
-                <w:right w:val="none" w:sz="0" w:space="0" w:color="000000"/>
-              </w:pBdr>
-              <w:spacing w:after="20" w:before="20" w:line="240"/>
-              <w:ind w:left="20" w:right="20" w:firstLine="0" w:firstLineChars="0"/>
-            </w:pPr>
-            <w:r xmlns:w="http://schemas.openxmlformats.org/wordprocessingml/2006/main" xmlns:wp="http://schemas.openxmlformats.org/drawingml/2006/wordprocessingDrawing" xmlns:r="http://schemas.openxmlformats.org/officeDocument/2006/relationships" xmlns:w14="http://schemas.microsoft.com/office/word/2010/wordml">
-              <w:rPr>
-                <w:rFonts w:ascii="Times" w:hAnsi="Helvetica" w:eastAsia="Helvetica" w:cs="Helvetica"/>
-                <w:i w:val="false"/>
-                <w:b w:val="false"/>
-                <w:u w:val="none"/>
-                <w:sz w:val="20"/>
-                <w:szCs w:val="20"/>
-                <w:color w:val="000000"/>
-              </w:rPr>
-              <w:t xml:space="preserve">156.00</w:t>
-            </w:r>
-          </w:p>
-        </w:tc>
-        <w:tc>
-          <w:tcPr>
-            <w:tcBorders>
-              <w:bottom w:val="single" w:sz="12" w:space="0" w:color="666666"/>
-              <w:top w:val="none" w:sz="0" w:space="0" w:color="000000"/>
-              <w:left w:val="none" w:sz="0" w:space="0" w:color="000000"/>
-              <w:right w:val="none" w:sz="0" w:space="0" w:color="000000"/>
-            </w:tcBorders>
-            <w:shd w:val="clear" w:color="auto" w:fill="FFFFFF"/>
-            <w:tcMar>
-              <w:top w:w="0" w:type="dxa"/>
-              <w:bottom w:w="0" w:type="dxa"/>
-              <w:left w:w="0" w:type="dxa"/>
-              <w:right w:w="0" w:type="dxa"/>
-            </w:tcMar>
-            <w:vAlign w:val="center"/>
-          </w:tcPr>
-          <w:p>
-            <w:pPr>
-              <w:pStyle w:val="Normal"/>
-              <w:jc w:val="left"/>
-              <w:pBdr>
-                <w:bottom w:val="none" w:sz="0" w:space="0" w:color="000000"/>
-                <w:top w:val="none" w:sz="0" w:space="0" w:color="000000"/>
-                <w:left w:val="none" w:sz="0" w:space="0" w:color="000000"/>
-                <w:right w:val="none" w:sz="0" w:space="0" w:color="000000"/>
-              </w:pBdr>
-              <w:spacing w:after="20" w:before="20" w:line="240"/>
-              <w:ind w:left="20" w:right="20" w:firstLine="0" w:firstLineChars="0"/>
-            </w:pPr>
-            <w:r xmlns:w="http://schemas.openxmlformats.org/wordprocessingml/2006/main" xmlns:wp="http://schemas.openxmlformats.org/drawingml/2006/wordprocessingDrawing" xmlns:r="http://schemas.openxmlformats.org/officeDocument/2006/relationships" xmlns:w14="http://schemas.microsoft.com/office/word/2010/wordml">
-              <w:rPr>
-                <w:rFonts w:ascii="Times" w:hAnsi="Helvetica" w:eastAsia="Helvetica" w:cs="Helvetica"/>
-                <w:i w:val="false"/>
-                <w:b w:val="false"/>
-                <w:u w:val="none"/>
-                <w:sz w:val="20"/>
-                <w:szCs w:val="20"/>
-                <w:color w:val="000000"/>
-              </w:rPr>
-              <w:t xml:space="preserve">146.00</w:t>
-            </w:r>
-          </w:p>
-        </w:tc>
-        <w:tc>
-          <w:tcPr>
-            <w:tcBorders>
-              <w:bottom w:val="single" w:sz="12" w:space="0" w:color="666666"/>
-              <w:top w:val="none" w:sz="0" w:space="0" w:color="000000"/>
-              <w:left w:val="none" w:sz="0" w:space="0" w:color="000000"/>
-              <w:right w:val="none" w:sz="0" w:space="0" w:color="000000"/>
-            </w:tcBorders>
-            <w:shd w:val="clear" w:color="auto" w:fill="FFFFFF"/>
-            <w:tcMar>
-              <w:top w:w="0" w:type="dxa"/>
-              <w:bottom w:w="0" w:type="dxa"/>
-              <w:left w:w="0" w:type="dxa"/>
-              <w:right w:w="0" w:type="dxa"/>
-            </w:tcMar>
-            <w:vAlign w:val="center"/>
-          </w:tcPr>
-          <w:p>
-            <w:pPr>
-              <w:pStyle w:val="Normal"/>
-              <w:jc w:val="left"/>
-              <w:pBdr>
-                <w:bottom w:val="none" w:sz="0" w:space="0" w:color="000000"/>
-                <w:top w:val="none" w:sz="0" w:space="0" w:color="000000"/>
-                <w:left w:val="none" w:sz="0" w:space="0" w:color="000000"/>
-                <w:right w:val="none" w:sz="0" w:space="0" w:color="000000"/>
-              </w:pBdr>
-              <w:spacing w:after="20" w:before="20" w:line="240"/>
-              <w:ind w:left="20" w:right="20" w:firstLine="0" w:firstLineChars="0"/>
-            </w:pPr>
-            <w:r xmlns:w="http://schemas.openxmlformats.org/wordprocessingml/2006/main" xmlns:wp="http://schemas.openxmlformats.org/drawingml/2006/wordprocessingDrawing" xmlns:r="http://schemas.openxmlformats.org/officeDocument/2006/relationships" xmlns:w14="http://schemas.microsoft.com/office/word/2010/wordml">
-              <w:rPr>
-                <w:rFonts w:ascii="Times" w:hAnsi="Helvetica" w:eastAsia="Helvetica" w:cs="Helvetica"/>
-                <w:i w:val="false"/>
-                <w:b w:val="false"/>
-                <w:u w:val="none"/>
-                <w:sz w:val="20"/>
-                <w:szCs w:val="20"/>
-                <w:color w:val="000000"/>
-              </w:rPr>
-              <w:t xml:space="preserve">149.00</w:t>
-            </w:r>
-          </w:p>
-        </w:tc>
-        <w:tc>
-          <w:tcPr>
-            <w:tcBorders>
-              <w:bottom w:val="single" w:sz="12" w:space="0" w:color="666666"/>
-              <w:top w:val="none" w:sz="0" w:space="0" w:color="000000"/>
-              <w:left w:val="none" w:sz="0" w:space="0" w:color="000000"/>
-              <w:right w:val="none" w:sz="0" w:space="0" w:color="000000"/>
-            </w:tcBorders>
-            <w:shd w:val="clear" w:color="auto" w:fill="FFFFFF"/>
-            <w:tcMar>
-              <w:top w:w="0" w:type="dxa"/>
-              <w:bottom w:w="0" w:type="dxa"/>
-              <w:left w:w="0" w:type="dxa"/>
-              <w:right w:w="0" w:type="dxa"/>
-            </w:tcMar>
-            <w:vAlign w:val="center"/>
-          </w:tcPr>
-          <w:p>
-            <w:pPr>
-              <w:pStyle w:val="Normal"/>
-              <w:jc w:val="left"/>
-              <w:pBdr>
-                <w:bottom w:val="none" w:sz="0" w:space="0" w:color="000000"/>
-                <w:top w:val="none" w:sz="0" w:space="0" w:color="000000"/>
-                <w:left w:val="none" w:sz="0" w:space="0" w:color="000000"/>
-                <w:right w:val="none" w:sz="0" w:space="0" w:color="000000"/>
-              </w:pBdr>
-              <w:spacing w:after="20" w:before="20" w:line="240"/>
-              <w:ind w:left="20" w:right="20" w:firstLine="0" w:firstLineChars="0"/>
-            </w:pPr>
-            <w:r xmlns:w="http://schemas.openxmlformats.org/wordprocessingml/2006/main" xmlns:wp="http://schemas.openxmlformats.org/drawingml/2006/wordprocessingDrawing" xmlns:r="http://schemas.openxmlformats.org/officeDocument/2006/relationships" xmlns:w14="http://schemas.microsoft.com/office/word/2010/wordml">
-              <w:rPr>
-                <w:rFonts w:ascii="Times" w:hAnsi="Helvetica" w:eastAsia="Helvetica" w:cs="Helvetica"/>
-                <w:i w:val="false"/>
-                <w:b w:val="false"/>
-                <w:u w:val="none"/>
-                <w:sz w:val="20"/>
-                <w:szCs w:val="20"/>
-                <w:color w:val="000000"/>
-              </w:rPr>
-              <w:t xml:space="preserve">144.00</w:t>
-            </w:r>
-          </w:p>
-        </w:tc>
-        <w:tc>
-          <w:tcPr>
-            <w:tcBorders>
-              <w:bottom w:val="single" w:sz="12" w:space="0" w:color="666666"/>
-              <w:top w:val="none" w:sz="0" w:space="0" w:color="000000"/>
-              <w:left w:val="none" w:sz="0" w:space="0" w:color="000000"/>
-              <w:right w:val="none" w:sz="0" w:space="0" w:color="000000"/>
-            </w:tcBorders>
-            <w:shd w:val="clear" w:color="auto" w:fill="FFFFFF"/>
-            <w:tcMar>
-              <w:top w:w="0" w:type="dxa"/>
-              <w:bottom w:w="0" w:type="dxa"/>
-              <w:left w:w="0" w:type="dxa"/>
-              <w:right w:w="0" w:type="dxa"/>
-            </w:tcMar>
-            <w:vAlign w:val="center"/>
-          </w:tcPr>
-          <w:p>
-            <w:pPr>
-              <w:pStyle w:val="Normal"/>
-              <w:jc w:val="left"/>
-              <w:pBdr>
-                <w:bottom w:val="none" w:sz="0" w:space="0" w:color="000000"/>
-                <w:top w:val="none" w:sz="0" w:space="0" w:color="000000"/>
-                <w:left w:val="none" w:sz="0" w:space="0" w:color="000000"/>
-                <w:right w:val="none" w:sz="0" w:space="0" w:color="000000"/>
-              </w:pBdr>
-              <w:spacing w:after="20" w:before="20" w:line="240"/>
-              <w:ind w:left="20" w:right="20" w:firstLine="0" w:firstLineChars="0"/>
-            </w:pPr>
-            <w:r xmlns:w="http://schemas.openxmlformats.org/wordprocessingml/2006/main" xmlns:wp="http://schemas.openxmlformats.org/drawingml/2006/wordprocessingDrawing" xmlns:r="http://schemas.openxmlformats.org/officeDocument/2006/relationships" xmlns:w14="http://schemas.microsoft.com/office/word/2010/wordml">
-              <w:rPr>
-                <w:rFonts w:ascii="Times" w:hAnsi="Helvetica" w:eastAsia="Helvetica" w:cs="Helvetica"/>
-                <w:i w:val="false"/>
-                <w:b w:val="false"/>
-                <w:u w:val="none"/>
-                <w:sz w:val="20"/>
-                <w:szCs w:val="20"/>
-                <w:color w:val="000000"/>
-              </w:rPr>
-              <w:t xml:space="preserve">128.00</w:t>
-            </w:r>
-          </w:p>
-        </w:tc>
-        <w:tc>
-          <w:tcPr>
-            <w:tcBorders>
-              <w:bottom w:val="single" w:sz="12" w:space="0" w:color="666666"/>
-              <w:top w:val="none" w:sz="0" w:space="0" w:color="000000"/>
-              <w:left w:val="none" w:sz="0" w:space="0" w:color="000000"/>
-              <w:right w:val="none" w:sz="0" w:space="0" w:color="000000"/>
-            </w:tcBorders>
-            <w:shd w:val="clear" w:color="auto" w:fill="FFFFFF"/>
-            <w:tcMar>
-              <w:top w:w="0" w:type="dxa"/>
-              <w:bottom w:w="0" w:type="dxa"/>
-              <w:left w:w="0" w:type="dxa"/>
-              <w:right w:w="0" w:type="dxa"/>
-            </w:tcMar>
-            <w:vAlign w:val="center"/>
-          </w:tcPr>
-          <w:p>
-            <w:pPr>
-              <w:pStyle w:val="Normal"/>
-              <w:jc w:val="left"/>
-              <w:pBdr>
-                <w:bottom w:val="none" w:sz="0" w:space="0" w:color="000000"/>
-                <w:top w:val="none" w:sz="0" w:space="0" w:color="000000"/>
-                <w:left w:val="none" w:sz="0" w:space="0" w:color="000000"/>
-                <w:right w:val="none" w:sz="0" w:space="0" w:color="000000"/>
-              </w:pBdr>
-              <w:spacing w:after="20" w:before="20" w:line="240"/>
-              <w:ind w:left="20" w:right="20" w:firstLine="0" w:firstLineChars="0"/>
-            </w:pPr>
-            <w:r xmlns:w="http://schemas.openxmlformats.org/wordprocessingml/2006/main" xmlns:wp="http://schemas.openxmlformats.org/drawingml/2006/wordprocessingDrawing" xmlns:r="http://schemas.openxmlformats.org/officeDocument/2006/relationships" xmlns:w14="http://schemas.microsoft.com/office/word/2010/wordml">
-              <w:rPr>
-                <w:rFonts w:ascii="Times" w:hAnsi="Helvetica" w:eastAsia="Helvetica" w:cs="Helvetica"/>
-                <w:i w:val="false"/>
-                <w:b w:val="false"/>
-                <w:u w:val="none"/>
-                <w:sz w:val="20"/>
-                <w:szCs w:val="20"/>
-                <w:color w:val="000000"/>
-              </w:rPr>
-              <w:t xml:space="preserve">162.00</w:t>
-            </w:r>
-          </w:p>
-        </w:tc>
-        <w:tc>
-          <w:tcPr>
-            <w:tcBorders>
-              <w:bottom w:val="single" w:sz="12" w:space="0" w:color="666666"/>
-              <w:top w:val="none" w:sz="0" w:space="0" w:color="000000"/>
-              <w:left w:val="none" w:sz="0" w:space="0" w:color="000000"/>
-              <w:right w:val="none" w:sz="0" w:space="0" w:color="000000"/>
-            </w:tcBorders>
-            <w:shd w:val="clear" w:color="auto" w:fill="FFFFFF"/>
-            <w:tcMar>
-              <w:top w:w="0" w:type="dxa"/>
-              <w:bottom w:w="0" w:type="dxa"/>
-              <w:left w:w="0" w:type="dxa"/>
-              <w:right w:w="0" w:type="dxa"/>
-            </w:tcMar>
-            <w:vAlign w:val="center"/>
-          </w:tcPr>
-          <w:p>
-            <w:pPr>
-              <w:pStyle w:val="Normal"/>
-              <w:jc w:val="left"/>
-              <w:pBdr>
-                <w:bottom w:val="none" w:sz="0" w:space="0" w:color="000000"/>
-                <w:top w:val="none" w:sz="0" w:space="0" w:color="000000"/>
-                <w:left w:val="none" w:sz="0" w:space="0" w:color="000000"/>
-                <w:right w:val="none" w:sz="0" w:space="0" w:color="000000"/>
-              </w:pBdr>
-              <w:spacing w:after="20" w:before="20" w:line="240"/>
-              <w:ind w:left="20" w:right="20" w:firstLine="0" w:firstLineChars="0"/>
-            </w:pPr>
-            <w:r xmlns:w="http://schemas.openxmlformats.org/wordprocessingml/2006/main" xmlns:wp="http://schemas.openxmlformats.org/drawingml/2006/wordprocessingDrawing" xmlns:r="http://schemas.openxmlformats.org/officeDocument/2006/relationships" xmlns:w14="http://schemas.microsoft.com/office/word/2010/wordml">
-              <w:rPr>
-                <w:rFonts w:ascii="Times" w:hAnsi="Helvetica" w:eastAsia="Helvetica" w:cs="Helvetica"/>
-                <w:i w:val="false"/>
-                <w:b w:val="false"/>
-                <w:u w:val="none"/>
-                <w:sz w:val="20"/>
-                <w:szCs w:val="20"/>
-                <w:color w:val="000000"/>
-              </w:rPr>
-              <w:t xml:space="preserve">150.00</w:t>
-            </w:r>
-          </w:p>
-        </w:tc>
-        <w:tc>
-          <w:tcPr>
-            <w:tcBorders>
-              <w:bottom w:val="single" w:sz="12" w:space="0" w:color="666666"/>
-              <w:top w:val="none" w:sz="0" w:space="0" w:color="000000"/>
-              <w:left w:val="none" w:sz="0" w:space="0" w:color="000000"/>
-              <w:right w:val="none" w:sz="0" w:space="0" w:color="000000"/>
-            </w:tcBorders>
-            <w:shd w:val="clear" w:color="auto" w:fill="FFFFFF"/>
-            <w:tcMar>
-              <w:top w:w="0" w:type="dxa"/>
-              <w:bottom w:w="0" w:type="dxa"/>
-              <w:left w:w="0" w:type="dxa"/>
-              <w:right w:w="0" w:type="dxa"/>
-            </w:tcMar>
-            <w:vAlign w:val="center"/>
-          </w:tcPr>
-          <w:p>
-            <w:pPr>
-              <w:pStyle w:val="Normal"/>
-              <w:jc w:val="left"/>
-              <w:pBdr>
-                <w:bottom w:val="none" w:sz="0" w:space="0" w:color="000000"/>
-                <w:top w:val="none" w:sz="0" w:space="0" w:color="000000"/>
-                <w:left w:val="none" w:sz="0" w:space="0" w:color="000000"/>
-                <w:right w:val="none" w:sz="0" w:space="0" w:color="000000"/>
-              </w:pBdr>
-              <w:spacing w:after="20" w:before="20" w:line="240"/>
-              <w:ind w:left="20" w:right="20" w:firstLine="0" w:firstLineChars="0"/>
-            </w:pPr>
-            <w:r xmlns:w="http://schemas.openxmlformats.org/wordprocessingml/2006/main" xmlns:wp="http://schemas.openxmlformats.org/drawingml/2006/wordprocessingDrawing" xmlns:r="http://schemas.openxmlformats.org/officeDocument/2006/relationships" xmlns:w14="http://schemas.microsoft.com/office/word/2010/wordml">
-              <w:rPr>
-                <w:rFonts w:ascii="Times" w:hAnsi="Helvetica" w:eastAsia="Helvetica" w:cs="Helvetica"/>
-                <w:i w:val="false"/>
-                <w:b w:val="false"/>
-                <w:u w:val="none"/>
-                <w:sz w:val="20"/>
-                <w:szCs w:val="20"/>
-                <w:color w:val="000000"/>
-              </w:rPr>
-              <w:t xml:space="preserve">152.00</w:t>
-            </w:r>
-          </w:p>
-        </w:tc>
-        <w:tc>
-          <w:tcPr>
-            <w:tcBorders>
-              <w:bottom w:val="single" w:sz="12" w:space="0" w:color="666666"/>
-              <w:top w:val="none" w:sz="0" w:space="0" w:color="000000"/>
-              <w:left w:val="none" w:sz="0" w:space="0" w:color="000000"/>
-              <w:right w:val="none" w:sz="0" w:space="0" w:color="000000"/>
-            </w:tcBorders>
-            <w:shd w:val="clear" w:color="auto" w:fill="FFFFFF"/>
-            <w:tcMar>
-              <w:top w:w="0" w:type="dxa"/>
-              <w:bottom w:w="0" w:type="dxa"/>
-              <w:left w:w="0" w:type="dxa"/>
-              <w:right w:w="0" w:type="dxa"/>
-            </w:tcMar>
-            <w:vAlign w:val="center"/>
-          </w:tcPr>
-          <w:p>
-            <w:pPr>
-              <w:pStyle w:val="Normal"/>
-              <w:jc w:val="left"/>
-              <w:pBdr>
-                <w:bottom w:val="none" w:sz="0" w:space="0" w:color="000000"/>
-                <w:top w:val="none" w:sz="0" w:space="0" w:color="000000"/>
-                <w:left w:val="none" w:sz="0" w:space="0" w:color="000000"/>
-                <w:right w:val="none" w:sz="0" w:space="0" w:color="000000"/>
-              </w:pBdr>
-              <w:spacing w:after="20" w:before="20" w:line="240"/>
-              <w:ind w:left="20" w:right="20" w:firstLine="0" w:firstLineChars="0"/>
-            </w:pPr>
-            <w:r xmlns:w="http://schemas.openxmlformats.org/wordprocessingml/2006/main" xmlns:wp="http://schemas.openxmlformats.org/drawingml/2006/wordprocessingDrawing" xmlns:r="http://schemas.openxmlformats.org/officeDocument/2006/relationships" xmlns:w14="http://schemas.microsoft.com/office/word/2010/wordml">
-              <w:rPr>
-                <w:rFonts w:ascii="Times" w:hAnsi="Helvetica" w:eastAsia="Helvetica" w:cs="Helvetica"/>
-                <w:i w:val="false"/>
-                <w:b w:val="false"/>
-                <w:u w:val="none"/>
-                <w:sz w:val="20"/>
-                <w:szCs w:val="20"/>
-                <w:color w:val="000000"/>
-              </w:rPr>
-              <w:t xml:space="preserve">178.50</w:t>
-            </w:r>
-          </w:p>
-        </w:tc>
-      </w:tr>
-      <w:tr>
-        <w:trPr>
-          <w:trHeight w:val="360" w:hRule="auto"/>
-        </w:trPr>
-        footer 1
-        <w:tc>
-          <w:tcPr>
-            <w:gridSpan w:val="11"/>
-            <w:tcBorders>
-              <w:bottom w:val="none" w:sz="0" w:space="0" w:color="FFFFFF"/>
-              <w:top w:val="single" w:sz="12" w:space="0" w:color="666666"/>
-              <w:left w:val="none" w:sz="0" w:space="0" w:color="FFFFFF"/>
-              <w:right w:val="none" w:sz="0" w:space="0" w:color="FFFFFF"/>
-            </w:tcBorders>
-            <w:shd w:val="clear" w:color="auto" w:fill="FFFFFF"/>
-            <w:tcMar>
-              <w:top w:w="0" w:type="dxa"/>
-              <w:bottom w:w="0" w:type="dxa"/>
-              <w:left w:w="0" w:type="dxa"/>
-              <w:right w:w="0" w:type="dxa"/>
-            </w:tcMar>
-            <w:vAlign w:val="center"/>
-          </w:tcPr>
-          <w:p>
-            <w:pPr>
-              <w:pStyle w:val="Normal"/>
-              <w:jc w:val="left"/>
-              <w:pBdr>
-                <w:bottom w:val="none" w:sz="0" w:space="0" w:color="000000"/>
-                <w:top w:val="none" w:sz="0" w:space="0" w:color="000000"/>
-                <w:left w:val="none" w:sz="0" w:space="0" w:color="000000"/>
-                <w:right w:val="none" w:sz="0" w:space="0" w:color="000000"/>
-              </w:pBdr>
-              <w:spacing w:after="20" w:before="20" w:line="240"/>
-              <w:ind w:left="20" w:right="20" w:firstLine="0" w:firstLineChars="0"/>
-            </w:pPr>
-            <w:r xmlns:w="http://schemas.openxmlformats.org/wordprocessingml/2006/main" xmlns:wp="http://schemas.openxmlformats.org/drawingml/2006/wordprocessingDrawing" xmlns:r="http://schemas.openxmlformats.org/officeDocument/2006/relationships" xmlns:w14="http://schemas.microsoft.com/office/word/2010/wordml">
-              <w:rPr>
-                <w:rFonts w:ascii="Times" w:hAnsi="Helvetica" w:eastAsia="Helvetica" w:cs="Helvetica"/>
-                <w:i w:val="true"/>
-                <w:b w:val="false"/>
-                <w:u w:val="none"/>
-                <w:sz w:val="20"/>
-                <w:szCs w:val="20"/>
-                <w:color w:val="000000"/>
-              </w:rPr>
-              <w:t xml:space="preserve">Note: </w:t>
-            </w:r>
-            <w:r xmlns:w="http://schemas.openxmlformats.org/wordprocessingml/2006/main" xmlns:wp="http://schemas.openxmlformats.org/drawingml/2006/wordprocessingDrawing" xmlns:r="http://schemas.openxmlformats.org/officeDocument/2006/relationships" xmlns:w14="http://schemas.microsoft.com/office/word/2010/wordml">
-              <w:rPr>
-                <w:rFonts w:ascii="Times" w:hAnsi="Helvetica" w:eastAsia="Helvetica" w:cs="Helvetica"/>
-                <w:i w:val="true"/>
-                <w:b w:val="false"/>
-                <w:u w:val="none"/>
-                <w:sz w:val="20"/>
-                <w:szCs w:val="20"/>
-                <w:color w:val="000000"/>
-              </w:rPr>
-              <w:t xml:space="preserve">* p </w:t>
-            </w:r>
-            <w:r xmlns:w="http://schemas.openxmlformats.org/wordprocessingml/2006/main" xmlns:wp="http://schemas.openxmlformats.org/drawingml/2006/wordprocessingDrawing" xmlns:r="http://schemas.openxmlformats.org/officeDocument/2006/relationships" xmlns:w14="http://schemas.microsoft.com/office/word/2010/wordml">
-              <w:rPr>
-                <w:rFonts w:ascii="Times" w:hAnsi="Helvetica" w:eastAsia="Helvetica" w:cs="Helvetica"/>
-                <w:i w:val="false"/>
-                <w:b w:val="false"/>
-                <w:u w:val="none"/>
-                <w:sz w:val="20"/>
-                <w:szCs w:val="20"/>
-                <w:color w:val="000000"/>
-              </w:rPr>
-              <w:t xml:space="preserve">&lt; .05, </w:t>
-            </w:r>
-            <w:r xmlns:w="http://schemas.openxmlformats.org/wordprocessingml/2006/main" xmlns:wp="http://schemas.openxmlformats.org/drawingml/2006/wordprocessingDrawing" xmlns:r="http://schemas.openxmlformats.org/officeDocument/2006/relationships" xmlns:w14="http://schemas.microsoft.com/office/word/2010/wordml">
-              <w:rPr>
-                <w:rFonts w:ascii="Times" w:hAnsi="Helvetica" w:eastAsia="Helvetica" w:cs="Helvetica"/>
-                <w:i w:val="true"/>
-                <w:b w:val="false"/>
-                <w:u w:val="none"/>
-                <w:sz w:val="20"/>
-                <w:szCs w:val="20"/>
-                <w:color w:val="000000"/>
-              </w:rPr>
-              <w:t xml:space="preserve">** p </w:t>
-            </w:r>
-            <w:r xmlns:w="http://schemas.openxmlformats.org/wordprocessingml/2006/main" xmlns:wp="http://schemas.openxmlformats.org/drawingml/2006/wordprocessingDrawing" xmlns:r="http://schemas.openxmlformats.org/officeDocument/2006/relationships" xmlns:w14="http://schemas.microsoft.com/office/word/2010/wordml">
-              <w:rPr>
-                <w:rFonts w:ascii="Times" w:hAnsi="Helvetica" w:eastAsia="Helvetica" w:cs="Helvetica"/>
-                <w:i w:val="false"/>
-                <w:b w:val="false"/>
-                <w:u w:val="none"/>
-                <w:sz w:val="20"/>
-                <w:szCs w:val="20"/>
-                <w:color w:val="000000"/>
-              </w:rPr>
-              <w:t xml:space="preserve">&lt; .01</w:t>
-            </w:r>
-          </w:p>
-        </w:tc>
-      </w:tr>
-      <w:tr>
-        <w:trPr>
-          <w:trHeight w:val="360" w:hRule="auto"/>
-        </w:trPr>
-        footer 2
-        <w:tc>
-          <w:tcPr>
-            <w:gridSpan w:val="11"/>
-            <w:tcBorders>
-              <w:bottom w:val="none" w:sz="0" w:space="0" w:color="FFFFFF"/>
-              <w:top w:val="none" w:sz="0" w:space="0" w:color="FFFFFF"/>
-              <w:left w:val="none" w:sz="0" w:space="0" w:color="FFFFFF"/>
-              <w:right w:val="none" w:sz="0" w:space="0" w:color="FFFFFF"/>
-            </w:tcBorders>
-            <w:shd w:val="clear" w:color="auto" w:fill="FFFFFF"/>
-            <w:tcMar>
-              <w:top w:w="0" w:type="dxa"/>
-              <w:bottom w:w="0" w:type="dxa"/>
-              <w:left w:w="0" w:type="dxa"/>
-              <w:right w:w="0" w:type="dxa"/>
-            </w:tcMar>
-            <w:vAlign w:val="center"/>
-          </w:tcPr>
-          <w:p>
-            <w:pPr>
-              <w:pStyle w:val="Normal"/>
-              <w:jc w:val="left"/>
-              <w:pBdr>
-                <w:bottom w:val="none" w:sz="0" w:space="0" w:color="000000"/>
-                <w:top w:val="none" w:sz="0" w:space="0" w:color="000000"/>
-                <w:left w:val="none" w:sz="0" w:space="0" w:color="000000"/>
-                <w:right w:val="none" w:sz="0" w:space="0" w:color="000000"/>
-              </w:pBdr>
-              <w:spacing w:after="20" w:before="20" w:line="240"/>
-              <w:ind w:left="20" w:right="20" w:firstLine="0" w:firstLineChars="0"/>
-            </w:pPr>
-            <w:r xmlns:w="http://schemas.openxmlformats.org/wordprocessingml/2006/main" xmlns:wp="http://schemas.openxmlformats.org/drawingml/2006/wordprocessingDrawing" xmlns:r="http://schemas.openxmlformats.org/officeDocument/2006/relationships" xmlns:w14="http://schemas.microsoft.com/office/word/2010/wordml">
-              <w:rPr>
-                <w:rFonts w:ascii="Times" w:hAnsi="Helvetica" w:eastAsia="Helvetica" w:cs="Helvetica"/>
-                <w:i w:val="false"/>
-                <w:b w:val="false"/>
-                <w:u w:val="none"/>
-                <w:sz w:val="20"/>
-                <w:szCs w:val="20"/>
-                <w:color w:val="000000"/>
-              </w:rPr>
-              <w:t xml:space="preserve"> </w:t>
-            </w:r>
-          </w:p>
-        </w:tc>
-      </w:tr>
-    </w:tbl>
+    <w:p>
+      <w:pPr>
+        <w:pStyle w:val="SourceCode"/>
+      </w:pPr>
+      <w:r>
+        <w:br/>
+      </w:r>
+      <w:r>
+        <w:rPr>
+          <w:rStyle w:val="VerbatimChar"/>
+        </w:rPr>
+        <w:t xml:space="preserve">``````{=openxml}</w:t>
+      </w:r>
+      <w:r>
+        <w:br/>
+      </w:r>
+      <w:r>
+        <w:br/>
+      </w:r>
+      <w:r>
+        <w:rPr>
+          <w:rStyle w:val="VerbatimChar"/>
+        </w:rPr>
+        <w:t xml:space="preserve">&lt;w:tbl xmlns:w="http://schemas.openxmlformats.org/wordprocessingml/2006/main" xmlns:r="http://schemas.openxmlformats.org/officeDocument/2006/relationships" xmlns:w14="http://schemas.microsoft.com/office/word/2010/wordml" xmlns:wp="http://schemas.openxmlformats.org/drawingml/2006/wordprocessingDrawing" xmlns:a="http://schemas.openxmlformats.org/drawingml/2006/main" xmlns:pic="http://schemas.openxmlformats.org/drawingml/2006/picture"&gt;&lt;w:tblPr&gt;&lt;w:tblLayout w:type="fixed"/&gt;&lt;w:jc w:val="center"/&gt;&lt;w:tblLook w:firstRow="1" w:lastRow="0" w:firstColumn="0" w:lastColumn="0" w:noHBand="0" w:noVBand="1"/&gt;&lt;/w:tblPr&gt;&lt;w:tblGrid&gt;&lt;w:gridCol w:w="2880"/&gt;&lt;w:gridCol w:w="797"/&gt;&lt;w:gridCol w:w="797"/&gt;&lt;w:gridCol w:w="797"/&gt;&lt;w:gridCol w:w="797"/&gt;&lt;w:gridCol w:w="797"/&gt;&lt;w:gridCol w:w="797"/&gt;&lt;w:gridCol w:w="797"/&gt;&lt;w:gridCol w:w="797"/&gt;&lt;w:gridCol w:w="797"/&gt;&lt;w:gridCol w:w="747"/&gt;&lt;/w:tblGrid&gt;&lt;w:tr&gt;&lt;w:trPr&gt;&lt;w:trHeight w:val="337" w:hRule="auto"/&gt;&lt;w:tblHeader/&gt;&lt;/w:trPr&gt;header 1&lt;w:tc&gt;&lt;w:tcPr&gt;&lt;w:gridSpan w:val="11"/&gt;&lt;w:tcBorders&gt;&lt;w:bottom w:val="single" w:sz="12" w:space="0" w:color="666666"/&gt;&lt;w:top w:val="none" w:sz="0" w:space="0" w:color="666666"/&gt;&lt;w:left w:val="none" w:sz="0" w:space="0" w:color="000000"/&gt;&lt;w:right w:val="none" w:sz="0" w:space="0" w:color="000000"/&gt;&lt;/w:tcBorders&gt;&lt;w:shd w:val="clear" w:color="auto" w:fill="FFFFFF"/&gt;&lt;w:tcMar&gt;&lt;w:top w:w="0" w:type="dxa"/&gt;&lt;w:bottom w:w="0" w:type="dxa"/&gt;&lt;w:left w:w="0" w:type="dxa"/&gt;&lt;w:right w:w="0" w:type="dxa"/&gt;&lt;/w:tcMar&gt;&lt;w:vAlign w:val="center"/&gt;&lt;/w:tcPr&gt;&lt;w:p&gt;&lt;w:pPr&gt;&lt;w:pStyle w:val="Normal"/&gt;&lt;w:jc w:val="left"/&gt;&lt;w:pBdr&gt;&lt;w:bottom w:val="none" w:sz="0" w:space="0" w:color="000000"/&gt;&lt;w:top w:val="none" w:sz="0" w:space="0" w:color="000000"/&gt;&lt;w:left w:val="none" w:sz="0" w:space="0" w:color="000000"/&gt;&lt;w:right w:val="none" w:sz="0" w:space="0" w:color="000000"/&gt;&lt;/w:pBdr&gt;&lt;w:spacing w:after="20" w:before="20" w:line="240"/&gt;&lt;w:ind w:left="20" w:right="20" w:firstLine="0" w:firstLineChars="0"/&gt;&lt;/w:pPr&gt;&lt;w:r xmlns:w="http://schemas.openxmlformats.org/wordprocessingml/2006/main" xmlns:wp="http://schemas.openxmlformats.org/drawingml/2006/wordprocessingDrawing" xmlns:r="http://schemas.openxmlformats.org/officeDocument/2006/relationships" xmlns:w14="http://schemas.microsoft.com/office/word/2010/wordml"&gt;&lt;w:rPr&gt;&lt;w:rFonts w:ascii="Times" w:hAnsi="Helvetica" w:eastAsia="Helvetica" w:cs="Helvetica"/&gt;&lt;w:i w:val="false"/&gt;&lt;w:b w:val="true"/&gt;&lt;w:u w:val="none"/&gt;&lt;w:sz w:val="20"/&gt;&lt;w:szCs w:val="20"/&gt;&lt;w:color w:val="000000"/&gt;&lt;/w:rPr&gt;&lt;w:t xml:space="preserve"&gt;Table 1. Bivariate correlations and descriptive statistics for WJ subtests.&lt;/w:t&gt;&lt;/w:r&gt;&lt;/w:p&gt;&lt;/w:tc&gt;&lt;/w:tr&gt;&lt;w:tr&gt;&lt;w:trPr&gt;&lt;w:trHeight w:val="337" w:hRule="auto"/&gt;&lt;w:tblHeader/&gt;&lt;/w:trPr&gt;header 2&lt;w:tc&gt;&lt;w:tcPr&gt;&lt;w:tcBorders&gt;&lt;w:bottom w:val="single" w:sz="12" w:space="0" w:color="666666"/&gt;&lt;w:top w:val="single" w:sz="12" w:space="0" w:color="666666"/&gt;&lt;w:left w:val="none" w:sz="0" w:space="0" w:color="000000"/&gt;&lt;w:right w:val="none" w:sz="0" w:space="0" w:color="000000"/&gt;&lt;/w:tcBorders&gt;&lt;w:shd w:val="clear" w:color="auto" w:fill="FFFFFF"/&gt;&lt;w:tcMar&gt;&lt;w:top w:w="0" w:type="dxa"/&gt;&lt;w:bottom w:w="0" w:type="dxa"/&gt;&lt;w:left w:w="0" w:type="dxa"/&gt;&lt;w:right w:w="0" w:type="dxa"/&gt;&lt;/w:tcMar&gt;&lt;w:vAlign w:val="center"/&gt;&lt;/w:tcPr&gt;&lt;w:p&gt;&lt;w:pPr&gt;&lt;w:pStyle w:val="Normal"/&gt;&lt;w:jc w:val="left"/&gt;&lt;w:pBdr&gt;&lt;w:bottom w:val="none" w:sz="0" w:space="0" w:color="000000"/&gt;&lt;w:top w:val="none" w:sz="0" w:space="0" w:color="000000"/&gt;&lt;w:left w:val="none" w:sz="0" w:space="0" w:color="000000"/&gt;&lt;w:right w:val="none" w:sz="0" w:space="0" w:color="000000"/&gt;&lt;/w:pBdr&gt;&lt;w:spacing w:after="20" w:before="20" w:line="240"/&gt;&lt;w:ind w:left="20" w:right="20" w:firstLine="0" w:firstLineChars="0"/&gt;&lt;/w:pPr&gt;&lt;w:r xmlns:w="http://schemas.openxmlformats.org/wordprocessingml/2006/main" xmlns:wp="http://schemas.openxmlformats.org/drawingml/2006/wordprocessingDrawing" xmlns:r="http://schemas.openxmlformats.org/officeDocument/2006/relationships" xmlns:w14="http://schemas.microsoft.com/office/word/2010/wordml"&gt;&lt;w:rPr&gt;&lt;w:rFonts w:ascii="Times" w:hAnsi="Helvetica" w:eastAsia="Helvetica" w:cs="Helvetica"/&gt;&lt;w:i w:val="false"/&gt;&lt;w:b w:val="false"/&gt;&lt;w:u w:val="none"/&gt;&lt;w:sz w:val="20"/&gt;&lt;w:szCs w:val="20"/&gt;&lt;w:color w:val="000000"/&gt;&lt;/w:rPr&gt;&lt;w:t xml:space="preserve"&gt;Variable&lt;/w:t&gt;&lt;/w:r&gt;&lt;/w:p&gt;&lt;/w:tc&gt;&lt;w:tc&gt;&lt;w:tcPr&gt;&lt;w:tcBorders&gt;&lt;w:bottom w:val="single" w:sz="12" w:space="0" w:color="666666"/&gt;&lt;w:top w:val="single" w:sz="12" w:space="0" w:color="666666"/&gt;&lt;w:left w:val="none" w:sz="0" w:space="0" w:color="000000"/&gt;&lt;w:right w:val="none" w:sz="0" w:space="0" w:color="000000"/&gt;&lt;/w:tcBorders&gt;&lt;w:shd w:val="clear" w:color="auto" w:fill="FFFFFF"/&gt;&lt;w:tcMar&gt;&lt;w:top w:w="0" w:type="dxa"/&gt;&lt;w:bottom w:w="0" w:type="dxa"/&gt;&lt;w:left w:w="0" w:type="dxa"/&gt;&lt;w:right w:w="0" w:type="dxa"/&gt;&lt;/w:tcMar&gt;&lt;w:vAlign w:val="center"/&gt;&lt;/w:tcPr&gt;&lt;w:p&gt;&lt;w:pPr&gt;&lt;w:pStyle w:val="Normal"/&gt;&lt;w:jc w:val="left"/&gt;&lt;w:pBdr&gt;&lt;w:bottom w:val="none" w:sz="0" w:space="0" w:color="000000"/&gt;&lt;w:top w:val="none" w:sz="0" w:space="0" w:color="000000"/&gt;&lt;w:left w:val="none" w:sz="0" w:space="0" w:color="000000"/&gt;&lt;w:right w:val="none" w:sz="0" w:space="0" w:color="000000"/&gt;&lt;/w:pBdr&gt;&lt;w:spacing w:after="20" w:before="20" w:line="240"/&gt;&lt;w:ind w:left="20" w:right="20" w:firstLine="0" w:firstLineChars="0"/&gt;&lt;/w:pPr&gt;&lt;w:r xmlns:w="http://schemas.openxmlformats.org/wordprocessingml/2006/main" xmlns:wp="http://schemas.openxmlformats.org/drawingml/2006/wordprocessingDrawing" xmlns:r="http://schemas.openxmlformats.org/officeDocument/2006/relationships" xmlns:w14="http://schemas.microsoft.com/office/word/2010/wordml"&gt;&lt;w:rPr&gt;&lt;w:rFonts w:ascii="Times" w:hAnsi="Helvetica" w:eastAsia="Helvetica" w:cs="Helvetica"/&gt;&lt;w:i w:val="false"/&gt;&lt;w:b w:val="false"/&gt;&lt;w:u w:val="none"/&gt;&lt;w:sz w:val="20"/&gt;&lt;w:szCs w:val="20"/&gt;&lt;w:color w:val="000000"/&gt;&lt;/w:rPr&gt;&lt;w:t xml:space="preserve"&gt;1&lt;/w:t&gt;&lt;/w:r&gt;&lt;/w:p&gt;&lt;/w:tc&gt;&lt;w:tc&gt;&lt;w:tcPr&gt;&lt;w:tcBorders&gt;&lt;w:bottom w:val="single" w:sz="12" w:space="0" w:color="666666"/&gt;&lt;w:top w:val="single" w:sz="12" w:space="0" w:color="666666"/&gt;&lt;w:left w:val="none" w:sz="0" w:space="0" w:color="000000"/&gt;&lt;w:right w:val="none" w:sz="0" w:space="0" w:color="000000"/&gt;&lt;/w:tcBorders&gt;&lt;w:shd w:val="clear" w:color="auto" w:fill="FFFFFF"/&gt;&lt;w:tcMar&gt;&lt;w:top w:w="0" w:type="dxa"/&gt;&lt;w:bottom w:w="0" w:type="dxa"/&gt;&lt;w:left w:w="0" w:type="dxa"/&gt;&lt;w:right w:w="0" w:type="dxa"/&gt;&lt;/w:tcMar&gt;&lt;w:vAlign w:val="center"/&gt;&lt;/w:tcPr&gt;&lt;w:p&gt;&lt;w:pPr&gt;&lt;w:pStyle w:val="Normal"/&gt;&lt;w:jc w:val="left"/&gt;&lt;w:pBdr&gt;&lt;w:bottom w:val="none" w:sz="0" w:space="0" w:color="000000"/&gt;&lt;w:top w:val="none" w:sz="0" w:space="0" w:color="000000"/&gt;&lt;w:left w:val="none" w:sz="0" w:space="0" w:color="000000"/&gt;&lt;w:right w:val="none" w:sz="0" w:space="0" w:color="000000"/&gt;&lt;/w:pBdr&gt;&lt;w:spacing w:after="20" w:before="20" w:line="240"/&gt;&lt;w:ind w:left="20" w:right="20" w:firstLine="0" w:firstLineChars="0"/&gt;&lt;/w:pPr&gt;&lt;w:r xmlns:w="http://schemas.openxmlformats.org/wordprocessingml/2006/main" xmlns:wp="http://schemas.openxmlformats.org/drawingml/2006/wordprocessingDrawing" xmlns:r="http://schemas.openxmlformats.org/officeDocument/2006/relationships" xmlns:w14="http://schemas.microsoft.com/office/word/2010/wordml"&gt;&lt;w:rPr&gt;&lt;w:rFonts w:ascii="Times" w:hAnsi="Helvetica" w:eastAsia="Helvetica" w:cs="Helvetica"/&gt;&lt;w:i w:val="false"/&gt;&lt;w:b w:val="false"/&gt;&lt;w:u w:val="none"/&gt;&lt;w:sz w:val="20"/&gt;&lt;w:szCs w:val="20"/&gt;&lt;w:color w:val="000000"/&gt;&lt;/w:rPr&gt;&lt;w:t xml:space="preserve"&gt;2&lt;/w:t&gt;&lt;/w:r&gt;&lt;/w:p&gt;&lt;/w:tc&gt;&lt;w:tc&gt;&lt;w:tcPr&gt;&lt;w:tcBorders&gt;&lt;w:bottom w:val="single" w:sz="12" w:space="0" w:color="666666"/&gt;&lt;w:top w:val="single" w:sz="12" w:space="0" w:color="666666"/&gt;&lt;w:left w:val="none" w:sz="0" w:space="0" w:color="000000"/&gt;&lt;w:right w:val="none" w:sz="0" w:space="0" w:color="000000"/&gt;&lt;/w:tcBorders&gt;&lt;w:shd w:val="clear" w:color="auto" w:fill="FFFFFF"/&gt;&lt;w:tcMar&gt;&lt;w:top w:w="0" w:type="dxa"/&gt;&lt;w:bottom w:w="0" w:type="dxa"/&gt;&lt;w:left w:w="0" w:type="dxa"/&gt;&lt;w:right w:w="0" w:type="dxa"/&gt;&lt;/w:tcMar&gt;&lt;w:vAlign w:val="center"/&gt;&lt;/w:tcPr&gt;&lt;w:p&gt;&lt;w:pPr&gt;&lt;w:pStyle w:val="Normal"/&gt;&lt;w:jc w:val="left"/&gt;&lt;w:pBdr&gt;&lt;w:bottom w:val="none" w:sz="0" w:space="0" w:color="000000"/&gt;&lt;w:top w:val="none" w:sz="0" w:space="0" w:color="000000"/&gt;&lt;w:left w:val="none" w:sz="0" w:space="0" w:color="000000"/&gt;&lt;w:right w:val="none" w:sz="0" w:space="0" w:color="000000"/&gt;&lt;/w:pBdr&gt;&lt;w:spacing w:after="20" w:before="20" w:line="240"/&gt;&lt;w:ind w:left="20" w:right="20" w:firstLine="0" w:firstLineChars="0"/&gt;&lt;/w:pPr&gt;&lt;w:r xmlns:w="http://schemas.openxmlformats.org/wordprocessingml/2006/main" xmlns:wp="http://schemas.openxmlformats.org/drawingml/2006/wordprocessingDrawing" xmlns:r="http://schemas.openxmlformats.org/officeDocument/2006/relationships" xmlns:w14="http://schemas.microsoft.com/office/word/2010/wordml"&gt;&lt;w:rPr&gt;&lt;w:rFonts w:ascii="Times" w:hAnsi="Helvetica" w:eastAsia="Helvetica" w:cs="Helvetica"/&gt;&lt;w:i w:val="false"/&gt;&lt;w:b w:val="false"/&gt;&lt;w:u w:val="none"/&gt;&lt;w:sz w:val="20"/&gt;&lt;w:szCs w:val="20"/&gt;&lt;w:color w:val="000000"/&gt;&lt;/w:rPr&gt;&lt;w:t xml:space="preserve"&gt;3&lt;/w:t&gt;&lt;/w:r&gt;&lt;/w:p&gt;&lt;/w:tc&gt;&lt;w:tc&gt;&lt;w:tcPr&gt;&lt;w:tcBorders&gt;&lt;w:bottom w:val="single" w:sz="12" w:space="0" w:color="666666"/&gt;&lt;w:top w:val="single" w:sz="12" w:space="0" w:color="666666"/&gt;&lt;w:left w:val="none" w:sz="0" w:space="0" w:color="000000"/&gt;&lt;w:right w:val="none" w:sz="0" w:space="0" w:color="000000"/&gt;&lt;/w:tcBorders&gt;&lt;w:shd w:val="clear" w:color="auto" w:fill="FFFFFF"/&gt;&lt;w:tcMar&gt;&lt;w:top w:w="0" w:type="dxa"/&gt;&lt;w:bottom w:w="0" w:type="dxa"/&gt;&lt;w:left w:w="0" w:type="dxa"/&gt;&lt;w:right w:w="0" w:type="dxa"/&gt;&lt;/w:tcMar&gt;&lt;w:vAlign w:val="center"/&gt;&lt;/w:tcPr&gt;&lt;w:p&gt;&lt;w:pPr&gt;&lt;w:pStyle w:val="Normal"/&gt;&lt;w:jc w:val="left"/&gt;&lt;w:pBdr&gt;&lt;w:bottom w:val="none" w:sz="0" w:space="0" w:color="000000"/&gt;&lt;w:top w:val="none" w:sz="0" w:space="0" w:color="000000"/&gt;&lt;w:left w:val="none" w:sz="0" w:space="0" w:color="000000"/&gt;&lt;w:right w:val="none" w:sz="0" w:space="0" w:color="000000"/&gt;&lt;/w:pBdr&gt;&lt;w:spacing w:after="20" w:before="20" w:line="240"/&gt;&lt;w:ind w:left="20" w:right="20" w:firstLine="0" w:firstLineChars="0"/&gt;&lt;/w:pPr&gt;&lt;w:r xmlns:w="http://schemas.openxmlformats.org/wordprocessingml/2006/main" xmlns:wp="http://schemas.openxmlformats.org/drawingml/2006/wordprocessingDrawing" xmlns:r="http://schemas.openxmlformats.org/officeDocument/2006/relationships" xmlns:w14="http://schemas.microsoft.com/office/word/2010/wordml"&gt;&lt;w:rPr&gt;&lt;w:rFonts w:ascii="Times" w:hAnsi="Helvetica" w:eastAsia="Helvetica" w:cs="Helvetica"/&gt;&lt;w:i w:val="false"/&gt;&lt;w:b w:val="false"/&gt;&lt;w:u w:val="none"/&gt;&lt;w:sz w:val="20"/&gt;&lt;w:szCs w:val="20"/&gt;&lt;w:color w:val="000000"/&gt;&lt;/w:rPr&gt;&lt;w:t xml:space="preserve"&gt;4&lt;/w:t&gt;&lt;/w:r&gt;&lt;/w:p&gt;&lt;/w:tc&gt;&lt;w:tc&gt;&lt;w:tcPr&gt;&lt;w:tcBorders&gt;&lt;w:bottom w:val="single" w:sz="12" w:space="0" w:color="666666"/&gt;&lt;w:top w:val="single" w:sz="12" w:space="0" w:color="666666"/&gt;&lt;w:left w:val="none" w:sz="0" w:space="0" w:color="000000"/&gt;&lt;w:right w:val="none" w:sz="0" w:space="0" w:color="000000"/&gt;&lt;/w:tcBorders&gt;&lt;w:shd w:val="clear" w:color="auto" w:fill="FFFFFF"/&gt;&lt;w:tcMar&gt;&lt;w:top w:w="0" w:type="dxa"/&gt;&lt;w:bottom w:w="0" w:type="dxa"/&gt;&lt;w:left w:w="0" w:type="dxa"/&gt;&lt;w:right w:w="0" w:type="dxa"/&gt;&lt;/w:tcMar&gt;&lt;w:vAlign w:val="center"/&gt;&lt;/w:tcPr&gt;&lt;w:p&gt;&lt;w:pPr&gt;&lt;w:pStyle w:val="Normal"/&gt;&lt;w:jc w:val="left"/&gt;&lt;w:pBdr&gt;&lt;w:bottom w:val="none" w:sz="0" w:space="0" w:color="000000"/&gt;&lt;w:top w:val="none" w:sz="0" w:space="0" w:color="000000"/&gt;&lt;w:left w:val="none" w:sz="0" w:space="0" w:color="000000"/&gt;&lt;w:right w:val="none" w:sz="0" w:space="0" w:color="000000"/&gt;&lt;/w:pBdr&gt;&lt;w:spacing w:after="20" w:before="20" w:line="240"/&gt;&lt;w:ind w:left="20" w:right="20" w:firstLine="0" w:firstLineChars="0"/&gt;&lt;/w:pPr&gt;&lt;w:r xmlns:w="http://schemas.openxmlformats.org/wordprocessingml/2006/main" xmlns:wp="http://schemas.openxmlformats.org/drawingml/2006/wordprocessingDrawing" xmlns:r="http://schemas.openxmlformats.org/officeDocument/2006/relationships" xmlns:w14="http://schemas.microsoft.com/office/word/2010/wordml"&gt;&lt;w:rPr&gt;&lt;w:rFonts w:ascii="Times" w:hAnsi="Helvetica" w:eastAsia="Helvetica" w:cs="Helvetica"/&gt;&lt;w:i w:val="false"/&gt;&lt;w:b w:val="false"/&gt;&lt;w:u w:val="none"/&gt;&lt;w:sz w:val="20"/&gt;&lt;w:szCs w:val="20"/&gt;&lt;w:color w:val="000000"/&gt;&lt;/w:rPr&gt;&lt;w:t xml:space="preserve"&gt;5&lt;/w:t&gt;&lt;/w:r&gt;&lt;/w:p&gt;&lt;/w:tc&gt;&lt;w:tc&gt;&lt;w:tcPr&gt;&lt;w:tcBorders&gt;&lt;w:bottom w:val="single" w:sz="12" w:space="0" w:color="666666"/&gt;&lt;w:top w:val="single" w:sz="12" w:space="0" w:color="666666"/&gt;&lt;w:left w:val="none" w:sz="0" w:space="0" w:color="000000"/&gt;&lt;w:right w:val="none" w:sz="0" w:space="0" w:color="000000"/&gt;&lt;/w:tcBorders&gt;&lt;w:shd w:val="clear" w:color="auto" w:fill="FFFFFF"/&gt;&lt;w:tcMar&gt;&lt;w:top w:w="0" w:type="dxa"/&gt;&lt;w:bottom w:w="0" w:type="dxa"/&gt;&lt;w:left w:w="0" w:type="dxa"/&gt;&lt;w:right w:w="0" w:type="dxa"/&gt;&lt;/w:tcMar&gt;&lt;w:vAlign w:val="center"/&gt;&lt;/w:tcPr&gt;&lt;w:p&gt;&lt;w:pPr&gt;&lt;w:pStyle w:val="Normal"/&gt;&lt;w:jc w:val="left"/&gt;&lt;w:pBdr&gt;&lt;w:bottom w:val="none" w:sz="0" w:space="0" w:color="000000"/&gt;&lt;w:top w:val="none" w:sz="0" w:space="0" w:color="000000"/&gt;&lt;w:left w:val="none" w:sz="0" w:space="0" w:color="000000"/&gt;&lt;w:right w:val="none" w:sz="0" w:space="0" w:color="000000"/&gt;&lt;/w:pBdr&gt;&lt;w:spacing w:after="20" w:before="20" w:line="240"/&gt;&lt;w:ind w:left="20" w:right="20" w:firstLine="0" w:firstLineChars="0"/&gt;&lt;/w:pPr&gt;&lt;w:r xmlns:w="http://schemas.openxmlformats.org/wordprocessingml/2006/main" xmlns:wp="http://schemas.openxmlformats.org/drawingml/2006/wordprocessingDrawing" xmlns:r="http://schemas.openxmlformats.org/officeDocument/2006/relationships" xmlns:w14="http://schemas.microsoft.com/office/word/2010/wordml"&gt;&lt;w:rPr&gt;&lt;w:rFonts w:ascii="Times" w:hAnsi="Helvetica" w:eastAsia="Helvetica" w:cs="Helvetica"/&gt;&lt;w:i w:val="false"/&gt;&lt;w:b w:val="false"/&gt;&lt;w:u w:val="none"/&gt;&lt;w:sz w:val="20"/&gt;&lt;w:szCs w:val="20"/&gt;&lt;w:color w:val="000000"/&gt;&lt;/w:rPr&gt;&lt;w:t xml:space="preserve"&gt;6&lt;/w:t&gt;&lt;/w:r&gt;&lt;/w:p&gt;&lt;/w:tc&gt;&lt;w:tc&gt;&lt;w:tcPr&gt;&lt;w:tcBorders&gt;&lt;w:bottom w:val="single" w:sz="12" w:space="0" w:color="666666"/&gt;&lt;w:top w:val="single" w:sz="12" w:space="0" w:color="666666"/&gt;&lt;w:left w:val="none" w:sz="0" w:space="0" w:color="000000"/&gt;&lt;w:right w:val="none" w:sz="0" w:space="0" w:color="000000"/&gt;&lt;/w:tcBorders&gt;&lt;w:shd w:val="clear" w:color="auto" w:fill="FFFFFF"/&gt;&lt;w:tcMar&gt;&lt;w:top w:w="0" w:type="dxa"/&gt;&lt;w:bottom w:w="0" w:type="dxa"/&gt;&lt;w:left w:w="0" w:type="dxa"/&gt;&lt;w:right w:w="0" w:type="dxa"/&gt;&lt;/w:tcMar&gt;&lt;w:vAlign w:val="center"/&gt;&lt;/w:tcPr&gt;&lt;w:p&gt;&lt;w:pPr&gt;&lt;w:pStyle w:val="Normal"/&gt;&lt;w:jc w:val="left"/&gt;&lt;w:pBdr&gt;&lt;w:bottom w:val="none" w:sz="0" w:space="0" w:color="000000"/&gt;&lt;w:top w:val="none" w:sz="0" w:space="0" w:color="000000"/&gt;&lt;w:left w:val="none" w:sz="0" w:space="0" w:color="000000"/&gt;&lt;w:right w:val="none" w:sz="0" w:space="0" w:color="000000"/&gt;&lt;/w:pBdr&gt;&lt;w:spacing w:after="20" w:before="20" w:line="240"/&gt;&lt;w:ind w:left="20" w:right="20" w:firstLine="0" w:firstLineChars="0"/&gt;&lt;/w:pPr&gt;&lt;w:r xmlns:w="http://schemas.openxmlformats.org/wordprocessingml/2006/main" xmlns:wp="http://schemas.openxmlformats.org/drawingml/2006/wordprocessingDrawing" xmlns:r="http://schemas.openxmlformats.org/officeDocument/2006/relationships" xmlns:w14="http://schemas.microsoft.com/office/word/2010/wordml"&gt;&lt;w:rPr&gt;&lt;w:rFonts w:ascii="Times" w:hAnsi="Helvetica" w:eastAsia="Helvetica" w:cs="Helvetica"/&gt;&lt;w:i w:val="false"/&gt;&lt;w:b w:val="false"/&gt;&lt;w:u w:val="none"/&gt;&lt;w:sz w:val="20"/&gt;&lt;w:szCs w:val="20"/&gt;&lt;w:color w:val="000000"/&gt;&lt;/w:rPr&gt;&lt;w:t xml:space="preserve"&gt;7&lt;/w:t&gt;&lt;/w:r&gt;&lt;/w:p&gt;&lt;/w:tc&gt;&lt;w:tc&gt;&lt;w:tcPr&gt;&lt;w:tcBorders&gt;&lt;w:bottom w:val="single" w:sz="12" w:space="0" w:color="666666"/&gt;&lt;w:top w:val="single" w:sz="12" w:space="0" w:color="666666"/&gt;&lt;w:left w:val="none" w:sz="0" w:space="0" w:color="000000"/&gt;&lt;w:right w:val="none" w:sz="0" w:space="0" w:color="000000"/&gt;&lt;/w:tcBorders&gt;&lt;w:shd w:val="clear" w:color="auto" w:fill="FFFFFF"/&gt;&lt;w:tcMar&gt;&lt;w:top w:w="0" w:type="dxa"/&gt;&lt;w:bottom w:w="0" w:type="dxa"/&gt;&lt;w:left w:w="0" w:type="dxa"/&gt;&lt;w:right w:w="0" w:type="dxa"/&gt;&lt;/w:tcMar&gt;&lt;w:vAlign w:val="center"/&gt;&lt;/w:tcPr&gt;&lt;w:p&gt;&lt;w:pPr&gt;&lt;w:pStyle w:val="Normal"/&gt;&lt;w:jc w:val="left"/&gt;&lt;w:pBdr&gt;&lt;w:bottom w:val="none" w:sz="0" w:space="0" w:color="000000"/&gt;&lt;w:top w:val="none" w:sz="0" w:space="0" w:color="000000"/&gt;&lt;w:left w:val="none" w:sz="0" w:space="0" w:color="000000"/&gt;&lt;w:right w:val="none" w:sz="0" w:space="0" w:color="000000"/&gt;&lt;/w:pBdr&gt;&lt;w:spacing w:after="20" w:before="20" w:line="240"/&gt;&lt;w:ind w:left="20" w:right="20" w:firstLine="0" w:firstLineChars="0"/&gt;&lt;/w:pPr&gt;&lt;w:r xmlns:w="http://schemas.openxmlformats.org/wordprocessingml/2006/main" xmlns:wp="http://schemas.openxmlformats.org/drawingml/2006/wordprocessingDrawing" xmlns:r="http://schemas.openxmlformats.org/officeDocument/2006/relationships" xmlns:w14="http://schemas.microsoft.com/office/word/2010/wordml"&gt;&lt;w:rPr&gt;&lt;w:rFonts w:ascii="Times" w:hAnsi="Helvetica" w:eastAsia="Helvetica" w:cs="Helvetica"/&gt;&lt;w:i w:val="false"/&gt;&lt;w:b w:val="false"/&gt;&lt;w:u w:val="none"/&gt;&lt;w:sz w:val="20"/&gt;&lt;w:szCs w:val="20"/&gt;&lt;w:color w:val="000000"/&gt;&lt;/w:rPr&gt;&lt;w:t xml:space="preserve"&gt;8&lt;/w:t&gt;&lt;/w:r&gt;&lt;/w:p&gt;&lt;/w:tc&gt;&lt;w:tc&gt;&lt;w:tcPr&gt;&lt;w:tcBorders&gt;&lt;w:bottom w:val="single" w:sz="12" w:space="0" w:color="666666"/&gt;&lt;w:top w:val="single" w:sz="12" w:space="0" w:color="666666"/&gt;&lt;w:left w:val="none" w:sz="0" w:space="0" w:color="000000"/&gt;&lt;w:right w:val="none" w:sz="0" w:space="0" w:color="000000"/&gt;&lt;/w:tcBorders&gt;&lt;w:shd w:val="clear" w:color="auto" w:fill="FFFFFF"/&gt;&lt;w:tcMar&gt;&lt;w:top w:w="0" w:type="dxa"/&gt;&lt;w:bottom w:w="0" w:type="dxa"/&gt;&lt;w:left w:w="0" w:type="dxa"/&gt;&lt;w:right w:w="0" w:type="dxa"/&gt;&lt;/w:tcMar&gt;&lt;w:vAlign w:val="center"/&gt;&lt;/w:tcPr&gt;&lt;w:p&gt;&lt;w:pPr&gt;&lt;w:pStyle w:val="Normal"/&gt;&lt;w:jc w:val="left"/&gt;&lt;w:pBdr&gt;&lt;w:bottom w:val="none" w:sz="0" w:space="0" w:color="000000"/&gt;&lt;w:top w:val="none" w:sz="0" w:space="0" w:color="000000"/&gt;&lt;w:left w:val="none" w:sz="0" w:space="0" w:color="000000"/&gt;&lt;w:right w:val="none" w:sz="0" w:space="0" w:color="000000"/&gt;&lt;/w:pBdr&gt;&lt;w:spacing w:after="20" w:before="20" w:line="240"/&gt;&lt;w:ind w:left="20" w:right="20" w:firstLine="0" w:firstLineChars="0"/&gt;&lt;/w:pPr&gt;&lt;w:r xmlns:w="http://schemas.openxmlformats.org/wordprocessingml/2006/main" xmlns:wp="http://schemas.openxmlformats.org/drawingml/2006/wordprocessingDrawing" xmlns:r="http://schemas.openxmlformats.org/officeDocument/2006/relationships" xmlns:w14="http://schemas.microsoft.com/office/word/2010/wordml"&gt;&lt;w:rPr&gt;&lt;w:rFonts w:ascii="Times" w:hAnsi="Helvetica" w:eastAsia="Helvetica" w:cs="Helvetica"/&gt;&lt;w:i w:val="false"/&gt;&lt;w:b w:val="false"/&gt;&lt;w:u w:val="none"/&gt;&lt;w:sz w:val="20"/&gt;&lt;w:szCs w:val="20"/&gt;&lt;w:color w:val="000000"/&gt;&lt;/w:rPr&gt;&lt;w:t xml:space="preserve"&gt;9&lt;/w:t&gt;&lt;/w:r&gt;&lt;/w:p&gt;&lt;/w:tc&gt;&lt;w:tc&gt;&lt;w:tcPr&gt;&lt;w:tcBorders&gt;&lt;w:bottom w:val="single" w:sz="12" w:space="0" w:color="666666"/&gt;&lt;w:top w:val="single" w:sz="12" w:space="0" w:color="666666"/&gt;&lt;w:left w:val="none" w:sz="0" w:space="0" w:color="000000"/&gt;&lt;w:right w:val="none" w:sz="0" w:space="0" w:color="000000"/&gt;&lt;/w:tcBorders&gt;&lt;w:shd w:val="clear" w:color="auto" w:fill="FFFFFF"/&gt;&lt;w:tcMar&gt;&lt;w:top w:w="0" w:type="dxa"/&gt;&lt;w:bottom w:w="0" w:type="dxa"/&gt;&lt;w:left w:w="0" w:type="dxa"/&gt;&lt;w:right w:w="0" w:type="dxa"/&gt;&lt;/w:tcMar&gt;&lt;w:vAlign w:val="center"/&gt;&lt;/w:tcPr&gt;&lt;w:p&gt;&lt;w:pPr&gt;&lt;w:pStyle w:val="Normal"/&gt;&lt;w:jc w:val="left"/&gt;&lt;w:pBdr&gt;&lt;w:bottom w:val="none" w:sz="0" w:space="0" w:color="000000"/&gt;&lt;w:top w:val="none" w:sz="0" w:space="0" w:color="000000"/&gt;&lt;w:left w:val="none" w:sz="0" w:space="0" w:color="000000"/&gt;&lt;w:right w:val="none" w:sz="0" w:space="0" w:color="000000"/&gt;&lt;/w:pBdr&gt;&lt;w:spacing w:after="20" w:before="20" w:line="240"/&gt;&lt;w:ind w:left="20" w:right="20" w:firstLine="0" w:firstLineChars="0"/&gt;&lt;/w:pPr&gt;&lt;w:r xmlns:w="http://schemas.openxmlformats.org/wordprocessingml/2006/main" xmlns:wp="http://schemas.openxmlformats.org/drawingml/2006/wordprocessingDrawing" xmlns:r="http://schemas.openxmlformats.org/officeDocument/2006/relationships" xmlns:w14="http://schemas.microsoft.com/office/word/2010/wordml"&gt;&lt;w:rPr&gt;&lt;w:rFonts w:ascii="Times" w:hAnsi="Helvetica" w:eastAsia="Helvetica" w:cs="Helvetica"/&gt;&lt;w:i w:val="false"/&gt;&lt;w:b w:val="false"/&gt;&lt;w:u w:val="none"/&gt;&lt;w:sz w:val="20"/&gt;&lt;w:szCs w:val="20"/&gt;&lt;w:color w:val="000000"/&gt;&lt;/w:rPr&gt;&lt;w:t xml:space="preserve"&gt;10&lt;/w:t&gt;&lt;/w:r&gt;&lt;/w:p&gt;&lt;/w:tc&gt;&lt;/w:tr&gt;&lt;w:tr&gt;&lt;w:trPr&gt;&lt;w:trHeight w:val="377" w:hRule="auto"/&gt;&lt;/w:trPr&gt;body 1&lt;w:tc&gt;&lt;w:tcPr&gt;&lt;w:tcBorders&gt;&lt;w:bottom w:val="none" w:sz="0" w:space="0" w:color="000000"/&gt;&lt;w:top w:val="single" w:sz="12" w:space="0" w:color="666666"/&gt;&lt;w:left w:val="none" w:sz="0" w:space="0" w:color="000000"/&gt;&lt;w:right w:val="none" w:sz="0" w:space="0" w:color="000000"/&gt;&lt;/w:tcBorders&gt;&lt;w:shd w:val="clear" w:color="auto" w:fill="FFFFFF"/&gt;&lt;w:tcMar&gt;&lt;w:top w:w="0" w:type="dxa"/&gt;&lt;w:bottom w:w="0" w:type="dxa"/&gt;&lt;w:left w:w="0" w:type="dxa"/&gt;&lt;w:right w:w="0" w:type="dxa"/&gt;&lt;/w:tcMar&gt;&lt;w:vAlign w:val="center"/&gt;&lt;/w:tcPr&gt;&lt;w:p&gt;&lt;w:pPr&gt;&lt;w:pStyle w:val="Normal"/&gt;&lt;w:jc w:val="left"/&gt;&lt;w:pBdr&gt;&lt;w:bottom w:val="none" w:sz="0" w:space="0" w:color="000000"/&gt;&lt;w:top w:val="none" w:sz="0" w:space="0" w:color="000000"/&gt;&lt;w:left w:val="none" w:sz="0" w:space="0" w:color="000000"/&gt;&lt;w:right w:val="none" w:sz="0" w:space="0" w:color="000000"/&gt;&lt;/w:pBdr&gt;&lt;w:spacing w:after="20" w:before="20" w:line="240"/&gt;&lt;w:ind w:left="20" w:right="20" w:firstLine="0" w:firstLineChars="0"/&gt;&lt;/w:pPr&gt;&lt;w:r xmlns:w="http://schemas.openxmlformats.org/wordprocessingml/2006/main" xmlns:wp="http://schemas.openxmlformats.org/drawingml/2006/wordprocessingDrawing" xmlns:r="http://schemas.openxmlformats.org/officeDocument/2006/relationships" xmlns:w14="http://schemas.microsoft.com/office/word/2010/wordml"&gt;&lt;w:rPr&gt;&lt;w:rFonts w:ascii="Times" w:hAnsi="Helvetica" w:eastAsia="Helvetica" w:cs="Helvetica"/&gt;&lt;w:i w:val="false"/&gt;&lt;w:b w:val="false"/&gt;&lt;w:u w:val="none"/&gt;&lt;w:sz w:val="20"/&gt;&lt;w:szCs w:val="20"/&gt;&lt;w:color w:val="000000"/&gt;&lt;/w:rPr&gt;&lt;w:t xml:space="preserve"&gt;1. Passage Comprehension&lt;/w:t&gt;&lt;/w:r&gt;&lt;/w:p&gt;&lt;/w:tc&gt;&lt;w:tc&gt;&lt;w:tcPr&gt;&lt;w:tcBorders&gt;&lt;w:bottom w:val="none" w:sz="0" w:space="0" w:color="000000"/&gt;&lt;w:top w:val="single" w:sz="12" w:space="0" w:color="666666"/&gt;&lt;w:left w:val="none" w:sz="0" w:space="0" w:color="000000"/&gt;&lt;w:right w:val="none" w:sz="0" w:space="0" w:color="000000"/&gt;&lt;/w:tcBorders&gt;&lt;w:shd w:val="clear" w:color="auto" w:fill="FFFFFF"/&gt;&lt;w:tcMar&gt;&lt;w:top w:w="0" w:type="dxa"/&gt;&lt;w:bottom w:w="0" w:type="dxa"/&gt;&lt;w:left w:w="0" w:type="dxa"/&gt;&lt;w:right w:w="0" w:type="dxa"/&gt;&lt;/w:tcMar&gt;&lt;w:vAlign w:val="center"/&gt;&lt;/w:tcPr&gt;&lt;w:p&gt;&lt;w:pPr&gt;&lt;w:pStyle w:val="Normal"/&gt;&lt;w:jc w:val="left"/&gt;&lt;w:pBdr&gt;&lt;w:bottom w:val="none" w:sz="0" w:space="0" w:color="000000"/&gt;&lt;w:top w:val="none" w:sz="0" w:space="0" w:color="000000"/&gt;&lt;w:left w:val="none" w:sz="0" w:space="0" w:color="000000"/&gt;&lt;w:right w:val="none" w:sz="0" w:space="0" w:color="000000"/&gt;&lt;/w:pBdr&gt;&lt;w:spacing w:after="20" w:before="20" w:line="240"/&gt;&lt;w:ind w:left="20" w:right="20" w:firstLine="0" w:firstLineChars="0"/&gt;&lt;/w:pPr&gt;&lt;w:r xmlns:w="http://schemas.openxmlformats.org/wordprocessingml/2006/main" xmlns:wp="http://schemas.openxmlformats.org/drawingml/2006/wordprocessingDrawing" xmlns:r="http://schemas.openxmlformats.org/officeDocument/2006/relationships" xmlns:w14="http://schemas.microsoft.com/office/word/2010/wordml"&gt;&lt;w:rPr&gt;&lt;w:rFonts w:ascii="Times" w:hAnsi="Helvetica" w:eastAsia="Helvetica" w:cs="Helvetica"/&gt;&lt;w:i w:val="false"/&gt;&lt;w:b w:val="false"/&gt;&lt;w:u w:val="none"/&gt;&lt;w:sz w:val="20"/&gt;&lt;w:szCs w:val="20"/&gt;&lt;w:color w:val="000000"/&gt;&lt;/w:rPr&gt;&lt;w:t xml:space="preserve"&gt;-&lt;/w:t&gt;&lt;/w:r&gt;&lt;/w:p&gt;&lt;/w:tc&gt;&lt;w:tc&gt;&lt;w:tcPr&gt;&lt;w:tcBorders&gt;&lt;w:bottom w:val="none" w:sz="0" w:space="0" w:color="000000"/&gt;&lt;w:top w:val="single" w:sz="12" w:space="0" w:color="666666"/&gt;&lt;w:left w:val="none" w:sz="0" w:space="0" w:color="000000"/&gt;&lt;w:right w:val="none" w:sz="0" w:space="0" w:color="000000"/&gt;&lt;/w:tcBorders&gt;&lt;w:shd w:val="clear" w:color="auto" w:fill="FFFFFF"/&gt;&lt;w:tcMar&gt;&lt;w:top w:w="0" w:type="dxa"/&gt;&lt;w:bottom w:w="0" w:type="dxa"/&gt;&lt;w:left w:w="0" w:type="dxa"/&gt;&lt;w:right w:w="0" w:type="dxa"/&gt;&lt;/w:tcMar&gt;&lt;w:vAlign w:val="center"/&gt;&lt;/w:tcPr&gt;&lt;w:p&gt;&lt;w:pPr&gt;&lt;w:pStyle w:val="Normal"/&gt;&lt;w:jc w:val="left"/&gt;&lt;w:pBdr&gt;&lt;w:bottom w:val="none" w:sz="0" w:space="0" w:color="000000"/&gt;&lt;w:top w:val="none" w:sz="0" w:space="0" w:color="000000"/&gt;&lt;w:left w:val="none" w:sz="0" w:space="0" w:color="000000"/&gt;&lt;w:right w:val="none" w:sz="0" w:space="0" w:color="000000"/&gt;&lt;/w:pBdr&gt;&lt;w:spacing w:after="20" w:before="20" w:line="240"/&gt;&lt;w:ind w:left="20" w:right="20" w:firstLine="0" w:firstLineChars="0"/&gt;&lt;/w:pPr&gt;&lt;w:r xmlns:w="http://schemas.openxmlformats.org/wordprocessingml/2006/main" xmlns:wp="http://schemas.openxmlformats.org/drawingml/2006/wordprocessingDrawing" xmlns:r="http://schemas.openxmlformats.org/officeDocument/2006/relationships" xmlns:w14="http://schemas.microsoft.com/office/word/2010/wordml"&gt;&lt;w:rPr&gt;&lt;w:rFonts w:ascii="Times" w:hAnsi="Helvetica" w:eastAsia="Helvetica" w:cs="Helvetica"/&gt;&lt;w:i w:val="false"/&gt;&lt;w:b w:val="false"/&gt;&lt;w:u w:val="none"/&gt;&lt;w:sz w:val="20"/&gt;&lt;w:szCs w:val="20"/&gt;&lt;w:color w:val="000000"/&gt;&lt;/w:rPr&gt;&lt;w:t xml:space="preserve"&gt;&lt;/w:t&gt;&lt;/w:r&gt;&lt;/w:p&gt;&lt;/w:tc&gt;&lt;w:tc&gt;&lt;w:tcPr&gt;&lt;w:tcBorders&gt;&lt;w:bottom w:val="none" w:sz="0" w:space="0" w:color="000000"/&gt;&lt;w:top w:val="single" w:sz="12" w:space="0" w:color="666666"/&gt;&lt;w:left w:val="none" w:sz="0" w:space="0" w:color="000000"/&gt;&lt;w:right w:val="none" w:sz="0" w:space="0" w:color="000000"/&gt;&lt;/w:tcBorders&gt;&lt;w:shd w:val="clear" w:color="auto" w:fill="FFFFFF"/&gt;&lt;w:tcMar&gt;&lt;w:top w:w="0" w:type="dxa"/&gt;&lt;w:bottom w:w="0" w:type="dxa"/&gt;&lt;w:left w:w="0" w:type="dxa"/&gt;&lt;w:right w:w="0" w:type="dxa"/&gt;&lt;/w:tcMar&gt;&lt;w:vAlign w:val="center"/&gt;&lt;/w:tcPr&gt;&lt;w:p&gt;&lt;w:pPr&gt;&lt;w:pStyle w:val="Normal"/&gt;&lt;w:jc w:val="left"/&gt;&lt;w:pBdr&gt;&lt;w:bottom w:val="none" w:sz="0" w:space="0" w:color="000000"/&gt;&lt;w:top w:val="none" w:sz="0" w:space="0" w:color="000000"/&gt;&lt;w:left w:val="none" w:sz="0" w:space="0" w:color="000000"/&gt;&lt;w:right w:val="none" w:sz="0" w:space="0" w:color="000000"/&gt;&lt;/w:pBdr&gt;&lt;w:spacing w:after="20" w:before="20" w:line="240"/&gt;&lt;w:ind w:left="20" w:right="20" w:firstLine="0" w:firstLineChars="0"/&gt;&lt;/w:pPr&gt;&lt;w:r xmlns:w="http://schemas.openxmlformats.org/wordprocessingml/2006/main" xmlns:wp="http://schemas.openxmlformats.org/drawingml/2006/wordprocessingDrawing" xmlns:r="http://schemas.openxmlformats.org/officeDocument/2006/relationships" xmlns:w14="http://schemas.microsoft.com/office/word/2010/wordml"&gt;&lt;w:rPr&gt;&lt;w:rFonts w:ascii="Times" w:hAnsi="Helvetica" w:eastAsia="Helvetica" w:cs="Helvetica"/&gt;&lt;w:i w:val="false"/&gt;&lt;w:b w:val="false"/&gt;&lt;w:u w:val="none"/&gt;&lt;w:sz w:val="20"/&gt;&lt;w:szCs w:val="20"/&gt;&lt;w:color w:val="000000"/&gt;&lt;/w:rPr&gt;&lt;w:t xml:space="preserve"&gt;&lt;/w:t&gt;&lt;/w:r&gt;&lt;/w:p&gt;&lt;/w:tc&gt;&lt;w:tc&gt;&lt;w:tcPr&gt;&lt;w:tcBorders&gt;&lt;w:bottom w:val="none" w:sz="0" w:space="0" w:color="000000"/&gt;&lt;w:top w:val="single" w:sz="12" w:space="0" w:color="666666"/&gt;&lt;w:left w:val="none" w:sz="0" w:space="0" w:color="000000"/&gt;&lt;w:right w:val="none" w:sz="0" w:space="0" w:color="000000"/&gt;&lt;/w:tcBorders&gt;&lt;w:shd w:val="clear" w:color="auto" w:fill="FFFFFF"/&gt;&lt;w:tcMar&gt;&lt;w:top w:w="0" w:type="dxa"/&gt;&lt;w:bottom w:w="0" w:type="dxa"/&gt;&lt;w:left w:w="0" w:type="dxa"/&gt;&lt;w:right w:w="0" w:type="dxa"/&gt;&lt;/w:tcMar&gt;&lt;w:vAlign w:val="center"/&gt;&lt;/w:tcPr&gt;&lt;w:p&gt;&lt;w:pPr&gt;&lt;w:pStyle w:val="Normal"/&gt;&lt;w:jc w:val="left"/&gt;&lt;w:pBdr&gt;&lt;w:bottom w:val="none" w:sz="0" w:space="0" w:color="000000"/&gt;&lt;w:top w:val="none" w:sz="0" w:space="0" w:color="000000"/&gt;&lt;w:left w:val="none" w:sz="0" w:space="0" w:color="000000"/&gt;&lt;w:right w:val="none" w:sz="0" w:space="0" w:color="000000"/&gt;&lt;/w:pBdr&gt;&lt;w:spacing w:after="20" w:before="20" w:line="240"/&gt;&lt;w:ind w:left="20" w:right="20" w:firstLine="0" w:firstLineChars="0"/&gt;&lt;/w:pPr&gt;&lt;w:r xmlns:w="http://schemas.openxmlformats.org/wordprocessingml/2006/main" xmlns:wp="http://schemas.openxmlformats.org/drawingml/2006/wordprocessingDrawing" xmlns:r="http://schemas.openxmlformats.org/officeDocument/2006/relationships" xmlns:w14="http://schemas.microsoft.com/office/word/2010/wordml"&gt;&lt;w:rPr&gt;&lt;w:rFonts w:ascii="Times" w:hAnsi="Helvetica" w:eastAsia="Helvetica" w:cs="Helvetica"/&gt;&lt;w:i w:val="false"/&gt;&lt;w:b w:val="false"/&gt;&lt;w:u w:val="none"/&gt;&lt;w:sz w:val="20"/&gt;&lt;w:szCs w:val="20"/&gt;&lt;w:color w:val="000000"/&gt;&lt;/w:rPr&gt;&lt;w:t xml:space="preserve"&gt;&lt;/w:t&gt;&lt;/w:r&gt;&lt;/w:p&gt;&lt;/w:tc&gt;&lt;w:tc&gt;&lt;w:tcPr&gt;&lt;w:tcBorders&gt;&lt;w:bottom w:val="none" w:sz="0" w:space="0" w:color="000000"/&gt;&lt;w:top w:val="single" w:sz="12" w:space="0" w:color="666666"/&gt;&lt;w:left w:val="none" w:sz="0" w:space="0" w:color="000000"/&gt;&lt;w:right w:val="none" w:sz="0" w:space="0" w:color="000000"/&gt;&lt;/w:tcBorders&gt;&lt;w:shd w:val="clear" w:color="auto" w:fill="FFFFFF"/&gt;&lt;w:tcMar&gt;&lt;w:top w:w="0" w:type="dxa"/&gt;&lt;w:bottom w:w="0" w:type="dxa"/&gt;&lt;w:left w:w="0" w:type="dxa"/&gt;&lt;w:right w:w="0" w:type="dxa"/&gt;&lt;/w:tcMar&gt;&lt;w:vAlign w:val="center"/&gt;&lt;/w:tcPr&gt;&lt;w:p&gt;&lt;w:pPr&gt;&lt;w:pStyle w:val="Normal"/&gt;&lt;w:jc w:val="left"/&gt;&lt;w:pBdr&gt;&lt;w:bottom w:val="none" w:sz="0" w:space="0" w:color="000000"/&gt;&lt;w:top w:val="none" w:sz="0" w:space="0" w:color="000000"/&gt;&lt;w:left w:val="none" w:sz="0" w:space="0" w:color="000000"/&gt;&lt;w:right w:val="none" w:sz="0" w:space="0" w:color="000000"/&gt;&lt;/w:pBdr&gt;&lt;w:spacing w:after="20" w:before="20" w:line="240"/&gt;&lt;w:ind w:left="20" w:right="20" w:firstLine="0" w:firstLineChars="0"/&gt;&lt;/w:pPr&gt;&lt;w:r xmlns:w="http://schemas.openxmlformats.org/wordprocessingml/2006/main" xmlns:wp="http://schemas.openxmlformats.org/drawingml/2006/wordprocessingDrawing" xmlns:r="http://schemas.openxmlformats.org/officeDocument/2006/relationships" xmlns:w14="http://schemas.microsoft.com/office/word/2010/wordml"&gt;&lt;w:rPr&gt;&lt;w:rFonts w:ascii="Times" w:hAnsi="Helvetica" w:eastAsia="Helvetica" w:cs="Helvetica"/&gt;&lt;w:i w:val="false"/&gt;&lt;w:b w:val="false"/&gt;&lt;w:u w:val="none"/&gt;&lt;w:sz w:val="20"/&gt;&lt;w:szCs w:val="20"/&gt;&lt;w:color w:val="000000"/&gt;&lt;/w:rPr&gt;&lt;w:t xml:space="preserve"&gt;&lt;/w:t&gt;&lt;/w:r&gt;&lt;/w:p&gt;&lt;/w:tc&gt;&lt;w:tc&gt;&lt;w:tcPr&gt;&lt;w:tcBorders&gt;&lt;w:bottom w:val="none" w:sz="0" w:space="0" w:color="000000"/&gt;&lt;w:top w:val="single" w:sz="12" w:space="0" w:color="666666"/&gt;&lt;w:left w:val="none" w:sz="0" w:space="0" w:color="000000"/&gt;&lt;w:right w:val="none" w:sz="0" w:space="0" w:color="000000"/&gt;&lt;/w:tcBorders&gt;&lt;w:shd w:val="clear" w:color="auto" w:fill="FFFFFF"/&gt;&lt;w:tcMar&gt;&lt;w:top w:w="0" w:type="dxa"/&gt;&lt;w:bottom w:w="0" w:type="dxa"/&gt;&lt;w:left w:w="0" w:type="dxa"/&gt;&lt;w:right w:w="0" w:type="dxa"/&gt;&lt;/w:tcMar&gt;&lt;w:vAlign w:val="center"/&gt;&lt;/w:tcPr&gt;&lt;w:p&gt;&lt;w:pPr&gt;&lt;w:pStyle w:val="Normal"/&gt;&lt;w:jc w:val="left"/&gt;&lt;w:pBdr&gt;&lt;w:bottom w:val="none" w:sz="0" w:space="0" w:color="000000"/&gt;&lt;w:top w:val="none" w:sz="0" w:space="0" w:color="000000"/&gt;&lt;w:left w:val="none" w:sz="0" w:space="0" w:color="000000"/&gt;&lt;w:right w:val="none" w:sz="0" w:space="0" w:color="000000"/&gt;&lt;/w:pBdr&gt;&lt;w:spacing w:after="20" w:before="20" w:line="240"/&gt;&lt;w:ind w:left="20" w:right="20" w:firstLine="0" w:firstLineChars="0"/&gt;&lt;/w:pPr&gt;&lt;w:r xmlns:w="http://schemas.openxmlformats.org/wordprocessingml/2006/main" xmlns:wp="http://schemas.openxmlformats.org/drawingml/2006/wordprocessingDrawing" xmlns:r="http://schemas.openxmlformats.org/officeDocument/2006/relationships" xmlns:w14="http://schemas.microsoft.com/office/word/2010/wordml"&gt;&lt;w:rPr&gt;&lt;w:rFonts w:ascii="Times" w:hAnsi="Helvetica" w:eastAsia="Helvetica" w:cs="Helvetica"/&gt;&lt;w:i w:val="false"/&gt;&lt;w:b w:val="false"/&gt;&lt;w:u w:val="none"/&gt;&lt;w:sz w:val="20"/&gt;&lt;w:szCs w:val="20"/&gt;&lt;w:color w:val="000000"/&gt;&lt;/w:rPr&gt;&lt;w:t xml:space="preserve"&gt;&lt;/w:t&gt;&lt;/w:r&gt;&lt;/w:p&gt;&lt;/w:tc&gt;&lt;w:tc&gt;&lt;w:tcPr&gt;&lt;w:tcBorders&gt;&lt;w:bottom w:val="none" w:sz="0" w:space="0" w:color="000000"/&gt;&lt;w:top w:val="single" w:sz="12" w:space="0" w:color="666666"/&gt;&lt;w:left w:val="none" w:sz="0" w:space="0" w:color="000000"/&gt;&lt;w:right w:val="none" w:sz="0" w:space="0" w:color="000000"/&gt;&lt;/w:tcBorders&gt;&lt;w:shd w:val="clear" w:color="auto" w:fill="FFFFFF"/&gt;&lt;w:tcMar&gt;&lt;w:top w:w="0" w:type="dxa"/&gt;&lt;w:bottom w:w="0" w:type="dxa"/&gt;&lt;w:left w:w="0" w:type="dxa"/&gt;&lt;w:right w:w="0" w:type="dxa"/&gt;&lt;/w:tcMar&gt;&lt;w:vAlign w:val="center"/&gt;&lt;/w:tcPr&gt;&lt;w:p&gt;&lt;w:pPr&gt;&lt;w:pStyle w:val="Normal"/&gt;&lt;w:jc w:val="left"/&gt;&lt;w:pBdr&gt;&lt;w:bottom w:val="none" w:sz="0" w:space="0" w:color="000000"/&gt;&lt;w:top w:val="none" w:sz="0" w:space="0" w:color="000000"/&gt;&lt;w:left w:val="none" w:sz="0" w:space="0" w:color="000000"/&gt;&lt;w:right w:val="none" w:sz="0" w:space="0" w:color="000000"/&gt;&lt;/w:pBdr&gt;&lt;w:spacing w:after="20" w:before="20" w:line="240"/&gt;&lt;w:ind w:left="20" w:right="20" w:firstLine="0" w:firstLineChars="0"/&gt;&lt;/w:pPr&gt;&lt;w:r xmlns:w="http://schemas.openxmlformats.org/wordprocessingml/2006/main" xmlns:wp="http://schemas.openxmlformats.org/drawingml/2006/wordprocessingDrawing" xmlns:r="http://schemas.openxmlformats.org/officeDocument/2006/relationships" xmlns:w14="http://schemas.microsoft.com/office/word/2010/wordml"&gt;&lt;w:rPr&gt;&lt;w:rFonts w:ascii="Times" w:hAnsi="Helvetica" w:eastAsia="Helvetica" w:cs="Helvetica"/&gt;&lt;w:i w:val="false"/&gt;&lt;w:b w:val="false"/&gt;&lt;w:u w:val="none"/&gt;&lt;w:sz w:val="20"/&gt;&lt;w:szCs w:val="20"/&gt;&lt;w:color w:val="000000"/&gt;&lt;/w:rPr&gt;&lt;w:t xml:space="preserve"&gt;&lt;/w:t&gt;&lt;/w:r&gt;&lt;/w:p&gt;&lt;/w:tc&gt;&lt;w:tc&gt;&lt;w:tcPr&gt;&lt;w:tcBorders&gt;&lt;w:bottom w:val="none" w:sz="0" w:space="0" w:color="000000"/&gt;&lt;w:top w:val="single" w:sz="12" w:space="0" w:color="666666"/&gt;&lt;w:left w:val="none" w:sz="0" w:space="0" w:color="000000"/&gt;&lt;w:right w:val="none" w:sz="0" w:space="0" w:color="000000"/&gt;&lt;/w:tcBorders&gt;&lt;w:shd w:val="clear" w:color="auto" w:fill="FFFFFF"/&gt;&lt;w:tcMar&gt;&lt;w:top w:w="0" w:type="dxa"/&gt;&lt;w:bottom w:w="0" w:type="dxa"/&gt;&lt;w:left w:w="0" w:type="dxa"/&gt;&lt;w:right w:w="0" w:type="dxa"/&gt;&lt;/w:tcMar&gt;&lt;w:vAlign w:val="center"/&gt;&lt;/w:tcPr&gt;&lt;w:p&gt;&lt;w:pPr&gt;&lt;w:pStyle w:val="Normal"/&gt;&lt;w:jc w:val="left"/&gt;&lt;w:pBdr&gt;&lt;w:bottom w:val="none" w:sz="0" w:space="0" w:color="000000"/&gt;&lt;w:top w:val="none" w:sz="0" w:space="0" w:color="000000"/&gt;&lt;w:left w:val="none" w:sz="0" w:space="0" w:color="000000"/&gt;&lt;w:right w:val="none" w:sz="0" w:space="0" w:color="000000"/&gt;&lt;/w:pBdr&gt;&lt;w:spacing w:after="20" w:before="20" w:line="240"/&gt;&lt;w:ind w:left="20" w:right="20" w:firstLine="0" w:firstLineChars="0"/&gt;&lt;/w:pPr&gt;&lt;w:r xmlns:w="http://schemas.openxmlformats.org/wordprocessingml/2006/main" xmlns:wp="http://schemas.openxmlformats.org/drawingml/2006/wordprocessingDrawing" xmlns:r="http://schemas.openxmlformats.org/officeDocument/2006/relationships" xmlns:w14="http://schemas.microsoft.com/office/word/2010/wordml"&gt;&lt;w:rPr&gt;&lt;w:rFonts w:ascii="Times" w:hAnsi="Helvetica" w:eastAsia="Helvetica" w:cs="Helvetica"/&gt;&lt;w:i w:val="false"/&gt;&lt;w:b w:val="false"/&gt;&lt;w:u w:val="none"/&gt;&lt;w:sz w:val="20"/&gt;&lt;w:szCs w:val="20"/&gt;&lt;w:color w:val="000000"/&gt;&lt;/w:rPr&gt;&lt;w:t xml:space="preserve"&gt;&lt;/w:t&gt;&lt;/w:r&gt;&lt;/w:p&gt;&lt;/w:tc&gt;&lt;w:tc&gt;&lt;w:tcPr&gt;&lt;w:tcBorders&gt;&lt;w:bottom w:val="none" w:sz="0" w:space="0" w:color="000000"/&gt;&lt;w:top w:val="single" w:sz="12" w:space="0" w:color="666666"/&gt;&lt;w:left w:val="none" w:sz="0" w:space="0" w:color="000000"/&gt;&lt;w:right w:val="none" w:sz="0" w:space="0" w:color="000000"/&gt;&lt;/w:tcBorders&gt;&lt;w:shd w:val="clear" w:color="auto" w:fill="FFFFFF"/&gt;&lt;w:tcMar&gt;&lt;w:top w:w="0" w:type="dxa"/&gt;&lt;w:bottom w:w="0" w:type="dxa"/&gt;&lt;w:left w:w="0" w:type="dxa"/&gt;&lt;w:right w:w="0" w:type="dxa"/&gt;&lt;/w:tcMar&gt;&lt;w:vAlign w:val="center"/&gt;&lt;/w:tcPr&gt;&lt;w:p&gt;&lt;w:pPr&gt;&lt;w:pStyle w:val="Normal"/&gt;&lt;w:jc w:val="left"/&gt;&lt;w:pBdr&gt;&lt;w:bottom w:val="none" w:sz="0" w:space="0" w:color="000000"/&gt;&lt;w:top w:val="none" w:sz="0" w:space="0" w:color="000000"/&gt;&lt;w:left w:val="none" w:sz="0" w:space="0" w:color="000000"/&gt;&lt;w:right w:val="none" w:sz="0" w:space="0" w:color="000000"/&gt;&lt;/w:pBdr&gt;&lt;w:spacing w:after="20" w:before="20" w:line="240"/&gt;&lt;w:ind w:left="20" w:right="20" w:firstLine="0" w:firstLineChars="0"/&gt;&lt;/w:pPr&gt;&lt;w:r xmlns:w="http://schemas.openxmlformats.org/wordprocessingml/2006/main" xmlns:wp="http://schemas.openxmlformats.org/drawingml/2006/wordprocessingDrawing" xmlns:r="http://schemas.openxmlformats.org/officeDocument/2006/relationships" xmlns:w14="http://schemas.microsoft.com/office/word/2010/wordml"&gt;&lt;w:rPr&gt;&lt;w:rFonts w:ascii="Times" w:hAnsi="Helvetica" w:eastAsia="Helvetica" w:cs="Helvetica"/&gt;&lt;w:i w:val="false"/&gt;&lt;w:b w:val="false"/&gt;&lt;w:u w:val="none"/&gt;&lt;w:sz w:val="20"/&gt;&lt;w:szCs w:val="20"/&gt;&lt;w:color w:val="000000"/&gt;&lt;/w:rPr&gt;&lt;w:t xml:space="preserve"&gt;&lt;/w:t&gt;&lt;/w:r&gt;&lt;/w:p&gt;&lt;/w:tc&gt;&lt;w:tc&gt;&lt;w:tcPr&gt;&lt;w:tcBorders&gt;&lt;w:bottom w:val="none" w:sz="0" w:space="0" w:color="000000"/&gt;&lt;w:top w:val="single" w:sz="12" w:space="0" w:color="666666"/&gt;&lt;w:left w:val="none" w:sz="0" w:space="0" w:color="000000"/&gt;&lt;w:right w:val="none" w:sz="0" w:space="0" w:color="000000"/&gt;&lt;/w:tcBorders&gt;&lt;w:shd w:val="clear" w:color="auto" w:fill="FFFFFF"/&gt;&lt;w:tcMar&gt;&lt;w:top w:w="0" w:type="dxa"/&gt;&lt;w:bottom w:w="0" w:type="dxa"/&gt;&lt;w:left w:w="0" w:type="dxa"/&gt;&lt;w:right w:w="0" w:type="dxa"/&gt;&lt;/w:tcMar&gt;&lt;w:vAlign w:val="center"/&gt;&lt;/w:tcPr&gt;&lt;w:p&gt;&lt;w:pPr&gt;&lt;w:pStyle w:val="Normal"/&gt;&lt;w:jc w:val="left"/&gt;&lt;w:pBdr&gt;&lt;w:bottom w:val="none" w:sz="0" w:space="0" w:color="000000"/&gt;&lt;w:top w:val="none" w:sz="0" w:space="0" w:color="000000"/&gt;&lt;w:left w:val="none" w:sz="0" w:space="0" w:color="000000"/&gt;&lt;w:right w:val="none" w:sz="0" w:space="0" w:color="000000"/&gt;&lt;/w:pBdr&gt;&lt;w:spacing w:after="20" w:before="20" w:line="240"/&gt;&lt;w:ind w:left="20" w:right="20" w:firstLine="0" w:firstLineChars="0"/&gt;&lt;/w:pPr&gt;&lt;w:r xmlns:w="http://schemas.openxmlformats.org/wordprocessingml/2006/main" xmlns:wp="http://schemas.openxmlformats.org/drawingml/2006/wordprocessingDrawing" xmlns:r="http://schemas.openxmlformats.org/officeDocument/2006/relationships" xmlns:w14="http://schemas.microsoft.com/office/word/2010/wordml"&gt;&lt;w:rPr&gt;&lt;w:rFonts w:ascii="Times" w:hAnsi="Helvetica" w:eastAsia="Helvetica" w:cs="Helvetica"/&gt;&lt;w:i w:val="false"/&gt;&lt;w:b w:val="false"/&gt;&lt;w:u w:val="none"/&gt;&lt;w:sz w:val="20"/&gt;&lt;w:szCs w:val="20"/&gt;&lt;w:color w:val="000000"/&gt;&lt;/w:rPr&gt;&lt;w:t xml:space="preserve"&gt;&lt;/w:t&gt;&lt;/w:r&gt;&lt;/w:p&gt;&lt;/w:tc&gt;&lt;/w:tr&gt;&lt;w:tr&gt;&lt;w:trPr&gt;&lt;w:trHeight w:val="337" w:hRule="auto"/&gt;&lt;/w:trPr&gt;body 2&lt;w:tc&gt;&lt;w:tcPr&gt;&lt;w:tcBorders&gt;&lt;w:bottom w:val="none" w:sz="0" w:space="0" w:color="000000"/&gt;&lt;w:top w:val="none" w:sz="0" w:space="0" w:color="000000"/&gt;&lt;w:left w:val="none" w:sz="0" w:space="0" w:color="000000"/&gt;&lt;w:right w:val="none" w:sz="0" w:space="0" w:color="000000"/&gt;&lt;/w:tcBorders&gt;&lt;w:shd w:val="clear" w:color="auto" w:fill="FFFFFF"/&gt;&lt;w:tcMar&gt;&lt;w:top w:w="0" w:type="dxa"/&gt;&lt;w:bottom w:w="0" w:type="dxa"/&gt;&lt;w:left w:w="0" w:type="dxa"/&gt;&lt;w:right w:w="0" w:type="dxa"/&gt;&lt;/w:tcMar&gt;&lt;w:vAlign w:val="center"/&gt;&lt;/w:tcPr&gt;&lt;w:p&gt;&lt;w:pPr&gt;&lt;w:pStyle w:val="Normal"/&gt;&lt;w:jc w:val="left"/&gt;&lt;w:pBdr&gt;&lt;w:bottom w:val="none" w:sz="0" w:space="0" w:color="000000"/&gt;&lt;w:top w:val="none" w:sz="0" w:space="0" w:color="000000"/&gt;&lt;w:left w:val="none" w:sz="0" w:space="0" w:color="000000"/&gt;&lt;w:right w:val="none" w:sz="0" w:space="0" w:color="000000"/&gt;&lt;/w:pBdr&gt;&lt;w:spacing w:after="20" w:before="20" w:line="240"/&gt;&lt;w:ind w:left="20" w:right="20" w:firstLine="0" w:firstLineChars="0"/&gt;&lt;/w:pPr&gt;&lt;w:r xmlns:w="http://schemas.openxmlformats.org/wordprocessingml/2006/main" xmlns:wp="http://schemas.openxmlformats.org/drawingml/2006/wordprocessingDrawing" xmlns:r="http://schemas.openxmlformats.org/officeDocument/2006/relationships" xmlns:w14="http://schemas.microsoft.com/office/word/2010/wordml"&gt;&lt;w:rPr&gt;&lt;w:rFonts w:ascii="Times" w:hAnsi="Helvetica" w:eastAsia="Helvetica" w:cs="Helvetica"/&gt;&lt;w:i w:val="false"/&gt;&lt;w:b w:val="false"/&gt;&lt;w:u w:val="none"/&gt;&lt;w:sz w:val="20"/&gt;&lt;w:szCs w:val="20"/&gt;&lt;w:color w:val="000000"/&gt;&lt;/w:rPr&gt;&lt;w:t xml:space="preserve"&gt;2. Picture Vocab&lt;/w:t&gt;&lt;/w:r&gt;&lt;/w:p&gt;&lt;/w:tc&gt;&lt;w:tc&gt;&lt;w:tcPr&gt;&lt;w:tcBorders&gt;&lt;w:bottom w:val="none" w:sz="0" w:space="0" w:color="000000"/&gt;&lt;w:top w:val="none" w:sz="0" w:space="0" w:color="000000"/&gt;&lt;w:left w:val="none" w:sz="0" w:space="0" w:color="000000"/&gt;&lt;w:right w:val="none" w:sz="0" w:space="0" w:color="000000"/&gt;&lt;/w:tcBorders&gt;&lt;w:shd w:val="clear" w:color="auto" w:fill="FFFFFF"/&gt;&lt;w:tcMar&gt;&lt;w:top w:w="0" w:type="dxa"/&gt;&lt;w:bottom w:w="0" w:type="dxa"/&gt;&lt;w:left w:w="0" w:type="dxa"/&gt;&lt;w:right w:w="0" w:type="dxa"/&gt;&lt;/w:tcMar&gt;&lt;w:vAlign w:val="center"/&gt;&lt;/w:tcPr&gt;&lt;w:p&gt;&lt;w:pPr&gt;&lt;w:pStyle w:val="Normal"/&gt;&lt;w:jc w:val="left"/&gt;&lt;w:pBdr&gt;&lt;w:bottom w:val="none" w:sz="0" w:space="0" w:color="000000"/&gt;&lt;w:top w:val="none" w:sz="0" w:space="0" w:color="000000"/&gt;&lt;w:left w:val="none" w:sz="0" w:space="0" w:color="000000"/&gt;&lt;w:right w:val="none" w:sz="0" w:space="0" w:color="000000"/&gt;&lt;/w:pBdr&gt;&lt;w:spacing w:after="20" w:before="20" w:line="240"/&gt;&lt;w:ind w:left="20" w:right="20" w:firstLine="0" w:firstLineChars="0"/&gt;&lt;/w:pPr&gt;&lt;w:r xmlns:w="http://schemas.openxmlformats.org/wordprocessingml/2006/main" xmlns:wp="http://schemas.openxmlformats.org/drawingml/2006/wordprocessingDrawing" xmlns:r="http://schemas.openxmlformats.org/officeDocument/2006/relationships" xmlns:w14="http://schemas.microsoft.com/office/word/2010/wordml"&gt;&lt;w:rPr&gt;&lt;w:rFonts w:ascii="Times" w:hAnsi="Helvetica" w:eastAsia="Helvetica" w:cs="Helvetica"/&gt;&lt;w:i w:val="false"/&gt;&lt;w:b w:val="false"/&gt;&lt;w:u w:val="none"/&gt;&lt;w:sz w:val="20"/&gt;&lt;w:szCs w:val="20"/&gt;&lt;w:color w:val="000000"/&gt;&lt;/w:rPr&gt;&lt;w:t xml:space="preserve"&gt; 0.66**&lt;/w:t&gt;&lt;/w:r&gt;&lt;/w:p&gt;&lt;/w:tc&gt;&lt;w:tc&gt;&lt;w:tcPr&gt;&lt;w:tcBorders&gt;&lt;w:bottom w:val="none" w:sz="0" w:space="0" w:color="000000"/&gt;&lt;w:top w:val="none" w:sz="0" w:space="0" w:color="000000"/&gt;&lt;w:left w:val="none" w:sz="0" w:space="0" w:color="000000"/&gt;&lt;w:right w:val="none" w:sz="0" w:space="0" w:color="000000"/&gt;&lt;/w:tcBorders&gt;&lt;w:shd w:val="clear" w:color="auto" w:fill="FFFFFF"/&gt;&lt;w:tcMar&gt;&lt;w:top w:w="0" w:type="dxa"/&gt;&lt;w:bottom w:w="0" w:type="dxa"/&gt;&lt;w:left w:w="0" w:type="dxa"/&gt;&lt;w:right w:w="0" w:type="dxa"/&gt;&lt;/w:tcMar&gt;&lt;w:vAlign w:val="center"/&gt;&lt;/w:tcPr&gt;&lt;w:p&gt;&lt;w:pPr&gt;&lt;w:pStyle w:val="Normal"/&gt;&lt;w:jc w:val="left"/&gt;&lt;w:pBdr&gt;&lt;w:bottom w:val="none" w:sz="0" w:space="0" w:color="000000"/&gt;&lt;w:top w:val="none" w:sz="0" w:space="0" w:color="000000"/&gt;&lt;w:left w:val="none" w:sz="0" w:space="0" w:color="000000"/&gt;&lt;w:right w:val="none" w:sz="0" w:space="0" w:color="000000"/&gt;&lt;/w:pBdr&gt;&lt;w:spacing w:after="20" w:before="20" w:line="240"/&gt;&lt;w:ind w:left="20" w:right="20" w:firstLine="0" w:firstLineChars="0"/&gt;&lt;/w:pPr&gt;&lt;w:r xmlns:w="http://schemas.openxmlformats.org/wordprocessingml/2006/main" xmlns:wp="http://schemas.openxmlformats.org/drawingml/2006/wordprocessingDrawing" xmlns:r="http://schemas.openxmlformats.org/officeDocument/2006/relationships" xmlns:w14="http://schemas.microsoft.com/office/word/2010/wordml"&gt;&lt;w:rPr&gt;&lt;w:rFonts w:ascii="Times" w:hAnsi="Helvetica" w:eastAsia="Helvetica" w:cs="Helvetica"/&gt;&lt;w:i w:val="false"/&gt;&lt;w:b w:val="false"/&gt;&lt;w:u w:val="none"/&gt;&lt;w:sz w:val="20"/&gt;&lt;w:szCs w:val="20"/&gt;&lt;w:color w:val="000000"/&gt;&lt;/w:rPr&gt;&lt;w:t xml:space="preserve"&gt;-&lt;/w:t&gt;&lt;/w:r&gt;&lt;/w:p&gt;&lt;/w:tc&gt;&lt;w:tc&gt;&lt;w:tcPr&gt;&lt;w:tcBorders&gt;&lt;w:bottom w:val="none" w:sz="0" w:space="0" w:color="000000"/&gt;&lt;w:top w:val="none" w:sz="0" w:space="0" w:color="000000"/&gt;&lt;w:left w:val="none" w:sz="0" w:space="0" w:color="000000"/&gt;&lt;w:right w:val="none" w:sz="0" w:space="0" w:color="000000"/&gt;&lt;/w:tcBorders&gt;&lt;w:shd w:val="clear" w:color="auto" w:fill="FFFFFF"/&gt;&lt;w:tcMar&gt;&lt;w:top w:w="0" w:type="dxa"/&gt;&lt;w:bottom w:w="0" w:type="dxa"/&gt;&lt;w:left w:w="0" w:type="dxa"/&gt;&lt;w:right w:w="0" w:type="dxa"/&gt;&lt;/w:tcMar&gt;&lt;w:vAlign w:val="center"/&gt;&lt;/w:tcPr&gt;&lt;w:p&gt;&lt;w:pPr&gt;&lt;w:pStyle w:val="Normal"/&gt;&lt;w:jc w:val="left"/&gt;&lt;w:pBdr&gt;&lt;w:bottom w:val="none" w:sz="0" w:space="0" w:color="000000"/&gt;&lt;w:top w:val="none" w:sz="0" w:space="0" w:color="000000"/&gt;&lt;w:left w:val="none" w:sz="0" w:space="0" w:color="000000"/&gt;&lt;w:right w:val="none" w:sz="0" w:space="0" w:color="000000"/&gt;&lt;/w:pBdr&gt;&lt;w:spacing w:after="20" w:before="20" w:line="240"/&gt;&lt;w:ind w:left="20" w:right="20" w:firstLine="0" w:firstLineChars="0"/&gt;&lt;/w:pPr&gt;&lt;w:r xmlns:w="http://schemas.openxmlformats.org/wordprocessingml/2006/main" xmlns:wp="http://schemas.openxmlformats.org/drawingml/2006/wordprocessingDrawing" xmlns:r="http://schemas.openxmlformats.org/officeDocument/2006/relationships" xmlns:w14="http://schemas.microsoft.com/office/word/2010/wordml"&gt;&lt;w:rPr&gt;&lt;w:rFonts w:ascii="Times" w:hAnsi="Helvetica" w:eastAsia="Helvetica" w:cs="Helvetica"/&gt;&lt;w:i w:val="false"/&gt;&lt;w:b w:val="false"/&gt;&lt;w:u w:val="none"/&gt;&lt;w:sz w:val="20"/&gt;&lt;w:szCs w:val="20"/&gt;&lt;w:color w:val="000000"/&gt;&lt;/w:rPr&gt;&lt;w:t xml:space="preserve"&gt;&lt;/w:t&gt;&lt;/w:r&gt;&lt;/w:p&gt;&lt;/w:tc&gt;&lt;w:tc&gt;&lt;w:tcPr&gt;&lt;w:tcBorders&gt;&lt;w:bottom w:val="none" w:sz="0" w:space="0" w:color="000000"/&gt;&lt;w:top w:val="none" w:sz="0" w:space="0" w:color="000000"/&gt;&lt;w:left w:val="none" w:sz="0" w:space="0" w:color="000000"/&gt;&lt;w:right w:val="none" w:sz="0" w:space="0" w:color="000000"/&gt;&lt;/w:tcBorders&gt;&lt;w:shd w:val="clear" w:color="auto" w:fill="FFFFFF"/&gt;&lt;w:tcMar&gt;&lt;w:top w:w="0" w:type="dxa"/&gt;&lt;w:bottom w:w="0" w:type="dxa"/&gt;&lt;w:left w:w="0" w:type="dxa"/&gt;&lt;w:right w:w="0" w:type="dxa"/&gt;&lt;/w:tcMar&gt;&lt;w:vAlign w:val="center"/&gt;&lt;/w:tcPr&gt;&lt;w:p&gt;&lt;w:pPr&gt;&lt;w:pStyle w:val="Normal"/&gt;&lt;w:jc w:val="left"/&gt;&lt;w:pBdr&gt;&lt;w:bottom w:val="none" w:sz="0" w:space="0" w:color="000000"/&gt;&lt;w:top w:val="none" w:sz="0" w:space="0" w:color="000000"/&gt;&lt;w:left w:val="none" w:sz="0" w:space="0" w:color="000000"/&gt;&lt;w:right w:val="none" w:sz="0" w:space="0" w:color="000000"/&gt;&lt;/w:pBdr&gt;&lt;w:spacing w:after="20" w:before="20" w:line="240"/&gt;&lt;w:ind w:left="20" w:right="20" w:firstLine="0" w:firstLineChars="0"/&gt;&lt;/w:pPr&gt;&lt;w:r xmlns:w="http://schemas.openxmlformats.org/wordprocessingml/2006/main" xmlns:wp="http://schemas.openxmlformats.org/drawingml/2006/wordprocessingDrawing" xmlns:r="http://schemas.openxmlformats.org/officeDocument/2006/relationships" xmlns:w14="http://schemas.microsoft.com/office/word/2010/wordml"&gt;&lt;w:rPr&gt;&lt;w:rFonts w:ascii="Times" w:hAnsi="Helvetica" w:eastAsia="Helvetica" w:cs="Helvetica"/&gt;&lt;w:i w:val="false"/&gt;&lt;w:b w:val="false"/&gt;&lt;w:u w:val="none"/&gt;&lt;w:sz w:val="20"/&gt;&lt;w:szCs w:val="20"/&gt;&lt;w:color w:val="000000"/&gt;&lt;/w:rPr&gt;&lt;w:t xml:space="preserve"&gt;&lt;/w:t&gt;&lt;/w:r&gt;&lt;/w:p&gt;&lt;/w:tc&gt;&lt;w:tc&gt;&lt;w:tcPr&gt;&lt;w:tcBorders&gt;&lt;w:bottom w:val="none" w:sz="0" w:space="0" w:color="000000"/&gt;&lt;w:top w:val="none" w:sz="0" w:space="0" w:color="000000"/&gt;&lt;w:left w:val="none" w:sz="0" w:space="0" w:color="000000"/&gt;&lt;w:right w:val="none" w:sz="0" w:space="0" w:color="000000"/&gt;&lt;/w:tcBorders&gt;&lt;w:shd w:val="clear" w:color="auto" w:fill="FFFFFF"/&gt;&lt;w:tcMar&gt;&lt;w:top w:w="0" w:type="dxa"/&gt;&lt;w:bottom w:w="0" w:type="dxa"/&gt;&lt;w:left w:w="0" w:type="dxa"/&gt;&lt;w:right w:w="0" w:type="dxa"/&gt;&lt;/w:tcMar&gt;&lt;w:vAlign w:val="center"/&gt;&lt;/w:tcPr&gt;&lt;w:p&gt;&lt;w:pPr&gt;&lt;w:pStyle w:val="Normal"/&gt;&lt;w:jc w:val="left"/&gt;&lt;w:pBdr&gt;&lt;w:bottom w:val="none" w:sz="0" w:space="0" w:color="000000"/&gt;&lt;w:top w:val="none" w:sz="0" w:space="0" w:color="000000"/&gt;&lt;w:left w:val="none" w:sz="0" w:space="0" w:color="000000"/&gt;&lt;w:right w:val="none" w:sz="0" w:space="0" w:color="000000"/&gt;&lt;/w:pBdr&gt;&lt;w:spacing w:after="20" w:before="20" w:line="240"/&gt;&lt;w:ind w:left="20" w:right="20" w:firstLine="0" w:firstLineChars="0"/&gt;&lt;/w:pPr&gt;&lt;w:r xmlns:w="http://schemas.openxmlformats.org/wordprocessingml/2006/main" xmlns:wp="http://schemas.openxmlformats.org/drawingml/2006/wordprocessingDrawing" xmlns:r="http://schemas.openxmlformats.org/officeDocument/2006/relationships" xmlns:w14="http://schemas.microsoft.com/office/word/2010/wordml"&gt;&lt;w:rPr&gt;&lt;w:rFonts w:ascii="Times" w:hAnsi="Helvetica" w:eastAsia="Helvetica" w:cs="Helvetica"/&gt;&lt;w:i w:val="false"/&gt;&lt;w:b w:val="false"/&gt;&lt;w:u w:val="none"/&gt;&lt;w:sz w:val="20"/&gt;&lt;w:szCs w:val="20"/&gt;&lt;w:color w:val="000000"/&gt;&lt;/w:rPr&gt;&lt;w:t xml:space="preserve"&gt;&lt;/w:t&gt;&lt;/w:r&gt;&lt;/w:p&gt;&lt;/w:tc&gt;&lt;w:tc&gt;&lt;w:tcPr&gt;&lt;w:tcBorders&gt;&lt;w:bottom w:val="none" w:sz="0" w:space="0" w:color="000000"/&gt;&lt;w:top w:val="none" w:sz="0" w:space="0" w:color="000000"/&gt;&lt;w:left w:val="none" w:sz="0" w:space="0" w:color="000000"/&gt;&lt;w:right w:val="none" w:sz="0" w:space="0" w:color="000000"/&gt;&lt;/w:tcBorders&gt;&lt;w:shd w:val="clear" w:color="auto" w:fill="FFFFFF"/&gt;&lt;w:tcMar&gt;&lt;w:top w:w="0" w:type="dxa"/&gt;&lt;w:bottom w:w="0" w:type="dxa"/&gt;&lt;w:left w:w="0" w:type="dxa"/&gt;&lt;w:right w:w="0" w:type="dxa"/&gt;&lt;/w:tcMar&gt;&lt;w:vAlign w:val="center"/&gt;&lt;/w:tcPr&gt;&lt;w:p&gt;&lt;w:pPr&gt;&lt;w:pStyle w:val="Normal"/&gt;&lt;w:jc w:val="left"/&gt;&lt;w:pBdr&gt;&lt;w:bottom w:val="none" w:sz="0" w:space="0" w:color="000000"/&gt;&lt;w:top w:val="none" w:sz="0" w:space="0" w:color="000000"/&gt;&lt;w:left w:val="none" w:sz="0" w:space="0" w:color="000000"/&gt;&lt;w:right w:val="none" w:sz="0" w:space="0" w:color="000000"/&gt;&lt;/w:pBdr&gt;&lt;w:spacing w:after="20" w:before="20" w:line="240"/&gt;&lt;w:ind w:left="20" w:right="20" w:firstLine="0" w:firstLineChars="0"/&gt;&lt;/w:pPr&gt;&lt;w:r xmlns:w="http://schemas.openxmlformats.org/wordprocessingml/2006/main" xmlns:wp="http://schemas.openxmlformats.org/drawingml/2006/wordprocessingDrawing" xmlns:r="http://schemas.openxmlformats.org/officeDocument/2006/relationships" xmlns:w14="http://schemas.microsoft.com/office/word/2010/wordml"&gt;&lt;w:rPr&gt;&lt;w:rFonts w:ascii="Times" w:hAnsi="Helvetica" w:eastAsia="Helvetica" w:cs="Helvetica"/&gt;&lt;w:i w:val="false"/&gt;&lt;w:b w:val="false"/&gt;&lt;w:u w:val="none"/&gt;&lt;w:sz w:val="20"/&gt;&lt;w:szCs w:val="20"/&gt;&lt;w:color w:val="000000"/&gt;&lt;/w:rPr&gt;&lt;w:t xml:space="preserve"&gt;&lt;/w:t&gt;&lt;/w:r&gt;&lt;/w:p&gt;&lt;/w:tc&gt;&lt;w:tc&gt;&lt;w:tcPr&gt;&lt;w:tcBorders&gt;&lt;w:bottom w:val="none" w:sz="0" w:space="0" w:color="000000"/&gt;&lt;w:top w:val="none" w:sz="0" w:space="0" w:color="000000"/&gt;&lt;w:left w:val="none" w:sz="0" w:space="0" w:color="000000"/&gt;&lt;w:right w:val="none" w:sz="0" w:space="0" w:color="000000"/&gt;&lt;/w:tcBorders&gt;&lt;w:shd w:val="clear" w:color="auto" w:fill="FFFFFF"/&gt;&lt;w:tcMar&gt;&lt;w:top w:w="0" w:type="dxa"/&gt;&lt;w:bottom w:w="0" w:type="dxa"/&gt;&lt;w:left w:w="0" w:type="dxa"/&gt;&lt;w:right w:w="0" w:type="dxa"/&gt;&lt;/w:tcMar&gt;&lt;w:vAlign w:val="center"/&gt;&lt;/w:tcPr&gt;&lt;w:p&gt;&lt;w:pPr&gt;&lt;w:pStyle w:val="Normal"/&gt;&lt;w:jc w:val="left"/&gt;&lt;w:pBdr&gt;&lt;w:bottom w:val="none" w:sz="0" w:space="0" w:color="000000"/&gt;&lt;w:top w:val="none" w:sz="0" w:space="0" w:color="000000"/&gt;&lt;w:left w:val="none" w:sz="0" w:space="0" w:color="000000"/&gt;&lt;w:right w:val="none" w:sz="0" w:space="0" w:color="000000"/&gt;&lt;/w:pBdr&gt;&lt;w:spacing w:after="20" w:before="20" w:line="240"/&gt;&lt;w:ind w:left="20" w:right="20" w:firstLine="0" w:firstLineChars="0"/&gt;&lt;/w:pPr&gt;&lt;w:r xmlns:w="http://schemas.openxmlformats.org/wordprocessingml/2006/main" xmlns:wp="http://schemas.openxmlformats.org/drawingml/2006/wordprocessingDrawing" xmlns:r="http://schemas.openxmlformats.org/officeDocument/2006/relationships" xmlns:w14="http://schemas.microsoft.com/office/word/2010/wordml"&gt;&lt;w:rPr&gt;&lt;w:rFonts w:ascii="Times" w:hAnsi="Helvetica" w:eastAsia="Helvetica" w:cs="Helvetica"/&gt;&lt;w:i w:val="false"/&gt;&lt;w:b w:val="false"/&gt;&lt;w:u w:val="none"/&gt;&lt;w:sz w:val="20"/&gt;&lt;w:szCs w:val="20"/&gt;&lt;w:color w:val="000000"/&gt;&lt;/w:rPr&gt;&lt;w:t xml:space="preserve"&gt;&lt;/w:t&gt;&lt;/w:r&gt;&lt;/w:p&gt;&lt;/w:tc&gt;&lt;w:tc&gt;&lt;w:tcPr&gt;&lt;w:tcBorders&gt;&lt;w:bottom w:val="none" w:sz="0" w:space="0" w:color="000000"/&gt;&lt;w:top w:val="none" w:sz="0" w:space="0" w:color="000000"/&gt;&lt;w:left w:val="none" w:sz="0" w:space="0" w:color="000000"/&gt;&lt;w:right w:val="none" w:sz="0" w:space="0" w:color="000000"/&gt;&lt;/w:tcBorders&gt;&lt;w:shd w:val="clear" w:color="auto" w:fill="FFFFFF"/&gt;&lt;w:tcMar&gt;&lt;w:top w:w="0" w:type="dxa"/&gt;&lt;w:bottom w:w="0" w:type="dxa"/&gt;&lt;w:left w:w="0" w:type="dxa"/&gt;&lt;w:right w:w="0" w:type="dxa"/&gt;&lt;/w:tcMar&gt;&lt;w:vAlign w:val="center"/&gt;&lt;/w:tcPr&gt;&lt;w:p&gt;&lt;w:pPr&gt;&lt;w:pStyle w:val="Normal"/&gt;&lt;w:jc w:val="left"/&gt;&lt;w:pBdr&gt;&lt;w:bottom w:val="none" w:sz="0" w:space="0" w:color="000000"/&gt;&lt;w:top w:val="none" w:sz="0" w:space="0" w:color="000000"/&gt;&lt;w:left w:val="none" w:sz="0" w:space="0" w:color="000000"/&gt;&lt;w:right w:val="none" w:sz="0" w:space="0" w:color="000000"/&gt;&lt;/w:pBdr&gt;&lt;w:spacing w:after="20" w:before="20" w:line="240"/&gt;&lt;w:ind w:left="20" w:right="20" w:firstLine="0" w:firstLineChars="0"/&gt;&lt;/w:pPr&gt;&lt;w:r xmlns:w="http://schemas.openxmlformats.org/wordprocessingml/2006/main" xmlns:wp="http://schemas.openxmlformats.org/drawingml/2006/wordprocessingDrawing" xmlns:r="http://schemas.openxmlformats.org/officeDocument/2006/relationships" xmlns:w14="http://schemas.microsoft.com/office/word/2010/wordml"&gt;&lt;w:rPr&gt;&lt;w:rFonts w:ascii="Times" w:hAnsi="Helvetica" w:eastAsia="Helvetica" w:cs="Helvetica"/&gt;&lt;w:i w:val="false"/&gt;&lt;w:b w:val="false"/&gt;&lt;w:u w:val="none"/&gt;&lt;w:sz w:val="20"/&gt;&lt;w:szCs w:val="20"/&gt;&lt;w:color w:val="000000"/&gt;&lt;/w:rPr&gt;&lt;w:t xml:space="preserve"&gt;&lt;/w:t&gt;&lt;/w:r&gt;&lt;/w:p&gt;&lt;/w:tc&gt;&lt;w:tc&gt;&lt;w:tcPr&gt;&lt;w:tcBorders&gt;&lt;w:bottom w:val="none" w:sz="0" w:space="0" w:color="000000"/&gt;&lt;w:top w:val="none" w:sz="0" w:space="0" w:color="000000"/&gt;&lt;w:left w:val="none" w:sz="0" w:space="0" w:color="000000"/&gt;&lt;w:right w:val="none" w:sz="0" w:space="0" w:color="000000"/&gt;&lt;/w:tcBorders&gt;&lt;w:shd w:val="clear" w:color="auto" w:fill="FFFFFF"/&gt;&lt;w:tcMar&gt;&lt;w:top w:w="0" w:type="dxa"/&gt;&lt;w:bottom w:w="0" w:type="dxa"/&gt;&lt;w:left w:w="0" w:type="dxa"/&gt;&lt;w:right w:w="0" w:type="dxa"/&gt;&lt;/w:tcMar&gt;&lt;w:vAlign w:val="center"/&gt;&lt;/w:tcPr&gt;&lt;w:p&gt;&lt;w:pPr&gt;&lt;w:pStyle w:val="Normal"/&gt;&lt;w:jc w:val="left"/&gt;&lt;w:pBdr&gt;&lt;w:bottom w:val="none" w:sz="0" w:space="0" w:color="000000"/&gt;&lt;w:top w:val="none" w:sz="0" w:space="0" w:color="000000"/&gt;&lt;w:left w:val="none" w:sz="0" w:space="0" w:color="000000"/&gt;&lt;w:right w:val="none" w:sz="0" w:space="0" w:color="000000"/&gt;&lt;/w:pBdr&gt;&lt;w:spacing w:after="20" w:before="20" w:line="240"/&gt;&lt;w:ind w:left="20" w:right="20" w:firstLine="0" w:firstLineChars="0"/&gt;&lt;/w:pPr&gt;&lt;w:r xmlns:w="http://schemas.openxmlformats.org/wordprocessingml/2006/main" xmlns:wp="http://schemas.openxmlformats.org/drawingml/2006/wordprocessingDrawing" xmlns:r="http://schemas.openxmlformats.org/officeDocument/2006/relationships" xmlns:w14="http://schemas.microsoft.com/office/word/2010/wordml"&gt;&lt;w:rPr&gt;&lt;w:rFonts w:ascii="Times" w:hAnsi="Helvetica" w:eastAsia="Helvetica" w:cs="Helvetica"/&gt;&lt;w:i w:val="false"/&gt;&lt;w:b w:val="false"/&gt;&lt;w:u w:val="none"/&gt;&lt;w:sz w:val="20"/&gt;&lt;w:szCs w:val="20"/&gt;&lt;w:color w:val="000000"/&gt;&lt;/w:rPr&gt;&lt;w:t xml:space="preserve"&gt;&lt;/w:t&gt;&lt;/w:r&gt;&lt;/w:p&gt;&lt;/w:tc&gt;&lt;w:tc&gt;&lt;w:tcPr&gt;&lt;w:tcBorders&gt;&lt;w:bottom w:val="none" w:sz="0" w:space="0" w:color="000000"/&gt;&lt;w:top w:val="none" w:sz="0" w:space="0" w:color="000000"/&gt;&lt;w:left w:val="none" w:sz="0" w:space="0" w:color="000000"/&gt;&lt;w:right w:val="none" w:sz="0" w:space="0" w:color="000000"/&gt;&lt;/w:tcBorders&gt;&lt;w:shd w:val="clear" w:color="auto" w:fill="FFFFFF"/&gt;&lt;w:tcMar&gt;&lt;w:top w:w="0" w:type="dxa"/&gt;&lt;w:bottom w:w="0" w:type="dxa"/&gt;&lt;w:left w:w="0" w:type="dxa"/&gt;&lt;w:right w:w="0" w:type="dxa"/&gt;&lt;/w:tcMar&gt;&lt;w:vAlign w:val="center"/&gt;&lt;/w:tcPr&gt;&lt;w:p&gt;&lt;w:pPr&gt;&lt;w:pStyle w:val="Normal"/&gt;&lt;w:jc w:val="left"/&gt;&lt;w:pBdr&gt;&lt;w:bottom w:val="none" w:sz="0" w:space="0" w:color="000000"/&gt;&lt;w:top w:val="none" w:sz="0" w:space="0" w:color="000000"/&gt;&lt;w:left w:val="none" w:sz="0" w:space="0" w:color="000000"/&gt;&lt;w:right w:val="none" w:sz="0" w:space="0" w:color="000000"/&gt;&lt;/w:pBdr&gt;&lt;w:spacing w:after="20" w:before="20" w:line="240"/&gt;&lt;w:ind w:left="20" w:right="20" w:firstLine="0" w:firstLineChars="0"/&gt;&lt;/w:pPr&gt;&lt;w:r xmlns:w="http://schemas.openxmlformats.org/wordprocessingml/2006/main" xmlns:wp="http://schemas.openxmlformats.org/drawingml/2006/wordprocessingDrawing" xmlns:r="http://schemas.openxmlformats.org/officeDocument/2006/relationships" xmlns:w14="http://schemas.microsoft.com/office/word/2010/wordml"&gt;&lt;w:rPr&gt;&lt;w:rFonts w:ascii="Times" w:hAnsi="Helvetica" w:eastAsia="Helvetica" w:cs="Helvetica"/&gt;&lt;w:i w:val="false"/&gt;&lt;w:b w:val="false"/&gt;&lt;w:u w:val="none"/&gt;&lt;w:sz w:val="20"/&gt;&lt;w:szCs w:val="20"/&gt;&lt;w:color w:val="000000"/&gt;&lt;/w:rPr&gt;&lt;w:t xml:space="preserve"&gt;&lt;/w:t&gt;&lt;/w:r&gt;&lt;/w:p&gt;&lt;/w:tc&gt;&lt;/w:tr&gt;&lt;w:tr&gt;&lt;w:trPr&gt;&lt;w:trHeight w:val="338" w:hRule="auto"/&gt;&lt;/w:trPr&gt;body 3&lt;w:tc&gt;&lt;w:tcPr&gt;&lt;w:tcBorders&gt;&lt;w:bottom w:val="none" w:sz="0" w:space="0" w:color="000000"/&gt;&lt;w:top w:val="none" w:sz="0" w:space="0" w:color="000000"/&gt;&lt;w:left w:val="none" w:sz="0" w:space="0" w:color="000000"/&gt;&lt;w:right w:val="none" w:sz="0" w:space="0" w:color="000000"/&gt;&lt;/w:tcBorders&gt;&lt;w:shd w:val="clear" w:color="auto" w:fill="FFFFFF"/&gt;&lt;w:tcMar&gt;&lt;w:top w:w="0" w:type="dxa"/&gt;&lt;w:bottom w:w="0" w:type="dxa"/&gt;&lt;w:left w:w="0" w:type="dxa"/&gt;&lt;w:right w:w="0" w:type="dxa"/&gt;&lt;/w:tcMar&gt;&lt;w:vAlign w:val="center"/&gt;&lt;/w:tcPr&gt;&lt;w:p&gt;&lt;w:pPr&gt;&lt;w:pStyle w:val="Normal"/&gt;&lt;w:jc w:val="left"/&gt;&lt;w:pBdr&gt;&lt;w:bottom w:val="none" w:sz="0" w:space="0" w:color="000000"/&gt;&lt;w:top w:val="none" w:sz="0" w:space="0" w:color="000000"/&gt;&lt;w:left w:val="none" w:sz="0" w:space="0" w:color="000000"/&gt;&lt;w:right w:val="none" w:sz="0" w:space="0" w:color="000000"/&gt;&lt;/w:pBdr&gt;&lt;w:spacing w:after="20" w:before="20" w:line="240"/&gt;&lt;w:ind w:left="20" w:right="20" w:firstLine="0" w:firstLineChars="0"/&gt;&lt;/w:pPr&gt;&lt;w:r xmlns:w="http://schemas.openxmlformats.org/wordprocessingml/2006/main" xmlns:wp="http://schemas.openxmlformats.org/drawingml/2006/wordprocessingDrawing" xmlns:r="http://schemas.openxmlformats.org/officeDocument/2006/relationships" xmlns:w14="http://schemas.microsoft.com/office/word/2010/wordml"&gt;&lt;w:rPr&gt;&lt;w:rFonts w:ascii="Times" w:hAnsi="Helvetica" w:eastAsia="Helvetica" w:cs="Helvetica"/&gt;&lt;w:i w:val="false"/&gt;&lt;w:b w:val="false"/&gt;&lt;w:u w:val="none"/&gt;&lt;w:sz w:val="20"/&gt;&lt;w:szCs w:val="20"/&gt;&lt;w:color w:val="000000"/&gt;&lt;/w:rPr&gt;&lt;w:t xml:space="preserve"&gt;3. Calculations&lt;/w:t&gt;&lt;/w:r&gt;&lt;/w:p&gt;&lt;/w:tc&gt;&lt;w:tc&gt;&lt;w:tcPr&gt;&lt;w:tcBorders&gt;&lt;w:bottom w:val="none" w:sz="0" w:space="0" w:color="000000"/&gt;&lt;w:top w:val="none" w:sz="0" w:space="0" w:color="000000"/&gt;&lt;w:left w:val="none" w:sz="0" w:space="0" w:color="000000"/&gt;&lt;w:right w:val="none" w:sz="0" w:space="0" w:color="000000"/&gt;&lt;/w:tcBorders&gt;&lt;w:shd w:val="clear" w:color="auto" w:fill="FFFFFF"/&gt;&lt;w:tcMar&gt;&lt;w:top w:w="0" w:type="dxa"/&gt;&lt;w:bottom w:w="0" w:type="dxa"/&gt;&lt;w:left w:w="0" w:type="dxa"/&gt;&lt;w:right w:w="0" w:type="dxa"/&gt;&lt;/w:tcMar&gt;&lt;w:vAlign w:val="center"/&gt;&lt;/w:tcPr&gt;&lt;w:p&gt;&lt;w:pPr&gt;&lt;w:pStyle w:val="Normal"/&gt;&lt;w:jc w:val="left"/&gt;&lt;w:pBdr&gt;&lt;w:bottom w:val="none" w:sz="0" w:space="0" w:color="000000"/&gt;&lt;w:top w:val="none" w:sz="0" w:space="0" w:color="000000"/&gt;&lt;w:left w:val="none" w:sz="0" w:space="0" w:color="000000"/&gt;&lt;w:right w:val="none" w:sz="0" w:space="0" w:color="000000"/&gt;&lt;/w:pBdr&gt;&lt;w:spacing w:after="20" w:before="20" w:line="240"/&gt;&lt;w:ind w:left="20" w:right="20" w:firstLine="0" w:firstLineChars="0"/&gt;&lt;/w:pPr&gt;&lt;w:r xmlns:w="http://schemas.openxmlformats.org/wordprocessingml/2006/main" xmlns:wp="http://schemas.openxmlformats.org/drawingml/2006/wordprocessingDrawing" xmlns:r="http://schemas.openxmlformats.org/officeDocument/2006/relationships" xmlns:w14="http://schemas.microsoft.com/office/word/2010/wordml"&gt;&lt;w:rPr&gt;&lt;w:rFonts w:ascii="Times" w:hAnsi="Helvetica" w:eastAsia="Helvetica" w:cs="Helvetica"/&gt;&lt;w:i w:val="false"/&gt;&lt;w:b w:val="false"/&gt;&lt;w:u w:val="none"/&gt;&lt;w:sz w:val="20"/&gt;&lt;w:szCs w:val="20"/&gt;&lt;w:color w:val="000000"/&gt;&lt;/w:rPr&gt;&lt;w:t xml:space="preserve"&gt; 0.75**&lt;/w:t&gt;&lt;/w:r&gt;&lt;/w:p&gt;&lt;/w:tc&gt;&lt;w:tc&gt;&lt;w:tcPr&gt;&lt;w:tcBorders&gt;&lt;w:bottom w:val="none" w:sz="0" w:space="0" w:color="000000"/&gt;&lt;w:top w:val="none" w:sz="0" w:space="0" w:color="000000"/&gt;&lt;w:left w:val="none" w:sz="0" w:space="0" w:color="000000"/&gt;&lt;w:right w:val="none" w:sz="0" w:space="0" w:color="000000"/&gt;&lt;/w:tcBorders&gt;&lt;w:shd w:val="clear" w:color="auto" w:fill="FFFFFF"/&gt;&lt;w:tcMar&gt;&lt;w:top w:w="0" w:type="dxa"/&gt;&lt;w:bottom w:w="0" w:type="dxa"/&gt;&lt;w:left w:w="0" w:type="dxa"/&gt;&lt;w:right w:w="0" w:type="dxa"/&gt;&lt;/w:tcMar&gt;&lt;w:vAlign w:val="center"/&gt;&lt;/w:tcPr&gt;&lt;w:p&gt;&lt;w:pPr&gt;&lt;w:pStyle w:val="Normal"/&gt;&lt;w:jc w:val="left"/&gt;&lt;w:pBdr&gt;&lt;w:bottom w:val="none" w:sz="0" w:space="0" w:color="000000"/&gt;&lt;w:top w:val="none" w:sz="0" w:space="0" w:color="000000"/&gt;&lt;w:left w:val="none" w:sz="0" w:space="0" w:color="000000"/&gt;&lt;w:right w:val="none" w:sz="0" w:space="0" w:color="000000"/&gt;&lt;/w:pBdr&gt;&lt;w:spacing w:after="20" w:before="20" w:line="240"/&gt;&lt;w:ind w:left="20" w:right="20" w:firstLine="0" w:firstLineChars="0"/&gt;&lt;/w:pPr&gt;&lt;w:r xmlns:w="http://schemas.openxmlformats.org/wordprocessingml/2006/main" xmlns:wp="http://schemas.openxmlformats.org/drawingml/2006/wordprocessingDrawing" xmlns:r="http://schemas.openxmlformats.org/officeDocument/2006/relationships" xmlns:w14="http://schemas.microsoft.com/office/word/2010/wordml"&gt;&lt;w:rPr&gt;&lt;w:rFonts w:ascii="Times" w:hAnsi="Helvetica" w:eastAsia="Helvetica" w:cs="Helvetica"/&gt;&lt;w:i w:val="false"/&gt;&lt;w:b w:val="false"/&gt;&lt;w:u w:val="none"/&gt;&lt;w:sz w:val="20"/&gt;&lt;w:szCs w:val="20"/&gt;&lt;w:color w:val="000000"/&gt;&lt;/w:rPr&gt;&lt;w:t xml:space="preserve"&gt; 0.75**&lt;/w:t&gt;&lt;/w:r&gt;&lt;/w:p&gt;&lt;/w:tc&gt;&lt;w:tc&gt;&lt;w:tcPr&gt;&lt;w:tcBorders&gt;&lt;w:bottom w:val="none" w:sz="0" w:space="0" w:color="000000"/&gt;&lt;w:top w:val="none" w:sz="0" w:space="0" w:color="000000"/&gt;&lt;w:left w:val="none" w:sz="0" w:space="0" w:color="000000"/&gt;&lt;w:right w:val="none" w:sz="0" w:space="0" w:color="000000"/&gt;&lt;/w:tcBorders&gt;&lt;w:shd w:val="clear" w:color="auto" w:fill="FFFFFF"/&gt;&lt;w:tcMar&gt;&lt;w:top w:w="0" w:type="dxa"/&gt;&lt;w:bottom w:w="0" w:type="dxa"/&gt;&lt;w:left w:w="0" w:type="dxa"/&gt;&lt;w:right w:w="0" w:type="dxa"/&gt;&lt;/w:tcMar&gt;&lt;w:vAlign w:val="center"/&gt;&lt;/w:tcPr&gt;&lt;w:p&gt;&lt;w:pPr&gt;&lt;w:pStyle w:val="Normal"/&gt;&lt;w:jc w:val="left"/&gt;&lt;w:pBdr&gt;&lt;w:bottom w:val="none" w:sz="0" w:space="0" w:color="000000"/&gt;&lt;w:top w:val="none" w:sz="0" w:space="0" w:color="000000"/&gt;&lt;w:left w:val="none" w:sz="0" w:space="0" w:color="000000"/&gt;&lt;w:right w:val="none" w:sz="0" w:space="0" w:color="000000"/&gt;&lt;/w:pBdr&gt;&lt;w:spacing w:after="20" w:before="20" w:line="240"/&gt;&lt;w:ind w:left="20" w:right="20" w:firstLine="0" w:firstLineChars="0"/&gt;&lt;/w:pPr&gt;&lt;w:r xmlns:w="http://schemas.openxmlformats.org/wordprocessingml/2006/main" xmlns:wp="http://schemas.openxmlformats.org/drawingml/2006/wordprocessingDrawing" xmlns:r="http://schemas.openxmlformats.org/officeDocument/2006/relationships" xmlns:w14="http://schemas.microsoft.com/office/word/2010/wordml"&gt;&lt;w:rPr&gt;&lt;w:rFonts w:ascii="Times" w:hAnsi="Helvetica" w:eastAsia="Helvetica" w:cs="Helvetica"/&gt;&lt;w:i w:val="false"/&gt;&lt;w:b w:val="false"/&gt;&lt;w:u w:val="none"/&gt;&lt;w:sz w:val="20"/&gt;&lt;w:szCs w:val="20"/&gt;&lt;w:color w:val="000000"/&gt;&lt;/w:rPr&gt;&lt;w:t xml:space="preserve"&gt;-&lt;/w:t&gt;&lt;/w:r&gt;&lt;/w:p&gt;&lt;/w:tc&gt;&lt;w:tc&gt;&lt;w:tcPr&gt;&lt;w:tcBorders&gt;&lt;w:bottom w:val="none" w:sz="0" w:space="0" w:color="000000"/&gt;&lt;w:top w:val="none" w:sz="0" w:space="0" w:color="000000"/&gt;&lt;w:left w:val="none" w:sz="0" w:space="0" w:color="000000"/&gt;&lt;w:right w:val="none" w:sz="0" w:space="0" w:color="000000"/&gt;&lt;/w:tcBorders&gt;&lt;w:shd w:val="clear" w:color="auto" w:fill="FFFFFF"/&gt;&lt;w:tcMar&gt;&lt;w:top w:w="0" w:type="dxa"/&gt;&lt;w:bottom w:w="0" w:type="dxa"/&gt;&lt;w:left w:w="0" w:type="dxa"/&gt;&lt;w:right w:w="0" w:type="dxa"/&gt;&lt;/w:tcMar&gt;&lt;w:vAlign w:val="center"/&gt;&lt;/w:tcPr&gt;&lt;w:p&gt;&lt;w:pPr&gt;&lt;w:pStyle w:val="Normal"/&gt;&lt;w:jc w:val="left"/&gt;&lt;w:pBdr&gt;&lt;w:bottom w:val="none" w:sz="0" w:space="0" w:color="000000"/&gt;&lt;w:top w:val="none" w:sz="0" w:space="0" w:color="000000"/&gt;&lt;w:left w:val="none" w:sz="0" w:space="0" w:color="000000"/&gt;&lt;w:right w:val="none" w:sz="0" w:space="0" w:color="000000"/&gt;&lt;/w:pBdr&gt;&lt;w:spacing w:after="20" w:before="20" w:line="240"/&gt;&lt;w:ind w:left="20" w:right="20" w:firstLine="0" w:firstLineChars="0"/&gt;&lt;/w:pPr&gt;&lt;w:r xmlns:w="http://schemas.openxmlformats.org/wordprocessingml/2006/main" xmlns:wp="http://schemas.openxmlformats.org/drawingml/2006/wordprocessingDrawing" xmlns:r="http://schemas.openxmlformats.org/officeDocument/2006/relationships" xmlns:w14="http://schemas.microsoft.com/office/word/2010/wordml"&gt;&lt;w:rPr&gt;&lt;w:rFonts w:ascii="Times" w:hAnsi="Helvetica" w:eastAsia="Helvetica" w:cs="Helvetica"/&gt;&lt;w:i w:val="false"/&gt;&lt;w:b w:val="false"/&gt;&lt;w:u w:val="none"/&gt;&lt;w:sz w:val="20"/&gt;&lt;w:szCs w:val="20"/&gt;&lt;w:color w:val="000000"/&gt;&lt;/w:rPr&gt;&lt;w:t xml:space="preserve"&gt;&lt;/w:t&gt;&lt;/w:r&gt;&lt;/w:p&gt;&lt;/w:tc&gt;&lt;w:tc&gt;&lt;w:tcPr&gt;&lt;w:tcBorders&gt;&lt;w:bottom w:val="none" w:sz="0" w:space="0" w:color="000000"/&gt;&lt;w:top w:val="none" w:sz="0" w:space="0" w:color="000000"/&gt;&lt;w:left w:val="none" w:sz="0" w:space="0" w:color="000000"/&gt;&lt;w:right w:val="none" w:sz="0" w:space="0" w:color="000000"/&gt;&lt;/w:tcBorders&gt;&lt;w:shd w:val="clear" w:color="auto" w:fill="FFFFFF"/&gt;&lt;w:tcMar&gt;&lt;w:top w:w="0" w:type="dxa"/&gt;&lt;w:bottom w:w="0" w:type="dxa"/&gt;&lt;w:left w:w="0" w:type="dxa"/&gt;&lt;w:right w:w="0" w:type="dxa"/&gt;&lt;/w:tcMar&gt;&lt;w:vAlign w:val="center"/&gt;&lt;/w:tcPr&gt;&lt;w:p&gt;&lt;w:pPr&gt;&lt;w:pStyle w:val="Normal"/&gt;&lt;w:jc w:val="left"/&gt;&lt;w:pBdr&gt;&lt;w:bottom w:val="none" w:sz="0" w:space="0" w:color="000000"/&gt;&lt;w:top w:val="none" w:sz="0" w:space="0" w:color="000000"/&gt;&lt;w:left w:val="none" w:sz="0" w:space="0" w:color="000000"/&gt;&lt;w:right w:val="none" w:sz="0" w:space="0" w:color="000000"/&gt;&lt;/w:pBdr&gt;&lt;w:spacing w:after="20" w:before="20" w:line="240"/&gt;&lt;w:ind w:left="20" w:right="20" w:firstLine="0" w:firstLineChars="0"/&gt;&lt;/w:pPr&gt;&lt;w:r xmlns:w="http://schemas.openxmlformats.org/wordprocessingml/2006/main" xmlns:wp="http://schemas.openxmlformats.org/drawingml/2006/wordprocessingDrawing" xmlns:r="http://schemas.openxmlformats.org/officeDocument/2006/relationships" xmlns:w14="http://schemas.microsoft.com/office/word/2010/wordml"&gt;&lt;w:rPr&gt;&lt;w:rFonts w:ascii="Times" w:hAnsi="Helvetica" w:eastAsia="Helvetica" w:cs="Helvetica"/&gt;&lt;w:i w:val="false"/&gt;&lt;w:b w:val="false"/&gt;&lt;w:u w:val="none"/&gt;&lt;w:sz w:val="20"/&gt;&lt;w:szCs w:val="20"/&gt;&lt;w:color w:val="000000"/&gt;&lt;/w:rPr&gt;&lt;w:t xml:space="preserve"&gt;&lt;/w:t&gt;&lt;/w:r&gt;&lt;/w:p&gt;&lt;/w:tc&gt;&lt;w:tc&gt;&lt;w:tcPr&gt;&lt;w:tcBorders&gt;&lt;w:bottom w:val="none" w:sz="0" w:space="0" w:color="000000"/&gt;&lt;w:top w:val="none" w:sz="0" w:space="0" w:color="000000"/&gt;&lt;w:left w:val="none" w:sz="0" w:space="0" w:color="000000"/&gt;&lt;w:right w:val="none" w:sz="0" w:space="0" w:color="000000"/&gt;&lt;/w:tcBorders&gt;&lt;w:shd w:val="clear" w:color="auto" w:fill="FFFFFF"/&gt;&lt;w:tcMar&gt;&lt;w:top w:w="0" w:type="dxa"/&gt;&lt;w:bottom w:w="0" w:type="dxa"/&gt;&lt;w:left w:w="0" w:type="dxa"/&gt;&lt;w:right w:w="0" w:type="dxa"/&gt;&lt;/w:tcMar&gt;&lt;w:vAlign w:val="center"/&gt;&lt;/w:tcPr&gt;&lt;w:p&gt;&lt;w:pPr&gt;&lt;w:pStyle w:val="Normal"/&gt;&lt;w:jc w:val="left"/&gt;&lt;w:pBdr&gt;&lt;w:bottom w:val="none" w:sz="0" w:space="0" w:color="000000"/&gt;&lt;w:top w:val="none" w:sz="0" w:space="0" w:color="000000"/&gt;&lt;w:left w:val="none" w:sz="0" w:space="0" w:color="000000"/&gt;&lt;w:right w:val="none" w:sz="0" w:space="0" w:color="000000"/&gt;&lt;/w:pBdr&gt;&lt;w:spacing w:after="20" w:before="20" w:line="240"/&gt;&lt;w:ind w:left="20" w:right="20" w:firstLine="0" w:firstLineChars="0"/&gt;&lt;/w:pPr&gt;&lt;w:r xmlns:w="http://schemas.openxmlformats.org/wordprocessingml/2006/main" xmlns:wp="http://schemas.openxmlformats.org/drawingml/2006/wordprocessingDrawing" xmlns:r="http://schemas.openxmlformats.org/officeDocument/2006/relationships" xmlns:w14="http://schemas.microsoft.com/office/word/2010/wordml"&gt;&lt;w:rPr&gt;&lt;w:rFonts w:ascii="Times" w:hAnsi="Helvetica" w:eastAsia="Helvetica" w:cs="Helvetica"/&gt;&lt;w:i w:val="false"/&gt;&lt;w:b w:val="false"/&gt;&lt;w:u w:val="none"/&gt;&lt;w:sz w:val="20"/&gt;&lt;w:szCs w:val="20"/&gt;&lt;w:color w:val="000000"/&gt;&lt;/w:rPr&gt;&lt;w:t xml:space="preserve"&gt;&lt;/w:t&gt;&lt;/w:r&gt;&lt;/w:p&gt;&lt;/w:tc&gt;&lt;w:tc&gt;&lt;w:tcPr&gt;&lt;w:tcBorders&gt;&lt;w:bottom w:val="none" w:sz="0" w:space="0" w:color="000000"/&gt;&lt;w:top w:val="none" w:sz="0" w:space="0" w:color="000000"/&gt;&lt;w:left w:val="none" w:sz="0" w:space="0" w:color="000000"/&gt;&lt;w:right w:val="none" w:sz="0" w:space="0" w:color="000000"/&gt;&lt;/w:tcBorders&gt;&lt;w:shd w:val="clear" w:color="auto" w:fill="FFFFFF"/&gt;&lt;w:tcMar&gt;&lt;w:top w:w="0" w:type="dxa"/&gt;&lt;w:bottom w:w="0" w:type="dxa"/&gt;&lt;w:left w:w="0" w:type="dxa"/&gt;&lt;w:right w:w="0" w:type="dxa"/&gt;&lt;/w:tcMar&gt;&lt;w:vAlign w:val="center"/&gt;&lt;/w:tcPr&gt;&lt;w:p&gt;&lt;w:pPr&gt;&lt;w:pStyle w:val="Normal"/&gt;&lt;w:jc w:val="left"/&gt;&lt;w:pBdr&gt;&lt;w:bottom w:val="none" w:sz="0" w:space="0" w:color="000000"/&gt;&lt;w:top w:val="none" w:sz="0" w:space="0" w:color="000000"/&gt;&lt;w:left w:val="none" w:sz="0" w:space="0" w:color="000000"/&gt;&lt;w:right w:val="none" w:sz="0" w:space="0" w:color="000000"/&gt;&lt;/w:pBdr&gt;&lt;w:spacing w:after="20" w:before="20" w:line="240"/&gt;&lt;w:ind w:left="20" w:right="20" w:firstLine="0" w:firstLineChars="0"/&gt;&lt;/w:pPr&gt;&lt;w:r xmlns:w="http://schemas.openxmlformats.org/wordprocessingml/2006/main" xmlns:wp="http://schemas.openxmlformats.org/drawingml/2006/wordprocessingDrawing" xmlns:r="http://schemas.openxmlformats.org/officeDocument/2006/relationships" xmlns:w14="http://schemas.microsoft.com/office/word/2010/wordml"&gt;&lt;w:rPr&gt;&lt;w:rFonts w:ascii="Times" w:hAnsi="Helvetica" w:eastAsia="Helvetica" w:cs="Helvetica"/&gt;&lt;w:i w:val="false"/&gt;&lt;w:b w:val="false"/&gt;&lt;w:u w:val="none"/&gt;&lt;w:sz w:val="20"/&gt;&lt;w:szCs w:val="20"/&gt;&lt;w:color w:val="000000"/&gt;&lt;/w:rPr&gt;&lt;w:t xml:space="preserve"&gt;&lt;/w:t&gt;&lt;/w:r&gt;&lt;/w:p&gt;&lt;/w:tc&gt;&lt;w:tc&gt;&lt;w:tcPr&gt;&lt;w:tcBorders&gt;&lt;w:bottom w:val="none" w:sz="0" w:space="0" w:color="000000"/&gt;&lt;w:top w:val="none" w:sz="0" w:space="0" w:color="000000"/&gt;&lt;w:left w:val="none" w:sz="0" w:space="0" w:color="000000"/&gt;&lt;w:right w:val="none" w:sz="0" w:space="0" w:color="000000"/&gt;&lt;/w:tcBorders&gt;&lt;w:shd w:val="clear" w:color="auto" w:fill="FFFFFF"/&gt;&lt;w:tcMar&gt;&lt;w:top w:w="0" w:type="dxa"/&gt;&lt;w:bottom w:w="0" w:type="dxa"/&gt;&lt;w:left w:w="0" w:type="dxa"/&gt;&lt;w:right w:w="0" w:type="dxa"/&gt;&lt;/w:tcMar&gt;&lt;w:vAlign w:val="center"/&gt;&lt;/w:tcPr&gt;&lt;w:p&gt;&lt;w:pPr&gt;&lt;w:pStyle w:val="Normal"/&gt;&lt;w:jc w:val="left"/&gt;&lt;w:pBdr&gt;&lt;w:bottom w:val="none" w:sz="0" w:space="0" w:color="000000"/&gt;&lt;w:top w:val="none" w:sz="0" w:space="0" w:color="000000"/&gt;&lt;w:left w:val="none" w:sz="0" w:space="0" w:color="000000"/&gt;&lt;w:right w:val="none" w:sz="0" w:space="0" w:color="000000"/&gt;&lt;/w:pBdr&gt;&lt;w:spacing w:after="20" w:before="20" w:line="240"/&gt;&lt;w:ind w:left="20" w:right="20" w:firstLine="0" w:firstLineChars="0"/&gt;&lt;/w:pPr&gt;&lt;w:r xmlns:w="http://schemas.openxmlformats.org/wordprocessingml/2006/main" xmlns:wp="http://schemas.openxmlformats.org/drawingml/2006/wordprocessingDrawing" xmlns:r="http://schemas.openxmlformats.org/officeDocument/2006/relationships" xmlns:w14="http://schemas.microsoft.com/office/word/2010/wordml"&gt;&lt;w:rPr&gt;&lt;w:rFonts w:ascii="Times" w:hAnsi="Helvetica" w:eastAsia="Helvetica" w:cs="Helvetica"/&gt;&lt;w:i w:val="false"/&gt;&lt;w:b w:val="false"/&gt;&lt;w:u w:val="none"/&gt;&lt;w:sz w:val="20"/&gt;&lt;w:szCs w:val="20"/&gt;&lt;w:color w:val="000000"/&gt;&lt;/w:rPr&gt;&lt;w:t xml:space="preserve"&gt;&lt;/w:t&gt;&lt;/w:r&gt;&lt;/w:p&gt;&lt;/w:tc&gt;&lt;w:tc&gt;&lt;w:tcPr&gt;&lt;w:tcBorders&gt;&lt;w:bottom w:val="none" w:sz="0" w:space="0" w:color="000000"/&gt;&lt;w:top w:val="none" w:sz="0" w:space="0" w:color="000000"/&gt;&lt;w:left w:val="none" w:sz="0" w:space="0" w:color="000000"/&gt;&lt;w:right w:val="none" w:sz="0" w:space="0" w:color="000000"/&gt;&lt;/w:tcBorders&gt;&lt;w:shd w:val="clear" w:color="auto" w:fill="FFFFFF"/&gt;&lt;w:tcMar&gt;&lt;w:top w:w="0" w:type="dxa"/&gt;&lt;w:bottom w:w="0" w:type="dxa"/&gt;&lt;w:left w:w="0" w:type="dxa"/&gt;&lt;w:right w:w="0" w:type="dxa"/&gt;&lt;/w:tcMar&gt;&lt;w:vAlign w:val="center"/&gt;&lt;/w:tcPr&gt;&lt;w:p&gt;&lt;w:pPr&gt;&lt;w:pStyle w:val="Normal"/&gt;&lt;w:jc w:val="left"/&gt;&lt;w:pBdr&gt;&lt;w:bottom w:val="none" w:sz="0" w:space="0" w:color="000000"/&gt;&lt;w:top w:val="none" w:sz="0" w:space="0" w:color="000000"/&gt;&lt;w:left w:val="none" w:sz="0" w:space="0" w:color="000000"/&gt;&lt;w:right w:val="none" w:sz="0" w:space="0" w:color="000000"/&gt;&lt;/w:pBdr&gt;&lt;w:spacing w:after="20" w:before="20" w:line="240"/&gt;&lt;w:ind w:left="20" w:right="20" w:firstLine="0" w:firstLineChars="0"/&gt;&lt;/w:pPr&gt;&lt;w:r xmlns:w="http://schemas.openxmlformats.org/wordprocessingml/2006/main" xmlns:wp="http://schemas.openxmlformats.org/drawingml/2006/wordprocessingDrawing" xmlns:r="http://schemas.openxmlformats.org/officeDocument/2006/relationships" xmlns:w14="http://schemas.microsoft.com/office/word/2010/wordml"&gt;&lt;w:rPr&gt;&lt;w:rFonts w:ascii="Times" w:hAnsi="Helvetica" w:eastAsia="Helvetica" w:cs="Helvetica"/&gt;&lt;w:i w:val="false"/&gt;&lt;w:b w:val="false"/&gt;&lt;w:u w:val="none"/&gt;&lt;w:sz w:val="20"/&gt;&lt;w:szCs w:val="20"/&gt;&lt;w:color w:val="000000"/&gt;&lt;/w:rPr&gt;&lt;w:t xml:space="preserve"&gt;&lt;/w:t&gt;&lt;/w:r&gt;&lt;/w:p&gt;&lt;/w:tc&gt;&lt;w:tc&gt;&lt;w:tcPr&gt;&lt;w:tcBorders&gt;&lt;w:bottom w:val="none" w:sz="0" w:space="0" w:color="000000"/&gt;&lt;w:top w:val="none" w:sz="0" w:space="0" w:color="000000"/&gt;&lt;w:left w:val="none" w:sz="0" w:space="0" w:color="000000"/&gt;&lt;w:right w:val="none" w:sz="0" w:space="0" w:color="000000"/&gt;&lt;/w:tcBorders&gt;&lt;w:shd w:val="clear" w:color="auto" w:fill="FFFFFF"/&gt;&lt;w:tcMar&gt;&lt;w:top w:w="0" w:type="dxa"/&gt;&lt;w:bottom w:w="0" w:type="dxa"/&gt;&lt;w:left w:w="0" w:type="dxa"/&gt;&lt;w:right w:w="0" w:type="dxa"/&gt;&lt;/w:tcMar&gt;&lt;w:vAlign w:val="center"/&gt;&lt;/w:tcPr&gt;&lt;w:p&gt;&lt;w:pPr&gt;&lt;w:pStyle w:val="Normal"/&gt;&lt;w:jc w:val="left"/&gt;&lt;w:pBdr&gt;&lt;w:bottom w:val="none" w:sz="0" w:space="0" w:color="000000"/&gt;&lt;w:top w:val="none" w:sz="0" w:space="0" w:color="000000"/&gt;&lt;w:left w:val="none" w:sz="0" w:space="0" w:color="000000"/&gt;&lt;w:right w:val="none" w:sz="0" w:space="0" w:color="000000"/&gt;&lt;/w:pBdr&gt;&lt;w:spacing w:after="20" w:before="20" w:line="240"/&gt;&lt;w:ind w:left="20" w:right="20" w:firstLine="0" w:firstLineChars="0"/&gt;&lt;/w:pPr&gt;&lt;w:r xmlns:w="http://schemas.openxmlformats.org/wordprocessingml/2006/main" xmlns:wp="http://schemas.openxmlformats.org/drawingml/2006/wordprocessingDrawing" xmlns:r="http://schemas.openxmlformats.org/officeDocument/2006/relationships" xmlns:w14="http://schemas.microsoft.com/office/word/2010/wordml"&gt;&lt;w:rPr&gt;&lt;w:rFonts w:ascii="Times" w:hAnsi="Helvetica" w:eastAsia="Helvetica" w:cs="Helvetica"/&gt;&lt;w:i w:val="false"/&gt;&lt;w:b w:val="false"/&gt;&lt;w:u w:val="none"/&gt;&lt;w:sz w:val="20"/&gt;&lt;w:szCs w:val="20"/&gt;&lt;w:color w:val="000000"/&gt;&lt;/w:rPr&gt;&lt;w:t xml:space="preserve"&gt;&lt;/w:t&gt;&lt;/w:r&gt;&lt;/w:p&gt;&lt;/w:tc&gt;&lt;/w:tr&gt;&lt;w:tr&gt;&lt;w:trPr&gt;&lt;w:trHeight w:val="378" w:hRule="auto"/&gt;&lt;/w:trPr&gt;body 4&lt;w:tc&gt;&lt;w:tcPr&gt;&lt;w:tcBorders&gt;&lt;w:bottom w:val="none" w:sz="0" w:space="0" w:color="000000"/&gt;&lt;w:top w:val="none" w:sz="0" w:space="0" w:color="000000"/&gt;&lt;w:left w:val="none" w:sz="0" w:space="0" w:color="000000"/&gt;&lt;w:right w:val="none" w:sz="0" w:space="0" w:color="000000"/&gt;&lt;/w:tcBorders&gt;&lt;w:shd w:val="clear" w:color="auto" w:fill="FFFFFF"/&gt;&lt;w:tcMar&gt;&lt;w:top w:w="0" w:type="dxa"/&gt;&lt;w:bottom w:w="0" w:type="dxa"/&gt;&lt;w:left w:w="0" w:type="dxa"/&gt;&lt;w:right w:w="0" w:type="dxa"/&gt;&lt;/w:tcMar&gt;&lt;w:vAlign w:val="center"/&gt;&lt;/w:tcPr&gt;&lt;w:p&gt;&lt;w:pPr&gt;&lt;w:pStyle w:val="Normal"/&gt;&lt;w:jc w:val="left"/&gt;&lt;w:pBdr&gt;&lt;w:bottom w:val="none" w:sz="0" w:space="0" w:color="000000"/&gt;&lt;w:top w:val="none" w:sz="0" w:space="0" w:color="000000"/&gt;&lt;w:left w:val="none" w:sz="0" w:space="0" w:color="000000"/&gt;&lt;w:right w:val="none" w:sz="0" w:space="0" w:color="000000"/&gt;&lt;/w:pBdr&gt;&lt;w:spacing w:after="20" w:before="20" w:line="240"/&gt;&lt;w:ind w:left="20" w:right="20" w:firstLine="0" w:firstLineChars="0"/&gt;&lt;/w:pPr&gt;&lt;w:r xmlns:w="http://schemas.openxmlformats.org/wordprocessingml/2006/main" xmlns:wp="http://schemas.openxmlformats.org/drawingml/2006/wordprocessingDrawing" xmlns:r="http://schemas.openxmlformats.org/officeDocument/2006/relationships" xmlns:w14="http://schemas.microsoft.com/office/word/2010/wordml"&gt;&lt;w:rPr&gt;&lt;w:rFonts w:ascii="Times" w:hAnsi="Helvetica" w:eastAsia="Helvetica" w:cs="Helvetica"/&gt;&lt;w:i w:val="false"/&gt;&lt;w:b w:val="false"/&gt;&lt;w:u w:val="none"/&gt;&lt;w:sz w:val="20"/&gt;&lt;w:szCs w:val="20"/&gt;&lt;w:color w:val="000000"/&gt;&lt;/w:rPr&gt;&lt;w:t xml:space="preserve"&gt;4. Verbal Analogies&lt;/w:t&gt;&lt;/w:r&gt;&lt;/w:p&gt;&lt;/w:tc&gt;&lt;w:tc&gt;&lt;w:tcPr&gt;&lt;w:tcBorders&gt;&lt;w:bottom w:val="none" w:sz="0" w:space="0" w:color="000000"/&gt;&lt;w:top w:val="none" w:sz="0" w:space="0" w:color="000000"/&gt;&lt;w:left w:val="none" w:sz="0" w:space="0" w:color="000000"/&gt;&lt;w:right w:val="none" w:sz="0" w:space="0" w:color="000000"/&gt;&lt;/w:tcBorders&gt;&lt;w:shd w:val="clear" w:color="auto" w:fill="FFFFFF"/&gt;&lt;w:tcMar&gt;&lt;w:top w:w="0" w:type="dxa"/&gt;&lt;w:bottom w:w="0" w:type="dxa"/&gt;&lt;w:left w:w="0" w:type="dxa"/&gt;&lt;w:right w:w="0" w:type="dxa"/&gt;&lt;/w:tcMar&gt;&lt;w:vAlign w:val="center"/&gt;&lt;/w:tcPr&gt;&lt;w:p&gt;&lt;w:pPr&gt;&lt;w:pStyle w:val="Normal"/&gt;&lt;w:jc w:val="left"/&gt;&lt;w:pBdr&gt;&lt;w:bottom w:val="none" w:sz="0" w:space="0" w:color="000000"/&gt;&lt;w:top w:val="none" w:sz="0" w:space="0" w:color="000000"/&gt;&lt;w:left w:val="none" w:sz="0" w:space="0" w:color="000000"/&gt;&lt;w:right w:val="none" w:sz="0" w:space="0" w:color="000000"/&gt;&lt;/w:pBdr&gt;&lt;w:spacing w:after="20" w:before="20" w:line="240"/&gt;&lt;w:ind w:left="20" w:right="20" w:firstLine="0" w:firstLineChars="0"/&gt;&lt;/w:pPr&gt;&lt;w:r xmlns:w="http://schemas.openxmlformats.org/wordprocessingml/2006/main" xmlns:wp="http://schemas.openxmlformats.org/drawingml/2006/wordprocessingDrawing" xmlns:r="http://schemas.openxmlformats.org/officeDocument/2006/relationships" xmlns:w14="http://schemas.microsoft.com/office/word/2010/wordml"&gt;&lt;w:rPr&gt;&lt;w:rFonts w:ascii="Times" w:hAnsi="Helvetica" w:eastAsia="Helvetica" w:cs="Helvetica"/&gt;&lt;w:i w:val="false"/&gt;&lt;w:b w:val="false"/&gt;&lt;w:u w:val="none"/&gt;&lt;w:sz w:val="20"/&gt;&lt;w:szCs w:val="20"/&gt;&lt;w:color w:val="000000"/&gt;&lt;/w:rPr&gt;&lt;w:t xml:space="preserve"&gt; 0.66**&lt;/w:t&gt;&lt;/w:r&gt;&lt;/w:p&gt;&lt;/w:tc&gt;&lt;w:tc&gt;&lt;w:tcPr&gt;&lt;w:tcBorders&gt;&lt;w:bottom w:val="none" w:sz="0" w:space="0" w:color="000000"/&gt;&lt;w:top w:val="none" w:sz="0" w:space="0" w:color="000000"/&gt;&lt;w:left w:val="none" w:sz="0" w:space="0" w:color="000000"/&gt;&lt;w:right w:val="none" w:sz="0" w:space="0" w:color="000000"/&gt;&lt;/w:tcBorders&gt;&lt;w:shd w:val="clear" w:color="auto" w:fill="FFFFFF"/&gt;&lt;w:tcMar&gt;&lt;w:top w:w="0" w:type="dxa"/&gt;&lt;w:bottom w:w="0" w:type="dxa"/&gt;&lt;w:left w:w="0" w:type="dxa"/&gt;&lt;w:right w:w="0" w:type="dxa"/&gt;&lt;/w:tcMar&gt;&lt;w:vAlign w:val="center"/&gt;&lt;/w:tcPr&gt;&lt;w:p&gt;&lt;w:pPr&gt;&lt;w:pStyle w:val="Normal"/&gt;&lt;w:jc w:val="left"/&gt;&lt;w:pBdr&gt;&lt;w:bottom w:val="none" w:sz="0" w:space="0" w:color="000000"/&gt;&lt;w:top w:val="none" w:sz="0" w:space="0" w:color="000000"/&gt;&lt;w:left w:val="none" w:sz="0" w:space="0" w:color="000000"/&gt;&lt;w:right w:val="none" w:sz="0" w:space="0" w:color="000000"/&gt;&lt;/w:pBdr&gt;&lt;w:spacing w:after="20" w:before="20" w:line="240"/&gt;&lt;w:ind w:left="20" w:right="20" w:firstLine="0" w:firstLineChars="0"/&gt;&lt;/w:pPr&gt;&lt;w:r xmlns:w="http://schemas.openxmlformats.org/wordprocessingml/2006/main" xmlns:wp="http://schemas.openxmlformats.org/drawingml/2006/wordprocessingDrawing" xmlns:r="http://schemas.openxmlformats.org/officeDocument/2006/relationships" xmlns:w14="http://schemas.microsoft.com/office/word/2010/wordml"&gt;&lt;w:rPr&gt;&lt;w:rFonts w:ascii="Times" w:hAnsi="Helvetica" w:eastAsia="Helvetica" w:cs="Helvetica"/&gt;&lt;w:i w:val="false"/&gt;&lt;w:b w:val="false"/&gt;&lt;w:u w:val="none"/&gt;&lt;w:sz w:val="20"/&gt;&lt;w:szCs w:val="20"/&gt;&lt;w:color w:val="000000"/&gt;&lt;/w:rPr&gt;&lt;w:t xml:space="preserve"&gt; 0.73**&lt;/w:t&gt;&lt;/w:r&gt;&lt;/w:p&gt;&lt;/w:tc&gt;&lt;w:tc&gt;&lt;w:tcPr&gt;&lt;w:tcBorders&gt;&lt;w:bottom w:val="none" w:sz="0" w:space="0" w:color="000000"/&gt;&lt;w:top w:val="none" w:sz="0" w:space="0" w:color="000000"/&gt;&lt;w:left w:val="none" w:sz="0" w:space="0" w:color="000000"/&gt;&lt;w:right w:val="none" w:sz="0" w:space="0" w:color="000000"/&gt;&lt;/w:tcBorders&gt;&lt;w:shd w:val="clear" w:color="auto" w:fill="FFFFFF"/&gt;&lt;w:tcMar&gt;&lt;w:top w:w="0" w:type="dxa"/&gt;&lt;w:bottom w:w="0" w:type="dxa"/&gt;&lt;w:left w:w="0" w:type="dxa"/&gt;&lt;w:right w:w="0" w:type="dxa"/&gt;&lt;/w:tcMar&gt;&lt;w:vAlign w:val="center"/&gt;&lt;/w:tcPr&gt;&lt;w:p&gt;&lt;w:pPr&gt;&lt;w:pStyle w:val="Normal"/&gt;&lt;w:jc w:val="left"/&gt;&lt;w:pBdr&gt;&lt;w:bottom w:val="none" w:sz="0" w:space="0" w:color="000000"/&gt;&lt;w:top w:val="none" w:sz="0" w:space="0" w:color="000000"/&gt;&lt;w:left w:val="none" w:sz="0" w:space="0" w:color="000000"/&gt;&lt;w:right w:val="none" w:sz="0" w:space="0" w:color="000000"/&gt;&lt;/w:pBdr&gt;&lt;w:spacing w:after="20" w:before="20" w:line="240"/&gt;&lt;w:ind w:left="20" w:right="20" w:firstLine="0" w:firstLineChars="0"/&gt;&lt;/w:pPr&gt;&lt;w:r xmlns:w="http://schemas.openxmlformats.org/wordprocessingml/2006/main" xmlns:wp="http://schemas.openxmlformats.org/drawingml/2006/wordprocessingDrawing" xmlns:r="http://schemas.openxmlformats.org/officeDocument/2006/relationships" xmlns:w14="http://schemas.microsoft.com/office/word/2010/wordml"&gt;&lt;w:rPr&gt;&lt;w:rFonts w:ascii="Times" w:hAnsi="Helvetica" w:eastAsia="Helvetica" w:cs="Helvetica"/&gt;&lt;w:i w:val="false"/&gt;&lt;w:b w:val="false"/&gt;&lt;w:u w:val="none"/&gt;&lt;w:sz w:val="20"/&gt;&lt;w:szCs w:val="20"/&gt;&lt;w:color w:val="000000"/&gt;&lt;/w:rPr&gt;&lt;w:t xml:space="preserve"&gt; 0.76**&lt;/w:t&gt;&lt;/w:r&gt;&lt;/w:p&gt;&lt;/w:tc&gt;&lt;w:tc&gt;&lt;w:tcPr&gt;&lt;w:tcBorders&gt;&lt;w:bottom w:val="none" w:sz="0" w:space="0" w:color="000000"/&gt;&lt;w:top w:val="none" w:sz="0" w:space="0" w:color="000000"/&gt;&lt;w:left w:val="none" w:sz="0" w:space="0" w:color="000000"/&gt;&lt;w:right w:val="none" w:sz="0" w:space="0" w:color="000000"/&gt;&lt;/w:tcBorders&gt;&lt;w:shd w:val="clear" w:color="auto" w:fill="FFFFFF"/&gt;&lt;w:tcMar&gt;&lt;w:top w:w="0" w:type="dxa"/&gt;&lt;w:bottom w:w="0" w:type="dxa"/&gt;&lt;w:left w:w="0" w:type="dxa"/&gt;&lt;w:right w:w="0" w:type="dxa"/&gt;&lt;/w:tcMar&gt;&lt;w:vAlign w:val="center"/&gt;&lt;/w:tcPr&gt;&lt;w:p&gt;&lt;w:pPr&gt;&lt;w:pStyle w:val="Normal"/&gt;&lt;w:jc w:val="left"/&gt;&lt;w:pBdr&gt;&lt;w:bottom w:val="none" w:sz="0" w:space="0" w:color="000000"/&gt;&lt;w:top w:val="none" w:sz="0" w:space="0" w:color="000000"/&gt;&lt;w:left w:val="none" w:sz="0" w:space="0" w:color="000000"/&gt;&lt;w:right w:val="none" w:sz="0" w:space="0" w:color="000000"/&gt;&lt;/w:pBdr&gt;&lt;w:spacing w:after="20" w:before="20" w:line="240"/&gt;&lt;w:ind w:left="20" w:right="20" w:firstLine="0" w:firstLineChars="0"/&gt;&lt;/w:pPr&gt;&lt;w:r xmlns:w="http://schemas.openxmlformats.org/wordprocessingml/2006/main" xmlns:wp="http://schemas.openxmlformats.org/drawingml/2006/wordprocessingDrawing" xmlns:r="http://schemas.openxmlformats.org/officeDocument/2006/relationships" xmlns:w14="http://schemas.microsoft.com/office/word/2010/wordml"&gt;&lt;w:rPr&gt;&lt;w:rFonts w:ascii="Times" w:hAnsi="Helvetica" w:eastAsia="Helvetica" w:cs="Helvetica"/&gt;&lt;w:i w:val="false"/&gt;&lt;w:b w:val="false"/&gt;&lt;w:u w:val="none"/&gt;&lt;w:sz w:val="20"/&gt;&lt;w:szCs w:val="20"/&gt;&lt;w:color w:val="000000"/&gt;&lt;/w:rPr&gt;&lt;w:t xml:space="preserve"&gt;-&lt;/w:t&gt;&lt;/w:r&gt;&lt;/w:p&gt;&lt;/w:tc&gt;&lt;w:tc&gt;&lt;w:tcPr&gt;&lt;w:tcBorders&gt;&lt;w:bottom w:val="none" w:sz="0" w:space="0" w:color="000000"/&gt;&lt;w:top w:val="none" w:sz="0" w:space="0" w:color="000000"/&gt;&lt;w:left w:val="none" w:sz="0" w:space="0" w:color="000000"/&gt;&lt;w:right w:val="none" w:sz="0" w:space="0" w:color="000000"/&gt;&lt;/w:tcBorders&gt;&lt;w:shd w:val="clear" w:color="auto" w:fill="FFFFFF"/&gt;&lt;w:tcMar&gt;&lt;w:top w:w="0" w:type="dxa"/&gt;&lt;w:bottom w:w="0" w:type="dxa"/&gt;&lt;w:left w:w="0" w:type="dxa"/&gt;&lt;w:right w:w="0" w:type="dxa"/&gt;&lt;/w:tcMar&gt;&lt;w:vAlign w:val="center"/&gt;&lt;/w:tcPr&gt;&lt;w:p&gt;&lt;w:pPr&gt;&lt;w:pStyle w:val="Normal"/&gt;&lt;w:jc w:val="left"/&gt;&lt;w:pBdr&gt;&lt;w:bottom w:val="none" w:sz="0" w:space="0" w:color="000000"/&gt;&lt;w:top w:val="none" w:sz="0" w:space="0" w:color="000000"/&gt;&lt;w:left w:val="none" w:sz="0" w:space="0" w:color="000000"/&gt;&lt;w:right w:val="none" w:sz="0" w:space="0" w:color="000000"/&gt;&lt;/w:pBdr&gt;&lt;w:spacing w:after="20" w:before="20" w:line="240"/&gt;&lt;w:ind w:left="20" w:right="20" w:firstLine="0" w:firstLineChars="0"/&gt;&lt;/w:pPr&gt;&lt;w:r xmlns:w="http://schemas.openxmlformats.org/wordprocessingml/2006/main" xmlns:wp="http://schemas.openxmlformats.org/drawingml/2006/wordprocessingDrawing" xmlns:r="http://schemas.openxmlformats.org/officeDocument/2006/relationships" xmlns:w14="http://schemas.microsoft.com/office/word/2010/wordml"&gt;&lt;w:rPr&gt;&lt;w:rFonts w:ascii="Times" w:hAnsi="Helvetica" w:eastAsia="Helvetica" w:cs="Helvetica"/&gt;&lt;w:i w:val="false"/&gt;&lt;w:b w:val="false"/&gt;&lt;w:u w:val="none"/&gt;&lt;w:sz w:val="20"/&gt;&lt;w:szCs w:val="20"/&gt;&lt;w:color w:val="000000"/&gt;&lt;/w:rPr&gt;&lt;w:t xml:space="preserve"&gt;&lt;/w:t&gt;&lt;/w:r&gt;&lt;/w:p&gt;&lt;/w:tc&gt;&lt;w:tc&gt;&lt;w:tcPr&gt;&lt;w:tcBorders&gt;&lt;w:bottom w:val="none" w:sz="0" w:space="0" w:color="000000"/&gt;&lt;w:top w:val="none" w:sz="0" w:space="0" w:color="000000"/&gt;&lt;w:left w:val="none" w:sz="0" w:space="0" w:color="000000"/&gt;&lt;w:right w:val="none" w:sz="0" w:space="0" w:color="000000"/&gt;&lt;/w:tcBorders&gt;&lt;w:shd w:val="clear" w:color="auto" w:fill="FFFFFF"/&gt;&lt;w:tcMar&gt;&lt;w:top w:w="0" w:type="dxa"/&gt;&lt;w:bottom w:w="0" w:type="dxa"/&gt;&lt;w:left w:w="0" w:type="dxa"/&gt;&lt;w:right w:w="0" w:type="dxa"/&gt;&lt;/w:tcMar&gt;&lt;w:vAlign w:val="center"/&gt;&lt;/w:tcPr&gt;&lt;w:p&gt;&lt;w:pPr&gt;&lt;w:pStyle w:val="Normal"/&gt;&lt;w:jc w:val="left"/&gt;&lt;w:pBdr&gt;&lt;w:bottom w:val="none" w:sz="0" w:space="0" w:color="000000"/&gt;&lt;w:top w:val="none" w:sz="0" w:space="0" w:color="000000"/&gt;&lt;w:left w:val="none" w:sz="0" w:space="0" w:color="000000"/&gt;&lt;w:right w:val="none" w:sz="0" w:space="0" w:color="000000"/&gt;&lt;/w:pBdr&gt;&lt;w:spacing w:after="20" w:before="20" w:line="240"/&gt;&lt;w:ind w:left="20" w:right="20" w:firstLine="0" w:firstLineChars="0"/&gt;&lt;/w:pPr&gt;&lt;w:r xmlns:w="http://schemas.openxmlformats.org/wordprocessingml/2006/main" xmlns:wp="http://schemas.openxmlformats.org/drawingml/2006/wordprocessingDrawing" xmlns:r="http://schemas.openxmlformats.org/officeDocument/2006/relationships" xmlns:w14="http://schemas.microsoft.com/office/word/2010/wordml"&gt;&lt;w:rPr&gt;&lt;w:rFonts w:ascii="Times" w:hAnsi="Helvetica" w:eastAsia="Helvetica" w:cs="Helvetica"/&gt;&lt;w:i w:val="false"/&gt;&lt;w:b w:val="false"/&gt;&lt;w:u w:val="none"/&gt;&lt;w:sz w:val="20"/&gt;&lt;w:szCs w:val="20"/&gt;&lt;w:color w:val="000000"/&gt;&lt;/w:rPr&gt;&lt;w:t xml:space="preserve"&gt;&lt;/w:t&gt;&lt;/w:r&gt;&lt;/w:p&gt;&lt;/w:tc&gt;&lt;w:tc&gt;&lt;w:tcPr&gt;&lt;w:tcBorders&gt;&lt;w:bottom w:val="none" w:sz="0" w:space="0" w:color="000000"/&gt;&lt;w:top w:val="none" w:sz="0" w:space="0" w:color="000000"/&gt;&lt;w:left w:val="none" w:sz="0" w:space="0" w:color="000000"/&gt;&lt;w:right w:val="none" w:sz="0" w:space="0" w:color="000000"/&gt;&lt;/w:tcBorders&gt;&lt;w:shd w:val="clear" w:color="auto" w:fill="FFFFFF"/&gt;&lt;w:tcMar&gt;&lt;w:top w:w="0" w:type="dxa"/&gt;&lt;w:bottom w:w="0" w:type="dxa"/&gt;&lt;w:left w:w="0" w:type="dxa"/&gt;&lt;w:right w:w="0" w:type="dxa"/&gt;&lt;/w:tcMar&gt;&lt;w:vAlign w:val="center"/&gt;&lt;/w:tcPr&gt;&lt;w:p&gt;&lt;w:pPr&gt;&lt;w:pStyle w:val="Normal"/&gt;&lt;w:jc w:val="left"/&gt;&lt;w:pBdr&gt;&lt;w:bottom w:val="none" w:sz="0" w:space="0" w:color="000000"/&gt;&lt;w:top w:val="none" w:sz="0" w:space="0" w:color="000000"/&gt;&lt;w:left w:val="none" w:sz="0" w:space="0" w:color="000000"/&gt;&lt;w:right w:val="none" w:sz="0" w:space="0" w:color="000000"/&gt;&lt;/w:pBdr&gt;&lt;w:spacing w:after="20" w:before="20" w:line="240"/&gt;&lt;w:ind w:left="20" w:right="20" w:firstLine="0" w:firstLineChars="0"/&gt;&lt;/w:pPr&gt;&lt;w:r xmlns:w="http://schemas.openxmlformats.org/wordprocessingml/2006/main" xmlns:wp="http://schemas.openxmlformats.org/drawingml/2006/wordprocessingDrawing" xmlns:r="http://schemas.openxmlformats.org/officeDocument/2006/relationships" xmlns:w14="http://schemas.microsoft.com/office/word/2010/wordml"&gt;&lt;w:rPr&gt;&lt;w:rFonts w:ascii="Times" w:hAnsi="Helvetica" w:eastAsia="Helvetica" w:cs="Helvetica"/&gt;&lt;w:i w:val="false"/&gt;&lt;w:b w:val="false"/&gt;&lt;w:u w:val="none"/&gt;&lt;w:sz w:val="20"/&gt;&lt;w:szCs w:val="20"/&gt;&lt;w:color w:val="000000"/&gt;&lt;/w:rPr&gt;&lt;w:t xml:space="preserve"&gt;&lt;/w:t&gt;&lt;/w:r&gt;&lt;/w:p&gt;&lt;/w:tc&gt;&lt;w:tc&gt;&lt;w:tcPr&gt;&lt;w:tcBorders&gt;&lt;w:bottom w:val="none" w:sz="0" w:space="0" w:color="000000"/&gt;&lt;w:top w:val="none" w:sz="0" w:space="0" w:color="000000"/&gt;&lt;w:left w:val="none" w:sz="0" w:space="0" w:color="000000"/&gt;&lt;w:right w:val="none" w:sz="0" w:space="0" w:color="000000"/&gt;&lt;/w:tcBorders&gt;&lt;w:shd w:val="clear" w:color="auto" w:fill="FFFFFF"/&gt;&lt;w:tcMar&gt;&lt;w:top w:w="0" w:type="dxa"/&gt;&lt;w:bottom w:w="0" w:type="dxa"/&gt;&lt;w:left w:w="0" w:type="dxa"/&gt;&lt;w:right w:w="0" w:type="dxa"/&gt;&lt;/w:tcMar&gt;&lt;w:vAlign w:val="center"/&gt;&lt;/w:tcPr&gt;&lt;w:p&gt;&lt;w:pPr&gt;&lt;w:pStyle w:val="Normal"/&gt;&lt;w:jc w:val="left"/&gt;&lt;w:pBdr&gt;&lt;w:bottom w:val="none" w:sz="0" w:space="0" w:color="000000"/&gt;&lt;w:top w:val="none" w:sz="0" w:space="0" w:color="000000"/&gt;&lt;w:left w:val="none" w:sz="0" w:space="0" w:color="000000"/&gt;&lt;w:right w:val="none" w:sz="0" w:space="0" w:color="000000"/&gt;&lt;/w:pBdr&gt;&lt;w:spacing w:after="20" w:before="20" w:line="240"/&gt;&lt;w:ind w:left="20" w:right="20" w:firstLine="0" w:firstLineChars="0"/&gt;&lt;/w:pPr&gt;&lt;w:r xmlns:w="http://schemas.openxmlformats.org/wordprocessingml/2006/main" xmlns:wp="http://schemas.openxmlformats.org/drawingml/2006/wordprocessingDrawing" xmlns:r="http://schemas.openxmlformats.org/officeDocument/2006/relationships" xmlns:w14="http://schemas.microsoft.com/office/word/2010/wordml"&gt;&lt;w:rPr&gt;&lt;w:rFonts w:ascii="Times" w:hAnsi="Helvetica" w:eastAsia="Helvetica" w:cs="Helvetica"/&gt;&lt;w:i w:val="false"/&gt;&lt;w:b w:val="false"/&gt;&lt;w:u w:val="none"/&gt;&lt;w:sz w:val="20"/&gt;&lt;w:szCs w:val="20"/&gt;&lt;w:color w:val="000000"/&gt;&lt;/w:rPr&gt;&lt;w:t xml:space="preserve"&gt;&lt;/w:t&gt;&lt;/w:r&gt;&lt;/w:p&gt;&lt;/w:tc&gt;&lt;w:tc&gt;&lt;w:tcPr&gt;&lt;w:tcBorders&gt;&lt;w:bottom w:val="none" w:sz="0" w:space="0" w:color="000000"/&gt;&lt;w:top w:val="none" w:sz="0" w:space="0" w:color="000000"/&gt;&lt;w:left w:val="none" w:sz="0" w:space="0" w:color="000000"/&gt;&lt;w:right w:val="none" w:sz="0" w:space="0" w:color="000000"/&gt;&lt;/w:tcBorders&gt;&lt;w:shd w:val="clear" w:color="auto" w:fill="FFFFFF"/&gt;&lt;w:tcMar&gt;&lt;w:top w:w="0" w:type="dxa"/&gt;&lt;w:bottom w:w="0" w:type="dxa"/&gt;&lt;w:left w:w="0" w:type="dxa"/&gt;&lt;w:right w:w="0" w:type="dxa"/&gt;&lt;/w:tcMar&gt;&lt;w:vAlign w:val="center"/&gt;&lt;/w:tcPr&gt;&lt;w:p&gt;&lt;w:pPr&gt;&lt;w:pStyle w:val="Normal"/&gt;&lt;w:jc w:val="left"/&gt;&lt;w:pBdr&gt;&lt;w:bottom w:val="none" w:sz="0" w:space="0" w:color="000000"/&gt;&lt;w:top w:val="none" w:sz="0" w:space="0" w:color="000000"/&gt;&lt;w:left w:val="none" w:sz="0" w:space="0" w:color="000000"/&gt;&lt;w:right w:val="none" w:sz="0" w:space="0" w:color="000000"/&gt;&lt;/w:pBdr&gt;&lt;w:spacing w:after="20" w:before="20" w:line="240"/&gt;&lt;w:ind w:left="20" w:right="20" w:firstLine="0" w:firstLineChars="0"/&gt;&lt;/w:pPr&gt;&lt;w:r xmlns:w="http://schemas.openxmlformats.org/wordprocessingml/2006/main" xmlns:wp="http://schemas.openxmlformats.org/drawingml/2006/wordprocessingDrawing" xmlns:r="http://schemas.openxmlformats.org/officeDocument/2006/relationships" xmlns:w14="http://schemas.microsoft.com/office/word/2010/wordml"&gt;&lt;w:rPr&gt;&lt;w:rFonts w:ascii="Times" w:hAnsi="Helvetica" w:eastAsia="Helvetica" w:cs="Helvetica"/&gt;&lt;w:i w:val="false"/&gt;&lt;w:b w:val="false"/&gt;&lt;w:u w:val="none"/&gt;&lt;w:sz w:val="20"/&gt;&lt;w:szCs w:val="20"/&gt;&lt;w:color w:val="000000"/&gt;&lt;/w:rPr&gt;&lt;w:t xml:space="preserve"&gt;&lt;/w:t&gt;&lt;/w:r&gt;&lt;/w:p&gt;&lt;/w:tc&gt;&lt;w:tc&gt;&lt;w:tcPr&gt;&lt;w:tcBorders&gt;&lt;w:bottom w:val="none" w:sz="0" w:space="0" w:color="000000"/&gt;&lt;w:top w:val="none" w:sz="0" w:space="0" w:color="000000"/&gt;&lt;w:left w:val="none" w:sz="0" w:space="0" w:color="000000"/&gt;&lt;w:right w:val="none" w:sz="0" w:space="0" w:color="000000"/&gt;&lt;/w:tcBorders&gt;&lt;w:shd w:val="clear" w:color="auto" w:fill="FFFFFF"/&gt;&lt;w:tcMar&gt;&lt;w:top w:w="0" w:type="dxa"/&gt;&lt;w:bottom w:w="0" w:type="dxa"/&gt;&lt;w:left w:w="0" w:type="dxa"/&gt;&lt;w:right w:w="0" w:type="dxa"/&gt;&lt;/w:tcMar&gt;&lt;w:vAlign w:val="center"/&gt;&lt;/w:tcPr&gt;&lt;w:p&gt;&lt;w:pPr&gt;&lt;w:pStyle w:val="Normal"/&gt;&lt;w:jc w:val="left"/&gt;&lt;w:pBdr&gt;&lt;w:bottom w:val="none" w:sz="0" w:space="0" w:color="000000"/&gt;&lt;w:top w:val="none" w:sz="0" w:space="0" w:color="000000"/&gt;&lt;w:left w:val="none" w:sz="0" w:space="0" w:color="000000"/&gt;&lt;w:right w:val="none" w:sz="0" w:space="0" w:color="000000"/&gt;&lt;/w:pBdr&gt;&lt;w:spacing w:after="20" w:before="20" w:line="240"/&gt;&lt;w:ind w:left="20" w:right="20" w:firstLine="0" w:firstLineChars="0"/&gt;&lt;/w:pPr&gt;&lt;w:r xmlns:w="http://schemas.openxmlformats.org/wordprocessingml/2006/main" xmlns:wp="http://schemas.openxmlformats.org/drawingml/2006/wordprocessingDrawing" xmlns:r="http://schemas.openxmlformats.org/officeDocument/2006/relationships" xmlns:w14="http://schemas.microsoft.com/office/word/2010/wordml"&gt;&lt;w:rPr&gt;&lt;w:rFonts w:ascii="Times" w:hAnsi="Helvetica" w:eastAsia="Helvetica" w:cs="Helvetica"/&gt;&lt;w:i w:val="false"/&gt;&lt;w:b w:val="false"/&gt;&lt;w:u w:val="none"/&gt;&lt;w:sz w:val="20"/&gt;&lt;w:szCs w:val="20"/&gt;&lt;w:color w:val="000000"/&gt;&lt;/w:rPr&gt;&lt;w:t xml:space="preserve"&gt;&lt;/w:t&gt;&lt;/w:r&gt;&lt;/w:p&gt;&lt;/w:tc&gt;&lt;/w:tr&gt;&lt;w:tr&gt;&lt;w:trPr&gt;&lt;w:trHeight w:val="338" w:hRule="auto"/&gt;&lt;/w:trPr&gt;body 5&lt;w:tc&gt;&lt;w:tcPr&gt;&lt;w:tcBorders&gt;&lt;w:bottom w:val="none" w:sz="0" w:space="0" w:color="000000"/&gt;&lt;w:top w:val="none" w:sz="0" w:space="0" w:color="000000"/&gt;&lt;w:left w:val="none" w:sz="0" w:space="0" w:color="000000"/&gt;&lt;w:right w:val="none" w:sz="0" w:space="0" w:color="000000"/&gt;&lt;/w:tcBorders&gt;&lt;w:shd w:val="clear" w:color="auto" w:fill="FFFFFF"/&gt;&lt;w:tcMar&gt;&lt;w:top w:w="0" w:type="dxa"/&gt;&lt;w:bottom w:w="0" w:type="dxa"/&gt;&lt;w:left w:w="0" w:type="dxa"/&gt;&lt;w:right w:w="0" w:type="dxa"/&gt;&lt;/w:tcMar&gt;&lt;w:vAlign w:val="center"/&gt;&lt;/w:tcPr&gt;&lt;w:p&gt;&lt;w:pPr&gt;&lt;w:pStyle w:val="Normal"/&gt;&lt;w:jc w:val="left"/&gt;&lt;w:pBdr&gt;&lt;w:bottom w:val="none" w:sz="0" w:space="0" w:color="000000"/&gt;&lt;w:top w:val="none" w:sz="0" w:space="0" w:color="000000"/&gt;&lt;w:left w:val="none" w:sz="0" w:space="0" w:color="000000"/&gt;&lt;w:right w:val="none" w:sz="0" w:space="0" w:color="000000"/&gt;&lt;/w:pBdr&gt;&lt;w:spacing w:after="20" w:before="20" w:line="240"/&gt;&lt;w:ind w:left="20" w:right="20" w:firstLine="0" w:firstLineChars="0"/&gt;&lt;/w:pPr&gt;&lt;w:r xmlns:w="http://schemas.openxmlformats.org/wordprocessingml/2006/main" xmlns:wp="http://schemas.openxmlformats.org/drawingml/2006/wordprocessingDrawing" xmlns:r="http://schemas.openxmlformats.org/officeDocument/2006/relationships" xmlns:w14="http://schemas.microsoft.com/office/word/2010/wordml"&gt;&lt;w:rPr&gt;&lt;w:rFonts w:ascii="Times" w:hAnsi="Helvetica" w:eastAsia="Helvetica" w:cs="Helvetica"/&gt;&lt;w:i w:val="false"/&gt;&lt;w:b w:val="false"/&gt;&lt;w:u w:val="none"/&gt;&lt;w:sz w:val="20"/&gt;&lt;w:szCs w:val="20"/&gt;&lt;w:color w:val="000000"/&gt;&lt;/w:rPr&gt;&lt;w:t xml:space="preserve"&gt;5. Letter-Word Pronunciation&lt;/w:t&gt;&lt;/w:r&gt;&lt;/w:p&gt;&lt;/w:tc&gt;&lt;w:tc&gt;&lt;w:tcPr&gt;&lt;w:tcBorders&gt;&lt;w:bottom w:val="none" w:sz="0" w:space="0" w:color="000000"/&gt;&lt;w:top w:val="none" w:sz="0" w:space="0" w:color="000000"/&gt;&lt;w:left w:val="none" w:sz="0" w:space="0" w:color="000000"/&gt;&lt;w:right w:val="none" w:sz="0" w:space="0" w:color="000000"/&gt;&lt;/w:tcBorders&gt;&lt;w:shd w:val="clear" w:color="auto" w:fill="FFFFFF"/&gt;&lt;w:tcMar&gt;&lt;w:top w:w="0" w:type="dxa"/&gt;&lt;w:bottom w:w="0" w:type="dxa"/&gt;&lt;w:left w:w="0" w:type="dxa"/&gt;&lt;w:right w:w="0" w:type="dxa"/&gt;&lt;/w:tcMar&gt;&lt;w:vAlign w:val="center"/&gt;&lt;/w:tcPr&gt;&lt;w:p&gt;&lt;w:pPr&gt;&lt;w:pStyle w:val="Normal"/&gt;&lt;w:jc w:val="left"/&gt;&lt;w:pBdr&gt;&lt;w:bottom w:val="none" w:sz="0" w:space="0" w:color="000000"/&gt;&lt;w:top w:val="none" w:sz="0" w:space="0" w:color="000000"/&gt;&lt;w:left w:val="none" w:sz="0" w:space="0" w:color="000000"/&gt;&lt;w:right w:val="none" w:sz="0" w:space="0" w:color="000000"/&gt;&lt;/w:pBdr&gt;&lt;w:spacing w:after="20" w:before="20" w:line="240"/&gt;&lt;w:ind w:left="20" w:right="20" w:firstLine="0" w:firstLineChars="0"/&gt;&lt;/w:pPr&gt;&lt;w:r xmlns:w="http://schemas.openxmlformats.org/wordprocessingml/2006/main" xmlns:wp="http://schemas.openxmlformats.org/drawingml/2006/wordprocessingDrawing" xmlns:r="http://schemas.openxmlformats.org/officeDocument/2006/relationships" xmlns:w14="http://schemas.microsoft.com/office/word/2010/wordml"&gt;&lt;w:rPr&gt;&lt;w:rFonts w:ascii="Times" w:hAnsi="Helvetica" w:eastAsia="Helvetica" w:cs="Helvetica"/&gt;&lt;w:i w:val="false"/&gt;&lt;w:b w:val="false"/&gt;&lt;w:u w:val="none"/&gt;&lt;w:sz w:val="20"/&gt;&lt;w:szCs w:val="20"/&gt;&lt;w:color w:val="000000"/&gt;&lt;/w:rPr&gt;&lt;w:t xml:space="preserve"&gt; 0.61**&lt;/w:t&gt;&lt;/w:r&gt;&lt;/w:p&gt;&lt;/w:tc&gt;&lt;w:tc&gt;&lt;w:tcPr&gt;&lt;w:tcBorders&gt;&lt;w:bottom w:val="none" w:sz="0" w:space="0" w:color="000000"/&gt;&lt;w:top w:val="none" w:sz="0" w:space="0" w:color="000000"/&gt;&lt;w:left w:val="none" w:sz="0" w:space="0" w:color="000000"/&gt;&lt;w:right w:val="none" w:sz="0" w:space="0" w:color="000000"/&gt;&lt;/w:tcBorders&gt;&lt;w:shd w:val="clear" w:color="auto" w:fill="FFFFFF"/&gt;&lt;w:tcMar&gt;&lt;w:top w:w="0" w:type="dxa"/&gt;&lt;w:bottom w:w="0" w:type="dxa"/&gt;&lt;w:left w:w="0" w:type="dxa"/&gt;&lt;w:right w:w="0" w:type="dxa"/&gt;&lt;/w:tcMar&gt;&lt;w:vAlign w:val="center"/&gt;&lt;/w:tcPr&gt;&lt;w:p&gt;&lt;w:pPr&gt;&lt;w:pStyle w:val="Normal"/&gt;&lt;w:jc w:val="left"/&gt;&lt;w:pBdr&gt;&lt;w:bottom w:val="none" w:sz="0" w:space="0" w:color="000000"/&gt;&lt;w:top w:val="none" w:sz="0" w:space="0" w:color="000000"/&gt;&lt;w:left w:val="none" w:sz="0" w:space="0" w:color="000000"/&gt;&lt;w:right w:val="none" w:sz="0" w:space="0" w:color="000000"/&gt;&lt;/w:pBdr&gt;&lt;w:spacing w:after="20" w:before="20" w:line="240"/&gt;&lt;w:ind w:left="20" w:right="20" w:firstLine="0" w:firstLineChars="0"/&gt;&lt;/w:pPr&gt;&lt;w:r xmlns:w="http://schemas.openxmlformats.org/wordprocessingml/2006/main" xmlns:wp="http://schemas.openxmlformats.org/drawingml/2006/wordprocessingDrawing" xmlns:r="http://schemas.openxmlformats.org/officeDocument/2006/relationships" xmlns:w14="http://schemas.microsoft.com/office/word/2010/wordml"&gt;&lt;w:rPr&gt;&lt;w:rFonts w:ascii="Times" w:hAnsi="Helvetica" w:eastAsia="Helvetica" w:cs="Helvetica"/&gt;&lt;w:i w:val="false"/&gt;&lt;w:b w:val="false"/&gt;&lt;w:u w:val="none"/&gt;&lt;w:sz w:val="20"/&gt;&lt;w:szCs w:val="20"/&gt;&lt;w:color w:val="000000"/&gt;&lt;/w:rPr&gt;&lt;w:t xml:space="preserve"&gt; 0.56**&lt;/w:t&gt;&lt;/w:r&gt;&lt;/w:p&gt;&lt;/w:tc&gt;&lt;w:tc&gt;&lt;w:tcPr&gt;&lt;w:tcBorders&gt;&lt;w:bottom w:val="none" w:sz="0" w:space="0" w:color="000000"/&gt;&lt;w:top w:val="none" w:sz="0" w:space="0" w:color="000000"/&gt;&lt;w:left w:val="none" w:sz="0" w:space="0" w:color="000000"/&gt;&lt;w:right w:val="none" w:sz="0" w:space="0" w:color="000000"/&gt;&lt;/w:tcBorders&gt;&lt;w:shd w:val="clear" w:color="auto" w:fill="FFFFFF"/&gt;&lt;w:tcMar&gt;&lt;w:top w:w="0" w:type="dxa"/&gt;&lt;w:bottom w:w="0" w:type="dxa"/&gt;&lt;w:left w:w="0" w:type="dxa"/&gt;&lt;w:right w:w="0" w:type="dxa"/&gt;&lt;/w:tcMar&gt;&lt;w:vAlign w:val="center"/&gt;&lt;/w:tcPr&gt;&lt;w:p&gt;&lt;w:pPr&gt;&lt;w:pStyle w:val="Normal"/&gt;&lt;w:jc w:val="left"/&gt;&lt;w:pBdr&gt;&lt;w:bottom w:val="none" w:sz="0" w:space="0" w:color="000000"/&gt;&lt;w:top w:val="none" w:sz="0" w:space="0" w:color="000000"/&gt;&lt;w:left w:val="none" w:sz="0" w:space="0" w:color="000000"/&gt;&lt;w:right w:val="none" w:sz="0" w:space="0" w:color="000000"/&gt;&lt;/w:pBdr&gt;&lt;w:spacing w:after="20" w:before="20" w:line="240"/&gt;&lt;w:ind w:left="20" w:right="20" w:firstLine="0" w:firstLineChars="0"/&gt;&lt;/w:pPr&gt;&lt;w:r xmlns:w="http://schemas.openxmlformats.org/wordprocessingml/2006/main" xmlns:wp="http://schemas.openxmlformats.org/drawingml/2006/wordprocessingDrawing" xmlns:r="http://schemas.openxmlformats.org/officeDocument/2006/relationships" xmlns:w14="http://schemas.microsoft.com/office/word/2010/wordml"&gt;&lt;w:rPr&gt;&lt;w:rFonts w:ascii="Times" w:hAnsi="Helvetica" w:eastAsia="Helvetica" w:cs="Helvetica"/&gt;&lt;w:i w:val="false"/&gt;&lt;w:b w:val="false"/&gt;&lt;w:u w:val="none"/&gt;&lt;w:sz w:val="20"/&gt;&lt;w:szCs w:val="20"/&gt;&lt;w:color w:val="000000"/&gt;&lt;/w:rPr&gt;&lt;w:t xml:space="preserve"&gt; 0.66**&lt;/w:t&gt;&lt;/w:r&gt;&lt;/w:p&gt;&lt;/w:tc&gt;&lt;w:tc&gt;&lt;w:tcPr&gt;&lt;w:tcBorders&gt;&lt;w:bottom w:val="none" w:sz="0" w:space="0" w:color="000000"/&gt;&lt;w:top w:val="none" w:sz="0" w:space="0" w:color="000000"/&gt;&lt;w:left w:val="none" w:sz="0" w:space="0" w:color="000000"/&gt;&lt;w:right w:val="none" w:sz="0" w:space="0" w:color="000000"/&gt;&lt;/w:tcBorders&gt;&lt;w:shd w:val="clear" w:color="auto" w:fill="FFFFFF"/&gt;&lt;w:tcMar&gt;&lt;w:top w:w="0" w:type="dxa"/&gt;&lt;w:bottom w:w="0" w:type="dxa"/&gt;&lt;w:left w:w="0" w:type="dxa"/&gt;&lt;w:right w:w="0" w:type="dxa"/&gt;&lt;/w:tcMar&gt;&lt;w:vAlign w:val="center"/&gt;&lt;/w:tcPr&gt;&lt;w:p&gt;&lt;w:pPr&gt;&lt;w:pStyle w:val="Normal"/&gt;&lt;w:jc w:val="left"/&gt;&lt;w:pBdr&gt;&lt;w:bottom w:val="none" w:sz="0" w:space="0" w:color="000000"/&gt;&lt;w:top w:val="none" w:sz="0" w:space="0" w:color="000000"/&gt;&lt;w:left w:val="none" w:sz="0" w:space="0" w:color="000000"/&gt;&lt;w:right w:val="none" w:sz="0" w:space="0" w:color="000000"/&gt;&lt;/w:pBdr&gt;&lt;w:spacing w:after="20" w:before="20" w:line="240"/&gt;&lt;w:ind w:left="20" w:right="20" w:firstLine="0" w:firstLineChars="0"/&gt;&lt;/w:pPr&gt;&lt;w:r xmlns:w="http://schemas.openxmlformats.org/wordprocessingml/2006/main" xmlns:wp="http://schemas.openxmlformats.org/drawingml/2006/wordprocessingDrawing" xmlns:r="http://schemas.openxmlformats.org/officeDocument/2006/relationships" xmlns:w14="http://schemas.microsoft.com/office/word/2010/wordml"&gt;&lt;w:rPr&gt;&lt;w:rFonts w:ascii="Times" w:hAnsi="Helvetica" w:eastAsia="Helvetica" w:cs="Helvetica"/&gt;&lt;w:i w:val="false"/&gt;&lt;w:b w:val="false"/&gt;&lt;w:u w:val="none"/&gt;&lt;w:sz w:val="20"/&gt;&lt;w:szCs w:val="20"/&gt;&lt;w:color w:val="000000"/&gt;&lt;/w:rPr&gt;&lt;w:t xml:space="preserve"&gt; 0.64**&lt;/w:t&gt;&lt;/w:r&gt;&lt;/w:p&gt;&lt;/w:tc&gt;&lt;w:tc&gt;&lt;w:tcPr&gt;&lt;w:tcBorders&gt;&lt;w:bottom w:val="none" w:sz="0" w:space="0" w:color="000000"/&gt;&lt;w:top w:val="none" w:sz="0" w:space="0" w:color="000000"/&gt;&lt;w:left w:val="none" w:sz="0" w:space="0" w:color="000000"/&gt;&lt;w:right w:val="none" w:sz="0" w:space="0" w:color="000000"/&gt;&lt;/w:tcBorders&gt;&lt;w:shd w:val="clear" w:color="auto" w:fill="FFFFFF"/&gt;&lt;w:tcMar&gt;&lt;w:top w:w="0" w:type="dxa"/&gt;&lt;w:bottom w:w="0" w:type="dxa"/&gt;&lt;w:left w:w="0" w:type="dxa"/&gt;&lt;w:right w:w="0" w:type="dxa"/&gt;&lt;/w:tcMar&gt;&lt;w:vAlign w:val="center"/&gt;&lt;/w:tcPr&gt;&lt;w:p&gt;&lt;w:pPr&gt;&lt;w:pStyle w:val="Normal"/&gt;&lt;w:jc w:val="left"/&gt;&lt;w:pBdr&gt;&lt;w:bottom w:val="none" w:sz="0" w:space="0" w:color="000000"/&gt;&lt;w:top w:val="none" w:sz="0" w:space="0" w:color="000000"/&gt;&lt;w:left w:val="none" w:sz="0" w:space="0" w:color="000000"/&gt;&lt;w:right w:val="none" w:sz="0" w:space="0" w:color="000000"/&gt;&lt;/w:pBdr&gt;&lt;w:spacing w:after="20" w:before="20" w:line="240"/&gt;&lt;w:ind w:left="20" w:right="20" w:firstLine="0" w:firstLineChars="0"/&gt;&lt;/w:pPr&gt;&lt;w:r xmlns:w="http://schemas.openxmlformats.org/wordprocessingml/2006/main" xmlns:wp="http://schemas.openxmlformats.org/drawingml/2006/wordprocessingDrawing" xmlns:r="http://schemas.openxmlformats.org/officeDocument/2006/relationships" xmlns:w14="http://schemas.microsoft.com/office/word/2010/wordml"&gt;&lt;w:rPr&gt;&lt;w:rFonts w:ascii="Times" w:hAnsi="Helvetica" w:eastAsia="Helvetica" w:cs="Helvetica"/&gt;&lt;w:i w:val="false"/&gt;&lt;w:b w:val="false"/&gt;&lt;w:u w:val="none"/&gt;&lt;w:sz w:val="20"/&gt;&lt;w:szCs w:val="20"/&gt;&lt;w:color w:val="000000"/&gt;&lt;/w:rPr&gt;&lt;w:t xml:space="preserve"&gt;-&lt;/w:t&gt;&lt;/w:r&gt;&lt;/w:p&gt;&lt;/w:tc&gt;&lt;w:tc&gt;&lt;w:tcPr&gt;&lt;w:tcBorders&gt;&lt;w:bottom w:val="none" w:sz="0" w:space="0" w:color="000000"/&gt;&lt;w:top w:val="none" w:sz="0" w:space="0" w:color="000000"/&gt;&lt;w:left w:val="none" w:sz="0" w:space="0" w:color="000000"/&gt;&lt;w:right w:val="none" w:sz="0" w:space="0" w:color="000000"/&gt;&lt;/w:tcBorders&gt;&lt;w:shd w:val="clear" w:color="auto" w:fill="FFFFFF"/&gt;&lt;w:tcMar&gt;&lt;w:top w:w="0" w:type="dxa"/&gt;&lt;w:bottom w:w="0" w:type="dxa"/&gt;&lt;w:left w:w="0" w:type="dxa"/&gt;&lt;w:right w:w="0" w:type="dxa"/&gt;&lt;/w:tcMar&gt;&lt;w:vAlign w:val="center"/&gt;&lt;/w:tcPr&gt;&lt;w:p&gt;&lt;w:pPr&gt;&lt;w:pStyle w:val="Normal"/&gt;&lt;w:jc w:val="left"/&gt;&lt;w:pBdr&gt;&lt;w:bottom w:val="none" w:sz="0" w:space="0" w:color="000000"/&gt;&lt;w:top w:val="none" w:sz="0" w:space="0" w:color="000000"/&gt;&lt;w:left w:val="none" w:sz="0" w:space="0" w:color="000000"/&gt;&lt;w:right w:val="none" w:sz="0" w:space="0" w:color="000000"/&gt;&lt;/w:pBdr&gt;&lt;w:spacing w:after="20" w:before="20" w:line="240"/&gt;&lt;w:ind w:left="20" w:right="20" w:firstLine="0" w:firstLineChars="0"/&gt;&lt;/w:pPr&gt;&lt;w:r xmlns:w="http://schemas.openxmlformats.org/wordprocessingml/2006/main" xmlns:wp="http://schemas.openxmlformats.org/drawingml/2006/wordprocessingDrawing" xmlns:r="http://schemas.openxmlformats.org/officeDocument/2006/relationships" xmlns:w14="http://schemas.microsoft.com/office/word/2010/wordml"&gt;&lt;w:rPr&gt;&lt;w:rFonts w:ascii="Times" w:hAnsi="Helvetica" w:eastAsia="Helvetica" w:cs="Helvetica"/&gt;&lt;w:i w:val="false"/&gt;&lt;w:b w:val="false"/&gt;&lt;w:u w:val="none"/&gt;&lt;w:sz w:val="20"/&gt;&lt;w:szCs w:val="20"/&gt;&lt;w:color w:val="000000"/&gt;&lt;/w:rPr&gt;&lt;w:t xml:space="preserve"&gt;&lt;/w:t&gt;&lt;/w:r&gt;&lt;/w:p&gt;&lt;/w:tc&gt;&lt;w:tc&gt;&lt;w:tcPr&gt;&lt;w:tcBorders&gt;&lt;w:bottom w:val="none" w:sz="0" w:space="0" w:color="000000"/&gt;&lt;w:top w:val="none" w:sz="0" w:space="0" w:color="000000"/&gt;&lt;w:left w:val="none" w:sz="0" w:space="0" w:color="000000"/&gt;&lt;w:right w:val="none" w:sz="0" w:space="0" w:color="000000"/&gt;&lt;/w:tcBorders&gt;&lt;w:shd w:val="clear" w:color="auto" w:fill="FFFFFF"/&gt;&lt;w:tcMar&gt;&lt;w:top w:w="0" w:type="dxa"/&gt;&lt;w:bottom w:w="0" w:type="dxa"/&gt;&lt;w:left w:w="0" w:type="dxa"/&gt;&lt;w:right w:w="0" w:type="dxa"/&gt;&lt;/w:tcMar&gt;&lt;w:vAlign w:val="center"/&gt;&lt;/w:tcPr&gt;&lt;w:p&gt;&lt;w:pPr&gt;&lt;w:pStyle w:val="Normal"/&gt;&lt;w:jc w:val="left"/&gt;&lt;w:pBdr&gt;&lt;w:bottom w:val="none" w:sz="0" w:space="0" w:color="000000"/&gt;&lt;w:top w:val="none" w:sz="0" w:space="0" w:color="000000"/&gt;&lt;w:left w:val="none" w:sz="0" w:space="0" w:color="000000"/&gt;&lt;w:right w:val="none" w:sz="0" w:space="0" w:color="000000"/&gt;&lt;/w:pBdr&gt;&lt;w:spacing w:after="20" w:before="20" w:line="240"/&gt;&lt;w:ind w:left="20" w:right="20" w:firstLine="0" w:firstLineChars="0"/&gt;&lt;/w:pPr&gt;&lt;w:r xmlns:w="http://schemas.openxmlformats.org/wordprocessingml/2006/main" xmlns:wp="http://schemas.openxmlformats.org/drawingml/2006/wordprocessingDrawing" xmlns:r="http://schemas.openxmlformats.org/officeDocument/2006/relationships" xmlns:w14="http://schemas.microsoft.com/office/word/2010/wordml"&gt;&lt;w:rPr&gt;&lt;w:rFonts w:ascii="Times" w:hAnsi="Helvetica" w:eastAsia="Helvetica" w:cs="Helvetica"/&gt;&lt;w:i w:val="false"/&gt;&lt;w:b w:val="false"/&gt;&lt;w:u w:val="none"/&gt;&lt;w:sz w:val="20"/&gt;&lt;w:szCs w:val="20"/&gt;&lt;w:color w:val="000000"/&gt;&lt;/w:rPr&gt;&lt;w:t xml:space="preserve"&gt;&lt;/w:t&gt;&lt;/w:r&gt;&lt;/w:p&gt;&lt;/w:tc&gt;&lt;w:tc&gt;&lt;w:tcPr&gt;&lt;w:tcBorders&gt;&lt;w:bottom w:val="none" w:sz="0" w:space="0" w:color="000000"/&gt;&lt;w:top w:val="none" w:sz="0" w:space="0" w:color="000000"/&gt;&lt;w:left w:val="none" w:sz="0" w:space="0" w:color="000000"/&gt;&lt;w:right w:val="none" w:sz="0" w:space="0" w:color="000000"/&gt;&lt;/w:tcBorders&gt;&lt;w:shd w:val="clear" w:color="auto" w:fill="FFFFFF"/&gt;&lt;w:tcMar&gt;&lt;w:top w:w="0" w:type="dxa"/&gt;&lt;w:bottom w:w="0" w:type="dxa"/&gt;&lt;w:left w:w="0" w:type="dxa"/&gt;&lt;w:right w:w="0" w:type="dxa"/&gt;&lt;/w:tcMar&gt;&lt;w:vAlign w:val="center"/&gt;&lt;/w:tcPr&gt;&lt;w:p&gt;&lt;w:pPr&gt;&lt;w:pStyle w:val="Normal"/&gt;&lt;w:jc w:val="left"/&gt;&lt;w:pBdr&gt;&lt;w:bottom w:val="none" w:sz="0" w:space="0" w:color="000000"/&gt;&lt;w:top w:val="none" w:sz="0" w:space="0" w:color="000000"/&gt;&lt;w:left w:val="none" w:sz="0" w:space="0" w:color="000000"/&gt;&lt;w:right w:val="none" w:sz="0" w:space="0" w:color="000000"/&gt;&lt;/w:pBdr&gt;&lt;w:spacing w:after="20" w:before="20" w:line="240"/&gt;&lt;w:ind w:left="20" w:right="20" w:firstLine="0" w:firstLineChars="0"/&gt;&lt;/w:pPr&gt;&lt;w:r xmlns:w="http://schemas.openxmlformats.org/wordprocessingml/2006/main" xmlns:wp="http://schemas.openxmlformats.org/drawingml/2006/wordprocessingDrawing" xmlns:r="http://schemas.openxmlformats.org/officeDocument/2006/relationships" xmlns:w14="http://schemas.microsoft.com/office/word/2010/wordml"&gt;&lt;w:rPr&gt;&lt;w:rFonts w:ascii="Times" w:hAnsi="Helvetica" w:eastAsia="Helvetica" w:cs="Helvetica"/&gt;&lt;w:i w:val="false"/&gt;&lt;w:b w:val="false"/&gt;&lt;w:u w:val="none"/&gt;&lt;w:sz w:val="20"/&gt;&lt;w:szCs w:val="20"/&gt;&lt;w:color w:val="000000"/&gt;&lt;/w:rPr&gt;&lt;w:t xml:space="preserve"&gt;&lt;/w:t&gt;&lt;/w:r&gt;&lt;/w:p&gt;&lt;/w:tc&gt;&lt;w:tc&gt;&lt;w:tcPr&gt;&lt;w:tcBorders&gt;&lt;w:bottom w:val="none" w:sz="0" w:space="0" w:color="000000"/&gt;&lt;w:top w:val="none" w:sz="0" w:space="0" w:color="000000"/&gt;&lt;w:left w:val="none" w:sz="0" w:space="0" w:color="000000"/&gt;&lt;w:right w:val="none" w:sz="0" w:space="0" w:color="000000"/&gt;&lt;/w:tcBorders&gt;&lt;w:shd w:val="clear" w:color="auto" w:fill="FFFFFF"/&gt;&lt;w:tcMar&gt;&lt;w:top w:w="0" w:type="dxa"/&gt;&lt;w:bottom w:w="0" w:type="dxa"/&gt;&lt;w:left w:w="0" w:type="dxa"/&gt;&lt;w:right w:w="0" w:type="dxa"/&gt;&lt;/w:tcMar&gt;&lt;w:vAlign w:val="center"/&gt;&lt;/w:tcPr&gt;&lt;w:p&gt;&lt;w:pPr&gt;&lt;w:pStyle w:val="Normal"/&gt;&lt;w:jc w:val="left"/&gt;&lt;w:pBdr&gt;&lt;w:bottom w:val="none" w:sz="0" w:space="0" w:color="000000"/&gt;&lt;w:top w:val="none" w:sz="0" w:space="0" w:color="000000"/&gt;&lt;w:left w:val="none" w:sz="0" w:space="0" w:color="000000"/&gt;&lt;w:right w:val="none" w:sz="0" w:space="0" w:color="000000"/&gt;&lt;/w:pBdr&gt;&lt;w:spacing w:after="20" w:before="20" w:line="240"/&gt;&lt;w:ind w:left="20" w:right="20" w:firstLine="0" w:firstLineChars="0"/&gt;&lt;/w:pPr&gt;&lt;w:r xmlns:w="http://schemas.openxmlformats.org/wordprocessingml/2006/main" xmlns:wp="http://schemas.openxmlformats.org/drawingml/2006/wordprocessingDrawing" xmlns:r="http://schemas.openxmlformats.org/officeDocument/2006/relationships" xmlns:w14="http://schemas.microsoft.com/office/word/2010/wordml"&gt;&lt;w:rPr&gt;&lt;w:rFonts w:ascii="Times" w:hAnsi="Helvetica" w:eastAsia="Helvetica" w:cs="Helvetica"/&gt;&lt;w:i w:val="false"/&gt;&lt;w:b w:val="false"/&gt;&lt;w:u w:val="none"/&gt;&lt;w:sz w:val="20"/&gt;&lt;w:szCs w:val="20"/&gt;&lt;w:color w:val="000000"/&gt;&lt;/w:rPr&gt;&lt;w:t xml:space="preserve"&gt;&lt;/w:t&gt;&lt;/w:r&gt;&lt;/w:p&gt;&lt;/w:tc&gt;&lt;w:tc&gt;&lt;w:tcPr&gt;&lt;w:tcBorders&gt;&lt;w:bottom w:val="none" w:sz="0" w:space="0" w:color="000000"/&gt;&lt;w:top w:val="none" w:sz="0" w:space="0" w:color="000000"/&gt;&lt;w:left w:val="none" w:sz="0" w:space="0" w:color="000000"/&gt;&lt;w:right w:val="none" w:sz="0" w:space="0" w:color="000000"/&gt;&lt;/w:tcBorders&gt;&lt;w:shd w:val="clear" w:color="auto" w:fill="FFFFFF"/&gt;&lt;w:tcMar&gt;&lt;w:top w:w="0" w:type="dxa"/&gt;&lt;w:bottom w:w="0" w:type="dxa"/&gt;&lt;w:left w:w="0" w:type="dxa"/&gt;&lt;w:right w:w="0" w:type="dxa"/&gt;&lt;/w:tcMar&gt;&lt;w:vAlign w:val="center"/&gt;&lt;/w:tcPr&gt;&lt;w:p&gt;&lt;w:pPr&gt;&lt;w:pStyle w:val="Normal"/&gt;&lt;w:jc w:val="left"/&gt;&lt;w:pBdr&gt;&lt;w:bottom w:val="none" w:sz="0" w:space="0" w:color="000000"/&gt;&lt;w:top w:val="none" w:sz="0" w:space="0" w:color="000000"/&gt;&lt;w:left w:val="none" w:sz="0" w:space="0" w:color="000000"/&gt;&lt;w:right w:val="none" w:sz="0" w:space="0" w:color="000000"/&gt;&lt;/w:pBdr&gt;&lt;w:spacing w:after="20" w:before="20" w:line="240"/&gt;&lt;w:ind w:left="20" w:right="20" w:firstLine="0" w:firstLineChars="0"/&gt;&lt;/w:pPr&gt;&lt;w:r xmlns:w="http://schemas.openxmlformats.org/wordprocessingml/2006/main" xmlns:wp="http://schemas.openxmlformats.org/drawingml/2006/wordprocessingDrawing" xmlns:r="http://schemas.openxmlformats.org/officeDocument/2006/relationships" xmlns:w14="http://schemas.microsoft.com/office/word/2010/wordml"&gt;&lt;w:rPr&gt;&lt;w:rFonts w:ascii="Times" w:hAnsi="Helvetica" w:eastAsia="Helvetica" w:cs="Helvetica"/&gt;&lt;w:i w:val="false"/&gt;&lt;w:b w:val="false"/&gt;&lt;w:u w:val="none"/&gt;&lt;w:sz w:val="20"/&gt;&lt;w:szCs w:val="20"/&gt;&lt;w:color w:val="000000"/&gt;&lt;/w:rPr&gt;&lt;w:t xml:space="preserve"&gt;&lt;/w:t&gt;&lt;/w:r&gt;&lt;/w:p&gt;&lt;/w:tc&gt;&lt;/w:tr&gt;&lt;w:tr&gt;&lt;w:trPr&gt;&lt;w:trHeight w:val="378" w:hRule="auto"/&gt;&lt;/w:trPr&gt;body 6&lt;w:tc&gt;&lt;w:tcPr&gt;&lt;w:tcBorders&gt;&lt;w:bottom w:val="none" w:sz="0" w:space="0" w:color="000000"/&gt;&lt;w:top w:val="none" w:sz="0" w:space="0" w:color="000000"/&gt;&lt;w:left w:val="none" w:sz="0" w:space="0" w:color="000000"/&gt;&lt;w:right w:val="none" w:sz="0" w:space="0" w:color="000000"/&gt;&lt;/w:tcBorders&gt;&lt;w:shd w:val="clear" w:color="auto" w:fill="FFFFFF"/&gt;&lt;w:tcMar&gt;&lt;w:top w:w="0" w:type="dxa"/&gt;&lt;w:bottom w:w="0" w:type="dxa"/&gt;&lt;w:left w:w="0" w:type="dxa"/&gt;&lt;w:right w:w="0" w:type="dxa"/&gt;&lt;/w:tcMar&gt;&lt;w:vAlign w:val="center"/&gt;&lt;/w:tcPr&gt;&lt;w:p&gt;&lt;w:pPr&gt;&lt;w:pStyle w:val="Normal"/&gt;&lt;w:jc w:val="left"/&gt;&lt;w:pBdr&gt;&lt;w:bottom w:val="none" w:sz="0" w:space="0" w:color="000000"/&gt;&lt;w:top w:val="none" w:sz="0" w:space="0" w:color="000000"/&gt;&lt;w:left w:val="none" w:sz="0" w:space="0" w:color="000000"/&gt;&lt;w:right w:val="none" w:sz="0" w:space="0" w:color="000000"/&gt;&lt;/w:pBdr&gt;&lt;w:spacing w:after="20" w:before="20" w:line="240"/&gt;&lt;w:ind w:left="20" w:right="20" w:firstLine="0" w:firstLineChars="0"/&gt;&lt;/w:pPr&gt;&lt;w:r xmlns:w="http://schemas.openxmlformats.org/wordprocessingml/2006/main" xmlns:wp="http://schemas.openxmlformats.org/drawingml/2006/wordprocessingDrawing" xmlns:r="http://schemas.openxmlformats.org/officeDocument/2006/relationships" xmlns:w14="http://schemas.microsoft.com/office/word/2010/wordml"&gt;&lt;w:rPr&gt;&lt;w:rFonts w:ascii="Times" w:hAnsi="Helvetica" w:eastAsia="Helvetica" w:cs="Helvetica"/&gt;&lt;w:i w:val="false"/&gt;&lt;w:b w:val="false"/&gt;&lt;w:u w:val="none"/&gt;&lt;w:sz w:val="20"/&gt;&lt;w:szCs w:val="20"/&gt;&lt;w:color w:val="000000"/&gt;&lt;/w:rPr&gt;&lt;w:t xml:space="preserve"&gt;6. Short-Term Memory&lt;/w:t&gt;&lt;/w:r&gt;&lt;/w:p&gt;&lt;/w:tc&gt;&lt;w:tc&gt;&lt;w:tcPr&gt;&lt;w:tcBorders&gt;&lt;w:bottom w:val="none" w:sz="0" w:space="0" w:color="000000"/&gt;&lt;w:top w:val="none" w:sz="0" w:space="0" w:color="000000"/&gt;&lt;w:left w:val="none" w:sz="0" w:space="0" w:color="000000"/&gt;&lt;w:right w:val="none" w:sz="0" w:space="0" w:color="000000"/&gt;&lt;/w:tcBorders&gt;&lt;w:shd w:val="clear" w:color="auto" w:fill="FFFFFF"/&gt;&lt;w:tcMar&gt;&lt;w:top w:w="0" w:type="dxa"/&gt;&lt;w:bottom w:w="0" w:type="dxa"/&gt;&lt;w:left w:w="0" w:type="dxa"/&gt;&lt;w:right w:w="0" w:type="dxa"/&gt;&lt;/w:tcMar&gt;&lt;w:vAlign w:val="center"/&gt;&lt;/w:tcPr&gt;&lt;w:p&gt;&lt;w:pPr&gt;&lt;w:pStyle w:val="Normal"/&gt;&lt;w:jc w:val="left"/&gt;&lt;w:pBdr&gt;&lt;w:bottom w:val="none" w:sz="0" w:space="0" w:color="000000"/&gt;&lt;w:top w:val="none" w:sz="0" w:space="0" w:color="000000"/&gt;&lt;w:left w:val="none" w:sz="0" w:space="0" w:color="000000"/&gt;&lt;w:right w:val="none" w:sz="0" w:space="0" w:color="000000"/&gt;&lt;/w:pBdr&gt;&lt;w:spacing w:after="20" w:before="20" w:line="240"/&gt;&lt;w:ind w:left="20" w:right="20" w:firstLine="0" w:firstLineChars="0"/&gt;&lt;/w:pPr&gt;&lt;w:r xmlns:w="http://schemas.openxmlformats.org/wordprocessingml/2006/main" xmlns:wp="http://schemas.openxmlformats.org/drawingml/2006/wordprocessingDrawing" xmlns:r="http://schemas.openxmlformats.org/officeDocument/2006/relationships" xmlns:w14="http://schemas.microsoft.com/office/word/2010/wordml"&gt;&lt;w:rPr&gt;&lt;w:rFonts w:ascii="Times" w:hAnsi="Helvetica" w:eastAsia="Helvetica" w:cs="Helvetica"/&gt;&lt;w:i w:val="false"/&gt;&lt;w:b w:val="false"/&gt;&lt;w:u w:val="none"/&gt;&lt;w:sz w:val="20"/&gt;&lt;w:szCs w:val="20"/&gt;&lt;w:color w:val="000000"/&gt;&lt;/w:rPr&gt;&lt;w:t xml:space="preserve"&gt; 0.49**&lt;/w:t&gt;&lt;/w:r&gt;&lt;/w:p&gt;&lt;/w:tc&gt;&lt;w:tc&gt;&lt;w:tcPr&gt;&lt;w:tcBorders&gt;&lt;w:bottom w:val="none" w:sz="0" w:space="0" w:color="000000"/&gt;&lt;w:top w:val="none" w:sz="0" w:space="0" w:color="000000"/&gt;&lt;w:left w:val="none" w:sz="0" w:space="0" w:color="000000"/&gt;&lt;w:right w:val="none" w:sz="0" w:space="0" w:color="000000"/&gt;&lt;/w:tcBorders&gt;&lt;w:shd w:val="clear" w:color="auto" w:fill="FFFFFF"/&gt;&lt;w:tcMar&gt;&lt;w:top w:w="0" w:type="dxa"/&gt;&lt;w:bottom w:w="0" w:type="dxa"/&gt;&lt;w:left w:w="0" w:type="dxa"/&gt;&lt;w:right w:w="0" w:type="dxa"/&gt;&lt;/w:tcMar&gt;&lt;w:vAlign w:val="center"/&gt;&lt;/w:tcPr&gt;&lt;w:p&gt;&lt;w:pPr&gt;&lt;w:pStyle w:val="Normal"/&gt;&lt;w:jc w:val="left"/&gt;&lt;w:pBdr&gt;&lt;w:bottom w:val="none" w:sz="0" w:space="0" w:color="000000"/&gt;&lt;w:top w:val="none" w:sz="0" w:space="0" w:color="000000"/&gt;&lt;w:left w:val="none" w:sz="0" w:space="0" w:color="000000"/&gt;&lt;w:right w:val="none" w:sz="0" w:space="0" w:color="000000"/&gt;&lt;/w:pBdr&gt;&lt;w:spacing w:after="20" w:before="20" w:line="240"/&gt;&lt;w:ind w:left="20" w:right="20" w:firstLine="0" w:firstLineChars="0"/&gt;&lt;/w:pPr&gt;&lt;w:r xmlns:w="http://schemas.openxmlformats.org/wordprocessingml/2006/main" xmlns:wp="http://schemas.openxmlformats.org/drawingml/2006/wordprocessingDrawing" xmlns:r="http://schemas.openxmlformats.org/officeDocument/2006/relationships" xmlns:w14="http://schemas.microsoft.com/office/word/2010/wordml"&gt;&lt;w:rPr&gt;&lt;w:rFonts w:ascii="Times" w:hAnsi="Helvetica" w:eastAsia="Helvetica" w:cs="Helvetica"/&gt;&lt;w:i w:val="false"/&gt;&lt;w:b w:val="false"/&gt;&lt;w:u w:val="none"/&gt;&lt;w:sz w:val="20"/&gt;&lt;w:szCs w:val="20"/&gt;&lt;w:color w:val="000000"/&gt;&lt;/w:rPr&gt;&lt;w:t xml:space="preserve"&gt; 0.43**&lt;/w:t&gt;&lt;/w:r&gt;&lt;/w:p&gt;&lt;/w:tc&gt;&lt;w:tc&gt;&lt;w:tcPr&gt;&lt;w:tcBorders&gt;&lt;w:bottom w:val="none" w:sz="0" w:space="0" w:color="000000"/&gt;&lt;w:top w:val="none" w:sz="0" w:space="0" w:color="000000"/&gt;&lt;w:left w:val="none" w:sz="0" w:space="0" w:color="000000"/&gt;&lt;w:right w:val="none" w:sz="0" w:space="0" w:color="000000"/&gt;&lt;/w:tcBorders&gt;&lt;w:shd w:val="clear" w:color="auto" w:fill="FFFFFF"/&gt;&lt;w:tcMar&gt;&lt;w:top w:w="0" w:type="dxa"/&gt;&lt;w:bottom w:w="0" w:type="dxa"/&gt;&lt;w:left w:w="0" w:type="dxa"/&gt;&lt;w:right w:w="0" w:type="dxa"/&gt;&lt;/w:tcMar&gt;&lt;w:vAlign w:val="center"/&gt;&lt;/w:tcPr&gt;&lt;w:p&gt;&lt;w:pPr&gt;&lt;w:pStyle w:val="Normal"/&gt;&lt;w:jc w:val="left"/&gt;&lt;w:pBdr&gt;&lt;w:bottom w:val="none" w:sz="0" w:space="0" w:color="000000"/&gt;&lt;w:top w:val="none" w:sz="0" w:space="0" w:color="000000"/&gt;&lt;w:left w:val="none" w:sz="0" w:space="0" w:color="000000"/&gt;&lt;w:right w:val="none" w:sz="0" w:space="0" w:color="000000"/&gt;&lt;/w:pBdr&gt;&lt;w:spacing w:after="20" w:before="20" w:line="240"/&gt;&lt;w:ind w:left="20" w:right="20" w:firstLine="0" w:firstLineChars="0"/&gt;&lt;/w:pPr&gt;&lt;w:r xmlns:w="http://schemas.openxmlformats.org/wordprocessingml/2006/main" xmlns:wp="http://schemas.openxmlformats.org/drawingml/2006/wordprocessingDrawing" xmlns:r="http://schemas.openxmlformats.org/officeDocument/2006/relationships" xmlns:w14="http://schemas.microsoft.com/office/word/2010/wordml"&gt;&lt;w:rPr&gt;&lt;w:rFonts w:ascii="Times" w:hAnsi="Helvetica" w:eastAsia="Helvetica" w:cs="Helvetica"/&gt;&lt;w:i w:val="false"/&gt;&lt;w:b w:val="false"/&gt;&lt;w:u w:val="none"/&gt;&lt;w:sz w:val="20"/&gt;&lt;w:szCs w:val="20"/&gt;&lt;w:color w:val="000000"/&gt;&lt;/w:rPr&gt;&lt;w:t xml:space="preserve"&gt; 0.48**&lt;/w:t&gt;&lt;/w:r&gt;&lt;/w:p&gt;&lt;/w:tc&gt;&lt;w:tc&gt;&lt;w:tcPr&gt;&lt;w:tcBorders&gt;&lt;w:bottom w:val="none" w:sz="0" w:space="0" w:color="000000"/&gt;&lt;w:top w:val="none" w:sz="0" w:space="0" w:color="000000"/&gt;&lt;w:left w:val="none" w:sz="0" w:space="0" w:color="000000"/&gt;&lt;w:right w:val="none" w:sz="0" w:space="0" w:color="000000"/&gt;&lt;/w:tcBorders&gt;&lt;w:shd w:val="clear" w:color="auto" w:fill="FFFFFF"/&gt;&lt;w:tcMar&gt;&lt;w:top w:w="0" w:type="dxa"/&gt;&lt;w:bottom w:w="0" w:type="dxa"/&gt;&lt;w:left w:w="0" w:type="dxa"/&gt;&lt;w:right w:w="0" w:type="dxa"/&gt;&lt;/w:tcMar&gt;&lt;w:vAlign w:val="center"/&gt;&lt;/w:tcPr&gt;&lt;w:p&gt;&lt;w:pPr&gt;&lt;w:pStyle w:val="Normal"/&gt;&lt;w:jc w:val="left"/&gt;&lt;w:pBdr&gt;&lt;w:bottom w:val="none" w:sz="0" w:space="0" w:color="000000"/&gt;&lt;w:top w:val="none" w:sz="0" w:space="0" w:color="000000"/&gt;&lt;w:left w:val="none" w:sz="0" w:space="0" w:color="000000"/&gt;&lt;w:right w:val="none" w:sz="0" w:space="0" w:color="000000"/&gt;&lt;/w:pBdr&gt;&lt;w:spacing w:after="20" w:before="20" w:line="240"/&gt;&lt;w:ind w:left="20" w:right="20" w:firstLine="0" w:firstLineChars="0"/&gt;&lt;/w:pPr&gt;&lt;w:r xmlns:w="http://schemas.openxmlformats.org/wordprocessingml/2006/main" xmlns:wp="http://schemas.openxmlformats.org/drawingml/2006/wordprocessingDrawing" xmlns:r="http://schemas.openxmlformats.org/officeDocument/2006/relationships" xmlns:w14="http://schemas.microsoft.com/office/word/2010/wordml"&gt;&lt;w:rPr&gt;&lt;w:rFonts w:ascii="Times" w:hAnsi="Helvetica" w:eastAsia="Helvetica" w:cs="Helvetica"/&gt;&lt;w:i w:val="false"/&gt;&lt;w:b w:val="false"/&gt;&lt;w:u w:val="none"/&gt;&lt;w:sz w:val="20"/&gt;&lt;w:szCs w:val="20"/&gt;&lt;w:color w:val="000000"/&gt;&lt;/w:rPr&gt;&lt;w:t xml:space="preserve"&gt; 0.51**&lt;/w:t&gt;&lt;/w:r&gt;&lt;/w:p&gt;&lt;/w:tc&gt;&lt;w:tc&gt;&lt;w:tcPr&gt;&lt;w:tcBorders&gt;&lt;w:bottom w:val="none" w:sz="0" w:space="0" w:color="000000"/&gt;&lt;w:top w:val="none" w:sz="0" w:space="0" w:color="000000"/&gt;&lt;w:left w:val="none" w:sz="0" w:space="0" w:color="000000"/&gt;&lt;w:right w:val="none" w:sz="0" w:space="0" w:color="000000"/&gt;&lt;/w:tcBorders&gt;&lt;w:shd w:val="clear" w:color="auto" w:fill="FFFFFF"/&gt;&lt;w:tcMar&gt;&lt;w:top w:w="0" w:type="dxa"/&gt;&lt;w:bottom w:w="0" w:type="dxa"/&gt;&lt;w:left w:w="0" w:type="dxa"/&gt;&lt;w:right w:w="0" w:type="dxa"/&gt;&lt;/w:tcMar&gt;&lt;w:vAlign w:val="center"/&gt;&lt;/w:tcPr&gt;&lt;w:p&gt;&lt;w:pPr&gt;&lt;w:pStyle w:val="Normal"/&gt;&lt;w:jc w:val="left"/&gt;&lt;w:pBdr&gt;&lt;w:bottom w:val="none" w:sz="0" w:space="0" w:color="000000"/&gt;&lt;w:top w:val="none" w:sz="0" w:space="0" w:color="000000"/&gt;&lt;w:left w:val="none" w:sz="0" w:space="0" w:color="000000"/&gt;&lt;w:right w:val="none" w:sz="0" w:space="0" w:color="000000"/&gt;&lt;/w:pBdr&gt;&lt;w:spacing w:after="20" w:before="20" w:line="240"/&gt;&lt;w:ind w:left="20" w:right="20" w:firstLine="0" w:firstLineChars="0"/&gt;&lt;/w:pPr&gt;&lt;w:r xmlns:w="http://schemas.openxmlformats.org/wordprocessingml/2006/main" xmlns:wp="http://schemas.openxmlformats.org/drawingml/2006/wordprocessingDrawing" xmlns:r="http://schemas.openxmlformats.org/officeDocument/2006/relationships" xmlns:w14="http://schemas.microsoft.com/office/word/2010/wordml"&gt;&lt;w:rPr&gt;&lt;w:rFonts w:ascii="Times" w:hAnsi="Helvetica" w:eastAsia="Helvetica" w:cs="Helvetica"/&gt;&lt;w:i w:val="false"/&gt;&lt;w:b w:val="false"/&gt;&lt;w:u w:val="none"/&gt;&lt;w:sz w:val="20"/&gt;&lt;w:szCs w:val="20"/&gt;&lt;w:color w:val="000000"/&gt;&lt;/w:rPr&gt;&lt;w:t xml:space="preserve"&gt; 0.50**&lt;/w:t&gt;&lt;/w:r&gt;&lt;/w:p&gt;&lt;/w:tc&gt;&lt;w:tc&gt;&lt;w:tcPr&gt;&lt;w:tcBorders&gt;&lt;w:bottom w:val="none" w:sz="0" w:space="0" w:color="000000"/&gt;&lt;w:top w:val="none" w:sz="0" w:space="0" w:color="000000"/&gt;&lt;w:left w:val="none" w:sz="0" w:space="0" w:color="000000"/&gt;&lt;w:right w:val="none" w:sz="0" w:space="0" w:color="000000"/&gt;&lt;/w:tcBorders&gt;&lt;w:shd w:val="clear" w:color="auto" w:fill="FFFFFF"/&gt;&lt;w:tcMar&gt;&lt;w:top w:w="0" w:type="dxa"/&gt;&lt;w:bottom w:w="0" w:type="dxa"/&gt;&lt;w:left w:w="0" w:type="dxa"/&gt;&lt;w:right w:w="0" w:type="dxa"/&gt;&lt;/w:tcMar&gt;&lt;w:vAlign w:val="center"/&gt;&lt;/w:tcPr&gt;&lt;w:p&gt;&lt;w:pPr&gt;&lt;w:pStyle w:val="Normal"/&gt;&lt;w:jc w:val="left"/&gt;&lt;w:pBdr&gt;&lt;w:bottom w:val="none" w:sz="0" w:space="0" w:color="000000"/&gt;&lt;w:top w:val="none" w:sz="0" w:space="0" w:color="000000"/&gt;&lt;w:left w:val="none" w:sz="0" w:space="0" w:color="000000"/&gt;&lt;w:right w:val="none" w:sz="0" w:space="0" w:color="000000"/&gt;&lt;/w:pBdr&gt;&lt;w:spacing w:after="20" w:before="20" w:line="240"/&gt;&lt;w:ind w:left="20" w:right="20" w:firstLine="0" w:firstLineChars="0"/&gt;&lt;/w:pPr&gt;&lt;w:r xmlns:w="http://schemas.openxmlformats.org/wordprocessingml/2006/main" xmlns:wp="http://schemas.openxmlformats.org/drawingml/2006/wordprocessingDrawing" xmlns:r="http://schemas.openxmlformats.org/officeDocument/2006/relationships" xmlns:w14="http://schemas.microsoft.com/office/word/2010/wordml"&gt;&lt;w:rPr&gt;&lt;w:rFonts w:ascii="Times" w:hAnsi="Helvetica" w:eastAsia="Helvetica" w:cs="Helvetica"/&gt;&lt;w:i w:val="false"/&gt;&lt;w:b w:val="false"/&gt;&lt;w:u w:val="none"/&gt;&lt;w:sz w:val="20"/&gt;&lt;w:szCs w:val="20"/&gt;&lt;w:color w:val="000000"/&gt;&lt;/w:rPr&gt;&lt;w:t xml:space="preserve"&gt;-&lt;/w:t&gt;&lt;/w:r&gt;&lt;/w:p&gt;&lt;/w:tc&gt;&lt;w:tc&gt;&lt;w:tcPr&gt;&lt;w:tcBorders&gt;&lt;w:bottom w:val="none" w:sz="0" w:space="0" w:color="000000"/&gt;&lt;w:top w:val="none" w:sz="0" w:space="0" w:color="000000"/&gt;&lt;w:left w:val="none" w:sz="0" w:space="0" w:color="000000"/&gt;&lt;w:right w:val="none" w:sz="0" w:space="0" w:color="000000"/&gt;&lt;/w:tcBorders&gt;&lt;w:shd w:val="clear" w:color="auto" w:fill="FFFFFF"/&gt;&lt;w:tcMar&gt;&lt;w:top w:w="0" w:type="dxa"/&gt;&lt;w:bottom w:w="0" w:type="dxa"/&gt;&lt;w:left w:w="0" w:type="dxa"/&gt;&lt;w:right w:w="0" w:type="dxa"/&gt;&lt;/w:tcMar&gt;&lt;w:vAlign w:val="center"/&gt;&lt;/w:tcPr&gt;&lt;w:p&gt;&lt;w:pPr&gt;&lt;w:pStyle w:val="Normal"/&gt;&lt;w:jc w:val="left"/&gt;&lt;w:pBdr&gt;&lt;w:bottom w:val="none" w:sz="0" w:space="0" w:color="000000"/&gt;&lt;w:top w:val="none" w:sz="0" w:space="0" w:color="000000"/&gt;&lt;w:left w:val="none" w:sz="0" w:space="0" w:color="000000"/&gt;&lt;w:right w:val="none" w:sz="0" w:space="0" w:color="000000"/&gt;&lt;/w:pBdr&gt;&lt;w:spacing w:after="20" w:before="20" w:line="240"/&gt;&lt;w:ind w:left="20" w:right="20" w:firstLine="0" w:firstLineChars="0"/&gt;&lt;/w:pPr&gt;&lt;w:r xmlns:w="http://schemas.openxmlformats.org/wordprocessingml/2006/main" xmlns:wp="http://schemas.openxmlformats.org/drawingml/2006/wordprocessingDrawing" xmlns:r="http://schemas.openxmlformats.org/officeDocument/2006/relationships" xmlns:w14="http://schemas.microsoft.com/office/word/2010/wordml"&gt;&lt;w:rPr&gt;&lt;w:rFonts w:ascii="Times" w:hAnsi="Helvetica" w:eastAsia="Helvetica" w:cs="Helvetica"/&gt;&lt;w:i w:val="false"/&gt;&lt;w:b w:val="false"/&gt;&lt;w:u w:val="none"/&gt;&lt;w:sz w:val="20"/&gt;&lt;w:szCs w:val="20"/&gt;&lt;w:color w:val="000000"/&gt;&lt;/w:rPr&gt;&lt;w:t xml:space="preserve"&gt;&lt;/w:t&gt;&lt;/w:r&gt;&lt;/w:p&gt;&lt;/w:tc&gt;&lt;w:tc&gt;&lt;w:tcPr&gt;&lt;w:tcBorders&gt;&lt;w:bottom w:val="none" w:sz="0" w:space="0" w:color="000000"/&gt;&lt;w:top w:val="none" w:sz="0" w:space="0" w:color="000000"/&gt;&lt;w:left w:val="none" w:sz="0" w:space="0" w:color="000000"/&gt;&lt;w:right w:val="none" w:sz="0" w:space="0" w:color="000000"/&gt;&lt;/w:tcBorders&gt;&lt;w:shd w:val="clear" w:color="auto" w:fill="FFFFFF"/&gt;&lt;w:tcMar&gt;&lt;w:top w:w="0" w:type="dxa"/&gt;&lt;w:bottom w:w="0" w:type="dxa"/&gt;&lt;w:left w:w="0" w:type="dxa"/&gt;&lt;w:right w:w="0" w:type="dxa"/&gt;&lt;/w:tcMar&gt;&lt;w:vAlign w:val="center"/&gt;&lt;/w:tcPr&gt;&lt;w:p&gt;&lt;w:pPr&gt;&lt;w:pStyle w:val="Normal"/&gt;&lt;w:jc w:val="left"/&gt;&lt;w:pBdr&gt;&lt;w:bottom w:val="none" w:sz="0" w:space="0" w:color="000000"/&gt;&lt;w:top w:val="none" w:sz="0" w:space="0" w:color="000000"/&gt;&lt;w:left w:val="none" w:sz="0" w:space="0" w:color="000000"/&gt;&lt;w:right w:val="none" w:sz="0" w:space="0" w:color="000000"/&gt;&lt;/w:pBdr&gt;&lt;w:spacing w:after="20" w:before="20" w:line="240"/&gt;&lt;w:ind w:left="20" w:right="20" w:firstLine="0" w:firstLineChars="0"/&gt;&lt;/w:pPr&gt;&lt;w:r xmlns:w="http://schemas.openxmlformats.org/wordprocessingml/2006/main" xmlns:wp="http://schemas.openxmlformats.org/drawingml/2006/wordprocessingDrawing" xmlns:r="http://schemas.openxmlformats.org/officeDocument/2006/relationships" xmlns:w14="http://schemas.microsoft.com/office/word/2010/wordml"&gt;&lt;w:rPr&gt;&lt;w:rFonts w:ascii="Times" w:hAnsi="Helvetica" w:eastAsia="Helvetica" w:cs="Helvetica"/&gt;&lt;w:i w:val="false"/&gt;&lt;w:b w:val="false"/&gt;&lt;w:u w:val="none"/&gt;&lt;w:sz w:val="20"/&gt;&lt;w:szCs w:val="20"/&gt;&lt;w:color w:val="000000"/&gt;&lt;/w:rPr&gt;&lt;w:t xml:space="preserve"&gt;&lt;/w:t&gt;&lt;/w:r&gt;&lt;/w:p&gt;&lt;/w:tc&gt;&lt;w:tc&gt;&lt;w:tcPr&gt;&lt;w:tcBorders&gt;&lt;w:bottom w:val="none" w:sz="0" w:space="0" w:color="000000"/&gt;&lt;w:top w:val="none" w:sz="0" w:space="0" w:color="000000"/&gt;&lt;w:left w:val="none" w:sz="0" w:space="0" w:color="000000"/&gt;&lt;w:right w:val="none" w:sz="0" w:space="0" w:color="000000"/&gt;&lt;/w:tcBorders&gt;&lt;w:shd w:val="clear" w:color="auto" w:fill="FFFFFF"/&gt;&lt;w:tcMar&gt;&lt;w:top w:w="0" w:type="dxa"/&gt;&lt;w:bottom w:w="0" w:type="dxa"/&gt;&lt;w:left w:w="0" w:type="dxa"/&gt;&lt;w:right w:w="0" w:type="dxa"/&gt;&lt;/w:tcMar&gt;&lt;w:vAlign w:val="center"/&gt;&lt;/w:tcPr&gt;&lt;w:p&gt;&lt;w:pPr&gt;&lt;w:pStyle w:val="Normal"/&gt;&lt;w:jc w:val="left"/&gt;&lt;w:pBdr&gt;&lt;w:bottom w:val="none" w:sz="0" w:space="0" w:color="000000"/&gt;&lt;w:top w:val="none" w:sz="0" w:space="0" w:color="000000"/&gt;&lt;w:left w:val="none" w:sz="0" w:space="0" w:color="000000"/&gt;&lt;w:right w:val="none" w:sz="0" w:space="0" w:color="000000"/&gt;&lt;/w:pBdr&gt;&lt;w:spacing w:after="20" w:before="20" w:line="240"/&gt;&lt;w:ind w:left="20" w:right="20" w:firstLine="0" w:firstLineChars="0"/&gt;&lt;/w:pPr&gt;&lt;w:r xmlns:w="http://schemas.openxmlformats.org/wordprocessingml/2006/main" xmlns:wp="http://schemas.openxmlformats.org/drawingml/2006/wordprocessingDrawing" xmlns:r="http://schemas.openxmlformats.org/officeDocument/2006/relationships" xmlns:w14="http://schemas.microsoft.com/office/word/2010/wordml"&gt;&lt;w:rPr&gt;&lt;w:rFonts w:ascii="Times" w:hAnsi="Helvetica" w:eastAsia="Helvetica" w:cs="Helvetica"/&gt;&lt;w:i w:val="false"/&gt;&lt;w:b w:val="false"/&gt;&lt;w:u w:val="none"/&gt;&lt;w:sz w:val="20"/&gt;&lt;w:szCs w:val="20"/&gt;&lt;w:color w:val="000000"/&gt;&lt;/w:rPr&gt;&lt;w:t xml:space="preserve"&gt;&lt;/w:t&gt;&lt;/w:r&gt;&lt;/w:p&gt;&lt;/w:tc&gt;&lt;w:tc&gt;&lt;w:tcPr&gt;&lt;w:tcBorders&gt;&lt;w:bottom w:val="none" w:sz="0" w:space="0" w:color="000000"/&gt;&lt;w:top w:val="none" w:sz="0" w:space="0" w:color="000000"/&gt;&lt;w:left w:val="none" w:sz="0" w:space="0" w:color="000000"/&gt;&lt;w:right w:val="none" w:sz="0" w:space="0" w:color="000000"/&gt;&lt;/w:tcBorders&gt;&lt;w:shd w:val="clear" w:color="auto" w:fill="FFFFFF"/&gt;&lt;w:tcMar&gt;&lt;w:top w:w="0" w:type="dxa"/&gt;&lt;w:bottom w:w="0" w:type="dxa"/&gt;&lt;w:left w:w="0" w:type="dxa"/&gt;&lt;w:right w:w="0" w:type="dxa"/&gt;&lt;/w:tcMar&gt;&lt;w:vAlign w:val="center"/&gt;&lt;/w:tcPr&gt;&lt;w:p&gt;&lt;w:pPr&gt;&lt;w:pStyle w:val="Normal"/&gt;&lt;w:jc w:val="left"/&gt;&lt;w:pBdr&gt;&lt;w:bottom w:val="none" w:sz="0" w:space="0" w:color="000000"/&gt;&lt;w:top w:val="none" w:sz="0" w:space="0" w:color="000000"/&gt;&lt;w:left w:val="none" w:sz="0" w:space="0" w:color="000000"/&gt;&lt;w:right w:val="none" w:sz="0" w:space="0" w:color="000000"/&gt;&lt;/w:pBdr&gt;&lt;w:spacing w:after="20" w:before="20" w:line="240"/&gt;&lt;w:ind w:left="20" w:right="20" w:firstLine="0" w:firstLineChars="0"/&gt;&lt;/w:pPr&gt;&lt;w:r xmlns:w="http://schemas.openxmlformats.org/wordprocessingml/2006/main" xmlns:wp="http://schemas.openxmlformats.org/drawingml/2006/wordprocessingDrawing" xmlns:r="http://schemas.openxmlformats.org/officeDocument/2006/relationships" xmlns:w14="http://schemas.microsoft.com/office/word/2010/wordml"&gt;&lt;w:rPr&gt;&lt;w:rFonts w:ascii="Times" w:hAnsi="Helvetica" w:eastAsia="Helvetica" w:cs="Helvetica"/&gt;&lt;w:i w:val="false"/&gt;&lt;w:b w:val="false"/&gt;&lt;w:u w:val="none"/&gt;&lt;w:sz w:val="20"/&gt;&lt;w:szCs w:val="20"/&gt;&lt;w:color w:val="000000"/&gt;&lt;/w:rPr&gt;&lt;w:t xml:space="preserve"&gt;&lt;/w:t&gt;&lt;/w:r&gt;&lt;/w:p&gt;&lt;/w:tc&gt;&lt;/w:tr&gt;&lt;w:tr&gt;&lt;w:trPr&gt;&lt;w:trHeight w:val="378" w:hRule="auto"/&gt;&lt;/w:trPr&gt;body 7&lt;w:tc&gt;&lt;w:tcPr&gt;&lt;w:tcBorders&gt;&lt;w:bottom w:val="none" w:sz="0" w:space="0" w:color="000000"/&gt;&lt;w:top w:val="none" w:sz="0" w:space="0" w:color="000000"/&gt;&lt;w:left w:val="none" w:sz="0" w:space="0" w:color="000000"/&gt;&lt;w:right w:val="none" w:sz="0" w:space="0" w:color="000000"/&gt;&lt;/w:tcBorders&gt;&lt;w:shd w:val="clear" w:color="auto" w:fill="FFFFFF"/&gt;&lt;w:tcMar&gt;&lt;w:top w:w="0" w:type="dxa"/&gt;&lt;w:bottom w:w="0" w:type="dxa"/&gt;&lt;w:left w:w="0" w:type="dxa"/&gt;&lt;w:right w:w="0" w:type="dxa"/&gt;&lt;/w:tcMar&gt;&lt;w:vAlign w:val="center"/&gt;&lt;/w:tcPr&gt;&lt;w:p&gt;&lt;w:pPr&gt;&lt;w:pStyle w:val="Normal"/&gt;&lt;w:jc w:val="left"/&gt;&lt;w:pBdr&gt;&lt;w:bottom w:val="none" w:sz="0" w:space="0" w:color="000000"/&gt;&lt;w:top w:val="none" w:sz="0" w:space="0" w:color="000000"/&gt;&lt;w:left w:val="none" w:sz="0" w:space="0" w:color="000000"/&gt;&lt;w:right w:val="none" w:sz="0" w:space="0" w:color="000000"/&gt;&lt;/w:pBdr&gt;&lt;w:spacing w:after="20" w:before="20" w:line="240"/&gt;&lt;w:ind w:left="20" w:right="20" w:firstLine="0" w:firstLineChars="0"/&gt;&lt;/w:pPr&gt;&lt;w:r xmlns:w="http://schemas.openxmlformats.org/wordprocessingml/2006/main" xmlns:wp="http://schemas.openxmlformats.org/drawingml/2006/wordprocessingDrawing" xmlns:r="http://schemas.openxmlformats.org/officeDocument/2006/relationships" xmlns:w14="http://schemas.microsoft.com/office/word/2010/wordml"&gt;&lt;w:rPr&gt;&lt;w:rFonts w:ascii="Times" w:hAnsi="Helvetica" w:eastAsia="Helvetica" w:cs="Helvetica"/&gt;&lt;w:i w:val="false"/&gt;&lt;w:b w:val="false"/&gt;&lt;w:u w:val="none"/&gt;&lt;w:sz w:val="20"/&gt;&lt;w:szCs w:val="20"/&gt;&lt;w:color w:val="000000"/&gt;&lt;/w:rPr&gt;&lt;w:t xml:space="preserve"&gt;7. Applied Problems&lt;/w:t&gt;&lt;/w:r&gt;&lt;/w:p&gt;&lt;/w:tc&gt;&lt;w:tc&gt;&lt;w:tcPr&gt;&lt;w:tcBorders&gt;&lt;w:bottom w:val="none" w:sz="0" w:space="0" w:color="000000"/&gt;&lt;w:top w:val="none" w:sz="0" w:space="0" w:color="000000"/&gt;&lt;w:left w:val="none" w:sz="0" w:space="0" w:color="000000"/&gt;&lt;w:right w:val="none" w:sz="0" w:space="0" w:color="000000"/&gt;&lt;/w:tcBorders&gt;&lt;w:shd w:val="clear" w:color="auto" w:fill="FFFFFF"/&gt;&lt;w:tcMar&gt;&lt;w:top w:w="0" w:type="dxa"/&gt;&lt;w:bottom w:w="0" w:type="dxa"/&gt;&lt;w:left w:w="0" w:type="dxa"/&gt;&lt;w:right w:w="0" w:type="dxa"/&gt;&lt;/w:tcMar&gt;&lt;w:vAlign w:val="center"/&gt;&lt;/w:tcPr&gt;&lt;w:p&gt;&lt;w:pPr&gt;&lt;w:pStyle w:val="Normal"/&gt;&lt;w:jc w:val="left"/&gt;&lt;w:pBdr&gt;&lt;w:bottom w:val="none" w:sz="0" w:space="0" w:color="000000"/&gt;&lt;w:top w:val="none" w:sz="0" w:space="0" w:color="000000"/&gt;&lt;w:left w:val="none" w:sz="0" w:space="0" w:color="000000"/&gt;&lt;w:right w:val="none" w:sz="0" w:space="0" w:color="000000"/&gt;&lt;/w:pBdr&gt;&lt;w:spacing w:after="20" w:before="20" w:line="240"/&gt;&lt;w:ind w:left="20" w:right="20" w:firstLine="0" w:firstLineChars="0"/&gt;&lt;/w:pPr&gt;&lt;w:r xmlns:w="http://schemas.openxmlformats.org/wordprocessingml/2006/main" xmlns:wp="http://schemas.openxmlformats.org/drawingml/2006/wordprocessingDrawing" xmlns:r="http://schemas.openxmlformats.org/officeDocument/2006/relationships" xmlns:w14="http://schemas.microsoft.com/office/word/2010/wordml"&gt;&lt;w:rPr&gt;&lt;w:rFonts w:ascii="Times" w:hAnsi="Helvetica" w:eastAsia="Helvetica" w:cs="Helvetica"/&gt;&lt;w:i w:val="false"/&gt;&lt;w:b w:val="false"/&gt;&lt;w:u w:val="none"/&gt;&lt;w:sz w:val="20"/&gt;&lt;w:szCs w:val="20"/&gt;&lt;w:color w:val="000000"/&gt;&lt;/w:rPr&gt;&lt;w:t xml:space="preserve"&gt; 0.45**&lt;/w:t&gt;&lt;/w:r&gt;&lt;/w:p&gt;&lt;/w:tc&gt;&lt;w:tc&gt;&lt;w:tcPr&gt;&lt;w:tcBorders&gt;&lt;w:bottom w:val="none" w:sz="0" w:space="0" w:color="000000"/&gt;&lt;w:top w:val="none" w:sz="0" w:space="0" w:color="000000"/&gt;&lt;w:left w:val="none" w:sz="0" w:space="0" w:color="000000"/&gt;&lt;w:right w:val="none" w:sz="0" w:space="0" w:color="000000"/&gt;&lt;/w:tcBorders&gt;&lt;w:shd w:val="clear" w:color="auto" w:fill="FFFFFF"/&gt;&lt;w:tcMar&gt;&lt;w:top w:w="0" w:type="dxa"/&gt;&lt;w:bottom w:w="0" w:type="dxa"/&gt;&lt;w:left w:w="0" w:type="dxa"/&gt;&lt;w:right w:w="0" w:type="dxa"/&gt;&lt;/w:tcMar&gt;&lt;w:vAlign w:val="center"/&gt;&lt;/w:tcPr&gt;&lt;w:p&gt;&lt;w:pPr&gt;&lt;w:pStyle w:val="Normal"/&gt;&lt;w:jc w:val="left"/&gt;&lt;w:pBdr&gt;&lt;w:bottom w:val="none" w:sz="0" w:space="0" w:color="000000"/&gt;&lt;w:top w:val="none" w:sz="0" w:space="0" w:color="000000"/&gt;&lt;w:left w:val="none" w:sz="0" w:space="0" w:color="000000"/&gt;&lt;w:right w:val="none" w:sz="0" w:space="0" w:color="000000"/&gt;&lt;/w:pBdr&gt;&lt;w:spacing w:after="20" w:before="20" w:line="240"/&gt;&lt;w:ind w:left="20" w:right="20" w:firstLine="0" w:firstLineChars="0"/&gt;&lt;/w:pPr&gt;&lt;w:r xmlns:w="http://schemas.openxmlformats.org/wordprocessingml/2006/main" xmlns:wp="http://schemas.openxmlformats.org/drawingml/2006/wordprocessingDrawing" xmlns:r="http://schemas.openxmlformats.org/officeDocument/2006/relationships" xmlns:w14="http://schemas.microsoft.com/office/word/2010/wordml"&gt;&lt;w:rPr&gt;&lt;w:rFonts w:ascii="Times" w:hAnsi="Helvetica" w:eastAsia="Helvetica" w:cs="Helvetica"/&gt;&lt;w:i w:val="false"/&gt;&lt;w:b w:val="false"/&gt;&lt;w:u w:val="none"/&gt;&lt;w:sz w:val="20"/&gt;&lt;w:szCs w:val="20"/&gt;&lt;w:color w:val="000000"/&gt;&lt;/w:rPr&gt;&lt;w:t xml:space="preserve"&gt; 0.42**&lt;/w:t&gt;&lt;/w:r&gt;&lt;/w:p&gt;&lt;/w:tc&gt;&lt;w:tc&gt;&lt;w:tcPr&gt;&lt;w:tcBorders&gt;&lt;w:bottom w:val="none" w:sz="0" w:space="0" w:color="000000"/&gt;&lt;w:top w:val="none" w:sz="0" w:space="0" w:color="000000"/&gt;&lt;w:left w:val="none" w:sz="0" w:space="0" w:color="000000"/&gt;&lt;w:right w:val="none" w:sz="0" w:space="0" w:color="000000"/&gt;&lt;/w:tcBorders&gt;&lt;w:shd w:val="clear" w:color="auto" w:fill="FFFFFF"/&gt;&lt;w:tcMar&gt;&lt;w:top w:w="0" w:type="dxa"/&gt;&lt;w:bottom w:w="0" w:type="dxa"/&gt;&lt;w:left w:w="0" w:type="dxa"/&gt;&lt;w:right w:w="0" w:type="dxa"/&gt;&lt;/w:tcMar&gt;&lt;w:vAlign w:val="center"/&gt;&lt;/w:tcPr&gt;&lt;w:p&gt;&lt;w:pPr&gt;&lt;w:pStyle w:val="Normal"/&gt;&lt;w:jc w:val="left"/&gt;&lt;w:pBdr&gt;&lt;w:bottom w:val="none" w:sz="0" w:space="0" w:color="000000"/&gt;&lt;w:top w:val="none" w:sz="0" w:space="0" w:color="000000"/&gt;&lt;w:left w:val="none" w:sz="0" w:space="0" w:color="000000"/&gt;&lt;w:right w:val="none" w:sz="0" w:space="0" w:color="000000"/&gt;&lt;/w:pBdr&gt;&lt;w:spacing w:after="20" w:before="20" w:line="240"/&gt;&lt;w:ind w:left="20" w:right="20" w:firstLine="0" w:firstLineChars="0"/&gt;&lt;/w:pPr&gt;&lt;w:r xmlns:w="http://schemas.openxmlformats.org/wordprocessingml/2006/main" xmlns:wp="http://schemas.openxmlformats.org/drawingml/2006/wordprocessingDrawing" xmlns:r="http://schemas.openxmlformats.org/officeDocument/2006/relationships" xmlns:w14="http://schemas.microsoft.com/office/word/2010/wordml"&gt;&lt;w:rPr&gt;&lt;w:rFonts w:ascii="Times" w:hAnsi="Helvetica" w:eastAsia="Helvetica" w:cs="Helvetica"/&gt;&lt;w:i w:val="false"/&gt;&lt;w:b w:val="false"/&gt;&lt;w:u w:val="none"/&gt;&lt;w:sz w:val="20"/&gt;&lt;w:szCs w:val="20"/&gt;&lt;w:color w:val="000000"/&gt;&lt;/w:rPr&gt;&lt;w:t xml:space="preserve"&gt; 0.47**&lt;/w:t&gt;&lt;/w:r&gt;&lt;/w:p&gt;&lt;/w:tc&gt;&lt;w:tc&gt;&lt;w:tcPr&gt;&lt;w:tcBorders&gt;&lt;w:bottom w:val="none" w:sz="0" w:space="0" w:color="000000"/&gt;&lt;w:top w:val="none" w:sz="0" w:space="0" w:color="000000"/&gt;&lt;w:left w:val="none" w:sz="0" w:space="0" w:color="000000"/&gt;&lt;w:right w:val="none" w:sz="0" w:space="0" w:color="000000"/&gt;&lt;/w:tcBorders&gt;&lt;w:shd w:val="clear" w:color="auto" w:fill="FFFFFF"/&gt;&lt;w:tcMar&gt;&lt;w:top w:w="0" w:type="dxa"/&gt;&lt;w:bottom w:w="0" w:type="dxa"/&gt;&lt;w:left w:w="0" w:type="dxa"/&gt;&lt;w:right w:w="0" w:type="dxa"/&gt;&lt;/w:tcMar&gt;&lt;w:vAlign w:val="center"/&gt;&lt;/w:tcPr&gt;&lt;w:p&gt;&lt;w:pPr&gt;&lt;w:pStyle w:val="Normal"/&gt;&lt;w:jc w:val="left"/&gt;&lt;w:pBdr&gt;&lt;w:bottom w:val="none" w:sz="0" w:space="0" w:color="000000"/&gt;&lt;w:top w:val="none" w:sz="0" w:space="0" w:color="000000"/&gt;&lt;w:left w:val="none" w:sz="0" w:space="0" w:color="000000"/&gt;&lt;w:right w:val="none" w:sz="0" w:space="0" w:color="000000"/&gt;&lt;/w:pBdr&gt;&lt;w:spacing w:after="20" w:before="20" w:line="240"/&gt;&lt;w:ind w:left="20" w:right="20" w:firstLine="0" w:firstLineChars="0"/&gt;&lt;/w:pPr&gt;&lt;w:r xmlns:w="http://schemas.openxmlformats.org/wordprocessingml/2006/main" xmlns:wp="http://schemas.openxmlformats.org/drawingml/2006/wordprocessingDrawing" xmlns:r="http://schemas.openxmlformats.org/officeDocument/2006/relationships" xmlns:w14="http://schemas.microsoft.com/office/word/2010/wordml"&gt;&lt;w:rPr&gt;&lt;w:rFonts w:ascii="Times" w:hAnsi="Helvetica" w:eastAsia="Helvetica" w:cs="Helvetica"/&gt;&lt;w:i w:val="false"/&gt;&lt;w:b w:val="false"/&gt;&lt;w:u w:val="none"/&gt;&lt;w:sz w:val="20"/&gt;&lt;w:szCs w:val="20"/&gt;&lt;w:color w:val="000000"/&gt;&lt;/w:rPr&gt;&lt;w:t xml:space="preserve"&gt; 0.43**&lt;/w:t&gt;&lt;/w:r&gt;&lt;/w:p&gt;&lt;/w:tc&gt;&lt;w:tc&gt;&lt;w:tcPr&gt;&lt;w:tcBorders&gt;&lt;w:bottom w:val="none" w:sz="0" w:space="0" w:color="000000"/&gt;&lt;w:top w:val="none" w:sz="0" w:space="0" w:color="000000"/&gt;&lt;w:left w:val="none" w:sz="0" w:space="0" w:color="000000"/&gt;&lt;w:right w:val="none" w:sz="0" w:space="0" w:color="000000"/&gt;&lt;/w:tcBorders&gt;&lt;w:shd w:val="clear" w:color="auto" w:fill="FFFFFF"/&gt;&lt;w:tcMar&gt;&lt;w:top w:w="0" w:type="dxa"/&gt;&lt;w:bottom w:w="0" w:type="dxa"/&gt;&lt;w:left w:w="0" w:type="dxa"/&gt;&lt;w:right w:w="0" w:type="dxa"/&gt;&lt;/w:tcMar&gt;&lt;w:vAlign w:val="center"/&gt;&lt;/w:tcPr&gt;&lt;w:p&gt;&lt;w:pPr&gt;&lt;w:pStyle w:val="Normal"/&gt;&lt;w:jc w:val="left"/&gt;&lt;w:pBdr&gt;&lt;w:bottom w:val="none" w:sz="0" w:space="0" w:color="000000"/&gt;&lt;w:top w:val="none" w:sz="0" w:space="0" w:color="000000"/&gt;&lt;w:left w:val="none" w:sz="0" w:space="0" w:color="000000"/&gt;&lt;w:right w:val="none" w:sz="0" w:space="0" w:color="000000"/&gt;&lt;/w:pBdr&gt;&lt;w:spacing w:after="20" w:before="20" w:line="240"/&gt;&lt;w:ind w:left="20" w:right="20" w:firstLine="0" w:firstLineChars="0"/&gt;&lt;/w:pPr&gt;&lt;w:r xmlns:w="http://schemas.openxmlformats.org/wordprocessingml/2006/main" xmlns:wp="http://schemas.openxmlformats.org/drawingml/2006/wordprocessingDrawing" xmlns:r="http://schemas.openxmlformats.org/officeDocument/2006/relationships" xmlns:w14="http://schemas.microsoft.com/office/word/2010/wordml"&gt;&lt;w:rPr&gt;&lt;w:rFonts w:ascii="Times" w:hAnsi="Helvetica" w:eastAsia="Helvetica" w:cs="Helvetica"/&gt;&lt;w:i w:val="false"/&gt;&lt;w:b w:val="false"/&gt;&lt;w:u w:val="none"/&gt;&lt;w:sz w:val="20"/&gt;&lt;w:szCs w:val="20"/&gt;&lt;w:color w:val="000000"/&gt;&lt;/w:rPr&gt;&lt;w:t xml:space="preserve"&gt; 0.35**&lt;/w:t&gt;&lt;/w:r&gt;&lt;/w:p&gt;&lt;/w:tc&gt;&lt;w:tc&gt;&lt;w:tcPr&gt;&lt;w:tcBorders&gt;&lt;w:bottom w:val="none" w:sz="0" w:space="0" w:color="000000"/&gt;&lt;w:top w:val="none" w:sz="0" w:space="0" w:color="000000"/&gt;&lt;w:left w:val="none" w:sz="0" w:space="0" w:color="000000"/&gt;&lt;w:right w:val="none" w:sz="0" w:space="0" w:color="000000"/&gt;&lt;/w:tcBorders&gt;&lt;w:shd w:val="clear" w:color="auto" w:fill="FFFFFF"/&gt;&lt;w:tcMar&gt;&lt;w:top w:w="0" w:type="dxa"/&gt;&lt;w:bottom w:w="0" w:type="dxa"/&gt;&lt;w:left w:w="0" w:type="dxa"/&gt;&lt;w:right w:w="0" w:type="dxa"/&gt;&lt;/w:tcMar&gt;&lt;w:vAlign w:val="center"/&gt;&lt;/w:tcPr&gt;&lt;w:p&gt;&lt;w:pPr&gt;&lt;w:pStyle w:val="Normal"/&gt;&lt;w:jc w:val="left"/&gt;&lt;w:pBdr&gt;&lt;w:bottom w:val="none" w:sz="0" w:space="0" w:color="000000"/&gt;&lt;w:top w:val="none" w:sz="0" w:space="0" w:color="000000"/&gt;&lt;w:left w:val="none" w:sz="0" w:space="0" w:color="000000"/&gt;&lt;w:right w:val="none" w:sz="0" w:space="0" w:color="000000"/&gt;&lt;/w:pBdr&gt;&lt;w:spacing w:after="20" w:before="20" w:line="240"/&gt;&lt;w:ind w:left="20" w:right="20" w:firstLine="0" w:firstLineChars="0"/&gt;&lt;/w:pPr&gt;&lt;w:r xmlns:w="http://schemas.openxmlformats.org/wordprocessingml/2006/main" xmlns:wp="http://schemas.openxmlformats.org/drawingml/2006/wordprocessingDrawing" xmlns:r="http://schemas.openxmlformats.org/officeDocument/2006/relationships" xmlns:w14="http://schemas.microsoft.com/office/word/2010/wordml"&gt;&lt;w:rPr&gt;&lt;w:rFonts w:ascii="Times" w:hAnsi="Helvetica" w:eastAsia="Helvetica" w:cs="Helvetica"/&gt;&lt;w:i w:val="false"/&gt;&lt;w:b w:val="false"/&gt;&lt;w:u w:val="none"/&gt;&lt;w:sz w:val="20"/&gt;&lt;w:szCs w:val="20"/&gt;&lt;w:color w:val="000000"/&gt;&lt;/w:rPr&gt;&lt;w:t xml:space="preserve"&gt; 0.30**&lt;/w:t&gt;&lt;/w:r&gt;&lt;/w:p&gt;&lt;/w:tc&gt;&lt;w:tc&gt;&lt;w:tcPr&gt;&lt;w:tcBorders&gt;&lt;w:bottom w:val="none" w:sz="0" w:space="0" w:color="000000"/&gt;&lt;w:top w:val="none" w:sz="0" w:space="0" w:color="000000"/&gt;&lt;w:left w:val="none" w:sz="0" w:space="0" w:color="000000"/&gt;&lt;w:right w:val="none" w:sz="0" w:space="0" w:color="000000"/&gt;&lt;/w:tcBorders&gt;&lt;w:shd w:val="clear" w:color="auto" w:fill="FFFFFF"/&gt;&lt;w:tcMar&gt;&lt;w:top w:w="0" w:type="dxa"/&gt;&lt;w:bottom w:w="0" w:type="dxa"/&gt;&lt;w:left w:w="0" w:type="dxa"/&gt;&lt;w:right w:w="0" w:type="dxa"/&gt;&lt;/w:tcMar&gt;&lt;w:vAlign w:val="center"/&gt;&lt;/w:tcPr&gt;&lt;w:p&gt;&lt;w:pPr&gt;&lt;w:pStyle w:val="Normal"/&gt;&lt;w:jc w:val="left"/&gt;&lt;w:pBdr&gt;&lt;w:bottom w:val="none" w:sz="0" w:space="0" w:color="000000"/&gt;&lt;w:top w:val="none" w:sz="0" w:space="0" w:color="000000"/&gt;&lt;w:left w:val="none" w:sz="0" w:space="0" w:color="000000"/&gt;&lt;w:right w:val="none" w:sz="0" w:space="0" w:color="000000"/&gt;&lt;/w:pBdr&gt;&lt;w:spacing w:after="20" w:before="20" w:line="240"/&gt;&lt;w:ind w:left="20" w:right="20" w:firstLine="0" w:firstLineChars="0"/&gt;&lt;/w:pPr&gt;&lt;w:r xmlns:w="http://schemas.openxmlformats.org/wordprocessingml/2006/main" xmlns:wp="http://schemas.openxmlformats.org/drawingml/2006/wordprocessingDrawing" xmlns:r="http://schemas.openxmlformats.org/officeDocument/2006/relationships" xmlns:w14="http://schemas.microsoft.com/office/word/2010/wordml"&gt;&lt;w:rPr&gt;&lt;w:rFonts w:ascii="Times" w:hAnsi="Helvetica" w:eastAsia="Helvetica" w:cs="Helvetica"/&gt;&lt;w:i w:val="false"/&gt;&lt;w:b w:val="false"/&gt;&lt;w:u w:val="none"/&gt;&lt;w:sz w:val="20"/&gt;&lt;w:szCs w:val="20"/&gt;&lt;w:color w:val="000000"/&gt;&lt;/w:rPr&gt;&lt;w:t xml:space="preserve"&gt;-&lt;/w:t&gt;&lt;/w:r&gt;&lt;/w:p&gt;&lt;/w:tc&gt;&lt;w:tc&gt;&lt;w:tcPr&gt;&lt;w:tcBorders&gt;&lt;w:bottom w:val="none" w:sz="0" w:space="0" w:color="000000"/&gt;&lt;w:top w:val="none" w:sz="0" w:space="0" w:color="000000"/&gt;&lt;w:left w:val="none" w:sz="0" w:space="0" w:color="000000"/&gt;&lt;w:right w:val="none" w:sz="0" w:space="0" w:color="000000"/&gt;&lt;/w:tcBorders&gt;&lt;w:shd w:val="clear" w:color="auto" w:fill="FFFFFF"/&gt;&lt;w:tcMar&gt;&lt;w:top w:w="0" w:type="dxa"/&gt;&lt;w:bottom w:w="0" w:type="dxa"/&gt;&lt;w:left w:w="0" w:type="dxa"/&gt;&lt;w:right w:w="0" w:type="dxa"/&gt;&lt;/w:tcMar&gt;&lt;w:vAlign w:val="center"/&gt;&lt;/w:tcPr&gt;&lt;w:p&gt;&lt;w:pPr&gt;&lt;w:pStyle w:val="Normal"/&gt;&lt;w:jc w:val="left"/&gt;&lt;w:pBdr&gt;&lt;w:bottom w:val="none" w:sz="0" w:space="0" w:color="000000"/&gt;&lt;w:top w:val="none" w:sz="0" w:space="0" w:color="000000"/&gt;&lt;w:left w:val="none" w:sz="0" w:space="0" w:color="000000"/&gt;&lt;w:right w:val="none" w:sz="0" w:space="0" w:color="000000"/&gt;&lt;/w:pBdr&gt;&lt;w:spacing w:after="20" w:before="20" w:line="240"/&gt;&lt;w:ind w:left="20" w:right="20" w:firstLine="0" w:firstLineChars="0"/&gt;&lt;/w:pPr&gt;&lt;w:r xmlns:w="http://schemas.openxmlformats.org/wordprocessingml/2006/main" xmlns:wp="http://schemas.openxmlformats.org/drawingml/2006/wordprocessingDrawing" xmlns:r="http://schemas.openxmlformats.org/officeDocument/2006/relationships" xmlns:w14="http://schemas.microsoft.com/office/word/2010/wordml"&gt;&lt;w:rPr&gt;&lt;w:rFonts w:ascii="Times" w:hAnsi="Helvetica" w:eastAsia="Helvetica" w:cs="Helvetica"/&gt;&lt;w:i w:val="false"/&gt;&lt;w:b w:val="false"/&gt;&lt;w:u w:val="none"/&gt;&lt;w:sz w:val="20"/&gt;&lt;w:szCs w:val="20"/&gt;&lt;w:color w:val="000000"/&gt;&lt;/w:rPr&gt;&lt;w:t xml:space="preserve"&gt;&lt;/w:t&gt;&lt;/w:r&gt;&lt;/w:p&gt;&lt;/w:tc&gt;&lt;w:tc&gt;&lt;w:tcPr&gt;&lt;w:tcBorders&gt;&lt;w:bottom w:val="none" w:sz="0" w:space="0" w:color="000000"/&gt;&lt;w:top w:val="none" w:sz="0" w:space="0" w:color="000000"/&gt;&lt;w:left w:val="none" w:sz="0" w:space="0" w:color="000000"/&gt;&lt;w:right w:val="none" w:sz="0" w:space="0" w:color="000000"/&gt;&lt;/w:tcBorders&gt;&lt;w:shd w:val="clear" w:color="auto" w:fill="FFFFFF"/&gt;&lt;w:tcMar&gt;&lt;w:top w:w="0" w:type="dxa"/&gt;&lt;w:bottom w:w="0" w:type="dxa"/&gt;&lt;w:left w:w="0" w:type="dxa"/&gt;&lt;w:right w:w="0" w:type="dxa"/&gt;&lt;/w:tcMar&gt;&lt;w:vAlign w:val="center"/&gt;&lt;/w:tcPr&gt;&lt;w:p&gt;&lt;w:pPr&gt;&lt;w:pStyle w:val="Normal"/&gt;&lt;w:jc w:val="left"/&gt;&lt;w:pBdr&gt;&lt;w:bottom w:val="none" w:sz="0" w:space="0" w:color="000000"/&gt;&lt;w:top w:val="none" w:sz="0" w:space="0" w:color="000000"/&gt;&lt;w:left w:val="none" w:sz="0" w:space="0" w:color="000000"/&gt;&lt;w:right w:val="none" w:sz="0" w:space="0" w:color="000000"/&gt;&lt;/w:pBdr&gt;&lt;w:spacing w:after="20" w:before="20" w:line="240"/&gt;&lt;w:ind w:left="20" w:right="20" w:firstLine="0" w:firstLineChars="0"/&gt;&lt;/w:pPr&gt;&lt;w:r xmlns:w="http://schemas.openxmlformats.org/wordprocessingml/2006/main" xmlns:wp="http://schemas.openxmlformats.org/drawingml/2006/wordprocessingDrawing" xmlns:r="http://schemas.openxmlformats.org/officeDocument/2006/relationships" xmlns:w14="http://schemas.microsoft.com/office/word/2010/wordml"&gt;&lt;w:rPr&gt;&lt;w:rFonts w:ascii="Times" w:hAnsi="Helvetica" w:eastAsia="Helvetica" w:cs="Helvetica"/&gt;&lt;w:i w:val="false"/&gt;&lt;w:b w:val="false"/&gt;&lt;w:u w:val="none"/&gt;&lt;w:sz w:val="20"/&gt;&lt;w:szCs w:val="20"/&gt;&lt;w:color w:val="000000"/&gt;&lt;/w:rPr&gt;&lt;w:t xml:space="preserve"&gt;&lt;/w:t&gt;&lt;/w:r&gt;&lt;/w:p&gt;&lt;/w:tc&gt;&lt;w:tc&gt;&lt;w:tcPr&gt;&lt;w:tcBorders&gt;&lt;w:bottom w:val="none" w:sz="0" w:space="0" w:color="000000"/&gt;&lt;w:top w:val="none" w:sz="0" w:space="0" w:color="000000"/&gt;&lt;w:left w:val="none" w:sz="0" w:space="0" w:color="000000"/&gt;&lt;w:right w:val="none" w:sz="0" w:space="0" w:color="000000"/&gt;&lt;/w:tcBorders&gt;&lt;w:shd w:val="clear" w:color="auto" w:fill="FFFFFF"/&gt;&lt;w:tcMar&gt;&lt;w:top w:w="0" w:type="dxa"/&gt;&lt;w:bottom w:w="0" w:type="dxa"/&gt;&lt;w:left w:w="0" w:type="dxa"/&gt;&lt;w:right w:w="0" w:type="dxa"/&gt;&lt;/w:tcMar&gt;&lt;w:vAlign w:val="center"/&gt;&lt;/w:tcPr&gt;&lt;w:p&gt;&lt;w:pPr&gt;&lt;w:pStyle w:val="Normal"/&gt;&lt;w:jc w:val="left"/&gt;&lt;w:pBdr&gt;&lt;w:bottom w:val="none" w:sz="0" w:space="0" w:color="000000"/&gt;&lt;w:top w:val="none" w:sz="0" w:space="0" w:color="000000"/&gt;&lt;w:left w:val="none" w:sz="0" w:space="0" w:color="000000"/&gt;&lt;w:right w:val="none" w:sz="0" w:space="0" w:color="000000"/&gt;&lt;/w:pBdr&gt;&lt;w:spacing w:after="20" w:before="20" w:line="240"/&gt;&lt;w:ind w:left="20" w:right="20" w:firstLine="0" w:firstLineChars="0"/&gt;&lt;/w:pPr&gt;&lt;w:r xmlns:w="http://schemas.openxmlformats.org/wordprocessingml/2006/main" xmlns:wp="http://schemas.openxmlformats.org/drawingml/2006/wordprocessingDrawing" xmlns:r="http://schemas.openxmlformats.org/officeDocument/2006/relationships" xmlns:w14="http://schemas.microsoft.com/office/word/2010/wordml"&gt;&lt;w:rPr&gt;&lt;w:rFonts w:ascii="Times" w:hAnsi="Helvetica" w:eastAsia="Helvetica" w:cs="Helvetica"/&gt;&lt;w:i w:val="false"/&gt;&lt;w:b w:val="false"/&gt;&lt;w:u w:val="none"/&gt;&lt;w:sz w:val="20"/&gt;&lt;w:szCs w:val="20"/&gt;&lt;w:color w:val="000000"/&gt;&lt;/w:rPr&gt;&lt;w:t xml:space="preserve"&gt;&lt;/w:t&gt;&lt;/w:r&gt;&lt;/w:p&gt;&lt;/w:tc&gt;&lt;/w:tr&gt;&lt;w:tr&gt;&lt;w:trPr&gt;&lt;w:trHeight w:val="378" w:hRule="auto"/&gt;&lt;/w:trPr&gt;body 8&lt;w:tc&gt;&lt;w:tcPr&gt;&lt;w:tcBorders&gt;&lt;w:bottom w:val="none" w:sz="0" w:space="0" w:color="000000"/&gt;&lt;w:top w:val="none" w:sz="0" w:space="0" w:color="000000"/&gt;&lt;w:left w:val="none" w:sz="0" w:space="0" w:color="000000"/&gt;&lt;w:right w:val="none" w:sz="0" w:space="0" w:color="000000"/&gt;&lt;/w:tcBorders&gt;&lt;w:shd w:val="clear" w:color="auto" w:fill="FFFFFF"/&gt;&lt;w:tcMar&gt;&lt;w:top w:w="0" w:type="dxa"/&gt;&lt;w:bottom w:w="0" w:type="dxa"/&gt;&lt;w:left w:w="0" w:type="dxa"/&gt;&lt;w:right w:w="0" w:type="dxa"/&gt;&lt;/w:tcMar&gt;&lt;w:vAlign w:val="center"/&gt;&lt;/w:tcPr&gt;&lt;w:p&gt;&lt;w:pPr&gt;&lt;w:pStyle w:val="Normal"/&gt;&lt;w:jc w:val="left"/&gt;&lt;w:pBdr&gt;&lt;w:bottom w:val="none" w:sz="0" w:space="0" w:color="000000"/&gt;&lt;w:top w:val="none" w:sz="0" w:space="0" w:color="000000"/&gt;&lt;w:left w:val="none" w:sz="0" w:space="0" w:color="000000"/&gt;&lt;w:right w:val="none" w:sz="0" w:space="0" w:color="000000"/&gt;&lt;/w:pBdr&gt;&lt;w:spacing w:after="20" w:before="20" w:line="240"/&gt;&lt;w:ind w:left="20" w:right="20" w:firstLine="0" w:firstLineChars="0"/&gt;&lt;/w:pPr&gt;&lt;w:r xmlns:w="http://schemas.openxmlformats.org/wordprocessingml/2006/main" xmlns:wp="http://schemas.openxmlformats.org/drawingml/2006/wordprocessingDrawing" xmlns:r="http://schemas.openxmlformats.org/officeDocument/2006/relationships" xmlns:w14="http://schemas.microsoft.com/office/word/2010/wordml"&gt;&lt;w:rPr&gt;&lt;w:rFonts w:ascii="Times" w:hAnsi="Helvetica" w:eastAsia="Helvetica" w:cs="Helvetica"/&gt;&lt;w:i w:val="false"/&gt;&lt;w:b w:val="false"/&gt;&lt;w:u w:val="none"/&gt;&lt;w:sz w:val="20"/&gt;&lt;w:szCs w:val="20"/&gt;&lt;w:color w:val="000000"/&gt;&lt;/w:rPr&gt;&lt;w:t xml:space="preserve"&gt;8. Auditory Processing&lt;/w:t&gt;&lt;/w:r&gt;&lt;/w:p&gt;&lt;/w:tc&gt;&lt;w:tc&gt;&lt;w:tcPr&gt;&lt;w:tcBorders&gt;&lt;w:bottom w:val="none" w:sz="0" w:space="0" w:color="000000"/&gt;&lt;w:top w:val="none" w:sz="0" w:space="0" w:color="000000"/&gt;&lt;w:left w:val="none" w:sz="0" w:space="0" w:color="000000"/&gt;&lt;w:right w:val="none" w:sz="0" w:space="0" w:color="000000"/&gt;&lt;/w:tcBorders&gt;&lt;w:shd w:val="clear" w:color="auto" w:fill="FFFFFF"/&gt;&lt;w:tcMar&gt;&lt;w:top w:w="0" w:type="dxa"/&gt;&lt;w:bottom w:w="0" w:type="dxa"/&gt;&lt;w:left w:w="0" w:type="dxa"/&gt;&lt;w:right w:w="0" w:type="dxa"/&gt;&lt;/w:tcMar&gt;&lt;w:vAlign w:val="center"/&gt;&lt;/w:tcPr&gt;&lt;w:p&gt;&lt;w:pPr&gt;&lt;w:pStyle w:val="Normal"/&gt;&lt;w:jc w:val="left"/&gt;&lt;w:pBdr&gt;&lt;w:bottom w:val="none" w:sz="0" w:space="0" w:color="000000"/&gt;&lt;w:top w:val="none" w:sz="0" w:space="0" w:color="000000"/&gt;&lt;w:left w:val="none" w:sz="0" w:space="0" w:color="000000"/&gt;&lt;w:right w:val="none" w:sz="0" w:space="0" w:color="000000"/&gt;&lt;/w:pBdr&gt;&lt;w:spacing w:after="20" w:before="20" w:line="240"/&gt;&lt;w:ind w:left="20" w:right="20" w:firstLine="0" w:firstLineChars="0"/&gt;&lt;/w:pPr&gt;&lt;w:r xmlns:w="http://schemas.openxmlformats.org/wordprocessingml/2006/main" xmlns:wp="http://schemas.openxmlformats.org/drawingml/2006/wordprocessingDrawing" xmlns:r="http://schemas.openxmlformats.org/officeDocument/2006/relationships" xmlns:w14="http://schemas.microsoft.com/office/word/2010/wordml"&gt;&lt;w:rPr&gt;&lt;w:rFonts w:ascii="Times" w:hAnsi="Helvetica" w:eastAsia="Helvetica" w:cs="Helvetica"/&gt;&lt;w:i w:val="false"/&gt;&lt;w:b w:val="false"/&gt;&lt;w:u w:val="none"/&gt;&lt;w:sz w:val="20"/&gt;&lt;w:szCs w:val="20"/&gt;&lt;w:color w:val="000000"/&gt;&lt;/w:rPr&gt;&lt;w:t xml:space="preserve"&gt; 0.64**&lt;/w:t&gt;&lt;/w:r&gt;&lt;/w:p&gt;&lt;/w:tc&gt;&lt;w:tc&gt;&lt;w:tcPr&gt;&lt;w:tcBorders&gt;&lt;w:bottom w:val="none" w:sz="0" w:space="0" w:color="000000"/&gt;&lt;w:top w:val="none" w:sz="0" w:space="0" w:color="000000"/&gt;&lt;w:left w:val="none" w:sz="0" w:space="0" w:color="000000"/&gt;&lt;w:right w:val="none" w:sz="0" w:space="0" w:color="000000"/&gt;&lt;/w:tcBorders&gt;&lt;w:shd w:val="clear" w:color="auto" w:fill="FFFFFF"/&gt;&lt;w:tcMar&gt;&lt;w:top w:w="0" w:type="dxa"/&gt;&lt;w:bottom w:w="0" w:type="dxa"/&gt;&lt;w:left w:w="0" w:type="dxa"/&gt;&lt;w:right w:w="0" w:type="dxa"/&gt;&lt;/w:tcMar&gt;&lt;w:vAlign w:val="center"/&gt;&lt;/w:tcPr&gt;&lt;w:p&gt;&lt;w:pPr&gt;&lt;w:pStyle w:val="Normal"/&gt;&lt;w:jc w:val="left"/&gt;&lt;w:pBdr&gt;&lt;w:bottom w:val="none" w:sz="0" w:space="0" w:color="000000"/&gt;&lt;w:top w:val="none" w:sz="0" w:space="0" w:color="000000"/&gt;&lt;w:left w:val="none" w:sz="0" w:space="0" w:color="000000"/&gt;&lt;w:right w:val="none" w:sz="0" w:space="0" w:color="000000"/&gt;&lt;/w:pBdr&gt;&lt;w:spacing w:after="20" w:before="20" w:line="240"/&gt;&lt;w:ind w:left="20" w:right="20" w:firstLine="0" w:firstLineChars="0"/&gt;&lt;/w:pPr&gt;&lt;w:r xmlns:w="http://schemas.openxmlformats.org/wordprocessingml/2006/main" xmlns:wp="http://schemas.openxmlformats.org/drawingml/2006/wordprocessingDrawing" xmlns:r="http://schemas.openxmlformats.org/officeDocument/2006/relationships" xmlns:w14="http://schemas.microsoft.com/office/word/2010/wordml"&gt;&lt;w:rPr&gt;&lt;w:rFonts w:ascii="Times" w:hAnsi="Helvetica" w:eastAsia="Helvetica" w:cs="Helvetica"/&gt;&lt;w:i w:val="false"/&gt;&lt;w:b w:val="false"/&gt;&lt;w:u w:val="none"/&gt;&lt;w:sz w:val="20"/&gt;&lt;w:szCs w:val="20"/&gt;&lt;w:color w:val="000000"/&gt;&lt;/w:rPr&gt;&lt;w:t xml:space="preserve"&gt; 0.63**&lt;/w:t&gt;&lt;/w:r&gt;&lt;/w:p&gt;&lt;/w:tc&gt;&lt;w:tc&gt;&lt;w:tcPr&gt;&lt;w:tcBorders&gt;&lt;w:bottom w:val="none" w:sz="0" w:space="0" w:color="000000"/&gt;&lt;w:top w:val="none" w:sz="0" w:space="0" w:color="000000"/&gt;&lt;w:left w:val="none" w:sz="0" w:space="0" w:color="000000"/&gt;&lt;w:right w:val="none" w:sz="0" w:space="0" w:color="000000"/&gt;&lt;/w:tcBorders&gt;&lt;w:shd w:val="clear" w:color="auto" w:fill="FFFFFF"/&gt;&lt;w:tcMar&gt;&lt;w:top w:w="0" w:type="dxa"/&gt;&lt;w:bottom w:w="0" w:type="dxa"/&gt;&lt;w:left w:w="0" w:type="dxa"/&gt;&lt;w:right w:w="0" w:type="dxa"/&gt;&lt;/w:tcMar&gt;&lt;w:vAlign w:val="center"/&gt;&lt;/w:tcPr&gt;&lt;w:p&gt;&lt;w:pPr&gt;&lt;w:pStyle w:val="Normal"/&gt;&lt;w:jc w:val="left"/&gt;&lt;w:pBdr&gt;&lt;w:bottom w:val="none" w:sz="0" w:space="0" w:color="000000"/&gt;&lt;w:top w:val="none" w:sz="0" w:space="0" w:color="000000"/&gt;&lt;w:left w:val="none" w:sz="0" w:space="0" w:color="000000"/&gt;&lt;w:right w:val="none" w:sz="0" w:space="0" w:color="000000"/&gt;&lt;/w:pBdr&gt;&lt;w:spacing w:after="20" w:before="20" w:line="240"/&gt;&lt;w:ind w:left="20" w:right="20" w:firstLine="0" w:firstLineChars="0"/&gt;&lt;/w:pPr&gt;&lt;w:r xmlns:w="http://schemas.openxmlformats.org/wordprocessingml/2006/main" xmlns:wp="http://schemas.openxmlformats.org/drawingml/2006/wordprocessingDrawing" xmlns:r="http://schemas.openxmlformats.org/officeDocument/2006/relationships" xmlns:w14="http://schemas.microsoft.com/office/word/2010/wordml"&gt;&lt;w:rPr&gt;&lt;w:rFonts w:ascii="Times" w:hAnsi="Helvetica" w:eastAsia="Helvetica" w:cs="Helvetica"/&gt;&lt;w:i w:val="false"/&gt;&lt;w:b w:val="false"/&gt;&lt;w:u w:val="none"/&gt;&lt;w:sz w:val="20"/&gt;&lt;w:szCs w:val="20"/&gt;&lt;w:color w:val="000000"/&gt;&lt;/w:rPr&gt;&lt;w:t xml:space="preserve"&gt; 0.78**&lt;/w:t&gt;&lt;/w:r&gt;&lt;/w:p&gt;&lt;/w:tc&gt;&lt;w:tc&gt;&lt;w:tcPr&gt;&lt;w:tcBorders&gt;&lt;w:bottom w:val="none" w:sz="0" w:space="0" w:color="000000"/&gt;&lt;w:top w:val="none" w:sz="0" w:space="0" w:color="000000"/&gt;&lt;w:left w:val="none" w:sz="0" w:space="0" w:color="000000"/&gt;&lt;w:right w:val="none" w:sz="0" w:space="0" w:color="000000"/&gt;&lt;/w:tcBorders&gt;&lt;w:shd w:val="clear" w:color="auto" w:fill="FFFFFF"/&gt;&lt;w:tcMar&gt;&lt;w:top w:w="0" w:type="dxa"/&gt;&lt;w:bottom w:w="0" w:type="dxa"/&gt;&lt;w:left w:w="0" w:type="dxa"/&gt;&lt;w:right w:w="0" w:type="dxa"/&gt;&lt;/w:tcMar&gt;&lt;w:vAlign w:val="center"/&gt;&lt;/w:tcPr&gt;&lt;w:p&gt;&lt;w:pPr&gt;&lt;w:pStyle w:val="Normal"/&gt;&lt;w:jc w:val="left"/&gt;&lt;w:pBdr&gt;&lt;w:bottom w:val="none" w:sz="0" w:space="0" w:color="000000"/&gt;&lt;w:top w:val="none" w:sz="0" w:space="0" w:color="000000"/&gt;&lt;w:left w:val="none" w:sz="0" w:space="0" w:color="000000"/&gt;&lt;w:right w:val="none" w:sz="0" w:space="0" w:color="000000"/&gt;&lt;/w:pBdr&gt;&lt;w:spacing w:after="20" w:before="20" w:line="240"/&gt;&lt;w:ind w:left="20" w:right="20" w:firstLine="0" w:firstLineChars="0"/&gt;&lt;/w:pPr&gt;&lt;w:r xmlns:w="http://schemas.openxmlformats.org/wordprocessingml/2006/main" xmlns:wp="http://schemas.openxmlformats.org/drawingml/2006/wordprocessingDrawing" xmlns:r="http://schemas.openxmlformats.org/officeDocument/2006/relationships" xmlns:w14="http://schemas.microsoft.com/office/word/2010/wordml"&gt;&lt;w:rPr&gt;&lt;w:rFonts w:ascii="Times" w:hAnsi="Helvetica" w:eastAsia="Helvetica" w:cs="Helvetica"/&gt;&lt;w:i w:val="false"/&gt;&lt;w:b w:val="false"/&gt;&lt;w:u w:val="none"/&gt;&lt;w:sz w:val="20"/&gt;&lt;w:szCs w:val="20"/&gt;&lt;w:color w:val="000000"/&gt;&lt;/w:rPr&gt;&lt;w:t xml:space="preserve"&gt; 0.71**&lt;/w:t&gt;&lt;/w:r&gt;&lt;/w:p&gt;&lt;/w:tc&gt;&lt;w:tc&gt;&lt;w:tcPr&gt;&lt;w:tcBorders&gt;&lt;w:bottom w:val="none" w:sz="0" w:space="0" w:color="000000"/&gt;&lt;w:top w:val="none" w:sz="0" w:space="0" w:color="000000"/&gt;&lt;w:left w:val="none" w:sz="0" w:space="0" w:color="000000"/&gt;&lt;w:right w:val="none" w:sz="0" w:space="0" w:color="000000"/&gt;&lt;/w:tcBorders&gt;&lt;w:shd w:val="clear" w:color="auto" w:fill="FFFFFF"/&gt;&lt;w:tcMar&gt;&lt;w:top w:w="0" w:type="dxa"/&gt;&lt;w:bottom w:w="0" w:type="dxa"/&gt;&lt;w:left w:w="0" w:type="dxa"/&gt;&lt;w:right w:w="0" w:type="dxa"/&gt;&lt;/w:tcMar&gt;&lt;w:vAlign w:val="center"/&gt;&lt;/w:tcPr&gt;&lt;w:p&gt;&lt;w:pPr&gt;&lt;w:pStyle w:val="Normal"/&gt;&lt;w:jc w:val="left"/&gt;&lt;w:pBdr&gt;&lt;w:bottom w:val="none" w:sz="0" w:space="0" w:color="000000"/&gt;&lt;w:top w:val="none" w:sz="0" w:space="0" w:color="000000"/&gt;&lt;w:left w:val="none" w:sz="0" w:space="0" w:color="000000"/&gt;&lt;w:right w:val="none" w:sz="0" w:space="0" w:color="000000"/&gt;&lt;/w:pBdr&gt;&lt;w:spacing w:after="20" w:before="20" w:line="240"/&gt;&lt;w:ind w:left="20" w:right="20" w:firstLine="0" w:firstLineChars="0"/&gt;&lt;/w:pPr&gt;&lt;w:r xmlns:w="http://schemas.openxmlformats.org/wordprocessingml/2006/main" xmlns:wp="http://schemas.openxmlformats.org/drawingml/2006/wordprocessingDrawing" xmlns:r="http://schemas.openxmlformats.org/officeDocument/2006/relationships" xmlns:w14="http://schemas.microsoft.com/office/word/2010/wordml"&gt;&lt;w:rPr&gt;&lt;w:rFonts w:ascii="Times" w:hAnsi="Helvetica" w:eastAsia="Helvetica" w:cs="Helvetica"/&gt;&lt;w:i w:val="false"/&gt;&lt;w:b w:val="false"/&gt;&lt;w:u w:val="none"/&gt;&lt;w:sz w:val="20"/&gt;&lt;w:szCs w:val="20"/&gt;&lt;w:color w:val="000000"/&gt;&lt;/w:rPr&gt;&lt;w:t xml:space="preserve"&gt; 0.57**&lt;/w:t&gt;&lt;/w:r&gt;&lt;/w:p&gt;&lt;/w:tc&gt;&lt;w:tc&gt;&lt;w:tcPr&gt;&lt;w:tcBorders&gt;&lt;w:bottom w:val="none" w:sz="0" w:space="0" w:color="000000"/&gt;&lt;w:top w:val="none" w:sz="0" w:space="0" w:color="000000"/&gt;&lt;w:left w:val="none" w:sz="0" w:space="0" w:color="000000"/&gt;&lt;w:right w:val="none" w:sz="0" w:space="0" w:color="000000"/&gt;&lt;/w:tcBorders&gt;&lt;w:shd w:val="clear" w:color="auto" w:fill="FFFFFF"/&gt;&lt;w:tcMar&gt;&lt;w:top w:w="0" w:type="dxa"/&gt;&lt;w:bottom w:w="0" w:type="dxa"/&gt;&lt;w:left w:w="0" w:type="dxa"/&gt;&lt;w:right w:w="0" w:type="dxa"/&gt;&lt;/w:tcMar&gt;&lt;w:vAlign w:val="center"/&gt;&lt;/w:tcPr&gt;&lt;w:p&gt;&lt;w:pPr&gt;&lt;w:pStyle w:val="Normal"/&gt;&lt;w:jc w:val="left"/&gt;&lt;w:pBdr&gt;&lt;w:bottom w:val="none" w:sz="0" w:space="0" w:color="000000"/&gt;&lt;w:top w:val="none" w:sz="0" w:space="0" w:color="000000"/&gt;&lt;w:left w:val="none" w:sz="0" w:space="0" w:color="000000"/&gt;&lt;w:right w:val="none" w:sz="0" w:space="0" w:color="000000"/&gt;&lt;/w:pBdr&gt;&lt;w:spacing w:after="20" w:before="20" w:line="240"/&gt;&lt;w:ind w:left="20" w:right="20" w:firstLine="0" w:firstLineChars="0"/&gt;&lt;/w:pPr&gt;&lt;w:r xmlns:w="http://schemas.openxmlformats.org/wordprocessingml/2006/main" xmlns:wp="http://schemas.openxmlformats.org/drawingml/2006/wordprocessingDrawing" xmlns:r="http://schemas.openxmlformats.org/officeDocument/2006/relationships" xmlns:w14="http://schemas.microsoft.com/office/word/2010/wordml"&gt;&lt;w:rPr&gt;&lt;w:rFonts w:ascii="Times" w:hAnsi="Helvetica" w:eastAsia="Helvetica" w:cs="Helvetica"/&gt;&lt;w:i w:val="false"/&gt;&lt;w:b w:val="false"/&gt;&lt;w:u w:val="none"/&gt;&lt;w:sz w:val="20"/&gt;&lt;w:szCs w:val="20"/&gt;&lt;w:color w:val="000000"/&gt;&lt;/w:rPr&gt;&lt;w:t xml:space="preserve"&gt; 0.47**&lt;/w:t&gt;&lt;/w:r&gt;&lt;/w:p&gt;&lt;/w:tc&gt;&lt;w:tc&gt;&lt;w:tcPr&gt;&lt;w:tcBorders&gt;&lt;w:bottom w:val="none" w:sz="0" w:space="0" w:color="000000"/&gt;&lt;w:top w:val="none" w:sz="0" w:space="0" w:color="000000"/&gt;&lt;w:left w:val="none" w:sz="0" w:space="0" w:color="000000"/&gt;&lt;w:right w:val="none" w:sz="0" w:space="0" w:color="000000"/&gt;&lt;/w:tcBorders&gt;&lt;w:shd w:val="clear" w:color="auto" w:fill="FFFFFF"/&gt;&lt;w:tcMar&gt;&lt;w:top w:w="0" w:type="dxa"/&gt;&lt;w:bottom w:w="0" w:type="dxa"/&gt;&lt;w:left w:w="0" w:type="dxa"/&gt;&lt;w:right w:w="0" w:type="dxa"/&gt;&lt;/w:tcMar&gt;&lt;w:vAlign w:val="center"/&gt;&lt;/w:tcPr&gt;&lt;w:p&gt;&lt;w:pPr&gt;&lt;w:pStyle w:val="Normal"/&gt;&lt;w:jc w:val="left"/&gt;&lt;w:pBdr&gt;&lt;w:bottom w:val="none" w:sz="0" w:space="0" w:color="000000"/&gt;&lt;w:top w:val="none" w:sz="0" w:space="0" w:color="000000"/&gt;&lt;w:left w:val="none" w:sz="0" w:space="0" w:color="000000"/&gt;&lt;w:right w:val="none" w:sz="0" w:space="0" w:color="000000"/&gt;&lt;/w:pBdr&gt;&lt;w:spacing w:after="20" w:before="20" w:line="240"/&gt;&lt;w:ind w:left="20" w:right="20" w:firstLine="0" w:firstLineChars="0"/&gt;&lt;/w:pPr&gt;&lt;w:r xmlns:w="http://schemas.openxmlformats.org/wordprocessingml/2006/main" xmlns:wp="http://schemas.openxmlformats.org/drawingml/2006/wordprocessingDrawing" xmlns:r="http://schemas.openxmlformats.org/officeDocument/2006/relationships" xmlns:w14="http://schemas.microsoft.com/office/word/2010/wordml"&gt;&lt;w:rPr&gt;&lt;w:rFonts w:ascii="Times" w:hAnsi="Helvetica" w:eastAsia="Helvetica" w:cs="Helvetica"/&gt;&lt;w:i w:val="false"/&gt;&lt;w:b w:val="false"/&gt;&lt;w:u w:val="none"/&gt;&lt;w:sz w:val="20"/&gt;&lt;w:szCs w:val="20"/&gt;&lt;w:color w:val="000000"/&gt;&lt;/w:rPr&gt;&lt;w:t xml:space="preserve"&gt; 0.50**&lt;/w:t&gt;&lt;/w:r&gt;&lt;/w:p&gt;&lt;/w:tc&gt;&lt;w:tc&gt;&lt;w:tcPr&gt;&lt;w:tcBorders&gt;&lt;w:bottom w:val="none" w:sz="0" w:space="0" w:color="000000"/&gt;&lt;w:top w:val="none" w:sz="0" w:space="0" w:color="000000"/&gt;&lt;w:left w:val="none" w:sz="0" w:space="0" w:color="000000"/&gt;&lt;w:right w:val="none" w:sz="0" w:space="0" w:color="000000"/&gt;&lt;/w:tcBorders&gt;&lt;w:shd w:val="clear" w:color="auto" w:fill="FFFFFF"/&gt;&lt;w:tcMar&gt;&lt;w:top w:w="0" w:type="dxa"/&gt;&lt;w:bottom w:w="0" w:type="dxa"/&gt;&lt;w:left w:w="0" w:type="dxa"/&gt;&lt;w:right w:w="0" w:type="dxa"/&gt;&lt;/w:tcMar&gt;&lt;w:vAlign w:val="center"/&gt;&lt;/w:tcPr&gt;&lt;w:p&gt;&lt;w:pPr&gt;&lt;w:pStyle w:val="Normal"/&gt;&lt;w:jc w:val="left"/&gt;&lt;w:pBdr&gt;&lt;w:bottom w:val="none" w:sz="0" w:space="0" w:color="000000"/&gt;&lt;w:top w:val="none" w:sz="0" w:space="0" w:color="000000"/&gt;&lt;w:left w:val="none" w:sz="0" w:space="0" w:color="000000"/&gt;&lt;w:right w:val="none" w:sz="0" w:space="0" w:color="000000"/&gt;&lt;/w:pBdr&gt;&lt;w:spacing w:after="20" w:before="20" w:line="240"/&gt;&lt;w:ind w:left="20" w:right="20" w:firstLine="0" w:firstLineChars="0"/&gt;&lt;/w:pPr&gt;&lt;w:r xmlns:w="http://schemas.openxmlformats.org/wordprocessingml/2006/main" xmlns:wp="http://schemas.openxmlformats.org/drawingml/2006/wordprocessingDrawing" xmlns:r="http://schemas.openxmlformats.org/officeDocument/2006/relationships" xmlns:w14="http://schemas.microsoft.com/office/word/2010/wordml"&gt;&lt;w:rPr&gt;&lt;w:rFonts w:ascii="Times" w:hAnsi="Helvetica" w:eastAsia="Helvetica" w:cs="Helvetica"/&gt;&lt;w:i w:val="false"/&gt;&lt;w:b w:val="false"/&gt;&lt;w:u w:val="none"/&gt;&lt;w:sz w:val="20"/&gt;&lt;w:szCs w:val="20"/&gt;&lt;w:color w:val="000000"/&gt;&lt;/w:rPr&gt;&lt;w:t xml:space="preserve"&gt;-&lt;/w:t&gt;&lt;/w:r&gt;&lt;/w:p&gt;&lt;/w:tc&gt;&lt;w:tc&gt;&lt;w:tcPr&gt;&lt;w:tcBorders&gt;&lt;w:bottom w:val="none" w:sz="0" w:space="0" w:color="000000"/&gt;&lt;w:top w:val="none" w:sz="0" w:space="0" w:color="000000"/&gt;&lt;w:left w:val="none" w:sz="0" w:space="0" w:color="000000"/&gt;&lt;w:right w:val="none" w:sz="0" w:space="0" w:color="000000"/&gt;&lt;/w:tcBorders&gt;&lt;w:shd w:val="clear" w:color="auto" w:fill="FFFFFF"/&gt;&lt;w:tcMar&gt;&lt;w:top w:w="0" w:type="dxa"/&gt;&lt;w:bottom w:w="0" w:type="dxa"/&gt;&lt;w:left w:w="0" w:type="dxa"/&gt;&lt;w:right w:w="0" w:type="dxa"/&gt;&lt;/w:tcMar&gt;&lt;w:vAlign w:val="center"/&gt;&lt;/w:tcPr&gt;&lt;w:p&gt;&lt;w:pPr&gt;&lt;w:pStyle w:val="Normal"/&gt;&lt;w:jc w:val="left"/&gt;&lt;w:pBdr&gt;&lt;w:bottom w:val="none" w:sz="0" w:space="0" w:color="000000"/&gt;&lt;w:top w:val="none" w:sz="0" w:space="0" w:color="000000"/&gt;&lt;w:left w:val="none" w:sz="0" w:space="0" w:color="000000"/&gt;&lt;w:right w:val="none" w:sz="0" w:space="0" w:color="000000"/&gt;&lt;/w:pBdr&gt;&lt;w:spacing w:after="20" w:before="20" w:line="240"/&gt;&lt;w:ind w:left="20" w:right="20" w:firstLine="0" w:firstLineChars="0"/&gt;&lt;/w:pPr&gt;&lt;w:r xmlns:w="http://schemas.openxmlformats.org/wordprocessingml/2006/main" xmlns:wp="http://schemas.openxmlformats.org/drawingml/2006/wordprocessingDrawing" xmlns:r="http://schemas.openxmlformats.org/officeDocument/2006/relationships" xmlns:w14="http://schemas.microsoft.com/office/word/2010/wordml"&gt;&lt;w:rPr&gt;&lt;w:rFonts w:ascii="Times" w:hAnsi="Helvetica" w:eastAsia="Helvetica" w:cs="Helvetica"/&gt;&lt;w:i w:val="false"/&gt;&lt;w:b w:val="false"/&gt;&lt;w:u w:val="none"/&gt;&lt;w:sz w:val="20"/&gt;&lt;w:szCs w:val="20"/&gt;&lt;w:color w:val="000000"/&gt;&lt;/w:rPr&gt;&lt;w:t xml:space="preserve"&gt;&lt;/w:t&gt;&lt;/w:r&gt;&lt;/w:p&gt;&lt;/w:tc&gt;&lt;w:tc&gt;&lt;w:tcPr&gt;&lt;w:tcBorders&gt;&lt;w:bottom w:val="none" w:sz="0" w:space="0" w:color="000000"/&gt;&lt;w:top w:val="none" w:sz="0" w:space="0" w:color="000000"/&gt;&lt;w:left w:val="none" w:sz="0" w:space="0" w:color="000000"/&gt;&lt;w:right w:val="none" w:sz="0" w:space="0" w:color="000000"/&gt;&lt;/w:tcBorders&gt;&lt;w:shd w:val="clear" w:color="auto" w:fill="FFFFFF"/&gt;&lt;w:tcMar&gt;&lt;w:top w:w="0" w:type="dxa"/&gt;&lt;w:bottom w:w="0" w:type="dxa"/&gt;&lt;w:left w:w="0" w:type="dxa"/&gt;&lt;w:right w:w="0" w:type="dxa"/&gt;&lt;/w:tcMar&gt;&lt;w:vAlign w:val="center"/&gt;&lt;/w:tcPr&gt;&lt;w:p&gt;&lt;w:pPr&gt;&lt;w:pStyle w:val="Normal"/&gt;&lt;w:jc w:val="left"/&gt;&lt;w:pBdr&gt;&lt;w:bottom w:val="none" w:sz="0" w:space="0" w:color="000000"/&gt;&lt;w:top w:val="none" w:sz="0" w:space="0" w:color="000000"/&gt;&lt;w:left w:val="none" w:sz="0" w:space="0" w:color="000000"/&gt;&lt;w:right w:val="none" w:sz="0" w:space="0" w:color="000000"/&gt;&lt;/w:pBdr&gt;&lt;w:spacing w:after="20" w:before="20" w:line="240"/&gt;&lt;w:ind w:left="20" w:right="20" w:firstLine="0" w:firstLineChars="0"/&gt;&lt;/w:pPr&gt;&lt;w:r xmlns:w="http://schemas.openxmlformats.org/wordprocessingml/2006/main" xmlns:wp="http://schemas.openxmlformats.org/drawingml/2006/wordprocessingDrawing" xmlns:r="http://schemas.openxmlformats.org/officeDocument/2006/relationships" xmlns:w14="http://schemas.microsoft.com/office/word/2010/wordml"&gt;&lt;w:rPr&gt;&lt;w:rFonts w:ascii="Times" w:hAnsi="Helvetica" w:eastAsia="Helvetica" w:cs="Helvetica"/&gt;&lt;w:i w:val="false"/&gt;&lt;w:b w:val="false"/&gt;&lt;w:u w:val="none"/&gt;&lt;w:sz w:val="20"/&gt;&lt;w:szCs w:val="20"/&gt;&lt;w:color w:val="000000"/&gt;&lt;/w:rPr&gt;&lt;w:t xml:space="preserve"&gt;&lt;/w:t&gt;&lt;/w:r&gt;&lt;/w:p&gt;&lt;/w:tc&gt;&lt;/w:tr&gt;&lt;w:tr&gt;&lt;w:trPr&gt;&lt;w:trHeight w:val="339" w:hRule="auto"/&gt;&lt;/w:trPr&gt;body 9&lt;w:tc&gt;&lt;w:tcPr&gt;&lt;w:tcBorders&gt;&lt;w:bottom w:val="none" w:sz="0" w:space="0" w:color="000000"/&gt;&lt;w:top w:val="none" w:sz="0" w:space="0" w:color="000000"/&gt;&lt;w:left w:val="none" w:sz="0" w:space="0" w:color="000000"/&gt;&lt;w:right w:val="none" w:sz="0" w:space="0" w:color="000000"/&gt;&lt;/w:tcBorders&gt;&lt;w:shd w:val="clear" w:color="auto" w:fill="FFFFFF"/&gt;&lt;w:tcMar&gt;&lt;w:top w:w="0" w:type="dxa"/&gt;&lt;w:bottom w:w="0" w:type="dxa"/&gt;&lt;w:left w:w="0" w:type="dxa"/&gt;&lt;w:right w:w="0" w:type="dxa"/&gt;&lt;/w:tcMar&gt;&lt;w:vAlign w:val="center"/&gt;&lt;/w:tcPr&gt;&lt;w:p&gt;&lt;w:pPr&gt;&lt;w:pStyle w:val="Normal"/&gt;&lt;w:jc w:val="left"/&gt;&lt;w:pBdr&gt;&lt;w:bottom w:val="none" w:sz="0" w:space="0" w:color="000000"/&gt;&lt;w:top w:val="none" w:sz="0" w:space="0" w:color="000000"/&gt;&lt;w:left w:val="none" w:sz="0" w:space="0" w:color="000000"/&gt;&lt;w:right w:val="none" w:sz="0" w:space="0" w:color="000000"/&gt;&lt;/w:pBdr&gt;&lt;w:spacing w:after="20" w:before="20" w:line="240"/&gt;&lt;w:ind w:left="20" w:right="20" w:firstLine="0" w:firstLineChars="0"/&gt;&lt;/w:pPr&gt;&lt;w:r xmlns:w="http://schemas.openxmlformats.org/wordprocessingml/2006/main" xmlns:wp="http://schemas.openxmlformats.org/drawingml/2006/wordprocessingDrawing" xmlns:r="http://schemas.openxmlformats.org/officeDocument/2006/relationships" xmlns:w14="http://schemas.microsoft.com/office/word/2010/wordml"&gt;&lt;w:rPr&gt;&lt;w:rFonts w:ascii="Times" w:hAnsi="Helvetica" w:eastAsia="Helvetica" w:cs="Helvetica"/&gt;&lt;w:i w:val="false"/&gt;&lt;w:b w:val="false"/&gt;&lt;w:u w:val="none"/&gt;&lt;w:sz w:val="20"/&gt;&lt;w:szCs w:val="20"/&gt;&lt;w:color w:val="000000"/&gt;&lt;/w:rPr&gt;&lt;w:t xml:space="preserve"&gt;9. Unfamilar Words&lt;/w:t&gt;&lt;/w:r&gt;&lt;/w:p&gt;&lt;/w:tc&gt;&lt;w:tc&gt;&lt;w:tcPr&gt;&lt;w:tcBorders&gt;&lt;w:bottom w:val="none" w:sz="0" w:space="0" w:color="000000"/&gt;&lt;w:top w:val="none" w:sz="0" w:space="0" w:color="000000"/&gt;&lt;w:left w:val="none" w:sz="0" w:space="0" w:color="000000"/&gt;&lt;w:right w:val="none" w:sz="0" w:space="0" w:color="000000"/&gt;&lt;/w:tcBorders&gt;&lt;w:shd w:val="clear" w:color="auto" w:fill="FFFFFF"/&gt;&lt;w:tcMar&gt;&lt;w:top w:w="0" w:type="dxa"/&gt;&lt;w:bottom w:w="0" w:type="dxa"/&gt;&lt;w:left w:w="0" w:type="dxa"/&gt;&lt;w:right w:w="0" w:type="dxa"/&gt;&lt;/w:tcMar&gt;&lt;w:vAlign w:val="center"/&gt;&lt;/w:tcPr&gt;&lt;w:p&gt;&lt;w:pPr&gt;&lt;w:pStyle w:val="Normal"/&gt;&lt;w:jc w:val="left"/&gt;&lt;w:pBdr&gt;&lt;w:bottom w:val="none" w:sz="0" w:space="0" w:color="000000"/&gt;&lt;w:top w:val="none" w:sz="0" w:space="0" w:color="000000"/&gt;&lt;w:left w:val="none" w:sz="0" w:space="0" w:color="000000"/&gt;&lt;w:right w:val="none" w:sz="0" w:space="0" w:color="000000"/&gt;&lt;/w:pBdr&gt;&lt;w:spacing w:after="20" w:before="20" w:line="240"/&gt;&lt;w:ind w:left="20" w:right="20" w:firstLine="0" w:firstLineChars="0"/&gt;&lt;/w:pPr&gt;&lt;w:r xmlns:w="http://schemas.openxmlformats.org/wordprocessingml/2006/main" xmlns:wp="http://schemas.openxmlformats.org/drawingml/2006/wordprocessingDrawing" xmlns:r="http://schemas.openxmlformats.org/officeDocument/2006/relationships" xmlns:w14="http://schemas.microsoft.com/office/word/2010/wordml"&gt;&lt;w:rPr&gt;&lt;w:rFonts w:ascii="Times" w:hAnsi="Helvetica" w:eastAsia="Helvetica" w:cs="Helvetica"/&gt;&lt;w:i w:val="false"/&gt;&lt;w:b w:val="false"/&gt;&lt;w:u w:val="none"/&gt;&lt;w:sz w:val="20"/&gt;&lt;w:szCs w:val="20"/&gt;&lt;w:color w:val="000000"/&gt;&lt;/w:rPr&gt;&lt;w:t xml:space="preserve"&gt; 0.48**&lt;/w:t&gt;&lt;/w:r&gt;&lt;/w:p&gt;&lt;/w:tc&gt;&lt;w:tc&gt;&lt;w:tcPr&gt;&lt;w:tcBorders&gt;&lt;w:bottom w:val="none" w:sz="0" w:space="0" w:color="000000"/&gt;&lt;w:top w:val="none" w:sz="0" w:space="0" w:color="000000"/&gt;&lt;w:left w:val="none" w:sz="0" w:space="0" w:color="000000"/&gt;&lt;w:right w:val="none" w:sz="0" w:space="0" w:color="000000"/&gt;&lt;/w:tcBorders&gt;&lt;w:shd w:val="clear" w:color="auto" w:fill="FFFFFF"/&gt;&lt;w:tcMar&gt;&lt;w:top w:w="0" w:type="dxa"/&gt;&lt;w:bottom w:w="0" w:type="dxa"/&gt;&lt;w:left w:w="0" w:type="dxa"/&gt;&lt;w:right w:w="0" w:type="dxa"/&gt;&lt;/w:tcMar&gt;&lt;w:vAlign w:val="center"/&gt;&lt;/w:tcPr&gt;&lt;w:p&gt;&lt;w:pPr&gt;&lt;w:pStyle w:val="Normal"/&gt;&lt;w:jc w:val="left"/&gt;&lt;w:pBdr&gt;&lt;w:bottom w:val="none" w:sz="0" w:space="0" w:color="000000"/&gt;&lt;w:top w:val="none" w:sz="0" w:space="0" w:color="000000"/&gt;&lt;w:left w:val="none" w:sz="0" w:space="0" w:color="000000"/&gt;&lt;w:right w:val="none" w:sz="0" w:space="0" w:color="000000"/&gt;&lt;/w:pBdr&gt;&lt;w:spacing w:after="20" w:before="20" w:line="240"/&gt;&lt;w:ind w:left="20" w:right="20" w:firstLine="0" w:firstLineChars="0"/&gt;&lt;/w:pPr&gt;&lt;w:r xmlns:w="http://schemas.openxmlformats.org/wordprocessingml/2006/main" xmlns:wp="http://schemas.openxmlformats.org/drawingml/2006/wordprocessingDrawing" xmlns:r="http://schemas.openxmlformats.org/officeDocument/2006/relationships" xmlns:w14="http://schemas.microsoft.com/office/word/2010/wordml"&gt;&lt;w:rPr&gt;&lt;w:rFonts w:ascii="Times" w:hAnsi="Helvetica" w:eastAsia="Helvetica" w:cs="Helvetica"/&gt;&lt;w:i w:val="false"/&gt;&lt;w:b w:val="false"/&gt;&lt;w:u w:val="none"/&gt;&lt;w:sz w:val="20"/&gt;&lt;w:szCs w:val="20"/&gt;&lt;w:color w:val="000000"/&gt;&lt;/w:rPr&gt;&lt;w:t xml:space="preserve"&gt; 0.55**&lt;/w:t&gt;&lt;/w:r&gt;&lt;/w:p&gt;&lt;/w:tc&gt;&lt;w:tc&gt;&lt;w:tcPr&gt;&lt;w:tcBorders&gt;&lt;w:bottom w:val="none" w:sz="0" w:space="0" w:color="000000"/&gt;&lt;w:top w:val="none" w:sz="0" w:space="0" w:color="000000"/&gt;&lt;w:left w:val="none" w:sz="0" w:space="0" w:color="000000"/&gt;&lt;w:right w:val="none" w:sz="0" w:space="0" w:color="000000"/&gt;&lt;/w:tcBorders&gt;&lt;w:shd w:val="clear" w:color="auto" w:fill="FFFFFF"/&gt;&lt;w:tcMar&gt;&lt;w:top w:w="0" w:type="dxa"/&gt;&lt;w:bottom w:w="0" w:type="dxa"/&gt;&lt;w:left w:w="0" w:type="dxa"/&gt;&lt;w:right w:w="0" w:type="dxa"/&gt;&lt;/w:tcMar&gt;&lt;w:vAlign w:val="center"/&gt;&lt;/w:tcPr&gt;&lt;w:p&gt;&lt;w:pPr&gt;&lt;w:pStyle w:val="Normal"/&gt;&lt;w:jc w:val="left"/&gt;&lt;w:pBdr&gt;&lt;w:bottom w:val="none" w:sz="0" w:space="0" w:color="000000"/&gt;&lt;w:top w:val="none" w:sz="0" w:space="0" w:color="000000"/&gt;&lt;w:left w:val="none" w:sz="0" w:space="0" w:color="000000"/&gt;&lt;w:right w:val="none" w:sz="0" w:space="0" w:color="000000"/&gt;&lt;/w:pBdr&gt;&lt;w:spacing w:after="20" w:before="20" w:line="240"/&gt;&lt;w:ind w:left="20" w:right="20" w:firstLine="0" w:firstLineChars="0"/&gt;&lt;/w:pPr&gt;&lt;w:r xmlns:w="http://schemas.openxmlformats.org/wordprocessingml/2006/main" xmlns:wp="http://schemas.openxmlformats.org/drawingml/2006/wordprocessingDrawing" xmlns:r="http://schemas.openxmlformats.org/officeDocument/2006/relationships" xmlns:w14="http://schemas.microsoft.com/office/word/2010/wordml"&gt;&lt;w:rPr&gt;&lt;w:rFonts w:ascii="Times" w:hAnsi="Helvetica" w:eastAsia="Helvetica" w:cs="Helvetica"/&gt;&lt;w:i w:val="false"/&gt;&lt;w:b w:val="false"/&gt;&lt;w:u w:val="none"/&gt;&lt;w:sz w:val="20"/&gt;&lt;w:szCs w:val="20"/&gt;&lt;w:color w:val="000000"/&gt;&lt;/w:rPr&gt;&lt;w:t xml:space="preserve"&gt; 0.67**&lt;/w:t&gt;&lt;/w:r&gt;&lt;/w:p&gt;&lt;/w:tc&gt;&lt;w:tc&gt;&lt;w:tcPr&gt;&lt;w:tcBorders&gt;&lt;w:bottom w:val="none" w:sz="0" w:space="0" w:color="000000"/&gt;&lt;w:top w:val="none" w:sz="0" w:space="0" w:color="000000"/&gt;&lt;w:left w:val="none" w:sz="0" w:space="0" w:color="000000"/&gt;&lt;w:right w:val="none" w:sz="0" w:space="0" w:color="000000"/&gt;&lt;/w:tcBorders&gt;&lt;w:shd w:val="clear" w:color="auto" w:fill="FFFFFF"/&gt;&lt;w:tcMar&gt;&lt;w:top w:w="0" w:type="dxa"/&gt;&lt;w:bottom w:w="0" w:type="dxa"/&gt;&lt;w:left w:w="0" w:type="dxa"/&gt;&lt;w:right w:w="0" w:type="dxa"/&gt;&lt;/w:tcMar&gt;&lt;w:vAlign w:val="center"/&gt;&lt;/w:tcPr&gt;&lt;w:p&gt;&lt;w:pPr&gt;&lt;w:pStyle w:val="Normal"/&gt;&lt;w:jc w:val="left"/&gt;&lt;w:pBdr&gt;&lt;w:bottom w:val="none" w:sz="0" w:space="0" w:color="000000"/&gt;&lt;w:top w:val="none" w:sz="0" w:space="0" w:color="000000"/&gt;&lt;w:left w:val="none" w:sz="0" w:space="0" w:color="000000"/&gt;&lt;w:right w:val="none" w:sz="0" w:space="0" w:color="000000"/&gt;&lt;/w:pBdr&gt;&lt;w:spacing w:after="20" w:before="20" w:line="240"/&gt;&lt;w:ind w:left="20" w:right="20" w:firstLine="0" w:firstLineChars="0"/&gt;&lt;/w:pPr&gt;&lt;w:r xmlns:w="http://schemas.openxmlformats.org/wordprocessingml/2006/main" xmlns:wp="http://schemas.openxmlformats.org/drawingml/2006/wordprocessingDrawing" xmlns:r="http://schemas.openxmlformats.org/officeDocument/2006/relationships" xmlns:w14="http://schemas.microsoft.com/office/word/2010/wordml"&gt;&lt;w:rPr&gt;&lt;w:rFonts w:ascii="Times" w:hAnsi="Helvetica" w:eastAsia="Helvetica" w:cs="Helvetica"/&gt;&lt;w:i w:val="false"/&gt;&lt;w:b w:val="false"/&gt;&lt;w:u w:val="none"/&gt;&lt;w:sz w:val="20"/&gt;&lt;w:szCs w:val="20"/&gt;&lt;w:color w:val="000000"/&gt;&lt;/w:rPr&gt;&lt;w:t xml:space="preserve"&gt; 0.59**&lt;/w:t&gt;&lt;/w:r&gt;&lt;/w:p&gt;&lt;/w:tc&gt;&lt;w:tc&gt;&lt;w:tcPr&gt;&lt;w:tcBorders&gt;&lt;w:bottom w:val="none" w:sz="0" w:space="0" w:color="000000"/&gt;&lt;w:top w:val="none" w:sz="0" w:space="0" w:color="000000"/&gt;&lt;w:left w:val="none" w:sz="0" w:space="0" w:color="000000"/&gt;&lt;w:right w:val="none" w:sz="0" w:space="0" w:color="000000"/&gt;&lt;/w:tcBorders&gt;&lt;w:shd w:val="clear" w:color="auto" w:fill="FFFFFF"/&gt;&lt;w:tcMar&gt;&lt;w:top w:w="0" w:type="dxa"/&gt;&lt;w:bottom w:w="0" w:type="dxa"/&gt;&lt;w:left w:w="0" w:type="dxa"/&gt;&lt;w:right w:w="0" w:type="dxa"/&gt;&lt;/w:tcMar&gt;&lt;w:vAlign w:val="center"/&gt;&lt;/w:tcPr&gt;&lt;w:p&gt;&lt;w:pPr&gt;&lt;w:pStyle w:val="Normal"/&gt;&lt;w:jc w:val="left"/&gt;&lt;w:pBdr&gt;&lt;w:bottom w:val="none" w:sz="0" w:space="0" w:color="000000"/&gt;&lt;w:top w:val="none" w:sz="0" w:space="0" w:color="000000"/&gt;&lt;w:left w:val="none" w:sz="0" w:space="0" w:color="000000"/&gt;&lt;w:right w:val="none" w:sz="0" w:space="0" w:color="000000"/&gt;&lt;/w:pBdr&gt;&lt;w:spacing w:after="20" w:before="20" w:line="240"/&gt;&lt;w:ind w:left="20" w:right="20" w:firstLine="0" w:firstLineChars="0"/&gt;&lt;/w:pPr&gt;&lt;w:r xmlns:w="http://schemas.openxmlformats.org/wordprocessingml/2006/main" xmlns:wp="http://schemas.openxmlformats.org/drawingml/2006/wordprocessingDrawing" xmlns:r="http://schemas.openxmlformats.org/officeDocument/2006/relationships" xmlns:w14="http://schemas.microsoft.com/office/word/2010/wordml"&gt;&lt;w:rPr&gt;&lt;w:rFonts w:ascii="Times" w:hAnsi="Helvetica" w:eastAsia="Helvetica" w:cs="Helvetica"/&gt;&lt;w:i w:val="false"/&gt;&lt;w:b w:val="false"/&gt;&lt;w:u w:val="none"/&gt;&lt;w:sz w:val="20"/&gt;&lt;w:szCs w:val="20"/&gt;&lt;w:color w:val="000000"/&gt;&lt;/w:rPr&gt;&lt;w:t xml:space="preserve"&gt; 0.47**&lt;/w:t&gt;&lt;/w:r&gt;&lt;/w:p&gt;&lt;/w:tc&gt;&lt;w:tc&gt;&lt;w:tcPr&gt;&lt;w:tcBorders&gt;&lt;w:bottom w:val="none" w:sz="0" w:space="0" w:color="000000"/&gt;&lt;w:top w:val="none" w:sz="0" w:space="0" w:color="000000"/&gt;&lt;w:left w:val="none" w:sz="0" w:space="0" w:color="000000"/&gt;&lt;w:right w:val="none" w:sz="0" w:space="0" w:color="000000"/&gt;&lt;/w:tcBorders&gt;&lt;w:shd w:val="clear" w:color="auto" w:fill="FFFFFF"/&gt;&lt;w:tcMar&gt;&lt;w:top w:w="0" w:type="dxa"/&gt;&lt;w:bottom w:w="0" w:type="dxa"/&gt;&lt;w:left w:w="0" w:type="dxa"/&gt;&lt;w:right w:w="0" w:type="dxa"/&gt;&lt;/w:tcMar&gt;&lt;w:vAlign w:val="center"/&gt;&lt;/w:tcPr&gt;&lt;w:p&gt;&lt;w:pPr&gt;&lt;w:pStyle w:val="Normal"/&gt;&lt;w:jc w:val="left"/&gt;&lt;w:pBdr&gt;&lt;w:bottom w:val="none" w:sz="0" w:space="0" w:color="000000"/&gt;&lt;w:top w:val="none" w:sz="0" w:space="0" w:color="000000"/&gt;&lt;w:left w:val="none" w:sz="0" w:space="0" w:color="000000"/&gt;&lt;w:right w:val="none" w:sz="0" w:space="0" w:color="000000"/&gt;&lt;/w:pBdr&gt;&lt;w:spacing w:after="20" w:before="20" w:line="240"/&gt;&lt;w:ind w:left="20" w:right="20" w:firstLine="0" w:firstLineChars="0"/&gt;&lt;/w:pPr&gt;&lt;w:r xmlns:w="http://schemas.openxmlformats.org/wordprocessingml/2006/main" xmlns:wp="http://schemas.openxmlformats.org/drawingml/2006/wordprocessingDrawing" xmlns:r="http://schemas.openxmlformats.org/officeDocument/2006/relationships" xmlns:w14="http://schemas.microsoft.com/office/word/2010/wordml"&gt;&lt;w:rPr&gt;&lt;w:rFonts w:ascii="Times" w:hAnsi="Helvetica" w:eastAsia="Helvetica" w:cs="Helvetica"/&gt;&lt;w:i w:val="false"/&gt;&lt;w:b w:val="false"/&gt;&lt;w:u w:val="none"/&gt;&lt;w:sz w:val="20"/&gt;&lt;w:szCs w:val="20"/&gt;&lt;w:color w:val="000000"/&gt;&lt;/w:rPr&gt;&lt;w:t xml:space="preserve"&gt; 0.39**&lt;/w:t&gt;&lt;/w:r&gt;&lt;/w:p&gt;&lt;/w:tc&gt;&lt;w:tc&gt;&lt;w:tcPr&gt;&lt;w:tcBorders&gt;&lt;w:bottom w:val="none" w:sz="0" w:space="0" w:color="000000"/&gt;&lt;w:top w:val="none" w:sz="0" w:space="0" w:color="000000"/&gt;&lt;w:left w:val="none" w:sz="0" w:space="0" w:color="000000"/&gt;&lt;w:right w:val="none" w:sz="0" w:space="0" w:color="000000"/&gt;&lt;/w:tcBorders&gt;&lt;w:shd w:val="clear" w:color="auto" w:fill="FFFFFF"/&gt;&lt;w:tcMar&gt;&lt;w:top w:w="0" w:type="dxa"/&gt;&lt;w:bottom w:w="0" w:type="dxa"/&gt;&lt;w:left w:w="0" w:type="dxa"/&gt;&lt;w:right w:w="0" w:type="dxa"/&gt;&lt;/w:tcMar&gt;&lt;w:vAlign w:val="center"/&gt;&lt;/w:tcPr&gt;&lt;w:p&gt;&lt;w:pPr&gt;&lt;w:pStyle w:val="Normal"/&gt;&lt;w:jc w:val="left"/&gt;&lt;w:pBdr&gt;&lt;w:bottom w:val="none" w:sz="0" w:space="0" w:color="000000"/&gt;&lt;w:top w:val="none" w:sz="0" w:space="0" w:color="000000"/&gt;&lt;w:left w:val="none" w:sz="0" w:space="0" w:color="000000"/&gt;&lt;w:right w:val="none" w:sz="0" w:space="0" w:color="000000"/&gt;&lt;/w:pBdr&gt;&lt;w:spacing w:after="20" w:before="20" w:line="240"/&gt;&lt;w:ind w:left="20" w:right="20" w:firstLine="0" w:firstLineChars="0"/&gt;&lt;/w:pPr&gt;&lt;w:r xmlns:w="http://schemas.openxmlformats.org/wordprocessingml/2006/main" xmlns:wp="http://schemas.openxmlformats.org/drawingml/2006/wordprocessingDrawing" xmlns:r="http://schemas.openxmlformats.org/officeDocument/2006/relationships" xmlns:w14="http://schemas.microsoft.com/office/word/2010/wordml"&gt;&lt;w:rPr&gt;&lt;w:rFonts w:ascii="Times" w:hAnsi="Helvetica" w:eastAsia="Helvetica" w:cs="Helvetica"/&gt;&lt;w:i w:val="false"/&gt;&lt;w:b w:val="false"/&gt;&lt;w:u w:val="none"/&gt;&lt;w:sz w:val="20"/&gt;&lt;w:szCs w:val="20"/&gt;&lt;w:color w:val="000000"/&gt;&lt;/w:rPr&gt;&lt;w:t xml:space="preserve"&gt; 0.43**&lt;/w:t&gt;&lt;/w:r&gt;&lt;/w:p&gt;&lt;/w:tc&gt;&lt;w:tc&gt;&lt;w:tcPr&gt;&lt;w:tcBorders&gt;&lt;w:bottom w:val="none" w:sz="0" w:space="0" w:color="000000"/&gt;&lt;w:top w:val="none" w:sz="0" w:space="0" w:color="000000"/&gt;&lt;w:left w:val="none" w:sz="0" w:space="0" w:color="000000"/&gt;&lt;w:right w:val="none" w:sz="0" w:space="0" w:color="000000"/&gt;&lt;/w:tcBorders&gt;&lt;w:shd w:val="clear" w:color="auto" w:fill="FFFFFF"/&gt;&lt;w:tcMar&gt;&lt;w:top w:w="0" w:type="dxa"/&gt;&lt;w:bottom w:w="0" w:type="dxa"/&gt;&lt;w:left w:w="0" w:type="dxa"/&gt;&lt;w:right w:w="0" w:type="dxa"/&gt;&lt;/w:tcMar&gt;&lt;w:vAlign w:val="center"/&gt;&lt;/w:tcPr&gt;&lt;w:p&gt;&lt;w:pPr&gt;&lt;w:pStyle w:val="Normal"/&gt;&lt;w:jc w:val="left"/&gt;&lt;w:pBdr&gt;&lt;w:bottom w:val="none" w:sz="0" w:space="0" w:color="000000"/&gt;&lt;w:top w:val="none" w:sz="0" w:space="0" w:color="000000"/&gt;&lt;w:left w:val="none" w:sz="0" w:space="0" w:color="000000"/&gt;&lt;w:right w:val="none" w:sz="0" w:space="0" w:color="000000"/&gt;&lt;/w:pBdr&gt;&lt;w:spacing w:after="20" w:before="20" w:line="240"/&gt;&lt;w:ind w:left="20" w:right="20" w:firstLine="0" w:firstLineChars="0"/&gt;&lt;/w:pPr&gt;&lt;w:r xmlns:w="http://schemas.openxmlformats.org/wordprocessingml/2006/main" xmlns:wp="http://schemas.openxmlformats.org/drawingml/2006/wordprocessingDrawing" xmlns:r="http://schemas.openxmlformats.org/officeDocument/2006/relationships" xmlns:w14="http://schemas.microsoft.com/office/word/2010/wordml"&gt;&lt;w:rPr&gt;&lt;w:rFonts w:ascii="Times" w:hAnsi="Helvetica" w:eastAsia="Helvetica" w:cs="Helvetica"/&gt;&lt;w:i w:val="false"/&gt;&lt;w:b w:val="false"/&gt;&lt;w:u w:val="none"/&gt;&lt;w:sz w:val="20"/&gt;&lt;w:szCs w:val="20"/&gt;&lt;w:color w:val="000000"/&gt;&lt;/w:rPr&gt;&lt;w:t xml:space="preserve"&gt; 0.84**&lt;/w:t&gt;&lt;/w:r&gt;&lt;/w:p&gt;&lt;/w:tc&gt;&lt;w:tc&gt;&lt;w:tcPr&gt;&lt;w:tcBorders&gt;&lt;w:bottom w:val="none" w:sz="0" w:space="0" w:color="000000"/&gt;&lt;w:top w:val="none" w:sz="0" w:space="0" w:color="000000"/&gt;&lt;w:left w:val="none" w:sz="0" w:space="0" w:color="000000"/&gt;&lt;w:right w:val="none" w:sz="0" w:space="0" w:color="000000"/&gt;&lt;/w:tcBorders&gt;&lt;w:shd w:val="clear" w:color="auto" w:fill="FFFFFF"/&gt;&lt;w:tcMar&gt;&lt;w:top w:w="0" w:type="dxa"/&gt;&lt;w:bottom w:w="0" w:type="dxa"/&gt;&lt;w:left w:w="0" w:type="dxa"/&gt;&lt;w:right w:w="0" w:type="dxa"/&gt;&lt;/w:tcMar&gt;&lt;w:vAlign w:val="center"/&gt;&lt;/w:tcPr&gt;&lt;w:p&gt;&lt;w:pPr&gt;&lt;w:pStyle w:val="Normal"/&gt;&lt;w:jc w:val="left"/&gt;&lt;w:pBdr&gt;&lt;w:bottom w:val="none" w:sz="0" w:space="0" w:color="000000"/&gt;&lt;w:top w:val="none" w:sz="0" w:space="0" w:color="000000"/&gt;&lt;w:left w:val="none" w:sz="0" w:space="0" w:color="000000"/&gt;&lt;w:right w:val="none" w:sz="0" w:space="0" w:color="000000"/&gt;&lt;/w:pBdr&gt;&lt;w:spacing w:after="20" w:before="20" w:line="240"/&gt;&lt;w:ind w:left="20" w:right="20" w:firstLine="0" w:firstLineChars="0"/&gt;&lt;/w:pPr&gt;&lt;w:r xmlns:w="http://schemas.openxmlformats.org/wordprocessingml/2006/main" xmlns:wp="http://schemas.openxmlformats.org/drawingml/2006/wordprocessingDrawing" xmlns:r="http://schemas.openxmlformats.org/officeDocument/2006/relationships" xmlns:w14="http://schemas.microsoft.com/office/word/2010/wordml"&gt;&lt;w:rPr&gt;&lt;w:rFonts w:ascii="Times" w:hAnsi="Helvetica" w:eastAsia="Helvetica" w:cs="Helvetica"/&gt;&lt;w:i w:val="false"/&gt;&lt;w:b w:val="false"/&gt;&lt;w:u w:val="none"/&gt;&lt;w:sz w:val="20"/&gt;&lt;w:szCs w:val="20"/&gt;&lt;w:color w:val="000000"/&gt;&lt;/w:rPr&gt;&lt;w:t xml:space="preserve"&gt;-&lt;/w:t&gt;&lt;/w:r&gt;&lt;/w:p&gt;&lt;/w:tc&gt;&lt;w:tc&gt;&lt;w:tcPr&gt;&lt;w:tcBorders&gt;&lt;w:bottom w:val="none" w:sz="0" w:space="0" w:color="000000"/&gt;&lt;w:top w:val="none" w:sz="0" w:space="0" w:color="000000"/&gt;&lt;w:left w:val="none" w:sz="0" w:space="0" w:color="000000"/&gt;&lt;w:right w:val="none" w:sz="0" w:space="0" w:color="000000"/&gt;&lt;/w:tcBorders&gt;&lt;w:shd w:val="clear" w:color="auto" w:fill="FFFFFF"/&gt;&lt;w:tcMar&gt;&lt;w:top w:w="0" w:type="dxa"/&gt;&lt;w:bottom w:w="0" w:type="dxa"/&gt;&lt;w:left w:w="0" w:type="dxa"/&gt;&lt;w:right w:w="0" w:type="dxa"/&gt;&lt;/w:tcMar&gt;&lt;w:vAlign w:val="center"/&gt;&lt;/w:tcPr&gt;&lt;w:p&gt;&lt;w:pPr&gt;&lt;w:pStyle w:val="Normal"/&gt;&lt;w:jc w:val="left"/&gt;&lt;w:pBdr&gt;&lt;w:bottom w:val="none" w:sz="0" w:space="0" w:color="000000"/&gt;&lt;w:top w:val="none" w:sz="0" w:space="0" w:color="000000"/&gt;&lt;w:left w:val="none" w:sz="0" w:space="0" w:color="000000"/&gt;&lt;w:right w:val="none" w:sz="0" w:space="0" w:color="000000"/&gt;&lt;/w:pBdr&gt;&lt;w:spacing w:after="20" w:before="20" w:line="240"/&gt;&lt;w:ind w:left="20" w:right="20" w:firstLine="0" w:firstLineChars="0"/&gt;&lt;/w:pPr&gt;&lt;w:r xmlns:w="http://schemas.openxmlformats.org/wordprocessingml/2006/main" xmlns:wp="http://schemas.openxmlformats.org/drawingml/2006/wordprocessingDrawing" xmlns:r="http://schemas.openxmlformats.org/officeDocument/2006/relationships" xmlns:w14="http://schemas.microsoft.com/office/word/2010/wordml"&gt;&lt;w:rPr&gt;&lt;w:rFonts w:ascii="Times" w:hAnsi="Helvetica" w:eastAsia="Helvetica" w:cs="Helvetica"/&gt;&lt;w:i w:val="false"/&gt;&lt;w:b w:val="false"/&gt;&lt;w:u w:val="none"/&gt;&lt;w:sz w:val="20"/&gt;&lt;w:szCs w:val="20"/&gt;&lt;w:color w:val="000000"/&gt;&lt;/w:rPr&gt;&lt;w:t xml:space="preserve"&gt;&lt;/w:t&gt;&lt;/w:r&gt;&lt;/w:p&gt;&lt;/w:tc&gt;&lt;/w:tr&gt;&lt;w:tr&gt;&lt;w:trPr&gt;&lt;w:trHeight w:val="378" w:hRule="auto"/&gt;&lt;/w:trPr&gt;body10&lt;w:tc&gt;&lt;w:tcPr&gt;&lt;w:tcBorders&gt;&lt;w:bottom w:val="none" w:sz="0" w:space="0" w:color="000000"/&gt;&lt;w:top w:val="none" w:sz="0" w:space="0" w:color="000000"/&gt;&lt;w:left w:val="none" w:sz="0" w:space="0" w:color="000000"/&gt;&lt;w:right w:val="none" w:sz="0" w:space="0" w:color="000000"/&gt;&lt;/w:tcBorders&gt;&lt;w:shd w:val="clear" w:color="auto" w:fill="FFFFFF"/&gt;&lt;w:tcMar&gt;&lt;w:top w:w="0" w:type="dxa"/&gt;&lt;w:bottom w:w="0" w:type="dxa"/&gt;&lt;w:left w:w="0" w:type="dxa"/&gt;&lt;w:right w:w="0" w:type="dxa"/&gt;&lt;/w:tcMar&gt;&lt;w:vAlign w:val="center"/&gt;&lt;/w:tcPr&gt;&lt;w:p&gt;&lt;w:pPr&gt;&lt;w:pStyle w:val="Normal"/&gt;&lt;w:jc w:val="left"/&gt;&lt;w:pBdr&gt;&lt;w:bottom w:val="none" w:sz="0" w:space="0" w:color="000000"/&gt;&lt;w:top w:val="none" w:sz="0" w:space="0" w:color="000000"/&gt;&lt;w:left w:val="none" w:sz="0" w:space="0" w:color="000000"/&gt;&lt;w:right w:val="none" w:sz="0" w:space="0" w:color="000000"/&gt;&lt;/w:pBdr&gt;&lt;w:spacing w:after="20" w:before="20" w:line="240"/&gt;&lt;w:ind w:left="20" w:right="20" w:firstLine="0" w:firstLineChars="0"/&gt;&lt;/w:pPr&gt;&lt;w:r xmlns:w="http://schemas.openxmlformats.org/wordprocessingml/2006/main" xmlns:wp="http://schemas.openxmlformats.org/drawingml/2006/wordprocessingDrawing" xmlns:r="http://schemas.openxmlformats.org/officeDocument/2006/relationships" xmlns:w14="http://schemas.microsoft.com/office/word/2010/wordml"&gt;&lt;w:rPr&gt;&lt;w:rFonts w:ascii="Times" w:hAnsi="Helvetica" w:eastAsia="Helvetica" w:cs="Helvetica"/&gt;&lt;w:i w:val="false"/&gt;&lt;w:b w:val="false"/&gt;&lt;w:u w:val="none"/&gt;&lt;w:sz w:val="20"/&gt;&lt;w:szCs w:val="20"/&gt;&lt;w:color w:val="000000"/&gt;&lt;/w:rPr&gt;&lt;w:t xml:space="preserve"&gt;10. Auditory-Visual Associations&lt;/w:t&gt;&lt;/w:r&gt;&lt;/w:p&gt;&lt;/w:tc&gt;&lt;w:tc&gt;&lt;w:tcPr&gt;&lt;w:tcBorders&gt;&lt;w:bottom w:val="none" w:sz="0" w:space="0" w:color="000000"/&gt;&lt;w:top w:val="none" w:sz="0" w:space="0" w:color="000000"/&gt;&lt;w:left w:val="none" w:sz="0" w:space="0" w:color="000000"/&gt;&lt;w:right w:val="none" w:sz="0" w:space="0" w:color="000000"/&gt;&lt;/w:tcBorders&gt;&lt;w:shd w:val="clear" w:color="auto" w:fill="FFFFFF"/&gt;&lt;w:tcMar&gt;&lt;w:top w:w="0" w:type="dxa"/&gt;&lt;w:bottom w:w="0" w:type="dxa"/&gt;&lt;w:left w:w="0" w:type="dxa"/&gt;&lt;w:right w:w="0" w:type="dxa"/&gt;&lt;/w:tcMar&gt;&lt;w:vAlign w:val="center"/&gt;&lt;/w:tcPr&gt;&lt;w:p&gt;&lt;w:pPr&gt;&lt;w:pStyle w:val="Normal"/&gt;&lt;w:jc w:val="left"/&gt;&lt;w:pBdr&gt;&lt;w:bottom w:val="none" w:sz="0" w:space="0" w:color="000000"/&gt;&lt;w:top w:val="none" w:sz="0" w:space="0" w:color="000000"/&gt;&lt;w:left w:val="none" w:sz="0" w:space="0" w:color="000000"/&gt;&lt;w:right w:val="none" w:sz="0" w:space="0" w:color="000000"/&gt;&lt;/w:pBdr&gt;&lt;w:spacing w:after="20" w:before="20" w:line="240"/&gt;&lt;w:ind w:left="20" w:right="20" w:firstLine="0" w:firstLineChars="0"/&gt;&lt;/w:pPr&gt;&lt;w:r xmlns:w="http://schemas.openxmlformats.org/wordprocessingml/2006/main" xmlns:wp="http://schemas.openxmlformats.org/drawingml/2006/wordprocessingDrawing" xmlns:r="http://schemas.openxmlformats.org/officeDocument/2006/relationships" xmlns:w14="http://schemas.microsoft.com/office/word/2010/wordml"&gt;&lt;w:rPr&gt;&lt;w:rFonts w:ascii="Times" w:hAnsi="Helvetica" w:eastAsia="Helvetica" w:cs="Helvetica"/&gt;&lt;w:i w:val="false"/&gt;&lt;w:b w:val="false"/&gt;&lt;w:u w:val="none"/&gt;&lt;w:sz w:val="20"/&gt;&lt;w:szCs w:val="20"/&gt;&lt;w:color w:val="000000"/&gt;&lt;/w:rPr&gt;&lt;w:t xml:space="preserve"&gt; 0.50**&lt;/w:t&gt;&lt;/w:r&gt;&lt;/w:p&gt;&lt;/w:tc&gt;&lt;w:tc&gt;&lt;w:tcPr&gt;&lt;w:tcBorders&gt;&lt;w:bottom w:val="none" w:sz="0" w:space="0" w:color="000000"/&gt;&lt;w:top w:val="none" w:sz="0" w:space="0" w:color="000000"/&gt;&lt;w:left w:val="none" w:sz="0" w:space="0" w:color="000000"/&gt;&lt;w:right w:val="none" w:sz="0" w:space="0" w:color="000000"/&gt;&lt;/w:tcBorders&gt;&lt;w:shd w:val="clear" w:color="auto" w:fill="FFFFFF"/&gt;&lt;w:tcMar&gt;&lt;w:top w:w="0" w:type="dxa"/&gt;&lt;w:bottom w:w="0" w:type="dxa"/&gt;&lt;w:left w:w="0" w:type="dxa"/&gt;&lt;w:right w:w="0" w:type="dxa"/&gt;&lt;/w:tcMar&gt;&lt;w:vAlign w:val="center"/&gt;&lt;/w:tcPr&gt;&lt;w:p&gt;&lt;w:pPr&gt;&lt;w:pStyle w:val="Normal"/&gt;&lt;w:jc w:val="left"/&gt;&lt;w:pBdr&gt;&lt;w:bottom w:val="none" w:sz="0" w:space="0" w:color="000000"/&gt;&lt;w:top w:val="none" w:sz="0" w:space="0" w:color="000000"/&gt;&lt;w:left w:val="none" w:sz="0" w:space="0" w:color="000000"/&gt;&lt;w:right w:val="none" w:sz="0" w:space="0" w:color="000000"/&gt;&lt;/w:pBdr&gt;&lt;w:spacing w:after="20" w:before="20" w:line="240"/&gt;&lt;w:ind w:left="20" w:right="20" w:firstLine="0" w:firstLineChars="0"/&gt;&lt;/w:pPr&gt;&lt;w:r xmlns:w="http://schemas.openxmlformats.org/wordprocessingml/2006/main" xmlns:wp="http://schemas.openxmlformats.org/drawingml/2006/wordprocessingDrawing" xmlns:r="http://schemas.openxmlformats.org/officeDocument/2006/relationships" xmlns:w14="http://schemas.microsoft.com/office/word/2010/wordml"&gt;&lt;w:rPr&gt;&lt;w:rFonts w:ascii="Times" w:hAnsi="Helvetica" w:eastAsia="Helvetica" w:cs="Helvetica"/&gt;&lt;w:i w:val="false"/&gt;&lt;w:b w:val="false"/&gt;&lt;w:u w:val="none"/&gt;&lt;w:sz w:val="20"/&gt;&lt;w:szCs w:val="20"/&gt;&lt;w:color w:val="000000"/&gt;&lt;/w:rPr&gt;&lt;w:t xml:space="preserve"&gt; 0.58**&lt;/w:t&gt;&lt;/w:r&gt;&lt;/w:p&gt;&lt;/w:tc&gt;&lt;w:tc&gt;&lt;w:tcPr&gt;&lt;w:tcBorders&gt;&lt;w:bottom w:val="none" w:sz="0" w:space="0" w:color="000000"/&gt;&lt;w:top w:val="none" w:sz="0" w:space="0" w:color="000000"/&gt;&lt;w:left w:val="none" w:sz="0" w:space="0" w:color="000000"/&gt;&lt;w:right w:val="none" w:sz="0" w:space="0" w:color="000000"/&gt;&lt;/w:tcBorders&gt;&lt;w:shd w:val="clear" w:color="auto" w:fill="FFFFFF"/&gt;&lt;w:tcMar&gt;&lt;w:top w:w="0" w:type="dxa"/&gt;&lt;w:bottom w:w="0" w:type="dxa"/&gt;&lt;w:left w:w="0" w:type="dxa"/&gt;&lt;w:right w:w="0" w:type="dxa"/&gt;&lt;/w:tcMar&gt;&lt;w:vAlign w:val="center"/&gt;&lt;/w:tcPr&gt;&lt;w:p&gt;&lt;w:pPr&gt;&lt;w:pStyle w:val="Normal"/&gt;&lt;w:jc w:val="left"/&gt;&lt;w:pBdr&gt;&lt;w:bottom w:val="none" w:sz="0" w:space="0" w:color="000000"/&gt;&lt;w:top w:val="none" w:sz="0" w:space="0" w:color="000000"/&gt;&lt;w:left w:val="none" w:sz="0" w:space="0" w:color="000000"/&gt;&lt;w:right w:val="none" w:sz="0" w:space="0" w:color="000000"/&gt;&lt;/w:pBdr&gt;&lt;w:spacing w:after="20" w:before="20" w:line="240"/&gt;&lt;w:ind w:left="20" w:right="20" w:firstLine="0" w:firstLineChars="0"/&gt;&lt;/w:pPr&gt;&lt;w:r xmlns:w="http://schemas.openxmlformats.org/wordprocessingml/2006/main" xmlns:wp="http://schemas.openxmlformats.org/drawingml/2006/wordprocessingDrawing" xmlns:r="http://schemas.openxmlformats.org/officeDocument/2006/relationships" xmlns:w14="http://schemas.microsoft.com/office/word/2010/wordml"&gt;&lt;w:rPr&gt;&lt;w:rFonts w:ascii="Times" w:hAnsi="Helvetica" w:eastAsia="Helvetica" w:cs="Helvetica"/&gt;&lt;w:i w:val="false"/&gt;&lt;w:b w:val="false"/&gt;&lt;w:u w:val="none"/&gt;&lt;w:sz w:val="20"/&gt;&lt;w:szCs w:val="20"/&gt;&lt;w:color w:val="000000"/&gt;&lt;/w:rPr&gt;&lt;w:t xml:space="preserve"&gt; 0.65**&lt;/w:t&gt;&lt;/w:r&gt;&lt;/w:p&gt;&lt;/w:tc&gt;&lt;w:tc&gt;&lt;w:tcPr&gt;&lt;w:tcBorders&gt;&lt;w:bottom w:val="none" w:sz="0" w:space="0" w:color="000000"/&gt;&lt;w:top w:val="none" w:sz="0" w:space="0" w:color="000000"/&gt;&lt;w:left w:val="none" w:sz="0" w:space="0" w:color="000000"/&gt;&lt;w:right w:val="none" w:sz="0" w:space="0" w:color="000000"/&gt;&lt;/w:tcBorders&gt;&lt;w:shd w:val="clear" w:color="auto" w:fill="FFFFFF"/&gt;&lt;w:tcMar&gt;&lt;w:top w:w="0" w:type="dxa"/&gt;&lt;w:bottom w:w="0" w:type="dxa"/&gt;&lt;w:left w:w="0" w:type="dxa"/&gt;&lt;w:right w:w="0" w:type="dxa"/&gt;&lt;/w:tcMar&gt;&lt;w:vAlign w:val="center"/&gt;&lt;/w:tcPr&gt;&lt;w:p&gt;&lt;w:pPr&gt;&lt;w:pStyle w:val="Normal"/&gt;&lt;w:jc w:val="left"/&gt;&lt;w:pBdr&gt;&lt;w:bottom w:val="none" w:sz="0" w:space="0" w:color="000000"/&gt;&lt;w:top w:val="none" w:sz="0" w:space="0" w:color="000000"/&gt;&lt;w:left w:val="none" w:sz="0" w:space="0" w:color="000000"/&gt;&lt;w:right w:val="none" w:sz="0" w:space="0" w:color="000000"/&gt;&lt;/w:pBdr&gt;&lt;w:spacing w:after="20" w:before="20" w:line="240"/&gt;&lt;w:ind w:left="20" w:right="20" w:firstLine="0" w:firstLineChars="0"/&gt;&lt;/w:pPr&gt;&lt;w:r xmlns:w="http://schemas.openxmlformats.org/wordprocessingml/2006/main" xmlns:wp="http://schemas.openxmlformats.org/drawingml/2006/wordprocessingDrawing" xmlns:r="http://schemas.openxmlformats.org/officeDocument/2006/relationships" xmlns:w14="http://schemas.microsoft.com/office/word/2010/wordml"&gt;&lt;w:rPr&gt;&lt;w:rFonts w:ascii="Times" w:hAnsi="Helvetica" w:eastAsia="Helvetica" w:cs="Helvetica"/&gt;&lt;w:i w:val="false"/&gt;&lt;w:b w:val="false"/&gt;&lt;w:u w:val="none"/&gt;&lt;w:sz w:val="20"/&gt;&lt;w:szCs w:val="20"/&gt;&lt;w:color w:val="000000"/&gt;&lt;/w:rPr&gt;&lt;w:t xml:space="preserve"&gt; 0.76**&lt;/w:t&gt;&lt;/w:r&gt;&lt;/w:p&gt;&lt;/w:tc&gt;&lt;w:tc&gt;&lt;w:tcPr&gt;&lt;w:tcBorders&gt;&lt;w:bottom w:val="none" w:sz="0" w:space="0" w:color="000000"/&gt;&lt;w:top w:val="none" w:sz="0" w:space="0" w:color="000000"/&gt;&lt;w:left w:val="none" w:sz="0" w:space="0" w:color="000000"/&gt;&lt;w:right w:val="none" w:sz="0" w:space="0" w:color="000000"/&gt;&lt;/w:tcBorders&gt;&lt;w:shd w:val="clear" w:color="auto" w:fill="FFFFFF"/&gt;&lt;w:tcMar&gt;&lt;w:top w:w="0" w:type="dxa"/&gt;&lt;w:bottom w:w="0" w:type="dxa"/&gt;&lt;w:left w:w="0" w:type="dxa"/&gt;&lt;w:right w:w="0" w:type="dxa"/&gt;&lt;/w:tcMar&gt;&lt;w:vAlign w:val="center"/&gt;&lt;/w:tcPr&gt;&lt;w:p&gt;&lt;w:pPr&gt;&lt;w:pStyle w:val="Normal"/&gt;&lt;w:jc w:val="left"/&gt;&lt;w:pBdr&gt;&lt;w:bottom w:val="none" w:sz="0" w:space="0" w:color="000000"/&gt;&lt;w:top w:val="none" w:sz="0" w:space="0" w:color="000000"/&gt;&lt;w:left w:val="none" w:sz="0" w:space="0" w:color="000000"/&gt;&lt;w:right w:val="none" w:sz="0" w:space="0" w:color="000000"/&gt;&lt;/w:pBdr&gt;&lt;w:spacing w:after="20" w:before="20" w:line="240"/&gt;&lt;w:ind w:left="20" w:right="20" w:firstLine="0" w:firstLineChars="0"/&gt;&lt;/w:pPr&gt;&lt;w:r xmlns:w="http://schemas.openxmlformats.org/wordprocessingml/2006/main" xmlns:wp="http://schemas.openxmlformats.org/drawingml/2006/wordprocessingDrawing" xmlns:r="http://schemas.openxmlformats.org/officeDocument/2006/relationships" xmlns:w14="http://schemas.microsoft.com/office/word/2010/wordml"&gt;&lt;w:rPr&gt;&lt;w:rFonts w:ascii="Times" w:hAnsi="Helvetica" w:eastAsia="Helvetica" w:cs="Helvetica"/&gt;&lt;w:i w:val="false"/&gt;&lt;w:b w:val="false"/&gt;&lt;w:u w:val="none"/&gt;&lt;w:sz w:val="20"/&gt;&lt;w:szCs w:val="20"/&gt;&lt;w:color w:val="000000"/&gt;&lt;/w:rPr&gt;&lt;w:t xml:space="preserve"&gt; 0.46**&lt;/w:t&gt;&lt;/w:r&gt;&lt;/w:p&gt;&lt;/w:tc&gt;&lt;w:tc&gt;&lt;w:tcPr&gt;&lt;w:tcBorders&gt;&lt;w:bottom w:val="none" w:sz="0" w:space="0" w:color="000000"/&gt;&lt;w:top w:val="none" w:sz="0" w:space="0" w:color="000000"/&gt;&lt;w:left w:val="none" w:sz="0" w:space="0" w:color="000000"/&gt;&lt;w:right w:val="none" w:sz="0" w:space="0" w:color="000000"/&gt;&lt;/w:tcBorders&gt;&lt;w:shd w:val="clear" w:color="auto" w:fill="FFFFFF"/&gt;&lt;w:tcMar&gt;&lt;w:top w:w="0" w:type="dxa"/&gt;&lt;w:bottom w:w="0" w:type="dxa"/&gt;&lt;w:left w:w="0" w:type="dxa"/&gt;&lt;w:right w:w="0" w:type="dxa"/&gt;&lt;/w:tcMar&gt;&lt;w:vAlign w:val="center"/&gt;&lt;/w:tcPr&gt;&lt;w:p&gt;&lt;w:pPr&gt;&lt;w:pStyle w:val="Normal"/&gt;&lt;w:jc w:val="left"/&gt;&lt;w:pBdr&gt;&lt;w:bottom w:val="none" w:sz="0" w:space="0" w:color="000000"/&gt;&lt;w:top w:val="none" w:sz="0" w:space="0" w:color="000000"/&gt;&lt;w:left w:val="none" w:sz="0" w:space="0" w:color="000000"/&gt;&lt;w:right w:val="none" w:sz="0" w:space="0" w:color="000000"/&gt;&lt;/w:pBdr&gt;&lt;w:spacing w:after="20" w:before="20" w:line="240"/&gt;&lt;w:ind w:left="20" w:right="20" w:firstLine="0" w:firstLineChars="0"/&gt;&lt;/w:pPr&gt;&lt;w:r xmlns:w="http://schemas.openxmlformats.org/wordprocessingml/2006/main" xmlns:wp="http://schemas.openxmlformats.org/drawingml/2006/wordprocessingDrawing" xmlns:r="http://schemas.openxmlformats.org/officeDocument/2006/relationships" xmlns:w14="http://schemas.microsoft.com/office/word/2010/wordml"&gt;&lt;w:rPr&gt;&lt;w:rFonts w:ascii="Times" w:hAnsi="Helvetica" w:eastAsia="Helvetica" w:cs="Helvetica"/&gt;&lt;w:i w:val="false"/&gt;&lt;w:b w:val="false"/&gt;&lt;w:u w:val="none"/&gt;&lt;w:sz w:val="20"/&gt;&lt;w:szCs w:val="20"/&gt;&lt;w:color w:val="000000"/&gt;&lt;/w:rPr&gt;&lt;w:t xml:space="preserve"&gt; 0.43**&lt;/w:t&gt;&lt;/w:r&gt;&lt;/w:p&gt;&lt;/w:tc&gt;&lt;w:tc&gt;&lt;w:tcPr&gt;&lt;w:tcBorders&gt;&lt;w:bottom w:val="none" w:sz="0" w:space="0" w:color="000000"/&gt;&lt;w:top w:val="none" w:sz="0" w:space="0" w:color="000000"/&gt;&lt;w:left w:val="none" w:sz="0" w:space="0" w:color="000000"/&gt;&lt;w:right w:val="none" w:sz="0" w:space="0" w:color="000000"/&gt;&lt;/w:tcBorders&gt;&lt;w:shd w:val="clear" w:color="auto" w:fill="FFFFFF"/&gt;&lt;w:tcMar&gt;&lt;w:top w:w="0" w:type="dxa"/&gt;&lt;w:bottom w:w="0" w:type="dxa"/&gt;&lt;w:left w:w="0" w:type="dxa"/&gt;&lt;w:right w:w="0" w:type="dxa"/&gt;&lt;/w:tcMar&gt;&lt;w:vAlign w:val="center"/&gt;&lt;/w:tcPr&gt;&lt;w:p&gt;&lt;w:pPr&gt;&lt;w:pStyle w:val="Normal"/&gt;&lt;w:jc w:val="left"/&gt;&lt;w:pBdr&gt;&lt;w:bottom w:val="none" w:sz="0" w:space="0" w:color="000000"/&gt;&lt;w:top w:val="none" w:sz="0" w:space="0" w:color="000000"/&gt;&lt;w:left w:val="none" w:sz="0" w:space="0" w:color="000000"/&gt;&lt;w:right w:val="none" w:sz="0" w:space="0" w:color="000000"/&gt;&lt;/w:pBdr&gt;&lt;w:spacing w:after="20" w:before="20" w:line="240"/&gt;&lt;w:ind w:left="20" w:right="20" w:firstLine="0" w:firstLineChars="0"/&gt;&lt;/w:pPr&gt;&lt;w:r xmlns:w="http://schemas.openxmlformats.org/wordprocessingml/2006/main" xmlns:wp="http://schemas.openxmlformats.org/drawingml/2006/wordprocessingDrawing" xmlns:r="http://schemas.openxmlformats.org/officeDocument/2006/relationships" xmlns:w14="http://schemas.microsoft.com/office/word/2010/wordml"&gt;&lt;w:rPr&gt;&lt;w:rFonts w:ascii="Times" w:hAnsi="Helvetica" w:eastAsia="Helvetica" w:cs="Helvetica"/&gt;&lt;w:i w:val="false"/&gt;&lt;w:b w:val="false"/&gt;&lt;w:u w:val="none"/&gt;&lt;w:sz w:val="20"/&gt;&lt;w:szCs w:val="20"/&gt;&lt;w:color w:val="000000"/&gt;&lt;/w:rPr&gt;&lt;w:t xml:space="preserve"&gt; 0.39**&lt;/w:t&gt;&lt;/w:r&gt;&lt;/w:p&gt;&lt;/w:tc&gt;&lt;w:tc&gt;&lt;w:tcPr&gt;&lt;w:tcBorders&gt;&lt;w:bottom w:val="none" w:sz="0" w:space="0" w:color="000000"/&gt;&lt;w:top w:val="none" w:sz="0" w:space="0" w:color="000000"/&gt;&lt;w:left w:val="none" w:sz="0" w:space="0" w:color="000000"/&gt;&lt;w:right w:val="none" w:sz="0" w:space="0" w:color="000000"/&gt;&lt;/w:tcBorders&gt;&lt;w:shd w:val="clear" w:color="auto" w:fill="FFFFFF"/&gt;&lt;w:tcMar&gt;&lt;w:top w:w="0" w:type="dxa"/&gt;&lt;w:bottom w:w="0" w:type="dxa"/&gt;&lt;w:left w:w="0" w:type="dxa"/&gt;&lt;w:right w:w="0" w:type="dxa"/&gt;&lt;/w:tcMar&gt;&lt;w:vAlign w:val="center"/&gt;&lt;/w:tcPr&gt;&lt;w:p&gt;&lt;w:pPr&gt;&lt;w:pStyle w:val="Normal"/&gt;&lt;w:jc w:val="left"/&gt;&lt;w:pBdr&gt;&lt;w:bottom w:val="none" w:sz="0" w:space="0" w:color="000000"/&gt;&lt;w:top w:val="none" w:sz="0" w:space="0" w:color="000000"/&gt;&lt;w:left w:val="none" w:sz="0" w:space="0" w:color="000000"/&gt;&lt;w:right w:val="none" w:sz="0" w:space="0" w:color="000000"/&gt;&lt;/w:pBdr&gt;&lt;w:spacing w:after="20" w:before="20" w:line="240"/&gt;&lt;w:ind w:left="20" w:right="20" w:firstLine="0" w:firstLineChars="0"/&gt;&lt;/w:pPr&gt;&lt;w:r xmlns:w="http://schemas.openxmlformats.org/wordprocessingml/2006/main" xmlns:wp="http://schemas.openxmlformats.org/drawingml/2006/wordprocessingDrawing" xmlns:r="http://schemas.openxmlformats.org/officeDocument/2006/relationships" xmlns:w14="http://schemas.microsoft.com/office/word/2010/wordml"&gt;&lt;w:rPr&gt;&lt;w:rFonts w:ascii="Times" w:hAnsi="Helvetica" w:eastAsia="Helvetica" w:cs="Helvetica"/&gt;&lt;w:i w:val="false"/&gt;&lt;w:b w:val="false"/&gt;&lt;w:u w:val="none"/&gt;&lt;w:sz w:val="20"/&gt;&lt;w:szCs w:val="20"/&gt;&lt;w:color w:val="000000"/&gt;&lt;/w:rPr&gt;&lt;w:t xml:space="preserve"&gt; 0.65**&lt;/w:t&gt;&lt;/w:r&gt;&lt;/w:p&gt;&lt;/w:tc&gt;&lt;w:tc&gt;&lt;w:tcPr&gt;&lt;w:tcBorders&gt;&lt;w:bottom w:val="none" w:sz="0" w:space="0" w:color="000000"/&gt;&lt;w:top w:val="none" w:sz="0" w:space="0" w:color="000000"/&gt;&lt;w:left w:val="none" w:sz="0" w:space="0" w:color="000000"/&gt;&lt;w:right w:val="none" w:sz="0" w:space="0" w:color="000000"/&gt;&lt;/w:tcBorders&gt;&lt;w:shd w:val="clear" w:color="auto" w:fill="FFFFFF"/&gt;&lt;w:tcMar&gt;&lt;w:top w:w="0" w:type="dxa"/&gt;&lt;w:bottom w:w="0" w:type="dxa"/&gt;&lt;w:left w:w="0" w:type="dxa"/&gt;&lt;w:right w:w="0" w:type="dxa"/&gt;&lt;/w:tcMar&gt;&lt;w:vAlign w:val="center"/&gt;&lt;/w:tcPr&gt;&lt;w:p&gt;&lt;w:pPr&gt;&lt;w:pStyle w:val="Normal"/&gt;&lt;w:jc w:val="left"/&gt;&lt;w:pBdr&gt;&lt;w:bottom w:val="none" w:sz="0" w:space="0" w:color="000000"/&gt;&lt;w:top w:val="none" w:sz="0" w:space="0" w:color="000000"/&gt;&lt;w:left w:val="none" w:sz="0" w:space="0" w:color="000000"/&gt;&lt;w:right w:val="none" w:sz="0" w:space="0" w:color="000000"/&gt;&lt;/w:pBdr&gt;&lt;w:spacing w:after="20" w:before="20" w:line="240"/&gt;&lt;w:ind w:left="20" w:right="20" w:firstLine="0" w:firstLineChars="0"/&gt;&lt;/w:pPr&gt;&lt;w:r xmlns:w="http://schemas.openxmlformats.org/wordprocessingml/2006/main" xmlns:wp="http://schemas.openxmlformats.org/drawingml/2006/wordprocessingDrawing" xmlns:r="http://schemas.openxmlformats.org/officeDocument/2006/relationships" xmlns:w14="http://schemas.microsoft.com/office/word/2010/wordml"&gt;&lt;w:rPr&gt;&lt;w:rFonts w:ascii="Times" w:hAnsi="Helvetica" w:eastAsia="Helvetica" w:cs="Helvetica"/&gt;&lt;w:i w:val="false"/&gt;&lt;w:b w:val="false"/&gt;&lt;w:u w:val="none"/&gt;&lt;w:sz w:val="20"/&gt;&lt;w:szCs w:val="20"/&gt;&lt;w:color w:val="000000"/&gt;&lt;/w:rPr&gt;&lt;w:t xml:space="preserve"&gt; 0.60**&lt;/w:t&gt;&lt;/w:r&gt;&lt;/w:p&gt;&lt;/w:tc&gt;&lt;w:tc&gt;&lt;w:tcPr&gt;&lt;w:tcBorders&gt;&lt;w:bottom w:val="none" w:sz="0" w:space="0" w:color="000000"/&gt;&lt;w:top w:val="none" w:sz="0" w:space="0" w:color="000000"/&gt;&lt;w:left w:val="none" w:sz="0" w:space="0" w:color="000000"/&gt;&lt;w:right w:val="none" w:sz="0" w:space="0" w:color="000000"/&gt;&lt;/w:tcBorders&gt;&lt;w:shd w:val="clear" w:color="auto" w:fill="FFFFFF"/&gt;&lt;w:tcMar&gt;&lt;w:top w:w="0" w:type="dxa"/&gt;&lt;w:bottom w:w="0" w:type="dxa"/&gt;&lt;w:left w:w="0" w:type="dxa"/&gt;&lt;w:right w:w="0" w:type="dxa"/&gt;&lt;/w:tcMar&gt;&lt;w:vAlign w:val="center"/&gt;&lt;/w:tcPr&gt;&lt;w:p&gt;&lt;w:pPr&gt;&lt;w:pStyle w:val="Normal"/&gt;&lt;w:jc w:val="left"/&gt;&lt;w:pBdr&gt;&lt;w:bottom w:val="none" w:sz="0" w:space="0" w:color="000000"/&gt;&lt;w:top w:val="none" w:sz="0" w:space="0" w:color="000000"/&gt;&lt;w:left w:val="none" w:sz="0" w:space="0" w:color="000000"/&gt;&lt;w:right w:val="none" w:sz="0" w:space="0" w:color="000000"/&gt;&lt;/w:pBdr&gt;&lt;w:spacing w:after="20" w:before="20" w:line="240"/&gt;&lt;w:ind w:left="20" w:right="20" w:firstLine="0" w:firstLineChars="0"/&gt;&lt;/w:pPr&gt;&lt;w:r xmlns:w="http://schemas.openxmlformats.org/wordprocessingml/2006/main" xmlns:wp="http://schemas.openxmlformats.org/drawingml/2006/wordprocessingDrawing" xmlns:r="http://schemas.openxmlformats.org/officeDocument/2006/relationships" xmlns:w14="http://schemas.microsoft.com/office/word/2010/wordml"&gt;&lt;w:rPr&gt;&lt;w:rFonts w:ascii="Times" w:hAnsi="Helvetica" w:eastAsia="Helvetica" w:cs="Helvetica"/&gt;&lt;w:i w:val="false"/&gt;&lt;w:b w:val="false"/&gt;&lt;w:u w:val="none"/&gt;&lt;w:sz w:val="20"/&gt;&lt;w:szCs w:val="20"/&gt;&lt;w:color w:val="000000"/&gt;&lt;/w:rPr&gt;&lt;w:t xml:space="preserve"&gt;-&lt;/w:t&gt;&lt;/w:r&gt;&lt;/w:p&gt;&lt;/w:tc&gt;&lt;/w:tr&gt;&lt;w:tr&gt;&lt;w:trPr&gt;&lt;w:trHeight w:val="337" w:hRule="auto"/&gt;&lt;/w:trPr&gt;body11&lt;w:tc&gt;&lt;w:tcPr&gt;&lt;w:tcBorders&gt;&lt;w:bottom w:val="none" w:sz="0" w:space="0" w:color="000000"/&gt;&lt;w:top w:val="none" w:sz="0" w:space="0" w:color="000000"/&gt;&lt;w:left w:val="none" w:sz="0" w:space="0" w:color="000000"/&gt;&lt;w:right w:val="none" w:sz="0" w:space="0" w:color="000000"/&gt;&lt;/w:tcBorders&gt;&lt;w:shd w:val="clear" w:color="auto" w:fill="FFFFFF"/&gt;&lt;w:tcMar&gt;&lt;w:top w:w="0" w:type="dxa"/&gt;&lt;w:bottom w:w="0" w:type="dxa"/&gt;&lt;w:left w:w="0" w:type="dxa"/&gt;&lt;w:right w:w="0" w:type="dxa"/&gt;&lt;/w:tcMar&gt;&lt;w:vAlign w:val="center"/&gt;&lt;/w:tcPr&gt;&lt;w:p&gt;&lt;w:pPr&gt;&lt;w:pStyle w:val="Normal"/&gt;&lt;w:jc w:val="left"/&gt;&lt;w:pBdr&gt;&lt;w:bottom w:val="none" w:sz="0" w:space="0" w:color="000000"/&gt;&lt;w:top w:val="none" w:sz="0" w:space="0" w:color="000000"/&gt;&lt;w:left w:val="none" w:sz="0" w:space="0" w:color="000000"/&gt;&lt;w:right w:val="none" w:sz="0" w:space="0" w:color="000000"/&gt;&lt;/w:pBdr&gt;&lt;w:spacing w:after="20" w:before="20" w:line="240"/&gt;&lt;w:ind w:left="20" w:right="20" w:firstLine="0" w:firstLineChars="0"/&gt;&lt;/w:pPr&gt;&lt;w:r xmlns:w="http://schemas.openxmlformats.org/wordprocessingml/2006/main" xmlns:wp="http://schemas.openxmlformats.org/drawingml/2006/wordprocessingDrawing" xmlns:r="http://schemas.openxmlformats.org/officeDocument/2006/relationships" xmlns:w14="http://schemas.microsoft.com/office/word/2010/wordml"&gt;&lt;w:rPr&gt;&lt;w:rFonts w:ascii="Times" w:hAnsi="Helvetica" w:eastAsia="Helvetica" w:cs="Helvetica"/&gt;&lt;w:i w:val="false"/&gt;&lt;w:b w:val="false"/&gt;&lt;w:u w:val="none"/&gt;&lt;w:sz w:val="20"/&gt;&lt;w:szCs w:val="20"/&gt;&lt;w:color w:val="000000"/&gt;&lt;/w:rPr&gt;&lt;w:t xml:space="preserve"&gt;N&lt;/w:t&gt;&lt;/w:r&gt;&lt;/w:p&gt;&lt;/w:tc&gt;&lt;w:tc&gt;&lt;w:tcPr&gt;&lt;w:tcBorders&gt;&lt;w:bottom w:val="none" w:sz="0" w:space="0" w:color="000000"/&gt;&lt;w:top w:val="none" w:sz="0" w:space="0" w:color="000000"/&gt;&lt;w:left w:val="none" w:sz="0" w:space="0" w:color="000000"/&gt;&lt;w:right w:val="none" w:sz="0" w:space="0" w:color="000000"/&gt;&lt;/w:tcBorders&gt;&lt;w:shd w:val="clear" w:color="auto" w:fill="FFFFFF"/&gt;&lt;w:tcMar&gt;&lt;w:top w:w="0" w:type="dxa"/&gt;&lt;w:bottom w:w="0" w:type="dxa"/&gt;&lt;w:left w:w="0" w:type="dxa"/&gt;&lt;w:right w:w="0" w:type="dxa"/&gt;&lt;/w:tcMar&gt;&lt;w:vAlign w:val="center"/&gt;&lt;/w:tcPr&gt;&lt;w:p&gt;&lt;w:pPr&gt;&lt;w:pStyle w:val="Normal"/&gt;&lt;w:jc w:val="left"/&gt;&lt;w:pBdr&gt;&lt;w:bottom w:val="none" w:sz="0" w:space="0" w:color="000000"/&gt;&lt;w:top w:val="none" w:sz="0" w:space="0" w:color="000000"/&gt;&lt;w:left w:val="none" w:sz="0" w:space="0" w:color="000000"/&gt;&lt;w:right w:val="none" w:sz="0" w:space="0" w:color="000000"/&gt;&lt;/w:pBdr&gt;&lt;w:spacing w:after="20" w:before="20" w:line="240"/&gt;&lt;w:ind w:left="20" w:right="20" w:firstLine="0" w:firstLineChars="0"/&gt;&lt;/w:pPr&gt;&lt;w:r xmlns:w="http://schemas.openxmlformats.org/wordprocessingml/2006/main" xmlns:wp="http://schemas.openxmlformats.org/drawingml/2006/wordprocessingDrawing" xmlns:r="http://schemas.openxmlformats.org/officeDocument/2006/relationships" xmlns:w14="http://schemas.microsoft.com/office/word/2010/wordml"&gt;&lt;w:rPr&gt;&lt;w:rFonts w:ascii="Times" w:hAnsi="Helvetica" w:eastAsia="Helvetica" w:cs="Helvetica"/&gt;&lt;w:i w:val="false"/&gt;&lt;w:b w:val="false"/&gt;&lt;w:u w:val="none"/&gt;&lt;w:sz w:val="20"/&gt;&lt;w:szCs w:val="20"/&gt;&lt;w:color w:val="000000"/&gt;&lt;/w:rPr&gt;&lt;w:t xml:space="preserve"&gt;1156&lt;/w:t&gt;&lt;/w:r&gt;&lt;/w:p&gt;&lt;/w:tc&gt;&lt;w:tc&gt;&lt;w:tcPr&gt;&lt;w:tcBorders&gt;&lt;w:bottom w:val="none" w:sz="0" w:space="0" w:color="000000"/&gt;&lt;w:top w:val="none" w:sz="0" w:space="0" w:color="000000"/&gt;&lt;w:left w:val="none" w:sz="0" w:space="0" w:color="000000"/&gt;&lt;w:right w:val="none" w:sz="0" w:space="0" w:color="000000"/&gt;&lt;/w:tcBorders&gt;&lt;w:shd w:val="clear" w:color="auto" w:fill="FFFFFF"/&gt;&lt;w:tcMar&gt;&lt;w:top w:w="0" w:type="dxa"/&gt;&lt;w:bottom w:w="0" w:type="dxa"/&gt;&lt;w:left w:w="0" w:type="dxa"/&gt;&lt;w:right w:w="0" w:type="dxa"/&gt;&lt;/w:tcMar&gt;&lt;w:vAlign w:val="center"/&gt;&lt;/w:tcPr&gt;&lt;w:p&gt;&lt;w:pPr&gt;&lt;w:pStyle w:val="Normal"/&gt;&lt;w:jc w:val="left"/&gt;&lt;w:pBdr&gt;&lt;w:bottom w:val="none" w:sz="0" w:space="0" w:color="000000"/&gt;&lt;w:top w:val="none" w:sz="0" w:space="0" w:color="000000"/&gt;&lt;w:left w:val="none" w:sz="0" w:space="0" w:color="000000"/&gt;&lt;w:right w:val="none" w:sz="0" w:space="0" w:color="000000"/&gt;&lt;/w:pBdr&gt;&lt;w:spacing w:after="20" w:before="20" w:line="240"/&gt;&lt;w:ind w:left="20" w:right="20" w:firstLine="0" w:firstLineChars="0"/&gt;&lt;/w:pPr&gt;&lt;w:r xmlns:w="http://schemas.openxmlformats.org/wordprocessingml/2006/main" xmlns:wp="http://schemas.openxmlformats.org/drawingml/2006/wordprocessingDrawing" xmlns:r="http://schemas.openxmlformats.org/officeDocument/2006/relationships" xmlns:w14="http://schemas.microsoft.com/office/word/2010/wordml"&gt;&lt;w:rPr&gt;&lt;w:rFonts w:ascii="Times" w:hAnsi="Helvetica" w:eastAsia="Helvetica" w:cs="Helvetica"/&gt;&lt;w:i w:val="false"/&gt;&lt;w:b w:val="false"/&gt;&lt;w:u w:val="none"/&gt;&lt;w:sz w:val="20"/&gt;&lt;w:szCs w:val="20"/&gt;&lt;w:color w:val="000000"/&gt;&lt;/w:rPr&gt;&lt;w:t xml:space="preserve"&gt;1064&lt;/w:t&gt;&lt;/w:r&gt;&lt;/w:p&gt;&lt;/w:tc&gt;&lt;w:tc&gt;&lt;w:tcPr&gt;&lt;w:tcBorders&gt;&lt;w:bottom w:val="none" w:sz="0" w:space="0" w:color="000000"/&gt;&lt;w:top w:val="none" w:sz="0" w:space="0" w:color="000000"/&gt;&lt;w:left w:val="none" w:sz="0" w:space="0" w:color="000000"/&gt;&lt;w:right w:val="none" w:sz="0" w:space="0" w:color="000000"/&gt;&lt;/w:tcBorders&gt;&lt;w:shd w:val="clear" w:color="auto" w:fill="FFFFFF"/&gt;&lt;w:tcMar&gt;&lt;w:top w:w="0" w:type="dxa"/&gt;&lt;w:bottom w:w="0" w:type="dxa"/&gt;&lt;w:left w:w="0" w:type="dxa"/&gt;&lt;w:right w:w="0" w:type="dxa"/&gt;&lt;/w:tcMar&gt;&lt;w:vAlign w:val="center"/&gt;&lt;/w:tcPr&gt;&lt;w:p&gt;&lt;w:pPr&gt;&lt;w:pStyle w:val="Normal"/&gt;&lt;w:jc w:val="left"/&gt;&lt;w:pBdr&gt;&lt;w:bottom w:val="none" w:sz="0" w:space="0" w:color="000000"/&gt;&lt;w:top w:val="none" w:sz="0" w:space="0" w:color="000000"/&gt;&lt;w:left w:val="none" w:sz="0" w:space="0" w:color="000000"/&gt;&lt;w:right w:val="none" w:sz="0" w:space="0" w:color="000000"/&gt;&lt;/w:pBdr&gt;&lt;w:spacing w:after="20" w:before="20" w:line="240"/&gt;&lt;w:ind w:left="20" w:right="20" w:firstLine="0" w:firstLineChars="0"/&gt;&lt;/w:pPr&gt;&lt;w:r xmlns:w="http://schemas.openxmlformats.org/wordprocessingml/2006/main" xmlns:wp="http://schemas.openxmlformats.org/drawingml/2006/wordprocessingDrawing" xmlns:r="http://schemas.openxmlformats.org/officeDocument/2006/relationships" xmlns:w14="http://schemas.microsoft.com/office/word/2010/wordml"&gt;&lt;w:rPr&gt;&lt;w:rFonts w:ascii="Times" w:hAnsi="Helvetica" w:eastAsia="Helvetica" w:cs="Helvetica"/&gt;&lt;w:i w:val="false"/&gt;&lt;w:b w:val="false"/&gt;&lt;w:u w:val="none"/&gt;&lt;w:sz w:val="20"/&gt;&lt;w:szCs w:val="20"/&gt;&lt;w:color w:val="000000"/&gt;&lt;/w:rPr&gt;&lt;w:t xml:space="preserve"&gt;1080&lt;/w:t&gt;&lt;/w:r&gt;&lt;/w:p&gt;&lt;/w:tc&gt;&lt;w:tc&gt;&lt;w:tcPr&gt;&lt;w:tcBorders&gt;&lt;w:bottom w:val="none" w:sz="0" w:space="0" w:color="000000"/&gt;&lt;w:top w:val="none" w:sz="0" w:space="0" w:color="000000"/&gt;&lt;w:left w:val="none" w:sz="0" w:space="0" w:color="000000"/&gt;&lt;w:right w:val="none" w:sz="0" w:space="0" w:color="000000"/&gt;&lt;/w:tcBorders&gt;&lt;w:shd w:val="clear" w:color="auto" w:fill="FFFFFF"/&gt;&lt;w:tcMar&gt;&lt;w:top w:w="0" w:type="dxa"/&gt;&lt;w:bottom w:w="0" w:type="dxa"/&gt;&lt;w:left w:w="0" w:type="dxa"/&gt;&lt;w:right w:w="0" w:type="dxa"/&gt;&lt;/w:tcMar&gt;&lt;w:vAlign w:val="center"/&gt;&lt;/w:tcPr&gt;&lt;w:p&gt;&lt;w:pPr&gt;&lt;w:pStyle w:val="Normal"/&gt;&lt;w:jc w:val="left"/&gt;&lt;w:pBdr&gt;&lt;w:bottom w:val="none" w:sz="0" w:space="0" w:color="000000"/&gt;&lt;w:top w:val="none" w:sz="0" w:space="0" w:color="000000"/&gt;&lt;w:left w:val="none" w:sz="0" w:space="0" w:color="000000"/&gt;&lt;w:right w:val="none" w:sz="0" w:space="0" w:color="000000"/&gt;&lt;/w:pBdr&gt;&lt;w:spacing w:after="20" w:before="20" w:line="240"/&gt;&lt;w:ind w:left="20" w:right="20" w:firstLine="0" w:firstLineChars="0"/&gt;&lt;/w:pPr&gt;&lt;w:r xmlns:w="http://schemas.openxmlformats.org/wordprocessingml/2006/main" xmlns:wp="http://schemas.openxmlformats.org/drawingml/2006/wordprocessingDrawing" xmlns:r="http://schemas.openxmlformats.org/officeDocument/2006/relationships" xmlns:w14="http://schemas.microsoft.com/office/word/2010/wordml"&gt;&lt;w:rPr&gt;&lt;w:rFonts w:ascii="Times" w:hAnsi="Helvetica" w:eastAsia="Helvetica" w:cs="Helvetica"/&gt;&lt;w:i w:val="false"/&gt;&lt;w:b w:val="false"/&gt;&lt;w:u w:val="none"/&gt;&lt;w:sz w:val="20"/&gt;&lt;w:szCs w:val="20"/&gt;&lt;w:color w:val="000000"/&gt;&lt;/w:rPr&gt;&lt;w:t xml:space="preserve"&gt;1155&lt;/w:t&gt;&lt;/w:r&gt;&lt;/w:p&gt;&lt;/w:tc&gt;&lt;w:tc&gt;&lt;w:tcPr&gt;&lt;w:tcBorders&gt;&lt;w:bottom w:val="none" w:sz="0" w:space="0" w:color="000000"/&gt;&lt;w:top w:val="none" w:sz="0" w:space="0" w:color="000000"/&gt;&lt;w:left w:val="none" w:sz="0" w:space="0" w:color="000000"/&gt;&lt;w:right w:val="none" w:sz="0" w:space="0" w:color="000000"/&gt;&lt;/w:tcBorders&gt;&lt;w:shd w:val="clear" w:color="auto" w:fill="FFFFFF"/&gt;&lt;w:tcMar&gt;&lt;w:top w:w="0" w:type="dxa"/&gt;&lt;w:bottom w:w="0" w:type="dxa"/&gt;&lt;w:left w:w="0" w:type="dxa"/&gt;&lt;w:right w:w="0" w:type="dxa"/&gt;&lt;/w:tcMar&gt;&lt;w:vAlign w:val="center"/&gt;&lt;/w:tcPr&gt;&lt;w:p&gt;&lt;w:pPr&gt;&lt;w:pStyle w:val="Normal"/&gt;&lt;w:jc w:val="left"/&gt;&lt;w:pBdr&gt;&lt;w:bottom w:val="none" w:sz="0" w:space="0" w:color="000000"/&gt;&lt;w:top w:val="none" w:sz="0" w:space="0" w:color="000000"/&gt;&lt;w:left w:val="none" w:sz="0" w:space="0" w:color="000000"/&gt;&lt;w:right w:val="none" w:sz="0" w:space="0" w:color="000000"/&gt;&lt;/w:pBdr&gt;&lt;w:spacing w:after="20" w:before="20" w:line="240"/&gt;&lt;w:ind w:left="20" w:right="20" w:firstLine="0" w:firstLineChars="0"/&gt;&lt;/w:pPr&gt;&lt;w:r xmlns:w="http://schemas.openxmlformats.org/wordprocessingml/2006/main" xmlns:wp="http://schemas.openxmlformats.org/drawingml/2006/wordprocessingDrawing" xmlns:r="http://schemas.openxmlformats.org/officeDocument/2006/relationships" xmlns:w14="http://schemas.microsoft.com/office/word/2010/wordml"&gt;&lt;w:rPr&gt;&lt;w:rFonts w:ascii="Times" w:hAnsi="Helvetica" w:eastAsia="Helvetica" w:cs="Helvetica"/&gt;&lt;w:i w:val="false"/&gt;&lt;w:b w:val="false"/&gt;&lt;w:u w:val="none"/&gt;&lt;w:sz w:val="20"/&gt;&lt;w:szCs w:val="20"/&gt;&lt;w:color w:val="000000"/&gt;&lt;/w:rPr&gt;&lt;w:t xml:space="preserve"&gt;1142&lt;/w:t&gt;&lt;/w:r&gt;&lt;/w:p&gt;&lt;/w:tc&gt;&lt;w:tc&gt;&lt;w:tcPr&gt;&lt;w:tcBorders&gt;&lt;w:bottom w:val="none" w:sz="0" w:space="0" w:color="000000"/&gt;&lt;w:top w:val="none" w:sz="0" w:space="0" w:color="000000"/&gt;&lt;w:left w:val="none" w:sz="0" w:space="0" w:color="000000"/&gt;&lt;w:right w:val="none" w:sz="0" w:space="0" w:color="000000"/&gt;&lt;/w:tcBorders&gt;&lt;w:shd w:val="clear" w:color="auto" w:fill="FFFFFF"/&gt;&lt;w:tcMar&gt;&lt;w:top w:w="0" w:type="dxa"/&gt;&lt;w:bottom w:w="0" w:type="dxa"/&gt;&lt;w:left w:w="0" w:type="dxa"/&gt;&lt;w:right w:w="0" w:type="dxa"/&gt;&lt;/w:tcMar&gt;&lt;w:vAlign w:val="center"/&gt;&lt;/w:tcPr&gt;&lt;w:p&gt;&lt;w:pPr&gt;&lt;w:pStyle w:val="Normal"/&gt;&lt;w:jc w:val="left"/&gt;&lt;w:pBdr&gt;&lt;w:bottom w:val="none" w:sz="0" w:space="0" w:color="000000"/&gt;&lt;w:top w:val="none" w:sz="0" w:space="0" w:color="000000"/&gt;&lt;w:left w:val="none" w:sz="0" w:space="0" w:color="000000"/&gt;&lt;w:right w:val="none" w:sz="0" w:space="0" w:color="000000"/&gt;&lt;/w:pBdr&gt;&lt;w:spacing w:after="20" w:before="20" w:line="240"/&gt;&lt;w:ind w:left="20" w:right="20" w:firstLine="0" w:firstLineChars="0"/&gt;&lt;/w:pPr&gt;&lt;w:r xmlns:w="http://schemas.openxmlformats.org/wordprocessingml/2006/main" xmlns:wp="http://schemas.openxmlformats.org/drawingml/2006/wordprocessingDrawing" xmlns:r="http://schemas.openxmlformats.org/officeDocument/2006/relationships" xmlns:w14="http://schemas.microsoft.com/office/word/2010/wordml"&gt;&lt;w:rPr&gt;&lt;w:rFonts w:ascii="Times" w:hAnsi="Helvetica" w:eastAsia="Helvetica" w:cs="Helvetica"/&gt;&lt;w:i w:val="false"/&gt;&lt;w:b w:val="false"/&gt;&lt;w:u w:val="none"/&gt;&lt;w:sz w:val="20"/&gt;&lt;w:szCs w:val="20"/&gt;&lt;w:color w:val="000000"/&gt;&lt;/w:rPr&gt;&lt;w:t xml:space="preserve"&gt;1092&lt;/w:t&gt;&lt;/w:r&gt;&lt;/w:p&gt;&lt;/w:tc&gt;&lt;w:tc&gt;&lt;w:tcPr&gt;&lt;w:tcBorders&gt;&lt;w:bottom w:val="none" w:sz="0" w:space="0" w:color="000000"/&gt;&lt;w:top w:val="none" w:sz="0" w:space="0" w:color="000000"/&gt;&lt;w:left w:val="none" w:sz="0" w:space="0" w:color="000000"/&gt;&lt;w:right w:val="none" w:sz="0" w:space="0" w:color="000000"/&gt;&lt;/w:tcBorders&gt;&lt;w:shd w:val="clear" w:color="auto" w:fill="FFFFFF"/&gt;&lt;w:tcMar&gt;&lt;w:top w:w="0" w:type="dxa"/&gt;&lt;w:bottom w:w="0" w:type="dxa"/&gt;&lt;w:left w:w="0" w:type="dxa"/&gt;&lt;w:right w:w="0" w:type="dxa"/&gt;&lt;/w:tcMar&gt;&lt;w:vAlign w:val="center"/&gt;&lt;/w:tcPr&gt;&lt;w:p&gt;&lt;w:pPr&gt;&lt;w:pStyle w:val="Normal"/&gt;&lt;w:jc w:val="left"/&gt;&lt;w:pBdr&gt;&lt;w:bottom w:val="none" w:sz="0" w:space="0" w:color="000000"/&gt;&lt;w:top w:val="none" w:sz="0" w:space="0" w:color="000000"/&gt;&lt;w:left w:val="none" w:sz="0" w:space="0" w:color="000000"/&gt;&lt;w:right w:val="none" w:sz="0" w:space="0" w:color="000000"/&gt;&lt;/w:pBdr&gt;&lt;w:spacing w:after="20" w:before="20" w:line="240"/&gt;&lt;w:ind w:left="20" w:right="20" w:firstLine="0" w:firstLineChars="0"/&gt;&lt;/w:pPr&gt;&lt;w:r xmlns:w="http://schemas.openxmlformats.org/wordprocessingml/2006/main" xmlns:wp="http://schemas.openxmlformats.org/drawingml/2006/wordprocessingDrawing" xmlns:r="http://schemas.openxmlformats.org/officeDocument/2006/relationships" xmlns:w14="http://schemas.microsoft.com/office/word/2010/wordml"&gt;&lt;w:rPr&gt;&lt;w:rFonts w:ascii="Times" w:hAnsi="Helvetica" w:eastAsia="Helvetica" w:cs="Helvetica"/&gt;&lt;w:i w:val="false"/&gt;&lt;w:b w:val="false"/&gt;&lt;w:u w:val="none"/&gt;&lt;w:sz w:val="20"/&gt;&lt;w:szCs w:val="20"/&gt;&lt;w:color w:val="000000"/&gt;&lt;/w:rPr&gt;&lt;w:t xml:space="preserve"&gt;1103&lt;/w:t&gt;&lt;/w:r&gt;&lt;/w:p&gt;&lt;/w:tc&gt;&lt;w:tc&gt;&lt;w:tcPr&gt;&lt;w:tcBorders&gt;&lt;w:bottom w:val="none" w:sz="0" w:space="0" w:color="000000"/&gt;&lt;w:top w:val="none" w:sz="0" w:space="0" w:color="000000"/&gt;&lt;w:left w:val="none" w:sz="0" w:space="0" w:color="000000"/&gt;&lt;w:right w:val="none" w:sz="0" w:space="0" w:color="000000"/&gt;&lt;/w:tcBorders&gt;&lt;w:shd w:val="clear" w:color="auto" w:fill="FFFFFF"/&gt;&lt;w:tcMar&gt;&lt;w:top w:w="0" w:type="dxa"/&gt;&lt;w:bottom w:w="0" w:type="dxa"/&gt;&lt;w:left w:w="0" w:type="dxa"/&gt;&lt;w:right w:w="0" w:type="dxa"/&gt;&lt;/w:tcMar&gt;&lt;w:vAlign w:val="center"/&gt;&lt;/w:tcPr&gt;&lt;w:p&gt;&lt;w:pPr&gt;&lt;w:pStyle w:val="Normal"/&gt;&lt;w:jc w:val="left"/&gt;&lt;w:pBdr&gt;&lt;w:bottom w:val="none" w:sz="0" w:space="0" w:color="000000"/&gt;&lt;w:top w:val="none" w:sz="0" w:space="0" w:color="000000"/&gt;&lt;w:left w:val="none" w:sz="0" w:space="0" w:color="000000"/&gt;&lt;w:right w:val="none" w:sz="0" w:space="0" w:color="000000"/&gt;&lt;/w:pBdr&gt;&lt;w:spacing w:after="20" w:before="20" w:line="240"/&gt;&lt;w:ind w:left="20" w:right="20" w:firstLine="0" w:firstLineChars="0"/&gt;&lt;/w:pPr&gt;&lt;w:r xmlns:w="http://schemas.openxmlformats.org/wordprocessingml/2006/main" xmlns:wp="http://schemas.openxmlformats.org/drawingml/2006/wordprocessingDrawing" xmlns:r="http://schemas.openxmlformats.org/officeDocument/2006/relationships" xmlns:w14="http://schemas.microsoft.com/office/word/2010/wordml"&gt;&lt;w:rPr&gt;&lt;w:rFonts w:ascii="Times" w:hAnsi="Helvetica" w:eastAsia="Helvetica" w:cs="Helvetica"/&gt;&lt;w:i w:val="false"/&gt;&lt;w:b w:val="false"/&gt;&lt;w:u w:val="none"/&gt;&lt;w:sz w:val="20"/&gt;&lt;w:szCs w:val="20"/&gt;&lt;w:color w:val="000000"/&gt;&lt;/w:rPr&gt;&lt;w:t xml:space="preserve"&gt;1154&lt;/w:t&gt;&lt;/w:r&gt;&lt;/w:p&gt;&lt;/w:tc&gt;&lt;w:tc&gt;&lt;w:tcPr&gt;&lt;w:tcBorders&gt;&lt;w:bottom w:val="none" w:sz="0" w:space="0" w:color="000000"/&gt;&lt;w:top w:val="none" w:sz="0" w:space="0" w:color="000000"/&gt;&lt;w:left w:val="none" w:sz="0" w:space="0" w:color="000000"/&gt;&lt;w:right w:val="none" w:sz="0" w:space="0" w:color="000000"/&gt;&lt;/w:tcBorders&gt;&lt;w:shd w:val="clear" w:color="auto" w:fill="FFFFFF"/&gt;&lt;w:tcMar&gt;&lt;w:top w:w="0" w:type="dxa"/&gt;&lt;w:bottom w:w="0" w:type="dxa"/&gt;&lt;w:left w:w="0" w:type="dxa"/&gt;&lt;w:right w:w="0" w:type="dxa"/&gt;&lt;/w:tcMar&gt;&lt;w:vAlign w:val="center"/&gt;&lt;/w:tcPr&gt;&lt;w:p&gt;&lt;w:pPr&gt;&lt;w:pStyle w:val="Normal"/&gt;&lt;w:jc w:val="left"/&gt;&lt;w:pBdr&gt;&lt;w:bottom w:val="none" w:sz="0" w:space="0" w:color="000000"/&gt;&lt;w:top w:val="none" w:sz="0" w:space="0" w:color="000000"/&gt;&lt;w:left w:val="none" w:sz="0" w:space="0" w:color="000000"/&gt;&lt;w:right w:val="none" w:sz="0" w:space="0" w:color="000000"/&gt;&lt;/w:pBdr&gt;&lt;w:spacing w:after="20" w:before="20" w:line="240"/&gt;&lt;w:ind w:left="20" w:right="20" w:firstLine="0" w:firstLineChars="0"/&gt;&lt;/w:pPr&gt;&lt;w:r xmlns:w="http://schemas.openxmlformats.org/wordprocessingml/2006/main" xmlns:wp="http://schemas.openxmlformats.org/drawingml/2006/wordprocessingDrawing" xmlns:r="http://schemas.openxmlformats.org/officeDocument/2006/relationships" xmlns:w14="http://schemas.microsoft.com/office/word/2010/wordml"&gt;&lt;w:rPr&gt;&lt;w:rFonts w:ascii="Times" w:hAnsi="Helvetica" w:eastAsia="Helvetica" w:cs="Helvetica"/&gt;&lt;w:i w:val="false"/&gt;&lt;w:b w:val="false"/&gt;&lt;w:u w:val="none"/&gt;&lt;w:sz w:val="20"/&gt;&lt;w:szCs w:val="20"/&gt;&lt;w:color w:val="000000"/&gt;&lt;/w:rPr&gt;&lt;w:t xml:space="preserve"&gt;1103&lt;/w:t&gt;&lt;/w:r&gt;&lt;/w:p&gt;&lt;/w:tc&gt;&lt;w:tc&gt;&lt;w:tcPr&gt;&lt;w:tcBorders&gt;&lt;w:bottom w:val="none" w:sz="0" w:space="0" w:color="000000"/&gt;&lt;w:top w:val="none" w:sz="0" w:space="0" w:color="000000"/&gt;&lt;w:left w:val="none" w:sz="0" w:space="0" w:color="000000"/&gt;&lt;w:right w:val="none" w:sz="0" w:space="0" w:color="000000"/&gt;&lt;/w:tcBorders&gt;&lt;w:shd w:val="clear" w:color="auto" w:fill="FFFFFF"/&gt;&lt;w:tcMar&gt;&lt;w:top w:w="0" w:type="dxa"/&gt;&lt;w:bottom w:w="0" w:type="dxa"/&gt;&lt;w:left w:w="0" w:type="dxa"/&gt;&lt;w:right w:w="0" w:type="dxa"/&gt;&lt;/w:tcMar&gt;&lt;w:vAlign w:val="center"/&gt;&lt;/w:tcPr&gt;&lt;w:p&gt;&lt;w:pPr&gt;&lt;w:pStyle w:val="Normal"/&gt;&lt;w:jc w:val="left"/&gt;&lt;w:pBdr&gt;&lt;w:bottom w:val="none" w:sz="0" w:space="0" w:color="000000"/&gt;&lt;w:top w:val="none" w:sz="0" w:space="0" w:color="000000"/&gt;&lt;w:left w:val="none" w:sz="0" w:space="0" w:color="000000"/&gt;&lt;w:right w:val="none" w:sz="0" w:space="0" w:color="000000"/&gt;&lt;/w:pBdr&gt;&lt;w:spacing w:after="20" w:before="20" w:line="240"/&gt;&lt;w:ind w:left="20" w:right="20" w:firstLine="0" w:firstLineChars="0"/&gt;&lt;/w:pPr&gt;&lt;w:r xmlns:w="http://schemas.openxmlformats.org/wordprocessingml/2006/main" xmlns:wp="http://schemas.openxmlformats.org/drawingml/2006/wordprocessingDrawing" xmlns:r="http://schemas.openxmlformats.org/officeDocument/2006/relationships" xmlns:w14="http://schemas.microsoft.com/office/word/2010/wordml"&gt;&lt;w:rPr&gt;&lt;w:rFonts w:ascii="Times" w:hAnsi="Helvetica" w:eastAsia="Helvetica" w:cs="Helvetica"/&gt;&lt;w:i w:val="false"/&gt;&lt;w:b w:val="false"/&gt;&lt;w:u w:val="none"/&gt;&lt;w:sz w:val="20"/&gt;&lt;w:szCs w:val="20"/&gt;&lt;w:color w:val="000000"/&gt;&lt;/w:rPr&gt;&lt;w:t xml:space="preserve"&gt;1075&lt;/w:t&gt;&lt;/w:r&gt;&lt;/w:p&gt;&lt;/w:tc&gt;&lt;/w:tr&gt;&lt;w:tr&gt;&lt;w:trPr&gt;&lt;w:trHeight w:val="339" w:hRule="auto"/&gt;&lt;/w:trPr&gt;body12&lt;w:tc&gt;&lt;w:tcPr&gt;&lt;w:tcBorders&gt;&lt;w:bottom w:val="none" w:sz="0" w:space="0" w:color="000000"/&gt;&lt;w:top w:val="none" w:sz="0" w:space="0" w:color="000000"/&gt;&lt;w:left w:val="none" w:sz="0" w:space="0" w:color="000000"/&gt;&lt;w:right w:val="none" w:sz="0" w:space="0" w:color="000000"/&gt;&lt;/w:tcBorders&gt;&lt;w:shd w:val="clear" w:color="auto" w:fill="FFFFFF"/&gt;&lt;w:tcMar&gt;&lt;w:top w:w="0" w:type="dxa"/&gt;&lt;w:bottom w:w="0" w:type="dxa"/&gt;&lt;w:left w:w="0" w:type="dxa"/&gt;&lt;w:right w:w="0" w:type="dxa"/&gt;&lt;/w:tcMar&gt;&lt;w:vAlign w:val="center"/&gt;&lt;/w:tcPr&gt;&lt;w:p&gt;&lt;w:pPr&gt;&lt;w:pStyle w:val="Normal"/&gt;&lt;w:jc w:val="left"/&gt;&lt;w:pBdr&gt;&lt;w:bottom w:val="none" w:sz="0" w:space="0" w:color="000000"/&gt;&lt;w:top w:val="none" w:sz="0" w:space="0" w:color="000000"/&gt;&lt;w:left w:val="none" w:sz="0" w:space="0" w:color="000000"/&gt;&lt;w:right w:val="none" w:sz="0" w:space="0" w:color="000000"/&gt;&lt;/w:pBdr&gt;&lt;w:spacing w:after="20" w:before="20" w:line="240"/&gt;&lt;w:ind w:left="20" w:right="20" w:firstLine="0" w:firstLineChars="0"/&gt;&lt;/w:pPr&gt;&lt;w:r xmlns:w="http://schemas.openxmlformats.org/wordprocessingml/2006/main" xmlns:wp="http://schemas.openxmlformats.org/drawingml/2006/wordprocessingDrawing" xmlns:r="http://schemas.openxmlformats.org/officeDocument/2006/relationships" xmlns:w14="http://schemas.microsoft.com/office/word/2010/wordml"&gt;&lt;w:rPr&gt;&lt;w:rFonts w:ascii="Times" w:hAnsi="Helvetica" w:eastAsia="Helvetica" w:cs="Helvetica"/&gt;&lt;w:i w:val="false"/&gt;&lt;w:b w:val="false"/&gt;&lt;w:u w:val="none"/&gt;&lt;w:sz w:val="20"/&gt;&lt;w:szCs w:val="20"/&gt;&lt;w:color w:val="000000"/&gt;&lt;/w:rPr&gt;&lt;w:t xml:space="preserve"&gt;Mean&lt;/w:t&gt;&lt;/w:r&gt;&lt;/w:p&gt;&lt;/w:tc&gt;&lt;w:tc&gt;&lt;w:tcPr&gt;&lt;w:tcBorders&gt;&lt;w:bottom w:val="none" w:sz="0" w:space="0" w:color="000000"/&gt;&lt;w:top w:val="none" w:sz="0" w:space="0" w:color="000000"/&gt;&lt;w:left w:val="none" w:sz="0" w:space="0" w:color="000000"/&gt;&lt;w:right w:val="none" w:sz="0" w:space="0" w:color="000000"/&gt;&lt;/w:tcBorders&gt;&lt;w:shd w:val="clear" w:color="auto" w:fill="FFFFFF"/&gt;&lt;w:tcMar&gt;&lt;w:top w:w="0" w:type="dxa"/&gt;&lt;w:bottom w:w="0" w:type="dxa"/&gt;&lt;w:left w:w="0" w:type="dxa"/&gt;&lt;w:right w:w="0" w:type="dxa"/&gt;&lt;/w:tcMar&gt;&lt;w:vAlign w:val="center"/&gt;&lt;/w:tcPr&gt;&lt;w:p&gt;&lt;w:pPr&gt;&lt;w:pStyle w:val="Normal"/&gt;&lt;w:jc w:val="left"/&gt;&lt;w:pBdr&gt;&lt;w:bottom w:val="none" w:sz="0" w:space="0" w:color="000000"/&gt;&lt;w:top w:val="none" w:sz="0" w:space="0" w:color="000000"/&gt;&lt;w:left w:val="none" w:sz="0" w:space="0" w:color="000000"/&gt;&lt;w:right w:val="none" w:sz="0" w:space="0" w:color="000000"/&gt;&lt;/w:pBdr&gt;&lt;w:spacing w:after="20" w:before="20" w:line="240"/&gt;&lt;w:ind w:left="20" w:right="20" w:firstLine="0" w:firstLineChars="0"/&gt;&lt;/w:pPr&gt;&lt;w:r xmlns:w="http://schemas.openxmlformats.org/wordprocessingml/2006/main" xmlns:wp="http://schemas.openxmlformats.org/drawingml/2006/wordprocessingDrawing" xmlns:r="http://schemas.openxmlformats.org/officeDocument/2006/relationships" xmlns:w14="http://schemas.microsoft.com/office/word/2010/wordml"&gt;&lt;w:rPr&gt;&lt;w:rFonts w:ascii="Times" w:hAnsi="Helvetica" w:eastAsia="Helvetica" w:cs="Helvetica"/&gt;&lt;w:i w:val="false"/&gt;&lt;w:b w:val="false"/&gt;&lt;w:u w:val="none"/&gt;&lt;w:sz w:val="20"/&gt;&lt;w:szCs w:val="20"/&gt;&lt;w:color w:val="000000"/&gt;&lt;/w:rPr&gt;&lt;w:t xml:space="preserve"&gt;102.64&lt;/w:t&gt;&lt;/w:r&gt;&lt;/w:p&gt;&lt;/w:tc&gt;&lt;w:tc&gt;&lt;w:tcPr&gt;&lt;w:tcBorders&gt;&lt;w:bottom w:val="none" w:sz="0" w:space="0" w:color="000000"/&gt;&lt;w:top w:val="none" w:sz="0" w:space="0" w:color="000000"/&gt;&lt;w:left w:val="none" w:sz="0" w:space="0" w:color="000000"/&gt;&lt;w:right w:val="none" w:sz="0" w:space="0" w:color="000000"/&gt;&lt;/w:tcBorders&gt;&lt;w:shd w:val="clear" w:color="auto" w:fill="FFFFFF"/&gt;&lt;w:tcMar&gt;&lt;w:top w:w="0" w:type="dxa"/&gt;&lt;w:bottom w:w="0" w:type="dxa"/&gt;&lt;w:left w:w="0" w:type="dxa"/&gt;&lt;w:right w:w="0" w:type="dxa"/&gt;&lt;/w:tcMar&gt;&lt;w:vAlign w:val="center"/&gt;&lt;/w:tcPr&gt;&lt;w:p&gt;&lt;w:pPr&gt;&lt;w:pStyle w:val="Normal"/&gt;&lt;w:jc w:val="left"/&gt;&lt;w:pBdr&gt;&lt;w:bottom w:val="none" w:sz="0" w:space="0" w:color="000000"/&gt;&lt;w:top w:val="none" w:sz="0" w:space="0" w:color="000000"/&gt;&lt;w:left w:val="none" w:sz="0" w:space="0" w:color="000000"/&gt;&lt;w:right w:val="none" w:sz="0" w:space="0" w:color="000000"/&gt;&lt;/w:pBdr&gt;&lt;w:spacing w:after="20" w:before="20" w:line="240"/&gt;&lt;w:ind w:left="20" w:right="20" w:firstLine="0" w:firstLineChars="0"/&gt;&lt;/w:pPr&gt;&lt;w:r xmlns:w="http://schemas.openxmlformats.org/wordprocessingml/2006/main" xmlns:wp="http://schemas.openxmlformats.org/drawingml/2006/wordprocessingDrawing" xmlns:r="http://schemas.openxmlformats.org/officeDocument/2006/relationships" xmlns:w14="http://schemas.microsoft.com/office/word/2010/wordml"&gt;&lt;w:rPr&gt;&lt;w:rFonts w:ascii="Times" w:hAnsi="Helvetica" w:eastAsia="Helvetica" w:cs="Helvetica"/&gt;&lt;w:i w:val="false"/&gt;&lt;w:b w:val="false"/&gt;&lt;w:u w:val="none"/&gt;&lt;w:sz w:val="20"/&gt;&lt;w:szCs w:val="20"/&gt;&lt;w:color w:val="000000"/&gt;&lt;/w:rPr&gt;&lt;w:t xml:space="preserve"&gt;111.08&lt;/w:t&gt;&lt;/w:r&gt;&lt;/w:p&gt;&lt;/w:tc&gt;&lt;w:tc&gt;&lt;w:tcPr&gt;&lt;w:tcBorders&gt;&lt;w:bottom w:val="none" w:sz="0" w:space="0" w:color="000000"/&gt;&lt;w:top w:val="none" w:sz="0" w:space="0" w:color="000000"/&gt;&lt;w:left w:val="none" w:sz="0" w:space="0" w:color="000000"/&gt;&lt;w:right w:val="none" w:sz="0" w:space="0" w:color="000000"/&gt;&lt;/w:tcBorders&gt;&lt;w:shd w:val="clear" w:color="auto" w:fill="FFFFFF"/&gt;&lt;w:tcMar&gt;&lt;w:top w:w="0" w:type="dxa"/&gt;&lt;w:bottom w:w="0" w:type="dxa"/&gt;&lt;w:left w:w="0" w:type="dxa"/&gt;&lt;w:right w:w="0" w:type="dxa"/&gt;&lt;/w:tcMar&gt;&lt;w:vAlign w:val="center"/&gt;&lt;/w:tcPr&gt;&lt;w:p&gt;&lt;w:pPr&gt;&lt;w:pStyle w:val="Normal"/&gt;&lt;w:jc w:val="left"/&gt;&lt;w:pBdr&gt;&lt;w:bottom w:val="none" w:sz="0" w:space="0" w:color="000000"/&gt;&lt;w:top w:val="none" w:sz="0" w:space="0" w:color="000000"/&gt;&lt;w:left w:val="none" w:sz="0" w:space="0" w:color="000000"/&gt;&lt;w:right w:val="none" w:sz="0" w:space="0" w:color="000000"/&gt;&lt;/w:pBdr&gt;&lt;w:spacing w:after="20" w:before="20" w:line="240"/&gt;&lt;w:ind w:left="20" w:right="20" w:firstLine="0" w:firstLineChars="0"/&gt;&lt;/w:pPr&gt;&lt;w:r xmlns:w="http://schemas.openxmlformats.org/wordprocessingml/2006/main" xmlns:wp="http://schemas.openxmlformats.org/drawingml/2006/wordprocessingDrawing" xmlns:r="http://schemas.openxmlformats.org/officeDocument/2006/relationships" xmlns:w14="http://schemas.microsoft.com/office/word/2010/wordml"&gt;&lt;w:rPr&gt;&lt;w:rFonts w:ascii="Times" w:hAnsi="Helvetica" w:eastAsia="Helvetica" w:cs="Helvetica"/&gt;&lt;w:i w:val="false"/&gt;&lt;w:b w:val="false"/&gt;&lt;w:u w:val="none"/&gt;&lt;w:sz w:val="20"/&gt;&lt;w:szCs w:val="20"/&gt;&lt;w:color w:val="000000"/&gt;&lt;/w:rPr&gt;&lt;w:t xml:space="preserve"&gt;108.63&lt;/w:t&gt;&lt;/w:r&gt;&lt;/w:p&gt;&lt;/w:tc&gt;&lt;w:tc&gt;&lt;w:tcPr&gt;&lt;w:tcBorders&gt;&lt;w:bottom w:val="none" w:sz="0" w:space="0" w:color="000000"/&gt;&lt;w:top w:val="none" w:sz="0" w:space="0" w:color="000000"/&gt;&lt;w:left w:val="none" w:sz="0" w:space="0" w:color="000000"/&gt;&lt;w:right w:val="none" w:sz="0" w:space="0" w:color="000000"/&gt;&lt;/w:tcBorders&gt;&lt;w:shd w:val="clear" w:color="auto" w:fill="FFFFFF"/&gt;&lt;w:tcMar&gt;&lt;w:top w:w="0" w:type="dxa"/&gt;&lt;w:bottom w:w="0" w:type="dxa"/&gt;&lt;w:left w:w="0" w:type="dxa"/&gt;&lt;w:right w:w="0" w:type="dxa"/&gt;&lt;/w:tcMar&gt;&lt;w:vAlign w:val="center"/&gt;&lt;/w:tcPr&gt;&lt;w:p&gt;&lt;w:pPr&gt;&lt;w:pStyle w:val="Normal"/&gt;&lt;w:jc w:val="left"/&gt;&lt;w:pBdr&gt;&lt;w:bottom w:val="none" w:sz="0" w:space="0" w:color="000000"/&gt;&lt;w:top w:val="none" w:sz="0" w:space="0" w:color="000000"/&gt;&lt;w:left w:val="none" w:sz="0" w:space="0" w:color="000000"/&gt;&lt;w:right w:val="none" w:sz="0" w:space="0" w:color="000000"/&gt;&lt;/w:pBdr&gt;&lt;w:spacing w:after="20" w:before="20" w:line="240"/&gt;&lt;w:ind w:left="20" w:right="20" w:firstLine="0" w:firstLineChars="0"/&gt;&lt;/w:pPr&gt;&lt;w:r xmlns:w="http://schemas.openxmlformats.org/wordprocessingml/2006/main" xmlns:wp="http://schemas.openxmlformats.org/drawingml/2006/wordprocessingDrawing" xmlns:r="http://schemas.openxmlformats.org/officeDocument/2006/relationships" xmlns:w14="http://schemas.microsoft.com/office/word/2010/wordml"&gt;&lt;w:rPr&gt;&lt;w:rFonts w:ascii="Times" w:hAnsi="Helvetica" w:eastAsia="Helvetica" w:cs="Helvetica"/&gt;&lt;w:i w:val="false"/&gt;&lt;w:b w:val="false"/&gt;&lt;w:u w:val="none"/&gt;&lt;w:sz w:val="20"/&gt;&lt;w:szCs w:val="20"/&gt;&lt;w:color w:val="000000"/&gt;&lt;/w:rPr&gt;&lt;w:t xml:space="preserve"&gt;107.91&lt;/w:t&gt;&lt;/w:r&gt;&lt;/w:p&gt;&lt;/w:tc&gt;&lt;w:tc&gt;&lt;w:tcPr&gt;&lt;w:tcBorders&gt;&lt;w:bottom w:val="none" w:sz="0" w:space="0" w:color="000000"/&gt;&lt;w:top w:val="none" w:sz="0" w:space="0" w:color="000000"/&gt;&lt;w:left w:val="none" w:sz="0" w:space="0" w:color="000000"/&gt;&lt;w:right w:val="none" w:sz="0" w:space="0" w:color="000000"/&gt;&lt;/w:tcBorders&gt;&lt;w:shd w:val="clear" w:color="auto" w:fill="FFFFFF"/&gt;&lt;w:tcMar&gt;&lt;w:top w:w="0" w:type="dxa"/&gt;&lt;w:bottom w:w="0" w:type="dxa"/&gt;&lt;w:left w:w="0" w:type="dxa"/&gt;&lt;w:right w:w="0" w:type="dxa"/&gt;&lt;/w:tcMar&gt;&lt;w:vAlign w:val="center"/&gt;&lt;/w:tcPr&gt;&lt;w:p&gt;&lt;w:pPr&gt;&lt;w:pStyle w:val="Normal"/&gt;&lt;w:jc w:val="left"/&gt;&lt;w:pBdr&gt;&lt;w:bottom w:val="none" w:sz="0" w:space="0" w:color="000000"/&gt;&lt;w:top w:val="none" w:sz="0" w:space="0" w:color="000000"/&gt;&lt;w:left w:val="none" w:sz="0" w:space="0" w:color="000000"/&gt;&lt;w:right w:val="none" w:sz="0" w:space="0" w:color="000000"/&gt;&lt;/w:pBdr&gt;&lt;w:spacing w:after="20" w:before="20" w:line="240"/&gt;&lt;w:ind w:left="20" w:right="20" w:firstLine="0" w:firstLineChars="0"/&gt;&lt;/w:pPr&gt;&lt;w:r xmlns:w="http://schemas.openxmlformats.org/wordprocessingml/2006/main" xmlns:wp="http://schemas.openxmlformats.org/drawingml/2006/wordprocessingDrawing" xmlns:r="http://schemas.openxmlformats.org/officeDocument/2006/relationships" xmlns:w14="http://schemas.microsoft.com/office/word/2010/wordml"&gt;&lt;w:rPr&gt;&lt;w:rFonts w:ascii="Times" w:hAnsi="Helvetica" w:eastAsia="Helvetica" w:cs="Helvetica"/&gt;&lt;w:i w:val="false"/&gt;&lt;w:b w:val="false"/&gt;&lt;w:u w:val="none"/&gt;&lt;w:sz w:val="20"/&gt;&lt;w:szCs w:val="20"/&gt;&lt;w:color w:val="000000"/&gt;&lt;/w:rPr&gt;&lt;w:t xml:space="preserve"&gt;97.04&lt;/w:t&gt;&lt;/w:r&gt;&lt;/w:p&gt;&lt;/w:tc&gt;&lt;w:tc&gt;&lt;w:tcPr&gt;&lt;w:tcBorders&gt;&lt;w:bottom w:val="none" w:sz="0" w:space="0" w:color="000000"/&gt;&lt;w:top w:val="none" w:sz="0" w:space="0" w:color="000000"/&gt;&lt;w:left w:val="none" w:sz="0" w:space="0" w:color="000000"/&gt;&lt;w:right w:val="none" w:sz="0" w:space="0" w:color="000000"/&gt;&lt;/w:tcBorders&gt;&lt;w:shd w:val="clear" w:color="auto" w:fill="FFFFFF"/&gt;&lt;w:tcMar&gt;&lt;w:top w:w="0" w:type="dxa"/&gt;&lt;w:bottom w:w="0" w:type="dxa"/&gt;&lt;w:left w:w="0" w:type="dxa"/&gt;&lt;w:right w:w="0" w:type="dxa"/&gt;&lt;/w:tcMar&gt;&lt;w:vAlign w:val="center"/&gt;&lt;/w:tcPr&gt;&lt;w:p&gt;&lt;w:pPr&gt;&lt;w:pStyle w:val="Normal"/&gt;&lt;w:jc w:val="left"/&gt;&lt;w:pBdr&gt;&lt;w:bottom w:val="none" w:sz="0" w:space="0" w:color="000000"/&gt;&lt;w:top w:val="none" w:sz="0" w:space="0" w:color="000000"/&gt;&lt;w:left w:val="none" w:sz="0" w:space="0" w:color="000000"/&gt;&lt;w:right w:val="none" w:sz="0" w:space="0" w:color="000000"/&gt;&lt;/w:pBdr&gt;&lt;w:spacing w:after="20" w:before="20" w:line="240"/&gt;&lt;w:ind w:left="20" w:right="20" w:firstLine="0" w:firstLineChars="0"/&gt;&lt;/w:pPr&gt;&lt;w:r xmlns:w="http://schemas.openxmlformats.org/wordprocessingml/2006/main" xmlns:wp="http://schemas.openxmlformats.org/drawingml/2006/wordprocessingDrawing" xmlns:r="http://schemas.openxmlformats.org/officeDocument/2006/relationships" xmlns:w14="http://schemas.microsoft.com/office/word/2010/wordml"&gt;&lt;w:rPr&gt;&lt;w:rFonts w:ascii="Times" w:hAnsi="Helvetica" w:eastAsia="Helvetica" w:cs="Helvetica"/&gt;&lt;w:i w:val="false"/&gt;&lt;w:b w:val="false"/&gt;&lt;w:u w:val="none"/&gt;&lt;w:sz w:val="20"/&gt;&lt;w:szCs w:val="20"/&gt;&lt;w:color w:val="000000"/&gt;&lt;/w:rPr&gt;&lt;w:t xml:space="preserve"&gt;96.21&lt;/w:t&gt;&lt;/w:r&gt;&lt;/w:p&gt;&lt;/w:tc&gt;&lt;w:tc&gt;&lt;w:tcPr&gt;&lt;w:tcBorders&gt;&lt;w:bottom w:val="none" w:sz="0" w:space="0" w:color="000000"/&gt;&lt;w:top w:val="none" w:sz="0" w:space="0" w:color="000000"/&gt;&lt;w:left w:val="none" w:sz="0" w:space="0" w:color="000000"/&gt;&lt;w:right w:val="none" w:sz="0" w:space="0" w:color="000000"/&gt;&lt;/w:tcBorders&gt;&lt;w:shd w:val="clear" w:color="auto" w:fill="FFFFFF"/&gt;&lt;w:tcMar&gt;&lt;w:top w:w="0" w:type="dxa"/&gt;&lt;w:bottom w:w="0" w:type="dxa"/&gt;&lt;w:left w:w="0" w:type="dxa"/&gt;&lt;w:right w:w="0" w:type="dxa"/&gt;&lt;/w:tcMar&gt;&lt;w:vAlign w:val="center"/&gt;&lt;/w:tcPr&gt;&lt;w:p&gt;&lt;w:pPr&gt;&lt;w:pStyle w:val="Normal"/&gt;&lt;w:jc w:val="left"/&gt;&lt;w:pBdr&gt;&lt;w:bottom w:val="none" w:sz="0" w:space="0" w:color="000000"/&gt;&lt;w:top w:val="none" w:sz="0" w:space="0" w:color="000000"/&gt;&lt;w:left w:val="none" w:sz="0" w:space="0" w:color="000000"/&gt;&lt;w:right w:val="none" w:sz="0" w:space="0" w:color="000000"/&gt;&lt;/w:pBdr&gt;&lt;w:spacing w:after="20" w:before="20" w:line="240"/&gt;&lt;w:ind w:left="20" w:right="20" w:firstLine="0" w:firstLineChars="0"/&gt;&lt;/w:pPr&gt;&lt;w:r xmlns:w="http://schemas.openxmlformats.org/wordprocessingml/2006/main" xmlns:wp="http://schemas.openxmlformats.org/drawingml/2006/wordprocessingDrawing" xmlns:r="http://schemas.openxmlformats.org/officeDocument/2006/relationships" xmlns:w14="http://schemas.microsoft.com/office/word/2010/wordml"&gt;&lt;w:rPr&gt;&lt;w:rFonts w:ascii="Times" w:hAnsi="Helvetica" w:eastAsia="Helvetica" w:cs="Helvetica"/&gt;&lt;w:i w:val="false"/&gt;&lt;w:b w:val="false"/&gt;&lt;w:u w:val="none"/&gt;&lt;w:sz w:val="20"/&gt;&lt;w:szCs w:val="20"/&gt;&lt;w:color w:val="000000"/&gt;&lt;/w:rPr&gt;&lt;w:t xml:space="preserve"&gt;105.39&lt;/w:t&gt;&lt;/w:r&gt;&lt;/w:p&gt;&lt;/w:tc&gt;&lt;w:tc&gt;&lt;w:tcPr&gt;&lt;w:tcBorders&gt;&lt;w:bottom w:val="none" w:sz="0" w:space="0" w:color="000000"/&gt;&lt;w:top w:val="none" w:sz="0" w:space="0" w:color="000000"/&gt;&lt;w:left w:val="none" w:sz="0" w:space="0" w:color="000000"/&gt;&lt;w:right w:val="none" w:sz="0" w:space="0" w:color="000000"/&gt;&lt;/w:tcBorders&gt;&lt;w:shd w:val="clear" w:color="auto" w:fill="FFFFFF"/&gt;&lt;w:tcMar&gt;&lt;w:top w:w="0" w:type="dxa"/&gt;&lt;w:bottom w:w="0" w:type="dxa"/&gt;&lt;w:left w:w="0" w:type="dxa"/&gt;&lt;w:right w:w="0" w:type="dxa"/&gt;&lt;/w:tcMar&gt;&lt;w:vAlign w:val="center"/&gt;&lt;/w:tcPr&gt;&lt;w:p&gt;&lt;w:pPr&gt;&lt;w:pStyle w:val="Normal"/&gt;&lt;w:jc w:val="left"/&gt;&lt;w:pBdr&gt;&lt;w:bottom w:val="none" w:sz="0" w:space="0" w:color="000000"/&gt;&lt;w:top w:val="none" w:sz="0" w:space="0" w:color="000000"/&gt;&lt;w:left w:val="none" w:sz="0" w:space="0" w:color="000000"/&gt;&lt;w:right w:val="none" w:sz="0" w:space="0" w:color="000000"/&gt;&lt;/w:pBdr&gt;&lt;w:spacing w:after="20" w:before="20" w:line="240"/&gt;&lt;w:ind w:left="20" w:right="20" w:firstLine="0" w:firstLineChars="0"/&gt;&lt;/w:pPr&gt;&lt;w:r xmlns:w="http://schemas.openxmlformats.org/wordprocessingml/2006/main" xmlns:wp="http://schemas.openxmlformats.org/drawingml/2006/wordprocessingDrawing" xmlns:r="http://schemas.openxmlformats.org/officeDocument/2006/relationships" xmlns:w14="http://schemas.microsoft.com/office/word/2010/wordml"&gt;&lt;w:rPr&gt;&lt;w:rFonts w:ascii="Times" w:hAnsi="Helvetica" w:eastAsia="Helvetica" w:cs="Helvetica"/&gt;&lt;w:i w:val="false"/&gt;&lt;w:b w:val="false"/&gt;&lt;w:u w:val="none"/&gt;&lt;w:sz w:val="20"/&gt;&lt;w:szCs w:val="20"/&gt;&lt;w:color w:val="000000"/&gt;&lt;/w:rPr&gt;&lt;w:t xml:space="preserve"&gt;106.94&lt;/w:t&gt;&lt;/w:r&gt;&lt;/w:p&gt;&lt;/w:tc&gt;&lt;w:tc&gt;&lt;w:tcPr&gt;&lt;w:tcBorders&gt;&lt;w:bottom w:val="none" w:sz="0" w:space="0" w:color="000000"/&gt;&lt;w:top w:val="none" w:sz="0" w:space="0" w:color="000000"/&gt;&lt;w:left w:val="none" w:sz="0" w:space="0" w:color="000000"/&gt;&lt;w:right w:val="none" w:sz="0" w:space="0" w:color="000000"/&gt;&lt;/w:tcBorders&gt;&lt;w:shd w:val="clear" w:color="auto" w:fill="FFFFFF"/&gt;&lt;w:tcMar&gt;&lt;w:top w:w="0" w:type="dxa"/&gt;&lt;w:bottom w:w="0" w:type="dxa"/&gt;&lt;w:left w:w="0" w:type="dxa"/&gt;&lt;w:right w:w="0" w:type="dxa"/&gt;&lt;/w:tcMar&gt;&lt;w:vAlign w:val="center"/&gt;&lt;/w:tcPr&gt;&lt;w:p&gt;&lt;w:pPr&gt;&lt;w:pStyle w:val="Normal"/&gt;&lt;w:jc w:val="left"/&gt;&lt;w:pBdr&gt;&lt;w:bottom w:val="none" w:sz="0" w:space="0" w:color="000000"/&gt;&lt;w:top w:val="none" w:sz="0" w:space="0" w:color="000000"/&gt;&lt;w:left w:val="none" w:sz="0" w:space="0" w:color="000000"/&gt;&lt;w:right w:val="none" w:sz="0" w:space="0" w:color="000000"/&gt;&lt;/w:pBdr&gt;&lt;w:spacing w:after="20" w:before="20" w:line="240"/&gt;&lt;w:ind w:left="20" w:right="20" w:firstLine="0" w:firstLineChars="0"/&gt;&lt;/w:pPr&gt;&lt;w:r xmlns:w="http://schemas.openxmlformats.org/wordprocessingml/2006/main" xmlns:wp="http://schemas.openxmlformats.org/drawingml/2006/wordprocessingDrawing" xmlns:r="http://schemas.openxmlformats.org/officeDocument/2006/relationships" xmlns:w14="http://schemas.microsoft.com/office/word/2010/wordml"&gt;&lt;w:rPr&gt;&lt;w:rFonts w:ascii="Times" w:hAnsi="Helvetica" w:eastAsia="Helvetica" w:cs="Helvetica"/&gt;&lt;w:i w:val="false"/&gt;&lt;w:b w:val="false"/&gt;&lt;w:u w:val="none"/&gt;&lt;w:sz w:val="20"/&gt;&lt;w:szCs w:val="20"/&gt;&lt;w:color w:val="000000"/&gt;&lt;/w:rPr&gt;&lt;w:t xml:space="preserve"&gt;106.84&lt;/w:t&gt;&lt;/w:r&gt;&lt;/w:p&gt;&lt;/w:tc&gt;&lt;w:tc&gt;&lt;w:tcPr&gt;&lt;w:tcBorders&gt;&lt;w:bottom w:val="none" w:sz="0" w:space="0" w:color="000000"/&gt;&lt;w:top w:val="none" w:sz="0" w:space="0" w:color="000000"/&gt;&lt;w:left w:val="none" w:sz="0" w:space="0" w:color="000000"/&gt;&lt;w:right w:val="none" w:sz="0" w:space="0" w:color="000000"/&gt;&lt;/w:tcBorders&gt;&lt;w:shd w:val="clear" w:color="auto" w:fill="FFFFFF"/&gt;&lt;w:tcMar&gt;&lt;w:top w:w="0" w:type="dxa"/&gt;&lt;w:bottom w:w="0" w:type="dxa"/&gt;&lt;w:left w:w="0" w:type="dxa"/&gt;&lt;w:right w:w="0" w:type="dxa"/&gt;&lt;/w:tcMar&gt;&lt;w:vAlign w:val="center"/&gt;&lt;/w:tcPr&gt;&lt;w:p&gt;&lt;w:pPr&gt;&lt;w:pStyle w:val="Normal"/&gt;&lt;w:jc w:val="left"/&gt;&lt;w:pBdr&gt;&lt;w:bottom w:val="none" w:sz="0" w:space="0" w:color="000000"/&gt;&lt;w:top w:val="none" w:sz="0" w:space="0" w:color="000000"/&gt;&lt;w:left w:val="none" w:sz="0" w:space="0" w:color="000000"/&gt;&lt;w:right w:val="none" w:sz="0" w:space="0" w:color="000000"/&gt;&lt;/w:pBdr&gt;&lt;w:spacing w:after="20" w:before="20" w:line="240"/&gt;&lt;w:ind w:left="20" w:right="20" w:firstLine="0" w:firstLineChars="0"/&gt;&lt;/w:pPr&gt;&lt;w:r xmlns:w="http://schemas.openxmlformats.org/wordprocessingml/2006/main" xmlns:wp="http://schemas.openxmlformats.org/drawingml/2006/wordprocessingDrawing" xmlns:r="http://schemas.openxmlformats.org/officeDocument/2006/relationships" xmlns:w14="http://schemas.microsoft.com/office/word/2010/wordml"&gt;&lt;w:rPr&gt;&lt;w:rFonts w:ascii="Times" w:hAnsi="Helvetica" w:eastAsia="Helvetica" w:cs="Helvetica"/&gt;&lt;w:i w:val="false"/&gt;&lt;w:b w:val="false"/&gt;&lt;w:u w:val="none"/&gt;&lt;w:sz w:val="20"/&gt;&lt;w:szCs w:val="20"/&gt;&lt;w:color w:val="000000"/&gt;&lt;/w:rPr&gt;&lt;w:t xml:space="preserve"&gt;112.10&lt;/w:t&gt;&lt;/w:r&gt;&lt;/w:p&gt;&lt;/w:tc&gt;&lt;/w:tr&gt;&lt;w:tr&gt;&lt;w:trPr&gt;&lt;w:trHeight w:val="337" w:hRule="auto"/&gt;&lt;/w:trPr&gt;body13&lt;w:tc&gt;&lt;w:tcPr&gt;&lt;w:tcBorders&gt;&lt;w:bottom w:val="none" w:sz="0" w:space="0" w:color="000000"/&gt;&lt;w:top w:val="none" w:sz="0" w:space="0" w:color="000000"/&gt;&lt;w:left w:val="none" w:sz="0" w:space="0" w:color="000000"/&gt;&lt;w:right w:val="none" w:sz="0" w:space="0" w:color="000000"/&gt;&lt;/w:tcBorders&gt;&lt;w:shd w:val="clear" w:color="auto" w:fill="FFFFFF"/&gt;&lt;w:tcMar&gt;&lt;w:top w:w="0" w:type="dxa"/&gt;&lt;w:bottom w:w="0" w:type="dxa"/&gt;&lt;w:left w:w="0" w:type="dxa"/&gt;&lt;w:right w:w="0" w:type="dxa"/&gt;&lt;/w:tcMar&gt;&lt;w:vAlign w:val="center"/&gt;&lt;/w:tcPr&gt;&lt;w:p&gt;&lt;w:pPr&gt;&lt;w:pStyle w:val="Normal"/&gt;&lt;w:jc w:val="left"/&gt;&lt;w:pBdr&gt;&lt;w:bottom w:val="none" w:sz="0" w:space="0" w:color="000000"/&gt;&lt;w:top w:val="none" w:sz="0" w:space="0" w:color="000000"/&gt;&lt;w:left w:val="none" w:sz="0" w:space="0" w:color="000000"/&gt;&lt;w:right w:val="none" w:sz="0" w:space="0" w:color="000000"/&gt;&lt;/w:pBdr&gt;&lt;w:spacing w:after="20" w:before="20" w:line="240"/&gt;&lt;w:ind w:left="20" w:right="20" w:firstLine="0" w:firstLineChars="0"/&gt;&lt;/w:pPr&gt;&lt;w:r xmlns:w="http://schemas.openxmlformats.org/wordprocessingml/2006/main" xmlns:wp="http://schemas.openxmlformats.org/drawingml/2006/wordprocessingDrawing" xmlns:r="http://schemas.openxmlformats.org/officeDocument/2006/relationships" xmlns:w14="http://schemas.microsoft.com/office/word/2010/wordml"&gt;&lt;w:rPr&gt;&lt;w:rFonts w:ascii="Times" w:hAnsi="Helvetica" w:eastAsia="Helvetica" w:cs="Helvetica"/&gt;&lt;w:i w:val="false"/&gt;&lt;w:b w:val="false"/&gt;&lt;w:u w:val="none"/&gt;&lt;w:sz w:val="20"/&gt;&lt;w:szCs w:val="20"/&gt;&lt;w:color w:val="000000"/&gt;&lt;/w:rPr&gt;&lt;w:t xml:space="preserve"&gt;SD&lt;/w:t&gt;&lt;/w:r&gt;&lt;/w:p&gt;&lt;/w:tc&gt;&lt;w:tc&gt;&lt;w:tcPr&gt;&lt;w:tcBorders&gt;&lt;w:bottom w:val="none" w:sz="0" w:space="0" w:color="000000"/&gt;&lt;w:top w:val="none" w:sz="0" w:space="0" w:color="000000"/&gt;&lt;w:left w:val="none" w:sz="0" w:space="0" w:color="000000"/&gt;&lt;w:right w:val="none" w:sz="0" w:space="0" w:color="000000"/&gt;&lt;/w:tcBorders&gt;&lt;w:shd w:val="clear" w:color="auto" w:fill="FFFFFF"/&gt;&lt;w:tcMar&gt;&lt;w:top w:w="0" w:type="dxa"/&gt;&lt;w:bottom w:w="0" w:type="dxa"/&gt;&lt;w:left w:w="0" w:type="dxa"/&gt;&lt;w:right w:w="0" w:type="dxa"/&gt;&lt;/w:tcMar&gt;&lt;w:vAlign w:val="center"/&gt;&lt;/w:tcPr&gt;&lt;w:p&gt;&lt;w:pPr&gt;&lt;w:pStyle w:val="Normal"/&gt;&lt;w:jc w:val="left"/&gt;&lt;w:pBdr&gt;&lt;w:bottom w:val="none" w:sz="0" w:space="0" w:color="000000"/&gt;&lt;w:top w:val="none" w:sz="0" w:space="0" w:color="000000"/&gt;&lt;w:left w:val="none" w:sz="0" w:space="0" w:color="000000"/&gt;&lt;w:right w:val="none" w:sz="0" w:space="0" w:color="000000"/&gt;&lt;/w:pBdr&gt;&lt;w:spacing w:after="20" w:before="20" w:line="240"/&gt;&lt;w:ind w:left="20" w:right="20" w:firstLine="0" w:firstLineChars="0"/&gt;&lt;/w:pPr&gt;&lt;w:r xmlns:w="http://schemas.openxmlformats.org/wordprocessingml/2006/main" xmlns:wp="http://schemas.openxmlformats.org/drawingml/2006/wordprocessingDrawing" xmlns:r="http://schemas.openxmlformats.org/officeDocument/2006/relationships" xmlns:w14="http://schemas.microsoft.com/office/word/2010/wordml"&gt;&lt;w:rPr&gt;&lt;w:rFonts w:ascii="Times" w:hAnsi="Helvetica" w:eastAsia="Helvetica" w:cs="Helvetica"/&gt;&lt;w:i w:val="false"/&gt;&lt;w:b w:val="false"/&gt;&lt;w:u w:val="none"/&gt;&lt;w:sz w:val="20"/&gt;&lt;w:szCs w:val="20"/&gt;&lt;w:color w:val="000000"/&gt;&lt;/w:rPr&gt;&lt;w:t xml:space="preserve"&gt;13.65&lt;/w:t&gt;&lt;/w:r&gt;&lt;/w:p&gt;&lt;/w:tc&gt;&lt;w:tc&gt;&lt;w:tcPr&gt;&lt;w:tcBorders&gt;&lt;w:bottom w:val="none" w:sz="0" w:space="0" w:color="000000"/&gt;&lt;w:top w:val="none" w:sz="0" w:space="0" w:color="000000"/&gt;&lt;w:left w:val="none" w:sz="0" w:space="0" w:color="000000"/&gt;&lt;w:right w:val="none" w:sz="0" w:space="0" w:color="000000"/&gt;&lt;/w:tcBorders&gt;&lt;w:shd w:val="clear" w:color="auto" w:fill="FFFFFF"/&gt;&lt;w:tcMar&gt;&lt;w:top w:w="0" w:type="dxa"/&gt;&lt;w:bottom w:w="0" w:type="dxa"/&gt;&lt;w:left w:w="0" w:type="dxa"/&gt;&lt;w:right w:w="0" w:type="dxa"/&gt;&lt;/w:tcMar&gt;&lt;w:vAlign w:val="center"/&gt;&lt;/w:tcPr&gt;&lt;w:p&gt;&lt;w:pPr&gt;&lt;w:pStyle w:val="Normal"/&gt;&lt;w:jc w:val="left"/&gt;&lt;w:pBdr&gt;&lt;w:bottom w:val="none" w:sz="0" w:space="0" w:color="000000"/&gt;&lt;w:top w:val="none" w:sz="0" w:space="0" w:color="000000"/&gt;&lt;w:left w:val="none" w:sz="0" w:space="0" w:color="000000"/&gt;&lt;w:right w:val="none" w:sz="0" w:space="0" w:color="000000"/&gt;&lt;/w:pBdr&gt;&lt;w:spacing w:after="20" w:before="20" w:line="240"/&gt;&lt;w:ind w:left="20" w:right="20" w:firstLine="0" w:firstLineChars="0"/&gt;&lt;/w:pPr&gt;&lt;w:r xmlns:w="http://schemas.openxmlformats.org/wordprocessingml/2006/main" xmlns:wp="http://schemas.openxmlformats.org/drawingml/2006/wordprocessingDrawing" xmlns:r="http://schemas.openxmlformats.org/officeDocument/2006/relationships" xmlns:w14="http://schemas.microsoft.com/office/word/2010/wordml"&gt;&lt;w:rPr&gt;&lt;w:rFonts w:ascii="Times" w:hAnsi="Helvetica" w:eastAsia="Helvetica" w:cs="Helvetica"/&gt;&lt;w:i w:val="false"/&gt;&lt;w:b w:val="false"/&gt;&lt;w:u w:val="none"/&gt;&lt;w:sz w:val="20"/&gt;&lt;w:szCs w:val="20"/&gt;&lt;w:color w:val="000000"/&gt;&lt;/w:rPr&gt;&lt;w:t xml:space="preserve"&gt;15.65&lt;/w:t&gt;&lt;/w:r&gt;&lt;/w:p&gt;&lt;/w:tc&gt;&lt;w:tc&gt;&lt;w:tcPr&gt;&lt;w:tcBorders&gt;&lt;w:bottom w:val="none" w:sz="0" w:space="0" w:color="000000"/&gt;&lt;w:top w:val="none" w:sz="0" w:space="0" w:color="000000"/&gt;&lt;w:left w:val="none" w:sz="0" w:space="0" w:color="000000"/&gt;&lt;w:right w:val="none" w:sz="0" w:space="0" w:color="000000"/&gt;&lt;/w:tcBorders&gt;&lt;w:shd w:val="clear" w:color="auto" w:fill="FFFFFF"/&gt;&lt;w:tcMar&gt;&lt;w:top w:w="0" w:type="dxa"/&gt;&lt;w:bottom w:w="0" w:type="dxa"/&gt;&lt;w:left w:w="0" w:type="dxa"/&gt;&lt;w:right w:w="0" w:type="dxa"/&gt;&lt;/w:tcMar&gt;&lt;w:vAlign w:val="center"/&gt;&lt;/w:tcPr&gt;&lt;w:p&gt;&lt;w:pPr&gt;&lt;w:pStyle w:val="Normal"/&gt;&lt;w:jc w:val="left"/&gt;&lt;w:pBdr&gt;&lt;w:bottom w:val="none" w:sz="0" w:space="0" w:color="000000"/&gt;&lt;w:top w:val="none" w:sz="0" w:space="0" w:color="000000"/&gt;&lt;w:left w:val="none" w:sz="0" w:space="0" w:color="000000"/&gt;&lt;w:right w:val="none" w:sz="0" w:space="0" w:color="000000"/&gt;&lt;/w:pBdr&gt;&lt;w:spacing w:after="20" w:before="20" w:line="240"/&gt;&lt;w:ind w:left="20" w:right="20" w:firstLine="0" w:firstLineChars="0"/&gt;&lt;/w:pPr&gt;&lt;w:r xmlns:w="http://schemas.openxmlformats.org/wordprocessingml/2006/main" xmlns:wp="http://schemas.openxmlformats.org/drawingml/2006/wordprocessingDrawing" xmlns:r="http://schemas.openxmlformats.org/officeDocument/2006/relationships" xmlns:w14="http://schemas.microsoft.com/office/word/2010/wordml"&gt;&lt;w:rPr&gt;&lt;w:rFonts w:ascii="Times" w:hAnsi="Helvetica" w:eastAsia="Helvetica" w:cs="Helvetica"/&gt;&lt;w:i w:val="false"/&gt;&lt;w:b w:val="false"/&gt;&lt;w:u w:val="none"/&gt;&lt;w:sz w:val="20"/&gt;&lt;w:szCs w:val="20"/&gt;&lt;w:color w:val="000000"/&gt;&lt;/w:rPr&gt;&lt;w:t xml:space="preserve"&gt;12.85&lt;/w:t&gt;&lt;/w:r&gt;&lt;/w:p&gt;&lt;/w:tc&gt;&lt;w:tc&gt;&lt;w:tcPr&gt;&lt;w:tcBorders&gt;&lt;w:bottom w:val="none" w:sz="0" w:space="0" w:color="000000"/&gt;&lt;w:top w:val="none" w:sz="0" w:space="0" w:color="000000"/&gt;&lt;w:left w:val="none" w:sz="0" w:space="0" w:color="000000"/&gt;&lt;w:right w:val="none" w:sz="0" w:space="0" w:color="000000"/&gt;&lt;/w:tcBorders&gt;&lt;w:shd w:val="clear" w:color="auto" w:fill="FFFFFF"/&gt;&lt;w:tcMar&gt;&lt;w:top w:w="0" w:type="dxa"/&gt;&lt;w:bottom w:w="0" w:type="dxa"/&gt;&lt;w:left w:w="0" w:type="dxa"/&gt;&lt;w:right w:w="0" w:type="dxa"/&gt;&lt;/w:tcMar&gt;&lt;w:vAlign w:val="center"/&gt;&lt;/w:tcPr&gt;&lt;w:p&gt;&lt;w:pPr&gt;&lt;w:pStyle w:val="Normal"/&gt;&lt;w:jc w:val="left"/&gt;&lt;w:pBdr&gt;&lt;w:bottom w:val="none" w:sz="0" w:space="0" w:color="000000"/&gt;&lt;w:top w:val="none" w:sz="0" w:space="0" w:color="000000"/&gt;&lt;w:left w:val="none" w:sz="0" w:space="0" w:color="000000"/&gt;&lt;w:right w:val="none" w:sz="0" w:space="0" w:color="000000"/&gt;&lt;/w:pBdr&gt;&lt;w:spacing w:after="20" w:before="20" w:line="240"/&gt;&lt;w:ind w:left="20" w:right="20" w:firstLine="0" w:firstLineChars="0"/&gt;&lt;/w:pPr&gt;&lt;w:r xmlns:w="http://schemas.openxmlformats.org/wordprocessingml/2006/main" xmlns:wp="http://schemas.openxmlformats.org/drawingml/2006/wordprocessingDrawing" xmlns:r="http://schemas.openxmlformats.org/officeDocument/2006/relationships" xmlns:w14="http://schemas.microsoft.com/office/word/2010/wordml"&gt;&lt;w:rPr&gt;&lt;w:rFonts w:ascii="Times" w:hAnsi="Helvetica" w:eastAsia="Helvetica" w:cs="Helvetica"/&gt;&lt;w:i w:val="false"/&gt;&lt;w:b w:val="false"/&gt;&lt;w:u w:val="none"/&gt;&lt;w:sz w:val="20"/&gt;&lt;w:szCs w:val="20"/&gt;&lt;w:color w:val="000000"/&gt;&lt;/w:rPr&gt;&lt;w:t xml:space="preserve"&gt;13.62&lt;/w:t&gt;&lt;/w:r&gt;&lt;/w:p&gt;&lt;/w:tc&gt;&lt;w:tc&gt;&lt;w:tcPr&gt;&lt;w:tcBorders&gt;&lt;w:bottom w:val="none" w:sz="0" w:space="0" w:color="000000"/&gt;&lt;w:top w:val="none" w:sz="0" w:space="0" w:color="000000"/&gt;&lt;w:left w:val="none" w:sz="0" w:space="0" w:color="000000"/&gt;&lt;w:right w:val="none" w:sz="0" w:space="0" w:color="000000"/&gt;&lt;/w:tcBorders&gt;&lt;w:shd w:val="clear" w:color="auto" w:fill="FFFFFF"/&gt;&lt;w:tcMar&gt;&lt;w:top w:w="0" w:type="dxa"/&gt;&lt;w:bottom w:w="0" w:type="dxa"/&gt;&lt;w:left w:w="0" w:type="dxa"/&gt;&lt;w:right w:w="0" w:type="dxa"/&gt;&lt;/w:tcMar&gt;&lt;w:vAlign w:val="center"/&gt;&lt;/w:tcPr&gt;&lt;w:p&gt;&lt;w:pPr&gt;&lt;w:pStyle w:val="Normal"/&gt;&lt;w:jc w:val="left"/&gt;&lt;w:pBdr&gt;&lt;w:bottom w:val="none" w:sz="0" w:space="0" w:color="000000"/&gt;&lt;w:top w:val="none" w:sz="0" w:space="0" w:color="000000"/&gt;&lt;w:left w:val="none" w:sz="0" w:space="0" w:color="000000"/&gt;&lt;w:right w:val="none" w:sz="0" w:space="0" w:color="000000"/&gt;&lt;/w:pBdr&gt;&lt;w:spacing w:after="20" w:before="20" w:line="240"/&gt;&lt;w:ind w:left="20" w:right="20" w:firstLine="0" w:firstLineChars="0"/&gt;&lt;/w:pPr&gt;&lt;w:r xmlns:w="http://schemas.openxmlformats.org/wordprocessingml/2006/main" xmlns:wp="http://schemas.openxmlformats.org/drawingml/2006/wordprocessingDrawing" xmlns:r="http://schemas.openxmlformats.org/officeDocument/2006/relationships" xmlns:w14="http://schemas.microsoft.com/office/word/2010/wordml"&gt;&lt;w:rPr&gt;&lt;w:rFonts w:ascii="Times" w:hAnsi="Helvetica" w:eastAsia="Helvetica" w:cs="Helvetica"/&gt;&lt;w:i w:val="false"/&gt;&lt;w:b w:val="false"/&gt;&lt;w:u w:val="none"/&gt;&lt;w:sz w:val="20"/&gt;&lt;w:szCs w:val="20"/&gt;&lt;w:color w:val="000000"/&gt;&lt;/w:rPr&gt;&lt;w:t xml:space="preserve"&gt;14.68&lt;/w:t&gt;&lt;/w:r&gt;&lt;/w:p&gt;&lt;/w:tc&gt;&lt;w:tc&gt;&lt;w:tcPr&gt;&lt;w:tcBorders&gt;&lt;w:bottom w:val="none" w:sz="0" w:space="0" w:color="000000"/&gt;&lt;w:top w:val="none" w:sz="0" w:space="0" w:color="000000"/&gt;&lt;w:left w:val="none" w:sz="0" w:space="0" w:color="000000"/&gt;&lt;w:right w:val="none" w:sz="0" w:space="0" w:color="000000"/&gt;&lt;/w:tcBorders&gt;&lt;w:shd w:val="clear" w:color="auto" w:fill="FFFFFF"/&gt;&lt;w:tcMar&gt;&lt;w:top w:w="0" w:type="dxa"/&gt;&lt;w:bottom w:w="0" w:type="dxa"/&gt;&lt;w:left w:w="0" w:type="dxa"/&gt;&lt;w:right w:w="0" w:type="dxa"/&gt;&lt;/w:tcMar&gt;&lt;w:vAlign w:val="center"/&gt;&lt;/w:tcPr&gt;&lt;w:p&gt;&lt;w:pPr&gt;&lt;w:pStyle w:val="Normal"/&gt;&lt;w:jc w:val="left"/&gt;&lt;w:pBdr&gt;&lt;w:bottom w:val="none" w:sz="0" w:space="0" w:color="000000"/&gt;&lt;w:top w:val="none" w:sz="0" w:space="0" w:color="000000"/&gt;&lt;w:left w:val="none" w:sz="0" w:space="0" w:color="000000"/&gt;&lt;w:right w:val="none" w:sz="0" w:space="0" w:color="000000"/&gt;&lt;/w:pBdr&gt;&lt;w:spacing w:after="20" w:before="20" w:line="240"/&gt;&lt;w:ind w:left="20" w:right="20" w:firstLine="0" w:firstLineChars="0"/&gt;&lt;/w:pPr&gt;&lt;w:r xmlns:w="http://schemas.openxmlformats.org/wordprocessingml/2006/main" xmlns:wp="http://schemas.openxmlformats.org/drawingml/2006/wordprocessingDrawing" xmlns:r="http://schemas.openxmlformats.org/officeDocument/2006/relationships" xmlns:w14="http://schemas.microsoft.com/office/word/2010/wordml"&gt;&lt;w:rPr&gt;&lt;w:rFonts w:ascii="Times" w:hAnsi="Helvetica" w:eastAsia="Helvetica" w:cs="Helvetica"/&gt;&lt;w:i w:val="false"/&gt;&lt;w:b w:val="false"/&gt;&lt;w:u w:val="none"/&gt;&lt;w:sz w:val="20"/&gt;&lt;w:szCs w:val="20"/&gt;&lt;w:color w:val="000000"/&gt;&lt;/w:rPr&gt;&lt;w:t xml:space="preserve"&gt;10.74&lt;/w:t&gt;&lt;/w:r&gt;&lt;/w:p&gt;&lt;/w:tc&gt;&lt;w:tc&gt;&lt;w:tcPr&gt;&lt;w:tcBorders&gt;&lt;w:bottom w:val="none" w:sz="0" w:space="0" w:color="000000"/&gt;&lt;w:top w:val="none" w:sz="0" w:space="0" w:color="000000"/&gt;&lt;w:left w:val="none" w:sz="0" w:space="0" w:color="000000"/&gt;&lt;w:right w:val="none" w:sz="0" w:space="0" w:color="000000"/&gt;&lt;/w:tcBorders&gt;&lt;w:shd w:val="clear" w:color="auto" w:fill="FFFFFF"/&gt;&lt;w:tcMar&gt;&lt;w:top w:w="0" w:type="dxa"/&gt;&lt;w:bottom w:w="0" w:type="dxa"/&gt;&lt;w:left w:w="0" w:type="dxa"/&gt;&lt;w:right w:w="0" w:type="dxa"/&gt;&lt;/w:tcMar&gt;&lt;w:vAlign w:val="center"/&gt;&lt;/w:tcPr&gt;&lt;w:p&gt;&lt;w:pPr&gt;&lt;w:pStyle w:val="Normal"/&gt;&lt;w:jc w:val="left"/&gt;&lt;w:pBdr&gt;&lt;w:bottom w:val="none" w:sz="0" w:space="0" w:color="000000"/&gt;&lt;w:top w:val="none" w:sz="0" w:space="0" w:color="000000"/&gt;&lt;w:left w:val="none" w:sz="0" w:space="0" w:color="000000"/&gt;&lt;w:right w:val="none" w:sz="0" w:space="0" w:color="000000"/&gt;&lt;/w:pBdr&gt;&lt;w:spacing w:after="20" w:before="20" w:line="240"/&gt;&lt;w:ind w:left="20" w:right="20" w:firstLine="0" w:firstLineChars="0"/&gt;&lt;/w:pPr&gt;&lt;w:r xmlns:w="http://schemas.openxmlformats.org/wordprocessingml/2006/main" xmlns:wp="http://schemas.openxmlformats.org/drawingml/2006/wordprocessingDrawing" xmlns:r="http://schemas.openxmlformats.org/officeDocument/2006/relationships" xmlns:w14="http://schemas.microsoft.com/office/word/2010/wordml"&gt;&lt;w:rPr&gt;&lt;w:rFonts w:ascii="Times" w:hAnsi="Helvetica" w:eastAsia="Helvetica" w:cs="Helvetica"/&gt;&lt;w:i w:val="false"/&gt;&lt;w:b w:val="false"/&gt;&lt;w:u w:val="none"/&gt;&lt;w:sz w:val="20"/&gt;&lt;w:szCs w:val="20"/&gt;&lt;w:color w:val="000000"/&gt;&lt;/w:rPr&gt;&lt;w:t xml:space="preserve"&gt;13.32&lt;/w:t&gt;&lt;/w:r&gt;&lt;/w:p&gt;&lt;/w:tc&gt;&lt;w:tc&gt;&lt;w:tcPr&gt;&lt;w:tcBorders&gt;&lt;w:bottom w:val="none" w:sz="0" w:space="0" w:color="000000"/&gt;&lt;w:top w:val="none" w:sz="0" w:space="0" w:color="000000"/&gt;&lt;w:left w:val="none" w:sz="0" w:space="0" w:color="000000"/&gt;&lt;w:right w:val="none" w:sz="0" w:space="0" w:color="000000"/&gt;&lt;/w:tcBorders&gt;&lt;w:shd w:val="clear" w:color="auto" w:fill="FFFFFF"/&gt;&lt;w:tcMar&gt;&lt;w:top w:w="0" w:type="dxa"/&gt;&lt;w:bottom w:w="0" w:type="dxa"/&gt;&lt;w:left w:w="0" w:type="dxa"/&gt;&lt;w:right w:w="0" w:type="dxa"/&gt;&lt;/w:tcMar&gt;&lt;w:vAlign w:val="center"/&gt;&lt;/w:tcPr&gt;&lt;w:p&gt;&lt;w:pPr&gt;&lt;w:pStyle w:val="Normal"/&gt;&lt;w:jc w:val="left"/&gt;&lt;w:pBdr&gt;&lt;w:bottom w:val="none" w:sz="0" w:space="0" w:color="000000"/&gt;&lt;w:top w:val="none" w:sz="0" w:space="0" w:color="000000"/&gt;&lt;w:left w:val="none" w:sz="0" w:space="0" w:color="000000"/&gt;&lt;w:right w:val="none" w:sz="0" w:space="0" w:color="000000"/&gt;&lt;/w:pBdr&gt;&lt;w:spacing w:after="20" w:before="20" w:line="240"/&gt;&lt;w:ind w:left="20" w:right="20" w:firstLine="0" w:firstLineChars="0"/&gt;&lt;/w:pPr&gt;&lt;w:r xmlns:w="http://schemas.openxmlformats.org/wordprocessingml/2006/main" xmlns:wp="http://schemas.openxmlformats.org/drawingml/2006/wordprocessingDrawing" xmlns:r="http://schemas.openxmlformats.org/officeDocument/2006/relationships" xmlns:w14="http://schemas.microsoft.com/office/word/2010/wordml"&gt;&lt;w:rPr&gt;&lt;w:rFonts w:ascii="Times" w:hAnsi="Helvetica" w:eastAsia="Helvetica" w:cs="Helvetica"/&gt;&lt;w:i w:val="false"/&gt;&lt;w:b w:val="false"/&gt;&lt;w:u w:val="none"/&gt;&lt;w:sz w:val="20"/&gt;&lt;w:szCs w:val="20"/&gt;&lt;w:color w:val="000000"/&gt;&lt;/w:rPr&gt;&lt;w:t xml:space="preserve"&gt;13.14&lt;/w:t&gt;&lt;/w:r&gt;&lt;/w:p&gt;&lt;/w:tc&gt;&lt;w:tc&gt;&lt;w:tcPr&gt;&lt;w:tcBorders&gt;&lt;w:bottom w:val="none" w:sz="0" w:space="0" w:color="000000"/&gt;&lt;w:top w:val="none" w:sz="0" w:space="0" w:color="000000"/&gt;&lt;w:left w:val="none" w:sz="0" w:space="0" w:color="000000"/&gt;&lt;w:right w:val="none" w:sz="0" w:space="0" w:color="000000"/&gt;&lt;/w:tcBorders&gt;&lt;w:shd w:val="clear" w:color="auto" w:fill="FFFFFF"/&gt;&lt;w:tcMar&gt;&lt;w:top w:w="0" w:type="dxa"/&gt;&lt;w:bottom w:w="0" w:type="dxa"/&gt;&lt;w:left w:w="0" w:type="dxa"/&gt;&lt;w:right w:w="0" w:type="dxa"/&gt;&lt;/w:tcMar&gt;&lt;w:vAlign w:val="center"/&gt;&lt;/w:tcPr&gt;&lt;w:p&gt;&lt;w:pPr&gt;&lt;w:pStyle w:val="Normal"/&gt;&lt;w:jc w:val="left"/&gt;&lt;w:pBdr&gt;&lt;w:bottom w:val="none" w:sz="0" w:space="0" w:color="000000"/&gt;&lt;w:top w:val="none" w:sz="0" w:space="0" w:color="000000"/&gt;&lt;w:left w:val="none" w:sz="0" w:space="0" w:color="000000"/&gt;&lt;w:right w:val="none" w:sz="0" w:space="0" w:color="000000"/&gt;&lt;/w:pBdr&gt;&lt;w:spacing w:after="20" w:before="20" w:line="240"/&gt;&lt;w:ind w:left="20" w:right="20" w:firstLine="0" w:firstLineChars="0"/&gt;&lt;/w:pPr&gt;&lt;w:r xmlns:w="http://schemas.openxmlformats.org/wordprocessingml/2006/main" xmlns:wp="http://schemas.openxmlformats.org/drawingml/2006/wordprocessingDrawing" xmlns:r="http://schemas.openxmlformats.org/officeDocument/2006/relationships" xmlns:w14="http://schemas.microsoft.com/office/word/2010/wordml"&gt;&lt;w:rPr&gt;&lt;w:rFonts w:ascii="Times" w:hAnsi="Helvetica" w:eastAsia="Helvetica" w:cs="Helvetica"/&gt;&lt;w:i w:val="false"/&gt;&lt;w:b w:val="false"/&gt;&lt;w:u w:val="none"/&gt;&lt;w:sz w:val="20"/&gt;&lt;w:szCs w:val="20"/&gt;&lt;w:color w:val="000000"/&gt;&lt;/w:rPr&gt;&lt;w:t xml:space="preserve"&gt;14.30&lt;/w:t&gt;&lt;/w:r&gt;&lt;/w:p&gt;&lt;/w:tc&gt;&lt;w:tc&gt;&lt;w:tcPr&gt;&lt;w:tcBorders&gt;&lt;w:bottom w:val="none" w:sz="0" w:space="0" w:color="000000"/&gt;&lt;w:top w:val="none" w:sz="0" w:space="0" w:color="000000"/&gt;&lt;w:left w:val="none" w:sz="0" w:space="0" w:color="000000"/&gt;&lt;w:right w:val="none" w:sz="0" w:space="0" w:color="000000"/&gt;&lt;/w:tcBorders&gt;&lt;w:shd w:val="clear" w:color="auto" w:fill="FFFFFF"/&gt;&lt;w:tcMar&gt;&lt;w:top w:w="0" w:type="dxa"/&gt;&lt;w:bottom w:w="0" w:type="dxa"/&gt;&lt;w:left w:w="0" w:type="dxa"/&gt;&lt;w:right w:w="0" w:type="dxa"/&gt;&lt;/w:tcMar&gt;&lt;w:vAlign w:val="center"/&gt;&lt;/w:tcPr&gt;&lt;w:p&gt;&lt;w:pPr&gt;&lt;w:pStyle w:val="Normal"/&gt;&lt;w:jc w:val="left"/&gt;&lt;w:pBdr&gt;&lt;w:bottom w:val="none" w:sz="0" w:space="0" w:color="000000"/&gt;&lt;w:top w:val="none" w:sz="0" w:space="0" w:color="000000"/&gt;&lt;w:left w:val="none" w:sz="0" w:space="0" w:color="000000"/&gt;&lt;w:right w:val="none" w:sz="0" w:space="0" w:color="000000"/&gt;&lt;/w:pBdr&gt;&lt;w:spacing w:after="20" w:before="20" w:line="240"/&gt;&lt;w:ind w:left="20" w:right="20" w:firstLine="0" w:firstLineChars="0"/&gt;&lt;/w:pPr&gt;&lt;w:r xmlns:w="http://schemas.openxmlformats.org/wordprocessingml/2006/main" xmlns:wp="http://schemas.openxmlformats.org/drawingml/2006/wordprocessingDrawing" xmlns:r="http://schemas.openxmlformats.org/officeDocument/2006/relationships" xmlns:w14="http://schemas.microsoft.com/office/word/2010/wordml"&gt;&lt;w:rPr&gt;&lt;w:rFonts w:ascii="Times" w:hAnsi="Helvetica" w:eastAsia="Helvetica" w:cs="Helvetica"/&gt;&lt;w:i w:val="false"/&gt;&lt;w:b w:val="false"/&gt;&lt;w:u w:val="none"/&gt;&lt;w:sz w:val="20"/&gt;&lt;w:szCs w:val="20"/&gt;&lt;w:color w:val="000000"/&gt;&lt;/w:rPr&gt;&lt;w:t xml:space="preserve"&gt;16.72&lt;/w:t&gt;&lt;/w:r&gt;&lt;/w:p&gt;&lt;/w:tc&gt;&lt;/w:tr&gt;&lt;w:tr&gt;&lt;w:trPr&gt;&lt;w:trHeight w:val="337" w:hRule="auto"/&gt;&lt;/w:trPr&gt;body14&lt;w:tc&gt;&lt;w:tcPr&gt;&lt;w:tcBorders&gt;&lt;w:bottom w:val="none" w:sz="0" w:space="0" w:color="000000"/&gt;&lt;w:top w:val="none" w:sz="0" w:space="0" w:color="000000"/&gt;&lt;w:left w:val="none" w:sz="0" w:space="0" w:color="000000"/&gt;&lt;w:right w:val="none" w:sz="0" w:space="0" w:color="000000"/&gt;&lt;/w:tcBorders&gt;&lt;w:shd w:val="clear" w:color="auto" w:fill="FFFFFF"/&gt;&lt;w:tcMar&gt;&lt;w:top w:w="0" w:type="dxa"/&gt;&lt;w:bottom w:w="0" w:type="dxa"/&gt;&lt;w:left w:w="0" w:type="dxa"/&gt;&lt;w:right w:w="0" w:type="dxa"/&gt;&lt;/w:tcMar&gt;&lt;w:vAlign w:val="center"/&gt;&lt;/w:tcPr&gt;&lt;w:p&gt;&lt;w:pPr&gt;&lt;w:pStyle w:val="Normal"/&gt;&lt;w:jc w:val="left"/&gt;&lt;w:pBdr&gt;&lt;w:bottom w:val="none" w:sz="0" w:space="0" w:color="000000"/&gt;&lt;w:top w:val="none" w:sz="0" w:space="0" w:color="000000"/&gt;&lt;w:left w:val="none" w:sz="0" w:space="0" w:color="000000"/&gt;&lt;w:right w:val="none" w:sz="0" w:space="0" w:color="000000"/&gt;&lt;/w:pBdr&gt;&lt;w:spacing w:after="20" w:before="20" w:line="240"/&gt;&lt;w:ind w:left="20" w:right="20" w:firstLine="0" w:firstLineChars="0"/&gt;&lt;/w:pPr&gt;&lt;w:r xmlns:w="http://schemas.openxmlformats.org/wordprocessingml/2006/main" xmlns:wp="http://schemas.openxmlformats.org/drawingml/2006/wordprocessingDrawing" xmlns:r="http://schemas.openxmlformats.org/officeDocument/2006/relationships" xmlns:w14="http://schemas.microsoft.com/office/word/2010/wordml"&gt;&lt;w:rPr&gt;&lt;w:rFonts w:ascii="Times" w:hAnsi="Helvetica" w:eastAsia="Helvetica" w:cs="Helvetica"/&gt;&lt;w:i w:val="false"/&gt;&lt;w:b w:val="false"/&gt;&lt;w:u w:val="none"/&gt;&lt;w:sz w:val="20"/&gt;&lt;w:szCs w:val="20"/&gt;&lt;w:color w:val="000000"/&gt;&lt;/w:rPr&gt;&lt;w:t xml:space="preserve"&gt;Min&lt;/w:t&gt;&lt;/w:r&gt;&lt;/w:p&gt;&lt;/w:tc&gt;&lt;w:tc&gt;&lt;w:tcPr&gt;&lt;w:tcBorders&gt;&lt;w:bottom w:val="none" w:sz="0" w:space="0" w:color="000000"/&gt;&lt;w:top w:val="none" w:sz="0" w:space="0" w:color="000000"/&gt;&lt;w:left w:val="none" w:sz="0" w:space="0" w:color="000000"/&gt;&lt;w:right w:val="none" w:sz="0" w:space="0" w:color="000000"/&gt;&lt;/w:tcBorders&gt;&lt;w:shd w:val="clear" w:color="auto" w:fill="FFFFFF"/&gt;&lt;w:tcMar&gt;&lt;w:top w:w="0" w:type="dxa"/&gt;&lt;w:bottom w:w="0" w:type="dxa"/&gt;&lt;w:left w:w="0" w:type="dxa"/&gt;&lt;w:right w:w="0" w:type="dxa"/&gt;&lt;/w:tcMar&gt;&lt;w:vAlign w:val="center"/&gt;&lt;/w:tcPr&gt;&lt;w:p&gt;&lt;w:pPr&gt;&lt;w:pStyle w:val="Normal"/&gt;&lt;w:jc w:val="left"/&gt;&lt;w:pBdr&gt;&lt;w:bottom w:val="none" w:sz="0" w:space="0" w:color="000000"/&gt;&lt;w:top w:val="none" w:sz="0" w:space="0" w:color="000000"/&gt;&lt;w:left w:val="none" w:sz="0" w:space="0" w:color="000000"/&gt;&lt;w:right w:val="none" w:sz="0" w:space="0" w:color="000000"/&gt;&lt;/w:pBdr&gt;&lt;w:spacing w:after="20" w:before="20" w:line="240"/&gt;&lt;w:ind w:left="20" w:right="20" w:firstLine="0" w:firstLineChars="0"/&gt;&lt;/w:pPr&gt;&lt;w:r xmlns:w="http://schemas.openxmlformats.org/wordprocessingml/2006/main" xmlns:wp="http://schemas.openxmlformats.org/drawingml/2006/wordprocessingDrawing" xmlns:r="http://schemas.openxmlformats.org/officeDocument/2006/relationships" xmlns:w14="http://schemas.microsoft.com/office/word/2010/wordml"&gt;&lt;w:rPr&gt;&lt;w:rFonts w:ascii="Times" w:hAnsi="Helvetica" w:eastAsia="Helvetica" w:cs="Helvetica"/&gt;&lt;w:i w:val="false"/&gt;&lt;w:b w:val="false"/&gt;&lt;w:u w:val="none"/&gt;&lt;w:sz w:val="20"/&gt;&lt;w:szCs w:val="20"/&gt;&lt;w:color w:val="000000"/&gt;&lt;/w:rPr&gt;&lt;w:t xml:space="preserve"&gt;31.50&lt;/w:t&gt;&lt;/w:r&gt;&lt;/w:p&gt;&lt;/w:tc&gt;&lt;w:tc&gt;&lt;w:tcPr&gt;&lt;w:tcBorders&gt;&lt;w:bottom w:val="none" w:sz="0" w:space="0" w:color="000000"/&gt;&lt;w:top w:val="none" w:sz="0" w:space="0" w:color="000000"/&gt;&lt;w:left w:val="none" w:sz="0" w:space="0" w:color="000000"/&gt;&lt;w:right w:val="none" w:sz="0" w:space="0" w:color="000000"/&gt;&lt;/w:tcBorders&gt;&lt;w:shd w:val="clear" w:color="auto" w:fill="FFFFFF"/&gt;&lt;w:tcMar&gt;&lt;w:top w:w="0" w:type="dxa"/&gt;&lt;w:bottom w:w="0" w:type="dxa"/&gt;&lt;w:left w:w="0" w:type="dxa"/&gt;&lt;w:right w:w="0" w:type="dxa"/&gt;&lt;/w:tcMar&gt;&lt;w:vAlign w:val="center"/&gt;&lt;/w:tcPr&gt;&lt;w:p&gt;&lt;w:pPr&gt;&lt;w:pStyle w:val="Normal"/&gt;&lt;w:jc w:val="left"/&gt;&lt;w:pBdr&gt;&lt;w:bottom w:val="none" w:sz="0" w:space="0" w:color="000000"/&gt;&lt;w:top w:val="none" w:sz="0" w:space="0" w:color="000000"/&gt;&lt;w:left w:val="none" w:sz="0" w:space="0" w:color="000000"/&gt;&lt;w:right w:val="none" w:sz="0" w:space="0" w:color="000000"/&gt;&lt;/w:pBdr&gt;&lt;w:spacing w:after="20" w:before="20" w:line="240"/&gt;&lt;w:ind w:left="20" w:right="20" w:firstLine="0" w:firstLineChars="0"/&gt;&lt;/w:pPr&gt;&lt;w:r xmlns:w="http://schemas.openxmlformats.org/wordprocessingml/2006/main" xmlns:wp="http://schemas.openxmlformats.org/drawingml/2006/wordprocessingDrawing" xmlns:r="http://schemas.openxmlformats.org/officeDocument/2006/relationships" xmlns:w14="http://schemas.microsoft.com/office/word/2010/wordml"&gt;&lt;w:rPr&gt;&lt;w:rFonts w:ascii="Times" w:hAnsi="Helvetica" w:eastAsia="Helvetica" w:cs="Helvetica"/&gt;&lt;w:i w:val="false"/&gt;&lt;w:b w:val="false"/&gt;&lt;w:u w:val="none"/&gt;&lt;w:sz w:val="20"/&gt;&lt;w:szCs w:val="20"/&gt;&lt;w:color w:val="000000"/&gt;&lt;/w:rPr&gt;&lt;w:t xml:space="preserve"&gt;50.00&lt;/w:t&gt;&lt;/w:r&gt;&lt;/w:p&gt;&lt;/w:tc&gt;&lt;w:tc&gt;&lt;w:tcPr&gt;&lt;w:tcBorders&gt;&lt;w:bottom w:val="none" w:sz="0" w:space="0" w:color="000000"/&gt;&lt;w:top w:val="none" w:sz="0" w:space="0" w:color="000000"/&gt;&lt;w:left w:val="none" w:sz="0" w:space="0" w:color="000000"/&gt;&lt;w:right w:val="none" w:sz="0" w:space="0" w:color="000000"/&gt;&lt;/w:tcBorders&gt;&lt;w:shd w:val="clear" w:color="auto" w:fill="FFFFFF"/&gt;&lt;w:tcMar&gt;&lt;w:top w:w="0" w:type="dxa"/&gt;&lt;w:bottom w:w="0" w:type="dxa"/&gt;&lt;w:left w:w="0" w:type="dxa"/&gt;&lt;w:right w:w="0" w:type="dxa"/&gt;&lt;/w:tcMar&gt;&lt;w:vAlign w:val="center"/&gt;&lt;/w:tcPr&gt;&lt;w:p&gt;&lt;w:pPr&gt;&lt;w:pStyle w:val="Normal"/&gt;&lt;w:jc w:val="left"/&gt;&lt;w:pBdr&gt;&lt;w:bottom w:val="none" w:sz="0" w:space="0" w:color="000000"/&gt;&lt;w:top w:val="none" w:sz="0" w:space="0" w:color="000000"/&gt;&lt;w:left w:val="none" w:sz="0" w:space="0" w:color="000000"/&gt;&lt;w:right w:val="none" w:sz="0" w:space="0" w:color="000000"/&gt;&lt;/w:pBdr&gt;&lt;w:spacing w:after="20" w:before="20" w:line="240"/&gt;&lt;w:ind w:left="20" w:right="20" w:firstLine="0" w:firstLineChars="0"/&gt;&lt;/w:pPr&gt;&lt;w:r xmlns:w="http://schemas.openxmlformats.org/wordprocessingml/2006/main" xmlns:wp="http://schemas.openxmlformats.org/drawingml/2006/wordprocessingDrawing" xmlns:r="http://schemas.openxmlformats.org/officeDocument/2006/relationships" xmlns:w14="http://schemas.microsoft.com/office/word/2010/wordml"&gt;&lt;w:rPr&gt;&lt;w:rFonts w:ascii="Times" w:hAnsi="Helvetica" w:eastAsia="Helvetica" w:cs="Helvetica"/&gt;&lt;w:i w:val="false"/&gt;&lt;w:b w:val="false"/&gt;&lt;w:u w:val="none"/&gt;&lt;w:sz w:val="20"/&gt;&lt;w:szCs w:val="20"/&gt;&lt;w:color w:val="000000"/&gt;&lt;/w:rPr&gt;&lt;w:t xml:space="preserve"&gt;42.00&lt;/w:t&gt;&lt;/w:r&gt;&lt;/w:p&gt;&lt;/w:tc&gt;&lt;w:tc&gt;&lt;w:tcPr&gt;&lt;w:tcBorders&gt;&lt;w:bottom w:val="none" w:sz="0" w:space="0" w:color="000000"/&gt;&lt;w:top w:val="none" w:sz="0" w:space="0" w:color="000000"/&gt;&lt;w:left w:val="none" w:sz="0" w:space="0" w:color="000000"/&gt;&lt;w:right w:val="none" w:sz="0" w:space="0" w:color="000000"/&gt;&lt;/w:tcBorders&gt;&lt;w:shd w:val="clear" w:color="auto" w:fill="FFFFFF"/&gt;&lt;w:tcMar&gt;&lt;w:top w:w="0" w:type="dxa"/&gt;&lt;w:bottom w:w="0" w:type="dxa"/&gt;&lt;w:left w:w="0" w:type="dxa"/&gt;&lt;w:right w:w="0" w:type="dxa"/&gt;&lt;/w:tcMar&gt;&lt;w:vAlign w:val="center"/&gt;&lt;/w:tcPr&gt;&lt;w:p&gt;&lt;w:pPr&gt;&lt;w:pStyle w:val="Normal"/&gt;&lt;w:jc w:val="left"/&gt;&lt;w:pBdr&gt;&lt;w:bottom w:val="none" w:sz="0" w:space="0" w:color="000000"/&gt;&lt;w:top w:val="none" w:sz="0" w:space="0" w:color="000000"/&gt;&lt;w:left w:val="none" w:sz="0" w:space="0" w:color="000000"/&gt;&lt;w:right w:val="none" w:sz="0" w:space="0" w:color="000000"/&gt;&lt;/w:pBdr&gt;&lt;w:spacing w:after="20" w:before="20" w:line="240"/&gt;&lt;w:ind w:left="20" w:right="20" w:firstLine="0" w:firstLineChars="0"/&gt;&lt;/w:pPr&gt;&lt;w:r xmlns:w="http://schemas.openxmlformats.org/wordprocessingml/2006/main" xmlns:wp="http://schemas.openxmlformats.org/drawingml/2006/wordprocessingDrawing" xmlns:r="http://schemas.openxmlformats.org/officeDocument/2006/relationships" xmlns:w14="http://schemas.microsoft.com/office/word/2010/wordml"&gt;&lt;w:rPr&gt;&lt;w:rFonts w:ascii="Times" w:hAnsi="Helvetica" w:eastAsia="Helvetica" w:cs="Helvetica"/&gt;&lt;w:i w:val="false"/&gt;&lt;w:b w:val="false"/&gt;&lt;w:u w:val="none"/&gt;&lt;w:sz w:val="20"/&gt;&lt;w:szCs w:val="20"/&gt;&lt;w:color w:val="000000"/&gt;&lt;/w:rPr&gt;&lt;w:t xml:space="preserve"&gt;33.50&lt;/w:t&gt;&lt;/w:r&gt;&lt;/w:p&gt;&lt;/w:tc&gt;&lt;w:tc&gt;&lt;w:tcPr&gt;&lt;w:tcBorders&gt;&lt;w:bottom w:val="none" w:sz="0" w:space="0" w:color="000000"/&gt;&lt;w:top w:val="none" w:sz="0" w:space="0" w:color="000000"/&gt;&lt;w:left w:val="none" w:sz="0" w:space="0" w:color="000000"/&gt;&lt;w:right w:val="none" w:sz="0" w:space="0" w:color="000000"/&gt;&lt;/w:tcBorders&gt;&lt;w:shd w:val="clear" w:color="auto" w:fill="FFFFFF"/&gt;&lt;w:tcMar&gt;&lt;w:top w:w="0" w:type="dxa"/&gt;&lt;w:bottom w:w="0" w:type="dxa"/&gt;&lt;w:left w:w="0" w:type="dxa"/&gt;&lt;w:right w:w="0" w:type="dxa"/&gt;&lt;/w:tcMar&gt;&lt;w:vAlign w:val="center"/&gt;&lt;/w:tcPr&gt;&lt;w:p&gt;&lt;w:pPr&gt;&lt;w:pStyle w:val="Normal"/&gt;&lt;w:jc w:val="left"/&gt;&lt;w:pBdr&gt;&lt;w:bottom w:val="none" w:sz="0" w:space="0" w:color="000000"/&gt;&lt;w:top w:val="none" w:sz="0" w:space="0" w:color="000000"/&gt;&lt;w:left w:val="none" w:sz="0" w:space="0" w:color="000000"/&gt;&lt;w:right w:val="none" w:sz="0" w:space="0" w:color="000000"/&gt;&lt;/w:pBdr&gt;&lt;w:spacing w:after="20" w:before="20" w:line="240"/&gt;&lt;w:ind w:left="20" w:right="20" w:firstLine="0" w:firstLineChars="0"/&gt;&lt;/w:pPr&gt;&lt;w:r xmlns:w="http://schemas.openxmlformats.org/wordprocessingml/2006/main" xmlns:wp="http://schemas.openxmlformats.org/drawingml/2006/wordprocessingDrawing" xmlns:r="http://schemas.openxmlformats.org/officeDocument/2006/relationships" xmlns:w14="http://schemas.microsoft.com/office/word/2010/wordml"&gt;&lt;w:rPr&gt;&lt;w:rFonts w:ascii="Times" w:hAnsi="Helvetica" w:eastAsia="Helvetica" w:cs="Helvetica"/&gt;&lt;w:i w:val="false"/&gt;&lt;w:b w:val="false"/&gt;&lt;w:u w:val="none"/&gt;&lt;w:sz w:val="20"/&gt;&lt;w:szCs w:val="20"/&gt;&lt;w:color w:val="000000"/&gt;&lt;/w:rPr&gt;&lt;w:t xml:space="preserve"&gt;45.00&lt;/w:t&gt;&lt;/w:r&gt;&lt;/w:p&gt;&lt;/w:tc&gt;&lt;w:tc&gt;&lt;w:tcPr&gt;&lt;w:tcBorders&gt;&lt;w:bottom w:val="none" w:sz="0" w:space="0" w:color="000000"/&gt;&lt;w:top w:val="none" w:sz="0" w:space="0" w:color="000000"/&gt;&lt;w:left w:val="none" w:sz="0" w:space="0" w:color="000000"/&gt;&lt;w:right w:val="none" w:sz="0" w:space="0" w:color="000000"/&gt;&lt;/w:tcBorders&gt;&lt;w:shd w:val="clear" w:color="auto" w:fill="FFFFFF"/&gt;&lt;w:tcMar&gt;&lt;w:top w:w="0" w:type="dxa"/&gt;&lt;w:bottom w:w="0" w:type="dxa"/&gt;&lt;w:left w:w="0" w:type="dxa"/&gt;&lt;w:right w:w="0" w:type="dxa"/&gt;&lt;/w:tcMar&gt;&lt;w:vAlign w:val="center"/&gt;&lt;/w:tcPr&gt;&lt;w:p&gt;&lt;w:pPr&gt;&lt;w:pStyle w:val="Normal"/&gt;&lt;w:jc w:val="left"/&gt;&lt;w:pBdr&gt;&lt;w:bottom w:val="none" w:sz="0" w:space="0" w:color="000000"/&gt;&lt;w:top w:val="none" w:sz="0" w:space="0" w:color="000000"/&gt;&lt;w:left w:val="none" w:sz="0" w:space="0" w:color="000000"/&gt;&lt;w:right w:val="none" w:sz="0" w:space="0" w:color="000000"/&gt;&lt;/w:pBdr&gt;&lt;w:spacing w:after="20" w:before="20" w:line="240"/&gt;&lt;w:ind w:left="20" w:right="20" w:firstLine="0" w:firstLineChars="0"/&gt;&lt;/w:pPr&gt;&lt;w:r xmlns:w="http://schemas.openxmlformats.org/wordprocessingml/2006/main" xmlns:wp="http://schemas.openxmlformats.org/drawingml/2006/wordprocessingDrawing" xmlns:r="http://schemas.openxmlformats.org/officeDocument/2006/relationships" xmlns:w14="http://schemas.microsoft.com/office/word/2010/wordml"&gt;&lt;w:rPr&gt;&lt;w:rFonts w:ascii="Times" w:hAnsi="Helvetica" w:eastAsia="Helvetica" w:cs="Helvetica"/&gt;&lt;w:i w:val="false"/&gt;&lt;w:b w:val="false"/&gt;&lt;w:u w:val="none"/&gt;&lt;w:sz w:val="20"/&gt;&lt;w:szCs w:val="20"/&gt;&lt;w:color w:val="000000"/&gt;&lt;/w:rPr&gt;&lt;w:t xml:space="preserve"&gt;39.00&lt;/w:t&gt;&lt;/w:r&gt;&lt;/w:p&gt;&lt;/w:tc&gt;&lt;w:tc&gt;&lt;w:tcPr&gt;&lt;w:tcBorders&gt;&lt;w:bottom w:val="none" w:sz="0" w:space="0" w:color="000000"/&gt;&lt;w:top w:val="none" w:sz="0" w:space="0" w:color="000000"/&gt;&lt;w:left w:val="none" w:sz="0" w:space="0" w:color="000000"/&gt;&lt;w:right w:val="none" w:sz="0" w:space="0" w:color="000000"/&gt;&lt;/w:tcBorders&gt;&lt;w:shd w:val="clear" w:color="auto" w:fill="FFFFFF"/&gt;&lt;w:tcMar&gt;&lt;w:top w:w="0" w:type="dxa"/&gt;&lt;w:bottom w:w="0" w:type="dxa"/&gt;&lt;w:left w:w="0" w:type="dxa"/&gt;&lt;w:right w:w="0" w:type="dxa"/&gt;&lt;/w:tcMar&gt;&lt;w:vAlign w:val="center"/&gt;&lt;/w:tcPr&gt;&lt;w:p&gt;&lt;w:pPr&gt;&lt;w:pStyle w:val="Normal"/&gt;&lt;w:jc w:val="left"/&gt;&lt;w:pBdr&gt;&lt;w:bottom w:val="none" w:sz="0" w:space="0" w:color="000000"/&gt;&lt;w:top w:val="none" w:sz="0" w:space="0" w:color="000000"/&gt;&lt;w:left w:val="none" w:sz="0" w:space="0" w:color="000000"/&gt;&lt;w:right w:val="none" w:sz="0" w:space="0" w:color="000000"/&gt;&lt;/w:pBdr&gt;&lt;w:spacing w:after="20" w:before="20" w:line="240"/&gt;&lt;w:ind w:left="20" w:right="20" w:firstLine="0" w:firstLineChars="0"/&gt;&lt;/w:pPr&gt;&lt;w:r xmlns:w="http://schemas.openxmlformats.org/wordprocessingml/2006/main" xmlns:wp="http://schemas.openxmlformats.org/drawingml/2006/wordprocessingDrawing" xmlns:r="http://schemas.openxmlformats.org/officeDocument/2006/relationships" xmlns:w14="http://schemas.microsoft.com/office/word/2010/wordml"&gt;&lt;w:rPr&gt;&lt;w:rFonts w:ascii="Times" w:hAnsi="Helvetica" w:eastAsia="Helvetica" w:cs="Helvetica"/&gt;&lt;w:i w:val="false"/&gt;&lt;w:b w:val="false"/&gt;&lt;w:u w:val="none"/&gt;&lt;w:sz w:val="20"/&gt;&lt;w:szCs w:val="20"/&gt;&lt;w:color w:val="000000"/&gt;&lt;/w:rPr&gt;&lt;w:t xml:space="preserve"&gt;46.00&lt;/w:t&gt;&lt;/w:r&gt;&lt;/w:p&gt;&lt;/w:tc&gt;&lt;w:tc&gt;&lt;w:tcPr&gt;&lt;w:tcBorders&gt;&lt;w:bottom w:val="none" w:sz="0" w:space="0" w:color="000000"/&gt;&lt;w:top w:val="none" w:sz="0" w:space="0" w:color="000000"/&gt;&lt;w:left w:val="none" w:sz="0" w:space="0" w:color="000000"/&gt;&lt;w:right w:val="none" w:sz="0" w:space="0" w:color="000000"/&gt;&lt;/w:tcBorders&gt;&lt;w:shd w:val="clear" w:color="auto" w:fill="FFFFFF"/&gt;&lt;w:tcMar&gt;&lt;w:top w:w="0" w:type="dxa"/&gt;&lt;w:bottom w:w="0" w:type="dxa"/&gt;&lt;w:left w:w="0" w:type="dxa"/&gt;&lt;w:right w:w="0" w:type="dxa"/&gt;&lt;/w:tcMar&gt;&lt;w:vAlign w:val="center"/&gt;&lt;/w:tcPr&gt;&lt;w:p&gt;&lt;w:pPr&gt;&lt;w:pStyle w:val="Normal"/&gt;&lt;w:jc w:val="left"/&gt;&lt;w:pBdr&gt;&lt;w:bottom w:val="none" w:sz="0" w:space="0" w:color="000000"/&gt;&lt;w:top w:val="none" w:sz="0" w:space="0" w:color="000000"/&gt;&lt;w:left w:val="none" w:sz="0" w:space="0" w:color="000000"/&gt;&lt;w:right w:val="none" w:sz="0" w:space="0" w:color="000000"/&gt;&lt;/w:pBdr&gt;&lt;w:spacing w:after="20" w:before="20" w:line="240"/&gt;&lt;w:ind w:left="20" w:right="20" w:firstLine="0" w:firstLineChars="0"/&gt;&lt;/w:pPr&gt;&lt;w:r xmlns:w="http://schemas.openxmlformats.org/wordprocessingml/2006/main" xmlns:wp="http://schemas.openxmlformats.org/drawingml/2006/wordprocessingDrawing" xmlns:r="http://schemas.openxmlformats.org/officeDocument/2006/relationships" xmlns:w14="http://schemas.microsoft.com/office/word/2010/wordml"&gt;&lt;w:rPr&gt;&lt;w:rFonts w:ascii="Times" w:hAnsi="Helvetica" w:eastAsia="Helvetica" w:cs="Helvetica"/&gt;&lt;w:i w:val="false"/&gt;&lt;w:b w:val="false"/&gt;&lt;w:u w:val="none"/&gt;&lt;w:sz w:val="20"/&gt;&lt;w:szCs w:val="20"/&gt;&lt;w:color w:val="000000"/&gt;&lt;/w:rPr&gt;&lt;w:t xml:space="preserve"&gt;30.00&lt;/w:t&gt;&lt;/w:r&gt;&lt;/w:p&gt;&lt;/w:tc&gt;&lt;w:tc&gt;&lt;w:tcPr&gt;&lt;w:tcBorders&gt;&lt;w:bottom w:val="none" w:sz="0" w:space="0" w:color="000000"/&gt;&lt;w:top w:val="none" w:sz="0" w:space="0" w:color="000000"/&gt;&lt;w:left w:val="none" w:sz="0" w:space="0" w:color="000000"/&gt;&lt;w:right w:val="none" w:sz="0" w:space="0" w:color="000000"/&gt;&lt;/w:tcBorders&gt;&lt;w:shd w:val="clear" w:color="auto" w:fill="FFFFFF"/&gt;&lt;w:tcMar&gt;&lt;w:top w:w="0" w:type="dxa"/&gt;&lt;w:bottom w:w="0" w:type="dxa"/&gt;&lt;w:left w:w="0" w:type="dxa"/&gt;&lt;w:right w:w="0" w:type="dxa"/&gt;&lt;/w:tcMar&gt;&lt;w:vAlign w:val="center"/&gt;&lt;/w:tcPr&gt;&lt;w:p&gt;&lt;w:pPr&gt;&lt;w:pStyle w:val="Normal"/&gt;&lt;w:jc w:val="left"/&gt;&lt;w:pBdr&gt;&lt;w:bottom w:val="none" w:sz="0" w:space="0" w:color="000000"/&gt;&lt;w:top w:val="none" w:sz="0" w:space="0" w:color="000000"/&gt;&lt;w:left w:val="none" w:sz="0" w:space="0" w:color="000000"/&gt;&lt;w:right w:val="none" w:sz="0" w:space="0" w:color="000000"/&gt;&lt;/w:pBdr&gt;&lt;w:spacing w:after="20" w:before="20" w:line="240"/&gt;&lt;w:ind w:left="20" w:right="20" w:firstLine="0" w:firstLineChars="0"/&gt;&lt;/w:pPr&gt;&lt;w:r xmlns:w="http://schemas.openxmlformats.org/wordprocessingml/2006/main" xmlns:wp="http://schemas.openxmlformats.org/drawingml/2006/wordprocessingDrawing" xmlns:r="http://schemas.openxmlformats.org/officeDocument/2006/relationships" xmlns:w14="http://schemas.microsoft.com/office/word/2010/wordml"&gt;&lt;w:rPr&gt;&lt;w:rFonts w:ascii="Times" w:hAnsi="Helvetica" w:eastAsia="Helvetica" w:cs="Helvetica"/&gt;&lt;w:i w:val="false"/&gt;&lt;w:b w:val="false"/&gt;&lt;w:u w:val="none"/&gt;&lt;w:sz w:val="20"/&gt;&lt;w:szCs w:val="20"/&gt;&lt;w:color w:val="000000"/&gt;&lt;/w:rPr&gt;&lt;w:t xml:space="preserve"&gt;54.00&lt;/w:t&gt;&lt;/w:r&gt;&lt;/w:p&gt;&lt;/w:tc&gt;&lt;w:tc&gt;&lt;w:tcPr&gt;&lt;w:tcBorders&gt;&lt;w:bottom w:val="none" w:sz="0" w:space="0" w:color="000000"/&gt;&lt;w:top w:val="none" w:sz="0" w:space="0" w:color="000000"/&gt;&lt;w:left w:val="none" w:sz="0" w:space="0" w:color="000000"/&gt;&lt;w:right w:val="none" w:sz="0" w:space="0" w:color="000000"/&gt;&lt;/w:tcBorders&gt;&lt;w:shd w:val="clear" w:color="auto" w:fill="FFFFFF"/&gt;&lt;w:tcMar&gt;&lt;w:top w:w="0" w:type="dxa"/&gt;&lt;w:bottom w:w="0" w:type="dxa"/&gt;&lt;w:left w:w="0" w:type="dxa"/&gt;&lt;w:right w:w="0" w:type="dxa"/&gt;&lt;/w:tcMar&gt;&lt;w:vAlign w:val="center"/&gt;&lt;/w:tcPr&gt;&lt;w:p&gt;&lt;w:pPr&gt;&lt;w:pStyle w:val="Normal"/&gt;&lt;w:jc w:val="left"/&gt;&lt;w:pBdr&gt;&lt;w:bottom w:val="none" w:sz="0" w:space="0" w:color="000000"/&gt;&lt;w:top w:val="none" w:sz="0" w:space="0" w:color="000000"/&gt;&lt;w:left w:val="none" w:sz="0" w:space="0" w:color="000000"/&gt;&lt;w:right w:val="none" w:sz="0" w:space="0" w:color="000000"/&gt;&lt;/w:pBdr&gt;&lt;w:spacing w:after="20" w:before="20" w:line="240"/&gt;&lt;w:ind w:left="20" w:right="20" w:firstLine="0" w:firstLineChars="0"/&gt;&lt;/w:pPr&gt;&lt;w:r xmlns:w="http://schemas.openxmlformats.org/wordprocessingml/2006/main" xmlns:wp="http://schemas.openxmlformats.org/drawingml/2006/wordprocessingDrawing" xmlns:r="http://schemas.openxmlformats.org/officeDocument/2006/relationships" xmlns:w14="http://schemas.microsoft.com/office/word/2010/wordml"&gt;&lt;w:rPr&gt;&lt;w:rFonts w:ascii="Times" w:hAnsi="Helvetica" w:eastAsia="Helvetica" w:cs="Helvetica"/&gt;&lt;w:i w:val="false"/&gt;&lt;w:b w:val="false"/&gt;&lt;w:u w:val="none"/&gt;&lt;w:sz w:val="20"/&gt;&lt;w:szCs w:val="20"/&gt;&lt;w:color w:val="000000"/&gt;&lt;/w:rPr&gt;&lt;w:t xml:space="preserve"&gt;12.00&lt;/w:t&gt;&lt;/w:r&gt;&lt;/w:p&gt;&lt;/w:tc&gt;&lt;/w:tr&gt;&lt;w:tr&gt;&lt;w:trPr&gt;&lt;w:trHeight w:val="339" w:hRule="auto"/&gt;&lt;/w:trPr&gt;body15&lt;w:tc&gt;&lt;w:tcPr&gt;&lt;w:tcBorders&gt;&lt;w:bottom w:val="none" w:sz="0" w:space="0" w:color="000000"/&gt;&lt;w:top w:val="none" w:sz="0" w:space="0" w:color="000000"/&gt;&lt;w:left w:val="none" w:sz="0" w:space="0" w:color="000000"/&gt;&lt;w:right w:val="none" w:sz="0" w:space="0" w:color="000000"/&gt;&lt;/w:tcBorders&gt;&lt;w:shd w:val="clear" w:color="auto" w:fill="FFFFFF"/&gt;&lt;w:tcMar&gt;&lt;w:top w:w="0" w:type="dxa"/&gt;&lt;w:bottom w:w="0" w:type="dxa"/&gt;&lt;w:left w:w="0" w:type="dxa"/&gt;&lt;w:right w:w="0" w:type="dxa"/&gt;&lt;/w:tcMar&gt;&lt;w:vAlign w:val="center"/&gt;&lt;/w:tcPr&gt;&lt;w:p&gt;&lt;w:pPr&gt;&lt;w:pStyle w:val="Normal"/&gt;&lt;w:jc w:val="left"/&gt;&lt;w:pBdr&gt;&lt;w:bottom w:val="none" w:sz="0" w:space="0" w:color="000000"/&gt;&lt;w:top w:val="none" w:sz="0" w:space="0" w:color="000000"/&gt;&lt;w:left w:val="none" w:sz="0" w:space="0" w:color="000000"/&gt;&lt;w:right w:val="none" w:sz="0" w:space="0" w:color="000000"/&gt;&lt;/w:pBdr&gt;&lt;w:spacing w:after="20" w:before="20" w:line="240"/&gt;&lt;w:ind w:left="20" w:right="20" w:firstLine="0" w:firstLineChars="0"/&gt;&lt;/w:pPr&gt;&lt;w:r xmlns:w="http://schemas.openxmlformats.org/wordprocessingml/2006/main" xmlns:wp="http://schemas.openxmlformats.org/drawingml/2006/wordprocessingDrawing" xmlns:r="http://schemas.openxmlformats.org/officeDocument/2006/relationships" xmlns:w14="http://schemas.microsoft.com/office/word/2010/wordml"&gt;&lt;w:rPr&gt;&lt;w:rFonts w:ascii="Times" w:hAnsi="Helvetica" w:eastAsia="Helvetica" w:cs="Helvetica"/&gt;&lt;w:i w:val="false"/&gt;&lt;w:b w:val="false"/&gt;&lt;w:u w:val="none"/&gt;&lt;w:sz w:val="20"/&gt;&lt;w:szCs w:val="20"/&gt;&lt;w:color w:val="000000"/&gt;&lt;/w:rPr&gt;&lt;w:t xml:space="preserve"&gt;Median&lt;/w:t&gt;&lt;/w:r&gt;&lt;/w:p&gt;&lt;/w:tc&gt;&lt;w:tc&gt;&lt;w:tcPr&gt;&lt;w:tcBorders&gt;&lt;w:bottom w:val="none" w:sz="0" w:space="0" w:color="000000"/&gt;&lt;w:top w:val="none" w:sz="0" w:space="0" w:color="000000"/&gt;&lt;w:left w:val="none" w:sz="0" w:space="0" w:color="000000"/&gt;&lt;w:right w:val="none" w:sz="0" w:space="0" w:color="000000"/&gt;&lt;/w:tcBorders&gt;&lt;w:shd w:val="clear" w:color="auto" w:fill="FFFFFF"/&gt;&lt;w:tcMar&gt;&lt;w:top w:w="0" w:type="dxa"/&gt;&lt;w:bottom w:w="0" w:type="dxa"/&gt;&lt;w:left w:w="0" w:type="dxa"/&gt;&lt;w:right w:w="0" w:type="dxa"/&gt;&lt;/w:tcMar&gt;&lt;w:vAlign w:val="center"/&gt;&lt;/w:tcPr&gt;&lt;w:p&gt;&lt;w:pPr&gt;&lt;w:pStyle w:val="Normal"/&gt;&lt;w:jc w:val="left"/&gt;&lt;w:pBdr&gt;&lt;w:bottom w:val="none" w:sz="0" w:space="0" w:color="000000"/&gt;&lt;w:top w:val="none" w:sz="0" w:space="0" w:color="000000"/&gt;&lt;w:left w:val="none" w:sz="0" w:space="0" w:color="000000"/&gt;&lt;w:right w:val="none" w:sz="0" w:space="0" w:color="000000"/&gt;&lt;/w:pBdr&gt;&lt;w:spacing w:after="20" w:before="20" w:line="240"/&gt;&lt;w:ind w:left="20" w:right="20" w:firstLine="0" w:firstLineChars="0"/&gt;&lt;/w:pPr&gt;&lt;w:r xmlns:w="http://schemas.openxmlformats.org/wordprocessingml/2006/main" xmlns:wp="http://schemas.openxmlformats.org/drawingml/2006/wordprocessingDrawing" xmlns:r="http://schemas.openxmlformats.org/officeDocument/2006/relationships" xmlns:w14="http://schemas.microsoft.com/office/word/2010/wordml"&gt;&lt;w:rPr&gt;&lt;w:rFonts w:ascii="Times" w:hAnsi="Helvetica" w:eastAsia="Helvetica" w:cs="Helvetica"/&gt;&lt;w:i w:val="false"/&gt;&lt;w:b w:val="false"/&gt;&lt;w:u w:val="none"/&gt;&lt;w:sz w:val="20"/&gt;&lt;w:szCs w:val="20"/&gt;&lt;w:color w:val="000000"/&gt;&lt;/w:rPr&gt;&lt;w:t xml:space="preserve"&gt;102.55&lt;/w:t&gt;&lt;/w:r&gt;&lt;/w:p&gt;&lt;/w:tc&gt;&lt;w:tc&gt;&lt;w:tcPr&gt;&lt;w:tcBorders&gt;&lt;w:bottom w:val="none" w:sz="0" w:space="0" w:color="000000"/&gt;&lt;w:top w:val="none" w:sz="0" w:space="0" w:color="000000"/&gt;&lt;w:left w:val="none" w:sz="0" w:space="0" w:color="000000"/&gt;&lt;w:right w:val="none" w:sz="0" w:space="0" w:color="000000"/&gt;&lt;/w:tcBorders&gt;&lt;w:shd w:val="clear" w:color="auto" w:fill="FFFFFF"/&gt;&lt;w:tcMar&gt;&lt;w:top w:w="0" w:type="dxa"/&gt;&lt;w:bottom w:w="0" w:type="dxa"/&gt;&lt;w:left w:w="0" w:type="dxa"/&gt;&lt;w:right w:w="0" w:type="dxa"/&gt;&lt;/w:tcMar&gt;&lt;w:vAlign w:val="center"/&gt;&lt;/w:tcPr&gt;&lt;w:p&gt;&lt;w:pPr&gt;&lt;w:pStyle w:val="Normal"/&gt;&lt;w:jc w:val="left"/&gt;&lt;w:pBdr&gt;&lt;w:bottom w:val="none" w:sz="0" w:space="0" w:color="000000"/&gt;&lt;w:top w:val="none" w:sz="0" w:space="0" w:color="000000"/&gt;&lt;w:left w:val="none" w:sz="0" w:space="0" w:color="000000"/&gt;&lt;w:right w:val="none" w:sz="0" w:space="0" w:color="000000"/&gt;&lt;/w:pBdr&gt;&lt;w:spacing w:after="20" w:before="20" w:line="240"/&gt;&lt;w:ind w:left="20" w:right="20" w:firstLine="0" w:firstLineChars="0"/&gt;&lt;/w:pPr&gt;&lt;w:r xmlns:w="http://schemas.openxmlformats.org/wordprocessingml/2006/main" xmlns:wp="http://schemas.openxmlformats.org/drawingml/2006/wordprocessingDrawing" xmlns:r="http://schemas.openxmlformats.org/officeDocument/2006/relationships" xmlns:w14="http://schemas.microsoft.com/office/word/2010/wordml"&gt;&lt;w:rPr&gt;&lt;w:rFonts w:ascii="Times" w:hAnsi="Helvetica" w:eastAsia="Helvetica" w:cs="Helvetica"/&gt;&lt;w:i w:val="false"/&gt;&lt;w:b w:val="false"/&gt;&lt;w:u w:val="none"/&gt;&lt;w:sz w:val="20"/&gt;&lt;w:szCs w:val="20"/&gt;&lt;w:color w:val="000000"/&gt;&lt;/w:rPr&gt;&lt;w:t xml:space="preserve"&gt;110.25&lt;/w:t&gt;&lt;/w:r&gt;&lt;/w:p&gt;&lt;/w:tc&gt;&lt;w:tc&gt;&lt;w:tcPr&gt;&lt;w:tcBorders&gt;&lt;w:bottom w:val="none" w:sz="0" w:space="0" w:color="000000"/&gt;&lt;w:top w:val="none" w:sz="0" w:space="0" w:color="000000"/&gt;&lt;w:left w:val="none" w:sz="0" w:space="0" w:color="000000"/&gt;&lt;w:right w:val="none" w:sz="0" w:space="0" w:color="000000"/&gt;&lt;/w:tcBorders&gt;&lt;w:shd w:val="clear" w:color="auto" w:fill="FFFFFF"/&gt;&lt;w:tcMar&gt;&lt;w:top w:w="0" w:type="dxa"/&gt;&lt;w:bottom w:w="0" w:type="dxa"/&gt;&lt;w:left w:w="0" w:type="dxa"/&gt;&lt;w:right w:w="0" w:type="dxa"/&gt;&lt;/w:tcMar&gt;&lt;w:vAlign w:val="center"/&gt;&lt;/w:tcPr&gt;&lt;w:p&gt;&lt;w:pPr&gt;&lt;w:pStyle w:val="Normal"/&gt;&lt;w:jc w:val="left"/&gt;&lt;w:pBdr&gt;&lt;w:bottom w:val="none" w:sz="0" w:space="0" w:color="000000"/&gt;&lt;w:top w:val="none" w:sz="0" w:space="0" w:color="000000"/&gt;&lt;w:left w:val="none" w:sz="0" w:space="0" w:color="000000"/&gt;&lt;w:right w:val="none" w:sz="0" w:space="0" w:color="000000"/&gt;&lt;/w:pBdr&gt;&lt;w:spacing w:after="20" w:before="20" w:line="240"/&gt;&lt;w:ind w:left="20" w:right="20" w:firstLine="0" w:firstLineChars="0"/&gt;&lt;/w:pPr&gt;&lt;w:r xmlns:w="http://schemas.openxmlformats.org/wordprocessingml/2006/main" xmlns:wp="http://schemas.openxmlformats.org/drawingml/2006/wordprocessingDrawing" xmlns:r="http://schemas.openxmlformats.org/officeDocument/2006/relationships" xmlns:w14="http://schemas.microsoft.com/office/word/2010/wordml"&gt;&lt;w:rPr&gt;&lt;w:rFonts w:ascii="Times" w:hAnsi="Helvetica" w:eastAsia="Helvetica" w:cs="Helvetica"/&gt;&lt;w:i w:val="false"/&gt;&lt;w:b w:val="false"/&gt;&lt;w:u w:val="none"/&gt;&lt;w:sz w:val="20"/&gt;&lt;w:szCs w:val="20"/&gt;&lt;w:color w:val="000000"/&gt;&lt;/w:rPr&gt;&lt;w:t xml:space="preserve"&gt;108.67&lt;/w:t&gt;&lt;/w:r&gt;&lt;/w:p&gt;&lt;/w:tc&gt;&lt;w:tc&gt;&lt;w:tcPr&gt;&lt;w:tcBorders&gt;&lt;w:bottom w:val="none" w:sz="0" w:space="0" w:color="000000"/&gt;&lt;w:top w:val="none" w:sz="0" w:space="0" w:color="000000"/&gt;&lt;w:left w:val="none" w:sz="0" w:space="0" w:color="000000"/&gt;&lt;w:right w:val="none" w:sz="0" w:space="0" w:color="000000"/&gt;&lt;/w:tcBorders&gt;&lt;w:shd w:val="clear" w:color="auto" w:fill="FFFFFF"/&gt;&lt;w:tcMar&gt;&lt;w:top w:w="0" w:type="dxa"/&gt;&lt;w:bottom w:w="0" w:type="dxa"/&gt;&lt;w:left w:w="0" w:type="dxa"/&gt;&lt;w:right w:w="0" w:type="dxa"/&gt;&lt;/w:tcMar&gt;&lt;w:vAlign w:val="center"/&gt;&lt;/w:tcPr&gt;&lt;w:p&gt;&lt;w:pPr&gt;&lt;w:pStyle w:val="Normal"/&gt;&lt;w:jc w:val="left"/&gt;&lt;w:pBdr&gt;&lt;w:bottom w:val="none" w:sz="0" w:space="0" w:color="000000"/&gt;&lt;w:top w:val="none" w:sz="0" w:space="0" w:color="000000"/&gt;&lt;w:left w:val="none" w:sz="0" w:space="0" w:color="000000"/&gt;&lt;w:right w:val="none" w:sz="0" w:space="0" w:color="000000"/&gt;&lt;/w:pBdr&gt;&lt;w:spacing w:after="20" w:before="20" w:line="240"/&gt;&lt;w:ind w:left="20" w:right="20" w:firstLine="0" w:firstLineChars="0"/&gt;&lt;/w:pPr&gt;&lt;w:r xmlns:w="http://schemas.openxmlformats.org/wordprocessingml/2006/main" xmlns:wp="http://schemas.openxmlformats.org/drawingml/2006/wordprocessingDrawing" xmlns:r="http://schemas.openxmlformats.org/officeDocument/2006/relationships" xmlns:w14="http://schemas.microsoft.com/office/word/2010/wordml"&gt;&lt;w:rPr&gt;&lt;w:rFonts w:ascii="Times" w:hAnsi="Helvetica" w:eastAsia="Helvetica" w:cs="Helvetica"/&gt;&lt;w:i w:val="false"/&gt;&lt;w:b w:val="false"/&gt;&lt;w:u w:val="none"/&gt;&lt;w:sz w:val="20"/&gt;&lt;w:szCs w:val="20"/&gt;&lt;w:color w:val="000000"/&gt;&lt;/w:rPr&gt;&lt;w:t xml:space="preserve"&gt;108.67&lt;/w:t&gt;&lt;/w:r&gt;&lt;/w:p&gt;&lt;/w:tc&gt;&lt;w:tc&gt;&lt;w:tcPr&gt;&lt;w:tcBorders&gt;&lt;w:bottom w:val="none" w:sz="0" w:space="0" w:color="000000"/&gt;&lt;w:top w:val="none" w:sz="0" w:space="0" w:color="000000"/&gt;&lt;w:left w:val="none" w:sz="0" w:space="0" w:color="000000"/&gt;&lt;w:right w:val="none" w:sz="0" w:space="0" w:color="000000"/&gt;&lt;/w:tcBorders&gt;&lt;w:shd w:val="clear" w:color="auto" w:fill="FFFFFF"/&gt;&lt;w:tcMar&gt;&lt;w:top w:w="0" w:type="dxa"/&gt;&lt;w:bottom w:w="0" w:type="dxa"/&gt;&lt;w:left w:w="0" w:type="dxa"/&gt;&lt;w:right w:w="0" w:type="dxa"/&gt;&lt;/w:tcMar&gt;&lt;w:vAlign w:val="center"/&gt;&lt;/w:tcPr&gt;&lt;w:p&gt;&lt;w:pPr&gt;&lt;w:pStyle w:val="Normal"/&gt;&lt;w:jc w:val="left"/&gt;&lt;w:pBdr&gt;&lt;w:bottom w:val="none" w:sz="0" w:space="0" w:color="000000"/&gt;&lt;w:top w:val="none" w:sz="0" w:space="0" w:color="000000"/&gt;&lt;w:left w:val="none" w:sz="0" w:space="0" w:color="000000"/&gt;&lt;w:right w:val="none" w:sz="0" w:space="0" w:color="000000"/&gt;&lt;/w:pBdr&gt;&lt;w:spacing w:after="20" w:before="20" w:line="240"/&gt;&lt;w:ind w:left="20" w:right="20" w:firstLine="0" w:firstLineChars="0"/&gt;&lt;/w:pPr&gt;&lt;w:r xmlns:w="http://schemas.openxmlformats.org/wordprocessingml/2006/main" xmlns:wp="http://schemas.openxmlformats.org/drawingml/2006/wordprocessingDrawing" xmlns:r="http://schemas.openxmlformats.org/officeDocument/2006/relationships" xmlns:w14="http://schemas.microsoft.com/office/word/2010/wordml"&gt;&lt;w:rPr&gt;&lt;w:rFonts w:ascii="Times" w:hAnsi="Helvetica" w:eastAsia="Helvetica" w:cs="Helvetica"/&gt;&lt;w:i w:val="false"/&gt;&lt;w:b w:val="false"/&gt;&lt;w:u w:val="none"/&gt;&lt;w:sz w:val="20"/&gt;&lt;w:szCs w:val="20"/&gt;&lt;w:color w:val="000000"/&gt;&lt;/w:rPr&gt;&lt;w:t xml:space="preserve"&gt;96.33&lt;/w:t&gt;&lt;/w:r&gt;&lt;/w:p&gt;&lt;/w:tc&gt;&lt;w:tc&gt;&lt;w:tcPr&gt;&lt;w:tcBorders&gt;&lt;w:bottom w:val="none" w:sz="0" w:space="0" w:color="000000"/&gt;&lt;w:top w:val="none" w:sz="0" w:space="0" w:color="000000"/&gt;&lt;w:left w:val="none" w:sz="0" w:space="0" w:color="000000"/&gt;&lt;w:right w:val="none" w:sz="0" w:space="0" w:color="000000"/&gt;&lt;/w:tcBorders&gt;&lt;w:shd w:val="clear" w:color="auto" w:fill="FFFFFF"/&gt;&lt;w:tcMar&gt;&lt;w:top w:w="0" w:type="dxa"/&gt;&lt;w:bottom w:w="0" w:type="dxa"/&gt;&lt;w:left w:w="0" w:type="dxa"/&gt;&lt;w:right w:w="0" w:type="dxa"/&gt;&lt;/w:tcMar&gt;&lt;w:vAlign w:val="center"/&gt;&lt;/w:tcPr&gt;&lt;w:p&gt;&lt;w:pPr&gt;&lt;w:pStyle w:val="Normal"/&gt;&lt;w:jc w:val="left"/&gt;&lt;w:pBdr&gt;&lt;w:bottom w:val="none" w:sz="0" w:space="0" w:color="000000"/&gt;&lt;w:top w:val="none" w:sz="0" w:space="0" w:color="000000"/&gt;&lt;w:left w:val="none" w:sz="0" w:space="0" w:color="000000"/&gt;&lt;w:right w:val="none" w:sz="0" w:space="0" w:color="000000"/&gt;&lt;/w:pBdr&gt;&lt;w:spacing w:after="20" w:before="20" w:line="240"/&gt;&lt;w:ind w:left="20" w:right="20" w:firstLine="0" w:firstLineChars="0"/&gt;&lt;/w:pPr&gt;&lt;w:r xmlns:w="http://schemas.openxmlformats.org/wordprocessingml/2006/main" xmlns:wp="http://schemas.openxmlformats.org/drawingml/2006/wordprocessingDrawing" xmlns:r="http://schemas.openxmlformats.org/officeDocument/2006/relationships" xmlns:w14="http://schemas.microsoft.com/office/word/2010/wordml"&gt;&lt;w:rPr&gt;&lt;w:rFonts w:ascii="Times" w:hAnsi="Helvetica" w:eastAsia="Helvetica" w:cs="Helvetica"/&gt;&lt;w:i w:val="false"/&gt;&lt;w:b w:val="false"/&gt;&lt;w:u w:val="none"/&gt;&lt;w:sz w:val="20"/&gt;&lt;w:szCs w:val="20"/&gt;&lt;w:color w:val="000000"/&gt;&lt;/w:rPr&gt;&lt;w:t xml:space="preserve"&gt;96.50&lt;/w:t&gt;&lt;/w:r&gt;&lt;/w:p&gt;&lt;/w:tc&gt;&lt;w:tc&gt;&lt;w:tcPr&gt;&lt;w:tcBorders&gt;&lt;w:bottom w:val="none" w:sz="0" w:space="0" w:color="000000"/&gt;&lt;w:top w:val="none" w:sz="0" w:space="0" w:color="000000"/&gt;&lt;w:left w:val="none" w:sz="0" w:space="0" w:color="000000"/&gt;&lt;w:right w:val="none" w:sz="0" w:space="0" w:color="000000"/&gt;&lt;/w:tcBorders&gt;&lt;w:shd w:val="clear" w:color="auto" w:fill="FFFFFF"/&gt;&lt;w:tcMar&gt;&lt;w:top w:w="0" w:type="dxa"/&gt;&lt;w:bottom w:w="0" w:type="dxa"/&gt;&lt;w:left w:w="0" w:type="dxa"/&gt;&lt;w:right w:w="0" w:type="dxa"/&gt;&lt;/w:tcMar&gt;&lt;w:vAlign w:val="center"/&gt;&lt;/w:tcPr&gt;&lt;w:p&gt;&lt;w:pPr&gt;&lt;w:pStyle w:val="Normal"/&gt;&lt;w:jc w:val="left"/&gt;&lt;w:pBdr&gt;&lt;w:bottom w:val="none" w:sz="0" w:space="0" w:color="000000"/&gt;&lt;w:top w:val="none" w:sz="0" w:space="0" w:color="000000"/&gt;&lt;w:left w:val="none" w:sz="0" w:space="0" w:color="000000"/&gt;&lt;w:right w:val="none" w:sz="0" w:space="0" w:color="000000"/&gt;&lt;/w:pBdr&gt;&lt;w:spacing w:after="20" w:before="20" w:line="240"/&gt;&lt;w:ind w:left="20" w:right="20" w:firstLine="0" w:firstLineChars="0"/&gt;&lt;/w:pPr&gt;&lt;w:r xmlns:w="http://schemas.openxmlformats.org/wordprocessingml/2006/main" xmlns:wp="http://schemas.openxmlformats.org/drawingml/2006/wordprocessingDrawing" xmlns:r="http://schemas.openxmlformats.org/officeDocument/2006/relationships" xmlns:w14="http://schemas.microsoft.com/office/word/2010/wordml"&gt;&lt;w:rPr&gt;&lt;w:rFonts w:ascii="Times" w:hAnsi="Helvetica" w:eastAsia="Helvetica" w:cs="Helvetica"/&gt;&lt;w:i w:val="false"/&gt;&lt;w:b w:val="false"/&gt;&lt;w:u w:val="none"/&gt;&lt;w:sz w:val="20"/&gt;&lt;w:szCs w:val="20"/&gt;&lt;w:color w:val="000000"/&gt;&lt;/w:rPr&gt;&lt;w:t xml:space="preserve"&gt;105.00&lt;/w:t&gt;&lt;/w:r&gt;&lt;/w:p&gt;&lt;/w:tc&gt;&lt;w:tc&gt;&lt;w:tcPr&gt;&lt;w:tcBorders&gt;&lt;w:bottom w:val="none" w:sz="0" w:space="0" w:color="000000"/&gt;&lt;w:top w:val="none" w:sz="0" w:space="0" w:color="000000"/&gt;&lt;w:left w:val="none" w:sz="0" w:space="0" w:color="000000"/&gt;&lt;w:right w:val="none" w:sz="0" w:space="0" w:color="000000"/&gt;&lt;/w:tcBorders&gt;&lt;w:shd w:val="clear" w:color="auto" w:fill="FFFFFF"/&gt;&lt;w:tcMar&gt;&lt;w:top w:w="0" w:type="dxa"/&gt;&lt;w:bottom w:w="0" w:type="dxa"/&gt;&lt;w:left w:w="0" w:type="dxa"/&gt;&lt;w:right w:w="0" w:type="dxa"/&gt;&lt;/w:tcMar&gt;&lt;w:vAlign w:val="center"/&gt;&lt;/w:tcPr&gt;&lt;w:p&gt;&lt;w:pPr&gt;&lt;w:pStyle w:val="Normal"/&gt;&lt;w:jc w:val="left"/&gt;&lt;w:pBdr&gt;&lt;w:bottom w:val="none" w:sz="0" w:space="0" w:color="000000"/&gt;&lt;w:top w:val="none" w:sz="0" w:space="0" w:color="000000"/&gt;&lt;w:left w:val="none" w:sz="0" w:space="0" w:color="000000"/&gt;&lt;w:right w:val="none" w:sz="0" w:space="0" w:color="000000"/&gt;&lt;/w:pBdr&gt;&lt;w:spacing w:after="20" w:before="20" w:line="240"/&gt;&lt;w:ind w:left="20" w:right="20" w:firstLine="0" w:firstLineChars="0"/&gt;&lt;/w:pPr&gt;&lt;w:r xmlns:w="http://schemas.openxmlformats.org/wordprocessingml/2006/main" xmlns:wp="http://schemas.openxmlformats.org/drawingml/2006/wordprocessingDrawing" xmlns:r="http://schemas.openxmlformats.org/officeDocument/2006/relationships" xmlns:w14="http://schemas.microsoft.com/office/word/2010/wordml"&gt;&lt;w:rPr&gt;&lt;w:rFonts w:ascii="Times" w:hAnsi="Helvetica" w:eastAsia="Helvetica" w:cs="Helvetica"/&gt;&lt;w:i w:val="false"/&gt;&lt;w:b w:val="false"/&gt;&lt;w:u w:val="none"/&gt;&lt;w:sz w:val="20"/&gt;&lt;w:szCs w:val="20"/&gt;&lt;w:color w:val="000000"/&gt;&lt;/w:rPr&gt;&lt;w:t xml:space="preserve"&gt;107.00&lt;/w:t&gt;&lt;/w:r&gt;&lt;/w:p&gt;&lt;/w:tc&gt;&lt;w:tc&gt;&lt;w:tcPr&gt;&lt;w:tcBorders&gt;&lt;w:bottom w:val="none" w:sz="0" w:space="0" w:color="000000"/&gt;&lt;w:top w:val="none" w:sz="0" w:space="0" w:color="000000"/&gt;&lt;w:left w:val="none" w:sz="0" w:space="0" w:color="000000"/&gt;&lt;w:right w:val="none" w:sz="0" w:space="0" w:color="000000"/&gt;&lt;/w:tcBorders&gt;&lt;w:shd w:val="clear" w:color="auto" w:fill="FFFFFF"/&gt;&lt;w:tcMar&gt;&lt;w:top w:w="0" w:type="dxa"/&gt;&lt;w:bottom w:w="0" w:type="dxa"/&gt;&lt;w:left w:w="0" w:type="dxa"/&gt;&lt;w:right w:w="0" w:type="dxa"/&gt;&lt;/w:tcMar&gt;&lt;w:vAlign w:val="center"/&gt;&lt;/w:tcPr&gt;&lt;w:p&gt;&lt;w:pPr&gt;&lt;w:pStyle w:val="Normal"/&gt;&lt;w:jc w:val="left"/&gt;&lt;w:pBdr&gt;&lt;w:bottom w:val="none" w:sz="0" w:space="0" w:color="000000"/&gt;&lt;w:top w:val="none" w:sz="0" w:space="0" w:color="000000"/&gt;&lt;w:left w:val="none" w:sz="0" w:space="0" w:color="000000"/&gt;&lt;w:right w:val="none" w:sz="0" w:space="0" w:color="000000"/&gt;&lt;/w:pBdr&gt;&lt;w:spacing w:after="20" w:before="20" w:line="240"/&gt;&lt;w:ind w:left="20" w:right="20" w:firstLine="0" w:firstLineChars="0"/&gt;&lt;/w:pPr&gt;&lt;w:r xmlns:w="http://schemas.openxmlformats.org/wordprocessingml/2006/main" xmlns:wp="http://schemas.openxmlformats.org/drawingml/2006/wordprocessingDrawing" xmlns:r="http://schemas.openxmlformats.org/officeDocument/2006/relationships" xmlns:w14="http://schemas.microsoft.com/office/word/2010/wordml"&gt;&lt;w:rPr&gt;&lt;w:rFonts w:ascii="Times" w:hAnsi="Helvetica" w:eastAsia="Helvetica" w:cs="Helvetica"/&gt;&lt;w:i w:val="false"/&gt;&lt;w:b w:val="false"/&gt;&lt;w:u w:val="none"/&gt;&lt;w:sz w:val="20"/&gt;&lt;w:szCs w:val="20"/&gt;&lt;w:color w:val="000000"/&gt;&lt;/w:rPr&gt;&lt;w:t xml:space="preserve"&gt;106.00&lt;/w:t&gt;&lt;/w:r&gt;&lt;/w:p&gt;&lt;/w:tc&gt;&lt;w:tc&gt;&lt;w:tcPr&gt;&lt;w:tcBorders&gt;&lt;w:bottom w:val="none" w:sz="0" w:space="0" w:color="000000"/&gt;&lt;w:top w:val="none" w:sz="0" w:space="0" w:color="000000"/&gt;&lt;w:left w:val="none" w:sz="0" w:space="0" w:color="000000"/&gt;&lt;w:right w:val="none" w:sz="0" w:space="0" w:color="000000"/&gt;&lt;/w:tcBorders&gt;&lt;w:shd w:val="clear" w:color="auto" w:fill="FFFFFF"/&gt;&lt;w:tcMar&gt;&lt;w:top w:w="0" w:type="dxa"/&gt;&lt;w:bottom w:w="0" w:type="dxa"/&gt;&lt;w:left w:w="0" w:type="dxa"/&gt;&lt;w:right w:w="0" w:type="dxa"/&gt;&lt;/w:tcMar&gt;&lt;w:vAlign w:val="center"/&gt;&lt;/w:tcPr&gt;&lt;w:p&gt;&lt;w:pPr&gt;&lt;w:pStyle w:val="Normal"/&gt;&lt;w:jc w:val="left"/&gt;&lt;w:pBdr&gt;&lt;w:bottom w:val="none" w:sz="0" w:space="0" w:color="000000"/&gt;&lt;w:top w:val="none" w:sz="0" w:space="0" w:color="000000"/&gt;&lt;w:left w:val="none" w:sz="0" w:space="0" w:color="000000"/&gt;&lt;w:right w:val="none" w:sz="0" w:space="0" w:color="000000"/&gt;&lt;/w:pBdr&gt;&lt;w:spacing w:after="20" w:before="20" w:line="240"/&gt;&lt;w:ind w:left="20" w:right="20" w:firstLine="0" w:firstLineChars="0"/&gt;&lt;/w:pPr&gt;&lt;w:r xmlns:w="http://schemas.openxmlformats.org/wordprocessingml/2006/main" xmlns:wp="http://schemas.openxmlformats.org/drawingml/2006/wordprocessingDrawing" xmlns:r="http://schemas.openxmlformats.org/officeDocument/2006/relationships" xmlns:w14="http://schemas.microsoft.com/office/word/2010/wordml"&gt;&lt;w:rPr&gt;&lt;w:rFonts w:ascii="Times" w:hAnsi="Helvetica" w:eastAsia="Helvetica" w:cs="Helvetica"/&gt;&lt;w:i w:val="false"/&gt;&lt;w:b w:val="false"/&gt;&lt;w:u w:val="none"/&gt;&lt;w:sz w:val="20"/&gt;&lt;w:szCs w:val="20"/&gt;&lt;w:color w:val="000000"/&gt;&lt;/w:rPr&gt;&lt;w:t xml:space="preserve"&gt;113.50&lt;/w:t&gt;&lt;/w:r&gt;&lt;/w:p&gt;&lt;/w:tc&gt;&lt;/w:tr&gt;&lt;w:tr&gt;&lt;w:trPr&gt;&lt;w:trHeight w:val="337" w:hRule="auto"/&gt;&lt;/w:trPr&gt;body16&lt;w:tc&gt;&lt;w:tcPr&gt;&lt;w:tcBorders&gt;&lt;w:bottom w:val="single" w:sz="12" w:space="0" w:color="666666"/&gt;&lt;w:top w:val="none" w:sz="0" w:space="0" w:color="000000"/&gt;&lt;w:left w:val="none" w:sz="0" w:space="0" w:color="000000"/&gt;&lt;w:right w:val="none" w:sz="0" w:space="0" w:color="000000"/&gt;&lt;/w:tcBorders&gt;&lt;w:shd w:val="clear" w:color="auto" w:fill="FFFFFF"/&gt;&lt;w:tcMar&gt;&lt;w:top w:w="0" w:type="dxa"/&gt;&lt;w:bottom w:w="0" w:type="dxa"/&gt;&lt;w:left w:w="0" w:type="dxa"/&gt;&lt;w:right w:w="0" w:type="dxa"/&gt;&lt;/w:tcMar&gt;&lt;w:vAlign w:val="center"/&gt;&lt;/w:tcPr&gt;&lt;w:p&gt;&lt;w:pPr&gt;&lt;w:pStyle w:val="Normal"/&gt;&lt;w:jc w:val="left"/&gt;&lt;w:pBdr&gt;&lt;w:bottom w:val="none" w:sz="0" w:space="0" w:color="000000"/&gt;&lt;w:top w:val="none" w:sz="0" w:space="0" w:color="000000"/&gt;&lt;w:left w:val="none" w:sz="0" w:space="0" w:color="000000"/&gt;&lt;w:right w:val="none" w:sz="0" w:space="0" w:color="000000"/&gt;&lt;/w:pBdr&gt;&lt;w:spacing w:after="20" w:before="20" w:line="240"/&gt;&lt;w:ind w:left="20" w:right="20" w:firstLine="0" w:firstLineChars="0"/&gt;&lt;/w:pPr&gt;&lt;w:r xmlns:w="http://schemas.openxmlformats.org/wordprocessingml/2006/main" xmlns:wp="http://schemas.openxmlformats.org/drawingml/2006/wordprocessingDrawing" xmlns:r="http://schemas.openxmlformats.org/officeDocument/2006/relationships" xmlns:w14="http://schemas.microsoft.com/office/word/2010/wordml"&gt;&lt;w:rPr&gt;&lt;w:rFonts w:ascii="Times" w:hAnsi="Helvetica" w:eastAsia="Helvetica" w:cs="Helvetica"/&gt;&lt;w:i w:val="false"/&gt;&lt;w:b w:val="false"/&gt;&lt;w:u w:val="none"/&gt;&lt;w:sz w:val="20"/&gt;&lt;w:szCs w:val="20"/&gt;&lt;w:color w:val="000000"/&gt;&lt;/w:rPr&gt;&lt;w:t xml:space="preserve"&gt;Max&lt;/w:t&gt;&lt;/w:r&gt;&lt;/w:p&gt;&lt;/w:tc&gt;&lt;w:tc&gt;&lt;w:tcPr&gt;&lt;w:tcBorders&gt;&lt;w:bottom w:val="single" w:sz="12" w:space="0" w:color="666666"/&gt;&lt;w:top w:val="none" w:sz="0" w:space="0" w:color="000000"/&gt;&lt;w:left w:val="none" w:sz="0" w:space="0" w:color="000000"/&gt;&lt;w:right w:val="none" w:sz="0" w:space="0" w:color="000000"/&gt;&lt;/w:tcBorders&gt;&lt;w:shd w:val="clear" w:color="auto" w:fill="FFFFFF"/&gt;&lt;w:tcMar&gt;&lt;w:top w:w="0" w:type="dxa"/&gt;&lt;w:bottom w:w="0" w:type="dxa"/&gt;&lt;w:left w:w="0" w:type="dxa"/&gt;&lt;w:right w:w="0" w:type="dxa"/&gt;&lt;/w:tcMar&gt;&lt;w:vAlign w:val="center"/&gt;&lt;/w:tcPr&gt;&lt;w:p&gt;&lt;w:pPr&gt;&lt;w:pStyle w:val="Normal"/&gt;&lt;w:jc w:val="left"/&gt;&lt;w:pBdr&gt;&lt;w:bottom w:val="none" w:sz="0" w:space="0" w:color="000000"/&gt;&lt;w:top w:val="none" w:sz="0" w:space="0" w:color="000000"/&gt;&lt;w:left w:val="none" w:sz="0" w:space="0" w:color="000000"/&gt;&lt;w:right w:val="none" w:sz="0" w:space="0" w:color="000000"/&gt;&lt;/w:pBdr&gt;&lt;w:spacing w:after="20" w:before="20" w:line="240"/&gt;&lt;w:ind w:left="20" w:right="20" w:firstLine="0" w:firstLineChars="0"/&gt;&lt;/w:pPr&gt;&lt;w:r xmlns:w="http://schemas.openxmlformats.org/wordprocessingml/2006/main" xmlns:wp="http://schemas.openxmlformats.org/drawingml/2006/wordprocessingDrawing" xmlns:r="http://schemas.openxmlformats.org/officeDocument/2006/relationships" xmlns:w14="http://schemas.microsoft.com/office/word/2010/wordml"&gt;&lt;w:rPr&gt;&lt;w:rFonts w:ascii="Times" w:hAnsi="Helvetica" w:eastAsia="Helvetica" w:cs="Helvetica"/&gt;&lt;w:i w:val="false"/&gt;&lt;w:b w:val="false"/&gt;&lt;w:u w:val="none"/&gt;&lt;w:sz w:val="20"/&gt;&lt;w:szCs w:val="20"/&gt;&lt;w:color w:val="000000"/&gt;&lt;/w:rPr&gt;&lt;w:t xml:space="preserve"&gt;147.00&lt;/w:t&gt;&lt;/w:r&gt;&lt;/w:p&gt;&lt;/w:tc&gt;&lt;w:tc&gt;&lt;w:tcPr&gt;&lt;w:tcBorders&gt;&lt;w:bottom w:val="single" w:sz="12" w:space="0" w:color="666666"/&gt;&lt;w:top w:val="none" w:sz="0" w:space="0" w:color="000000"/&gt;&lt;w:left w:val="none" w:sz="0" w:space="0" w:color="000000"/&gt;&lt;w:right w:val="none" w:sz="0" w:space="0" w:color="000000"/&gt;&lt;/w:tcBorders&gt;&lt;w:shd w:val="clear" w:color="auto" w:fill="FFFFFF"/&gt;&lt;w:tcMar&gt;&lt;w:top w:w="0" w:type="dxa"/&gt;&lt;w:bottom w:w="0" w:type="dxa"/&gt;&lt;w:left w:w="0" w:type="dxa"/&gt;&lt;w:right w:w="0" w:type="dxa"/&gt;&lt;/w:tcMar&gt;&lt;w:vAlign w:val="center"/&gt;&lt;/w:tcPr&gt;&lt;w:p&gt;&lt;w:pPr&gt;&lt;w:pStyle w:val="Normal"/&gt;&lt;w:jc w:val="left"/&gt;&lt;w:pBdr&gt;&lt;w:bottom w:val="none" w:sz="0" w:space="0" w:color="000000"/&gt;&lt;w:top w:val="none" w:sz="0" w:space="0" w:color="000000"/&gt;&lt;w:left w:val="none" w:sz="0" w:space="0" w:color="000000"/&gt;&lt;w:right w:val="none" w:sz="0" w:space="0" w:color="000000"/&gt;&lt;/w:pBdr&gt;&lt;w:spacing w:after="20" w:before="20" w:line="240"/&gt;&lt;w:ind w:left="20" w:right="20" w:firstLine="0" w:firstLineChars="0"/&gt;&lt;/w:pPr&gt;&lt;w:r xmlns:w="http://schemas.openxmlformats.org/wordprocessingml/2006/main" xmlns:wp="http://schemas.openxmlformats.org/drawingml/2006/wordprocessingDrawing" xmlns:r="http://schemas.openxmlformats.org/officeDocument/2006/relationships" xmlns:w14="http://schemas.microsoft.com/office/word/2010/wordml"&gt;&lt;w:rPr&gt;&lt;w:rFonts w:ascii="Times" w:hAnsi="Helvetica" w:eastAsia="Helvetica" w:cs="Helvetica"/&gt;&lt;w:i w:val="false"/&gt;&lt;w:b w:val="false"/&gt;&lt;w:u w:val="none"/&gt;&lt;w:sz w:val="20"/&gt;&lt;w:szCs w:val="20"/&gt;&lt;w:color w:val="000000"/&gt;&lt;/w:rPr&gt;&lt;w:t xml:space="preserve"&gt;156.00&lt;/w:t&gt;&lt;/w:r&gt;&lt;/w:p&gt;&lt;/w:tc&gt;&lt;w:tc&gt;&lt;w:tcPr&gt;&lt;w:tcBorders&gt;&lt;w:bottom w:val="single" w:sz="12" w:space="0" w:color="666666"/&gt;&lt;w:top w:val="none" w:sz="0" w:space="0" w:color="000000"/&gt;&lt;w:left w:val="none" w:sz="0" w:space="0" w:color="000000"/&gt;&lt;w:right w:val="none" w:sz="0" w:space="0" w:color="000000"/&gt;&lt;/w:tcBorders&gt;&lt;w:shd w:val="clear" w:color="auto" w:fill="FFFFFF"/&gt;&lt;w:tcMar&gt;&lt;w:top w:w="0" w:type="dxa"/&gt;&lt;w:bottom w:w="0" w:type="dxa"/&gt;&lt;w:left w:w="0" w:type="dxa"/&gt;&lt;w:right w:w="0" w:type="dxa"/&gt;&lt;/w:tcMar&gt;&lt;w:vAlign w:val="center"/&gt;&lt;/w:tcPr&gt;&lt;w:p&gt;&lt;w:pPr&gt;&lt;w:pStyle w:val="Normal"/&gt;&lt;w:jc w:val="left"/&gt;&lt;w:pBdr&gt;&lt;w:bottom w:val="none" w:sz="0" w:space="0" w:color="000000"/&gt;&lt;w:top w:val="none" w:sz="0" w:space="0" w:color="000000"/&gt;&lt;w:left w:val="none" w:sz="0" w:space="0" w:color="000000"/&gt;&lt;w:right w:val="none" w:sz="0" w:space="0" w:color="000000"/&gt;&lt;/w:pBdr&gt;&lt;w:spacing w:after="20" w:before="20" w:line="240"/&gt;&lt;w:ind w:left="20" w:right="20" w:firstLine="0" w:firstLineChars="0"/&gt;&lt;/w:pPr&gt;&lt;w:r xmlns:w="http://schemas.openxmlformats.org/wordprocessingml/2006/main" xmlns:wp="http://schemas.openxmlformats.org/drawingml/2006/wordprocessingDrawing" xmlns:r="http://schemas.openxmlformats.org/officeDocument/2006/relationships" xmlns:w14="http://schemas.microsoft.com/office/word/2010/wordml"&gt;&lt;w:rPr&gt;&lt;w:rFonts w:ascii="Times" w:hAnsi="Helvetica" w:eastAsia="Helvetica" w:cs="Helvetica"/&gt;&lt;w:i w:val="false"/&gt;&lt;w:b w:val="false"/&gt;&lt;w:u w:val="none"/&gt;&lt;w:sz w:val="20"/&gt;&lt;w:szCs w:val="20"/&gt;&lt;w:color w:val="000000"/&gt;&lt;/w:rPr&gt;&lt;w:t xml:space="preserve"&gt;146.00&lt;/w:t&gt;&lt;/w:r&gt;&lt;/w:p&gt;&lt;/w:tc&gt;&lt;w:tc&gt;&lt;w:tcPr&gt;&lt;w:tcBorders&gt;&lt;w:bottom w:val="single" w:sz="12" w:space="0" w:color="666666"/&gt;&lt;w:top w:val="none" w:sz="0" w:space="0" w:color="000000"/&gt;&lt;w:left w:val="none" w:sz="0" w:space="0" w:color="000000"/&gt;&lt;w:right w:val="none" w:sz="0" w:space="0" w:color="000000"/&gt;&lt;/w:tcBorders&gt;&lt;w:shd w:val="clear" w:color="auto" w:fill="FFFFFF"/&gt;&lt;w:tcMar&gt;&lt;w:top w:w="0" w:type="dxa"/&gt;&lt;w:bottom w:w="0" w:type="dxa"/&gt;&lt;w:left w:w="0" w:type="dxa"/&gt;&lt;w:right w:w="0" w:type="dxa"/&gt;&lt;/w:tcMar&gt;&lt;w:vAlign w:val="center"/&gt;&lt;/w:tcPr&gt;&lt;w:p&gt;&lt;w:pPr&gt;&lt;w:pStyle w:val="Normal"/&gt;&lt;w:jc w:val="left"/&gt;&lt;w:pBdr&gt;&lt;w:bottom w:val="none" w:sz="0" w:space="0" w:color="000000"/&gt;&lt;w:top w:val="none" w:sz="0" w:space="0" w:color="000000"/&gt;&lt;w:left w:val="none" w:sz="0" w:space="0" w:color="000000"/&gt;&lt;w:right w:val="none" w:sz="0" w:space="0" w:color="000000"/&gt;&lt;/w:pBdr&gt;&lt;w:spacing w:after="20" w:before="20" w:line="240"/&gt;&lt;w:ind w:left="20" w:right="20" w:firstLine="0" w:firstLineChars="0"/&gt;&lt;/w:pPr&gt;&lt;w:r xmlns:w="http://schemas.openxmlformats.org/wordprocessingml/2006/main" xmlns:wp="http://schemas.openxmlformats.org/drawingml/2006/wordprocessingDrawing" xmlns:r="http://schemas.openxmlformats.org/officeDocument/2006/relationships" xmlns:w14="http://schemas.microsoft.com/office/word/2010/wordml"&gt;&lt;w:rPr&gt;&lt;w:rFonts w:ascii="Times" w:hAnsi="Helvetica" w:eastAsia="Helvetica" w:cs="Helvetica"/&gt;&lt;w:i w:val="false"/&gt;&lt;w:b w:val="false"/&gt;&lt;w:u w:val="none"/&gt;&lt;w:sz w:val="20"/&gt;&lt;w:szCs w:val="20"/&gt;&lt;w:color w:val="000000"/&gt;&lt;/w:rPr&gt;&lt;w:t xml:space="preserve"&gt;149.00&lt;/w:t&gt;&lt;/w:r&gt;&lt;/w:p&gt;&lt;/w:tc&gt;&lt;w:tc&gt;&lt;w:tcPr&gt;&lt;w:tcBorders&gt;&lt;w:bottom w:val="single" w:sz="12" w:space="0" w:color="666666"/&gt;&lt;w:top w:val="none" w:sz="0" w:space="0" w:color="000000"/&gt;&lt;w:left w:val="none" w:sz="0" w:space="0" w:color="000000"/&gt;&lt;w:right w:val="none" w:sz="0" w:space="0" w:color="000000"/&gt;&lt;/w:tcBorders&gt;&lt;w:shd w:val="clear" w:color="auto" w:fill="FFFFFF"/&gt;&lt;w:tcMar&gt;&lt;w:top w:w="0" w:type="dxa"/&gt;&lt;w:bottom w:w="0" w:type="dxa"/&gt;&lt;w:left w:w="0" w:type="dxa"/&gt;&lt;w:right w:w="0" w:type="dxa"/&gt;&lt;/w:tcMar&gt;&lt;w:vAlign w:val="center"/&gt;&lt;/w:tcPr&gt;&lt;w:p&gt;&lt;w:pPr&gt;&lt;w:pStyle w:val="Normal"/&gt;&lt;w:jc w:val="left"/&gt;&lt;w:pBdr&gt;&lt;w:bottom w:val="none" w:sz="0" w:space="0" w:color="000000"/&gt;&lt;w:top w:val="none" w:sz="0" w:space="0" w:color="000000"/&gt;&lt;w:left w:val="none" w:sz="0" w:space="0" w:color="000000"/&gt;&lt;w:right w:val="none" w:sz="0" w:space="0" w:color="000000"/&gt;&lt;/w:pBdr&gt;&lt;w:spacing w:after="20" w:before="20" w:line="240"/&gt;&lt;w:ind w:left="20" w:right="20" w:firstLine="0" w:firstLineChars="0"/&gt;&lt;/w:pPr&gt;&lt;w:r xmlns:w="http://schemas.openxmlformats.org/wordprocessingml/2006/main" xmlns:wp="http://schemas.openxmlformats.org/drawingml/2006/wordprocessingDrawing" xmlns:r="http://schemas.openxmlformats.org/officeDocument/2006/relationships" xmlns:w14="http://schemas.microsoft.com/office/word/2010/wordml"&gt;&lt;w:rPr&gt;&lt;w:rFonts w:ascii="Times" w:hAnsi="Helvetica" w:eastAsia="Helvetica" w:cs="Helvetica"/&gt;&lt;w:i w:val="false"/&gt;&lt;w:b w:val="false"/&gt;&lt;w:u w:val="none"/&gt;&lt;w:sz w:val="20"/&gt;&lt;w:szCs w:val="20"/&gt;&lt;w:color w:val="000000"/&gt;&lt;/w:rPr&gt;&lt;w:t xml:space="preserve"&gt;144.00&lt;/w:t&gt;&lt;/w:r&gt;&lt;/w:p&gt;&lt;/w:tc&gt;&lt;w:tc&gt;&lt;w:tcPr&gt;&lt;w:tcBorders&gt;&lt;w:bottom w:val="single" w:sz="12" w:space="0" w:color="666666"/&gt;&lt;w:top w:val="none" w:sz="0" w:space="0" w:color="000000"/&gt;&lt;w:left w:val="none" w:sz="0" w:space="0" w:color="000000"/&gt;&lt;w:right w:val="none" w:sz="0" w:space="0" w:color="000000"/&gt;&lt;/w:tcBorders&gt;&lt;w:shd w:val="clear" w:color="auto" w:fill="FFFFFF"/&gt;&lt;w:tcMar&gt;&lt;w:top w:w="0" w:type="dxa"/&gt;&lt;w:bottom w:w="0" w:type="dxa"/&gt;&lt;w:left w:w="0" w:type="dxa"/&gt;&lt;w:right w:w="0" w:type="dxa"/&gt;&lt;/w:tcMar&gt;&lt;w:vAlign w:val="center"/&gt;&lt;/w:tcPr&gt;&lt;w:p&gt;&lt;w:pPr&gt;&lt;w:pStyle w:val="Normal"/&gt;&lt;w:jc w:val="left"/&gt;&lt;w:pBdr&gt;&lt;w:bottom w:val="none" w:sz="0" w:space="0" w:color="000000"/&gt;&lt;w:top w:val="none" w:sz="0" w:space="0" w:color="000000"/&gt;&lt;w:left w:val="none" w:sz="0" w:space="0" w:color="000000"/&gt;&lt;w:right w:val="none" w:sz="0" w:space="0" w:color="000000"/&gt;&lt;/w:pBdr&gt;&lt;w:spacing w:after="20" w:before="20" w:line="240"/&gt;&lt;w:ind w:left="20" w:right="20" w:firstLine="0" w:firstLineChars="0"/&gt;&lt;/w:pPr&gt;&lt;w:r xmlns:w="http://schemas.openxmlformats.org/wordprocessingml/2006/main" xmlns:wp="http://schemas.openxmlformats.org/drawingml/2006/wordprocessingDrawing" xmlns:r="http://schemas.openxmlformats.org/officeDocument/2006/relationships" xmlns:w14="http://schemas.microsoft.com/office/word/2010/wordml"&gt;&lt;w:rPr&gt;&lt;w:rFonts w:ascii="Times" w:hAnsi="Helvetica" w:eastAsia="Helvetica" w:cs="Helvetica"/&gt;&lt;w:i w:val="false"/&gt;&lt;w:b w:val="false"/&gt;&lt;w:u w:val="none"/&gt;&lt;w:sz w:val="20"/&gt;&lt;w:szCs w:val="20"/&gt;&lt;w:color w:val="000000"/&gt;&lt;/w:rPr&gt;&lt;w:t xml:space="preserve"&gt;128.00&lt;/w:t&gt;&lt;/w:r&gt;&lt;/w:p&gt;&lt;/w:tc&gt;&lt;w:tc&gt;&lt;w:tcPr&gt;&lt;w:tcBorders&gt;&lt;w:bottom w:val="single" w:sz="12" w:space="0" w:color="666666"/&gt;&lt;w:top w:val="none" w:sz="0" w:space="0" w:color="000000"/&gt;&lt;w:left w:val="none" w:sz="0" w:space="0" w:color="000000"/&gt;&lt;w:right w:val="none" w:sz="0" w:space="0" w:color="000000"/&gt;&lt;/w:tcBorders&gt;&lt;w:shd w:val="clear" w:color="auto" w:fill="FFFFFF"/&gt;&lt;w:tcMar&gt;&lt;w:top w:w="0" w:type="dxa"/&gt;&lt;w:bottom w:w="0" w:type="dxa"/&gt;&lt;w:left w:w="0" w:type="dxa"/&gt;&lt;w:right w:w="0" w:type="dxa"/&gt;&lt;/w:tcMar&gt;&lt;w:vAlign w:val="center"/&gt;&lt;/w:tcPr&gt;&lt;w:p&gt;&lt;w:pPr&gt;&lt;w:pStyle w:val="Normal"/&gt;&lt;w:jc w:val="left"/&gt;&lt;w:pBdr&gt;&lt;w:bottom w:val="none" w:sz="0" w:space="0" w:color="000000"/&gt;&lt;w:top w:val="none" w:sz="0" w:space="0" w:color="000000"/&gt;&lt;w:left w:val="none" w:sz="0" w:space="0" w:color="000000"/&gt;&lt;w:right w:val="none" w:sz="0" w:space="0" w:color="000000"/&gt;&lt;/w:pBdr&gt;&lt;w:spacing w:after="20" w:before="20" w:line="240"/&gt;&lt;w:ind w:left="20" w:right="20" w:firstLine="0" w:firstLineChars="0"/&gt;&lt;/w:pPr&gt;&lt;w:r xmlns:w="http://schemas.openxmlformats.org/wordprocessingml/2006/main" xmlns:wp="http://schemas.openxmlformats.org/drawingml/2006/wordprocessingDrawing" xmlns:r="http://schemas.openxmlformats.org/officeDocument/2006/relationships" xmlns:w14="http://schemas.microsoft.com/office/word/2010/wordml"&gt;&lt;w:rPr&gt;&lt;w:rFonts w:ascii="Times" w:hAnsi="Helvetica" w:eastAsia="Helvetica" w:cs="Helvetica"/&gt;&lt;w:i w:val="false"/&gt;&lt;w:b w:val="false"/&gt;&lt;w:u w:val="none"/&gt;&lt;w:sz w:val="20"/&gt;&lt;w:szCs w:val="20"/&gt;&lt;w:color w:val="000000"/&gt;&lt;/w:rPr&gt;&lt;w:t xml:space="preserve"&gt;162.00&lt;/w:t&gt;&lt;/w:r&gt;&lt;/w:p&gt;&lt;/w:tc&gt;&lt;w:tc&gt;&lt;w:tcPr&gt;&lt;w:tcBorders&gt;&lt;w:bottom w:val="single" w:sz="12" w:space="0" w:color="666666"/&gt;&lt;w:top w:val="none" w:sz="0" w:space="0" w:color="000000"/&gt;&lt;w:left w:val="none" w:sz="0" w:space="0" w:color="000000"/&gt;&lt;w:right w:val="none" w:sz="0" w:space="0" w:color="000000"/&gt;&lt;/w:tcBorders&gt;&lt;w:shd w:val="clear" w:color="auto" w:fill="FFFFFF"/&gt;&lt;w:tcMar&gt;&lt;w:top w:w="0" w:type="dxa"/&gt;&lt;w:bottom w:w="0" w:type="dxa"/&gt;&lt;w:left w:w="0" w:type="dxa"/&gt;&lt;w:right w:w="0" w:type="dxa"/&gt;&lt;/w:tcMar&gt;&lt;w:vAlign w:val="center"/&gt;&lt;/w:tcPr&gt;&lt;w:p&gt;&lt;w:pPr&gt;&lt;w:pStyle w:val="Normal"/&gt;&lt;w:jc w:val="left"/&gt;&lt;w:pBdr&gt;&lt;w:bottom w:val="none" w:sz="0" w:space="0" w:color="000000"/&gt;&lt;w:top w:val="none" w:sz="0" w:space="0" w:color="000000"/&gt;&lt;w:left w:val="none" w:sz="0" w:space="0" w:color="000000"/&gt;&lt;w:right w:val="none" w:sz="0" w:space="0" w:color="000000"/&gt;&lt;/w:pBdr&gt;&lt;w:spacing w:after="20" w:before="20" w:line="240"/&gt;&lt;w:ind w:left="20" w:right="20" w:firstLine="0" w:firstLineChars="0"/&gt;&lt;/w:pPr&gt;&lt;w:r xmlns:w="http://schemas.openxmlformats.org/wordprocessingml/2006/main" xmlns:wp="http://schemas.openxmlformats.org/drawingml/2006/wordprocessingDrawing" xmlns:r="http://schemas.openxmlformats.org/officeDocument/2006/relationships" xmlns:w14="http://schemas.microsoft.com/office/word/2010/wordml"&gt;&lt;w:rPr&gt;&lt;w:rFonts w:ascii="Times" w:hAnsi="Helvetica" w:eastAsia="Helvetica" w:cs="Helvetica"/&gt;&lt;w:i w:val="false"/&gt;&lt;w:b w:val="false"/&gt;&lt;w:u w:val="none"/&gt;&lt;w:sz w:val="20"/&gt;&lt;w:szCs w:val="20"/&gt;&lt;w:color w:val="000000"/&gt;&lt;/w:rPr&gt;&lt;w:t xml:space="preserve"&gt;150.00&lt;/w:t&gt;&lt;/w:r&gt;&lt;/w:p&gt;&lt;/w:tc&gt;&lt;w:tc&gt;&lt;w:tcPr&gt;&lt;w:tcBorders&gt;&lt;w:bottom w:val="single" w:sz="12" w:space="0" w:color="666666"/&gt;&lt;w:top w:val="none" w:sz="0" w:space="0" w:color="000000"/&gt;&lt;w:left w:val="none" w:sz="0" w:space="0" w:color="000000"/&gt;&lt;w:right w:val="none" w:sz="0" w:space="0" w:color="000000"/&gt;&lt;/w:tcBorders&gt;&lt;w:shd w:val="clear" w:color="auto" w:fill="FFFFFF"/&gt;&lt;w:tcMar&gt;&lt;w:top w:w="0" w:type="dxa"/&gt;&lt;w:bottom w:w="0" w:type="dxa"/&gt;&lt;w:left w:w="0" w:type="dxa"/&gt;&lt;w:right w:w="0" w:type="dxa"/&gt;&lt;/w:tcMar&gt;&lt;w:vAlign w:val="center"/&gt;&lt;/w:tcPr&gt;&lt;w:p&gt;&lt;w:pPr&gt;&lt;w:pStyle w:val="Normal"/&gt;&lt;w:jc w:val="left"/&gt;&lt;w:pBdr&gt;&lt;w:bottom w:val="none" w:sz="0" w:space="0" w:color="000000"/&gt;&lt;w:top w:val="none" w:sz="0" w:space="0" w:color="000000"/&gt;&lt;w:left w:val="none" w:sz="0" w:space="0" w:color="000000"/&gt;&lt;w:right w:val="none" w:sz="0" w:space="0" w:color="000000"/&gt;&lt;/w:pBdr&gt;&lt;w:spacing w:after="20" w:before="20" w:line="240"/&gt;&lt;w:ind w:left="20" w:right="20" w:firstLine="0" w:firstLineChars="0"/&gt;&lt;/w:pPr&gt;&lt;w:r xmlns:w="http://schemas.openxmlformats.org/wordprocessingml/2006/main" xmlns:wp="http://schemas.openxmlformats.org/drawingml/2006/wordprocessingDrawing" xmlns:r="http://schemas.openxmlformats.org/officeDocument/2006/relationships" xmlns:w14="http://schemas.microsoft.com/office/word/2010/wordml"&gt;&lt;w:rPr&gt;&lt;w:rFonts w:ascii="Times" w:hAnsi="Helvetica" w:eastAsia="Helvetica" w:cs="Helvetica"/&gt;&lt;w:i w:val="false"/&gt;&lt;w:b w:val="false"/&gt;&lt;w:u w:val="none"/&gt;&lt;w:sz w:val="20"/&gt;&lt;w:szCs w:val="20"/&gt;&lt;w:color w:val="000000"/&gt;&lt;/w:rPr&gt;&lt;w:t xml:space="preserve"&gt;152.00&lt;/w:t&gt;&lt;/w:r&gt;&lt;/w:p&gt;&lt;/w:tc&gt;&lt;w:tc&gt;&lt;w:tcPr&gt;&lt;w:tcBorders&gt;&lt;w:bottom w:val="single" w:sz="12" w:space="0" w:color="666666"/&gt;&lt;w:top w:val="none" w:sz="0" w:space="0" w:color="000000"/&gt;&lt;w:left w:val="none" w:sz="0" w:space="0" w:color="000000"/&gt;&lt;w:right w:val="none" w:sz="0" w:space="0" w:color="000000"/&gt;&lt;/w:tcBorders&gt;&lt;w:shd w:val="clear" w:color="auto" w:fill="FFFFFF"/&gt;&lt;w:tcMar&gt;&lt;w:top w:w="0" w:type="dxa"/&gt;&lt;w:bottom w:w="0" w:type="dxa"/&gt;&lt;w:left w:w="0" w:type="dxa"/&gt;&lt;w:right w:w="0" w:type="dxa"/&gt;&lt;/w:tcMar&gt;&lt;w:vAlign w:val="center"/&gt;&lt;/w:tcPr&gt;&lt;w:p&gt;&lt;w:pPr&gt;&lt;w:pStyle w:val="Normal"/&gt;&lt;w:jc w:val="left"/&gt;&lt;w:pBdr&gt;&lt;w:bottom w:val="none" w:sz="0" w:space="0" w:color="000000"/&gt;&lt;w:top w:val="none" w:sz="0" w:space="0" w:color="000000"/&gt;&lt;w:left w:val="none" w:sz="0" w:space="0" w:color="000000"/&gt;&lt;w:right w:val="none" w:sz="0" w:space="0" w:color="000000"/&gt;&lt;/w:pBdr&gt;&lt;w:spacing w:after="20" w:before="20" w:line="240"/&gt;&lt;w:ind w:left="20" w:right="20" w:firstLine="0" w:firstLineChars="0"/&gt;&lt;/w:pPr&gt;&lt;w:r xmlns:w="http://schemas.openxmlformats.org/wordprocessingml/2006/main" xmlns:wp="http://schemas.openxmlformats.org/drawingml/2006/wordprocessingDrawing" xmlns:r="http://schemas.openxmlformats.org/officeDocument/2006/relationships" xmlns:w14="http://schemas.microsoft.com/office/word/2010/wordml"&gt;&lt;w:rPr&gt;&lt;w:rFonts w:ascii="Times" w:hAnsi="Helvetica" w:eastAsia="Helvetica" w:cs="Helvetica"/&gt;&lt;w:i w:val="false"/&gt;&lt;w:b w:val="false"/&gt;&lt;w:u w:val="none"/&gt;&lt;w:sz w:val="20"/&gt;&lt;w:szCs w:val="20"/&gt;&lt;w:color w:val="000000"/&gt;&lt;/w:rPr&gt;&lt;w:t xml:space="preserve"&gt;178.50&lt;/w:t&gt;&lt;/w:r&gt;&lt;/w:p&gt;&lt;/w:tc&gt;&lt;/w:tr&gt;&lt;w:tr&gt;&lt;w:trPr&gt;&lt;w:trHeight w:val="360" w:hRule="auto"/&gt;&lt;/w:trPr&gt;footer 1&lt;w:tc&gt;&lt;w:tcPr&gt;&lt;w:gridSpan w:val="11"/&gt;&lt;w:tcBorders&gt;&lt;w:bottom w:val="none" w:sz="0" w:space="0" w:color="FFFFFF"/&gt;&lt;w:top w:val="single" w:sz="12" w:space="0" w:color="666666"/&gt;&lt;w:left w:val="none" w:sz="0" w:space="0" w:color="FFFFFF"/&gt;&lt;w:right w:val="none" w:sz="0" w:space="0" w:color="FFFFFF"/&gt;&lt;/w:tcBorders&gt;&lt;w:shd w:val="clear" w:color="auto" w:fill="FFFFFF"/&gt;&lt;w:tcMar&gt;&lt;w:top w:w="0" w:type="dxa"/&gt;&lt;w:bottom w:w="0" w:type="dxa"/&gt;&lt;w:left w:w="0" w:type="dxa"/&gt;&lt;w:right w:w="0" w:type="dxa"/&gt;&lt;/w:tcMar&gt;&lt;w:vAlign w:val="center"/&gt;&lt;/w:tcPr&gt;&lt;w:p&gt;&lt;w:pPr&gt;&lt;w:pStyle w:val="Normal"/&gt;&lt;w:jc w:val="left"/&gt;&lt;w:pBdr&gt;&lt;w:bottom w:val="none" w:sz="0" w:space="0" w:color="000000"/&gt;&lt;w:top w:val="none" w:sz="0" w:space="0" w:color="000000"/&gt;&lt;w:left w:val="none" w:sz="0" w:space="0" w:color="000000"/&gt;&lt;w:right w:val="none" w:sz="0" w:space="0" w:color="000000"/&gt;&lt;/w:pBdr&gt;&lt;w:spacing w:after="20" w:before="20" w:line="240"/&gt;&lt;w:ind w:left="20" w:right="20" w:firstLine="0" w:firstLineChars="0"/&gt;&lt;/w:pPr&gt;&lt;w:r xmlns:w="http://schemas.openxmlformats.org/wordprocessingml/2006/main" xmlns:wp="http://schemas.openxmlformats.org/drawingml/2006/wordprocessingDrawing" xmlns:r="http://schemas.openxmlformats.org/officeDocument/2006/relationships" xmlns:w14="http://schemas.microsoft.com/office/word/2010/wordml"&gt;&lt;w:rPr&gt;&lt;w:rFonts w:ascii="Times" w:hAnsi="Helvetica" w:eastAsia="Helvetica" w:cs="Helvetica"/&gt;&lt;w:i w:val="true"/&gt;&lt;w:b w:val="false"/&gt;&lt;w:u w:val="none"/&gt;&lt;w:sz w:val="20"/&gt;&lt;w:szCs w:val="20"/&gt;&lt;w:color w:val="000000"/&gt;&lt;/w:rPr&gt;&lt;w:t xml:space="preserve"&gt;Note: &lt;/w:t&gt;&lt;/w:r&gt;&lt;w:r xmlns:w="http://schemas.openxmlformats.org/wordprocessingml/2006/main" xmlns:wp="http://schemas.openxmlformats.org/drawingml/2006/wordprocessingDrawing" xmlns:r="http://schemas.openxmlformats.org/officeDocument/2006/relationships" xmlns:w14="http://schemas.microsoft.com/office/word/2010/wordml"&gt;&lt;w:rPr&gt;&lt;w:rFonts w:ascii="Times" w:hAnsi="Helvetica" w:eastAsia="Helvetica" w:cs="Helvetica"/&gt;&lt;w:i w:val="true"/&gt;&lt;w:b w:val="false"/&gt;&lt;w:u w:val="none"/&gt;&lt;w:sz w:val="20"/&gt;&lt;w:szCs w:val="20"/&gt;&lt;w:color w:val="000000"/&gt;&lt;/w:rPr&gt;&lt;w:t xml:space="preserve"&gt;* p &lt;/w:t&gt;&lt;/w:r&gt;&lt;w:r xmlns:w="http://schemas.openxmlformats.org/wordprocessingml/2006/main" xmlns:wp="http://schemas.openxmlformats.org/drawingml/2006/wordprocessingDrawing" xmlns:r="http://schemas.openxmlformats.org/officeDocument/2006/relationships" xmlns:w14="http://schemas.microsoft.com/office/word/2010/wordml"&gt;&lt;w:rPr&gt;&lt;w:rFonts w:ascii="Times" w:hAnsi="Helvetica" w:eastAsia="Helvetica" w:cs="Helvetica"/&gt;&lt;w:i w:val="false"/&gt;&lt;w:b w:val="false"/&gt;&lt;w:u w:val="none"/&gt;&lt;w:sz w:val="20"/&gt;&lt;w:szCs w:val="20"/&gt;&lt;w:color w:val="000000"/&gt;&lt;/w:rPr&gt;&lt;w:t xml:space="preserve"&gt;&amp;lt; .05, &lt;/w:t&gt;&lt;/w:r&gt;&lt;w:r xmlns:w="http://schemas.openxmlformats.org/wordprocessingml/2006/main" xmlns:wp="http://schemas.openxmlformats.org/drawingml/2006/wordprocessingDrawing" xmlns:r="http://schemas.openxmlformats.org/officeDocument/2006/relationships" xmlns:w14="http://schemas.microsoft.com/office/word/2010/wordml"&gt;&lt;w:rPr&gt;&lt;w:rFonts w:ascii="Times" w:hAnsi="Helvetica" w:eastAsia="Helvetica" w:cs="Helvetica"/&gt;&lt;w:i w:val="true"/&gt;&lt;w:b w:val="false"/&gt;&lt;w:u w:val="none"/&gt;&lt;w:sz w:val="20"/&gt;&lt;w:szCs w:val="20"/&gt;&lt;w:color w:val="000000"/&gt;&lt;/w:rPr&gt;&lt;w:t xml:space="preserve"&gt;** p &lt;/w:t&gt;&lt;/w:r&gt;&lt;w:r xmlns:w="http://schemas.openxmlformats.org/wordprocessingml/2006/main" xmlns:wp="http://schemas.openxmlformats.org/drawingml/2006/wordprocessingDrawing" xmlns:r="http://schemas.openxmlformats.org/officeDocument/2006/relationships" xmlns:w14="http://schemas.microsoft.com/office/word/2010/wordml"&gt;&lt;w:rPr&gt;&lt;w:rFonts w:ascii="Times" w:hAnsi="Helvetica" w:eastAsia="Helvetica" w:cs="Helvetica"/&gt;&lt;w:i w:val="false"/&gt;&lt;w:b w:val="false"/&gt;&lt;w:u w:val="none"/&gt;&lt;w:sz w:val="20"/&gt;&lt;w:szCs w:val="20"/&gt;&lt;w:color w:val="000000"/&gt;&lt;/w:rPr&gt;&lt;w:t xml:space="preserve"&gt;&amp;lt; .01&lt;/w:t&gt;&lt;/w:r&gt;&lt;/w:p&gt;&lt;/w:tc&gt;&lt;/w:tr&gt;&lt;w:tr&gt;&lt;w:trPr&gt;&lt;w:trHeight w:val="360" w:hRule="auto"/&gt;&lt;/w:trPr&gt;footer 2&lt;w:tc&gt;&lt;w:tcPr&gt;&lt;w:gridSpan w:val="11"/&gt;&lt;w:tcBorders&gt;&lt;w:bottom w:val="none" w:sz="0" w:space="0" w:color="FFFFFF"/&gt;&lt;w:top w:val="none" w:sz="0" w:space="0" w:color="FFFFFF"/&gt;&lt;w:left w:val="none" w:sz="0" w:space="0" w:color="FFFFFF"/&gt;&lt;w:right w:val="none" w:sz="0" w:space="0" w:color="FFFFFF"/&gt;&lt;/w:tcBorders&gt;&lt;w:shd w:val="clear" w:color="auto" w:fill="FFFFFF"/&gt;&lt;w:tcMar&gt;&lt;w:top w:w="0" w:type="dxa"/&gt;&lt;w:bottom w:w="0" w:type="dxa"/&gt;&lt;w:left w:w="0" w:type="dxa"/&gt;&lt;w:right w:w="0" w:type="dxa"/&gt;&lt;/w:tcMar&gt;&lt;w:vAlign w:val="center"/&gt;&lt;/w:tcPr&gt;&lt;w:p&gt;&lt;w:pPr&gt;&lt;w:pStyle w:val="Normal"/&gt;&lt;w:jc w:val="left"/&gt;&lt;w:pBdr&gt;&lt;w:bottom w:val="none" w:sz="0" w:space="0" w:color="000000"/&gt;&lt;w:top w:val="none" w:sz="0" w:space="0" w:color="000000"/&gt;&lt;w:left w:val="none" w:sz="0" w:space="0" w:color="000000"/&gt;&lt;w:right w:val="none" w:sz="0" w:space="0" w:color="000000"/&gt;&lt;/w:pBdr&gt;&lt;w:spacing w:after="20" w:before="20" w:line="240"/&gt;&lt;w:ind w:left="20" w:right="20" w:firstLine="0" w:firstLineChars="0"/&gt;&lt;/w:pPr&gt;&lt;w:r xmlns:w="http://schemas.openxmlformats.org/wordprocessingml/2006/main" xmlns:wp="http://schemas.openxmlformats.org/drawingml/2006/wordprocessingDrawing" xmlns:r="http://schemas.openxmlformats.org/officeDocument/2006/relationships" xmlns:w14="http://schemas.microsoft.com/office/word/2010/wordml"&gt;&lt;w:rPr&gt;&lt;w:rFonts w:ascii="Times" w:hAnsi="Helvetica" w:eastAsia="Helvetica" w:cs="Helvetica"/&gt;&lt;w:i w:val="false"/&gt;&lt;w:b w:val="false"/&gt;&lt;w:u w:val="none"/&gt;&lt;w:sz w:val="20"/&gt;&lt;w:szCs w:val="20"/&gt;&lt;w:color w:val="000000"/&gt;&lt;/w:rPr&gt;&lt;w:t xml:space="preserve"&gt; &lt;/w:t&gt;&lt;/w:r&gt;&lt;/w:p&gt;&lt;/w:tc&gt;&lt;/w:tr&gt;&lt;/w:tbl&gt;</w:t>
+      </w:r>
+      <w:r>
+        <w:br/>
+      </w:r>
+      <w:r>
+        <w:rPr>
+          <w:rStyle w:val="VerbatimChar"/>
+        </w:rPr>
+        <w:t xml:space="preserve">``````</w:t>
+      </w:r>
+    </w:p>
+    <w:p>
+      <w:pPr>
+        <w:pStyle w:val="FirstParagraph"/>
+      </w:pPr>
+      <w:r>
+        <w:t xml:space="preserve">[1] “”</w:t>
+      </w:r>
+    </w:p>
     <w:bookmarkEnd w:id="33"/>
     <w:bookmarkStart w:id="37" w:name="indicators-of-harshness"/>
     <w:p>
@@ -18439,7 +9929,7 @@
                     <a:graphicData uri="http://schemas.openxmlformats.org/drawingml/2006/picture">
                       <pic:pic>
                         <pic:nvPicPr>
-                          <pic:cNvPr descr="README_files/figure-docx/Figure3-1.pdf" id="56" name="Picture"/>
+                          <pic:cNvPr descr="figures/markdown/Figure3-1.pdf" id="56" name="Picture"/>
                           <pic:cNvPicPr>
                             <a:picLocks noChangeArrowheads="1" noChangeAspect="1"/>
                           </pic:cNvPicPr>
@@ -19063,7 +10553,7 @@
                     <a:graphicData uri="http://schemas.openxmlformats.org/drawingml/2006/picture">
                       <pic:pic>
                         <pic:nvPicPr>
-                          <pic:cNvPr descr="README_files/figure-docx/Figure4-1.pdf" id="61" name="Picture"/>
+                          <pic:cNvPr descr="figures/markdown/Figure4-1.pdf" id="61" name="Picture"/>
                           <pic:cNvPicPr>
                             <a:picLocks noChangeArrowheads="1" noChangeAspect="1"/>
                           </pic:cNvPicPr>
@@ -22302,7 +13792,7 @@
                     <a:graphicData uri="http://schemas.openxmlformats.org/drawingml/2006/picture">
                       <pic:pic>
                         <pic:nvPicPr>
-                          <pic:cNvPr descr="README_files/figure-docx/Figure5-1.pdf" id="66" name="Picture"/>
+                          <pic:cNvPr descr="figures/markdown/Figure5-1.pdf" id="66" name="Picture"/>
                           <pic:cNvPicPr>
                             <a:picLocks noChangeArrowheads="1" noChangeAspect="1"/>
                           </pic:cNvPicPr>

--- a/manuscript/README.docx
+++ b/manuscript/README.docx
@@ -4097,49 +4097,8559 @@
         <w:t xml:space="preserve">skill.</w:t>
       </w:r>
     </w:p>
-    <w:p>
-      <w:pPr>
-        <w:pStyle w:val="SourceCode"/>
-      </w:pPr>
-      <w:r>
-        <w:br/>
-      </w:r>
-      <w:r>
-        <w:rPr>
-          <w:rStyle w:val="VerbatimChar"/>
-        </w:rPr>
-        <w:t xml:space="preserve">``````{=openxml}</w:t>
-      </w:r>
-      <w:r>
-        <w:br/>
-      </w:r>
-      <w:r>
-        <w:br/>
-      </w:r>
-      <w:r>
-        <w:rPr>
-          <w:rStyle w:val="VerbatimChar"/>
-        </w:rPr>
-        <w:t xml:space="preserve">&lt;w:tbl xmlns:w="http://schemas.openxmlformats.org/wordprocessingml/2006/main" xmlns:r="http://schemas.openxmlformats.org/officeDocument/2006/relationships" xmlns:w14="http://schemas.microsoft.com/office/word/2010/wordml" xmlns:wp="http://schemas.openxmlformats.org/drawingml/2006/wordprocessingDrawing" xmlns:a="http://schemas.openxmlformats.org/drawingml/2006/main" xmlns:pic="http://schemas.openxmlformats.org/drawingml/2006/picture"&gt;&lt;w:tblPr&gt;&lt;w:tblLayout w:type="fixed"/&gt;&lt;w:jc w:val="center"/&gt;&lt;w:tblLook w:firstRow="1" w:lastRow="0" w:firstColumn="0" w:lastColumn="0" w:noHBand="0" w:noVBand="1"/&gt;&lt;/w:tblPr&gt;&lt;w:tblGrid&gt;&lt;w:gridCol w:w="2880"/&gt;&lt;w:gridCol w:w="797"/&gt;&lt;w:gridCol w:w="797"/&gt;&lt;w:gridCol w:w="797"/&gt;&lt;w:gridCol w:w="797"/&gt;&lt;w:gridCol w:w="797"/&gt;&lt;w:gridCol w:w="797"/&gt;&lt;w:gridCol w:w="797"/&gt;&lt;w:gridCol w:w="797"/&gt;&lt;w:gridCol w:w="797"/&gt;&lt;w:gridCol w:w="747"/&gt;&lt;/w:tblGrid&gt;&lt;w:tr&gt;&lt;w:trPr&gt;&lt;w:trHeight w:val="337" w:hRule="auto"/&gt;&lt;w:tblHeader/&gt;&lt;/w:trPr&gt;header 1&lt;w:tc&gt;&lt;w:tcPr&gt;&lt;w:gridSpan w:val="11"/&gt;&lt;w:tcBorders&gt;&lt;w:bottom w:val="single" w:sz="12" w:space="0" w:color="666666"/&gt;&lt;w:top w:val="none" w:sz="0" w:space="0" w:color="666666"/&gt;&lt;w:left w:val="none" w:sz="0" w:space="0" w:color="000000"/&gt;&lt;w:right w:val="none" w:sz="0" w:space="0" w:color="000000"/&gt;&lt;/w:tcBorders&gt;&lt;w:shd w:val="clear" w:color="auto" w:fill="FFFFFF"/&gt;&lt;w:tcMar&gt;&lt;w:top w:w="0" w:type="dxa"/&gt;&lt;w:bottom w:w="0" w:type="dxa"/&gt;&lt;w:left w:w="0" w:type="dxa"/&gt;&lt;w:right w:w="0" w:type="dxa"/&gt;&lt;/w:tcMar&gt;&lt;w:vAlign w:val="center"/&gt;&lt;/w:tcPr&gt;&lt;w:p&gt;&lt;w:pPr&gt;&lt;w:pStyle w:val="Normal"/&gt;&lt;w:jc w:val="left"/&gt;&lt;w:pBdr&gt;&lt;w:bottom w:val="none" w:sz="0" w:space="0" w:color="000000"/&gt;&lt;w:top w:val="none" w:sz="0" w:space="0" w:color="000000"/&gt;&lt;w:left w:val="none" w:sz="0" w:space="0" w:color="000000"/&gt;&lt;w:right w:val="none" w:sz="0" w:space="0" w:color="000000"/&gt;&lt;/w:pBdr&gt;&lt;w:spacing w:after="20" w:before="20" w:line="240"/&gt;&lt;w:ind w:left="20" w:right="20" w:firstLine="0" w:firstLineChars="0"/&gt;&lt;/w:pPr&gt;&lt;w:r xmlns:w="http://schemas.openxmlformats.org/wordprocessingml/2006/main" xmlns:wp="http://schemas.openxmlformats.org/drawingml/2006/wordprocessingDrawing" xmlns:r="http://schemas.openxmlformats.org/officeDocument/2006/relationships" xmlns:w14="http://schemas.microsoft.com/office/word/2010/wordml"&gt;&lt;w:rPr&gt;&lt;w:rFonts w:ascii="Times" w:hAnsi="Helvetica" w:eastAsia="Helvetica" w:cs="Helvetica"/&gt;&lt;w:i w:val="false"/&gt;&lt;w:b w:val="true"/&gt;&lt;w:u w:val="none"/&gt;&lt;w:sz w:val="20"/&gt;&lt;w:szCs w:val="20"/&gt;&lt;w:color w:val="000000"/&gt;&lt;/w:rPr&gt;&lt;w:t xml:space="preserve"&gt;Table 1. Bivariate correlations and descriptive statistics for WJ subtests.&lt;/w:t&gt;&lt;/w:r&gt;&lt;/w:p&gt;&lt;/w:tc&gt;&lt;/w:tr&gt;&lt;w:tr&gt;&lt;w:trPr&gt;&lt;w:trHeight w:val="337" w:hRule="auto"/&gt;&lt;w:tblHeader/&gt;&lt;/w:trPr&gt;header 2&lt;w:tc&gt;&lt;w:tcPr&gt;&lt;w:tcBorders&gt;&lt;w:bottom w:val="single" w:sz="12" w:space="0" w:color="666666"/&gt;&lt;w:top w:val="single" w:sz="12" w:space="0" w:color="666666"/&gt;&lt;w:left w:val="none" w:sz="0" w:space="0" w:color="000000"/&gt;&lt;w:right w:val="none" w:sz="0" w:space="0" w:color="000000"/&gt;&lt;/w:tcBorders&gt;&lt;w:shd w:val="clear" w:color="auto" w:fill="FFFFFF"/&gt;&lt;w:tcMar&gt;&lt;w:top w:w="0" w:type="dxa"/&gt;&lt;w:bottom w:w="0" w:type="dxa"/&gt;&lt;w:left w:w="0" w:type="dxa"/&gt;&lt;w:right w:w="0" w:type="dxa"/&gt;&lt;/w:tcMar&gt;&lt;w:vAlign w:val="center"/&gt;&lt;/w:tcPr&gt;&lt;w:p&gt;&lt;w:pPr&gt;&lt;w:pStyle w:val="Normal"/&gt;&lt;w:jc w:val="left"/&gt;&lt;w:pBdr&gt;&lt;w:bottom w:val="none" w:sz="0" w:space="0" w:color="000000"/&gt;&lt;w:top w:val="none" w:sz="0" w:space="0" w:color="000000"/&gt;&lt;w:left w:val="none" w:sz="0" w:space="0" w:color="000000"/&gt;&lt;w:right w:val="none" w:sz="0" w:space="0" w:color="000000"/&gt;&lt;/w:pBdr&gt;&lt;w:spacing w:after="20" w:before="20" w:line="240"/&gt;&lt;w:ind w:left="20" w:right="20" w:firstLine="0" w:firstLineChars="0"/&gt;&lt;/w:pPr&gt;&lt;w:r xmlns:w="http://schemas.openxmlformats.org/wordprocessingml/2006/main" xmlns:wp="http://schemas.openxmlformats.org/drawingml/2006/wordprocessingDrawing" xmlns:r="http://schemas.openxmlformats.org/officeDocument/2006/relationships" xmlns:w14="http://schemas.microsoft.com/office/word/2010/wordml"&gt;&lt;w:rPr&gt;&lt;w:rFonts w:ascii="Times" w:hAnsi="Helvetica" w:eastAsia="Helvetica" w:cs="Helvetica"/&gt;&lt;w:i w:val="false"/&gt;&lt;w:b w:val="false"/&gt;&lt;w:u w:val="none"/&gt;&lt;w:sz w:val="20"/&gt;&lt;w:szCs w:val="20"/&gt;&lt;w:color w:val="000000"/&gt;&lt;/w:rPr&gt;&lt;w:t xml:space="preserve"&gt;Variable&lt;/w:t&gt;&lt;/w:r&gt;&lt;/w:p&gt;&lt;/w:tc&gt;&lt;w:tc&gt;&lt;w:tcPr&gt;&lt;w:tcBorders&gt;&lt;w:bottom w:val="single" w:sz="12" w:space="0" w:color="666666"/&gt;&lt;w:top w:val="single" w:sz="12" w:space="0" w:color="666666"/&gt;&lt;w:left w:val="none" w:sz="0" w:space="0" w:color="000000"/&gt;&lt;w:right w:val="none" w:sz="0" w:space="0" w:color="000000"/&gt;&lt;/w:tcBorders&gt;&lt;w:shd w:val="clear" w:color="auto" w:fill="FFFFFF"/&gt;&lt;w:tcMar&gt;&lt;w:top w:w="0" w:type="dxa"/&gt;&lt;w:bottom w:w="0" w:type="dxa"/&gt;&lt;w:left w:w="0" w:type="dxa"/&gt;&lt;w:right w:w="0" w:type="dxa"/&gt;&lt;/w:tcMar&gt;&lt;w:vAlign w:val="center"/&gt;&lt;/w:tcPr&gt;&lt;w:p&gt;&lt;w:pPr&gt;&lt;w:pStyle w:val="Normal"/&gt;&lt;w:jc w:val="left"/&gt;&lt;w:pBdr&gt;&lt;w:bottom w:val="none" w:sz="0" w:space="0" w:color="000000"/&gt;&lt;w:top w:val="none" w:sz="0" w:space="0" w:color="000000"/&gt;&lt;w:left w:val="none" w:sz="0" w:space="0" w:color="000000"/&gt;&lt;w:right w:val="none" w:sz="0" w:space="0" w:color="000000"/&gt;&lt;/w:pBdr&gt;&lt;w:spacing w:after="20" w:before="20" w:line="240"/&gt;&lt;w:ind w:left="20" w:right="20" w:firstLine="0" w:firstLineChars="0"/&gt;&lt;/w:pPr&gt;&lt;w:r xmlns:w="http://schemas.openxmlformats.org/wordprocessingml/2006/main" xmlns:wp="http://schemas.openxmlformats.org/drawingml/2006/wordprocessingDrawing" xmlns:r="http://schemas.openxmlformats.org/officeDocument/2006/relationships" xmlns:w14="http://schemas.microsoft.com/office/word/2010/wordml"&gt;&lt;w:rPr&gt;&lt;w:rFonts w:ascii="Times" w:hAnsi="Helvetica" w:eastAsia="Helvetica" w:cs="Helvetica"/&gt;&lt;w:i w:val="false"/&gt;&lt;w:b w:val="false"/&gt;&lt;w:u w:val="none"/&gt;&lt;w:sz w:val="20"/&gt;&lt;w:szCs w:val="20"/&gt;&lt;w:color w:val="000000"/&gt;&lt;/w:rPr&gt;&lt;w:t xml:space="preserve"&gt;1&lt;/w:t&gt;&lt;/w:r&gt;&lt;/w:p&gt;&lt;/w:tc&gt;&lt;w:tc&gt;&lt;w:tcPr&gt;&lt;w:tcBorders&gt;&lt;w:bottom w:val="single" w:sz="12" w:space="0" w:color="666666"/&gt;&lt;w:top w:val="single" w:sz="12" w:space="0" w:color="666666"/&gt;&lt;w:left w:val="none" w:sz="0" w:space="0" w:color="000000"/&gt;&lt;w:right w:val="none" w:sz="0" w:space="0" w:color="000000"/&gt;&lt;/w:tcBorders&gt;&lt;w:shd w:val="clear" w:color="auto" w:fill="FFFFFF"/&gt;&lt;w:tcMar&gt;&lt;w:top w:w="0" w:type="dxa"/&gt;&lt;w:bottom w:w="0" w:type="dxa"/&gt;&lt;w:left w:w="0" w:type="dxa"/&gt;&lt;w:right w:w="0" w:type="dxa"/&gt;&lt;/w:tcMar&gt;&lt;w:vAlign w:val="center"/&gt;&lt;/w:tcPr&gt;&lt;w:p&gt;&lt;w:pPr&gt;&lt;w:pStyle w:val="Normal"/&gt;&lt;w:jc w:val="left"/&gt;&lt;w:pBdr&gt;&lt;w:bottom w:val="none" w:sz="0" w:space="0" w:color="000000"/&gt;&lt;w:top w:val="none" w:sz="0" w:space="0" w:color="000000"/&gt;&lt;w:left w:val="none" w:sz="0" w:space="0" w:color="000000"/&gt;&lt;w:right w:val="none" w:sz="0" w:space="0" w:color="000000"/&gt;&lt;/w:pBdr&gt;&lt;w:spacing w:after="20" w:before="20" w:line="240"/&gt;&lt;w:ind w:left="20" w:right="20" w:firstLine="0" w:firstLineChars="0"/&gt;&lt;/w:pPr&gt;&lt;w:r xmlns:w="http://schemas.openxmlformats.org/wordprocessingml/2006/main" xmlns:wp="http://schemas.openxmlformats.org/drawingml/2006/wordprocessingDrawing" xmlns:r="http://schemas.openxmlformats.org/officeDocument/2006/relationships" xmlns:w14="http://schemas.microsoft.com/office/word/2010/wordml"&gt;&lt;w:rPr&gt;&lt;w:rFonts w:ascii="Times" w:hAnsi="Helvetica" w:eastAsia="Helvetica" w:cs="Helvetica"/&gt;&lt;w:i w:val="false"/&gt;&lt;w:b w:val="false"/&gt;&lt;w:u w:val="none"/&gt;&lt;w:sz w:val="20"/&gt;&lt;w:szCs w:val="20"/&gt;&lt;w:color w:val="000000"/&gt;&lt;/w:rPr&gt;&lt;w:t xml:space="preserve"&gt;2&lt;/w:t&gt;&lt;/w:r&gt;&lt;/w:p&gt;&lt;/w:tc&gt;&lt;w:tc&gt;&lt;w:tcPr&gt;&lt;w:tcBorders&gt;&lt;w:bottom w:val="single" w:sz="12" w:space="0" w:color="666666"/&gt;&lt;w:top w:val="single" w:sz="12" w:space="0" w:color="666666"/&gt;&lt;w:left w:val="none" w:sz="0" w:space="0" w:color="000000"/&gt;&lt;w:right w:val="none" w:sz="0" w:space="0" w:color="000000"/&gt;&lt;/w:tcBorders&gt;&lt;w:shd w:val="clear" w:color="auto" w:fill="FFFFFF"/&gt;&lt;w:tcMar&gt;&lt;w:top w:w="0" w:type="dxa"/&gt;&lt;w:bottom w:w="0" w:type="dxa"/&gt;&lt;w:left w:w="0" w:type="dxa"/&gt;&lt;w:right w:w="0" w:type="dxa"/&gt;&lt;/w:tcMar&gt;&lt;w:vAlign w:val="center"/&gt;&lt;/w:tcPr&gt;&lt;w:p&gt;&lt;w:pPr&gt;&lt;w:pStyle w:val="Normal"/&gt;&lt;w:jc w:val="left"/&gt;&lt;w:pBdr&gt;&lt;w:bottom w:val="none" w:sz="0" w:space="0" w:color="000000"/&gt;&lt;w:top w:val="none" w:sz="0" w:space="0" w:color="000000"/&gt;&lt;w:left w:val="none" w:sz="0" w:space="0" w:color="000000"/&gt;&lt;w:right w:val="none" w:sz="0" w:space="0" w:color="000000"/&gt;&lt;/w:pBdr&gt;&lt;w:spacing w:after="20" w:before="20" w:line="240"/&gt;&lt;w:ind w:left="20" w:right="20" w:firstLine="0" w:firstLineChars="0"/&gt;&lt;/w:pPr&gt;&lt;w:r xmlns:w="http://schemas.openxmlformats.org/wordprocessingml/2006/main" xmlns:wp="http://schemas.openxmlformats.org/drawingml/2006/wordprocessingDrawing" xmlns:r="http://schemas.openxmlformats.org/officeDocument/2006/relationships" xmlns:w14="http://schemas.microsoft.com/office/word/2010/wordml"&gt;&lt;w:rPr&gt;&lt;w:rFonts w:ascii="Times" w:hAnsi="Helvetica" w:eastAsia="Helvetica" w:cs="Helvetica"/&gt;&lt;w:i w:val="false"/&gt;&lt;w:b w:val="false"/&gt;&lt;w:u w:val="none"/&gt;&lt;w:sz w:val="20"/&gt;&lt;w:szCs w:val="20"/&gt;&lt;w:color w:val="000000"/&gt;&lt;/w:rPr&gt;&lt;w:t xml:space="preserve"&gt;3&lt;/w:t&gt;&lt;/w:r&gt;&lt;/w:p&gt;&lt;/w:tc&gt;&lt;w:tc&gt;&lt;w:tcPr&gt;&lt;w:tcBorders&gt;&lt;w:bottom w:val="single" w:sz="12" w:space="0" w:color="666666"/&gt;&lt;w:top w:val="single" w:sz="12" w:space="0" w:color="666666"/&gt;&lt;w:left w:val="none" w:sz="0" w:space="0" w:color="000000"/&gt;&lt;w:right w:val="none" w:sz="0" w:space="0" w:color="000000"/&gt;&lt;/w:tcBorders&gt;&lt;w:shd w:val="clear" w:color="auto" w:fill="FFFFFF"/&gt;&lt;w:tcMar&gt;&lt;w:top w:w="0" w:type="dxa"/&gt;&lt;w:bottom w:w="0" w:type="dxa"/&gt;&lt;w:left w:w="0" w:type="dxa"/&gt;&lt;w:right w:w="0" w:type="dxa"/&gt;&lt;/w:tcMar&gt;&lt;w:vAlign w:val="center"/&gt;&lt;/w:tcPr&gt;&lt;w:p&gt;&lt;w:pPr&gt;&lt;w:pStyle w:val="Normal"/&gt;&lt;w:jc w:val="left"/&gt;&lt;w:pBdr&gt;&lt;w:bottom w:val="none" w:sz="0" w:space="0" w:color="000000"/&gt;&lt;w:top w:val="none" w:sz="0" w:space="0" w:color="000000"/&gt;&lt;w:left w:val="none" w:sz="0" w:space="0" w:color="000000"/&gt;&lt;w:right w:val="none" w:sz="0" w:space="0" w:color="000000"/&gt;&lt;/w:pBdr&gt;&lt;w:spacing w:after="20" w:before="20" w:line="240"/&gt;&lt;w:ind w:left="20" w:right="20" w:firstLine="0" w:firstLineChars="0"/&gt;&lt;/w:pPr&gt;&lt;w:r xmlns:w="http://schemas.openxmlformats.org/wordprocessingml/2006/main" xmlns:wp="http://schemas.openxmlformats.org/drawingml/2006/wordprocessingDrawing" xmlns:r="http://schemas.openxmlformats.org/officeDocument/2006/relationships" xmlns:w14="http://schemas.microsoft.com/office/word/2010/wordml"&gt;&lt;w:rPr&gt;&lt;w:rFonts w:ascii="Times" w:hAnsi="Helvetica" w:eastAsia="Helvetica" w:cs="Helvetica"/&gt;&lt;w:i w:val="false"/&gt;&lt;w:b w:val="false"/&gt;&lt;w:u w:val="none"/&gt;&lt;w:sz w:val="20"/&gt;&lt;w:szCs w:val="20"/&gt;&lt;w:color w:val="000000"/&gt;&lt;/w:rPr&gt;&lt;w:t xml:space="preserve"&gt;4&lt;/w:t&gt;&lt;/w:r&gt;&lt;/w:p&gt;&lt;/w:tc&gt;&lt;w:tc&gt;&lt;w:tcPr&gt;&lt;w:tcBorders&gt;&lt;w:bottom w:val="single" w:sz="12" w:space="0" w:color="666666"/&gt;&lt;w:top w:val="single" w:sz="12" w:space="0" w:color="666666"/&gt;&lt;w:left w:val="none" w:sz="0" w:space="0" w:color="000000"/&gt;&lt;w:right w:val="none" w:sz="0" w:space="0" w:color="000000"/&gt;&lt;/w:tcBorders&gt;&lt;w:shd w:val="clear" w:color="auto" w:fill="FFFFFF"/&gt;&lt;w:tcMar&gt;&lt;w:top w:w="0" w:type="dxa"/&gt;&lt;w:bottom w:w="0" w:type="dxa"/&gt;&lt;w:left w:w="0" w:type="dxa"/&gt;&lt;w:right w:w="0" w:type="dxa"/&gt;&lt;/w:tcMar&gt;&lt;w:vAlign w:val="center"/&gt;&lt;/w:tcPr&gt;&lt;w:p&gt;&lt;w:pPr&gt;&lt;w:pStyle w:val="Normal"/&gt;&lt;w:jc w:val="left"/&gt;&lt;w:pBdr&gt;&lt;w:bottom w:val="none" w:sz="0" w:space="0" w:color="000000"/&gt;&lt;w:top w:val="none" w:sz="0" w:space="0" w:color="000000"/&gt;&lt;w:left w:val="none" w:sz="0" w:space="0" w:color="000000"/&gt;&lt;w:right w:val="none" w:sz="0" w:space="0" w:color="000000"/&gt;&lt;/w:pBdr&gt;&lt;w:spacing w:after="20" w:before="20" w:line="240"/&gt;&lt;w:ind w:left="20" w:right="20" w:firstLine="0" w:firstLineChars="0"/&gt;&lt;/w:pPr&gt;&lt;w:r xmlns:w="http://schemas.openxmlformats.org/wordprocessingml/2006/main" xmlns:wp="http://schemas.openxmlformats.org/drawingml/2006/wordprocessingDrawing" xmlns:r="http://schemas.openxmlformats.org/officeDocument/2006/relationships" xmlns:w14="http://schemas.microsoft.com/office/word/2010/wordml"&gt;&lt;w:rPr&gt;&lt;w:rFonts w:ascii="Times" w:hAnsi="Helvetica" w:eastAsia="Helvetica" w:cs="Helvetica"/&gt;&lt;w:i w:val="false"/&gt;&lt;w:b w:val="false"/&gt;&lt;w:u w:val="none"/&gt;&lt;w:sz w:val="20"/&gt;&lt;w:szCs w:val="20"/&gt;&lt;w:color w:val="000000"/&gt;&lt;/w:rPr&gt;&lt;w:t xml:space="preserve"&gt;5&lt;/w:t&gt;&lt;/w:r&gt;&lt;/w:p&gt;&lt;/w:tc&gt;&lt;w:tc&gt;&lt;w:tcPr&gt;&lt;w:tcBorders&gt;&lt;w:bottom w:val="single" w:sz="12" w:space="0" w:color="666666"/&gt;&lt;w:top w:val="single" w:sz="12" w:space="0" w:color="666666"/&gt;&lt;w:left w:val="none" w:sz="0" w:space="0" w:color="000000"/&gt;&lt;w:right w:val="none" w:sz="0" w:space="0" w:color="000000"/&gt;&lt;/w:tcBorders&gt;&lt;w:shd w:val="clear" w:color="auto" w:fill="FFFFFF"/&gt;&lt;w:tcMar&gt;&lt;w:top w:w="0" w:type="dxa"/&gt;&lt;w:bottom w:w="0" w:type="dxa"/&gt;&lt;w:left w:w="0" w:type="dxa"/&gt;&lt;w:right w:w="0" w:type="dxa"/&gt;&lt;/w:tcMar&gt;&lt;w:vAlign w:val="center"/&gt;&lt;/w:tcPr&gt;&lt;w:p&gt;&lt;w:pPr&gt;&lt;w:pStyle w:val="Normal"/&gt;&lt;w:jc w:val="left"/&gt;&lt;w:pBdr&gt;&lt;w:bottom w:val="none" w:sz="0" w:space="0" w:color="000000"/&gt;&lt;w:top w:val="none" w:sz="0" w:space="0" w:color="000000"/&gt;&lt;w:left w:val="none" w:sz="0" w:space="0" w:color="000000"/&gt;&lt;w:right w:val="none" w:sz="0" w:space="0" w:color="000000"/&gt;&lt;/w:pBdr&gt;&lt;w:spacing w:after="20" w:before="20" w:line="240"/&gt;&lt;w:ind w:left="20" w:right="20" w:firstLine="0" w:firstLineChars="0"/&gt;&lt;/w:pPr&gt;&lt;w:r xmlns:w="http://schemas.openxmlformats.org/wordprocessingml/2006/main" xmlns:wp="http://schemas.openxmlformats.org/drawingml/2006/wordprocessingDrawing" xmlns:r="http://schemas.openxmlformats.org/officeDocument/2006/relationships" xmlns:w14="http://schemas.microsoft.com/office/word/2010/wordml"&gt;&lt;w:rPr&gt;&lt;w:rFonts w:ascii="Times" w:hAnsi="Helvetica" w:eastAsia="Helvetica" w:cs="Helvetica"/&gt;&lt;w:i w:val="false"/&gt;&lt;w:b w:val="false"/&gt;&lt;w:u w:val="none"/&gt;&lt;w:sz w:val="20"/&gt;&lt;w:szCs w:val="20"/&gt;&lt;w:color w:val="000000"/&gt;&lt;/w:rPr&gt;&lt;w:t xml:space="preserve"&gt;6&lt;/w:t&gt;&lt;/w:r&gt;&lt;/w:p&gt;&lt;/w:tc&gt;&lt;w:tc&gt;&lt;w:tcPr&gt;&lt;w:tcBorders&gt;&lt;w:bottom w:val="single" w:sz="12" w:space="0" w:color="666666"/&gt;&lt;w:top w:val="single" w:sz="12" w:space="0" w:color="666666"/&gt;&lt;w:left w:val="none" w:sz="0" w:space="0" w:color="000000"/&gt;&lt;w:right w:val="none" w:sz="0" w:space="0" w:color="000000"/&gt;&lt;/w:tcBorders&gt;&lt;w:shd w:val="clear" w:color="auto" w:fill="FFFFFF"/&gt;&lt;w:tcMar&gt;&lt;w:top w:w="0" w:type="dxa"/&gt;&lt;w:bottom w:w="0" w:type="dxa"/&gt;&lt;w:left w:w="0" w:type="dxa"/&gt;&lt;w:right w:w="0" w:type="dxa"/&gt;&lt;/w:tcMar&gt;&lt;w:vAlign w:val="center"/&gt;&lt;/w:tcPr&gt;&lt;w:p&gt;&lt;w:pPr&gt;&lt;w:pStyle w:val="Normal"/&gt;&lt;w:jc w:val="left"/&gt;&lt;w:pBdr&gt;&lt;w:bottom w:val="none" w:sz="0" w:space="0" w:color="000000"/&gt;&lt;w:top w:val="none" w:sz="0" w:space="0" w:color="000000"/&gt;&lt;w:left w:val="none" w:sz="0" w:space="0" w:color="000000"/&gt;&lt;w:right w:val="none" w:sz="0" w:space="0" w:color="000000"/&gt;&lt;/w:pBdr&gt;&lt;w:spacing w:after="20" w:before="20" w:line="240"/&gt;&lt;w:ind w:left="20" w:right="20" w:firstLine="0" w:firstLineChars="0"/&gt;&lt;/w:pPr&gt;&lt;w:r xmlns:w="http://schemas.openxmlformats.org/wordprocessingml/2006/main" xmlns:wp="http://schemas.openxmlformats.org/drawingml/2006/wordprocessingDrawing" xmlns:r="http://schemas.openxmlformats.org/officeDocument/2006/relationships" xmlns:w14="http://schemas.microsoft.com/office/word/2010/wordml"&gt;&lt;w:rPr&gt;&lt;w:rFonts w:ascii="Times" w:hAnsi="Helvetica" w:eastAsia="Helvetica" w:cs="Helvetica"/&gt;&lt;w:i w:val="false"/&gt;&lt;w:b w:val="false"/&gt;&lt;w:u w:val="none"/&gt;&lt;w:sz w:val="20"/&gt;&lt;w:szCs w:val="20"/&gt;&lt;w:color w:val="000000"/&gt;&lt;/w:rPr&gt;&lt;w:t xml:space="preserve"&gt;7&lt;/w:t&gt;&lt;/w:r&gt;&lt;/w:p&gt;&lt;/w:tc&gt;&lt;w:tc&gt;&lt;w:tcPr&gt;&lt;w:tcBorders&gt;&lt;w:bottom w:val="single" w:sz="12" w:space="0" w:color="666666"/&gt;&lt;w:top w:val="single" w:sz="12" w:space="0" w:color="666666"/&gt;&lt;w:left w:val="none" w:sz="0" w:space="0" w:color="000000"/&gt;&lt;w:right w:val="none" w:sz="0" w:space="0" w:color="000000"/&gt;&lt;/w:tcBorders&gt;&lt;w:shd w:val="clear" w:color="auto" w:fill="FFFFFF"/&gt;&lt;w:tcMar&gt;&lt;w:top w:w="0" w:type="dxa"/&gt;&lt;w:bottom w:w="0" w:type="dxa"/&gt;&lt;w:left w:w="0" w:type="dxa"/&gt;&lt;w:right w:w="0" w:type="dxa"/&gt;&lt;/w:tcMar&gt;&lt;w:vAlign w:val="center"/&gt;&lt;/w:tcPr&gt;&lt;w:p&gt;&lt;w:pPr&gt;&lt;w:pStyle w:val="Normal"/&gt;&lt;w:jc w:val="left"/&gt;&lt;w:pBdr&gt;&lt;w:bottom w:val="none" w:sz="0" w:space="0" w:color="000000"/&gt;&lt;w:top w:val="none" w:sz="0" w:space="0" w:color="000000"/&gt;&lt;w:left w:val="none" w:sz="0" w:space="0" w:color="000000"/&gt;&lt;w:right w:val="none" w:sz="0" w:space="0" w:color="000000"/&gt;&lt;/w:pBdr&gt;&lt;w:spacing w:after="20" w:before="20" w:line="240"/&gt;&lt;w:ind w:left="20" w:right="20" w:firstLine="0" w:firstLineChars="0"/&gt;&lt;/w:pPr&gt;&lt;w:r xmlns:w="http://schemas.openxmlformats.org/wordprocessingml/2006/main" xmlns:wp="http://schemas.openxmlformats.org/drawingml/2006/wordprocessingDrawing" xmlns:r="http://schemas.openxmlformats.org/officeDocument/2006/relationships" xmlns:w14="http://schemas.microsoft.com/office/word/2010/wordml"&gt;&lt;w:rPr&gt;&lt;w:rFonts w:ascii="Times" w:hAnsi="Helvetica" w:eastAsia="Helvetica" w:cs="Helvetica"/&gt;&lt;w:i w:val="false"/&gt;&lt;w:b w:val="false"/&gt;&lt;w:u w:val="none"/&gt;&lt;w:sz w:val="20"/&gt;&lt;w:szCs w:val="20"/&gt;&lt;w:color w:val="000000"/&gt;&lt;/w:rPr&gt;&lt;w:t xml:space="preserve"&gt;8&lt;/w:t&gt;&lt;/w:r&gt;&lt;/w:p&gt;&lt;/w:tc&gt;&lt;w:tc&gt;&lt;w:tcPr&gt;&lt;w:tcBorders&gt;&lt;w:bottom w:val="single" w:sz="12" w:space="0" w:color="666666"/&gt;&lt;w:top w:val="single" w:sz="12" w:space="0" w:color="666666"/&gt;&lt;w:left w:val="none" w:sz="0" w:space="0" w:color="000000"/&gt;&lt;w:right w:val="none" w:sz="0" w:space="0" w:color="000000"/&gt;&lt;/w:tcBorders&gt;&lt;w:shd w:val="clear" w:color="auto" w:fill="FFFFFF"/&gt;&lt;w:tcMar&gt;&lt;w:top w:w="0" w:type="dxa"/&gt;&lt;w:bottom w:w="0" w:type="dxa"/&gt;&lt;w:left w:w="0" w:type="dxa"/&gt;&lt;w:right w:w="0" w:type="dxa"/&gt;&lt;/w:tcMar&gt;&lt;w:vAlign w:val="center"/&gt;&lt;/w:tcPr&gt;&lt;w:p&gt;&lt;w:pPr&gt;&lt;w:pStyle w:val="Normal"/&gt;&lt;w:jc w:val="left"/&gt;&lt;w:pBdr&gt;&lt;w:bottom w:val="none" w:sz="0" w:space="0" w:color="000000"/&gt;&lt;w:top w:val="none" w:sz="0" w:space="0" w:color="000000"/&gt;&lt;w:left w:val="none" w:sz="0" w:space="0" w:color="000000"/&gt;&lt;w:right w:val="none" w:sz="0" w:space="0" w:color="000000"/&gt;&lt;/w:pBdr&gt;&lt;w:spacing w:after="20" w:before="20" w:line="240"/&gt;&lt;w:ind w:left="20" w:right="20" w:firstLine="0" w:firstLineChars="0"/&gt;&lt;/w:pPr&gt;&lt;w:r xmlns:w="http://schemas.openxmlformats.org/wordprocessingml/2006/main" xmlns:wp="http://schemas.openxmlformats.org/drawingml/2006/wordprocessingDrawing" xmlns:r="http://schemas.openxmlformats.org/officeDocument/2006/relationships" xmlns:w14="http://schemas.microsoft.com/office/word/2010/wordml"&gt;&lt;w:rPr&gt;&lt;w:rFonts w:ascii="Times" w:hAnsi="Helvetica" w:eastAsia="Helvetica" w:cs="Helvetica"/&gt;&lt;w:i w:val="false"/&gt;&lt;w:b w:val="false"/&gt;&lt;w:u w:val="none"/&gt;&lt;w:sz w:val="20"/&gt;&lt;w:szCs w:val="20"/&gt;&lt;w:color w:val="000000"/&gt;&lt;/w:rPr&gt;&lt;w:t xml:space="preserve"&gt;9&lt;/w:t&gt;&lt;/w:r&gt;&lt;/w:p&gt;&lt;/w:tc&gt;&lt;w:tc&gt;&lt;w:tcPr&gt;&lt;w:tcBorders&gt;&lt;w:bottom w:val="single" w:sz="12" w:space="0" w:color="666666"/&gt;&lt;w:top w:val="single" w:sz="12" w:space="0" w:color="666666"/&gt;&lt;w:left w:val="none" w:sz="0" w:space="0" w:color="000000"/&gt;&lt;w:right w:val="none" w:sz="0" w:space="0" w:color="000000"/&gt;&lt;/w:tcBorders&gt;&lt;w:shd w:val="clear" w:color="auto" w:fill="FFFFFF"/&gt;&lt;w:tcMar&gt;&lt;w:top w:w="0" w:type="dxa"/&gt;&lt;w:bottom w:w="0" w:type="dxa"/&gt;&lt;w:left w:w="0" w:type="dxa"/&gt;&lt;w:right w:w="0" w:type="dxa"/&gt;&lt;/w:tcMar&gt;&lt;w:vAlign w:val="center"/&gt;&lt;/w:tcPr&gt;&lt;w:p&gt;&lt;w:pPr&gt;&lt;w:pStyle w:val="Normal"/&gt;&lt;w:jc w:val="left"/&gt;&lt;w:pBdr&gt;&lt;w:bottom w:val="none" w:sz="0" w:space="0" w:color="000000"/&gt;&lt;w:top w:val="none" w:sz="0" w:space="0" w:color="000000"/&gt;&lt;w:left w:val="none" w:sz="0" w:space="0" w:color="000000"/&gt;&lt;w:right w:val="none" w:sz="0" w:space="0" w:color="000000"/&gt;&lt;/w:pBdr&gt;&lt;w:spacing w:after="20" w:before="20" w:line="240"/&gt;&lt;w:ind w:left="20" w:right="20" w:firstLine="0" w:firstLineChars="0"/&gt;&lt;/w:pPr&gt;&lt;w:r xmlns:w="http://schemas.openxmlformats.org/wordprocessingml/2006/main" xmlns:wp="http://schemas.openxmlformats.org/drawingml/2006/wordprocessingDrawing" xmlns:r="http://schemas.openxmlformats.org/officeDocument/2006/relationships" xmlns:w14="http://schemas.microsoft.com/office/word/2010/wordml"&gt;&lt;w:rPr&gt;&lt;w:rFonts w:ascii="Times" w:hAnsi="Helvetica" w:eastAsia="Helvetica" w:cs="Helvetica"/&gt;&lt;w:i w:val="false"/&gt;&lt;w:b w:val="false"/&gt;&lt;w:u w:val="none"/&gt;&lt;w:sz w:val="20"/&gt;&lt;w:szCs w:val="20"/&gt;&lt;w:color w:val="000000"/&gt;&lt;/w:rPr&gt;&lt;w:t xml:space="preserve"&gt;10&lt;/w:t&gt;&lt;/w:r&gt;&lt;/w:p&gt;&lt;/w:tc&gt;&lt;/w:tr&gt;&lt;w:tr&gt;&lt;w:trPr&gt;&lt;w:trHeight w:val="377" w:hRule="auto"/&gt;&lt;/w:trPr&gt;body 1&lt;w:tc&gt;&lt;w:tcPr&gt;&lt;w:tcBorders&gt;&lt;w:bottom w:val="none" w:sz="0" w:space="0" w:color="000000"/&gt;&lt;w:top w:val="single" w:sz="12" w:space="0" w:color="666666"/&gt;&lt;w:left w:val="none" w:sz="0" w:space="0" w:color="000000"/&gt;&lt;w:right w:val="none" w:sz="0" w:space="0" w:color="000000"/&gt;&lt;/w:tcBorders&gt;&lt;w:shd w:val="clear" w:color="auto" w:fill="FFFFFF"/&gt;&lt;w:tcMar&gt;&lt;w:top w:w="0" w:type="dxa"/&gt;&lt;w:bottom w:w="0" w:type="dxa"/&gt;&lt;w:left w:w="0" w:type="dxa"/&gt;&lt;w:right w:w="0" w:type="dxa"/&gt;&lt;/w:tcMar&gt;&lt;w:vAlign w:val="center"/&gt;&lt;/w:tcPr&gt;&lt;w:p&gt;&lt;w:pPr&gt;&lt;w:pStyle w:val="Normal"/&gt;&lt;w:jc w:val="left"/&gt;&lt;w:pBdr&gt;&lt;w:bottom w:val="none" w:sz="0" w:space="0" w:color="000000"/&gt;&lt;w:top w:val="none" w:sz="0" w:space="0" w:color="000000"/&gt;&lt;w:left w:val="none" w:sz="0" w:space="0" w:color="000000"/&gt;&lt;w:right w:val="none" w:sz="0" w:space="0" w:color="000000"/&gt;&lt;/w:pBdr&gt;&lt;w:spacing w:after="20" w:before="20" w:line="240"/&gt;&lt;w:ind w:left="20" w:right="20" w:firstLine="0" w:firstLineChars="0"/&gt;&lt;/w:pPr&gt;&lt;w:r xmlns:w="http://schemas.openxmlformats.org/wordprocessingml/2006/main" xmlns:wp="http://schemas.openxmlformats.org/drawingml/2006/wordprocessingDrawing" xmlns:r="http://schemas.openxmlformats.org/officeDocument/2006/relationships" xmlns:w14="http://schemas.microsoft.com/office/word/2010/wordml"&gt;&lt;w:rPr&gt;&lt;w:rFonts w:ascii="Times" w:hAnsi="Helvetica" w:eastAsia="Helvetica" w:cs="Helvetica"/&gt;&lt;w:i w:val="false"/&gt;&lt;w:b w:val="false"/&gt;&lt;w:u w:val="none"/&gt;&lt;w:sz w:val="20"/&gt;&lt;w:szCs w:val="20"/&gt;&lt;w:color w:val="000000"/&gt;&lt;/w:rPr&gt;&lt;w:t xml:space="preserve"&gt;1. Passage Comprehension&lt;/w:t&gt;&lt;/w:r&gt;&lt;/w:p&gt;&lt;/w:tc&gt;&lt;w:tc&gt;&lt;w:tcPr&gt;&lt;w:tcBorders&gt;&lt;w:bottom w:val="none" w:sz="0" w:space="0" w:color="000000"/&gt;&lt;w:top w:val="single" w:sz="12" w:space="0" w:color="666666"/&gt;&lt;w:left w:val="none" w:sz="0" w:space="0" w:color="000000"/&gt;&lt;w:right w:val="none" w:sz="0" w:space="0" w:color="000000"/&gt;&lt;/w:tcBorders&gt;&lt;w:shd w:val="clear" w:color="auto" w:fill="FFFFFF"/&gt;&lt;w:tcMar&gt;&lt;w:top w:w="0" w:type="dxa"/&gt;&lt;w:bottom w:w="0" w:type="dxa"/&gt;&lt;w:left w:w="0" w:type="dxa"/&gt;&lt;w:right w:w="0" w:type="dxa"/&gt;&lt;/w:tcMar&gt;&lt;w:vAlign w:val="center"/&gt;&lt;/w:tcPr&gt;&lt;w:p&gt;&lt;w:pPr&gt;&lt;w:pStyle w:val="Normal"/&gt;&lt;w:jc w:val="left"/&gt;&lt;w:pBdr&gt;&lt;w:bottom w:val="none" w:sz="0" w:space="0" w:color="000000"/&gt;&lt;w:top w:val="none" w:sz="0" w:space="0" w:color="000000"/&gt;&lt;w:left w:val="none" w:sz="0" w:space="0" w:color="000000"/&gt;&lt;w:right w:val="none" w:sz="0" w:space="0" w:color="000000"/&gt;&lt;/w:pBdr&gt;&lt;w:spacing w:after="20" w:before="20" w:line="240"/&gt;&lt;w:ind w:left="20" w:right="20" w:firstLine="0" w:firstLineChars="0"/&gt;&lt;/w:pPr&gt;&lt;w:r xmlns:w="http://schemas.openxmlformats.org/wordprocessingml/2006/main" xmlns:wp="http://schemas.openxmlformats.org/drawingml/2006/wordprocessingDrawing" xmlns:r="http://schemas.openxmlformats.org/officeDocument/2006/relationships" xmlns:w14="http://schemas.microsoft.com/office/word/2010/wordml"&gt;&lt;w:rPr&gt;&lt;w:rFonts w:ascii="Times" w:hAnsi="Helvetica" w:eastAsia="Helvetica" w:cs="Helvetica"/&gt;&lt;w:i w:val="false"/&gt;&lt;w:b w:val="false"/&gt;&lt;w:u w:val="none"/&gt;&lt;w:sz w:val="20"/&gt;&lt;w:szCs w:val="20"/&gt;&lt;w:color w:val="000000"/&gt;&lt;/w:rPr&gt;&lt;w:t xml:space="preserve"&gt;-&lt;/w:t&gt;&lt;/w:r&gt;&lt;/w:p&gt;&lt;/w:tc&gt;&lt;w:tc&gt;&lt;w:tcPr&gt;&lt;w:tcBorders&gt;&lt;w:bottom w:val="none" w:sz="0" w:space="0" w:color="000000"/&gt;&lt;w:top w:val="single" w:sz="12" w:space="0" w:color="666666"/&gt;&lt;w:left w:val="none" w:sz="0" w:space="0" w:color="000000"/&gt;&lt;w:right w:val="none" w:sz="0" w:space="0" w:color="000000"/&gt;&lt;/w:tcBorders&gt;&lt;w:shd w:val="clear" w:color="auto" w:fill="FFFFFF"/&gt;&lt;w:tcMar&gt;&lt;w:top w:w="0" w:type="dxa"/&gt;&lt;w:bottom w:w="0" w:type="dxa"/&gt;&lt;w:left w:w="0" w:type="dxa"/&gt;&lt;w:right w:w="0" w:type="dxa"/&gt;&lt;/w:tcMar&gt;&lt;w:vAlign w:val="center"/&gt;&lt;/w:tcPr&gt;&lt;w:p&gt;&lt;w:pPr&gt;&lt;w:pStyle w:val="Normal"/&gt;&lt;w:jc w:val="left"/&gt;&lt;w:pBdr&gt;&lt;w:bottom w:val="none" w:sz="0" w:space="0" w:color="000000"/&gt;&lt;w:top w:val="none" w:sz="0" w:space="0" w:color="000000"/&gt;&lt;w:left w:val="none" w:sz="0" w:space="0" w:color="000000"/&gt;&lt;w:right w:val="none" w:sz="0" w:space="0" w:color="000000"/&gt;&lt;/w:pBdr&gt;&lt;w:spacing w:after="20" w:before="20" w:line="240"/&gt;&lt;w:ind w:left="20" w:right="20" w:firstLine="0" w:firstLineChars="0"/&gt;&lt;/w:pPr&gt;&lt;w:r xmlns:w="http://schemas.openxmlformats.org/wordprocessingml/2006/main" xmlns:wp="http://schemas.openxmlformats.org/drawingml/2006/wordprocessingDrawing" xmlns:r="http://schemas.openxmlformats.org/officeDocument/2006/relationships" xmlns:w14="http://schemas.microsoft.com/office/word/2010/wordml"&gt;&lt;w:rPr&gt;&lt;w:rFonts w:ascii="Times" w:hAnsi="Helvetica" w:eastAsia="Helvetica" w:cs="Helvetica"/&gt;&lt;w:i w:val="false"/&gt;&lt;w:b w:val="false"/&gt;&lt;w:u w:val="none"/&gt;&lt;w:sz w:val="20"/&gt;&lt;w:szCs w:val="20"/&gt;&lt;w:color w:val="000000"/&gt;&lt;/w:rPr&gt;&lt;w:t xml:space="preserve"&gt;&lt;/w:t&gt;&lt;/w:r&gt;&lt;/w:p&gt;&lt;/w:tc&gt;&lt;w:tc&gt;&lt;w:tcPr&gt;&lt;w:tcBorders&gt;&lt;w:bottom w:val="none" w:sz="0" w:space="0" w:color="000000"/&gt;&lt;w:top w:val="single" w:sz="12" w:space="0" w:color="666666"/&gt;&lt;w:left w:val="none" w:sz="0" w:space="0" w:color="000000"/&gt;&lt;w:right w:val="none" w:sz="0" w:space="0" w:color="000000"/&gt;&lt;/w:tcBorders&gt;&lt;w:shd w:val="clear" w:color="auto" w:fill="FFFFFF"/&gt;&lt;w:tcMar&gt;&lt;w:top w:w="0" w:type="dxa"/&gt;&lt;w:bottom w:w="0" w:type="dxa"/&gt;&lt;w:left w:w="0" w:type="dxa"/&gt;&lt;w:right w:w="0" w:type="dxa"/&gt;&lt;/w:tcMar&gt;&lt;w:vAlign w:val="center"/&gt;&lt;/w:tcPr&gt;&lt;w:p&gt;&lt;w:pPr&gt;&lt;w:pStyle w:val="Normal"/&gt;&lt;w:jc w:val="left"/&gt;&lt;w:pBdr&gt;&lt;w:bottom w:val="none" w:sz="0" w:space="0" w:color="000000"/&gt;&lt;w:top w:val="none" w:sz="0" w:space="0" w:color="000000"/&gt;&lt;w:left w:val="none" w:sz="0" w:space="0" w:color="000000"/&gt;&lt;w:right w:val="none" w:sz="0" w:space="0" w:color="000000"/&gt;&lt;/w:pBdr&gt;&lt;w:spacing w:after="20" w:before="20" w:line="240"/&gt;&lt;w:ind w:left="20" w:right="20" w:firstLine="0" w:firstLineChars="0"/&gt;&lt;/w:pPr&gt;&lt;w:r xmlns:w="http://schemas.openxmlformats.org/wordprocessingml/2006/main" xmlns:wp="http://schemas.openxmlformats.org/drawingml/2006/wordprocessingDrawing" xmlns:r="http://schemas.openxmlformats.org/officeDocument/2006/relationships" xmlns:w14="http://schemas.microsoft.com/office/word/2010/wordml"&gt;&lt;w:rPr&gt;&lt;w:rFonts w:ascii="Times" w:hAnsi="Helvetica" w:eastAsia="Helvetica" w:cs="Helvetica"/&gt;&lt;w:i w:val="false"/&gt;&lt;w:b w:val="false"/&gt;&lt;w:u w:val="none"/&gt;&lt;w:sz w:val="20"/&gt;&lt;w:szCs w:val="20"/&gt;&lt;w:color w:val="000000"/&gt;&lt;/w:rPr&gt;&lt;w:t xml:space="preserve"&gt;&lt;/w:t&gt;&lt;/w:r&gt;&lt;/w:p&gt;&lt;/w:tc&gt;&lt;w:tc&gt;&lt;w:tcPr&gt;&lt;w:tcBorders&gt;&lt;w:bottom w:val="none" w:sz="0" w:space="0" w:color="000000"/&gt;&lt;w:top w:val="single" w:sz="12" w:space="0" w:color="666666"/&gt;&lt;w:left w:val="none" w:sz="0" w:space="0" w:color="000000"/&gt;&lt;w:right w:val="none" w:sz="0" w:space="0" w:color="000000"/&gt;&lt;/w:tcBorders&gt;&lt;w:shd w:val="clear" w:color="auto" w:fill="FFFFFF"/&gt;&lt;w:tcMar&gt;&lt;w:top w:w="0" w:type="dxa"/&gt;&lt;w:bottom w:w="0" w:type="dxa"/&gt;&lt;w:left w:w="0" w:type="dxa"/&gt;&lt;w:right w:w="0" w:type="dxa"/&gt;&lt;/w:tcMar&gt;&lt;w:vAlign w:val="center"/&gt;&lt;/w:tcPr&gt;&lt;w:p&gt;&lt;w:pPr&gt;&lt;w:pStyle w:val="Normal"/&gt;&lt;w:jc w:val="left"/&gt;&lt;w:pBdr&gt;&lt;w:bottom w:val="none" w:sz="0" w:space="0" w:color="000000"/&gt;&lt;w:top w:val="none" w:sz="0" w:space="0" w:color="000000"/&gt;&lt;w:left w:val="none" w:sz="0" w:space="0" w:color="000000"/&gt;&lt;w:right w:val="none" w:sz="0" w:space="0" w:color="000000"/&gt;&lt;/w:pBdr&gt;&lt;w:spacing w:after="20" w:before="20" w:line="240"/&gt;&lt;w:ind w:left="20" w:right="20" w:firstLine="0" w:firstLineChars="0"/&gt;&lt;/w:pPr&gt;&lt;w:r xmlns:w="http://schemas.openxmlformats.org/wordprocessingml/2006/main" xmlns:wp="http://schemas.openxmlformats.org/drawingml/2006/wordprocessingDrawing" xmlns:r="http://schemas.openxmlformats.org/officeDocument/2006/relationships" xmlns:w14="http://schemas.microsoft.com/office/word/2010/wordml"&gt;&lt;w:rPr&gt;&lt;w:rFonts w:ascii="Times" w:hAnsi="Helvetica" w:eastAsia="Helvetica" w:cs="Helvetica"/&gt;&lt;w:i w:val="false"/&gt;&lt;w:b w:val="false"/&gt;&lt;w:u w:val="none"/&gt;&lt;w:sz w:val="20"/&gt;&lt;w:szCs w:val="20"/&gt;&lt;w:color w:val="000000"/&gt;&lt;/w:rPr&gt;&lt;w:t xml:space="preserve"&gt;&lt;/w:t&gt;&lt;/w:r&gt;&lt;/w:p&gt;&lt;/w:tc&gt;&lt;w:tc&gt;&lt;w:tcPr&gt;&lt;w:tcBorders&gt;&lt;w:bottom w:val="none" w:sz="0" w:space="0" w:color="000000"/&gt;&lt;w:top w:val="single" w:sz="12" w:space="0" w:color="666666"/&gt;&lt;w:left w:val="none" w:sz="0" w:space="0" w:color="000000"/&gt;&lt;w:right w:val="none" w:sz="0" w:space="0" w:color="000000"/&gt;&lt;/w:tcBorders&gt;&lt;w:shd w:val="clear" w:color="auto" w:fill="FFFFFF"/&gt;&lt;w:tcMar&gt;&lt;w:top w:w="0" w:type="dxa"/&gt;&lt;w:bottom w:w="0" w:type="dxa"/&gt;&lt;w:left w:w="0" w:type="dxa"/&gt;&lt;w:right w:w="0" w:type="dxa"/&gt;&lt;/w:tcMar&gt;&lt;w:vAlign w:val="center"/&gt;&lt;/w:tcPr&gt;&lt;w:p&gt;&lt;w:pPr&gt;&lt;w:pStyle w:val="Normal"/&gt;&lt;w:jc w:val="left"/&gt;&lt;w:pBdr&gt;&lt;w:bottom w:val="none" w:sz="0" w:space="0" w:color="000000"/&gt;&lt;w:top w:val="none" w:sz="0" w:space="0" w:color="000000"/&gt;&lt;w:left w:val="none" w:sz="0" w:space="0" w:color="000000"/&gt;&lt;w:right w:val="none" w:sz="0" w:space="0" w:color="000000"/&gt;&lt;/w:pBdr&gt;&lt;w:spacing w:after="20" w:before="20" w:line="240"/&gt;&lt;w:ind w:left="20" w:right="20" w:firstLine="0" w:firstLineChars="0"/&gt;&lt;/w:pPr&gt;&lt;w:r xmlns:w="http://schemas.openxmlformats.org/wordprocessingml/2006/main" xmlns:wp="http://schemas.openxmlformats.org/drawingml/2006/wordprocessingDrawing" xmlns:r="http://schemas.openxmlformats.org/officeDocument/2006/relationships" xmlns:w14="http://schemas.microsoft.com/office/word/2010/wordml"&gt;&lt;w:rPr&gt;&lt;w:rFonts w:ascii="Times" w:hAnsi="Helvetica" w:eastAsia="Helvetica" w:cs="Helvetica"/&gt;&lt;w:i w:val="false"/&gt;&lt;w:b w:val="false"/&gt;&lt;w:u w:val="none"/&gt;&lt;w:sz w:val="20"/&gt;&lt;w:szCs w:val="20"/&gt;&lt;w:color w:val="000000"/&gt;&lt;/w:rPr&gt;&lt;w:t xml:space="preserve"&gt;&lt;/w:t&gt;&lt;/w:r&gt;&lt;/w:p&gt;&lt;/w:tc&gt;&lt;w:tc&gt;&lt;w:tcPr&gt;&lt;w:tcBorders&gt;&lt;w:bottom w:val="none" w:sz="0" w:space="0" w:color="000000"/&gt;&lt;w:top w:val="single" w:sz="12" w:space="0" w:color="666666"/&gt;&lt;w:left w:val="none" w:sz="0" w:space="0" w:color="000000"/&gt;&lt;w:right w:val="none" w:sz="0" w:space="0" w:color="000000"/&gt;&lt;/w:tcBorders&gt;&lt;w:shd w:val="clear" w:color="auto" w:fill="FFFFFF"/&gt;&lt;w:tcMar&gt;&lt;w:top w:w="0" w:type="dxa"/&gt;&lt;w:bottom w:w="0" w:type="dxa"/&gt;&lt;w:left w:w="0" w:type="dxa"/&gt;&lt;w:right w:w="0" w:type="dxa"/&gt;&lt;/w:tcMar&gt;&lt;w:vAlign w:val="center"/&gt;&lt;/w:tcPr&gt;&lt;w:p&gt;&lt;w:pPr&gt;&lt;w:pStyle w:val="Normal"/&gt;&lt;w:jc w:val="left"/&gt;&lt;w:pBdr&gt;&lt;w:bottom w:val="none" w:sz="0" w:space="0" w:color="000000"/&gt;&lt;w:top w:val="none" w:sz="0" w:space="0" w:color="000000"/&gt;&lt;w:left w:val="none" w:sz="0" w:space="0" w:color="000000"/&gt;&lt;w:right w:val="none" w:sz="0" w:space="0" w:color="000000"/&gt;&lt;/w:pBdr&gt;&lt;w:spacing w:after="20" w:before="20" w:line="240"/&gt;&lt;w:ind w:left="20" w:right="20" w:firstLine="0" w:firstLineChars="0"/&gt;&lt;/w:pPr&gt;&lt;w:r xmlns:w="http://schemas.openxmlformats.org/wordprocessingml/2006/main" xmlns:wp="http://schemas.openxmlformats.org/drawingml/2006/wordprocessingDrawing" xmlns:r="http://schemas.openxmlformats.org/officeDocument/2006/relationships" xmlns:w14="http://schemas.microsoft.com/office/word/2010/wordml"&gt;&lt;w:rPr&gt;&lt;w:rFonts w:ascii="Times" w:hAnsi="Helvetica" w:eastAsia="Helvetica" w:cs="Helvetica"/&gt;&lt;w:i w:val="false"/&gt;&lt;w:b w:val="false"/&gt;&lt;w:u w:val="none"/&gt;&lt;w:sz w:val="20"/&gt;&lt;w:szCs w:val="20"/&gt;&lt;w:color w:val="000000"/&gt;&lt;/w:rPr&gt;&lt;w:t xml:space="preserve"&gt;&lt;/w:t&gt;&lt;/w:r&gt;&lt;/w:p&gt;&lt;/w:tc&gt;&lt;w:tc&gt;&lt;w:tcPr&gt;&lt;w:tcBorders&gt;&lt;w:bottom w:val="none" w:sz="0" w:space="0" w:color="000000"/&gt;&lt;w:top w:val="single" w:sz="12" w:space="0" w:color="666666"/&gt;&lt;w:left w:val="none" w:sz="0" w:space="0" w:color="000000"/&gt;&lt;w:right w:val="none" w:sz="0" w:space="0" w:color="000000"/&gt;&lt;/w:tcBorders&gt;&lt;w:shd w:val="clear" w:color="auto" w:fill="FFFFFF"/&gt;&lt;w:tcMar&gt;&lt;w:top w:w="0" w:type="dxa"/&gt;&lt;w:bottom w:w="0" w:type="dxa"/&gt;&lt;w:left w:w="0" w:type="dxa"/&gt;&lt;w:right w:w="0" w:type="dxa"/&gt;&lt;/w:tcMar&gt;&lt;w:vAlign w:val="center"/&gt;&lt;/w:tcPr&gt;&lt;w:p&gt;&lt;w:pPr&gt;&lt;w:pStyle w:val="Normal"/&gt;&lt;w:jc w:val="left"/&gt;&lt;w:pBdr&gt;&lt;w:bottom w:val="none" w:sz="0" w:space="0" w:color="000000"/&gt;&lt;w:top w:val="none" w:sz="0" w:space="0" w:color="000000"/&gt;&lt;w:left w:val="none" w:sz="0" w:space="0" w:color="000000"/&gt;&lt;w:right w:val="none" w:sz="0" w:space="0" w:color="000000"/&gt;&lt;/w:pBdr&gt;&lt;w:spacing w:after="20" w:before="20" w:line="240"/&gt;&lt;w:ind w:left="20" w:right="20" w:firstLine="0" w:firstLineChars="0"/&gt;&lt;/w:pPr&gt;&lt;w:r xmlns:w="http://schemas.openxmlformats.org/wordprocessingml/2006/main" xmlns:wp="http://schemas.openxmlformats.org/drawingml/2006/wordprocessingDrawing" xmlns:r="http://schemas.openxmlformats.org/officeDocument/2006/relationships" xmlns:w14="http://schemas.microsoft.com/office/word/2010/wordml"&gt;&lt;w:rPr&gt;&lt;w:rFonts w:ascii="Times" w:hAnsi="Helvetica" w:eastAsia="Helvetica" w:cs="Helvetica"/&gt;&lt;w:i w:val="false"/&gt;&lt;w:b w:val="false"/&gt;&lt;w:u w:val="none"/&gt;&lt;w:sz w:val="20"/&gt;&lt;w:szCs w:val="20"/&gt;&lt;w:color w:val="000000"/&gt;&lt;/w:rPr&gt;&lt;w:t xml:space="preserve"&gt;&lt;/w:t&gt;&lt;/w:r&gt;&lt;/w:p&gt;&lt;/w:tc&gt;&lt;w:tc&gt;&lt;w:tcPr&gt;&lt;w:tcBorders&gt;&lt;w:bottom w:val="none" w:sz="0" w:space="0" w:color="000000"/&gt;&lt;w:top w:val="single" w:sz="12" w:space="0" w:color="666666"/&gt;&lt;w:left w:val="none" w:sz="0" w:space="0" w:color="000000"/&gt;&lt;w:right w:val="none" w:sz="0" w:space="0" w:color="000000"/&gt;&lt;/w:tcBorders&gt;&lt;w:shd w:val="clear" w:color="auto" w:fill="FFFFFF"/&gt;&lt;w:tcMar&gt;&lt;w:top w:w="0" w:type="dxa"/&gt;&lt;w:bottom w:w="0" w:type="dxa"/&gt;&lt;w:left w:w="0" w:type="dxa"/&gt;&lt;w:right w:w="0" w:type="dxa"/&gt;&lt;/w:tcMar&gt;&lt;w:vAlign w:val="center"/&gt;&lt;/w:tcPr&gt;&lt;w:p&gt;&lt;w:pPr&gt;&lt;w:pStyle w:val="Normal"/&gt;&lt;w:jc w:val="left"/&gt;&lt;w:pBdr&gt;&lt;w:bottom w:val="none" w:sz="0" w:space="0" w:color="000000"/&gt;&lt;w:top w:val="none" w:sz="0" w:space="0" w:color="000000"/&gt;&lt;w:left w:val="none" w:sz="0" w:space="0" w:color="000000"/&gt;&lt;w:right w:val="none" w:sz="0" w:space="0" w:color="000000"/&gt;&lt;/w:pBdr&gt;&lt;w:spacing w:after="20" w:before="20" w:line="240"/&gt;&lt;w:ind w:left="20" w:right="20" w:firstLine="0" w:firstLineChars="0"/&gt;&lt;/w:pPr&gt;&lt;w:r xmlns:w="http://schemas.openxmlformats.org/wordprocessingml/2006/main" xmlns:wp="http://schemas.openxmlformats.org/drawingml/2006/wordprocessingDrawing" xmlns:r="http://schemas.openxmlformats.org/officeDocument/2006/relationships" xmlns:w14="http://schemas.microsoft.com/office/word/2010/wordml"&gt;&lt;w:rPr&gt;&lt;w:rFonts w:ascii="Times" w:hAnsi="Helvetica" w:eastAsia="Helvetica" w:cs="Helvetica"/&gt;&lt;w:i w:val="false"/&gt;&lt;w:b w:val="false"/&gt;&lt;w:u w:val="none"/&gt;&lt;w:sz w:val="20"/&gt;&lt;w:szCs w:val="20"/&gt;&lt;w:color w:val="000000"/&gt;&lt;/w:rPr&gt;&lt;w:t xml:space="preserve"&gt;&lt;/w:t&gt;&lt;/w:r&gt;&lt;/w:p&gt;&lt;/w:tc&gt;&lt;w:tc&gt;&lt;w:tcPr&gt;&lt;w:tcBorders&gt;&lt;w:bottom w:val="none" w:sz="0" w:space="0" w:color="000000"/&gt;&lt;w:top w:val="single" w:sz="12" w:space="0" w:color="666666"/&gt;&lt;w:left w:val="none" w:sz="0" w:space="0" w:color="000000"/&gt;&lt;w:right w:val="none" w:sz="0" w:space="0" w:color="000000"/&gt;&lt;/w:tcBorders&gt;&lt;w:shd w:val="clear" w:color="auto" w:fill="FFFFFF"/&gt;&lt;w:tcMar&gt;&lt;w:top w:w="0" w:type="dxa"/&gt;&lt;w:bottom w:w="0" w:type="dxa"/&gt;&lt;w:left w:w="0" w:type="dxa"/&gt;&lt;w:right w:w="0" w:type="dxa"/&gt;&lt;/w:tcMar&gt;&lt;w:vAlign w:val="center"/&gt;&lt;/w:tcPr&gt;&lt;w:p&gt;&lt;w:pPr&gt;&lt;w:pStyle w:val="Normal"/&gt;&lt;w:jc w:val="left"/&gt;&lt;w:pBdr&gt;&lt;w:bottom w:val="none" w:sz="0" w:space="0" w:color="000000"/&gt;&lt;w:top w:val="none" w:sz="0" w:space="0" w:color="000000"/&gt;&lt;w:left w:val="none" w:sz="0" w:space="0" w:color="000000"/&gt;&lt;w:right w:val="none" w:sz="0" w:space="0" w:color="000000"/&gt;&lt;/w:pBdr&gt;&lt;w:spacing w:after="20" w:before="20" w:line="240"/&gt;&lt;w:ind w:left="20" w:right="20" w:firstLine="0" w:firstLineChars="0"/&gt;&lt;/w:pPr&gt;&lt;w:r xmlns:w="http://schemas.openxmlformats.org/wordprocessingml/2006/main" xmlns:wp="http://schemas.openxmlformats.org/drawingml/2006/wordprocessingDrawing" xmlns:r="http://schemas.openxmlformats.org/officeDocument/2006/relationships" xmlns:w14="http://schemas.microsoft.com/office/word/2010/wordml"&gt;&lt;w:rPr&gt;&lt;w:rFonts w:ascii="Times" w:hAnsi="Helvetica" w:eastAsia="Helvetica" w:cs="Helvetica"/&gt;&lt;w:i w:val="false"/&gt;&lt;w:b w:val="false"/&gt;&lt;w:u w:val="none"/&gt;&lt;w:sz w:val="20"/&gt;&lt;w:szCs w:val="20"/&gt;&lt;w:color w:val="000000"/&gt;&lt;/w:rPr&gt;&lt;w:t xml:space="preserve"&gt;&lt;/w:t&gt;&lt;/w:r&gt;&lt;/w:p&gt;&lt;/w:tc&gt;&lt;w:tc&gt;&lt;w:tcPr&gt;&lt;w:tcBorders&gt;&lt;w:bottom w:val="none" w:sz="0" w:space="0" w:color="000000"/&gt;&lt;w:top w:val="single" w:sz="12" w:space="0" w:color="666666"/&gt;&lt;w:left w:val="none" w:sz="0" w:space="0" w:color="000000"/&gt;&lt;w:right w:val="none" w:sz="0" w:space="0" w:color="000000"/&gt;&lt;/w:tcBorders&gt;&lt;w:shd w:val="clear" w:color="auto" w:fill="FFFFFF"/&gt;&lt;w:tcMar&gt;&lt;w:top w:w="0" w:type="dxa"/&gt;&lt;w:bottom w:w="0" w:type="dxa"/&gt;&lt;w:left w:w="0" w:type="dxa"/&gt;&lt;w:right w:w="0" w:type="dxa"/&gt;&lt;/w:tcMar&gt;&lt;w:vAlign w:val="center"/&gt;&lt;/w:tcPr&gt;&lt;w:p&gt;&lt;w:pPr&gt;&lt;w:pStyle w:val="Normal"/&gt;&lt;w:jc w:val="left"/&gt;&lt;w:pBdr&gt;&lt;w:bottom w:val="none" w:sz="0" w:space="0" w:color="000000"/&gt;&lt;w:top w:val="none" w:sz="0" w:space="0" w:color="000000"/&gt;&lt;w:left w:val="none" w:sz="0" w:space="0" w:color="000000"/&gt;&lt;w:right w:val="none" w:sz="0" w:space="0" w:color="000000"/&gt;&lt;/w:pBdr&gt;&lt;w:spacing w:after="20" w:before="20" w:line="240"/&gt;&lt;w:ind w:left="20" w:right="20" w:firstLine="0" w:firstLineChars="0"/&gt;&lt;/w:pPr&gt;&lt;w:r xmlns:w="http://schemas.openxmlformats.org/wordprocessingml/2006/main" xmlns:wp="http://schemas.openxmlformats.org/drawingml/2006/wordprocessingDrawing" xmlns:r="http://schemas.openxmlformats.org/officeDocument/2006/relationships" xmlns:w14="http://schemas.microsoft.com/office/word/2010/wordml"&gt;&lt;w:rPr&gt;&lt;w:rFonts w:ascii="Times" w:hAnsi="Helvetica" w:eastAsia="Helvetica" w:cs="Helvetica"/&gt;&lt;w:i w:val="false"/&gt;&lt;w:b w:val="false"/&gt;&lt;w:u w:val="none"/&gt;&lt;w:sz w:val="20"/&gt;&lt;w:szCs w:val="20"/&gt;&lt;w:color w:val="000000"/&gt;&lt;/w:rPr&gt;&lt;w:t xml:space="preserve"&gt;&lt;/w:t&gt;&lt;/w:r&gt;&lt;/w:p&gt;&lt;/w:tc&gt;&lt;/w:tr&gt;&lt;w:tr&gt;&lt;w:trPr&gt;&lt;w:trHeight w:val="337" w:hRule="auto"/&gt;&lt;/w:trPr&gt;body 2&lt;w:tc&gt;&lt;w:tcPr&gt;&lt;w:tcBorders&gt;&lt;w:bottom w:val="none" w:sz="0" w:space="0" w:color="000000"/&gt;&lt;w:top w:val="none" w:sz="0" w:space="0" w:color="000000"/&gt;&lt;w:left w:val="none" w:sz="0" w:space="0" w:color="000000"/&gt;&lt;w:right w:val="none" w:sz="0" w:space="0" w:color="000000"/&gt;&lt;/w:tcBorders&gt;&lt;w:shd w:val="clear" w:color="auto" w:fill="FFFFFF"/&gt;&lt;w:tcMar&gt;&lt;w:top w:w="0" w:type="dxa"/&gt;&lt;w:bottom w:w="0" w:type="dxa"/&gt;&lt;w:left w:w="0" w:type="dxa"/&gt;&lt;w:right w:w="0" w:type="dxa"/&gt;&lt;/w:tcMar&gt;&lt;w:vAlign w:val="center"/&gt;&lt;/w:tcPr&gt;&lt;w:p&gt;&lt;w:pPr&gt;&lt;w:pStyle w:val="Normal"/&gt;&lt;w:jc w:val="left"/&gt;&lt;w:pBdr&gt;&lt;w:bottom w:val="none" w:sz="0" w:space="0" w:color="000000"/&gt;&lt;w:top w:val="none" w:sz="0" w:space="0" w:color="000000"/&gt;&lt;w:left w:val="none" w:sz="0" w:space="0" w:color="000000"/&gt;&lt;w:right w:val="none" w:sz="0" w:space="0" w:color="000000"/&gt;&lt;/w:pBdr&gt;&lt;w:spacing w:after="20" w:before="20" w:line="240"/&gt;&lt;w:ind w:left="20" w:right="20" w:firstLine="0" w:firstLineChars="0"/&gt;&lt;/w:pPr&gt;&lt;w:r xmlns:w="http://schemas.openxmlformats.org/wordprocessingml/2006/main" xmlns:wp="http://schemas.openxmlformats.org/drawingml/2006/wordprocessingDrawing" xmlns:r="http://schemas.openxmlformats.org/officeDocument/2006/relationships" xmlns:w14="http://schemas.microsoft.com/office/word/2010/wordml"&gt;&lt;w:rPr&gt;&lt;w:rFonts w:ascii="Times" w:hAnsi="Helvetica" w:eastAsia="Helvetica" w:cs="Helvetica"/&gt;&lt;w:i w:val="false"/&gt;&lt;w:b w:val="false"/&gt;&lt;w:u w:val="none"/&gt;&lt;w:sz w:val="20"/&gt;&lt;w:szCs w:val="20"/&gt;&lt;w:color w:val="000000"/&gt;&lt;/w:rPr&gt;&lt;w:t xml:space="preserve"&gt;2. Picture Vocab&lt;/w:t&gt;&lt;/w:r&gt;&lt;/w:p&gt;&lt;/w:tc&gt;&lt;w:tc&gt;&lt;w:tcPr&gt;&lt;w:tcBorders&gt;&lt;w:bottom w:val="none" w:sz="0" w:space="0" w:color="000000"/&gt;&lt;w:top w:val="none" w:sz="0" w:space="0" w:color="000000"/&gt;&lt;w:left w:val="none" w:sz="0" w:space="0" w:color="000000"/&gt;&lt;w:right w:val="none" w:sz="0" w:space="0" w:color="000000"/&gt;&lt;/w:tcBorders&gt;&lt;w:shd w:val="clear" w:color="auto" w:fill="FFFFFF"/&gt;&lt;w:tcMar&gt;&lt;w:top w:w="0" w:type="dxa"/&gt;&lt;w:bottom w:w="0" w:type="dxa"/&gt;&lt;w:left w:w="0" w:type="dxa"/&gt;&lt;w:right w:w="0" w:type="dxa"/&gt;&lt;/w:tcMar&gt;&lt;w:vAlign w:val="center"/&gt;&lt;/w:tcPr&gt;&lt;w:p&gt;&lt;w:pPr&gt;&lt;w:pStyle w:val="Normal"/&gt;&lt;w:jc w:val="left"/&gt;&lt;w:pBdr&gt;&lt;w:bottom w:val="none" w:sz="0" w:space="0" w:color="000000"/&gt;&lt;w:top w:val="none" w:sz="0" w:space="0" w:color="000000"/&gt;&lt;w:left w:val="none" w:sz="0" w:space="0" w:color="000000"/&gt;&lt;w:right w:val="none" w:sz="0" w:space="0" w:color="000000"/&gt;&lt;/w:pBdr&gt;&lt;w:spacing w:after="20" w:before="20" w:line="240"/&gt;&lt;w:ind w:left="20" w:right="20" w:firstLine="0" w:firstLineChars="0"/&gt;&lt;/w:pPr&gt;&lt;w:r xmlns:w="http://schemas.openxmlformats.org/wordprocessingml/2006/main" xmlns:wp="http://schemas.openxmlformats.org/drawingml/2006/wordprocessingDrawing" xmlns:r="http://schemas.openxmlformats.org/officeDocument/2006/relationships" xmlns:w14="http://schemas.microsoft.com/office/word/2010/wordml"&gt;&lt;w:rPr&gt;&lt;w:rFonts w:ascii="Times" w:hAnsi="Helvetica" w:eastAsia="Helvetica" w:cs="Helvetica"/&gt;&lt;w:i w:val="false"/&gt;&lt;w:b w:val="false"/&gt;&lt;w:u w:val="none"/&gt;&lt;w:sz w:val="20"/&gt;&lt;w:szCs w:val="20"/&gt;&lt;w:color w:val="000000"/&gt;&lt;/w:rPr&gt;&lt;w:t xml:space="preserve"&gt; 0.66**&lt;/w:t&gt;&lt;/w:r&gt;&lt;/w:p&gt;&lt;/w:tc&gt;&lt;w:tc&gt;&lt;w:tcPr&gt;&lt;w:tcBorders&gt;&lt;w:bottom w:val="none" w:sz="0" w:space="0" w:color="000000"/&gt;&lt;w:top w:val="none" w:sz="0" w:space="0" w:color="000000"/&gt;&lt;w:left w:val="none" w:sz="0" w:space="0" w:color="000000"/&gt;&lt;w:right w:val="none" w:sz="0" w:space="0" w:color="000000"/&gt;&lt;/w:tcBorders&gt;&lt;w:shd w:val="clear" w:color="auto" w:fill="FFFFFF"/&gt;&lt;w:tcMar&gt;&lt;w:top w:w="0" w:type="dxa"/&gt;&lt;w:bottom w:w="0" w:type="dxa"/&gt;&lt;w:left w:w="0" w:type="dxa"/&gt;&lt;w:right w:w="0" w:type="dxa"/&gt;&lt;/w:tcMar&gt;&lt;w:vAlign w:val="center"/&gt;&lt;/w:tcPr&gt;&lt;w:p&gt;&lt;w:pPr&gt;&lt;w:pStyle w:val="Normal"/&gt;&lt;w:jc w:val="left"/&gt;&lt;w:pBdr&gt;&lt;w:bottom w:val="none" w:sz="0" w:space="0" w:color="000000"/&gt;&lt;w:top w:val="none" w:sz="0" w:space="0" w:color="000000"/&gt;&lt;w:left w:val="none" w:sz="0" w:space="0" w:color="000000"/&gt;&lt;w:right w:val="none" w:sz="0" w:space="0" w:color="000000"/&gt;&lt;/w:pBdr&gt;&lt;w:spacing w:after="20" w:before="20" w:line="240"/&gt;&lt;w:ind w:left="20" w:right="20" w:firstLine="0" w:firstLineChars="0"/&gt;&lt;/w:pPr&gt;&lt;w:r xmlns:w="http://schemas.openxmlformats.org/wordprocessingml/2006/main" xmlns:wp="http://schemas.openxmlformats.org/drawingml/2006/wordprocessingDrawing" xmlns:r="http://schemas.openxmlformats.org/officeDocument/2006/relationships" xmlns:w14="http://schemas.microsoft.com/office/word/2010/wordml"&gt;&lt;w:rPr&gt;&lt;w:rFonts w:ascii="Times" w:hAnsi="Helvetica" w:eastAsia="Helvetica" w:cs="Helvetica"/&gt;&lt;w:i w:val="false"/&gt;&lt;w:b w:val="false"/&gt;&lt;w:u w:val="none"/&gt;&lt;w:sz w:val="20"/&gt;&lt;w:szCs w:val="20"/&gt;&lt;w:color w:val="000000"/&gt;&lt;/w:rPr&gt;&lt;w:t xml:space="preserve"&gt;-&lt;/w:t&gt;&lt;/w:r&gt;&lt;/w:p&gt;&lt;/w:tc&gt;&lt;w:tc&gt;&lt;w:tcPr&gt;&lt;w:tcBorders&gt;&lt;w:bottom w:val="none" w:sz="0" w:space="0" w:color="000000"/&gt;&lt;w:top w:val="none" w:sz="0" w:space="0" w:color="000000"/&gt;&lt;w:left w:val="none" w:sz="0" w:space="0" w:color="000000"/&gt;&lt;w:right w:val="none" w:sz="0" w:space="0" w:color="000000"/&gt;&lt;/w:tcBorders&gt;&lt;w:shd w:val="clear" w:color="auto" w:fill="FFFFFF"/&gt;&lt;w:tcMar&gt;&lt;w:top w:w="0" w:type="dxa"/&gt;&lt;w:bottom w:w="0" w:type="dxa"/&gt;&lt;w:left w:w="0" w:type="dxa"/&gt;&lt;w:right w:w="0" w:type="dxa"/&gt;&lt;/w:tcMar&gt;&lt;w:vAlign w:val="center"/&gt;&lt;/w:tcPr&gt;&lt;w:p&gt;&lt;w:pPr&gt;&lt;w:pStyle w:val="Normal"/&gt;&lt;w:jc w:val="left"/&gt;&lt;w:pBdr&gt;&lt;w:bottom w:val="none" w:sz="0" w:space="0" w:color="000000"/&gt;&lt;w:top w:val="none" w:sz="0" w:space="0" w:color="000000"/&gt;&lt;w:left w:val="none" w:sz="0" w:space="0" w:color="000000"/&gt;&lt;w:right w:val="none" w:sz="0" w:space="0" w:color="000000"/&gt;&lt;/w:pBdr&gt;&lt;w:spacing w:after="20" w:before="20" w:line="240"/&gt;&lt;w:ind w:left="20" w:right="20" w:firstLine="0" w:firstLineChars="0"/&gt;&lt;/w:pPr&gt;&lt;w:r xmlns:w="http://schemas.openxmlformats.org/wordprocessingml/2006/main" xmlns:wp="http://schemas.openxmlformats.org/drawingml/2006/wordprocessingDrawing" xmlns:r="http://schemas.openxmlformats.org/officeDocument/2006/relationships" xmlns:w14="http://schemas.microsoft.com/office/word/2010/wordml"&gt;&lt;w:rPr&gt;&lt;w:rFonts w:ascii="Times" w:hAnsi="Helvetica" w:eastAsia="Helvetica" w:cs="Helvetica"/&gt;&lt;w:i w:val="false"/&gt;&lt;w:b w:val="false"/&gt;&lt;w:u w:val="none"/&gt;&lt;w:sz w:val="20"/&gt;&lt;w:szCs w:val="20"/&gt;&lt;w:color w:val="000000"/&gt;&lt;/w:rPr&gt;&lt;w:t xml:space="preserve"&gt;&lt;/w:t&gt;&lt;/w:r&gt;&lt;/w:p&gt;&lt;/w:tc&gt;&lt;w:tc&gt;&lt;w:tcPr&gt;&lt;w:tcBorders&gt;&lt;w:bottom w:val="none" w:sz="0" w:space="0" w:color="000000"/&gt;&lt;w:top w:val="none" w:sz="0" w:space="0" w:color="000000"/&gt;&lt;w:left w:val="none" w:sz="0" w:space="0" w:color="000000"/&gt;&lt;w:right w:val="none" w:sz="0" w:space="0" w:color="000000"/&gt;&lt;/w:tcBorders&gt;&lt;w:shd w:val="clear" w:color="auto" w:fill="FFFFFF"/&gt;&lt;w:tcMar&gt;&lt;w:top w:w="0" w:type="dxa"/&gt;&lt;w:bottom w:w="0" w:type="dxa"/&gt;&lt;w:left w:w="0" w:type="dxa"/&gt;&lt;w:right w:w="0" w:type="dxa"/&gt;&lt;/w:tcMar&gt;&lt;w:vAlign w:val="center"/&gt;&lt;/w:tcPr&gt;&lt;w:p&gt;&lt;w:pPr&gt;&lt;w:pStyle w:val="Normal"/&gt;&lt;w:jc w:val="left"/&gt;&lt;w:pBdr&gt;&lt;w:bottom w:val="none" w:sz="0" w:space="0" w:color="000000"/&gt;&lt;w:top w:val="none" w:sz="0" w:space="0" w:color="000000"/&gt;&lt;w:left w:val="none" w:sz="0" w:space="0" w:color="000000"/&gt;&lt;w:right w:val="none" w:sz="0" w:space="0" w:color="000000"/&gt;&lt;/w:pBdr&gt;&lt;w:spacing w:after="20" w:before="20" w:line="240"/&gt;&lt;w:ind w:left="20" w:right="20" w:firstLine="0" w:firstLineChars="0"/&gt;&lt;/w:pPr&gt;&lt;w:r xmlns:w="http://schemas.openxmlformats.org/wordprocessingml/2006/main" xmlns:wp="http://schemas.openxmlformats.org/drawingml/2006/wordprocessingDrawing" xmlns:r="http://schemas.openxmlformats.org/officeDocument/2006/relationships" xmlns:w14="http://schemas.microsoft.com/office/word/2010/wordml"&gt;&lt;w:rPr&gt;&lt;w:rFonts w:ascii="Times" w:hAnsi="Helvetica" w:eastAsia="Helvetica" w:cs="Helvetica"/&gt;&lt;w:i w:val="false"/&gt;&lt;w:b w:val="false"/&gt;&lt;w:u w:val="none"/&gt;&lt;w:sz w:val="20"/&gt;&lt;w:szCs w:val="20"/&gt;&lt;w:color w:val="000000"/&gt;&lt;/w:rPr&gt;&lt;w:t xml:space="preserve"&gt;&lt;/w:t&gt;&lt;/w:r&gt;&lt;/w:p&gt;&lt;/w:tc&gt;&lt;w:tc&gt;&lt;w:tcPr&gt;&lt;w:tcBorders&gt;&lt;w:bottom w:val="none" w:sz="0" w:space="0" w:color="000000"/&gt;&lt;w:top w:val="none" w:sz="0" w:space="0" w:color="000000"/&gt;&lt;w:left w:val="none" w:sz="0" w:space="0" w:color="000000"/&gt;&lt;w:right w:val="none" w:sz="0" w:space="0" w:color="000000"/&gt;&lt;/w:tcBorders&gt;&lt;w:shd w:val="clear" w:color="auto" w:fill="FFFFFF"/&gt;&lt;w:tcMar&gt;&lt;w:top w:w="0" w:type="dxa"/&gt;&lt;w:bottom w:w="0" w:type="dxa"/&gt;&lt;w:left w:w="0" w:type="dxa"/&gt;&lt;w:right w:w="0" w:type="dxa"/&gt;&lt;/w:tcMar&gt;&lt;w:vAlign w:val="center"/&gt;&lt;/w:tcPr&gt;&lt;w:p&gt;&lt;w:pPr&gt;&lt;w:pStyle w:val="Normal"/&gt;&lt;w:jc w:val="left"/&gt;&lt;w:pBdr&gt;&lt;w:bottom w:val="none" w:sz="0" w:space="0" w:color="000000"/&gt;&lt;w:top w:val="none" w:sz="0" w:space="0" w:color="000000"/&gt;&lt;w:left w:val="none" w:sz="0" w:space="0" w:color="000000"/&gt;&lt;w:right w:val="none" w:sz="0" w:space="0" w:color="000000"/&gt;&lt;/w:pBdr&gt;&lt;w:spacing w:after="20" w:before="20" w:line="240"/&gt;&lt;w:ind w:left="20" w:right="20" w:firstLine="0" w:firstLineChars="0"/&gt;&lt;/w:pPr&gt;&lt;w:r xmlns:w="http://schemas.openxmlformats.org/wordprocessingml/2006/main" xmlns:wp="http://schemas.openxmlformats.org/drawingml/2006/wordprocessingDrawing" xmlns:r="http://schemas.openxmlformats.org/officeDocument/2006/relationships" xmlns:w14="http://schemas.microsoft.com/office/word/2010/wordml"&gt;&lt;w:rPr&gt;&lt;w:rFonts w:ascii="Times" w:hAnsi="Helvetica" w:eastAsia="Helvetica" w:cs="Helvetica"/&gt;&lt;w:i w:val="false"/&gt;&lt;w:b w:val="false"/&gt;&lt;w:u w:val="none"/&gt;&lt;w:sz w:val="20"/&gt;&lt;w:szCs w:val="20"/&gt;&lt;w:color w:val="000000"/&gt;&lt;/w:rPr&gt;&lt;w:t xml:space="preserve"&gt;&lt;/w:t&gt;&lt;/w:r&gt;&lt;/w:p&gt;&lt;/w:tc&gt;&lt;w:tc&gt;&lt;w:tcPr&gt;&lt;w:tcBorders&gt;&lt;w:bottom w:val="none" w:sz="0" w:space="0" w:color="000000"/&gt;&lt;w:top w:val="none" w:sz="0" w:space="0" w:color="000000"/&gt;&lt;w:left w:val="none" w:sz="0" w:space="0" w:color="000000"/&gt;&lt;w:right w:val="none" w:sz="0" w:space="0" w:color="000000"/&gt;&lt;/w:tcBorders&gt;&lt;w:shd w:val="clear" w:color="auto" w:fill="FFFFFF"/&gt;&lt;w:tcMar&gt;&lt;w:top w:w="0" w:type="dxa"/&gt;&lt;w:bottom w:w="0" w:type="dxa"/&gt;&lt;w:left w:w="0" w:type="dxa"/&gt;&lt;w:right w:w="0" w:type="dxa"/&gt;&lt;/w:tcMar&gt;&lt;w:vAlign w:val="center"/&gt;&lt;/w:tcPr&gt;&lt;w:p&gt;&lt;w:pPr&gt;&lt;w:pStyle w:val="Normal"/&gt;&lt;w:jc w:val="left"/&gt;&lt;w:pBdr&gt;&lt;w:bottom w:val="none" w:sz="0" w:space="0" w:color="000000"/&gt;&lt;w:top w:val="none" w:sz="0" w:space="0" w:color="000000"/&gt;&lt;w:left w:val="none" w:sz="0" w:space="0" w:color="000000"/&gt;&lt;w:right w:val="none" w:sz="0" w:space="0" w:color="000000"/&gt;&lt;/w:pBdr&gt;&lt;w:spacing w:after="20" w:before="20" w:line="240"/&gt;&lt;w:ind w:left="20" w:right="20" w:firstLine="0" w:firstLineChars="0"/&gt;&lt;/w:pPr&gt;&lt;w:r xmlns:w="http://schemas.openxmlformats.org/wordprocessingml/2006/main" xmlns:wp="http://schemas.openxmlformats.org/drawingml/2006/wordprocessingDrawing" xmlns:r="http://schemas.openxmlformats.org/officeDocument/2006/relationships" xmlns:w14="http://schemas.microsoft.com/office/word/2010/wordml"&gt;&lt;w:rPr&gt;&lt;w:rFonts w:ascii="Times" w:hAnsi="Helvetica" w:eastAsia="Helvetica" w:cs="Helvetica"/&gt;&lt;w:i w:val="false"/&gt;&lt;w:b w:val="false"/&gt;&lt;w:u w:val="none"/&gt;&lt;w:sz w:val="20"/&gt;&lt;w:szCs w:val="20"/&gt;&lt;w:color w:val="000000"/&gt;&lt;/w:rPr&gt;&lt;w:t xml:space="preserve"&gt;&lt;/w:t&gt;&lt;/w:r&gt;&lt;/w:p&gt;&lt;/w:tc&gt;&lt;w:tc&gt;&lt;w:tcPr&gt;&lt;w:tcBorders&gt;&lt;w:bottom w:val="none" w:sz="0" w:space="0" w:color="000000"/&gt;&lt;w:top w:val="none" w:sz="0" w:space="0" w:color="000000"/&gt;&lt;w:left w:val="none" w:sz="0" w:space="0" w:color="000000"/&gt;&lt;w:right w:val="none" w:sz="0" w:space="0" w:color="000000"/&gt;&lt;/w:tcBorders&gt;&lt;w:shd w:val="clear" w:color="auto" w:fill="FFFFFF"/&gt;&lt;w:tcMar&gt;&lt;w:top w:w="0" w:type="dxa"/&gt;&lt;w:bottom w:w="0" w:type="dxa"/&gt;&lt;w:left w:w="0" w:type="dxa"/&gt;&lt;w:right w:w="0" w:type="dxa"/&gt;&lt;/w:tcMar&gt;&lt;w:vAlign w:val="center"/&gt;&lt;/w:tcPr&gt;&lt;w:p&gt;&lt;w:pPr&gt;&lt;w:pStyle w:val="Normal"/&gt;&lt;w:jc w:val="left"/&gt;&lt;w:pBdr&gt;&lt;w:bottom w:val="none" w:sz="0" w:space="0" w:color="000000"/&gt;&lt;w:top w:val="none" w:sz="0" w:space="0" w:color="000000"/&gt;&lt;w:left w:val="none" w:sz="0" w:space="0" w:color="000000"/&gt;&lt;w:right w:val="none" w:sz="0" w:space="0" w:color="000000"/&gt;&lt;/w:pBdr&gt;&lt;w:spacing w:after="20" w:before="20" w:line="240"/&gt;&lt;w:ind w:left="20" w:right="20" w:firstLine="0" w:firstLineChars="0"/&gt;&lt;/w:pPr&gt;&lt;w:r xmlns:w="http://schemas.openxmlformats.org/wordprocessingml/2006/main" xmlns:wp="http://schemas.openxmlformats.org/drawingml/2006/wordprocessingDrawing" xmlns:r="http://schemas.openxmlformats.org/officeDocument/2006/relationships" xmlns:w14="http://schemas.microsoft.com/office/word/2010/wordml"&gt;&lt;w:rPr&gt;&lt;w:rFonts w:ascii="Times" w:hAnsi="Helvetica" w:eastAsia="Helvetica" w:cs="Helvetica"/&gt;&lt;w:i w:val="false"/&gt;&lt;w:b w:val="false"/&gt;&lt;w:u w:val="none"/&gt;&lt;w:sz w:val="20"/&gt;&lt;w:szCs w:val="20"/&gt;&lt;w:color w:val="000000"/&gt;&lt;/w:rPr&gt;&lt;w:t xml:space="preserve"&gt;&lt;/w:t&gt;&lt;/w:r&gt;&lt;/w:p&gt;&lt;/w:tc&gt;&lt;w:tc&gt;&lt;w:tcPr&gt;&lt;w:tcBorders&gt;&lt;w:bottom w:val="none" w:sz="0" w:space="0" w:color="000000"/&gt;&lt;w:top w:val="none" w:sz="0" w:space="0" w:color="000000"/&gt;&lt;w:left w:val="none" w:sz="0" w:space="0" w:color="000000"/&gt;&lt;w:right w:val="none" w:sz="0" w:space="0" w:color="000000"/&gt;&lt;/w:tcBorders&gt;&lt;w:shd w:val="clear" w:color="auto" w:fill="FFFFFF"/&gt;&lt;w:tcMar&gt;&lt;w:top w:w="0" w:type="dxa"/&gt;&lt;w:bottom w:w="0" w:type="dxa"/&gt;&lt;w:left w:w="0" w:type="dxa"/&gt;&lt;w:right w:w="0" w:type="dxa"/&gt;&lt;/w:tcMar&gt;&lt;w:vAlign w:val="center"/&gt;&lt;/w:tcPr&gt;&lt;w:p&gt;&lt;w:pPr&gt;&lt;w:pStyle w:val="Normal"/&gt;&lt;w:jc w:val="left"/&gt;&lt;w:pBdr&gt;&lt;w:bottom w:val="none" w:sz="0" w:space="0" w:color="000000"/&gt;&lt;w:top w:val="none" w:sz="0" w:space="0" w:color="000000"/&gt;&lt;w:left w:val="none" w:sz="0" w:space="0" w:color="000000"/&gt;&lt;w:right w:val="none" w:sz="0" w:space="0" w:color="000000"/&gt;&lt;/w:pBdr&gt;&lt;w:spacing w:after="20" w:before="20" w:line="240"/&gt;&lt;w:ind w:left="20" w:right="20" w:firstLine="0" w:firstLineChars="0"/&gt;&lt;/w:pPr&gt;&lt;w:r xmlns:w="http://schemas.openxmlformats.org/wordprocessingml/2006/main" xmlns:wp="http://schemas.openxmlformats.org/drawingml/2006/wordprocessingDrawing" xmlns:r="http://schemas.openxmlformats.org/officeDocument/2006/relationships" xmlns:w14="http://schemas.microsoft.com/office/word/2010/wordml"&gt;&lt;w:rPr&gt;&lt;w:rFonts w:ascii="Times" w:hAnsi="Helvetica" w:eastAsia="Helvetica" w:cs="Helvetica"/&gt;&lt;w:i w:val="false"/&gt;&lt;w:b w:val="false"/&gt;&lt;w:u w:val="none"/&gt;&lt;w:sz w:val="20"/&gt;&lt;w:szCs w:val="20"/&gt;&lt;w:color w:val="000000"/&gt;&lt;/w:rPr&gt;&lt;w:t xml:space="preserve"&gt;&lt;/w:t&gt;&lt;/w:r&gt;&lt;/w:p&gt;&lt;/w:tc&gt;&lt;w:tc&gt;&lt;w:tcPr&gt;&lt;w:tcBorders&gt;&lt;w:bottom w:val="none" w:sz="0" w:space="0" w:color="000000"/&gt;&lt;w:top w:val="none" w:sz="0" w:space="0" w:color="000000"/&gt;&lt;w:left w:val="none" w:sz="0" w:space="0" w:color="000000"/&gt;&lt;w:right w:val="none" w:sz="0" w:space="0" w:color="000000"/&gt;&lt;/w:tcBorders&gt;&lt;w:shd w:val="clear" w:color="auto" w:fill="FFFFFF"/&gt;&lt;w:tcMar&gt;&lt;w:top w:w="0" w:type="dxa"/&gt;&lt;w:bottom w:w="0" w:type="dxa"/&gt;&lt;w:left w:w="0" w:type="dxa"/&gt;&lt;w:right w:w="0" w:type="dxa"/&gt;&lt;/w:tcMar&gt;&lt;w:vAlign w:val="center"/&gt;&lt;/w:tcPr&gt;&lt;w:p&gt;&lt;w:pPr&gt;&lt;w:pStyle w:val="Normal"/&gt;&lt;w:jc w:val="left"/&gt;&lt;w:pBdr&gt;&lt;w:bottom w:val="none" w:sz="0" w:space="0" w:color="000000"/&gt;&lt;w:top w:val="none" w:sz="0" w:space="0" w:color="000000"/&gt;&lt;w:left w:val="none" w:sz="0" w:space="0" w:color="000000"/&gt;&lt;w:right w:val="none" w:sz="0" w:space="0" w:color="000000"/&gt;&lt;/w:pBdr&gt;&lt;w:spacing w:after="20" w:before="20" w:line="240"/&gt;&lt;w:ind w:left="20" w:right="20" w:firstLine="0" w:firstLineChars="0"/&gt;&lt;/w:pPr&gt;&lt;w:r xmlns:w="http://schemas.openxmlformats.org/wordprocessingml/2006/main" xmlns:wp="http://schemas.openxmlformats.org/drawingml/2006/wordprocessingDrawing" xmlns:r="http://schemas.openxmlformats.org/officeDocument/2006/relationships" xmlns:w14="http://schemas.microsoft.com/office/word/2010/wordml"&gt;&lt;w:rPr&gt;&lt;w:rFonts w:ascii="Times" w:hAnsi="Helvetica" w:eastAsia="Helvetica" w:cs="Helvetica"/&gt;&lt;w:i w:val="false"/&gt;&lt;w:b w:val="false"/&gt;&lt;w:u w:val="none"/&gt;&lt;w:sz w:val="20"/&gt;&lt;w:szCs w:val="20"/&gt;&lt;w:color w:val="000000"/&gt;&lt;/w:rPr&gt;&lt;w:t xml:space="preserve"&gt;&lt;/w:t&gt;&lt;/w:r&gt;&lt;/w:p&gt;&lt;/w:tc&gt;&lt;w:tc&gt;&lt;w:tcPr&gt;&lt;w:tcBorders&gt;&lt;w:bottom w:val="none" w:sz="0" w:space="0" w:color="000000"/&gt;&lt;w:top w:val="none" w:sz="0" w:space="0" w:color="000000"/&gt;&lt;w:left w:val="none" w:sz="0" w:space="0" w:color="000000"/&gt;&lt;w:right w:val="none" w:sz="0" w:space="0" w:color="000000"/&gt;&lt;/w:tcBorders&gt;&lt;w:shd w:val="clear" w:color="auto" w:fill="FFFFFF"/&gt;&lt;w:tcMar&gt;&lt;w:top w:w="0" w:type="dxa"/&gt;&lt;w:bottom w:w="0" w:type="dxa"/&gt;&lt;w:left w:w="0" w:type="dxa"/&gt;&lt;w:right w:w="0" w:type="dxa"/&gt;&lt;/w:tcMar&gt;&lt;w:vAlign w:val="center"/&gt;&lt;/w:tcPr&gt;&lt;w:p&gt;&lt;w:pPr&gt;&lt;w:pStyle w:val="Normal"/&gt;&lt;w:jc w:val="left"/&gt;&lt;w:pBdr&gt;&lt;w:bottom w:val="none" w:sz="0" w:space="0" w:color="000000"/&gt;&lt;w:top w:val="none" w:sz="0" w:space="0" w:color="000000"/&gt;&lt;w:left w:val="none" w:sz="0" w:space="0" w:color="000000"/&gt;&lt;w:right w:val="none" w:sz="0" w:space="0" w:color="000000"/&gt;&lt;/w:pBdr&gt;&lt;w:spacing w:after="20" w:before="20" w:line="240"/&gt;&lt;w:ind w:left="20" w:right="20" w:firstLine="0" w:firstLineChars="0"/&gt;&lt;/w:pPr&gt;&lt;w:r xmlns:w="http://schemas.openxmlformats.org/wordprocessingml/2006/main" xmlns:wp="http://schemas.openxmlformats.org/drawingml/2006/wordprocessingDrawing" xmlns:r="http://schemas.openxmlformats.org/officeDocument/2006/relationships" xmlns:w14="http://schemas.microsoft.com/office/word/2010/wordml"&gt;&lt;w:rPr&gt;&lt;w:rFonts w:ascii="Times" w:hAnsi="Helvetica" w:eastAsia="Helvetica" w:cs="Helvetica"/&gt;&lt;w:i w:val="false"/&gt;&lt;w:b w:val="false"/&gt;&lt;w:u w:val="none"/&gt;&lt;w:sz w:val="20"/&gt;&lt;w:szCs w:val="20"/&gt;&lt;w:color w:val="000000"/&gt;&lt;/w:rPr&gt;&lt;w:t xml:space="preserve"&gt;&lt;/w:t&gt;&lt;/w:r&gt;&lt;/w:p&gt;&lt;/w:tc&gt;&lt;/w:tr&gt;&lt;w:tr&gt;&lt;w:trPr&gt;&lt;w:trHeight w:val="338" w:hRule="auto"/&gt;&lt;/w:trPr&gt;body 3&lt;w:tc&gt;&lt;w:tcPr&gt;&lt;w:tcBorders&gt;&lt;w:bottom w:val="none" w:sz="0" w:space="0" w:color="000000"/&gt;&lt;w:top w:val="none" w:sz="0" w:space="0" w:color="000000"/&gt;&lt;w:left w:val="none" w:sz="0" w:space="0" w:color="000000"/&gt;&lt;w:right w:val="none" w:sz="0" w:space="0" w:color="000000"/&gt;&lt;/w:tcBorders&gt;&lt;w:shd w:val="clear" w:color="auto" w:fill="FFFFFF"/&gt;&lt;w:tcMar&gt;&lt;w:top w:w="0" w:type="dxa"/&gt;&lt;w:bottom w:w="0" w:type="dxa"/&gt;&lt;w:left w:w="0" w:type="dxa"/&gt;&lt;w:right w:w="0" w:type="dxa"/&gt;&lt;/w:tcMar&gt;&lt;w:vAlign w:val="center"/&gt;&lt;/w:tcPr&gt;&lt;w:p&gt;&lt;w:pPr&gt;&lt;w:pStyle w:val="Normal"/&gt;&lt;w:jc w:val="left"/&gt;&lt;w:pBdr&gt;&lt;w:bottom w:val="none" w:sz="0" w:space="0" w:color="000000"/&gt;&lt;w:top w:val="none" w:sz="0" w:space="0" w:color="000000"/&gt;&lt;w:left w:val="none" w:sz="0" w:space="0" w:color="000000"/&gt;&lt;w:right w:val="none" w:sz="0" w:space="0" w:color="000000"/&gt;&lt;/w:pBdr&gt;&lt;w:spacing w:after="20" w:before="20" w:line="240"/&gt;&lt;w:ind w:left="20" w:right="20" w:firstLine="0" w:firstLineChars="0"/&gt;&lt;/w:pPr&gt;&lt;w:r xmlns:w="http://schemas.openxmlformats.org/wordprocessingml/2006/main" xmlns:wp="http://schemas.openxmlformats.org/drawingml/2006/wordprocessingDrawing" xmlns:r="http://schemas.openxmlformats.org/officeDocument/2006/relationships" xmlns:w14="http://schemas.microsoft.com/office/word/2010/wordml"&gt;&lt;w:rPr&gt;&lt;w:rFonts w:ascii="Times" w:hAnsi="Helvetica" w:eastAsia="Helvetica" w:cs="Helvetica"/&gt;&lt;w:i w:val="false"/&gt;&lt;w:b w:val="false"/&gt;&lt;w:u w:val="none"/&gt;&lt;w:sz w:val="20"/&gt;&lt;w:szCs w:val="20"/&gt;&lt;w:color w:val="000000"/&gt;&lt;/w:rPr&gt;&lt;w:t xml:space="preserve"&gt;3. Calculations&lt;/w:t&gt;&lt;/w:r&gt;&lt;/w:p&gt;&lt;/w:tc&gt;&lt;w:tc&gt;&lt;w:tcPr&gt;&lt;w:tcBorders&gt;&lt;w:bottom w:val="none" w:sz="0" w:space="0" w:color="000000"/&gt;&lt;w:top w:val="none" w:sz="0" w:space="0" w:color="000000"/&gt;&lt;w:left w:val="none" w:sz="0" w:space="0" w:color="000000"/&gt;&lt;w:right w:val="none" w:sz="0" w:space="0" w:color="000000"/&gt;&lt;/w:tcBorders&gt;&lt;w:shd w:val="clear" w:color="auto" w:fill="FFFFFF"/&gt;&lt;w:tcMar&gt;&lt;w:top w:w="0" w:type="dxa"/&gt;&lt;w:bottom w:w="0" w:type="dxa"/&gt;&lt;w:left w:w="0" w:type="dxa"/&gt;&lt;w:right w:w="0" w:type="dxa"/&gt;&lt;/w:tcMar&gt;&lt;w:vAlign w:val="center"/&gt;&lt;/w:tcPr&gt;&lt;w:p&gt;&lt;w:pPr&gt;&lt;w:pStyle w:val="Normal"/&gt;&lt;w:jc w:val="left"/&gt;&lt;w:pBdr&gt;&lt;w:bottom w:val="none" w:sz="0" w:space="0" w:color="000000"/&gt;&lt;w:top w:val="none" w:sz="0" w:space="0" w:color="000000"/&gt;&lt;w:left w:val="none" w:sz="0" w:space="0" w:color="000000"/&gt;&lt;w:right w:val="none" w:sz="0" w:space="0" w:color="000000"/&gt;&lt;/w:pBdr&gt;&lt;w:spacing w:after="20" w:before="20" w:line="240"/&gt;&lt;w:ind w:left="20" w:right="20" w:firstLine="0" w:firstLineChars="0"/&gt;&lt;/w:pPr&gt;&lt;w:r xmlns:w="http://schemas.openxmlformats.org/wordprocessingml/2006/main" xmlns:wp="http://schemas.openxmlformats.org/drawingml/2006/wordprocessingDrawing" xmlns:r="http://schemas.openxmlformats.org/officeDocument/2006/relationships" xmlns:w14="http://schemas.microsoft.com/office/word/2010/wordml"&gt;&lt;w:rPr&gt;&lt;w:rFonts w:ascii="Times" w:hAnsi="Helvetica" w:eastAsia="Helvetica" w:cs="Helvetica"/&gt;&lt;w:i w:val="false"/&gt;&lt;w:b w:val="false"/&gt;&lt;w:u w:val="none"/&gt;&lt;w:sz w:val="20"/&gt;&lt;w:szCs w:val="20"/&gt;&lt;w:color w:val="000000"/&gt;&lt;/w:rPr&gt;&lt;w:t xml:space="preserve"&gt; 0.75**&lt;/w:t&gt;&lt;/w:r&gt;&lt;/w:p&gt;&lt;/w:tc&gt;&lt;w:tc&gt;&lt;w:tcPr&gt;&lt;w:tcBorders&gt;&lt;w:bottom w:val="none" w:sz="0" w:space="0" w:color="000000"/&gt;&lt;w:top w:val="none" w:sz="0" w:space="0" w:color="000000"/&gt;&lt;w:left w:val="none" w:sz="0" w:space="0" w:color="000000"/&gt;&lt;w:right w:val="none" w:sz="0" w:space="0" w:color="000000"/&gt;&lt;/w:tcBorders&gt;&lt;w:shd w:val="clear" w:color="auto" w:fill="FFFFFF"/&gt;&lt;w:tcMar&gt;&lt;w:top w:w="0" w:type="dxa"/&gt;&lt;w:bottom w:w="0" w:type="dxa"/&gt;&lt;w:left w:w="0" w:type="dxa"/&gt;&lt;w:right w:w="0" w:type="dxa"/&gt;&lt;/w:tcMar&gt;&lt;w:vAlign w:val="center"/&gt;&lt;/w:tcPr&gt;&lt;w:p&gt;&lt;w:pPr&gt;&lt;w:pStyle w:val="Normal"/&gt;&lt;w:jc w:val="left"/&gt;&lt;w:pBdr&gt;&lt;w:bottom w:val="none" w:sz="0" w:space="0" w:color="000000"/&gt;&lt;w:top w:val="none" w:sz="0" w:space="0" w:color="000000"/&gt;&lt;w:left w:val="none" w:sz="0" w:space="0" w:color="000000"/&gt;&lt;w:right w:val="none" w:sz="0" w:space="0" w:color="000000"/&gt;&lt;/w:pBdr&gt;&lt;w:spacing w:after="20" w:before="20" w:line="240"/&gt;&lt;w:ind w:left="20" w:right="20" w:firstLine="0" w:firstLineChars="0"/&gt;&lt;/w:pPr&gt;&lt;w:r xmlns:w="http://schemas.openxmlformats.org/wordprocessingml/2006/main" xmlns:wp="http://schemas.openxmlformats.org/drawingml/2006/wordprocessingDrawing" xmlns:r="http://schemas.openxmlformats.org/officeDocument/2006/relationships" xmlns:w14="http://schemas.microsoft.com/office/word/2010/wordml"&gt;&lt;w:rPr&gt;&lt;w:rFonts w:ascii="Times" w:hAnsi="Helvetica" w:eastAsia="Helvetica" w:cs="Helvetica"/&gt;&lt;w:i w:val="false"/&gt;&lt;w:b w:val="false"/&gt;&lt;w:u w:val="none"/&gt;&lt;w:sz w:val="20"/&gt;&lt;w:szCs w:val="20"/&gt;&lt;w:color w:val="000000"/&gt;&lt;/w:rPr&gt;&lt;w:t xml:space="preserve"&gt; 0.75**&lt;/w:t&gt;&lt;/w:r&gt;&lt;/w:p&gt;&lt;/w:tc&gt;&lt;w:tc&gt;&lt;w:tcPr&gt;&lt;w:tcBorders&gt;&lt;w:bottom w:val="none" w:sz="0" w:space="0" w:color="000000"/&gt;&lt;w:top w:val="none" w:sz="0" w:space="0" w:color="000000"/&gt;&lt;w:left w:val="none" w:sz="0" w:space="0" w:color="000000"/&gt;&lt;w:right w:val="none" w:sz="0" w:space="0" w:color="000000"/&gt;&lt;/w:tcBorders&gt;&lt;w:shd w:val="clear" w:color="auto" w:fill="FFFFFF"/&gt;&lt;w:tcMar&gt;&lt;w:top w:w="0" w:type="dxa"/&gt;&lt;w:bottom w:w="0" w:type="dxa"/&gt;&lt;w:left w:w="0" w:type="dxa"/&gt;&lt;w:right w:w="0" w:type="dxa"/&gt;&lt;/w:tcMar&gt;&lt;w:vAlign w:val="center"/&gt;&lt;/w:tcPr&gt;&lt;w:p&gt;&lt;w:pPr&gt;&lt;w:pStyle w:val="Normal"/&gt;&lt;w:jc w:val="left"/&gt;&lt;w:pBdr&gt;&lt;w:bottom w:val="none" w:sz="0" w:space="0" w:color="000000"/&gt;&lt;w:top w:val="none" w:sz="0" w:space="0" w:color="000000"/&gt;&lt;w:left w:val="none" w:sz="0" w:space="0" w:color="000000"/&gt;&lt;w:right w:val="none" w:sz="0" w:space="0" w:color="000000"/&gt;&lt;/w:pBdr&gt;&lt;w:spacing w:after="20" w:before="20" w:line="240"/&gt;&lt;w:ind w:left="20" w:right="20" w:firstLine="0" w:firstLineChars="0"/&gt;&lt;/w:pPr&gt;&lt;w:r xmlns:w="http://schemas.openxmlformats.org/wordprocessingml/2006/main" xmlns:wp="http://schemas.openxmlformats.org/drawingml/2006/wordprocessingDrawing" xmlns:r="http://schemas.openxmlformats.org/officeDocument/2006/relationships" xmlns:w14="http://schemas.microsoft.com/office/word/2010/wordml"&gt;&lt;w:rPr&gt;&lt;w:rFonts w:ascii="Times" w:hAnsi="Helvetica" w:eastAsia="Helvetica" w:cs="Helvetica"/&gt;&lt;w:i w:val="false"/&gt;&lt;w:b w:val="false"/&gt;&lt;w:u w:val="none"/&gt;&lt;w:sz w:val="20"/&gt;&lt;w:szCs w:val="20"/&gt;&lt;w:color w:val="000000"/&gt;&lt;/w:rPr&gt;&lt;w:t xml:space="preserve"&gt;-&lt;/w:t&gt;&lt;/w:r&gt;&lt;/w:p&gt;&lt;/w:tc&gt;&lt;w:tc&gt;&lt;w:tcPr&gt;&lt;w:tcBorders&gt;&lt;w:bottom w:val="none" w:sz="0" w:space="0" w:color="000000"/&gt;&lt;w:top w:val="none" w:sz="0" w:space="0" w:color="000000"/&gt;&lt;w:left w:val="none" w:sz="0" w:space="0" w:color="000000"/&gt;&lt;w:right w:val="none" w:sz="0" w:space="0" w:color="000000"/&gt;&lt;/w:tcBorders&gt;&lt;w:shd w:val="clear" w:color="auto" w:fill="FFFFFF"/&gt;&lt;w:tcMar&gt;&lt;w:top w:w="0" w:type="dxa"/&gt;&lt;w:bottom w:w="0" w:type="dxa"/&gt;&lt;w:left w:w="0" w:type="dxa"/&gt;&lt;w:right w:w="0" w:type="dxa"/&gt;&lt;/w:tcMar&gt;&lt;w:vAlign w:val="center"/&gt;&lt;/w:tcPr&gt;&lt;w:p&gt;&lt;w:pPr&gt;&lt;w:pStyle w:val="Normal"/&gt;&lt;w:jc w:val="left"/&gt;&lt;w:pBdr&gt;&lt;w:bottom w:val="none" w:sz="0" w:space="0" w:color="000000"/&gt;&lt;w:top w:val="none" w:sz="0" w:space="0" w:color="000000"/&gt;&lt;w:left w:val="none" w:sz="0" w:space="0" w:color="000000"/&gt;&lt;w:right w:val="none" w:sz="0" w:space="0" w:color="000000"/&gt;&lt;/w:pBdr&gt;&lt;w:spacing w:after="20" w:before="20" w:line="240"/&gt;&lt;w:ind w:left="20" w:right="20" w:firstLine="0" w:firstLineChars="0"/&gt;&lt;/w:pPr&gt;&lt;w:r xmlns:w="http://schemas.openxmlformats.org/wordprocessingml/2006/main" xmlns:wp="http://schemas.openxmlformats.org/drawingml/2006/wordprocessingDrawing" xmlns:r="http://schemas.openxmlformats.org/officeDocument/2006/relationships" xmlns:w14="http://schemas.microsoft.com/office/word/2010/wordml"&gt;&lt;w:rPr&gt;&lt;w:rFonts w:ascii="Times" w:hAnsi="Helvetica" w:eastAsia="Helvetica" w:cs="Helvetica"/&gt;&lt;w:i w:val="false"/&gt;&lt;w:b w:val="false"/&gt;&lt;w:u w:val="none"/&gt;&lt;w:sz w:val="20"/&gt;&lt;w:szCs w:val="20"/&gt;&lt;w:color w:val="000000"/&gt;&lt;/w:rPr&gt;&lt;w:t xml:space="preserve"&gt;&lt;/w:t&gt;&lt;/w:r&gt;&lt;/w:p&gt;&lt;/w:tc&gt;&lt;w:tc&gt;&lt;w:tcPr&gt;&lt;w:tcBorders&gt;&lt;w:bottom w:val="none" w:sz="0" w:space="0" w:color="000000"/&gt;&lt;w:top w:val="none" w:sz="0" w:space="0" w:color="000000"/&gt;&lt;w:left w:val="none" w:sz="0" w:space="0" w:color="000000"/&gt;&lt;w:right w:val="none" w:sz="0" w:space="0" w:color="000000"/&gt;&lt;/w:tcBorders&gt;&lt;w:shd w:val="clear" w:color="auto" w:fill="FFFFFF"/&gt;&lt;w:tcMar&gt;&lt;w:top w:w="0" w:type="dxa"/&gt;&lt;w:bottom w:w="0" w:type="dxa"/&gt;&lt;w:left w:w="0" w:type="dxa"/&gt;&lt;w:right w:w="0" w:type="dxa"/&gt;&lt;/w:tcMar&gt;&lt;w:vAlign w:val="center"/&gt;&lt;/w:tcPr&gt;&lt;w:p&gt;&lt;w:pPr&gt;&lt;w:pStyle w:val="Normal"/&gt;&lt;w:jc w:val="left"/&gt;&lt;w:pBdr&gt;&lt;w:bottom w:val="none" w:sz="0" w:space="0" w:color="000000"/&gt;&lt;w:top w:val="none" w:sz="0" w:space="0" w:color="000000"/&gt;&lt;w:left w:val="none" w:sz="0" w:space="0" w:color="000000"/&gt;&lt;w:right w:val="none" w:sz="0" w:space="0" w:color="000000"/&gt;&lt;/w:pBdr&gt;&lt;w:spacing w:after="20" w:before="20" w:line="240"/&gt;&lt;w:ind w:left="20" w:right="20" w:firstLine="0" w:firstLineChars="0"/&gt;&lt;/w:pPr&gt;&lt;w:r xmlns:w="http://schemas.openxmlformats.org/wordprocessingml/2006/main" xmlns:wp="http://schemas.openxmlformats.org/drawingml/2006/wordprocessingDrawing" xmlns:r="http://schemas.openxmlformats.org/officeDocument/2006/relationships" xmlns:w14="http://schemas.microsoft.com/office/word/2010/wordml"&gt;&lt;w:rPr&gt;&lt;w:rFonts w:ascii="Times" w:hAnsi="Helvetica" w:eastAsia="Helvetica" w:cs="Helvetica"/&gt;&lt;w:i w:val="false"/&gt;&lt;w:b w:val="false"/&gt;&lt;w:u w:val="none"/&gt;&lt;w:sz w:val="20"/&gt;&lt;w:szCs w:val="20"/&gt;&lt;w:color w:val="000000"/&gt;&lt;/w:rPr&gt;&lt;w:t xml:space="preserve"&gt;&lt;/w:t&gt;&lt;/w:r&gt;&lt;/w:p&gt;&lt;/w:tc&gt;&lt;w:tc&gt;&lt;w:tcPr&gt;&lt;w:tcBorders&gt;&lt;w:bottom w:val="none" w:sz="0" w:space="0" w:color="000000"/&gt;&lt;w:top w:val="none" w:sz="0" w:space="0" w:color="000000"/&gt;&lt;w:left w:val="none" w:sz="0" w:space="0" w:color="000000"/&gt;&lt;w:right w:val="none" w:sz="0" w:space="0" w:color="000000"/&gt;&lt;/w:tcBorders&gt;&lt;w:shd w:val="clear" w:color="auto" w:fill="FFFFFF"/&gt;&lt;w:tcMar&gt;&lt;w:top w:w="0" w:type="dxa"/&gt;&lt;w:bottom w:w="0" w:type="dxa"/&gt;&lt;w:left w:w="0" w:type="dxa"/&gt;&lt;w:right w:w="0" w:type="dxa"/&gt;&lt;/w:tcMar&gt;&lt;w:vAlign w:val="center"/&gt;&lt;/w:tcPr&gt;&lt;w:p&gt;&lt;w:pPr&gt;&lt;w:pStyle w:val="Normal"/&gt;&lt;w:jc w:val="left"/&gt;&lt;w:pBdr&gt;&lt;w:bottom w:val="none" w:sz="0" w:space="0" w:color="000000"/&gt;&lt;w:top w:val="none" w:sz="0" w:space="0" w:color="000000"/&gt;&lt;w:left w:val="none" w:sz="0" w:space="0" w:color="000000"/&gt;&lt;w:right w:val="none" w:sz="0" w:space="0" w:color="000000"/&gt;&lt;/w:pBdr&gt;&lt;w:spacing w:after="20" w:before="20" w:line="240"/&gt;&lt;w:ind w:left="20" w:right="20" w:firstLine="0" w:firstLineChars="0"/&gt;&lt;/w:pPr&gt;&lt;w:r xmlns:w="http://schemas.openxmlformats.org/wordprocessingml/2006/main" xmlns:wp="http://schemas.openxmlformats.org/drawingml/2006/wordprocessingDrawing" xmlns:r="http://schemas.openxmlformats.org/officeDocument/2006/relationships" xmlns:w14="http://schemas.microsoft.com/office/word/2010/wordml"&gt;&lt;w:rPr&gt;&lt;w:rFonts w:ascii="Times" w:hAnsi="Helvetica" w:eastAsia="Helvetica" w:cs="Helvetica"/&gt;&lt;w:i w:val="false"/&gt;&lt;w:b w:val="false"/&gt;&lt;w:u w:val="none"/&gt;&lt;w:sz w:val="20"/&gt;&lt;w:szCs w:val="20"/&gt;&lt;w:color w:val="000000"/&gt;&lt;/w:rPr&gt;&lt;w:t xml:space="preserve"&gt;&lt;/w:t&gt;&lt;/w:r&gt;&lt;/w:p&gt;&lt;/w:tc&gt;&lt;w:tc&gt;&lt;w:tcPr&gt;&lt;w:tcBorders&gt;&lt;w:bottom w:val="none" w:sz="0" w:space="0" w:color="000000"/&gt;&lt;w:top w:val="none" w:sz="0" w:space="0" w:color="000000"/&gt;&lt;w:left w:val="none" w:sz="0" w:space="0" w:color="000000"/&gt;&lt;w:right w:val="none" w:sz="0" w:space="0" w:color="000000"/&gt;&lt;/w:tcBorders&gt;&lt;w:shd w:val="clear" w:color="auto" w:fill="FFFFFF"/&gt;&lt;w:tcMar&gt;&lt;w:top w:w="0" w:type="dxa"/&gt;&lt;w:bottom w:w="0" w:type="dxa"/&gt;&lt;w:left w:w="0" w:type="dxa"/&gt;&lt;w:right w:w="0" w:type="dxa"/&gt;&lt;/w:tcMar&gt;&lt;w:vAlign w:val="center"/&gt;&lt;/w:tcPr&gt;&lt;w:p&gt;&lt;w:pPr&gt;&lt;w:pStyle w:val="Normal"/&gt;&lt;w:jc w:val="left"/&gt;&lt;w:pBdr&gt;&lt;w:bottom w:val="none" w:sz="0" w:space="0" w:color="000000"/&gt;&lt;w:top w:val="none" w:sz="0" w:space="0" w:color="000000"/&gt;&lt;w:left w:val="none" w:sz="0" w:space="0" w:color="000000"/&gt;&lt;w:right w:val="none" w:sz="0" w:space="0" w:color="000000"/&gt;&lt;/w:pBdr&gt;&lt;w:spacing w:after="20" w:before="20" w:line="240"/&gt;&lt;w:ind w:left="20" w:right="20" w:firstLine="0" w:firstLineChars="0"/&gt;&lt;/w:pPr&gt;&lt;w:r xmlns:w="http://schemas.openxmlformats.org/wordprocessingml/2006/main" xmlns:wp="http://schemas.openxmlformats.org/drawingml/2006/wordprocessingDrawing" xmlns:r="http://schemas.openxmlformats.org/officeDocument/2006/relationships" xmlns:w14="http://schemas.microsoft.com/office/word/2010/wordml"&gt;&lt;w:rPr&gt;&lt;w:rFonts w:ascii="Times" w:hAnsi="Helvetica" w:eastAsia="Helvetica" w:cs="Helvetica"/&gt;&lt;w:i w:val="false"/&gt;&lt;w:b w:val="false"/&gt;&lt;w:u w:val="none"/&gt;&lt;w:sz w:val="20"/&gt;&lt;w:szCs w:val="20"/&gt;&lt;w:color w:val="000000"/&gt;&lt;/w:rPr&gt;&lt;w:t xml:space="preserve"&gt;&lt;/w:t&gt;&lt;/w:r&gt;&lt;/w:p&gt;&lt;/w:tc&gt;&lt;w:tc&gt;&lt;w:tcPr&gt;&lt;w:tcBorders&gt;&lt;w:bottom w:val="none" w:sz="0" w:space="0" w:color="000000"/&gt;&lt;w:top w:val="none" w:sz="0" w:space="0" w:color="000000"/&gt;&lt;w:left w:val="none" w:sz="0" w:space="0" w:color="000000"/&gt;&lt;w:right w:val="none" w:sz="0" w:space="0" w:color="000000"/&gt;&lt;/w:tcBorders&gt;&lt;w:shd w:val="clear" w:color="auto" w:fill="FFFFFF"/&gt;&lt;w:tcMar&gt;&lt;w:top w:w="0" w:type="dxa"/&gt;&lt;w:bottom w:w="0" w:type="dxa"/&gt;&lt;w:left w:w="0" w:type="dxa"/&gt;&lt;w:right w:w="0" w:type="dxa"/&gt;&lt;/w:tcMar&gt;&lt;w:vAlign w:val="center"/&gt;&lt;/w:tcPr&gt;&lt;w:p&gt;&lt;w:pPr&gt;&lt;w:pStyle w:val="Normal"/&gt;&lt;w:jc w:val="left"/&gt;&lt;w:pBdr&gt;&lt;w:bottom w:val="none" w:sz="0" w:space="0" w:color="000000"/&gt;&lt;w:top w:val="none" w:sz="0" w:space="0" w:color="000000"/&gt;&lt;w:left w:val="none" w:sz="0" w:space="0" w:color="000000"/&gt;&lt;w:right w:val="none" w:sz="0" w:space="0" w:color="000000"/&gt;&lt;/w:pBdr&gt;&lt;w:spacing w:after="20" w:before="20" w:line="240"/&gt;&lt;w:ind w:left="20" w:right="20" w:firstLine="0" w:firstLineChars="0"/&gt;&lt;/w:pPr&gt;&lt;w:r xmlns:w="http://schemas.openxmlformats.org/wordprocessingml/2006/main" xmlns:wp="http://schemas.openxmlformats.org/drawingml/2006/wordprocessingDrawing" xmlns:r="http://schemas.openxmlformats.org/officeDocument/2006/relationships" xmlns:w14="http://schemas.microsoft.com/office/word/2010/wordml"&gt;&lt;w:rPr&gt;&lt;w:rFonts w:ascii="Times" w:hAnsi="Helvetica" w:eastAsia="Helvetica" w:cs="Helvetica"/&gt;&lt;w:i w:val="false"/&gt;&lt;w:b w:val="false"/&gt;&lt;w:u w:val="none"/&gt;&lt;w:sz w:val="20"/&gt;&lt;w:szCs w:val="20"/&gt;&lt;w:color w:val="000000"/&gt;&lt;/w:rPr&gt;&lt;w:t xml:space="preserve"&gt;&lt;/w:t&gt;&lt;/w:r&gt;&lt;/w:p&gt;&lt;/w:tc&gt;&lt;w:tc&gt;&lt;w:tcPr&gt;&lt;w:tcBorders&gt;&lt;w:bottom w:val="none" w:sz="0" w:space="0" w:color="000000"/&gt;&lt;w:top w:val="none" w:sz="0" w:space="0" w:color="000000"/&gt;&lt;w:left w:val="none" w:sz="0" w:space="0" w:color="000000"/&gt;&lt;w:right w:val="none" w:sz="0" w:space="0" w:color="000000"/&gt;&lt;/w:tcBorders&gt;&lt;w:shd w:val="clear" w:color="auto" w:fill="FFFFFF"/&gt;&lt;w:tcMar&gt;&lt;w:top w:w="0" w:type="dxa"/&gt;&lt;w:bottom w:w="0" w:type="dxa"/&gt;&lt;w:left w:w="0" w:type="dxa"/&gt;&lt;w:right w:w="0" w:type="dxa"/&gt;&lt;/w:tcMar&gt;&lt;w:vAlign w:val="center"/&gt;&lt;/w:tcPr&gt;&lt;w:p&gt;&lt;w:pPr&gt;&lt;w:pStyle w:val="Normal"/&gt;&lt;w:jc w:val="left"/&gt;&lt;w:pBdr&gt;&lt;w:bottom w:val="none" w:sz="0" w:space="0" w:color="000000"/&gt;&lt;w:top w:val="none" w:sz="0" w:space="0" w:color="000000"/&gt;&lt;w:left w:val="none" w:sz="0" w:space="0" w:color="000000"/&gt;&lt;w:right w:val="none" w:sz="0" w:space="0" w:color="000000"/&gt;&lt;/w:pBdr&gt;&lt;w:spacing w:after="20" w:before="20" w:line="240"/&gt;&lt;w:ind w:left="20" w:right="20" w:firstLine="0" w:firstLineChars="0"/&gt;&lt;/w:pPr&gt;&lt;w:r xmlns:w="http://schemas.openxmlformats.org/wordprocessingml/2006/main" xmlns:wp="http://schemas.openxmlformats.org/drawingml/2006/wordprocessingDrawing" xmlns:r="http://schemas.openxmlformats.org/officeDocument/2006/relationships" xmlns:w14="http://schemas.microsoft.com/office/word/2010/wordml"&gt;&lt;w:rPr&gt;&lt;w:rFonts w:ascii="Times" w:hAnsi="Helvetica" w:eastAsia="Helvetica" w:cs="Helvetica"/&gt;&lt;w:i w:val="false"/&gt;&lt;w:b w:val="false"/&gt;&lt;w:u w:val="none"/&gt;&lt;w:sz w:val="20"/&gt;&lt;w:szCs w:val="20"/&gt;&lt;w:color w:val="000000"/&gt;&lt;/w:rPr&gt;&lt;w:t xml:space="preserve"&gt;&lt;/w:t&gt;&lt;/w:r&gt;&lt;/w:p&gt;&lt;/w:tc&gt;&lt;w:tc&gt;&lt;w:tcPr&gt;&lt;w:tcBorders&gt;&lt;w:bottom w:val="none" w:sz="0" w:space="0" w:color="000000"/&gt;&lt;w:top w:val="none" w:sz="0" w:space="0" w:color="000000"/&gt;&lt;w:left w:val="none" w:sz="0" w:space="0" w:color="000000"/&gt;&lt;w:right w:val="none" w:sz="0" w:space="0" w:color="000000"/&gt;&lt;/w:tcBorders&gt;&lt;w:shd w:val="clear" w:color="auto" w:fill="FFFFFF"/&gt;&lt;w:tcMar&gt;&lt;w:top w:w="0" w:type="dxa"/&gt;&lt;w:bottom w:w="0" w:type="dxa"/&gt;&lt;w:left w:w="0" w:type="dxa"/&gt;&lt;w:right w:w="0" w:type="dxa"/&gt;&lt;/w:tcMar&gt;&lt;w:vAlign w:val="center"/&gt;&lt;/w:tcPr&gt;&lt;w:p&gt;&lt;w:pPr&gt;&lt;w:pStyle w:val="Normal"/&gt;&lt;w:jc w:val="left"/&gt;&lt;w:pBdr&gt;&lt;w:bottom w:val="none" w:sz="0" w:space="0" w:color="000000"/&gt;&lt;w:top w:val="none" w:sz="0" w:space="0" w:color="000000"/&gt;&lt;w:left w:val="none" w:sz="0" w:space="0" w:color="000000"/&gt;&lt;w:right w:val="none" w:sz="0" w:space="0" w:color="000000"/&gt;&lt;/w:pBdr&gt;&lt;w:spacing w:after="20" w:before="20" w:line="240"/&gt;&lt;w:ind w:left="20" w:right="20" w:firstLine="0" w:firstLineChars="0"/&gt;&lt;/w:pPr&gt;&lt;w:r xmlns:w="http://schemas.openxmlformats.org/wordprocessingml/2006/main" xmlns:wp="http://schemas.openxmlformats.org/drawingml/2006/wordprocessingDrawing" xmlns:r="http://schemas.openxmlformats.org/officeDocument/2006/relationships" xmlns:w14="http://schemas.microsoft.com/office/word/2010/wordml"&gt;&lt;w:rPr&gt;&lt;w:rFonts w:ascii="Times" w:hAnsi="Helvetica" w:eastAsia="Helvetica" w:cs="Helvetica"/&gt;&lt;w:i w:val="false"/&gt;&lt;w:b w:val="false"/&gt;&lt;w:u w:val="none"/&gt;&lt;w:sz w:val="20"/&gt;&lt;w:szCs w:val="20"/&gt;&lt;w:color w:val="000000"/&gt;&lt;/w:rPr&gt;&lt;w:t xml:space="preserve"&gt;&lt;/w:t&gt;&lt;/w:r&gt;&lt;/w:p&gt;&lt;/w:tc&gt;&lt;/w:tr&gt;&lt;w:tr&gt;&lt;w:trPr&gt;&lt;w:trHeight w:val="378" w:hRule="auto"/&gt;&lt;/w:trPr&gt;body 4&lt;w:tc&gt;&lt;w:tcPr&gt;&lt;w:tcBorders&gt;&lt;w:bottom w:val="none" w:sz="0" w:space="0" w:color="000000"/&gt;&lt;w:top w:val="none" w:sz="0" w:space="0" w:color="000000"/&gt;&lt;w:left w:val="none" w:sz="0" w:space="0" w:color="000000"/&gt;&lt;w:right w:val="none" w:sz="0" w:space="0" w:color="000000"/&gt;&lt;/w:tcBorders&gt;&lt;w:shd w:val="clear" w:color="auto" w:fill="FFFFFF"/&gt;&lt;w:tcMar&gt;&lt;w:top w:w="0" w:type="dxa"/&gt;&lt;w:bottom w:w="0" w:type="dxa"/&gt;&lt;w:left w:w="0" w:type="dxa"/&gt;&lt;w:right w:w="0" w:type="dxa"/&gt;&lt;/w:tcMar&gt;&lt;w:vAlign w:val="center"/&gt;&lt;/w:tcPr&gt;&lt;w:p&gt;&lt;w:pPr&gt;&lt;w:pStyle w:val="Normal"/&gt;&lt;w:jc w:val="left"/&gt;&lt;w:pBdr&gt;&lt;w:bottom w:val="none" w:sz="0" w:space="0" w:color="000000"/&gt;&lt;w:top w:val="none" w:sz="0" w:space="0" w:color="000000"/&gt;&lt;w:left w:val="none" w:sz="0" w:space="0" w:color="000000"/&gt;&lt;w:right w:val="none" w:sz="0" w:space="0" w:color="000000"/&gt;&lt;/w:pBdr&gt;&lt;w:spacing w:after="20" w:before="20" w:line="240"/&gt;&lt;w:ind w:left="20" w:right="20" w:firstLine="0" w:firstLineChars="0"/&gt;&lt;/w:pPr&gt;&lt;w:r xmlns:w="http://schemas.openxmlformats.org/wordprocessingml/2006/main" xmlns:wp="http://schemas.openxmlformats.org/drawingml/2006/wordprocessingDrawing" xmlns:r="http://schemas.openxmlformats.org/officeDocument/2006/relationships" xmlns:w14="http://schemas.microsoft.com/office/word/2010/wordml"&gt;&lt;w:rPr&gt;&lt;w:rFonts w:ascii="Times" w:hAnsi="Helvetica" w:eastAsia="Helvetica" w:cs="Helvetica"/&gt;&lt;w:i w:val="false"/&gt;&lt;w:b w:val="false"/&gt;&lt;w:u w:val="none"/&gt;&lt;w:sz w:val="20"/&gt;&lt;w:szCs w:val="20"/&gt;&lt;w:color w:val="000000"/&gt;&lt;/w:rPr&gt;&lt;w:t xml:space="preserve"&gt;4. Verbal Analogies&lt;/w:t&gt;&lt;/w:r&gt;&lt;/w:p&gt;&lt;/w:tc&gt;&lt;w:tc&gt;&lt;w:tcPr&gt;&lt;w:tcBorders&gt;&lt;w:bottom w:val="none" w:sz="0" w:space="0" w:color="000000"/&gt;&lt;w:top w:val="none" w:sz="0" w:space="0" w:color="000000"/&gt;&lt;w:left w:val="none" w:sz="0" w:space="0" w:color="000000"/&gt;&lt;w:right w:val="none" w:sz="0" w:space="0" w:color="000000"/&gt;&lt;/w:tcBorders&gt;&lt;w:shd w:val="clear" w:color="auto" w:fill="FFFFFF"/&gt;&lt;w:tcMar&gt;&lt;w:top w:w="0" w:type="dxa"/&gt;&lt;w:bottom w:w="0" w:type="dxa"/&gt;&lt;w:left w:w="0" w:type="dxa"/&gt;&lt;w:right w:w="0" w:type="dxa"/&gt;&lt;/w:tcMar&gt;&lt;w:vAlign w:val="center"/&gt;&lt;/w:tcPr&gt;&lt;w:p&gt;&lt;w:pPr&gt;&lt;w:pStyle w:val="Normal"/&gt;&lt;w:jc w:val="left"/&gt;&lt;w:pBdr&gt;&lt;w:bottom w:val="none" w:sz="0" w:space="0" w:color="000000"/&gt;&lt;w:top w:val="none" w:sz="0" w:space="0" w:color="000000"/&gt;&lt;w:left w:val="none" w:sz="0" w:space="0" w:color="000000"/&gt;&lt;w:right w:val="none" w:sz="0" w:space="0" w:color="000000"/&gt;&lt;/w:pBdr&gt;&lt;w:spacing w:after="20" w:before="20" w:line="240"/&gt;&lt;w:ind w:left="20" w:right="20" w:firstLine="0" w:firstLineChars="0"/&gt;&lt;/w:pPr&gt;&lt;w:r xmlns:w="http://schemas.openxmlformats.org/wordprocessingml/2006/main" xmlns:wp="http://schemas.openxmlformats.org/drawingml/2006/wordprocessingDrawing" xmlns:r="http://schemas.openxmlformats.org/officeDocument/2006/relationships" xmlns:w14="http://schemas.microsoft.com/office/word/2010/wordml"&gt;&lt;w:rPr&gt;&lt;w:rFonts w:ascii="Times" w:hAnsi="Helvetica" w:eastAsia="Helvetica" w:cs="Helvetica"/&gt;&lt;w:i w:val="false"/&gt;&lt;w:b w:val="false"/&gt;&lt;w:u w:val="none"/&gt;&lt;w:sz w:val="20"/&gt;&lt;w:szCs w:val="20"/&gt;&lt;w:color w:val="000000"/&gt;&lt;/w:rPr&gt;&lt;w:t xml:space="preserve"&gt; 0.66**&lt;/w:t&gt;&lt;/w:r&gt;&lt;/w:p&gt;&lt;/w:tc&gt;&lt;w:tc&gt;&lt;w:tcPr&gt;&lt;w:tcBorders&gt;&lt;w:bottom w:val="none" w:sz="0" w:space="0" w:color="000000"/&gt;&lt;w:top w:val="none" w:sz="0" w:space="0" w:color="000000"/&gt;&lt;w:left w:val="none" w:sz="0" w:space="0" w:color="000000"/&gt;&lt;w:right w:val="none" w:sz="0" w:space="0" w:color="000000"/&gt;&lt;/w:tcBorders&gt;&lt;w:shd w:val="clear" w:color="auto" w:fill="FFFFFF"/&gt;&lt;w:tcMar&gt;&lt;w:top w:w="0" w:type="dxa"/&gt;&lt;w:bottom w:w="0" w:type="dxa"/&gt;&lt;w:left w:w="0" w:type="dxa"/&gt;&lt;w:right w:w="0" w:type="dxa"/&gt;&lt;/w:tcMar&gt;&lt;w:vAlign w:val="center"/&gt;&lt;/w:tcPr&gt;&lt;w:p&gt;&lt;w:pPr&gt;&lt;w:pStyle w:val="Normal"/&gt;&lt;w:jc w:val="left"/&gt;&lt;w:pBdr&gt;&lt;w:bottom w:val="none" w:sz="0" w:space="0" w:color="000000"/&gt;&lt;w:top w:val="none" w:sz="0" w:space="0" w:color="000000"/&gt;&lt;w:left w:val="none" w:sz="0" w:space="0" w:color="000000"/&gt;&lt;w:right w:val="none" w:sz="0" w:space="0" w:color="000000"/&gt;&lt;/w:pBdr&gt;&lt;w:spacing w:after="20" w:before="20" w:line="240"/&gt;&lt;w:ind w:left="20" w:right="20" w:firstLine="0" w:firstLineChars="0"/&gt;&lt;/w:pPr&gt;&lt;w:r xmlns:w="http://schemas.openxmlformats.org/wordprocessingml/2006/main" xmlns:wp="http://schemas.openxmlformats.org/drawingml/2006/wordprocessingDrawing" xmlns:r="http://schemas.openxmlformats.org/officeDocument/2006/relationships" xmlns:w14="http://schemas.microsoft.com/office/word/2010/wordml"&gt;&lt;w:rPr&gt;&lt;w:rFonts w:ascii="Times" w:hAnsi="Helvetica" w:eastAsia="Helvetica" w:cs="Helvetica"/&gt;&lt;w:i w:val="false"/&gt;&lt;w:b w:val="false"/&gt;&lt;w:u w:val="none"/&gt;&lt;w:sz w:val="20"/&gt;&lt;w:szCs w:val="20"/&gt;&lt;w:color w:val="000000"/&gt;&lt;/w:rPr&gt;&lt;w:t xml:space="preserve"&gt; 0.73**&lt;/w:t&gt;&lt;/w:r&gt;&lt;/w:p&gt;&lt;/w:tc&gt;&lt;w:tc&gt;&lt;w:tcPr&gt;&lt;w:tcBorders&gt;&lt;w:bottom w:val="none" w:sz="0" w:space="0" w:color="000000"/&gt;&lt;w:top w:val="none" w:sz="0" w:space="0" w:color="000000"/&gt;&lt;w:left w:val="none" w:sz="0" w:space="0" w:color="000000"/&gt;&lt;w:right w:val="none" w:sz="0" w:space="0" w:color="000000"/&gt;&lt;/w:tcBorders&gt;&lt;w:shd w:val="clear" w:color="auto" w:fill="FFFFFF"/&gt;&lt;w:tcMar&gt;&lt;w:top w:w="0" w:type="dxa"/&gt;&lt;w:bottom w:w="0" w:type="dxa"/&gt;&lt;w:left w:w="0" w:type="dxa"/&gt;&lt;w:right w:w="0" w:type="dxa"/&gt;&lt;/w:tcMar&gt;&lt;w:vAlign w:val="center"/&gt;&lt;/w:tcPr&gt;&lt;w:p&gt;&lt;w:pPr&gt;&lt;w:pStyle w:val="Normal"/&gt;&lt;w:jc w:val="left"/&gt;&lt;w:pBdr&gt;&lt;w:bottom w:val="none" w:sz="0" w:space="0" w:color="000000"/&gt;&lt;w:top w:val="none" w:sz="0" w:space="0" w:color="000000"/&gt;&lt;w:left w:val="none" w:sz="0" w:space="0" w:color="000000"/&gt;&lt;w:right w:val="none" w:sz="0" w:space="0" w:color="000000"/&gt;&lt;/w:pBdr&gt;&lt;w:spacing w:after="20" w:before="20" w:line="240"/&gt;&lt;w:ind w:left="20" w:right="20" w:firstLine="0" w:firstLineChars="0"/&gt;&lt;/w:pPr&gt;&lt;w:r xmlns:w="http://schemas.openxmlformats.org/wordprocessingml/2006/main" xmlns:wp="http://schemas.openxmlformats.org/drawingml/2006/wordprocessingDrawing" xmlns:r="http://schemas.openxmlformats.org/officeDocument/2006/relationships" xmlns:w14="http://schemas.microsoft.com/office/word/2010/wordml"&gt;&lt;w:rPr&gt;&lt;w:rFonts w:ascii="Times" w:hAnsi="Helvetica" w:eastAsia="Helvetica" w:cs="Helvetica"/&gt;&lt;w:i w:val="false"/&gt;&lt;w:b w:val="false"/&gt;&lt;w:u w:val="none"/&gt;&lt;w:sz w:val="20"/&gt;&lt;w:szCs w:val="20"/&gt;&lt;w:color w:val="000000"/&gt;&lt;/w:rPr&gt;&lt;w:t xml:space="preserve"&gt; 0.76**&lt;/w:t&gt;&lt;/w:r&gt;&lt;/w:p&gt;&lt;/w:tc&gt;&lt;w:tc&gt;&lt;w:tcPr&gt;&lt;w:tcBorders&gt;&lt;w:bottom w:val="none" w:sz="0" w:space="0" w:color="000000"/&gt;&lt;w:top w:val="none" w:sz="0" w:space="0" w:color="000000"/&gt;&lt;w:left w:val="none" w:sz="0" w:space="0" w:color="000000"/&gt;&lt;w:right w:val="none" w:sz="0" w:space="0" w:color="000000"/&gt;&lt;/w:tcBorders&gt;&lt;w:shd w:val="clear" w:color="auto" w:fill="FFFFFF"/&gt;&lt;w:tcMar&gt;&lt;w:top w:w="0" w:type="dxa"/&gt;&lt;w:bottom w:w="0" w:type="dxa"/&gt;&lt;w:left w:w="0" w:type="dxa"/&gt;&lt;w:right w:w="0" w:type="dxa"/&gt;&lt;/w:tcMar&gt;&lt;w:vAlign w:val="center"/&gt;&lt;/w:tcPr&gt;&lt;w:p&gt;&lt;w:pPr&gt;&lt;w:pStyle w:val="Normal"/&gt;&lt;w:jc w:val="left"/&gt;&lt;w:pBdr&gt;&lt;w:bottom w:val="none" w:sz="0" w:space="0" w:color="000000"/&gt;&lt;w:top w:val="none" w:sz="0" w:space="0" w:color="000000"/&gt;&lt;w:left w:val="none" w:sz="0" w:space="0" w:color="000000"/&gt;&lt;w:right w:val="none" w:sz="0" w:space="0" w:color="000000"/&gt;&lt;/w:pBdr&gt;&lt;w:spacing w:after="20" w:before="20" w:line="240"/&gt;&lt;w:ind w:left="20" w:right="20" w:firstLine="0" w:firstLineChars="0"/&gt;&lt;/w:pPr&gt;&lt;w:r xmlns:w="http://schemas.openxmlformats.org/wordprocessingml/2006/main" xmlns:wp="http://schemas.openxmlformats.org/drawingml/2006/wordprocessingDrawing" xmlns:r="http://schemas.openxmlformats.org/officeDocument/2006/relationships" xmlns:w14="http://schemas.microsoft.com/office/word/2010/wordml"&gt;&lt;w:rPr&gt;&lt;w:rFonts w:ascii="Times" w:hAnsi="Helvetica" w:eastAsia="Helvetica" w:cs="Helvetica"/&gt;&lt;w:i w:val="false"/&gt;&lt;w:b w:val="false"/&gt;&lt;w:u w:val="none"/&gt;&lt;w:sz w:val="20"/&gt;&lt;w:szCs w:val="20"/&gt;&lt;w:color w:val="000000"/&gt;&lt;/w:rPr&gt;&lt;w:t xml:space="preserve"&gt;-&lt;/w:t&gt;&lt;/w:r&gt;&lt;/w:p&gt;&lt;/w:tc&gt;&lt;w:tc&gt;&lt;w:tcPr&gt;&lt;w:tcBorders&gt;&lt;w:bottom w:val="none" w:sz="0" w:space="0" w:color="000000"/&gt;&lt;w:top w:val="none" w:sz="0" w:space="0" w:color="000000"/&gt;&lt;w:left w:val="none" w:sz="0" w:space="0" w:color="000000"/&gt;&lt;w:right w:val="none" w:sz="0" w:space="0" w:color="000000"/&gt;&lt;/w:tcBorders&gt;&lt;w:shd w:val="clear" w:color="auto" w:fill="FFFFFF"/&gt;&lt;w:tcMar&gt;&lt;w:top w:w="0" w:type="dxa"/&gt;&lt;w:bottom w:w="0" w:type="dxa"/&gt;&lt;w:left w:w="0" w:type="dxa"/&gt;&lt;w:right w:w="0" w:type="dxa"/&gt;&lt;/w:tcMar&gt;&lt;w:vAlign w:val="center"/&gt;&lt;/w:tcPr&gt;&lt;w:p&gt;&lt;w:pPr&gt;&lt;w:pStyle w:val="Normal"/&gt;&lt;w:jc w:val="left"/&gt;&lt;w:pBdr&gt;&lt;w:bottom w:val="none" w:sz="0" w:space="0" w:color="000000"/&gt;&lt;w:top w:val="none" w:sz="0" w:space="0" w:color="000000"/&gt;&lt;w:left w:val="none" w:sz="0" w:space="0" w:color="000000"/&gt;&lt;w:right w:val="none" w:sz="0" w:space="0" w:color="000000"/&gt;&lt;/w:pBdr&gt;&lt;w:spacing w:after="20" w:before="20" w:line="240"/&gt;&lt;w:ind w:left="20" w:right="20" w:firstLine="0" w:firstLineChars="0"/&gt;&lt;/w:pPr&gt;&lt;w:r xmlns:w="http://schemas.openxmlformats.org/wordprocessingml/2006/main" xmlns:wp="http://schemas.openxmlformats.org/drawingml/2006/wordprocessingDrawing" xmlns:r="http://schemas.openxmlformats.org/officeDocument/2006/relationships" xmlns:w14="http://schemas.microsoft.com/office/word/2010/wordml"&gt;&lt;w:rPr&gt;&lt;w:rFonts w:ascii="Times" w:hAnsi="Helvetica" w:eastAsia="Helvetica" w:cs="Helvetica"/&gt;&lt;w:i w:val="false"/&gt;&lt;w:b w:val="false"/&gt;&lt;w:u w:val="none"/&gt;&lt;w:sz w:val="20"/&gt;&lt;w:szCs w:val="20"/&gt;&lt;w:color w:val="000000"/&gt;&lt;/w:rPr&gt;&lt;w:t xml:space="preserve"&gt;&lt;/w:t&gt;&lt;/w:r&gt;&lt;/w:p&gt;&lt;/w:tc&gt;&lt;w:tc&gt;&lt;w:tcPr&gt;&lt;w:tcBorders&gt;&lt;w:bottom w:val="none" w:sz="0" w:space="0" w:color="000000"/&gt;&lt;w:top w:val="none" w:sz="0" w:space="0" w:color="000000"/&gt;&lt;w:left w:val="none" w:sz="0" w:space="0" w:color="000000"/&gt;&lt;w:right w:val="none" w:sz="0" w:space="0" w:color="000000"/&gt;&lt;/w:tcBorders&gt;&lt;w:shd w:val="clear" w:color="auto" w:fill="FFFFFF"/&gt;&lt;w:tcMar&gt;&lt;w:top w:w="0" w:type="dxa"/&gt;&lt;w:bottom w:w="0" w:type="dxa"/&gt;&lt;w:left w:w="0" w:type="dxa"/&gt;&lt;w:right w:w="0" w:type="dxa"/&gt;&lt;/w:tcMar&gt;&lt;w:vAlign w:val="center"/&gt;&lt;/w:tcPr&gt;&lt;w:p&gt;&lt;w:pPr&gt;&lt;w:pStyle w:val="Normal"/&gt;&lt;w:jc w:val="left"/&gt;&lt;w:pBdr&gt;&lt;w:bottom w:val="none" w:sz="0" w:space="0" w:color="000000"/&gt;&lt;w:top w:val="none" w:sz="0" w:space="0" w:color="000000"/&gt;&lt;w:left w:val="none" w:sz="0" w:space="0" w:color="000000"/&gt;&lt;w:right w:val="none" w:sz="0" w:space="0" w:color="000000"/&gt;&lt;/w:pBdr&gt;&lt;w:spacing w:after="20" w:before="20" w:line="240"/&gt;&lt;w:ind w:left="20" w:right="20" w:firstLine="0" w:firstLineChars="0"/&gt;&lt;/w:pPr&gt;&lt;w:r xmlns:w="http://schemas.openxmlformats.org/wordprocessingml/2006/main" xmlns:wp="http://schemas.openxmlformats.org/drawingml/2006/wordprocessingDrawing" xmlns:r="http://schemas.openxmlformats.org/officeDocument/2006/relationships" xmlns:w14="http://schemas.microsoft.com/office/word/2010/wordml"&gt;&lt;w:rPr&gt;&lt;w:rFonts w:ascii="Times" w:hAnsi="Helvetica" w:eastAsia="Helvetica" w:cs="Helvetica"/&gt;&lt;w:i w:val="false"/&gt;&lt;w:b w:val="false"/&gt;&lt;w:u w:val="none"/&gt;&lt;w:sz w:val="20"/&gt;&lt;w:szCs w:val="20"/&gt;&lt;w:color w:val="000000"/&gt;&lt;/w:rPr&gt;&lt;w:t xml:space="preserve"&gt;&lt;/w:t&gt;&lt;/w:r&gt;&lt;/w:p&gt;&lt;/w:tc&gt;&lt;w:tc&gt;&lt;w:tcPr&gt;&lt;w:tcBorders&gt;&lt;w:bottom w:val="none" w:sz="0" w:space="0" w:color="000000"/&gt;&lt;w:top w:val="none" w:sz="0" w:space="0" w:color="000000"/&gt;&lt;w:left w:val="none" w:sz="0" w:space="0" w:color="000000"/&gt;&lt;w:right w:val="none" w:sz="0" w:space="0" w:color="000000"/&gt;&lt;/w:tcBorders&gt;&lt;w:shd w:val="clear" w:color="auto" w:fill="FFFFFF"/&gt;&lt;w:tcMar&gt;&lt;w:top w:w="0" w:type="dxa"/&gt;&lt;w:bottom w:w="0" w:type="dxa"/&gt;&lt;w:left w:w="0" w:type="dxa"/&gt;&lt;w:right w:w="0" w:type="dxa"/&gt;&lt;/w:tcMar&gt;&lt;w:vAlign w:val="center"/&gt;&lt;/w:tcPr&gt;&lt;w:p&gt;&lt;w:pPr&gt;&lt;w:pStyle w:val="Normal"/&gt;&lt;w:jc w:val="left"/&gt;&lt;w:pBdr&gt;&lt;w:bottom w:val="none" w:sz="0" w:space="0" w:color="000000"/&gt;&lt;w:top w:val="none" w:sz="0" w:space="0" w:color="000000"/&gt;&lt;w:left w:val="none" w:sz="0" w:space="0" w:color="000000"/&gt;&lt;w:right w:val="none" w:sz="0" w:space="0" w:color="000000"/&gt;&lt;/w:pBdr&gt;&lt;w:spacing w:after="20" w:before="20" w:line="240"/&gt;&lt;w:ind w:left="20" w:right="20" w:firstLine="0" w:firstLineChars="0"/&gt;&lt;/w:pPr&gt;&lt;w:r xmlns:w="http://schemas.openxmlformats.org/wordprocessingml/2006/main" xmlns:wp="http://schemas.openxmlformats.org/drawingml/2006/wordprocessingDrawing" xmlns:r="http://schemas.openxmlformats.org/officeDocument/2006/relationships" xmlns:w14="http://schemas.microsoft.com/office/word/2010/wordml"&gt;&lt;w:rPr&gt;&lt;w:rFonts w:ascii="Times" w:hAnsi="Helvetica" w:eastAsia="Helvetica" w:cs="Helvetica"/&gt;&lt;w:i w:val="false"/&gt;&lt;w:b w:val="false"/&gt;&lt;w:u w:val="none"/&gt;&lt;w:sz w:val="20"/&gt;&lt;w:szCs w:val="20"/&gt;&lt;w:color w:val="000000"/&gt;&lt;/w:rPr&gt;&lt;w:t xml:space="preserve"&gt;&lt;/w:t&gt;&lt;/w:r&gt;&lt;/w:p&gt;&lt;/w:tc&gt;&lt;w:tc&gt;&lt;w:tcPr&gt;&lt;w:tcBorders&gt;&lt;w:bottom w:val="none" w:sz="0" w:space="0" w:color="000000"/&gt;&lt;w:top w:val="none" w:sz="0" w:space="0" w:color="000000"/&gt;&lt;w:left w:val="none" w:sz="0" w:space="0" w:color="000000"/&gt;&lt;w:right w:val="none" w:sz="0" w:space="0" w:color="000000"/&gt;&lt;/w:tcBorders&gt;&lt;w:shd w:val="clear" w:color="auto" w:fill="FFFFFF"/&gt;&lt;w:tcMar&gt;&lt;w:top w:w="0" w:type="dxa"/&gt;&lt;w:bottom w:w="0" w:type="dxa"/&gt;&lt;w:left w:w="0" w:type="dxa"/&gt;&lt;w:right w:w="0" w:type="dxa"/&gt;&lt;/w:tcMar&gt;&lt;w:vAlign w:val="center"/&gt;&lt;/w:tcPr&gt;&lt;w:p&gt;&lt;w:pPr&gt;&lt;w:pStyle w:val="Normal"/&gt;&lt;w:jc w:val="left"/&gt;&lt;w:pBdr&gt;&lt;w:bottom w:val="none" w:sz="0" w:space="0" w:color="000000"/&gt;&lt;w:top w:val="none" w:sz="0" w:space="0" w:color="000000"/&gt;&lt;w:left w:val="none" w:sz="0" w:space="0" w:color="000000"/&gt;&lt;w:right w:val="none" w:sz="0" w:space="0" w:color="000000"/&gt;&lt;/w:pBdr&gt;&lt;w:spacing w:after="20" w:before="20" w:line="240"/&gt;&lt;w:ind w:left="20" w:right="20" w:firstLine="0" w:firstLineChars="0"/&gt;&lt;/w:pPr&gt;&lt;w:r xmlns:w="http://schemas.openxmlformats.org/wordprocessingml/2006/main" xmlns:wp="http://schemas.openxmlformats.org/drawingml/2006/wordprocessingDrawing" xmlns:r="http://schemas.openxmlformats.org/officeDocument/2006/relationships" xmlns:w14="http://schemas.microsoft.com/office/word/2010/wordml"&gt;&lt;w:rPr&gt;&lt;w:rFonts w:ascii="Times" w:hAnsi="Helvetica" w:eastAsia="Helvetica" w:cs="Helvetica"/&gt;&lt;w:i w:val="false"/&gt;&lt;w:b w:val="false"/&gt;&lt;w:u w:val="none"/&gt;&lt;w:sz w:val="20"/&gt;&lt;w:szCs w:val="20"/&gt;&lt;w:color w:val="000000"/&gt;&lt;/w:rPr&gt;&lt;w:t xml:space="preserve"&gt;&lt;/w:t&gt;&lt;/w:r&gt;&lt;/w:p&gt;&lt;/w:tc&gt;&lt;w:tc&gt;&lt;w:tcPr&gt;&lt;w:tcBorders&gt;&lt;w:bottom w:val="none" w:sz="0" w:space="0" w:color="000000"/&gt;&lt;w:top w:val="none" w:sz="0" w:space="0" w:color="000000"/&gt;&lt;w:left w:val="none" w:sz="0" w:space="0" w:color="000000"/&gt;&lt;w:right w:val="none" w:sz="0" w:space="0" w:color="000000"/&gt;&lt;/w:tcBorders&gt;&lt;w:shd w:val="clear" w:color="auto" w:fill="FFFFFF"/&gt;&lt;w:tcMar&gt;&lt;w:top w:w="0" w:type="dxa"/&gt;&lt;w:bottom w:w="0" w:type="dxa"/&gt;&lt;w:left w:w="0" w:type="dxa"/&gt;&lt;w:right w:w="0" w:type="dxa"/&gt;&lt;/w:tcMar&gt;&lt;w:vAlign w:val="center"/&gt;&lt;/w:tcPr&gt;&lt;w:p&gt;&lt;w:pPr&gt;&lt;w:pStyle w:val="Normal"/&gt;&lt;w:jc w:val="left"/&gt;&lt;w:pBdr&gt;&lt;w:bottom w:val="none" w:sz="0" w:space="0" w:color="000000"/&gt;&lt;w:top w:val="none" w:sz="0" w:space="0" w:color="000000"/&gt;&lt;w:left w:val="none" w:sz="0" w:space="0" w:color="000000"/&gt;&lt;w:right w:val="none" w:sz="0" w:space="0" w:color="000000"/&gt;&lt;/w:pBdr&gt;&lt;w:spacing w:after="20" w:before="20" w:line="240"/&gt;&lt;w:ind w:left="20" w:right="20" w:firstLine="0" w:firstLineChars="0"/&gt;&lt;/w:pPr&gt;&lt;w:r xmlns:w="http://schemas.openxmlformats.org/wordprocessingml/2006/main" xmlns:wp="http://schemas.openxmlformats.org/drawingml/2006/wordprocessingDrawing" xmlns:r="http://schemas.openxmlformats.org/officeDocument/2006/relationships" xmlns:w14="http://schemas.microsoft.com/office/word/2010/wordml"&gt;&lt;w:rPr&gt;&lt;w:rFonts w:ascii="Times" w:hAnsi="Helvetica" w:eastAsia="Helvetica" w:cs="Helvetica"/&gt;&lt;w:i w:val="false"/&gt;&lt;w:b w:val="false"/&gt;&lt;w:u w:val="none"/&gt;&lt;w:sz w:val="20"/&gt;&lt;w:szCs w:val="20"/&gt;&lt;w:color w:val="000000"/&gt;&lt;/w:rPr&gt;&lt;w:t xml:space="preserve"&gt;&lt;/w:t&gt;&lt;/w:r&gt;&lt;/w:p&gt;&lt;/w:tc&gt;&lt;w:tc&gt;&lt;w:tcPr&gt;&lt;w:tcBorders&gt;&lt;w:bottom w:val="none" w:sz="0" w:space="0" w:color="000000"/&gt;&lt;w:top w:val="none" w:sz="0" w:space="0" w:color="000000"/&gt;&lt;w:left w:val="none" w:sz="0" w:space="0" w:color="000000"/&gt;&lt;w:right w:val="none" w:sz="0" w:space="0" w:color="000000"/&gt;&lt;/w:tcBorders&gt;&lt;w:shd w:val="clear" w:color="auto" w:fill="FFFFFF"/&gt;&lt;w:tcMar&gt;&lt;w:top w:w="0" w:type="dxa"/&gt;&lt;w:bottom w:w="0" w:type="dxa"/&gt;&lt;w:left w:w="0" w:type="dxa"/&gt;&lt;w:right w:w="0" w:type="dxa"/&gt;&lt;/w:tcMar&gt;&lt;w:vAlign w:val="center"/&gt;&lt;/w:tcPr&gt;&lt;w:p&gt;&lt;w:pPr&gt;&lt;w:pStyle w:val="Normal"/&gt;&lt;w:jc w:val="left"/&gt;&lt;w:pBdr&gt;&lt;w:bottom w:val="none" w:sz="0" w:space="0" w:color="000000"/&gt;&lt;w:top w:val="none" w:sz="0" w:space="0" w:color="000000"/&gt;&lt;w:left w:val="none" w:sz="0" w:space="0" w:color="000000"/&gt;&lt;w:right w:val="none" w:sz="0" w:space="0" w:color="000000"/&gt;&lt;/w:pBdr&gt;&lt;w:spacing w:after="20" w:before="20" w:line="240"/&gt;&lt;w:ind w:left="20" w:right="20" w:firstLine="0" w:firstLineChars="0"/&gt;&lt;/w:pPr&gt;&lt;w:r xmlns:w="http://schemas.openxmlformats.org/wordprocessingml/2006/main" xmlns:wp="http://schemas.openxmlformats.org/drawingml/2006/wordprocessingDrawing" xmlns:r="http://schemas.openxmlformats.org/officeDocument/2006/relationships" xmlns:w14="http://schemas.microsoft.com/office/word/2010/wordml"&gt;&lt;w:rPr&gt;&lt;w:rFonts w:ascii="Times" w:hAnsi="Helvetica" w:eastAsia="Helvetica" w:cs="Helvetica"/&gt;&lt;w:i w:val="false"/&gt;&lt;w:b w:val="false"/&gt;&lt;w:u w:val="none"/&gt;&lt;w:sz w:val="20"/&gt;&lt;w:szCs w:val="20"/&gt;&lt;w:color w:val="000000"/&gt;&lt;/w:rPr&gt;&lt;w:t xml:space="preserve"&gt;&lt;/w:t&gt;&lt;/w:r&gt;&lt;/w:p&gt;&lt;/w:tc&gt;&lt;/w:tr&gt;&lt;w:tr&gt;&lt;w:trPr&gt;&lt;w:trHeight w:val="338" w:hRule="auto"/&gt;&lt;/w:trPr&gt;body 5&lt;w:tc&gt;&lt;w:tcPr&gt;&lt;w:tcBorders&gt;&lt;w:bottom w:val="none" w:sz="0" w:space="0" w:color="000000"/&gt;&lt;w:top w:val="none" w:sz="0" w:space="0" w:color="000000"/&gt;&lt;w:left w:val="none" w:sz="0" w:space="0" w:color="000000"/&gt;&lt;w:right w:val="none" w:sz="0" w:space="0" w:color="000000"/&gt;&lt;/w:tcBorders&gt;&lt;w:shd w:val="clear" w:color="auto" w:fill="FFFFFF"/&gt;&lt;w:tcMar&gt;&lt;w:top w:w="0" w:type="dxa"/&gt;&lt;w:bottom w:w="0" w:type="dxa"/&gt;&lt;w:left w:w="0" w:type="dxa"/&gt;&lt;w:right w:w="0" w:type="dxa"/&gt;&lt;/w:tcMar&gt;&lt;w:vAlign w:val="center"/&gt;&lt;/w:tcPr&gt;&lt;w:p&gt;&lt;w:pPr&gt;&lt;w:pStyle w:val="Normal"/&gt;&lt;w:jc w:val="left"/&gt;&lt;w:pBdr&gt;&lt;w:bottom w:val="none" w:sz="0" w:space="0" w:color="000000"/&gt;&lt;w:top w:val="none" w:sz="0" w:space="0" w:color="000000"/&gt;&lt;w:left w:val="none" w:sz="0" w:space="0" w:color="000000"/&gt;&lt;w:right w:val="none" w:sz="0" w:space="0" w:color="000000"/&gt;&lt;/w:pBdr&gt;&lt;w:spacing w:after="20" w:before="20" w:line="240"/&gt;&lt;w:ind w:left="20" w:right="20" w:firstLine="0" w:firstLineChars="0"/&gt;&lt;/w:pPr&gt;&lt;w:r xmlns:w="http://schemas.openxmlformats.org/wordprocessingml/2006/main" xmlns:wp="http://schemas.openxmlformats.org/drawingml/2006/wordprocessingDrawing" xmlns:r="http://schemas.openxmlformats.org/officeDocument/2006/relationships" xmlns:w14="http://schemas.microsoft.com/office/word/2010/wordml"&gt;&lt;w:rPr&gt;&lt;w:rFonts w:ascii="Times" w:hAnsi="Helvetica" w:eastAsia="Helvetica" w:cs="Helvetica"/&gt;&lt;w:i w:val="false"/&gt;&lt;w:b w:val="false"/&gt;&lt;w:u w:val="none"/&gt;&lt;w:sz w:val="20"/&gt;&lt;w:szCs w:val="20"/&gt;&lt;w:color w:val="000000"/&gt;&lt;/w:rPr&gt;&lt;w:t xml:space="preserve"&gt;5. Letter-Word Pronunciation&lt;/w:t&gt;&lt;/w:r&gt;&lt;/w:p&gt;&lt;/w:tc&gt;&lt;w:tc&gt;&lt;w:tcPr&gt;&lt;w:tcBorders&gt;&lt;w:bottom w:val="none" w:sz="0" w:space="0" w:color="000000"/&gt;&lt;w:top w:val="none" w:sz="0" w:space="0" w:color="000000"/&gt;&lt;w:left w:val="none" w:sz="0" w:space="0" w:color="000000"/&gt;&lt;w:right w:val="none" w:sz="0" w:space="0" w:color="000000"/&gt;&lt;/w:tcBorders&gt;&lt;w:shd w:val="clear" w:color="auto" w:fill="FFFFFF"/&gt;&lt;w:tcMar&gt;&lt;w:top w:w="0" w:type="dxa"/&gt;&lt;w:bottom w:w="0" w:type="dxa"/&gt;&lt;w:left w:w="0" w:type="dxa"/&gt;&lt;w:right w:w="0" w:type="dxa"/&gt;&lt;/w:tcMar&gt;&lt;w:vAlign w:val="center"/&gt;&lt;/w:tcPr&gt;&lt;w:p&gt;&lt;w:pPr&gt;&lt;w:pStyle w:val="Normal"/&gt;&lt;w:jc w:val="left"/&gt;&lt;w:pBdr&gt;&lt;w:bottom w:val="none" w:sz="0" w:space="0" w:color="000000"/&gt;&lt;w:top w:val="none" w:sz="0" w:space="0" w:color="000000"/&gt;&lt;w:left w:val="none" w:sz="0" w:space="0" w:color="000000"/&gt;&lt;w:right w:val="none" w:sz="0" w:space="0" w:color="000000"/&gt;&lt;/w:pBdr&gt;&lt;w:spacing w:after="20" w:before="20" w:line="240"/&gt;&lt;w:ind w:left="20" w:right="20" w:firstLine="0" w:firstLineChars="0"/&gt;&lt;/w:pPr&gt;&lt;w:r xmlns:w="http://schemas.openxmlformats.org/wordprocessingml/2006/main" xmlns:wp="http://schemas.openxmlformats.org/drawingml/2006/wordprocessingDrawing" xmlns:r="http://schemas.openxmlformats.org/officeDocument/2006/relationships" xmlns:w14="http://schemas.microsoft.com/office/word/2010/wordml"&gt;&lt;w:rPr&gt;&lt;w:rFonts w:ascii="Times" w:hAnsi="Helvetica" w:eastAsia="Helvetica" w:cs="Helvetica"/&gt;&lt;w:i w:val="false"/&gt;&lt;w:b w:val="false"/&gt;&lt;w:u w:val="none"/&gt;&lt;w:sz w:val="20"/&gt;&lt;w:szCs w:val="20"/&gt;&lt;w:color w:val="000000"/&gt;&lt;/w:rPr&gt;&lt;w:t xml:space="preserve"&gt; 0.61**&lt;/w:t&gt;&lt;/w:r&gt;&lt;/w:p&gt;&lt;/w:tc&gt;&lt;w:tc&gt;&lt;w:tcPr&gt;&lt;w:tcBorders&gt;&lt;w:bottom w:val="none" w:sz="0" w:space="0" w:color="000000"/&gt;&lt;w:top w:val="none" w:sz="0" w:space="0" w:color="000000"/&gt;&lt;w:left w:val="none" w:sz="0" w:space="0" w:color="000000"/&gt;&lt;w:right w:val="none" w:sz="0" w:space="0" w:color="000000"/&gt;&lt;/w:tcBorders&gt;&lt;w:shd w:val="clear" w:color="auto" w:fill="FFFFFF"/&gt;&lt;w:tcMar&gt;&lt;w:top w:w="0" w:type="dxa"/&gt;&lt;w:bottom w:w="0" w:type="dxa"/&gt;&lt;w:left w:w="0" w:type="dxa"/&gt;&lt;w:right w:w="0" w:type="dxa"/&gt;&lt;/w:tcMar&gt;&lt;w:vAlign w:val="center"/&gt;&lt;/w:tcPr&gt;&lt;w:p&gt;&lt;w:pPr&gt;&lt;w:pStyle w:val="Normal"/&gt;&lt;w:jc w:val="left"/&gt;&lt;w:pBdr&gt;&lt;w:bottom w:val="none" w:sz="0" w:space="0" w:color="000000"/&gt;&lt;w:top w:val="none" w:sz="0" w:space="0" w:color="000000"/&gt;&lt;w:left w:val="none" w:sz="0" w:space="0" w:color="000000"/&gt;&lt;w:right w:val="none" w:sz="0" w:space="0" w:color="000000"/&gt;&lt;/w:pBdr&gt;&lt;w:spacing w:after="20" w:before="20" w:line="240"/&gt;&lt;w:ind w:left="20" w:right="20" w:firstLine="0" w:firstLineChars="0"/&gt;&lt;/w:pPr&gt;&lt;w:r xmlns:w="http://schemas.openxmlformats.org/wordprocessingml/2006/main" xmlns:wp="http://schemas.openxmlformats.org/drawingml/2006/wordprocessingDrawing" xmlns:r="http://schemas.openxmlformats.org/officeDocument/2006/relationships" xmlns:w14="http://schemas.microsoft.com/office/word/2010/wordml"&gt;&lt;w:rPr&gt;&lt;w:rFonts w:ascii="Times" w:hAnsi="Helvetica" w:eastAsia="Helvetica" w:cs="Helvetica"/&gt;&lt;w:i w:val="false"/&gt;&lt;w:b w:val="false"/&gt;&lt;w:u w:val="none"/&gt;&lt;w:sz w:val="20"/&gt;&lt;w:szCs w:val="20"/&gt;&lt;w:color w:val="000000"/&gt;&lt;/w:rPr&gt;&lt;w:t xml:space="preserve"&gt; 0.56**&lt;/w:t&gt;&lt;/w:r&gt;&lt;/w:p&gt;&lt;/w:tc&gt;&lt;w:tc&gt;&lt;w:tcPr&gt;&lt;w:tcBorders&gt;&lt;w:bottom w:val="none" w:sz="0" w:space="0" w:color="000000"/&gt;&lt;w:top w:val="none" w:sz="0" w:space="0" w:color="000000"/&gt;&lt;w:left w:val="none" w:sz="0" w:space="0" w:color="000000"/&gt;&lt;w:right w:val="none" w:sz="0" w:space="0" w:color="000000"/&gt;&lt;/w:tcBorders&gt;&lt;w:shd w:val="clear" w:color="auto" w:fill="FFFFFF"/&gt;&lt;w:tcMar&gt;&lt;w:top w:w="0" w:type="dxa"/&gt;&lt;w:bottom w:w="0" w:type="dxa"/&gt;&lt;w:left w:w="0" w:type="dxa"/&gt;&lt;w:right w:w="0" w:type="dxa"/&gt;&lt;/w:tcMar&gt;&lt;w:vAlign w:val="center"/&gt;&lt;/w:tcPr&gt;&lt;w:p&gt;&lt;w:pPr&gt;&lt;w:pStyle w:val="Normal"/&gt;&lt;w:jc w:val="left"/&gt;&lt;w:pBdr&gt;&lt;w:bottom w:val="none" w:sz="0" w:space="0" w:color="000000"/&gt;&lt;w:top w:val="none" w:sz="0" w:space="0" w:color="000000"/&gt;&lt;w:left w:val="none" w:sz="0" w:space="0" w:color="000000"/&gt;&lt;w:right w:val="none" w:sz="0" w:space="0" w:color="000000"/&gt;&lt;/w:pBdr&gt;&lt;w:spacing w:after="20" w:before="20" w:line="240"/&gt;&lt;w:ind w:left="20" w:right="20" w:firstLine="0" w:firstLineChars="0"/&gt;&lt;/w:pPr&gt;&lt;w:r xmlns:w="http://schemas.openxmlformats.org/wordprocessingml/2006/main" xmlns:wp="http://schemas.openxmlformats.org/drawingml/2006/wordprocessingDrawing" xmlns:r="http://schemas.openxmlformats.org/officeDocument/2006/relationships" xmlns:w14="http://schemas.microsoft.com/office/word/2010/wordml"&gt;&lt;w:rPr&gt;&lt;w:rFonts w:ascii="Times" w:hAnsi="Helvetica" w:eastAsia="Helvetica" w:cs="Helvetica"/&gt;&lt;w:i w:val="false"/&gt;&lt;w:b w:val="false"/&gt;&lt;w:u w:val="none"/&gt;&lt;w:sz w:val="20"/&gt;&lt;w:szCs w:val="20"/&gt;&lt;w:color w:val="000000"/&gt;&lt;/w:rPr&gt;&lt;w:t xml:space="preserve"&gt; 0.66**&lt;/w:t&gt;&lt;/w:r&gt;&lt;/w:p&gt;&lt;/w:tc&gt;&lt;w:tc&gt;&lt;w:tcPr&gt;&lt;w:tcBorders&gt;&lt;w:bottom w:val="none" w:sz="0" w:space="0" w:color="000000"/&gt;&lt;w:top w:val="none" w:sz="0" w:space="0" w:color="000000"/&gt;&lt;w:left w:val="none" w:sz="0" w:space="0" w:color="000000"/&gt;&lt;w:right w:val="none" w:sz="0" w:space="0" w:color="000000"/&gt;&lt;/w:tcBorders&gt;&lt;w:shd w:val="clear" w:color="auto" w:fill="FFFFFF"/&gt;&lt;w:tcMar&gt;&lt;w:top w:w="0" w:type="dxa"/&gt;&lt;w:bottom w:w="0" w:type="dxa"/&gt;&lt;w:left w:w="0" w:type="dxa"/&gt;&lt;w:right w:w="0" w:type="dxa"/&gt;&lt;/w:tcMar&gt;&lt;w:vAlign w:val="center"/&gt;&lt;/w:tcPr&gt;&lt;w:p&gt;&lt;w:pPr&gt;&lt;w:pStyle w:val="Normal"/&gt;&lt;w:jc w:val="left"/&gt;&lt;w:pBdr&gt;&lt;w:bottom w:val="none" w:sz="0" w:space="0" w:color="000000"/&gt;&lt;w:top w:val="none" w:sz="0" w:space="0" w:color="000000"/&gt;&lt;w:left w:val="none" w:sz="0" w:space="0" w:color="000000"/&gt;&lt;w:right w:val="none" w:sz="0" w:space="0" w:color="000000"/&gt;&lt;/w:pBdr&gt;&lt;w:spacing w:after="20" w:before="20" w:line="240"/&gt;&lt;w:ind w:left="20" w:right="20" w:firstLine="0" w:firstLineChars="0"/&gt;&lt;/w:pPr&gt;&lt;w:r xmlns:w="http://schemas.openxmlformats.org/wordprocessingml/2006/main" xmlns:wp="http://schemas.openxmlformats.org/drawingml/2006/wordprocessingDrawing" xmlns:r="http://schemas.openxmlformats.org/officeDocument/2006/relationships" xmlns:w14="http://schemas.microsoft.com/office/word/2010/wordml"&gt;&lt;w:rPr&gt;&lt;w:rFonts w:ascii="Times" w:hAnsi="Helvetica" w:eastAsia="Helvetica" w:cs="Helvetica"/&gt;&lt;w:i w:val="false"/&gt;&lt;w:b w:val="false"/&gt;&lt;w:u w:val="none"/&gt;&lt;w:sz w:val="20"/&gt;&lt;w:szCs w:val="20"/&gt;&lt;w:color w:val="000000"/&gt;&lt;/w:rPr&gt;&lt;w:t xml:space="preserve"&gt; 0.64**&lt;/w:t&gt;&lt;/w:r&gt;&lt;/w:p&gt;&lt;/w:tc&gt;&lt;w:tc&gt;&lt;w:tcPr&gt;&lt;w:tcBorders&gt;&lt;w:bottom w:val="none" w:sz="0" w:space="0" w:color="000000"/&gt;&lt;w:top w:val="none" w:sz="0" w:space="0" w:color="000000"/&gt;&lt;w:left w:val="none" w:sz="0" w:space="0" w:color="000000"/&gt;&lt;w:right w:val="none" w:sz="0" w:space="0" w:color="000000"/&gt;&lt;/w:tcBorders&gt;&lt;w:shd w:val="clear" w:color="auto" w:fill="FFFFFF"/&gt;&lt;w:tcMar&gt;&lt;w:top w:w="0" w:type="dxa"/&gt;&lt;w:bottom w:w="0" w:type="dxa"/&gt;&lt;w:left w:w="0" w:type="dxa"/&gt;&lt;w:right w:w="0" w:type="dxa"/&gt;&lt;/w:tcMar&gt;&lt;w:vAlign w:val="center"/&gt;&lt;/w:tcPr&gt;&lt;w:p&gt;&lt;w:pPr&gt;&lt;w:pStyle w:val="Normal"/&gt;&lt;w:jc w:val="left"/&gt;&lt;w:pBdr&gt;&lt;w:bottom w:val="none" w:sz="0" w:space="0" w:color="000000"/&gt;&lt;w:top w:val="none" w:sz="0" w:space="0" w:color="000000"/&gt;&lt;w:left w:val="none" w:sz="0" w:space="0" w:color="000000"/&gt;&lt;w:right w:val="none" w:sz="0" w:space="0" w:color="000000"/&gt;&lt;/w:pBdr&gt;&lt;w:spacing w:after="20" w:before="20" w:line="240"/&gt;&lt;w:ind w:left="20" w:right="20" w:firstLine="0" w:firstLineChars="0"/&gt;&lt;/w:pPr&gt;&lt;w:r xmlns:w="http://schemas.openxmlformats.org/wordprocessingml/2006/main" xmlns:wp="http://schemas.openxmlformats.org/drawingml/2006/wordprocessingDrawing" xmlns:r="http://schemas.openxmlformats.org/officeDocument/2006/relationships" xmlns:w14="http://schemas.microsoft.com/office/word/2010/wordml"&gt;&lt;w:rPr&gt;&lt;w:rFonts w:ascii="Times" w:hAnsi="Helvetica" w:eastAsia="Helvetica" w:cs="Helvetica"/&gt;&lt;w:i w:val="false"/&gt;&lt;w:b w:val="false"/&gt;&lt;w:u w:val="none"/&gt;&lt;w:sz w:val="20"/&gt;&lt;w:szCs w:val="20"/&gt;&lt;w:color w:val="000000"/&gt;&lt;/w:rPr&gt;&lt;w:t xml:space="preserve"&gt;-&lt;/w:t&gt;&lt;/w:r&gt;&lt;/w:p&gt;&lt;/w:tc&gt;&lt;w:tc&gt;&lt;w:tcPr&gt;&lt;w:tcBorders&gt;&lt;w:bottom w:val="none" w:sz="0" w:space="0" w:color="000000"/&gt;&lt;w:top w:val="none" w:sz="0" w:space="0" w:color="000000"/&gt;&lt;w:left w:val="none" w:sz="0" w:space="0" w:color="000000"/&gt;&lt;w:right w:val="none" w:sz="0" w:space="0" w:color="000000"/&gt;&lt;/w:tcBorders&gt;&lt;w:shd w:val="clear" w:color="auto" w:fill="FFFFFF"/&gt;&lt;w:tcMar&gt;&lt;w:top w:w="0" w:type="dxa"/&gt;&lt;w:bottom w:w="0" w:type="dxa"/&gt;&lt;w:left w:w="0" w:type="dxa"/&gt;&lt;w:right w:w="0" w:type="dxa"/&gt;&lt;/w:tcMar&gt;&lt;w:vAlign w:val="center"/&gt;&lt;/w:tcPr&gt;&lt;w:p&gt;&lt;w:pPr&gt;&lt;w:pStyle w:val="Normal"/&gt;&lt;w:jc w:val="left"/&gt;&lt;w:pBdr&gt;&lt;w:bottom w:val="none" w:sz="0" w:space="0" w:color="000000"/&gt;&lt;w:top w:val="none" w:sz="0" w:space="0" w:color="000000"/&gt;&lt;w:left w:val="none" w:sz="0" w:space="0" w:color="000000"/&gt;&lt;w:right w:val="none" w:sz="0" w:space="0" w:color="000000"/&gt;&lt;/w:pBdr&gt;&lt;w:spacing w:after="20" w:before="20" w:line="240"/&gt;&lt;w:ind w:left="20" w:right="20" w:firstLine="0" w:firstLineChars="0"/&gt;&lt;/w:pPr&gt;&lt;w:r xmlns:w="http://schemas.openxmlformats.org/wordprocessingml/2006/main" xmlns:wp="http://schemas.openxmlformats.org/drawingml/2006/wordprocessingDrawing" xmlns:r="http://schemas.openxmlformats.org/officeDocument/2006/relationships" xmlns:w14="http://schemas.microsoft.com/office/word/2010/wordml"&gt;&lt;w:rPr&gt;&lt;w:rFonts w:ascii="Times" w:hAnsi="Helvetica" w:eastAsia="Helvetica" w:cs="Helvetica"/&gt;&lt;w:i w:val="false"/&gt;&lt;w:b w:val="false"/&gt;&lt;w:u w:val="none"/&gt;&lt;w:sz w:val="20"/&gt;&lt;w:szCs w:val="20"/&gt;&lt;w:color w:val="000000"/&gt;&lt;/w:rPr&gt;&lt;w:t xml:space="preserve"&gt;&lt;/w:t&gt;&lt;/w:r&gt;&lt;/w:p&gt;&lt;/w:tc&gt;&lt;w:tc&gt;&lt;w:tcPr&gt;&lt;w:tcBorders&gt;&lt;w:bottom w:val="none" w:sz="0" w:space="0" w:color="000000"/&gt;&lt;w:top w:val="none" w:sz="0" w:space="0" w:color="000000"/&gt;&lt;w:left w:val="none" w:sz="0" w:space="0" w:color="000000"/&gt;&lt;w:right w:val="none" w:sz="0" w:space="0" w:color="000000"/&gt;&lt;/w:tcBorders&gt;&lt;w:shd w:val="clear" w:color="auto" w:fill="FFFFFF"/&gt;&lt;w:tcMar&gt;&lt;w:top w:w="0" w:type="dxa"/&gt;&lt;w:bottom w:w="0" w:type="dxa"/&gt;&lt;w:left w:w="0" w:type="dxa"/&gt;&lt;w:right w:w="0" w:type="dxa"/&gt;&lt;/w:tcMar&gt;&lt;w:vAlign w:val="center"/&gt;&lt;/w:tcPr&gt;&lt;w:p&gt;&lt;w:pPr&gt;&lt;w:pStyle w:val="Normal"/&gt;&lt;w:jc w:val="left"/&gt;&lt;w:pBdr&gt;&lt;w:bottom w:val="none" w:sz="0" w:space="0" w:color="000000"/&gt;&lt;w:top w:val="none" w:sz="0" w:space="0" w:color="000000"/&gt;&lt;w:left w:val="none" w:sz="0" w:space="0" w:color="000000"/&gt;&lt;w:right w:val="none" w:sz="0" w:space="0" w:color="000000"/&gt;&lt;/w:pBdr&gt;&lt;w:spacing w:after="20" w:before="20" w:line="240"/&gt;&lt;w:ind w:left="20" w:right="20" w:firstLine="0" w:firstLineChars="0"/&gt;&lt;/w:pPr&gt;&lt;w:r xmlns:w="http://schemas.openxmlformats.org/wordprocessingml/2006/main" xmlns:wp="http://schemas.openxmlformats.org/drawingml/2006/wordprocessingDrawing" xmlns:r="http://schemas.openxmlformats.org/officeDocument/2006/relationships" xmlns:w14="http://schemas.microsoft.com/office/word/2010/wordml"&gt;&lt;w:rPr&gt;&lt;w:rFonts w:ascii="Times" w:hAnsi="Helvetica" w:eastAsia="Helvetica" w:cs="Helvetica"/&gt;&lt;w:i w:val="false"/&gt;&lt;w:b w:val="false"/&gt;&lt;w:u w:val="none"/&gt;&lt;w:sz w:val="20"/&gt;&lt;w:szCs w:val="20"/&gt;&lt;w:color w:val="000000"/&gt;&lt;/w:rPr&gt;&lt;w:t xml:space="preserve"&gt;&lt;/w:t&gt;&lt;/w:r&gt;&lt;/w:p&gt;&lt;/w:tc&gt;&lt;w:tc&gt;&lt;w:tcPr&gt;&lt;w:tcBorders&gt;&lt;w:bottom w:val="none" w:sz="0" w:space="0" w:color="000000"/&gt;&lt;w:top w:val="none" w:sz="0" w:space="0" w:color="000000"/&gt;&lt;w:left w:val="none" w:sz="0" w:space="0" w:color="000000"/&gt;&lt;w:right w:val="none" w:sz="0" w:space="0" w:color="000000"/&gt;&lt;/w:tcBorders&gt;&lt;w:shd w:val="clear" w:color="auto" w:fill="FFFFFF"/&gt;&lt;w:tcMar&gt;&lt;w:top w:w="0" w:type="dxa"/&gt;&lt;w:bottom w:w="0" w:type="dxa"/&gt;&lt;w:left w:w="0" w:type="dxa"/&gt;&lt;w:right w:w="0" w:type="dxa"/&gt;&lt;/w:tcMar&gt;&lt;w:vAlign w:val="center"/&gt;&lt;/w:tcPr&gt;&lt;w:p&gt;&lt;w:pPr&gt;&lt;w:pStyle w:val="Normal"/&gt;&lt;w:jc w:val="left"/&gt;&lt;w:pBdr&gt;&lt;w:bottom w:val="none" w:sz="0" w:space="0" w:color="000000"/&gt;&lt;w:top w:val="none" w:sz="0" w:space="0" w:color="000000"/&gt;&lt;w:left w:val="none" w:sz="0" w:space="0" w:color="000000"/&gt;&lt;w:right w:val="none" w:sz="0" w:space="0" w:color="000000"/&gt;&lt;/w:pBdr&gt;&lt;w:spacing w:after="20" w:before="20" w:line="240"/&gt;&lt;w:ind w:left="20" w:right="20" w:firstLine="0" w:firstLineChars="0"/&gt;&lt;/w:pPr&gt;&lt;w:r xmlns:w="http://schemas.openxmlformats.org/wordprocessingml/2006/main" xmlns:wp="http://schemas.openxmlformats.org/drawingml/2006/wordprocessingDrawing" xmlns:r="http://schemas.openxmlformats.org/officeDocument/2006/relationships" xmlns:w14="http://schemas.microsoft.com/office/word/2010/wordml"&gt;&lt;w:rPr&gt;&lt;w:rFonts w:ascii="Times" w:hAnsi="Helvetica" w:eastAsia="Helvetica" w:cs="Helvetica"/&gt;&lt;w:i w:val="false"/&gt;&lt;w:b w:val="false"/&gt;&lt;w:u w:val="none"/&gt;&lt;w:sz w:val="20"/&gt;&lt;w:szCs w:val="20"/&gt;&lt;w:color w:val="000000"/&gt;&lt;/w:rPr&gt;&lt;w:t xml:space="preserve"&gt;&lt;/w:t&gt;&lt;/w:r&gt;&lt;/w:p&gt;&lt;/w:tc&gt;&lt;w:tc&gt;&lt;w:tcPr&gt;&lt;w:tcBorders&gt;&lt;w:bottom w:val="none" w:sz="0" w:space="0" w:color="000000"/&gt;&lt;w:top w:val="none" w:sz="0" w:space="0" w:color="000000"/&gt;&lt;w:left w:val="none" w:sz="0" w:space="0" w:color="000000"/&gt;&lt;w:right w:val="none" w:sz="0" w:space="0" w:color="000000"/&gt;&lt;/w:tcBorders&gt;&lt;w:shd w:val="clear" w:color="auto" w:fill="FFFFFF"/&gt;&lt;w:tcMar&gt;&lt;w:top w:w="0" w:type="dxa"/&gt;&lt;w:bottom w:w="0" w:type="dxa"/&gt;&lt;w:left w:w="0" w:type="dxa"/&gt;&lt;w:right w:w="0" w:type="dxa"/&gt;&lt;/w:tcMar&gt;&lt;w:vAlign w:val="center"/&gt;&lt;/w:tcPr&gt;&lt;w:p&gt;&lt;w:pPr&gt;&lt;w:pStyle w:val="Normal"/&gt;&lt;w:jc w:val="left"/&gt;&lt;w:pBdr&gt;&lt;w:bottom w:val="none" w:sz="0" w:space="0" w:color="000000"/&gt;&lt;w:top w:val="none" w:sz="0" w:space="0" w:color="000000"/&gt;&lt;w:left w:val="none" w:sz="0" w:space="0" w:color="000000"/&gt;&lt;w:right w:val="none" w:sz="0" w:space="0" w:color="000000"/&gt;&lt;/w:pBdr&gt;&lt;w:spacing w:after="20" w:before="20" w:line="240"/&gt;&lt;w:ind w:left="20" w:right="20" w:firstLine="0" w:firstLineChars="0"/&gt;&lt;/w:pPr&gt;&lt;w:r xmlns:w="http://schemas.openxmlformats.org/wordprocessingml/2006/main" xmlns:wp="http://schemas.openxmlformats.org/drawingml/2006/wordprocessingDrawing" xmlns:r="http://schemas.openxmlformats.org/officeDocument/2006/relationships" xmlns:w14="http://schemas.microsoft.com/office/word/2010/wordml"&gt;&lt;w:rPr&gt;&lt;w:rFonts w:ascii="Times" w:hAnsi="Helvetica" w:eastAsia="Helvetica" w:cs="Helvetica"/&gt;&lt;w:i w:val="false"/&gt;&lt;w:b w:val="false"/&gt;&lt;w:u w:val="none"/&gt;&lt;w:sz w:val="20"/&gt;&lt;w:szCs w:val="20"/&gt;&lt;w:color w:val="000000"/&gt;&lt;/w:rPr&gt;&lt;w:t xml:space="preserve"&gt;&lt;/w:t&gt;&lt;/w:r&gt;&lt;/w:p&gt;&lt;/w:tc&gt;&lt;w:tc&gt;&lt;w:tcPr&gt;&lt;w:tcBorders&gt;&lt;w:bottom w:val="none" w:sz="0" w:space="0" w:color="000000"/&gt;&lt;w:top w:val="none" w:sz="0" w:space="0" w:color="000000"/&gt;&lt;w:left w:val="none" w:sz="0" w:space="0" w:color="000000"/&gt;&lt;w:right w:val="none" w:sz="0" w:space="0" w:color="000000"/&gt;&lt;/w:tcBorders&gt;&lt;w:shd w:val="clear" w:color="auto" w:fill="FFFFFF"/&gt;&lt;w:tcMar&gt;&lt;w:top w:w="0" w:type="dxa"/&gt;&lt;w:bottom w:w="0" w:type="dxa"/&gt;&lt;w:left w:w="0" w:type="dxa"/&gt;&lt;w:right w:w="0" w:type="dxa"/&gt;&lt;/w:tcMar&gt;&lt;w:vAlign w:val="center"/&gt;&lt;/w:tcPr&gt;&lt;w:p&gt;&lt;w:pPr&gt;&lt;w:pStyle w:val="Normal"/&gt;&lt;w:jc w:val="left"/&gt;&lt;w:pBdr&gt;&lt;w:bottom w:val="none" w:sz="0" w:space="0" w:color="000000"/&gt;&lt;w:top w:val="none" w:sz="0" w:space="0" w:color="000000"/&gt;&lt;w:left w:val="none" w:sz="0" w:space="0" w:color="000000"/&gt;&lt;w:right w:val="none" w:sz="0" w:space="0" w:color="000000"/&gt;&lt;/w:pBdr&gt;&lt;w:spacing w:after="20" w:before="20" w:line="240"/&gt;&lt;w:ind w:left="20" w:right="20" w:firstLine="0" w:firstLineChars="0"/&gt;&lt;/w:pPr&gt;&lt;w:r xmlns:w="http://schemas.openxmlformats.org/wordprocessingml/2006/main" xmlns:wp="http://schemas.openxmlformats.org/drawingml/2006/wordprocessingDrawing" xmlns:r="http://schemas.openxmlformats.org/officeDocument/2006/relationships" xmlns:w14="http://schemas.microsoft.com/office/word/2010/wordml"&gt;&lt;w:rPr&gt;&lt;w:rFonts w:ascii="Times" w:hAnsi="Helvetica" w:eastAsia="Helvetica" w:cs="Helvetica"/&gt;&lt;w:i w:val="false"/&gt;&lt;w:b w:val="false"/&gt;&lt;w:u w:val="none"/&gt;&lt;w:sz w:val="20"/&gt;&lt;w:szCs w:val="20"/&gt;&lt;w:color w:val="000000"/&gt;&lt;/w:rPr&gt;&lt;w:t xml:space="preserve"&gt;&lt;/w:t&gt;&lt;/w:r&gt;&lt;/w:p&gt;&lt;/w:tc&gt;&lt;/w:tr&gt;&lt;w:tr&gt;&lt;w:trPr&gt;&lt;w:trHeight w:val="378" w:hRule="auto"/&gt;&lt;/w:trPr&gt;body 6&lt;w:tc&gt;&lt;w:tcPr&gt;&lt;w:tcBorders&gt;&lt;w:bottom w:val="none" w:sz="0" w:space="0" w:color="000000"/&gt;&lt;w:top w:val="none" w:sz="0" w:space="0" w:color="000000"/&gt;&lt;w:left w:val="none" w:sz="0" w:space="0" w:color="000000"/&gt;&lt;w:right w:val="none" w:sz="0" w:space="0" w:color="000000"/&gt;&lt;/w:tcBorders&gt;&lt;w:shd w:val="clear" w:color="auto" w:fill="FFFFFF"/&gt;&lt;w:tcMar&gt;&lt;w:top w:w="0" w:type="dxa"/&gt;&lt;w:bottom w:w="0" w:type="dxa"/&gt;&lt;w:left w:w="0" w:type="dxa"/&gt;&lt;w:right w:w="0" w:type="dxa"/&gt;&lt;/w:tcMar&gt;&lt;w:vAlign w:val="center"/&gt;&lt;/w:tcPr&gt;&lt;w:p&gt;&lt;w:pPr&gt;&lt;w:pStyle w:val="Normal"/&gt;&lt;w:jc w:val="left"/&gt;&lt;w:pBdr&gt;&lt;w:bottom w:val="none" w:sz="0" w:space="0" w:color="000000"/&gt;&lt;w:top w:val="none" w:sz="0" w:space="0" w:color="000000"/&gt;&lt;w:left w:val="none" w:sz="0" w:space="0" w:color="000000"/&gt;&lt;w:right w:val="none" w:sz="0" w:space="0" w:color="000000"/&gt;&lt;/w:pBdr&gt;&lt;w:spacing w:after="20" w:before="20" w:line="240"/&gt;&lt;w:ind w:left="20" w:right="20" w:firstLine="0" w:firstLineChars="0"/&gt;&lt;/w:pPr&gt;&lt;w:r xmlns:w="http://schemas.openxmlformats.org/wordprocessingml/2006/main" xmlns:wp="http://schemas.openxmlformats.org/drawingml/2006/wordprocessingDrawing" xmlns:r="http://schemas.openxmlformats.org/officeDocument/2006/relationships" xmlns:w14="http://schemas.microsoft.com/office/word/2010/wordml"&gt;&lt;w:rPr&gt;&lt;w:rFonts w:ascii="Times" w:hAnsi="Helvetica" w:eastAsia="Helvetica" w:cs="Helvetica"/&gt;&lt;w:i w:val="false"/&gt;&lt;w:b w:val="false"/&gt;&lt;w:u w:val="none"/&gt;&lt;w:sz w:val="20"/&gt;&lt;w:szCs w:val="20"/&gt;&lt;w:color w:val="000000"/&gt;&lt;/w:rPr&gt;&lt;w:t xml:space="preserve"&gt;6. Short-Term Memory&lt;/w:t&gt;&lt;/w:r&gt;&lt;/w:p&gt;&lt;/w:tc&gt;&lt;w:tc&gt;&lt;w:tcPr&gt;&lt;w:tcBorders&gt;&lt;w:bottom w:val="none" w:sz="0" w:space="0" w:color="000000"/&gt;&lt;w:top w:val="none" w:sz="0" w:space="0" w:color="000000"/&gt;&lt;w:left w:val="none" w:sz="0" w:space="0" w:color="000000"/&gt;&lt;w:right w:val="none" w:sz="0" w:space="0" w:color="000000"/&gt;&lt;/w:tcBorders&gt;&lt;w:shd w:val="clear" w:color="auto" w:fill="FFFFFF"/&gt;&lt;w:tcMar&gt;&lt;w:top w:w="0" w:type="dxa"/&gt;&lt;w:bottom w:w="0" w:type="dxa"/&gt;&lt;w:left w:w="0" w:type="dxa"/&gt;&lt;w:right w:w="0" w:type="dxa"/&gt;&lt;/w:tcMar&gt;&lt;w:vAlign w:val="center"/&gt;&lt;/w:tcPr&gt;&lt;w:p&gt;&lt;w:pPr&gt;&lt;w:pStyle w:val="Normal"/&gt;&lt;w:jc w:val="left"/&gt;&lt;w:pBdr&gt;&lt;w:bottom w:val="none" w:sz="0" w:space="0" w:color="000000"/&gt;&lt;w:top w:val="none" w:sz="0" w:space="0" w:color="000000"/&gt;&lt;w:left w:val="none" w:sz="0" w:space="0" w:color="000000"/&gt;&lt;w:right w:val="none" w:sz="0" w:space="0" w:color="000000"/&gt;&lt;/w:pBdr&gt;&lt;w:spacing w:after="20" w:before="20" w:line="240"/&gt;&lt;w:ind w:left="20" w:right="20" w:firstLine="0" w:firstLineChars="0"/&gt;&lt;/w:pPr&gt;&lt;w:r xmlns:w="http://schemas.openxmlformats.org/wordprocessingml/2006/main" xmlns:wp="http://schemas.openxmlformats.org/drawingml/2006/wordprocessingDrawing" xmlns:r="http://schemas.openxmlformats.org/officeDocument/2006/relationships" xmlns:w14="http://schemas.microsoft.com/office/word/2010/wordml"&gt;&lt;w:rPr&gt;&lt;w:rFonts w:ascii="Times" w:hAnsi="Helvetica" w:eastAsia="Helvetica" w:cs="Helvetica"/&gt;&lt;w:i w:val="false"/&gt;&lt;w:b w:val="false"/&gt;&lt;w:u w:val="none"/&gt;&lt;w:sz w:val="20"/&gt;&lt;w:szCs w:val="20"/&gt;&lt;w:color w:val="000000"/&gt;&lt;/w:rPr&gt;&lt;w:t xml:space="preserve"&gt; 0.49**&lt;/w:t&gt;&lt;/w:r&gt;&lt;/w:p&gt;&lt;/w:tc&gt;&lt;w:tc&gt;&lt;w:tcPr&gt;&lt;w:tcBorders&gt;&lt;w:bottom w:val="none" w:sz="0" w:space="0" w:color="000000"/&gt;&lt;w:top w:val="none" w:sz="0" w:space="0" w:color="000000"/&gt;&lt;w:left w:val="none" w:sz="0" w:space="0" w:color="000000"/&gt;&lt;w:right w:val="none" w:sz="0" w:space="0" w:color="000000"/&gt;&lt;/w:tcBorders&gt;&lt;w:shd w:val="clear" w:color="auto" w:fill="FFFFFF"/&gt;&lt;w:tcMar&gt;&lt;w:top w:w="0" w:type="dxa"/&gt;&lt;w:bottom w:w="0" w:type="dxa"/&gt;&lt;w:left w:w="0" w:type="dxa"/&gt;&lt;w:right w:w="0" w:type="dxa"/&gt;&lt;/w:tcMar&gt;&lt;w:vAlign w:val="center"/&gt;&lt;/w:tcPr&gt;&lt;w:p&gt;&lt;w:pPr&gt;&lt;w:pStyle w:val="Normal"/&gt;&lt;w:jc w:val="left"/&gt;&lt;w:pBdr&gt;&lt;w:bottom w:val="none" w:sz="0" w:space="0" w:color="000000"/&gt;&lt;w:top w:val="none" w:sz="0" w:space="0" w:color="000000"/&gt;&lt;w:left w:val="none" w:sz="0" w:space="0" w:color="000000"/&gt;&lt;w:right w:val="none" w:sz="0" w:space="0" w:color="000000"/&gt;&lt;/w:pBdr&gt;&lt;w:spacing w:after="20" w:before="20" w:line="240"/&gt;&lt;w:ind w:left="20" w:right="20" w:firstLine="0" w:firstLineChars="0"/&gt;&lt;/w:pPr&gt;&lt;w:r xmlns:w="http://schemas.openxmlformats.org/wordprocessingml/2006/main" xmlns:wp="http://schemas.openxmlformats.org/drawingml/2006/wordprocessingDrawing" xmlns:r="http://schemas.openxmlformats.org/officeDocument/2006/relationships" xmlns:w14="http://schemas.microsoft.com/office/word/2010/wordml"&gt;&lt;w:rPr&gt;&lt;w:rFonts w:ascii="Times" w:hAnsi="Helvetica" w:eastAsia="Helvetica" w:cs="Helvetica"/&gt;&lt;w:i w:val="false"/&gt;&lt;w:b w:val="false"/&gt;&lt;w:u w:val="none"/&gt;&lt;w:sz w:val="20"/&gt;&lt;w:szCs w:val="20"/&gt;&lt;w:color w:val="000000"/&gt;&lt;/w:rPr&gt;&lt;w:t xml:space="preserve"&gt; 0.43**&lt;/w:t&gt;&lt;/w:r&gt;&lt;/w:p&gt;&lt;/w:tc&gt;&lt;w:tc&gt;&lt;w:tcPr&gt;&lt;w:tcBorders&gt;&lt;w:bottom w:val="none" w:sz="0" w:space="0" w:color="000000"/&gt;&lt;w:top w:val="none" w:sz="0" w:space="0" w:color="000000"/&gt;&lt;w:left w:val="none" w:sz="0" w:space="0" w:color="000000"/&gt;&lt;w:right w:val="none" w:sz="0" w:space="0" w:color="000000"/&gt;&lt;/w:tcBorders&gt;&lt;w:shd w:val="clear" w:color="auto" w:fill="FFFFFF"/&gt;&lt;w:tcMar&gt;&lt;w:top w:w="0" w:type="dxa"/&gt;&lt;w:bottom w:w="0" w:type="dxa"/&gt;&lt;w:left w:w="0" w:type="dxa"/&gt;&lt;w:right w:w="0" w:type="dxa"/&gt;&lt;/w:tcMar&gt;&lt;w:vAlign w:val="center"/&gt;&lt;/w:tcPr&gt;&lt;w:p&gt;&lt;w:pPr&gt;&lt;w:pStyle w:val="Normal"/&gt;&lt;w:jc w:val="left"/&gt;&lt;w:pBdr&gt;&lt;w:bottom w:val="none" w:sz="0" w:space="0" w:color="000000"/&gt;&lt;w:top w:val="none" w:sz="0" w:space="0" w:color="000000"/&gt;&lt;w:left w:val="none" w:sz="0" w:space="0" w:color="000000"/&gt;&lt;w:right w:val="none" w:sz="0" w:space="0" w:color="000000"/&gt;&lt;/w:pBdr&gt;&lt;w:spacing w:after="20" w:before="20" w:line="240"/&gt;&lt;w:ind w:left="20" w:right="20" w:firstLine="0" w:firstLineChars="0"/&gt;&lt;/w:pPr&gt;&lt;w:r xmlns:w="http://schemas.openxmlformats.org/wordprocessingml/2006/main" xmlns:wp="http://schemas.openxmlformats.org/drawingml/2006/wordprocessingDrawing" xmlns:r="http://schemas.openxmlformats.org/officeDocument/2006/relationships" xmlns:w14="http://schemas.microsoft.com/office/word/2010/wordml"&gt;&lt;w:rPr&gt;&lt;w:rFonts w:ascii="Times" w:hAnsi="Helvetica" w:eastAsia="Helvetica" w:cs="Helvetica"/&gt;&lt;w:i w:val="false"/&gt;&lt;w:b w:val="false"/&gt;&lt;w:u w:val="none"/&gt;&lt;w:sz w:val="20"/&gt;&lt;w:szCs w:val="20"/&gt;&lt;w:color w:val="000000"/&gt;&lt;/w:rPr&gt;&lt;w:t xml:space="preserve"&gt; 0.48**&lt;/w:t&gt;&lt;/w:r&gt;&lt;/w:p&gt;&lt;/w:tc&gt;&lt;w:tc&gt;&lt;w:tcPr&gt;&lt;w:tcBorders&gt;&lt;w:bottom w:val="none" w:sz="0" w:space="0" w:color="000000"/&gt;&lt;w:top w:val="none" w:sz="0" w:space="0" w:color="000000"/&gt;&lt;w:left w:val="none" w:sz="0" w:space="0" w:color="000000"/&gt;&lt;w:right w:val="none" w:sz="0" w:space="0" w:color="000000"/&gt;&lt;/w:tcBorders&gt;&lt;w:shd w:val="clear" w:color="auto" w:fill="FFFFFF"/&gt;&lt;w:tcMar&gt;&lt;w:top w:w="0" w:type="dxa"/&gt;&lt;w:bottom w:w="0" w:type="dxa"/&gt;&lt;w:left w:w="0" w:type="dxa"/&gt;&lt;w:right w:w="0" w:type="dxa"/&gt;&lt;/w:tcMar&gt;&lt;w:vAlign w:val="center"/&gt;&lt;/w:tcPr&gt;&lt;w:p&gt;&lt;w:pPr&gt;&lt;w:pStyle w:val="Normal"/&gt;&lt;w:jc w:val="left"/&gt;&lt;w:pBdr&gt;&lt;w:bottom w:val="none" w:sz="0" w:space="0" w:color="000000"/&gt;&lt;w:top w:val="none" w:sz="0" w:space="0" w:color="000000"/&gt;&lt;w:left w:val="none" w:sz="0" w:space="0" w:color="000000"/&gt;&lt;w:right w:val="none" w:sz="0" w:space="0" w:color="000000"/&gt;&lt;/w:pBdr&gt;&lt;w:spacing w:after="20" w:before="20" w:line="240"/&gt;&lt;w:ind w:left="20" w:right="20" w:firstLine="0" w:firstLineChars="0"/&gt;&lt;/w:pPr&gt;&lt;w:r xmlns:w="http://schemas.openxmlformats.org/wordprocessingml/2006/main" xmlns:wp="http://schemas.openxmlformats.org/drawingml/2006/wordprocessingDrawing" xmlns:r="http://schemas.openxmlformats.org/officeDocument/2006/relationships" xmlns:w14="http://schemas.microsoft.com/office/word/2010/wordml"&gt;&lt;w:rPr&gt;&lt;w:rFonts w:ascii="Times" w:hAnsi="Helvetica" w:eastAsia="Helvetica" w:cs="Helvetica"/&gt;&lt;w:i w:val="false"/&gt;&lt;w:b w:val="false"/&gt;&lt;w:u w:val="none"/&gt;&lt;w:sz w:val="20"/&gt;&lt;w:szCs w:val="20"/&gt;&lt;w:color w:val="000000"/&gt;&lt;/w:rPr&gt;&lt;w:t xml:space="preserve"&gt; 0.51**&lt;/w:t&gt;&lt;/w:r&gt;&lt;/w:p&gt;&lt;/w:tc&gt;&lt;w:tc&gt;&lt;w:tcPr&gt;&lt;w:tcBorders&gt;&lt;w:bottom w:val="none" w:sz="0" w:space="0" w:color="000000"/&gt;&lt;w:top w:val="none" w:sz="0" w:space="0" w:color="000000"/&gt;&lt;w:left w:val="none" w:sz="0" w:space="0" w:color="000000"/&gt;&lt;w:right w:val="none" w:sz="0" w:space="0" w:color="000000"/&gt;&lt;/w:tcBorders&gt;&lt;w:shd w:val="clear" w:color="auto" w:fill="FFFFFF"/&gt;&lt;w:tcMar&gt;&lt;w:top w:w="0" w:type="dxa"/&gt;&lt;w:bottom w:w="0" w:type="dxa"/&gt;&lt;w:left w:w="0" w:type="dxa"/&gt;&lt;w:right w:w="0" w:type="dxa"/&gt;&lt;/w:tcMar&gt;&lt;w:vAlign w:val="center"/&gt;&lt;/w:tcPr&gt;&lt;w:p&gt;&lt;w:pPr&gt;&lt;w:pStyle w:val="Normal"/&gt;&lt;w:jc w:val="left"/&gt;&lt;w:pBdr&gt;&lt;w:bottom w:val="none" w:sz="0" w:space="0" w:color="000000"/&gt;&lt;w:top w:val="none" w:sz="0" w:space="0" w:color="000000"/&gt;&lt;w:left w:val="none" w:sz="0" w:space="0" w:color="000000"/&gt;&lt;w:right w:val="none" w:sz="0" w:space="0" w:color="000000"/&gt;&lt;/w:pBdr&gt;&lt;w:spacing w:after="20" w:before="20" w:line="240"/&gt;&lt;w:ind w:left="20" w:right="20" w:firstLine="0" w:firstLineChars="0"/&gt;&lt;/w:pPr&gt;&lt;w:r xmlns:w="http://schemas.openxmlformats.org/wordprocessingml/2006/main" xmlns:wp="http://schemas.openxmlformats.org/drawingml/2006/wordprocessingDrawing" xmlns:r="http://schemas.openxmlformats.org/officeDocument/2006/relationships" xmlns:w14="http://schemas.microsoft.com/office/word/2010/wordml"&gt;&lt;w:rPr&gt;&lt;w:rFonts w:ascii="Times" w:hAnsi="Helvetica" w:eastAsia="Helvetica" w:cs="Helvetica"/&gt;&lt;w:i w:val="false"/&gt;&lt;w:b w:val="false"/&gt;&lt;w:u w:val="none"/&gt;&lt;w:sz w:val="20"/&gt;&lt;w:szCs w:val="20"/&gt;&lt;w:color w:val="000000"/&gt;&lt;/w:rPr&gt;&lt;w:t xml:space="preserve"&gt; 0.50**&lt;/w:t&gt;&lt;/w:r&gt;&lt;/w:p&gt;&lt;/w:tc&gt;&lt;w:tc&gt;&lt;w:tcPr&gt;&lt;w:tcBorders&gt;&lt;w:bottom w:val="none" w:sz="0" w:space="0" w:color="000000"/&gt;&lt;w:top w:val="none" w:sz="0" w:space="0" w:color="000000"/&gt;&lt;w:left w:val="none" w:sz="0" w:space="0" w:color="000000"/&gt;&lt;w:right w:val="none" w:sz="0" w:space="0" w:color="000000"/&gt;&lt;/w:tcBorders&gt;&lt;w:shd w:val="clear" w:color="auto" w:fill="FFFFFF"/&gt;&lt;w:tcMar&gt;&lt;w:top w:w="0" w:type="dxa"/&gt;&lt;w:bottom w:w="0" w:type="dxa"/&gt;&lt;w:left w:w="0" w:type="dxa"/&gt;&lt;w:right w:w="0" w:type="dxa"/&gt;&lt;/w:tcMar&gt;&lt;w:vAlign w:val="center"/&gt;&lt;/w:tcPr&gt;&lt;w:p&gt;&lt;w:pPr&gt;&lt;w:pStyle w:val="Normal"/&gt;&lt;w:jc w:val="left"/&gt;&lt;w:pBdr&gt;&lt;w:bottom w:val="none" w:sz="0" w:space="0" w:color="000000"/&gt;&lt;w:top w:val="none" w:sz="0" w:space="0" w:color="000000"/&gt;&lt;w:left w:val="none" w:sz="0" w:space="0" w:color="000000"/&gt;&lt;w:right w:val="none" w:sz="0" w:space="0" w:color="000000"/&gt;&lt;/w:pBdr&gt;&lt;w:spacing w:after="20" w:before="20" w:line="240"/&gt;&lt;w:ind w:left="20" w:right="20" w:firstLine="0" w:firstLineChars="0"/&gt;&lt;/w:pPr&gt;&lt;w:r xmlns:w="http://schemas.openxmlformats.org/wordprocessingml/2006/main" xmlns:wp="http://schemas.openxmlformats.org/drawingml/2006/wordprocessingDrawing" xmlns:r="http://schemas.openxmlformats.org/officeDocument/2006/relationships" xmlns:w14="http://schemas.microsoft.com/office/word/2010/wordml"&gt;&lt;w:rPr&gt;&lt;w:rFonts w:ascii="Times" w:hAnsi="Helvetica" w:eastAsia="Helvetica" w:cs="Helvetica"/&gt;&lt;w:i w:val="false"/&gt;&lt;w:b w:val="false"/&gt;&lt;w:u w:val="none"/&gt;&lt;w:sz w:val="20"/&gt;&lt;w:szCs w:val="20"/&gt;&lt;w:color w:val="000000"/&gt;&lt;/w:rPr&gt;&lt;w:t xml:space="preserve"&gt;-&lt;/w:t&gt;&lt;/w:r&gt;&lt;/w:p&gt;&lt;/w:tc&gt;&lt;w:tc&gt;&lt;w:tcPr&gt;&lt;w:tcBorders&gt;&lt;w:bottom w:val="none" w:sz="0" w:space="0" w:color="000000"/&gt;&lt;w:top w:val="none" w:sz="0" w:space="0" w:color="000000"/&gt;&lt;w:left w:val="none" w:sz="0" w:space="0" w:color="000000"/&gt;&lt;w:right w:val="none" w:sz="0" w:space="0" w:color="000000"/&gt;&lt;/w:tcBorders&gt;&lt;w:shd w:val="clear" w:color="auto" w:fill="FFFFFF"/&gt;&lt;w:tcMar&gt;&lt;w:top w:w="0" w:type="dxa"/&gt;&lt;w:bottom w:w="0" w:type="dxa"/&gt;&lt;w:left w:w="0" w:type="dxa"/&gt;&lt;w:right w:w="0" w:type="dxa"/&gt;&lt;/w:tcMar&gt;&lt;w:vAlign w:val="center"/&gt;&lt;/w:tcPr&gt;&lt;w:p&gt;&lt;w:pPr&gt;&lt;w:pStyle w:val="Normal"/&gt;&lt;w:jc w:val="left"/&gt;&lt;w:pBdr&gt;&lt;w:bottom w:val="none" w:sz="0" w:space="0" w:color="000000"/&gt;&lt;w:top w:val="none" w:sz="0" w:space="0" w:color="000000"/&gt;&lt;w:left w:val="none" w:sz="0" w:space="0" w:color="000000"/&gt;&lt;w:right w:val="none" w:sz="0" w:space="0" w:color="000000"/&gt;&lt;/w:pBdr&gt;&lt;w:spacing w:after="20" w:before="20" w:line="240"/&gt;&lt;w:ind w:left="20" w:right="20" w:firstLine="0" w:firstLineChars="0"/&gt;&lt;/w:pPr&gt;&lt;w:r xmlns:w="http://schemas.openxmlformats.org/wordprocessingml/2006/main" xmlns:wp="http://schemas.openxmlformats.org/drawingml/2006/wordprocessingDrawing" xmlns:r="http://schemas.openxmlformats.org/officeDocument/2006/relationships" xmlns:w14="http://schemas.microsoft.com/office/word/2010/wordml"&gt;&lt;w:rPr&gt;&lt;w:rFonts w:ascii="Times" w:hAnsi="Helvetica" w:eastAsia="Helvetica" w:cs="Helvetica"/&gt;&lt;w:i w:val="false"/&gt;&lt;w:b w:val="false"/&gt;&lt;w:u w:val="none"/&gt;&lt;w:sz w:val="20"/&gt;&lt;w:szCs w:val="20"/&gt;&lt;w:color w:val="000000"/&gt;&lt;/w:rPr&gt;&lt;w:t xml:space="preserve"&gt;&lt;/w:t&gt;&lt;/w:r&gt;&lt;/w:p&gt;&lt;/w:tc&gt;&lt;w:tc&gt;&lt;w:tcPr&gt;&lt;w:tcBorders&gt;&lt;w:bottom w:val="none" w:sz="0" w:space="0" w:color="000000"/&gt;&lt;w:top w:val="none" w:sz="0" w:space="0" w:color="000000"/&gt;&lt;w:left w:val="none" w:sz="0" w:space="0" w:color="000000"/&gt;&lt;w:right w:val="none" w:sz="0" w:space="0" w:color="000000"/&gt;&lt;/w:tcBorders&gt;&lt;w:shd w:val="clear" w:color="auto" w:fill="FFFFFF"/&gt;&lt;w:tcMar&gt;&lt;w:top w:w="0" w:type="dxa"/&gt;&lt;w:bottom w:w="0" w:type="dxa"/&gt;&lt;w:left w:w="0" w:type="dxa"/&gt;&lt;w:right w:w="0" w:type="dxa"/&gt;&lt;/w:tcMar&gt;&lt;w:vAlign w:val="center"/&gt;&lt;/w:tcPr&gt;&lt;w:p&gt;&lt;w:pPr&gt;&lt;w:pStyle w:val="Normal"/&gt;&lt;w:jc w:val="left"/&gt;&lt;w:pBdr&gt;&lt;w:bottom w:val="none" w:sz="0" w:space="0" w:color="000000"/&gt;&lt;w:top w:val="none" w:sz="0" w:space="0" w:color="000000"/&gt;&lt;w:left w:val="none" w:sz="0" w:space="0" w:color="000000"/&gt;&lt;w:right w:val="none" w:sz="0" w:space="0" w:color="000000"/&gt;&lt;/w:pBdr&gt;&lt;w:spacing w:after="20" w:before="20" w:line="240"/&gt;&lt;w:ind w:left="20" w:right="20" w:firstLine="0" w:firstLineChars="0"/&gt;&lt;/w:pPr&gt;&lt;w:r xmlns:w="http://schemas.openxmlformats.org/wordprocessingml/2006/main" xmlns:wp="http://schemas.openxmlformats.org/drawingml/2006/wordprocessingDrawing" xmlns:r="http://schemas.openxmlformats.org/officeDocument/2006/relationships" xmlns:w14="http://schemas.microsoft.com/office/word/2010/wordml"&gt;&lt;w:rPr&gt;&lt;w:rFonts w:ascii="Times" w:hAnsi="Helvetica" w:eastAsia="Helvetica" w:cs="Helvetica"/&gt;&lt;w:i w:val="false"/&gt;&lt;w:b w:val="false"/&gt;&lt;w:u w:val="none"/&gt;&lt;w:sz w:val="20"/&gt;&lt;w:szCs w:val="20"/&gt;&lt;w:color w:val="000000"/&gt;&lt;/w:rPr&gt;&lt;w:t xml:space="preserve"&gt;&lt;/w:t&gt;&lt;/w:r&gt;&lt;/w:p&gt;&lt;/w:tc&gt;&lt;w:tc&gt;&lt;w:tcPr&gt;&lt;w:tcBorders&gt;&lt;w:bottom w:val="none" w:sz="0" w:space="0" w:color="000000"/&gt;&lt;w:top w:val="none" w:sz="0" w:space="0" w:color="000000"/&gt;&lt;w:left w:val="none" w:sz="0" w:space="0" w:color="000000"/&gt;&lt;w:right w:val="none" w:sz="0" w:space="0" w:color="000000"/&gt;&lt;/w:tcBorders&gt;&lt;w:shd w:val="clear" w:color="auto" w:fill="FFFFFF"/&gt;&lt;w:tcMar&gt;&lt;w:top w:w="0" w:type="dxa"/&gt;&lt;w:bottom w:w="0" w:type="dxa"/&gt;&lt;w:left w:w="0" w:type="dxa"/&gt;&lt;w:right w:w="0" w:type="dxa"/&gt;&lt;/w:tcMar&gt;&lt;w:vAlign w:val="center"/&gt;&lt;/w:tcPr&gt;&lt;w:p&gt;&lt;w:pPr&gt;&lt;w:pStyle w:val="Normal"/&gt;&lt;w:jc w:val="left"/&gt;&lt;w:pBdr&gt;&lt;w:bottom w:val="none" w:sz="0" w:space="0" w:color="000000"/&gt;&lt;w:top w:val="none" w:sz="0" w:space="0" w:color="000000"/&gt;&lt;w:left w:val="none" w:sz="0" w:space="0" w:color="000000"/&gt;&lt;w:right w:val="none" w:sz="0" w:space="0" w:color="000000"/&gt;&lt;/w:pBdr&gt;&lt;w:spacing w:after="20" w:before="20" w:line="240"/&gt;&lt;w:ind w:left="20" w:right="20" w:firstLine="0" w:firstLineChars="0"/&gt;&lt;/w:pPr&gt;&lt;w:r xmlns:w="http://schemas.openxmlformats.org/wordprocessingml/2006/main" xmlns:wp="http://schemas.openxmlformats.org/drawingml/2006/wordprocessingDrawing" xmlns:r="http://schemas.openxmlformats.org/officeDocument/2006/relationships" xmlns:w14="http://schemas.microsoft.com/office/word/2010/wordml"&gt;&lt;w:rPr&gt;&lt;w:rFonts w:ascii="Times" w:hAnsi="Helvetica" w:eastAsia="Helvetica" w:cs="Helvetica"/&gt;&lt;w:i w:val="false"/&gt;&lt;w:b w:val="false"/&gt;&lt;w:u w:val="none"/&gt;&lt;w:sz w:val="20"/&gt;&lt;w:szCs w:val="20"/&gt;&lt;w:color w:val="000000"/&gt;&lt;/w:rPr&gt;&lt;w:t xml:space="preserve"&gt;&lt;/w:t&gt;&lt;/w:r&gt;&lt;/w:p&gt;&lt;/w:tc&gt;&lt;w:tc&gt;&lt;w:tcPr&gt;&lt;w:tcBorders&gt;&lt;w:bottom w:val="none" w:sz="0" w:space="0" w:color="000000"/&gt;&lt;w:top w:val="none" w:sz="0" w:space="0" w:color="000000"/&gt;&lt;w:left w:val="none" w:sz="0" w:space="0" w:color="000000"/&gt;&lt;w:right w:val="none" w:sz="0" w:space="0" w:color="000000"/&gt;&lt;/w:tcBorders&gt;&lt;w:shd w:val="clear" w:color="auto" w:fill="FFFFFF"/&gt;&lt;w:tcMar&gt;&lt;w:top w:w="0" w:type="dxa"/&gt;&lt;w:bottom w:w="0" w:type="dxa"/&gt;&lt;w:left w:w="0" w:type="dxa"/&gt;&lt;w:right w:w="0" w:type="dxa"/&gt;&lt;/w:tcMar&gt;&lt;w:vAlign w:val="center"/&gt;&lt;/w:tcPr&gt;&lt;w:p&gt;&lt;w:pPr&gt;&lt;w:pStyle w:val="Normal"/&gt;&lt;w:jc w:val="left"/&gt;&lt;w:pBdr&gt;&lt;w:bottom w:val="none" w:sz="0" w:space="0" w:color="000000"/&gt;&lt;w:top w:val="none" w:sz="0" w:space="0" w:color="000000"/&gt;&lt;w:left w:val="none" w:sz="0" w:space="0" w:color="000000"/&gt;&lt;w:right w:val="none" w:sz="0" w:space="0" w:color="000000"/&gt;&lt;/w:pBdr&gt;&lt;w:spacing w:after="20" w:before="20" w:line="240"/&gt;&lt;w:ind w:left="20" w:right="20" w:firstLine="0" w:firstLineChars="0"/&gt;&lt;/w:pPr&gt;&lt;w:r xmlns:w="http://schemas.openxmlformats.org/wordprocessingml/2006/main" xmlns:wp="http://schemas.openxmlformats.org/drawingml/2006/wordprocessingDrawing" xmlns:r="http://schemas.openxmlformats.org/officeDocument/2006/relationships" xmlns:w14="http://schemas.microsoft.com/office/word/2010/wordml"&gt;&lt;w:rPr&gt;&lt;w:rFonts w:ascii="Times" w:hAnsi="Helvetica" w:eastAsia="Helvetica" w:cs="Helvetica"/&gt;&lt;w:i w:val="false"/&gt;&lt;w:b w:val="false"/&gt;&lt;w:u w:val="none"/&gt;&lt;w:sz w:val="20"/&gt;&lt;w:szCs w:val="20"/&gt;&lt;w:color w:val="000000"/&gt;&lt;/w:rPr&gt;&lt;w:t xml:space="preserve"&gt;&lt;/w:t&gt;&lt;/w:r&gt;&lt;/w:p&gt;&lt;/w:tc&gt;&lt;/w:tr&gt;&lt;w:tr&gt;&lt;w:trPr&gt;&lt;w:trHeight w:val="378" w:hRule="auto"/&gt;&lt;/w:trPr&gt;body 7&lt;w:tc&gt;&lt;w:tcPr&gt;&lt;w:tcBorders&gt;&lt;w:bottom w:val="none" w:sz="0" w:space="0" w:color="000000"/&gt;&lt;w:top w:val="none" w:sz="0" w:space="0" w:color="000000"/&gt;&lt;w:left w:val="none" w:sz="0" w:space="0" w:color="000000"/&gt;&lt;w:right w:val="none" w:sz="0" w:space="0" w:color="000000"/&gt;&lt;/w:tcBorders&gt;&lt;w:shd w:val="clear" w:color="auto" w:fill="FFFFFF"/&gt;&lt;w:tcMar&gt;&lt;w:top w:w="0" w:type="dxa"/&gt;&lt;w:bottom w:w="0" w:type="dxa"/&gt;&lt;w:left w:w="0" w:type="dxa"/&gt;&lt;w:right w:w="0" w:type="dxa"/&gt;&lt;/w:tcMar&gt;&lt;w:vAlign w:val="center"/&gt;&lt;/w:tcPr&gt;&lt;w:p&gt;&lt;w:pPr&gt;&lt;w:pStyle w:val="Normal"/&gt;&lt;w:jc w:val="left"/&gt;&lt;w:pBdr&gt;&lt;w:bottom w:val="none" w:sz="0" w:space="0" w:color="000000"/&gt;&lt;w:top w:val="none" w:sz="0" w:space="0" w:color="000000"/&gt;&lt;w:left w:val="none" w:sz="0" w:space="0" w:color="000000"/&gt;&lt;w:right w:val="none" w:sz="0" w:space="0" w:color="000000"/&gt;&lt;/w:pBdr&gt;&lt;w:spacing w:after="20" w:before="20" w:line="240"/&gt;&lt;w:ind w:left="20" w:right="20" w:firstLine="0" w:firstLineChars="0"/&gt;&lt;/w:pPr&gt;&lt;w:r xmlns:w="http://schemas.openxmlformats.org/wordprocessingml/2006/main" xmlns:wp="http://schemas.openxmlformats.org/drawingml/2006/wordprocessingDrawing" xmlns:r="http://schemas.openxmlformats.org/officeDocument/2006/relationships" xmlns:w14="http://schemas.microsoft.com/office/word/2010/wordml"&gt;&lt;w:rPr&gt;&lt;w:rFonts w:ascii="Times" w:hAnsi="Helvetica" w:eastAsia="Helvetica" w:cs="Helvetica"/&gt;&lt;w:i w:val="false"/&gt;&lt;w:b w:val="false"/&gt;&lt;w:u w:val="none"/&gt;&lt;w:sz w:val="20"/&gt;&lt;w:szCs w:val="20"/&gt;&lt;w:color w:val="000000"/&gt;&lt;/w:rPr&gt;&lt;w:t xml:space="preserve"&gt;7. Applied Problems&lt;/w:t&gt;&lt;/w:r&gt;&lt;/w:p&gt;&lt;/w:tc&gt;&lt;w:tc&gt;&lt;w:tcPr&gt;&lt;w:tcBorders&gt;&lt;w:bottom w:val="none" w:sz="0" w:space="0" w:color="000000"/&gt;&lt;w:top w:val="none" w:sz="0" w:space="0" w:color="000000"/&gt;&lt;w:left w:val="none" w:sz="0" w:space="0" w:color="000000"/&gt;&lt;w:right w:val="none" w:sz="0" w:space="0" w:color="000000"/&gt;&lt;/w:tcBorders&gt;&lt;w:shd w:val="clear" w:color="auto" w:fill="FFFFFF"/&gt;&lt;w:tcMar&gt;&lt;w:top w:w="0" w:type="dxa"/&gt;&lt;w:bottom w:w="0" w:type="dxa"/&gt;&lt;w:left w:w="0" w:type="dxa"/&gt;&lt;w:right w:w="0" w:type="dxa"/&gt;&lt;/w:tcMar&gt;&lt;w:vAlign w:val="center"/&gt;&lt;/w:tcPr&gt;&lt;w:p&gt;&lt;w:pPr&gt;&lt;w:pStyle w:val="Normal"/&gt;&lt;w:jc w:val="left"/&gt;&lt;w:pBdr&gt;&lt;w:bottom w:val="none" w:sz="0" w:space="0" w:color="000000"/&gt;&lt;w:top w:val="none" w:sz="0" w:space="0" w:color="000000"/&gt;&lt;w:left w:val="none" w:sz="0" w:space="0" w:color="000000"/&gt;&lt;w:right w:val="none" w:sz="0" w:space="0" w:color="000000"/&gt;&lt;/w:pBdr&gt;&lt;w:spacing w:after="20" w:before="20" w:line="240"/&gt;&lt;w:ind w:left="20" w:right="20" w:firstLine="0" w:firstLineChars="0"/&gt;&lt;/w:pPr&gt;&lt;w:r xmlns:w="http://schemas.openxmlformats.org/wordprocessingml/2006/main" xmlns:wp="http://schemas.openxmlformats.org/drawingml/2006/wordprocessingDrawing" xmlns:r="http://schemas.openxmlformats.org/officeDocument/2006/relationships" xmlns:w14="http://schemas.microsoft.com/office/word/2010/wordml"&gt;&lt;w:rPr&gt;&lt;w:rFonts w:ascii="Times" w:hAnsi="Helvetica" w:eastAsia="Helvetica" w:cs="Helvetica"/&gt;&lt;w:i w:val="false"/&gt;&lt;w:b w:val="false"/&gt;&lt;w:u w:val="none"/&gt;&lt;w:sz w:val="20"/&gt;&lt;w:szCs w:val="20"/&gt;&lt;w:color w:val="000000"/&gt;&lt;/w:rPr&gt;&lt;w:t xml:space="preserve"&gt; 0.45**&lt;/w:t&gt;&lt;/w:r&gt;&lt;/w:p&gt;&lt;/w:tc&gt;&lt;w:tc&gt;&lt;w:tcPr&gt;&lt;w:tcBorders&gt;&lt;w:bottom w:val="none" w:sz="0" w:space="0" w:color="000000"/&gt;&lt;w:top w:val="none" w:sz="0" w:space="0" w:color="000000"/&gt;&lt;w:left w:val="none" w:sz="0" w:space="0" w:color="000000"/&gt;&lt;w:right w:val="none" w:sz="0" w:space="0" w:color="000000"/&gt;&lt;/w:tcBorders&gt;&lt;w:shd w:val="clear" w:color="auto" w:fill="FFFFFF"/&gt;&lt;w:tcMar&gt;&lt;w:top w:w="0" w:type="dxa"/&gt;&lt;w:bottom w:w="0" w:type="dxa"/&gt;&lt;w:left w:w="0" w:type="dxa"/&gt;&lt;w:right w:w="0" w:type="dxa"/&gt;&lt;/w:tcMar&gt;&lt;w:vAlign w:val="center"/&gt;&lt;/w:tcPr&gt;&lt;w:p&gt;&lt;w:pPr&gt;&lt;w:pStyle w:val="Normal"/&gt;&lt;w:jc w:val="left"/&gt;&lt;w:pBdr&gt;&lt;w:bottom w:val="none" w:sz="0" w:space="0" w:color="000000"/&gt;&lt;w:top w:val="none" w:sz="0" w:space="0" w:color="000000"/&gt;&lt;w:left w:val="none" w:sz="0" w:space="0" w:color="000000"/&gt;&lt;w:right w:val="none" w:sz="0" w:space="0" w:color="000000"/&gt;&lt;/w:pBdr&gt;&lt;w:spacing w:after="20" w:before="20" w:line="240"/&gt;&lt;w:ind w:left="20" w:right="20" w:firstLine="0" w:firstLineChars="0"/&gt;&lt;/w:pPr&gt;&lt;w:r xmlns:w="http://schemas.openxmlformats.org/wordprocessingml/2006/main" xmlns:wp="http://schemas.openxmlformats.org/drawingml/2006/wordprocessingDrawing" xmlns:r="http://schemas.openxmlformats.org/officeDocument/2006/relationships" xmlns:w14="http://schemas.microsoft.com/office/word/2010/wordml"&gt;&lt;w:rPr&gt;&lt;w:rFonts w:ascii="Times" w:hAnsi="Helvetica" w:eastAsia="Helvetica" w:cs="Helvetica"/&gt;&lt;w:i w:val="false"/&gt;&lt;w:b w:val="false"/&gt;&lt;w:u w:val="none"/&gt;&lt;w:sz w:val="20"/&gt;&lt;w:szCs w:val="20"/&gt;&lt;w:color w:val="000000"/&gt;&lt;/w:rPr&gt;&lt;w:t xml:space="preserve"&gt; 0.42**&lt;/w:t&gt;&lt;/w:r&gt;&lt;/w:p&gt;&lt;/w:tc&gt;&lt;w:tc&gt;&lt;w:tcPr&gt;&lt;w:tcBorders&gt;&lt;w:bottom w:val="none" w:sz="0" w:space="0" w:color="000000"/&gt;&lt;w:top w:val="none" w:sz="0" w:space="0" w:color="000000"/&gt;&lt;w:left w:val="none" w:sz="0" w:space="0" w:color="000000"/&gt;&lt;w:right w:val="none" w:sz="0" w:space="0" w:color="000000"/&gt;&lt;/w:tcBorders&gt;&lt;w:shd w:val="clear" w:color="auto" w:fill="FFFFFF"/&gt;&lt;w:tcMar&gt;&lt;w:top w:w="0" w:type="dxa"/&gt;&lt;w:bottom w:w="0" w:type="dxa"/&gt;&lt;w:left w:w="0" w:type="dxa"/&gt;&lt;w:right w:w="0" w:type="dxa"/&gt;&lt;/w:tcMar&gt;&lt;w:vAlign w:val="center"/&gt;&lt;/w:tcPr&gt;&lt;w:p&gt;&lt;w:pPr&gt;&lt;w:pStyle w:val="Normal"/&gt;&lt;w:jc w:val="left"/&gt;&lt;w:pBdr&gt;&lt;w:bottom w:val="none" w:sz="0" w:space="0" w:color="000000"/&gt;&lt;w:top w:val="none" w:sz="0" w:space="0" w:color="000000"/&gt;&lt;w:left w:val="none" w:sz="0" w:space="0" w:color="000000"/&gt;&lt;w:right w:val="none" w:sz="0" w:space="0" w:color="000000"/&gt;&lt;/w:pBdr&gt;&lt;w:spacing w:after="20" w:before="20" w:line="240"/&gt;&lt;w:ind w:left="20" w:right="20" w:firstLine="0" w:firstLineChars="0"/&gt;&lt;/w:pPr&gt;&lt;w:r xmlns:w="http://schemas.openxmlformats.org/wordprocessingml/2006/main" xmlns:wp="http://schemas.openxmlformats.org/drawingml/2006/wordprocessingDrawing" xmlns:r="http://schemas.openxmlformats.org/officeDocument/2006/relationships" xmlns:w14="http://schemas.microsoft.com/office/word/2010/wordml"&gt;&lt;w:rPr&gt;&lt;w:rFonts w:ascii="Times" w:hAnsi="Helvetica" w:eastAsia="Helvetica" w:cs="Helvetica"/&gt;&lt;w:i w:val="false"/&gt;&lt;w:b w:val="false"/&gt;&lt;w:u w:val="none"/&gt;&lt;w:sz w:val="20"/&gt;&lt;w:szCs w:val="20"/&gt;&lt;w:color w:val="000000"/&gt;&lt;/w:rPr&gt;&lt;w:t xml:space="preserve"&gt; 0.47**&lt;/w:t&gt;&lt;/w:r&gt;&lt;/w:p&gt;&lt;/w:tc&gt;&lt;w:tc&gt;&lt;w:tcPr&gt;&lt;w:tcBorders&gt;&lt;w:bottom w:val="none" w:sz="0" w:space="0" w:color="000000"/&gt;&lt;w:top w:val="none" w:sz="0" w:space="0" w:color="000000"/&gt;&lt;w:left w:val="none" w:sz="0" w:space="0" w:color="000000"/&gt;&lt;w:right w:val="none" w:sz="0" w:space="0" w:color="000000"/&gt;&lt;/w:tcBorders&gt;&lt;w:shd w:val="clear" w:color="auto" w:fill="FFFFFF"/&gt;&lt;w:tcMar&gt;&lt;w:top w:w="0" w:type="dxa"/&gt;&lt;w:bottom w:w="0" w:type="dxa"/&gt;&lt;w:left w:w="0" w:type="dxa"/&gt;&lt;w:right w:w="0" w:type="dxa"/&gt;&lt;/w:tcMar&gt;&lt;w:vAlign w:val="center"/&gt;&lt;/w:tcPr&gt;&lt;w:p&gt;&lt;w:pPr&gt;&lt;w:pStyle w:val="Normal"/&gt;&lt;w:jc w:val="left"/&gt;&lt;w:pBdr&gt;&lt;w:bottom w:val="none" w:sz="0" w:space="0" w:color="000000"/&gt;&lt;w:top w:val="none" w:sz="0" w:space="0" w:color="000000"/&gt;&lt;w:left w:val="none" w:sz="0" w:space="0" w:color="000000"/&gt;&lt;w:right w:val="none" w:sz="0" w:space="0" w:color="000000"/&gt;&lt;/w:pBdr&gt;&lt;w:spacing w:after="20" w:before="20" w:line="240"/&gt;&lt;w:ind w:left="20" w:right="20" w:firstLine="0" w:firstLineChars="0"/&gt;&lt;/w:pPr&gt;&lt;w:r xmlns:w="http://schemas.openxmlformats.org/wordprocessingml/2006/main" xmlns:wp="http://schemas.openxmlformats.org/drawingml/2006/wordprocessingDrawing" xmlns:r="http://schemas.openxmlformats.org/officeDocument/2006/relationships" xmlns:w14="http://schemas.microsoft.com/office/word/2010/wordml"&gt;&lt;w:rPr&gt;&lt;w:rFonts w:ascii="Times" w:hAnsi="Helvetica" w:eastAsia="Helvetica" w:cs="Helvetica"/&gt;&lt;w:i w:val="false"/&gt;&lt;w:b w:val="false"/&gt;&lt;w:u w:val="none"/&gt;&lt;w:sz w:val="20"/&gt;&lt;w:szCs w:val="20"/&gt;&lt;w:color w:val="000000"/&gt;&lt;/w:rPr&gt;&lt;w:t xml:space="preserve"&gt; 0.43**&lt;/w:t&gt;&lt;/w:r&gt;&lt;/w:p&gt;&lt;/w:tc&gt;&lt;w:tc&gt;&lt;w:tcPr&gt;&lt;w:tcBorders&gt;&lt;w:bottom w:val="none" w:sz="0" w:space="0" w:color="000000"/&gt;&lt;w:top w:val="none" w:sz="0" w:space="0" w:color="000000"/&gt;&lt;w:left w:val="none" w:sz="0" w:space="0" w:color="000000"/&gt;&lt;w:right w:val="none" w:sz="0" w:space="0" w:color="000000"/&gt;&lt;/w:tcBorders&gt;&lt;w:shd w:val="clear" w:color="auto" w:fill="FFFFFF"/&gt;&lt;w:tcMar&gt;&lt;w:top w:w="0" w:type="dxa"/&gt;&lt;w:bottom w:w="0" w:type="dxa"/&gt;&lt;w:left w:w="0" w:type="dxa"/&gt;&lt;w:right w:w="0" w:type="dxa"/&gt;&lt;/w:tcMar&gt;&lt;w:vAlign w:val="center"/&gt;&lt;/w:tcPr&gt;&lt;w:p&gt;&lt;w:pPr&gt;&lt;w:pStyle w:val="Normal"/&gt;&lt;w:jc w:val="left"/&gt;&lt;w:pBdr&gt;&lt;w:bottom w:val="none" w:sz="0" w:space="0" w:color="000000"/&gt;&lt;w:top w:val="none" w:sz="0" w:space="0" w:color="000000"/&gt;&lt;w:left w:val="none" w:sz="0" w:space="0" w:color="000000"/&gt;&lt;w:right w:val="none" w:sz="0" w:space="0" w:color="000000"/&gt;&lt;/w:pBdr&gt;&lt;w:spacing w:after="20" w:before="20" w:line="240"/&gt;&lt;w:ind w:left="20" w:right="20" w:firstLine="0" w:firstLineChars="0"/&gt;&lt;/w:pPr&gt;&lt;w:r xmlns:w="http://schemas.openxmlformats.org/wordprocessingml/2006/main" xmlns:wp="http://schemas.openxmlformats.org/drawingml/2006/wordprocessingDrawing" xmlns:r="http://schemas.openxmlformats.org/officeDocument/2006/relationships" xmlns:w14="http://schemas.microsoft.com/office/word/2010/wordml"&gt;&lt;w:rPr&gt;&lt;w:rFonts w:ascii="Times" w:hAnsi="Helvetica" w:eastAsia="Helvetica" w:cs="Helvetica"/&gt;&lt;w:i w:val="false"/&gt;&lt;w:b w:val="false"/&gt;&lt;w:u w:val="none"/&gt;&lt;w:sz w:val="20"/&gt;&lt;w:szCs w:val="20"/&gt;&lt;w:color w:val="000000"/&gt;&lt;/w:rPr&gt;&lt;w:t xml:space="preserve"&gt; 0.35**&lt;/w:t&gt;&lt;/w:r&gt;&lt;/w:p&gt;&lt;/w:tc&gt;&lt;w:tc&gt;&lt;w:tcPr&gt;&lt;w:tcBorders&gt;&lt;w:bottom w:val="none" w:sz="0" w:space="0" w:color="000000"/&gt;&lt;w:top w:val="none" w:sz="0" w:space="0" w:color="000000"/&gt;&lt;w:left w:val="none" w:sz="0" w:space="0" w:color="000000"/&gt;&lt;w:right w:val="none" w:sz="0" w:space="0" w:color="000000"/&gt;&lt;/w:tcBorders&gt;&lt;w:shd w:val="clear" w:color="auto" w:fill="FFFFFF"/&gt;&lt;w:tcMar&gt;&lt;w:top w:w="0" w:type="dxa"/&gt;&lt;w:bottom w:w="0" w:type="dxa"/&gt;&lt;w:left w:w="0" w:type="dxa"/&gt;&lt;w:right w:w="0" w:type="dxa"/&gt;&lt;/w:tcMar&gt;&lt;w:vAlign w:val="center"/&gt;&lt;/w:tcPr&gt;&lt;w:p&gt;&lt;w:pPr&gt;&lt;w:pStyle w:val="Normal"/&gt;&lt;w:jc w:val="left"/&gt;&lt;w:pBdr&gt;&lt;w:bottom w:val="none" w:sz="0" w:space="0" w:color="000000"/&gt;&lt;w:top w:val="none" w:sz="0" w:space="0" w:color="000000"/&gt;&lt;w:left w:val="none" w:sz="0" w:space="0" w:color="000000"/&gt;&lt;w:right w:val="none" w:sz="0" w:space="0" w:color="000000"/&gt;&lt;/w:pBdr&gt;&lt;w:spacing w:after="20" w:before="20" w:line="240"/&gt;&lt;w:ind w:left="20" w:right="20" w:firstLine="0" w:firstLineChars="0"/&gt;&lt;/w:pPr&gt;&lt;w:r xmlns:w="http://schemas.openxmlformats.org/wordprocessingml/2006/main" xmlns:wp="http://schemas.openxmlformats.org/drawingml/2006/wordprocessingDrawing" xmlns:r="http://schemas.openxmlformats.org/officeDocument/2006/relationships" xmlns:w14="http://schemas.microsoft.com/office/word/2010/wordml"&gt;&lt;w:rPr&gt;&lt;w:rFonts w:ascii="Times" w:hAnsi="Helvetica" w:eastAsia="Helvetica" w:cs="Helvetica"/&gt;&lt;w:i w:val="false"/&gt;&lt;w:b w:val="false"/&gt;&lt;w:u w:val="none"/&gt;&lt;w:sz w:val="20"/&gt;&lt;w:szCs w:val="20"/&gt;&lt;w:color w:val="000000"/&gt;&lt;/w:rPr&gt;&lt;w:t xml:space="preserve"&gt; 0.30**&lt;/w:t&gt;&lt;/w:r&gt;&lt;/w:p&gt;&lt;/w:tc&gt;&lt;w:tc&gt;&lt;w:tcPr&gt;&lt;w:tcBorders&gt;&lt;w:bottom w:val="none" w:sz="0" w:space="0" w:color="000000"/&gt;&lt;w:top w:val="none" w:sz="0" w:space="0" w:color="000000"/&gt;&lt;w:left w:val="none" w:sz="0" w:space="0" w:color="000000"/&gt;&lt;w:right w:val="none" w:sz="0" w:space="0" w:color="000000"/&gt;&lt;/w:tcBorders&gt;&lt;w:shd w:val="clear" w:color="auto" w:fill="FFFFFF"/&gt;&lt;w:tcMar&gt;&lt;w:top w:w="0" w:type="dxa"/&gt;&lt;w:bottom w:w="0" w:type="dxa"/&gt;&lt;w:left w:w="0" w:type="dxa"/&gt;&lt;w:right w:w="0" w:type="dxa"/&gt;&lt;/w:tcMar&gt;&lt;w:vAlign w:val="center"/&gt;&lt;/w:tcPr&gt;&lt;w:p&gt;&lt;w:pPr&gt;&lt;w:pStyle w:val="Normal"/&gt;&lt;w:jc w:val="left"/&gt;&lt;w:pBdr&gt;&lt;w:bottom w:val="none" w:sz="0" w:space="0" w:color="000000"/&gt;&lt;w:top w:val="none" w:sz="0" w:space="0" w:color="000000"/&gt;&lt;w:left w:val="none" w:sz="0" w:space="0" w:color="000000"/&gt;&lt;w:right w:val="none" w:sz="0" w:space="0" w:color="000000"/&gt;&lt;/w:pBdr&gt;&lt;w:spacing w:after="20" w:before="20" w:line="240"/&gt;&lt;w:ind w:left="20" w:right="20" w:firstLine="0" w:firstLineChars="0"/&gt;&lt;/w:pPr&gt;&lt;w:r xmlns:w="http://schemas.openxmlformats.org/wordprocessingml/2006/main" xmlns:wp="http://schemas.openxmlformats.org/drawingml/2006/wordprocessingDrawing" xmlns:r="http://schemas.openxmlformats.org/officeDocument/2006/relationships" xmlns:w14="http://schemas.microsoft.com/office/word/2010/wordml"&gt;&lt;w:rPr&gt;&lt;w:rFonts w:ascii="Times" w:hAnsi="Helvetica" w:eastAsia="Helvetica" w:cs="Helvetica"/&gt;&lt;w:i w:val="false"/&gt;&lt;w:b w:val="false"/&gt;&lt;w:u w:val="none"/&gt;&lt;w:sz w:val="20"/&gt;&lt;w:szCs w:val="20"/&gt;&lt;w:color w:val="000000"/&gt;&lt;/w:rPr&gt;&lt;w:t xml:space="preserve"&gt;-&lt;/w:t&gt;&lt;/w:r&gt;&lt;/w:p&gt;&lt;/w:tc&gt;&lt;w:tc&gt;&lt;w:tcPr&gt;&lt;w:tcBorders&gt;&lt;w:bottom w:val="none" w:sz="0" w:space="0" w:color="000000"/&gt;&lt;w:top w:val="none" w:sz="0" w:space="0" w:color="000000"/&gt;&lt;w:left w:val="none" w:sz="0" w:space="0" w:color="000000"/&gt;&lt;w:right w:val="none" w:sz="0" w:space="0" w:color="000000"/&gt;&lt;/w:tcBorders&gt;&lt;w:shd w:val="clear" w:color="auto" w:fill="FFFFFF"/&gt;&lt;w:tcMar&gt;&lt;w:top w:w="0" w:type="dxa"/&gt;&lt;w:bottom w:w="0" w:type="dxa"/&gt;&lt;w:left w:w="0" w:type="dxa"/&gt;&lt;w:right w:w="0" w:type="dxa"/&gt;&lt;/w:tcMar&gt;&lt;w:vAlign w:val="center"/&gt;&lt;/w:tcPr&gt;&lt;w:p&gt;&lt;w:pPr&gt;&lt;w:pStyle w:val="Normal"/&gt;&lt;w:jc w:val="left"/&gt;&lt;w:pBdr&gt;&lt;w:bottom w:val="none" w:sz="0" w:space="0" w:color="000000"/&gt;&lt;w:top w:val="none" w:sz="0" w:space="0" w:color="000000"/&gt;&lt;w:left w:val="none" w:sz="0" w:space="0" w:color="000000"/&gt;&lt;w:right w:val="none" w:sz="0" w:space="0" w:color="000000"/&gt;&lt;/w:pBdr&gt;&lt;w:spacing w:after="20" w:before="20" w:line="240"/&gt;&lt;w:ind w:left="20" w:right="20" w:firstLine="0" w:firstLineChars="0"/&gt;&lt;/w:pPr&gt;&lt;w:r xmlns:w="http://schemas.openxmlformats.org/wordprocessingml/2006/main" xmlns:wp="http://schemas.openxmlformats.org/drawingml/2006/wordprocessingDrawing" xmlns:r="http://schemas.openxmlformats.org/officeDocument/2006/relationships" xmlns:w14="http://schemas.microsoft.com/office/word/2010/wordml"&gt;&lt;w:rPr&gt;&lt;w:rFonts w:ascii="Times" w:hAnsi="Helvetica" w:eastAsia="Helvetica" w:cs="Helvetica"/&gt;&lt;w:i w:val="false"/&gt;&lt;w:b w:val="false"/&gt;&lt;w:u w:val="none"/&gt;&lt;w:sz w:val="20"/&gt;&lt;w:szCs w:val="20"/&gt;&lt;w:color w:val="000000"/&gt;&lt;/w:rPr&gt;&lt;w:t xml:space="preserve"&gt;&lt;/w:t&gt;&lt;/w:r&gt;&lt;/w:p&gt;&lt;/w:tc&gt;&lt;w:tc&gt;&lt;w:tcPr&gt;&lt;w:tcBorders&gt;&lt;w:bottom w:val="none" w:sz="0" w:space="0" w:color="000000"/&gt;&lt;w:top w:val="none" w:sz="0" w:space="0" w:color="000000"/&gt;&lt;w:left w:val="none" w:sz="0" w:space="0" w:color="000000"/&gt;&lt;w:right w:val="none" w:sz="0" w:space="0" w:color="000000"/&gt;&lt;/w:tcBorders&gt;&lt;w:shd w:val="clear" w:color="auto" w:fill="FFFFFF"/&gt;&lt;w:tcMar&gt;&lt;w:top w:w="0" w:type="dxa"/&gt;&lt;w:bottom w:w="0" w:type="dxa"/&gt;&lt;w:left w:w="0" w:type="dxa"/&gt;&lt;w:right w:w="0" w:type="dxa"/&gt;&lt;/w:tcMar&gt;&lt;w:vAlign w:val="center"/&gt;&lt;/w:tcPr&gt;&lt;w:p&gt;&lt;w:pPr&gt;&lt;w:pStyle w:val="Normal"/&gt;&lt;w:jc w:val="left"/&gt;&lt;w:pBdr&gt;&lt;w:bottom w:val="none" w:sz="0" w:space="0" w:color="000000"/&gt;&lt;w:top w:val="none" w:sz="0" w:space="0" w:color="000000"/&gt;&lt;w:left w:val="none" w:sz="0" w:space="0" w:color="000000"/&gt;&lt;w:right w:val="none" w:sz="0" w:space="0" w:color="000000"/&gt;&lt;/w:pBdr&gt;&lt;w:spacing w:after="20" w:before="20" w:line="240"/&gt;&lt;w:ind w:left="20" w:right="20" w:firstLine="0" w:firstLineChars="0"/&gt;&lt;/w:pPr&gt;&lt;w:r xmlns:w="http://schemas.openxmlformats.org/wordprocessingml/2006/main" xmlns:wp="http://schemas.openxmlformats.org/drawingml/2006/wordprocessingDrawing" xmlns:r="http://schemas.openxmlformats.org/officeDocument/2006/relationships" xmlns:w14="http://schemas.microsoft.com/office/word/2010/wordml"&gt;&lt;w:rPr&gt;&lt;w:rFonts w:ascii="Times" w:hAnsi="Helvetica" w:eastAsia="Helvetica" w:cs="Helvetica"/&gt;&lt;w:i w:val="false"/&gt;&lt;w:b w:val="false"/&gt;&lt;w:u w:val="none"/&gt;&lt;w:sz w:val="20"/&gt;&lt;w:szCs w:val="20"/&gt;&lt;w:color w:val="000000"/&gt;&lt;/w:rPr&gt;&lt;w:t xml:space="preserve"&gt;&lt;/w:t&gt;&lt;/w:r&gt;&lt;/w:p&gt;&lt;/w:tc&gt;&lt;w:tc&gt;&lt;w:tcPr&gt;&lt;w:tcBorders&gt;&lt;w:bottom w:val="none" w:sz="0" w:space="0" w:color="000000"/&gt;&lt;w:top w:val="none" w:sz="0" w:space="0" w:color="000000"/&gt;&lt;w:left w:val="none" w:sz="0" w:space="0" w:color="000000"/&gt;&lt;w:right w:val="none" w:sz="0" w:space="0" w:color="000000"/&gt;&lt;/w:tcBorders&gt;&lt;w:shd w:val="clear" w:color="auto" w:fill="FFFFFF"/&gt;&lt;w:tcMar&gt;&lt;w:top w:w="0" w:type="dxa"/&gt;&lt;w:bottom w:w="0" w:type="dxa"/&gt;&lt;w:left w:w="0" w:type="dxa"/&gt;&lt;w:right w:w="0" w:type="dxa"/&gt;&lt;/w:tcMar&gt;&lt;w:vAlign w:val="center"/&gt;&lt;/w:tcPr&gt;&lt;w:p&gt;&lt;w:pPr&gt;&lt;w:pStyle w:val="Normal"/&gt;&lt;w:jc w:val="left"/&gt;&lt;w:pBdr&gt;&lt;w:bottom w:val="none" w:sz="0" w:space="0" w:color="000000"/&gt;&lt;w:top w:val="none" w:sz="0" w:space="0" w:color="000000"/&gt;&lt;w:left w:val="none" w:sz="0" w:space="0" w:color="000000"/&gt;&lt;w:right w:val="none" w:sz="0" w:space="0" w:color="000000"/&gt;&lt;/w:pBdr&gt;&lt;w:spacing w:after="20" w:before="20" w:line="240"/&gt;&lt;w:ind w:left="20" w:right="20" w:firstLine="0" w:firstLineChars="0"/&gt;&lt;/w:pPr&gt;&lt;w:r xmlns:w="http://schemas.openxmlformats.org/wordprocessingml/2006/main" xmlns:wp="http://schemas.openxmlformats.org/drawingml/2006/wordprocessingDrawing" xmlns:r="http://schemas.openxmlformats.org/officeDocument/2006/relationships" xmlns:w14="http://schemas.microsoft.com/office/word/2010/wordml"&gt;&lt;w:rPr&gt;&lt;w:rFonts w:ascii="Times" w:hAnsi="Helvetica" w:eastAsia="Helvetica" w:cs="Helvetica"/&gt;&lt;w:i w:val="false"/&gt;&lt;w:b w:val="false"/&gt;&lt;w:u w:val="none"/&gt;&lt;w:sz w:val="20"/&gt;&lt;w:szCs w:val="20"/&gt;&lt;w:color w:val="000000"/&gt;&lt;/w:rPr&gt;&lt;w:t xml:space="preserve"&gt;&lt;/w:t&gt;&lt;/w:r&gt;&lt;/w:p&gt;&lt;/w:tc&gt;&lt;/w:tr&gt;&lt;w:tr&gt;&lt;w:trPr&gt;&lt;w:trHeight w:val="378" w:hRule="auto"/&gt;&lt;/w:trPr&gt;body 8&lt;w:tc&gt;&lt;w:tcPr&gt;&lt;w:tcBorders&gt;&lt;w:bottom w:val="none" w:sz="0" w:space="0" w:color="000000"/&gt;&lt;w:top w:val="none" w:sz="0" w:space="0" w:color="000000"/&gt;&lt;w:left w:val="none" w:sz="0" w:space="0" w:color="000000"/&gt;&lt;w:right w:val="none" w:sz="0" w:space="0" w:color="000000"/&gt;&lt;/w:tcBorders&gt;&lt;w:shd w:val="clear" w:color="auto" w:fill="FFFFFF"/&gt;&lt;w:tcMar&gt;&lt;w:top w:w="0" w:type="dxa"/&gt;&lt;w:bottom w:w="0" w:type="dxa"/&gt;&lt;w:left w:w="0" w:type="dxa"/&gt;&lt;w:right w:w="0" w:type="dxa"/&gt;&lt;/w:tcMar&gt;&lt;w:vAlign w:val="center"/&gt;&lt;/w:tcPr&gt;&lt;w:p&gt;&lt;w:pPr&gt;&lt;w:pStyle w:val="Normal"/&gt;&lt;w:jc w:val="left"/&gt;&lt;w:pBdr&gt;&lt;w:bottom w:val="none" w:sz="0" w:space="0" w:color="000000"/&gt;&lt;w:top w:val="none" w:sz="0" w:space="0" w:color="000000"/&gt;&lt;w:left w:val="none" w:sz="0" w:space="0" w:color="000000"/&gt;&lt;w:right w:val="none" w:sz="0" w:space="0" w:color="000000"/&gt;&lt;/w:pBdr&gt;&lt;w:spacing w:after="20" w:before="20" w:line="240"/&gt;&lt;w:ind w:left="20" w:right="20" w:firstLine="0" w:firstLineChars="0"/&gt;&lt;/w:pPr&gt;&lt;w:r xmlns:w="http://schemas.openxmlformats.org/wordprocessingml/2006/main" xmlns:wp="http://schemas.openxmlformats.org/drawingml/2006/wordprocessingDrawing" xmlns:r="http://schemas.openxmlformats.org/officeDocument/2006/relationships" xmlns:w14="http://schemas.microsoft.com/office/word/2010/wordml"&gt;&lt;w:rPr&gt;&lt;w:rFonts w:ascii="Times" w:hAnsi="Helvetica" w:eastAsia="Helvetica" w:cs="Helvetica"/&gt;&lt;w:i w:val="false"/&gt;&lt;w:b w:val="false"/&gt;&lt;w:u w:val="none"/&gt;&lt;w:sz w:val="20"/&gt;&lt;w:szCs w:val="20"/&gt;&lt;w:color w:val="000000"/&gt;&lt;/w:rPr&gt;&lt;w:t xml:space="preserve"&gt;8. Auditory Processing&lt;/w:t&gt;&lt;/w:r&gt;&lt;/w:p&gt;&lt;/w:tc&gt;&lt;w:tc&gt;&lt;w:tcPr&gt;&lt;w:tcBorders&gt;&lt;w:bottom w:val="none" w:sz="0" w:space="0" w:color="000000"/&gt;&lt;w:top w:val="none" w:sz="0" w:space="0" w:color="000000"/&gt;&lt;w:left w:val="none" w:sz="0" w:space="0" w:color="000000"/&gt;&lt;w:right w:val="none" w:sz="0" w:space="0" w:color="000000"/&gt;&lt;/w:tcBorders&gt;&lt;w:shd w:val="clear" w:color="auto" w:fill="FFFFFF"/&gt;&lt;w:tcMar&gt;&lt;w:top w:w="0" w:type="dxa"/&gt;&lt;w:bottom w:w="0" w:type="dxa"/&gt;&lt;w:left w:w="0" w:type="dxa"/&gt;&lt;w:right w:w="0" w:type="dxa"/&gt;&lt;/w:tcMar&gt;&lt;w:vAlign w:val="center"/&gt;&lt;/w:tcPr&gt;&lt;w:p&gt;&lt;w:pPr&gt;&lt;w:pStyle w:val="Normal"/&gt;&lt;w:jc w:val="left"/&gt;&lt;w:pBdr&gt;&lt;w:bottom w:val="none" w:sz="0" w:space="0" w:color="000000"/&gt;&lt;w:top w:val="none" w:sz="0" w:space="0" w:color="000000"/&gt;&lt;w:left w:val="none" w:sz="0" w:space="0" w:color="000000"/&gt;&lt;w:right w:val="none" w:sz="0" w:space="0" w:color="000000"/&gt;&lt;/w:pBdr&gt;&lt;w:spacing w:after="20" w:before="20" w:line="240"/&gt;&lt;w:ind w:left="20" w:right="20" w:firstLine="0" w:firstLineChars="0"/&gt;&lt;/w:pPr&gt;&lt;w:r xmlns:w="http://schemas.openxmlformats.org/wordprocessingml/2006/main" xmlns:wp="http://schemas.openxmlformats.org/drawingml/2006/wordprocessingDrawing" xmlns:r="http://schemas.openxmlformats.org/officeDocument/2006/relationships" xmlns:w14="http://schemas.microsoft.com/office/word/2010/wordml"&gt;&lt;w:rPr&gt;&lt;w:rFonts w:ascii="Times" w:hAnsi="Helvetica" w:eastAsia="Helvetica" w:cs="Helvetica"/&gt;&lt;w:i w:val="false"/&gt;&lt;w:b w:val="false"/&gt;&lt;w:u w:val="none"/&gt;&lt;w:sz w:val="20"/&gt;&lt;w:szCs w:val="20"/&gt;&lt;w:color w:val="000000"/&gt;&lt;/w:rPr&gt;&lt;w:t xml:space="preserve"&gt; 0.64**&lt;/w:t&gt;&lt;/w:r&gt;&lt;/w:p&gt;&lt;/w:tc&gt;&lt;w:tc&gt;&lt;w:tcPr&gt;&lt;w:tcBorders&gt;&lt;w:bottom w:val="none" w:sz="0" w:space="0" w:color="000000"/&gt;&lt;w:top w:val="none" w:sz="0" w:space="0" w:color="000000"/&gt;&lt;w:left w:val="none" w:sz="0" w:space="0" w:color="000000"/&gt;&lt;w:right w:val="none" w:sz="0" w:space="0" w:color="000000"/&gt;&lt;/w:tcBorders&gt;&lt;w:shd w:val="clear" w:color="auto" w:fill="FFFFFF"/&gt;&lt;w:tcMar&gt;&lt;w:top w:w="0" w:type="dxa"/&gt;&lt;w:bottom w:w="0" w:type="dxa"/&gt;&lt;w:left w:w="0" w:type="dxa"/&gt;&lt;w:right w:w="0" w:type="dxa"/&gt;&lt;/w:tcMar&gt;&lt;w:vAlign w:val="center"/&gt;&lt;/w:tcPr&gt;&lt;w:p&gt;&lt;w:pPr&gt;&lt;w:pStyle w:val="Normal"/&gt;&lt;w:jc w:val="left"/&gt;&lt;w:pBdr&gt;&lt;w:bottom w:val="none" w:sz="0" w:space="0" w:color="000000"/&gt;&lt;w:top w:val="none" w:sz="0" w:space="0" w:color="000000"/&gt;&lt;w:left w:val="none" w:sz="0" w:space="0" w:color="000000"/&gt;&lt;w:right w:val="none" w:sz="0" w:space="0" w:color="000000"/&gt;&lt;/w:pBdr&gt;&lt;w:spacing w:after="20" w:before="20" w:line="240"/&gt;&lt;w:ind w:left="20" w:right="20" w:firstLine="0" w:firstLineChars="0"/&gt;&lt;/w:pPr&gt;&lt;w:r xmlns:w="http://schemas.openxmlformats.org/wordprocessingml/2006/main" xmlns:wp="http://schemas.openxmlformats.org/drawingml/2006/wordprocessingDrawing" xmlns:r="http://schemas.openxmlformats.org/officeDocument/2006/relationships" xmlns:w14="http://schemas.microsoft.com/office/word/2010/wordml"&gt;&lt;w:rPr&gt;&lt;w:rFonts w:ascii="Times" w:hAnsi="Helvetica" w:eastAsia="Helvetica" w:cs="Helvetica"/&gt;&lt;w:i w:val="false"/&gt;&lt;w:b w:val="false"/&gt;&lt;w:u w:val="none"/&gt;&lt;w:sz w:val="20"/&gt;&lt;w:szCs w:val="20"/&gt;&lt;w:color w:val="000000"/&gt;&lt;/w:rPr&gt;&lt;w:t xml:space="preserve"&gt; 0.63**&lt;/w:t&gt;&lt;/w:r&gt;&lt;/w:p&gt;&lt;/w:tc&gt;&lt;w:tc&gt;&lt;w:tcPr&gt;&lt;w:tcBorders&gt;&lt;w:bottom w:val="none" w:sz="0" w:space="0" w:color="000000"/&gt;&lt;w:top w:val="none" w:sz="0" w:space="0" w:color="000000"/&gt;&lt;w:left w:val="none" w:sz="0" w:space="0" w:color="000000"/&gt;&lt;w:right w:val="none" w:sz="0" w:space="0" w:color="000000"/&gt;&lt;/w:tcBorders&gt;&lt;w:shd w:val="clear" w:color="auto" w:fill="FFFFFF"/&gt;&lt;w:tcMar&gt;&lt;w:top w:w="0" w:type="dxa"/&gt;&lt;w:bottom w:w="0" w:type="dxa"/&gt;&lt;w:left w:w="0" w:type="dxa"/&gt;&lt;w:right w:w="0" w:type="dxa"/&gt;&lt;/w:tcMar&gt;&lt;w:vAlign w:val="center"/&gt;&lt;/w:tcPr&gt;&lt;w:p&gt;&lt;w:pPr&gt;&lt;w:pStyle w:val="Normal"/&gt;&lt;w:jc w:val="left"/&gt;&lt;w:pBdr&gt;&lt;w:bottom w:val="none" w:sz="0" w:space="0" w:color="000000"/&gt;&lt;w:top w:val="none" w:sz="0" w:space="0" w:color="000000"/&gt;&lt;w:left w:val="none" w:sz="0" w:space="0" w:color="000000"/&gt;&lt;w:right w:val="none" w:sz="0" w:space="0" w:color="000000"/&gt;&lt;/w:pBdr&gt;&lt;w:spacing w:after="20" w:before="20" w:line="240"/&gt;&lt;w:ind w:left="20" w:right="20" w:firstLine="0" w:firstLineChars="0"/&gt;&lt;/w:pPr&gt;&lt;w:r xmlns:w="http://schemas.openxmlformats.org/wordprocessingml/2006/main" xmlns:wp="http://schemas.openxmlformats.org/drawingml/2006/wordprocessingDrawing" xmlns:r="http://schemas.openxmlformats.org/officeDocument/2006/relationships" xmlns:w14="http://schemas.microsoft.com/office/word/2010/wordml"&gt;&lt;w:rPr&gt;&lt;w:rFonts w:ascii="Times" w:hAnsi="Helvetica" w:eastAsia="Helvetica" w:cs="Helvetica"/&gt;&lt;w:i w:val="false"/&gt;&lt;w:b w:val="false"/&gt;&lt;w:u w:val="none"/&gt;&lt;w:sz w:val="20"/&gt;&lt;w:szCs w:val="20"/&gt;&lt;w:color w:val="000000"/&gt;&lt;/w:rPr&gt;&lt;w:t xml:space="preserve"&gt; 0.78**&lt;/w:t&gt;&lt;/w:r&gt;&lt;/w:p&gt;&lt;/w:tc&gt;&lt;w:tc&gt;&lt;w:tcPr&gt;&lt;w:tcBorders&gt;&lt;w:bottom w:val="none" w:sz="0" w:space="0" w:color="000000"/&gt;&lt;w:top w:val="none" w:sz="0" w:space="0" w:color="000000"/&gt;&lt;w:left w:val="none" w:sz="0" w:space="0" w:color="000000"/&gt;&lt;w:right w:val="none" w:sz="0" w:space="0" w:color="000000"/&gt;&lt;/w:tcBorders&gt;&lt;w:shd w:val="clear" w:color="auto" w:fill="FFFFFF"/&gt;&lt;w:tcMar&gt;&lt;w:top w:w="0" w:type="dxa"/&gt;&lt;w:bottom w:w="0" w:type="dxa"/&gt;&lt;w:left w:w="0" w:type="dxa"/&gt;&lt;w:right w:w="0" w:type="dxa"/&gt;&lt;/w:tcMar&gt;&lt;w:vAlign w:val="center"/&gt;&lt;/w:tcPr&gt;&lt;w:p&gt;&lt;w:pPr&gt;&lt;w:pStyle w:val="Normal"/&gt;&lt;w:jc w:val="left"/&gt;&lt;w:pBdr&gt;&lt;w:bottom w:val="none" w:sz="0" w:space="0" w:color="000000"/&gt;&lt;w:top w:val="none" w:sz="0" w:space="0" w:color="000000"/&gt;&lt;w:left w:val="none" w:sz="0" w:space="0" w:color="000000"/&gt;&lt;w:right w:val="none" w:sz="0" w:space="0" w:color="000000"/&gt;&lt;/w:pBdr&gt;&lt;w:spacing w:after="20" w:before="20" w:line="240"/&gt;&lt;w:ind w:left="20" w:right="20" w:firstLine="0" w:firstLineChars="0"/&gt;&lt;/w:pPr&gt;&lt;w:r xmlns:w="http://schemas.openxmlformats.org/wordprocessingml/2006/main" xmlns:wp="http://schemas.openxmlformats.org/drawingml/2006/wordprocessingDrawing" xmlns:r="http://schemas.openxmlformats.org/officeDocument/2006/relationships" xmlns:w14="http://schemas.microsoft.com/office/word/2010/wordml"&gt;&lt;w:rPr&gt;&lt;w:rFonts w:ascii="Times" w:hAnsi="Helvetica" w:eastAsia="Helvetica" w:cs="Helvetica"/&gt;&lt;w:i w:val="false"/&gt;&lt;w:b w:val="false"/&gt;&lt;w:u w:val="none"/&gt;&lt;w:sz w:val="20"/&gt;&lt;w:szCs w:val="20"/&gt;&lt;w:color w:val="000000"/&gt;&lt;/w:rPr&gt;&lt;w:t xml:space="preserve"&gt; 0.71**&lt;/w:t&gt;&lt;/w:r&gt;&lt;/w:p&gt;&lt;/w:tc&gt;&lt;w:tc&gt;&lt;w:tcPr&gt;&lt;w:tcBorders&gt;&lt;w:bottom w:val="none" w:sz="0" w:space="0" w:color="000000"/&gt;&lt;w:top w:val="none" w:sz="0" w:space="0" w:color="000000"/&gt;&lt;w:left w:val="none" w:sz="0" w:space="0" w:color="000000"/&gt;&lt;w:right w:val="none" w:sz="0" w:space="0" w:color="000000"/&gt;&lt;/w:tcBorders&gt;&lt;w:shd w:val="clear" w:color="auto" w:fill="FFFFFF"/&gt;&lt;w:tcMar&gt;&lt;w:top w:w="0" w:type="dxa"/&gt;&lt;w:bottom w:w="0" w:type="dxa"/&gt;&lt;w:left w:w="0" w:type="dxa"/&gt;&lt;w:right w:w="0" w:type="dxa"/&gt;&lt;/w:tcMar&gt;&lt;w:vAlign w:val="center"/&gt;&lt;/w:tcPr&gt;&lt;w:p&gt;&lt;w:pPr&gt;&lt;w:pStyle w:val="Normal"/&gt;&lt;w:jc w:val="left"/&gt;&lt;w:pBdr&gt;&lt;w:bottom w:val="none" w:sz="0" w:space="0" w:color="000000"/&gt;&lt;w:top w:val="none" w:sz="0" w:space="0" w:color="000000"/&gt;&lt;w:left w:val="none" w:sz="0" w:space="0" w:color="000000"/&gt;&lt;w:right w:val="none" w:sz="0" w:space="0" w:color="000000"/&gt;&lt;/w:pBdr&gt;&lt;w:spacing w:after="20" w:before="20" w:line="240"/&gt;&lt;w:ind w:left="20" w:right="20" w:firstLine="0" w:firstLineChars="0"/&gt;&lt;/w:pPr&gt;&lt;w:r xmlns:w="http://schemas.openxmlformats.org/wordprocessingml/2006/main" xmlns:wp="http://schemas.openxmlformats.org/drawingml/2006/wordprocessingDrawing" xmlns:r="http://schemas.openxmlformats.org/officeDocument/2006/relationships" xmlns:w14="http://schemas.microsoft.com/office/word/2010/wordml"&gt;&lt;w:rPr&gt;&lt;w:rFonts w:ascii="Times" w:hAnsi="Helvetica" w:eastAsia="Helvetica" w:cs="Helvetica"/&gt;&lt;w:i w:val="false"/&gt;&lt;w:b w:val="false"/&gt;&lt;w:u w:val="none"/&gt;&lt;w:sz w:val="20"/&gt;&lt;w:szCs w:val="20"/&gt;&lt;w:color w:val="000000"/&gt;&lt;/w:rPr&gt;&lt;w:t xml:space="preserve"&gt; 0.57**&lt;/w:t&gt;&lt;/w:r&gt;&lt;/w:p&gt;&lt;/w:tc&gt;&lt;w:tc&gt;&lt;w:tcPr&gt;&lt;w:tcBorders&gt;&lt;w:bottom w:val="none" w:sz="0" w:space="0" w:color="000000"/&gt;&lt;w:top w:val="none" w:sz="0" w:space="0" w:color="000000"/&gt;&lt;w:left w:val="none" w:sz="0" w:space="0" w:color="000000"/&gt;&lt;w:right w:val="none" w:sz="0" w:space="0" w:color="000000"/&gt;&lt;/w:tcBorders&gt;&lt;w:shd w:val="clear" w:color="auto" w:fill="FFFFFF"/&gt;&lt;w:tcMar&gt;&lt;w:top w:w="0" w:type="dxa"/&gt;&lt;w:bottom w:w="0" w:type="dxa"/&gt;&lt;w:left w:w="0" w:type="dxa"/&gt;&lt;w:right w:w="0" w:type="dxa"/&gt;&lt;/w:tcMar&gt;&lt;w:vAlign w:val="center"/&gt;&lt;/w:tcPr&gt;&lt;w:p&gt;&lt;w:pPr&gt;&lt;w:pStyle w:val="Normal"/&gt;&lt;w:jc w:val="left"/&gt;&lt;w:pBdr&gt;&lt;w:bottom w:val="none" w:sz="0" w:space="0" w:color="000000"/&gt;&lt;w:top w:val="none" w:sz="0" w:space="0" w:color="000000"/&gt;&lt;w:left w:val="none" w:sz="0" w:space="0" w:color="000000"/&gt;&lt;w:right w:val="none" w:sz="0" w:space="0" w:color="000000"/&gt;&lt;/w:pBdr&gt;&lt;w:spacing w:after="20" w:before="20" w:line="240"/&gt;&lt;w:ind w:left="20" w:right="20" w:firstLine="0" w:firstLineChars="0"/&gt;&lt;/w:pPr&gt;&lt;w:r xmlns:w="http://schemas.openxmlformats.org/wordprocessingml/2006/main" xmlns:wp="http://schemas.openxmlformats.org/drawingml/2006/wordprocessingDrawing" xmlns:r="http://schemas.openxmlformats.org/officeDocument/2006/relationships" xmlns:w14="http://schemas.microsoft.com/office/word/2010/wordml"&gt;&lt;w:rPr&gt;&lt;w:rFonts w:ascii="Times" w:hAnsi="Helvetica" w:eastAsia="Helvetica" w:cs="Helvetica"/&gt;&lt;w:i w:val="false"/&gt;&lt;w:b w:val="false"/&gt;&lt;w:u w:val="none"/&gt;&lt;w:sz w:val="20"/&gt;&lt;w:szCs w:val="20"/&gt;&lt;w:color w:val="000000"/&gt;&lt;/w:rPr&gt;&lt;w:t xml:space="preserve"&gt; 0.47**&lt;/w:t&gt;&lt;/w:r&gt;&lt;/w:p&gt;&lt;/w:tc&gt;&lt;w:tc&gt;&lt;w:tcPr&gt;&lt;w:tcBorders&gt;&lt;w:bottom w:val="none" w:sz="0" w:space="0" w:color="000000"/&gt;&lt;w:top w:val="none" w:sz="0" w:space="0" w:color="000000"/&gt;&lt;w:left w:val="none" w:sz="0" w:space="0" w:color="000000"/&gt;&lt;w:right w:val="none" w:sz="0" w:space="0" w:color="000000"/&gt;&lt;/w:tcBorders&gt;&lt;w:shd w:val="clear" w:color="auto" w:fill="FFFFFF"/&gt;&lt;w:tcMar&gt;&lt;w:top w:w="0" w:type="dxa"/&gt;&lt;w:bottom w:w="0" w:type="dxa"/&gt;&lt;w:left w:w="0" w:type="dxa"/&gt;&lt;w:right w:w="0" w:type="dxa"/&gt;&lt;/w:tcMar&gt;&lt;w:vAlign w:val="center"/&gt;&lt;/w:tcPr&gt;&lt;w:p&gt;&lt;w:pPr&gt;&lt;w:pStyle w:val="Normal"/&gt;&lt;w:jc w:val="left"/&gt;&lt;w:pBdr&gt;&lt;w:bottom w:val="none" w:sz="0" w:space="0" w:color="000000"/&gt;&lt;w:top w:val="none" w:sz="0" w:space="0" w:color="000000"/&gt;&lt;w:left w:val="none" w:sz="0" w:space="0" w:color="000000"/&gt;&lt;w:right w:val="none" w:sz="0" w:space="0" w:color="000000"/&gt;&lt;/w:pBdr&gt;&lt;w:spacing w:after="20" w:before="20" w:line="240"/&gt;&lt;w:ind w:left="20" w:right="20" w:firstLine="0" w:firstLineChars="0"/&gt;&lt;/w:pPr&gt;&lt;w:r xmlns:w="http://schemas.openxmlformats.org/wordprocessingml/2006/main" xmlns:wp="http://schemas.openxmlformats.org/drawingml/2006/wordprocessingDrawing" xmlns:r="http://schemas.openxmlformats.org/officeDocument/2006/relationships" xmlns:w14="http://schemas.microsoft.com/office/word/2010/wordml"&gt;&lt;w:rPr&gt;&lt;w:rFonts w:ascii="Times" w:hAnsi="Helvetica" w:eastAsia="Helvetica" w:cs="Helvetica"/&gt;&lt;w:i w:val="false"/&gt;&lt;w:b w:val="false"/&gt;&lt;w:u w:val="none"/&gt;&lt;w:sz w:val="20"/&gt;&lt;w:szCs w:val="20"/&gt;&lt;w:color w:val="000000"/&gt;&lt;/w:rPr&gt;&lt;w:t xml:space="preserve"&gt; 0.50**&lt;/w:t&gt;&lt;/w:r&gt;&lt;/w:p&gt;&lt;/w:tc&gt;&lt;w:tc&gt;&lt;w:tcPr&gt;&lt;w:tcBorders&gt;&lt;w:bottom w:val="none" w:sz="0" w:space="0" w:color="000000"/&gt;&lt;w:top w:val="none" w:sz="0" w:space="0" w:color="000000"/&gt;&lt;w:left w:val="none" w:sz="0" w:space="0" w:color="000000"/&gt;&lt;w:right w:val="none" w:sz="0" w:space="0" w:color="000000"/&gt;&lt;/w:tcBorders&gt;&lt;w:shd w:val="clear" w:color="auto" w:fill="FFFFFF"/&gt;&lt;w:tcMar&gt;&lt;w:top w:w="0" w:type="dxa"/&gt;&lt;w:bottom w:w="0" w:type="dxa"/&gt;&lt;w:left w:w="0" w:type="dxa"/&gt;&lt;w:right w:w="0" w:type="dxa"/&gt;&lt;/w:tcMar&gt;&lt;w:vAlign w:val="center"/&gt;&lt;/w:tcPr&gt;&lt;w:p&gt;&lt;w:pPr&gt;&lt;w:pStyle w:val="Normal"/&gt;&lt;w:jc w:val="left"/&gt;&lt;w:pBdr&gt;&lt;w:bottom w:val="none" w:sz="0" w:space="0" w:color="000000"/&gt;&lt;w:top w:val="none" w:sz="0" w:space="0" w:color="000000"/&gt;&lt;w:left w:val="none" w:sz="0" w:space="0" w:color="000000"/&gt;&lt;w:right w:val="none" w:sz="0" w:space="0" w:color="000000"/&gt;&lt;/w:pBdr&gt;&lt;w:spacing w:after="20" w:before="20" w:line="240"/&gt;&lt;w:ind w:left="20" w:right="20" w:firstLine="0" w:firstLineChars="0"/&gt;&lt;/w:pPr&gt;&lt;w:r xmlns:w="http://schemas.openxmlformats.org/wordprocessingml/2006/main" xmlns:wp="http://schemas.openxmlformats.org/drawingml/2006/wordprocessingDrawing" xmlns:r="http://schemas.openxmlformats.org/officeDocument/2006/relationships" xmlns:w14="http://schemas.microsoft.com/office/word/2010/wordml"&gt;&lt;w:rPr&gt;&lt;w:rFonts w:ascii="Times" w:hAnsi="Helvetica" w:eastAsia="Helvetica" w:cs="Helvetica"/&gt;&lt;w:i w:val="false"/&gt;&lt;w:b w:val="false"/&gt;&lt;w:u w:val="none"/&gt;&lt;w:sz w:val="20"/&gt;&lt;w:szCs w:val="20"/&gt;&lt;w:color w:val="000000"/&gt;&lt;/w:rPr&gt;&lt;w:t xml:space="preserve"&gt;-&lt;/w:t&gt;&lt;/w:r&gt;&lt;/w:p&gt;&lt;/w:tc&gt;&lt;w:tc&gt;&lt;w:tcPr&gt;&lt;w:tcBorders&gt;&lt;w:bottom w:val="none" w:sz="0" w:space="0" w:color="000000"/&gt;&lt;w:top w:val="none" w:sz="0" w:space="0" w:color="000000"/&gt;&lt;w:left w:val="none" w:sz="0" w:space="0" w:color="000000"/&gt;&lt;w:right w:val="none" w:sz="0" w:space="0" w:color="000000"/&gt;&lt;/w:tcBorders&gt;&lt;w:shd w:val="clear" w:color="auto" w:fill="FFFFFF"/&gt;&lt;w:tcMar&gt;&lt;w:top w:w="0" w:type="dxa"/&gt;&lt;w:bottom w:w="0" w:type="dxa"/&gt;&lt;w:left w:w="0" w:type="dxa"/&gt;&lt;w:right w:w="0" w:type="dxa"/&gt;&lt;/w:tcMar&gt;&lt;w:vAlign w:val="center"/&gt;&lt;/w:tcPr&gt;&lt;w:p&gt;&lt;w:pPr&gt;&lt;w:pStyle w:val="Normal"/&gt;&lt;w:jc w:val="left"/&gt;&lt;w:pBdr&gt;&lt;w:bottom w:val="none" w:sz="0" w:space="0" w:color="000000"/&gt;&lt;w:top w:val="none" w:sz="0" w:space="0" w:color="000000"/&gt;&lt;w:left w:val="none" w:sz="0" w:space="0" w:color="000000"/&gt;&lt;w:right w:val="none" w:sz="0" w:space="0" w:color="000000"/&gt;&lt;/w:pBdr&gt;&lt;w:spacing w:after="20" w:before="20" w:line="240"/&gt;&lt;w:ind w:left="20" w:right="20" w:firstLine="0" w:firstLineChars="0"/&gt;&lt;/w:pPr&gt;&lt;w:r xmlns:w="http://schemas.openxmlformats.org/wordprocessingml/2006/main" xmlns:wp="http://schemas.openxmlformats.org/drawingml/2006/wordprocessingDrawing" xmlns:r="http://schemas.openxmlformats.org/officeDocument/2006/relationships" xmlns:w14="http://schemas.microsoft.com/office/word/2010/wordml"&gt;&lt;w:rPr&gt;&lt;w:rFonts w:ascii="Times" w:hAnsi="Helvetica" w:eastAsia="Helvetica" w:cs="Helvetica"/&gt;&lt;w:i w:val="false"/&gt;&lt;w:b w:val="false"/&gt;&lt;w:u w:val="none"/&gt;&lt;w:sz w:val="20"/&gt;&lt;w:szCs w:val="20"/&gt;&lt;w:color w:val="000000"/&gt;&lt;/w:rPr&gt;&lt;w:t xml:space="preserve"&gt;&lt;/w:t&gt;&lt;/w:r&gt;&lt;/w:p&gt;&lt;/w:tc&gt;&lt;w:tc&gt;&lt;w:tcPr&gt;&lt;w:tcBorders&gt;&lt;w:bottom w:val="none" w:sz="0" w:space="0" w:color="000000"/&gt;&lt;w:top w:val="none" w:sz="0" w:space="0" w:color="000000"/&gt;&lt;w:left w:val="none" w:sz="0" w:space="0" w:color="000000"/&gt;&lt;w:right w:val="none" w:sz="0" w:space="0" w:color="000000"/&gt;&lt;/w:tcBorders&gt;&lt;w:shd w:val="clear" w:color="auto" w:fill="FFFFFF"/&gt;&lt;w:tcMar&gt;&lt;w:top w:w="0" w:type="dxa"/&gt;&lt;w:bottom w:w="0" w:type="dxa"/&gt;&lt;w:left w:w="0" w:type="dxa"/&gt;&lt;w:right w:w="0" w:type="dxa"/&gt;&lt;/w:tcMar&gt;&lt;w:vAlign w:val="center"/&gt;&lt;/w:tcPr&gt;&lt;w:p&gt;&lt;w:pPr&gt;&lt;w:pStyle w:val="Normal"/&gt;&lt;w:jc w:val="left"/&gt;&lt;w:pBdr&gt;&lt;w:bottom w:val="none" w:sz="0" w:space="0" w:color="000000"/&gt;&lt;w:top w:val="none" w:sz="0" w:space="0" w:color="000000"/&gt;&lt;w:left w:val="none" w:sz="0" w:space="0" w:color="000000"/&gt;&lt;w:right w:val="none" w:sz="0" w:space="0" w:color="000000"/&gt;&lt;/w:pBdr&gt;&lt;w:spacing w:after="20" w:before="20" w:line="240"/&gt;&lt;w:ind w:left="20" w:right="20" w:firstLine="0" w:firstLineChars="0"/&gt;&lt;/w:pPr&gt;&lt;w:r xmlns:w="http://schemas.openxmlformats.org/wordprocessingml/2006/main" xmlns:wp="http://schemas.openxmlformats.org/drawingml/2006/wordprocessingDrawing" xmlns:r="http://schemas.openxmlformats.org/officeDocument/2006/relationships" xmlns:w14="http://schemas.microsoft.com/office/word/2010/wordml"&gt;&lt;w:rPr&gt;&lt;w:rFonts w:ascii="Times" w:hAnsi="Helvetica" w:eastAsia="Helvetica" w:cs="Helvetica"/&gt;&lt;w:i w:val="false"/&gt;&lt;w:b w:val="false"/&gt;&lt;w:u w:val="none"/&gt;&lt;w:sz w:val="20"/&gt;&lt;w:szCs w:val="20"/&gt;&lt;w:color w:val="000000"/&gt;&lt;/w:rPr&gt;&lt;w:t xml:space="preserve"&gt;&lt;/w:t&gt;&lt;/w:r&gt;&lt;/w:p&gt;&lt;/w:tc&gt;&lt;/w:tr&gt;&lt;w:tr&gt;&lt;w:trPr&gt;&lt;w:trHeight w:val="339" w:hRule="auto"/&gt;&lt;/w:trPr&gt;body 9&lt;w:tc&gt;&lt;w:tcPr&gt;&lt;w:tcBorders&gt;&lt;w:bottom w:val="none" w:sz="0" w:space="0" w:color="000000"/&gt;&lt;w:top w:val="none" w:sz="0" w:space="0" w:color="000000"/&gt;&lt;w:left w:val="none" w:sz="0" w:space="0" w:color="000000"/&gt;&lt;w:right w:val="none" w:sz="0" w:space="0" w:color="000000"/&gt;&lt;/w:tcBorders&gt;&lt;w:shd w:val="clear" w:color="auto" w:fill="FFFFFF"/&gt;&lt;w:tcMar&gt;&lt;w:top w:w="0" w:type="dxa"/&gt;&lt;w:bottom w:w="0" w:type="dxa"/&gt;&lt;w:left w:w="0" w:type="dxa"/&gt;&lt;w:right w:w="0" w:type="dxa"/&gt;&lt;/w:tcMar&gt;&lt;w:vAlign w:val="center"/&gt;&lt;/w:tcPr&gt;&lt;w:p&gt;&lt;w:pPr&gt;&lt;w:pStyle w:val="Normal"/&gt;&lt;w:jc w:val="left"/&gt;&lt;w:pBdr&gt;&lt;w:bottom w:val="none" w:sz="0" w:space="0" w:color="000000"/&gt;&lt;w:top w:val="none" w:sz="0" w:space="0" w:color="000000"/&gt;&lt;w:left w:val="none" w:sz="0" w:space="0" w:color="000000"/&gt;&lt;w:right w:val="none" w:sz="0" w:space="0" w:color="000000"/&gt;&lt;/w:pBdr&gt;&lt;w:spacing w:after="20" w:before="20" w:line="240"/&gt;&lt;w:ind w:left="20" w:right="20" w:firstLine="0" w:firstLineChars="0"/&gt;&lt;/w:pPr&gt;&lt;w:r xmlns:w="http://schemas.openxmlformats.org/wordprocessingml/2006/main" xmlns:wp="http://schemas.openxmlformats.org/drawingml/2006/wordprocessingDrawing" xmlns:r="http://schemas.openxmlformats.org/officeDocument/2006/relationships" xmlns:w14="http://schemas.microsoft.com/office/word/2010/wordml"&gt;&lt;w:rPr&gt;&lt;w:rFonts w:ascii="Times" w:hAnsi="Helvetica" w:eastAsia="Helvetica" w:cs="Helvetica"/&gt;&lt;w:i w:val="false"/&gt;&lt;w:b w:val="false"/&gt;&lt;w:u w:val="none"/&gt;&lt;w:sz w:val="20"/&gt;&lt;w:szCs w:val="20"/&gt;&lt;w:color w:val="000000"/&gt;&lt;/w:rPr&gt;&lt;w:t xml:space="preserve"&gt;9. Unfamilar Words&lt;/w:t&gt;&lt;/w:r&gt;&lt;/w:p&gt;&lt;/w:tc&gt;&lt;w:tc&gt;&lt;w:tcPr&gt;&lt;w:tcBorders&gt;&lt;w:bottom w:val="none" w:sz="0" w:space="0" w:color="000000"/&gt;&lt;w:top w:val="none" w:sz="0" w:space="0" w:color="000000"/&gt;&lt;w:left w:val="none" w:sz="0" w:space="0" w:color="000000"/&gt;&lt;w:right w:val="none" w:sz="0" w:space="0" w:color="000000"/&gt;&lt;/w:tcBorders&gt;&lt;w:shd w:val="clear" w:color="auto" w:fill="FFFFFF"/&gt;&lt;w:tcMar&gt;&lt;w:top w:w="0" w:type="dxa"/&gt;&lt;w:bottom w:w="0" w:type="dxa"/&gt;&lt;w:left w:w="0" w:type="dxa"/&gt;&lt;w:right w:w="0" w:type="dxa"/&gt;&lt;/w:tcMar&gt;&lt;w:vAlign w:val="center"/&gt;&lt;/w:tcPr&gt;&lt;w:p&gt;&lt;w:pPr&gt;&lt;w:pStyle w:val="Normal"/&gt;&lt;w:jc w:val="left"/&gt;&lt;w:pBdr&gt;&lt;w:bottom w:val="none" w:sz="0" w:space="0" w:color="000000"/&gt;&lt;w:top w:val="none" w:sz="0" w:space="0" w:color="000000"/&gt;&lt;w:left w:val="none" w:sz="0" w:space="0" w:color="000000"/&gt;&lt;w:right w:val="none" w:sz="0" w:space="0" w:color="000000"/&gt;&lt;/w:pBdr&gt;&lt;w:spacing w:after="20" w:before="20" w:line="240"/&gt;&lt;w:ind w:left="20" w:right="20" w:firstLine="0" w:firstLineChars="0"/&gt;&lt;/w:pPr&gt;&lt;w:r xmlns:w="http://schemas.openxmlformats.org/wordprocessingml/2006/main" xmlns:wp="http://schemas.openxmlformats.org/drawingml/2006/wordprocessingDrawing" xmlns:r="http://schemas.openxmlformats.org/officeDocument/2006/relationships" xmlns:w14="http://schemas.microsoft.com/office/word/2010/wordml"&gt;&lt;w:rPr&gt;&lt;w:rFonts w:ascii="Times" w:hAnsi="Helvetica" w:eastAsia="Helvetica" w:cs="Helvetica"/&gt;&lt;w:i w:val="false"/&gt;&lt;w:b w:val="false"/&gt;&lt;w:u w:val="none"/&gt;&lt;w:sz w:val="20"/&gt;&lt;w:szCs w:val="20"/&gt;&lt;w:color w:val="000000"/&gt;&lt;/w:rPr&gt;&lt;w:t xml:space="preserve"&gt; 0.48**&lt;/w:t&gt;&lt;/w:r&gt;&lt;/w:p&gt;&lt;/w:tc&gt;&lt;w:tc&gt;&lt;w:tcPr&gt;&lt;w:tcBorders&gt;&lt;w:bottom w:val="none" w:sz="0" w:space="0" w:color="000000"/&gt;&lt;w:top w:val="none" w:sz="0" w:space="0" w:color="000000"/&gt;&lt;w:left w:val="none" w:sz="0" w:space="0" w:color="000000"/&gt;&lt;w:right w:val="none" w:sz="0" w:space="0" w:color="000000"/&gt;&lt;/w:tcBorders&gt;&lt;w:shd w:val="clear" w:color="auto" w:fill="FFFFFF"/&gt;&lt;w:tcMar&gt;&lt;w:top w:w="0" w:type="dxa"/&gt;&lt;w:bottom w:w="0" w:type="dxa"/&gt;&lt;w:left w:w="0" w:type="dxa"/&gt;&lt;w:right w:w="0" w:type="dxa"/&gt;&lt;/w:tcMar&gt;&lt;w:vAlign w:val="center"/&gt;&lt;/w:tcPr&gt;&lt;w:p&gt;&lt;w:pPr&gt;&lt;w:pStyle w:val="Normal"/&gt;&lt;w:jc w:val="left"/&gt;&lt;w:pBdr&gt;&lt;w:bottom w:val="none" w:sz="0" w:space="0" w:color="000000"/&gt;&lt;w:top w:val="none" w:sz="0" w:space="0" w:color="000000"/&gt;&lt;w:left w:val="none" w:sz="0" w:space="0" w:color="000000"/&gt;&lt;w:right w:val="none" w:sz="0" w:space="0" w:color="000000"/&gt;&lt;/w:pBdr&gt;&lt;w:spacing w:after="20" w:before="20" w:line="240"/&gt;&lt;w:ind w:left="20" w:right="20" w:firstLine="0" w:firstLineChars="0"/&gt;&lt;/w:pPr&gt;&lt;w:r xmlns:w="http://schemas.openxmlformats.org/wordprocessingml/2006/main" xmlns:wp="http://schemas.openxmlformats.org/drawingml/2006/wordprocessingDrawing" xmlns:r="http://schemas.openxmlformats.org/officeDocument/2006/relationships" xmlns:w14="http://schemas.microsoft.com/office/word/2010/wordml"&gt;&lt;w:rPr&gt;&lt;w:rFonts w:ascii="Times" w:hAnsi="Helvetica" w:eastAsia="Helvetica" w:cs="Helvetica"/&gt;&lt;w:i w:val="false"/&gt;&lt;w:b w:val="false"/&gt;&lt;w:u w:val="none"/&gt;&lt;w:sz w:val="20"/&gt;&lt;w:szCs w:val="20"/&gt;&lt;w:color w:val="000000"/&gt;&lt;/w:rPr&gt;&lt;w:t xml:space="preserve"&gt; 0.55**&lt;/w:t&gt;&lt;/w:r&gt;&lt;/w:p&gt;&lt;/w:tc&gt;&lt;w:tc&gt;&lt;w:tcPr&gt;&lt;w:tcBorders&gt;&lt;w:bottom w:val="none" w:sz="0" w:space="0" w:color="000000"/&gt;&lt;w:top w:val="none" w:sz="0" w:space="0" w:color="000000"/&gt;&lt;w:left w:val="none" w:sz="0" w:space="0" w:color="000000"/&gt;&lt;w:right w:val="none" w:sz="0" w:space="0" w:color="000000"/&gt;&lt;/w:tcBorders&gt;&lt;w:shd w:val="clear" w:color="auto" w:fill="FFFFFF"/&gt;&lt;w:tcMar&gt;&lt;w:top w:w="0" w:type="dxa"/&gt;&lt;w:bottom w:w="0" w:type="dxa"/&gt;&lt;w:left w:w="0" w:type="dxa"/&gt;&lt;w:right w:w="0" w:type="dxa"/&gt;&lt;/w:tcMar&gt;&lt;w:vAlign w:val="center"/&gt;&lt;/w:tcPr&gt;&lt;w:p&gt;&lt;w:pPr&gt;&lt;w:pStyle w:val="Normal"/&gt;&lt;w:jc w:val="left"/&gt;&lt;w:pBdr&gt;&lt;w:bottom w:val="none" w:sz="0" w:space="0" w:color="000000"/&gt;&lt;w:top w:val="none" w:sz="0" w:space="0" w:color="000000"/&gt;&lt;w:left w:val="none" w:sz="0" w:space="0" w:color="000000"/&gt;&lt;w:right w:val="none" w:sz="0" w:space="0" w:color="000000"/&gt;&lt;/w:pBdr&gt;&lt;w:spacing w:after="20" w:before="20" w:line="240"/&gt;&lt;w:ind w:left="20" w:right="20" w:firstLine="0" w:firstLineChars="0"/&gt;&lt;/w:pPr&gt;&lt;w:r xmlns:w="http://schemas.openxmlformats.org/wordprocessingml/2006/main" xmlns:wp="http://schemas.openxmlformats.org/drawingml/2006/wordprocessingDrawing" xmlns:r="http://schemas.openxmlformats.org/officeDocument/2006/relationships" xmlns:w14="http://schemas.microsoft.com/office/word/2010/wordml"&gt;&lt;w:rPr&gt;&lt;w:rFonts w:ascii="Times" w:hAnsi="Helvetica" w:eastAsia="Helvetica" w:cs="Helvetica"/&gt;&lt;w:i w:val="false"/&gt;&lt;w:b w:val="false"/&gt;&lt;w:u w:val="none"/&gt;&lt;w:sz w:val="20"/&gt;&lt;w:szCs w:val="20"/&gt;&lt;w:color w:val="000000"/&gt;&lt;/w:rPr&gt;&lt;w:t xml:space="preserve"&gt; 0.67**&lt;/w:t&gt;&lt;/w:r&gt;&lt;/w:p&gt;&lt;/w:tc&gt;&lt;w:tc&gt;&lt;w:tcPr&gt;&lt;w:tcBorders&gt;&lt;w:bottom w:val="none" w:sz="0" w:space="0" w:color="000000"/&gt;&lt;w:top w:val="none" w:sz="0" w:space="0" w:color="000000"/&gt;&lt;w:left w:val="none" w:sz="0" w:space="0" w:color="000000"/&gt;&lt;w:right w:val="none" w:sz="0" w:space="0" w:color="000000"/&gt;&lt;/w:tcBorders&gt;&lt;w:shd w:val="clear" w:color="auto" w:fill="FFFFFF"/&gt;&lt;w:tcMar&gt;&lt;w:top w:w="0" w:type="dxa"/&gt;&lt;w:bottom w:w="0" w:type="dxa"/&gt;&lt;w:left w:w="0" w:type="dxa"/&gt;&lt;w:right w:w="0" w:type="dxa"/&gt;&lt;/w:tcMar&gt;&lt;w:vAlign w:val="center"/&gt;&lt;/w:tcPr&gt;&lt;w:p&gt;&lt;w:pPr&gt;&lt;w:pStyle w:val="Normal"/&gt;&lt;w:jc w:val="left"/&gt;&lt;w:pBdr&gt;&lt;w:bottom w:val="none" w:sz="0" w:space="0" w:color="000000"/&gt;&lt;w:top w:val="none" w:sz="0" w:space="0" w:color="000000"/&gt;&lt;w:left w:val="none" w:sz="0" w:space="0" w:color="000000"/&gt;&lt;w:right w:val="none" w:sz="0" w:space="0" w:color="000000"/&gt;&lt;/w:pBdr&gt;&lt;w:spacing w:after="20" w:before="20" w:line="240"/&gt;&lt;w:ind w:left="20" w:right="20" w:firstLine="0" w:firstLineChars="0"/&gt;&lt;/w:pPr&gt;&lt;w:r xmlns:w="http://schemas.openxmlformats.org/wordprocessingml/2006/main" xmlns:wp="http://schemas.openxmlformats.org/drawingml/2006/wordprocessingDrawing" xmlns:r="http://schemas.openxmlformats.org/officeDocument/2006/relationships" xmlns:w14="http://schemas.microsoft.com/office/word/2010/wordml"&gt;&lt;w:rPr&gt;&lt;w:rFonts w:ascii="Times" w:hAnsi="Helvetica" w:eastAsia="Helvetica" w:cs="Helvetica"/&gt;&lt;w:i w:val="false"/&gt;&lt;w:b w:val="false"/&gt;&lt;w:u w:val="none"/&gt;&lt;w:sz w:val="20"/&gt;&lt;w:szCs w:val="20"/&gt;&lt;w:color w:val="000000"/&gt;&lt;/w:rPr&gt;&lt;w:t xml:space="preserve"&gt; 0.59**&lt;/w:t&gt;&lt;/w:r&gt;&lt;/w:p&gt;&lt;/w:tc&gt;&lt;w:tc&gt;&lt;w:tcPr&gt;&lt;w:tcBorders&gt;&lt;w:bottom w:val="none" w:sz="0" w:space="0" w:color="000000"/&gt;&lt;w:top w:val="none" w:sz="0" w:space="0" w:color="000000"/&gt;&lt;w:left w:val="none" w:sz="0" w:space="0" w:color="000000"/&gt;&lt;w:right w:val="none" w:sz="0" w:space="0" w:color="000000"/&gt;&lt;/w:tcBorders&gt;&lt;w:shd w:val="clear" w:color="auto" w:fill="FFFFFF"/&gt;&lt;w:tcMar&gt;&lt;w:top w:w="0" w:type="dxa"/&gt;&lt;w:bottom w:w="0" w:type="dxa"/&gt;&lt;w:left w:w="0" w:type="dxa"/&gt;&lt;w:right w:w="0" w:type="dxa"/&gt;&lt;/w:tcMar&gt;&lt;w:vAlign w:val="center"/&gt;&lt;/w:tcPr&gt;&lt;w:p&gt;&lt;w:pPr&gt;&lt;w:pStyle w:val="Normal"/&gt;&lt;w:jc w:val="left"/&gt;&lt;w:pBdr&gt;&lt;w:bottom w:val="none" w:sz="0" w:space="0" w:color="000000"/&gt;&lt;w:top w:val="none" w:sz="0" w:space="0" w:color="000000"/&gt;&lt;w:left w:val="none" w:sz="0" w:space="0" w:color="000000"/&gt;&lt;w:right w:val="none" w:sz="0" w:space="0" w:color="000000"/&gt;&lt;/w:pBdr&gt;&lt;w:spacing w:after="20" w:before="20" w:line="240"/&gt;&lt;w:ind w:left="20" w:right="20" w:firstLine="0" w:firstLineChars="0"/&gt;&lt;/w:pPr&gt;&lt;w:r xmlns:w="http://schemas.openxmlformats.org/wordprocessingml/2006/main" xmlns:wp="http://schemas.openxmlformats.org/drawingml/2006/wordprocessingDrawing" xmlns:r="http://schemas.openxmlformats.org/officeDocument/2006/relationships" xmlns:w14="http://schemas.microsoft.com/office/word/2010/wordml"&gt;&lt;w:rPr&gt;&lt;w:rFonts w:ascii="Times" w:hAnsi="Helvetica" w:eastAsia="Helvetica" w:cs="Helvetica"/&gt;&lt;w:i w:val="false"/&gt;&lt;w:b w:val="false"/&gt;&lt;w:u w:val="none"/&gt;&lt;w:sz w:val="20"/&gt;&lt;w:szCs w:val="20"/&gt;&lt;w:color w:val="000000"/&gt;&lt;/w:rPr&gt;&lt;w:t xml:space="preserve"&gt; 0.47**&lt;/w:t&gt;&lt;/w:r&gt;&lt;/w:p&gt;&lt;/w:tc&gt;&lt;w:tc&gt;&lt;w:tcPr&gt;&lt;w:tcBorders&gt;&lt;w:bottom w:val="none" w:sz="0" w:space="0" w:color="000000"/&gt;&lt;w:top w:val="none" w:sz="0" w:space="0" w:color="000000"/&gt;&lt;w:left w:val="none" w:sz="0" w:space="0" w:color="000000"/&gt;&lt;w:right w:val="none" w:sz="0" w:space="0" w:color="000000"/&gt;&lt;/w:tcBorders&gt;&lt;w:shd w:val="clear" w:color="auto" w:fill="FFFFFF"/&gt;&lt;w:tcMar&gt;&lt;w:top w:w="0" w:type="dxa"/&gt;&lt;w:bottom w:w="0" w:type="dxa"/&gt;&lt;w:left w:w="0" w:type="dxa"/&gt;&lt;w:right w:w="0" w:type="dxa"/&gt;&lt;/w:tcMar&gt;&lt;w:vAlign w:val="center"/&gt;&lt;/w:tcPr&gt;&lt;w:p&gt;&lt;w:pPr&gt;&lt;w:pStyle w:val="Normal"/&gt;&lt;w:jc w:val="left"/&gt;&lt;w:pBdr&gt;&lt;w:bottom w:val="none" w:sz="0" w:space="0" w:color="000000"/&gt;&lt;w:top w:val="none" w:sz="0" w:space="0" w:color="000000"/&gt;&lt;w:left w:val="none" w:sz="0" w:space="0" w:color="000000"/&gt;&lt;w:right w:val="none" w:sz="0" w:space="0" w:color="000000"/&gt;&lt;/w:pBdr&gt;&lt;w:spacing w:after="20" w:before="20" w:line="240"/&gt;&lt;w:ind w:left="20" w:right="20" w:firstLine="0" w:firstLineChars="0"/&gt;&lt;/w:pPr&gt;&lt;w:r xmlns:w="http://schemas.openxmlformats.org/wordprocessingml/2006/main" xmlns:wp="http://schemas.openxmlformats.org/drawingml/2006/wordprocessingDrawing" xmlns:r="http://schemas.openxmlformats.org/officeDocument/2006/relationships" xmlns:w14="http://schemas.microsoft.com/office/word/2010/wordml"&gt;&lt;w:rPr&gt;&lt;w:rFonts w:ascii="Times" w:hAnsi="Helvetica" w:eastAsia="Helvetica" w:cs="Helvetica"/&gt;&lt;w:i w:val="false"/&gt;&lt;w:b w:val="false"/&gt;&lt;w:u w:val="none"/&gt;&lt;w:sz w:val="20"/&gt;&lt;w:szCs w:val="20"/&gt;&lt;w:color w:val="000000"/&gt;&lt;/w:rPr&gt;&lt;w:t xml:space="preserve"&gt; 0.39**&lt;/w:t&gt;&lt;/w:r&gt;&lt;/w:p&gt;&lt;/w:tc&gt;&lt;w:tc&gt;&lt;w:tcPr&gt;&lt;w:tcBorders&gt;&lt;w:bottom w:val="none" w:sz="0" w:space="0" w:color="000000"/&gt;&lt;w:top w:val="none" w:sz="0" w:space="0" w:color="000000"/&gt;&lt;w:left w:val="none" w:sz="0" w:space="0" w:color="000000"/&gt;&lt;w:right w:val="none" w:sz="0" w:space="0" w:color="000000"/&gt;&lt;/w:tcBorders&gt;&lt;w:shd w:val="clear" w:color="auto" w:fill="FFFFFF"/&gt;&lt;w:tcMar&gt;&lt;w:top w:w="0" w:type="dxa"/&gt;&lt;w:bottom w:w="0" w:type="dxa"/&gt;&lt;w:left w:w="0" w:type="dxa"/&gt;&lt;w:right w:w="0" w:type="dxa"/&gt;&lt;/w:tcMar&gt;&lt;w:vAlign w:val="center"/&gt;&lt;/w:tcPr&gt;&lt;w:p&gt;&lt;w:pPr&gt;&lt;w:pStyle w:val="Normal"/&gt;&lt;w:jc w:val="left"/&gt;&lt;w:pBdr&gt;&lt;w:bottom w:val="none" w:sz="0" w:space="0" w:color="000000"/&gt;&lt;w:top w:val="none" w:sz="0" w:space="0" w:color="000000"/&gt;&lt;w:left w:val="none" w:sz="0" w:space="0" w:color="000000"/&gt;&lt;w:right w:val="none" w:sz="0" w:space="0" w:color="000000"/&gt;&lt;/w:pBdr&gt;&lt;w:spacing w:after="20" w:before="20" w:line="240"/&gt;&lt;w:ind w:left="20" w:right="20" w:firstLine="0" w:firstLineChars="0"/&gt;&lt;/w:pPr&gt;&lt;w:r xmlns:w="http://schemas.openxmlformats.org/wordprocessingml/2006/main" xmlns:wp="http://schemas.openxmlformats.org/drawingml/2006/wordprocessingDrawing" xmlns:r="http://schemas.openxmlformats.org/officeDocument/2006/relationships" xmlns:w14="http://schemas.microsoft.com/office/word/2010/wordml"&gt;&lt;w:rPr&gt;&lt;w:rFonts w:ascii="Times" w:hAnsi="Helvetica" w:eastAsia="Helvetica" w:cs="Helvetica"/&gt;&lt;w:i w:val="false"/&gt;&lt;w:b w:val="false"/&gt;&lt;w:u w:val="none"/&gt;&lt;w:sz w:val="20"/&gt;&lt;w:szCs w:val="20"/&gt;&lt;w:color w:val="000000"/&gt;&lt;/w:rPr&gt;&lt;w:t xml:space="preserve"&gt; 0.43**&lt;/w:t&gt;&lt;/w:r&gt;&lt;/w:p&gt;&lt;/w:tc&gt;&lt;w:tc&gt;&lt;w:tcPr&gt;&lt;w:tcBorders&gt;&lt;w:bottom w:val="none" w:sz="0" w:space="0" w:color="000000"/&gt;&lt;w:top w:val="none" w:sz="0" w:space="0" w:color="000000"/&gt;&lt;w:left w:val="none" w:sz="0" w:space="0" w:color="000000"/&gt;&lt;w:right w:val="none" w:sz="0" w:space="0" w:color="000000"/&gt;&lt;/w:tcBorders&gt;&lt;w:shd w:val="clear" w:color="auto" w:fill="FFFFFF"/&gt;&lt;w:tcMar&gt;&lt;w:top w:w="0" w:type="dxa"/&gt;&lt;w:bottom w:w="0" w:type="dxa"/&gt;&lt;w:left w:w="0" w:type="dxa"/&gt;&lt;w:right w:w="0" w:type="dxa"/&gt;&lt;/w:tcMar&gt;&lt;w:vAlign w:val="center"/&gt;&lt;/w:tcPr&gt;&lt;w:p&gt;&lt;w:pPr&gt;&lt;w:pStyle w:val="Normal"/&gt;&lt;w:jc w:val="left"/&gt;&lt;w:pBdr&gt;&lt;w:bottom w:val="none" w:sz="0" w:space="0" w:color="000000"/&gt;&lt;w:top w:val="none" w:sz="0" w:space="0" w:color="000000"/&gt;&lt;w:left w:val="none" w:sz="0" w:space="0" w:color="000000"/&gt;&lt;w:right w:val="none" w:sz="0" w:space="0" w:color="000000"/&gt;&lt;/w:pBdr&gt;&lt;w:spacing w:after="20" w:before="20" w:line="240"/&gt;&lt;w:ind w:left="20" w:right="20" w:firstLine="0" w:firstLineChars="0"/&gt;&lt;/w:pPr&gt;&lt;w:r xmlns:w="http://schemas.openxmlformats.org/wordprocessingml/2006/main" xmlns:wp="http://schemas.openxmlformats.org/drawingml/2006/wordprocessingDrawing" xmlns:r="http://schemas.openxmlformats.org/officeDocument/2006/relationships" xmlns:w14="http://schemas.microsoft.com/office/word/2010/wordml"&gt;&lt;w:rPr&gt;&lt;w:rFonts w:ascii="Times" w:hAnsi="Helvetica" w:eastAsia="Helvetica" w:cs="Helvetica"/&gt;&lt;w:i w:val="false"/&gt;&lt;w:b w:val="false"/&gt;&lt;w:u w:val="none"/&gt;&lt;w:sz w:val="20"/&gt;&lt;w:szCs w:val="20"/&gt;&lt;w:color w:val="000000"/&gt;&lt;/w:rPr&gt;&lt;w:t xml:space="preserve"&gt; 0.84**&lt;/w:t&gt;&lt;/w:r&gt;&lt;/w:p&gt;&lt;/w:tc&gt;&lt;w:tc&gt;&lt;w:tcPr&gt;&lt;w:tcBorders&gt;&lt;w:bottom w:val="none" w:sz="0" w:space="0" w:color="000000"/&gt;&lt;w:top w:val="none" w:sz="0" w:space="0" w:color="000000"/&gt;&lt;w:left w:val="none" w:sz="0" w:space="0" w:color="000000"/&gt;&lt;w:right w:val="none" w:sz="0" w:space="0" w:color="000000"/&gt;&lt;/w:tcBorders&gt;&lt;w:shd w:val="clear" w:color="auto" w:fill="FFFFFF"/&gt;&lt;w:tcMar&gt;&lt;w:top w:w="0" w:type="dxa"/&gt;&lt;w:bottom w:w="0" w:type="dxa"/&gt;&lt;w:left w:w="0" w:type="dxa"/&gt;&lt;w:right w:w="0" w:type="dxa"/&gt;&lt;/w:tcMar&gt;&lt;w:vAlign w:val="center"/&gt;&lt;/w:tcPr&gt;&lt;w:p&gt;&lt;w:pPr&gt;&lt;w:pStyle w:val="Normal"/&gt;&lt;w:jc w:val="left"/&gt;&lt;w:pBdr&gt;&lt;w:bottom w:val="none" w:sz="0" w:space="0" w:color="000000"/&gt;&lt;w:top w:val="none" w:sz="0" w:space="0" w:color="000000"/&gt;&lt;w:left w:val="none" w:sz="0" w:space="0" w:color="000000"/&gt;&lt;w:right w:val="none" w:sz="0" w:space="0" w:color="000000"/&gt;&lt;/w:pBdr&gt;&lt;w:spacing w:after="20" w:before="20" w:line="240"/&gt;&lt;w:ind w:left="20" w:right="20" w:firstLine="0" w:firstLineChars="0"/&gt;&lt;/w:pPr&gt;&lt;w:r xmlns:w="http://schemas.openxmlformats.org/wordprocessingml/2006/main" xmlns:wp="http://schemas.openxmlformats.org/drawingml/2006/wordprocessingDrawing" xmlns:r="http://schemas.openxmlformats.org/officeDocument/2006/relationships" xmlns:w14="http://schemas.microsoft.com/office/word/2010/wordml"&gt;&lt;w:rPr&gt;&lt;w:rFonts w:ascii="Times" w:hAnsi="Helvetica" w:eastAsia="Helvetica" w:cs="Helvetica"/&gt;&lt;w:i w:val="false"/&gt;&lt;w:b w:val="false"/&gt;&lt;w:u w:val="none"/&gt;&lt;w:sz w:val="20"/&gt;&lt;w:szCs w:val="20"/&gt;&lt;w:color w:val="000000"/&gt;&lt;/w:rPr&gt;&lt;w:t xml:space="preserve"&gt;-&lt;/w:t&gt;&lt;/w:r&gt;&lt;/w:p&gt;&lt;/w:tc&gt;&lt;w:tc&gt;&lt;w:tcPr&gt;&lt;w:tcBorders&gt;&lt;w:bottom w:val="none" w:sz="0" w:space="0" w:color="000000"/&gt;&lt;w:top w:val="none" w:sz="0" w:space="0" w:color="000000"/&gt;&lt;w:left w:val="none" w:sz="0" w:space="0" w:color="000000"/&gt;&lt;w:right w:val="none" w:sz="0" w:space="0" w:color="000000"/&gt;&lt;/w:tcBorders&gt;&lt;w:shd w:val="clear" w:color="auto" w:fill="FFFFFF"/&gt;&lt;w:tcMar&gt;&lt;w:top w:w="0" w:type="dxa"/&gt;&lt;w:bottom w:w="0" w:type="dxa"/&gt;&lt;w:left w:w="0" w:type="dxa"/&gt;&lt;w:right w:w="0" w:type="dxa"/&gt;&lt;/w:tcMar&gt;&lt;w:vAlign w:val="center"/&gt;&lt;/w:tcPr&gt;&lt;w:p&gt;&lt;w:pPr&gt;&lt;w:pStyle w:val="Normal"/&gt;&lt;w:jc w:val="left"/&gt;&lt;w:pBdr&gt;&lt;w:bottom w:val="none" w:sz="0" w:space="0" w:color="000000"/&gt;&lt;w:top w:val="none" w:sz="0" w:space="0" w:color="000000"/&gt;&lt;w:left w:val="none" w:sz="0" w:space="0" w:color="000000"/&gt;&lt;w:right w:val="none" w:sz="0" w:space="0" w:color="000000"/&gt;&lt;/w:pBdr&gt;&lt;w:spacing w:after="20" w:before="20" w:line="240"/&gt;&lt;w:ind w:left="20" w:right="20" w:firstLine="0" w:firstLineChars="0"/&gt;&lt;/w:pPr&gt;&lt;w:r xmlns:w="http://schemas.openxmlformats.org/wordprocessingml/2006/main" xmlns:wp="http://schemas.openxmlformats.org/drawingml/2006/wordprocessingDrawing" xmlns:r="http://schemas.openxmlformats.org/officeDocument/2006/relationships" xmlns:w14="http://schemas.microsoft.com/office/word/2010/wordml"&gt;&lt;w:rPr&gt;&lt;w:rFonts w:ascii="Times" w:hAnsi="Helvetica" w:eastAsia="Helvetica" w:cs="Helvetica"/&gt;&lt;w:i w:val="false"/&gt;&lt;w:b w:val="false"/&gt;&lt;w:u w:val="none"/&gt;&lt;w:sz w:val="20"/&gt;&lt;w:szCs w:val="20"/&gt;&lt;w:color w:val="000000"/&gt;&lt;/w:rPr&gt;&lt;w:t xml:space="preserve"&gt;&lt;/w:t&gt;&lt;/w:r&gt;&lt;/w:p&gt;&lt;/w:tc&gt;&lt;/w:tr&gt;&lt;w:tr&gt;&lt;w:trPr&gt;&lt;w:trHeight w:val="378" w:hRule="auto"/&gt;&lt;/w:trPr&gt;body10&lt;w:tc&gt;&lt;w:tcPr&gt;&lt;w:tcBorders&gt;&lt;w:bottom w:val="none" w:sz="0" w:space="0" w:color="000000"/&gt;&lt;w:top w:val="none" w:sz="0" w:space="0" w:color="000000"/&gt;&lt;w:left w:val="none" w:sz="0" w:space="0" w:color="000000"/&gt;&lt;w:right w:val="none" w:sz="0" w:space="0" w:color="000000"/&gt;&lt;/w:tcBorders&gt;&lt;w:shd w:val="clear" w:color="auto" w:fill="FFFFFF"/&gt;&lt;w:tcMar&gt;&lt;w:top w:w="0" w:type="dxa"/&gt;&lt;w:bottom w:w="0" w:type="dxa"/&gt;&lt;w:left w:w="0" w:type="dxa"/&gt;&lt;w:right w:w="0" w:type="dxa"/&gt;&lt;/w:tcMar&gt;&lt;w:vAlign w:val="center"/&gt;&lt;/w:tcPr&gt;&lt;w:p&gt;&lt;w:pPr&gt;&lt;w:pStyle w:val="Normal"/&gt;&lt;w:jc w:val="left"/&gt;&lt;w:pBdr&gt;&lt;w:bottom w:val="none" w:sz="0" w:space="0" w:color="000000"/&gt;&lt;w:top w:val="none" w:sz="0" w:space="0" w:color="000000"/&gt;&lt;w:left w:val="none" w:sz="0" w:space="0" w:color="000000"/&gt;&lt;w:right w:val="none" w:sz="0" w:space="0" w:color="000000"/&gt;&lt;/w:pBdr&gt;&lt;w:spacing w:after="20" w:before="20" w:line="240"/&gt;&lt;w:ind w:left="20" w:right="20" w:firstLine="0" w:firstLineChars="0"/&gt;&lt;/w:pPr&gt;&lt;w:r xmlns:w="http://schemas.openxmlformats.org/wordprocessingml/2006/main" xmlns:wp="http://schemas.openxmlformats.org/drawingml/2006/wordprocessingDrawing" xmlns:r="http://schemas.openxmlformats.org/officeDocument/2006/relationships" xmlns:w14="http://schemas.microsoft.com/office/word/2010/wordml"&gt;&lt;w:rPr&gt;&lt;w:rFonts w:ascii="Times" w:hAnsi="Helvetica" w:eastAsia="Helvetica" w:cs="Helvetica"/&gt;&lt;w:i w:val="false"/&gt;&lt;w:b w:val="false"/&gt;&lt;w:u w:val="none"/&gt;&lt;w:sz w:val="20"/&gt;&lt;w:szCs w:val="20"/&gt;&lt;w:color w:val="000000"/&gt;&lt;/w:rPr&gt;&lt;w:t xml:space="preserve"&gt;10. Auditory-Visual Associations&lt;/w:t&gt;&lt;/w:r&gt;&lt;/w:p&gt;&lt;/w:tc&gt;&lt;w:tc&gt;&lt;w:tcPr&gt;&lt;w:tcBorders&gt;&lt;w:bottom w:val="none" w:sz="0" w:space="0" w:color="000000"/&gt;&lt;w:top w:val="none" w:sz="0" w:space="0" w:color="000000"/&gt;&lt;w:left w:val="none" w:sz="0" w:space="0" w:color="000000"/&gt;&lt;w:right w:val="none" w:sz="0" w:space="0" w:color="000000"/&gt;&lt;/w:tcBorders&gt;&lt;w:shd w:val="clear" w:color="auto" w:fill="FFFFFF"/&gt;&lt;w:tcMar&gt;&lt;w:top w:w="0" w:type="dxa"/&gt;&lt;w:bottom w:w="0" w:type="dxa"/&gt;&lt;w:left w:w="0" w:type="dxa"/&gt;&lt;w:right w:w="0" w:type="dxa"/&gt;&lt;/w:tcMar&gt;&lt;w:vAlign w:val="center"/&gt;&lt;/w:tcPr&gt;&lt;w:p&gt;&lt;w:pPr&gt;&lt;w:pStyle w:val="Normal"/&gt;&lt;w:jc w:val="left"/&gt;&lt;w:pBdr&gt;&lt;w:bottom w:val="none" w:sz="0" w:space="0" w:color="000000"/&gt;&lt;w:top w:val="none" w:sz="0" w:space="0" w:color="000000"/&gt;&lt;w:left w:val="none" w:sz="0" w:space="0" w:color="000000"/&gt;&lt;w:right w:val="none" w:sz="0" w:space="0" w:color="000000"/&gt;&lt;/w:pBdr&gt;&lt;w:spacing w:after="20" w:before="20" w:line="240"/&gt;&lt;w:ind w:left="20" w:right="20" w:firstLine="0" w:firstLineChars="0"/&gt;&lt;/w:pPr&gt;&lt;w:r xmlns:w="http://schemas.openxmlformats.org/wordprocessingml/2006/main" xmlns:wp="http://schemas.openxmlformats.org/drawingml/2006/wordprocessingDrawing" xmlns:r="http://schemas.openxmlformats.org/officeDocument/2006/relationships" xmlns:w14="http://schemas.microsoft.com/office/word/2010/wordml"&gt;&lt;w:rPr&gt;&lt;w:rFonts w:ascii="Times" w:hAnsi="Helvetica" w:eastAsia="Helvetica" w:cs="Helvetica"/&gt;&lt;w:i w:val="false"/&gt;&lt;w:b w:val="false"/&gt;&lt;w:u w:val="none"/&gt;&lt;w:sz w:val="20"/&gt;&lt;w:szCs w:val="20"/&gt;&lt;w:color w:val="000000"/&gt;&lt;/w:rPr&gt;&lt;w:t xml:space="preserve"&gt; 0.50**&lt;/w:t&gt;&lt;/w:r&gt;&lt;/w:p&gt;&lt;/w:tc&gt;&lt;w:tc&gt;&lt;w:tcPr&gt;&lt;w:tcBorders&gt;&lt;w:bottom w:val="none" w:sz="0" w:space="0" w:color="000000"/&gt;&lt;w:top w:val="none" w:sz="0" w:space="0" w:color="000000"/&gt;&lt;w:left w:val="none" w:sz="0" w:space="0" w:color="000000"/&gt;&lt;w:right w:val="none" w:sz="0" w:space="0" w:color="000000"/&gt;&lt;/w:tcBorders&gt;&lt;w:shd w:val="clear" w:color="auto" w:fill="FFFFFF"/&gt;&lt;w:tcMar&gt;&lt;w:top w:w="0" w:type="dxa"/&gt;&lt;w:bottom w:w="0" w:type="dxa"/&gt;&lt;w:left w:w="0" w:type="dxa"/&gt;&lt;w:right w:w="0" w:type="dxa"/&gt;&lt;/w:tcMar&gt;&lt;w:vAlign w:val="center"/&gt;&lt;/w:tcPr&gt;&lt;w:p&gt;&lt;w:pPr&gt;&lt;w:pStyle w:val="Normal"/&gt;&lt;w:jc w:val="left"/&gt;&lt;w:pBdr&gt;&lt;w:bottom w:val="none" w:sz="0" w:space="0" w:color="000000"/&gt;&lt;w:top w:val="none" w:sz="0" w:space="0" w:color="000000"/&gt;&lt;w:left w:val="none" w:sz="0" w:space="0" w:color="000000"/&gt;&lt;w:right w:val="none" w:sz="0" w:space="0" w:color="000000"/&gt;&lt;/w:pBdr&gt;&lt;w:spacing w:after="20" w:before="20" w:line="240"/&gt;&lt;w:ind w:left="20" w:right="20" w:firstLine="0" w:firstLineChars="0"/&gt;&lt;/w:pPr&gt;&lt;w:r xmlns:w="http://schemas.openxmlformats.org/wordprocessingml/2006/main" xmlns:wp="http://schemas.openxmlformats.org/drawingml/2006/wordprocessingDrawing" xmlns:r="http://schemas.openxmlformats.org/officeDocument/2006/relationships" xmlns:w14="http://schemas.microsoft.com/office/word/2010/wordml"&gt;&lt;w:rPr&gt;&lt;w:rFonts w:ascii="Times" w:hAnsi="Helvetica" w:eastAsia="Helvetica" w:cs="Helvetica"/&gt;&lt;w:i w:val="false"/&gt;&lt;w:b w:val="false"/&gt;&lt;w:u w:val="none"/&gt;&lt;w:sz w:val="20"/&gt;&lt;w:szCs w:val="20"/&gt;&lt;w:color w:val="000000"/&gt;&lt;/w:rPr&gt;&lt;w:t xml:space="preserve"&gt; 0.58**&lt;/w:t&gt;&lt;/w:r&gt;&lt;/w:p&gt;&lt;/w:tc&gt;&lt;w:tc&gt;&lt;w:tcPr&gt;&lt;w:tcBorders&gt;&lt;w:bottom w:val="none" w:sz="0" w:space="0" w:color="000000"/&gt;&lt;w:top w:val="none" w:sz="0" w:space="0" w:color="000000"/&gt;&lt;w:left w:val="none" w:sz="0" w:space="0" w:color="000000"/&gt;&lt;w:right w:val="none" w:sz="0" w:space="0" w:color="000000"/&gt;&lt;/w:tcBorders&gt;&lt;w:shd w:val="clear" w:color="auto" w:fill="FFFFFF"/&gt;&lt;w:tcMar&gt;&lt;w:top w:w="0" w:type="dxa"/&gt;&lt;w:bottom w:w="0" w:type="dxa"/&gt;&lt;w:left w:w="0" w:type="dxa"/&gt;&lt;w:right w:w="0" w:type="dxa"/&gt;&lt;/w:tcMar&gt;&lt;w:vAlign w:val="center"/&gt;&lt;/w:tcPr&gt;&lt;w:p&gt;&lt;w:pPr&gt;&lt;w:pStyle w:val="Normal"/&gt;&lt;w:jc w:val="left"/&gt;&lt;w:pBdr&gt;&lt;w:bottom w:val="none" w:sz="0" w:space="0" w:color="000000"/&gt;&lt;w:top w:val="none" w:sz="0" w:space="0" w:color="000000"/&gt;&lt;w:left w:val="none" w:sz="0" w:space="0" w:color="000000"/&gt;&lt;w:right w:val="none" w:sz="0" w:space="0" w:color="000000"/&gt;&lt;/w:pBdr&gt;&lt;w:spacing w:after="20" w:before="20" w:line="240"/&gt;&lt;w:ind w:left="20" w:right="20" w:firstLine="0" w:firstLineChars="0"/&gt;&lt;/w:pPr&gt;&lt;w:r xmlns:w="http://schemas.openxmlformats.org/wordprocessingml/2006/main" xmlns:wp="http://schemas.openxmlformats.org/drawingml/2006/wordprocessingDrawing" xmlns:r="http://schemas.openxmlformats.org/officeDocument/2006/relationships" xmlns:w14="http://schemas.microsoft.com/office/word/2010/wordml"&gt;&lt;w:rPr&gt;&lt;w:rFonts w:ascii="Times" w:hAnsi="Helvetica" w:eastAsia="Helvetica" w:cs="Helvetica"/&gt;&lt;w:i w:val="false"/&gt;&lt;w:b w:val="false"/&gt;&lt;w:u w:val="none"/&gt;&lt;w:sz w:val="20"/&gt;&lt;w:szCs w:val="20"/&gt;&lt;w:color w:val="000000"/&gt;&lt;/w:rPr&gt;&lt;w:t xml:space="preserve"&gt; 0.65**&lt;/w:t&gt;&lt;/w:r&gt;&lt;/w:p&gt;&lt;/w:tc&gt;&lt;w:tc&gt;&lt;w:tcPr&gt;&lt;w:tcBorders&gt;&lt;w:bottom w:val="none" w:sz="0" w:space="0" w:color="000000"/&gt;&lt;w:top w:val="none" w:sz="0" w:space="0" w:color="000000"/&gt;&lt;w:left w:val="none" w:sz="0" w:space="0" w:color="000000"/&gt;&lt;w:right w:val="none" w:sz="0" w:space="0" w:color="000000"/&gt;&lt;/w:tcBorders&gt;&lt;w:shd w:val="clear" w:color="auto" w:fill="FFFFFF"/&gt;&lt;w:tcMar&gt;&lt;w:top w:w="0" w:type="dxa"/&gt;&lt;w:bottom w:w="0" w:type="dxa"/&gt;&lt;w:left w:w="0" w:type="dxa"/&gt;&lt;w:right w:w="0" w:type="dxa"/&gt;&lt;/w:tcMar&gt;&lt;w:vAlign w:val="center"/&gt;&lt;/w:tcPr&gt;&lt;w:p&gt;&lt;w:pPr&gt;&lt;w:pStyle w:val="Normal"/&gt;&lt;w:jc w:val="left"/&gt;&lt;w:pBdr&gt;&lt;w:bottom w:val="none" w:sz="0" w:space="0" w:color="000000"/&gt;&lt;w:top w:val="none" w:sz="0" w:space="0" w:color="000000"/&gt;&lt;w:left w:val="none" w:sz="0" w:space="0" w:color="000000"/&gt;&lt;w:right w:val="none" w:sz="0" w:space="0" w:color="000000"/&gt;&lt;/w:pBdr&gt;&lt;w:spacing w:after="20" w:before="20" w:line="240"/&gt;&lt;w:ind w:left="20" w:right="20" w:firstLine="0" w:firstLineChars="0"/&gt;&lt;/w:pPr&gt;&lt;w:r xmlns:w="http://schemas.openxmlformats.org/wordprocessingml/2006/main" xmlns:wp="http://schemas.openxmlformats.org/drawingml/2006/wordprocessingDrawing" xmlns:r="http://schemas.openxmlformats.org/officeDocument/2006/relationships" xmlns:w14="http://schemas.microsoft.com/office/word/2010/wordml"&gt;&lt;w:rPr&gt;&lt;w:rFonts w:ascii="Times" w:hAnsi="Helvetica" w:eastAsia="Helvetica" w:cs="Helvetica"/&gt;&lt;w:i w:val="false"/&gt;&lt;w:b w:val="false"/&gt;&lt;w:u w:val="none"/&gt;&lt;w:sz w:val="20"/&gt;&lt;w:szCs w:val="20"/&gt;&lt;w:color w:val="000000"/&gt;&lt;/w:rPr&gt;&lt;w:t xml:space="preserve"&gt; 0.76**&lt;/w:t&gt;&lt;/w:r&gt;&lt;/w:p&gt;&lt;/w:tc&gt;&lt;w:tc&gt;&lt;w:tcPr&gt;&lt;w:tcBorders&gt;&lt;w:bottom w:val="none" w:sz="0" w:space="0" w:color="000000"/&gt;&lt;w:top w:val="none" w:sz="0" w:space="0" w:color="000000"/&gt;&lt;w:left w:val="none" w:sz="0" w:space="0" w:color="000000"/&gt;&lt;w:right w:val="none" w:sz="0" w:space="0" w:color="000000"/&gt;&lt;/w:tcBorders&gt;&lt;w:shd w:val="clear" w:color="auto" w:fill="FFFFFF"/&gt;&lt;w:tcMar&gt;&lt;w:top w:w="0" w:type="dxa"/&gt;&lt;w:bottom w:w="0" w:type="dxa"/&gt;&lt;w:left w:w="0" w:type="dxa"/&gt;&lt;w:right w:w="0" w:type="dxa"/&gt;&lt;/w:tcMar&gt;&lt;w:vAlign w:val="center"/&gt;&lt;/w:tcPr&gt;&lt;w:p&gt;&lt;w:pPr&gt;&lt;w:pStyle w:val="Normal"/&gt;&lt;w:jc w:val="left"/&gt;&lt;w:pBdr&gt;&lt;w:bottom w:val="none" w:sz="0" w:space="0" w:color="000000"/&gt;&lt;w:top w:val="none" w:sz="0" w:space="0" w:color="000000"/&gt;&lt;w:left w:val="none" w:sz="0" w:space="0" w:color="000000"/&gt;&lt;w:right w:val="none" w:sz="0" w:space="0" w:color="000000"/&gt;&lt;/w:pBdr&gt;&lt;w:spacing w:after="20" w:before="20" w:line="240"/&gt;&lt;w:ind w:left="20" w:right="20" w:firstLine="0" w:firstLineChars="0"/&gt;&lt;/w:pPr&gt;&lt;w:r xmlns:w="http://schemas.openxmlformats.org/wordprocessingml/2006/main" xmlns:wp="http://schemas.openxmlformats.org/drawingml/2006/wordprocessingDrawing" xmlns:r="http://schemas.openxmlformats.org/officeDocument/2006/relationships" xmlns:w14="http://schemas.microsoft.com/office/word/2010/wordml"&gt;&lt;w:rPr&gt;&lt;w:rFonts w:ascii="Times" w:hAnsi="Helvetica" w:eastAsia="Helvetica" w:cs="Helvetica"/&gt;&lt;w:i w:val="false"/&gt;&lt;w:b w:val="false"/&gt;&lt;w:u w:val="none"/&gt;&lt;w:sz w:val="20"/&gt;&lt;w:szCs w:val="20"/&gt;&lt;w:color w:val="000000"/&gt;&lt;/w:rPr&gt;&lt;w:t xml:space="preserve"&gt; 0.46**&lt;/w:t&gt;&lt;/w:r&gt;&lt;/w:p&gt;&lt;/w:tc&gt;&lt;w:tc&gt;&lt;w:tcPr&gt;&lt;w:tcBorders&gt;&lt;w:bottom w:val="none" w:sz="0" w:space="0" w:color="000000"/&gt;&lt;w:top w:val="none" w:sz="0" w:space="0" w:color="000000"/&gt;&lt;w:left w:val="none" w:sz="0" w:space="0" w:color="000000"/&gt;&lt;w:right w:val="none" w:sz="0" w:space="0" w:color="000000"/&gt;&lt;/w:tcBorders&gt;&lt;w:shd w:val="clear" w:color="auto" w:fill="FFFFFF"/&gt;&lt;w:tcMar&gt;&lt;w:top w:w="0" w:type="dxa"/&gt;&lt;w:bottom w:w="0" w:type="dxa"/&gt;&lt;w:left w:w="0" w:type="dxa"/&gt;&lt;w:right w:w="0" w:type="dxa"/&gt;&lt;/w:tcMar&gt;&lt;w:vAlign w:val="center"/&gt;&lt;/w:tcPr&gt;&lt;w:p&gt;&lt;w:pPr&gt;&lt;w:pStyle w:val="Normal"/&gt;&lt;w:jc w:val="left"/&gt;&lt;w:pBdr&gt;&lt;w:bottom w:val="none" w:sz="0" w:space="0" w:color="000000"/&gt;&lt;w:top w:val="none" w:sz="0" w:space="0" w:color="000000"/&gt;&lt;w:left w:val="none" w:sz="0" w:space="0" w:color="000000"/&gt;&lt;w:right w:val="none" w:sz="0" w:space="0" w:color="000000"/&gt;&lt;/w:pBdr&gt;&lt;w:spacing w:after="20" w:before="20" w:line="240"/&gt;&lt;w:ind w:left="20" w:right="20" w:firstLine="0" w:firstLineChars="0"/&gt;&lt;/w:pPr&gt;&lt;w:r xmlns:w="http://schemas.openxmlformats.org/wordprocessingml/2006/main" xmlns:wp="http://schemas.openxmlformats.org/drawingml/2006/wordprocessingDrawing" xmlns:r="http://schemas.openxmlformats.org/officeDocument/2006/relationships" xmlns:w14="http://schemas.microsoft.com/office/word/2010/wordml"&gt;&lt;w:rPr&gt;&lt;w:rFonts w:ascii="Times" w:hAnsi="Helvetica" w:eastAsia="Helvetica" w:cs="Helvetica"/&gt;&lt;w:i w:val="false"/&gt;&lt;w:b w:val="false"/&gt;&lt;w:u w:val="none"/&gt;&lt;w:sz w:val="20"/&gt;&lt;w:szCs w:val="20"/&gt;&lt;w:color w:val="000000"/&gt;&lt;/w:rPr&gt;&lt;w:t xml:space="preserve"&gt; 0.43**&lt;/w:t&gt;&lt;/w:r&gt;&lt;/w:p&gt;&lt;/w:tc&gt;&lt;w:tc&gt;&lt;w:tcPr&gt;&lt;w:tcBorders&gt;&lt;w:bottom w:val="none" w:sz="0" w:space="0" w:color="000000"/&gt;&lt;w:top w:val="none" w:sz="0" w:space="0" w:color="000000"/&gt;&lt;w:left w:val="none" w:sz="0" w:space="0" w:color="000000"/&gt;&lt;w:right w:val="none" w:sz="0" w:space="0" w:color="000000"/&gt;&lt;/w:tcBorders&gt;&lt;w:shd w:val="clear" w:color="auto" w:fill="FFFFFF"/&gt;&lt;w:tcMar&gt;&lt;w:top w:w="0" w:type="dxa"/&gt;&lt;w:bottom w:w="0" w:type="dxa"/&gt;&lt;w:left w:w="0" w:type="dxa"/&gt;&lt;w:right w:w="0" w:type="dxa"/&gt;&lt;/w:tcMar&gt;&lt;w:vAlign w:val="center"/&gt;&lt;/w:tcPr&gt;&lt;w:p&gt;&lt;w:pPr&gt;&lt;w:pStyle w:val="Normal"/&gt;&lt;w:jc w:val="left"/&gt;&lt;w:pBdr&gt;&lt;w:bottom w:val="none" w:sz="0" w:space="0" w:color="000000"/&gt;&lt;w:top w:val="none" w:sz="0" w:space="0" w:color="000000"/&gt;&lt;w:left w:val="none" w:sz="0" w:space="0" w:color="000000"/&gt;&lt;w:right w:val="none" w:sz="0" w:space="0" w:color="000000"/&gt;&lt;/w:pBdr&gt;&lt;w:spacing w:after="20" w:before="20" w:line="240"/&gt;&lt;w:ind w:left="20" w:right="20" w:firstLine="0" w:firstLineChars="0"/&gt;&lt;/w:pPr&gt;&lt;w:r xmlns:w="http://schemas.openxmlformats.org/wordprocessingml/2006/main" xmlns:wp="http://schemas.openxmlformats.org/drawingml/2006/wordprocessingDrawing" xmlns:r="http://schemas.openxmlformats.org/officeDocument/2006/relationships" xmlns:w14="http://schemas.microsoft.com/office/word/2010/wordml"&gt;&lt;w:rPr&gt;&lt;w:rFonts w:ascii="Times" w:hAnsi="Helvetica" w:eastAsia="Helvetica" w:cs="Helvetica"/&gt;&lt;w:i w:val="false"/&gt;&lt;w:b w:val="false"/&gt;&lt;w:u w:val="none"/&gt;&lt;w:sz w:val="20"/&gt;&lt;w:szCs w:val="20"/&gt;&lt;w:color w:val="000000"/&gt;&lt;/w:rPr&gt;&lt;w:t xml:space="preserve"&gt; 0.39**&lt;/w:t&gt;&lt;/w:r&gt;&lt;/w:p&gt;&lt;/w:tc&gt;&lt;w:tc&gt;&lt;w:tcPr&gt;&lt;w:tcBorders&gt;&lt;w:bottom w:val="none" w:sz="0" w:space="0" w:color="000000"/&gt;&lt;w:top w:val="none" w:sz="0" w:space="0" w:color="000000"/&gt;&lt;w:left w:val="none" w:sz="0" w:space="0" w:color="000000"/&gt;&lt;w:right w:val="none" w:sz="0" w:space="0" w:color="000000"/&gt;&lt;/w:tcBorders&gt;&lt;w:shd w:val="clear" w:color="auto" w:fill="FFFFFF"/&gt;&lt;w:tcMar&gt;&lt;w:top w:w="0" w:type="dxa"/&gt;&lt;w:bottom w:w="0" w:type="dxa"/&gt;&lt;w:left w:w="0" w:type="dxa"/&gt;&lt;w:right w:w="0" w:type="dxa"/&gt;&lt;/w:tcMar&gt;&lt;w:vAlign w:val="center"/&gt;&lt;/w:tcPr&gt;&lt;w:p&gt;&lt;w:pPr&gt;&lt;w:pStyle w:val="Normal"/&gt;&lt;w:jc w:val="left"/&gt;&lt;w:pBdr&gt;&lt;w:bottom w:val="none" w:sz="0" w:space="0" w:color="000000"/&gt;&lt;w:top w:val="none" w:sz="0" w:space="0" w:color="000000"/&gt;&lt;w:left w:val="none" w:sz="0" w:space="0" w:color="000000"/&gt;&lt;w:right w:val="none" w:sz="0" w:space="0" w:color="000000"/&gt;&lt;/w:pBdr&gt;&lt;w:spacing w:after="20" w:before="20" w:line="240"/&gt;&lt;w:ind w:left="20" w:right="20" w:firstLine="0" w:firstLineChars="0"/&gt;&lt;/w:pPr&gt;&lt;w:r xmlns:w="http://schemas.openxmlformats.org/wordprocessingml/2006/main" xmlns:wp="http://schemas.openxmlformats.org/drawingml/2006/wordprocessingDrawing" xmlns:r="http://schemas.openxmlformats.org/officeDocument/2006/relationships" xmlns:w14="http://schemas.microsoft.com/office/word/2010/wordml"&gt;&lt;w:rPr&gt;&lt;w:rFonts w:ascii="Times" w:hAnsi="Helvetica" w:eastAsia="Helvetica" w:cs="Helvetica"/&gt;&lt;w:i w:val="false"/&gt;&lt;w:b w:val="false"/&gt;&lt;w:u w:val="none"/&gt;&lt;w:sz w:val="20"/&gt;&lt;w:szCs w:val="20"/&gt;&lt;w:color w:val="000000"/&gt;&lt;/w:rPr&gt;&lt;w:t xml:space="preserve"&gt; 0.65**&lt;/w:t&gt;&lt;/w:r&gt;&lt;/w:p&gt;&lt;/w:tc&gt;&lt;w:tc&gt;&lt;w:tcPr&gt;&lt;w:tcBorders&gt;&lt;w:bottom w:val="none" w:sz="0" w:space="0" w:color="000000"/&gt;&lt;w:top w:val="none" w:sz="0" w:space="0" w:color="000000"/&gt;&lt;w:left w:val="none" w:sz="0" w:space="0" w:color="000000"/&gt;&lt;w:right w:val="none" w:sz="0" w:space="0" w:color="000000"/&gt;&lt;/w:tcBorders&gt;&lt;w:shd w:val="clear" w:color="auto" w:fill="FFFFFF"/&gt;&lt;w:tcMar&gt;&lt;w:top w:w="0" w:type="dxa"/&gt;&lt;w:bottom w:w="0" w:type="dxa"/&gt;&lt;w:left w:w="0" w:type="dxa"/&gt;&lt;w:right w:w="0" w:type="dxa"/&gt;&lt;/w:tcMar&gt;&lt;w:vAlign w:val="center"/&gt;&lt;/w:tcPr&gt;&lt;w:p&gt;&lt;w:pPr&gt;&lt;w:pStyle w:val="Normal"/&gt;&lt;w:jc w:val="left"/&gt;&lt;w:pBdr&gt;&lt;w:bottom w:val="none" w:sz="0" w:space="0" w:color="000000"/&gt;&lt;w:top w:val="none" w:sz="0" w:space="0" w:color="000000"/&gt;&lt;w:left w:val="none" w:sz="0" w:space="0" w:color="000000"/&gt;&lt;w:right w:val="none" w:sz="0" w:space="0" w:color="000000"/&gt;&lt;/w:pBdr&gt;&lt;w:spacing w:after="20" w:before="20" w:line="240"/&gt;&lt;w:ind w:left="20" w:right="20" w:firstLine="0" w:firstLineChars="0"/&gt;&lt;/w:pPr&gt;&lt;w:r xmlns:w="http://schemas.openxmlformats.org/wordprocessingml/2006/main" xmlns:wp="http://schemas.openxmlformats.org/drawingml/2006/wordprocessingDrawing" xmlns:r="http://schemas.openxmlformats.org/officeDocument/2006/relationships" xmlns:w14="http://schemas.microsoft.com/office/word/2010/wordml"&gt;&lt;w:rPr&gt;&lt;w:rFonts w:ascii="Times" w:hAnsi="Helvetica" w:eastAsia="Helvetica" w:cs="Helvetica"/&gt;&lt;w:i w:val="false"/&gt;&lt;w:b w:val="false"/&gt;&lt;w:u w:val="none"/&gt;&lt;w:sz w:val="20"/&gt;&lt;w:szCs w:val="20"/&gt;&lt;w:color w:val="000000"/&gt;&lt;/w:rPr&gt;&lt;w:t xml:space="preserve"&gt; 0.60**&lt;/w:t&gt;&lt;/w:r&gt;&lt;/w:p&gt;&lt;/w:tc&gt;&lt;w:tc&gt;&lt;w:tcPr&gt;&lt;w:tcBorders&gt;&lt;w:bottom w:val="none" w:sz="0" w:space="0" w:color="000000"/&gt;&lt;w:top w:val="none" w:sz="0" w:space="0" w:color="000000"/&gt;&lt;w:left w:val="none" w:sz="0" w:space="0" w:color="000000"/&gt;&lt;w:right w:val="none" w:sz="0" w:space="0" w:color="000000"/&gt;&lt;/w:tcBorders&gt;&lt;w:shd w:val="clear" w:color="auto" w:fill="FFFFFF"/&gt;&lt;w:tcMar&gt;&lt;w:top w:w="0" w:type="dxa"/&gt;&lt;w:bottom w:w="0" w:type="dxa"/&gt;&lt;w:left w:w="0" w:type="dxa"/&gt;&lt;w:right w:w="0" w:type="dxa"/&gt;&lt;/w:tcMar&gt;&lt;w:vAlign w:val="center"/&gt;&lt;/w:tcPr&gt;&lt;w:p&gt;&lt;w:pPr&gt;&lt;w:pStyle w:val="Normal"/&gt;&lt;w:jc w:val="left"/&gt;&lt;w:pBdr&gt;&lt;w:bottom w:val="none" w:sz="0" w:space="0" w:color="000000"/&gt;&lt;w:top w:val="none" w:sz="0" w:space="0" w:color="000000"/&gt;&lt;w:left w:val="none" w:sz="0" w:space="0" w:color="000000"/&gt;&lt;w:right w:val="none" w:sz="0" w:space="0" w:color="000000"/&gt;&lt;/w:pBdr&gt;&lt;w:spacing w:after="20" w:before="20" w:line="240"/&gt;&lt;w:ind w:left="20" w:right="20" w:firstLine="0" w:firstLineChars="0"/&gt;&lt;/w:pPr&gt;&lt;w:r xmlns:w="http://schemas.openxmlformats.org/wordprocessingml/2006/main" xmlns:wp="http://schemas.openxmlformats.org/drawingml/2006/wordprocessingDrawing" xmlns:r="http://schemas.openxmlformats.org/officeDocument/2006/relationships" xmlns:w14="http://schemas.microsoft.com/office/word/2010/wordml"&gt;&lt;w:rPr&gt;&lt;w:rFonts w:ascii="Times" w:hAnsi="Helvetica" w:eastAsia="Helvetica" w:cs="Helvetica"/&gt;&lt;w:i w:val="false"/&gt;&lt;w:b w:val="false"/&gt;&lt;w:u w:val="none"/&gt;&lt;w:sz w:val="20"/&gt;&lt;w:szCs w:val="20"/&gt;&lt;w:color w:val="000000"/&gt;&lt;/w:rPr&gt;&lt;w:t xml:space="preserve"&gt;-&lt;/w:t&gt;&lt;/w:r&gt;&lt;/w:p&gt;&lt;/w:tc&gt;&lt;/w:tr&gt;&lt;w:tr&gt;&lt;w:trPr&gt;&lt;w:trHeight w:val="337" w:hRule="auto"/&gt;&lt;/w:trPr&gt;body11&lt;w:tc&gt;&lt;w:tcPr&gt;&lt;w:tcBorders&gt;&lt;w:bottom w:val="none" w:sz="0" w:space="0" w:color="000000"/&gt;&lt;w:top w:val="none" w:sz="0" w:space="0" w:color="000000"/&gt;&lt;w:left w:val="none" w:sz="0" w:space="0" w:color="000000"/&gt;&lt;w:right w:val="none" w:sz="0" w:space="0" w:color="000000"/&gt;&lt;/w:tcBorders&gt;&lt;w:shd w:val="clear" w:color="auto" w:fill="FFFFFF"/&gt;&lt;w:tcMar&gt;&lt;w:top w:w="0" w:type="dxa"/&gt;&lt;w:bottom w:w="0" w:type="dxa"/&gt;&lt;w:left w:w="0" w:type="dxa"/&gt;&lt;w:right w:w="0" w:type="dxa"/&gt;&lt;/w:tcMar&gt;&lt;w:vAlign w:val="center"/&gt;&lt;/w:tcPr&gt;&lt;w:p&gt;&lt;w:pPr&gt;&lt;w:pStyle w:val="Normal"/&gt;&lt;w:jc w:val="left"/&gt;&lt;w:pBdr&gt;&lt;w:bottom w:val="none" w:sz="0" w:space="0" w:color="000000"/&gt;&lt;w:top w:val="none" w:sz="0" w:space="0" w:color="000000"/&gt;&lt;w:left w:val="none" w:sz="0" w:space="0" w:color="000000"/&gt;&lt;w:right w:val="none" w:sz="0" w:space="0" w:color="000000"/&gt;&lt;/w:pBdr&gt;&lt;w:spacing w:after="20" w:before="20" w:line="240"/&gt;&lt;w:ind w:left="20" w:right="20" w:firstLine="0" w:firstLineChars="0"/&gt;&lt;/w:pPr&gt;&lt;w:r xmlns:w="http://schemas.openxmlformats.org/wordprocessingml/2006/main" xmlns:wp="http://schemas.openxmlformats.org/drawingml/2006/wordprocessingDrawing" xmlns:r="http://schemas.openxmlformats.org/officeDocument/2006/relationships" xmlns:w14="http://schemas.microsoft.com/office/word/2010/wordml"&gt;&lt;w:rPr&gt;&lt;w:rFonts w:ascii="Times" w:hAnsi="Helvetica" w:eastAsia="Helvetica" w:cs="Helvetica"/&gt;&lt;w:i w:val="false"/&gt;&lt;w:b w:val="false"/&gt;&lt;w:u w:val="none"/&gt;&lt;w:sz w:val="20"/&gt;&lt;w:szCs w:val="20"/&gt;&lt;w:color w:val="000000"/&gt;&lt;/w:rPr&gt;&lt;w:t xml:space="preserve"&gt;N&lt;/w:t&gt;&lt;/w:r&gt;&lt;/w:p&gt;&lt;/w:tc&gt;&lt;w:tc&gt;&lt;w:tcPr&gt;&lt;w:tcBorders&gt;&lt;w:bottom w:val="none" w:sz="0" w:space="0" w:color="000000"/&gt;&lt;w:top w:val="none" w:sz="0" w:space="0" w:color="000000"/&gt;&lt;w:left w:val="none" w:sz="0" w:space="0" w:color="000000"/&gt;&lt;w:right w:val="none" w:sz="0" w:space="0" w:color="000000"/&gt;&lt;/w:tcBorders&gt;&lt;w:shd w:val="clear" w:color="auto" w:fill="FFFFFF"/&gt;&lt;w:tcMar&gt;&lt;w:top w:w="0" w:type="dxa"/&gt;&lt;w:bottom w:w="0" w:type="dxa"/&gt;&lt;w:left w:w="0" w:type="dxa"/&gt;&lt;w:right w:w="0" w:type="dxa"/&gt;&lt;/w:tcMar&gt;&lt;w:vAlign w:val="center"/&gt;&lt;/w:tcPr&gt;&lt;w:p&gt;&lt;w:pPr&gt;&lt;w:pStyle w:val="Normal"/&gt;&lt;w:jc w:val="left"/&gt;&lt;w:pBdr&gt;&lt;w:bottom w:val="none" w:sz="0" w:space="0" w:color="000000"/&gt;&lt;w:top w:val="none" w:sz="0" w:space="0" w:color="000000"/&gt;&lt;w:left w:val="none" w:sz="0" w:space="0" w:color="000000"/&gt;&lt;w:right w:val="none" w:sz="0" w:space="0" w:color="000000"/&gt;&lt;/w:pBdr&gt;&lt;w:spacing w:after="20" w:before="20" w:line="240"/&gt;&lt;w:ind w:left="20" w:right="20" w:firstLine="0" w:firstLineChars="0"/&gt;&lt;/w:pPr&gt;&lt;w:r xmlns:w="http://schemas.openxmlformats.org/wordprocessingml/2006/main" xmlns:wp="http://schemas.openxmlformats.org/drawingml/2006/wordprocessingDrawing" xmlns:r="http://schemas.openxmlformats.org/officeDocument/2006/relationships" xmlns:w14="http://schemas.microsoft.com/office/word/2010/wordml"&gt;&lt;w:rPr&gt;&lt;w:rFonts w:ascii="Times" w:hAnsi="Helvetica" w:eastAsia="Helvetica" w:cs="Helvetica"/&gt;&lt;w:i w:val="false"/&gt;&lt;w:b w:val="false"/&gt;&lt;w:u w:val="none"/&gt;&lt;w:sz w:val="20"/&gt;&lt;w:szCs w:val="20"/&gt;&lt;w:color w:val="000000"/&gt;&lt;/w:rPr&gt;&lt;w:t xml:space="preserve"&gt;1156&lt;/w:t&gt;&lt;/w:r&gt;&lt;/w:p&gt;&lt;/w:tc&gt;&lt;w:tc&gt;&lt;w:tcPr&gt;&lt;w:tcBorders&gt;&lt;w:bottom w:val="none" w:sz="0" w:space="0" w:color="000000"/&gt;&lt;w:top w:val="none" w:sz="0" w:space="0" w:color="000000"/&gt;&lt;w:left w:val="none" w:sz="0" w:space="0" w:color="000000"/&gt;&lt;w:right w:val="none" w:sz="0" w:space="0" w:color="000000"/&gt;&lt;/w:tcBorders&gt;&lt;w:shd w:val="clear" w:color="auto" w:fill="FFFFFF"/&gt;&lt;w:tcMar&gt;&lt;w:top w:w="0" w:type="dxa"/&gt;&lt;w:bottom w:w="0" w:type="dxa"/&gt;&lt;w:left w:w="0" w:type="dxa"/&gt;&lt;w:right w:w="0" w:type="dxa"/&gt;&lt;/w:tcMar&gt;&lt;w:vAlign w:val="center"/&gt;&lt;/w:tcPr&gt;&lt;w:p&gt;&lt;w:pPr&gt;&lt;w:pStyle w:val="Normal"/&gt;&lt;w:jc w:val="left"/&gt;&lt;w:pBdr&gt;&lt;w:bottom w:val="none" w:sz="0" w:space="0" w:color="000000"/&gt;&lt;w:top w:val="none" w:sz="0" w:space="0" w:color="000000"/&gt;&lt;w:left w:val="none" w:sz="0" w:space="0" w:color="000000"/&gt;&lt;w:right w:val="none" w:sz="0" w:space="0" w:color="000000"/&gt;&lt;/w:pBdr&gt;&lt;w:spacing w:after="20" w:before="20" w:line="240"/&gt;&lt;w:ind w:left="20" w:right="20" w:firstLine="0" w:firstLineChars="0"/&gt;&lt;/w:pPr&gt;&lt;w:r xmlns:w="http://schemas.openxmlformats.org/wordprocessingml/2006/main" xmlns:wp="http://schemas.openxmlformats.org/drawingml/2006/wordprocessingDrawing" xmlns:r="http://schemas.openxmlformats.org/officeDocument/2006/relationships" xmlns:w14="http://schemas.microsoft.com/office/word/2010/wordml"&gt;&lt;w:rPr&gt;&lt;w:rFonts w:ascii="Times" w:hAnsi="Helvetica" w:eastAsia="Helvetica" w:cs="Helvetica"/&gt;&lt;w:i w:val="false"/&gt;&lt;w:b w:val="false"/&gt;&lt;w:u w:val="none"/&gt;&lt;w:sz w:val="20"/&gt;&lt;w:szCs w:val="20"/&gt;&lt;w:color w:val="000000"/&gt;&lt;/w:rPr&gt;&lt;w:t xml:space="preserve"&gt;1064&lt;/w:t&gt;&lt;/w:r&gt;&lt;/w:p&gt;&lt;/w:tc&gt;&lt;w:tc&gt;&lt;w:tcPr&gt;&lt;w:tcBorders&gt;&lt;w:bottom w:val="none" w:sz="0" w:space="0" w:color="000000"/&gt;&lt;w:top w:val="none" w:sz="0" w:space="0" w:color="000000"/&gt;&lt;w:left w:val="none" w:sz="0" w:space="0" w:color="000000"/&gt;&lt;w:right w:val="none" w:sz="0" w:space="0" w:color="000000"/&gt;&lt;/w:tcBorders&gt;&lt;w:shd w:val="clear" w:color="auto" w:fill="FFFFFF"/&gt;&lt;w:tcMar&gt;&lt;w:top w:w="0" w:type="dxa"/&gt;&lt;w:bottom w:w="0" w:type="dxa"/&gt;&lt;w:left w:w="0" w:type="dxa"/&gt;&lt;w:right w:w="0" w:type="dxa"/&gt;&lt;/w:tcMar&gt;&lt;w:vAlign w:val="center"/&gt;&lt;/w:tcPr&gt;&lt;w:p&gt;&lt;w:pPr&gt;&lt;w:pStyle w:val="Normal"/&gt;&lt;w:jc w:val="left"/&gt;&lt;w:pBdr&gt;&lt;w:bottom w:val="none" w:sz="0" w:space="0" w:color="000000"/&gt;&lt;w:top w:val="none" w:sz="0" w:space="0" w:color="000000"/&gt;&lt;w:left w:val="none" w:sz="0" w:space="0" w:color="000000"/&gt;&lt;w:right w:val="none" w:sz="0" w:space="0" w:color="000000"/&gt;&lt;/w:pBdr&gt;&lt;w:spacing w:after="20" w:before="20" w:line="240"/&gt;&lt;w:ind w:left="20" w:right="20" w:firstLine="0" w:firstLineChars="0"/&gt;&lt;/w:pPr&gt;&lt;w:r xmlns:w="http://schemas.openxmlformats.org/wordprocessingml/2006/main" xmlns:wp="http://schemas.openxmlformats.org/drawingml/2006/wordprocessingDrawing" xmlns:r="http://schemas.openxmlformats.org/officeDocument/2006/relationships" xmlns:w14="http://schemas.microsoft.com/office/word/2010/wordml"&gt;&lt;w:rPr&gt;&lt;w:rFonts w:ascii="Times" w:hAnsi="Helvetica" w:eastAsia="Helvetica" w:cs="Helvetica"/&gt;&lt;w:i w:val="false"/&gt;&lt;w:b w:val="false"/&gt;&lt;w:u w:val="none"/&gt;&lt;w:sz w:val="20"/&gt;&lt;w:szCs w:val="20"/&gt;&lt;w:color w:val="000000"/&gt;&lt;/w:rPr&gt;&lt;w:t xml:space="preserve"&gt;1080&lt;/w:t&gt;&lt;/w:r&gt;&lt;/w:p&gt;&lt;/w:tc&gt;&lt;w:tc&gt;&lt;w:tcPr&gt;&lt;w:tcBorders&gt;&lt;w:bottom w:val="none" w:sz="0" w:space="0" w:color="000000"/&gt;&lt;w:top w:val="none" w:sz="0" w:space="0" w:color="000000"/&gt;&lt;w:left w:val="none" w:sz="0" w:space="0" w:color="000000"/&gt;&lt;w:right w:val="none" w:sz="0" w:space="0" w:color="000000"/&gt;&lt;/w:tcBorders&gt;&lt;w:shd w:val="clear" w:color="auto" w:fill="FFFFFF"/&gt;&lt;w:tcMar&gt;&lt;w:top w:w="0" w:type="dxa"/&gt;&lt;w:bottom w:w="0" w:type="dxa"/&gt;&lt;w:left w:w="0" w:type="dxa"/&gt;&lt;w:right w:w="0" w:type="dxa"/&gt;&lt;/w:tcMar&gt;&lt;w:vAlign w:val="center"/&gt;&lt;/w:tcPr&gt;&lt;w:p&gt;&lt;w:pPr&gt;&lt;w:pStyle w:val="Normal"/&gt;&lt;w:jc w:val="left"/&gt;&lt;w:pBdr&gt;&lt;w:bottom w:val="none" w:sz="0" w:space="0" w:color="000000"/&gt;&lt;w:top w:val="none" w:sz="0" w:space="0" w:color="000000"/&gt;&lt;w:left w:val="none" w:sz="0" w:space="0" w:color="000000"/&gt;&lt;w:right w:val="none" w:sz="0" w:space="0" w:color="000000"/&gt;&lt;/w:pBdr&gt;&lt;w:spacing w:after="20" w:before="20" w:line="240"/&gt;&lt;w:ind w:left="20" w:right="20" w:firstLine="0" w:firstLineChars="0"/&gt;&lt;/w:pPr&gt;&lt;w:r xmlns:w="http://schemas.openxmlformats.org/wordprocessingml/2006/main" xmlns:wp="http://schemas.openxmlformats.org/drawingml/2006/wordprocessingDrawing" xmlns:r="http://schemas.openxmlformats.org/officeDocument/2006/relationships" xmlns:w14="http://schemas.microsoft.com/office/word/2010/wordml"&gt;&lt;w:rPr&gt;&lt;w:rFonts w:ascii="Times" w:hAnsi="Helvetica" w:eastAsia="Helvetica" w:cs="Helvetica"/&gt;&lt;w:i w:val="false"/&gt;&lt;w:b w:val="false"/&gt;&lt;w:u w:val="none"/&gt;&lt;w:sz w:val="20"/&gt;&lt;w:szCs w:val="20"/&gt;&lt;w:color w:val="000000"/&gt;&lt;/w:rPr&gt;&lt;w:t xml:space="preserve"&gt;1155&lt;/w:t&gt;&lt;/w:r&gt;&lt;/w:p&gt;&lt;/w:tc&gt;&lt;w:tc&gt;&lt;w:tcPr&gt;&lt;w:tcBorders&gt;&lt;w:bottom w:val="none" w:sz="0" w:space="0" w:color="000000"/&gt;&lt;w:top w:val="none" w:sz="0" w:space="0" w:color="000000"/&gt;&lt;w:left w:val="none" w:sz="0" w:space="0" w:color="000000"/&gt;&lt;w:right w:val="none" w:sz="0" w:space="0" w:color="000000"/&gt;&lt;/w:tcBorders&gt;&lt;w:shd w:val="clear" w:color="auto" w:fill="FFFFFF"/&gt;&lt;w:tcMar&gt;&lt;w:top w:w="0" w:type="dxa"/&gt;&lt;w:bottom w:w="0" w:type="dxa"/&gt;&lt;w:left w:w="0" w:type="dxa"/&gt;&lt;w:right w:w="0" w:type="dxa"/&gt;&lt;/w:tcMar&gt;&lt;w:vAlign w:val="center"/&gt;&lt;/w:tcPr&gt;&lt;w:p&gt;&lt;w:pPr&gt;&lt;w:pStyle w:val="Normal"/&gt;&lt;w:jc w:val="left"/&gt;&lt;w:pBdr&gt;&lt;w:bottom w:val="none" w:sz="0" w:space="0" w:color="000000"/&gt;&lt;w:top w:val="none" w:sz="0" w:space="0" w:color="000000"/&gt;&lt;w:left w:val="none" w:sz="0" w:space="0" w:color="000000"/&gt;&lt;w:right w:val="none" w:sz="0" w:space="0" w:color="000000"/&gt;&lt;/w:pBdr&gt;&lt;w:spacing w:after="20" w:before="20" w:line="240"/&gt;&lt;w:ind w:left="20" w:right="20" w:firstLine="0" w:firstLineChars="0"/&gt;&lt;/w:pPr&gt;&lt;w:r xmlns:w="http://schemas.openxmlformats.org/wordprocessingml/2006/main" xmlns:wp="http://schemas.openxmlformats.org/drawingml/2006/wordprocessingDrawing" xmlns:r="http://schemas.openxmlformats.org/officeDocument/2006/relationships" xmlns:w14="http://schemas.microsoft.com/office/word/2010/wordml"&gt;&lt;w:rPr&gt;&lt;w:rFonts w:ascii="Times" w:hAnsi="Helvetica" w:eastAsia="Helvetica" w:cs="Helvetica"/&gt;&lt;w:i w:val="false"/&gt;&lt;w:b w:val="false"/&gt;&lt;w:u w:val="none"/&gt;&lt;w:sz w:val="20"/&gt;&lt;w:szCs w:val="20"/&gt;&lt;w:color w:val="000000"/&gt;&lt;/w:rPr&gt;&lt;w:t xml:space="preserve"&gt;1142&lt;/w:t&gt;&lt;/w:r&gt;&lt;/w:p&gt;&lt;/w:tc&gt;&lt;w:tc&gt;&lt;w:tcPr&gt;&lt;w:tcBorders&gt;&lt;w:bottom w:val="none" w:sz="0" w:space="0" w:color="000000"/&gt;&lt;w:top w:val="none" w:sz="0" w:space="0" w:color="000000"/&gt;&lt;w:left w:val="none" w:sz="0" w:space="0" w:color="000000"/&gt;&lt;w:right w:val="none" w:sz="0" w:space="0" w:color="000000"/&gt;&lt;/w:tcBorders&gt;&lt;w:shd w:val="clear" w:color="auto" w:fill="FFFFFF"/&gt;&lt;w:tcMar&gt;&lt;w:top w:w="0" w:type="dxa"/&gt;&lt;w:bottom w:w="0" w:type="dxa"/&gt;&lt;w:left w:w="0" w:type="dxa"/&gt;&lt;w:right w:w="0" w:type="dxa"/&gt;&lt;/w:tcMar&gt;&lt;w:vAlign w:val="center"/&gt;&lt;/w:tcPr&gt;&lt;w:p&gt;&lt;w:pPr&gt;&lt;w:pStyle w:val="Normal"/&gt;&lt;w:jc w:val="left"/&gt;&lt;w:pBdr&gt;&lt;w:bottom w:val="none" w:sz="0" w:space="0" w:color="000000"/&gt;&lt;w:top w:val="none" w:sz="0" w:space="0" w:color="000000"/&gt;&lt;w:left w:val="none" w:sz="0" w:space="0" w:color="000000"/&gt;&lt;w:right w:val="none" w:sz="0" w:space="0" w:color="000000"/&gt;&lt;/w:pBdr&gt;&lt;w:spacing w:after="20" w:before="20" w:line="240"/&gt;&lt;w:ind w:left="20" w:right="20" w:firstLine="0" w:firstLineChars="0"/&gt;&lt;/w:pPr&gt;&lt;w:r xmlns:w="http://schemas.openxmlformats.org/wordprocessingml/2006/main" xmlns:wp="http://schemas.openxmlformats.org/drawingml/2006/wordprocessingDrawing" xmlns:r="http://schemas.openxmlformats.org/officeDocument/2006/relationships" xmlns:w14="http://schemas.microsoft.com/office/word/2010/wordml"&gt;&lt;w:rPr&gt;&lt;w:rFonts w:ascii="Times" w:hAnsi="Helvetica" w:eastAsia="Helvetica" w:cs="Helvetica"/&gt;&lt;w:i w:val="false"/&gt;&lt;w:b w:val="false"/&gt;&lt;w:u w:val="none"/&gt;&lt;w:sz w:val="20"/&gt;&lt;w:szCs w:val="20"/&gt;&lt;w:color w:val="000000"/&gt;&lt;/w:rPr&gt;&lt;w:t xml:space="preserve"&gt;1092&lt;/w:t&gt;&lt;/w:r&gt;&lt;/w:p&gt;&lt;/w:tc&gt;&lt;w:tc&gt;&lt;w:tcPr&gt;&lt;w:tcBorders&gt;&lt;w:bottom w:val="none" w:sz="0" w:space="0" w:color="000000"/&gt;&lt;w:top w:val="none" w:sz="0" w:space="0" w:color="000000"/&gt;&lt;w:left w:val="none" w:sz="0" w:space="0" w:color="000000"/&gt;&lt;w:right w:val="none" w:sz="0" w:space="0" w:color="000000"/&gt;&lt;/w:tcBorders&gt;&lt;w:shd w:val="clear" w:color="auto" w:fill="FFFFFF"/&gt;&lt;w:tcMar&gt;&lt;w:top w:w="0" w:type="dxa"/&gt;&lt;w:bottom w:w="0" w:type="dxa"/&gt;&lt;w:left w:w="0" w:type="dxa"/&gt;&lt;w:right w:w="0" w:type="dxa"/&gt;&lt;/w:tcMar&gt;&lt;w:vAlign w:val="center"/&gt;&lt;/w:tcPr&gt;&lt;w:p&gt;&lt;w:pPr&gt;&lt;w:pStyle w:val="Normal"/&gt;&lt;w:jc w:val="left"/&gt;&lt;w:pBdr&gt;&lt;w:bottom w:val="none" w:sz="0" w:space="0" w:color="000000"/&gt;&lt;w:top w:val="none" w:sz="0" w:space="0" w:color="000000"/&gt;&lt;w:left w:val="none" w:sz="0" w:space="0" w:color="000000"/&gt;&lt;w:right w:val="none" w:sz="0" w:space="0" w:color="000000"/&gt;&lt;/w:pBdr&gt;&lt;w:spacing w:after="20" w:before="20" w:line="240"/&gt;&lt;w:ind w:left="20" w:right="20" w:firstLine="0" w:firstLineChars="0"/&gt;&lt;/w:pPr&gt;&lt;w:r xmlns:w="http://schemas.openxmlformats.org/wordprocessingml/2006/main" xmlns:wp="http://schemas.openxmlformats.org/drawingml/2006/wordprocessingDrawing" xmlns:r="http://schemas.openxmlformats.org/officeDocument/2006/relationships" xmlns:w14="http://schemas.microsoft.com/office/word/2010/wordml"&gt;&lt;w:rPr&gt;&lt;w:rFonts w:ascii="Times" w:hAnsi="Helvetica" w:eastAsia="Helvetica" w:cs="Helvetica"/&gt;&lt;w:i w:val="false"/&gt;&lt;w:b w:val="false"/&gt;&lt;w:u w:val="none"/&gt;&lt;w:sz w:val="20"/&gt;&lt;w:szCs w:val="20"/&gt;&lt;w:color w:val="000000"/&gt;&lt;/w:rPr&gt;&lt;w:t xml:space="preserve"&gt;1103&lt;/w:t&gt;&lt;/w:r&gt;&lt;/w:p&gt;&lt;/w:tc&gt;&lt;w:tc&gt;&lt;w:tcPr&gt;&lt;w:tcBorders&gt;&lt;w:bottom w:val="none" w:sz="0" w:space="0" w:color="000000"/&gt;&lt;w:top w:val="none" w:sz="0" w:space="0" w:color="000000"/&gt;&lt;w:left w:val="none" w:sz="0" w:space="0" w:color="000000"/&gt;&lt;w:right w:val="none" w:sz="0" w:space="0" w:color="000000"/&gt;&lt;/w:tcBorders&gt;&lt;w:shd w:val="clear" w:color="auto" w:fill="FFFFFF"/&gt;&lt;w:tcMar&gt;&lt;w:top w:w="0" w:type="dxa"/&gt;&lt;w:bottom w:w="0" w:type="dxa"/&gt;&lt;w:left w:w="0" w:type="dxa"/&gt;&lt;w:right w:w="0" w:type="dxa"/&gt;&lt;/w:tcMar&gt;&lt;w:vAlign w:val="center"/&gt;&lt;/w:tcPr&gt;&lt;w:p&gt;&lt;w:pPr&gt;&lt;w:pStyle w:val="Normal"/&gt;&lt;w:jc w:val="left"/&gt;&lt;w:pBdr&gt;&lt;w:bottom w:val="none" w:sz="0" w:space="0" w:color="000000"/&gt;&lt;w:top w:val="none" w:sz="0" w:space="0" w:color="000000"/&gt;&lt;w:left w:val="none" w:sz="0" w:space="0" w:color="000000"/&gt;&lt;w:right w:val="none" w:sz="0" w:space="0" w:color="000000"/&gt;&lt;/w:pBdr&gt;&lt;w:spacing w:after="20" w:before="20" w:line="240"/&gt;&lt;w:ind w:left="20" w:right="20" w:firstLine="0" w:firstLineChars="0"/&gt;&lt;/w:pPr&gt;&lt;w:r xmlns:w="http://schemas.openxmlformats.org/wordprocessingml/2006/main" xmlns:wp="http://schemas.openxmlformats.org/drawingml/2006/wordprocessingDrawing" xmlns:r="http://schemas.openxmlformats.org/officeDocument/2006/relationships" xmlns:w14="http://schemas.microsoft.com/office/word/2010/wordml"&gt;&lt;w:rPr&gt;&lt;w:rFonts w:ascii="Times" w:hAnsi="Helvetica" w:eastAsia="Helvetica" w:cs="Helvetica"/&gt;&lt;w:i w:val="false"/&gt;&lt;w:b w:val="false"/&gt;&lt;w:u w:val="none"/&gt;&lt;w:sz w:val="20"/&gt;&lt;w:szCs w:val="20"/&gt;&lt;w:color w:val="000000"/&gt;&lt;/w:rPr&gt;&lt;w:t xml:space="preserve"&gt;1154&lt;/w:t&gt;&lt;/w:r&gt;&lt;/w:p&gt;&lt;/w:tc&gt;&lt;w:tc&gt;&lt;w:tcPr&gt;&lt;w:tcBorders&gt;&lt;w:bottom w:val="none" w:sz="0" w:space="0" w:color="000000"/&gt;&lt;w:top w:val="none" w:sz="0" w:space="0" w:color="000000"/&gt;&lt;w:left w:val="none" w:sz="0" w:space="0" w:color="000000"/&gt;&lt;w:right w:val="none" w:sz="0" w:space="0" w:color="000000"/&gt;&lt;/w:tcBorders&gt;&lt;w:shd w:val="clear" w:color="auto" w:fill="FFFFFF"/&gt;&lt;w:tcMar&gt;&lt;w:top w:w="0" w:type="dxa"/&gt;&lt;w:bottom w:w="0" w:type="dxa"/&gt;&lt;w:left w:w="0" w:type="dxa"/&gt;&lt;w:right w:w="0" w:type="dxa"/&gt;&lt;/w:tcMar&gt;&lt;w:vAlign w:val="center"/&gt;&lt;/w:tcPr&gt;&lt;w:p&gt;&lt;w:pPr&gt;&lt;w:pStyle w:val="Normal"/&gt;&lt;w:jc w:val="left"/&gt;&lt;w:pBdr&gt;&lt;w:bottom w:val="none" w:sz="0" w:space="0" w:color="000000"/&gt;&lt;w:top w:val="none" w:sz="0" w:space="0" w:color="000000"/&gt;&lt;w:left w:val="none" w:sz="0" w:space="0" w:color="000000"/&gt;&lt;w:right w:val="none" w:sz="0" w:space="0" w:color="000000"/&gt;&lt;/w:pBdr&gt;&lt;w:spacing w:after="20" w:before="20" w:line="240"/&gt;&lt;w:ind w:left="20" w:right="20" w:firstLine="0" w:firstLineChars="0"/&gt;&lt;/w:pPr&gt;&lt;w:r xmlns:w="http://schemas.openxmlformats.org/wordprocessingml/2006/main" xmlns:wp="http://schemas.openxmlformats.org/drawingml/2006/wordprocessingDrawing" xmlns:r="http://schemas.openxmlformats.org/officeDocument/2006/relationships" xmlns:w14="http://schemas.microsoft.com/office/word/2010/wordml"&gt;&lt;w:rPr&gt;&lt;w:rFonts w:ascii="Times" w:hAnsi="Helvetica" w:eastAsia="Helvetica" w:cs="Helvetica"/&gt;&lt;w:i w:val="false"/&gt;&lt;w:b w:val="false"/&gt;&lt;w:u w:val="none"/&gt;&lt;w:sz w:val="20"/&gt;&lt;w:szCs w:val="20"/&gt;&lt;w:color w:val="000000"/&gt;&lt;/w:rPr&gt;&lt;w:t xml:space="preserve"&gt;1103&lt;/w:t&gt;&lt;/w:r&gt;&lt;/w:p&gt;&lt;/w:tc&gt;&lt;w:tc&gt;&lt;w:tcPr&gt;&lt;w:tcBorders&gt;&lt;w:bottom w:val="none" w:sz="0" w:space="0" w:color="000000"/&gt;&lt;w:top w:val="none" w:sz="0" w:space="0" w:color="000000"/&gt;&lt;w:left w:val="none" w:sz="0" w:space="0" w:color="000000"/&gt;&lt;w:right w:val="none" w:sz="0" w:space="0" w:color="000000"/&gt;&lt;/w:tcBorders&gt;&lt;w:shd w:val="clear" w:color="auto" w:fill="FFFFFF"/&gt;&lt;w:tcMar&gt;&lt;w:top w:w="0" w:type="dxa"/&gt;&lt;w:bottom w:w="0" w:type="dxa"/&gt;&lt;w:left w:w="0" w:type="dxa"/&gt;&lt;w:right w:w="0" w:type="dxa"/&gt;&lt;/w:tcMar&gt;&lt;w:vAlign w:val="center"/&gt;&lt;/w:tcPr&gt;&lt;w:p&gt;&lt;w:pPr&gt;&lt;w:pStyle w:val="Normal"/&gt;&lt;w:jc w:val="left"/&gt;&lt;w:pBdr&gt;&lt;w:bottom w:val="none" w:sz="0" w:space="0" w:color="000000"/&gt;&lt;w:top w:val="none" w:sz="0" w:space="0" w:color="000000"/&gt;&lt;w:left w:val="none" w:sz="0" w:space="0" w:color="000000"/&gt;&lt;w:right w:val="none" w:sz="0" w:space="0" w:color="000000"/&gt;&lt;/w:pBdr&gt;&lt;w:spacing w:after="20" w:before="20" w:line="240"/&gt;&lt;w:ind w:left="20" w:right="20" w:firstLine="0" w:firstLineChars="0"/&gt;&lt;/w:pPr&gt;&lt;w:r xmlns:w="http://schemas.openxmlformats.org/wordprocessingml/2006/main" xmlns:wp="http://schemas.openxmlformats.org/drawingml/2006/wordprocessingDrawing" xmlns:r="http://schemas.openxmlformats.org/officeDocument/2006/relationships" xmlns:w14="http://schemas.microsoft.com/office/word/2010/wordml"&gt;&lt;w:rPr&gt;&lt;w:rFonts w:ascii="Times" w:hAnsi="Helvetica" w:eastAsia="Helvetica" w:cs="Helvetica"/&gt;&lt;w:i w:val="false"/&gt;&lt;w:b w:val="false"/&gt;&lt;w:u w:val="none"/&gt;&lt;w:sz w:val="20"/&gt;&lt;w:szCs w:val="20"/&gt;&lt;w:color w:val="000000"/&gt;&lt;/w:rPr&gt;&lt;w:t xml:space="preserve"&gt;1075&lt;/w:t&gt;&lt;/w:r&gt;&lt;/w:p&gt;&lt;/w:tc&gt;&lt;/w:tr&gt;&lt;w:tr&gt;&lt;w:trPr&gt;&lt;w:trHeight w:val="339" w:hRule="auto"/&gt;&lt;/w:trPr&gt;body12&lt;w:tc&gt;&lt;w:tcPr&gt;&lt;w:tcBorders&gt;&lt;w:bottom w:val="none" w:sz="0" w:space="0" w:color="000000"/&gt;&lt;w:top w:val="none" w:sz="0" w:space="0" w:color="000000"/&gt;&lt;w:left w:val="none" w:sz="0" w:space="0" w:color="000000"/&gt;&lt;w:right w:val="none" w:sz="0" w:space="0" w:color="000000"/&gt;&lt;/w:tcBorders&gt;&lt;w:shd w:val="clear" w:color="auto" w:fill="FFFFFF"/&gt;&lt;w:tcMar&gt;&lt;w:top w:w="0" w:type="dxa"/&gt;&lt;w:bottom w:w="0" w:type="dxa"/&gt;&lt;w:left w:w="0" w:type="dxa"/&gt;&lt;w:right w:w="0" w:type="dxa"/&gt;&lt;/w:tcMar&gt;&lt;w:vAlign w:val="center"/&gt;&lt;/w:tcPr&gt;&lt;w:p&gt;&lt;w:pPr&gt;&lt;w:pStyle w:val="Normal"/&gt;&lt;w:jc w:val="left"/&gt;&lt;w:pBdr&gt;&lt;w:bottom w:val="none" w:sz="0" w:space="0" w:color="000000"/&gt;&lt;w:top w:val="none" w:sz="0" w:space="0" w:color="000000"/&gt;&lt;w:left w:val="none" w:sz="0" w:space="0" w:color="000000"/&gt;&lt;w:right w:val="none" w:sz="0" w:space="0" w:color="000000"/&gt;&lt;/w:pBdr&gt;&lt;w:spacing w:after="20" w:before="20" w:line="240"/&gt;&lt;w:ind w:left="20" w:right="20" w:firstLine="0" w:firstLineChars="0"/&gt;&lt;/w:pPr&gt;&lt;w:r xmlns:w="http://schemas.openxmlformats.org/wordprocessingml/2006/main" xmlns:wp="http://schemas.openxmlformats.org/drawingml/2006/wordprocessingDrawing" xmlns:r="http://schemas.openxmlformats.org/officeDocument/2006/relationships" xmlns:w14="http://schemas.microsoft.com/office/word/2010/wordml"&gt;&lt;w:rPr&gt;&lt;w:rFonts w:ascii="Times" w:hAnsi="Helvetica" w:eastAsia="Helvetica" w:cs="Helvetica"/&gt;&lt;w:i w:val="false"/&gt;&lt;w:b w:val="false"/&gt;&lt;w:u w:val="none"/&gt;&lt;w:sz w:val="20"/&gt;&lt;w:szCs w:val="20"/&gt;&lt;w:color w:val="000000"/&gt;&lt;/w:rPr&gt;&lt;w:t xml:space="preserve"&gt;Mean&lt;/w:t&gt;&lt;/w:r&gt;&lt;/w:p&gt;&lt;/w:tc&gt;&lt;w:tc&gt;&lt;w:tcPr&gt;&lt;w:tcBorders&gt;&lt;w:bottom w:val="none" w:sz="0" w:space="0" w:color="000000"/&gt;&lt;w:top w:val="none" w:sz="0" w:space="0" w:color="000000"/&gt;&lt;w:left w:val="none" w:sz="0" w:space="0" w:color="000000"/&gt;&lt;w:right w:val="none" w:sz="0" w:space="0" w:color="000000"/&gt;&lt;/w:tcBorders&gt;&lt;w:shd w:val="clear" w:color="auto" w:fill="FFFFFF"/&gt;&lt;w:tcMar&gt;&lt;w:top w:w="0" w:type="dxa"/&gt;&lt;w:bottom w:w="0" w:type="dxa"/&gt;&lt;w:left w:w="0" w:type="dxa"/&gt;&lt;w:right w:w="0" w:type="dxa"/&gt;&lt;/w:tcMar&gt;&lt;w:vAlign w:val="center"/&gt;&lt;/w:tcPr&gt;&lt;w:p&gt;&lt;w:pPr&gt;&lt;w:pStyle w:val="Normal"/&gt;&lt;w:jc w:val="left"/&gt;&lt;w:pBdr&gt;&lt;w:bottom w:val="none" w:sz="0" w:space="0" w:color="000000"/&gt;&lt;w:top w:val="none" w:sz="0" w:space="0" w:color="000000"/&gt;&lt;w:left w:val="none" w:sz="0" w:space="0" w:color="000000"/&gt;&lt;w:right w:val="none" w:sz="0" w:space="0" w:color="000000"/&gt;&lt;/w:pBdr&gt;&lt;w:spacing w:after="20" w:before="20" w:line="240"/&gt;&lt;w:ind w:left="20" w:right="20" w:firstLine="0" w:firstLineChars="0"/&gt;&lt;/w:pPr&gt;&lt;w:r xmlns:w="http://schemas.openxmlformats.org/wordprocessingml/2006/main" xmlns:wp="http://schemas.openxmlformats.org/drawingml/2006/wordprocessingDrawing" xmlns:r="http://schemas.openxmlformats.org/officeDocument/2006/relationships" xmlns:w14="http://schemas.microsoft.com/office/word/2010/wordml"&gt;&lt;w:rPr&gt;&lt;w:rFonts w:ascii="Times" w:hAnsi="Helvetica" w:eastAsia="Helvetica" w:cs="Helvetica"/&gt;&lt;w:i w:val="false"/&gt;&lt;w:b w:val="false"/&gt;&lt;w:u w:val="none"/&gt;&lt;w:sz w:val="20"/&gt;&lt;w:szCs w:val="20"/&gt;&lt;w:color w:val="000000"/&gt;&lt;/w:rPr&gt;&lt;w:t xml:space="preserve"&gt;102.64&lt;/w:t&gt;&lt;/w:r&gt;&lt;/w:p&gt;&lt;/w:tc&gt;&lt;w:tc&gt;&lt;w:tcPr&gt;&lt;w:tcBorders&gt;&lt;w:bottom w:val="none" w:sz="0" w:space="0" w:color="000000"/&gt;&lt;w:top w:val="none" w:sz="0" w:space="0" w:color="000000"/&gt;&lt;w:left w:val="none" w:sz="0" w:space="0" w:color="000000"/&gt;&lt;w:right w:val="none" w:sz="0" w:space="0" w:color="000000"/&gt;&lt;/w:tcBorders&gt;&lt;w:shd w:val="clear" w:color="auto" w:fill="FFFFFF"/&gt;&lt;w:tcMar&gt;&lt;w:top w:w="0" w:type="dxa"/&gt;&lt;w:bottom w:w="0" w:type="dxa"/&gt;&lt;w:left w:w="0" w:type="dxa"/&gt;&lt;w:right w:w="0" w:type="dxa"/&gt;&lt;/w:tcMar&gt;&lt;w:vAlign w:val="center"/&gt;&lt;/w:tcPr&gt;&lt;w:p&gt;&lt;w:pPr&gt;&lt;w:pStyle w:val="Normal"/&gt;&lt;w:jc w:val="left"/&gt;&lt;w:pBdr&gt;&lt;w:bottom w:val="none" w:sz="0" w:space="0" w:color="000000"/&gt;&lt;w:top w:val="none" w:sz="0" w:space="0" w:color="000000"/&gt;&lt;w:left w:val="none" w:sz="0" w:space="0" w:color="000000"/&gt;&lt;w:right w:val="none" w:sz="0" w:space="0" w:color="000000"/&gt;&lt;/w:pBdr&gt;&lt;w:spacing w:after="20" w:before="20" w:line="240"/&gt;&lt;w:ind w:left="20" w:right="20" w:firstLine="0" w:firstLineChars="0"/&gt;&lt;/w:pPr&gt;&lt;w:r xmlns:w="http://schemas.openxmlformats.org/wordprocessingml/2006/main" xmlns:wp="http://schemas.openxmlformats.org/drawingml/2006/wordprocessingDrawing" xmlns:r="http://schemas.openxmlformats.org/officeDocument/2006/relationships" xmlns:w14="http://schemas.microsoft.com/office/word/2010/wordml"&gt;&lt;w:rPr&gt;&lt;w:rFonts w:ascii="Times" w:hAnsi="Helvetica" w:eastAsia="Helvetica" w:cs="Helvetica"/&gt;&lt;w:i w:val="false"/&gt;&lt;w:b w:val="false"/&gt;&lt;w:u w:val="none"/&gt;&lt;w:sz w:val="20"/&gt;&lt;w:szCs w:val="20"/&gt;&lt;w:color w:val="000000"/&gt;&lt;/w:rPr&gt;&lt;w:t xml:space="preserve"&gt;111.08&lt;/w:t&gt;&lt;/w:r&gt;&lt;/w:p&gt;&lt;/w:tc&gt;&lt;w:tc&gt;&lt;w:tcPr&gt;&lt;w:tcBorders&gt;&lt;w:bottom w:val="none" w:sz="0" w:space="0" w:color="000000"/&gt;&lt;w:top w:val="none" w:sz="0" w:space="0" w:color="000000"/&gt;&lt;w:left w:val="none" w:sz="0" w:space="0" w:color="000000"/&gt;&lt;w:right w:val="none" w:sz="0" w:space="0" w:color="000000"/&gt;&lt;/w:tcBorders&gt;&lt;w:shd w:val="clear" w:color="auto" w:fill="FFFFFF"/&gt;&lt;w:tcMar&gt;&lt;w:top w:w="0" w:type="dxa"/&gt;&lt;w:bottom w:w="0" w:type="dxa"/&gt;&lt;w:left w:w="0" w:type="dxa"/&gt;&lt;w:right w:w="0" w:type="dxa"/&gt;&lt;/w:tcMar&gt;&lt;w:vAlign w:val="center"/&gt;&lt;/w:tcPr&gt;&lt;w:p&gt;&lt;w:pPr&gt;&lt;w:pStyle w:val="Normal"/&gt;&lt;w:jc w:val="left"/&gt;&lt;w:pBdr&gt;&lt;w:bottom w:val="none" w:sz="0" w:space="0" w:color="000000"/&gt;&lt;w:top w:val="none" w:sz="0" w:space="0" w:color="000000"/&gt;&lt;w:left w:val="none" w:sz="0" w:space="0" w:color="000000"/&gt;&lt;w:right w:val="none" w:sz="0" w:space="0" w:color="000000"/&gt;&lt;/w:pBdr&gt;&lt;w:spacing w:after="20" w:before="20" w:line="240"/&gt;&lt;w:ind w:left="20" w:right="20" w:firstLine="0" w:firstLineChars="0"/&gt;&lt;/w:pPr&gt;&lt;w:r xmlns:w="http://schemas.openxmlformats.org/wordprocessingml/2006/main" xmlns:wp="http://schemas.openxmlformats.org/drawingml/2006/wordprocessingDrawing" xmlns:r="http://schemas.openxmlformats.org/officeDocument/2006/relationships" xmlns:w14="http://schemas.microsoft.com/office/word/2010/wordml"&gt;&lt;w:rPr&gt;&lt;w:rFonts w:ascii="Times" w:hAnsi="Helvetica" w:eastAsia="Helvetica" w:cs="Helvetica"/&gt;&lt;w:i w:val="false"/&gt;&lt;w:b w:val="false"/&gt;&lt;w:u w:val="none"/&gt;&lt;w:sz w:val="20"/&gt;&lt;w:szCs w:val="20"/&gt;&lt;w:color w:val="000000"/&gt;&lt;/w:rPr&gt;&lt;w:t xml:space="preserve"&gt;108.63&lt;/w:t&gt;&lt;/w:r&gt;&lt;/w:p&gt;&lt;/w:tc&gt;&lt;w:tc&gt;&lt;w:tcPr&gt;&lt;w:tcBorders&gt;&lt;w:bottom w:val="none" w:sz="0" w:space="0" w:color="000000"/&gt;&lt;w:top w:val="none" w:sz="0" w:space="0" w:color="000000"/&gt;&lt;w:left w:val="none" w:sz="0" w:space="0" w:color="000000"/&gt;&lt;w:right w:val="none" w:sz="0" w:space="0" w:color="000000"/&gt;&lt;/w:tcBorders&gt;&lt;w:shd w:val="clear" w:color="auto" w:fill="FFFFFF"/&gt;&lt;w:tcMar&gt;&lt;w:top w:w="0" w:type="dxa"/&gt;&lt;w:bottom w:w="0" w:type="dxa"/&gt;&lt;w:left w:w="0" w:type="dxa"/&gt;&lt;w:right w:w="0" w:type="dxa"/&gt;&lt;/w:tcMar&gt;&lt;w:vAlign w:val="center"/&gt;&lt;/w:tcPr&gt;&lt;w:p&gt;&lt;w:pPr&gt;&lt;w:pStyle w:val="Normal"/&gt;&lt;w:jc w:val="left"/&gt;&lt;w:pBdr&gt;&lt;w:bottom w:val="none" w:sz="0" w:space="0" w:color="000000"/&gt;&lt;w:top w:val="none" w:sz="0" w:space="0" w:color="000000"/&gt;&lt;w:left w:val="none" w:sz="0" w:space="0" w:color="000000"/&gt;&lt;w:right w:val="none" w:sz="0" w:space="0" w:color="000000"/&gt;&lt;/w:pBdr&gt;&lt;w:spacing w:after="20" w:before="20" w:line="240"/&gt;&lt;w:ind w:left="20" w:right="20" w:firstLine="0" w:firstLineChars="0"/&gt;&lt;/w:pPr&gt;&lt;w:r xmlns:w="http://schemas.openxmlformats.org/wordprocessingml/2006/main" xmlns:wp="http://schemas.openxmlformats.org/drawingml/2006/wordprocessingDrawing" xmlns:r="http://schemas.openxmlformats.org/officeDocument/2006/relationships" xmlns:w14="http://schemas.microsoft.com/office/word/2010/wordml"&gt;&lt;w:rPr&gt;&lt;w:rFonts w:ascii="Times" w:hAnsi="Helvetica" w:eastAsia="Helvetica" w:cs="Helvetica"/&gt;&lt;w:i w:val="false"/&gt;&lt;w:b w:val="false"/&gt;&lt;w:u w:val="none"/&gt;&lt;w:sz w:val="20"/&gt;&lt;w:szCs w:val="20"/&gt;&lt;w:color w:val="000000"/&gt;&lt;/w:rPr&gt;&lt;w:t xml:space="preserve"&gt;107.91&lt;/w:t&gt;&lt;/w:r&gt;&lt;/w:p&gt;&lt;/w:tc&gt;&lt;w:tc&gt;&lt;w:tcPr&gt;&lt;w:tcBorders&gt;&lt;w:bottom w:val="none" w:sz="0" w:space="0" w:color="000000"/&gt;&lt;w:top w:val="none" w:sz="0" w:space="0" w:color="000000"/&gt;&lt;w:left w:val="none" w:sz="0" w:space="0" w:color="000000"/&gt;&lt;w:right w:val="none" w:sz="0" w:space="0" w:color="000000"/&gt;&lt;/w:tcBorders&gt;&lt;w:shd w:val="clear" w:color="auto" w:fill="FFFFFF"/&gt;&lt;w:tcMar&gt;&lt;w:top w:w="0" w:type="dxa"/&gt;&lt;w:bottom w:w="0" w:type="dxa"/&gt;&lt;w:left w:w="0" w:type="dxa"/&gt;&lt;w:right w:w="0" w:type="dxa"/&gt;&lt;/w:tcMar&gt;&lt;w:vAlign w:val="center"/&gt;&lt;/w:tcPr&gt;&lt;w:p&gt;&lt;w:pPr&gt;&lt;w:pStyle w:val="Normal"/&gt;&lt;w:jc w:val="left"/&gt;&lt;w:pBdr&gt;&lt;w:bottom w:val="none" w:sz="0" w:space="0" w:color="000000"/&gt;&lt;w:top w:val="none" w:sz="0" w:space="0" w:color="000000"/&gt;&lt;w:left w:val="none" w:sz="0" w:space="0" w:color="000000"/&gt;&lt;w:right w:val="none" w:sz="0" w:space="0" w:color="000000"/&gt;&lt;/w:pBdr&gt;&lt;w:spacing w:after="20" w:before="20" w:line="240"/&gt;&lt;w:ind w:left="20" w:right="20" w:firstLine="0" w:firstLineChars="0"/&gt;&lt;/w:pPr&gt;&lt;w:r xmlns:w="http://schemas.openxmlformats.org/wordprocessingml/2006/main" xmlns:wp="http://schemas.openxmlformats.org/drawingml/2006/wordprocessingDrawing" xmlns:r="http://schemas.openxmlformats.org/officeDocument/2006/relationships" xmlns:w14="http://schemas.microsoft.com/office/word/2010/wordml"&gt;&lt;w:rPr&gt;&lt;w:rFonts w:ascii="Times" w:hAnsi="Helvetica" w:eastAsia="Helvetica" w:cs="Helvetica"/&gt;&lt;w:i w:val="false"/&gt;&lt;w:b w:val="false"/&gt;&lt;w:u w:val="none"/&gt;&lt;w:sz w:val="20"/&gt;&lt;w:szCs w:val="20"/&gt;&lt;w:color w:val="000000"/&gt;&lt;/w:rPr&gt;&lt;w:t xml:space="preserve"&gt;97.04&lt;/w:t&gt;&lt;/w:r&gt;&lt;/w:p&gt;&lt;/w:tc&gt;&lt;w:tc&gt;&lt;w:tcPr&gt;&lt;w:tcBorders&gt;&lt;w:bottom w:val="none" w:sz="0" w:space="0" w:color="000000"/&gt;&lt;w:top w:val="none" w:sz="0" w:space="0" w:color="000000"/&gt;&lt;w:left w:val="none" w:sz="0" w:space="0" w:color="000000"/&gt;&lt;w:right w:val="none" w:sz="0" w:space="0" w:color="000000"/&gt;&lt;/w:tcBorders&gt;&lt;w:shd w:val="clear" w:color="auto" w:fill="FFFFFF"/&gt;&lt;w:tcMar&gt;&lt;w:top w:w="0" w:type="dxa"/&gt;&lt;w:bottom w:w="0" w:type="dxa"/&gt;&lt;w:left w:w="0" w:type="dxa"/&gt;&lt;w:right w:w="0" w:type="dxa"/&gt;&lt;/w:tcMar&gt;&lt;w:vAlign w:val="center"/&gt;&lt;/w:tcPr&gt;&lt;w:p&gt;&lt;w:pPr&gt;&lt;w:pStyle w:val="Normal"/&gt;&lt;w:jc w:val="left"/&gt;&lt;w:pBdr&gt;&lt;w:bottom w:val="none" w:sz="0" w:space="0" w:color="000000"/&gt;&lt;w:top w:val="none" w:sz="0" w:space="0" w:color="000000"/&gt;&lt;w:left w:val="none" w:sz="0" w:space="0" w:color="000000"/&gt;&lt;w:right w:val="none" w:sz="0" w:space="0" w:color="000000"/&gt;&lt;/w:pBdr&gt;&lt;w:spacing w:after="20" w:before="20" w:line="240"/&gt;&lt;w:ind w:left="20" w:right="20" w:firstLine="0" w:firstLineChars="0"/&gt;&lt;/w:pPr&gt;&lt;w:r xmlns:w="http://schemas.openxmlformats.org/wordprocessingml/2006/main" xmlns:wp="http://schemas.openxmlformats.org/drawingml/2006/wordprocessingDrawing" xmlns:r="http://schemas.openxmlformats.org/officeDocument/2006/relationships" xmlns:w14="http://schemas.microsoft.com/office/word/2010/wordml"&gt;&lt;w:rPr&gt;&lt;w:rFonts w:ascii="Times" w:hAnsi="Helvetica" w:eastAsia="Helvetica" w:cs="Helvetica"/&gt;&lt;w:i w:val="false"/&gt;&lt;w:b w:val="false"/&gt;&lt;w:u w:val="none"/&gt;&lt;w:sz w:val="20"/&gt;&lt;w:szCs w:val="20"/&gt;&lt;w:color w:val="000000"/&gt;&lt;/w:rPr&gt;&lt;w:t xml:space="preserve"&gt;96.21&lt;/w:t&gt;&lt;/w:r&gt;&lt;/w:p&gt;&lt;/w:tc&gt;&lt;w:tc&gt;&lt;w:tcPr&gt;&lt;w:tcBorders&gt;&lt;w:bottom w:val="none" w:sz="0" w:space="0" w:color="000000"/&gt;&lt;w:top w:val="none" w:sz="0" w:space="0" w:color="000000"/&gt;&lt;w:left w:val="none" w:sz="0" w:space="0" w:color="000000"/&gt;&lt;w:right w:val="none" w:sz="0" w:space="0" w:color="000000"/&gt;&lt;/w:tcBorders&gt;&lt;w:shd w:val="clear" w:color="auto" w:fill="FFFFFF"/&gt;&lt;w:tcMar&gt;&lt;w:top w:w="0" w:type="dxa"/&gt;&lt;w:bottom w:w="0" w:type="dxa"/&gt;&lt;w:left w:w="0" w:type="dxa"/&gt;&lt;w:right w:w="0" w:type="dxa"/&gt;&lt;/w:tcMar&gt;&lt;w:vAlign w:val="center"/&gt;&lt;/w:tcPr&gt;&lt;w:p&gt;&lt;w:pPr&gt;&lt;w:pStyle w:val="Normal"/&gt;&lt;w:jc w:val="left"/&gt;&lt;w:pBdr&gt;&lt;w:bottom w:val="none" w:sz="0" w:space="0" w:color="000000"/&gt;&lt;w:top w:val="none" w:sz="0" w:space="0" w:color="000000"/&gt;&lt;w:left w:val="none" w:sz="0" w:space="0" w:color="000000"/&gt;&lt;w:right w:val="none" w:sz="0" w:space="0" w:color="000000"/&gt;&lt;/w:pBdr&gt;&lt;w:spacing w:after="20" w:before="20" w:line="240"/&gt;&lt;w:ind w:left="20" w:right="20" w:firstLine="0" w:firstLineChars="0"/&gt;&lt;/w:pPr&gt;&lt;w:r xmlns:w="http://schemas.openxmlformats.org/wordprocessingml/2006/main" xmlns:wp="http://schemas.openxmlformats.org/drawingml/2006/wordprocessingDrawing" xmlns:r="http://schemas.openxmlformats.org/officeDocument/2006/relationships" xmlns:w14="http://schemas.microsoft.com/office/word/2010/wordml"&gt;&lt;w:rPr&gt;&lt;w:rFonts w:ascii="Times" w:hAnsi="Helvetica" w:eastAsia="Helvetica" w:cs="Helvetica"/&gt;&lt;w:i w:val="false"/&gt;&lt;w:b w:val="false"/&gt;&lt;w:u w:val="none"/&gt;&lt;w:sz w:val="20"/&gt;&lt;w:szCs w:val="20"/&gt;&lt;w:color w:val="000000"/&gt;&lt;/w:rPr&gt;&lt;w:t xml:space="preserve"&gt;105.39&lt;/w:t&gt;&lt;/w:r&gt;&lt;/w:p&gt;&lt;/w:tc&gt;&lt;w:tc&gt;&lt;w:tcPr&gt;&lt;w:tcBorders&gt;&lt;w:bottom w:val="none" w:sz="0" w:space="0" w:color="000000"/&gt;&lt;w:top w:val="none" w:sz="0" w:space="0" w:color="000000"/&gt;&lt;w:left w:val="none" w:sz="0" w:space="0" w:color="000000"/&gt;&lt;w:right w:val="none" w:sz="0" w:space="0" w:color="000000"/&gt;&lt;/w:tcBorders&gt;&lt;w:shd w:val="clear" w:color="auto" w:fill="FFFFFF"/&gt;&lt;w:tcMar&gt;&lt;w:top w:w="0" w:type="dxa"/&gt;&lt;w:bottom w:w="0" w:type="dxa"/&gt;&lt;w:left w:w="0" w:type="dxa"/&gt;&lt;w:right w:w="0" w:type="dxa"/&gt;&lt;/w:tcMar&gt;&lt;w:vAlign w:val="center"/&gt;&lt;/w:tcPr&gt;&lt;w:p&gt;&lt;w:pPr&gt;&lt;w:pStyle w:val="Normal"/&gt;&lt;w:jc w:val="left"/&gt;&lt;w:pBdr&gt;&lt;w:bottom w:val="none" w:sz="0" w:space="0" w:color="000000"/&gt;&lt;w:top w:val="none" w:sz="0" w:space="0" w:color="000000"/&gt;&lt;w:left w:val="none" w:sz="0" w:space="0" w:color="000000"/&gt;&lt;w:right w:val="none" w:sz="0" w:space="0" w:color="000000"/&gt;&lt;/w:pBdr&gt;&lt;w:spacing w:after="20" w:before="20" w:line="240"/&gt;&lt;w:ind w:left="20" w:right="20" w:firstLine="0" w:firstLineChars="0"/&gt;&lt;/w:pPr&gt;&lt;w:r xmlns:w="http://schemas.openxmlformats.org/wordprocessingml/2006/main" xmlns:wp="http://schemas.openxmlformats.org/drawingml/2006/wordprocessingDrawing" xmlns:r="http://schemas.openxmlformats.org/officeDocument/2006/relationships" xmlns:w14="http://schemas.microsoft.com/office/word/2010/wordml"&gt;&lt;w:rPr&gt;&lt;w:rFonts w:ascii="Times" w:hAnsi="Helvetica" w:eastAsia="Helvetica" w:cs="Helvetica"/&gt;&lt;w:i w:val="false"/&gt;&lt;w:b w:val="false"/&gt;&lt;w:u w:val="none"/&gt;&lt;w:sz w:val="20"/&gt;&lt;w:szCs w:val="20"/&gt;&lt;w:color w:val="000000"/&gt;&lt;/w:rPr&gt;&lt;w:t xml:space="preserve"&gt;106.94&lt;/w:t&gt;&lt;/w:r&gt;&lt;/w:p&gt;&lt;/w:tc&gt;&lt;w:tc&gt;&lt;w:tcPr&gt;&lt;w:tcBorders&gt;&lt;w:bottom w:val="none" w:sz="0" w:space="0" w:color="000000"/&gt;&lt;w:top w:val="none" w:sz="0" w:space="0" w:color="000000"/&gt;&lt;w:left w:val="none" w:sz="0" w:space="0" w:color="000000"/&gt;&lt;w:right w:val="none" w:sz="0" w:space="0" w:color="000000"/&gt;&lt;/w:tcBorders&gt;&lt;w:shd w:val="clear" w:color="auto" w:fill="FFFFFF"/&gt;&lt;w:tcMar&gt;&lt;w:top w:w="0" w:type="dxa"/&gt;&lt;w:bottom w:w="0" w:type="dxa"/&gt;&lt;w:left w:w="0" w:type="dxa"/&gt;&lt;w:right w:w="0" w:type="dxa"/&gt;&lt;/w:tcMar&gt;&lt;w:vAlign w:val="center"/&gt;&lt;/w:tcPr&gt;&lt;w:p&gt;&lt;w:pPr&gt;&lt;w:pStyle w:val="Normal"/&gt;&lt;w:jc w:val="left"/&gt;&lt;w:pBdr&gt;&lt;w:bottom w:val="none" w:sz="0" w:space="0" w:color="000000"/&gt;&lt;w:top w:val="none" w:sz="0" w:space="0" w:color="000000"/&gt;&lt;w:left w:val="none" w:sz="0" w:space="0" w:color="000000"/&gt;&lt;w:right w:val="none" w:sz="0" w:space="0" w:color="000000"/&gt;&lt;/w:pBdr&gt;&lt;w:spacing w:after="20" w:before="20" w:line="240"/&gt;&lt;w:ind w:left="20" w:right="20" w:firstLine="0" w:firstLineChars="0"/&gt;&lt;/w:pPr&gt;&lt;w:r xmlns:w="http://schemas.openxmlformats.org/wordprocessingml/2006/main" xmlns:wp="http://schemas.openxmlformats.org/drawingml/2006/wordprocessingDrawing" xmlns:r="http://schemas.openxmlformats.org/officeDocument/2006/relationships" xmlns:w14="http://schemas.microsoft.com/office/word/2010/wordml"&gt;&lt;w:rPr&gt;&lt;w:rFonts w:ascii="Times" w:hAnsi="Helvetica" w:eastAsia="Helvetica" w:cs="Helvetica"/&gt;&lt;w:i w:val="false"/&gt;&lt;w:b w:val="false"/&gt;&lt;w:u w:val="none"/&gt;&lt;w:sz w:val="20"/&gt;&lt;w:szCs w:val="20"/&gt;&lt;w:color w:val="000000"/&gt;&lt;/w:rPr&gt;&lt;w:t xml:space="preserve"&gt;106.84&lt;/w:t&gt;&lt;/w:r&gt;&lt;/w:p&gt;&lt;/w:tc&gt;&lt;w:tc&gt;&lt;w:tcPr&gt;&lt;w:tcBorders&gt;&lt;w:bottom w:val="none" w:sz="0" w:space="0" w:color="000000"/&gt;&lt;w:top w:val="none" w:sz="0" w:space="0" w:color="000000"/&gt;&lt;w:left w:val="none" w:sz="0" w:space="0" w:color="000000"/&gt;&lt;w:right w:val="none" w:sz="0" w:space="0" w:color="000000"/&gt;&lt;/w:tcBorders&gt;&lt;w:shd w:val="clear" w:color="auto" w:fill="FFFFFF"/&gt;&lt;w:tcMar&gt;&lt;w:top w:w="0" w:type="dxa"/&gt;&lt;w:bottom w:w="0" w:type="dxa"/&gt;&lt;w:left w:w="0" w:type="dxa"/&gt;&lt;w:right w:w="0" w:type="dxa"/&gt;&lt;/w:tcMar&gt;&lt;w:vAlign w:val="center"/&gt;&lt;/w:tcPr&gt;&lt;w:p&gt;&lt;w:pPr&gt;&lt;w:pStyle w:val="Normal"/&gt;&lt;w:jc w:val="left"/&gt;&lt;w:pBdr&gt;&lt;w:bottom w:val="none" w:sz="0" w:space="0" w:color="000000"/&gt;&lt;w:top w:val="none" w:sz="0" w:space="0" w:color="000000"/&gt;&lt;w:left w:val="none" w:sz="0" w:space="0" w:color="000000"/&gt;&lt;w:right w:val="none" w:sz="0" w:space="0" w:color="000000"/&gt;&lt;/w:pBdr&gt;&lt;w:spacing w:after="20" w:before="20" w:line="240"/&gt;&lt;w:ind w:left="20" w:right="20" w:firstLine="0" w:firstLineChars="0"/&gt;&lt;/w:pPr&gt;&lt;w:r xmlns:w="http://schemas.openxmlformats.org/wordprocessingml/2006/main" xmlns:wp="http://schemas.openxmlformats.org/drawingml/2006/wordprocessingDrawing" xmlns:r="http://schemas.openxmlformats.org/officeDocument/2006/relationships" xmlns:w14="http://schemas.microsoft.com/office/word/2010/wordml"&gt;&lt;w:rPr&gt;&lt;w:rFonts w:ascii="Times" w:hAnsi="Helvetica" w:eastAsia="Helvetica" w:cs="Helvetica"/&gt;&lt;w:i w:val="false"/&gt;&lt;w:b w:val="false"/&gt;&lt;w:u w:val="none"/&gt;&lt;w:sz w:val="20"/&gt;&lt;w:szCs w:val="20"/&gt;&lt;w:color w:val="000000"/&gt;&lt;/w:rPr&gt;&lt;w:t xml:space="preserve"&gt;112.10&lt;/w:t&gt;&lt;/w:r&gt;&lt;/w:p&gt;&lt;/w:tc&gt;&lt;/w:tr&gt;&lt;w:tr&gt;&lt;w:trPr&gt;&lt;w:trHeight w:val="337" w:hRule="auto"/&gt;&lt;/w:trPr&gt;body13&lt;w:tc&gt;&lt;w:tcPr&gt;&lt;w:tcBorders&gt;&lt;w:bottom w:val="none" w:sz="0" w:space="0" w:color="000000"/&gt;&lt;w:top w:val="none" w:sz="0" w:space="0" w:color="000000"/&gt;&lt;w:left w:val="none" w:sz="0" w:space="0" w:color="000000"/&gt;&lt;w:right w:val="none" w:sz="0" w:space="0" w:color="000000"/&gt;&lt;/w:tcBorders&gt;&lt;w:shd w:val="clear" w:color="auto" w:fill="FFFFFF"/&gt;&lt;w:tcMar&gt;&lt;w:top w:w="0" w:type="dxa"/&gt;&lt;w:bottom w:w="0" w:type="dxa"/&gt;&lt;w:left w:w="0" w:type="dxa"/&gt;&lt;w:right w:w="0" w:type="dxa"/&gt;&lt;/w:tcMar&gt;&lt;w:vAlign w:val="center"/&gt;&lt;/w:tcPr&gt;&lt;w:p&gt;&lt;w:pPr&gt;&lt;w:pStyle w:val="Normal"/&gt;&lt;w:jc w:val="left"/&gt;&lt;w:pBdr&gt;&lt;w:bottom w:val="none" w:sz="0" w:space="0" w:color="000000"/&gt;&lt;w:top w:val="none" w:sz="0" w:space="0" w:color="000000"/&gt;&lt;w:left w:val="none" w:sz="0" w:space="0" w:color="000000"/&gt;&lt;w:right w:val="none" w:sz="0" w:space="0" w:color="000000"/&gt;&lt;/w:pBdr&gt;&lt;w:spacing w:after="20" w:before="20" w:line="240"/&gt;&lt;w:ind w:left="20" w:right="20" w:firstLine="0" w:firstLineChars="0"/&gt;&lt;/w:pPr&gt;&lt;w:r xmlns:w="http://schemas.openxmlformats.org/wordprocessingml/2006/main" xmlns:wp="http://schemas.openxmlformats.org/drawingml/2006/wordprocessingDrawing" xmlns:r="http://schemas.openxmlformats.org/officeDocument/2006/relationships" xmlns:w14="http://schemas.microsoft.com/office/word/2010/wordml"&gt;&lt;w:rPr&gt;&lt;w:rFonts w:ascii="Times" w:hAnsi="Helvetica" w:eastAsia="Helvetica" w:cs="Helvetica"/&gt;&lt;w:i w:val="false"/&gt;&lt;w:b w:val="false"/&gt;&lt;w:u w:val="none"/&gt;&lt;w:sz w:val="20"/&gt;&lt;w:szCs w:val="20"/&gt;&lt;w:color w:val="000000"/&gt;&lt;/w:rPr&gt;&lt;w:t xml:space="preserve"&gt;SD&lt;/w:t&gt;&lt;/w:r&gt;&lt;/w:p&gt;&lt;/w:tc&gt;&lt;w:tc&gt;&lt;w:tcPr&gt;&lt;w:tcBorders&gt;&lt;w:bottom w:val="none" w:sz="0" w:space="0" w:color="000000"/&gt;&lt;w:top w:val="none" w:sz="0" w:space="0" w:color="000000"/&gt;&lt;w:left w:val="none" w:sz="0" w:space="0" w:color="000000"/&gt;&lt;w:right w:val="none" w:sz="0" w:space="0" w:color="000000"/&gt;&lt;/w:tcBorders&gt;&lt;w:shd w:val="clear" w:color="auto" w:fill="FFFFFF"/&gt;&lt;w:tcMar&gt;&lt;w:top w:w="0" w:type="dxa"/&gt;&lt;w:bottom w:w="0" w:type="dxa"/&gt;&lt;w:left w:w="0" w:type="dxa"/&gt;&lt;w:right w:w="0" w:type="dxa"/&gt;&lt;/w:tcMar&gt;&lt;w:vAlign w:val="center"/&gt;&lt;/w:tcPr&gt;&lt;w:p&gt;&lt;w:pPr&gt;&lt;w:pStyle w:val="Normal"/&gt;&lt;w:jc w:val="left"/&gt;&lt;w:pBdr&gt;&lt;w:bottom w:val="none" w:sz="0" w:space="0" w:color="000000"/&gt;&lt;w:top w:val="none" w:sz="0" w:space="0" w:color="000000"/&gt;&lt;w:left w:val="none" w:sz="0" w:space="0" w:color="000000"/&gt;&lt;w:right w:val="none" w:sz="0" w:space="0" w:color="000000"/&gt;&lt;/w:pBdr&gt;&lt;w:spacing w:after="20" w:before="20" w:line="240"/&gt;&lt;w:ind w:left="20" w:right="20" w:firstLine="0" w:firstLineChars="0"/&gt;&lt;/w:pPr&gt;&lt;w:r xmlns:w="http://schemas.openxmlformats.org/wordprocessingml/2006/main" xmlns:wp="http://schemas.openxmlformats.org/drawingml/2006/wordprocessingDrawing" xmlns:r="http://schemas.openxmlformats.org/officeDocument/2006/relationships" xmlns:w14="http://schemas.microsoft.com/office/word/2010/wordml"&gt;&lt;w:rPr&gt;&lt;w:rFonts w:ascii="Times" w:hAnsi="Helvetica" w:eastAsia="Helvetica" w:cs="Helvetica"/&gt;&lt;w:i w:val="false"/&gt;&lt;w:b w:val="false"/&gt;&lt;w:u w:val="none"/&gt;&lt;w:sz w:val="20"/&gt;&lt;w:szCs w:val="20"/&gt;&lt;w:color w:val="000000"/&gt;&lt;/w:rPr&gt;&lt;w:t xml:space="preserve"&gt;13.65&lt;/w:t&gt;&lt;/w:r&gt;&lt;/w:p&gt;&lt;/w:tc&gt;&lt;w:tc&gt;&lt;w:tcPr&gt;&lt;w:tcBorders&gt;&lt;w:bottom w:val="none" w:sz="0" w:space="0" w:color="000000"/&gt;&lt;w:top w:val="none" w:sz="0" w:space="0" w:color="000000"/&gt;&lt;w:left w:val="none" w:sz="0" w:space="0" w:color="000000"/&gt;&lt;w:right w:val="none" w:sz="0" w:space="0" w:color="000000"/&gt;&lt;/w:tcBorders&gt;&lt;w:shd w:val="clear" w:color="auto" w:fill="FFFFFF"/&gt;&lt;w:tcMar&gt;&lt;w:top w:w="0" w:type="dxa"/&gt;&lt;w:bottom w:w="0" w:type="dxa"/&gt;&lt;w:left w:w="0" w:type="dxa"/&gt;&lt;w:right w:w="0" w:type="dxa"/&gt;&lt;/w:tcMar&gt;&lt;w:vAlign w:val="center"/&gt;&lt;/w:tcPr&gt;&lt;w:p&gt;&lt;w:pPr&gt;&lt;w:pStyle w:val="Normal"/&gt;&lt;w:jc w:val="left"/&gt;&lt;w:pBdr&gt;&lt;w:bottom w:val="none" w:sz="0" w:space="0" w:color="000000"/&gt;&lt;w:top w:val="none" w:sz="0" w:space="0" w:color="000000"/&gt;&lt;w:left w:val="none" w:sz="0" w:space="0" w:color="000000"/&gt;&lt;w:right w:val="none" w:sz="0" w:space="0" w:color="000000"/&gt;&lt;/w:pBdr&gt;&lt;w:spacing w:after="20" w:before="20" w:line="240"/&gt;&lt;w:ind w:left="20" w:right="20" w:firstLine="0" w:firstLineChars="0"/&gt;&lt;/w:pPr&gt;&lt;w:r xmlns:w="http://schemas.openxmlformats.org/wordprocessingml/2006/main" xmlns:wp="http://schemas.openxmlformats.org/drawingml/2006/wordprocessingDrawing" xmlns:r="http://schemas.openxmlformats.org/officeDocument/2006/relationships" xmlns:w14="http://schemas.microsoft.com/office/word/2010/wordml"&gt;&lt;w:rPr&gt;&lt;w:rFonts w:ascii="Times" w:hAnsi="Helvetica" w:eastAsia="Helvetica" w:cs="Helvetica"/&gt;&lt;w:i w:val="false"/&gt;&lt;w:b w:val="false"/&gt;&lt;w:u w:val="none"/&gt;&lt;w:sz w:val="20"/&gt;&lt;w:szCs w:val="20"/&gt;&lt;w:color w:val="000000"/&gt;&lt;/w:rPr&gt;&lt;w:t xml:space="preserve"&gt;15.65&lt;/w:t&gt;&lt;/w:r&gt;&lt;/w:p&gt;&lt;/w:tc&gt;&lt;w:tc&gt;&lt;w:tcPr&gt;&lt;w:tcBorders&gt;&lt;w:bottom w:val="none" w:sz="0" w:space="0" w:color="000000"/&gt;&lt;w:top w:val="none" w:sz="0" w:space="0" w:color="000000"/&gt;&lt;w:left w:val="none" w:sz="0" w:space="0" w:color="000000"/&gt;&lt;w:right w:val="none" w:sz="0" w:space="0" w:color="000000"/&gt;&lt;/w:tcBorders&gt;&lt;w:shd w:val="clear" w:color="auto" w:fill="FFFFFF"/&gt;&lt;w:tcMar&gt;&lt;w:top w:w="0" w:type="dxa"/&gt;&lt;w:bottom w:w="0" w:type="dxa"/&gt;&lt;w:left w:w="0" w:type="dxa"/&gt;&lt;w:right w:w="0" w:type="dxa"/&gt;&lt;/w:tcMar&gt;&lt;w:vAlign w:val="center"/&gt;&lt;/w:tcPr&gt;&lt;w:p&gt;&lt;w:pPr&gt;&lt;w:pStyle w:val="Normal"/&gt;&lt;w:jc w:val="left"/&gt;&lt;w:pBdr&gt;&lt;w:bottom w:val="none" w:sz="0" w:space="0" w:color="000000"/&gt;&lt;w:top w:val="none" w:sz="0" w:space="0" w:color="000000"/&gt;&lt;w:left w:val="none" w:sz="0" w:space="0" w:color="000000"/&gt;&lt;w:right w:val="none" w:sz="0" w:space="0" w:color="000000"/&gt;&lt;/w:pBdr&gt;&lt;w:spacing w:after="20" w:before="20" w:line="240"/&gt;&lt;w:ind w:left="20" w:right="20" w:firstLine="0" w:firstLineChars="0"/&gt;&lt;/w:pPr&gt;&lt;w:r xmlns:w="http://schemas.openxmlformats.org/wordprocessingml/2006/main" xmlns:wp="http://schemas.openxmlformats.org/drawingml/2006/wordprocessingDrawing" xmlns:r="http://schemas.openxmlformats.org/officeDocument/2006/relationships" xmlns:w14="http://schemas.microsoft.com/office/word/2010/wordml"&gt;&lt;w:rPr&gt;&lt;w:rFonts w:ascii="Times" w:hAnsi="Helvetica" w:eastAsia="Helvetica" w:cs="Helvetica"/&gt;&lt;w:i w:val="false"/&gt;&lt;w:b w:val="false"/&gt;&lt;w:u w:val="none"/&gt;&lt;w:sz w:val="20"/&gt;&lt;w:szCs w:val="20"/&gt;&lt;w:color w:val="000000"/&gt;&lt;/w:rPr&gt;&lt;w:t xml:space="preserve"&gt;12.85&lt;/w:t&gt;&lt;/w:r&gt;&lt;/w:p&gt;&lt;/w:tc&gt;&lt;w:tc&gt;&lt;w:tcPr&gt;&lt;w:tcBorders&gt;&lt;w:bottom w:val="none" w:sz="0" w:space="0" w:color="000000"/&gt;&lt;w:top w:val="none" w:sz="0" w:space="0" w:color="000000"/&gt;&lt;w:left w:val="none" w:sz="0" w:space="0" w:color="000000"/&gt;&lt;w:right w:val="none" w:sz="0" w:space="0" w:color="000000"/&gt;&lt;/w:tcBorders&gt;&lt;w:shd w:val="clear" w:color="auto" w:fill="FFFFFF"/&gt;&lt;w:tcMar&gt;&lt;w:top w:w="0" w:type="dxa"/&gt;&lt;w:bottom w:w="0" w:type="dxa"/&gt;&lt;w:left w:w="0" w:type="dxa"/&gt;&lt;w:right w:w="0" w:type="dxa"/&gt;&lt;/w:tcMar&gt;&lt;w:vAlign w:val="center"/&gt;&lt;/w:tcPr&gt;&lt;w:p&gt;&lt;w:pPr&gt;&lt;w:pStyle w:val="Normal"/&gt;&lt;w:jc w:val="left"/&gt;&lt;w:pBdr&gt;&lt;w:bottom w:val="none" w:sz="0" w:space="0" w:color="000000"/&gt;&lt;w:top w:val="none" w:sz="0" w:space="0" w:color="000000"/&gt;&lt;w:left w:val="none" w:sz="0" w:space="0" w:color="000000"/&gt;&lt;w:right w:val="none" w:sz="0" w:space="0" w:color="000000"/&gt;&lt;/w:pBdr&gt;&lt;w:spacing w:after="20" w:before="20" w:line="240"/&gt;&lt;w:ind w:left="20" w:right="20" w:firstLine="0" w:firstLineChars="0"/&gt;&lt;/w:pPr&gt;&lt;w:r xmlns:w="http://schemas.openxmlformats.org/wordprocessingml/2006/main" xmlns:wp="http://schemas.openxmlformats.org/drawingml/2006/wordprocessingDrawing" xmlns:r="http://schemas.openxmlformats.org/officeDocument/2006/relationships" xmlns:w14="http://schemas.microsoft.com/office/word/2010/wordml"&gt;&lt;w:rPr&gt;&lt;w:rFonts w:ascii="Times" w:hAnsi="Helvetica" w:eastAsia="Helvetica" w:cs="Helvetica"/&gt;&lt;w:i w:val="false"/&gt;&lt;w:b w:val="false"/&gt;&lt;w:u w:val="none"/&gt;&lt;w:sz w:val="20"/&gt;&lt;w:szCs w:val="20"/&gt;&lt;w:color w:val="000000"/&gt;&lt;/w:rPr&gt;&lt;w:t xml:space="preserve"&gt;13.62&lt;/w:t&gt;&lt;/w:r&gt;&lt;/w:p&gt;&lt;/w:tc&gt;&lt;w:tc&gt;&lt;w:tcPr&gt;&lt;w:tcBorders&gt;&lt;w:bottom w:val="none" w:sz="0" w:space="0" w:color="000000"/&gt;&lt;w:top w:val="none" w:sz="0" w:space="0" w:color="000000"/&gt;&lt;w:left w:val="none" w:sz="0" w:space="0" w:color="000000"/&gt;&lt;w:right w:val="none" w:sz="0" w:space="0" w:color="000000"/&gt;&lt;/w:tcBorders&gt;&lt;w:shd w:val="clear" w:color="auto" w:fill="FFFFFF"/&gt;&lt;w:tcMar&gt;&lt;w:top w:w="0" w:type="dxa"/&gt;&lt;w:bottom w:w="0" w:type="dxa"/&gt;&lt;w:left w:w="0" w:type="dxa"/&gt;&lt;w:right w:w="0" w:type="dxa"/&gt;&lt;/w:tcMar&gt;&lt;w:vAlign w:val="center"/&gt;&lt;/w:tcPr&gt;&lt;w:p&gt;&lt;w:pPr&gt;&lt;w:pStyle w:val="Normal"/&gt;&lt;w:jc w:val="left"/&gt;&lt;w:pBdr&gt;&lt;w:bottom w:val="none" w:sz="0" w:space="0" w:color="000000"/&gt;&lt;w:top w:val="none" w:sz="0" w:space="0" w:color="000000"/&gt;&lt;w:left w:val="none" w:sz="0" w:space="0" w:color="000000"/&gt;&lt;w:right w:val="none" w:sz="0" w:space="0" w:color="000000"/&gt;&lt;/w:pBdr&gt;&lt;w:spacing w:after="20" w:before="20" w:line="240"/&gt;&lt;w:ind w:left="20" w:right="20" w:firstLine="0" w:firstLineChars="0"/&gt;&lt;/w:pPr&gt;&lt;w:r xmlns:w="http://schemas.openxmlformats.org/wordprocessingml/2006/main" xmlns:wp="http://schemas.openxmlformats.org/drawingml/2006/wordprocessingDrawing" xmlns:r="http://schemas.openxmlformats.org/officeDocument/2006/relationships" xmlns:w14="http://schemas.microsoft.com/office/word/2010/wordml"&gt;&lt;w:rPr&gt;&lt;w:rFonts w:ascii="Times" w:hAnsi="Helvetica" w:eastAsia="Helvetica" w:cs="Helvetica"/&gt;&lt;w:i w:val="false"/&gt;&lt;w:b w:val="false"/&gt;&lt;w:u w:val="none"/&gt;&lt;w:sz w:val="20"/&gt;&lt;w:szCs w:val="20"/&gt;&lt;w:color w:val="000000"/&gt;&lt;/w:rPr&gt;&lt;w:t xml:space="preserve"&gt;14.68&lt;/w:t&gt;&lt;/w:r&gt;&lt;/w:p&gt;&lt;/w:tc&gt;&lt;w:tc&gt;&lt;w:tcPr&gt;&lt;w:tcBorders&gt;&lt;w:bottom w:val="none" w:sz="0" w:space="0" w:color="000000"/&gt;&lt;w:top w:val="none" w:sz="0" w:space="0" w:color="000000"/&gt;&lt;w:left w:val="none" w:sz="0" w:space="0" w:color="000000"/&gt;&lt;w:right w:val="none" w:sz="0" w:space="0" w:color="000000"/&gt;&lt;/w:tcBorders&gt;&lt;w:shd w:val="clear" w:color="auto" w:fill="FFFFFF"/&gt;&lt;w:tcMar&gt;&lt;w:top w:w="0" w:type="dxa"/&gt;&lt;w:bottom w:w="0" w:type="dxa"/&gt;&lt;w:left w:w="0" w:type="dxa"/&gt;&lt;w:right w:w="0" w:type="dxa"/&gt;&lt;/w:tcMar&gt;&lt;w:vAlign w:val="center"/&gt;&lt;/w:tcPr&gt;&lt;w:p&gt;&lt;w:pPr&gt;&lt;w:pStyle w:val="Normal"/&gt;&lt;w:jc w:val="left"/&gt;&lt;w:pBdr&gt;&lt;w:bottom w:val="none" w:sz="0" w:space="0" w:color="000000"/&gt;&lt;w:top w:val="none" w:sz="0" w:space="0" w:color="000000"/&gt;&lt;w:left w:val="none" w:sz="0" w:space="0" w:color="000000"/&gt;&lt;w:right w:val="none" w:sz="0" w:space="0" w:color="000000"/&gt;&lt;/w:pBdr&gt;&lt;w:spacing w:after="20" w:before="20" w:line="240"/&gt;&lt;w:ind w:left="20" w:right="20" w:firstLine="0" w:firstLineChars="0"/&gt;&lt;/w:pPr&gt;&lt;w:r xmlns:w="http://schemas.openxmlformats.org/wordprocessingml/2006/main" xmlns:wp="http://schemas.openxmlformats.org/drawingml/2006/wordprocessingDrawing" xmlns:r="http://schemas.openxmlformats.org/officeDocument/2006/relationships" xmlns:w14="http://schemas.microsoft.com/office/word/2010/wordml"&gt;&lt;w:rPr&gt;&lt;w:rFonts w:ascii="Times" w:hAnsi="Helvetica" w:eastAsia="Helvetica" w:cs="Helvetica"/&gt;&lt;w:i w:val="false"/&gt;&lt;w:b w:val="false"/&gt;&lt;w:u w:val="none"/&gt;&lt;w:sz w:val="20"/&gt;&lt;w:szCs w:val="20"/&gt;&lt;w:color w:val="000000"/&gt;&lt;/w:rPr&gt;&lt;w:t xml:space="preserve"&gt;10.74&lt;/w:t&gt;&lt;/w:r&gt;&lt;/w:p&gt;&lt;/w:tc&gt;&lt;w:tc&gt;&lt;w:tcPr&gt;&lt;w:tcBorders&gt;&lt;w:bottom w:val="none" w:sz="0" w:space="0" w:color="000000"/&gt;&lt;w:top w:val="none" w:sz="0" w:space="0" w:color="000000"/&gt;&lt;w:left w:val="none" w:sz="0" w:space="0" w:color="000000"/&gt;&lt;w:right w:val="none" w:sz="0" w:space="0" w:color="000000"/&gt;&lt;/w:tcBorders&gt;&lt;w:shd w:val="clear" w:color="auto" w:fill="FFFFFF"/&gt;&lt;w:tcMar&gt;&lt;w:top w:w="0" w:type="dxa"/&gt;&lt;w:bottom w:w="0" w:type="dxa"/&gt;&lt;w:left w:w="0" w:type="dxa"/&gt;&lt;w:right w:w="0" w:type="dxa"/&gt;&lt;/w:tcMar&gt;&lt;w:vAlign w:val="center"/&gt;&lt;/w:tcPr&gt;&lt;w:p&gt;&lt;w:pPr&gt;&lt;w:pStyle w:val="Normal"/&gt;&lt;w:jc w:val="left"/&gt;&lt;w:pBdr&gt;&lt;w:bottom w:val="none" w:sz="0" w:space="0" w:color="000000"/&gt;&lt;w:top w:val="none" w:sz="0" w:space="0" w:color="000000"/&gt;&lt;w:left w:val="none" w:sz="0" w:space="0" w:color="000000"/&gt;&lt;w:right w:val="none" w:sz="0" w:space="0" w:color="000000"/&gt;&lt;/w:pBdr&gt;&lt;w:spacing w:after="20" w:before="20" w:line="240"/&gt;&lt;w:ind w:left="20" w:right="20" w:firstLine="0" w:firstLineChars="0"/&gt;&lt;/w:pPr&gt;&lt;w:r xmlns:w="http://schemas.openxmlformats.org/wordprocessingml/2006/main" xmlns:wp="http://schemas.openxmlformats.org/drawingml/2006/wordprocessingDrawing" xmlns:r="http://schemas.openxmlformats.org/officeDocument/2006/relationships" xmlns:w14="http://schemas.microsoft.com/office/word/2010/wordml"&gt;&lt;w:rPr&gt;&lt;w:rFonts w:ascii="Times" w:hAnsi="Helvetica" w:eastAsia="Helvetica" w:cs="Helvetica"/&gt;&lt;w:i w:val="false"/&gt;&lt;w:b w:val="false"/&gt;&lt;w:u w:val="none"/&gt;&lt;w:sz w:val="20"/&gt;&lt;w:szCs w:val="20"/&gt;&lt;w:color w:val="000000"/&gt;&lt;/w:rPr&gt;&lt;w:t xml:space="preserve"&gt;13.32&lt;/w:t&gt;&lt;/w:r&gt;&lt;/w:p&gt;&lt;/w:tc&gt;&lt;w:tc&gt;&lt;w:tcPr&gt;&lt;w:tcBorders&gt;&lt;w:bottom w:val="none" w:sz="0" w:space="0" w:color="000000"/&gt;&lt;w:top w:val="none" w:sz="0" w:space="0" w:color="000000"/&gt;&lt;w:left w:val="none" w:sz="0" w:space="0" w:color="000000"/&gt;&lt;w:right w:val="none" w:sz="0" w:space="0" w:color="000000"/&gt;&lt;/w:tcBorders&gt;&lt;w:shd w:val="clear" w:color="auto" w:fill="FFFFFF"/&gt;&lt;w:tcMar&gt;&lt;w:top w:w="0" w:type="dxa"/&gt;&lt;w:bottom w:w="0" w:type="dxa"/&gt;&lt;w:left w:w="0" w:type="dxa"/&gt;&lt;w:right w:w="0" w:type="dxa"/&gt;&lt;/w:tcMar&gt;&lt;w:vAlign w:val="center"/&gt;&lt;/w:tcPr&gt;&lt;w:p&gt;&lt;w:pPr&gt;&lt;w:pStyle w:val="Normal"/&gt;&lt;w:jc w:val="left"/&gt;&lt;w:pBdr&gt;&lt;w:bottom w:val="none" w:sz="0" w:space="0" w:color="000000"/&gt;&lt;w:top w:val="none" w:sz="0" w:space="0" w:color="000000"/&gt;&lt;w:left w:val="none" w:sz="0" w:space="0" w:color="000000"/&gt;&lt;w:right w:val="none" w:sz="0" w:space="0" w:color="000000"/&gt;&lt;/w:pBdr&gt;&lt;w:spacing w:after="20" w:before="20" w:line="240"/&gt;&lt;w:ind w:left="20" w:right="20" w:firstLine="0" w:firstLineChars="0"/&gt;&lt;/w:pPr&gt;&lt;w:r xmlns:w="http://schemas.openxmlformats.org/wordprocessingml/2006/main" xmlns:wp="http://schemas.openxmlformats.org/drawingml/2006/wordprocessingDrawing" xmlns:r="http://schemas.openxmlformats.org/officeDocument/2006/relationships" xmlns:w14="http://schemas.microsoft.com/office/word/2010/wordml"&gt;&lt;w:rPr&gt;&lt;w:rFonts w:ascii="Times" w:hAnsi="Helvetica" w:eastAsia="Helvetica" w:cs="Helvetica"/&gt;&lt;w:i w:val="false"/&gt;&lt;w:b w:val="false"/&gt;&lt;w:u w:val="none"/&gt;&lt;w:sz w:val="20"/&gt;&lt;w:szCs w:val="20"/&gt;&lt;w:color w:val="000000"/&gt;&lt;/w:rPr&gt;&lt;w:t xml:space="preserve"&gt;13.14&lt;/w:t&gt;&lt;/w:r&gt;&lt;/w:p&gt;&lt;/w:tc&gt;&lt;w:tc&gt;&lt;w:tcPr&gt;&lt;w:tcBorders&gt;&lt;w:bottom w:val="none" w:sz="0" w:space="0" w:color="000000"/&gt;&lt;w:top w:val="none" w:sz="0" w:space="0" w:color="000000"/&gt;&lt;w:left w:val="none" w:sz="0" w:space="0" w:color="000000"/&gt;&lt;w:right w:val="none" w:sz="0" w:space="0" w:color="000000"/&gt;&lt;/w:tcBorders&gt;&lt;w:shd w:val="clear" w:color="auto" w:fill="FFFFFF"/&gt;&lt;w:tcMar&gt;&lt;w:top w:w="0" w:type="dxa"/&gt;&lt;w:bottom w:w="0" w:type="dxa"/&gt;&lt;w:left w:w="0" w:type="dxa"/&gt;&lt;w:right w:w="0" w:type="dxa"/&gt;&lt;/w:tcMar&gt;&lt;w:vAlign w:val="center"/&gt;&lt;/w:tcPr&gt;&lt;w:p&gt;&lt;w:pPr&gt;&lt;w:pStyle w:val="Normal"/&gt;&lt;w:jc w:val="left"/&gt;&lt;w:pBdr&gt;&lt;w:bottom w:val="none" w:sz="0" w:space="0" w:color="000000"/&gt;&lt;w:top w:val="none" w:sz="0" w:space="0" w:color="000000"/&gt;&lt;w:left w:val="none" w:sz="0" w:space="0" w:color="000000"/&gt;&lt;w:right w:val="none" w:sz="0" w:space="0" w:color="000000"/&gt;&lt;/w:pBdr&gt;&lt;w:spacing w:after="20" w:before="20" w:line="240"/&gt;&lt;w:ind w:left="20" w:right="20" w:firstLine="0" w:firstLineChars="0"/&gt;&lt;/w:pPr&gt;&lt;w:r xmlns:w="http://schemas.openxmlformats.org/wordprocessingml/2006/main" xmlns:wp="http://schemas.openxmlformats.org/drawingml/2006/wordprocessingDrawing" xmlns:r="http://schemas.openxmlformats.org/officeDocument/2006/relationships" xmlns:w14="http://schemas.microsoft.com/office/word/2010/wordml"&gt;&lt;w:rPr&gt;&lt;w:rFonts w:ascii="Times" w:hAnsi="Helvetica" w:eastAsia="Helvetica" w:cs="Helvetica"/&gt;&lt;w:i w:val="false"/&gt;&lt;w:b w:val="false"/&gt;&lt;w:u w:val="none"/&gt;&lt;w:sz w:val="20"/&gt;&lt;w:szCs w:val="20"/&gt;&lt;w:color w:val="000000"/&gt;&lt;/w:rPr&gt;&lt;w:t xml:space="preserve"&gt;14.30&lt;/w:t&gt;&lt;/w:r&gt;&lt;/w:p&gt;&lt;/w:tc&gt;&lt;w:tc&gt;&lt;w:tcPr&gt;&lt;w:tcBorders&gt;&lt;w:bottom w:val="none" w:sz="0" w:space="0" w:color="000000"/&gt;&lt;w:top w:val="none" w:sz="0" w:space="0" w:color="000000"/&gt;&lt;w:left w:val="none" w:sz="0" w:space="0" w:color="000000"/&gt;&lt;w:right w:val="none" w:sz="0" w:space="0" w:color="000000"/&gt;&lt;/w:tcBorders&gt;&lt;w:shd w:val="clear" w:color="auto" w:fill="FFFFFF"/&gt;&lt;w:tcMar&gt;&lt;w:top w:w="0" w:type="dxa"/&gt;&lt;w:bottom w:w="0" w:type="dxa"/&gt;&lt;w:left w:w="0" w:type="dxa"/&gt;&lt;w:right w:w="0" w:type="dxa"/&gt;&lt;/w:tcMar&gt;&lt;w:vAlign w:val="center"/&gt;&lt;/w:tcPr&gt;&lt;w:p&gt;&lt;w:pPr&gt;&lt;w:pStyle w:val="Normal"/&gt;&lt;w:jc w:val="left"/&gt;&lt;w:pBdr&gt;&lt;w:bottom w:val="none" w:sz="0" w:space="0" w:color="000000"/&gt;&lt;w:top w:val="none" w:sz="0" w:space="0" w:color="000000"/&gt;&lt;w:left w:val="none" w:sz="0" w:space="0" w:color="000000"/&gt;&lt;w:right w:val="none" w:sz="0" w:space="0" w:color="000000"/&gt;&lt;/w:pBdr&gt;&lt;w:spacing w:after="20" w:before="20" w:line="240"/&gt;&lt;w:ind w:left="20" w:right="20" w:firstLine="0" w:firstLineChars="0"/&gt;&lt;/w:pPr&gt;&lt;w:r xmlns:w="http://schemas.openxmlformats.org/wordprocessingml/2006/main" xmlns:wp="http://schemas.openxmlformats.org/drawingml/2006/wordprocessingDrawing" xmlns:r="http://schemas.openxmlformats.org/officeDocument/2006/relationships" xmlns:w14="http://schemas.microsoft.com/office/word/2010/wordml"&gt;&lt;w:rPr&gt;&lt;w:rFonts w:ascii="Times" w:hAnsi="Helvetica" w:eastAsia="Helvetica" w:cs="Helvetica"/&gt;&lt;w:i w:val="false"/&gt;&lt;w:b w:val="false"/&gt;&lt;w:u w:val="none"/&gt;&lt;w:sz w:val="20"/&gt;&lt;w:szCs w:val="20"/&gt;&lt;w:color w:val="000000"/&gt;&lt;/w:rPr&gt;&lt;w:t xml:space="preserve"&gt;16.72&lt;/w:t&gt;&lt;/w:r&gt;&lt;/w:p&gt;&lt;/w:tc&gt;&lt;/w:tr&gt;&lt;w:tr&gt;&lt;w:trPr&gt;&lt;w:trHeight w:val="337" w:hRule="auto"/&gt;&lt;/w:trPr&gt;body14&lt;w:tc&gt;&lt;w:tcPr&gt;&lt;w:tcBorders&gt;&lt;w:bottom w:val="none" w:sz="0" w:space="0" w:color="000000"/&gt;&lt;w:top w:val="none" w:sz="0" w:space="0" w:color="000000"/&gt;&lt;w:left w:val="none" w:sz="0" w:space="0" w:color="000000"/&gt;&lt;w:right w:val="none" w:sz="0" w:space="0" w:color="000000"/&gt;&lt;/w:tcBorders&gt;&lt;w:shd w:val="clear" w:color="auto" w:fill="FFFFFF"/&gt;&lt;w:tcMar&gt;&lt;w:top w:w="0" w:type="dxa"/&gt;&lt;w:bottom w:w="0" w:type="dxa"/&gt;&lt;w:left w:w="0" w:type="dxa"/&gt;&lt;w:right w:w="0" w:type="dxa"/&gt;&lt;/w:tcMar&gt;&lt;w:vAlign w:val="center"/&gt;&lt;/w:tcPr&gt;&lt;w:p&gt;&lt;w:pPr&gt;&lt;w:pStyle w:val="Normal"/&gt;&lt;w:jc w:val="left"/&gt;&lt;w:pBdr&gt;&lt;w:bottom w:val="none" w:sz="0" w:space="0" w:color="000000"/&gt;&lt;w:top w:val="none" w:sz="0" w:space="0" w:color="000000"/&gt;&lt;w:left w:val="none" w:sz="0" w:space="0" w:color="000000"/&gt;&lt;w:right w:val="none" w:sz="0" w:space="0" w:color="000000"/&gt;&lt;/w:pBdr&gt;&lt;w:spacing w:after="20" w:before="20" w:line="240"/&gt;&lt;w:ind w:left="20" w:right="20" w:firstLine="0" w:firstLineChars="0"/&gt;&lt;/w:pPr&gt;&lt;w:r xmlns:w="http://schemas.openxmlformats.org/wordprocessingml/2006/main" xmlns:wp="http://schemas.openxmlformats.org/drawingml/2006/wordprocessingDrawing" xmlns:r="http://schemas.openxmlformats.org/officeDocument/2006/relationships" xmlns:w14="http://schemas.microsoft.com/office/word/2010/wordml"&gt;&lt;w:rPr&gt;&lt;w:rFonts w:ascii="Times" w:hAnsi="Helvetica" w:eastAsia="Helvetica" w:cs="Helvetica"/&gt;&lt;w:i w:val="false"/&gt;&lt;w:b w:val="false"/&gt;&lt;w:u w:val="none"/&gt;&lt;w:sz w:val="20"/&gt;&lt;w:szCs w:val="20"/&gt;&lt;w:color w:val="000000"/&gt;&lt;/w:rPr&gt;&lt;w:t xml:space="preserve"&gt;Min&lt;/w:t&gt;&lt;/w:r&gt;&lt;/w:p&gt;&lt;/w:tc&gt;&lt;w:tc&gt;&lt;w:tcPr&gt;&lt;w:tcBorders&gt;&lt;w:bottom w:val="none" w:sz="0" w:space="0" w:color="000000"/&gt;&lt;w:top w:val="none" w:sz="0" w:space="0" w:color="000000"/&gt;&lt;w:left w:val="none" w:sz="0" w:space="0" w:color="000000"/&gt;&lt;w:right w:val="none" w:sz="0" w:space="0" w:color="000000"/&gt;&lt;/w:tcBorders&gt;&lt;w:shd w:val="clear" w:color="auto" w:fill="FFFFFF"/&gt;&lt;w:tcMar&gt;&lt;w:top w:w="0" w:type="dxa"/&gt;&lt;w:bottom w:w="0" w:type="dxa"/&gt;&lt;w:left w:w="0" w:type="dxa"/&gt;&lt;w:right w:w="0" w:type="dxa"/&gt;&lt;/w:tcMar&gt;&lt;w:vAlign w:val="center"/&gt;&lt;/w:tcPr&gt;&lt;w:p&gt;&lt;w:pPr&gt;&lt;w:pStyle w:val="Normal"/&gt;&lt;w:jc w:val="left"/&gt;&lt;w:pBdr&gt;&lt;w:bottom w:val="none" w:sz="0" w:space="0" w:color="000000"/&gt;&lt;w:top w:val="none" w:sz="0" w:space="0" w:color="000000"/&gt;&lt;w:left w:val="none" w:sz="0" w:space="0" w:color="000000"/&gt;&lt;w:right w:val="none" w:sz="0" w:space="0" w:color="000000"/&gt;&lt;/w:pBdr&gt;&lt;w:spacing w:after="20" w:before="20" w:line="240"/&gt;&lt;w:ind w:left="20" w:right="20" w:firstLine="0" w:firstLineChars="0"/&gt;&lt;/w:pPr&gt;&lt;w:r xmlns:w="http://schemas.openxmlformats.org/wordprocessingml/2006/main" xmlns:wp="http://schemas.openxmlformats.org/drawingml/2006/wordprocessingDrawing" xmlns:r="http://schemas.openxmlformats.org/officeDocument/2006/relationships" xmlns:w14="http://schemas.microsoft.com/office/word/2010/wordml"&gt;&lt;w:rPr&gt;&lt;w:rFonts w:ascii="Times" w:hAnsi="Helvetica" w:eastAsia="Helvetica" w:cs="Helvetica"/&gt;&lt;w:i w:val="false"/&gt;&lt;w:b w:val="false"/&gt;&lt;w:u w:val="none"/&gt;&lt;w:sz w:val="20"/&gt;&lt;w:szCs w:val="20"/&gt;&lt;w:color w:val="000000"/&gt;&lt;/w:rPr&gt;&lt;w:t xml:space="preserve"&gt;31.50&lt;/w:t&gt;&lt;/w:r&gt;&lt;/w:p&gt;&lt;/w:tc&gt;&lt;w:tc&gt;&lt;w:tcPr&gt;&lt;w:tcBorders&gt;&lt;w:bottom w:val="none" w:sz="0" w:space="0" w:color="000000"/&gt;&lt;w:top w:val="none" w:sz="0" w:space="0" w:color="000000"/&gt;&lt;w:left w:val="none" w:sz="0" w:space="0" w:color="000000"/&gt;&lt;w:right w:val="none" w:sz="0" w:space="0" w:color="000000"/&gt;&lt;/w:tcBorders&gt;&lt;w:shd w:val="clear" w:color="auto" w:fill="FFFFFF"/&gt;&lt;w:tcMar&gt;&lt;w:top w:w="0" w:type="dxa"/&gt;&lt;w:bottom w:w="0" w:type="dxa"/&gt;&lt;w:left w:w="0" w:type="dxa"/&gt;&lt;w:right w:w="0" w:type="dxa"/&gt;&lt;/w:tcMar&gt;&lt;w:vAlign w:val="center"/&gt;&lt;/w:tcPr&gt;&lt;w:p&gt;&lt;w:pPr&gt;&lt;w:pStyle w:val="Normal"/&gt;&lt;w:jc w:val="left"/&gt;&lt;w:pBdr&gt;&lt;w:bottom w:val="none" w:sz="0" w:space="0" w:color="000000"/&gt;&lt;w:top w:val="none" w:sz="0" w:space="0" w:color="000000"/&gt;&lt;w:left w:val="none" w:sz="0" w:space="0" w:color="000000"/&gt;&lt;w:right w:val="none" w:sz="0" w:space="0" w:color="000000"/&gt;&lt;/w:pBdr&gt;&lt;w:spacing w:after="20" w:before="20" w:line="240"/&gt;&lt;w:ind w:left="20" w:right="20" w:firstLine="0" w:firstLineChars="0"/&gt;&lt;/w:pPr&gt;&lt;w:r xmlns:w="http://schemas.openxmlformats.org/wordprocessingml/2006/main" xmlns:wp="http://schemas.openxmlformats.org/drawingml/2006/wordprocessingDrawing" xmlns:r="http://schemas.openxmlformats.org/officeDocument/2006/relationships" xmlns:w14="http://schemas.microsoft.com/office/word/2010/wordml"&gt;&lt;w:rPr&gt;&lt;w:rFonts w:ascii="Times" w:hAnsi="Helvetica" w:eastAsia="Helvetica" w:cs="Helvetica"/&gt;&lt;w:i w:val="false"/&gt;&lt;w:b w:val="false"/&gt;&lt;w:u w:val="none"/&gt;&lt;w:sz w:val="20"/&gt;&lt;w:szCs w:val="20"/&gt;&lt;w:color w:val="000000"/&gt;&lt;/w:rPr&gt;&lt;w:t xml:space="preserve"&gt;50.00&lt;/w:t&gt;&lt;/w:r&gt;&lt;/w:p&gt;&lt;/w:tc&gt;&lt;w:tc&gt;&lt;w:tcPr&gt;&lt;w:tcBorders&gt;&lt;w:bottom w:val="none" w:sz="0" w:space="0" w:color="000000"/&gt;&lt;w:top w:val="none" w:sz="0" w:space="0" w:color="000000"/&gt;&lt;w:left w:val="none" w:sz="0" w:space="0" w:color="000000"/&gt;&lt;w:right w:val="none" w:sz="0" w:space="0" w:color="000000"/&gt;&lt;/w:tcBorders&gt;&lt;w:shd w:val="clear" w:color="auto" w:fill="FFFFFF"/&gt;&lt;w:tcMar&gt;&lt;w:top w:w="0" w:type="dxa"/&gt;&lt;w:bottom w:w="0" w:type="dxa"/&gt;&lt;w:left w:w="0" w:type="dxa"/&gt;&lt;w:right w:w="0" w:type="dxa"/&gt;&lt;/w:tcMar&gt;&lt;w:vAlign w:val="center"/&gt;&lt;/w:tcPr&gt;&lt;w:p&gt;&lt;w:pPr&gt;&lt;w:pStyle w:val="Normal"/&gt;&lt;w:jc w:val="left"/&gt;&lt;w:pBdr&gt;&lt;w:bottom w:val="none" w:sz="0" w:space="0" w:color="000000"/&gt;&lt;w:top w:val="none" w:sz="0" w:space="0" w:color="000000"/&gt;&lt;w:left w:val="none" w:sz="0" w:space="0" w:color="000000"/&gt;&lt;w:right w:val="none" w:sz="0" w:space="0" w:color="000000"/&gt;&lt;/w:pBdr&gt;&lt;w:spacing w:after="20" w:before="20" w:line="240"/&gt;&lt;w:ind w:left="20" w:right="20" w:firstLine="0" w:firstLineChars="0"/&gt;&lt;/w:pPr&gt;&lt;w:r xmlns:w="http://schemas.openxmlformats.org/wordprocessingml/2006/main" xmlns:wp="http://schemas.openxmlformats.org/drawingml/2006/wordprocessingDrawing" xmlns:r="http://schemas.openxmlformats.org/officeDocument/2006/relationships" xmlns:w14="http://schemas.microsoft.com/office/word/2010/wordml"&gt;&lt;w:rPr&gt;&lt;w:rFonts w:ascii="Times" w:hAnsi="Helvetica" w:eastAsia="Helvetica" w:cs="Helvetica"/&gt;&lt;w:i w:val="false"/&gt;&lt;w:b w:val="false"/&gt;&lt;w:u w:val="none"/&gt;&lt;w:sz w:val="20"/&gt;&lt;w:szCs w:val="20"/&gt;&lt;w:color w:val="000000"/&gt;&lt;/w:rPr&gt;&lt;w:t xml:space="preserve"&gt;42.00&lt;/w:t&gt;&lt;/w:r&gt;&lt;/w:p&gt;&lt;/w:tc&gt;&lt;w:tc&gt;&lt;w:tcPr&gt;&lt;w:tcBorders&gt;&lt;w:bottom w:val="none" w:sz="0" w:space="0" w:color="000000"/&gt;&lt;w:top w:val="none" w:sz="0" w:space="0" w:color="000000"/&gt;&lt;w:left w:val="none" w:sz="0" w:space="0" w:color="000000"/&gt;&lt;w:right w:val="none" w:sz="0" w:space="0" w:color="000000"/&gt;&lt;/w:tcBorders&gt;&lt;w:shd w:val="clear" w:color="auto" w:fill="FFFFFF"/&gt;&lt;w:tcMar&gt;&lt;w:top w:w="0" w:type="dxa"/&gt;&lt;w:bottom w:w="0" w:type="dxa"/&gt;&lt;w:left w:w="0" w:type="dxa"/&gt;&lt;w:right w:w="0" w:type="dxa"/&gt;&lt;/w:tcMar&gt;&lt;w:vAlign w:val="center"/&gt;&lt;/w:tcPr&gt;&lt;w:p&gt;&lt;w:pPr&gt;&lt;w:pStyle w:val="Normal"/&gt;&lt;w:jc w:val="left"/&gt;&lt;w:pBdr&gt;&lt;w:bottom w:val="none" w:sz="0" w:space="0" w:color="000000"/&gt;&lt;w:top w:val="none" w:sz="0" w:space="0" w:color="000000"/&gt;&lt;w:left w:val="none" w:sz="0" w:space="0" w:color="000000"/&gt;&lt;w:right w:val="none" w:sz="0" w:space="0" w:color="000000"/&gt;&lt;/w:pBdr&gt;&lt;w:spacing w:after="20" w:before="20" w:line="240"/&gt;&lt;w:ind w:left="20" w:right="20" w:firstLine="0" w:firstLineChars="0"/&gt;&lt;/w:pPr&gt;&lt;w:r xmlns:w="http://schemas.openxmlformats.org/wordprocessingml/2006/main" xmlns:wp="http://schemas.openxmlformats.org/drawingml/2006/wordprocessingDrawing" xmlns:r="http://schemas.openxmlformats.org/officeDocument/2006/relationships" xmlns:w14="http://schemas.microsoft.com/office/word/2010/wordml"&gt;&lt;w:rPr&gt;&lt;w:rFonts w:ascii="Times" w:hAnsi="Helvetica" w:eastAsia="Helvetica" w:cs="Helvetica"/&gt;&lt;w:i w:val="false"/&gt;&lt;w:b w:val="false"/&gt;&lt;w:u w:val="none"/&gt;&lt;w:sz w:val="20"/&gt;&lt;w:szCs w:val="20"/&gt;&lt;w:color w:val="000000"/&gt;&lt;/w:rPr&gt;&lt;w:t xml:space="preserve"&gt;33.50&lt;/w:t&gt;&lt;/w:r&gt;&lt;/w:p&gt;&lt;/w:tc&gt;&lt;w:tc&gt;&lt;w:tcPr&gt;&lt;w:tcBorders&gt;&lt;w:bottom w:val="none" w:sz="0" w:space="0" w:color="000000"/&gt;&lt;w:top w:val="none" w:sz="0" w:space="0" w:color="000000"/&gt;&lt;w:left w:val="none" w:sz="0" w:space="0" w:color="000000"/&gt;&lt;w:right w:val="none" w:sz="0" w:space="0" w:color="000000"/&gt;&lt;/w:tcBorders&gt;&lt;w:shd w:val="clear" w:color="auto" w:fill="FFFFFF"/&gt;&lt;w:tcMar&gt;&lt;w:top w:w="0" w:type="dxa"/&gt;&lt;w:bottom w:w="0" w:type="dxa"/&gt;&lt;w:left w:w="0" w:type="dxa"/&gt;&lt;w:right w:w="0" w:type="dxa"/&gt;&lt;/w:tcMar&gt;&lt;w:vAlign w:val="center"/&gt;&lt;/w:tcPr&gt;&lt;w:p&gt;&lt;w:pPr&gt;&lt;w:pStyle w:val="Normal"/&gt;&lt;w:jc w:val="left"/&gt;&lt;w:pBdr&gt;&lt;w:bottom w:val="none" w:sz="0" w:space="0" w:color="000000"/&gt;&lt;w:top w:val="none" w:sz="0" w:space="0" w:color="000000"/&gt;&lt;w:left w:val="none" w:sz="0" w:space="0" w:color="000000"/&gt;&lt;w:right w:val="none" w:sz="0" w:space="0" w:color="000000"/&gt;&lt;/w:pBdr&gt;&lt;w:spacing w:after="20" w:before="20" w:line="240"/&gt;&lt;w:ind w:left="20" w:right="20" w:firstLine="0" w:firstLineChars="0"/&gt;&lt;/w:pPr&gt;&lt;w:r xmlns:w="http://schemas.openxmlformats.org/wordprocessingml/2006/main" xmlns:wp="http://schemas.openxmlformats.org/drawingml/2006/wordprocessingDrawing" xmlns:r="http://schemas.openxmlformats.org/officeDocument/2006/relationships" xmlns:w14="http://schemas.microsoft.com/office/word/2010/wordml"&gt;&lt;w:rPr&gt;&lt;w:rFonts w:ascii="Times" w:hAnsi="Helvetica" w:eastAsia="Helvetica" w:cs="Helvetica"/&gt;&lt;w:i w:val="false"/&gt;&lt;w:b w:val="false"/&gt;&lt;w:u w:val="none"/&gt;&lt;w:sz w:val="20"/&gt;&lt;w:szCs w:val="20"/&gt;&lt;w:color w:val="000000"/&gt;&lt;/w:rPr&gt;&lt;w:t xml:space="preserve"&gt;45.00&lt;/w:t&gt;&lt;/w:r&gt;&lt;/w:p&gt;&lt;/w:tc&gt;&lt;w:tc&gt;&lt;w:tcPr&gt;&lt;w:tcBorders&gt;&lt;w:bottom w:val="none" w:sz="0" w:space="0" w:color="000000"/&gt;&lt;w:top w:val="none" w:sz="0" w:space="0" w:color="000000"/&gt;&lt;w:left w:val="none" w:sz="0" w:space="0" w:color="000000"/&gt;&lt;w:right w:val="none" w:sz="0" w:space="0" w:color="000000"/&gt;&lt;/w:tcBorders&gt;&lt;w:shd w:val="clear" w:color="auto" w:fill="FFFFFF"/&gt;&lt;w:tcMar&gt;&lt;w:top w:w="0" w:type="dxa"/&gt;&lt;w:bottom w:w="0" w:type="dxa"/&gt;&lt;w:left w:w="0" w:type="dxa"/&gt;&lt;w:right w:w="0" w:type="dxa"/&gt;&lt;/w:tcMar&gt;&lt;w:vAlign w:val="center"/&gt;&lt;/w:tcPr&gt;&lt;w:p&gt;&lt;w:pPr&gt;&lt;w:pStyle w:val="Normal"/&gt;&lt;w:jc w:val="left"/&gt;&lt;w:pBdr&gt;&lt;w:bottom w:val="none" w:sz="0" w:space="0" w:color="000000"/&gt;&lt;w:top w:val="none" w:sz="0" w:space="0" w:color="000000"/&gt;&lt;w:left w:val="none" w:sz="0" w:space="0" w:color="000000"/&gt;&lt;w:right w:val="none" w:sz="0" w:space="0" w:color="000000"/&gt;&lt;/w:pBdr&gt;&lt;w:spacing w:after="20" w:before="20" w:line="240"/&gt;&lt;w:ind w:left="20" w:right="20" w:firstLine="0" w:firstLineChars="0"/&gt;&lt;/w:pPr&gt;&lt;w:r xmlns:w="http://schemas.openxmlformats.org/wordprocessingml/2006/main" xmlns:wp="http://schemas.openxmlformats.org/drawingml/2006/wordprocessingDrawing" xmlns:r="http://schemas.openxmlformats.org/officeDocument/2006/relationships" xmlns:w14="http://schemas.microsoft.com/office/word/2010/wordml"&gt;&lt;w:rPr&gt;&lt;w:rFonts w:ascii="Times" w:hAnsi="Helvetica" w:eastAsia="Helvetica" w:cs="Helvetica"/&gt;&lt;w:i w:val="false"/&gt;&lt;w:b w:val="false"/&gt;&lt;w:u w:val="none"/&gt;&lt;w:sz w:val="20"/&gt;&lt;w:szCs w:val="20"/&gt;&lt;w:color w:val="000000"/&gt;&lt;/w:rPr&gt;&lt;w:t xml:space="preserve"&gt;39.00&lt;/w:t&gt;&lt;/w:r&gt;&lt;/w:p&gt;&lt;/w:tc&gt;&lt;w:tc&gt;&lt;w:tcPr&gt;&lt;w:tcBorders&gt;&lt;w:bottom w:val="none" w:sz="0" w:space="0" w:color="000000"/&gt;&lt;w:top w:val="none" w:sz="0" w:space="0" w:color="000000"/&gt;&lt;w:left w:val="none" w:sz="0" w:space="0" w:color="000000"/&gt;&lt;w:right w:val="none" w:sz="0" w:space="0" w:color="000000"/&gt;&lt;/w:tcBorders&gt;&lt;w:shd w:val="clear" w:color="auto" w:fill="FFFFFF"/&gt;&lt;w:tcMar&gt;&lt;w:top w:w="0" w:type="dxa"/&gt;&lt;w:bottom w:w="0" w:type="dxa"/&gt;&lt;w:left w:w="0" w:type="dxa"/&gt;&lt;w:right w:w="0" w:type="dxa"/&gt;&lt;/w:tcMar&gt;&lt;w:vAlign w:val="center"/&gt;&lt;/w:tcPr&gt;&lt;w:p&gt;&lt;w:pPr&gt;&lt;w:pStyle w:val="Normal"/&gt;&lt;w:jc w:val="left"/&gt;&lt;w:pBdr&gt;&lt;w:bottom w:val="none" w:sz="0" w:space="0" w:color="000000"/&gt;&lt;w:top w:val="none" w:sz="0" w:space="0" w:color="000000"/&gt;&lt;w:left w:val="none" w:sz="0" w:space="0" w:color="000000"/&gt;&lt;w:right w:val="none" w:sz="0" w:space="0" w:color="000000"/&gt;&lt;/w:pBdr&gt;&lt;w:spacing w:after="20" w:before="20" w:line="240"/&gt;&lt;w:ind w:left="20" w:right="20" w:firstLine="0" w:firstLineChars="0"/&gt;&lt;/w:pPr&gt;&lt;w:r xmlns:w="http://schemas.openxmlformats.org/wordprocessingml/2006/main" xmlns:wp="http://schemas.openxmlformats.org/drawingml/2006/wordprocessingDrawing" xmlns:r="http://schemas.openxmlformats.org/officeDocument/2006/relationships" xmlns:w14="http://schemas.microsoft.com/office/word/2010/wordml"&gt;&lt;w:rPr&gt;&lt;w:rFonts w:ascii="Times" w:hAnsi="Helvetica" w:eastAsia="Helvetica" w:cs="Helvetica"/&gt;&lt;w:i w:val="false"/&gt;&lt;w:b w:val="false"/&gt;&lt;w:u w:val="none"/&gt;&lt;w:sz w:val="20"/&gt;&lt;w:szCs w:val="20"/&gt;&lt;w:color w:val="000000"/&gt;&lt;/w:rPr&gt;&lt;w:t xml:space="preserve"&gt;46.00&lt;/w:t&gt;&lt;/w:r&gt;&lt;/w:p&gt;&lt;/w:tc&gt;&lt;w:tc&gt;&lt;w:tcPr&gt;&lt;w:tcBorders&gt;&lt;w:bottom w:val="none" w:sz="0" w:space="0" w:color="000000"/&gt;&lt;w:top w:val="none" w:sz="0" w:space="0" w:color="000000"/&gt;&lt;w:left w:val="none" w:sz="0" w:space="0" w:color="000000"/&gt;&lt;w:right w:val="none" w:sz="0" w:space="0" w:color="000000"/&gt;&lt;/w:tcBorders&gt;&lt;w:shd w:val="clear" w:color="auto" w:fill="FFFFFF"/&gt;&lt;w:tcMar&gt;&lt;w:top w:w="0" w:type="dxa"/&gt;&lt;w:bottom w:w="0" w:type="dxa"/&gt;&lt;w:left w:w="0" w:type="dxa"/&gt;&lt;w:right w:w="0" w:type="dxa"/&gt;&lt;/w:tcMar&gt;&lt;w:vAlign w:val="center"/&gt;&lt;/w:tcPr&gt;&lt;w:p&gt;&lt;w:pPr&gt;&lt;w:pStyle w:val="Normal"/&gt;&lt;w:jc w:val="left"/&gt;&lt;w:pBdr&gt;&lt;w:bottom w:val="none" w:sz="0" w:space="0" w:color="000000"/&gt;&lt;w:top w:val="none" w:sz="0" w:space="0" w:color="000000"/&gt;&lt;w:left w:val="none" w:sz="0" w:space="0" w:color="000000"/&gt;&lt;w:right w:val="none" w:sz="0" w:space="0" w:color="000000"/&gt;&lt;/w:pBdr&gt;&lt;w:spacing w:after="20" w:before="20" w:line="240"/&gt;&lt;w:ind w:left="20" w:right="20" w:firstLine="0" w:firstLineChars="0"/&gt;&lt;/w:pPr&gt;&lt;w:r xmlns:w="http://schemas.openxmlformats.org/wordprocessingml/2006/main" xmlns:wp="http://schemas.openxmlformats.org/drawingml/2006/wordprocessingDrawing" xmlns:r="http://schemas.openxmlformats.org/officeDocument/2006/relationships" xmlns:w14="http://schemas.microsoft.com/office/word/2010/wordml"&gt;&lt;w:rPr&gt;&lt;w:rFonts w:ascii="Times" w:hAnsi="Helvetica" w:eastAsia="Helvetica" w:cs="Helvetica"/&gt;&lt;w:i w:val="false"/&gt;&lt;w:b w:val="false"/&gt;&lt;w:u w:val="none"/&gt;&lt;w:sz w:val="20"/&gt;&lt;w:szCs w:val="20"/&gt;&lt;w:color w:val="000000"/&gt;&lt;/w:rPr&gt;&lt;w:t xml:space="preserve"&gt;30.00&lt;/w:t&gt;&lt;/w:r&gt;&lt;/w:p&gt;&lt;/w:tc&gt;&lt;w:tc&gt;&lt;w:tcPr&gt;&lt;w:tcBorders&gt;&lt;w:bottom w:val="none" w:sz="0" w:space="0" w:color="000000"/&gt;&lt;w:top w:val="none" w:sz="0" w:space="0" w:color="000000"/&gt;&lt;w:left w:val="none" w:sz="0" w:space="0" w:color="000000"/&gt;&lt;w:right w:val="none" w:sz="0" w:space="0" w:color="000000"/&gt;&lt;/w:tcBorders&gt;&lt;w:shd w:val="clear" w:color="auto" w:fill="FFFFFF"/&gt;&lt;w:tcMar&gt;&lt;w:top w:w="0" w:type="dxa"/&gt;&lt;w:bottom w:w="0" w:type="dxa"/&gt;&lt;w:left w:w="0" w:type="dxa"/&gt;&lt;w:right w:w="0" w:type="dxa"/&gt;&lt;/w:tcMar&gt;&lt;w:vAlign w:val="center"/&gt;&lt;/w:tcPr&gt;&lt;w:p&gt;&lt;w:pPr&gt;&lt;w:pStyle w:val="Normal"/&gt;&lt;w:jc w:val="left"/&gt;&lt;w:pBdr&gt;&lt;w:bottom w:val="none" w:sz="0" w:space="0" w:color="000000"/&gt;&lt;w:top w:val="none" w:sz="0" w:space="0" w:color="000000"/&gt;&lt;w:left w:val="none" w:sz="0" w:space="0" w:color="000000"/&gt;&lt;w:right w:val="none" w:sz="0" w:space="0" w:color="000000"/&gt;&lt;/w:pBdr&gt;&lt;w:spacing w:after="20" w:before="20" w:line="240"/&gt;&lt;w:ind w:left="20" w:right="20" w:firstLine="0" w:firstLineChars="0"/&gt;&lt;/w:pPr&gt;&lt;w:r xmlns:w="http://schemas.openxmlformats.org/wordprocessingml/2006/main" xmlns:wp="http://schemas.openxmlformats.org/drawingml/2006/wordprocessingDrawing" xmlns:r="http://schemas.openxmlformats.org/officeDocument/2006/relationships" xmlns:w14="http://schemas.microsoft.com/office/word/2010/wordml"&gt;&lt;w:rPr&gt;&lt;w:rFonts w:ascii="Times" w:hAnsi="Helvetica" w:eastAsia="Helvetica" w:cs="Helvetica"/&gt;&lt;w:i w:val="false"/&gt;&lt;w:b w:val="false"/&gt;&lt;w:u w:val="none"/&gt;&lt;w:sz w:val="20"/&gt;&lt;w:szCs w:val="20"/&gt;&lt;w:color w:val="000000"/&gt;&lt;/w:rPr&gt;&lt;w:t xml:space="preserve"&gt;54.00&lt;/w:t&gt;&lt;/w:r&gt;&lt;/w:p&gt;&lt;/w:tc&gt;&lt;w:tc&gt;&lt;w:tcPr&gt;&lt;w:tcBorders&gt;&lt;w:bottom w:val="none" w:sz="0" w:space="0" w:color="000000"/&gt;&lt;w:top w:val="none" w:sz="0" w:space="0" w:color="000000"/&gt;&lt;w:left w:val="none" w:sz="0" w:space="0" w:color="000000"/&gt;&lt;w:right w:val="none" w:sz="0" w:space="0" w:color="000000"/&gt;&lt;/w:tcBorders&gt;&lt;w:shd w:val="clear" w:color="auto" w:fill="FFFFFF"/&gt;&lt;w:tcMar&gt;&lt;w:top w:w="0" w:type="dxa"/&gt;&lt;w:bottom w:w="0" w:type="dxa"/&gt;&lt;w:left w:w="0" w:type="dxa"/&gt;&lt;w:right w:w="0" w:type="dxa"/&gt;&lt;/w:tcMar&gt;&lt;w:vAlign w:val="center"/&gt;&lt;/w:tcPr&gt;&lt;w:p&gt;&lt;w:pPr&gt;&lt;w:pStyle w:val="Normal"/&gt;&lt;w:jc w:val="left"/&gt;&lt;w:pBdr&gt;&lt;w:bottom w:val="none" w:sz="0" w:space="0" w:color="000000"/&gt;&lt;w:top w:val="none" w:sz="0" w:space="0" w:color="000000"/&gt;&lt;w:left w:val="none" w:sz="0" w:space="0" w:color="000000"/&gt;&lt;w:right w:val="none" w:sz="0" w:space="0" w:color="000000"/&gt;&lt;/w:pBdr&gt;&lt;w:spacing w:after="20" w:before="20" w:line="240"/&gt;&lt;w:ind w:left="20" w:right="20" w:firstLine="0" w:firstLineChars="0"/&gt;&lt;/w:pPr&gt;&lt;w:r xmlns:w="http://schemas.openxmlformats.org/wordprocessingml/2006/main" xmlns:wp="http://schemas.openxmlformats.org/drawingml/2006/wordprocessingDrawing" xmlns:r="http://schemas.openxmlformats.org/officeDocument/2006/relationships" xmlns:w14="http://schemas.microsoft.com/office/word/2010/wordml"&gt;&lt;w:rPr&gt;&lt;w:rFonts w:ascii="Times" w:hAnsi="Helvetica" w:eastAsia="Helvetica" w:cs="Helvetica"/&gt;&lt;w:i w:val="false"/&gt;&lt;w:b w:val="false"/&gt;&lt;w:u w:val="none"/&gt;&lt;w:sz w:val="20"/&gt;&lt;w:szCs w:val="20"/&gt;&lt;w:color w:val="000000"/&gt;&lt;/w:rPr&gt;&lt;w:t xml:space="preserve"&gt;12.00&lt;/w:t&gt;&lt;/w:r&gt;&lt;/w:p&gt;&lt;/w:tc&gt;&lt;/w:tr&gt;&lt;w:tr&gt;&lt;w:trPr&gt;&lt;w:trHeight w:val="339" w:hRule="auto"/&gt;&lt;/w:trPr&gt;body15&lt;w:tc&gt;&lt;w:tcPr&gt;&lt;w:tcBorders&gt;&lt;w:bottom w:val="none" w:sz="0" w:space="0" w:color="000000"/&gt;&lt;w:top w:val="none" w:sz="0" w:space="0" w:color="000000"/&gt;&lt;w:left w:val="none" w:sz="0" w:space="0" w:color="000000"/&gt;&lt;w:right w:val="none" w:sz="0" w:space="0" w:color="000000"/&gt;&lt;/w:tcBorders&gt;&lt;w:shd w:val="clear" w:color="auto" w:fill="FFFFFF"/&gt;&lt;w:tcMar&gt;&lt;w:top w:w="0" w:type="dxa"/&gt;&lt;w:bottom w:w="0" w:type="dxa"/&gt;&lt;w:left w:w="0" w:type="dxa"/&gt;&lt;w:right w:w="0" w:type="dxa"/&gt;&lt;/w:tcMar&gt;&lt;w:vAlign w:val="center"/&gt;&lt;/w:tcPr&gt;&lt;w:p&gt;&lt;w:pPr&gt;&lt;w:pStyle w:val="Normal"/&gt;&lt;w:jc w:val="left"/&gt;&lt;w:pBdr&gt;&lt;w:bottom w:val="none" w:sz="0" w:space="0" w:color="000000"/&gt;&lt;w:top w:val="none" w:sz="0" w:space="0" w:color="000000"/&gt;&lt;w:left w:val="none" w:sz="0" w:space="0" w:color="000000"/&gt;&lt;w:right w:val="none" w:sz="0" w:space="0" w:color="000000"/&gt;&lt;/w:pBdr&gt;&lt;w:spacing w:after="20" w:before="20" w:line="240"/&gt;&lt;w:ind w:left="20" w:right="20" w:firstLine="0" w:firstLineChars="0"/&gt;&lt;/w:pPr&gt;&lt;w:r xmlns:w="http://schemas.openxmlformats.org/wordprocessingml/2006/main" xmlns:wp="http://schemas.openxmlformats.org/drawingml/2006/wordprocessingDrawing" xmlns:r="http://schemas.openxmlformats.org/officeDocument/2006/relationships" xmlns:w14="http://schemas.microsoft.com/office/word/2010/wordml"&gt;&lt;w:rPr&gt;&lt;w:rFonts w:ascii="Times" w:hAnsi="Helvetica" w:eastAsia="Helvetica" w:cs="Helvetica"/&gt;&lt;w:i w:val="false"/&gt;&lt;w:b w:val="false"/&gt;&lt;w:u w:val="none"/&gt;&lt;w:sz w:val="20"/&gt;&lt;w:szCs w:val="20"/&gt;&lt;w:color w:val="000000"/&gt;&lt;/w:rPr&gt;&lt;w:t xml:space="preserve"&gt;Median&lt;/w:t&gt;&lt;/w:r&gt;&lt;/w:p&gt;&lt;/w:tc&gt;&lt;w:tc&gt;&lt;w:tcPr&gt;&lt;w:tcBorders&gt;&lt;w:bottom w:val="none" w:sz="0" w:space="0" w:color="000000"/&gt;&lt;w:top w:val="none" w:sz="0" w:space="0" w:color="000000"/&gt;&lt;w:left w:val="none" w:sz="0" w:space="0" w:color="000000"/&gt;&lt;w:right w:val="none" w:sz="0" w:space="0" w:color="000000"/&gt;&lt;/w:tcBorders&gt;&lt;w:shd w:val="clear" w:color="auto" w:fill="FFFFFF"/&gt;&lt;w:tcMar&gt;&lt;w:top w:w="0" w:type="dxa"/&gt;&lt;w:bottom w:w="0" w:type="dxa"/&gt;&lt;w:left w:w="0" w:type="dxa"/&gt;&lt;w:right w:w="0" w:type="dxa"/&gt;&lt;/w:tcMar&gt;&lt;w:vAlign w:val="center"/&gt;&lt;/w:tcPr&gt;&lt;w:p&gt;&lt;w:pPr&gt;&lt;w:pStyle w:val="Normal"/&gt;&lt;w:jc w:val="left"/&gt;&lt;w:pBdr&gt;&lt;w:bottom w:val="none" w:sz="0" w:space="0" w:color="000000"/&gt;&lt;w:top w:val="none" w:sz="0" w:space="0" w:color="000000"/&gt;&lt;w:left w:val="none" w:sz="0" w:space="0" w:color="000000"/&gt;&lt;w:right w:val="none" w:sz="0" w:space="0" w:color="000000"/&gt;&lt;/w:pBdr&gt;&lt;w:spacing w:after="20" w:before="20" w:line="240"/&gt;&lt;w:ind w:left="20" w:right="20" w:firstLine="0" w:firstLineChars="0"/&gt;&lt;/w:pPr&gt;&lt;w:r xmlns:w="http://schemas.openxmlformats.org/wordprocessingml/2006/main" xmlns:wp="http://schemas.openxmlformats.org/drawingml/2006/wordprocessingDrawing" xmlns:r="http://schemas.openxmlformats.org/officeDocument/2006/relationships" xmlns:w14="http://schemas.microsoft.com/office/word/2010/wordml"&gt;&lt;w:rPr&gt;&lt;w:rFonts w:ascii="Times" w:hAnsi="Helvetica" w:eastAsia="Helvetica" w:cs="Helvetica"/&gt;&lt;w:i w:val="false"/&gt;&lt;w:b w:val="false"/&gt;&lt;w:u w:val="none"/&gt;&lt;w:sz w:val="20"/&gt;&lt;w:szCs w:val="20"/&gt;&lt;w:color w:val="000000"/&gt;&lt;/w:rPr&gt;&lt;w:t xml:space="preserve"&gt;102.55&lt;/w:t&gt;&lt;/w:r&gt;&lt;/w:p&gt;&lt;/w:tc&gt;&lt;w:tc&gt;&lt;w:tcPr&gt;&lt;w:tcBorders&gt;&lt;w:bottom w:val="none" w:sz="0" w:space="0" w:color="000000"/&gt;&lt;w:top w:val="none" w:sz="0" w:space="0" w:color="000000"/&gt;&lt;w:left w:val="none" w:sz="0" w:space="0" w:color="000000"/&gt;&lt;w:right w:val="none" w:sz="0" w:space="0" w:color="000000"/&gt;&lt;/w:tcBorders&gt;&lt;w:shd w:val="clear" w:color="auto" w:fill="FFFFFF"/&gt;&lt;w:tcMar&gt;&lt;w:top w:w="0" w:type="dxa"/&gt;&lt;w:bottom w:w="0" w:type="dxa"/&gt;&lt;w:left w:w="0" w:type="dxa"/&gt;&lt;w:right w:w="0" w:type="dxa"/&gt;&lt;/w:tcMar&gt;&lt;w:vAlign w:val="center"/&gt;&lt;/w:tcPr&gt;&lt;w:p&gt;&lt;w:pPr&gt;&lt;w:pStyle w:val="Normal"/&gt;&lt;w:jc w:val="left"/&gt;&lt;w:pBdr&gt;&lt;w:bottom w:val="none" w:sz="0" w:space="0" w:color="000000"/&gt;&lt;w:top w:val="none" w:sz="0" w:space="0" w:color="000000"/&gt;&lt;w:left w:val="none" w:sz="0" w:space="0" w:color="000000"/&gt;&lt;w:right w:val="none" w:sz="0" w:space="0" w:color="000000"/&gt;&lt;/w:pBdr&gt;&lt;w:spacing w:after="20" w:before="20" w:line="240"/&gt;&lt;w:ind w:left="20" w:right="20" w:firstLine="0" w:firstLineChars="0"/&gt;&lt;/w:pPr&gt;&lt;w:r xmlns:w="http://schemas.openxmlformats.org/wordprocessingml/2006/main" xmlns:wp="http://schemas.openxmlformats.org/drawingml/2006/wordprocessingDrawing" xmlns:r="http://schemas.openxmlformats.org/officeDocument/2006/relationships" xmlns:w14="http://schemas.microsoft.com/office/word/2010/wordml"&gt;&lt;w:rPr&gt;&lt;w:rFonts w:ascii="Times" w:hAnsi="Helvetica" w:eastAsia="Helvetica" w:cs="Helvetica"/&gt;&lt;w:i w:val="false"/&gt;&lt;w:b w:val="false"/&gt;&lt;w:u w:val="none"/&gt;&lt;w:sz w:val="20"/&gt;&lt;w:szCs w:val="20"/&gt;&lt;w:color w:val="000000"/&gt;&lt;/w:rPr&gt;&lt;w:t xml:space="preserve"&gt;110.25&lt;/w:t&gt;&lt;/w:r&gt;&lt;/w:p&gt;&lt;/w:tc&gt;&lt;w:tc&gt;&lt;w:tcPr&gt;&lt;w:tcBorders&gt;&lt;w:bottom w:val="none" w:sz="0" w:space="0" w:color="000000"/&gt;&lt;w:top w:val="none" w:sz="0" w:space="0" w:color="000000"/&gt;&lt;w:left w:val="none" w:sz="0" w:space="0" w:color="000000"/&gt;&lt;w:right w:val="none" w:sz="0" w:space="0" w:color="000000"/&gt;&lt;/w:tcBorders&gt;&lt;w:shd w:val="clear" w:color="auto" w:fill="FFFFFF"/&gt;&lt;w:tcMar&gt;&lt;w:top w:w="0" w:type="dxa"/&gt;&lt;w:bottom w:w="0" w:type="dxa"/&gt;&lt;w:left w:w="0" w:type="dxa"/&gt;&lt;w:right w:w="0" w:type="dxa"/&gt;&lt;/w:tcMar&gt;&lt;w:vAlign w:val="center"/&gt;&lt;/w:tcPr&gt;&lt;w:p&gt;&lt;w:pPr&gt;&lt;w:pStyle w:val="Normal"/&gt;&lt;w:jc w:val="left"/&gt;&lt;w:pBdr&gt;&lt;w:bottom w:val="none" w:sz="0" w:space="0" w:color="000000"/&gt;&lt;w:top w:val="none" w:sz="0" w:space="0" w:color="000000"/&gt;&lt;w:left w:val="none" w:sz="0" w:space="0" w:color="000000"/&gt;&lt;w:right w:val="none" w:sz="0" w:space="0" w:color="000000"/&gt;&lt;/w:pBdr&gt;&lt;w:spacing w:after="20" w:before="20" w:line="240"/&gt;&lt;w:ind w:left="20" w:right="20" w:firstLine="0" w:firstLineChars="0"/&gt;&lt;/w:pPr&gt;&lt;w:r xmlns:w="http://schemas.openxmlformats.org/wordprocessingml/2006/main" xmlns:wp="http://schemas.openxmlformats.org/drawingml/2006/wordprocessingDrawing" xmlns:r="http://schemas.openxmlformats.org/officeDocument/2006/relationships" xmlns:w14="http://schemas.microsoft.com/office/word/2010/wordml"&gt;&lt;w:rPr&gt;&lt;w:rFonts w:ascii="Times" w:hAnsi="Helvetica" w:eastAsia="Helvetica" w:cs="Helvetica"/&gt;&lt;w:i w:val="false"/&gt;&lt;w:b w:val="false"/&gt;&lt;w:u w:val="none"/&gt;&lt;w:sz w:val="20"/&gt;&lt;w:szCs w:val="20"/&gt;&lt;w:color w:val="000000"/&gt;&lt;/w:rPr&gt;&lt;w:t xml:space="preserve"&gt;108.67&lt;/w:t&gt;&lt;/w:r&gt;&lt;/w:p&gt;&lt;/w:tc&gt;&lt;w:tc&gt;&lt;w:tcPr&gt;&lt;w:tcBorders&gt;&lt;w:bottom w:val="none" w:sz="0" w:space="0" w:color="000000"/&gt;&lt;w:top w:val="none" w:sz="0" w:space="0" w:color="000000"/&gt;&lt;w:left w:val="none" w:sz="0" w:space="0" w:color="000000"/&gt;&lt;w:right w:val="none" w:sz="0" w:space="0" w:color="000000"/&gt;&lt;/w:tcBorders&gt;&lt;w:shd w:val="clear" w:color="auto" w:fill="FFFFFF"/&gt;&lt;w:tcMar&gt;&lt;w:top w:w="0" w:type="dxa"/&gt;&lt;w:bottom w:w="0" w:type="dxa"/&gt;&lt;w:left w:w="0" w:type="dxa"/&gt;&lt;w:right w:w="0" w:type="dxa"/&gt;&lt;/w:tcMar&gt;&lt;w:vAlign w:val="center"/&gt;&lt;/w:tcPr&gt;&lt;w:p&gt;&lt;w:pPr&gt;&lt;w:pStyle w:val="Normal"/&gt;&lt;w:jc w:val="left"/&gt;&lt;w:pBdr&gt;&lt;w:bottom w:val="none" w:sz="0" w:space="0" w:color="000000"/&gt;&lt;w:top w:val="none" w:sz="0" w:space="0" w:color="000000"/&gt;&lt;w:left w:val="none" w:sz="0" w:space="0" w:color="000000"/&gt;&lt;w:right w:val="none" w:sz="0" w:space="0" w:color="000000"/&gt;&lt;/w:pBdr&gt;&lt;w:spacing w:after="20" w:before="20" w:line="240"/&gt;&lt;w:ind w:left="20" w:right="20" w:firstLine="0" w:firstLineChars="0"/&gt;&lt;/w:pPr&gt;&lt;w:r xmlns:w="http://schemas.openxmlformats.org/wordprocessingml/2006/main" xmlns:wp="http://schemas.openxmlformats.org/drawingml/2006/wordprocessingDrawing" xmlns:r="http://schemas.openxmlformats.org/officeDocument/2006/relationships" xmlns:w14="http://schemas.microsoft.com/office/word/2010/wordml"&gt;&lt;w:rPr&gt;&lt;w:rFonts w:ascii="Times" w:hAnsi="Helvetica" w:eastAsia="Helvetica" w:cs="Helvetica"/&gt;&lt;w:i w:val="false"/&gt;&lt;w:b w:val="false"/&gt;&lt;w:u w:val="none"/&gt;&lt;w:sz w:val="20"/&gt;&lt;w:szCs w:val="20"/&gt;&lt;w:color w:val="000000"/&gt;&lt;/w:rPr&gt;&lt;w:t xml:space="preserve"&gt;108.67&lt;/w:t&gt;&lt;/w:r&gt;&lt;/w:p&gt;&lt;/w:tc&gt;&lt;w:tc&gt;&lt;w:tcPr&gt;&lt;w:tcBorders&gt;&lt;w:bottom w:val="none" w:sz="0" w:space="0" w:color="000000"/&gt;&lt;w:top w:val="none" w:sz="0" w:space="0" w:color="000000"/&gt;&lt;w:left w:val="none" w:sz="0" w:space="0" w:color="000000"/&gt;&lt;w:right w:val="none" w:sz="0" w:space="0" w:color="000000"/&gt;&lt;/w:tcBorders&gt;&lt;w:shd w:val="clear" w:color="auto" w:fill="FFFFFF"/&gt;&lt;w:tcMar&gt;&lt;w:top w:w="0" w:type="dxa"/&gt;&lt;w:bottom w:w="0" w:type="dxa"/&gt;&lt;w:left w:w="0" w:type="dxa"/&gt;&lt;w:right w:w="0" w:type="dxa"/&gt;&lt;/w:tcMar&gt;&lt;w:vAlign w:val="center"/&gt;&lt;/w:tcPr&gt;&lt;w:p&gt;&lt;w:pPr&gt;&lt;w:pStyle w:val="Normal"/&gt;&lt;w:jc w:val="left"/&gt;&lt;w:pBdr&gt;&lt;w:bottom w:val="none" w:sz="0" w:space="0" w:color="000000"/&gt;&lt;w:top w:val="none" w:sz="0" w:space="0" w:color="000000"/&gt;&lt;w:left w:val="none" w:sz="0" w:space="0" w:color="000000"/&gt;&lt;w:right w:val="none" w:sz="0" w:space="0" w:color="000000"/&gt;&lt;/w:pBdr&gt;&lt;w:spacing w:after="20" w:before="20" w:line="240"/&gt;&lt;w:ind w:left="20" w:right="20" w:firstLine="0" w:firstLineChars="0"/&gt;&lt;/w:pPr&gt;&lt;w:r xmlns:w="http://schemas.openxmlformats.org/wordprocessingml/2006/main" xmlns:wp="http://schemas.openxmlformats.org/drawingml/2006/wordprocessingDrawing" xmlns:r="http://schemas.openxmlformats.org/officeDocument/2006/relationships" xmlns:w14="http://schemas.microsoft.com/office/word/2010/wordml"&gt;&lt;w:rPr&gt;&lt;w:rFonts w:ascii="Times" w:hAnsi="Helvetica" w:eastAsia="Helvetica" w:cs="Helvetica"/&gt;&lt;w:i w:val="false"/&gt;&lt;w:b w:val="false"/&gt;&lt;w:u w:val="none"/&gt;&lt;w:sz w:val="20"/&gt;&lt;w:szCs w:val="20"/&gt;&lt;w:color w:val="000000"/&gt;&lt;/w:rPr&gt;&lt;w:t xml:space="preserve"&gt;96.33&lt;/w:t&gt;&lt;/w:r&gt;&lt;/w:p&gt;&lt;/w:tc&gt;&lt;w:tc&gt;&lt;w:tcPr&gt;&lt;w:tcBorders&gt;&lt;w:bottom w:val="none" w:sz="0" w:space="0" w:color="000000"/&gt;&lt;w:top w:val="none" w:sz="0" w:space="0" w:color="000000"/&gt;&lt;w:left w:val="none" w:sz="0" w:space="0" w:color="000000"/&gt;&lt;w:right w:val="none" w:sz="0" w:space="0" w:color="000000"/&gt;&lt;/w:tcBorders&gt;&lt;w:shd w:val="clear" w:color="auto" w:fill="FFFFFF"/&gt;&lt;w:tcMar&gt;&lt;w:top w:w="0" w:type="dxa"/&gt;&lt;w:bottom w:w="0" w:type="dxa"/&gt;&lt;w:left w:w="0" w:type="dxa"/&gt;&lt;w:right w:w="0" w:type="dxa"/&gt;&lt;/w:tcMar&gt;&lt;w:vAlign w:val="center"/&gt;&lt;/w:tcPr&gt;&lt;w:p&gt;&lt;w:pPr&gt;&lt;w:pStyle w:val="Normal"/&gt;&lt;w:jc w:val="left"/&gt;&lt;w:pBdr&gt;&lt;w:bottom w:val="none" w:sz="0" w:space="0" w:color="000000"/&gt;&lt;w:top w:val="none" w:sz="0" w:space="0" w:color="000000"/&gt;&lt;w:left w:val="none" w:sz="0" w:space="0" w:color="000000"/&gt;&lt;w:right w:val="none" w:sz="0" w:space="0" w:color="000000"/&gt;&lt;/w:pBdr&gt;&lt;w:spacing w:after="20" w:before="20" w:line="240"/&gt;&lt;w:ind w:left="20" w:right="20" w:firstLine="0" w:firstLineChars="0"/&gt;&lt;/w:pPr&gt;&lt;w:r xmlns:w="http://schemas.openxmlformats.org/wordprocessingml/2006/main" xmlns:wp="http://schemas.openxmlformats.org/drawingml/2006/wordprocessingDrawing" xmlns:r="http://schemas.openxmlformats.org/officeDocument/2006/relationships" xmlns:w14="http://schemas.microsoft.com/office/word/2010/wordml"&gt;&lt;w:rPr&gt;&lt;w:rFonts w:ascii="Times" w:hAnsi="Helvetica" w:eastAsia="Helvetica" w:cs="Helvetica"/&gt;&lt;w:i w:val="false"/&gt;&lt;w:b w:val="false"/&gt;&lt;w:u w:val="none"/&gt;&lt;w:sz w:val="20"/&gt;&lt;w:szCs w:val="20"/&gt;&lt;w:color w:val="000000"/&gt;&lt;/w:rPr&gt;&lt;w:t xml:space="preserve"&gt;96.50&lt;/w:t&gt;&lt;/w:r&gt;&lt;/w:p&gt;&lt;/w:tc&gt;&lt;w:tc&gt;&lt;w:tcPr&gt;&lt;w:tcBorders&gt;&lt;w:bottom w:val="none" w:sz="0" w:space="0" w:color="000000"/&gt;&lt;w:top w:val="none" w:sz="0" w:space="0" w:color="000000"/&gt;&lt;w:left w:val="none" w:sz="0" w:space="0" w:color="000000"/&gt;&lt;w:right w:val="none" w:sz="0" w:space="0" w:color="000000"/&gt;&lt;/w:tcBorders&gt;&lt;w:shd w:val="clear" w:color="auto" w:fill="FFFFFF"/&gt;&lt;w:tcMar&gt;&lt;w:top w:w="0" w:type="dxa"/&gt;&lt;w:bottom w:w="0" w:type="dxa"/&gt;&lt;w:left w:w="0" w:type="dxa"/&gt;&lt;w:right w:w="0" w:type="dxa"/&gt;&lt;/w:tcMar&gt;&lt;w:vAlign w:val="center"/&gt;&lt;/w:tcPr&gt;&lt;w:p&gt;&lt;w:pPr&gt;&lt;w:pStyle w:val="Normal"/&gt;&lt;w:jc w:val="left"/&gt;&lt;w:pBdr&gt;&lt;w:bottom w:val="none" w:sz="0" w:space="0" w:color="000000"/&gt;&lt;w:top w:val="none" w:sz="0" w:space="0" w:color="000000"/&gt;&lt;w:left w:val="none" w:sz="0" w:space="0" w:color="000000"/&gt;&lt;w:right w:val="none" w:sz="0" w:space="0" w:color="000000"/&gt;&lt;/w:pBdr&gt;&lt;w:spacing w:after="20" w:before="20" w:line="240"/&gt;&lt;w:ind w:left="20" w:right="20" w:firstLine="0" w:firstLineChars="0"/&gt;&lt;/w:pPr&gt;&lt;w:r xmlns:w="http://schemas.openxmlformats.org/wordprocessingml/2006/main" xmlns:wp="http://schemas.openxmlformats.org/drawingml/2006/wordprocessingDrawing" xmlns:r="http://schemas.openxmlformats.org/officeDocument/2006/relationships" xmlns:w14="http://schemas.microsoft.com/office/word/2010/wordml"&gt;&lt;w:rPr&gt;&lt;w:rFonts w:ascii="Times" w:hAnsi="Helvetica" w:eastAsia="Helvetica" w:cs="Helvetica"/&gt;&lt;w:i w:val="false"/&gt;&lt;w:b w:val="false"/&gt;&lt;w:u w:val="none"/&gt;&lt;w:sz w:val="20"/&gt;&lt;w:szCs w:val="20"/&gt;&lt;w:color w:val="000000"/&gt;&lt;/w:rPr&gt;&lt;w:t xml:space="preserve"&gt;105.00&lt;/w:t&gt;&lt;/w:r&gt;&lt;/w:p&gt;&lt;/w:tc&gt;&lt;w:tc&gt;&lt;w:tcPr&gt;&lt;w:tcBorders&gt;&lt;w:bottom w:val="none" w:sz="0" w:space="0" w:color="000000"/&gt;&lt;w:top w:val="none" w:sz="0" w:space="0" w:color="000000"/&gt;&lt;w:left w:val="none" w:sz="0" w:space="0" w:color="000000"/&gt;&lt;w:right w:val="none" w:sz="0" w:space="0" w:color="000000"/&gt;&lt;/w:tcBorders&gt;&lt;w:shd w:val="clear" w:color="auto" w:fill="FFFFFF"/&gt;&lt;w:tcMar&gt;&lt;w:top w:w="0" w:type="dxa"/&gt;&lt;w:bottom w:w="0" w:type="dxa"/&gt;&lt;w:left w:w="0" w:type="dxa"/&gt;&lt;w:right w:w="0" w:type="dxa"/&gt;&lt;/w:tcMar&gt;&lt;w:vAlign w:val="center"/&gt;&lt;/w:tcPr&gt;&lt;w:p&gt;&lt;w:pPr&gt;&lt;w:pStyle w:val="Normal"/&gt;&lt;w:jc w:val="left"/&gt;&lt;w:pBdr&gt;&lt;w:bottom w:val="none" w:sz="0" w:space="0" w:color="000000"/&gt;&lt;w:top w:val="none" w:sz="0" w:space="0" w:color="000000"/&gt;&lt;w:left w:val="none" w:sz="0" w:space="0" w:color="000000"/&gt;&lt;w:right w:val="none" w:sz="0" w:space="0" w:color="000000"/&gt;&lt;/w:pBdr&gt;&lt;w:spacing w:after="20" w:before="20" w:line="240"/&gt;&lt;w:ind w:left="20" w:right="20" w:firstLine="0" w:firstLineChars="0"/&gt;&lt;/w:pPr&gt;&lt;w:r xmlns:w="http://schemas.openxmlformats.org/wordprocessingml/2006/main" xmlns:wp="http://schemas.openxmlformats.org/drawingml/2006/wordprocessingDrawing" xmlns:r="http://schemas.openxmlformats.org/officeDocument/2006/relationships" xmlns:w14="http://schemas.microsoft.com/office/word/2010/wordml"&gt;&lt;w:rPr&gt;&lt;w:rFonts w:ascii="Times" w:hAnsi="Helvetica" w:eastAsia="Helvetica" w:cs="Helvetica"/&gt;&lt;w:i w:val="false"/&gt;&lt;w:b w:val="false"/&gt;&lt;w:u w:val="none"/&gt;&lt;w:sz w:val="20"/&gt;&lt;w:szCs w:val="20"/&gt;&lt;w:color w:val="000000"/&gt;&lt;/w:rPr&gt;&lt;w:t xml:space="preserve"&gt;107.00&lt;/w:t&gt;&lt;/w:r&gt;&lt;/w:p&gt;&lt;/w:tc&gt;&lt;w:tc&gt;&lt;w:tcPr&gt;&lt;w:tcBorders&gt;&lt;w:bottom w:val="none" w:sz="0" w:space="0" w:color="000000"/&gt;&lt;w:top w:val="none" w:sz="0" w:space="0" w:color="000000"/&gt;&lt;w:left w:val="none" w:sz="0" w:space="0" w:color="000000"/&gt;&lt;w:right w:val="none" w:sz="0" w:space="0" w:color="000000"/&gt;&lt;/w:tcBorders&gt;&lt;w:shd w:val="clear" w:color="auto" w:fill="FFFFFF"/&gt;&lt;w:tcMar&gt;&lt;w:top w:w="0" w:type="dxa"/&gt;&lt;w:bottom w:w="0" w:type="dxa"/&gt;&lt;w:left w:w="0" w:type="dxa"/&gt;&lt;w:right w:w="0" w:type="dxa"/&gt;&lt;/w:tcMar&gt;&lt;w:vAlign w:val="center"/&gt;&lt;/w:tcPr&gt;&lt;w:p&gt;&lt;w:pPr&gt;&lt;w:pStyle w:val="Normal"/&gt;&lt;w:jc w:val="left"/&gt;&lt;w:pBdr&gt;&lt;w:bottom w:val="none" w:sz="0" w:space="0" w:color="000000"/&gt;&lt;w:top w:val="none" w:sz="0" w:space="0" w:color="000000"/&gt;&lt;w:left w:val="none" w:sz="0" w:space="0" w:color="000000"/&gt;&lt;w:right w:val="none" w:sz="0" w:space="0" w:color="000000"/&gt;&lt;/w:pBdr&gt;&lt;w:spacing w:after="20" w:before="20" w:line="240"/&gt;&lt;w:ind w:left="20" w:right="20" w:firstLine="0" w:firstLineChars="0"/&gt;&lt;/w:pPr&gt;&lt;w:r xmlns:w="http://schemas.openxmlformats.org/wordprocessingml/2006/main" xmlns:wp="http://schemas.openxmlformats.org/drawingml/2006/wordprocessingDrawing" xmlns:r="http://schemas.openxmlformats.org/officeDocument/2006/relationships" xmlns:w14="http://schemas.microsoft.com/office/word/2010/wordml"&gt;&lt;w:rPr&gt;&lt;w:rFonts w:ascii="Times" w:hAnsi="Helvetica" w:eastAsia="Helvetica" w:cs="Helvetica"/&gt;&lt;w:i w:val="false"/&gt;&lt;w:b w:val="false"/&gt;&lt;w:u w:val="none"/&gt;&lt;w:sz w:val="20"/&gt;&lt;w:szCs w:val="20"/&gt;&lt;w:color w:val="000000"/&gt;&lt;/w:rPr&gt;&lt;w:t xml:space="preserve"&gt;106.00&lt;/w:t&gt;&lt;/w:r&gt;&lt;/w:p&gt;&lt;/w:tc&gt;&lt;w:tc&gt;&lt;w:tcPr&gt;&lt;w:tcBorders&gt;&lt;w:bottom w:val="none" w:sz="0" w:space="0" w:color="000000"/&gt;&lt;w:top w:val="none" w:sz="0" w:space="0" w:color="000000"/&gt;&lt;w:left w:val="none" w:sz="0" w:space="0" w:color="000000"/&gt;&lt;w:right w:val="none" w:sz="0" w:space="0" w:color="000000"/&gt;&lt;/w:tcBorders&gt;&lt;w:shd w:val="clear" w:color="auto" w:fill="FFFFFF"/&gt;&lt;w:tcMar&gt;&lt;w:top w:w="0" w:type="dxa"/&gt;&lt;w:bottom w:w="0" w:type="dxa"/&gt;&lt;w:left w:w="0" w:type="dxa"/&gt;&lt;w:right w:w="0" w:type="dxa"/&gt;&lt;/w:tcMar&gt;&lt;w:vAlign w:val="center"/&gt;&lt;/w:tcPr&gt;&lt;w:p&gt;&lt;w:pPr&gt;&lt;w:pStyle w:val="Normal"/&gt;&lt;w:jc w:val="left"/&gt;&lt;w:pBdr&gt;&lt;w:bottom w:val="none" w:sz="0" w:space="0" w:color="000000"/&gt;&lt;w:top w:val="none" w:sz="0" w:space="0" w:color="000000"/&gt;&lt;w:left w:val="none" w:sz="0" w:space="0" w:color="000000"/&gt;&lt;w:right w:val="none" w:sz="0" w:space="0" w:color="000000"/&gt;&lt;/w:pBdr&gt;&lt;w:spacing w:after="20" w:before="20" w:line="240"/&gt;&lt;w:ind w:left="20" w:right="20" w:firstLine="0" w:firstLineChars="0"/&gt;&lt;/w:pPr&gt;&lt;w:r xmlns:w="http://schemas.openxmlformats.org/wordprocessingml/2006/main" xmlns:wp="http://schemas.openxmlformats.org/drawingml/2006/wordprocessingDrawing" xmlns:r="http://schemas.openxmlformats.org/officeDocument/2006/relationships" xmlns:w14="http://schemas.microsoft.com/office/word/2010/wordml"&gt;&lt;w:rPr&gt;&lt;w:rFonts w:ascii="Times" w:hAnsi="Helvetica" w:eastAsia="Helvetica" w:cs="Helvetica"/&gt;&lt;w:i w:val="false"/&gt;&lt;w:b w:val="false"/&gt;&lt;w:u w:val="none"/&gt;&lt;w:sz w:val="20"/&gt;&lt;w:szCs w:val="20"/&gt;&lt;w:color w:val="000000"/&gt;&lt;/w:rPr&gt;&lt;w:t xml:space="preserve"&gt;113.50&lt;/w:t&gt;&lt;/w:r&gt;&lt;/w:p&gt;&lt;/w:tc&gt;&lt;/w:tr&gt;&lt;w:tr&gt;&lt;w:trPr&gt;&lt;w:trHeight w:val="337" w:hRule="auto"/&gt;&lt;/w:trPr&gt;body16&lt;w:tc&gt;&lt;w:tcPr&gt;&lt;w:tcBorders&gt;&lt;w:bottom w:val="single" w:sz="12" w:space="0" w:color="666666"/&gt;&lt;w:top w:val="none" w:sz="0" w:space="0" w:color="000000"/&gt;&lt;w:left w:val="none" w:sz="0" w:space="0" w:color="000000"/&gt;&lt;w:right w:val="none" w:sz="0" w:space="0" w:color="000000"/&gt;&lt;/w:tcBorders&gt;&lt;w:shd w:val="clear" w:color="auto" w:fill="FFFFFF"/&gt;&lt;w:tcMar&gt;&lt;w:top w:w="0" w:type="dxa"/&gt;&lt;w:bottom w:w="0" w:type="dxa"/&gt;&lt;w:left w:w="0" w:type="dxa"/&gt;&lt;w:right w:w="0" w:type="dxa"/&gt;&lt;/w:tcMar&gt;&lt;w:vAlign w:val="center"/&gt;&lt;/w:tcPr&gt;&lt;w:p&gt;&lt;w:pPr&gt;&lt;w:pStyle w:val="Normal"/&gt;&lt;w:jc w:val="left"/&gt;&lt;w:pBdr&gt;&lt;w:bottom w:val="none" w:sz="0" w:space="0" w:color="000000"/&gt;&lt;w:top w:val="none" w:sz="0" w:space="0" w:color="000000"/&gt;&lt;w:left w:val="none" w:sz="0" w:space="0" w:color="000000"/&gt;&lt;w:right w:val="none" w:sz="0" w:space="0" w:color="000000"/&gt;&lt;/w:pBdr&gt;&lt;w:spacing w:after="20" w:before="20" w:line="240"/&gt;&lt;w:ind w:left="20" w:right="20" w:firstLine="0" w:firstLineChars="0"/&gt;&lt;/w:pPr&gt;&lt;w:r xmlns:w="http://schemas.openxmlformats.org/wordprocessingml/2006/main" xmlns:wp="http://schemas.openxmlformats.org/drawingml/2006/wordprocessingDrawing" xmlns:r="http://schemas.openxmlformats.org/officeDocument/2006/relationships" xmlns:w14="http://schemas.microsoft.com/office/word/2010/wordml"&gt;&lt;w:rPr&gt;&lt;w:rFonts w:ascii="Times" w:hAnsi="Helvetica" w:eastAsia="Helvetica" w:cs="Helvetica"/&gt;&lt;w:i w:val="false"/&gt;&lt;w:b w:val="false"/&gt;&lt;w:u w:val="none"/&gt;&lt;w:sz w:val="20"/&gt;&lt;w:szCs w:val="20"/&gt;&lt;w:color w:val="000000"/&gt;&lt;/w:rPr&gt;&lt;w:t xml:space="preserve"&gt;Max&lt;/w:t&gt;&lt;/w:r&gt;&lt;/w:p&gt;&lt;/w:tc&gt;&lt;w:tc&gt;&lt;w:tcPr&gt;&lt;w:tcBorders&gt;&lt;w:bottom w:val="single" w:sz="12" w:space="0" w:color="666666"/&gt;&lt;w:top w:val="none" w:sz="0" w:space="0" w:color="000000"/&gt;&lt;w:left w:val="none" w:sz="0" w:space="0" w:color="000000"/&gt;&lt;w:right w:val="none" w:sz="0" w:space="0" w:color="000000"/&gt;&lt;/w:tcBorders&gt;&lt;w:shd w:val="clear" w:color="auto" w:fill="FFFFFF"/&gt;&lt;w:tcMar&gt;&lt;w:top w:w="0" w:type="dxa"/&gt;&lt;w:bottom w:w="0" w:type="dxa"/&gt;&lt;w:left w:w="0" w:type="dxa"/&gt;&lt;w:right w:w="0" w:type="dxa"/&gt;&lt;/w:tcMar&gt;&lt;w:vAlign w:val="center"/&gt;&lt;/w:tcPr&gt;&lt;w:p&gt;&lt;w:pPr&gt;&lt;w:pStyle w:val="Normal"/&gt;&lt;w:jc w:val="left"/&gt;&lt;w:pBdr&gt;&lt;w:bottom w:val="none" w:sz="0" w:space="0" w:color="000000"/&gt;&lt;w:top w:val="none" w:sz="0" w:space="0" w:color="000000"/&gt;&lt;w:left w:val="none" w:sz="0" w:space="0" w:color="000000"/&gt;&lt;w:right w:val="none" w:sz="0" w:space="0" w:color="000000"/&gt;&lt;/w:pBdr&gt;&lt;w:spacing w:after="20" w:before="20" w:line="240"/&gt;&lt;w:ind w:left="20" w:right="20" w:firstLine="0" w:firstLineChars="0"/&gt;&lt;/w:pPr&gt;&lt;w:r xmlns:w="http://schemas.openxmlformats.org/wordprocessingml/2006/main" xmlns:wp="http://schemas.openxmlformats.org/drawingml/2006/wordprocessingDrawing" xmlns:r="http://schemas.openxmlformats.org/officeDocument/2006/relationships" xmlns:w14="http://schemas.microsoft.com/office/word/2010/wordml"&gt;&lt;w:rPr&gt;&lt;w:rFonts w:ascii="Times" w:hAnsi="Helvetica" w:eastAsia="Helvetica" w:cs="Helvetica"/&gt;&lt;w:i w:val="false"/&gt;&lt;w:b w:val="false"/&gt;&lt;w:u w:val="none"/&gt;&lt;w:sz w:val="20"/&gt;&lt;w:szCs w:val="20"/&gt;&lt;w:color w:val="000000"/&gt;&lt;/w:rPr&gt;&lt;w:t xml:space="preserve"&gt;147.00&lt;/w:t&gt;&lt;/w:r&gt;&lt;/w:p&gt;&lt;/w:tc&gt;&lt;w:tc&gt;&lt;w:tcPr&gt;&lt;w:tcBorders&gt;&lt;w:bottom w:val="single" w:sz="12" w:space="0" w:color="666666"/&gt;&lt;w:top w:val="none" w:sz="0" w:space="0" w:color="000000"/&gt;&lt;w:left w:val="none" w:sz="0" w:space="0" w:color="000000"/&gt;&lt;w:right w:val="none" w:sz="0" w:space="0" w:color="000000"/&gt;&lt;/w:tcBorders&gt;&lt;w:shd w:val="clear" w:color="auto" w:fill="FFFFFF"/&gt;&lt;w:tcMar&gt;&lt;w:top w:w="0" w:type="dxa"/&gt;&lt;w:bottom w:w="0" w:type="dxa"/&gt;&lt;w:left w:w="0" w:type="dxa"/&gt;&lt;w:right w:w="0" w:type="dxa"/&gt;&lt;/w:tcMar&gt;&lt;w:vAlign w:val="center"/&gt;&lt;/w:tcPr&gt;&lt;w:p&gt;&lt;w:pPr&gt;&lt;w:pStyle w:val="Normal"/&gt;&lt;w:jc w:val="left"/&gt;&lt;w:pBdr&gt;&lt;w:bottom w:val="none" w:sz="0" w:space="0" w:color="000000"/&gt;&lt;w:top w:val="none" w:sz="0" w:space="0" w:color="000000"/&gt;&lt;w:left w:val="none" w:sz="0" w:space="0" w:color="000000"/&gt;&lt;w:right w:val="none" w:sz="0" w:space="0" w:color="000000"/&gt;&lt;/w:pBdr&gt;&lt;w:spacing w:after="20" w:before="20" w:line="240"/&gt;&lt;w:ind w:left="20" w:right="20" w:firstLine="0" w:firstLineChars="0"/&gt;&lt;/w:pPr&gt;&lt;w:r xmlns:w="http://schemas.openxmlformats.org/wordprocessingml/2006/main" xmlns:wp="http://schemas.openxmlformats.org/drawingml/2006/wordprocessingDrawing" xmlns:r="http://schemas.openxmlformats.org/officeDocument/2006/relationships" xmlns:w14="http://schemas.microsoft.com/office/word/2010/wordml"&gt;&lt;w:rPr&gt;&lt;w:rFonts w:ascii="Times" w:hAnsi="Helvetica" w:eastAsia="Helvetica" w:cs="Helvetica"/&gt;&lt;w:i w:val="false"/&gt;&lt;w:b w:val="false"/&gt;&lt;w:u w:val="none"/&gt;&lt;w:sz w:val="20"/&gt;&lt;w:szCs w:val="20"/&gt;&lt;w:color w:val="000000"/&gt;&lt;/w:rPr&gt;&lt;w:t xml:space="preserve"&gt;156.00&lt;/w:t&gt;&lt;/w:r&gt;&lt;/w:p&gt;&lt;/w:tc&gt;&lt;w:tc&gt;&lt;w:tcPr&gt;&lt;w:tcBorders&gt;&lt;w:bottom w:val="single" w:sz="12" w:space="0" w:color="666666"/&gt;&lt;w:top w:val="none" w:sz="0" w:space="0" w:color="000000"/&gt;&lt;w:left w:val="none" w:sz="0" w:space="0" w:color="000000"/&gt;&lt;w:right w:val="none" w:sz="0" w:space="0" w:color="000000"/&gt;&lt;/w:tcBorders&gt;&lt;w:shd w:val="clear" w:color="auto" w:fill="FFFFFF"/&gt;&lt;w:tcMar&gt;&lt;w:top w:w="0" w:type="dxa"/&gt;&lt;w:bottom w:w="0" w:type="dxa"/&gt;&lt;w:left w:w="0" w:type="dxa"/&gt;&lt;w:right w:w="0" w:type="dxa"/&gt;&lt;/w:tcMar&gt;&lt;w:vAlign w:val="center"/&gt;&lt;/w:tcPr&gt;&lt;w:p&gt;&lt;w:pPr&gt;&lt;w:pStyle w:val="Normal"/&gt;&lt;w:jc w:val="left"/&gt;&lt;w:pBdr&gt;&lt;w:bottom w:val="none" w:sz="0" w:space="0" w:color="000000"/&gt;&lt;w:top w:val="none" w:sz="0" w:space="0" w:color="000000"/&gt;&lt;w:left w:val="none" w:sz="0" w:space="0" w:color="000000"/&gt;&lt;w:right w:val="none" w:sz="0" w:space="0" w:color="000000"/&gt;&lt;/w:pBdr&gt;&lt;w:spacing w:after="20" w:before="20" w:line="240"/&gt;&lt;w:ind w:left="20" w:right="20" w:firstLine="0" w:firstLineChars="0"/&gt;&lt;/w:pPr&gt;&lt;w:r xmlns:w="http://schemas.openxmlformats.org/wordprocessingml/2006/main" xmlns:wp="http://schemas.openxmlformats.org/drawingml/2006/wordprocessingDrawing" xmlns:r="http://schemas.openxmlformats.org/officeDocument/2006/relationships" xmlns:w14="http://schemas.microsoft.com/office/word/2010/wordml"&gt;&lt;w:rPr&gt;&lt;w:rFonts w:ascii="Times" w:hAnsi="Helvetica" w:eastAsia="Helvetica" w:cs="Helvetica"/&gt;&lt;w:i w:val="false"/&gt;&lt;w:b w:val="false"/&gt;&lt;w:u w:val="none"/&gt;&lt;w:sz w:val="20"/&gt;&lt;w:szCs w:val="20"/&gt;&lt;w:color w:val="000000"/&gt;&lt;/w:rPr&gt;&lt;w:t xml:space="preserve"&gt;146.00&lt;/w:t&gt;&lt;/w:r&gt;&lt;/w:p&gt;&lt;/w:tc&gt;&lt;w:tc&gt;&lt;w:tcPr&gt;&lt;w:tcBorders&gt;&lt;w:bottom w:val="single" w:sz="12" w:space="0" w:color="666666"/&gt;&lt;w:top w:val="none" w:sz="0" w:space="0" w:color="000000"/&gt;&lt;w:left w:val="none" w:sz="0" w:space="0" w:color="000000"/&gt;&lt;w:right w:val="none" w:sz="0" w:space="0" w:color="000000"/&gt;&lt;/w:tcBorders&gt;&lt;w:shd w:val="clear" w:color="auto" w:fill="FFFFFF"/&gt;&lt;w:tcMar&gt;&lt;w:top w:w="0" w:type="dxa"/&gt;&lt;w:bottom w:w="0" w:type="dxa"/&gt;&lt;w:left w:w="0" w:type="dxa"/&gt;&lt;w:right w:w="0" w:type="dxa"/&gt;&lt;/w:tcMar&gt;&lt;w:vAlign w:val="center"/&gt;&lt;/w:tcPr&gt;&lt;w:p&gt;&lt;w:pPr&gt;&lt;w:pStyle w:val="Normal"/&gt;&lt;w:jc w:val="left"/&gt;&lt;w:pBdr&gt;&lt;w:bottom w:val="none" w:sz="0" w:space="0" w:color="000000"/&gt;&lt;w:top w:val="none" w:sz="0" w:space="0" w:color="000000"/&gt;&lt;w:left w:val="none" w:sz="0" w:space="0" w:color="000000"/&gt;&lt;w:right w:val="none" w:sz="0" w:space="0" w:color="000000"/&gt;&lt;/w:pBdr&gt;&lt;w:spacing w:after="20" w:before="20" w:line="240"/&gt;&lt;w:ind w:left="20" w:right="20" w:firstLine="0" w:firstLineChars="0"/&gt;&lt;/w:pPr&gt;&lt;w:r xmlns:w="http://schemas.openxmlformats.org/wordprocessingml/2006/main" xmlns:wp="http://schemas.openxmlformats.org/drawingml/2006/wordprocessingDrawing" xmlns:r="http://schemas.openxmlformats.org/officeDocument/2006/relationships" xmlns:w14="http://schemas.microsoft.com/office/word/2010/wordml"&gt;&lt;w:rPr&gt;&lt;w:rFonts w:ascii="Times" w:hAnsi="Helvetica" w:eastAsia="Helvetica" w:cs="Helvetica"/&gt;&lt;w:i w:val="false"/&gt;&lt;w:b w:val="false"/&gt;&lt;w:u w:val="none"/&gt;&lt;w:sz w:val="20"/&gt;&lt;w:szCs w:val="20"/&gt;&lt;w:color w:val="000000"/&gt;&lt;/w:rPr&gt;&lt;w:t xml:space="preserve"&gt;149.00&lt;/w:t&gt;&lt;/w:r&gt;&lt;/w:p&gt;&lt;/w:tc&gt;&lt;w:tc&gt;&lt;w:tcPr&gt;&lt;w:tcBorders&gt;&lt;w:bottom w:val="single" w:sz="12" w:space="0" w:color="666666"/&gt;&lt;w:top w:val="none" w:sz="0" w:space="0" w:color="000000"/&gt;&lt;w:left w:val="none" w:sz="0" w:space="0" w:color="000000"/&gt;&lt;w:right w:val="none" w:sz="0" w:space="0" w:color="000000"/&gt;&lt;/w:tcBorders&gt;&lt;w:shd w:val="clear" w:color="auto" w:fill="FFFFFF"/&gt;&lt;w:tcMar&gt;&lt;w:top w:w="0" w:type="dxa"/&gt;&lt;w:bottom w:w="0" w:type="dxa"/&gt;&lt;w:left w:w="0" w:type="dxa"/&gt;&lt;w:right w:w="0" w:type="dxa"/&gt;&lt;/w:tcMar&gt;&lt;w:vAlign w:val="center"/&gt;&lt;/w:tcPr&gt;&lt;w:p&gt;&lt;w:pPr&gt;&lt;w:pStyle w:val="Normal"/&gt;&lt;w:jc w:val="left"/&gt;&lt;w:pBdr&gt;&lt;w:bottom w:val="none" w:sz="0" w:space="0" w:color="000000"/&gt;&lt;w:top w:val="none" w:sz="0" w:space="0" w:color="000000"/&gt;&lt;w:left w:val="none" w:sz="0" w:space="0" w:color="000000"/&gt;&lt;w:right w:val="none" w:sz="0" w:space="0" w:color="000000"/&gt;&lt;/w:pBdr&gt;&lt;w:spacing w:after="20" w:before="20" w:line="240"/&gt;&lt;w:ind w:left="20" w:right="20" w:firstLine="0" w:firstLineChars="0"/&gt;&lt;/w:pPr&gt;&lt;w:r xmlns:w="http://schemas.openxmlformats.org/wordprocessingml/2006/main" xmlns:wp="http://schemas.openxmlformats.org/drawingml/2006/wordprocessingDrawing" xmlns:r="http://schemas.openxmlformats.org/officeDocument/2006/relationships" xmlns:w14="http://schemas.microsoft.com/office/word/2010/wordml"&gt;&lt;w:rPr&gt;&lt;w:rFonts w:ascii="Times" w:hAnsi="Helvetica" w:eastAsia="Helvetica" w:cs="Helvetica"/&gt;&lt;w:i w:val="false"/&gt;&lt;w:b w:val="false"/&gt;&lt;w:u w:val="none"/&gt;&lt;w:sz w:val="20"/&gt;&lt;w:szCs w:val="20"/&gt;&lt;w:color w:val="000000"/&gt;&lt;/w:rPr&gt;&lt;w:t xml:space="preserve"&gt;144.00&lt;/w:t&gt;&lt;/w:r&gt;&lt;/w:p&gt;&lt;/w:tc&gt;&lt;w:tc&gt;&lt;w:tcPr&gt;&lt;w:tcBorders&gt;&lt;w:bottom w:val="single" w:sz="12" w:space="0" w:color="666666"/&gt;&lt;w:top w:val="none" w:sz="0" w:space="0" w:color="000000"/&gt;&lt;w:left w:val="none" w:sz="0" w:space="0" w:color="000000"/&gt;&lt;w:right w:val="none" w:sz="0" w:space="0" w:color="000000"/&gt;&lt;/w:tcBorders&gt;&lt;w:shd w:val="clear" w:color="auto" w:fill="FFFFFF"/&gt;&lt;w:tcMar&gt;&lt;w:top w:w="0" w:type="dxa"/&gt;&lt;w:bottom w:w="0" w:type="dxa"/&gt;&lt;w:left w:w="0" w:type="dxa"/&gt;&lt;w:right w:w="0" w:type="dxa"/&gt;&lt;/w:tcMar&gt;&lt;w:vAlign w:val="center"/&gt;&lt;/w:tcPr&gt;&lt;w:p&gt;&lt;w:pPr&gt;&lt;w:pStyle w:val="Normal"/&gt;&lt;w:jc w:val="left"/&gt;&lt;w:pBdr&gt;&lt;w:bottom w:val="none" w:sz="0" w:space="0" w:color="000000"/&gt;&lt;w:top w:val="none" w:sz="0" w:space="0" w:color="000000"/&gt;&lt;w:left w:val="none" w:sz="0" w:space="0" w:color="000000"/&gt;&lt;w:right w:val="none" w:sz="0" w:space="0" w:color="000000"/&gt;&lt;/w:pBdr&gt;&lt;w:spacing w:after="20" w:before="20" w:line="240"/&gt;&lt;w:ind w:left="20" w:right="20" w:firstLine="0" w:firstLineChars="0"/&gt;&lt;/w:pPr&gt;&lt;w:r xmlns:w="http://schemas.openxmlformats.org/wordprocessingml/2006/main" xmlns:wp="http://schemas.openxmlformats.org/drawingml/2006/wordprocessingDrawing" xmlns:r="http://schemas.openxmlformats.org/officeDocument/2006/relationships" xmlns:w14="http://schemas.microsoft.com/office/word/2010/wordml"&gt;&lt;w:rPr&gt;&lt;w:rFonts w:ascii="Times" w:hAnsi="Helvetica" w:eastAsia="Helvetica" w:cs="Helvetica"/&gt;&lt;w:i w:val="false"/&gt;&lt;w:b w:val="false"/&gt;&lt;w:u w:val="none"/&gt;&lt;w:sz w:val="20"/&gt;&lt;w:szCs w:val="20"/&gt;&lt;w:color w:val="000000"/&gt;&lt;/w:rPr&gt;&lt;w:t xml:space="preserve"&gt;128.00&lt;/w:t&gt;&lt;/w:r&gt;&lt;/w:p&gt;&lt;/w:tc&gt;&lt;w:tc&gt;&lt;w:tcPr&gt;&lt;w:tcBorders&gt;&lt;w:bottom w:val="single" w:sz="12" w:space="0" w:color="666666"/&gt;&lt;w:top w:val="none" w:sz="0" w:space="0" w:color="000000"/&gt;&lt;w:left w:val="none" w:sz="0" w:space="0" w:color="000000"/&gt;&lt;w:right w:val="none" w:sz="0" w:space="0" w:color="000000"/&gt;&lt;/w:tcBorders&gt;&lt;w:shd w:val="clear" w:color="auto" w:fill="FFFFFF"/&gt;&lt;w:tcMar&gt;&lt;w:top w:w="0" w:type="dxa"/&gt;&lt;w:bottom w:w="0" w:type="dxa"/&gt;&lt;w:left w:w="0" w:type="dxa"/&gt;&lt;w:right w:w="0" w:type="dxa"/&gt;&lt;/w:tcMar&gt;&lt;w:vAlign w:val="center"/&gt;&lt;/w:tcPr&gt;&lt;w:p&gt;&lt;w:pPr&gt;&lt;w:pStyle w:val="Normal"/&gt;&lt;w:jc w:val="left"/&gt;&lt;w:pBdr&gt;&lt;w:bottom w:val="none" w:sz="0" w:space="0" w:color="000000"/&gt;&lt;w:top w:val="none" w:sz="0" w:space="0" w:color="000000"/&gt;&lt;w:left w:val="none" w:sz="0" w:space="0" w:color="000000"/&gt;&lt;w:right w:val="none" w:sz="0" w:space="0" w:color="000000"/&gt;&lt;/w:pBdr&gt;&lt;w:spacing w:after="20" w:before="20" w:line="240"/&gt;&lt;w:ind w:left="20" w:right="20" w:firstLine="0" w:firstLineChars="0"/&gt;&lt;/w:pPr&gt;&lt;w:r xmlns:w="http://schemas.openxmlformats.org/wordprocessingml/2006/main" xmlns:wp="http://schemas.openxmlformats.org/drawingml/2006/wordprocessingDrawing" xmlns:r="http://schemas.openxmlformats.org/officeDocument/2006/relationships" xmlns:w14="http://schemas.microsoft.com/office/word/2010/wordml"&gt;&lt;w:rPr&gt;&lt;w:rFonts w:ascii="Times" w:hAnsi="Helvetica" w:eastAsia="Helvetica" w:cs="Helvetica"/&gt;&lt;w:i w:val="false"/&gt;&lt;w:b w:val="false"/&gt;&lt;w:u w:val="none"/&gt;&lt;w:sz w:val="20"/&gt;&lt;w:szCs w:val="20"/&gt;&lt;w:color w:val="000000"/&gt;&lt;/w:rPr&gt;&lt;w:t xml:space="preserve"&gt;162.00&lt;/w:t&gt;&lt;/w:r&gt;&lt;/w:p&gt;&lt;/w:tc&gt;&lt;w:tc&gt;&lt;w:tcPr&gt;&lt;w:tcBorders&gt;&lt;w:bottom w:val="single" w:sz="12" w:space="0" w:color="666666"/&gt;&lt;w:top w:val="none" w:sz="0" w:space="0" w:color="000000"/&gt;&lt;w:left w:val="none" w:sz="0" w:space="0" w:color="000000"/&gt;&lt;w:right w:val="none" w:sz="0" w:space="0" w:color="000000"/&gt;&lt;/w:tcBorders&gt;&lt;w:shd w:val="clear" w:color="auto" w:fill="FFFFFF"/&gt;&lt;w:tcMar&gt;&lt;w:top w:w="0" w:type="dxa"/&gt;&lt;w:bottom w:w="0" w:type="dxa"/&gt;&lt;w:left w:w="0" w:type="dxa"/&gt;&lt;w:right w:w="0" w:type="dxa"/&gt;&lt;/w:tcMar&gt;&lt;w:vAlign w:val="center"/&gt;&lt;/w:tcPr&gt;&lt;w:p&gt;&lt;w:pPr&gt;&lt;w:pStyle w:val="Normal"/&gt;&lt;w:jc w:val="left"/&gt;&lt;w:pBdr&gt;&lt;w:bottom w:val="none" w:sz="0" w:space="0" w:color="000000"/&gt;&lt;w:top w:val="none" w:sz="0" w:space="0" w:color="000000"/&gt;&lt;w:left w:val="none" w:sz="0" w:space="0" w:color="000000"/&gt;&lt;w:right w:val="none" w:sz="0" w:space="0" w:color="000000"/&gt;&lt;/w:pBdr&gt;&lt;w:spacing w:after="20" w:before="20" w:line="240"/&gt;&lt;w:ind w:left="20" w:right="20" w:firstLine="0" w:firstLineChars="0"/&gt;&lt;/w:pPr&gt;&lt;w:r xmlns:w="http://schemas.openxmlformats.org/wordprocessingml/2006/main" xmlns:wp="http://schemas.openxmlformats.org/drawingml/2006/wordprocessingDrawing" xmlns:r="http://schemas.openxmlformats.org/officeDocument/2006/relationships" xmlns:w14="http://schemas.microsoft.com/office/word/2010/wordml"&gt;&lt;w:rPr&gt;&lt;w:rFonts w:ascii="Times" w:hAnsi="Helvetica" w:eastAsia="Helvetica" w:cs="Helvetica"/&gt;&lt;w:i w:val="false"/&gt;&lt;w:b w:val="false"/&gt;&lt;w:u w:val="none"/&gt;&lt;w:sz w:val="20"/&gt;&lt;w:szCs w:val="20"/&gt;&lt;w:color w:val="000000"/&gt;&lt;/w:rPr&gt;&lt;w:t xml:space="preserve"&gt;150.00&lt;/w:t&gt;&lt;/w:r&gt;&lt;/w:p&gt;&lt;/w:tc&gt;&lt;w:tc&gt;&lt;w:tcPr&gt;&lt;w:tcBorders&gt;&lt;w:bottom w:val="single" w:sz="12" w:space="0" w:color="666666"/&gt;&lt;w:top w:val="none" w:sz="0" w:space="0" w:color="000000"/&gt;&lt;w:left w:val="none" w:sz="0" w:space="0" w:color="000000"/&gt;&lt;w:right w:val="none" w:sz="0" w:space="0" w:color="000000"/&gt;&lt;/w:tcBorders&gt;&lt;w:shd w:val="clear" w:color="auto" w:fill="FFFFFF"/&gt;&lt;w:tcMar&gt;&lt;w:top w:w="0" w:type="dxa"/&gt;&lt;w:bottom w:w="0" w:type="dxa"/&gt;&lt;w:left w:w="0" w:type="dxa"/&gt;&lt;w:right w:w="0" w:type="dxa"/&gt;&lt;/w:tcMar&gt;&lt;w:vAlign w:val="center"/&gt;&lt;/w:tcPr&gt;&lt;w:p&gt;&lt;w:pPr&gt;&lt;w:pStyle w:val="Normal"/&gt;&lt;w:jc w:val="left"/&gt;&lt;w:pBdr&gt;&lt;w:bottom w:val="none" w:sz="0" w:space="0" w:color="000000"/&gt;&lt;w:top w:val="none" w:sz="0" w:space="0" w:color="000000"/&gt;&lt;w:left w:val="none" w:sz="0" w:space="0" w:color="000000"/&gt;&lt;w:right w:val="none" w:sz="0" w:space="0" w:color="000000"/&gt;&lt;/w:pBdr&gt;&lt;w:spacing w:after="20" w:before="20" w:line="240"/&gt;&lt;w:ind w:left="20" w:right="20" w:firstLine="0" w:firstLineChars="0"/&gt;&lt;/w:pPr&gt;&lt;w:r xmlns:w="http://schemas.openxmlformats.org/wordprocessingml/2006/main" xmlns:wp="http://schemas.openxmlformats.org/drawingml/2006/wordprocessingDrawing" xmlns:r="http://schemas.openxmlformats.org/officeDocument/2006/relationships" xmlns:w14="http://schemas.microsoft.com/office/word/2010/wordml"&gt;&lt;w:rPr&gt;&lt;w:rFonts w:ascii="Times" w:hAnsi="Helvetica" w:eastAsia="Helvetica" w:cs="Helvetica"/&gt;&lt;w:i w:val="false"/&gt;&lt;w:b w:val="false"/&gt;&lt;w:u w:val="none"/&gt;&lt;w:sz w:val="20"/&gt;&lt;w:szCs w:val="20"/&gt;&lt;w:color w:val="000000"/&gt;&lt;/w:rPr&gt;&lt;w:t xml:space="preserve"&gt;152.00&lt;/w:t&gt;&lt;/w:r&gt;&lt;/w:p&gt;&lt;/w:tc&gt;&lt;w:tc&gt;&lt;w:tcPr&gt;&lt;w:tcBorders&gt;&lt;w:bottom w:val="single" w:sz="12" w:space="0" w:color="666666"/&gt;&lt;w:top w:val="none" w:sz="0" w:space="0" w:color="000000"/&gt;&lt;w:left w:val="none" w:sz="0" w:space="0" w:color="000000"/&gt;&lt;w:right w:val="none" w:sz="0" w:space="0" w:color="000000"/&gt;&lt;/w:tcBorders&gt;&lt;w:shd w:val="clear" w:color="auto" w:fill="FFFFFF"/&gt;&lt;w:tcMar&gt;&lt;w:top w:w="0" w:type="dxa"/&gt;&lt;w:bottom w:w="0" w:type="dxa"/&gt;&lt;w:left w:w="0" w:type="dxa"/&gt;&lt;w:right w:w="0" w:type="dxa"/&gt;&lt;/w:tcMar&gt;&lt;w:vAlign w:val="center"/&gt;&lt;/w:tcPr&gt;&lt;w:p&gt;&lt;w:pPr&gt;&lt;w:pStyle w:val="Normal"/&gt;&lt;w:jc w:val="left"/&gt;&lt;w:pBdr&gt;&lt;w:bottom w:val="none" w:sz="0" w:space="0" w:color="000000"/&gt;&lt;w:top w:val="none" w:sz="0" w:space="0" w:color="000000"/&gt;&lt;w:left w:val="none" w:sz="0" w:space="0" w:color="000000"/&gt;&lt;w:right w:val="none" w:sz="0" w:space="0" w:color="000000"/&gt;&lt;/w:pBdr&gt;&lt;w:spacing w:after="20" w:before="20" w:line="240"/&gt;&lt;w:ind w:left="20" w:right="20" w:firstLine="0" w:firstLineChars="0"/&gt;&lt;/w:pPr&gt;&lt;w:r xmlns:w="http://schemas.openxmlformats.org/wordprocessingml/2006/main" xmlns:wp="http://schemas.openxmlformats.org/drawingml/2006/wordprocessingDrawing" xmlns:r="http://schemas.openxmlformats.org/officeDocument/2006/relationships" xmlns:w14="http://schemas.microsoft.com/office/word/2010/wordml"&gt;&lt;w:rPr&gt;&lt;w:rFonts w:ascii="Times" w:hAnsi="Helvetica" w:eastAsia="Helvetica" w:cs="Helvetica"/&gt;&lt;w:i w:val="false"/&gt;&lt;w:b w:val="false"/&gt;&lt;w:u w:val="none"/&gt;&lt;w:sz w:val="20"/&gt;&lt;w:szCs w:val="20"/&gt;&lt;w:color w:val="000000"/&gt;&lt;/w:rPr&gt;&lt;w:t xml:space="preserve"&gt;178.50&lt;/w:t&gt;&lt;/w:r&gt;&lt;/w:p&gt;&lt;/w:tc&gt;&lt;/w:tr&gt;&lt;w:tr&gt;&lt;w:trPr&gt;&lt;w:trHeight w:val="360" w:hRule="auto"/&gt;&lt;/w:trPr&gt;footer 1&lt;w:tc&gt;&lt;w:tcPr&gt;&lt;w:gridSpan w:val="11"/&gt;&lt;w:tcBorders&gt;&lt;w:bottom w:val="none" w:sz="0" w:space="0" w:color="FFFFFF"/&gt;&lt;w:top w:val="single" w:sz="12" w:space="0" w:color="666666"/&gt;&lt;w:left w:val="none" w:sz="0" w:space="0" w:color="FFFFFF"/&gt;&lt;w:right w:val="none" w:sz="0" w:space="0" w:color="FFFFFF"/&gt;&lt;/w:tcBorders&gt;&lt;w:shd w:val="clear" w:color="auto" w:fill="FFFFFF"/&gt;&lt;w:tcMar&gt;&lt;w:top w:w="0" w:type="dxa"/&gt;&lt;w:bottom w:w="0" w:type="dxa"/&gt;&lt;w:left w:w="0" w:type="dxa"/&gt;&lt;w:right w:w="0" w:type="dxa"/&gt;&lt;/w:tcMar&gt;&lt;w:vAlign w:val="center"/&gt;&lt;/w:tcPr&gt;&lt;w:p&gt;&lt;w:pPr&gt;&lt;w:pStyle w:val="Normal"/&gt;&lt;w:jc w:val="left"/&gt;&lt;w:pBdr&gt;&lt;w:bottom w:val="none" w:sz="0" w:space="0" w:color="000000"/&gt;&lt;w:top w:val="none" w:sz="0" w:space="0" w:color="000000"/&gt;&lt;w:left w:val="none" w:sz="0" w:space="0" w:color="000000"/&gt;&lt;w:right w:val="none" w:sz="0" w:space="0" w:color="000000"/&gt;&lt;/w:pBdr&gt;&lt;w:spacing w:after="20" w:before="20" w:line="240"/&gt;&lt;w:ind w:left="20" w:right="20" w:firstLine="0" w:firstLineChars="0"/&gt;&lt;/w:pPr&gt;&lt;w:r xmlns:w="http://schemas.openxmlformats.org/wordprocessingml/2006/main" xmlns:wp="http://schemas.openxmlformats.org/drawingml/2006/wordprocessingDrawing" xmlns:r="http://schemas.openxmlformats.org/officeDocument/2006/relationships" xmlns:w14="http://schemas.microsoft.com/office/word/2010/wordml"&gt;&lt;w:rPr&gt;&lt;w:rFonts w:ascii="Times" w:hAnsi="Helvetica" w:eastAsia="Helvetica" w:cs="Helvetica"/&gt;&lt;w:i w:val="true"/&gt;&lt;w:b w:val="false"/&gt;&lt;w:u w:val="none"/&gt;&lt;w:sz w:val="20"/&gt;&lt;w:szCs w:val="20"/&gt;&lt;w:color w:val="000000"/&gt;&lt;/w:rPr&gt;&lt;w:t xml:space="preserve"&gt;Note: &lt;/w:t&gt;&lt;/w:r&gt;&lt;w:r xmlns:w="http://schemas.openxmlformats.org/wordprocessingml/2006/main" xmlns:wp="http://schemas.openxmlformats.org/drawingml/2006/wordprocessingDrawing" xmlns:r="http://schemas.openxmlformats.org/officeDocument/2006/relationships" xmlns:w14="http://schemas.microsoft.com/office/word/2010/wordml"&gt;&lt;w:rPr&gt;&lt;w:rFonts w:ascii="Times" w:hAnsi="Helvetica" w:eastAsia="Helvetica" w:cs="Helvetica"/&gt;&lt;w:i w:val="true"/&gt;&lt;w:b w:val="false"/&gt;&lt;w:u w:val="none"/&gt;&lt;w:sz w:val="20"/&gt;&lt;w:szCs w:val="20"/&gt;&lt;w:color w:val="000000"/&gt;&lt;/w:rPr&gt;&lt;w:t xml:space="preserve"&gt;* p &lt;/w:t&gt;&lt;/w:r&gt;&lt;w:r xmlns:w="http://schemas.openxmlformats.org/wordprocessingml/2006/main" xmlns:wp="http://schemas.openxmlformats.org/drawingml/2006/wordprocessingDrawing" xmlns:r="http://schemas.openxmlformats.org/officeDocument/2006/relationships" xmlns:w14="http://schemas.microsoft.com/office/word/2010/wordml"&gt;&lt;w:rPr&gt;&lt;w:rFonts w:ascii="Times" w:hAnsi="Helvetica" w:eastAsia="Helvetica" w:cs="Helvetica"/&gt;&lt;w:i w:val="false"/&gt;&lt;w:b w:val="false"/&gt;&lt;w:u w:val="none"/&gt;&lt;w:sz w:val="20"/&gt;&lt;w:szCs w:val="20"/&gt;&lt;w:color w:val="000000"/&gt;&lt;/w:rPr&gt;&lt;w:t xml:space="preserve"&gt;&amp;lt; .05, &lt;/w:t&gt;&lt;/w:r&gt;&lt;w:r xmlns:w="http://schemas.openxmlformats.org/wordprocessingml/2006/main" xmlns:wp="http://schemas.openxmlformats.org/drawingml/2006/wordprocessingDrawing" xmlns:r="http://schemas.openxmlformats.org/officeDocument/2006/relationships" xmlns:w14="http://schemas.microsoft.com/office/word/2010/wordml"&gt;&lt;w:rPr&gt;&lt;w:rFonts w:ascii="Times" w:hAnsi="Helvetica" w:eastAsia="Helvetica" w:cs="Helvetica"/&gt;&lt;w:i w:val="true"/&gt;&lt;w:b w:val="false"/&gt;&lt;w:u w:val="none"/&gt;&lt;w:sz w:val="20"/&gt;&lt;w:szCs w:val="20"/&gt;&lt;w:color w:val="000000"/&gt;&lt;/w:rPr&gt;&lt;w:t xml:space="preserve"&gt;** p &lt;/w:t&gt;&lt;/w:r&gt;&lt;w:r xmlns:w="http://schemas.openxmlformats.org/wordprocessingml/2006/main" xmlns:wp="http://schemas.openxmlformats.org/drawingml/2006/wordprocessingDrawing" xmlns:r="http://schemas.openxmlformats.org/officeDocument/2006/relationships" xmlns:w14="http://schemas.microsoft.com/office/word/2010/wordml"&gt;&lt;w:rPr&gt;&lt;w:rFonts w:ascii="Times" w:hAnsi="Helvetica" w:eastAsia="Helvetica" w:cs="Helvetica"/&gt;&lt;w:i w:val="false"/&gt;&lt;w:b w:val="false"/&gt;&lt;w:u w:val="none"/&gt;&lt;w:sz w:val="20"/&gt;&lt;w:szCs w:val="20"/&gt;&lt;w:color w:val="000000"/&gt;&lt;/w:rPr&gt;&lt;w:t xml:space="preserve"&gt;&amp;lt; .01&lt;/w:t&gt;&lt;/w:r&gt;&lt;/w:p&gt;&lt;/w:tc&gt;&lt;/w:tr&gt;&lt;w:tr&gt;&lt;w:trPr&gt;&lt;w:trHeight w:val="360" w:hRule="auto"/&gt;&lt;/w:trPr&gt;footer 2&lt;w:tc&gt;&lt;w:tcPr&gt;&lt;w:gridSpan w:val="11"/&gt;&lt;w:tcBorders&gt;&lt;w:bottom w:val="none" w:sz="0" w:space="0" w:color="FFFFFF"/&gt;&lt;w:top w:val="none" w:sz="0" w:space="0" w:color="FFFFFF"/&gt;&lt;w:left w:val="none" w:sz="0" w:space="0" w:color="FFFFFF"/&gt;&lt;w:right w:val="none" w:sz="0" w:space="0" w:color="FFFFFF"/&gt;&lt;/w:tcBorders&gt;&lt;w:shd w:val="clear" w:color="auto" w:fill="FFFFFF"/&gt;&lt;w:tcMar&gt;&lt;w:top w:w="0" w:type="dxa"/&gt;&lt;w:bottom w:w="0" w:type="dxa"/&gt;&lt;w:left w:w="0" w:type="dxa"/&gt;&lt;w:right w:w="0" w:type="dxa"/&gt;&lt;/w:tcMar&gt;&lt;w:vAlign w:val="center"/&gt;&lt;/w:tcPr&gt;&lt;w:p&gt;&lt;w:pPr&gt;&lt;w:pStyle w:val="Normal"/&gt;&lt;w:jc w:val="left"/&gt;&lt;w:pBdr&gt;&lt;w:bottom w:val="none" w:sz="0" w:space="0" w:color="000000"/&gt;&lt;w:top w:val="none" w:sz="0" w:space="0" w:color="000000"/&gt;&lt;w:left w:val="none" w:sz="0" w:space="0" w:color="000000"/&gt;&lt;w:right w:val="none" w:sz="0" w:space="0" w:color="000000"/&gt;&lt;/w:pBdr&gt;&lt;w:spacing w:after="20" w:before="20" w:line="240"/&gt;&lt;w:ind w:left="20" w:right="20" w:firstLine="0" w:firstLineChars="0"/&gt;&lt;/w:pPr&gt;&lt;w:r xmlns:w="http://schemas.openxmlformats.org/wordprocessingml/2006/main" xmlns:wp="http://schemas.openxmlformats.org/drawingml/2006/wordprocessingDrawing" xmlns:r="http://schemas.openxmlformats.org/officeDocument/2006/relationships" xmlns:w14="http://schemas.microsoft.com/office/word/2010/wordml"&gt;&lt;w:rPr&gt;&lt;w:rFonts w:ascii="Times" w:hAnsi="Helvetica" w:eastAsia="Helvetica" w:cs="Helvetica"/&gt;&lt;w:i w:val="false"/&gt;&lt;w:b w:val="false"/&gt;&lt;w:u w:val="none"/&gt;&lt;w:sz w:val="20"/&gt;&lt;w:szCs w:val="20"/&gt;&lt;w:color w:val="000000"/&gt;&lt;/w:rPr&gt;&lt;w:t xml:space="preserve"&gt; &lt;/w:t&gt;&lt;/w:r&gt;&lt;/w:p&gt;&lt;/w:tc&gt;&lt;/w:tr&gt;&lt;/w:tbl&gt;</w:t>
-      </w:r>
-      <w:r>
-        <w:br/>
-      </w:r>
-      <w:r>
-        <w:rPr>
-          <w:rStyle w:val="VerbatimChar"/>
-        </w:rPr>
-        <w:t xml:space="preserve">``````</w:t>
-      </w:r>
-    </w:p>
-    <w:p>
-      <w:pPr>
-        <w:pStyle w:val="FirstParagraph"/>
-      </w:pPr>
-      <w:r>
-        <w:t xml:space="preserve">[1] “”</w:t>
-      </w:r>
-    </w:p>
+    <w:tbl xmlns:w="http://schemas.openxmlformats.org/wordprocessingml/2006/main" xmlns:r="http://schemas.openxmlformats.org/officeDocument/2006/relationships" xmlns:w14="http://schemas.microsoft.com/office/word/2010/wordml" xmlns:wp="http://schemas.openxmlformats.org/drawingml/2006/wordprocessingDrawing" xmlns:a="http://schemas.openxmlformats.org/drawingml/2006/main" xmlns:pic="http://schemas.openxmlformats.org/drawingml/2006/picture">
+      <w:tblPr>
+        <w:tblLayout w:type="fixed"/>
+        <w:jc w:val="center"/>
+        <w:tblLook w:firstRow="1" w:lastRow="0" w:firstColumn="0" w:lastColumn="0" w:noHBand="0" w:noVBand="1"/>
+      </w:tblPr>
+      <w:tblGrid>
+        <w:gridCol w:w="2880"/>
+        <w:gridCol w:w="797"/>
+        <w:gridCol w:w="797"/>
+        <w:gridCol w:w="797"/>
+        <w:gridCol w:w="797"/>
+        <w:gridCol w:w="797"/>
+        <w:gridCol w:w="797"/>
+        <w:gridCol w:w="797"/>
+        <w:gridCol w:w="797"/>
+        <w:gridCol w:w="797"/>
+        <w:gridCol w:w="747"/>
+      </w:tblGrid>
+      <w:tr>
+        <w:trPr>
+          <w:trHeight w:val="337" w:hRule="auto"/>
+          <w:tblHeader/>
+        </w:trPr>
+        header 1
+        <w:tc>
+          <w:tcPr>
+            <w:gridSpan w:val="11"/>
+            <w:tcBorders>
+              <w:bottom w:val="single" w:sz="12" w:space="0" w:color="666666"/>
+              <w:top w:val="none" w:sz="0" w:space="0" w:color="666666"/>
+              <w:left w:val="none" w:sz="0" w:space="0" w:color="000000"/>
+              <w:right w:val="none" w:sz="0" w:space="0" w:color="000000"/>
+            </w:tcBorders>
+            <w:shd w:val="clear" w:color="auto" w:fill="FFFFFF"/>
+            <w:tcMar>
+              <w:top w:w="0" w:type="dxa"/>
+              <w:bottom w:w="0" w:type="dxa"/>
+              <w:left w:w="0" w:type="dxa"/>
+              <w:right w:w="0" w:type="dxa"/>
+            </w:tcMar>
+            <w:vAlign w:val="center"/>
+          </w:tcPr>
+          <w:p>
+            <w:pPr>
+              <w:pStyle w:val="Normal"/>
+              <w:jc w:val="left"/>
+              <w:pBdr>
+                <w:bottom w:val="none" w:sz="0" w:space="0" w:color="000000"/>
+                <w:top w:val="none" w:sz="0" w:space="0" w:color="000000"/>
+                <w:left w:val="none" w:sz="0" w:space="0" w:color="000000"/>
+                <w:right w:val="none" w:sz="0" w:space="0" w:color="000000"/>
+              </w:pBdr>
+              <w:spacing w:after="20" w:before="20" w:line="240"/>
+              <w:ind w:left="20" w:right="20" w:firstLine="0" w:firstLineChars="0"/>
+            </w:pPr>
+            <w:r xmlns:w="http://schemas.openxmlformats.org/wordprocessingml/2006/main" xmlns:wp="http://schemas.openxmlformats.org/drawingml/2006/wordprocessingDrawing" xmlns:r="http://schemas.openxmlformats.org/officeDocument/2006/relationships" xmlns:w14="http://schemas.microsoft.com/office/word/2010/wordml">
+              <w:rPr>
+                <w:rFonts w:ascii="Times" w:hAnsi="Helvetica" w:eastAsia="Helvetica" w:cs="Helvetica"/>
+                <w:i w:val="false"/>
+                <w:b w:val="true"/>
+                <w:u w:val="none"/>
+                <w:sz w:val="20"/>
+                <w:szCs w:val="20"/>
+                <w:color w:val="000000"/>
+              </w:rPr>
+              <w:t xml:space="preserve">Table 1. Bivariate correlations and descriptive statistics for WJ subtests.</w:t>
+            </w:r>
+          </w:p>
+        </w:tc>
+      </w:tr>
+      <w:tr>
+        <w:trPr>
+          <w:trHeight w:val="337" w:hRule="auto"/>
+          <w:tblHeader/>
+        </w:trPr>
+        header 2
+        <w:tc>
+          <w:tcPr>
+            <w:tcBorders>
+              <w:bottom w:val="single" w:sz="12" w:space="0" w:color="666666"/>
+              <w:top w:val="single" w:sz="12" w:space="0" w:color="666666"/>
+              <w:left w:val="none" w:sz="0" w:space="0" w:color="000000"/>
+              <w:right w:val="none" w:sz="0" w:space="0" w:color="000000"/>
+            </w:tcBorders>
+            <w:shd w:val="clear" w:color="auto" w:fill="FFFFFF"/>
+            <w:tcMar>
+              <w:top w:w="0" w:type="dxa"/>
+              <w:bottom w:w="0" w:type="dxa"/>
+              <w:left w:w="0" w:type="dxa"/>
+              <w:right w:w="0" w:type="dxa"/>
+            </w:tcMar>
+            <w:vAlign w:val="center"/>
+          </w:tcPr>
+          <w:p>
+            <w:pPr>
+              <w:pStyle w:val="Normal"/>
+              <w:jc w:val="left"/>
+              <w:pBdr>
+                <w:bottom w:val="none" w:sz="0" w:space="0" w:color="000000"/>
+                <w:top w:val="none" w:sz="0" w:space="0" w:color="000000"/>
+                <w:left w:val="none" w:sz="0" w:space="0" w:color="000000"/>
+                <w:right w:val="none" w:sz="0" w:space="0" w:color="000000"/>
+              </w:pBdr>
+              <w:spacing w:after="20" w:before="20" w:line="240"/>
+              <w:ind w:left="20" w:right="20" w:firstLine="0" w:firstLineChars="0"/>
+            </w:pPr>
+            <w:r xmlns:w="http://schemas.openxmlformats.org/wordprocessingml/2006/main" xmlns:wp="http://schemas.openxmlformats.org/drawingml/2006/wordprocessingDrawing" xmlns:r="http://schemas.openxmlformats.org/officeDocument/2006/relationships" xmlns:w14="http://schemas.microsoft.com/office/word/2010/wordml">
+              <w:rPr>
+                <w:rFonts w:ascii="Times" w:hAnsi="Helvetica" w:eastAsia="Helvetica" w:cs="Helvetica"/>
+                <w:i w:val="false"/>
+                <w:b w:val="false"/>
+                <w:u w:val="none"/>
+                <w:sz w:val="20"/>
+                <w:szCs w:val="20"/>
+                <w:color w:val="000000"/>
+              </w:rPr>
+              <w:t xml:space="preserve">Variable</w:t>
+            </w:r>
+          </w:p>
+        </w:tc>
+        <w:tc>
+          <w:tcPr>
+            <w:tcBorders>
+              <w:bottom w:val="single" w:sz="12" w:space="0" w:color="666666"/>
+              <w:top w:val="single" w:sz="12" w:space="0" w:color="666666"/>
+              <w:left w:val="none" w:sz="0" w:space="0" w:color="000000"/>
+              <w:right w:val="none" w:sz="0" w:space="0" w:color="000000"/>
+            </w:tcBorders>
+            <w:shd w:val="clear" w:color="auto" w:fill="FFFFFF"/>
+            <w:tcMar>
+              <w:top w:w="0" w:type="dxa"/>
+              <w:bottom w:w="0" w:type="dxa"/>
+              <w:left w:w="0" w:type="dxa"/>
+              <w:right w:w="0" w:type="dxa"/>
+            </w:tcMar>
+            <w:vAlign w:val="center"/>
+          </w:tcPr>
+          <w:p>
+            <w:pPr>
+              <w:pStyle w:val="Normal"/>
+              <w:jc w:val="left"/>
+              <w:pBdr>
+                <w:bottom w:val="none" w:sz="0" w:space="0" w:color="000000"/>
+                <w:top w:val="none" w:sz="0" w:space="0" w:color="000000"/>
+                <w:left w:val="none" w:sz="0" w:space="0" w:color="000000"/>
+                <w:right w:val="none" w:sz="0" w:space="0" w:color="000000"/>
+              </w:pBdr>
+              <w:spacing w:after="20" w:before="20" w:line="240"/>
+              <w:ind w:left="20" w:right="20" w:firstLine="0" w:firstLineChars="0"/>
+            </w:pPr>
+            <w:r xmlns:w="http://schemas.openxmlformats.org/wordprocessingml/2006/main" xmlns:wp="http://schemas.openxmlformats.org/drawingml/2006/wordprocessingDrawing" xmlns:r="http://schemas.openxmlformats.org/officeDocument/2006/relationships" xmlns:w14="http://schemas.microsoft.com/office/word/2010/wordml">
+              <w:rPr>
+                <w:rFonts w:ascii="Times" w:hAnsi="Helvetica" w:eastAsia="Helvetica" w:cs="Helvetica"/>
+                <w:i w:val="false"/>
+                <w:b w:val="false"/>
+                <w:u w:val="none"/>
+                <w:sz w:val="20"/>
+                <w:szCs w:val="20"/>
+                <w:color w:val="000000"/>
+              </w:rPr>
+              <w:t xml:space="preserve">1</w:t>
+            </w:r>
+          </w:p>
+        </w:tc>
+        <w:tc>
+          <w:tcPr>
+            <w:tcBorders>
+              <w:bottom w:val="single" w:sz="12" w:space="0" w:color="666666"/>
+              <w:top w:val="single" w:sz="12" w:space="0" w:color="666666"/>
+              <w:left w:val="none" w:sz="0" w:space="0" w:color="000000"/>
+              <w:right w:val="none" w:sz="0" w:space="0" w:color="000000"/>
+            </w:tcBorders>
+            <w:shd w:val="clear" w:color="auto" w:fill="FFFFFF"/>
+            <w:tcMar>
+              <w:top w:w="0" w:type="dxa"/>
+              <w:bottom w:w="0" w:type="dxa"/>
+              <w:left w:w="0" w:type="dxa"/>
+              <w:right w:w="0" w:type="dxa"/>
+            </w:tcMar>
+            <w:vAlign w:val="center"/>
+          </w:tcPr>
+          <w:p>
+            <w:pPr>
+              <w:pStyle w:val="Normal"/>
+              <w:jc w:val="left"/>
+              <w:pBdr>
+                <w:bottom w:val="none" w:sz="0" w:space="0" w:color="000000"/>
+                <w:top w:val="none" w:sz="0" w:space="0" w:color="000000"/>
+                <w:left w:val="none" w:sz="0" w:space="0" w:color="000000"/>
+                <w:right w:val="none" w:sz="0" w:space="0" w:color="000000"/>
+              </w:pBdr>
+              <w:spacing w:after="20" w:before="20" w:line="240"/>
+              <w:ind w:left="20" w:right="20" w:firstLine="0" w:firstLineChars="0"/>
+            </w:pPr>
+            <w:r xmlns:w="http://schemas.openxmlformats.org/wordprocessingml/2006/main" xmlns:wp="http://schemas.openxmlformats.org/drawingml/2006/wordprocessingDrawing" xmlns:r="http://schemas.openxmlformats.org/officeDocument/2006/relationships" xmlns:w14="http://schemas.microsoft.com/office/word/2010/wordml">
+              <w:rPr>
+                <w:rFonts w:ascii="Times" w:hAnsi="Helvetica" w:eastAsia="Helvetica" w:cs="Helvetica"/>
+                <w:i w:val="false"/>
+                <w:b w:val="false"/>
+                <w:u w:val="none"/>
+                <w:sz w:val="20"/>
+                <w:szCs w:val="20"/>
+                <w:color w:val="000000"/>
+              </w:rPr>
+              <w:t xml:space="preserve">2</w:t>
+            </w:r>
+          </w:p>
+        </w:tc>
+        <w:tc>
+          <w:tcPr>
+            <w:tcBorders>
+              <w:bottom w:val="single" w:sz="12" w:space="0" w:color="666666"/>
+              <w:top w:val="single" w:sz="12" w:space="0" w:color="666666"/>
+              <w:left w:val="none" w:sz="0" w:space="0" w:color="000000"/>
+              <w:right w:val="none" w:sz="0" w:space="0" w:color="000000"/>
+            </w:tcBorders>
+            <w:shd w:val="clear" w:color="auto" w:fill="FFFFFF"/>
+            <w:tcMar>
+              <w:top w:w="0" w:type="dxa"/>
+              <w:bottom w:w="0" w:type="dxa"/>
+              <w:left w:w="0" w:type="dxa"/>
+              <w:right w:w="0" w:type="dxa"/>
+            </w:tcMar>
+            <w:vAlign w:val="center"/>
+          </w:tcPr>
+          <w:p>
+            <w:pPr>
+              <w:pStyle w:val="Normal"/>
+              <w:jc w:val="left"/>
+              <w:pBdr>
+                <w:bottom w:val="none" w:sz="0" w:space="0" w:color="000000"/>
+                <w:top w:val="none" w:sz="0" w:space="0" w:color="000000"/>
+                <w:left w:val="none" w:sz="0" w:space="0" w:color="000000"/>
+                <w:right w:val="none" w:sz="0" w:space="0" w:color="000000"/>
+              </w:pBdr>
+              <w:spacing w:after="20" w:before="20" w:line="240"/>
+              <w:ind w:left="20" w:right="20" w:firstLine="0" w:firstLineChars="0"/>
+            </w:pPr>
+            <w:r xmlns:w="http://schemas.openxmlformats.org/wordprocessingml/2006/main" xmlns:wp="http://schemas.openxmlformats.org/drawingml/2006/wordprocessingDrawing" xmlns:r="http://schemas.openxmlformats.org/officeDocument/2006/relationships" xmlns:w14="http://schemas.microsoft.com/office/word/2010/wordml">
+              <w:rPr>
+                <w:rFonts w:ascii="Times" w:hAnsi="Helvetica" w:eastAsia="Helvetica" w:cs="Helvetica"/>
+                <w:i w:val="false"/>
+                <w:b w:val="false"/>
+                <w:u w:val="none"/>
+                <w:sz w:val="20"/>
+                <w:szCs w:val="20"/>
+                <w:color w:val="000000"/>
+              </w:rPr>
+              <w:t xml:space="preserve">3</w:t>
+            </w:r>
+          </w:p>
+        </w:tc>
+        <w:tc>
+          <w:tcPr>
+            <w:tcBorders>
+              <w:bottom w:val="single" w:sz="12" w:space="0" w:color="666666"/>
+              <w:top w:val="single" w:sz="12" w:space="0" w:color="666666"/>
+              <w:left w:val="none" w:sz="0" w:space="0" w:color="000000"/>
+              <w:right w:val="none" w:sz="0" w:space="0" w:color="000000"/>
+            </w:tcBorders>
+            <w:shd w:val="clear" w:color="auto" w:fill="FFFFFF"/>
+            <w:tcMar>
+              <w:top w:w="0" w:type="dxa"/>
+              <w:bottom w:w="0" w:type="dxa"/>
+              <w:left w:w="0" w:type="dxa"/>
+              <w:right w:w="0" w:type="dxa"/>
+            </w:tcMar>
+            <w:vAlign w:val="center"/>
+          </w:tcPr>
+          <w:p>
+            <w:pPr>
+              <w:pStyle w:val="Normal"/>
+              <w:jc w:val="left"/>
+              <w:pBdr>
+                <w:bottom w:val="none" w:sz="0" w:space="0" w:color="000000"/>
+                <w:top w:val="none" w:sz="0" w:space="0" w:color="000000"/>
+                <w:left w:val="none" w:sz="0" w:space="0" w:color="000000"/>
+                <w:right w:val="none" w:sz="0" w:space="0" w:color="000000"/>
+              </w:pBdr>
+              <w:spacing w:after="20" w:before="20" w:line="240"/>
+              <w:ind w:left="20" w:right="20" w:firstLine="0" w:firstLineChars="0"/>
+            </w:pPr>
+            <w:r xmlns:w="http://schemas.openxmlformats.org/wordprocessingml/2006/main" xmlns:wp="http://schemas.openxmlformats.org/drawingml/2006/wordprocessingDrawing" xmlns:r="http://schemas.openxmlformats.org/officeDocument/2006/relationships" xmlns:w14="http://schemas.microsoft.com/office/word/2010/wordml">
+              <w:rPr>
+                <w:rFonts w:ascii="Times" w:hAnsi="Helvetica" w:eastAsia="Helvetica" w:cs="Helvetica"/>
+                <w:i w:val="false"/>
+                <w:b w:val="false"/>
+                <w:u w:val="none"/>
+                <w:sz w:val="20"/>
+                <w:szCs w:val="20"/>
+                <w:color w:val="000000"/>
+              </w:rPr>
+              <w:t xml:space="preserve">4</w:t>
+            </w:r>
+          </w:p>
+        </w:tc>
+        <w:tc>
+          <w:tcPr>
+            <w:tcBorders>
+              <w:bottom w:val="single" w:sz="12" w:space="0" w:color="666666"/>
+              <w:top w:val="single" w:sz="12" w:space="0" w:color="666666"/>
+              <w:left w:val="none" w:sz="0" w:space="0" w:color="000000"/>
+              <w:right w:val="none" w:sz="0" w:space="0" w:color="000000"/>
+            </w:tcBorders>
+            <w:shd w:val="clear" w:color="auto" w:fill="FFFFFF"/>
+            <w:tcMar>
+              <w:top w:w="0" w:type="dxa"/>
+              <w:bottom w:w="0" w:type="dxa"/>
+              <w:left w:w="0" w:type="dxa"/>
+              <w:right w:w="0" w:type="dxa"/>
+            </w:tcMar>
+            <w:vAlign w:val="center"/>
+          </w:tcPr>
+          <w:p>
+            <w:pPr>
+              <w:pStyle w:val="Normal"/>
+              <w:jc w:val="left"/>
+              <w:pBdr>
+                <w:bottom w:val="none" w:sz="0" w:space="0" w:color="000000"/>
+                <w:top w:val="none" w:sz="0" w:space="0" w:color="000000"/>
+                <w:left w:val="none" w:sz="0" w:space="0" w:color="000000"/>
+                <w:right w:val="none" w:sz="0" w:space="0" w:color="000000"/>
+              </w:pBdr>
+              <w:spacing w:after="20" w:before="20" w:line="240"/>
+              <w:ind w:left="20" w:right="20" w:firstLine="0" w:firstLineChars="0"/>
+            </w:pPr>
+            <w:r xmlns:w="http://schemas.openxmlformats.org/wordprocessingml/2006/main" xmlns:wp="http://schemas.openxmlformats.org/drawingml/2006/wordprocessingDrawing" xmlns:r="http://schemas.openxmlformats.org/officeDocument/2006/relationships" xmlns:w14="http://schemas.microsoft.com/office/word/2010/wordml">
+              <w:rPr>
+                <w:rFonts w:ascii="Times" w:hAnsi="Helvetica" w:eastAsia="Helvetica" w:cs="Helvetica"/>
+                <w:i w:val="false"/>
+                <w:b w:val="false"/>
+                <w:u w:val="none"/>
+                <w:sz w:val="20"/>
+                <w:szCs w:val="20"/>
+                <w:color w:val="000000"/>
+              </w:rPr>
+              <w:t xml:space="preserve">5</w:t>
+            </w:r>
+          </w:p>
+        </w:tc>
+        <w:tc>
+          <w:tcPr>
+            <w:tcBorders>
+              <w:bottom w:val="single" w:sz="12" w:space="0" w:color="666666"/>
+              <w:top w:val="single" w:sz="12" w:space="0" w:color="666666"/>
+              <w:left w:val="none" w:sz="0" w:space="0" w:color="000000"/>
+              <w:right w:val="none" w:sz="0" w:space="0" w:color="000000"/>
+            </w:tcBorders>
+            <w:shd w:val="clear" w:color="auto" w:fill="FFFFFF"/>
+            <w:tcMar>
+              <w:top w:w="0" w:type="dxa"/>
+              <w:bottom w:w="0" w:type="dxa"/>
+              <w:left w:w="0" w:type="dxa"/>
+              <w:right w:w="0" w:type="dxa"/>
+            </w:tcMar>
+            <w:vAlign w:val="center"/>
+          </w:tcPr>
+          <w:p>
+            <w:pPr>
+              <w:pStyle w:val="Normal"/>
+              <w:jc w:val="left"/>
+              <w:pBdr>
+                <w:bottom w:val="none" w:sz="0" w:space="0" w:color="000000"/>
+                <w:top w:val="none" w:sz="0" w:space="0" w:color="000000"/>
+                <w:left w:val="none" w:sz="0" w:space="0" w:color="000000"/>
+                <w:right w:val="none" w:sz="0" w:space="0" w:color="000000"/>
+              </w:pBdr>
+              <w:spacing w:after="20" w:before="20" w:line="240"/>
+              <w:ind w:left="20" w:right="20" w:firstLine="0" w:firstLineChars="0"/>
+            </w:pPr>
+            <w:r xmlns:w="http://schemas.openxmlformats.org/wordprocessingml/2006/main" xmlns:wp="http://schemas.openxmlformats.org/drawingml/2006/wordprocessingDrawing" xmlns:r="http://schemas.openxmlformats.org/officeDocument/2006/relationships" xmlns:w14="http://schemas.microsoft.com/office/word/2010/wordml">
+              <w:rPr>
+                <w:rFonts w:ascii="Times" w:hAnsi="Helvetica" w:eastAsia="Helvetica" w:cs="Helvetica"/>
+                <w:i w:val="false"/>
+                <w:b w:val="false"/>
+                <w:u w:val="none"/>
+                <w:sz w:val="20"/>
+                <w:szCs w:val="20"/>
+                <w:color w:val="000000"/>
+              </w:rPr>
+              <w:t xml:space="preserve">6</w:t>
+            </w:r>
+          </w:p>
+        </w:tc>
+        <w:tc>
+          <w:tcPr>
+            <w:tcBorders>
+              <w:bottom w:val="single" w:sz="12" w:space="0" w:color="666666"/>
+              <w:top w:val="single" w:sz="12" w:space="0" w:color="666666"/>
+              <w:left w:val="none" w:sz="0" w:space="0" w:color="000000"/>
+              <w:right w:val="none" w:sz="0" w:space="0" w:color="000000"/>
+            </w:tcBorders>
+            <w:shd w:val="clear" w:color="auto" w:fill="FFFFFF"/>
+            <w:tcMar>
+              <w:top w:w="0" w:type="dxa"/>
+              <w:bottom w:w="0" w:type="dxa"/>
+              <w:left w:w="0" w:type="dxa"/>
+              <w:right w:w="0" w:type="dxa"/>
+            </w:tcMar>
+            <w:vAlign w:val="center"/>
+          </w:tcPr>
+          <w:p>
+            <w:pPr>
+              <w:pStyle w:val="Normal"/>
+              <w:jc w:val="left"/>
+              <w:pBdr>
+                <w:bottom w:val="none" w:sz="0" w:space="0" w:color="000000"/>
+                <w:top w:val="none" w:sz="0" w:space="0" w:color="000000"/>
+                <w:left w:val="none" w:sz="0" w:space="0" w:color="000000"/>
+                <w:right w:val="none" w:sz="0" w:space="0" w:color="000000"/>
+              </w:pBdr>
+              <w:spacing w:after="20" w:before="20" w:line="240"/>
+              <w:ind w:left="20" w:right="20" w:firstLine="0" w:firstLineChars="0"/>
+            </w:pPr>
+            <w:r xmlns:w="http://schemas.openxmlformats.org/wordprocessingml/2006/main" xmlns:wp="http://schemas.openxmlformats.org/drawingml/2006/wordprocessingDrawing" xmlns:r="http://schemas.openxmlformats.org/officeDocument/2006/relationships" xmlns:w14="http://schemas.microsoft.com/office/word/2010/wordml">
+              <w:rPr>
+                <w:rFonts w:ascii="Times" w:hAnsi="Helvetica" w:eastAsia="Helvetica" w:cs="Helvetica"/>
+                <w:i w:val="false"/>
+                <w:b w:val="false"/>
+                <w:u w:val="none"/>
+                <w:sz w:val="20"/>
+                <w:szCs w:val="20"/>
+                <w:color w:val="000000"/>
+              </w:rPr>
+              <w:t xml:space="preserve">7</w:t>
+            </w:r>
+          </w:p>
+        </w:tc>
+        <w:tc>
+          <w:tcPr>
+            <w:tcBorders>
+              <w:bottom w:val="single" w:sz="12" w:space="0" w:color="666666"/>
+              <w:top w:val="single" w:sz="12" w:space="0" w:color="666666"/>
+              <w:left w:val="none" w:sz="0" w:space="0" w:color="000000"/>
+              <w:right w:val="none" w:sz="0" w:space="0" w:color="000000"/>
+            </w:tcBorders>
+            <w:shd w:val="clear" w:color="auto" w:fill="FFFFFF"/>
+            <w:tcMar>
+              <w:top w:w="0" w:type="dxa"/>
+              <w:bottom w:w="0" w:type="dxa"/>
+              <w:left w:w="0" w:type="dxa"/>
+              <w:right w:w="0" w:type="dxa"/>
+            </w:tcMar>
+            <w:vAlign w:val="center"/>
+          </w:tcPr>
+          <w:p>
+            <w:pPr>
+              <w:pStyle w:val="Normal"/>
+              <w:jc w:val="left"/>
+              <w:pBdr>
+                <w:bottom w:val="none" w:sz="0" w:space="0" w:color="000000"/>
+                <w:top w:val="none" w:sz="0" w:space="0" w:color="000000"/>
+                <w:left w:val="none" w:sz="0" w:space="0" w:color="000000"/>
+                <w:right w:val="none" w:sz="0" w:space="0" w:color="000000"/>
+              </w:pBdr>
+              <w:spacing w:after="20" w:before="20" w:line="240"/>
+              <w:ind w:left="20" w:right="20" w:firstLine="0" w:firstLineChars="0"/>
+            </w:pPr>
+            <w:r xmlns:w="http://schemas.openxmlformats.org/wordprocessingml/2006/main" xmlns:wp="http://schemas.openxmlformats.org/drawingml/2006/wordprocessingDrawing" xmlns:r="http://schemas.openxmlformats.org/officeDocument/2006/relationships" xmlns:w14="http://schemas.microsoft.com/office/word/2010/wordml">
+              <w:rPr>
+                <w:rFonts w:ascii="Times" w:hAnsi="Helvetica" w:eastAsia="Helvetica" w:cs="Helvetica"/>
+                <w:i w:val="false"/>
+                <w:b w:val="false"/>
+                <w:u w:val="none"/>
+                <w:sz w:val="20"/>
+                <w:szCs w:val="20"/>
+                <w:color w:val="000000"/>
+              </w:rPr>
+              <w:t xml:space="preserve">8</w:t>
+            </w:r>
+          </w:p>
+        </w:tc>
+        <w:tc>
+          <w:tcPr>
+            <w:tcBorders>
+              <w:bottom w:val="single" w:sz="12" w:space="0" w:color="666666"/>
+              <w:top w:val="single" w:sz="12" w:space="0" w:color="666666"/>
+              <w:left w:val="none" w:sz="0" w:space="0" w:color="000000"/>
+              <w:right w:val="none" w:sz="0" w:space="0" w:color="000000"/>
+            </w:tcBorders>
+            <w:shd w:val="clear" w:color="auto" w:fill="FFFFFF"/>
+            <w:tcMar>
+              <w:top w:w="0" w:type="dxa"/>
+              <w:bottom w:w="0" w:type="dxa"/>
+              <w:left w:w="0" w:type="dxa"/>
+              <w:right w:w="0" w:type="dxa"/>
+            </w:tcMar>
+            <w:vAlign w:val="center"/>
+          </w:tcPr>
+          <w:p>
+            <w:pPr>
+              <w:pStyle w:val="Normal"/>
+              <w:jc w:val="left"/>
+              <w:pBdr>
+                <w:bottom w:val="none" w:sz="0" w:space="0" w:color="000000"/>
+                <w:top w:val="none" w:sz="0" w:space="0" w:color="000000"/>
+                <w:left w:val="none" w:sz="0" w:space="0" w:color="000000"/>
+                <w:right w:val="none" w:sz="0" w:space="0" w:color="000000"/>
+              </w:pBdr>
+              <w:spacing w:after="20" w:before="20" w:line="240"/>
+              <w:ind w:left="20" w:right="20" w:firstLine="0" w:firstLineChars="0"/>
+            </w:pPr>
+            <w:r xmlns:w="http://schemas.openxmlformats.org/wordprocessingml/2006/main" xmlns:wp="http://schemas.openxmlformats.org/drawingml/2006/wordprocessingDrawing" xmlns:r="http://schemas.openxmlformats.org/officeDocument/2006/relationships" xmlns:w14="http://schemas.microsoft.com/office/word/2010/wordml">
+              <w:rPr>
+                <w:rFonts w:ascii="Times" w:hAnsi="Helvetica" w:eastAsia="Helvetica" w:cs="Helvetica"/>
+                <w:i w:val="false"/>
+                <w:b w:val="false"/>
+                <w:u w:val="none"/>
+                <w:sz w:val="20"/>
+                <w:szCs w:val="20"/>
+                <w:color w:val="000000"/>
+              </w:rPr>
+              <w:t xml:space="preserve">9</w:t>
+            </w:r>
+          </w:p>
+        </w:tc>
+        <w:tc>
+          <w:tcPr>
+            <w:tcBorders>
+              <w:bottom w:val="single" w:sz="12" w:space="0" w:color="666666"/>
+              <w:top w:val="single" w:sz="12" w:space="0" w:color="666666"/>
+              <w:left w:val="none" w:sz="0" w:space="0" w:color="000000"/>
+              <w:right w:val="none" w:sz="0" w:space="0" w:color="000000"/>
+            </w:tcBorders>
+            <w:shd w:val="clear" w:color="auto" w:fill="FFFFFF"/>
+            <w:tcMar>
+              <w:top w:w="0" w:type="dxa"/>
+              <w:bottom w:w="0" w:type="dxa"/>
+              <w:left w:w="0" w:type="dxa"/>
+              <w:right w:w="0" w:type="dxa"/>
+            </w:tcMar>
+            <w:vAlign w:val="center"/>
+          </w:tcPr>
+          <w:p>
+            <w:pPr>
+              <w:pStyle w:val="Normal"/>
+              <w:jc w:val="left"/>
+              <w:pBdr>
+                <w:bottom w:val="none" w:sz="0" w:space="0" w:color="000000"/>
+                <w:top w:val="none" w:sz="0" w:space="0" w:color="000000"/>
+                <w:left w:val="none" w:sz="0" w:space="0" w:color="000000"/>
+                <w:right w:val="none" w:sz="0" w:space="0" w:color="000000"/>
+              </w:pBdr>
+              <w:spacing w:after="20" w:before="20" w:line="240"/>
+              <w:ind w:left="20" w:right="20" w:firstLine="0" w:firstLineChars="0"/>
+            </w:pPr>
+            <w:r xmlns:w="http://schemas.openxmlformats.org/wordprocessingml/2006/main" xmlns:wp="http://schemas.openxmlformats.org/drawingml/2006/wordprocessingDrawing" xmlns:r="http://schemas.openxmlformats.org/officeDocument/2006/relationships" xmlns:w14="http://schemas.microsoft.com/office/word/2010/wordml">
+              <w:rPr>
+                <w:rFonts w:ascii="Times" w:hAnsi="Helvetica" w:eastAsia="Helvetica" w:cs="Helvetica"/>
+                <w:i w:val="false"/>
+                <w:b w:val="false"/>
+                <w:u w:val="none"/>
+                <w:sz w:val="20"/>
+                <w:szCs w:val="20"/>
+                <w:color w:val="000000"/>
+              </w:rPr>
+              <w:t xml:space="preserve">10</w:t>
+            </w:r>
+          </w:p>
+        </w:tc>
+      </w:tr>
+      <w:tr>
+        <w:trPr>
+          <w:trHeight w:val="377" w:hRule="auto"/>
+        </w:trPr>
+        body 1
+        <w:tc>
+          <w:tcPr>
+            <w:tcBorders>
+              <w:bottom w:val="none" w:sz="0" w:space="0" w:color="000000"/>
+              <w:top w:val="single" w:sz="12" w:space="0" w:color="666666"/>
+              <w:left w:val="none" w:sz="0" w:space="0" w:color="000000"/>
+              <w:right w:val="none" w:sz="0" w:space="0" w:color="000000"/>
+            </w:tcBorders>
+            <w:shd w:val="clear" w:color="auto" w:fill="FFFFFF"/>
+            <w:tcMar>
+              <w:top w:w="0" w:type="dxa"/>
+              <w:bottom w:w="0" w:type="dxa"/>
+              <w:left w:w="0" w:type="dxa"/>
+              <w:right w:w="0" w:type="dxa"/>
+            </w:tcMar>
+            <w:vAlign w:val="center"/>
+          </w:tcPr>
+          <w:p>
+            <w:pPr>
+              <w:pStyle w:val="Normal"/>
+              <w:jc w:val="left"/>
+              <w:pBdr>
+                <w:bottom w:val="none" w:sz="0" w:space="0" w:color="000000"/>
+                <w:top w:val="none" w:sz="0" w:space="0" w:color="000000"/>
+                <w:left w:val="none" w:sz="0" w:space="0" w:color="000000"/>
+                <w:right w:val="none" w:sz="0" w:space="0" w:color="000000"/>
+              </w:pBdr>
+              <w:spacing w:after="20" w:before="20" w:line="240"/>
+              <w:ind w:left="20" w:right="20" w:firstLine="0" w:firstLineChars="0"/>
+            </w:pPr>
+            <w:r xmlns:w="http://schemas.openxmlformats.org/wordprocessingml/2006/main" xmlns:wp="http://schemas.openxmlformats.org/drawingml/2006/wordprocessingDrawing" xmlns:r="http://schemas.openxmlformats.org/officeDocument/2006/relationships" xmlns:w14="http://schemas.microsoft.com/office/word/2010/wordml">
+              <w:rPr>
+                <w:rFonts w:ascii="Times" w:hAnsi="Helvetica" w:eastAsia="Helvetica" w:cs="Helvetica"/>
+                <w:i w:val="false"/>
+                <w:b w:val="false"/>
+                <w:u w:val="none"/>
+                <w:sz w:val="20"/>
+                <w:szCs w:val="20"/>
+                <w:color w:val="000000"/>
+              </w:rPr>
+              <w:t xml:space="preserve">1. Passage Comprehension</w:t>
+            </w:r>
+          </w:p>
+        </w:tc>
+        <w:tc>
+          <w:tcPr>
+            <w:tcBorders>
+              <w:bottom w:val="none" w:sz="0" w:space="0" w:color="000000"/>
+              <w:top w:val="single" w:sz="12" w:space="0" w:color="666666"/>
+              <w:left w:val="none" w:sz="0" w:space="0" w:color="000000"/>
+              <w:right w:val="none" w:sz="0" w:space="0" w:color="000000"/>
+            </w:tcBorders>
+            <w:shd w:val="clear" w:color="auto" w:fill="FFFFFF"/>
+            <w:tcMar>
+              <w:top w:w="0" w:type="dxa"/>
+              <w:bottom w:w="0" w:type="dxa"/>
+              <w:left w:w="0" w:type="dxa"/>
+              <w:right w:w="0" w:type="dxa"/>
+            </w:tcMar>
+            <w:vAlign w:val="center"/>
+          </w:tcPr>
+          <w:p>
+            <w:pPr>
+              <w:pStyle w:val="Normal"/>
+              <w:jc w:val="left"/>
+              <w:pBdr>
+                <w:bottom w:val="none" w:sz="0" w:space="0" w:color="000000"/>
+                <w:top w:val="none" w:sz="0" w:space="0" w:color="000000"/>
+                <w:left w:val="none" w:sz="0" w:space="0" w:color="000000"/>
+                <w:right w:val="none" w:sz="0" w:space="0" w:color="000000"/>
+              </w:pBdr>
+              <w:spacing w:after="20" w:before="20" w:line="240"/>
+              <w:ind w:left="20" w:right="20" w:firstLine="0" w:firstLineChars="0"/>
+            </w:pPr>
+            <w:r xmlns:w="http://schemas.openxmlformats.org/wordprocessingml/2006/main" xmlns:wp="http://schemas.openxmlformats.org/drawingml/2006/wordprocessingDrawing" xmlns:r="http://schemas.openxmlformats.org/officeDocument/2006/relationships" xmlns:w14="http://schemas.microsoft.com/office/word/2010/wordml">
+              <w:rPr>
+                <w:rFonts w:ascii="Times" w:hAnsi="Helvetica" w:eastAsia="Helvetica" w:cs="Helvetica"/>
+                <w:i w:val="false"/>
+                <w:b w:val="false"/>
+                <w:u w:val="none"/>
+                <w:sz w:val="20"/>
+                <w:szCs w:val="20"/>
+                <w:color w:val="000000"/>
+              </w:rPr>
+              <w:t xml:space="preserve">-</w:t>
+            </w:r>
+          </w:p>
+        </w:tc>
+        <w:tc>
+          <w:tcPr>
+            <w:tcBorders>
+              <w:bottom w:val="none" w:sz="0" w:space="0" w:color="000000"/>
+              <w:top w:val="single" w:sz="12" w:space="0" w:color="666666"/>
+              <w:left w:val="none" w:sz="0" w:space="0" w:color="000000"/>
+              <w:right w:val="none" w:sz="0" w:space="0" w:color="000000"/>
+            </w:tcBorders>
+            <w:shd w:val="clear" w:color="auto" w:fill="FFFFFF"/>
+            <w:tcMar>
+              <w:top w:w="0" w:type="dxa"/>
+              <w:bottom w:w="0" w:type="dxa"/>
+              <w:left w:w="0" w:type="dxa"/>
+              <w:right w:w="0" w:type="dxa"/>
+            </w:tcMar>
+            <w:vAlign w:val="center"/>
+          </w:tcPr>
+          <w:p>
+            <w:pPr>
+              <w:pStyle w:val="Normal"/>
+              <w:jc w:val="left"/>
+              <w:pBdr>
+                <w:bottom w:val="none" w:sz="0" w:space="0" w:color="000000"/>
+                <w:top w:val="none" w:sz="0" w:space="0" w:color="000000"/>
+                <w:left w:val="none" w:sz="0" w:space="0" w:color="000000"/>
+                <w:right w:val="none" w:sz="0" w:space="0" w:color="000000"/>
+              </w:pBdr>
+              <w:spacing w:after="20" w:before="20" w:line="240"/>
+              <w:ind w:left="20" w:right="20" w:firstLine="0" w:firstLineChars="0"/>
+            </w:pPr>
+            <w:r xmlns:w="http://schemas.openxmlformats.org/wordprocessingml/2006/main" xmlns:wp="http://schemas.openxmlformats.org/drawingml/2006/wordprocessingDrawing" xmlns:r="http://schemas.openxmlformats.org/officeDocument/2006/relationships" xmlns:w14="http://schemas.microsoft.com/office/word/2010/wordml">
+              <w:rPr>
+                <w:rFonts w:ascii="Times" w:hAnsi="Helvetica" w:eastAsia="Helvetica" w:cs="Helvetica"/>
+                <w:i w:val="false"/>
+                <w:b w:val="false"/>
+                <w:u w:val="none"/>
+                <w:sz w:val="20"/>
+                <w:szCs w:val="20"/>
+                <w:color w:val="000000"/>
+              </w:rPr>
+              <w:t xml:space="preserve"/>
+            </w:r>
+          </w:p>
+        </w:tc>
+        <w:tc>
+          <w:tcPr>
+            <w:tcBorders>
+              <w:bottom w:val="none" w:sz="0" w:space="0" w:color="000000"/>
+              <w:top w:val="single" w:sz="12" w:space="0" w:color="666666"/>
+              <w:left w:val="none" w:sz="0" w:space="0" w:color="000000"/>
+              <w:right w:val="none" w:sz="0" w:space="0" w:color="000000"/>
+            </w:tcBorders>
+            <w:shd w:val="clear" w:color="auto" w:fill="FFFFFF"/>
+            <w:tcMar>
+              <w:top w:w="0" w:type="dxa"/>
+              <w:bottom w:w="0" w:type="dxa"/>
+              <w:left w:w="0" w:type="dxa"/>
+              <w:right w:w="0" w:type="dxa"/>
+            </w:tcMar>
+            <w:vAlign w:val="center"/>
+          </w:tcPr>
+          <w:p>
+            <w:pPr>
+              <w:pStyle w:val="Normal"/>
+              <w:jc w:val="left"/>
+              <w:pBdr>
+                <w:bottom w:val="none" w:sz="0" w:space="0" w:color="000000"/>
+                <w:top w:val="none" w:sz="0" w:space="0" w:color="000000"/>
+                <w:left w:val="none" w:sz="0" w:space="0" w:color="000000"/>
+                <w:right w:val="none" w:sz="0" w:space="0" w:color="000000"/>
+              </w:pBdr>
+              <w:spacing w:after="20" w:before="20" w:line="240"/>
+              <w:ind w:left="20" w:right="20" w:firstLine="0" w:firstLineChars="0"/>
+            </w:pPr>
+            <w:r xmlns:w="http://schemas.openxmlformats.org/wordprocessingml/2006/main" xmlns:wp="http://schemas.openxmlformats.org/drawingml/2006/wordprocessingDrawing" xmlns:r="http://schemas.openxmlformats.org/officeDocument/2006/relationships" xmlns:w14="http://schemas.microsoft.com/office/word/2010/wordml">
+              <w:rPr>
+                <w:rFonts w:ascii="Times" w:hAnsi="Helvetica" w:eastAsia="Helvetica" w:cs="Helvetica"/>
+                <w:i w:val="false"/>
+                <w:b w:val="false"/>
+                <w:u w:val="none"/>
+                <w:sz w:val="20"/>
+                <w:szCs w:val="20"/>
+                <w:color w:val="000000"/>
+              </w:rPr>
+              <w:t xml:space="preserve"/>
+            </w:r>
+          </w:p>
+        </w:tc>
+        <w:tc>
+          <w:tcPr>
+            <w:tcBorders>
+              <w:bottom w:val="none" w:sz="0" w:space="0" w:color="000000"/>
+              <w:top w:val="single" w:sz="12" w:space="0" w:color="666666"/>
+              <w:left w:val="none" w:sz="0" w:space="0" w:color="000000"/>
+              <w:right w:val="none" w:sz="0" w:space="0" w:color="000000"/>
+            </w:tcBorders>
+            <w:shd w:val="clear" w:color="auto" w:fill="FFFFFF"/>
+            <w:tcMar>
+              <w:top w:w="0" w:type="dxa"/>
+              <w:bottom w:w="0" w:type="dxa"/>
+              <w:left w:w="0" w:type="dxa"/>
+              <w:right w:w="0" w:type="dxa"/>
+            </w:tcMar>
+            <w:vAlign w:val="center"/>
+          </w:tcPr>
+          <w:p>
+            <w:pPr>
+              <w:pStyle w:val="Normal"/>
+              <w:jc w:val="left"/>
+              <w:pBdr>
+                <w:bottom w:val="none" w:sz="0" w:space="0" w:color="000000"/>
+                <w:top w:val="none" w:sz="0" w:space="0" w:color="000000"/>
+                <w:left w:val="none" w:sz="0" w:space="0" w:color="000000"/>
+                <w:right w:val="none" w:sz="0" w:space="0" w:color="000000"/>
+              </w:pBdr>
+              <w:spacing w:after="20" w:before="20" w:line="240"/>
+              <w:ind w:left="20" w:right="20" w:firstLine="0" w:firstLineChars="0"/>
+            </w:pPr>
+            <w:r xmlns:w="http://schemas.openxmlformats.org/wordprocessingml/2006/main" xmlns:wp="http://schemas.openxmlformats.org/drawingml/2006/wordprocessingDrawing" xmlns:r="http://schemas.openxmlformats.org/officeDocument/2006/relationships" xmlns:w14="http://schemas.microsoft.com/office/word/2010/wordml">
+              <w:rPr>
+                <w:rFonts w:ascii="Times" w:hAnsi="Helvetica" w:eastAsia="Helvetica" w:cs="Helvetica"/>
+                <w:i w:val="false"/>
+                <w:b w:val="false"/>
+                <w:u w:val="none"/>
+                <w:sz w:val="20"/>
+                <w:szCs w:val="20"/>
+                <w:color w:val="000000"/>
+              </w:rPr>
+              <w:t xml:space="preserve"/>
+            </w:r>
+          </w:p>
+        </w:tc>
+        <w:tc>
+          <w:tcPr>
+            <w:tcBorders>
+              <w:bottom w:val="none" w:sz="0" w:space="0" w:color="000000"/>
+              <w:top w:val="single" w:sz="12" w:space="0" w:color="666666"/>
+              <w:left w:val="none" w:sz="0" w:space="0" w:color="000000"/>
+              <w:right w:val="none" w:sz="0" w:space="0" w:color="000000"/>
+            </w:tcBorders>
+            <w:shd w:val="clear" w:color="auto" w:fill="FFFFFF"/>
+            <w:tcMar>
+              <w:top w:w="0" w:type="dxa"/>
+              <w:bottom w:w="0" w:type="dxa"/>
+              <w:left w:w="0" w:type="dxa"/>
+              <w:right w:w="0" w:type="dxa"/>
+            </w:tcMar>
+            <w:vAlign w:val="center"/>
+          </w:tcPr>
+          <w:p>
+            <w:pPr>
+              <w:pStyle w:val="Normal"/>
+              <w:jc w:val="left"/>
+              <w:pBdr>
+                <w:bottom w:val="none" w:sz="0" w:space="0" w:color="000000"/>
+                <w:top w:val="none" w:sz="0" w:space="0" w:color="000000"/>
+                <w:left w:val="none" w:sz="0" w:space="0" w:color="000000"/>
+                <w:right w:val="none" w:sz="0" w:space="0" w:color="000000"/>
+              </w:pBdr>
+              <w:spacing w:after="20" w:before="20" w:line="240"/>
+              <w:ind w:left="20" w:right="20" w:firstLine="0" w:firstLineChars="0"/>
+            </w:pPr>
+            <w:r xmlns:w="http://schemas.openxmlformats.org/wordprocessingml/2006/main" xmlns:wp="http://schemas.openxmlformats.org/drawingml/2006/wordprocessingDrawing" xmlns:r="http://schemas.openxmlformats.org/officeDocument/2006/relationships" xmlns:w14="http://schemas.microsoft.com/office/word/2010/wordml">
+              <w:rPr>
+                <w:rFonts w:ascii="Times" w:hAnsi="Helvetica" w:eastAsia="Helvetica" w:cs="Helvetica"/>
+                <w:i w:val="false"/>
+                <w:b w:val="false"/>
+                <w:u w:val="none"/>
+                <w:sz w:val="20"/>
+                <w:szCs w:val="20"/>
+                <w:color w:val="000000"/>
+              </w:rPr>
+              <w:t xml:space="preserve"/>
+            </w:r>
+          </w:p>
+        </w:tc>
+        <w:tc>
+          <w:tcPr>
+            <w:tcBorders>
+              <w:bottom w:val="none" w:sz="0" w:space="0" w:color="000000"/>
+              <w:top w:val="single" w:sz="12" w:space="0" w:color="666666"/>
+              <w:left w:val="none" w:sz="0" w:space="0" w:color="000000"/>
+              <w:right w:val="none" w:sz="0" w:space="0" w:color="000000"/>
+            </w:tcBorders>
+            <w:shd w:val="clear" w:color="auto" w:fill="FFFFFF"/>
+            <w:tcMar>
+              <w:top w:w="0" w:type="dxa"/>
+              <w:bottom w:w="0" w:type="dxa"/>
+              <w:left w:w="0" w:type="dxa"/>
+              <w:right w:w="0" w:type="dxa"/>
+            </w:tcMar>
+            <w:vAlign w:val="center"/>
+          </w:tcPr>
+          <w:p>
+            <w:pPr>
+              <w:pStyle w:val="Normal"/>
+              <w:jc w:val="left"/>
+              <w:pBdr>
+                <w:bottom w:val="none" w:sz="0" w:space="0" w:color="000000"/>
+                <w:top w:val="none" w:sz="0" w:space="0" w:color="000000"/>
+                <w:left w:val="none" w:sz="0" w:space="0" w:color="000000"/>
+                <w:right w:val="none" w:sz="0" w:space="0" w:color="000000"/>
+              </w:pBdr>
+              <w:spacing w:after="20" w:before="20" w:line="240"/>
+              <w:ind w:left="20" w:right="20" w:firstLine="0" w:firstLineChars="0"/>
+            </w:pPr>
+            <w:r xmlns:w="http://schemas.openxmlformats.org/wordprocessingml/2006/main" xmlns:wp="http://schemas.openxmlformats.org/drawingml/2006/wordprocessingDrawing" xmlns:r="http://schemas.openxmlformats.org/officeDocument/2006/relationships" xmlns:w14="http://schemas.microsoft.com/office/word/2010/wordml">
+              <w:rPr>
+                <w:rFonts w:ascii="Times" w:hAnsi="Helvetica" w:eastAsia="Helvetica" w:cs="Helvetica"/>
+                <w:i w:val="false"/>
+                <w:b w:val="false"/>
+                <w:u w:val="none"/>
+                <w:sz w:val="20"/>
+                <w:szCs w:val="20"/>
+                <w:color w:val="000000"/>
+              </w:rPr>
+              <w:t xml:space="preserve"/>
+            </w:r>
+          </w:p>
+        </w:tc>
+        <w:tc>
+          <w:tcPr>
+            <w:tcBorders>
+              <w:bottom w:val="none" w:sz="0" w:space="0" w:color="000000"/>
+              <w:top w:val="single" w:sz="12" w:space="0" w:color="666666"/>
+              <w:left w:val="none" w:sz="0" w:space="0" w:color="000000"/>
+              <w:right w:val="none" w:sz="0" w:space="0" w:color="000000"/>
+            </w:tcBorders>
+            <w:shd w:val="clear" w:color="auto" w:fill="FFFFFF"/>
+            <w:tcMar>
+              <w:top w:w="0" w:type="dxa"/>
+              <w:bottom w:w="0" w:type="dxa"/>
+              <w:left w:w="0" w:type="dxa"/>
+              <w:right w:w="0" w:type="dxa"/>
+            </w:tcMar>
+            <w:vAlign w:val="center"/>
+          </w:tcPr>
+          <w:p>
+            <w:pPr>
+              <w:pStyle w:val="Normal"/>
+              <w:jc w:val="left"/>
+              <w:pBdr>
+                <w:bottom w:val="none" w:sz="0" w:space="0" w:color="000000"/>
+                <w:top w:val="none" w:sz="0" w:space="0" w:color="000000"/>
+                <w:left w:val="none" w:sz="0" w:space="0" w:color="000000"/>
+                <w:right w:val="none" w:sz="0" w:space="0" w:color="000000"/>
+              </w:pBdr>
+              <w:spacing w:after="20" w:before="20" w:line="240"/>
+              <w:ind w:left="20" w:right="20" w:firstLine="0" w:firstLineChars="0"/>
+            </w:pPr>
+            <w:r xmlns:w="http://schemas.openxmlformats.org/wordprocessingml/2006/main" xmlns:wp="http://schemas.openxmlformats.org/drawingml/2006/wordprocessingDrawing" xmlns:r="http://schemas.openxmlformats.org/officeDocument/2006/relationships" xmlns:w14="http://schemas.microsoft.com/office/word/2010/wordml">
+              <w:rPr>
+                <w:rFonts w:ascii="Times" w:hAnsi="Helvetica" w:eastAsia="Helvetica" w:cs="Helvetica"/>
+                <w:i w:val="false"/>
+                <w:b w:val="false"/>
+                <w:u w:val="none"/>
+                <w:sz w:val="20"/>
+                <w:szCs w:val="20"/>
+                <w:color w:val="000000"/>
+              </w:rPr>
+              <w:t xml:space="preserve"/>
+            </w:r>
+          </w:p>
+        </w:tc>
+        <w:tc>
+          <w:tcPr>
+            <w:tcBorders>
+              <w:bottom w:val="none" w:sz="0" w:space="0" w:color="000000"/>
+              <w:top w:val="single" w:sz="12" w:space="0" w:color="666666"/>
+              <w:left w:val="none" w:sz="0" w:space="0" w:color="000000"/>
+              <w:right w:val="none" w:sz="0" w:space="0" w:color="000000"/>
+            </w:tcBorders>
+            <w:shd w:val="clear" w:color="auto" w:fill="FFFFFF"/>
+            <w:tcMar>
+              <w:top w:w="0" w:type="dxa"/>
+              <w:bottom w:w="0" w:type="dxa"/>
+              <w:left w:w="0" w:type="dxa"/>
+              <w:right w:w="0" w:type="dxa"/>
+            </w:tcMar>
+            <w:vAlign w:val="center"/>
+          </w:tcPr>
+          <w:p>
+            <w:pPr>
+              <w:pStyle w:val="Normal"/>
+              <w:jc w:val="left"/>
+              <w:pBdr>
+                <w:bottom w:val="none" w:sz="0" w:space="0" w:color="000000"/>
+                <w:top w:val="none" w:sz="0" w:space="0" w:color="000000"/>
+                <w:left w:val="none" w:sz="0" w:space="0" w:color="000000"/>
+                <w:right w:val="none" w:sz="0" w:space="0" w:color="000000"/>
+              </w:pBdr>
+              <w:spacing w:after="20" w:before="20" w:line="240"/>
+              <w:ind w:left="20" w:right="20" w:firstLine="0" w:firstLineChars="0"/>
+            </w:pPr>
+            <w:r xmlns:w="http://schemas.openxmlformats.org/wordprocessingml/2006/main" xmlns:wp="http://schemas.openxmlformats.org/drawingml/2006/wordprocessingDrawing" xmlns:r="http://schemas.openxmlformats.org/officeDocument/2006/relationships" xmlns:w14="http://schemas.microsoft.com/office/word/2010/wordml">
+              <w:rPr>
+                <w:rFonts w:ascii="Times" w:hAnsi="Helvetica" w:eastAsia="Helvetica" w:cs="Helvetica"/>
+                <w:i w:val="false"/>
+                <w:b w:val="false"/>
+                <w:u w:val="none"/>
+                <w:sz w:val="20"/>
+                <w:szCs w:val="20"/>
+                <w:color w:val="000000"/>
+              </w:rPr>
+              <w:t xml:space="preserve"/>
+            </w:r>
+          </w:p>
+        </w:tc>
+        <w:tc>
+          <w:tcPr>
+            <w:tcBorders>
+              <w:bottom w:val="none" w:sz="0" w:space="0" w:color="000000"/>
+              <w:top w:val="single" w:sz="12" w:space="0" w:color="666666"/>
+              <w:left w:val="none" w:sz="0" w:space="0" w:color="000000"/>
+              <w:right w:val="none" w:sz="0" w:space="0" w:color="000000"/>
+            </w:tcBorders>
+            <w:shd w:val="clear" w:color="auto" w:fill="FFFFFF"/>
+            <w:tcMar>
+              <w:top w:w="0" w:type="dxa"/>
+              <w:bottom w:w="0" w:type="dxa"/>
+              <w:left w:w="0" w:type="dxa"/>
+              <w:right w:w="0" w:type="dxa"/>
+            </w:tcMar>
+            <w:vAlign w:val="center"/>
+          </w:tcPr>
+          <w:p>
+            <w:pPr>
+              <w:pStyle w:val="Normal"/>
+              <w:jc w:val="left"/>
+              <w:pBdr>
+                <w:bottom w:val="none" w:sz="0" w:space="0" w:color="000000"/>
+                <w:top w:val="none" w:sz="0" w:space="0" w:color="000000"/>
+                <w:left w:val="none" w:sz="0" w:space="0" w:color="000000"/>
+                <w:right w:val="none" w:sz="0" w:space="0" w:color="000000"/>
+              </w:pBdr>
+              <w:spacing w:after="20" w:before="20" w:line="240"/>
+              <w:ind w:left="20" w:right="20" w:firstLine="0" w:firstLineChars="0"/>
+            </w:pPr>
+            <w:r xmlns:w="http://schemas.openxmlformats.org/wordprocessingml/2006/main" xmlns:wp="http://schemas.openxmlformats.org/drawingml/2006/wordprocessingDrawing" xmlns:r="http://schemas.openxmlformats.org/officeDocument/2006/relationships" xmlns:w14="http://schemas.microsoft.com/office/word/2010/wordml">
+              <w:rPr>
+                <w:rFonts w:ascii="Times" w:hAnsi="Helvetica" w:eastAsia="Helvetica" w:cs="Helvetica"/>
+                <w:i w:val="false"/>
+                <w:b w:val="false"/>
+                <w:u w:val="none"/>
+                <w:sz w:val="20"/>
+                <w:szCs w:val="20"/>
+                <w:color w:val="000000"/>
+              </w:rPr>
+              <w:t xml:space="preserve"/>
+            </w:r>
+          </w:p>
+        </w:tc>
+        <w:tc>
+          <w:tcPr>
+            <w:tcBorders>
+              <w:bottom w:val="none" w:sz="0" w:space="0" w:color="000000"/>
+              <w:top w:val="single" w:sz="12" w:space="0" w:color="666666"/>
+              <w:left w:val="none" w:sz="0" w:space="0" w:color="000000"/>
+              <w:right w:val="none" w:sz="0" w:space="0" w:color="000000"/>
+            </w:tcBorders>
+            <w:shd w:val="clear" w:color="auto" w:fill="FFFFFF"/>
+            <w:tcMar>
+              <w:top w:w="0" w:type="dxa"/>
+              <w:bottom w:w="0" w:type="dxa"/>
+              <w:left w:w="0" w:type="dxa"/>
+              <w:right w:w="0" w:type="dxa"/>
+            </w:tcMar>
+            <w:vAlign w:val="center"/>
+          </w:tcPr>
+          <w:p>
+            <w:pPr>
+              <w:pStyle w:val="Normal"/>
+              <w:jc w:val="left"/>
+              <w:pBdr>
+                <w:bottom w:val="none" w:sz="0" w:space="0" w:color="000000"/>
+                <w:top w:val="none" w:sz="0" w:space="0" w:color="000000"/>
+                <w:left w:val="none" w:sz="0" w:space="0" w:color="000000"/>
+                <w:right w:val="none" w:sz="0" w:space="0" w:color="000000"/>
+              </w:pBdr>
+              <w:spacing w:after="20" w:before="20" w:line="240"/>
+              <w:ind w:left="20" w:right="20" w:firstLine="0" w:firstLineChars="0"/>
+            </w:pPr>
+            <w:r xmlns:w="http://schemas.openxmlformats.org/wordprocessingml/2006/main" xmlns:wp="http://schemas.openxmlformats.org/drawingml/2006/wordprocessingDrawing" xmlns:r="http://schemas.openxmlformats.org/officeDocument/2006/relationships" xmlns:w14="http://schemas.microsoft.com/office/word/2010/wordml">
+              <w:rPr>
+                <w:rFonts w:ascii="Times" w:hAnsi="Helvetica" w:eastAsia="Helvetica" w:cs="Helvetica"/>
+                <w:i w:val="false"/>
+                <w:b w:val="false"/>
+                <w:u w:val="none"/>
+                <w:sz w:val="20"/>
+                <w:szCs w:val="20"/>
+                <w:color w:val="000000"/>
+              </w:rPr>
+              <w:t xml:space="preserve"/>
+            </w:r>
+          </w:p>
+        </w:tc>
+      </w:tr>
+      <w:tr>
+        <w:trPr>
+          <w:trHeight w:val="337" w:hRule="auto"/>
+        </w:trPr>
+        body 2
+        <w:tc>
+          <w:tcPr>
+            <w:tcBorders>
+              <w:bottom w:val="none" w:sz="0" w:space="0" w:color="000000"/>
+              <w:top w:val="none" w:sz="0" w:space="0" w:color="000000"/>
+              <w:left w:val="none" w:sz="0" w:space="0" w:color="000000"/>
+              <w:right w:val="none" w:sz="0" w:space="0" w:color="000000"/>
+            </w:tcBorders>
+            <w:shd w:val="clear" w:color="auto" w:fill="FFFFFF"/>
+            <w:tcMar>
+              <w:top w:w="0" w:type="dxa"/>
+              <w:bottom w:w="0" w:type="dxa"/>
+              <w:left w:w="0" w:type="dxa"/>
+              <w:right w:w="0" w:type="dxa"/>
+            </w:tcMar>
+            <w:vAlign w:val="center"/>
+          </w:tcPr>
+          <w:p>
+            <w:pPr>
+              <w:pStyle w:val="Normal"/>
+              <w:jc w:val="left"/>
+              <w:pBdr>
+                <w:bottom w:val="none" w:sz="0" w:space="0" w:color="000000"/>
+                <w:top w:val="none" w:sz="0" w:space="0" w:color="000000"/>
+                <w:left w:val="none" w:sz="0" w:space="0" w:color="000000"/>
+                <w:right w:val="none" w:sz="0" w:space="0" w:color="000000"/>
+              </w:pBdr>
+              <w:spacing w:after="20" w:before="20" w:line="240"/>
+              <w:ind w:left="20" w:right="20" w:firstLine="0" w:firstLineChars="0"/>
+            </w:pPr>
+            <w:r xmlns:w="http://schemas.openxmlformats.org/wordprocessingml/2006/main" xmlns:wp="http://schemas.openxmlformats.org/drawingml/2006/wordprocessingDrawing" xmlns:r="http://schemas.openxmlformats.org/officeDocument/2006/relationships" xmlns:w14="http://schemas.microsoft.com/office/word/2010/wordml">
+              <w:rPr>
+                <w:rFonts w:ascii="Times" w:hAnsi="Helvetica" w:eastAsia="Helvetica" w:cs="Helvetica"/>
+                <w:i w:val="false"/>
+                <w:b w:val="false"/>
+                <w:u w:val="none"/>
+                <w:sz w:val="20"/>
+                <w:szCs w:val="20"/>
+                <w:color w:val="000000"/>
+              </w:rPr>
+              <w:t xml:space="preserve">2. Picture Vocab</w:t>
+            </w:r>
+          </w:p>
+        </w:tc>
+        <w:tc>
+          <w:tcPr>
+            <w:tcBorders>
+              <w:bottom w:val="none" w:sz="0" w:space="0" w:color="000000"/>
+              <w:top w:val="none" w:sz="0" w:space="0" w:color="000000"/>
+              <w:left w:val="none" w:sz="0" w:space="0" w:color="000000"/>
+              <w:right w:val="none" w:sz="0" w:space="0" w:color="000000"/>
+            </w:tcBorders>
+            <w:shd w:val="clear" w:color="auto" w:fill="FFFFFF"/>
+            <w:tcMar>
+              <w:top w:w="0" w:type="dxa"/>
+              <w:bottom w:w="0" w:type="dxa"/>
+              <w:left w:w="0" w:type="dxa"/>
+              <w:right w:w="0" w:type="dxa"/>
+            </w:tcMar>
+            <w:vAlign w:val="center"/>
+          </w:tcPr>
+          <w:p>
+            <w:pPr>
+              <w:pStyle w:val="Normal"/>
+              <w:jc w:val="left"/>
+              <w:pBdr>
+                <w:bottom w:val="none" w:sz="0" w:space="0" w:color="000000"/>
+                <w:top w:val="none" w:sz="0" w:space="0" w:color="000000"/>
+                <w:left w:val="none" w:sz="0" w:space="0" w:color="000000"/>
+                <w:right w:val="none" w:sz="0" w:space="0" w:color="000000"/>
+              </w:pBdr>
+              <w:spacing w:after="20" w:before="20" w:line="240"/>
+              <w:ind w:left="20" w:right="20" w:firstLine="0" w:firstLineChars="0"/>
+            </w:pPr>
+            <w:r xmlns:w="http://schemas.openxmlformats.org/wordprocessingml/2006/main" xmlns:wp="http://schemas.openxmlformats.org/drawingml/2006/wordprocessingDrawing" xmlns:r="http://schemas.openxmlformats.org/officeDocument/2006/relationships" xmlns:w14="http://schemas.microsoft.com/office/word/2010/wordml">
+              <w:rPr>
+                <w:rFonts w:ascii="Times" w:hAnsi="Helvetica" w:eastAsia="Helvetica" w:cs="Helvetica"/>
+                <w:i w:val="false"/>
+                <w:b w:val="false"/>
+                <w:u w:val="none"/>
+                <w:sz w:val="20"/>
+                <w:szCs w:val="20"/>
+                <w:color w:val="000000"/>
+              </w:rPr>
+              <w:t xml:space="preserve"> 0.66**</w:t>
+            </w:r>
+          </w:p>
+        </w:tc>
+        <w:tc>
+          <w:tcPr>
+            <w:tcBorders>
+              <w:bottom w:val="none" w:sz="0" w:space="0" w:color="000000"/>
+              <w:top w:val="none" w:sz="0" w:space="0" w:color="000000"/>
+              <w:left w:val="none" w:sz="0" w:space="0" w:color="000000"/>
+              <w:right w:val="none" w:sz="0" w:space="0" w:color="000000"/>
+            </w:tcBorders>
+            <w:shd w:val="clear" w:color="auto" w:fill="FFFFFF"/>
+            <w:tcMar>
+              <w:top w:w="0" w:type="dxa"/>
+              <w:bottom w:w="0" w:type="dxa"/>
+              <w:left w:w="0" w:type="dxa"/>
+              <w:right w:w="0" w:type="dxa"/>
+            </w:tcMar>
+            <w:vAlign w:val="center"/>
+          </w:tcPr>
+          <w:p>
+            <w:pPr>
+              <w:pStyle w:val="Normal"/>
+              <w:jc w:val="left"/>
+              <w:pBdr>
+                <w:bottom w:val="none" w:sz="0" w:space="0" w:color="000000"/>
+                <w:top w:val="none" w:sz="0" w:space="0" w:color="000000"/>
+                <w:left w:val="none" w:sz="0" w:space="0" w:color="000000"/>
+                <w:right w:val="none" w:sz="0" w:space="0" w:color="000000"/>
+              </w:pBdr>
+              <w:spacing w:after="20" w:before="20" w:line="240"/>
+              <w:ind w:left="20" w:right="20" w:firstLine="0" w:firstLineChars="0"/>
+            </w:pPr>
+            <w:r xmlns:w="http://schemas.openxmlformats.org/wordprocessingml/2006/main" xmlns:wp="http://schemas.openxmlformats.org/drawingml/2006/wordprocessingDrawing" xmlns:r="http://schemas.openxmlformats.org/officeDocument/2006/relationships" xmlns:w14="http://schemas.microsoft.com/office/word/2010/wordml">
+              <w:rPr>
+                <w:rFonts w:ascii="Times" w:hAnsi="Helvetica" w:eastAsia="Helvetica" w:cs="Helvetica"/>
+                <w:i w:val="false"/>
+                <w:b w:val="false"/>
+                <w:u w:val="none"/>
+                <w:sz w:val="20"/>
+                <w:szCs w:val="20"/>
+                <w:color w:val="000000"/>
+              </w:rPr>
+              <w:t xml:space="preserve">-</w:t>
+            </w:r>
+          </w:p>
+        </w:tc>
+        <w:tc>
+          <w:tcPr>
+            <w:tcBorders>
+              <w:bottom w:val="none" w:sz="0" w:space="0" w:color="000000"/>
+              <w:top w:val="none" w:sz="0" w:space="0" w:color="000000"/>
+              <w:left w:val="none" w:sz="0" w:space="0" w:color="000000"/>
+              <w:right w:val="none" w:sz="0" w:space="0" w:color="000000"/>
+            </w:tcBorders>
+            <w:shd w:val="clear" w:color="auto" w:fill="FFFFFF"/>
+            <w:tcMar>
+              <w:top w:w="0" w:type="dxa"/>
+              <w:bottom w:w="0" w:type="dxa"/>
+              <w:left w:w="0" w:type="dxa"/>
+              <w:right w:w="0" w:type="dxa"/>
+            </w:tcMar>
+            <w:vAlign w:val="center"/>
+          </w:tcPr>
+          <w:p>
+            <w:pPr>
+              <w:pStyle w:val="Normal"/>
+              <w:jc w:val="left"/>
+              <w:pBdr>
+                <w:bottom w:val="none" w:sz="0" w:space="0" w:color="000000"/>
+                <w:top w:val="none" w:sz="0" w:space="0" w:color="000000"/>
+                <w:left w:val="none" w:sz="0" w:space="0" w:color="000000"/>
+                <w:right w:val="none" w:sz="0" w:space="0" w:color="000000"/>
+              </w:pBdr>
+              <w:spacing w:after="20" w:before="20" w:line="240"/>
+              <w:ind w:left="20" w:right="20" w:firstLine="0" w:firstLineChars="0"/>
+            </w:pPr>
+            <w:r xmlns:w="http://schemas.openxmlformats.org/wordprocessingml/2006/main" xmlns:wp="http://schemas.openxmlformats.org/drawingml/2006/wordprocessingDrawing" xmlns:r="http://schemas.openxmlformats.org/officeDocument/2006/relationships" xmlns:w14="http://schemas.microsoft.com/office/word/2010/wordml">
+              <w:rPr>
+                <w:rFonts w:ascii="Times" w:hAnsi="Helvetica" w:eastAsia="Helvetica" w:cs="Helvetica"/>
+                <w:i w:val="false"/>
+                <w:b w:val="false"/>
+                <w:u w:val="none"/>
+                <w:sz w:val="20"/>
+                <w:szCs w:val="20"/>
+                <w:color w:val="000000"/>
+              </w:rPr>
+              <w:t xml:space="preserve"/>
+            </w:r>
+          </w:p>
+        </w:tc>
+        <w:tc>
+          <w:tcPr>
+            <w:tcBorders>
+              <w:bottom w:val="none" w:sz="0" w:space="0" w:color="000000"/>
+              <w:top w:val="none" w:sz="0" w:space="0" w:color="000000"/>
+              <w:left w:val="none" w:sz="0" w:space="0" w:color="000000"/>
+              <w:right w:val="none" w:sz="0" w:space="0" w:color="000000"/>
+            </w:tcBorders>
+            <w:shd w:val="clear" w:color="auto" w:fill="FFFFFF"/>
+            <w:tcMar>
+              <w:top w:w="0" w:type="dxa"/>
+              <w:bottom w:w="0" w:type="dxa"/>
+              <w:left w:w="0" w:type="dxa"/>
+              <w:right w:w="0" w:type="dxa"/>
+            </w:tcMar>
+            <w:vAlign w:val="center"/>
+          </w:tcPr>
+          <w:p>
+            <w:pPr>
+              <w:pStyle w:val="Normal"/>
+              <w:jc w:val="left"/>
+              <w:pBdr>
+                <w:bottom w:val="none" w:sz="0" w:space="0" w:color="000000"/>
+                <w:top w:val="none" w:sz="0" w:space="0" w:color="000000"/>
+                <w:left w:val="none" w:sz="0" w:space="0" w:color="000000"/>
+                <w:right w:val="none" w:sz="0" w:space="0" w:color="000000"/>
+              </w:pBdr>
+              <w:spacing w:after="20" w:before="20" w:line="240"/>
+              <w:ind w:left="20" w:right="20" w:firstLine="0" w:firstLineChars="0"/>
+            </w:pPr>
+            <w:r xmlns:w="http://schemas.openxmlformats.org/wordprocessingml/2006/main" xmlns:wp="http://schemas.openxmlformats.org/drawingml/2006/wordprocessingDrawing" xmlns:r="http://schemas.openxmlformats.org/officeDocument/2006/relationships" xmlns:w14="http://schemas.microsoft.com/office/word/2010/wordml">
+              <w:rPr>
+                <w:rFonts w:ascii="Times" w:hAnsi="Helvetica" w:eastAsia="Helvetica" w:cs="Helvetica"/>
+                <w:i w:val="false"/>
+                <w:b w:val="false"/>
+                <w:u w:val="none"/>
+                <w:sz w:val="20"/>
+                <w:szCs w:val="20"/>
+                <w:color w:val="000000"/>
+              </w:rPr>
+              <w:t xml:space="preserve"/>
+            </w:r>
+          </w:p>
+        </w:tc>
+        <w:tc>
+          <w:tcPr>
+            <w:tcBorders>
+              <w:bottom w:val="none" w:sz="0" w:space="0" w:color="000000"/>
+              <w:top w:val="none" w:sz="0" w:space="0" w:color="000000"/>
+              <w:left w:val="none" w:sz="0" w:space="0" w:color="000000"/>
+              <w:right w:val="none" w:sz="0" w:space="0" w:color="000000"/>
+            </w:tcBorders>
+            <w:shd w:val="clear" w:color="auto" w:fill="FFFFFF"/>
+            <w:tcMar>
+              <w:top w:w="0" w:type="dxa"/>
+              <w:bottom w:w="0" w:type="dxa"/>
+              <w:left w:w="0" w:type="dxa"/>
+              <w:right w:w="0" w:type="dxa"/>
+            </w:tcMar>
+            <w:vAlign w:val="center"/>
+          </w:tcPr>
+          <w:p>
+            <w:pPr>
+              <w:pStyle w:val="Normal"/>
+              <w:jc w:val="left"/>
+              <w:pBdr>
+                <w:bottom w:val="none" w:sz="0" w:space="0" w:color="000000"/>
+                <w:top w:val="none" w:sz="0" w:space="0" w:color="000000"/>
+                <w:left w:val="none" w:sz="0" w:space="0" w:color="000000"/>
+                <w:right w:val="none" w:sz="0" w:space="0" w:color="000000"/>
+              </w:pBdr>
+              <w:spacing w:after="20" w:before="20" w:line="240"/>
+              <w:ind w:left="20" w:right="20" w:firstLine="0" w:firstLineChars="0"/>
+            </w:pPr>
+            <w:r xmlns:w="http://schemas.openxmlformats.org/wordprocessingml/2006/main" xmlns:wp="http://schemas.openxmlformats.org/drawingml/2006/wordprocessingDrawing" xmlns:r="http://schemas.openxmlformats.org/officeDocument/2006/relationships" xmlns:w14="http://schemas.microsoft.com/office/word/2010/wordml">
+              <w:rPr>
+                <w:rFonts w:ascii="Times" w:hAnsi="Helvetica" w:eastAsia="Helvetica" w:cs="Helvetica"/>
+                <w:i w:val="false"/>
+                <w:b w:val="false"/>
+                <w:u w:val="none"/>
+                <w:sz w:val="20"/>
+                <w:szCs w:val="20"/>
+                <w:color w:val="000000"/>
+              </w:rPr>
+              <w:t xml:space="preserve"/>
+            </w:r>
+          </w:p>
+        </w:tc>
+        <w:tc>
+          <w:tcPr>
+            <w:tcBorders>
+              <w:bottom w:val="none" w:sz="0" w:space="0" w:color="000000"/>
+              <w:top w:val="none" w:sz="0" w:space="0" w:color="000000"/>
+              <w:left w:val="none" w:sz="0" w:space="0" w:color="000000"/>
+              <w:right w:val="none" w:sz="0" w:space="0" w:color="000000"/>
+            </w:tcBorders>
+            <w:shd w:val="clear" w:color="auto" w:fill="FFFFFF"/>
+            <w:tcMar>
+              <w:top w:w="0" w:type="dxa"/>
+              <w:bottom w:w="0" w:type="dxa"/>
+              <w:left w:w="0" w:type="dxa"/>
+              <w:right w:w="0" w:type="dxa"/>
+            </w:tcMar>
+            <w:vAlign w:val="center"/>
+          </w:tcPr>
+          <w:p>
+            <w:pPr>
+              <w:pStyle w:val="Normal"/>
+              <w:jc w:val="left"/>
+              <w:pBdr>
+                <w:bottom w:val="none" w:sz="0" w:space="0" w:color="000000"/>
+                <w:top w:val="none" w:sz="0" w:space="0" w:color="000000"/>
+                <w:left w:val="none" w:sz="0" w:space="0" w:color="000000"/>
+                <w:right w:val="none" w:sz="0" w:space="0" w:color="000000"/>
+              </w:pBdr>
+              <w:spacing w:after="20" w:before="20" w:line="240"/>
+              <w:ind w:left="20" w:right="20" w:firstLine="0" w:firstLineChars="0"/>
+            </w:pPr>
+            <w:r xmlns:w="http://schemas.openxmlformats.org/wordprocessingml/2006/main" xmlns:wp="http://schemas.openxmlformats.org/drawingml/2006/wordprocessingDrawing" xmlns:r="http://schemas.openxmlformats.org/officeDocument/2006/relationships" xmlns:w14="http://schemas.microsoft.com/office/word/2010/wordml">
+              <w:rPr>
+                <w:rFonts w:ascii="Times" w:hAnsi="Helvetica" w:eastAsia="Helvetica" w:cs="Helvetica"/>
+                <w:i w:val="false"/>
+                <w:b w:val="false"/>
+                <w:u w:val="none"/>
+                <w:sz w:val="20"/>
+                <w:szCs w:val="20"/>
+                <w:color w:val="000000"/>
+              </w:rPr>
+              <w:t xml:space="preserve"/>
+            </w:r>
+          </w:p>
+        </w:tc>
+        <w:tc>
+          <w:tcPr>
+            <w:tcBorders>
+              <w:bottom w:val="none" w:sz="0" w:space="0" w:color="000000"/>
+              <w:top w:val="none" w:sz="0" w:space="0" w:color="000000"/>
+              <w:left w:val="none" w:sz="0" w:space="0" w:color="000000"/>
+              <w:right w:val="none" w:sz="0" w:space="0" w:color="000000"/>
+            </w:tcBorders>
+            <w:shd w:val="clear" w:color="auto" w:fill="FFFFFF"/>
+            <w:tcMar>
+              <w:top w:w="0" w:type="dxa"/>
+              <w:bottom w:w="0" w:type="dxa"/>
+              <w:left w:w="0" w:type="dxa"/>
+              <w:right w:w="0" w:type="dxa"/>
+            </w:tcMar>
+            <w:vAlign w:val="center"/>
+          </w:tcPr>
+          <w:p>
+            <w:pPr>
+              <w:pStyle w:val="Normal"/>
+              <w:jc w:val="left"/>
+              <w:pBdr>
+                <w:bottom w:val="none" w:sz="0" w:space="0" w:color="000000"/>
+                <w:top w:val="none" w:sz="0" w:space="0" w:color="000000"/>
+                <w:left w:val="none" w:sz="0" w:space="0" w:color="000000"/>
+                <w:right w:val="none" w:sz="0" w:space="0" w:color="000000"/>
+              </w:pBdr>
+              <w:spacing w:after="20" w:before="20" w:line="240"/>
+              <w:ind w:left="20" w:right="20" w:firstLine="0" w:firstLineChars="0"/>
+            </w:pPr>
+            <w:r xmlns:w="http://schemas.openxmlformats.org/wordprocessingml/2006/main" xmlns:wp="http://schemas.openxmlformats.org/drawingml/2006/wordprocessingDrawing" xmlns:r="http://schemas.openxmlformats.org/officeDocument/2006/relationships" xmlns:w14="http://schemas.microsoft.com/office/word/2010/wordml">
+              <w:rPr>
+                <w:rFonts w:ascii="Times" w:hAnsi="Helvetica" w:eastAsia="Helvetica" w:cs="Helvetica"/>
+                <w:i w:val="false"/>
+                <w:b w:val="false"/>
+                <w:u w:val="none"/>
+                <w:sz w:val="20"/>
+                <w:szCs w:val="20"/>
+                <w:color w:val="000000"/>
+              </w:rPr>
+              <w:t xml:space="preserve"/>
+            </w:r>
+          </w:p>
+        </w:tc>
+        <w:tc>
+          <w:tcPr>
+            <w:tcBorders>
+              <w:bottom w:val="none" w:sz="0" w:space="0" w:color="000000"/>
+              <w:top w:val="none" w:sz="0" w:space="0" w:color="000000"/>
+              <w:left w:val="none" w:sz="0" w:space="0" w:color="000000"/>
+              <w:right w:val="none" w:sz="0" w:space="0" w:color="000000"/>
+            </w:tcBorders>
+            <w:shd w:val="clear" w:color="auto" w:fill="FFFFFF"/>
+            <w:tcMar>
+              <w:top w:w="0" w:type="dxa"/>
+              <w:bottom w:w="0" w:type="dxa"/>
+              <w:left w:w="0" w:type="dxa"/>
+              <w:right w:w="0" w:type="dxa"/>
+            </w:tcMar>
+            <w:vAlign w:val="center"/>
+          </w:tcPr>
+          <w:p>
+            <w:pPr>
+              <w:pStyle w:val="Normal"/>
+              <w:jc w:val="left"/>
+              <w:pBdr>
+                <w:bottom w:val="none" w:sz="0" w:space="0" w:color="000000"/>
+                <w:top w:val="none" w:sz="0" w:space="0" w:color="000000"/>
+                <w:left w:val="none" w:sz="0" w:space="0" w:color="000000"/>
+                <w:right w:val="none" w:sz="0" w:space="0" w:color="000000"/>
+              </w:pBdr>
+              <w:spacing w:after="20" w:before="20" w:line="240"/>
+              <w:ind w:left="20" w:right="20" w:firstLine="0" w:firstLineChars="0"/>
+            </w:pPr>
+            <w:r xmlns:w="http://schemas.openxmlformats.org/wordprocessingml/2006/main" xmlns:wp="http://schemas.openxmlformats.org/drawingml/2006/wordprocessingDrawing" xmlns:r="http://schemas.openxmlformats.org/officeDocument/2006/relationships" xmlns:w14="http://schemas.microsoft.com/office/word/2010/wordml">
+              <w:rPr>
+                <w:rFonts w:ascii="Times" w:hAnsi="Helvetica" w:eastAsia="Helvetica" w:cs="Helvetica"/>
+                <w:i w:val="false"/>
+                <w:b w:val="false"/>
+                <w:u w:val="none"/>
+                <w:sz w:val="20"/>
+                <w:szCs w:val="20"/>
+                <w:color w:val="000000"/>
+              </w:rPr>
+              <w:t xml:space="preserve"/>
+            </w:r>
+          </w:p>
+        </w:tc>
+        <w:tc>
+          <w:tcPr>
+            <w:tcBorders>
+              <w:bottom w:val="none" w:sz="0" w:space="0" w:color="000000"/>
+              <w:top w:val="none" w:sz="0" w:space="0" w:color="000000"/>
+              <w:left w:val="none" w:sz="0" w:space="0" w:color="000000"/>
+              <w:right w:val="none" w:sz="0" w:space="0" w:color="000000"/>
+            </w:tcBorders>
+            <w:shd w:val="clear" w:color="auto" w:fill="FFFFFF"/>
+            <w:tcMar>
+              <w:top w:w="0" w:type="dxa"/>
+              <w:bottom w:w="0" w:type="dxa"/>
+              <w:left w:w="0" w:type="dxa"/>
+              <w:right w:w="0" w:type="dxa"/>
+            </w:tcMar>
+            <w:vAlign w:val="center"/>
+          </w:tcPr>
+          <w:p>
+            <w:pPr>
+              <w:pStyle w:val="Normal"/>
+              <w:jc w:val="left"/>
+              <w:pBdr>
+                <w:bottom w:val="none" w:sz="0" w:space="0" w:color="000000"/>
+                <w:top w:val="none" w:sz="0" w:space="0" w:color="000000"/>
+                <w:left w:val="none" w:sz="0" w:space="0" w:color="000000"/>
+                <w:right w:val="none" w:sz="0" w:space="0" w:color="000000"/>
+              </w:pBdr>
+              <w:spacing w:after="20" w:before="20" w:line="240"/>
+              <w:ind w:left="20" w:right="20" w:firstLine="0" w:firstLineChars="0"/>
+            </w:pPr>
+            <w:r xmlns:w="http://schemas.openxmlformats.org/wordprocessingml/2006/main" xmlns:wp="http://schemas.openxmlformats.org/drawingml/2006/wordprocessingDrawing" xmlns:r="http://schemas.openxmlformats.org/officeDocument/2006/relationships" xmlns:w14="http://schemas.microsoft.com/office/word/2010/wordml">
+              <w:rPr>
+                <w:rFonts w:ascii="Times" w:hAnsi="Helvetica" w:eastAsia="Helvetica" w:cs="Helvetica"/>
+                <w:i w:val="false"/>
+                <w:b w:val="false"/>
+                <w:u w:val="none"/>
+                <w:sz w:val="20"/>
+                <w:szCs w:val="20"/>
+                <w:color w:val="000000"/>
+              </w:rPr>
+              <w:t xml:space="preserve"/>
+            </w:r>
+          </w:p>
+        </w:tc>
+        <w:tc>
+          <w:tcPr>
+            <w:tcBorders>
+              <w:bottom w:val="none" w:sz="0" w:space="0" w:color="000000"/>
+              <w:top w:val="none" w:sz="0" w:space="0" w:color="000000"/>
+              <w:left w:val="none" w:sz="0" w:space="0" w:color="000000"/>
+              <w:right w:val="none" w:sz="0" w:space="0" w:color="000000"/>
+            </w:tcBorders>
+            <w:shd w:val="clear" w:color="auto" w:fill="FFFFFF"/>
+            <w:tcMar>
+              <w:top w:w="0" w:type="dxa"/>
+              <w:bottom w:w="0" w:type="dxa"/>
+              <w:left w:w="0" w:type="dxa"/>
+              <w:right w:w="0" w:type="dxa"/>
+            </w:tcMar>
+            <w:vAlign w:val="center"/>
+          </w:tcPr>
+          <w:p>
+            <w:pPr>
+              <w:pStyle w:val="Normal"/>
+              <w:jc w:val="left"/>
+              <w:pBdr>
+                <w:bottom w:val="none" w:sz="0" w:space="0" w:color="000000"/>
+                <w:top w:val="none" w:sz="0" w:space="0" w:color="000000"/>
+                <w:left w:val="none" w:sz="0" w:space="0" w:color="000000"/>
+                <w:right w:val="none" w:sz="0" w:space="0" w:color="000000"/>
+              </w:pBdr>
+              <w:spacing w:after="20" w:before="20" w:line="240"/>
+              <w:ind w:left="20" w:right="20" w:firstLine="0" w:firstLineChars="0"/>
+            </w:pPr>
+            <w:r xmlns:w="http://schemas.openxmlformats.org/wordprocessingml/2006/main" xmlns:wp="http://schemas.openxmlformats.org/drawingml/2006/wordprocessingDrawing" xmlns:r="http://schemas.openxmlformats.org/officeDocument/2006/relationships" xmlns:w14="http://schemas.microsoft.com/office/word/2010/wordml">
+              <w:rPr>
+                <w:rFonts w:ascii="Times" w:hAnsi="Helvetica" w:eastAsia="Helvetica" w:cs="Helvetica"/>
+                <w:i w:val="false"/>
+                <w:b w:val="false"/>
+                <w:u w:val="none"/>
+                <w:sz w:val="20"/>
+                <w:szCs w:val="20"/>
+                <w:color w:val="000000"/>
+              </w:rPr>
+              <w:t xml:space="preserve"/>
+            </w:r>
+          </w:p>
+        </w:tc>
+      </w:tr>
+      <w:tr>
+        <w:trPr>
+          <w:trHeight w:val="338" w:hRule="auto"/>
+        </w:trPr>
+        body 3
+        <w:tc>
+          <w:tcPr>
+            <w:tcBorders>
+              <w:bottom w:val="none" w:sz="0" w:space="0" w:color="000000"/>
+              <w:top w:val="none" w:sz="0" w:space="0" w:color="000000"/>
+              <w:left w:val="none" w:sz="0" w:space="0" w:color="000000"/>
+              <w:right w:val="none" w:sz="0" w:space="0" w:color="000000"/>
+            </w:tcBorders>
+            <w:shd w:val="clear" w:color="auto" w:fill="FFFFFF"/>
+            <w:tcMar>
+              <w:top w:w="0" w:type="dxa"/>
+              <w:bottom w:w="0" w:type="dxa"/>
+              <w:left w:w="0" w:type="dxa"/>
+              <w:right w:w="0" w:type="dxa"/>
+            </w:tcMar>
+            <w:vAlign w:val="center"/>
+          </w:tcPr>
+          <w:p>
+            <w:pPr>
+              <w:pStyle w:val="Normal"/>
+              <w:jc w:val="left"/>
+              <w:pBdr>
+                <w:bottom w:val="none" w:sz="0" w:space="0" w:color="000000"/>
+                <w:top w:val="none" w:sz="0" w:space="0" w:color="000000"/>
+                <w:left w:val="none" w:sz="0" w:space="0" w:color="000000"/>
+                <w:right w:val="none" w:sz="0" w:space="0" w:color="000000"/>
+              </w:pBdr>
+              <w:spacing w:after="20" w:before="20" w:line="240"/>
+              <w:ind w:left="20" w:right="20" w:firstLine="0" w:firstLineChars="0"/>
+            </w:pPr>
+            <w:r xmlns:w="http://schemas.openxmlformats.org/wordprocessingml/2006/main" xmlns:wp="http://schemas.openxmlformats.org/drawingml/2006/wordprocessingDrawing" xmlns:r="http://schemas.openxmlformats.org/officeDocument/2006/relationships" xmlns:w14="http://schemas.microsoft.com/office/word/2010/wordml">
+              <w:rPr>
+                <w:rFonts w:ascii="Times" w:hAnsi="Helvetica" w:eastAsia="Helvetica" w:cs="Helvetica"/>
+                <w:i w:val="false"/>
+                <w:b w:val="false"/>
+                <w:u w:val="none"/>
+                <w:sz w:val="20"/>
+                <w:szCs w:val="20"/>
+                <w:color w:val="000000"/>
+              </w:rPr>
+              <w:t xml:space="preserve">3. Calculations</w:t>
+            </w:r>
+          </w:p>
+        </w:tc>
+        <w:tc>
+          <w:tcPr>
+            <w:tcBorders>
+              <w:bottom w:val="none" w:sz="0" w:space="0" w:color="000000"/>
+              <w:top w:val="none" w:sz="0" w:space="0" w:color="000000"/>
+              <w:left w:val="none" w:sz="0" w:space="0" w:color="000000"/>
+              <w:right w:val="none" w:sz="0" w:space="0" w:color="000000"/>
+            </w:tcBorders>
+            <w:shd w:val="clear" w:color="auto" w:fill="FFFFFF"/>
+            <w:tcMar>
+              <w:top w:w="0" w:type="dxa"/>
+              <w:bottom w:w="0" w:type="dxa"/>
+              <w:left w:w="0" w:type="dxa"/>
+              <w:right w:w="0" w:type="dxa"/>
+            </w:tcMar>
+            <w:vAlign w:val="center"/>
+          </w:tcPr>
+          <w:p>
+            <w:pPr>
+              <w:pStyle w:val="Normal"/>
+              <w:jc w:val="left"/>
+              <w:pBdr>
+                <w:bottom w:val="none" w:sz="0" w:space="0" w:color="000000"/>
+                <w:top w:val="none" w:sz="0" w:space="0" w:color="000000"/>
+                <w:left w:val="none" w:sz="0" w:space="0" w:color="000000"/>
+                <w:right w:val="none" w:sz="0" w:space="0" w:color="000000"/>
+              </w:pBdr>
+              <w:spacing w:after="20" w:before="20" w:line="240"/>
+              <w:ind w:left="20" w:right="20" w:firstLine="0" w:firstLineChars="0"/>
+            </w:pPr>
+            <w:r xmlns:w="http://schemas.openxmlformats.org/wordprocessingml/2006/main" xmlns:wp="http://schemas.openxmlformats.org/drawingml/2006/wordprocessingDrawing" xmlns:r="http://schemas.openxmlformats.org/officeDocument/2006/relationships" xmlns:w14="http://schemas.microsoft.com/office/word/2010/wordml">
+              <w:rPr>
+                <w:rFonts w:ascii="Times" w:hAnsi="Helvetica" w:eastAsia="Helvetica" w:cs="Helvetica"/>
+                <w:i w:val="false"/>
+                <w:b w:val="false"/>
+                <w:u w:val="none"/>
+                <w:sz w:val="20"/>
+                <w:szCs w:val="20"/>
+                <w:color w:val="000000"/>
+              </w:rPr>
+              <w:t xml:space="preserve"> 0.75**</w:t>
+            </w:r>
+          </w:p>
+        </w:tc>
+        <w:tc>
+          <w:tcPr>
+            <w:tcBorders>
+              <w:bottom w:val="none" w:sz="0" w:space="0" w:color="000000"/>
+              <w:top w:val="none" w:sz="0" w:space="0" w:color="000000"/>
+              <w:left w:val="none" w:sz="0" w:space="0" w:color="000000"/>
+              <w:right w:val="none" w:sz="0" w:space="0" w:color="000000"/>
+            </w:tcBorders>
+            <w:shd w:val="clear" w:color="auto" w:fill="FFFFFF"/>
+            <w:tcMar>
+              <w:top w:w="0" w:type="dxa"/>
+              <w:bottom w:w="0" w:type="dxa"/>
+              <w:left w:w="0" w:type="dxa"/>
+              <w:right w:w="0" w:type="dxa"/>
+            </w:tcMar>
+            <w:vAlign w:val="center"/>
+          </w:tcPr>
+          <w:p>
+            <w:pPr>
+              <w:pStyle w:val="Normal"/>
+              <w:jc w:val="left"/>
+              <w:pBdr>
+                <w:bottom w:val="none" w:sz="0" w:space="0" w:color="000000"/>
+                <w:top w:val="none" w:sz="0" w:space="0" w:color="000000"/>
+                <w:left w:val="none" w:sz="0" w:space="0" w:color="000000"/>
+                <w:right w:val="none" w:sz="0" w:space="0" w:color="000000"/>
+              </w:pBdr>
+              <w:spacing w:after="20" w:before="20" w:line="240"/>
+              <w:ind w:left="20" w:right="20" w:firstLine="0" w:firstLineChars="0"/>
+            </w:pPr>
+            <w:r xmlns:w="http://schemas.openxmlformats.org/wordprocessingml/2006/main" xmlns:wp="http://schemas.openxmlformats.org/drawingml/2006/wordprocessingDrawing" xmlns:r="http://schemas.openxmlformats.org/officeDocument/2006/relationships" xmlns:w14="http://schemas.microsoft.com/office/word/2010/wordml">
+              <w:rPr>
+                <w:rFonts w:ascii="Times" w:hAnsi="Helvetica" w:eastAsia="Helvetica" w:cs="Helvetica"/>
+                <w:i w:val="false"/>
+                <w:b w:val="false"/>
+                <w:u w:val="none"/>
+                <w:sz w:val="20"/>
+                <w:szCs w:val="20"/>
+                <w:color w:val="000000"/>
+              </w:rPr>
+              <w:t xml:space="preserve"> 0.75**</w:t>
+            </w:r>
+          </w:p>
+        </w:tc>
+        <w:tc>
+          <w:tcPr>
+            <w:tcBorders>
+              <w:bottom w:val="none" w:sz="0" w:space="0" w:color="000000"/>
+              <w:top w:val="none" w:sz="0" w:space="0" w:color="000000"/>
+              <w:left w:val="none" w:sz="0" w:space="0" w:color="000000"/>
+              <w:right w:val="none" w:sz="0" w:space="0" w:color="000000"/>
+            </w:tcBorders>
+            <w:shd w:val="clear" w:color="auto" w:fill="FFFFFF"/>
+            <w:tcMar>
+              <w:top w:w="0" w:type="dxa"/>
+              <w:bottom w:w="0" w:type="dxa"/>
+              <w:left w:w="0" w:type="dxa"/>
+              <w:right w:w="0" w:type="dxa"/>
+            </w:tcMar>
+            <w:vAlign w:val="center"/>
+          </w:tcPr>
+          <w:p>
+            <w:pPr>
+              <w:pStyle w:val="Normal"/>
+              <w:jc w:val="left"/>
+              <w:pBdr>
+                <w:bottom w:val="none" w:sz="0" w:space="0" w:color="000000"/>
+                <w:top w:val="none" w:sz="0" w:space="0" w:color="000000"/>
+                <w:left w:val="none" w:sz="0" w:space="0" w:color="000000"/>
+                <w:right w:val="none" w:sz="0" w:space="0" w:color="000000"/>
+              </w:pBdr>
+              <w:spacing w:after="20" w:before="20" w:line="240"/>
+              <w:ind w:left="20" w:right="20" w:firstLine="0" w:firstLineChars="0"/>
+            </w:pPr>
+            <w:r xmlns:w="http://schemas.openxmlformats.org/wordprocessingml/2006/main" xmlns:wp="http://schemas.openxmlformats.org/drawingml/2006/wordprocessingDrawing" xmlns:r="http://schemas.openxmlformats.org/officeDocument/2006/relationships" xmlns:w14="http://schemas.microsoft.com/office/word/2010/wordml">
+              <w:rPr>
+                <w:rFonts w:ascii="Times" w:hAnsi="Helvetica" w:eastAsia="Helvetica" w:cs="Helvetica"/>
+                <w:i w:val="false"/>
+                <w:b w:val="false"/>
+                <w:u w:val="none"/>
+                <w:sz w:val="20"/>
+                <w:szCs w:val="20"/>
+                <w:color w:val="000000"/>
+              </w:rPr>
+              <w:t xml:space="preserve">-</w:t>
+            </w:r>
+          </w:p>
+        </w:tc>
+        <w:tc>
+          <w:tcPr>
+            <w:tcBorders>
+              <w:bottom w:val="none" w:sz="0" w:space="0" w:color="000000"/>
+              <w:top w:val="none" w:sz="0" w:space="0" w:color="000000"/>
+              <w:left w:val="none" w:sz="0" w:space="0" w:color="000000"/>
+              <w:right w:val="none" w:sz="0" w:space="0" w:color="000000"/>
+            </w:tcBorders>
+            <w:shd w:val="clear" w:color="auto" w:fill="FFFFFF"/>
+            <w:tcMar>
+              <w:top w:w="0" w:type="dxa"/>
+              <w:bottom w:w="0" w:type="dxa"/>
+              <w:left w:w="0" w:type="dxa"/>
+              <w:right w:w="0" w:type="dxa"/>
+            </w:tcMar>
+            <w:vAlign w:val="center"/>
+          </w:tcPr>
+          <w:p>
+            <w:pPr>
+              <w:pStyle w:val="Normal"/>
+              <w:jc w:val="left"/>
+              <w:pBdr>
+                <w:bottom w:val="none" w:sz="0" w:space="0" w:color="000000"/>
+                <w:top w:val="none" w:sz="0" w:space="0" w:color="000000"/>
+                <w:left w:val="none" w:sz="0" w:space="0" w:color="000000"/>
+                <w:right w:val="none" w:sz="0" w:space="0" w:color="000000"/>
+              </w:pBdr>
+              <w:spacing w:after="20" w:before="20" w:line="240"/>
+              <w:ind w:left="20" w:right="20" w:firstLine="0" w:firstLineChars="0"/>
+            </w:pPr>
+            <w:r xmlns:w="http://schemas.openxmlformats.org/wordprocessingml/2006/main" xmlns:wp="http://schemas.openxmlformats.org/drawingml/2006/wordprocessingDrawing" xmlns:r="http://schemas.openxmlformats.org/officeDocument/2006/relationships" xmlns:w14="http://schemas.microsoft.com/office/word/2010/wordml">
+              <w:rPr>
+                <w:rFonts w:ascii="Times" w:hAnsi="Helvetica" w:eastAsia="Helvetica" w:cs="Helvetica"/>
+                <w:i w:val="false"/>
+                <w:b w:val="false"/>
+                <w:u w:val="none"/>
+                <w:sz w:val="20"/>
+                <w:szCs w:val="20"/>
+                <w:color w:val="000000"/>
+              </w:rPr>
+              <w:t xml:space="preserve"/>
+            </w:r>
+          </w:p>
+        </w:tc>
+        <w:tc>
+          <w:tcPr>
+            <w:tcBorders>
+              <w:bottom w:val="none" w:sz="0" w:space="0" w:color="000000"/>
+              <w:top w:val="none" w:sz="0" w:space="0" w:color="000000"/>
+              <w:left w:val="none" w:sz="0" w:space="0" w:color="000000"/>
+              <w:right w:val="none" w:sz="0" w:space="0" w:color="000000"/>
+            </w:tcBorders>
+            <w:shd w:val="clear" w:color="auto" w:fill="FFFFFF"/>
+            <w:tcMar>
+              <w:top w:w="0" w:type="dxa"/>
+              <w:bottom w:w="0" w:type="dxa"/>
+              <w:left w:w="0" w:type="dxa"/>
+              <w:right w:w="0" w:type="dxa"/>
+            </w:tcMar>
+            <w:vAlign w:val="center"/>
+          </w:tcPr>
+          <w:p>
+            <w:pPr>
+              <w:pStyle w:val="Normal"/>
+              <w:jc w:val="left"/>
+              <w:pBdr>
+                <w:bottom w:val="none" w:sz="0" w:space="0" w:color="000000"/>
+                <w:top w:val="none" w:sz="0" w:space="0" w:color="000000"/>
+                <w:left w:val="none" w:sz="0" w:space="0" w:color="000000"/>
+                <w:right w:val="none" w:sz="0" w:space="0" w:color="000000"/>
+              </w:pBdr>
+              <w:spacing w:after="20" w:before="20" w:line="240"/>
+              <w:ind w:left="20" w:right="20" w:firstLine="0" w:firstLineChars="0"/>
+            </w:pPr>
+            <w:r xmlns:w="http://schemas.openxmlformats.org/wordprocessingml/2006/main" xmlns:wp="http://schemas.openxmlformats.org/drawingml/2006/wordprocessingDrawing" xmlns:r="http://schemas.openxmlformats.org/officeDocument/2006/relationships" xmlns:w14="http://schemas.microsoft.com/office/word/2010/wordml">
+              <w:rPr>
+                <w:rFonts w:ascii="Times" w:hAnsi="Helvetica" w:eastAsia="Helvetica" w:cs="Helvetica"/>
+                <w:i w:val="false"/>
+                <w:b w:val="false"/>
+                <w:u w:val="none"/>
+                <w:sz w:val="20"/>
+                <w:szCs w:val="20"/>
+                <w:color w:val="000000"/>
+              </w:rPr>
+              <w:t xml:space="preserve"/>
+            </w:r>
+          </w:p>
+        </w:tc>
+        <w:tc>
+          <w:tcPr>
+            <w:tcBorders>
+              <w:bottom w:val="none" w:sz="0" w:space="0" w:color="000000"/>
+              <w:top w:val="none" w:sz="0" w:space="0" w:color="000000"/>
+              <w:left w:val="none" w:sz="0" w:space="0" w:color="000000"/>
+              <w:right w:val="none" w:sz="0" w:space="0" w:color="000000"/>
+            </w:tcBorders>
+            <w:shd w:val="clear" w:color="auto" w:fill="FFFFFF"/>
+            <w:tcMar>
+              <w:top w:w="0" w:type="dxa"/>
+              <w:bottom w:w="0" w:type="dxa"/>
+              <w:left w:w="0" w:type="dxa"/>
+              <w:right w:w="0" w:type="dxa"/>
+            </w:tcMar>
+            <w:vAlign w:val="center"/>
+          </w:tcPr>
+          <w:p>
+            <w:pPr>
+              <w:pStyle w:val="Normal"/>
+              <w:jc w:val="left"/>
+              <w:pBdr>
+                <w:bottom w:val="none" w:sz="0" w:space="0" w:color="000000"/>
+                <w:top w:val="none" w:sz="0" w:space="0" w:color="000000"/>
+                <w:left w:val="none" w:sz="0" w:space="0" w:color="000000"/>
+                <w:right w:val="none" w:sz="0" w:space="0" w:color="000000"/>
+              </w:pBdr>
+              <w:spacing w:after="20" w:before="20" w:line="240"/>
+              <w:ind w:left="20" w:right="20" w:firstLine="0" w:firstLineChars="0"/>
+            </w:pPr>
+            <w:r xmlns:w="http://schemas.openxmlformats.org/wordprocessingml/2006/main" xmlns:wp="http://schemas.openxmlformats.org/drawingml/2006/wordprocessingDrawing" xmlns:r="http://schemas.openxmlformats.org/officeDocument/2006/relationships" xmlns:w14="http://schemas.microsoft.com/office/word/2010/wordml">
+              <w:rPr>
+                <w:rFonts w:ascii="Times" w:hAnsi="Helvetica" w:eastAsia="Helvetica" w:cs="Helvetica"/>
+                <w:i w:val="false"/>
+                <w:b w:val="false"/>
+                <w:u w:val="none"/>
+                <w:sz w:val="20"/>
+                <w:szCs w:val="20"/>
+                <w:color w:val="000000"/>
+              </w:rPr>
+              <w:t xml:space="preserve"/>
+            </w:r>
+          </w:p>
+        </w:tc>
+        <w:tc>
+          <w:tcPr>
+            <w:tcBorders>
+              <w:bottom w:val="none" w:sz="0" w:space="0" w:color="000000"/>
+              <w:top w:val="none" w:sz="0" w:space="0" w:color="000000"/>
+              <w:left w:val="none" w:sz="0" w:space="0" w:color="000000"/>
+              <w:right w:val="none" w:sz="0" w:space="0" w:color="000000"/>
+            </w:tcBorders>
+            <w:shd w:val="clear" w:color="auto" w:fill="FFFFFF"/>
+            <w:tcMar>
+              <w:top w:w="0" w:type="dxa"/>
+              <w:bottom w:w="0" w:type="dxa"/>
+              <w:left w:w="0" w:type="dxa"/>
+              <w:right w:w="0" w:type="dxa"/>
+            </w:tcMar>
+            <w:vAlign w:val="center"/>
+          </w:tcPr>
+          <w:p>
+            <w:pPr>
+              <w:pStyle w:val="Normal"/>
+              <w:jc w:val="left"/>
+              <w:pBdr>
+                <w:bottom w:val="none" w:sz="0" w:space="0" w:color="000000"/>
+                <w:top w:val="none" w:sz="0" w:space="0" w:color="000000"/>
+                <w:left w:val="none" w:sz="0" w:space="0" w:color="000000"/>
+                <w:right w:val="none" w:sz="0" w:space="0" w:color="000000"/>
+              </w:pBdr>
+              <w:spacing w:after="20" w:before="20" w:line="240"/>
+              <w:ind w:left="20" w:right="20" w:firstLine="0" w:firstLineChars="0"/>
+            </w:pPr>
+            <w:r xmlns:w="http://schemas.openxmlformats.org/wordprocessingml/2006/main" xmlns:wp="http://schemas.openxmlformats.org/drawingml/2006/wordprocessingDrawing" xmlns:r="http://schemas.openxmlformats.org/officeDocument/2006/relationships" xmlns:w14="http://schemas.microsoft.com/office/word/2010/wordml">
+              <w:rPr>
+                <w:rFonts w:ascii="Times" w:hAnsi="Helvetica" w:eastAsia="Helvetica" w:cs="Helvetica"/>
+                <w:i w:val="false"/>
+                <w:b w:val="false"/>
+                <w:u w:val="none"/>
+                <w:sz w:val="20"/>
+                <w:szCs w:val="20"/>
+                <w:color w:val="000000"/>
+              </w:rPr>
+              <w:t xml:space="preserve"/>
+            </w:r>
+          </w:p>
+        </w:tc>
+        <w:tc>
+          <w:tcPr>
+            <w:tcBorders>
+              <w:bottom w:val="none" w:sz="0" w:space="0" w:color="000000"/>
+              <w:top w:val="none" w:sz="0" w:space="0" w:color="000000"/>
+              <w:left w:val="none" w:sz="0" w:space="0" w:color="000000"/>
+              <w:right w:val="none" w:sz="0" w:space="0" w:color="000000"/>
+            </w:tcBorders>
+            <w:shd w:val="clear" w:color="auto" w:fill="FFFFFF"/>
+            <w:tcMar>
+              <w:top w:w="0" w:type="dxa"/>
+              <w:bottom w:w="0" w:type="dxa"/>
+              <w:left w:w="0" w:type="dxa"/>
+              <w:right w:w="0" w:type="dxa"/>
+            </w:tcMar>
+            <w:vAlign w:val="center"/>
+          </w:tcPr>
+          <w:p>
+            <w:pPr>
+              <w:pStyle w:val="Normal"/>
+              <w:jc w:val="left"/>
+              <w:pBdr>
+                <w:bottom w:val="none" w:sz="0" w:space="0" w:color="000000"/>
+                <w:top w:val="none" w:sz="0" w:space="0" w:color="000000"/>
+                <w:left w:val="none" w:sz="0" w:space="0" w:color="000000"/>
+                <w:right w:val="none" w:sz="0" w:space="0" w:color="000000"/>
+              </w:pBdr>
+              <w:spacing w:after="20" w:before="20" w:line="240"/>
+              <w:ind w:left="20" w:right="20" w:firstLine="0" w:firstLineChars="0"/>
+            </w:pPr>
+            <w:r xmlns:w="http://schemas.openxmlformats.org/wordprocessingml/2006/main" xmlns:wp="http://schemas.openxmlformats.org/drawingml/2006/wordprocessingDrawing" xmlns:r="http://schemas.openxmlformats.org/officeDocument/2006/relationships" xmlns:w14="http://schemas.microsoft.com/office/word/2010/wordml">
+              <w:rPr>
+                <w:rFonts w:ascii="Times" w:hAnsi="Helvetica" w:eastAsia="Helvetica" w:cs="Helvetica"/>
+                <w:i w:val="false"/>
+                <w:b w:val="false"/>
+                <w:u w:val="none"/>
+                <w:sz w:val="20"/>
+                <w:szCs w:val="20"/>
+                <w:color w:val="000000"/>
+              </w:rPr>
+              <w:t xml:space="preserve"/>
+            </w:r>
+          </w:p>
+        </w:tc>
+        <w:tc>
+          <w:tcPr>
+            <w:tcBorders>
+              <w:bottom w:val="none" w:sz="0" w:space="0" w:color="000000"/>
+              <w:top w:val="none" w:sz="0" w:space="0" w:color="000000"/>
+              <w:left w:val="none" w:sz="0" w:space="0" w:color="000000"/>
+              <w:right w:val="none" w:sz="0" w:space="0" w:color="000000"/>
+            </w:tcBorders>
+            <w:shd w:val="clear" w:color="auto" w:fill="FFFFFF"/>
+            <w:tcMar>
+              <w:top w:w="0" w:type="dxa"/>
+              <w:bottom w:w="0" w:type="dxa"/>
+              <w:left w:w="0" w:type="dxa"/>
+              <w:right w:w="0" w:type="dxa"/>
+            </w:tcMar>
+            <w:vAlign w:val="center"/>
+          </w:tcPr>
+          <w:p>
+            <w:pPr>
+              <w:pStyle w:val="Normal"/>
+              <w:jc w:val="left"/>
+              <w:pBdr>
+                <w:bottom w:val="none" w:sz="0" w:space="0" w:color="000000"/>
+                <w:top w:val="none" w:sz="0" w:space="0" w:color="000000"/>
+                <w:left w:val="none" w:sz="0" w:space="0" w:color="000000"/>
+                <w:right w:val="none" w:sz="0" w:space="0" w:color="000000"/>
+              </w:pBdr>
+              <w:spacing w:after="20" w:before="20" w:line="240"/>
+              <w:ind w:left="20" w:right="20" w:firstLine="0" w:firstLineChars="0"/>
+            </w:pPr>
+            <w:r xmlns:w="http://schemas.openxmlformats.org/wordprocessingml/2006/main" xmlns:wp="http://schemas.openxmlformats.org/drawingml/2006/wordprocessingDrawing" xmlns:r="http://schemas.openxmlformats.org/officeDocument/2006/relationships" xmlns:w14="http://schemas.microsoft.com/office/word/2010/wordml">
+              <w:rPr>
+                <w:rFonts w:ascii="Times" w:hAnsi="Helvetica" w:eastAsia="Helvetica" w:cs="Helvetica"/>
+                <w:i w:val="false"/>
+                <w:b w:val="false"/>
+                <w:u w:val="none"/>
+                <w:sz w:val="20"/>
+                <w:szCs w:val="20"/>
+                <w:color w:val="000000"/>
+              </w:rPr>
+              <w:t xml:space="preserve"/>
+            </w:r>
+          </w:p>
+        </w:tc>
+        <w:tc>
+          <w:tcPr>
+            <w:tcBorders>
+              <w:bottom w:val="none" w:sz="0" w:space="0" w:color="000000"/>
+              <w:top w:val="none" w:sz="0" w:space="0" w:color="000000"/>
+              <w:left w:val="none" w:sz="0" w:space="0" w:color="000000"/>
+              <w:right w:val="none" w:sz="0" w:space="0" w:color="000000"/>
+            </w:tcBorders>
+            <w:shd w:val="clear" w:color="auto" w:fill="FFFFFF"/>
+            <w:tcMar>
+              <w:top w:w="0" w:type="dxa"/>
+              <w:bottom w:w="0" w:type="dxa"/>
+              <w:left w:w="0" w:type="dxa"/>
+              <w:right w:w="0" w:type="dxa"/>
+            </w:tcMar>
+            <w:vAlign w:val="center"/>
+          </w:tcPr>
+          <w:p>
+            <w:pPr>
+              <w:pStyle w:val="Normal"/>
+              <w:jc w:val="left"/>
+              <w:pBdr>
+                <w:bottom w:val="none" w:sz="0" w:space="0" w:color="000000"/>
+                <w:top w:val="none" w:sz="0" w:space="0" w:color="000000"/>
+                <w:left w:val="none" w:sz="0" w:space="0" w:color="000000"/>
+                <w:right w:val="none" w:sz="0" w:space="0" w:color="000000"/>
+              </w:pBdr>
+              <w:spacing w:after="20" w:before="20" w:line="240"/>
+              <w:ind w:left="20" w:right="20" w:firstLine="0" w:firstLineChars="0"/>
+            </w:pPr>
+            <w:r xmlns:w="http://schemas.openxmlformats.org/wordprocessingml/2006/main" xmlns:wp="http://schemas.openxmlformats.org/drawingml/2006/wordprocessingDrawing" xmlns:r="http://schemas.openxmlformats.org/officeDocument/2006/relationships" xmlns:w14="http://schemas.microsoft.com/office/word/2010/wordml">
+              <w:rPr>
+                <w:rFonts w:ascii="Times" w:hAnsi="Helvetica" w:eastAsia="Helvetica" w:cs="Helvetica"/>
+                <w:i w:val="false"/>
+                <w:b w:val="false"/>
+                <w:u w:val="none"/>
+                <w:sz w:val="20"/>
+                <w:szCs w:val="20"/>
+                <w:color w:val="000000"/>
+              </w:rPr>
+              <w:t xml:space="preserve"/>
+            </w:r>
+          </w:p>
+        </w:tc>
+      </w:tr>
+      <w:tr>
+        <w:trPr>
+          <w:trHeight w:val="378" w:hRule="auto"/>
+        </w:trPr>
+        body 4
+        <w:tc>
+          <w:tcPr>
+            <w:tcBorders>
+              <w:bottom w:val="none" w:sz="0" w:space="0" w:color="000000"/>
+              <w:top w:val="none" w:sz="0" w:space="0" w:color="000000"/>
+              <w:left w:val="none" w:sz="0" w:space="0" w:color="000000"/>
+              <w:right w:val="none" w:sz="0" w:space="0" w:color="000000"/>
+            </w:tcBorders>
+            <w:shd w:val="clear" w:color="auto" w:fill="FFFFFF"/>
+            <w:tcMar>
+              <w:top w:w="0" w:type="dxa"/>
+              <w:bottom w:w="0" w:type="dxa"/>
+              <w:left w:w="0" w:type="dxa"/>
+              <w:right w:w="0" w:type="dxa"/>
+            </w:tcMar>
+            <w:vAlign w:val="center"/>
+          </w:tcPr>
+          <w:p>
+            <w:pPr>
+              <w:pStyle w:val="Normal"/>
+              <w:jc w:val="left"/>
+              <w:pBdr>
+                <w:bottom w:val="none" w:sz="0" w:space="0" w:color="000000"/>
+                <w:top w:val="none" w:sz="0" w:space="0" w:color="000000"/>
+                <w:left w:val="none" w:sz="0" w:space="0" w:color="000000"/>
+                <w:right w:val="none" w:sz="0" w:space="0" w:color="000000"/>
+              </w:pBdr>
+              <w:spacing w:after="20" w:before="20" w:line="240"/>
+              <w:ind w:left="20" w:right="20" w:firstLine="0" w:firstLineChars="0"/>
+            </w:pPr>
+            <w:r xmlns:w="http://schemas.openxmlformats.org/wordprocessingml/2006/main" xmlns:wp="http://schemas.openxmlformats.org/drawingml/2006/wordprocessingDrawing" xmlns:r="http://schemas.openxmlformats.org/officeDocument/2006/relationships" xmlns:w14="http://schemas.microsoft.com/office/word/2010/wordml">
+              <w:rPr>
+                <w:rFonts w:ascii="Times" w:hAnsi="Helvetica" w:eastAsia="Helvetica" w:cs="Helvetica"/>
+                <w:i w:val="false"/>
+                <w:b w:val="false"/>
+                <w:u w:val="none"/>
+                <w:sz w:val="20"/>
+                <w:szCs w:val="20"/>
+                <w:color w:val="000000"/>
+              </w:rPr>
+              <w:t xml:space="preserve">4. Verbal Analogies</w:t>
+            </w:r>
+          </w:p>
+        </w:tc>
+        <w:tc>
+          <w:tcPr>
+            <w:tcBorders>
+              <w:bottom w:val="none" w:sz="0" w:space="0" w:color="000000"/>
+              <w:top w:val="none" w:sz="0" w:space="0" w:color="000000"/>
+              <w:left w:val="none" w:sz="0" w:space="0" w:color="000000"/>
+              <w:right w:val="none" w:sz="0" w:space="0" w:color="000000"/>
+            </w:tcBorders>
+            <w:shd w:val="clear" w:color="auto" w:fill="FFFFFF"/>
+            <w:tcMar>
+              <w:top w:w="0" w:type="dxa"/>
+              <w:bottom w:w="0" w:type="dxa"/>
+              <w:left w:w="0" w:type="dxa"/>
+              <w:right w:w="0" w:type="dxa"/>
+            </w:tcMar>
+            <w:vAlign w:val="center"/>
+          </w:tcPr>
+          <w:p>
+            <w:pPr>
+              <w:pStyle w:val="Normal"/>
+              <w:jc w:val="left"/>
+              <w:pBdr>
+                <w:bottom w:val="none" w:sz="0" w:space="0" w:color="000000"/>
+                <w:top w:val="none" w:sz="0" w:space="0" w:color="000000"/>
+                <w:left w:val="none" w:sz="0" w:space="0" w:color="000000"/>
+                <w:right w:val="none" w:sz="0" w:space="0" w:color="000000"/>
+              </w:pBdr>
+              <w:spacing w:after="20" w:before="20" w:line="240"/>
+              <w:ind w:left="20" w:right="20" w:firstLine="0" w:firstLineChars="0"/>
+            </w:pPr>
+            <w:r xmlns:w="http://schemas.openxmlformats.org/wordprocessingml/2006/main" xmlns:wp="http://schemas.openxmlformats.org/drawingml/2006/wordprocessingDrawing" xmlns:r="http://schemas.openxmlformats.org/officeDocument/2006/relationships" xmlns:w14="http://schemas.microsoft.com/office/word/2010/wordml">
+              <w:rPr>
+                <w:rFonts w:ascii="Times" w:hAnsi="Helvetica" w:eastAsia="Helvetica" w:cs="Helvetica"/>
+                <w:i w:val="false"/>
+                <w:b w:val="false"/>
+                <w:u w:val="none"/>
+                <w:sz w:val="20"/>
+                <w:szCs w:val="20"/>
+                <w:color w:val="000000"/>
+              </w:rPr>
+              <w:t xml:space="preserve"> 0.66**</w:t>
+            </w:r>
+          </w:p>
+        </w:tc>
+        <w:tc>
+          <w:tcPr>
+            <w:tcBorders>
+              <w:bottom w:val="none" w:sz="0" w:space="0" w:color="000000"/>
+              <w:top w:val="none" w:sz="0" w:space="0" w:color="000000"/>
+              <w:left w:val="none" w:sz="0" w:space="0" w:color="000000"/>
+              <w:right w:val="none" w:sz="0" w:space="0" w:color="000000"/>
+            </w:tcBorders>
+            <w:shd w:val="clear" w:color="auto" w:fill="FFFFFF"/>
+            <w:tcMar>
+              <w:top w:w="0" w:type="dxa"/>
+              <w:bottom w:w="0" w:type="dxa"/>
+              <w:left w:w="0" w:type="dxa"/>
+              <w:right w:w="0" w:type="dxa"/>
+            </w:tcMar>
+            <w:vAlign w:val="center"/>
+          </w:tcPr>
+          <w:p>
+            <w:pPr>
+              <w:pStyle w:val="Normal"/>
+              <w:jc w:val="left"/>
+              <w:pBdr>
+                <w:bottom w:val="none" w:sz="0" w:space="0" w:color="000000"/>
+                <w:top w:val="none" w:sz="0" w:space="0" w:color="000000"/>
+                <w:left w:val="none" w:sz="0" w:space="0" w:color="000000"/>
+                <w:right w:val="none" w:sz="0" w:space="0" w:color="000000"/>
+              </w:pBdr>
+              <w:spacing w:after="20" w:before="20" w:line="240"/>
+              <w:ind w:left="20" w:right="20" w:firstLine="0" w:firstLineChars="0"/>
+            </w:pPr>
+            <w:r xmlns:w="http://schemas.openxmlformats.org/wordprocessingml/2006/main" xmlns:wp="http://schemas.openxmlformats.org/drawingml/2006/wordprocessingDrawing" xmlns:r="http://schemas.openxmlformats.org/officeDocument/2006/relationships" xmlns:w14="http://schemas.microsoft.com/office/word/2010/wordml">
+              <w:rPr>
+                <w:rFonts w:ascii="Times" w:hAnsi="Helvetica" w:eastAsia="Helvetica" w:cs="Helvetica"/>
+                <w:i w:val="false"/>
+                <w:b w:val="false"/>
+                <w:u w:val="none"/>
+                <w:sz w:val="20"/>
+                <w:szCs w:val="20"/>
+                <w:color w:val="000000"/>
+              </w:rPr>
+              <w:t xml:space="preserve"> 0.73**</w:t>
+            </w:r>
+          </w:p>
+        </w:tc>
+        <w:tc>
+          <w:tcPr>
+            <w:tcBorders>
+              <w:bottom w:val="none" w:sz="0" w:space="0" w:color="000000"/>
+              <w:top w:val="none" w:sz="0" w:space="0" w:color="000000"/>
+              <w:left w:val="none" w:sz="0" w:space="0" w:color="000000"/>
+              <w:right w:val="none" w:sz="0" w:space="0" w:color="000000"/>
+            </w:tcBorders>
+            <w:shd w:val="clear" w:color="auto" w:fill="FFFFFF"/>
+            <w:tcMar>
+              <w:top w:w="0" w:type="dxa"/>
+              <w:bottom w:w="0" w:type="dxa"/>
+              <w:left w:w="0" w:type="dxa"/>
+              <w:right w:w="0" w:type="dxa"/>
+            </w:tcMar>
+            <w:vAlign w:val="center"/>
+          </w:tcPr>
+          <w:p>
+            <w:pPr>
+              <w:pStyle w:val="Normal"/>
+              <w:jc w:val="left"/>
+              <w:pBdr>
+                <w:bottom w:val="none" w:sz="0" w:space="0" w:color="000000"/>
+                <w:top w:val="none" w:sz="0" w:space="0" w:color="000000"/>
+                <w:left w:val="none" w:sz="0" w:space="0" w:color="000000"/>
+                <w:right w:val="none" w:sz="0" w:space="0" w:color="000000"/>
+              </w:pBdr>
+              <w:spacing w:after="20" w:before="20" w:line="240"/>
+              <w:ind w:left="20" w:right="20" w:firstLine="0" w:firstLineChars="0"/>
+            </w:pPr>
+            <w:r xmlns:w="http://schemas.openxmlformats.org/wordprocessingml/2006/main" xmlns:wp="http://schemas.openxmlformats.org/drawingml/2006/wordprocessingDrawing" xmlns:r="http://schemas.openxmlformats.org/officeDocument/2006/relationships" xmlns:w14="http://schemas.microsoft.com/office/word/2010/wordml">
+              <w:rPr>
+                <w:rFonts w:ascii="Times" w:hAnsi="Helvetica" w:eastAsia="Helvetica" w:cs="Helvetica"/>
+                <w:i w:val="false"/>
+                <w:b w:val="false"/>
+                <w:u w:val="none"/>
+                <w:sz w:val="20"/>
+                <w:szCs w:val="20"/>
+                <w:color w:val="000000"/>
+              </w:rPr>
+              <w:t xml:space="preserve"> 0.76**</w:t>
+            </w:r>
+          </w:p>
+        </w:tc>
+        <w:tc>
+          <w:tcPr>
+            <w:tcBorders>
+              <w:bottom w:val="none" w:sz="0" w:space="0" w:color="000000"/>
+              <w:top w:val="none" w:sz="0" w:space="0" w:color="000000"/>
+              <w:left w:val="none" w:sz="0" w:space="0" w:color="000000"/>
+              <w:right w:val="none" w:sz="0" w:space="0" w:color="000000"/>
+            </w:tcBorders>
+            <w:shd w:val="clear" w:color="auto" w:fill="FFFFFF"/>
+            <w:tcMar>
+              <w:top w:w="0" w:type="dxa"/>
+              <w:bottom w:w="0" w:type="dxa"/>
+              <w:left w:w="0" w:type="dxa"/>
+              <w:right w:w="0" w:type="dxa"/>
+            </w:tcMar>
+            <w:vAlign w:val="center"/>
+          </w:tcPr>
+          <w:p>
+            <w:pPr>
+              <w:pStyle w:val="Normal"/>
+              <w:jc w:val="left"/>
+              <w:pBdr>
+                <w:bottom w:val="none" w:sz="0" w:space="0" w:color="000000"/>
+                <w:top w:val="none" w:sz="0" w:space="0" w:color="000000"/>
+                <w:left w:val="none" w:sz="0" w:space="0" w:color="000000"/>
+                <w:right w:val="none" w:sz="0" w:space="0" w:color="000000"/>
+              </w:pBdr>
+              <w:spacing w:after="20" w:before="20" w:line="240"/>
+              <w:ind w:left="20" w:right="20" w:firstLine="0" w:firstLineChars="0"/>
+            </w:pPr>
+            <w:r xmlns:w="http://schemas.openxmlformats.org/wordprocessingml/2006/main" xmlns:wp="http://schemas.openxmlformats.org/drawingml/2006/wordprocessingDrawing" xmlns:r="http://schemas.openxmlformats.org/officeDocument/2006/relationships" xmlns:w14="http://schemas.microsoft.com/office/word/2010/wordml">
+              <w:rPr>
+                <w:rFonts w:ascii="Times" w:hAnsi="Helvetica" w:eastAsia="Helvetica" w:cs="Helvetica"/>
+                <w:i w:val="false"/>
+                <w:b w:val="false"/>
+                <w:u w:val="none"/>
+                <w:sz w:val="20"/>
+                <w:szCs w:val="20"/>
+                <w:color w:val="000000"/>
+              </w:rPr>
+              <w:t xml:space="preserve">-</w:t>
+            </w:r>
+          </w:p>
+        </w:tc>
+        <w:tc>
+          <w:tcPr>
+            <w:tcBorders>
+              <w:bottom w:val="none" w:sz="0" w:space="0" w:color="000000"/>
+              <w:top w:val="none" w:sz="0" w:space="0" w:color="000000"/>
+              <w:left w:val="none" w:sz="0" w:space="0" w:color="000000"/>
+              <w:right w:val="none" w:sz="0" w:space="0" w:color="000000"/>
+            </w:tcBorders>
+            <w:shd w:val="clear" w:color="auto" w:fill="FFFFFF"/>
+            <w:tcMar>
+              <w:top w:w="0" w:type="dxa"/>
+              <w:bottom w:w="0" w:type="dxa"/>
+              <w:left w:w="0" w:type="dxa"/>
+              <w:right w:w="0" w:type="dxa"/>
+            </w:tcMar>
+            <w:vAlign w:val="center"/>
+          </w:tcPr>
+          <w:p>
+            <w:pPr>
+              <w:pStyle w:val="Normal"/>
+              <w:jc w:val="left"/>
+              <w:pBdr>
+                <w:bottom w:val="none" w:sz="0" w:space="0" w:color="000000"/>
+                <w:top w:val="none" w:sz="0" w:space="0" w:color="000000"/>
+                <w:left w:val="none" w:sz="0" w:space="0" w:color="000000"/>
+                <w:right w:val="none" w:sz="0" w:space="0" w:color="000000"/>
+              </w:pBdr>
+              <w:spacing w:after="20" w:before="20" w:line="240"/>
+              <w:ind w:left="20" w:right="20" w:firstLine="0" w:firstLineChars="0"/>
+            </w:pPr>
+            <w:r xmlns:w="http://schemas.openxmlformats.org/wordprocessingml/2006/main" xmlns:wp="http://schemas.openxmlformats.org/drawingml/2006/wordprocessingDrawing" xmlns:r="http://schemas.openxmlformats.org/officeDocument/2006/relationships" xmlns:w14="http://schemas.microsoft.com/office/word/2010/wordml">
+              <w:rPr>
+                <w:rFonts w:ascii="Times" w:hAnsi="Helvetica" w:eastAsia="Helvetica" w:cs="Helvetica"/>
+                <w:i w:val="false"/>
+                <w:b w:val="false"/>
+                <w:u w:val="none"/>
+                <w:sz w:val="20"/>
+                <w:szCs w:val="20"/>
+                <w:color w:val="000000"/>
+              </w:rPr>
+              <w:t xml:space="preserve"/>
+            </w:r>
+          </w:p>
+        </w:tc>
+        <w:tc>
+          <w:tcPr>
+            <w:tcBorders>
+              <w:bottom w:val="none" w:sz="0" w:space="0" w:color="000000"/>
+              <w:top w:val="none" w:sz="0" w:space="0" w:color="000000"/>
+              <w:left w:val="none" w:sz="0" w:space="0" w:color="000000"/>
+              <w:right w:val="none" w:sz="0" w:space="0" w:color="000000"/>
+            </w:tcBorders>
+            <w:shd w:val="clear" w:color="auto" w:fill="FFFFFF"/>
+            <w:tcMar>
+              <w:top w:w="0" w:type="dxa"/>
+              <w:bottom w:w="0" w:type="dxa"/>
+              <w:left w:w="0" w:type="dxa"/>
+              <w:right w:w="0" w:type="dxa"/>
+            </w:tcMar>
+            <w:vAlign w:val="center"/>
+          </w:tcPr>
+          <w:p>
+            <w:pPr>
+              <w:pStyle w:val="Normal"/>
+              <w:jc w:val="left"/>
+              <w:pBdr>
+                <w:bottom w:val="none" w:sz="0" w:space="0" w:color="000000"/>
+                <w:top w:val="none" w:sz="0" w:space="0" w:color="000000"/>
+                <w:left w:val="none" w:sz="0" w:space="0" w:color="000000"/>
+                <w:right w:val="none" w:sz="0" w:space="0" w:color="000000"/>
+              </w:pBdr>
+              <w:spacing w:after="20" w:before="20" w:line="240"/>
+              <w:ind w:left="20" w:right="20" w:firstLine="0" w:firstLineChars="0"/>
+            </w:pPr>
+            <w:r xmlns:w="http://schemas.openxmlformats.org/wordprocessingml/2006/main" xmlns:wp="http://schemas.openxmlformats.org/drawingml/2006/wordprocessingDrawing" xmlns:r="http://schemas.openxmlformats.org/officeDocument/2006/relationships" xmlns:w14="http://schemas.microsoft.com/office/word/2010/wordml">
+              <w:rPr>
+                <w:rFonts w:ascii="Times" w:hAnsi="Helvetica" w:eastAsia="Helvetica" w:cs="Helvetica"/>
+                <w:i w:val="false"/>
+                <w:b w:val="false"/>
+                <w:u w:val="none"/>
+                <w:sz w:val="20"/>
+                <w:szCs w:val="20"/>
+                <w:color w:val="000000"/>
+              </w:rPr>
+              <w:t xml:space="preserve"/>
+            </w:r>
+          </w:p>
+        </w:tc>
+        <w:tc>
+          <w:tcPr>
+            <w:tcBorders>
+              <w:bottom w:val="none" w:sz="0" w:space="0" w:color="000000"/>
+              <w:top w:val="none" w:sz="0" w:space="0" w:color="000000"/>
+              <w:left w:val="none" w:sz="0" w:space="0" w:color="000000"/>
+              <w:right w:val="none" w:sz="0" w:space="0" w:color="000000"/>
+            </w:tcBorders>
+            <w:shd w:val="clear" w:color="auto" w:fill="FFFFFF"/>
+            <w:tcMar>
+              <w:top w:w="0" w:type="dxa"/>
+              <w:bottom w:w="0" w:type="dxa"/>
+              <w:left w:w="0" w:type="dxa"/>
+              <w:right w:w="0" w:type="dxa"/>
+            </w:tcMar>
+            <w:vAlign w:val="center"/>
+          </w:tcPr>
+          <w:p>
+            <w:pPr>
+              <w:pStyle w:val="Normal"/>
+              <w:jc w:val="left"/>
+              <w:pBdr>
+                <w:bottom w:val="none" w:sz="0" w:space="0" w:color="000000"/>
+                <w:top w:val="none" w:sz="0" w:space="0" w:color="000000"/>
+                <w:left w:val="none" w:sz="0" w:space="0" w:color="000000"/>
+                <w:right w:val="none" w:sz="0" w:space="0" w:color="000000"/>
+              </w:pBdr>
+              <w:spacing w:after="20" w:before="20" w:line="240"/>
+              <w:ind w:left="20" w:right="20" w:firstLine="0" w:firstLineChars="0"/>
+            </w:pPr>
+            <w:r xmlns:w="http://schemas.openxmlformats.org/wordprocessingml/2006/main" xmlns:wp="http://schemas.openxmlformats.org/drawingml/2006/wordprocessingDrawing" xmlns:r="http://schemas.openxmlformats.org/officeDocument/2006/relationships" xmlns:w14="http://schemas.microsoft.com/office/word/2010/wordml">
+              <w:rPr>
+                <w:rFonts w:ascii="Times" w:hAnsi="Helvetica" w:eastAsia="Helvetica" w:cs="Helvetica"/>
+                <w:i w:val="false"/>
+                <w:b w:val="false"/>
+                <w:u w:val="none"/>
+                <w:sz w:val="20"/>
+                <w:szCs w:val="20"/>
+                <w:color w:val="000000"/>
+              </w:rPr>
+              <w:t xml:space="preserve"/>
+            </w:r>
+          </w:p>
+        </w:tc>
+        <w:tc>
+          <w:tcPr>
+            <w:tcBorders>
+              <w:bottom w:val="none" w:sz="0" w:space="0" w:color="000000"/>
+              <w:top w:val="none" w:sz="0" w:space="0" w:color="000000"/>
+              <w:left w:val="none" w:sz="0" w:space="0" w:color="000000"/>
+              <w:right w:val="none" w:sz="0" w:space="0" w:color="000000"/>
+            </w:tcBorders>
+            <w:shd w:val="clear" w:color="auto" w:fill="FFFFFF"/>
+            <w:tcMar>
+              <w:top w:w="0" w:type="dxa"/>
+              <w:bottom w:w="0" w:type="dxa"/>
+              <w:left w:w="0" w:type="dxa"/>
+              <w:right w:w="0" w:type="dxa"/>
+            </w:tcMar>
+            <w:vAlign w:val="center"/>
+          </w:tcPr>
+          <w:p>
+            <w:pPr>
+              <w:pStyle w:val="Normal"/>
+              <w:jc w:val="left"/>
+              <w:pBdr>
+                <w:bottom w:val="none" w:sz="0" w:space="0" w:color="000000"/>
+                <w:top w:val="none" w:sz="0" w:space="0" w:color="000000"/>
+                <w:left w:val="none" w:sz="0" w:space="0" w:color="000000"/>
+                <w:right w:val="none" w:sz="0" w:space="0" w:color="000000"/>
+              </w:pBdr>
+              <w:spacing w:after="20" w:before="20" w:line="240"/>
+              <w:ind w:left="20" w:right="20" w:firstLine="0" w:firstLineChars="0"/>
+            </w:pPr>
+            <w:r xmlns:w="http://schemas.openxmlformats.org/wordprocessingml/2006/main" xmlns:wp="http://schemas.openxmlformats.org/drawingml/2006/wordprocessingDrawing" xmlns:r="http://schemas.openxmlformats.org/officeDocument/2006/relationships" xmlns:w14="http://schemas.microsoft.com/office/word/2010/wordml">
+              <w:rPr>
+                <w:rFonts w:ascii="Times" w:hAnsi="Helvetica" w:eastAsia="Helvetica" w:cs="Helvetica"/>
+                <w:i w:val="false"/>
+                <w:b w:val="false"/>
+                <w:u w:val="none"/>
+                <w:sz w:val="20"/>
+                <w:szCs w:val="20"/>
+                <w:color w:val="000000"/>
+              </w:rPr>
+              <w:t xml:space="preserve"/>
+            </w:r>
+          </w:p>
+        </w:tc>
+        <w:tc>
+          <w:tcPr>
+            <w:tcBorders>
+              <w:bottom w:val="none" w:sz="0" w:space="0" w:color="000000"/>
+              <w:top w:val="none" w:sz="0" w:space="0" w:color="000000"/>
+              <w:left w:val="none" w:sz="0" w:space="0" w:color="000000"/>
+              <w:right w:val="none" w:sz="0" w:space="0" w:color="000000"/>
+            </w:tcBorders>
+            <w:shd w:val="clear" w:color="auto" w:fill="FFFFFF"/>
+            <w:tcMar>
+              <w:top w:w="0" w:type="dxa"/>
+              <w:bottom w:w="0" w:type="dxa"/>
+              <w:left w:w="0" w:type="dxa"/>
+              <w:right w:w="0" w:type="dxa"/>
+            </w:tcMar>
+            <w:vAlign w:val="center"/>
+          </w:tcPr>
+          <w:p>
+            <w:pPr>
+              <w:pStyle w:val="Normal"/>
+              <w:jc w:val="left"/>
+              <w:pBdr>
+                <w:bottom w:val="none" w:sz="0" w:space="0" w:color="000000"/>
+                <w:top w:val="none" w:sz="0" w:space="0" w:color="000000"/>
+                <w:left w:val="none" w:sz="0" w:space="0" w:color="000000"/>
+                <w:right w:val="none" w:sz="0" w:space="0" w:color="000000"/>
+              </w:pBdr>
+              <w:spacing w:after="20" w:before="20" w:line="240"/>
+              <w:ind w:left="20" w:right="20" w:firstLine="0" w:firstLineChars="0"/>
+            </w:pPr>
+            <w:r xmlns:w="http://schemas.openxmlformats.org/wordprocessingml/2006/main" xmlns:wp="http://schemas.openxmlformats.org/drawingml/2006/wordprocessingDrawing" xmlns:r="http://schemas.openxmlformats.org/officeDocument/2006/relationships" xmlns:w14="http://schemas.microsoft.com/office/word/2010/wordml">
+              <w:rPr>
+                <w:rFonts w:ascii="Times" w:hAnsi="Helvetica" w:eastAsia="Helvetica" w:cs="Helvetica"/>
+                <w:i w:val="false"/>
+                <w:b w:val="false"/>
+                <w:u w:val="none"/>
+                <w:sz w:val="20"/>
+                <w:szCs w:val="20"/>
+                <w:color w:val="000000"/>
+              </w:rPr>
+              <w:t xml:space="preserve"/>
+            </w:r>
+          </w:p>
+        </w:tc>
+        <w:tc>
+          <w:tcPr>
+            <w:tcBorders>
+              <w:bottom w:val="none" w:sz="0" w:space="0" w:color="000000"/>
+              <w:top w:val="none" w:sz="0" w:space="0" w:color="000000"/>
+              <w:left w:val="none" w:sz="0" w:space="0" w:color="000000"/>
+              <w:right w:val="none" w:sz="0" w:space="0" w:color="000000"/>
+            </w:tcBorders>
+            <w:shd w:val="clear" w:color="auto" w:fill="FFFFFF"/>
+            <w:tcMar>
+              <w:top w:w="0" w:type="dxa"/>
+              <w:bottom w:w="0" w:type="dxa"/>
+              <w:left w:w="0" w:type="dxa"/>
+              <w:right w:w="0" w:type="dxa"/>
+            </w:tcMar>
+            <w:vAlign w:val="center"/>
+          </w:tcPr>
+          <w:p>
+            <w:pPr>
+              <w:pStyle w:val="Normal"/>
+              <w:jc w:val="left"/>
+              <w:pBdr>
+                <w:bottom w:val="none" w:sz="0" w:space="0" w:color="000000"/>
+                <w:top w:val="none" w:sz="0" w:space="0" w:color="000000"/>
+                <w:left w:val="none" w:sz="0" w:space="0" w:color="000000"/>
+                <w:right w:val="none" w:sz="0" w:space="0" w:color="000000"/>
+              </w:pBdr>
+              <w:spacing w:after="20" w:before="20" w:line="240"/>
+              <w:ind w:left="20" w:right="20" w:firstLine="0" w:firstLineChars="0"/>
+            </w:pPr>
+            <w:r xmlns:w="http://schemas.openxmlformats.org/wordprocessingml/2006/main" xmlns:wp="http://schemas.openxmlformats.org/drawingml/2006/wordprocessingDrawing" xmlns:r="http://schemas.openxmlformats.org/officeDocument/2006/relationships" xmlns:w14="http://schemas.microsoft.com/office/word/2010/wordml">
+              <w:rPr>
+                <w:rFonts w:ascii="Times" w:hAnsi="Helvetica" w:eastAsia="Helvetica" w:cs="Helvetica"/>
+                <w:i w:val="false"/>
+                <w:b w:val="false"/>
+                <w:u w:val="none"/>
+                <w:sz w:val="20"/>
+                <w:szCs w:val="20"/>
+                <w:color w:val="000000"/>
+              </w:rPr>
+              <w:t xml:space="preserve"/>
+            </w:r>
+          </w:p>
+        </w:tc>
+      </w:tr>
+      <w:tr>
+        <w:trPr>
+          <w:trHeight w:val="338" w:hRule="auto"/>
+        </w:trPr>
+        body 5
+        <w:tc>
+          <w:tcPr>
+            <w:tcBorders>
+              <w:bottom w:val="none" w:sz="0" w:space="0" w:color="000000"/>
+              <w:top w:val="none" w:sz="0" w:space="0" w:color="000000"/>
+              <w:left w:val="none" w:sz="0" w:space="0" w:color="000000"/>
+              <w:right w:val="none" w:sz="0" w:space="0" w:color="000000"/>
+            </w:tcBorders>
+            <w:shd w:val="clear" w:color="auto" w:fill="FFFFFF"/>
+            <w:tcMar>
+              <w:top w:w="0" w:type="dxa"/>
+              <w:bottom w:w="0" w:type="dxa"/>
+              <w:left w:w="0" w:type="dxa"/>
+              <w:right w:w="0" w:type="dxa"/>
+            </w:tcMar>
+            <w:vAlign w:val="center"/>
+          </w:tcPr>
+          <w:p>
+            <w:pPr>
+              <w:pStyle w:val="Normal"/>
+              <w:jc w:val="left"/>
+              <w:pBdr>
+                <w:bottom w:val="none" w:sz="0" w:space="0" w:color="000000"/>
+                <w:top w:val="none" w:sz="0" w:space="0" w:color="000000"/>
+                <w:left w:val="none" w:sz="0" w:space="0" w:color="000000"/>
+                <w:right w:val="none" w:sz="0" w:space="0" w:color="000000"/>
+              </w:pBdr>
+              <w:spacing w:after="20" w:before="20" w:line="240"/>
+              <w:ind w:left="20" w:right="20" w:firstLine="0" w:firstLineChars="0"/>
+            </w:pPr>
+            <w:r xmlns:w="http://schemas.openxmlformats.org/wordprocessingml/2006/main" xmlns:wp="http://schemas.openxmlformats.org/drawingml/2006/wordprocessingDrawing" xmlns:r="http://schemas.openxmlformats.org/officeDocument/2006/relationships" xmlns:w14="http://schemas.microsoft.com/office/word/2010/wordml">
+              <w:rPr>
+                <w:rFonts w:ascii="Times" w:hAnsi="Helvetica" w:eastAsia="Helvetica" w:cs="Helvetica"/>
+                <w:i w:val="false"/>
+                <w:b w:val="false"/>
+                <w:u w:val="none"/>
+                <w:sz w:val="20"/>
+                <w:szCs w:val="20"/>
+                <w:color w:val="000000"/>
+              </w:rPr>
+              <w:t xml:space="preserve">5. Letter-Word Pronunciation</w:t>
+            </w:r>
+          </w:p>
+        </w:tc>
+        <w:tc>
+          <w:tcPr>
+            <w:tcBorders>
+              <w:bottom w:val="none" w:sz="0" w:space="0" w:color="000000"/>
+              <w:top w:val="none" w:sz="0" w:space="0" w:color="000000"/>
+              <w:left w:val="none" w:sz="0" w:space="0" w:color="000000"/>
+              <w:right w:val="none" w:sz="0" w:space="0" w:color="000000"/>
+            </w:tcBorders>
+            <w:shd w:val="clear" w:color="auto" w:fill="FFFFFF"/>
+            <w:tcMar>
+              <w:top w:w="0" w:type="dxa"/>
+              <w:bottom w:w="0" w:type="dxa"/>
+              <w:left w:w="0" w:type="dxa"/>
+              <w:right w:w="0" w:type="dxa"/>
+            </w:tcMar>
+            <w:vAlign w:val="center"/>
+          </w:tcPr>
+          <w:p>
+            <w:pPr>
+              <w:pStyle w:val="Normal"/>
+              <w:jc w:val="left"/>
+              <w:pBdr>
+                <w:bottom w:val="none" w:sz="0" w:space="0" w:color="000000"/>
+                <w:top w:val="none" w:sz="0" w:space="0" w:color="000000"/>
+                <w:left w:val="none" w:sz="0" w:space="0" w:color="000000"/>
+                <w:right w:val="none" w:sz="0" w:space="0" w:color="000000"/>
+              </w:pBdr>
+              <w:spacing w:after="20" w:before="20" w:line="240"/>
+              <w:ind w:left="20" w:right="20" w:firstLine="0" w:firstLineChars="0"/>
+            </w:pPr>
+            <w:r xmlns:w="http://schemas.openxmlformats.org/wordprocessingml/2006/main" xmlns:wp="http://schemas.openxmlformats.org/drawingml/2006/wordprocessingDrawing" xmlns:r="http://schemas.openxmlformats.org/officeDocument/2006/relationships" xmlns:w14="http://schemas.microsoft.com/office/word/2010/wordml">
+              <w:rPr>
+                <w:rFonts w:ascii="Times" w:hAnsi="Helvetica" w:eastAsia="Helvetica" w:cs="Helvetica"/>
+                <w:i w:val="false"/>
+                <w:b w:val="false"/>
+                <w:u w:val="none"/>
+                <w:sz w:val="20"/>
+                <w:szCs w:val="20"/>
+                <w:color w:val="000000"/>
+              </w:rPr>
+              <w:t xml:space="preserve"> 0.61**</w:t>
+            </w:r>
+          </w:p>
+        </w:tc>
+        <w:tc>
+          <w:tcPr>
+            <w:tcBorders>
+              <w:bottom w:val="none" w:sz="0" w:space="0" w:color="000000"/>
+              <w:top w:val="none" w:sz="0" w:space="0" w:color="000000"/>
+              <w:left w:val="none" w:sz="0" w:space="0" w:color="000000"/>
+              <w:right w:val="none" w:sz="0" w:space="0" w:color="000000"/>
+            </w:tcBorders>
+            <w:shd w:val="clear" w:color="auto" w:fill="FFFFFF"/>
+            <w:tcMar>
+              <w:top w:w="0" w:type="dxa"/>
+              <w:bottom w:w="0" w:type="dxa"/>
+              <w:left w:w="0" w:type="dxa"/>
+              <w:right w:w="0" w:type="dxa"/>
+            </w:tcMar>
+            <w:vAlign w:val="center"/>
+          </w:tcPr>
+          <w:p>
+            <w:pPr>
+              <w:pStyle w:val="Normal"/>
+              <w:jc w:val="left"/>
+              <w:pBdr>
+                <w:bottom w:val="none" w:sz="0" w:space="0" w:color="000000"/>
+                <w:top w:val="none" w:sz="0" w:space="0" w:color="000000"/>
+                <w:left w:val="none" w:sz="0" w:space="0" w:color="000000"/>
+                <w:right w:val="none" w:sz="0" w:space="0" w:color="000000"/>
+              </w:pBdr>
+              <w:spacing w:after="20" w:before="20" w:line="240"/>
+              <w:ind w:left="20" w:right="20" w:firstLine="0" w:firstLineChars="0"/>
+            </w:pPr>
+            <w:r xmlns:w="http://schemas.openxmlformats.org/wordprocessingml/2006/main" xmlns:wp="http://schemas.openxmlformats.org/drawingml/2006/wordprocessingDrawing" xmlns:r="http://schemas.openxmlformats.org/officeDocument/2006/relationships" xmlns:w14="http://schemas.microsoft.com/office/word/2010/wordml">
+              <w:rPr>
+                <w:rFonts w:ascii="Times" w:hAnsi="Helvetica" w:eastAsia="Helvetica" w:cs="Helvetica"/>
+                <w:i w:val="false"/>
+                <w:b w:val="false"/>
+                <w:u w:val="none"/>
+                <w:sz w:val="20"/>
+                <w:szCs w:val="20"/>
+                <w:color w:val="000000"/>
+              </w:rPr>
+              <w:t xml:space="preserve"> 0.56**</w:t>
+            </w:r>
+          </w:p>
+        </w:tc>
+        <w:tc>
+          <w:tcPr>
+            <w:tcBorders>
+              <w:bottom w:val="none" w:sz="0" w:space="0" w:color="000000"/>
+              <w:top w:val="none" w:sz="0" w:space="0" w:color="000000"/>
+              <w:left w:val="none" w:sz="0" w:space="0" w:color="000000"/>
+              <w:right w:val="none" w:sz="0" w:space="0" w:color="000000"/>
+            </w:tcBorders>
+            <w:shd w:val="clear" w:color="auto" w:fill="FFFFFF"/>
+            <w:tcMar>
+              <w:top w:w="0" w:type="dxa"/>
+              <w:bottom w:w="0" w:type="dxa"/>
+              <w:left w:w="0" w:type="dxa"/>
+              <w:right w:w="0" w:type="dxa"/>
+            </w:tcMar>
+            <w:vAlign w:val="center"/>
+          </w:tcPr>
+          <w:p>
+            <w:pPr>
+              <w:pStyle w:val="Normal"/>
+              <w:jc w:val="left"/>
+              <w:pBdr>
+                <w:bottom w:val="none" w:sz="0" w:space="0" w:color="000000"/>
+                <w:top w:val="none" w:sz="0" w:space="0" w:color="000000"/>
+                <w:left w:val="none" w:sz="0" w:space="0" w:color="000000"/>
+                <w:right w:val="none" w:sz="0" w:space="0" w:color="000000"/>
+              </w:pBdr>
+              <w:spacing w:after="20" w:before="20" w:line="240"/>
+              <w:ind w:left="20" w:right="20" w:firstLine="0" w:firstLineChars="0"/>
+            </w:pPr>
+            <w:r xmlns:w="http://schemas.openxmlformats.org/wordprocessingml/2006/main" xmlns:wp="http://schemas.openxmlformats.org/drawingml/2006/wordprocessingDrawing" xmlns:r="http://schemas.openxmlformats.org/officeDocument/2006/relationships" xmlns:w14="http://schemas.microsoft.com/office/word/2010/wordml">
+              <w:rPr>
+                <w:rFonts w:ascii="Times" w:hAnsi="Helvetica" w:eastAsia="Helvetica" w:cs="Helvetica"/>
+                <w:i w:val="false"/>
+                <w:b w:val="false"/>
+                <w:u w:val="none"/>
+                <w:sz w:val="20"/>
+                <w:szCs w:val="20"/>
+                <w:color w:val="000000"/>
+              </w:rPr>
+              <w:t xml:space="preserve"> 0.66**</w:t>
+            </w:r>
+          </w:p>
+        </w:tc>
+        <w:tc>
+          <w:tcPr>
+            <w:tcBorders>
+              <w:bottom w:val="none" w:sz="0" w:space="0" w:color="000000"/>
+              <w:top w:val="none" w:sz="0" w:space="0" w:color="000000"/>
+              <w:left w:val="none" w:sz="0" w:space="0" w:color="000000"/>
+              <w:right w:val="none" w:sz="0" w:space="0" w:color="000000"/>
+            </w:tcBorders>
+            <w:shd w:val="clear" w:color="auto" w:fill="FFFFFF"/>
+            <w:tcMar>
+              <w:top w:w="0" w:type="dxa"/>
+              <w:bottom w:w="0" w:type="dxa"/>
+              <w:left w:w="0" w:type="dxa"/>
+              <w:right w:w="0" w:type="dxa"/>
+            </w:tcMar>
+            <w:vAlign w:val="center"/>
+          </w:tcPr>
+          <w:p>
+            <w:pPr>
+              <w:pStyle w:val="Normal"/>
+              <w:jc w:val="left"/>
+              <w:pBdr>
+                <w:bottom w:val="none" w:sz="0" w:space="0" w:color="000000"/>
+                <w:top w:val="none" w:sz="0" w:space="0" w:color="000000"/>
+                <w:left w:val="none" w:sz="0" w:space="0" w:color="000000"/>
+                <w:right w:val="none" w:sz="0" w:space="0" w:color="000000"/>
+              </w:pBdr>
+              <w:spacing w:after="20" w:before="20" w:line="240"/>
+              <w:ind w:left="20" w:right="20" w:firstLine="0" w:firstLineChars="0"/>
+            </w:pPr>
+            <w:r xmlns:w="http://schemas.openxmlformats.org/wordprocessingml/2006/main" xmlns:wp="http://schemas.openxmlformats.org/drawingml/2006/wordprocessingDrawing" xmlns:r="http://schemas.openxmlformats.org/officeDocument/2006/relationships" xmlns:w14="http://schemas.microsoft.com/office/word/2010/wordml">
+              <w:rPr>
+                <w:rFonts w:ascii="Times" w:hAnsi="Helvetica" w:eastAsia="Helvetica" w:cs="Helvetica"/>
+                <w:i w:val="false"/>
+                <w:b w:val="false"/>
+                <w:u w:val="none"/>
+                <w:sz w:val="20"/>
+                <w:szCs w:val="20"/>
+                <w:color w:val="000000"/>
+              </w:rPr>
+              <w:t xml:space="preserve"> 0.64**</w:t>
+            </w:r>
+          </w:p>
+        </w:tc>
+        <w:tc>
+          <w:tcPr>
+            <w:tcBorders>
+              <w:bottom w:val="none" w:sz="0" w:space="0" w:color="000000"/>
+              <w:top w:val="none" w:sz="0" w:space="0" w:color="000000"/>
+              <w:left w:val="none" w:sz="0" w:space="0" w:color="000000"/>
+              <w:right w:val="none" w:sz="0" w:space="0" w:color="000000"/>
+            </w:tcBorders>
+            <w:shd w:val="clear" w:color="auto" w:fill="FFFFFF"/>
+            <w:tcMar>
+              <w:top w:w="0" w:type="dxa"/>
+              <w:bottom w:w="0" w:type="dxa"/>
+              <w:left w:w="0" w:type="dxa"/>
+              <w:right w:w="0" w:type="dxa"/>
+            </w:tcMar>
+            <w:vAlign w:val="center"/>
+          </w:tcPr>
+          <w:p>
+            <w:pPr>
+              <w:pStyle w:val="Normal"/>
+              <w:jc w:val="left"/>
+              <w:pBdr>
+                <w:bottom w:val="none" w:sz="0" w:space="0" w:color="000000"/>
+                <w:top w:val="none" w:sz="0" w:space="0" w:color="000000"/>
+                <w:left w:val="none" w:sz="0" w:space="0" w:color="000000"/>
+                <w:right w:val="none" w:sz="0" w:space="0" w:color="000000"/>
+              </w:pBdr>
+              <w:spacing w:after="20" w:before="20" w:line="240"/>
+              <w:ind w:left="20" w:right="20" w:firstLine="0" w:firstLineChars="0"/>
+            </w:pPr>
+            <w:r xmlns:w="http://schemas.openxmlformats.org/wordprocessingml/2006/main" xmlns:wp="http://schemas.openxmlformats.org/drawingml/2006/wordprocessingDrawing" xmlns:r="http://schemas.openxmlformats.org/officeDocument/2006/relationships" xmlns:w14="http://schemas.microsoft.com/office/word/2010/wordml">
+              <w:rPr>
+                <w:rFonts w:ascii="Times" w:hAnsi="Helvetica" w:eastAsia="Helvetica" w:cs="Helvetica"/>
+                <w:i w:val="false"/>
+                <w:b w:val="false"/>
+                <w:u w:val="none"/>
+                <w:sz w:val="20"/>
+                <w:szCs w:val="20"/>
+                <w:color w:val="000000"/>
+              </w:rPr>
+              <w:t xml:space="preserve">-</w:t>
+            </w:r>
+          </w:p>
+        </w:tc>
+        <w:tc>
+          <w:tcPr>
+            <w:tcBorders>
+              <w:bottom w:val="none" w:sz="0" w:space="0" w:color="000000"/>
+              <w:top w:val="none" w:sz="0" w:space="0" w:color="000000"/>
+              <w:left w:val="none" w:sz="0" w:space="0" w:color="000000"/>
+              <w:right w:val="none" w:sz="0" w:space="0" w:color="000000"/>
+            </w:tcBorders>
+            <w:shd w:val="clear" w:color="auto" w:fill="FFFFFF"/>
+            <w:tcMar>
+              <w:top w:w="0" w:type="dxa"/>
+              <w:bottom w:w="0" w:type="dxa"/>
+              <w:left w:w="0" w:type="dxa"/>
+              <w:right w:w="0" w:type="dxa"/>
+            </w:tcMar>
+            <w:vAlign w:val="center"/>
+          </w:tcPr>
+          <w:p>
+            <w:pPr>
+              <w:pStyle w:val="Normal"/>
+              <w:jc w:val="left"/>
+              <w:pBdr>
+                <w:bottom w:val="none" w:sz="0" w:space="0" w:color="000000"/>
+                <w:top w:val="none" w:sz="0" w:space="0" w:color="000000"/>
+                <w:left w:val="none" w:sz="0" w:space="0" w:color="000000"/>
+                <w:right w:val="none" w:sz="0" w:space="0" w:color="000000"/>
+              </w:pBdr>
+              <w:spacing w:after="20" w:before="20" w:line="240"/>
+              <w:ind w:left="20" w:right="20" w:firstLine="0" w:firstLineChars="0"/>
+            </w:pPr>
+            <w:r xmlns:w="http://schemas.openxmlformats.org/wordprocessingml/2006/main" xmlns:wp="http://schemas.openxmlformats.org/drawingml/2006/wordprocessingDrawing" xmlns:r="http://schemas.openxmlformats.org/officeDocument/2006/relationships" xmlns:w14="http://schemas.microsoft.com/office/word/2010/wordml">
+              <w:rPr>
+                <w:rFonts w:ascii="Times" w:hAnsi="Helvetica" w:eastAsia="Helvetica" w:cs="Helvetica"/>
+                <w:i w:val="false"/>
+                <w:b w:val="false"/>
+                <w:u w:val="none"/>
+                <w:sz w:val="20"/>
+                <w:szCs w:val="20"/>
+                <w:color w:val="000000"/>
+              </w:rPr>
+              <w:t xml:space="preserve"/>
+            </w:r>
+          </w:p>
+        </w:tc>
+        <w:tc>
+          <w:tcPr>
+            <w:tcBorders>
+              <w:bottom w:val="none" w:sz="0" w:space="0" w:color="000000"/>
+              <w:top w:val="none" w:sz="0" w:space="0" w:color="000000"/>
+              <w:left w:val="none" w:sz="0" w:space="0" w:color="000000"/>
+              <w:right w:val="none" w:sz="0" w:space="0" w:color="000000"/>
+            </w:tcBorders>
+            <w:shd w:val="clear" w:color="auto" w:fill="FFFFFF"/>
+            <w:tcMar>
+              <w:top w:w="0" w:type="dxa"/>
+              <w:bottom w:w="0" w:type="dxa"/>
+              <w:left w:w="0" w:type="dxa"/>
+              <w:right w:w="0" w:type="dxa"/>
+            </w:tcMar>
+            <w:vAlign w:val="center"/>
+          </w:tcPr>
+          <w:p>
+            <w:pPr>
+              <w:pStyle w:val="Normal"/>
+              <w:jc w:val="left"/>
+              <w:pBdr>
+                <w:bottom w:val="none" w:sz="0" w:space="0" w:color="000000"/>
+                <w:top w:val="none" w:sz="0" w:space="0" w:color="000000"/>
+                <w:left w:val="none" w:sz="0" w:space="0" w:color="000000"/>
+                <w:right w:val="none" w:sz="0" w:space="0" w:color="000000"/>
+              </w:pBdr>
+              <w:spacing w:after="20" w:before="20" w:line="240"/>
+              <w:ind w:left="20" w:right="20" w:firstLine="0" w:firstLineChars="0"/>
+            </w:pPr>
+            <w:r xmlns:w="http://schemas.openxmlformats.org/wordprocessingml/2006/main" xmlns:wp="http://schemas.openxmlformats.org/drawingml/2006/wordprocessingDrawing" xmlns:r="http://schemas.openxmlformats.org/officeDocument/2006/relationships" xmlns:w14="http://schemas.microsoft.com/office/word/2010/wordml">
+              <w:rPr>
+                <w:rFonts w:ascii="Times" w:hAnsi="Helvetica" w:eastAsia="Helvetica" w:cs="Helvetica"/>
+                <w:i w:val="false"/>
+                <w:b w:val="false"/>
+                <w:u w:val="none"/>
+                <w:sz w:val="20"/>
+                <w:szCs w:val="20"/>
+                <w:color w:val="000000"/>
+              </w:rPr>
+              <w:t xml:space="preserve"/>
+            </w:r>
+          </w:p>
+        </w:tc>
+        <w:tc>
+          <w:tcPr>
+            <w:tcBorders>
+              <w:bottom w:val="none" w:sz="0" w:space="0" w:color="000000"/>
+              <w:top w:val="none" w:sz="0" w:space="0" w:color="000000"/>
+              <w:left w:val="none" w:sz="0" w:space="0" w:color="000000"/>
+              <w:right w:val="none" w:sz="0" w:space="0" w:color="000000"/>
+            </w:tcBorders>
+            <w:shd w:val="clear" w:color="auto" w:fill="FFFFFF"/>
+            <w:tcMar>
+              <w:top w:w="0" w:type="dxa"/>
+              <w:bottom w:w="0" w:type="dxa"/>
+              <w:left w:w="0" w:type="dxa"/>
+              <w:right w:w="0" w:type="dxa"/>
+            </w:tcMar>
+            <w:vAlign w:val="center"/>
+          </w:tcPr>
+          <w:p>
+            <w:pPr>
+              <w:pStyle w:val="Normal"/>
+              <w:jc w:val="left"/>
+              <w:pBdr>
+                <w:bottom w:val="none" w:sz="0" w:space="0" w:color="000000"/>
+                <w:top w:val="none" w:sz="0" w:space="0" w:color="000000"/>
+                <w:left w:val="none" w:sz="0" w:space="0" w:color="000000"/>
+                <w:right w:val="none" w:sz="0" w:space="0" w:color="000000"/>
+              </w:pBdr>
+              <w:spacing w:after="20" w:before="20" w:line="240"/>
+              <w:ind w:left="20" w:right="20" w:firstLine="0" w:firstLineChars="0"/>
+            </w:pPr>
+            <w:r xmlns:w="http://schemas.openxmlformats.org/wordprocessingml/2006/main" xmlns:wp="http://schemas.openxmlformats.org/drawingml/2006/wordprocessingDrawing" xmlns:r="http://schemas.openxmlformats.org/officeDocument/2006/relationships" xmlns:w14="http://schemas.microsoft.com/office/word/2010/wordml">
+              <w:rPr>
+                <w:rFonts w:ascii="Times" w:hAnsi="Helvetica" w:eastAsia="Helvetica" w:cs="Helvetica"/>
+                <w:i w:val="false"/>
+                <w:b w:val="false"/>
+                <w:u w:val="none"/>
+                <w:sz w:val="20"/>
+                <w:szCs w:val="20"/>
+                <w:color w:val="000000"/>
+              </w:rPr>
+              <w:t xml:space="preserve"/>
+            </w:r>
+          </w:p>
+        </w:tc>
+        <w:tc>
+          <w:tcPr>
+            <w:tcBorders>
+              <w:bottom w:val="none" w:sz="0" w:space="0" w:color="000000"/>
+              <w:top w:val="none" w:sz="0" w:space="0" w:color="000000"/>
+              <w:left w:val="none" w:sz="0" w:space="0" w:color="000000"/>
+              <w:right w:val="none" w:sz="0" w:space="0" w:color="000000"/>
+            </w:tcBorders>
+            <w:shd w:val="clear" w:color="auto" w:fill="FFFFFF"/>
+            <w:tcMar>
+              <w:top w:w="0" w:type="dxa"/>
+              <w:bottom w:w="0" w:type="dxa"/>
+              <w:left w:w="0" w:type="dxa"/>
+              <w:right w:w="0" w:type="dxa"/>
+            </w:tcMar>
+            <w:vAlign w:val="center"/>
+          </w:tcPr>
+          <w:p>
+            <w:pPr>
+              <w:pStyle w:val="Normal"/>
+              <w:jc w:val="left"/>
+              <w:pBdr>
+                <w:bottom w:val="none" w:sz="0" w:space="0" w:color="000000"/>
+                <w:top w:val="none" w:sz="0" w:space="0" w:color="000000"/>
+                <w:left w:val="none" w:sz="0" w:space="0" w:color="000000"/>
+                <w:right w:val="none" w:sz="0" w:space="0" w:color="000000"/>
+              </w:pBdr>
+              <w:spacing w:after="20" w:before="20" w:line="240"/>
+              <w:ind w:left="20" w:right="20" w:firstLine="0" w:firstLineChars="0"/>
+            </w:pPr>
+            <w:r xmlns:w="http://schemas.openxmlformats.org/wordprocessingml/2006/main" xmlns:wp="http://schemas.openxmlformats.org/drawingml/2006/wordprocessingDrawing" xmlns:r="http://schemas.openxmlformats.org/officeDocument/2006/relationships" xmlns:w14="http://schemas.microsoft.com/office/word/2010/wordml">
+              <w:rPr>
+                <w:rFonts w:ascii="Times" w:hAnsi="Helvetica" w:eastAsia="Helvetica" w:cs="Helvetica"/>
+                <w:i w:val="false"/>
+                <w:b w:val="false"/>
+                <w:u w:val="none"/>
+                <w:sz w:val="20"/>
+                <w:szCs w:val="20"/>
+                <w:color w:val="000000"/>
+              </w:rPr>
+              <w:t xml:space="preserve"/>
+            </w:r>
+          </w:p>
+        </w:tc>
+        <w:tc>
+          <w:tcPr>
+            <w:tcBorders>
+              <w:bottom w:val="none" w:sz="0" w:space="0" w:color="000000"/>
+              <w:top w:val="none" w:sz="0" w:space="0" w:color="000000"/>
+              <w:left w:val="none" w:sz="0" w:space="0" w:color="000000"/>
+              <w:right w:val="none" w:sz="0" w:space="0" w:color="000000"/>
+            </w:tcBorders>
+            <w:shd w:val="clear" w:color="auto" w:fill="FFFFFF"/>
+            <w:tcMar>
+              <w:top w:w="0" w:type="dxa"/>
+              <w:bottom w:w="0" w:type="dxa"/>
+              <w:left w:w="0" w:type="dxa"/>
+              <w:right w:w="0" w:type="dxa"/>
+            </w:tcMar>
+            <w:vAlign w:val="center"/>
+          </w:tcPr>
+          <w:p>
+            <w:pPr>
+              <w:pStyle w:val="Normal"/>
+              <w:jc w:val="left"/>
+              <w:pBdr>
+                <w:bottom w:val="none" w:sz="0" w:space="0" w:color="000000"/>
+                <w:top w:val="none" w:sz="0" w:space="0" w:color="000000"/>
+                <w:left w:val="none" w:sz="0" w:space="0" w:color="000000"/>
+                <w:right w:val="none" w:sz="0" w:space="0" w:color="000000"/>
+              </w:pBdr>
+              <w:spacing w:after="20" w:before="20" w:line="240"/>
+              <w:ind w:left="20" w:right="20" w:firstLine="0" w:firstLineChars="0"/>
+            </w:pPr>
+            <w:r xmlns:w="http://schemas.openxmlformats.org/wordprocessingml/2006/main" xmlns:wp="http://schemas.openxmlformats.org/drawingml/2006/wordprocessingDrawing" xmlns:r="http://schemas.openxmlformats.org/officeDocument/2006/relationships" xmlns:w14="http://schemas.microsoft.com/office/word/2010/wordml">
+              <w:rPr>
+                <w:rFonts w:ascii="Times" w:hAnsi="Helvetica" w:eastAsia="Helvetica" w:cs="Helvetica"/>
+                <w:i w:val="false"/>
+                <w:b w:val="false"/>
+                <w:u w:val="none"/>
+                <w:sz w:val="20"/>
+                <w:szCs w:val="20"/>
+                <w:color w:val="000000"/>
+              </w:rPr>
+              <w:t xml:space="preserve"/>
+            </w:r>
+          </w:p>
+        </w:tc>
+      </w:tr>
+      <w:tr>
+        <w:trPr>
+          <w:trHeight w:val="378" w:hRule="auto"/>
+        </w:trPr>
+        body 6
+        <w:tc>
+          <w:tcPr>
+            <w:tcBorders>
+              <w:bottom w:val="none" w:sz="0" w:space="0" w:color="000000"/>
+              <w:top w:val="none" w:sz="0" w:space="0" w:color="000000"/>
+              <w:left w:val="none" w:sz="0" w:space="0" w:color="000000"/>
+              <w:right w:val="none" w:sz="0" w:space="0" w:color="000000"/>
+            </w:tcBorders>
+            <w:shd w:val="clear" w:color="auto" w:fill="FFFFFF"/>
+            <w:tcMar>
+              <w:top w:w="0" w:type="dxa"/>
+              <w:bottom w:w="0" w:type="dxa"/>
+              <w:left w:w="0" w:type="dxa"/>
+              <w:right w:w="0" w:type="dxa"/>
+            </w:tcMar>
+            <w:vAlign w:val="center"/>
+          </w:tcPr>
+          <w:p>
+            <w:pPr>
+              <w:pStyle w:val="Normal"/>
+              <w:jc w:val="left"/>
+              <w:pBdr>
+                <w:bottom w:val="none" w:sz="0" w:space="0" w:color="000000"/>
+                <w:top w:val="none" w:sz="0" w:space="0" w:color="000000"/>
+                <w:left w:val="none" w:sz="0" w:space="0" w:color="000000"/>
+                <w:right w:val="none" w:sz="0" w:space="0" w:color="000000"/>
+              </w:pBdr>
+              <w:spacing w:after="20" w:before="20" w:line="240"/>
+              <w:ind w:left="20" w:right="20" w:firstLine="0" w:firstLineChars="0"/>
+            </w:pPr>
+            <w:r xmlns:w="http://schemas.openxmlformats.org/wordprocessingml/2006/main" xmlns:wp="http://schemas.openxmlformats.org/drawingml/2006/wordprocessingDrawing" xmlns:r="http://schemas.openxmlformats.org/officeDocument/2006/relationships" xmlns:w14="http://schemas.microsoft.com/office/word/2010/wordml">
+              <w:rPr>
+                <w:rFonts w:ascii="Times" w:hAnsi="Helvetica" w:eastAsia="Helvetica" w:cs="Helvetica"/>
+                <w:i w:val="false"/>
+                <w:b w:val="false"/>
+                <w:u w:val="none"/>
+                <w:sz w:val="20"/>
+                <w:szCs w:val="20"/>
+                <w:color w:val="000000"/>
+              </w:rPr>
+              <w:t xml:space="preserve">6. Short-Term Memory</w:t>
+            </w:r>
+          </w:p>
+        </w:tc>
+        <w:tc>
+          <w:tcPr>
+            <w:tcBorders>
+              <w:bottom w:val="none" w:sz="0" w:space="0" w:color="000000"/>
+              <w:top w:val="none" w:sz="0" w:space="0" w:color="000000"/>
+              <w:left w:val="none" w:sz="0" w:space="0" w:color="000000"/>
+              <w:right w:val="none" w:sz="0" w:space="0" w:color="000000"/>
+            </w:tcBorders>
+            <w:shd w:val="clear" w:color="auto" w:fill="FFFFFF"/>
+            <w:tcMar>
+              <w:top w:w="0" w:type="dxa"/>
+              <w:bottom w:w="0" w:type="dxa"/>
+              <w:left w:w="0" w:type="dxa"/>
+              <w:right w:w="0" w:type="dxa"/>
+            </w:tcMar>
+            <w:vAlign w:val="center"/>
+          </w:tcPr>
+          <w:p>
+            <w:pPr>
+              <w:pStyle w:val="Normal"/>
+              <w:jc w:val="left"/>
+              <w:pBdr>
+                <w:bottom w:val="none" w:sz="0" w:space="0" w:color="000000"/>
+                <w:top w:val="none" w:sz="0" w:space="0" w:color="000000"/>
+                <w:left w:val="none" w:sz="0" w:space="0" w:color="000000"/>
+                <w:right w:val="none" w:sz="0" w:space="0" w:color="000000"/>
+              </w:pBdr>
+              <w:spacing w:after="20" w:before="20" w:line="240"/>
+              <w:ind w:left="20" w:right="20" w:firstLine="0" w:firstLineChars="0"/>
+            </w:pPr>
+            <w:r xmlns:w="http://schemas.openxmlformats.org/wordprocessingml/2006/main" xmlns:wp="http://schemas.openxmlformats.org/drawingml/2006/wordprocessingDrawing" xmlns:r="http://schemas.openxmlformats.org/officeDocument/2006/relationships" xmlns:w14="http://schemas.microsoft.com/office/word/2010/wordml">
+              <w:rPr>
+                <w:rFonts w:ascii="Times" w:hAnsi="Helvetica" w:eastAsia="Helvetica" w:cs="Helvetica"/>
+                <w:i w:val="false"/>
+                <w:b w:val="false"/>
+                <w:u w:val="none"/>
+                <w:sz w:val="20"/>
+                <w:szCs w:val="20"/>
+                <w:color w:val="000000"/>
+              </w:rPr>
+              <w:t xml:space="preserve"> 0.49**</w:t>
+            </w:r>
+          </w:p>
+        </w:tc>
+        <w:tc>
+          <w:tcPr>
+            <w:tcBorders>
+              <w:bottom w:val="none" w:sz="0" w:space="0" w:color="000000"/>
+              <w:top w:val="none" w:sz="0" w:space="0" w:color="000000"/>
+              <w:left w:val="none" w:sz="0" w:space="0" w:color="000000"/>
+              <w:right w:val="none" w:sz="0" w:space="0" w:color="000000"/>
+            </w:tcBorders>
+            <w:shd w:val="clear" w:color="auto" w:fill="FFFFFF"/>
+            <w:tcMar>
+              <w:top w:w="0" w:type="dxa"/>
+              <w:bottom w:w="0" w:type="dxa"/>
+              <w:left w:w="0" w:type="dxa"/>
+              <w:right w:w="0" w:type="dxa"/>
+            </w:tcMar>
+            <w:vAlign w:val="center"/>
+          </w:tcPr>
+          <w:p>
+            <w:pPr>
+              <w:pStyle w:val="Normal"/>
+              <w:jc w:val="left"/>
+              <w:pBdr>
+                <w:bottom w:val="none" w:sz="0" w:space="0" w:color="000000"/>
+                <w:top w:val="none" w:sz="0" w:space="0" w:color="000000"/>
+                <w:left w:val="none" w:sz="0" w:space="0" w:color="000000"/>
+                <w:right w:val="none" w:sz="0" w:space="0" w:color="000000"/>
+              </w:pBdr>
+              <w:spacing w:after="20" w:before="20" w:line="240"/>
+              <w:ind w:left="20" w:right="20" w:firstLine="0" w:firstLineChars="0"/>
+            </w:pPr>
+            <w:r xmlns:w="http://schemas.openxmlformats.org/wordprocessingml/2006/main" xmlns:wp="http://schemas.openxmlformats.org/drawingml/2006/wordprocessingDrawing" xmlns:r="http://schemas.openxmlformats.org/officeDocument/2006/relationships" xmlns:w14="http://schemas.microsoft.com/office/word/2010/wordml">
+              <w:rPr>
+                <w:rFonts w:ascii="Times" w:hAnsi="Helvetica" w:eastAsia="Helvetica" w:cs="Helvetica"/>
+                <w:i w:val="false"/>
+                <w:b w:val="false"/>
+                <w:u w:val="none"/>
+                <w:sz w:val="20"/>
+                <w:szCs w:val="20"/>
+                <w:color w:val="000000"/>
+              </w:rPr>
+              <w:t xml:space="preserve"> 0.43**</w:t>
+            </w:r>
+          </w:p>
+        </w:tc>
+        <w:tc>
+          <w:tcPr>
+            <w:tcBorders>
+              <w:bottom w:val="none" w:sz="0" w:space="0" w:color="000000"/>
+              <w:top w:val="none" w:sz="0" w:space="0" w:color="000000"/>
+              <w:left w:val="none" w:sz="0" w:space="0" w:color="000000"/>
+              <w:right w:val="none" w:sz="0" w:space="0" w:color="000000"/>
+            </w:tcBorders>
+            <w:shd w:val="clear" w:color="auto" w:fill="FFFFFF"/>
+            <w:tcMar>
+              <w:top w:w="0" w:type="dxa"/>
+              <w:bottom w:w="0" w:type="dxa"/>
+              <w:left w:w="0" w:type="dxa"/>
+              <w:right w:w="0" w:type="dxa"/>
+            </w:tcMar>
+            <w:vAlign w:val="center"/>
+          </w:tcPr>
+          <w:p>
+            <w:pPr>
+              <w:pStyle w:val="Normal"/>
+              <w:jc w:val="left"/>
+              <w:pBdr>
+                <w:bottom w:val="none" w:sz="0" w:space="0" w:color="000000"/>
+                <w:top w:val="none" w:sz="0" w:space="0" w:color="000000"/>
+                <w:left w:val="none" w:sz="0" w:space="0" w:color="000000"/>
+                <w:right w:val="none" w:sz="0" w:space="0" w:color="000000"/>
+              </w:pBdr>
+              <w:spacing w:after="20" w:before="20" w:line="240"/>
+              <w:ind w:left="20" w:right="20" w:firstLine="0" w:firstLineChars="0"/>
+            </w:pPr>
+            <w:r xmlns:w="http://schemas.openxmlformats.org/wordprocessingml/2006/main" xmlns:wp="http://schemas.openxmlformats.org/drawingml/2006/wordprocessingDrawing" xmlns:r="http://schemas.openxmlformats.org/officeDocument/2006/relationships" xmlns:w14="http://schemas.microsoft.com/office/word/2010/wordml">
+              <w:rPr>
+                <w:rFonts w:ascii="Times" w:hAnsi="Helvetica" w:eastAsia="Helvetica" w:cs="Helvetica"/>
+                <w:i w:val="false"/>
+                <w:b w:val="false"/>
+                <w:u w:val="none"/>
+                <w:sz w:val="20"/>
+                <w:szCs w:val="20"/>
+                <w:color w:val="000000"/>
+              </w:rPr>
+              <w:t xml:space="preserve"> 0.48**</w:t>
+            </w:r>
+          </w:p>
+        </w:tc>
+        <w:tc>
+          <w:tcPr>
+            <w:tcBorders>
+              <w:bottom w:val="none" w:sz="0" w:space="0" w:color="000000"/>
+              <w:top w:val="none" w:sz="0" w:space="0" w:color="000000"/>
+              <w:left w:val="none" w:sz="0" w:space="0" w:color="000000"/>
+              <w:right w:val="none" w:sz="0" w:space="0" w:color="000000"/>
+            </w:tcBorders>
+            <w:shd w:val="clear" w:color="auto" w:fill="FFFFFF"/>
+            <w:tcMar>
+              <w:top w:w="0" w:type="dxa"/>
+              <w:bottom w:w="0" w:type="dxa"/>
+              <w:left w:w="0" w:type="dxa"/>
+              <w:right w:w="0" w:type="dxa"/>
+            </w:tcMar>
+            <w:vAlign w:val="center"/>
+          </w:tcPr>
+          <w:p>
+            <w:pPr>
+              <w:pStyle w:val="Normal"/>
+              <w:jc w:val="left"/>
+              <w:pBdr>
+                <w:bottom w:val="none" w:sz="0" w:space="0" w:color="000000"/>
+                <w:top w:val="none" w:sz="0" w:space="0" w:color="000000"/>
+                <w:left w:val="none" w:sz="0" w:space="0" w:color="000000"/>
+                <w:right w:val="none" w:sz="0" w:space="0" w:color="000000"/>
+              </w:pBdr>
+              <w:spacing w:after="20" w:before="20" w:line="240"/>
+              <w:ind w:left="20" w:right="20" w:firstLine="0" w:firstLineChars="0"/>
+            </w:pPr>
+            <w:r xmlns:w="http://schemas.openxmlformats.org/wordprocessingml/2006/main" xmlns:wp="http://schemas.openxmlformats.org/drawingml/2006/wordprocessingDrawing" xmlns:r="http://schemas.openxmlformats.org/officeDocument/2006/relationships" xmlns:w14="http://schemas.microsoft.com/office/word/2010/wordml">
+              <w:rPr>
+                <w:rFonts w:ascii="Times" w:hAnsi="Helvetica" w:eastAsia="Helvetica" w:cs="Helvetica"/>
+                <w:i w:val="false"/>
+                <w:b w:val="false"/>
+                <w:u w:val="none"/>
+                <w:sz w:val="20"/>
+                <w:szCs w:val="20"/>
+                <w:color w:val="000000"/>
+              </w:rPr>
+              <w:t xml:space="preserve"> 0.51**</w:t>
+            </w:r>
+          </w:p>
+        </w:tc>
+        <w:tc>
+          <w:tcPr>
+            <w:tcBorders>
+              <w:bottom w:val="none" w:sz="0" w:space="0" w:color="000000"/>
+              <w:top w:val="none" w:sz="0" w:space="0" w:color="000000"/>
+              <w:left w:val="none" w:sz="0" w:space="0" w:color="000000"/>
+              <w:right w:val="none" w:sz="0" w:space="0" w:color="000000"/>
+            </w:tcBorders>
+            <w:shd w:val="clear" w:color="auto" w:fill="FFFFFF"/>
+            <w:tcMar>
+              <w:top w:w="0" w:type="dxa"/>
+              <w:bottom w:w="0" w:type="dxa"/>
+              <w:left w:w="0" w:type="dxa"/>
+              <w:right w:w="0" w:type="dxa"/>
+            </w:tcMar>
+            <w:vAlign w:val="center"/>
+          </w:tcPr>
+          <w:p>
+            <w:pPr>
+              <w:pStyle w:val="Normal"/>
+              <w:jc w:val="left"/>
+              <w:pBdr>
+                <w:bottom w:val="none" w:sz="0" w:space="0" w:color="000000"/>
+                <w:top w:val="none" w:sz="0" w:space="0" w:color="000000"/>
+                <w:left w:val="none" w:sz="0" w:space="0" w:color="000000"/>
+                <w:right w:val="none" w:sz="0" w:space="0" w:color="000000"/>
+              </w:pBdr>
+              <w:spacing w:after="20" w:before="20" w:line="240"/>
+              <w:ind w:left="20" w:right="20" w:firstLine="0" w:firstLineChars="0"/>
+            </w:pPr>
+            <w:r xmlns:w="http://schemas.openxmlformats.org/wordprocessingml/2006/main" xmlns:wp="http://schemas.openxmlformats.org/drawingml/2006/wordprocessingDrawing" xmlns:r="http://schemas.openxmlformats.org/officeDocument/2006/relationships" xmlns:w14="http://schemas.microsoft.com/office/word/2010/wordml">
+              <w:rPr>
+                <w:rFonts w:ascii="Times" w:hAnsi="Helvetica" w:eastAsia="Helvetica" w:cs="Helvetica"/>
+                <w:i w:val="false"/>
+                <w:b w:val="false"/>
+                <w:u w:val="none"/>
+                <w:sz w:val="20"/>
+                <w:szCs w:val="20"/>
+                <w:color w:val="000000"/>
+              </w:rPr>
+              <w:t xml:space="preserve"> 0.50**</w:t>
+            </w:r>
+          </w:p>
+        </w:tc>
+        <w:tc>
+          <w:tcPr>
+            <w:tcBorders>
+              <w:bottom w:val="none" w:sz="0" w:space="0" w:color="000000"/>
+              <w:top w:val="none" w:sz="0" w:space="0" w:color="000000"/>
+              <w:left w:val="none" w:sz="0" w:space="0" w:color="000000"/>
+              <w:right w:val="none" w:sz="0" w:space="0" w:color="000000"/>
+            </w:tcBorders>
+            <w:shd w:val="clear" w:color="auto" w:fill="FFFFFF"/>
+            <w:tcMar>
+              <w:top w:w="0" w:type="dxa"/>
+              <w:bottom w:w="0" w:type="dxa"/>
+              <w:left w:w="0" w:type="dxa"/>
+              <w:right w:w="0" w:type="dxa"/>
+            </w:tcMar>
+            <w:vAlign w:val="center"/>
+          </w:tcPr>
+          <w:p>
+            <w:pPr>
+              <w:pStyle w:val="Normal"/>
+              <w:jc w:val="left"/>
+              <w:pBdr>
+                <w:bottom w:val="none" w:sz="0" w:space="0" w:color="000000"/>
+                <w:top w:val="none" w:sz="0" w:space="0" w:color="000000"/>
+                <w:left w:val="none" w:sz="0" w:space="0" w:color="000000"/>
+                <w:right w:val="none" w:sz="0" w:space="0" w:color="000000"/>
+              </w:pBdr>
+              <w:spacing w:after="20" w:before="20" w:line="240"/>
+              <w:ind w:left="20" w:right="20" w:firstLine="0" w:firstLineChars="0"/>
+            </w:pPr>
+            <w:r xmlns:w="http://schemas.openxmlformats.org/wordprocessingml/2006/main" xmlns:wp="http://schemas.openxmlformats.org/drawingml/2006/wordprocessingDrawing" xmlns:r="http://schemas.openxmlformats.org/officeDocument/2006/relationships" xmlns:w14="http://schemas.microsoft.com/office/word/2010/wordml">
+              <w:rPr>
+                <w:rFonts w:ascii="Times" w:hAnsi="Helvetica" w:eastAsia="Helvetica" w:cs="Helvetica"/>
+                <w:i w:val="false"/>
+                <w:b w:val="false"/>
+                <w:u w:val="none"/>
+                <w:sz w:val="20"/>
+                <w:szCs w:val="20"/>
+                <w:color w:val="000000"/>
+              </w:rPr>
+              <w:t xml:space="preserve">-</w:t>
+            </w:r>
+          </w:p>
+        </w:tc>
+        <w:tc>
+          <w:tcPr>
+            <w:tcBorders>
+              <w:bottom w:val="none" w:sz="0" w:space="0" w:color="000000"/>
+              <w:top w:val="none" w:sz="0" w:space="0" w:color="000000"/>
+              <w:left w:val="none" w:sz="0" w:space="0" w:color="000000"/>
+              <w:right w:val="none" w:sz="0" w:space="0" w:color="000000"/>
+            </w:tcBorders>
+            <w:shd w:val="clear" w:color="auto" w:fill="FFFFFF"/>
+            <w:tcMar>
+              <w:top w:w="0" w:type="dxa"/>
+              <w:bottom w:w="0" w:type="dxa"/>
+              <w:left w:w="0" w:type="dxa"/>
+              <w:right w:w="0" w:type="dxa"/>
+            </w:tcMar>
+            <w:vAlign w:val="center"/>
+          </w:tcPr>
+          <w:p>
+            <w:pPr>
+              <w:pStyle w:val="Normal"/>
+              <w:jc w:val="left"/>
+              <w:pBdr>
+                <w:bottom w:val="none" w:sz="0" w:space="0" w:color="000000"/>
+                <w:top w:val="none" w:sz="0" w:space="0" w:color="000000"/>
+                <w:left w:val="none" w:sz="0" w:space="0" w:color="000000"/>
+                <w:right w:val="none" w:sz="0" w:space="0" w:color="000000"/>
+              </w:pBdr>
+              <w:spacing w:after="20" w:before="20" w:line="240"/>
+              <w:ind w:left="20" w:right="20" w:firstLine="0" w:firstLineChars="0"/>
+            </w:pPr>
+            <w:r xmlns:w="http://schemas.openxmlformats.org/wordprocessingml/2006/main" xmlns:wp="http://schemas.openxmlformats.org/drawingml/2006/wordprocessingDrawing" xmlns:r="http://schemas.openxmlformats.org/officeDocument/2006/relationships" xmlns:w14="http://schemas.microsoft.com/office/word/2010/wordml">
+              <w:rPr>
+                <w:rFonts w:ascii="Times" w:hAnsi="Helvetica" w:eastAsia="Helvetica" w:cs="Helvetica"/>
+                <w:i w:val="false"/>
+                <w:b w:val="false"/>
+                <w:u w:val="none"/>
+                <w:sz w:val="20"/>
+                <w:szCs w:val="20"/>
+                <w:color w:val="000000"/>
+              </w:rPr>
+              <w:t xml:space="preserve"/>
+            </w:r>
+          </w:p>
+        </w:tc>
+        <w:tc>
+          <w:tcPr>
+            <w:tcBorders>
+              <w:bottom w:val="none" w:sz="0" w:space="0" w:color="000000"/>
+              <w:top w:val="none" w:sz="0" w:space="0" w:color="000000"/>
+              <w:left w:val="none" w:sz="0" w:space="0" w:color="000000"/>
+              <w:right w:val="none" w:sz="0" w:space="0" w:color="000000"/>
+            </w:tcBorders>
+            <w:shd w:val="clear" w:color="auto" w:fill="FFFFFF"/>
+            <w:tcMar>
+              <w:top w:w="0" w:type="dxa"/>
+              <w:bottom w:w="0" w:type="dxa"/>
+              <w:left w:w="0" w:type="dxa"/>
+              <w:right w:w="0" w:type="dxa"/>
+            </w:tcMar>
+            <w:vAlign w:val="center"/>
+          </w:tcPr>
+          <w:p>
+            <w:pPr>
+              <w:pStyle w:val="Normal"/>
+              <w:jc w:val="left"/>
+              <w:pBdr>
+                <w:bottom w:val="none" w:sz="0" w:space="0" w:color="000000"/>
+                <w:top w:val="none" w:sz="0" w:space="0" w:color="000000"/>
+                <w:left w:val="none" w:sz="0" w:space="0" w:color="000000"/>
+                <w:right w:val="none" w:sz="0" w:space="0" w:color="000000"/>
+              </w:pBdr>
+              <w:spacing w:after="20" w:before="20" w:line="240"/>
+              <w:ind w:left="20" w:right="20" w:firstLine="0" w:firstLineChars="0"/>
+            </w:pPr>
+            <w:r xmlns:w="http://schemas.openxmlformats.org/wordprocessingml/2006/main" xmlns:wp="http://schemas.openxmlformats.org/drawingml/2006/wordprocessingDrawing" xmlns:r="http://schemas.openxmlformats.org/officeDocument/2006/relationships" xmlns:w14="http://schemas.microsoft.com/office/word/2010/wordml">
+              <w:rPr>
+                <w:rFonts w:ascii="Times" w:hAnsi="Helvetica" w:eastAsia="Helvetica" w:cs="Helvetica"/>
+                <w:i w:val="false"/>
+                <w:b w:val="false"/>
+                <w:u w:val="none"/>
+                <w:sz w:val="20"/>
+                <w:szCs w:val="20"/>
+                <w:color w:val="000000"/>
+              </w:rPr>
+              <w:t xml:space="preserve"/>
+            </w:r>
+          </w:p>
+        </w:tc>
+        <w:tc>
+          <w:tcPr>
+            <w:tcBorders>
+              <w:bottom w:val="none" w:sz="0" w:space="0" w:color="000000"/>
+              <w:top w:val="none" w:sz="0" w:space="0" w:color="000000"/>
+              <w:left w:val="none" w:sz="0" w:space="0" w:color="000000"/>
+              <w:right w:val="none" w:sz="0" w:space="0" w:color="000000"/>
+            </w:tcBorders>
+            <w:shd w:val="clear" w:color="auto" w:fill="FFFFFF"/>
+            <w:tcMar>
+              <w:top w:w="0" w:type="dxa"/>
+              <w:bottom w:w="0" w:type="dxa"/>
+              <w:left w:w="0" w:type="dxa"/>
+              <w:right w:w="0" w:type="dxa"/>
+            </w:tcMar>
+            <w:vAlign w:val="center"/>
+          </w:tcPr>
+          <w:p>
+            <w:pPr>
+              <w:pStyle w:val="Normal"/>
+              <w:jc w:val="left"/>
+              <w:pBdr>
+                <w:bottom w:val="none" w:sz="0" w:space="0" w:color="000000"/>
+                <w:top w:val="none" w:sz="0" w:space="0" w:color="000000"/>
+                <w:left w:val="none" w:sz="0" w:space="0" w:color="000000"/>
+                <w:right w:val="none" w:sz="0" w:space="0" w:color="000000"/>
+              </w:pBdr>
+              <w:spacing w:after="20" w:before="20" w:line="240"/>
+              <w:ind w:left="20" w:right="20" w:firstLine="0" w:firstLineChars="0"/>
+            </w:pPr>
+            <w:r xmlns:w="http://schemas.openxmlformats.org/wordprocessingml/2006/main" xmlns:wp="http://schemas.openxmlformats.org/drawingml/2006/wordprocessingDrawing" xmlns:r="http://schemas.openxmlformats.org/officeDocument/2006/relationships" xmlns:w14="http://schemas.microsoft.com/office/word/2010/wordml">
+              <w:rPr>
+                <w:rFonts w:ascii="Times" w:hAnsi="Helvetica" w:eastAsia="Helvetica" w:cs="Helvetica"/>
+                <w:i w:val="false"/>
+                <w:b w:val="false"/>
+                <w:u w:val="none"/>
+                <w:sz w:val="20"/>
+                <w:szCs w:val="20"/>
+                <w:color w:val="000000"/>
+              </w:rPr>
+              <w:t xml:space="preserve"/>
+            </w:r>
+          </w:p>
+        </w:tc>
+        <w:tc>
+          <w:tcPr>
+            <w:tcBorders>
+              <w:bottom w:val="none" w:sz="0" w:space="0" w:color="000000"/>
+              <w:top w:val="none" w:sz="0" w:space="0" w:color="000000"/>
+              <w:left w:val="none" w:sz="0" w:space="0" w:color="000000"/>
+              <w:right w:val="none" w:sz="0" w:space="0" w:color="000000"/>
+            </w:tcBorders>
+            <w:shd w:val="clear" w:color="auto" w:fill="FFFFFF"/>
+            <w:tcMar>
+              <w:top w:w="0" w:type="dxa"/>
+              <w:bottom w:w="0" w:type="dxa"/>
+              <w:left w:w="0" w:type="dxa"/>
+              <w:right w:w="0" w:type="dxa"/>
+            </w:tcMar>
+            <w:vAlign w:val="center"/>
+          </w:tcPr>
+          <w:p>
+            <w:pPr>
+              <w:pStyle w:val="Normal"/>
+              <w:jc w:val="left"/>
+              <w:pBdr>
+                <w:bottom w:val="none" w:sz="0" w:space="0" w:color="000000"/>
+                <w:top w:val="none" w:sz="0" w:space="0" w:color="000000"/>
+                <w:left w:val="none" w:sz="0" w:space="0" w:color="000000"/>
+                <w:right w:val="none" w:sz="0" w:space="0" w:color="000000"/>
+              </w:pBdr>
+              <w:spacing w:after="20" w:before="20" w:line="240"/>
+              <w:ind w:left="20" w:right="20" w:firstLine="0" w:firstLineChars="0"/>
+            </w:pPr>
+            <w:r xmlns:w="http://schemas.openxmlformats.org/wordprocessingml/2006/main" xmlns:wp="http://schemas.openxmlformats.org/drawingml/2006/wordprocessingDrawing" xmlns:r="http://schemas.openxmlformats.org/officeDocument/2006/relationships" xmlns:w14="http://schemas.microsoft.com/office/word/2010/wordml">
+              <w:rPr>
+                <w:rFonts w:ascii="Times" w:hAnsi="Helvetica" w:eastAsia="Helvetica" w:cs="Helvetica"/>
+                <w:i w:val="false"/>
+                <w:b w:val="false"/>
+                <w:u w:val="none"/>
+                <w:sz w:val="20"/>
+                <w:szCs w:val="20"/>
+                <w:color w:val="000000"/>
+              </w:rPr>
+              <w:t xml:space="preserve"/>
+            </w:r>
+          </w:p>
+        </w:tc>
+      </w:tr>
+      <w:tr>
+        <w:trPr>
+          <w:trHeight w:val="378" w:hRule="auto"/>
+        </w:trPr>
+        body 7
+        <w:tc>
+          <w:tcPr>
+            <w:tcBorders>
+              <w:bottom w:val="none" w:sz="0" w:space="0" w:color="000000"/>
+              <w:top w:val="none" w:sz="0" w:space="0" w:color="000000"/>
+              <w:left w:val="none" w:sz="0" w:space="0" w:color="000000"/>
+              <w:right w:val="none" w:sz="0" w:space="0" w:color="000000"/>
+            </w:tcBorders>
+            <w:shd w:val="clear" w:color="auto" w:fill="FFFFFF"/>
+            <w:tcMar>
+              <w:top w:w="0" w:type="dxa"/>
+              <w:bottom w:w="0" w:type="dxa"/>
+              <w:left w:w="0" w:type="dxa"/>
+              <w:right w:w="0" w:type="dxa"/>
+            </w:tcMar>
+            <w:vAlign w:val="center"/>
+          </w:tcPr>
+          <w:p>
+            <w:pPr>
+              <w:pStyle w:val="Normal"/>
+              <w:jc w:val="left"/>
+              <w:pBdr>
+                <w:bottom w:val="none" w:sz="0" w:space="0" w:color="000000"/>
+                <w:top w:val="none" w:sz="0" w:space="0" w:color="000000"/>
+                <w:left w:val="none" w:sz="0" w:space="0" w:color="000000"/>
+                <w:right w:val="none" w:sz="0" w:space="0" w:color="000000"/>
+              </w:pBdr>
+              <w:spacing w:after="20" w:before="20" w:line="240"/>
+              <w:ind w:left="20" w:right="20" w:firstLine="0" w:firstLineChars="0"/>
+            </w:pPr>
+            <w:r xmlns:w="http://schemas.openxmlformats.org/wordprocessingml/2006/main" xmlns:wp="http://schemas.openxmlformats.org/drawingml/2006/wordprocessingDrawing" xmlns:r="http://schemas.openxmlformats.org/officeDocument/2006/relationships" xmlns:w14="http://schemas.microsoft.com/office/word/2010/wordml">
+              <w:rPr>
+                <w:rFonts w:ascii="Times" w:hAnsi="Helvetica" w:eastAsia="Helvetica" w:cs="Helvetica"/>
+                <w:i w:val="false"/>
+                <w:b w:val="false"/>
+                <w:u w:val="none"/>
+                <w:sz w:val="20"/>
+                <w:szCs w:val="20"/>
+                <w:color w:val="000000"/>
+              </w:rPr>
+              <w:t xml:space="preserve">7. Applied Problems</w:t>
+            </w:r>
+          </w:p>
+        </w:tc>
+        <w:tc>
+          <w:tcPr>
+            <w:tcBorders>
+              <w:bottom w:val="none" w:sz="0" w:space="0" w:color="000000"/>
+              <w:top w:val="none" w:sz="0" w:space="0" w:color="000000"/>
+              <w:left w:val="none" w:sz="0" w:space="0" w:color="000000"/>
+              <w:right w:val="none" w:sz="0" w:space="0" w:color="000000"/>
+            </w:tcBorders>
+            <w:shd w:val="clear" w:color="auto" w:fill="FFFFFF"/>
+            <w:tcMar>
+              <w:top w:w="0" w:type="dxa"/>
+              <w:bottom w:w="0" w:type="dxa"/>
+              <w:left w:w="0" w:type="dxa"/>
+              <w:right w:w="0" w:type="dxa"/>
+            </w:tcMar>
+            <w:vAlign w:val="center"/>
+          </w:tcPr>
+          <w:p>
+            <w:pPr>
+              <w:pStyle w:val="Normal"/>
+              <w:jc w:val="left"/>
+              <w:pBdr>
+                <w:bottom w:val="none" w:sz="0" w:space="0" w:color="000000"/>
+                <w:top w:val="none" w:sz="0" w:space="0" w:color="000000"/>
+                <w:left w:val="none" w:sz="0" w:space="0" w:color="000000"/>
+                <w:right w:val="none" w:sz="0" w:space="0" w:color="000000"/>
+              </w:pBdr>
+              <w:spacing w:after="20" w:before="20" w:line="240"/>
+              <w:ind w:left="20" w:right="20" w:firstLine="0" w:firstLineChars="0"/>
+            </w:pPr>
+            <w:r xmlns:w="http://schemas.openxmlformats.org/wordprocessingml/2006/main" xmlns:wp="http://schemas.openxmlformats.org/drawingml/2006/wordprocessingDrawing" xmlns:r="http://schemas.openxmlformats.org/officeDocument/2006/relationships" xmlns:w14="http://schemas.microsoft.com/office/word/2010/wordml">
+              <w:rPr>
+                <w:rFonts w:ascii="Times" w:hAnsi="Helvetica" w:eastAsia="Helvetica" w:cs="Helvetica"/>
+                <w:i w:val="false"/>
+                <w:b w:val="false"/>
+                <w:u w:val="none"/>
+                <w:sz w:val="20"/>
+                <w:szCs w:val="20"/>
+                <w:color w:val="000000"/>
+              </w:rPr>
+              <w:t xml:space="preserve"> 0.45**</w:t>
+            </w:r>
+          </w:p>
+        </w:tc>
+        <w:tc>
+          <w:tcPr>
+            <w:tcBorders>
+              <w:bottom w:val="none" w:sz="0" w:space="0" w:color="000000"/>
+              <w:top w:val="none" w:sz="0" w:space="0" w:color="000000"/>
+              <w:left w:val="none" w:sz="0" w:space="0" w:color="000000"/>
+              <w:right w:val="none" w:sz="0" w:space="0" w:color="000000"/>
+            </w:tcBorders>
+            <w:shd w:val="clear" w:color="auto" w:fill="FFFFFF"/>
+            <w:tcMar>
+              <w:top w:w="0" w:type="dxa"/>
+              <w:bottom w:w="0" w:type="dxa"/>
+              <w:left w:w="0" w:type="dxa"/>
+              <w:right w:w="0" w:type="dxa"/>
+            </w:tcMar>
+            <w:vAlign w:val="center"/>
+          </w:tcPr>
+          <w:p>
+            <w:pPr>
+              <w:pStyle w:val="Normal"/>
+              <w:jc w:val="left"/>
+              <w:pBdr>
+                <w:bottom w:val="none" w:sz="0" w:space="0" w:color="000000"/>
+                <w:top w:val="none" w:sz="0" w:space="0" w:color="000000"/>
+                <w:left w:val="none" w:sz="0" w:space="0" w:color="000000"/>
+                <w:right w:val="none" w:sz="0" w:space="0" w:color="000000"/>
+              </w:pBdr>
+              <w:spacing w:after="20" w:before="20" w:line="240"/>
+              <w:ind w:left="20" w:right="20" w:firstLine="0" w:firstLineChars="0"/>
+            </w:pPr>
+            <w:r xmlns:w="http://schemas.openxmlformats.org/wordprocessingml/2006/main" xmlns:wp="http://schemas.openxmlformats.org/drawingml/2006/wordprocessingDrawing" xmlns:r="http://schemas.openxmlformats.org/officeDocument/2006/relationships" xmlns:w14="http://schemas.microsoft.com/office/word/2010/wordml">
+              <w:rPr>
+                <w:rFonts w:ascii="Times" w:hAnsi="Helvetica" w:eastAsia="Helvetica" w:cs="Helvetica"/>
+                <w:i w:val="false"/>
+                <w:b w:val="false"/>
+                <w:u w:val="none"/>
+                <w:sz w:val="20"/>
+                <w:szCs w:val="20"/>
+                <w:color w:val="000000"/>
+              </w:rPr>
+              <w:t xml:space="preserve"> 0.42**</w:t>
+            </w:r>
+          </w:p>
+        </w:tc>
+        <w:tc>
+          <w:tcPr>
+            <w:tcBorders>
+              <w:bottom w:val="none" w:sz="0" w:space="0" w:color="000000"/>
+              <w:top w:val="none" w:sz="0" w:space="0" w:color="000000"/>
+              <w:left w:val="none" w:sz="0" w:space="0" w:color="000000"/>
+              <w:right w:val="none" w:sz="0" w:space="0" w:color="000000"/>
+            </w:tcBorders>
+            <w:shd w:val="clear" w:color="auto" w:fill="FFFFFF"/>
+            <w:tcMar>
+              <w:top w:w="0" w:type="dxa"/>
+              <w:bottom w:w="0" w:type="dxa"/>
+              <w:left w:w="0" w:type="dxa"/>
+              <w:right w:w="0" w:type="dxa"/>
+            </w:tcMar>
+            <w:vAlign w:val="center"/>
+          </w:tcPr>
+          <w:p>
+            <w:pPr>
+              <w:pStyle w:val="Normal"/>
+              <w:jc w:val="left"/>
+              <w:pBdr>
+                <w:bottom w:val="none" w:sz="0" w:space="0" w:color="000000"/>
+                <w:top w:val="none" w:sz="0" w:space="0" w:color="000000"/>
+                <w:left w:val="none" w:sz="0" w:space="0" w:color="000000"/>
+                <w:right w:val="none" w:sz="0" w:space="0" w:color="000000"/>
+              </w:pBdr>
+              <w:spacing w:after="20" w:before="20" w:line="240"/>
+              <w:ind w:left="20" w:right="20" w:firstLine="0" w:firstLineChars="0"/>
+            </w:pPr>
+            <w:r xmlns:w="http://schemas.openxmlformats.org/wordprocessingml/2006/main" xmlns:wp="http://schemas.openxmlformats.org/drawingml/2006/wordprocessingDrawing" xmlns:r="http://schemas.openxmlformats.org/officeDocument/2006/relationships" xmlns:w14="http://schemas.microsoft.com/office/word/2010/wordml">
+              <w:rPr>
+                <w:rFonts w:ascii="Times" w:hAnsi="Helvetica" w:eastAsia="Helvetica" w:cs="Helvetica"/>
+                <w:i w:val="false"/>
+                <w:b w:val="false"/>
+                <w:u w:val="none"/>
+                <w:sz w:val="20"/>
+                <w:szCs w:val="20"/>
+                <w:color w:val="000000"/>
+              </w:rPr>
+              <w:t xml:space="preserve"> 0.47**</w:t>
+            </w:r>
+          </w:p>
+        </w:tc>
+        <w:tc>
+          <w:tcPr>
+            <w:tcBorders>
+              <w:bottom w:val="none" w:sz="0" w:space="0" w:color="000000"/>
+              <w:top w:val="none" w:sz="0" w:space="0" w:color="000000"/>
+              <w:left w:val="none" w:sz="0" w:space="0" w:color="000000"/>
+              <w:right w:val="none" w:sz="0" w:space="0" w:color="000000"/>
+            </w:tcBorders>
+            <w:shd w:val="clear" w:color="auto" w:fill="FFFFFF"/>
+            <w:tcMar>
+              <w:top w:w="0" w:type="dxa"/>
+              <w:bottom w:w="0" w:type="dxa"/>
+              <w:left w:w="0" w:type="dxa"/>
+              <w:right w:w="0" w:type="dxa"/>
+            </w:tcMar>
+            <w:vAlign w:val="center"/>
+          </w:tcPr>
+          <w:p>
+            <w:pPr>
+              <w:pStyle w:val="Normal"/>
+              <w:jc w:val="left"/>
+              <w:pBdr>
+                <w:bottom w:val="none" w:sz="0" w:space="0" w:color="000000"/>
+                <w:top w:val="none" w:sz="0" w:space="0" w:color="000000"/>
+                <w:left w:val="none" w:sz="0" w:space="0" w:color="000000"/>
+                <w:right w:val="none" w:sz="0" w:space="0" w:color="000000"/>
+              </w:pBdr>
+              <w:spacing w:after="20" w:before="20" w:line="240"/>
+              <w:ind w:left="20" w:right="20" w:firstLine="0" w:firstLineChars="0"/>
+            </w:pPr>
+            <w:r xmlns:w="http://schemas.openxmlformats.org/wordprocessingml/2006/main" xmlns:wp="http://schemas.openxmlformats.org/drawingml/2006/wordprocessingDrawing" xmlns:r="http://schemas.openxmlformats.org/officeDocument/2006/relationships" xmlns:w14="http://schemas.microsoft.com/office/word/2010/wordml">
+              <w:rPr>
+                <w:rFonts w:ascii="Times" w:hAnsi="Helvetica" w:eastAsia="Helvetica" w:cs="Helvetica"/>
+                <w:i w:val="false"/>
+                <w:b w:val="false"/>
+                <w:u w:val="none"/>
+                <w:sz w:val="20"/>
+                <w:szCs w:val="20"/>
+                <w:color w:val="000000"/>
+              </w:rPr>
+              <w:t xml:space="preserve"> 0.43**</w:t>
+            </w:r>
+          </w:p>
+        </w:tc>
+        <w:tc>
+          <w:tcPr>
+            <w:tcBorders>
+              <w:bottom w:val="none" w:sz="0" w:space="0" w:color="000000"/>
+              <w:top w:val="none" w:sz="0" w:space="0" w:color="000000"/>
+              <w:left w:val="none" w:sz="0" w:space="0" w:color="000000"/>
+              <w:right w:val="none" w:sz="0" w:space="0" w:color="000000"/>
+            </w:tcBorders>
+            <w:shd w:val="clear" w:color="auto" w:fill="FFFFFF"/>
+            <w:tcMar>
+              <w:top w:w="0" w:type="dxa"/>
+              <w:bottom w:w="0" w:type="dxa"/>
+              <w:left w:w="0" w:type="dxa"/>
+              <w:right w:w="0" w:type="dxa"/>
+            </w:tcMar>
+            <w:vAlign w:val="center"/>
+          </w:tcPr>
+          <w:p>
+            <w:pPr>
+              <w:pStyle w:val="Normal"/>
+              <w:jc w:val="left"/>
+              <w:pBdr>
+                <w:bottom w:val="none" w:sz="0" w:space="0" w:color="000000"/>
+                <w:top w:val="none" w:sz="0" w:space="0" w:color="000000"/>
+                <w:left w:val="none" w:sz="0" w:space="0" w:color="000000"/>
+                <w:right w:val="none" w:sz="0" w:space="0" w:color="000000"/>
+              </w:pBdr>
+              <w:spacing w:after="20" w:before="20" w:line="240"/>
+              <w:ind w:left="20" w:right="20" w:firstLine="0" w:firstLineChars="0"/>
+            </w:pPr>
+            <w:r xmlns:w="http://schemas.openxmlformats.org/wordprocessingml/2006/main" xmlns:wp="http://schemas.openxmlformats.org/drawingml/2006/wordprocessingDrawing" xmlns:r="http://schemas.openxmlformats.org/officeDocument/2006/relationships" xmlns:w14="http://schemas.microsoft.com/office/word/2010/wordml">
+              <w:rPr>
+                <w:rFonts w:ascii="Times" w:hAnsi="Helvetica" w:eastAsia="Helvetica" w:cs="Helvetica"/>
+                <w:i w:val="false"/>
+                <w:b w:val="false"/>
+                <w:u w:val="none"/>
+                <w:sz w:val="20"/>
+                <w:szCs w:val="20"/>
+                <w:color w:val="000000"/>
+              </w:rPr>
+              <w:t xml:space="preserve"> 0.35**</w:t>
+            </w:r>
+          </w:p>
+        </w:tc>
+        <w:tc>
+          <w:tcPr>
+            <w:tcBorders>
+              <w:bottom w:val="none" w:sz="0" w:space="0" w:color="000000"/>
+              <w:top w:val="none" w:sz="0" w:space="0" w:color="000000"/>
+              <w:left w:val="none" w:sz="0" w:space="0" w:color="000000"/>
+              <w:right w:val="none" w:sz="0" w:space="0" w:color="000000"/>
+            </w:tcBorders>
+            <w:shd w:val="clear" w:color="auto" w:fill="FFFFFF"/>
+            <w:tcMar>
+              <w:top w:w="0" w:type="dxa"/>
+              <w:bottom w:w="0" w:type="dxa"/>
+              <w:left w:w="0" w:type="dxa"/>
+              <w:right w:w="0" w:type="dxa"/>
+            </w:tcMar>
+            <w:vAlign w:val="center"/>
+          </w:tcPr>
+          <w:p>
+            <w:pPr>
+              <w:pStyle w:val="Normal"/>
+              <w:jc w:val="left"/>
+              <w:pBdr>
+                <w:bottom w:val="none" w:sz="0" w:space="0" w:color="000000"/>
+                <w:top w:val="none" w:sz="0" w:space="0" w:color="000000"/>
+                <w:left w:val="none" w:sz="0" w:space="0" w:color="000000"/>
+                <w:right w:val="none" w:sz="0" w:space="0" w:color="000000"/>
+              </w:pBdr>
+              <w:spacing w:after="20" w:before="20" w:line="240"/>
+              <w:ind w:left="20" w:right="20" w:firstLine="0" w:firstLineChars="0"/>
+            </w:pPr>
+            <w:r xmlns:w="http://schemas.openxmlformats.org/wordprocessingml/2006/main" xmlns:wp="http://schemas.openxmlformats.org/drawingml/2006/wordprocessingDrawing" xmlns:r="http://schemas.openxmlformats.org/officeDocument/2006/relationships" xmlns:w14="http://schemas.microsoft.com/office/word/2010/wordml">
+              <w:rPr>
+                <w:rFonts w:ascii="Times" w:hAnsi="Helvetica" w:eastAsia="Helvetica" w:cs="Helvetica"/>
+                <w:i w:val="false"/>
+                <w:b w:val="false"/>
+                <w:u w:val="none"/>
+                <w:sz w:val="20"/>
+                <w:szCs w:val="20"/>
+                <w:color w:val="000000"/>
+              </w:rPr>
+              <w:t xml:space="preserve"> 0.30**</w:t>
+            </w:r>
+          </w:p>
+        </w:tc>
+        <w:tc>
+          <w:tcPr>
+            <w:tcBorders>
+              <w:bottom w:val="none" w:sz="0" w:space="0" w:color="000000"/>
+              <w:top w:val="none" w:sz="0" w:space="0" w:color="000000"/>
+              <w:left w:val="none" w:sz="0" w:space="0" w:color="000000"/>
+              <w:right w:val="none" w:sz="0" w:space="0" w:color="000000"/>
+            </w:tcBorders>
+            <w:shd w:val="clear" w:color="auto" w:fill="FFFFFF"/>
+            <w:tcMar>
+              <w:top w:w="0" w:type="dxa"/>
+              <w:bottom w:w="0" w:type="dxa"/>
+              <w:left w:w="0" w:type="dxa"/>
+              <w:right w:w="0" w:type="dxa"/>
+            </w:tcMar>
+            <w:vAlign w:val="center"/>
+          </w:tcPr>
+          <w:p>
+            <w:pPr>
+              <w:pStyle w:val="Normal"/>
+              <w:jc w:val="left"/>
+              <w:pBdr>
+                <w:bottom w:val="none" w:sz="0" w:space="0" w:color="000000"/>
+                <w:top w:val="none" w:sz="0" w:space="0" w:color="000000"/>
+                <w:left w:val="none" w:sz="0" w:space="0" w:color="000000"/>
+                <w:right w:val="none" w:sz="0" w:space="0" w:color="000000"/>
+              </w:pBdr>
+              <w:spacing w:after="20" w:before="20" w:line="240"/>
+              <w:ind w:left="20" w:right="20" w:firstLine="0" w:firstLineChars="0"/>
+            </w:pPr>
+            <w:r xmlns:w="http://schemas.openxmlformats.org/wordprocessingml/2006/main" xmlns:wp="http://schemas.openxmlformats.org/drawingml/2006/wordprocessingDrawing" xmlns:r="http://schemas.openxmlformats.org/officeDocument/2006/relationships" xmlns:w14="http://schemas.microsoft.com/office/word/2010/wordml">
+              <w:rPr>
+                <w:rFonts w:ascii="Times" w:hAnsi="Helvetica" w:eastAsia="Helvetica" w:cs="Helvetica"/>
+                <w:i w:val="false"/>
+                <w:b w:val="false"/>
+                <w:u w:val="none"/>
+                <w:sz w:val="20"/>
+                <w:szCs w:val="20"/>
+                <w:color w:val="000000"/>
+              </w:rPr>
+              <w:t xml:space="preserve">-</w:t>
+            </w:r>
+          </w:p>
+        </w:tc>
+        <w:tc>
+          <w:tcPr>
+            <w:tcBorders>
+              <w:bottom w:val="none" w:sz="0" w:space="0" w:color="000000"/>
+              <w:top w:val="none" w:sz="0" w:space="0" w:color="000000"/>
+              <w:left w:val="none" w:sz="0" w:space="0" w:color="000000"/>
+              <w:right w:val="none" w:sz="0" w:space="0" w:color="000000"/>
+            </w:tcBorders>
+            <w:shd w:val="clear" w:color="auto" w:fill="FFFFFF"/>
+            <w:tcMar>
+              <w:top w:w="0" w:type="dxa"/>
+              <w:bottom w:w="0" w:type="dxa"/>
+              <w:left w:w="0" w:type="dxa"/>
+              <w:right w:w="0" w:type="dxa"/>
+            </w:tcMar>
+            <w:vAlign w:val="center"/>
+          </w:tcPr>
+          <w:p>
+            <w:pPr>
+              <w:pStyle w:val="Normal"/>
+              <w:jc w:val="left"/>
+              <w:pBdr>
+                <w:bottom w:val="none" w:sz="0" w:space="0" w:color="000000"/>
+                <w:top w:val="none" w:sz="0" w:space="0" w:color="000000"/>
+                <w:left w:val="none" w:sz="0" w:space="0" w:color="000000"/>
+                <w:right w:val="none" w:sz="0" w:space="0" w:color="000000"/>
+              </w:pBdr>
+              <w:spacing w:after="20" w:before="20" w:line="240"/>
+              <w:ind w:left="20" w:right="20" w:firstLine="0" w:firstLineChars="0"/>
+            </w:pPr>
+            <w:r xmlns:w="http://schemas.openxmlformats.org/wordprocessingml/2006/main" xmlns:wp="http://schemas.openxmlformats.org/drawingml/2006/wordprocessingDrawing" xmlns:r="http://schemas.openxmlformats.org/officeDocument/2006/relationships" xmlns:w14="http://schemas.microsoft.com/office/word/2010/wordml">
+              <w:rPr>
+                <w:rFonts w:ascii="Times" w:hAnsi="Helvetica" w:eastAsia="Helvetica" w:cs="Helvetica"/>
+                <w:i w:val="false"/>
+                <w:b w:val="false"/>
+                <w:u w:val="none"/>
+                <w:sz w:val="20"/>
+                <w:szCs w:val="20"/>
+                <w:color w:val="000000"/>
+              </w:rPr>
+              <w:t xml:space="preserve"/>
+            </w:r>
+          </w:p>
+        </w:tc>
+        <w:tc>
+          <w:tcPr>
+            <w:tcBorders>
+              <w:bottom w:val="none" w:sz="0" w:space="0" w:color="000000"/>
+              <w:top w:val="none" w:sz="0" w:space="0" w:color="000000"/>
+              <w:left w:val="none" w:sz="0" w:space="0" w:color="000000"/>
+              <w:right w:val="none" w:sz="0" w:space="0" w:color="000000"/>
+            </w:tcBorders>
+            <w:shd w:val="clear" w:color="auto" w:fill="FFFFFF"/>
+            <w:tcMar>
+              <w:top w:w="0" w:type="dxa"/>
+              <w:bottom w:w="0" w:type="dxa"/>
+              <w:left w:w="0" w:type="dxa"/>
+              <w:right w:w="0" w:type="dxa"/>
+            </w:tcMar>
+            <w:vAlign w:val="center"/>
+          </w:tcPr>
+          <w:p>
+            <w:pPr>
+              <w:pStyle w:val="Normal"/>
+              <w:jc w:val="left"/>
+              <w:pBdr>
+                <w:bottom w:val="none" w:sz="0" w:space="0" w:color="000000"/>
+                <w:top w:val="none" w:sz="0" w:space="0" w:color="000000"/>
+                <w:left w:val="none" w:sz="0" w:space="0" w:color="000000"/>
+                <w:right w:val="none" w:sz="0" w:space="0" w:color="000000"/>
+              </w:pBdr>
+              <w:spacing w:after="20" w:before="20" w:line="240"/>
+              <w:ind w:left="20" w:right="20" w:firstLine="0" w:firstLineChars="0"/>
+            </w:pPr>
+            <w:r xmlns:w="http://schemas.openxmlformats.org/wordprocessingml/2006/main" xmlns:wp="http://schemas.openxmlformats.org/drawingml/2006/wordprocessingDrawing" xmlns:r="http://schemas.openxmlformats.org/officeDocument/2006/relationships" xmlns:w14="http://schemas.microsoft.com/office/word/2010/wordml">
+              <w:rPr>
+                <w:rFonts w:ascii="Times" w:hAnsi="Helvetica" w:eastAsia="Helvetica" w:cs="Helvetica"/>
+                <w:i w:val="false"/>
+                <w:b w:val="false"/>
+                <w:u w:val="none"/>
+                <w:sz w:val="20"/>
+                <w:szCs w:val="20"/>
+                <w:color w:val="000000"/>
+              </w:rPr>
+              <w:t xml:space="preserve"/>
+            </w:r>
+          </w:p>
+        </w:tc>
+        <w:tc>
+          <w:tcPr>
+            <w:tcBorders>
+              <w:bottom w:val="none" w:sz="0" w:space="0" w:color="000000"/>
+              <w:top w:val="none" w:sz="0" w:space="0" w:color="000000"/>
+              <w:left w:val="none" w:sz="0" w:space="0" w:color="000000"/>
+              <w:right w:val="none" w:sz="0" w:space="0" w:color="000000"/>
+            </w:tcBorders>
+            <w:shd w:val="clear" w:color="auto" w:fill="FFFFFF"/>
+            <w:tcMar>
+              <w:top w:w="0" w:type="dxa"/>
+              <w:bottom w:w="0" w:type="dxa"/>
+              <w:left w:w="0" w:type="dxa"/>
+              <w:right w:w="0" w:type="dxa"/>
+            </w:tcMar>
+            <w:vAlign w:val="center"/>
+          </w:tcPr>
+          <w:p>
+            <w:pPr>
+              <w:pStyle w:val="Normal"/>
+              <w:jc w:val="left"/>
+              <w:pBdr>
+                <w:bottom w:val="none" w:sz="0" w:space="0" w:color="000000"/>
+                <w:top w:val="none" w:sz="0" w:space="0" w:color="000000"/>
+                <w:left w:val="none" w:sz="0" w:space="0" w:color="000000"/>
+                <w:right w:val="none" w:sz="0" w:space="0" w:color="000000"/>
+              </w:pBdr>
+              <w:spacing w:after="20" w:before="20" w:line="240"/>
+              <w:ind w:left="20" w:right="20" w:firstLine="0" w:firstLineChars="0"/>
+            </w:pPr>
+            <w:r xmlns:w="http://schemas.openxmlformats.org/wordprocessingml/2006/main" xmlns:wp="http://schemas.openxmlformats.org/drawingml/2006/wordprocessingDrawing" xmlns:r="http://schemas.openxmlformats.org/officeDocument/2006/relationships" xmlns:w14="http://schemas.microsoft.com/office/word/2010/wordml">
+              <w:rPr>
+                <w:rFonts w:ascii="Times" w:hAnsi="Helvetica" w:eastAsia="Helvetica" w:cs="Helvetica"/>
+                <w:i w:val="false"/>
+                <w:b w:val="false"/>
+                <w:u w:val="none"/>
+                <w:sz w:val="20"/>
+                <w:szCs w:val="20"/>
+                <w:color w:val="000000"/>
+              </w:rPr>
+              <w:t xml:space="preserve"/>
+            </w:r>
+          </w:p>
+        </w:tc>
+      </w:tr>
+      <w:tr>
+        <w:trPr>
+          <w:trHeight w:val="378" w:hRule="auto"/>
+        </w:trPr>
+        body 8
+        <w:tc>
+          <w:tcPr>
+            <w:tcBorders>
+              <w:bottom w:val="none" w:sz="0" w:space="0" w:color="000000"/>
+              <w:top w:val="none" w:sz="0" w:space="0" w:color="000000"/>
+              <w:left w:val="none" w:sz="0" w:space="0" w:color="000000"/>
+              <w:right w:val="none" w:sz="0" w:space="0" w:color="000000"/>
+            </w:tcBorders>
+            <w:shd w:val="clear" w:color="auto" w:fill="FFFFFF"/>
+            <w:tcMar>
+              <w:top w:w="0" w:type="dxa"/>
+              <w:bottom w:w="0" w:type="dxa"/>
+              <w:left w:w="0" w:type="dxa"/>
+              <w:right w:w="0" w:type="dxa"/>
+            </w:tcMar>
+            <w:vAlign w:val="center"/>
+          </w:tcPr>
+          <w:p>
+            <w:pPr>
+              <w:pStyle w:val="Normal"/>
+              <w:jc w:val="left"/>
+              <w:pBdr>
+                <w:bottom w:val="none" w:sz="0" w:space="0" w:color="000000"/>
+                <w:top w:val="none" w:sz="0" w:space="0" w:color="000000"/>
+                <w:left w:val="none" w:sz="0" w:space="0" w:color="000000"/>
+                <w:right w:val="none" w:sz="0" w:space="0" w:color="000000"/>
+              </w:pBdr>
+              <w:spacing w:after="20" w:before="20" w:line="240"/>
+              <w:ind w:left="20" w:right="20" w:firstLine="0" w:firstLineChars="0"/>
+            </w:pPr>
+            <w:r xmlns:w="http://schemas.openxmlformats.org/wordprocessingml/2006/main" xmlns:wp="http://schemas.openxmlformats.org/drawingml/2006/wordprocessingDrawing" xmlns:r="http://schemas.openxmlformats.org/officeDocument/2006/relationships" xmlns:w14="http://schemas.microsoft.com/office/word/2010/wordml">
+              <w:rPr>
+                <w:rFonts w:ascii="Times" w:hAnsi="Helvetica" w:eastAsia="Helvetica" w:cs="Helvetica"/>
+                <w:i w:val="false"/>
+                <w:b w:val="false"/>
+                <w:u w:val="none"/>
+                <w:sz w:val="20"/>
+                <w:szCs w:val="20"/>
+                <w:color w:val="000000"/>
+              </w:rPr>
+              <w:t xml:space="preserve">8. Auditory Processing</w:t>
+            </w:r>
+          </w:p>
+        </w:tc>
+        <w:tc>
+          <w:tcPr>
+            <w:tcBorders>
+              <w:bottom w:val="none" w:sz="0" w:space="0" w:color="000000"/>
+              <w:top w:val="none" w:sz="0" w:space="0" w:color="000000"/>
+              <w:left w:val="none" w:sz="0" w:space="0" w:color="000000"/>
+              <w:right w:val="none" w:sz="0" w:space="0" w:color="000000"/>
+            </w:tcBorders>
+            <w:shd w:val="clear" w:color="auto" w:fill="FFFFFF"/>
+            <w:tcMar>
+              <w:top w:w="0" w:type="dxa"/>
+              <w:bottom w:w="0" w:type="dxa"/>
+              <w:left w:w="0" w:type="dxa"/>
+              <w:right w:w="0" w:type="dxa"/>
+            </w:tcMar>
+            <w:vAlign w:val="center"/>
+          </w:tcPr>
+          <w:p>
+            <w:pPr>
+              <w:pStyle w:val="Normal"/>
+              <w:jc w:val="left"/>
+              <w:pBdr>
+                <w:bottom w:val="none" w:sz="0" w:space="0" w:color="000000"/>
+                <w:top w:val="none" w:sz="0" w:space="0" w:color="000000"/>
+                <w:left w:val="none" w:sz="0" w:space="0" w:color="000000"/>
+                <w:right w:val="none" w:sz="0" w:space="0" w:color="000000"/>
+              </w:pBdr>
+              <w:spacing w:after="20" w:before="20" w:line="240"/>
+              <w:ind w:left="20" w:right="20" w:firstLine="0" w:firstLineChars="0"/>
+            </w:pPr>
+            <w:r xmlns:w="http://schemas.openxmlformats.org/wordprocessingml/2006/main" xmlns:wp="http://schemas.openxmlformats.org/drawingml/2006/wordprocessingDrawing" xmlns:r="http://schemas.openxmlformats.org/officeDocument/2006/relationships" xmlns:w14="http://schemas.microsoft.com/office/word/2010/wordml">
+              <w:rPr>
+                <w:rFonts w:ascii="Times" w:hAnsi="Helvetica" w:eastAsia="Helvetica" w:cs="Helvetica"/>
+                <w:i w:val="false"/>
+                <w:b w:val="false"/>
+                <w:u w:val="none"/>
+                <w:sz w:val="20"/>
+                <w:szCs w:val="20"/>
+                <w:color w:val="000000"/>
+              </w:rPr>
+              <w:t xml:space="preserve"> 0.64**</w:t>
+            </w:r>
+          </w:p>
+        </w:tc>
+        <w:tc>
+          <w:tcPr>
+            <w:tcBorders>
+              <w:bottom w:val="none" w:sz="0" w:space="0" w:color="000000"/>
+              <w:top w:val="none" w:sz="0" w:space="0" w:color="000000"/>
+              <w:left w:val="none" w:sz="0" w:space="0" w:color="000000"/>
+              <w:right w:val="none" w:sz="0" w:space="0" w:color="000000"/>
+            </w:tcBorders>
+            <w:shd w:val="clear" w:color="auto" w:fill="FFFFFF"/>
+            <w:tcMar>
+              <w:top w:w="0" w:type="dxa"/>
+              <w:bottom w:w="0" w:type="dxa"/>
+              <w:left w:w="0" w:type="dxa"/>
+              <w:right w:w="0" w:type="dxa"/>
+            </w:tcMar>
+            <w:vAlign w:val="center"/>
+          </w:tcPr>
+          <w:p>
+            <w:pPr>
+              <w:pStyle w:val="Normal"/>
+              <w:jc w:val="left"/>
+              <w:pBdr>
+                <w:bottom w:val="none" w:sz="0" w:space="0" w:color="000000"/>
+                <w:top w:val="none" w:sz="0" w:space="0" w:color="000000"/>
+                <w:left w:val="none" w:sz="0" w:space="0" w:color="000000"/>
+                <w:right w:val="none" w:sz="0" w:space="0" w:color="000000"/>
+              </w:pBdr>
+              <w:spacing w:after="20" w:before="20" w:line="240"/>
+              <w:ind w:left="20" w:right="20" w:firstLine="0" w:firstLineChars="0"/>
+            </w:pPr>
+            <w:r xmlns:w="http://schemas.openxmlformats.org/wordprocessingml/2006/main" xmlns:wp="http://schemas.openxmlformats.org/drawingml/2006/wordprocessingDrawing" xmlns:r="http://schemas.openxmlformats.org/officeDocument/2006/relationships" xmlns:w14="http://schemas.microsoft.com/office/word/2010/wordml">
+              <w:rPr>
+                <w:rFonts w:ascii="Times" w:hAnsi="Helvetica" w:eastAsia="Helvetica" w:cs="Helvetica"/>
+                <w:i w:val="false"/>
+                <w:b w:val="false"/>
+                <w:u w:val="none"/>
+                <w:sz w:val="20"/>
+                <w:szCs w:val="20"/>
+                <w:color w:val="000000"/>
+              </w:rPr>
+              <w:t xml:space="preserve"> 0.63**</w:t>
+            </w:r>
+          </w:p>
+        </w:tc>
+        <w:tc>
+          <w:tcPr>
+            <w:tcBorders>
+              <w:bottom w:val="none" w:sz="0" w:space="0" w:color="000000"/>
+              <w:top w:val="none" w:sz="0" w:space="0" w:color="000000"/>
+              <w:left w:val="none" w:sz="0" w:space="0" w:color="000000"/>
+              <w:right w:val="none" w:sz="0" w:space="0" w:color="000000"/>
+            </w:tcBorders>
+            <w:shd w:val="clear" w:color="auto" w:fill="FFFFFF"/>
+            <w:tcMar>
+              <w:top w:w="0" w:type="dxa"/>
+              <w:bottom w:w="0" w:type="dxa"/>
+              <w:left w:w="0" w:type="dxa"/>
+              <w:right w:w="0" w:type="dxa"/>
+            </w:tcMar>
+            <w:vAlign w:val="center"/>
+          </w:tcPr>
+          <w:p>
+            <w:pPr>
+              <w:pStyle w:val="Normal"/>
+              <w:jc w:val="left"/>
+              <w:pBdr>
+                <w:bottom w:val="none" w:sz="0" w:space="0" w:color="000000"/>
+                <w:top w:val="none" w:sz="0" w:space="0" w:color="000000"/>
+                <w:left w:val="none" w:sz="0" w:space="0" w:color="000000"/>
+                <w:right w:val="none" w:sz="0" w:space="0" w:color="000000"/>
+              </w:pBdr>
+              <w:spacing w:after="20" w:before="20" w:line="240"/>
+              <w:ind w:left="20" w:right="20" w:firstLine="0" w:firstLineChars="0"/>
+            </w:pPr>
+            <w:r xmlns:w="http://schemas.openxmlformats.org/wordprocessingml/2006/main" xmlns:wp="http://schemas.openxmlformats.org/drawingml/2006/wordprocessingDrawing" xmlns:r="http://schemas.openxmlformats.org/officeDocument/2006/relationships" xmlns:w14="http://schemas.microsoft.com/office/word/2010/wordml">
+              <w:rPr>
+                <w:rFonts w:ascii="Times" w:hAnsi="Helvetica" w:eastAsia="Helvetica" w:cs="Helvetica"/>
+                <w:i w:val="false"/>
+                <w:b w:val="false"/>
+                <w:u w:val="none"/>
+                <w:sz w:val="20"/>
+                <w:szCs w:val="20"/>
+                <w:color w:val="000000"/>
+              </w:rPr>
+              <w:t xml:space="preserve"> 0.78**</w:t>
+            </w:r>
+          </w:p>
+        </w:tc>
+        <w:tc>
+          <w:tcPr>
+            <w:tcBorders>
+              <w:bottom w:val="none" w:sz="0" w:space="0" w:color="000000"/>
+              <w:top w:val="none" w:sz="0" w:space="0" w:color="000000"/>
+              <w:left w:val="none" w:sz="0" w:space="0" w:color="000000"/>
+              <w:right w:val="none" w:sz="0" w:space="0" w:color="000000"/>
+            </w:tcBorders>
+            <w:shd w:val="clear" w:color="auto" w:fill="FFFFFF"/>
+            <w:tcMar>
+              <w:top w:w="0" w:type="dxa"/>
+              <w:bottom w:w="0" w:type="dxa"/>
+              <w:left w:w="0" w:type="dxa"/>
+              <w:right w:w="0" w:type="dxa"/>
+            </w:tcMar>
+            <w:vAlign w:val="center"/>
+          </w:tcPr>
+          <w:p>
+            <w:pPr>
+              <w:pStyle w:val="Normal"/>
+              <w:jc w:val="left"/>
+              <w:pBdr>
+                <w:bottom w:val="none" w:sz="0" w:space="0" w:color="000000"/>
+                <w:top w:val="none" w:sz="0" w:space="0" w:color="000000"/>
+                <w:left w:val="none" w:sz="0" w:space="0" w:color="000000"/>
+                <w:right w:val="none" w:sz="0" w:space="0" w:color="000000"/>
+              </w:pBdr>
+              <w:spacing w:after="20" w:before="20" w:line="240"/>
+              <w:ind w:left="20" w:right="20" w:firstLine="0" w:firstLineChars="0"/>
+            </w:pPr>
+            <w:r xmlns:w="http://schemas.openxmlformats.org/wordprocessingml/2006/main" xmlns:wp="http://schemas.openxmlformats.org/drawingml/2006/wordprocessingDrawing" xmlns:r="http://schemas.openxmlformats.org/officeDocument/2006/relationships" xmlns:w14="http://schemas.microsoft.com/office/word/2010/wordml">
+              <w:rPr>
+                <w:rFonts w:ascii="Times" w:hAnsi="Helvetica" w:eastAsia="Helvetica" w:cs="Helvetica"/>
+                <w:i w:val="false"/>
+                <w:b w:val="false"/>
+                <w:u w:val="none"/>
+                <w:sz w:val="20"/>
+                <w:szCs w:val="20"/>
+                <w:color w:val="000000"/>
+              </w:rPr>
+              <w:t xml:space="preserve"> 0.71**</w:t>
+            </w:r>
+          </w:p>
+        </w:tc>
+        <w:tc>
+          <w:tcPr>
+            <w:tcBorders>
+              <w:bottom w:val="none" w:sz="0" w:space="0" w:color="000000"/>
+              <w:top w:val="none" w:sz="0" w:space="0" w:color="000000"/>
+              <w:left w:val="none" w:sz="0" w:space="0" w:color="000000"/>
+              <w:right w:val="none" w:sz="0" w:space="0" w:color="000000"/>
+            </w:tcBorders>
+            <w:shd w:val="clear" w:color="auto" w:fill="FFFFFF"/>
+            <w:tcMar>
+              <w:top w:w="0" w:type="dxa"/>
+              <w:bottom w:w="0" w:type="dxa"/>
+              <w:left w:w="0" w:type="dxa"/>
+              <w:right w:w="0" w:type="dxa"/>
+            </w:tcMar>
+            <w:vAlign w:val="center"/>
+          </w:tcPr>
+          <w:p>
+            <w:pPr>
+              <w:pStyle w:val="Normal"/>
+              <w:jc w:val="left"/>
+              <w:pBdr>
+                <w:bottom w:val="none" w:sz="0" w:space="0" w:color="000000"/>
+                <w:top w:val="none" w:sz="0" w:space="0" w:color="000000"/>
+                <w:left w:val="none" w:sz="0" w:space="0" w:color="000000"/>
+                <w:right w:val="none" w:sz="0" w:space="0" w:color="000000"/>
+              </w:pBdr>
+              <w:spacing w:after="20" w:before="20" w:line="240"/>
+              <w:ind w:left="20" w:right="20" w:firstLine="0" w:firstLineChars="0"/>
+            </w:pPr>
+            <w:r xmlns:w="http://schemas.openxmlformats.org/wordprocessingml/2006/main" xmlns:wp="http://schemas.openxmlformats.org/drawingml/2006/wordprocessingDrawing" xmlns:r="http://schemas.openxmlformats.org/officeDocument/2006/relationships" xmlns:w14="http://schemas.microsoft.com/office/word/2010/wordml">
+              <w:rPr>
+                <w:rFonts w:ascii="Times" w:hAnsi="Helvetica" w:eastAsia="Helvetica" w:cs="Helvetica"/>
+                <w:i w:val="false"/>
+                <w:b w:val="false"/>
+                <w:u w:val="none"/>
+                <w:sz w:val="20"/>
+                <w:szCs w:val="20"/>
+                <w:color w:val="000000"/>
+              </w:rPr>
+              <w:t xml:space="preserve"> 0.57**</w:t>
+            </w:r>
+          </w:p>
+        </w:tc>
+        <w:tc>
+          <w:tcPr>
+            <w:tcBorders>
+              <w:bottom w:val="none" w:sz="0" w:space="0" w:color="000000"/>
+              <w:top w:val="none" w:sz="0" w:space="0" w:color="000000"/>
+              <w:left w:val="none" w:sz="0" w:space="0" w:color="000000"/>
+              <w:right w:val="none" w:sz="0" w:space="0" w:color="000000"/>
+            </w:tcBorders>
+            <w:shd w:val="clear" w:color="auto" w:fill="FFFFFF"/>
+            <w:tcMar>
+              <w:top w:w="0" w:type="dxa"/>
+              <w:bottom w:w="0" w:type="dxa"/>
+              <w:left w:w="0" w:type="dxa"/>
+              <w:right w:w="0" w:type="dxa"/>
+            </w:tcMar>
+            <w:vAlign w:val="center"/>
+          </w:tcPr>
+          <w:p>
+            <w:pPr>
+              <w:pStyle w:val="Normal"/>
+              <w:jc w:val="left"/>
+              <w:pBdr>
+                <w:bottom w:val="none" w:sz="0" w:space="0" w:color="000000"/>
+                <w:top w:val="none" w:sz="0" w:space="0" w:color="000000"/>
+                <w:left w:val="none" w:sz="0" w:space="0" w:color="000000"/>
+                <w:right w:val="none" w:sz="0" w:space="0" w:color="000000"/>
+              </w:pBdr>
+              <w:spacing w:after="20" w:before="20" w:line="240"/>
+              <w:ind w:left="20" w:right="20" w:firstLine="0" w:firstLineChars="0"/>
+            </w:pPr>
+            <w:r xmlns:w="http://schemas.openxmlformats.org/wordprocessingml/2006/main" xmlns:wp="http://schemas.openxmlformats.org/drawingml/2006/wordprocessingDrawing" xmlns:r="http://schemas.openxmlformats.org/officeDocument/2006/relationships" xmlns:w14="http://schemas.microsoft.com/office/word/2010/wordml">
+              <w:rPr>
+                <w:rFonts w:ascii="Times" w:hAnsi="Helvetica" w:eastAsia="Helvetica" w:cs="Helvetica"/>
+                <w:i w:val="false"/>
+                <w:b w:val="false"/>
+                <w:u w:val="none"/>
+                <w:sz w:val="20"/>
+                <w:szCs w:val="20"/>
+                <w:color w:val="000000"/>
+              </w:rPr>
+              <w:t xml:space="preserve"> 0.47**</w:t>
+            </w:r>
+          </w:p>
+        </w:tc>
+        <w:tc>
+          <w:tcPr>
+            <w:tcBorders>
+              <w:bottom w:val="none" w:sz="0" w:space="0" w:color="000000"/>
+              <w:top w:val="none" w:sz="0" w:space="0" w:color="000000"/>
+              <w:left w:val="none" w:sz="0" w:space="0" w:color="000000"/>
+              <w:right w:val="none" w:sz="0" w:space="0" w:color="000000"/>
+            </w:tcBorders>
+            <w:shd w:val="clear" w:color="auto" w:fill="FFFFFF"/>
+            <w:tcMar>
+              <w:top w:w="0" w:type="dxa"/>
+              <w:bottom w:w="0" w:type="dxa"/>
+              <w:left w:w="0" w:type="dxa"/>
+              <w:right w:w="0" w:type="dxa"/>
+            </w:tcMar>
+            <w:vAlign w:val="center"/>
+          </w:tcPr>
+          <w:p>
+            <w:pPr>
+              <w:pStyle w:val="Normal"/>
+              <w:jc w:val="left"/>
+              <w:pBdr>
+                <w:bottom w:val="none" w:sz="0" w:space="0" w:color="000000"/>
+                <w:top w:val="none" w:sz="0" w:space="0" w:color="000000"/>
+                <w:left w:val="none" w:sz="0" w:space="0" w:color="000000"/>
+                <w:right w:val="none" w:sz="0" w:space="0" w:color="000000"/>
+              </w:pBdr>
+              <w:spacing w:after="20" w:before="20" w:line="240"/>
+              <w:ind w:left="20" w:right="20" w:firstLine="0" w:firstLineChars="0"/>
+            </w:pPr>
+            <w:r xmlns:w="http://schemas.openxmlformats.org/wordprocessingml/2006/main" xmlns:wp="http://schemas.openxmlformats.org/drawingml/2006/wordprocessingDrawing" xmlns:r="http://schemas.openxmlformats.org/officeDocument/2006/relationships" xmlns:w14="http://schemas.microsoft.com/office/word/2010/wordml">
+              <w:rPr>
+                <w:rFonts w:ascii="Times" w:hAnsi="Helvetica" w:eastAsia="Helvetica" w:cs="Helvetica"/>
+                <w:i w:val="false"/>
+                <w:b w:val="false"/>
+                <w:u w:val="none"/>
+                <w:sz w:val="20"/>
+                <w:szCs w:val="20"/>
+                <w:color w:val="000000"/>
+              </w:rPr>
+              <w:t xml:space="preserve"> 0.50**</w:t>
+            </w:r>
+          </w:p>
+        </w:tc>
+        <w:tc>
+          <w:tcPr>
+            <w:tcBorders>
+              <w:bottom w:val="none" w:sz="0" w:space="0" w:color="000000"/>
+              <w:top w:val="none" w:sz="0" w:space="0" w:color="000000"/>
+              <w:left w:val="none" w:sz="0" w:space="0" w:color="000000"/>
+              <w:right w:val="none" w:sz="0" w:space="0" w:color="000000"/>
+            </w:tcBorders>
+            <w:shd w:val="clear" w:color="auto" w:fill="FFFFFF"/>
+            <w:tcMar>
+              <w:top w:w="0" w:type="dxa"/>
+              <w:bottom w:w="0" w:type="dxa"/>
+              <w:left w:w="0" w:type="dxa"/>
+              <w:right w:w="0" w:type="dxa"/>
+            </w:tcMar>
+            <w:vAlign w:val="center"/>
+          </w:tcPr>
+          <w:p>
+            <w:pPr>
+              <w:pStyle w:val="Normal"/>
+              <w:jc w:val="left"/>
+              <w:pBdr>
+                <w:bottom w:val="none" w:sz="0" w:space="0" w:color="000000"/>
+                <w:top w:val="none" w:sz="0" w:space="0" w:color="000000"/>
+                <w:left w:val="none" w:sz="0" w:space="0" w:color="000000"/>
+                <w:right w:val="none" w:sz="0" w:space="0" w:color="000000"/>
+              </w:pBdr>
+              <w:spacing w:after="20" w:before="20" w:line="240"/>
+              <w:ind w:left="20" w:right="20" w:firstLine="0" w:firstLineChars="0"/>
+            </w:pPr>
+            <w:r xmlns:w="http://schemas.openxmlformats.org/wordprocessingml/2006/main" xmlns:wp="http://schemas.openxmlformats.org/drawingml/2006/wordprocessingDrawing" xmlns:r="http://schemas.openxmlformats.org/officeDocument/2006/relationships" xmlns:w14="http://schemas.microsoft.com/office/word/2010/wordml">
+              <w:rPr>
+                <w:rFonts w:ascii="Times" w:hAnsi="Helvetica" w:eastAsia="Helvetica" w:cs="Helvetica"/>
+                <w:i w:val="false"/>
+                <w:b w:val="false"/>
+                <w:u w:val="none"/>
+                <w:sz w:val="20"/>
+                <w:szCs w:val="20"/>
+                <w:color w:val="000000"/>
+              </w:rPr>
+              <w:t xml:space="preserve">-</w:t>
+            </w:r>
+          </w:p>
+        </w:tc>
+        <w:tc>
+          <w:tcPr>
+            <w:tcBorders>
+              <w:bottom w:val="none" w:sz="0" w:space="0" w:color="000000"/>
+              <w:top w:val="none" w:sz="0" w:space="0" w:color="000000"/>
+              <w:left w:val="none" w:sz="0" w:space="0" w:color="000000"/>
+              <w:right w:val="none" w:sz="0" w:space="0" w:color="000000"/>
+            </w:tcBorders>
+            <w:shd w:val="clear" w:color="auto" w:fill="FFFFFF"/>
+            <w:tcMar>
+              <w:top w:w="0" w:type="dxa"/>
+              <w:bottom w:w="0" w:type="dxa"/>
+              <w:left w:w="0" w:type="dxa"/>
+              <w:right w:w="0" w:type="dxa"/>
+            </w:tcMar>
+            <w:vAlign w:val="center"/>
+          </w:tcPr>
+          <w:p>
+            <w:pPr>
+              <w:pStyle w:val="Normal"/>
+              <w:jc w:val="left"/>
+              <w:pBdr>
+                <w:bottom w:val="none" w:sz="0" w:space="0" w:color="000000"/>
+                <w:top w:val="none" w:sz="0" w:space="0" w:color="000000"/>
+                <w:left w:val="none" w:sz="0" w:space="0" w:color="000000"/>
+                <w:right w:val="none" w:sz="0" w:space="0" w:color="000000"/>
+              </w:pBdr>
+              <w:spacing w:after="20" w:before="20" w:line="240"/>
+              <w:ind w:left="20" w:right="20" w:firstLine="0" w:firstLineChars="0"/>
+            </w:pPr>
+            <w:r xmlns:w="http://schemas.openxmlformats.org/wordprocessingml/2006/main" xmlns:wp="http://schemas.openxmlformats.org/drawingml/2006/wordprocessingDrawing" xmlns:r="http://schemas.openxmlformats.org/officeDocument/2006/relationships" xmlns:w14="http://schemas.microsoft.com/office/word/2010/wordml">
+              <w:rPr>
+                <w:rFonts w:ascii="Times" w:hAnsi="Helvetica" w:eastAsia="Helvetica" w:cs="Helvetica"/>
+                <w:i w:val="false"/>
+                <w:b w:val="false"/>
+                <w:u w:val="none"/>
+                <w:sz w:val="20"/>
+                <w:szCs w:val="20"/>
+                <w:color w:val="000000"/>
+              </w:rPr>
+              <w:t xml:space="preserve"/>
+            </w:r>
+          </w:p>
+        </w:tc>
+        <w:tc>
+          <w:tcPr>
+            <w:tcBorders>
+              <w:bottom w:val="none" w:sz="0" w:space="0" w:color="000000"/>
+              <w:top w:val="none" w:sz="0" w:space="0" w:color="000000"/>
+              <w:left w:val="none" w:sz="0" w:space="0" w:color="000000"/>
+              <w:right w:val="none" w:sz="0" w:space="0" w:color="000000"/>
+            </w:tcBorders>
+            <w:shd w:val="clear" w:color="auto" w:fill="FFFFFF"/>
+            <w:tcMar>
+              <w:top w:w="0" w:type="dxa"/>
+              <w:bottom w:w="0" w:type="dxa"/>
+              <w:left w:w="0" w:type="dxa"/>
+              <w:right w:w="0" w:type="dxa"/>
+            </w:tcMar>
+            <w:vAlign w:val="center"/>
+          </w:tcPr>
+          <w:p>
+            <w:pPr>
+              <w:pStyle w:val="Normal"/>
+              <w:jc w:val="left"/>
+              <w:pBdr>
+                <w:bottom w:val="none" w:sz="0" w:space="0" w:color="000000"/>
+                <w:top w:val="none" w:sz="0" w:space="0" w:color="000000"/>
+                <w:left w:val="none" w:sz="0" w:space="0" w:color="000000"/>
+                <w:right w:val="none" w:sz="0" w:space="0" w:color="000000"/>
+              </w:pBdr>
+              <w:spacing w:after="20" w:before="20" w:line="240"/>
+              <w:ind w:left="20" w:right="20" w:firstLine="0" w:firstLineChars="0"/>
+            </w:pPr>
+            <w:r xmlns:w="http://schemas.openxmlformats.org/wordprocessingml/2006/main" xmlns:wp="http://schemas.openxmlformats.org/drawingml/2006/wordprocessingDrawing" xmlns:r="http://schemas.openxmlformats.org/officeDocument/2006/relationships" xmlns:w14="http://schemas.microsoft.com/office/word/2010/wordml">
+              <w:rPr>
+                <w:rFonts w:ascii="Times" w:hAnsi="Helvetica" w:eastAsia="Helvetica" w:cs="Helvetica"/>
+                <w:i w:val="false"/>
+                <w:b w:val="false"/>
+                <w:u w:val="none"/>
+                <w:sz w:val="20"/>
+                <w:szCs w:val="20"/>
+                <w:color w:val="000000"/>
+              </w:rPr>
+              <w:t xml:space="preserve"/>
+            </w:r>
+          </w:p>
+        </w:tc>
+      </w:tr>
+      <w:tr>
+        <w:trPr>
+          <w:trHeight w:val="339" w:hRule="auto"/>
+        </w:trPr>
+        body 9
+        <w:tc>
+          <w:tcPr>
+            <w:tcBorders>
+              <w:bottom w:val="none" w:sz="0" w:space="0" w:color="000000"/>
+              <w:top w:val="none" w:sz="0" w:space="0" w:color="000000"/>
+              <w:left w:val="none" w:sz="0" w:space="0" w:color="000000"/>
+              <w:right w:val="none" w:sz="0" w:space="0" w:color="000000"/>
+            </w:tcBorders>
+            <w:shd w:val="clear" w:color="auto" w:fill="FFFFFF"/>
+            <w:tcMar>
+              <w:top w:w="0" w:type="dxa"/>
+              <w:bottom w:w="0" w:type="dxa"/>
+              <w:left w:w="0" w:type="dxa"/>
+              <w:right w:w="0" w:type="dxa"/>
+            </w:tcMar>
+            <w:vAlign w:val="center"/>
+          </w:tcPr>
+          <w:p>
+            <w:pPr>
+              <w:pStyle w:val="Normal"/>
+              <w:jc w:val="left"/>
+              <w:pBdr>
+                <w:bottom w:val="none" w:sz="0" w:space="0" w:color="000000"/>
+                <w:top w:val="none" w:sz="0" w:space="0" w:color="000000"/>
+                <w:left w:val="none" w:sz="0" w:space="0" w:color="000000"/>
+                <w:right w:val="none" w:sz="0" w:space="0" w:color="000000"/>
+              </w:pBdr>
+              <w:spacing w:after="20" w:before="20" w:line="240"/>
+              <w:ind w:left="20" w:right="20" w:firstLine="0" w:firstLineChars="0"/>
+            </w:pPr>
+            <w:r xmlns:w="http://schemas.openxmlformats.org/wordprocessingml/2006/main" xmlns:wp="http://schemas.openxmlformats.org/drawingml/2006/wordprocessingDrawing" xmlns:r="http://schemas.openxmlformats.org/officeDocument/2006/relationships" xmlns:w14="http://schemas.microsoft.com/office/word/2010/wordml">
+              <w:rPr>
+                <w:rFonts w:ascii="Times" w:hAnsi="Helvetica" w:eastAsia="Helvetica" w:cs="Helvetica"/>
+                <w:i w:val="false"/>
+                <w:b w:val="false"/>
+                <w:u w:val="none"/>
+                <w:sz w:val="20"/>
+                <w:szCs w:val="20"/>
+                <w:color w:val="000000"/>
+              </w:rPr>
+              <w:t xml:space="preserve">9. Unfamilar Words</w:t>
+            </w:r>
+          </w:p>
+        </w:tc>
+        <w:tc>
+          <w:tcPr>
+            <w:tcBorders>
+              <w:bottom w:val="none" w:sz="0" w:space="0" w:color="000000"/>
+              <w:top w:val="none" w:sz="0" w:space="0" w:color="000000"/>
+              <w:left w:val="none" w:sz="0" w:space="0" w:color="000000"/>
+              <w:right w:val="none" w:sz="0" w:space="0" w:color="000000"/>
+            </w:tcBorders>
+            <w:shd w:val="clear" w:color="auto" w:fill="FFFFFF"/>
+            <w:tcMar>
+              <w:top w:w="0" w:type="dxa"/>
+              <w:bottom w:w="0" w:type="dxa"/>
+              <w:left w:w="0" w:type="dxa"/>
+              <w:right w:w="0" w:type="dxa"/>
+            </w:tcMar>
+            <w:vAlign w:val="center"/>
+          </w:tcPr>
+          <w:p>
+            <w:pPr>
+              <w:pStyle w:val="Normal"/>
+              <w:jc w:val="left"/>
+              <w:pBdr>
+                <w:bottom w:val="none" w:sz="0" w:space="0" w:color="000000"/>
+                <w:top w:val="none" w:sz="0" w:space="0" w:color="000000"/>
+                <w:left w:val="none" w:sz="0" w:space="0" w:color="000000"/>
+                <w:right w:val="none" w:sz="0" w:space="0" w:color="000000"/>
+              </w:pBdr>
+              <w:spacing w:after="20" w:before="20" w:line="240"/>
+              <w:ind w:left="20" w:right="20" w:firstLine="0" w:firstLineChars="0"/>
+            </w:pPr>
+            <w:r xmlns:w="http://schemas.openxmlformats.org/wordprocessingml/2006/main" xmlns:wp="http://schemas.openxmlformats.org/drawingml/2006/wordprocessingDrawing" xmlns:r="http://schemas.openxmlformats.org/officeDocument/2006/relationships" xmlns:w14="http://schemas.microsoft.com/office/word/2010/wordml">
+              <w:rPr>
+                <w:rFonts w:ascii="Times" w:hAnsi="Helvetica" w:eastAsia="Helvetica" w:cs="Helvetica"/>
+                <w:i w:val="false"/>
+                <w:b w:val="false"/>
+                <w:u w:val="none"/>
+                <w:sz w:val="20"/>
+                <w:szCs w:val="20"/>
+                <w:color w:val="000000"/>
+              </w:rPr>
+              <w:t xml:space="preserve"> 0.48**</w:t>
+            </w:r>
+          </w:p>
+        </w:tc>
+        <w:tc>
+          <w:tcPr>
+            <w:tcBorders>
+              <w:bottom w:val="none" w:sz="0" w:space="0" w:color="000000"/>
+              <w:top w:val="none" w:sz="0" w:space="0" w:color="000000"/>
+              <w:left w:val="none" w:sz="0" w:space="0" w:color="000000"/>
+              <w:right w:val="none" w:sz="0" w:space="0" w:color="000000"/>
+            </w:tcBorders>
+            <w:shd w:val="clear" w:color="auto" w:fill="FFFFFF"/>
+            <w:tcMar>
+              <w:top w:w="0" w:type="dxa"/>
+              <w:bottom w:w="0" w:type="dxa"/>
+              <w:left w:w="0" w:type="dxa"/>
+              <w:right w:w="0" w:type="dxa"/>
+            </w:tcMar>
+            <w:vAlign w:val="center"/>
+          </w:tcPr>
+          <w:p>
+            <w:pPr>
+              <w:pStyle w:val="Normal"/>
+              <w:jc w:val="left"/>
+              <w:pBdr>
+                <w:bottom w:val="none" w:sz="0" w:space="0" w:color="000000"/>
+                <w:top w:val="none" w:sz="0" w:space="0" w:color="000000"/>
+                <w:left w:val="none" w:sz="0" w:space="0" w:color="000000"/>
+                <w:right w:val="none" w:sz="0" w:space="0" w:color="000000"/>
+              </w:pBdr>
+              <w:spacing w:after="20" w:before="20" w:line="240"/>
+              <w:ind w:left="20" w:right="20" w:firstLine="0" w:firstLineChars="0"/>
+            </w:pPr>
+            <w:r xmlns:w="http://schemas.openxmlformats.org/wordprocessingml/2006/main" xmlns:wp="http://schemas.openxmlformats.org/drawingml/2006/wordprocessingDrawing" xmlns:r="http://schemas.openxmlformats.org/officeDocument/2006/relationships" xmlns:w14="http://schemas.microsoft.com/office/word/2010/wordml">
+              <w:rPr>
+                <w:rFonts w:ascii="Times" w:hAnsi="Helvetica" w:eastAsia="Helvetica" w:cs="Helvetica"/>
+                <w:i w:val="false"/>
+                <w:b w:val="false"/>
+                <w:u w:val="none"/>
+                <w:sz w:val="20"/>
+                <w:szCs w:val="20"/>
+                <w:color w:val="000000"/>
+              </w:rPr>
+              <w:t xml:space="preserve"> 0.55**</w:t>
+            </w:r>
+          </w:p>
+        </w:tc>
+        <w:tc>
+          <w:tcPr>
+            <w:tcBorders>
+              <w:bottom w:val="none" w:sz="0" w:space="0" w:color="000000"/>
+              <w:top w:val="none" w:sz="0" w:space="0" w:color="000000"/>
+              <w:left w:val="none" w:sz="0" w:space="0" w:color="000000"/>
+              <w:right w:val="none" w:sz="0" w:space="0" w:color="000000"/>
+            </w:tcBorders>
+            <w:shd w:val="clear" w:color="auto" w:fill="FFFFFF"/>
+            <w:tcMar>
+              <w:top w:w="0" w:type="dxa"/>
+              <w:bottom w:w="0" w:type="dxa"/>
+              <w:left w:w="0" w:type="dxa"/>
+              <w:right w:w="0" w:type="dxa"/>
+            </w:tcMar>
+            <w:vAlign w:val="center"/>
+          </w:tcPr>
+          <w:p>
+            <w:pPr>
+              <w:pStyle w:val="Normal"/>
+              <w:jc w:val="left"/>
+              <w:pBdr>
+                <w:bottom w:val="none" w:sz="0" w:space="0" w:color="000000"/>
+                <w:top w:val="none" w:sz="0" w:space="0" w:color="000000"/>
+                <w:left w:val="none" w:sz="0" w:space="0" w:color="000000"/>
+                <w:right w:val="none" w:sz="0" w:space="0" w:color="000000"/>
+              </w:pBdr>
+              <w:spacing w:after="20" w:before="20" w:line="240"/>
+              <w:ind w:left="20" w:right="20" w:firstLine="0" w:firstLineChars="0"/>
+            </w:pPr>
+            <w:r xmlns:w="http://schemas.openxmlformats.org/wordprocessingml/2006/main" xmlns:wp="http://schemas.openxmlformats.org/drawingml/2006/wordprocessingDrawing" xmlns:r="http://schemas.openxmlformats.org/officeDocument/2006/relationships" xmlns:w14="http://schemas.microsoft.com/office/word/2010/wordml">
+              <w:rPr>
+                <w:rFonts w:ascii="Times" w:hAnsi="Helvetica" w:eastAsia="Helvetica" w:cs="Helvetica"/>
+                <w:i w:val="false"/>
+                <w:b w:val="false"/>
+                <w:u w:val="none"/>
+                <w:sz w:val="20"/>
+                <w:szCs w:val="20"/>
+                <w:color w:val="000000"/>
+              </w:rPr>
+              <w:t xml:space="preserve"> 0.67**</w:t>
+            </w:r>
+          </w:p>
+        </w:tc>
+        <w:tc>
+          <w:tcPr>
+            <w:tcBorders>
+              <w:bottom w:val="none" w:sz="0" w:space="0" w:color="000000"/>
+              <w:top w:val="none" w:sz="0" w:space="0" w:color="000000"/>
+              <w:left w:val="none" w:sz="0" w:space="0" w:color="000000"/>
+              <w:right w:val="none" w:sz="0" w:space="0" w:color="000000"/>
+            </w:tcBorders>
+            <w:shd w:val="clear" w:color="auto" w:fill="FFFFFF"/>
+            <w:tcMar>
+              <w:top w:w="0" w:type="dxa"/>
+              <w:bottom w:w="0" w:type="dxa"/>
+              <w:left w:w="0" w:type="dxa"/>
+              <w:right w:w="0" w:type="dxa"/>
+            </w:tcMar>
+            <w:vAlign w:val="center"/>
+          </w:tcPr>
+          <w:p>
+            <w:pPr>
+              <w:pStyle w:val="Normal"/>
+              <w:jc w:val="left"/>
+              <w:pBdr>
+                <w:bottom w:val="none" w:sz="0" w:space="0" w:color="000000"/>
+                <w:top w:val="none" w:sz="0" w:space="0" w:color="000000"/>
+                <w:left w:val="none" w:sz="0" w:space="0" w:color="000000"/>
+                <w:right w:val="none" w:sz="0" w:space="0" w:color="000000"/>
+              </w:pBdr>
+              <w:spacing w:after="20" w:before="20" w:line="240"/>
+              <w:ind w:left="20" w:right="20" w:firstLine="0" w:firstLineChars="0"/>
+            </w:pPr>
+            <w:r xmlns:w="http://schemas.openxmlformats.org/wordprocessingml/2006/main" xmlns:wp="http://schemas.openxmlformats.org/drawingml/2006/wordprocessingDrawing" xmlns:r="http://schemas.openxmlformats.org/officeDocument/2006/relationships" xmlns:w14="http://schemas.microsoft.com/office/word/2010/wordml">
+              <w:rPr>
+                <w:rFonts w:ascii="Times" w:hAnsi="Helvetica" w:eastAsia="Helvetica" w:cs="Helvetica"/>
+                <w:i w:val="false"/>
+                <w:b w:val="false"/>
+                <w:u w:val="none"/>
+                <w:sz w:val="20"/>
+                <w:szCs w:val="20"/>
+                <w:color w:val="000000"/>
+              </w:rPr>
+              <w:t xml:space="preserve"> 0.59**</w:t>
+            </w:r>
+          </w:p>
+        </w:tc>
+        <w:tc>
+          <w:tcPr>
+            <w:tcBorders>
+              <w:bottom w:val="none" w:sz="0" w:space="0" w:color="000000"/>
+              <w:top w:val="none" w:sz="0" w:space="0" w:color="000000"/>
+              <w:left w:val="none" w:sz="0" w:space="0" w:color="000000"/>
+              <w:right w:val="none" w:sz="0" w:space="0" w:color="000000"/>
+            </w:tcBorders>
+            <w:shd w:val="clear" w:color="auto" w:fill="FFFFFF"/>
+            <w:tcMar>
+              <w:top w:w="0" w:type="dxa"/>
+              <w:bottom w:w="0" w:type="dxa"/>
+              <w:left w:w="0" w:type="dxa"/>
+              <w:right w:w="0" w:type="dxa"/>
+            </w:tcMar>
+            <w:vAlign w:val="center"/>
+          </w:tcPr>
+          <w:p>
+            <w:pPr>
+              <w:pStyle w:val="Normal"/>
+              <w:jc w:val="left"/>
+              <w:pBdr>
+                <w:bottom w:val="none" w:sz="0" w:space="0" w:color="000000"/>
+                <w:top w:val="none" w:sz="0" w:space="0" w:color="000000"/>
+                <w:left w:val="none" w:sz="0" w:space="0" w:color="000000"/>
+                <w:right w:val="none" w:sz="0" w:space="0" w:color="000000"/>
+              </w:pBdr>
+              <w:spacing w:after="20" w:before="20" w:line="240"/>
+              <w:ind w:left="20" w:right="20" w:firstLine="0" w:firstLineChars="0"/>
+            </w:pPr>
+            <w:r xmlns:w="http://schemas.openxmlformats.org/wordprocessingml/2006/main" xmlns:wp="http://schemas.openxmlformats.org/drawingml/2006/wordprocessingDrawing" xmlns:r="http://schemas.openxmlformats.org/officeDocument/2006/relationships" xmlns:w14="http://schemas.microsoft.com/office/word/2010/wordml">
+              <w:rPr>
+                <w:rFonts w:ascii="Times" w:hAnsi="Helvetica" w:eastAsia="Helvetica" w:cs="Helvetica"/>
+                <w:i w:val="false"/>
+                <w:b w:val="false"/>
+                <w:u w:val="none"/>
+                <w:sz w:val="20"/>
+                <w:szCs w:val="20"/>
+                <w:color w:val="000000"/>
+              </w:rPr>
+              <w:t xml:space="preserve"> 0.47**</w:t>
+            </w:r>
+          </w:p>
+        </w:tc>
+        <w:tc>
+          <w:tcPr>
+            <w:tcBorders>
+              <w:bottom w:val="none" w:sz="0" w:space="0" w:color="000000"/>
+              <w:top w:val="none" w:sz="0" w:space="0" w:color="000000"/>
+              <w:left w:val="none" w:sz="0" w:space="0" w:color="000000"/>
+              <w:right w:val="none" w:sz="0" w:space="0" w:color="000000"/>
+            </w:tcBorders>
+            <w:shd w:val="clear" w:color="auto" w:fill="FFFFFF"/>
+            <w:tcMar>
+              <w:top w:w="0" w:type="dxa"/>
+              <w:bottom w:w="0" w:type="dxa"/>
+              <w:left w:w="0" w:type="dxa"/>
+              <w:right w:w="0" w:type="dxa"/>
+            </w:tcMar>
+            <w:vAlign w:val="center"/>
+          </w:tcPr>
+          <w:p>
+            <w:pPr>
+              <w:pStyle w:val="Normal"/>
+              <w:jc w:val="left"/>
+              <w:pBdr>
+                <w:bottom w:val="none" w:sz="0" w:space="0" w:color="000000"/>
+                <w:top w:val="none" w:sz="0" w:space="0" w:color="000000"/>
+                <w:left w:val="none" w:sz="0" w:space="0" w:color="000000"/>
+                <w:right w:val="none" w:sz="0" w:space="0" w:color="000000"/>
+              </w:pBdr>
+              <w:spacing w:after="20" w:before="20" w:line="240"/>
+              <w:ind w:left="20" w:right="20" w:firstLine="0" w:firstLineChars="0"/>
+            </w:pPr>
+            <w:r xmlns:w="http://schemas.openxmlformats.org/wordprocessingml/2006/main" xmlns:wp="http://schemas.openxmlformats.org/drawingml/2006/wordprocessingDrawing" xmlns:r="http://schemas.openxmlformats.org/officeDocument/2006/relationships" xmlns:w14="http://schemas.microsoft.com/office/word/2010/wordml">
+              <w:rPr>
+                <w:rFonts w:ascii="Times" w:hAnsi="Helvetica" w:eastAsia="Helvetica" w:cs="Helvetica"/>
+                <w:i w:val="false"/>
+                <w:b w:val="false"/>
+                <w:u w:val="none"/>
+                <w:sz w:val="20"/>
+                <w:szCs w:val="20"/>
+                <w:color w:val="000000"/>
+              </w:rPr>
+              <w:t xml:space="preserve"> 0.39**</w:t>
+            </w:r>
+          </w:p>
+        </w:tc>
+        <w:tc>
+          <w:tcPr>
+            <w:tcBorders>
+              <w:bottom w:val="none" w:sz="0" w:space="0" w:color="000000"/>
+              <w:top w:val="none" w:sz="0" w:space="0" w:color="000000"/>
+              <w:left w:val="none" w:sz="0" w:space="0" w:color="000000"/>
+              <w:right w:val="none" w:sz="0" w:space="0" w:color="000000"/>
+            </w:tcBorders>
+            <w:shd w:val="clear" w:color="auto" w:fill="FFFFFF"/>
+            <w:tcMar>
+              <w:top w:w="0" w:type="dxa"/>
+              <w:bottom w:w="0" w:type="dxa"/>
+              <w:left w:w="0" w:type="dxa"/>
+              <w:right w:w="0" w:type="dxa"/>
+            </w:tcMar>
+            <w:vAlign w:val="center"/>
+          </w:tcPr>
+          <w:p>
+            <w:pPr>
+              <w:pStyle w:val="Normal"/>
+              <w:jc w:val="left"/>
+              <w:pBdr>
+                <w:bottom w:val="none" w:sz="0" w:space="0" w:color="000000"/>
+                <w:top w:val="none" w:sz="0" w:space="0" w:color="000000"/>
+                <w:left w:val="none" w:sz="0" w:space="0" w:color="000000"/>
+                <w:right w:val="none" w:sz="0" w:space="0" w:color="000000"/>
+              </w:pBdr>
+              <w:spacing w:after="20" w:before="20" w:line="240"/>
+              <w:ind w:left="20" w:right="20" w:firstLine="0" w:firstLineChars="0"/>
+            </w:pPr>
+            <w:r xmlns:w="http://schemas.openxmlformats.org/wordprocessingml/2006/main" xmlns:wp="http://schemas.openxmlformats.org/drawingml/2006/wordprocessingDrawing" xmlns:r="http://schemas.openxmlformats.org/officeDocument/2006/relationships" xmlns:w14="http://schemas.microsoft.com/office/word/2010/wordml">
+              <w:rPr>
+                <w:rFonts w:ascii="Times" w:hAnsi="Helvetica" w:eastAsia="Helvetica" w:cs="Helvetica"/>
+                <w:i w:val="false"/>
+                <w:b w:val="false"/>
+                <w:u w:val="none"/>
+                <w:sz w:val="20"/>
+                <w:szCs w:val="20"/>
+                <w:color w:val="000000"/>
+              </w:rPr>
+              <w:t xml:space="preserve"> 0.43**</w:t>
+            </w:r>
+          </w:p>
+        </w:tc>
+        <w:tc>
+          <w:tcPr>
+            <w:tcBorders>
+              <w:bottom w:val="none" w:sz="0" w:space="0" w:color="000000"/>
+              <w:top w:val="none" w:sz="0" w:space="0" w:color="000000"/>
+              <w:left w:val="none" w:sz="0" w:space="0" w:color="000000"/>
+              <w:right w:val="none" w:sz="0" w:space="0" w:color="000000"/>
+            </w:tcBorders>
+            <w:shd w:val="clear" w:color="auto" w:fill="FFFFFF"/>
+            <w:tcMar>
+              <w:top w:w="0" w:type="dxa"/>
+              <w:bottom w:w="0" w:type="dxa"/>
+              <w:left w:w="0" w:type="dxa"/>
+              <w:right w:w="0" w:type="dxa"/>
+            </w:tcMar>
+            <w:vAlign w:val="center"/>
+          </w:tcPr>
+          <w:p>
+            <w:pPr>
+              <w:pStyle w:val="Normal"/>
+              <w:jc w:val="left"/>
+              <w:pBdr>
+                <w:bottom w:val="none" w:sz="0" w:space="0" w:color="000000"/>
+                <w:top w:val="none" w:sz="0" w:space="0" w:color="000000"/>
+                <w:left w:val="none" w:sz="0" w:space="0" w:color="000000"/>
+                <w:right w:val="none" w:sz="0" w:space="0" w:color="000000"/>
+              </w:pBdr>
+              <w:spacing w:after="20" w:before="20" w:line="240"/>
+              <w:ind w:left="20" w:right="20" w:firstLine="0" w:firstLineChars="0"/>
+            </w:pPr>
+            <w:r xmlns:w="http://schemas.openxmlformats.org/wordprocessingml/2006/main" xmlns:wp="http://schemas.openxmlformats.org/drawingml/2006/wordprocessingDrawing" xmlns:r="http://schemas.openxmlformats.org/officeDocument/2006/relationships" xmlns:w14="http://schemas.microsoft.com/office/word/2010/wordml">
+              <w:rPr>
+                <w:rFonts w:ascii="Times" w:hAnsi="Helvetica" w:eastAsia="Helvetica" w:cs="Helvetica"/>
+                <w:i w:val="false"/>
+                <w:b w:val="false"/>
+                <w:u w:val="none"/>
+                <w:sz w:val="20"/>
+                <w:szCs w:val="20"/>
+                <w:color w:val="000000"/>
+              </w:rPr>
+              <w:t xml:space="preserve"> 0.84**</w:t>
+            </w:r>
+          </w:p>
+        </w:tc>
+        <w:tc>
+          <w:tcPr>
+            <w:tcBorders>
+              <w:bottom w:val="none" w:sz="0" w:space="0" w:color="000000"/>
+              <w:top w:val="none" w:sz="0" w:space="0" w:color="000000"/>
+              <w:left w:val="none" w:sz="0" w:space="0" w:color="000000"/>
+              <w:right w:val="none" w:sz="0" w:space="0" w:color="000000"/>
+            </w:tcBorders>
+            <w:shd w:val="clear" w:color="auto" w:fill="FFFFFF"/>
+            <w:tcMar>
+              <w:top w:w="0" w:type="dxa"/>
+              <w:bottom w:w="0" w:type="dxa"/>
+              <w:left w:w="0" w:type="dxa"/>
+              <w:right w:w="0" w:type="dxa"/>
+            </w:tcMar>
+            <w:vAlign w:val="center"/>
+          </w:tcPr>
+          <w:p>
+            <w:pPr>
+              <w:pStyle w:val="Normal"/>
+              <w:jc w:val="left"/>
+              <w:pBdr>
+                <w:bottom w:val="none" w:sz="0" w:space="0" w:color="000000"/>
+                <w:top w:val="none" w:sz="0" w:space="0" w:color="000000"/>
+                <w:left w:val="none" w:sz="0" w:space="0" w:color="000000"/>
+                <w:right w:val="none" w:sz="0" w:space="0" w:color="000000"/>
+              </w:pBdr>
+              <w:spacing w:after="20" w:before="20" w:line="240"/>
+              <w:ind w:left="20" w:right="20" w:firstLine="0" w:firstLineChars="0"/>
+            </w:pPr>
+            <w:r xmlns:w="http://schemas.openxmlformats.org/wordprocessingml/2006/main" xmlns:wp="http://schemas.openxmlformats.org/drawingml/2006/wordprocessingDrawing" xmlns:r="http://schemas.openxmlformats.org/officeDocument/2006/relationships" xmlns:w14="http://schemas.microsoft.com/office/word/2010/wordml">
+              <w:rPr>
+                <w:rFonts w:ascii="Times" w:hAnsi="Helvetica" w:eastAsia="Helvetica" w:cs="Helvetica"/>
+                <w:i w:val="false"/>
+                <w:b w:val="false"/>
+                <w:u w:val="none"/>
+                <w:sz w:val="20"/>
+                <w:szCs w:val="20"/>
+                <w:color w:val="000000"/>
+              </w:rPr>
+              <w:t xml:space="preserve">-</w:t>
+            </w:r>
+          </w:p>
+        </w:tc>
+        <w:tc>
+          <w:tcPr>
+            <w:tcBorders>
+              <w:bottom w:val="none" w:sz="0" w:space="0" w:color="000000"/>
+              <w:top w:val="none" w:sz="0" w:space="0" w:color="000000"/>
+              <w:left w:val="none" w:sz="0" w:space="0" w:color="000000"/>
+              <w:right w:val="none" w:sz="0" w:space="0" w:color="000000"/>
+            </w:tcBorders>
+            <w:shd w:val="clear" w:color="auto" w:fill="FFFFFF"/>
+            <w:tcMar>
+              <w:top w:w="0" w:type="dxa"/>
+              <w:bottom w:w="0" w:type="dxa"/>
+              <w:left w:w="0" w:type="dxa"/>
+              <w:right w:w="0" w:type="dxa"/>
+            </w:tcMar>
+            <w:vAlign w:val="center"/>
+          </w:tcPr>
+          <w:p>
+            <w:pPr>
+              <w:pStyle w:val="Normal"/>
+              <w:jc w:val="left"/>
+              <w:pBdr>
+                <w:bottom w:val="none" w:sz="0" w:space="0" w:color="000000"/>
+                <w:top w:val="none" w:sz="0" w:space="0" w:color="000000"/>
+                <w:left w:val="none" w:sz="0" w:space="0" w:color="000000"/>
+                <w:right w:val="none" w:sz="0" w:space="0" w:color="000000"/>
+              </w:pBdr>
+              <w:spacing w:after="20" w:before="20" w:line="240"/>
+              <w:ind w:left="20" w:right="20" w:firstLine="0" w:firstLineChars="0"/>
+            </w:pPr>
+            <w:r xmlns:w="http://schemas.openxmlformats.org/wordprocessingml/2006/main" xmlns:wp="http://schemas.openxmlformats.org/drawingml/2006/wordprocessingDrawing" xmlns:r="http://schemas.openxmlformats.org/officeDocument/2006/relationships" xmlns:w14="http://schemas.microsoft.com/office/word/2010/wordml">
+              <w:rPr>
+                <w:rFonts w:ascii="Times" w:hAnsi="Helvetica" w:eastAsia="Helvetica" w:cs="Helvetica"/>
+                <w:i w:val="false"/>
+                <w:b w:val="false"/>
+                <w:u w:val="none"/>
+                <w:sz w:val="20"/>
+                <w:szCs w:val="20"/>
+                <w:color w:val="000000"/>
+              </w:rPr>
+              <w:t xml:space="preserve"/>
+            </w:r>
+          </w:p>
+        </w:tc>
+      </w:tr>
+      <w:tr>
+        <w:trPr>
+          <w:trHeight w:val="378" w:hRule="auto"/>
+        </w:trPr>
+        body10
+        <w:tc>
+          <w:tcPr>
+            <w:tcBorders>
+              <w:bottom w:val="none" w:sz="0" w:space="0" w:color="000000"/>
+              <w:top w:val="none" w:sz="0" w:space="0" w:color="000000"/>
+              <w:left w:val="none" w:sz="0" w:space="0" w:color="000000"/>
+              <w:right w:val="none" w:sz="0" w:space="0" w:color="000000"/>
+            </w:tcBorders>
+            <w:shd w:val="clear" w:color="auto" w:fill="FFFFFF"/>
+            <w:tcMar>
+              <w:top w:w="0" w:type="dxa"/>
+              <w:bottom w:w="0" w:type="dxa"/>
+              <w:left w:w="0" w:type="dxa"/>
+              <w:right w:w="0" w:type="dxa"/>
+            </w:tcMar>
+            <w:vAlign w:val="center"/>
+          </w:tcPr>
+          <w:p>
+            <w:pPr>
+              <w:pStyle w:val="Normal"/>
+              <w:jc w:val="left"/>
+              <w:pBdr>
+                <w:bottom w:val="none" w:sz="0" w:space="0" w:color="000000"/>
+                <w:top w:val="none" w:sz="0" w:space="0" w:color="000000"/>
+                <w:left w:val="none" w:sz="0" w:space="0" w:color="000000"/>
+                <w:right w:val="none" w:sz="0" w:space="0" w:color="000000"/>
+              </w:pBdr>
+              <w:spacing w:after="20" w:before="20" w:line="240"/>
+              <w:ind w:left="20" w:right="20" w:firstLine="0" w:firstLineChars="0"/>
+            </w:pPr>
+            <w:r xmlns:w="http://schemas.openxmlformats.org/wordprocessingml/2006/main" xmlns:wp="http://schemas.openxmlformats.org/drawingml/2006/wordprocessingDrawing" xmlns:r="http://schemas.openxmlformats.org/officeDocument/2006/relationships" xmlns:w14="http://schemas.microsoft.com/office/word/2010/wordml">
+              <w:rPr>
+                <w:rFonts w:ascii="Times" w:hAnsi="Helvetica" w:eastAsia="Helvetica" w:cs="Helvetica"/>
+                <w:i w:val="false"/>
+                <w:b w:val="false"/>
+                <w:u w:val="none"/>
+                <w:sz w:val="20"/>
+                <w:szCs w:val="20"/>
+                <w:color w:val="000000"/>
+              </w:rPr>
+              <w:t xml:space="preserve">10. Auditory-Visual Associations</w:t>
+            </w:r>
+          </w:p>
+        </w:tc>
+        <w:tc>
+          <w:tcPr>
+            <w:tcBorders>
+              <w:bottom w:val="none" w:sz="0" w:space="0" w:color="000000"/>
+              <w:top w:val="none" w:sz="0" w:space="0" w:color="000000"/>
+              <w:left w:val="none" w:sz="0" w:space="0" w:color="000000"/>
+              <w:right w:val="none" w:sz="0" w:space="0" w:color="000000"/>
+            </w:tcBorders>
+            <w:shd w:val="clear" w:color="auto" w:fill="FFFFFF"/>
+            <w:tcMar>
+              <w:top w:w="0" w:type="dxa"/>
+              <w:bottom w:w="0" w:type="dxa"/>
+              <w:left w:w="0" w:type="dxa"/>
+              <w:right w:w="0" w:type="dxa"/>
+            </w:tcMar>
+            <w:vAlign w:val="center"/>
+          </w:tcPr>
+          <w:p>
+            <w:pPr>
+              <w:pStyle w:val="Normal"/>
+              <w:jc w:val="left"/>
+              <w:pBdr>
+                <w:bottom w:val="none" w:sz="0" w:space="0" w:color="000000"/>
+                <w:top w:val="none" w:sz="0" w:space="0" w:color="000000"/>
+                <w:left w:val="none" w:sz="0" w:space="0" w:color="000000"/>
+                <w:right w:val="none" w:sz="0" w:space="0" w:color="000000"/>
+              </w:pBdr>
+              <w:spacing w:after="20" w:before="20" w:line="240"/>
+              <w:ind w:left="20" w:right="20" w:firstLine="0" w:firstLineChars="0"/>
+            </w:pPr>
+            <w:r xmlns:w="http://schemas.openxmlformats.org/wordprocessingml/2006/main" xmlns:wp="http://schemas.openxmlformats.org/drawingml/2006/wordprocessingDrawing" xmlns:r="http://schemas.openxmlformats.org/officeDocument/2006/relationships" xmlns:w14="http://schemas.microsoft.com/office/word/2010/wordml">
+              <w:rPr>
+                <w:rFonts w:ascii="Times" w:hAnsi="Helvetica" w:eastAsia="Helvetica" w:cs="Helvetica"/>
+                <w:i w:val="false"/>
+                <w:b w:val="false"/>
+                <w:u w:val="none"/>
+                <w:sz w:val="20"/>
+                <w:szCs w:val="20"/>
+                <w:color w:val="000000"/>
+              </w:rPr>
+              <w:t xml:space="preserve"> 0.50**</w:t>
+            </w:r>
+          </w:p>
+        </w:tc>
+        <w:tc>
+          <w:tcPr>
+            <w:tcBorders>
+              <w:bottom w:val="none" w:sz="0" w:space="0" w:color="000000"/>
+              <w:top w:val="none" w:sz="0" w:space="0" w:color="000000"/>
+              <w:left w:val="none" w:sz="0" w:space="0" w:color="000000"/>
+              <w:right w:val="none" w:sz="0" w:space="0" w:color="000000"/>
+            </w:tcBorders>
+            <w:shd w:val="clear" w:color="auto" w:fill="FFFFFF"/>
+            <w:tcMar>
+              <w:top w:w="0" w:type="dxa"/>
+              <w:bottom w:w="0" w:type="dxa"/>
+              <w:left w:w="0" w:type="dxa"/>
+              <w:right w:w="0" w:type="dxa"/>
+            </w:tcMar>
+            <w:vAlign w:val="center"/>
+          </w:tcPr>
+          <w:p>
+            <w:pPr>
+              <w:pStyle w:val="Normal"/>
+              <w:jc w:val="left"/>
+              <w:pBdr>
+                <w:bottom w:val="none" w:sz="0" w:space="0" w:color="000000"/>
+                <w:top w:val="none" w:sz="0" w:space="0" w:color="000000"/>
+                <w:left w:val="none" w:sz="0" w:space="0" w:color="000000"/>
+                <w:right w:val="none" w:sz="0" w:space="0" w:color="000000"/>
+              </w:pBdr>
+              <w:spacing w:after="20" w:before="20" w:line="240"/>
+              <w:ind w:left="20" w:right="20" w:firstLine="0" w:firstLineChars="0"/>
+            </w:pPr>
+            <w:r xmlns:w="http://schemas.openxmlformats.org/wordprocessingml/2006/main" xmlns:wp="http://schemas.openxmlformats.org/drawingml/2006/wordprocessingDrawing" xmlns:r="http://schemas.openxmlformats.org/officeDocument/2006/relationships" xmlns:w14="http://schemas.microsoft.com/office/word/2010/wordml">
+              <w:rPr>
+                <w:rFonts w:ascii="Times" w:hAnsi="Helvetica" w:eastAsia="Helvetica" w:cs="Helvetica"/>
+                <w:i w:val="false"/>
+                <w:b w:val="false"/>
+                <w:u w:val="none"/>
+                <w:sz w:val="20"/>
+                <w:szCs w:val="20"/>
+                <w:color w:val="000000"/>
+              </w:rPr>
+              <w:t xml:space="preserve"> 0.58**</w:t>
+            </w:r>
+          </w:p>
+        </w:tc>
+        <w:tc>
+          <w:tcPr>
+            <w:tcBorders>
+              <w:bottom w:val="none" w:sz="0" w:space="0" w:color="000000"/>
+              <w:top w:val="none" w:sz="0" w:space="0" w:color="000000"/>
+              <w:left w:val="none" w:sz="0" w:space="0" w:color="000000"/>
+              <w:right w:val="none" w:sz="0" w:space="0" w:color="000000"/>
+            </w:tcBorders>
+            <w:shd w:val="clear" w:color="auto" w:fill="FFFFFF"/>
+            <w:tcMar>
+              <w:top w:w="0" w:type="dxa"/>
+              <w:bottom w:w="0" w:type="dxa"/>
+              <w:left w:w="0" w:type="dxa"/>
+              <w:right w:w="0" w:type="dxa"/>
+            </w:tcMar>
+            <w:vAlign w:val="center"/>
+          </w:tcPr>
+          <w:p>
+            <w:pPr>
+              <w:pStyle w:val="Normal"/>
+              <w:jc w:val="left"/>
+              <w:pBdr>
+                <w:bottom w:val="none" w:sz="0" w:space="0" w:color="000000"/>
+                <w:top w:val="none" w:sz="0" w:space="0" w:color="000000"/>
+                <w:left w:val="none" w:sz="0" w:space="0" w:color="000000"/>
+                <w:right w:val="none" w:sz="0" w:space="0" w:color="000000"/>
+              </w:pBdr>
+              <w:spacing w:after="20" w:before="20" w:line="240"/>
+              <w:ind w:left="20" w:right="20" w:firstLine="0" w:firstLineChars="0"/>
+            </w:pPr>
+            <w:r xmlns:w="http://schemas.openxmlformats.org/wordprocessingml/2006/main" xmlns:wp="http://schemas.openxmlformats.org/drawingml/2006/wordprocessingDrawing" xmlns:r="http://schemas.openxmlformats.org/officeDocument/2006/relationships" xmlns:w14="http://schemas.microsoft.com/office/word/2010/wordml">
+              <w:rPr>
+                <w:rFonts w:ascii="Times" w:hAnsi="Helvetica" w:eastAsia="Helvetica" w:cs="Helvetica"/>
+                <w:i w:val="false"/>
+                <w:b w:val="false"/>
+                <w:u w:val="none"/>
+                <w:sz w:val="20"/>
+                <w:szCs w:val="20"/>
+                <w:color w:val="000000"/>
+              </w:rPr>
+              <w:t xml:space="preserve"> 0.65**</w:t>
+            </w:r>
+          </w:p>
+        </w:tc>
+        <w:tc>
+          <w:tcPr>
+            <w:tcBorders>
+              <w:bottom w:val="none" w:sz="0" w:space="0" w:color="000000"/>
+              <w:top w:val="none" w:sz="0" w:space="0" w:color="000000"/>
+              <w:left w:val="none" w:sz="0" w:space="0" w:color="000000"/>
+              <w:right w:val="none" w:sz="0" w:space="0" w:color="000000"/>
+            </w:tcBorders>
+            <w:shd w:val="clear" w:color="auto" w:fill="FFFFFF"/>
+            <w:tcMar>
+              <w:top w:w="0" w:type="dxa"/>
+              <w:bottom w:w="0" w:type="dxa"/>
+              <w:left w:w="0" w:type="dxa"/>
+              <w:right w:w="0" w:type="dxa"/>
+            </w:tcMar>
+            <w:vAlign w:val="center"/>
+          </w:tcPr>
+          <w:p>
+            <w:pPr>
+              <w:pStyle w:val="Normal"/>
+              <w:jc w:val="left"/>
+              <w:pBdr>
+                <w:bottom w:val="none" w:sz="0" w:space="0" w:color="000000"/>
+                <w:top w:val="none" w:sz="0" w:space="0" w:color="000000"/>
+                <w:left w:val="none" w:sz="0" w:space="0" w:color="000000"/>
+                <w:right w:val="none" w:sz="0" w:space="0" w:color="000000"/>
+              </w:pBdr>
+              <w:spacing w:after="20" w:before="20" w:line="240"/>
+              <w:ind w:left="20" w:right="20" w:firstLine="0" w:firstLineChars="0"/>
+            </w:pPr>
+            <w:r xmlns:w="http://schemas.openxmlformats.org/wordprocessingml/2006/main" xmlns:wp="http://schemas.openxmlformats.org/drawingml/2006/wordprocessingDrawing" xmlns:r="http://schemas.openxmlformats.org/officeDocument/2006/relationships" xmlns:w14="http://schemas.microsoft.com/office/word/2010/wordml">
+              <w:rPr>
+                <w:rFonts w:ascii="Times" w:hAnsi="Helvetica" w:eastAsia="Helvetica" w:cs="Helvetica"/>
+                <w:i w:val="false"/>
+                <w:b w:val="false"/>
+                <w:u w:val="none"/>
+                <w:sz w:val="20"/>
+                <w:szCs w:val="20"/>
+                <w:color w:val="000000"/>
+              </w:rPr>
+              <w:t xml:space="preserve"> 0.76**</w:t>
+            </w:r>
+          </w:p>
+        </w:tc>
+        <w:tc>
+          <w:tcPr>
+            <w:tcBorders>
+              <w:bottom w:val="none" w:sz="0" w:space="0" w:color="000000"/>
+              <w:top w:val="none" w:sz="0" w:space="0" w:color="000000"/>
+              <w:left w:val="none" w:sz="0" w:space="0" w:color="000000"/>
+              <w:right w:val="none" w:sz="0" w:space="0" w:color="000000"/>
+            </w:tcBorders>
+            <w:shd w:val="clear" w:color="auto" w:fill="FFFFFF"/>
+            <w:tcMar>
+              <w:top w:w="0" w:type="dxa"/>
+              <w:bottom w:w="0" w:type="dxa"/>
+              <w:left w:w="0" w:type="dxa"/>
+              <w:right w:w="0" w:type="dxa"/>
+            </w:tcMar>
+            <w:vAlign w:val="center"/>
+          </w:tcPr>
+          <w:p>
+            <w:pPr>
+              <w:pStyle w:val="Normal"/>
+              <w:jc w:val="left"/>
+              <w:pBdr>
+                <w:bottom w:val="none" w:sz="0" w:space="0" w:color="000000"/>
+                <w:top w:val="none" w:sz="0" w:space="0" w:color="000000"/>
+                <w:left w:val="none" w:sz="0" w:space="0" w:color="000000"/>
+                <w:right w:val="none" w:sz="0" w:space="0" w:color="000000"/>
+              </w:pBdr>
+              <w:spacing w:after="20" w:before="20" w:line="240"/>
+              <w:ind w:left="20" w:right="20" w:firstLine="0" w:firstLineChars="0"/>
+            </w:pPr>
+            <w:r xmlns:w="http://schemas.openxmlformats.org/wordprocessingml/2006/main" xmlns:wp="http://schemas.openxmlformats.org/drawingml/2006/wordprocessingDrawing" xmlns:r="http://schemas.openxmlformats.org/officeDocument/2006/relationships" xmlns:w14="http://schemas.microsoft.com/office/word/2010/wordml">
+              <w:rPr>
+                <w:rFonts w:ascii="Times" w:hAnsi="Helvetica" w:eastAsia="Helvetica" w:cs="Helvetica"/>
+                <w:i w:val="false"/>
+                <w:b w:val="false"/>
+                <w:u w:val="none"/>
+                <w:sz w:val="20"/>
+                <w:szCs w:val="20"/>
+                <w:color w:val="000000"/>
+              </w:rPr>
+              <w:t xml:space="preserve"> 0.46**</w:t>
+            </w:r>
+          </w:p>
+        </w:tc>
+        <w:tc>
+          <w:tcPr>
+            <w:tcBorders>
+              <w:bottom w:val="none" w:sz="0" w:space="0" w:color="000000"/>
+              <w:top w:val="none" w:sz="0" w:space="0" w:color="000000"/>
+              <w:left w:val="none" w:sz="0" w:space="0" w:color="000000"/>
+              <w:right w:val="none" w:sz="0" w:space="0" w:color="000000"/>
+            </w:tcBorders>
+            <w:shd w:val="clear" w:color="auto" w:fill="FFFFFF"/>
+            <w:tcMar>
+              <w:top w:w="0" w:type="dxa"/>
+              <w:bottom w:w="0" w:type="dxa"/>
+              <w:left w:w="0" w:type="dxa"/>
+              <w:right w:w="0" w:type="dxa"/>
+            </w:tcMar>
+            <w:vAlign w:val="center"/>
+          </w:tcPr>
+          <w:p>
+            <w:pPr>
+              <w:pStyle w:val="Normal"/>
+              <w:jc w:val="left"/>
+              <w:pBdr>
+                <w:bottom w:val="none" w:sz="0" w:space="0" w:color="000000"/>
+                <w:top w:val="none" w:sz="0" w:space="0" w:color="000000"/>
+                <w:left w:val="none" w:sz="0" w:space="0" w:color="000000"/>
+                <w:right w:val="none" w:sz="0" w:space="0" w:color="000000"/>
+              </w:pBdr>
+              <w:spacing w:after="20" w:before="20" w:line="240"/>
+              <w:ind w:left="20" w:right="20" w:firstLine="0" w:firstLineChars="0"/>
+            </w:pPr>
+            <w:r xmlns:w="http://schemas.openxmlformats.org/wordprocessingml/2006/main" xmlns:wp="http://schemas.openxmlformats.org/drawingml/2006/wordprocessingDrawing" xmlns:r="http://schemas.openxmlformats.org/officeDocument/2006/relationships" xmlns:w14="http://schemas.microsoft.com/office/word/2010/wordml">
+              <w:rPr>
+                <w:rFonts w:ascii="Times" w:hAnsi="Helvetica" w:eastAsia="Helvetica" w:cs="Helvetica"/>
+                <w:i w:val="false"/>
+                <w:b w:val="false"/>
+                <w:u w:val="none"/>
+                <w:sz w:val="20"/>
+                <w:szCs w:val="20"/>
+                <w:color w:val="000000"/>
+              </w:rPr>
+              <w:t xml:space="preserve"> 0.43**</w:t>
+            </w:r>
+          </w:p>
+        </w:tc>
+        <w:tc>
+          <w:tcPr>
+            <w:tcBorders>
+              <w:bottom w:val="none" w:sz="0" w:space="0" w:color="000000"/>
+              <w:top w:val="none" w:sz="0" w:space="0" w:color="000000"/>
+              <w:left w:val="none" w:sz="0" w:space="0" w:color="000000"/>
+              <w:right w:val="none" w:sz="0" w:space="0" w:color="000000"/>
+            </w:tcBorders>
+            <w:shd w:val="clear" w:color="auto" w:fill="FFFFFF"/>
+            <w:tcMar>
+              <w:top w:w="0" w:type="dxa"/>
+              <w:bottom w:w="0" w:type="dxa"/>
+              <w:left w:w="0" w:type="dxa"/>
+              <w:right w:w="0" w:type="dxa"/>
+            </w:tcMar>
+            <w:vAlign w:val="center"/>
+          </w:tcPr>
+          <w:p>
+            <w:pPr>
+              <w:pStyle w:val="Normal"/>
+              <w:jc w:val="left"/>
+              <w:pBdr>
+                <w:bottom w:val="none" w:sz="0" w:space="0" w:color="000000"/>
+                <w:top w:val="none" w:sz="0" w:space="0" w:color="000000"/>
+                <w:left w:val="none" w:sz="0" w:space="0" w:color="000000"/>
+                <w:right w:val="none" w:sz="0" w:space="0" w:color="000000"/>
+              </w:pBdr>
+              <w:spacing w:after="20" w:before="20" w:line="240"/>
+              <w:ind w:left="20" w:right="20" w:firstLine="0" w:firstLineChars="0"/>
+            </w:pPr>
+            <w:r xmlns:w="http://schemas.openxmlformats.org/wordprocessingml/2006/main" xmlns:wp="http://schemas.openxmlformats.org/drawingml/2006/wordprocessingDrawing" xmlns:r="http://schemas.openxmlformats.org/officeDocument/2006/relationships" xmlns:w14="http://schemas.microsoft.com/office/word/2010/wordml">
+              <w:rPr>
+                <w:rFonts w:ascii="Times" w:hAnsi="Helvetica" w:eastAsia="Helvetica" w:cs="Helvetica"/>
+                <w:i w:val="false"/>
+                <w:b w:val="false"/>
+                <w:u w:val="none"/>
+                <w:sz w:val="20"/>
+                <w:szCs w:val="20"/>
+                <w:color w:val="000000"/>
+              </w:rPr>
+              <w:t xml:space="preserve"> 0.39**</w:t>
+            </w:r>
+          </w:p>
+        </w:tc>
+        <w:tc>
+          <w:tcPr>
+            <w:tcBorders>
+              <w:bottom w:val="none" w:sz="0" w:space="0" w:color="000000"/>
+              <w:top w:val="none" w:sz="0" w:space="0" w:color="000000"/>
+              <w:left w:val="none" w:sz="0" w:space="0" w:color="000000"/>
+              <w:right w:val="none" w:sz="0" w:space="0" w:color="000000"/>
+            </w:tcBorders>
+            <w:shd w:val="clear" w:color="auto" w:fill="FFFFFF"/>
+            <w:tcMar>
+              <w:top w:w="0" w:type="dxa"/>
+              <w:bottom w:w="0" w:type="dxa"/>
+              <w:left w:w="0" w:type="dxa"/>
+              <w:right w:w="0" w:type="dxa"/>
+            </w:tcMar>
+            <w:vAlign w:val="center"/>
+          </w:tcPr>
+          <w:p>
+            <w:pPr>
+              <w:pStyle w:val="Normal"/>
+              <w:jc w:val="left"/>
+              <w:pBdr>
+                <w:bottom w:val="none" w:sz="0" w:space="0" w:color="000000"/>
+                <w:top w:val="none" w:sz="0" w:space="0" w:color="000000"/>
+                <w:left w:val="none" w:sz="0" w:space="0" w:color="000000"/>
+                <w:right w:val="none" w:sz="0" w:space="0" w:color="000000"/>
+              </w:pBdr>
+              <w:spacing w:after="20" w:before="20" w:line="240"/>
+              <w:ind w:left="20" w:right="20" w:firstLine="0" w:firstLineChars="0"/>
+            </w:pPr>
+            <w:r xmlns:w="http://schemas.openxmlformats.org/wordprocessingml/2006/main" xmlns:wp="http://schemas.openxmlformats.org/drawingml/2006/wordprocessingDrawing" xmlns:r="http://schemas.openxmlformats.org/officeDocument/2006/relationships" xmlns:w14="http://schemas.microsoft.com/office/word/2010/wordml">
+              <w:rPr>
+                <w:rFonts w:ascii="Times" w:hAnsi="Helvetica" w:eastAsia="Helvetica" w:cs="Helvetica"/>
+                <w:i w:val="false"/>
+                <w:b w:val="false"/>
+                <w:u w:val="none"/>
+                <w:sz w:val="20"/>
+                <w:szCs w:val="20"/>
+                <w:color w:val="000000"/>
+              </w:rPr>
+              <w:t xml:space="preserve"> 0.65**</w:t>
+            </w:r>
+          </w:p>
+        </w:tc>
+        <w:tc>
+          <w:tcPr>
+            <w:tcBorders>
+              <w:bottom w:val="none" w:sz="0" w:space="0" w:color="000000"/>
+              <w:top w:val="none" w:sz="0" w:space="0" w:color="000000"/>
+              <w:left w:val="none" w:sz="0" w:space="0" w:color="000000"/>
+              <w:right w:val="none" w:sz="0" w:space="0" w:color="000000"/>
+            </w:tcBorders>
+            <w:shd w:val="clear" w:color="auto" w:fill="FFFFFF"/>
+            <w:tcMar>
+              <w:top w:w="0" w:type="dxa"/>
+              <w:bottom w:w="0" w:type="dxa"/>
+              <w:left w:w="0" w:type="dxa"/>
+              <w:right w:w="0" w:type="dxa"/>
+            </w:tcMar>
+            <w:vAlign w:val="center"/>
+          </w:tcPr>
+          <w:p>
+            <w:pPr>
+              <w:pStyle w:val="Normal"/>
+              <w:jc w:val="left"/>
+              <w:pBdr>
+                <w:bottom w:val="none" w:sz="0" w:space="0" w:color="000000"/>
+                <w:top w:val="none" w:sz="0" w:space="0" w:color="000000"/>
+                <w:left w:val="none" w:sz="0" w:space="0" w:color="000000"/>
+                <w:right w:val="none" w:sz="0" w:space="0" w:color="000000"/>
+              </w:pBdr>
+              <w:spacing w:after="20" w:before="20" w:line="240"/>
+              <w:ind w:left="20" w:right="20" w:firstLine="0" w:firstLineChars="0"/>
+            </w:pPr>
+            <w:r xmlns:w="http://schemas.openxmlformats.org/wordprocessingml/2006/main" xmlns:wp="http://schemas.openxmlformats.org/drawingml/2006/wordprocessingDrawing" xmlns:r="http://schemas.openxmlformats.org/officeDocument/2006/relationships" xmlns:w14="http://schemas.microsoft.com/office/word/2010/wordml">
+              <w:rPr>
+                <w:rFonts w:ascii="Times" w:hAnsi="Helvetica" w:eastAsia="Helvetica" w:cs="Helvetica"/>
+                <w:i w:val="false"/>
+                <w:b w:val="false"/>
+                <w:u w:val="none"/>
+                <w:sz w:val="20"/>
+                <w:szCs w:val="20"/>
+                <w:color w:val="000000"/>
+              </w:rPr>
+              <w:t xml:space="preserve"> 0.60**</w:t>
+            </w:r>
+          </w:p>
+        </w:tc>
+        <w:tc>
+          <w:tcPr>
+            <w:tcBorders>
+              <w:bottom w:val="none" w:sz="0" w:space="0" w:color="000000"/>
+              <w:top w:val="none" w:sz="0" w:space="0" w:color="000000"/>
+              <w:left w:val="none" w:sz="0" w:space="0" w:color="000000"/>
+              <w:right w:val="none" w:sz="0" w:space="0" w:color="000000"/>
+            </w:tcBorders>
+            <w:shd w:val="clear" w:color="auto" w:fill="FFFFFF"/>
+            <w:tcMar>
+              <w:top w:w="0" w:type="dxa"/>
+              <w:bottom w:w="0" w:type="dxa"/>
+              <w:left w:w="0" w:type="dxa"/>
+              <w:right w:w="0" w:type="dxa"/>
+            </w:tcMar>
+            <w:vAlign w:val="center"/>
+          </w:tcPr>
+          <w:p>
+            <w:pPr>
+              <w:pStyle w:val="Normal"/>
+              <w:jc w:val="left"/>
+              <w:pBdr>
+                <w:bottom w:val="none" w:sz="0" w:space="0" w:color="000000"/>
+                <w:top w:val="none" w:sz="0" w:space="0" w:color="000000"/>
+                <w:left w:val="none" w:sz="0" w:space="0" w:color="000000"/>
+                <w:right w:val="none" w:sz="0" w:space="0" w:color="000000"/>
+              </w:pBdr>
+              <w:spacing w:after="20" w:before="20" w:line="240"/>
+              <w:ind w:left="20" w:right="20" w:firstLine="0" w:firstLineChars="0"/>
+            </w:pPr>
+            <w:r xmlns:w="http://schemas.openxmlformats.org/wordprocessingml/2006/main" xmlns:wp="http://schemas.openxmlformats.org/drawingml/2006/wordprocessingDrawing" xmlns:r="http://schemas.openxmlformats.org/officeDocument/2006/relationships" xmlns:w14="http://schemas.microsoft.com/office/word/2010/wordml">
+              <w:rPr>
+                <w:rFonts w:ascii="Times" w:hAnsi="Helvetica" w:eastAsia="Helvetica" w:cs="Helvetica"/>
+                <w:i w:val="false"/>
+                <w:b w:val="false"/>
+                <w:u w:val="none"/>
+                <w:sz w:val="20"/>
+                <w:szCs w:val="20"/>
+                <w:color w:val="000000"/>
+              </w:rPr>
+              <w:t xml:space="preserve">-</w:t>
+            </w:r>
+          </w:p>
+        </w:tc>
+      </w:tr>
+      <w:tr>
+        <w:trPr>
+          <w:trHeight w:val="337" w:hRule="auto"/>
+        </w:trPr>
+        body11
+        <w:tc>
+          <w:tcPr>
+            <w:tcBorders>
+              <w:bottom w:val="none" w:sz="0" w:space="0" w:color="000000"/>
+              <w:top w:val="none" w:sz="0" w:space="0" w:color="000000"/>
+              <w:left w:val="none" w:sz="0" w:space="0" w:color="000000"/>
+              <w:right w:val="none" w:sz="0" w:space="0" w:color="000000"/>
+            </w:tcBorders>
+            <w:shd w:val="clear" w:color="auto" w:fill="FFFFFF"/>
+            <w:tcMar>
+              <w:top w:w="0" w:type="dxa"/>
+              <w:bottom w:w="0" w:type="dxa"/>
+              <w:left w:w="0" w:type="dxa"/>
+              <w:right w:w="0" w:type="dxa"/>
+            </w:tcMar>
+            <w:vAlign w:val="center"/>
+          </w:tcPr>
+          <w:p>
+            <w:pPr>
+              <w:pStyle w:val="Normal"/>
+              <w:jc w:val="left"/>
+              <w:pBdr>
+                <w:bottom w:val="none" w:sz="0" w:space="0" w:color="000000"/>
+                <w:top w:val="none" w:sz="0" w:space="0" w:color="000000"/>
+                <w:left w:val="none" w:sz="0" w:space="0" w:color="000000"/>
+                <w:right w:val="none" w:sz="0" w:space="0" w:color="000000"/>
+              </w:pBdr>
+              <w:spacing w:after="20" w:before="20" w:line="240"/>
+              <w:ind w:left="20" w:right="20" w:firstLine="0" w:firstLineChars="0"/>
+            </w:pPr>
+            <w:r xmlns:w="http://schemas.openxmlformats.org/wordprocessingml/2006/main" xmlns:wp="http://schemas.openxmlformats.org/drawingml/2006/wordprocessingDrawing" xmlns:r="http://schemas.openxmlformats.org/officeDocument/2006/relationships" xmlns:w14="http://schemas.microsoft.com/office/word/2010/wordml">
+              <w:rPr>
+                <w:rFonts w:ascii="Times" w:hAnsi="Helvetica" w:eastAsia="Helvetica" w:cs="Helvetica"/>
+                <w:i w:val="false"/>
+                <w:b w:val="false"/>
+                <w:u w:val="none"/>
+                <w:sz w:val="20"/>
+                <w:szCs w:val="20"/>
+                <w:color w:val="000000"/>
+              </w:rPr>
+              <w:t xml:space="preserve">N</w:t>
+            </w:r>
+          </w:p>
+        </w:tc>
+        <w:tc>
+          <w:tcPr>
+            <w:tcBorders>
+              <w:bottom w:val="none" w:sz="0" w:space="0" w:color="000000"/>
+              <w:top w:val="none" w:sz="0" w:space="0" w:color="000000"/>
+              <w:left w:val="none" w:sz="0" w:space="0" w:color="000000"/>
+              <w:right w:val="none" w:sz="0" w:space="0" w:color="000000"/>
+            </w:tcBorders>
+            <w:shd w:val="clear" w:color="auto" w:fill="FFFFFF"/>
+            <w:tcMar>
+              <w:top w:w="0" w:type="dxa"/>
+              <w:bottom w:w="0" w:type="dxa"/>
+              <w:left w:w="0" w:type="dxa"/>
+              <w:right w:w="0" w:type="dxa"/>
+            </w:tcMar>
+            <w:vAlign w:val="center"/>
+          </w:tcPr>
+          <w:p>
+            <w:pPr>
+              <w:pStyle w:val="Normal"/>
+              <w:jc w:val="left"/>
+              <w:pBdr>
+                <w:bottom w:val="none" w:sz="0" w:space="0" w:color="000000"/>
+                <w:top w:val="none" w:sz="0" w:space="0" w:color="000000"/>
+                <w:left w:val="none" w:sz="0" w:space="0" w:color="000000"/>
+                <w:right w:val="none" w:sz="0" w:space="0" w:color="000000"/>
+              </w:pBdr>
+              <w:spacing w:after="20" w:before="20" w:line="240"/>
+              <w:ind w:left="20" w:right="20" w:firstLine="0" w:firstLineChars="0"/>
+            </w:pPr>
+            <w:r xmlns:w="http://schemas.openxmlformats.org/wordprocessingml/2006/main" xmlns:wp="http://schemas.openxmlformats.org/drawingml/2006/wordprocessingDrawing" xmlns:r="http://schemas.openxmlformats.org/officeDocument/2006/relationships" xmlns:w14="http://schemas.microsoft.com/office/word/2010/wordml">
+              <w:rPr>
+                <w:rFonts w:ascii="Times" w:hAnsi="Helvetica" w:eastAsia="Helvetica" w:cs="Helvetica"/>
+                <w:i w:val="false"/>
+                <w:b w:val="false"/>
+                <w:u w:val="none"/>
+                <w:sz w:val="20"/>
+                <w:szCs w:val="20"/>
+                <w:color w:val="000000"/>
+              </w:rPr>
+              <w:t xml:space="preserve">1156</w:t>
+            </w:r>
+          </w:p>
+        </w:tc>
+        <w:tc>
+          <w:tcPr>
+            <w:tcBorders>
+              <w:bottom w:val="none" w:sz="0" w:space="0" w:color="000000"/>
+              <w:top w:val="none" w:sz="0" w:space="0" w:color="000000"/>
+              <w:left w:val="none" w:sz="0" w:space="0" w:color="000000"/>
+              <w:right w:val="none" w:sz="0" w:space="0" w:color="000000"/>
+            </w:tcBorders>
+            <w:shd w:val="clear" w:color="auto" w:fill="FFFFFF"/>
+            <w:tcMar>
+              <w:top w:w="0" w:type="dxa"/>
+              <w:bottom w:w="0" w:type="dxa"/>
+              <w:left w:w="0" w:type="dxa"/>
+              <w:right w:w="0" w:type="dxa"/>
+            </w:tcMar>
+            <w:vAlign w:val="center"/>
+          </w:tcPr>
+          <w:p>
+            <w:pPr>
+              <w:pStyle w:val="Normal"/>
+              <w:jc w:val="left"/>
+              <w:pBdr>
+                <w:bottom w:val="none" w:sz="0" w:space="0" w:color="000000"/>
+                <w:top w:val="none" w:sz="0" w:space="0" w:color="000000"/>
+                <w:left w:val="none" w:sz="0" w:space="0" w:color="000000"/>
+                <w:right w:val="none" w:sz="0" w:space="0" w:color="000000"/>
+              </w:pBdr>
+              <w:spacing w:after="20" w:before="20" w:line="240"/>
+              <w:ind w:left="20" w:right="20" w:firstLine="0" w:firstLineChars="0"/>
+            </w:pPr>
+            <w:r xmlns:w="http://schemas.openxmlformats.org/wordprocessingml/2006/main" xmlns:wp="http://schemas.openxmlformats.org/drawingml/2006/wordprocessingDrawing" xmlns:r="http://schemas.openxmlformats.org/officeDocument/2006/relationships" xmlns:w14="http://schemas.microsoft.com/office/word/2010/wordml">
+              <w:rPr>
+                <w:rFonts w:ascii="Times" w:hAnsi="Helvetica" w:eastAsia="Helvetica" w:cs="Helvetica"/>
+                <w:i w:val="false"/>
+                <w:b w:val="false"/>
+                <w:u w:val="none"/>
+                <w:sz w:val="20"/>
+                <w:szCs w:val="20"/>
+                <w:color w:val="000000"/>
+              </w:rPr>
+              <w:t xml:space="preserve">1064</w:t>
+            </w:r>
+          </w:p>
+        </w:tc>
+        <w:tc>
+          <w:tcPr>
+            <w:tcBorders>
+              <w:bottom w:val="none" w:sz="0" w:space="0" w:color="000000"/>
+              <w:top w:val="none" w:sz="0" w:space="0" w:color="000000"/>
+              <w:left w:val="none" w:sz="0" w:space="0" w:color="000000"/>
+              <w:right w:val="none" w:sz="0" w:space="0" w:color="000000"/>
+            </w:tcBorders>
+            <w:shd w:val="clear" w:color="auto" w:fill="FFFFFF"/>
+            <w:tcMar>
+              <w:top w:w="0" w:type="dxa"/>
+              <w:bottom w:w="0" w:type="dxa"/>
+              <w:left w:w="0" w:type="dxa"/>
+              <w:right w:w="0" w:type="dxa"/>
+            </w:tcMar>
+            <w:vAlign w:val="center"/>
+          </w:tcPr>
+          <w:p>
+            <w:pPr>
+              <w:pStyle w:val="Normal"/>
+              <w:jc w:val="left"/>
+              <w:pBdr>
+                <w:bottom w:val="none" w:sz="0" w:space="0" w:color="000000"/>
+                <w:top w:val="none" w:sz="0" w:space="0" w:color="000000"/>
+                <w:left w:val="none" w:sz="0" w:space="0" w:color="000000"/>
+                <w:right w:val="none" w:sz="0" w:space="0" w:color="000000"/>
+              </w:pBdr>
+              <w:spacing w:after="20" w:before="20" w:line="240"/>
+              <w:ind w:left="20" w:right="20" w:firstLine="0" w:firstLineChars="0"/>
+            </w:pPr>
+            <w:r xmlns:w="http://schemas.openxmlformats.org/wordprocessingml/2006/main" xmlns:wp="http://schemas.openxmlformats.org/drawingml/2006/wordprocessingDrawing" xmlns:r="http://schemas.openxmlformats.org/officeDocument/2006/relationships" xmlns:w14="http://schemas.microsoft.com/office/word/2010/wordml">
+              <w:rPr>
+                <w:rFonts w:ascii="Times" w:hAnsi="Helvetica" w:eastAsia="Helvetica" w:cs="Helvetica"/>
+                <w:i w:val="false"/>
+                <w:b w:val="false"/>
+                <w:u w:val="none"/>
+                <w:sz w:val="20"/>
+                <w:szCs w:val="20"/>
+                <w:color w:val="000000"/>
+              </w:rPr>
+              <w:t xml:space="preserve">1080</w:t>
+            </w:r>
+          </w:p>
+        </w:tc>
+        <w:tc>
+          <w:tcPr>
+            <w:tcBorders>
+              <w:bottom w:val="none" w:sz="0" w:space="0" w:color="000000"/>
+              <w:top w:val="none" w:sz="0" w:space="0" w:color="000000"/>
+              <w:left w:val="none" w:sz="0" w:space="0" w:color="000000"/>
+              <w:right w:val="none" w:sz="0" w:space="0" w:color="000000"/>
+            </w:tcBorders>
+            <w:shd w:val="clear" w:color="auto" w:fill="FFFFFF"/>
+            <w:tcMar>
+              <w:top w:w="0" w:type="dxa"/>
+              <w:bottom w:w="0" w:type="dxa"/>
+              <w:left w:w="0" w:type="dxa"/>
+              <w:right w:w="0" w:type="dxa"/>
+            </w:tcMar>
+            <w:vAlign w:val="center"/>
+          </w:tcPr>
+          <w:p>
+            <w:pPr>
+              <w:pStyle w:val="Normal"/>
+              <w:jc w:val="left"/>
+              <w:pBdr>
+                <w:bottom w:val="none" w:sz="0" w:space="0" w:color="000000"/>
+                <w:top w:val="none" w:sz="0" w:space="0" w:color="000000"/>
+                <w:left w:val="none" w:sz="0" w:space="0" w:color="000000"/>
+                <w:right w:val="none" w:sz="0" w:space="0" w:color="000000"/>
+              </w:pBdr>
+              <w:spacing w:after="20" w:before="20" w:line="240"/>
+              <w:ind w:left="20" w:right="20" w:firstLine="0" w:firstLineChars="0"/>
+            </w:pPr>
+            <w:r xmlns:w="http://schemas.openxmlformats.org/wordprocessingml/2006/main" xmlns:wp="http://schemas.openxmlformats.org/drawingml/2006/wordprocessingDrawing" xmlns:r="http://schemas.openxmlformats.org/officeDocument/2006/relationships" xmlns:w14="http://schemas.microsoft.com/office/word/2010/wordml">
+              <w:rPr>
+                <w:rFonts w:ascii="Times" w:hAnsi="Helvetica" w:eastAsia="Helvetica" w:cs="Helvetica"/>
+                <w:i w:val="false"/>
+                <w:b w:val="false"/>
+                <w:u w:val="none"/>
+                <w:sz w:val="20"/>
+                <w:szCs w:val="20"/>
+                <w:color w:val="000000"/>
+              </w:rPr>
+              <w:t xml:space="preserve">1155</w:t>
+            </w:r>
+          </w:p>
+        </w:tc>
+        <w:tc>
+          <w:tcPr>
+            <w:tcBorders>
+              <w:bottom w:val="none" w:sz="0" w:space="0" w:color="000000"/>
+              <w:top w:val="none" w:sz="0" w:space="0" w:color="000000"/>
+              <w:left w:val="none" w:sz="0" w:space="0" w:color="000000"/>
+              <w:right w:val="none" w:sz="0" w:space="0" w:color="000000"/>
+            </w:tcBorders>
+            <w:shd w:val="clear" w:color="auto" w:fill="FFFFFF"/>
+            <w:tcMar>
+              <w:top w:w="0" w:type="dxa"/>
+              <w:bottom w:w="0" w:type="dxa"/>
+              <w:left w:w="0" w:type="dxa"/>
+              <w:right w:w="0" w:type="dxa"/>
+            </w:tcMar>
+            <w:vAlign w:val="center"/>
+          </w:tcPr>
+          <w:p>
+            <w:pPr>
+              <w:pStyle w:val="Normal"/>
+              <w:jc w:val="left"/>
+              <w:pBdr>
+                <w:bottom w:val="none" w:sz="0" w:space="0" w:color="000000"/>
+                <w:top w:val="none" w:sz="0" w:space="0" w:color="000000"/>
+                <w:left w:val="none" w:sz="0" w:space="0" w:color="000000"/>
+                <w:right w:val="none" w:sz="0" w:space="0" w:color="000000"/>
+              </w:pBdr>
+              <w:spacing w:after="20" w:before="20" w:line="240"/>
+              <w:ind w:left="20" w:right="20" w:firstLine="0" w:firstLineChars="0"/>
+            </w:pPr>
+            <w:r xmlns:w="http://schemas.openxmlformats.org/wordprocessingml/2006/main" xmlns:wp="http://schemas.openxmlformats.org/drawingml/2006/wordprocessingDrawing" xmlns:r="http://schemas.openxmlformats.org/officeDocument/2006/relationships" xmlns:w14="http://schemas.microsoft.com/office/word/2010/wordml">
+              <w:rPr>
+                <w:rFonts w:ascii="Times" w:hAnsi="Helvetica" w:eastAsia="Helvetica" w:cs="Helvetica"/>
+                <w:i w:val="false"/>
+                <w:b w:val="false"/>
+                <w:u w:val="none"/>
+                <w:sz w:val="20"/>
+                <w:szCs w:val="20"/>
+                <w:color w:val="000000"/>
+              </w:rPr>
+              <w:t xml:space="preserve">1142</w:t>
+            </w:r>
+          </w:p>
+        </w:tc>
+        <w:tc>
+          <w:tcPr>
+            <w:tcBorders>
+              <w:bottom w:val="none" w:sz="0" w:space="0" w:color="000000"/>
+              <w:top w:val="none" w:sz="0" w:space="0" w:color="000000"/>
+              <w:left w:val="none" w:sz="0" w:space="0" w:color="000000"/>
+              <w:right w:val="none" w:sz="0" w:space="0" w:color="000000"/>
+            </w:tcBorders>
+            <w:shd w:val="clear" w:color="auto" w:fill="FFFFFF"/>
+            <w:tcMar>
+              <w:top w:w="0" w:type="dxa"/>
+              <w:bottom w:w="0" w:type="dxa"/>
+              <w:left w:w="0" w:type="dxa"/>
+              <w:right w:w="0" w:type="dxa"/>
+            </w:tcMar>
+            <w:vAlign w:val="center"/>
+          </w:tcPr>
+          <w:p>
+            <w:pPr>
+              <w:pStyle w:val="Normal"/>
+              <w:jc w:val="left"/>
+              <w:pBdr>
+                <w:bottom w:val="none" w:sz="0" w:space="0" w:color="000000"/>
+                <w:top w:val="none" w:sz="0" w:space="0" w:color="000000"/>
+                <w:left w:val="none" w:sz="0" w:space="0" w:color="000000"/>
+                <w:right w:val="none" w:sz="0" w:space="0" w:color="000000"/>
+              </w:pBdr>
+              <w:spacing w:after="20" w:before="20" w:line="240"/>
+              <w:ind w:left="20" w:right="20" w:firstLine="0" w:firstLineChars="0"/>
+            </w:pPr>
+            <w:r xmlns:w="http://schemas.openxmlformats.org/wordprocessingml/2006/main" xmlns:wp="http://schemas.openxmlformats.org/drawingml/2006/wordprocessingDrawing" xmlns:r="http://schemas.openxmlformats.org/officeDocument/2006/relationships" xmlns:w14="http://schemas.microsoft.com/office/word/2010/wordml">
+              <w:rPr>
+                <w:rFonts w:ascii="Times" w:hAnsi="Helvetica" w:eastAsia="Helvetica" w:cs="Helvetica"/>
+                <w:i w:val="false"/>
+                <w:b w:val="false"/>
+                <w:u w:val="none"/>
+                <w:sz w:val="20"/>
+                <w:szCs w:val="20"/>
+                <w:color w:val="000000"/>
+              </w:rPr>
+              <w:t xml:space="preserve">1092</w:t>
+            </w:r>
+          </w:p>
+        </w:tc>
+        <w:tc>
+          <w:tcPr>
+            <w:tcBorders>
+              <w:bottom w:val="none" w:sz="0" w:space="0" w:color="000000"/>
+              <w:top w:val="none" w:sz="0" w:space="0" w:color="000000"/>
+              <w:left w:val="none" w:sz="0" w:space="0" w:color="000000"/>
+              <w:right w:val="none" w:sz="0" w:space="0" w:color="000000"/>
+            </w:tcBorders>
+            <w:shd w:val="clear" w:color="auto" w:fill="FFFFFF"/>
+            <w:tcMar>
+              <w:top w:w="0" w:type="dxa"/>
+              <w:bottom w:w="0" w:type="dxa"/>
+              <w:left w:w="0" w:type="dxa"/>
+              <w:right w:w="0" w:type="dxa"/>
+            </w:tcMar>
+            <w:vAlign w:val="center"/>
+          </w:tcPr>
+          <w:p>
+            <w:pPr>
+              <w:pStyle w:val="Normal"/>
+              <w:jc w:val="left"/>
+              <w:pBdr>
+                <w:bottom w:val="none" w:sz="0" w:space="0" w:color="000000"/>
+                <w:top w:val="none" w:sz="0" w:space="0" w:color="000000"/>
+                <w:left w:val="none" w:sz="0" w:space="0" w:color="000000"/>
+                <w:right w:val="none" w:sz="0" w:space="0" w:color="000000"/>
+              </w:pBdr>
+              <w:spacing w:after="20" w:before="20" w:line="240"/>
+              <w:ind w:left="20" w:right="20" w:firstLine="0" w:firstLineChars="0"/>
+            </w:pPr>
+            <w:r xmlns:w="http://schemas.openxmlformats.org/wordprocessingml/2006/main" xmlns:wp="http://schemas.openxmlformats.org/drawingml/2006/wordprocessingDrawing" xmlns:r="http://schemas.openxmlformats.org/officeDocument/2006/relationships" xmlns:w14="http://schemas.microsoft.com/office/word/2010/wordml">
+              <w:rPr>
+                <w:rFonts w:ascii="Times" w:hAnsi="Helvetica" w:eastAsia="Helvetica" w:cs="Helvetica"/>
+                <w:i w:val="false"/>
+                <w:b w:val="false"/>
+                <w:u w:val="none"/>
+                <w:sz w:val="20"/>
+                <w:szCs w:val="20"/>
+                <w:color w:val="000000"/>
+              </w:rPr>
+              <w:t xml:space="preserve">1103</w:t>
+            </w:r>
+          </w:p>
+        </w:tc>
+        <w:tc>
+          <w:tcPr>
+            <w:tcBorders>
+              <w:bottom w:val="none" w:sz="0" w:space="0" w:color="000000"/>
+              <w:top w:val="none" w:sz="0" w:space="0" w:color="000000"/>
+              <w:left w:val="none" w:sz="0" w:space="0" w:color="000000"/>
+              <w:right w:val="none" w:sz="0" w:space="0" w:color="000000"/>
+            </w:tcBorders>
+            <w:shd w:val="clear" w:color="auto" w:fill="FFFFFF"/>
+            <w:tcMar>
+              <w:top w:w="0" w:type="dxa"/>
+              <w:bottom w:w="0" w:type="dxa"/>
+              <w:left w:w="0" w:type="dxa"/>
+              <w:right w:w="0" w:type="dxa"/>
+            </w:tcMar>
+            <w:vAlign w:val="center"/>
+          </w:tcPr>
+          <w:p>
+            <w:pPr>
+              <w:pStyle w:val="Normal"/>
+              <w:jc w:val="left"/>
+              <w:pBdr>
+                <w:bottom w:val="none" w:sz="0" w:space="0" w:color="000000"/>
+                <w:top w:val="none" w:sz="0" w:space="0" w:color="000000"/>
+                <w:left w:val="none" w:sz="0" w:space="0" w:color="000000"/>
+                <w:right w:val="none" w:sz="0" w:space="0" w:color="000000"/>
+              </w:pBdr>
+              <w:spacing w:after="20" w:before="20" w:line="240"/>
+              <w:ind w:left="20" w:right="20" w:firstLine="0" w:firstLineChars="0"/>
+            </w:pPr>
+            <w:r xmlns:w="http://schemas.openxmlformats.org/wordprocessingml/2006/main" xmlns:wp="http://schemas.openxmlformats.org/drawingml/2006/wordprocessingDrawing" xmlns:r="http://schemas.openxmlformats.org/officeDocument/2006/relationships" xmlns:w14="http://schemas.microsoft.com/office/word/2010/wordml">
+              <w:rPr>
+                <w:rFonts w:ascii="Times" w:hAnsi="Helvetica" w:eastAsia="Helvetica" w:cs="Helvetica"/>
+                <w:i w:val="false"/>
+                <w:b w:val="false"/>
+                <w:u w:val="none"/>
+                <w:sz w:val="20"/>
+                <w:szCs w:val="20"/>
+                <w:color w:val="000000"/>
+              </w:rPr>
+              <w:t xml:space="preserve">1154</w:t>
+            </w:r>
+          </w:p>
+        </w:tc>
+        <w:tc>
+          <w:tcPr>
+            <w:tcBorders>
+              <w:bottom w:val="none" w:sz="0" w:space="0" w:color="000000"/>
+              <w:top w:val="none" w:sz="0" w:space="0" w:color="000000"/>
+              <w:left w:val="none" w:sz="0" w:space="0" w:color="000000"/>
+              <w:right w:val="none" w:sz="0" w:space="0" w:color="000000"/>
+            </w:tcBorders>
+            <w:shd w:val="clear" w:color="auto" w:fill="FFFFFF"/>
+            <w:tcMar>
+              <w:top w:w="0" w:type="dxa"/>
+              <w:bottom w:w="0" w:type="dxa"/>
+              <w:left w:w="0" w:type="dxa"/>
+              <w:right w:w="0" w:type="dxa"/>
+            </w:tcMar>
+            <w:vAlign w:val="center"/>
+          </w:tcPr>
+          <w:p>
+            <w:pPr>
+              <w:pStyle w:val="Normal"/>
+              <w:jc w:val="left"/>
+              <w:pBdr>
+                <w:bottom w:val="none" w:sz="0" w:space="0" w:color="000000"/>
+                <w:top w:val="none" w:sz="0" w:space="0" w:color="000000"/>
+                <w:left w:val="none" w:sz="0" w:space="0" w:color="000000"/>
+                <w:right w:val="none" w:sz="0" w:space="0" w:color="000000"/>
+              </w:pBdr>
+              <w:spacing w:after="20" w:before="20" w:line="240"/>
+              <w:ind w:left="20" w:right="20" w:firstLine="0" w:firstLineChars="0"/>
+            </w:pPr>
+            <w:r xmlns:w="http://schemas.openxmlformats.org/wordprocessingml/2006/main" xmlns:wp="http://schemas.openxmlformats.org/drawingml/2006/wordprocessingDrawing" xmlns:r="http://schemas.openxmlformats.org/officeDocument/2006/relationships" xmlns:w14="http://schemas.microsoft.com/office/word/2010/wordml">
+              <w:rPr>
+                <w:rFonts w:ascii="Times" w:hAnsi="Helvetica" w:eastAsia="Helvetica" w:cs="Helvetica"/>
+                <w:i w:val="false"/>
+                <w:b w:val="false"/>
+                <w:u w:val="none"/>
+                <w:sz w:val="20"/>
+                <w:szCs w:val="20"/>
+                <w:color w:val="000000"/>
+              </w:rPr>
+              <w:t xml:space="preserve">1103</w:t>
+            </w:r>
+          </w:p>
+        </w:tc>
+        <w:tc>
+          <w:tcPr>
+            <w:tcBorders>
+              <w:bottom w:val="none" w:sz="0" w:space="0" w:color="000000"/>
+              <w:top w:val="none" w:sz="0" w:space="0" w:color="000000"/>
+              <w:left w:val="none" w:sz="0" w:space="0" w:color="000000"/>
+              <w:right w:val="none" w:sz="0" w:space="0" w:color="000000"/>
+            </w:tcBorders>
+            <w:shd w:val="clear" w:color="auto" w:fill="FFFFFF"/>
+            <w:tcMar>
+              <w:top w:w="0" w:type="dxa"/>
+              <w:bottom w:w="0" w:type="dxa"/>
+              <w:left w:w="0" w:type="dxa"/>
+              <w:right w:w="0" w:type="dxa"/>
+            </w:tcMar>
+            <w:vAlign w:val="center"/>
+          </w:tcPr>
+          <w:p>
+            <w:pPr>
+              <w:pStyle w:val="Normal"/>
+              <w:jc w:val="left"/>
+              <w:pBdr>
+                <w:bottom w:val="none" w:sz="0" w:space="0" w:color="000000"/>
+                <w:top w:val="none" w:sz="0" w:space="0" w:color="000000"/>
+                <w:left w:val="none" w:sz="0" w:space="0" w:color="000000"/>
+                <w:right w:val="none" w:sz="0" w:space="0" w:color="000000"/>
+              </w:pBdr>
+              <w:spacing w:after="20" w:before="20" w:line="240"/>
+              <w:ind w:left="20" w:right="20" w:firstLine="0" w:firstLineChars="0"/>
+            </w:pPr>
+            <w:r xmlns:w="http://schemas.openxmlformats.org/wordprocessingml/2006/main" xmlns:wp="http://schemas.openxmlformats.org/drawingml/2006/wordprocessingDrawing" xmlns:r="http://schemas.openxmlformats.org/officeDocument/2006/relationships" xmlns:w14="http://schemas.microsoft.com/office/word/2010/wordml">
+              <w:rPr>
+                <w:rFonts w:ascii="Times" w:hAnsi="Helvetica" w:eastAsia="Helvetica" w:cs="Helvetica"/>
+                <w:i w:val="false"/>
+                <w:b w:val="false"/>
+                <w:u w:val="none"/>
+                <w:sz w:val="20"/>
+                <w:szCs w:val="20"/>
+                <w:color w:val="000000"/>
+              </w:rPr>
+              <w:t xml:space="preserve">1075</w:t>
+            </w:r>
+          </w:p>
+        </w:tc>
+      </w:tr>
+      <w:tr>
+        <w:trPr>
+          <w:trHeight w:val="339" w:hRule="auto"/>
+        </w:trPr>
+        body12
+        <w:tc>
+          <w:tcPr>
+            <w:tcBorders>
+              <w:bottom w:val="none" w:sz="0" w:space="0" w:color="000000"/>
+              <w:top w:val="none" w:sz="0" w:space="0" w:color="000000"/>
+              <w:left w:val="none" w:sz="0" w:space="0" w:color="000000"/>
+              <w:right w:val="none" w:sz="0" w:space="0" w:color="000000"/>
+            </w:tcBorders>
+            <w:shd w:val="clear" w:color="auto" w:fill="FFFFFF"/>
+            <w:tcMar>
+              <w:top w:w="0" w:type="dxa"/>
+              <w:bottom w:w="0" w:type="dxa"/>
+              <w:left w:w="0" w:type="dxa"/>
+              <w:right w:w="0" w:type="dxa"/>
+            </w:tcMar>
+            <w:vAlign w:val="center"/>
+          </w:tcPr>
+          <w:p>
+            <w:pPr>
+              <w:pStyle w:val="Normal"/>
+              <w:jc w:val="left"/>
+              <w:pBdr>
+                <w:bottom w:val="none" w:sz="0" w:space="0" w:color="000000"/>
+                <w:top w:val="none" w:sz="0" w:space="0" w:color="000000"/>
+                <w:left w:val="none" w:sz="0" w:space="0" w:color="000000"/>
+                <w:right w:val="none" w:sz="0" w:space="0" w:color="000000"/>
+              </w:pBdr>
+              <w:spacing w:after="20" w:before="20" w:line="240"/>
+              <w:ind w:left="20" w:right="20" w:firstLine="0" w:firstLineChars="0"/>
+            </w:pPr>
+            <w:r xmlns:w="http://schemas.openxmlformats.org/wordprocessingml/2006/main" xmlns:wp="http://schemas.openxmlformats.org/drawingml/2006/wordprocessingDrawing" xmlns:r="http://schemas.openxmlformats.org/officeDocument/2006/relationships" xmlns:w14="http://schemas.microsoft.com/office/word/2010/wordml">
+              <w:rPr>
+                <w:rFonts w:ascii="Times" w:hAnsi="Helvetica" w:eastAsia="Helvetica" w:cs="Helvetica"/>
+                <w:i w:val="false"/>
+                <w:b w:val="false"/>
+                <w:u w:val="none"/>
+                <w:sz w:val="20"/>
+                <w:szCs w:val="20"/>
+                <w:color w:val="000000"/>
+              </w:rPr>
+              <w:t xml:space="preserve">Mean</w:t>
+            </w:r>
+          </w:p>
+        </w:tc>
+        <w:tc>
+          <w:tcPr>
+            <w:tcBorders>
+              <w:bottom w:val="none" w:sz="0" w:space="0" w:color="000000"/>
+              <w:top w:val="none" w:sz="0" w:space="0" w:color="000000"/>
+              <w:left w:val="none" w:sz="0" w:space="0" w:color="000000"/>
+              <w:right w:val="none" w:sz="0" w:space="0" w:color="000000"/>
+            </w:tcBorders>
+            <w:shd w:val="clear" w:color="auto" w:fill="FFFFFF"/>
+            <w:tcMar>
+              <w:top w:w="0" w:type="dxa"/>
+              <w:bottom w:w="0" w:type="dxa"/>
+              <w:left w:w="0" w:type="dxa"/>
+              <w:right w:w="0" w:type="dxa"/>
+            </w:tcMar>
+            <w:vAlign w:val="center"/>
+          </w:tcPr>
+          <w:p>
+            <w:pPr>
+              <w:pStyle w:val="Normal"/>
+              <w:jc w:val="left"/>
+              <w:pBdr>
+                <w:bottom w:val="none" w:sz="0" w:space="0" w:color="000000"/>
+                <w:top w:val="none" w:sz="0" w:space="0" w:color="000000"/>
+                <w:left w:val="none" w:sz="0" w:space="0" w:color="000000"/>
+                <w:right w:val="none" w:sz="0" w:space="0" w:color="000000"/>
+              </w:pBdr>
+              <w:spacing w:after="20" w:before="20" w:line="240"/>
+              <w:ind w:left="20" w:right="20" w:firstLine="0" w:firstLineChars="0"/>
+            </w:pPr>
+            <w:r xmlns:w="http://schemas.openxmlformats.org/wordprocessingml/2006/main" xmlns:wp="http://schemas.openxmlformats.org/drawingml/2006/wordprocessingDrawing" xmlns:r="http://schemas.openxmlformats.org/officeDocument/2006/relationships" xmlns:w14="http://schemas.microsoft.com/office/word/2010/wordml">
+              <w:rPr>
+                <w:rFonts w:ascii="Times" w:hAnsi="Helvetica" w:eastAsia="Helvetica" w:cs="Helvetica"/>
+                <w:i w:val="false"/>
+                <w:b w:val="false"/>
+                <w:u w:val="none"/>
+                <w:sz w:val="20"/>
+                <w:szCs w:val="20"/>
+                <w:color w:val="000000"/>
+              </w:rPr>
+              <w:t xml:space="preserve">102.64</w:t>
+            </w:r>
+          </w:p>
+        </w:tc>
+        <w:tc>
+          <w:tcPr>
+            <w:tcBorders>
+              <w:bottom w:val="none" w:sz="0" w:space="0" w:color="000000"/>
+              <w:top w:val="none" w:sz="0" w:space="0" w:color="000000"/>
+              <w:left w:val="none" w:sz="0" w:space="0" w:color="000000"/>
+              <w:right w:val="none" w:sz="0" w:space="0" w:color="000000"/>
+            </w:tcBorders>
+            <w:shd w:val="clear" w:color="auto" w:fill="FFFFFF"/>
+            <w:tcMar>
+              <w:top w:w="0" w:type="dxa"/>
+              <w:bottom w:w="0" w:type="dxa"/>
+              <w:left w:w="0" w:type="dxa"/>
+              <w:right w:w="0" w:type="dxa"/>
+            </w:tcMar>
+            <w:vAlign w:val="center"/>
+          </w:tcPr>
+          <w:p>
+            <w:pPr>
+              <w:pStyle w:val="Normal"/>
+              <w:jc w:val="left"/>
+              <w:pBdr>
+                <w:bottom w:val="none" w:sz="0" w:space="0" w:color="000000"/>
+                <w:top w:val="none" w:sz="0" w:space="0" w:color="000000"/>
+                <w:left w:val="none" w:sz="0" w:space="0" w:color="000000"/>
+                <w:right w:val="none" w:sz="0" w:space="0" w:color="000000"/>
+              </w:pBdr>
+              <w:spacing w:after="20" w:before="20" w:line="240"/>
+              <w:ind w:left="20" w:right="20" w:firstLine="0" w:firstLineChars="0"/>
+            </w:pPr>
+            <w:r xmlns:w="http://schemas.openxmlformats.org/wordprocessingml/2006/main" xmlns:wp="http://schemas.openxmlformats.org/drawingml/2006/wordprocessingDrawing" xmlns:r="http://schemas.openxmlformats.org/officeDocument/2006/relationships" xmlns:w14="http://schemas.microsoft.com/office/word/2010/wordml">
+              <w:rPr>
+                <w:rFonts w:ascii="Times" w:hAnsi="Helvetica" w:eastAsia="Helvetica" w:cs="Helvetica"/>
+                <w:i w:val="false"/>
+                <w:b w:val="false"/>
+                <w:u w:val="none"/>
+                <w:sz w:val="20"/>
+                <w:szCs w:val="20"/>
+                <w:color w:val="000000"/>
+              </w:rPr>
+              <w:t xml:space="preserve">111.08</w:t>
+            </w:r>
+          </w:p>
+        </w:tc>
+        <w:tc>
+          <w:tcPr>
+            <w:tcBorders>
+              <w:bottom w:val="none" w:sz="0" w:space="0" w:color="000000"/>
+              <w:top w:val="none" w:sz="0" w:space="0" w:color="000000"/>
+              <w:left w:val="none" w:sz="0" w:space="0" w:color="000000"/>
+              <w:right w:val="none" w:sz="0" w:space="0" w:color="000000"/>
+            </w:tcBorders>
+            <w:shd w:val="clear" w:color="auto" w:fill="FFFFFF"/>
+            <w:tcMar>
+              <w:top w:w="0" w:type="dxa"/>
+              <w:bottom w:w="0" w:type="dxa"/>
+              <w:left w:w="0" w:type="dxa"/>
+              <w:right w:w="0" w:type="dxa"/>
+            </w:tcMar>
+            <w:vAlign w:val="center"/>
+          </w:tcPr>
+          <w:p>
+            <w:pPr>
+              <w:pStyle w:val="Normal"/>
+              <w:jc w:val="left"/>
+              <w:pBdr>
+                <w:bottom w:val="none" w:sz="0" w:space="0" w:color="000000"/>
+                <w:top w:val="none" w:sz="0" w:space="0" w:color="000000"/>
+                <w:left w:val="none" w:sz="0" w:space="0" w:color="000000"/>
+                <w:right w:val="none" w:sz="0" w:space="0" w:color="000000"/>
+              </w:pBdr>
+              <w:spacing w:after="20" w:before="20" w:line="240"/>
+              <w:ind w:left="20" w:right="20" w:firstLine="0" w:firstLineChars="0"/>
+            </w:pPr>
+            <w:r xmlns:w="http://schemas.openxmlformats.org/wordprocessingml/2006/main" xmlns:wp="http://schemas.openxmlformats.org/drawingml/2006/wordprocessingDrawing" xmlns:r="http://schemas.openxmlformats.org/officeDocument/2006/relationships" xmlns:w14="http://schemas.microsoft.com/office/word/2010/wordml">
+              <w:rPr>
+                <w:rFonts w:ascii="Times" w:hAnsi="Helvetica" w:eastAsia="Helvetica" w:cs="Helvetica"/>
+                <w:i w:val="false"/>
+                <w:b w:val="false"/>
+                <w:u w:val="none"/>
+                <w:sz w:val="20"/>
+                <w:szCs w:val="20"/>
+                <w:color w:val="000000"/>
+              </w:rPr>
+              <w:t xml:space="preserve">108.63</w:t>
+            </w:r>
+          </w:p>
+        </w:tc>
+        <w:tc>
+          <w:tcPr>
+            <w:tcBorders>
+              <w:bottom w:val="none" w:sz="0" w:space="0" w:color="000000"/>
+              <w:top w:val="none" w:sz="0" w:space="0" w:color="000000"/>
+              <w:left w:val="none" w:sz="0" w:space="0" w:color="000000"/>
+              <w:right w:val="none" w:sz="0" w:space="0" w:color="000000"/>
+            </w:tcBorders>
+            <w:shd w:val="clear" w:color="auto" w:fill="FFFFFF"/>
+            <w:tcMar>
+              <w:top w:w="0" w:type="dxa"/>
+              <w:bottom w:w="0" w:type="dxa"/>
+              <w:left w:w="0" w:type="dxa"/>
+              <w:right w:w="0" w:type="dxa"/>
+            </w:tcMar>
+            <w:vAlign w:val="center"/>
+          </w:tcPr>
+          <w:p>
+            <w:pPr>
+              <w:pStyle w:val="Normal"/>
+              <w:jc w:val="left"/>
+              <w:pBdr>
+                <w:bottom w:val="none" w:sz="0" w:space="0" w:color="000000"/>
+                <w:top w:val="none" w:sz="0" w:space="0" w:color="000000"/>
+                <w:left w:val="none" w:sz="0" w:space="0" w:color="000000"/>
+                <w:right w:val="none" w:sz="0" w:space="0" w:color="000000"/>
+              </w:pBdr>
+              <w:spacing w:after="20" w:before="20" w:line="240"/>
+              <w:ind w:left="20" w:right="20" w:firstLine="0" w:firstLineChars="0"/>
+            </w:pPr>
+            <w:r xmlns:w="http://schemas.openxmlformats.org/wordprocessingml/2006/main" xmlns:wp="http://schemas.openxmlformats.org/drawingml/2006/wordprocessingDrawing" xmlns:r="http://schemas.openxmlformats.org/officeDocument/2006/relationships" xmlns:w14="http://schemas.microsoft.com/office/word/2010/wordml">
+              <w:rPr>
+                <w:rFonts w:ascii="Times" w:hAnsi="Helvetica" w:eastAsia="Helvetica" w:cs="Helvetica"/>
+                <w:i w:val="false"/>
+                <w:b w:val="false"/>
+                <w:u w:val="none"/>
+                <w:sz w:val="20"/>
+                <w:szCs w:val="20"/>
+                <w:color w:val="000000"/>
+              </w:rPr>
+              <w:t xml:space="preserve">107.91</w:t>
+            </w:r>
+          </w:p>
+        </w:tc>
+        <w:tc>
+          <w:tcPr>
+            <w:tcBorders>
+              <w:bottom w:val="none" w:sz="0" w:space="0" w:color="000000"/>
+              <w:top w:val="none" w:sz="0" w:space="0" w:color="000000"/>
+              <w:left w:val="none" w:sz="0" w:space="0" w:color="000000"/>
+              <w:right w:val="none" w:sz="0" w:space="0" w:color="000000"/>
+            </w:tcBorders>
+            <w:shd w:val="clear" w:color="auto" w:fill="FFFFFF"/>
+            <w:tcMar>
+              <w:top w:w="0" w:type="dxa"/>
+              <w:bottom w:w="0" w:type="dxa"/>
+              <w:left w:w="0" w:type="dxa"/>
+              <w:right w:w="0" w:type="dxa"/>
+            </w:tcMar>
+            <w:vAlign w:val="center"/>
+          </w:tcPr>
+          <w:p>
+            <w:pPr>
+              <w:pStyle w:val="Normal"/>
+              <w:jc w:val="left"/>
+              <w:pBdr>
+                <w:bottom w:val="none" w:sz="0" w:space="0" w:color="000000"/>
+                <w:top w:val="none" w:sz="0" w:space="0" w:color="000000"/>
+                <w:left w:val="none" w:sz="0" w:space="0" w:color="000000"/>
+                <w:right w:val="none" w:sz="0" w:space="0" w:color="000000"/>
+              </w:pBdr>
+              <w:spacing w:after="20" w:before="20" w:line="240"/>
+              <w:ind w:left="20" w:right="20" w:firstLine="0" w:firstLineChars="0"/>
+            </w:pPr>
+            <w:r xmlns:w="http://schemas.openxmlformats.org/wordprocessingml/2006/main" xmlns:wp="http://schemas.openxmlformats.org/drawingml/2006/wordprocessingDrawing" xmlns:r="http://schemas.openxmlformats.org/officeDocument/2006/relationships" xmlns:w14="http://schemas.microsoft.com/office/word/2010/wordml">
+              <w:rPr>
+                <w:rFonts w:ascii="Times" w:hAnsi="Helvetica" w:eastAsia="Helvetica" w:cs="Helvetica"/>
+                <w:i w:val="false"/>
+                <w:b w:val="false"/>
+                <w:u w:val="none"/>
+                <w:sz w:val="20"/>
+                <w:szCs w:val="20"/>
+                <w:color w:val="000000"/>
+              </w:rPr>
+              <w:t xml:space="preserve">97.04</w:t>
+            </w:r>
+          </w:p>
+        </w:tc>
+        <w:tc>
+          <w:tcPr>
+            <w:tcBorders>
+              <w:bottom w:val="none" w:sz="0" w:space="0" w:color="000000"/>
+              <w:top w:val="none" w:sz="0" w:space="0" w:color="000000"/>
+              <w:left w:val="none" w:sz="0" w:space="0" w:color="000000"/>
+              <w:right w:val="none" w:sz="0" w:space="0" w:color="000000"/>
+            </w:tcBorders>
+            <w:shd w:val="clear" w:color="auto" w:fill="FFFFFF"/>
+            <w:tcMar>
+              <w:top w:w="0" w:type="dxa"/>
+              <w:bottom w:w="0" w:type="dxa"/>
+              <w:left w:w="0" w:type="dxa"/>
+              <w:right w:w="0" w:type="dxa"/>
+            </w:tcMar>
+            <w:vAlign w:val="center"/>
+          </w:tcPr>
+          <w:p>
+            <w:pPr>
+              <w:pStyle w:val="Normal"/>
+              <w:jc w:val="left"/>
+              <w:pBdr>
+                <w:bottom w:val="none" w:sz="0" w:space="0" w:color="000000"/>
+                <w:top w:val="none" w:sz="0" w:space="0" w:color="000000"/>
+                <w:left w:val="none" w:sz="0" w:space="0" w:color="000000"/>
+                <w:right w:val="none" w:sz="0" w:space="0" w:color="000000"/>
+              </w:pBdr>
+              <w:spacing w:after="20" w:before="20" w:line="240"/>
+              <w:ind w:left="20" w:right="20" w:firstLine="0" w:firstLineChars="0"/>
+            </w:pPr>
+            <w:r xmlns:w="http://schemas.openxmlformats.org/wordprocessingml/2006/main" xmlns:wp="http://schemas.openxmlformats.org/drawingml/2006/wordprocessingDrawing" xmlns:r="http://schemas.openxmlformats.org/officeDocument/2006/relationships" xmlns:w14="http://schemas.microsoft.com/office/word/2010/wordml">
+              <w:rPr>
+                <w:rFonts w:ascii="Times" w:hAnsi="Helvetica" w:eastAsia="Helvetica" w:cs="Helvetica"/>
+                <w:i w:val="false"/>
+                <w:b w:val="false"/>
+                <w:u w:val="none"/>
+                <w:sz w:val="20"/>
+                <w:szCs w:val="20"/>
+                <w:color w:val="000000"/>
+              </w:rPr>
+              <w:t xml:space="preserve">96.21</w:t>
+            </w:r>
+          </w:p>
+        </w:tc>
+        <w:tc>
+          <w:tcPr>
+            <w:tcBorders>
+              <w:bottom w:val="none" w:sz="0" w:space="0" w:color="000000"/>
+              <w:top w:val="none" w:sz="0" w:space="0" w:color="000000"/>
+              <w:left w:val="none" w:sz="0" w:space="0" w:color="000000"/>
+              <w:right w:val="none" w:sz="0" w:space="0" w:color="000000"/>
+            </w:tcBorders>
+            <w:shd w:val="clear" w:color="auto" w:fill="FFFFFF"/>
+            <w:tcMar>
+              <w:top w:w="0" w:type="dxa"/>
+              <w:bottom w:w="0" w:type="dxa"/>
+              <w:left w:w="0" w:type="dxa"/>
+              <w:right w:w="0" w:type="dxa"/>
+            </w:tcMar>
+            <w:vAlign w:val="center"/>
+          </w:tcPr>
+          <w:p>
+            <w:pPr>
+              <w:pStyle w:val="Normal"/>
+              <w:jc w:val="left"/>
+              <w:pBdr>
+                <w:bottom w:val="none" w:sz="0" w:space="0" w:color="000000"/>
+                <w:top w:val="none" w:sz="0" w:space="0" w:color="000000"/>
+                <w:left w:val="none" w:sz="0" w:space="0" w:color="000000"/>
+                <w:right w:val="none" w:sz="0" w:space="0" w:color="000000"/>
+              </w:pBdr>
+              <w:spacing w:after="20" w:before="20" w:line="240"/>
+              <w:ind w:left="20" w:right="20" w:firstLine="0" w:firstLineChars="0"/>
+            </w:pPr>
+            <w:r xmlns:w="http://schemas.openxmlformats.org/wordprocessingml/2006/main" xmlns:wp="http://schemas.openxmlformats.org/drawingml/2006/wordprocessingDrawing" xmlns:r="http://schemas.openxmlformats.org/officeDocument/2006/relationships" xmlns:w14="http://schemas.microsoft.com/office/word/2010/wordml">
+              <w:rPr>
+                <w:rFonts w:ascii="Times" w:hAnsi="Helvetica" w:eastAsia="Helvetica" w:cs="Helvetica"/>
+                <w:i w:val="false"/>
+                <w:b w:val="false"/>
+                <w:u w:val="none"/>
+                <w:sz w:val="20"/>
+                <w:szCs w:val="20"/>
+                <w:color w:val="000000"/>
+              </w:rPr>
+              <w:t xml:space="preserve">105.39</w:t>
+            </w:r>
+          </w:p>
+        </w:tc>
+        <w:tc>
+          <w:tcPr>
+            <w:tcBorders>
+              <w:bottom w:val="none" w:sz="0" w:space="0" w:color="000000"/>
+              <w:top w:val="none" w:sz="0" w:space="0" w:color="000000"/>
+              <w:left w:val="none" w:sz="0" w:space="0" w:color="000000"/>
+              <w:right w:val="none" w:sz="0" w:space="0" w:color="000000"/>
+            </w:tcBorders>
+            <w:shd w:val="clear" w:color="auto" w:fill="FFFFFF"/>
+            <w:tcMar>
+              <w:top w:w="0" w:type="dxa"/>
+              <w:bottom w:w="0" w:type="dxa"/>
+              <w:left w:w="0" w:type="dxa"/>
+              <w:right w:w="0" w:type="dxa"/>
+            </w:tcMar>
+            <w:vAlign w:val="center"/>
+          </w:tcPr>
+          <w:p>
+            <w:pPr>
+              <w:pStyle w:val="Normal"/>
+              <w:jc w:val="left"/>
+              <w:pBdr>
+                <w:bottom w:val="none" w:sz="0" w:space="0" w:color="000000"/>
+                <w:top w:val="none" w:sz="0" w:space="0" w:color="000000"/>
+                <w:left w:val="none" w:sz="0" w:space="0" w:color="000000"/>
+                <w:right w:val="none" w:sz="0" w:space="0" w:color="000000"/>
+              </w:pBdr>
+              <w:spacing w:after="20" w:before="20" w:line="240"/>
+              <w:ind w:left="20" w:right="20" w:firstLine="0" w:firstLineChars="0"/>
+            </w:pPr>
+            <w:r xmlns:w="http://schemas.openxmlformats.org/wordprocessingml/2006/main" xmlns:wp="http://schemas.openxmlformats.org/drawingml/2006/wordprocessingDrawing" xmlns:r="http://schemas.openxmlformats.org/officeDocument/2006/relationships" xmlns:w14="http://schemas.microsoft.com/office/word/2010/wordml">
+              <w:rPr>
+                <w:rFonts w:ascii="Times" w:hAnsi="Helvetica" w:eastAsia="Helvetica" w:cs="Helvetica"/>
+                <w:i w:val="false"/>
+                <w:b w:val="false"/>
+                <w:u w:val="none"/>
+                <w:sz w:val="20"/>
+                <w:szCs w:val="20"/>
+                <w:color w:val="000000"/>
+              </w:rPr>
+              <w:t xml:space="preserve">106.94</w:t>
+            </w:r>
+          </w:p>
+        </w:tc>
+        <w:tc>
+          <w:tcPr>
+            <w:tcBorders>
+              <w:bottom w:val="none" w:sz="0" w:space="0" w:color="000000"/>
+              <w:top w:val="none" w:sz="0" w:space="0" w:color="000000"/>
+              <w:left w:val="none" w:sz="0" w:space="0" w:color="000000"/>
+              <w:right w:val="none" w:sz="0" w:space="0" w:color="000000"/>
+            </w:tcBorders>
+            <w:shd w:val="clear" w:color="auto" w:fill="FFFFFF"/>
+            <w:tcMar>
+              <w:top w:w="0" w:type="dxa"/>
+              <w:bottom w:w="0" w:type="dxa"/>
+              <w:left w:w="0" w:type="dxa"/>
+              <w:right w:w="0" w:type="dxa"/>
+            </w:tcMar>
+            <w:vAlign w:val="center"/>
+          </w:tcPr>
+          <w:p>
+            <w:pPr>
+              <w:pStyle w:val="Normal"/>
+              <w:jc w:val="left"/>
+              <w:pBdr>
+                <w:bottom w:val="none" w:sz="0" w:space="0" w:color="000000"/>
+                <w:top w:val="none" w:sz="0" w:space="0" w:color="000000"/>
+                <w:left w:val="none" w:sz="0" w:space="0" w:color="000000"/>
+                <w:right w:val="none" w:sz="0" w:space="0" w:color="000000"/>
+              </w:pBdr>
+              <w:spacing w:after="20" w:before="20" w:line="240"/>
+              <w:ind w:left="20" w:right="20" w:firstLine="0" w:firstLineChars="0"/>
+            </w:pPr>
+            <w:r xmlns:w="http://schemas.openxmlformats.org/wordprocessingml/2006/main" xmlns:wp="http://schemas.openxmlformats.org/drawingml/2006/wordprocessingDrawing" xmlns:r="http://schemas.openxmlformats.org/officeDocument/2006/relationships" xmlns:w14="http://schemas.microsoft.com/office/word/2010/wordml">
+              <w:rPr>
+                <w:rFonts w:ascii="Times" w:hAnsi="Helvetica" w:eastAsia="Helvetica" w:cs="Helvetica"/>
+                <w:i w:val="false"/>
+                <w:b w:val="false"/>
+                <w:u w:val="none"/>
+                <w:sz w:val="20"/>
+                <w:szCs w:val="20"/>
+                <w:color w:val="000000"/>
+              </w:rPr>
+              <w:t xml:space="preserve">106.84</w:t>
+            </w:r>
+          </w:p>
+        </w:tc>
+        <w:tc>
+          <w:tcPr>
+            <w:tcBorders>
+              <w:bottom w:val="none" w:sz="0" w:space="0" w:color="000000"/>
+              <w:top w:val="none" w:sz="0" w:space="0" w:color="000000"/>
+              <w:left w:val="none" w:sz="0" w:space="0" w:color="000000"/>
+              <w:right w:val="none" w:sz="0" w:space="0" w:color="000000"/>
+            </w:tcBorders>
+            <w:shd w:val="clear" w:color="auto" w:fill="FFFFFF"/>
+            <w:tcMar>
+              <w:top w:w="0" w:type="dxa"/>
+              <w:bottom w:w="0" w:type="dxa"/>
+              <w:left w:w="0" w:type="dxa"/>
+              <w:right w:w="0" w:type="dxa"/>
+            </w:tcMar>
+            <w:vAlign w:val="center"/>
+          </w:tcPr>
+          <w:p>
+            <w:pPr>
+              <w:pStyle w:val="Normal"/>
+              <w:jc w:val="left"/>
+              <w:pBdr>
+                <w:bottom w:val="none" w:sz="0" w:space="0" w:color="000000"/>
+                <w:top w:val="none" w:sz="0" w:space="0" w:color="000000"/>
+                <w:left w:val="none" w:sz="0" w:space="0" w:color="000000"/>
+                <w:right w:val="none" w:sz="0" w:space="0" w:color="000000"/>
+              </w:pBdr>
+              <w:spacing w:after="20" w:before="20" w:line="240"/>
+              <w:ind w:left="20" w:right="20" w:firstLine="0" w:firstLineChars="0"/>
+            </w:pPr>
+            <w:r xmlns:w="http://schemas.openxmlformats.org/wordprocessingml/2006/main" xmlns:wp="http://schemas.openxmlformats.org/drawingml/2006/wordprocessingDrawing" xmlns:r="http://schemas.openxmlformats.org/officeDocument/2006/relationships" xmlns:w14="http://schemas.microsoft.com/office/word/2010/wordml">
+              <w:rPr>
+                <w:rFonts w:ascii="Times" w:hAnsi="Helvetica" w:eastAsia="Helvetica" w:cs="Helvetica"/>
+                <w:i w:val="false"/>
+                <w:b w:val="false"/>
+                <w:u w:val="none"/>
+                <w:sz w:val="20"/>
+                <w:szCs w:val="20"/>
+                <w:color w:val="000000"/>
+              </w:rPr>
+              <w:t xml:space="preserve">112.10</w:t>
+            </w:r>
+          </w:p>
+        </w:tc>
+      </w:tr>
+      <w:tr>
+        <w:trPr>
+          <w:trHeight w:val="337" w:hRule="auto"/>
+        </w:trPr>
+        body13
+        <w:tc>
+          <w:tcPr>
+            <w:tcBorders>
+              <w:bottom w:val="none" w:sz="0" w:space="0" w:color="000000"/>
+              <w:top w:val="none" w:sz="0" w:space="0" w:color="000000"/>
+              <w:left w:val="none" w:sz="0" w:space="0" w:color="000000"/>
+              <w:right w:val="none" w:sz="0" w:space="0" w:color="000000"/>
+            </w:tcBorders>
+            <w:shd w:val="clear" w:color="auto" w:fill="FFFFFF"/>
+            <w:tcMar>
+              <w:top w:w="0" w:type="dxa"/>
+              <w:bottom w:w="0" w:type="dxa"/>
+              <w:left w:w="0" w:type="dxa"/>
+              <w:right w:w="0" w:type="dxa"/>
+            </w:tcMar>
+            <w:vAlign w:val="center"/>
+          </w:tcPr>
+          <w:p>
+            <w:pPr>
+              <w:pStyle w:val="Normal"/>
+              <w:jc w:val="left"/>
+              <w:pBdr>
+                <w:bottom w:val="none" w:sz="0" w:space="0" w:color="000000"/>
+                <w:top w:val="none" w:sz="0" w:space="0" w:color="000000"/>
+                <w:left w:val="none" w:sz="0" w:space="0" w:color="000000"/>
+                <w:right w:val="none" w:sz="0" w:space="0" w:color="000000"/>
+              </w:pBdr>
+              <w:spacing w:after="20" w:before="20" w:line="240"/>
+              <w:ind w:left="20" w:right="20" w:firstLine="0" w:firstLineChars="0"/>
+            </w:pPr>
+            <w:r xmlns:w="http://schemas.openxmlformats.org/wordprocessingml/2006/main" xmlns:wp="http://schemas.openxmlformats.org/drawingml/2006/wordprocessingDrawing" xmlns:r="http://schemas.openxmlformats.org/officeDocument/2006/relationships" xmlns:w14="http://schemas.microsoft.com/office/word/2010/wordml">
+              <w:rPr>
+                <w:rFonts w:ascii="Times" w:hAnsi="Helvetica" w:eastAsia="Helvetica" w:cs="Helvetica"/>
+                <w:i w:val="false"/>
+                <w:b w:val="false"/>
+                <w:u w:val="none"/>
+                <w:sz w:val="20"/>
+                <w:szCs w:val="20"/>
+                <w:color w:val="000000"/>
+              </w:rPr>
+              <w:t xml:space="preserve">SD</w:t>
+            </w:r>
+          </w:p>
+        </w:tc>
+        <w:tc>
+          <w:tcPr>
+            <w:tcBorders>
+              <w:bottom w:val="none" w:sz="0" w:space="0" w:color="000000"/>
+              <w:top w:val="none" w:sz="0" w:space="0" w:color="000000"/>
+              <w:left w:val="none" w:sz="0" w:space="0" w:color="000000"/>
+              <w:right w:val="none" w:sz="0" w:space="0" w:color="000000"/>
+            </w:tcBorders>
+            <w:shd w:val="clear" w:color="auto" w:fill="FFFFFF"/>
+            <w:tcMar>
+              <w:top w:w="0" w:type="dxa"/>
+              <w:bottom w:w="0" w:type="dxa"/>
+              <w:left w:w="0" w:type="dxa"/>
+              <w:right w:w="0" w:type="dxa"/>
+            </w:tcMar>
+            <w:vAlign w:val="center"/>
+          </w:tcPr>
+          <w:p>
+            <w:pPr>
+              <w:pStyle w:val="Normal"/>
+              <w:jc w:val="left"/>
+              <w:pBdr>
+                <w:bottom w:val="none" w:sz="0" w:space="0" w:color="000000"/>
+                <w:top w:val="none" w:sz="0" w:space="0" w:color="000000"/>
+                <w:left w:val="none" w:sz="0" w:space="0" w:color="000000"/>
+                <w:right w:val="none" w:sz="0" w:space="0" w:color="000000"/>
+              </w:pBdr>
+              <w:spacing w:after="20" w:before="20" w:line="240"/>
+              <w:ind w:left="20" w:right="20" w:firstLine="0" w:firstLineChars="0"/>
+            </w:pPr>
+            <w:r xmlns:w="http://schemas.openxmlformats.org/wordprocessingml/2006/main" xmlns:wp="http://schemas.openxmlformats.org/drawingml/2006/wordprocessingDrawing" xmlns:r="http://schemas.openxmlformats.org/officeDocument/2006/relationships" xmlns:w14="http://schemas.microsoft.com/office/word/2010/wordml">
+              <w:rPr>
+                <w:rFonts w:ascii="Times" w:hAnsi="Helvetica" w:eastAsia="Helvetica" w:cs="Helvetica"/>
+                <w:i w:val="false"/>
+                <w:b w:val="false"/>
+                <w:u w:val="none"/>
+                <w:sz w:val="20"/>
+                <w:szCs w:val="20"/>
+                <w:color w:val="000000"/>
+              </w:rPr>
+              <w:t xml:space="preserve">13.65</w:t>
+            </w:r>
+          </w:p>
+        </w:tc>
+        <w:tc>
+          <w:tcPr>
+            <w:tcBorders>
+              <w:bottom w:val="none" w:sz="0" w:space="0" w:color="000000"/>
+              <w:top w:val="none" w:sz="0" w:space="0" w:color="000000"/>
+              <w:left w:val="none" w:sz="0" w:space="0" w:color="000000"/>
+              <w:right w:val="none" w:sz="0" w:space="0" w:color="000000"/>
+            </w:tcBorders>
+            <w:shd w:val="clear" w:color="auto" w:fill="FFFFFF"/>
+            <w:tcMar>
+              <w:top w:w="0" w:type="dxa"/>
+              <w:bottom w:w="0" w:type="dxa"/>
+              <w:left w:w="0" w:type="dxa"/>
+              <w:right w:w="0" w:type="dxa"/>
+            </w:tcMar>
+            <w:vAlign w:val="center"/>
+          </w:tcPr>
+          <w:p>
+            <w:pPr>
+              <w:pStyle w:val="Normal"/>
+              <w:jc w:val="left"/>
+              <w:pBdr>
+                <w:bottom w:val="none" w:sz="0" w:space="0" w:color="000000"/>
+                <w:top w:val="none" w:sz="0" w:space="0" w:color="000000"/>
+                <w:left w:val="none" w:sz="0" w:space="0" w:color="000000"/>
+                <w:right w:val="none" w:sz="0" w:space="0" w:color="000000"/>
+              </w:pBdr>
+              <w:spacing w:after="20" w:before="20" w:line="240"/>
+              <w:ind w:left="20" w:right="20" w:firstLine="0" w:firstLineChars="0"/>
+            </w:pPr>
+            <w:r xmlns:w="http://schemas.openxmlformats.org/wordprocessingml/2006/main" xmlns:wp="http://schemas.openxmlformats.org/drawingml/2006/wordprocessingDrawing" xmlns:r="http://schemas.openxmlformats.org/officeDocument/2006/relationships" xmlns:w14="http://schemas.microsoft.com/office/word/2010/wordml">
+              <w:rPr>
+                <w:rFonts w:ascii="Times" w:hAnsi="Helvetica" w:eastAsia="Helvetica" w:cs="Helvetica"/>
+                <w:i w:val="false"/>
+                <w:b w:val="false"/>
+                <w:u w:val="none"/>
+                <w:sz w:val="20"/>
+                <w:szCs w:val="20"/>
+                <w:color w:val="000000"/>
+              </w:rPr>
+              <w:t xml:space="preserve">15.65</w:t>
+            </w:r>
+          </w:p>
+        </w:tc>
+        <w:tc>
+          <w:tcPr>
+            <w:tcBorders>
+              <w:bottom w:val="none" w:sz="0" w:space="0" w:color="000000"/>
+              <w:top w:val="none" w:sz="0" w:space="0" w:color="000000"/>
+              <w:left w:val="none" w:sz="0" w:space="0" w:color="000000"/>
+              <w:right w:val="none" w:sz="0" w:space="0" w:color="000000"/>
+            </w:tcBorders>
+            <w:shd w:val="clear" w:color="auto" w:fill="FFFFFF"/>
+            <w:tcMar>
+              <w:top w:w="0" w:type="dxa"/>
+              <w:bottom w:w="0" w:type="dxa"/>
+              <w:left w:w="0" w:type="dxa"/>
+              <w:right w:w="0" w:type="dxa"/>
+            </w:tcMar>
+            <w:vAlign w:val="center"/>
+          </w:tcPr>
+          <w:p>
+            <w:pPr>
+              <w:pStyle w:val="Normal"/>
+              <w:jc w:val="left"/>
+              <w:pBdr>
+                <w:bottom w:val="none" w:sz="0" w:space="0" w:color="000000"/>
+                <w:top w:val="none" w:sz="0" w:space="0" w:color="000000"/>
+                <w:left w:val="none" w:sz="0" w:space="0" w:color="000000"/>
+                <w:right w:val="none" w:sz="0" w:space="0" w:color="000000"/>
+              </w:pBdr>
+              <w:spacing w:after="20" w:before="20" w:line="240"/>
+              <w:ind w:left="20" w:right="20" w:firstLine="0" w:firstLineChars="0"/>
+            </w:pPr>
+            <w:r xmlns:w="http://schemas.openxmlformats.org/wordprocessingml/2006/main" xmlns:wp="http://schemas.openxmlformats.org/drawingml/2006/wordprocessingDrawing" xmlns:r="http://schemas.openxmlformats.org/officeDocument/2006/relationships" xmlns:w14="http://schemas.microsoft.com/office/word/2010/wordml">
+              <w:rPr>
+                <w:rFonts w:ascii="Times" w:hAnsi="Helvetica" w:eastAsia="Helvetica" w:cs="Helvetica"/>
+                <w:i w:val="false"/>
+                <w:b w:val="false"/>
+                <w:u w:val="none"/>
+                <w:sz w:val="20"/>
+                <w:szCs w:val="20"/>
+                <w:color w:val="000000"/>
+              </w:rPr>
+              <w:t xml:space="preserve">12.85</w:t>
+            </w:r>
+          </w:p>
+        </w:tc>
+        <w:tc>
+          <w:tcPr>
+            <w:tcBorders>
+              <w:bottom w:val="none" w:sz="0" w:space="0" w:color="000000"/>
+              <w:top w:val="none" w:sz="0" w:space="0" w:color="000000"/>
+              <w:left w:val="none" w:sz="0" w:space="0" w:color="000000"/>
+              <w:right w:val="none" w:sz="0" w:space="0" w:color="000000"/>
+            </w:tcBorders>
+            <w:shd w:val="clear" w:color="auto" w:fill="FFFFFF"/>
+            <w:tcMar>
+              <w:top w:w="0" w:type="dxa"/>
+              <w:bottom w:w="0" w:type="dxa"/>
+              <w:left w:w="0" w:type="dxa"/>
+              <w:right w:w="0" w:type="dxa"/>
+            </w:tcMar>
+            <w:vAlign w:val="center"/>
+          </w:tcPr>
+          <w:p>
+            <w:pPr>
+              <w:pStyle w:val="Normal"/>
+              <w:jc w:val="left"/>
+              <w:pBdr>
+                <w:bottom w:val="none" w:sz="0" w:space="0" w:color="000000"/>
+                <w:top w:val="none" w:sz="0" w:space="0" w:color="000000"/>
+                <w:left w:val="none" w:sz="0" w:space="0" w:color="000000"/>
+                <w:right w:val="none" w:sz="0" w:space="0" w:color="000000"/>
+              </w:pBdr>
+              <w:spacing w:after="20" w:before="20" w:line="240"/>
+              <w:ind w:left="20" w:right="20" w:firstLine="0" w:firstLineChars="0"/>
+            </w:pPr>
+            <w:r xmlns:w="http://schemas.openxmlformats.org/wordprocessingml/2006/main" xmlns:wp="http://schemas.openxmlformats.org/drawingml/2006/wordprocessingDrawing" xmlns:r="http://schemas.openxmlformats.org/officeDocument/2006/relationships" xmlns:w14="http://schemas.microsoft.com/office/word/2010/wordml">
+              <w:rPr>
+                <w:rFonts w:ascii="Times" w:hAnsi="Helvetica" w:eastAsia="Helvetica" w:cs="Helvetica"/>
+                <w:i w:val="false"/>
+                <w:b w:val="false"/>
+                <w:u w:val="none"/>
+                <w:sz w:val="20"/>
+                <w:szCs w:val="20"/>
+                <w:color w:val="000000"/>
+              </w:rPr>
+              <w:t xml:space="preserve">13.62</w:t>
+            </w:r>
+          </w:p>
+        </w:tc>
+        <w:tc>
+          <w:tcPr>
+            <w:tcBorders>
+              <w:bottom w:val="none" w:sz="0" w:space="0" w:color="000000"/>
+              <w:top w:val="none" w:sz="0" w:space="0" w:color="000000"/>
+              <w:left w:val="none" w:sz="0" w:space="0" w:color="000000"/>
+              <w:right w:val="none" w:sz="0" w:space="0" w:color="000000"/>
+            </w:tcBorders>
+            <w:shd w:val="clear" w:color="auto" w:fill="FFFFFF"/>
+            <w:tcMar>
+              <w:top w:w="0" w:type="dxa"/>
+              <w:bottom w:w="0" w:type="dxa"/>
+              <w:left w:w="0" w:type="dxa"/>
+              <w:right w:w="0" w:type="dxa"/>
+            </w:tcMar>
+            <w:vAlign w:val="center"/>
+          </w:tcPr>
+          <w:p>
+            <w:pPr>
+              <w:pStyle w:val="Normal"/>
+              <w:jc w:val="left"/>
+              <w:pBdr>
+                <w:bottom w:val="none" w:sz="0" w:space="0" w:color="000000"/>
+                <w:top w:val="none" w:sz="0" w:space="0" w:color="000000"/>
+                <w:left w:val="none" w:sz="0" w:space="0" w:color="000000"/>
+                <w:right w:val="none" w:sz="0" w:space="0" w:color="000000"/>
+              </w:pBdr>
+              <w:spacing w:after="20" w:before="20" w:line="240"/>
+              <w:ind w:left="20" w:right="20" w:firstLine="0" w:firstLineChars="0"/>
+            </w:pPr>
+            <w:r xmlns:w="http://schemas.openxmlformats.org/wordprocessingml/2006/main" xmlns:wp="http://schemas.openxmlformats.org/drawingml/2006/wordprocessingDrawing" xmlns:r="http://schemas.openxmlformats.org/officeDocument/2006/relationships" xmlns:w14="http://schemas.microsoft.com/office/word/2010/wordml">
+              <w:rPr>
+                <w:rFonts w:ascii="Times" w:hAnsi="Helvetica" w:eastAsia="Helvetica" w:cs="Helvetica"/>
+                <w:i w:val="false"/>
+                <w:b w:val="false"/>
+                <w:u w:val="none"/>
+                <w:sz w:val="20"/>
+                <w:szCs w:val="20"/>
+                <w:color w:val="000000"/>
+              </w:rPr>
+              <w:t xml:space="preserve">14.68</w:t>
+            </w:r>
+          </w:p>
+        </w:tc>
+        <w:tc>
+          <w:tcPr>
+            <w:tcBorders>
+              <w:bottom w:val="none" w:sz="0" w:space="0" w:color="000000"/>
+              <w:top w:val="none" w:sz="0" w:space="0" w:color="000000"/>
+              <w:left w:val="none" w:sz="0" w:space="0" w:color="000000"/>
+              <w:right w:val="none" w:sz="0" w:space="0" w:color="000000"/>
+            </w:tcBorders>
+            <w:shd w:val="clear" w:color="auto" w:fill="FFFFFF"/>
+            <w:tcMar>
+              <w:top w:w="0" w:type="dxa"/>
+              <w:bottom w:w="0" w:type="dxa"/>
+              <w:left w:w="0" w:type="dxa"/>
+              <w:right w:w="0" w:type="dxa"/>
+            </w:tcMar>
+            <w:vAlign w:val="center"/>
+          </w:tcPr>
+          <w:p>
+            <w:pPr>
+              <w:pStyle w:val="Normal"/>
+              <w:jc w:val="left"/>
+              <w:pBdr>
+                <w:bottom w:val="none" w:sz="0" w:space="0" w:color="000000"/>
+                <w:top w:val="none" w:sz="0" w:space="0" w:color="000000"/>
+                <w:left w:val="none" w:sz="0" w:space="0" w:color="000000"/>
+                <w:right w:val="none" w:sz="0" w:space="0" w:color="000000"/>
+              </w:pBdr>
+              <w:spacing w:after="20" w:before="20" w:line="240"/>
+              <w:ind w:left="20" w:right="20" w:firstLine="0" w:firstLineChars="0"/>
+            </w:pPr>
+            <w:r xmlns:w="http://schemas.openxmlformats.org/wordprocessingml/2006/main" xmlns:wp="http://schemas.openxmlformats.org/drawingml/2006/wordprocessingDrawing" xmlns:r="http://schemas.openxmlformats.org/officeDocument/2006/relationships" xmlns:w14="http://schemas.microsoft.com/office/word/2010/wordml">
+              <w:rPr>
+                <w:rFonts w:ascii="Times" w:hAnsi="Helvetica" w:eastAsia="Helvetica" w:cs="Helvetica"/>
+                <w:i w:val="false"/>
+                <w:b w:val="false"/>
+                <w:u w:val="none"/>
+                <w:sz w:val="20"/>
+                <w:szCs w:val="20"/>
+                <w:color w:val="000000"/>
+              </w:rPr>
+              <w:t xml:space="preserve">10.74</w:t>
+            </w:r>
+          </w:p>
+        </w:tc>
+        <w:tc>
+          <w:tcPr>
+            <w:tcBorders>
+              <w:bottom w:val="none" w:sz="0" w:space="0" w:color="000000"/>
+              <w:top w:val="none" w:sz="0" w:space="0" w:color="000000"/>
+              <w:left w:val="none" w:sz="0" w:space="0" w:color="000000"/>
+              <w:right w:val="none" w:sz="0" w:space="0" w:color="000000"/>
+            </w:tcBorders>
+            <w:shd w:val="clear" w:color="auto" w:fill="FFFFFF"/>
+            <w:tcMar>
+              <w:top w:w="0" w:type="dxa"/>
+              <w:bottom w:w="0" w:type="dxa"/>
+              <w:left w:w="0" w:type="dxa"/>
+              <w:right w:w="0" w:type="dxa"/>
+            </w:tcMar>
+            <w:vAlign w:val="center"/>
+          </w:tcPr>
+          <w:p>
+            <w:pPr>
+              <w:pStyle w:val="Normal"/>
+              <w:jc w:val="left"/>
+              <w:pBdr>
+                <w:bottom w:val="none" w:sz="0" w:space="0" w:color="000000"/>
+                <w:top w:val="none" w:sz="0" w:space="0" w:color="000000"/>
+                <w:left w:val="none" w:sz="0" w:space="0" w:color="000000"/>
+                <w:right w:val="none" w:sz="0" w:space="0" w:color="000000"/>
+              </w:pBdr>
+              <w:spacing w:after="20" w:before="20" w:line="240"/>
+              <w:ind w:left="20" w:right="20" w:firstLine="0" w:firstLineChars="0"/>
+            </w:pPr>
+            <w:r xmlns:w="http://schemas.openxmlformats.org/wordprocessingml/2006/main" xmlns:wp="http://schemas.openxmlformats.org/drawingml/2006/wordprocessingDrawing" xmlns:r="http://schemas.openxmlformats.org/officeDocument/2006/relationships" xmlns:w14="http://schemas.microsoft.com/office/word/2010/wordml">
+              <w:rPr>
+                <w:rFonts w:ascii="Times" w:hAnsi="Helvetica" w:eastAsia="Helvetica" w:cs="Helvetica"/>
+                <w:i w:val="false"/>
+                <w:b w:val="false"/>
+                <w:u w:val="none"/>
+                <w:sz w:val="20"/>
+                <w:szCs w:val="20"/>
+                <w:color w:val="000000"/>
+              </w:rPr>
+              <w:t xml:space="preserve">13.32</w:t>
+            </w:r>
+          </w:p>
+        </w:tc>
+        <w:tc>
+          <w:tcPr>
+            <w:tcBorders>
+              <w:bottom w:val="none" w:sz="0" w:space="0" w:color="000000"/>
+              <w:top w:val="none" w:sz="0" w:space="0" w:color="000000"/>
+              <w:left w:val="none" w:sz="0" w:space="0" w:color="000000"/>
+              <w:right w:val="none" w:sz="0" w:space="0" w:color="000000"/>
+            </w:tcBorders>
+            <w:shd w:val="clear" w:color="auto" w:fill="FFFFFF"/>
+            <w:tcMar>
+              <w:top w:w="0" w:type="dxa"/>
+              <w:bottom w:w="0" w:type="dxa"/>
+              <w:left w:w="0" w:type="dxa"/>
+              <w:right w:w="0" w:type="dxa"/>
+            </w:tcMar>
+            <w:vAlign w:val="center"/>
+          </w:tcPr>
+          <w:p>
+            <w:pPr>
+              <w:pStyle w:val="Normal"/>
+              <w:jc w:val="left"/>
+              <w:pBdr>
+                <w:bottom w:val="none" w:sz="0" w:space="0" w:color="000000"/>
+                <w:top w:val="none" w:sz="0" w:space="0" w:color="000000"/>
+                <w:left w:val="none" w:sz="0" w:space="0" w:color="000000"/>
+                <w:right w:val="none" w:sz="0" w:space="0" w:color="000000"/>
+              </w:pBdr>
+              <w:spacing w:after="20" w:before="20" w:line="240"/>
+              <w:ind w:left="20" w:right="20" w:firstLine="0" w:firstLineChars="0"/>
+            </w:pPr>
+            <w:r xmlns:w="http://schemas.openxmlformats.org/wordprocessingml/2006/main" xmlns:wp="http://schemas.openxmlformats.org/drawingml/2006/wordprocessingDrawing" xmlns:r="http://schemas.openxmlformats.org/officeDocument/2006/relationships" xmlns:w14="http://schemas.microsoft.com/office/word/2010/wordml">
+              <w:rPr>
+                <w:rFonts w:ascii="Times" w:hAnsi="Helvetica" w:eastAsia="Helvetica" w:cs="Helvetica"/>
+                <w:i w:val="false"/>
+                <w:b w:val="false"/>
+                <w:u w:val="none"/>
+                <w:sz w:val="20"/>
+                <w:szCs w:val="20"/>
+                <w:color w:val="000000"/>
+              </w:rPr>
+              <w:t xml:space="preserve">13.14</w:t>
+            </w:r>
+          </w:p>
+        </w:tc>
+        <w:tc>
+          <w:tcPr>
+            <w:tcBorders>
+              <w:bottom w:val="none" w:sz="0" w:space="0" w:color="000000"/>
+              <w:top w:val="none" w:sz="0" w:space="0" w:color="000000"/>
+              <w:left w:val="none" w:sz="0" w:space="0" w:color="000000"/>
+              <w:right w:val="none" w:sz="0" w:space="0" w:color="000000"/>
+            </w:tcBorders>
+            <w:shd w:val="clear" w:color="auto" w:fill="FFFFFF"/>
+            <w:tcMar>
+              <w:top w:w="0" w:type="dxa"/>
+              <w:bottom w:w="0" w:type="dxa"/>
+              <w:left w:w="0" w:type="dxa"/>
+              <w:right w:w="0" w:type="dxa"/>
+            </w:tcMar>
+            <w:vAlign w:val="center"/>
+          </w:tcPr>
+          <w:p>
+            <w:pPr>
+              <w:pStyle w:val="Normal"/>
+              <w:jc w:val="left"/>
+              <w:pBdr>
+                <w:bottom w:val="none" w:sz="0" w:space="0" w:color="000000"/>
+                <w:top w:val="none" w:sz="0" w:space="0" w:color="000000"/>
+                <w:left w:val="none" w:sz="0" w:space="0" w:color="000000"/>
+                <w:right w:val="none" w:sz="0" w:space="0" w:color="000000"/>
+              </w:pBdr>
+              <w:spacing w:after="20" w:before="20" w:line="240"/>
+              <w:ind w:left="20" w:right="20" w:firstLine="0" w:firstLineChars="0"/>
+            </w:pPr>
+            <w:r xmlns:w="http://schemas.openxmlformats.org/wordprocessingml/2006/main" xmlns:wp="http://schemas.openxmlformats.org/drawingml/2006/wordprocessingDrawing" xmlns:r="http://schemas.openxmlformats.org/officeDocument/2006/relationships" xmlns:w14="http://schemas.microsoft.com/office/word/2010/wordml">
+              <w:rPr>
+                <w:rFonts w:ascii="Times" w:hAnsi="Helvetica" w:eastAsia="Helvetica" w:cs="Helvetica"/>
+                <w:i w:val="false"/>
+                <w:b w:val="false"/>
+                <w:u w:val="none"/>
+                <w:sz w:val="20"/>
+                <w:szCs w:val="20"/>
+                <w:color w:val="000000"/>
+              </w:rPr>
+              <w:t xml:space="preserve">14.30</w:t>
+            </w:r>
+          </w:p>
+        </w:tc>
+        <w:tc>
+          <w:tcPr>
+            <w:tcBorders>
+              <w:bottom w:val="none" w:sz="0" w:space="0" w:color="000000"/>
+              <w:top w:val="none" w:sz="0" w:space="0" w:color="000000"/>
+              <w:left w:val="none" w:sz="0" w:space="0" w:color="000000"/>
+              <w:right w:val="none" w:sz="0" w:space="0" w:color="000000"/>
+            </w:tcBorders>
+            <w:shd w:val="clear" w:color="auto" w:fill="FFFFFF"/>
+            <w:tcMar>
+              <w:top w:w="0" w:type="dxa"/>
+              <w:bottom w:w="0" w:type="dxa"/>
+              <w:left w:w="0" w:type="dxa"/>
+              <w:right w:w="0" w:type="dxa"/>
+            </w:tcMar>
+            <w:vAlign w:val="center"/>
+          </w:tcPr>
+          <w:p>
+            <w:pPr>
+              <w:pStyle w:val="Normal"/>
+              <w:jc w:val="left"/>
+              <w:pBdr>
+                <w:bottom w:val="none" w:sz="0" w:space="0" w:color="000000"/>
+                <w:top w:val="none" w:sz="0" w:space="0" w:color="000000"/>
+                <w:left w:val="none" w:sz="0" w:space="0" w:color="000000"/>
+                <w:right w:val="none" w:sz="0" w:space="0" w:color="000000"/>
+              </w:pBdr>
+              <w:spacing w:after="20" w:before="20" w:line="240"/>
+              <w:ind w:left="20" w:right="20" w:firstLine="0" w:firstLineChars="0"/>
+            </w:pPr>
+            <w:r xmlns:w="http://schemas.openxmlformats.org/wordprocessingml/2006/main" xmlns:wp="http://schemas.openxmlformats.org/drawingml/2006/wordprocessingDrawing" xmlns:r="http://schemas.openxmlformats.org/officeDocument/2006/relationships" xmlns:w14="http://schemas.microsoft.com/office/word/2010/wordml">
+              <w:rPr>
+                <w:rFonts w:ascii="Times" w:hAnsi="Helvetica" w:eastAsia="Helvetica" w:cs="Helvetica"/>
+                <w:i w:val="false"/>
+                <w:b w:val="false"/>
+                <w:u w:val="none"/>
+                <w:sz w:val="20"/>
+                <w:szCs w:val="20"/>
+                <w:color w:val="000000"/>
+              </w:rPr>
+              <w:t xml:space="preserve">16.72</w:t>
+            </w:r>
+          </w:p>
+        </w:tc>
+      </w:tr>
+      <w:tr>
+        <w:trPr>
+          <w:trHeight w:val="337" w:hRule="auto"/>
+        </w:trPr>
+        body14
+        <w:tc>
+          <w:tcPr>
+            <w:tcBorders>
+              <w:bottom w:val="none" w:sz="0" w:space="0" w:color="000000"/>
+              <w:top w:val="none" w:sz="0" w:space="0" w:color="000000"/>
+              <w:left w:val="none" w:sz="0" w:space="0" w:color="000000"/>
+              <w:right w:val="none" w:sz="0" w:space="0" w:color="000000"/>
+            </w:tcBorders>
+            <w:shd w:val="clear" w:color="auto" w:fill="FFFFFF"/>
+            <w:tcMar>
+              <w:top w:w="0" w:type="dxa"/>
+              <w:bottom w:w="0" w:type="dxa"/>
+              <w:left w:w="0" w:type="dxa"/>
+              <w:right w:w="0" w:type="dxa"/>
+            </w:tcMar>
+            <w:vAlign w:val="center"/>
+          </w:tcPr>
+          <w:p>
+            <w:pPr>
+              <w:pStyle w:val="Normal"/>
+              <w:jc w:val="left"/>
+              <w:pBdr>
+                <w:bottom w:val="none" w:sz="0" w:space="0" w:color="000000"/>
+                <w:top w:val="none" w:sz="0" w:space="0" w:color="000000"/>
+                <w:left w:val="none" w:sz="0" w:space="0" w:color="000000"/>
+                <w:right w:val="none" w:sz="0" w:space="0" w:color="000000"/>
+              </w:pBdr>
+              <w:spacing w:after="20" w:before="20" w:line="240"/>
+              <w:ind w:left="20" w:right="20" w:firstLine="0" w:firstLineChars="0"/>
+            </w:pPr>
+            <w:r xmlns:w="http://schemas.openxmlformats.org/wordprocessingml/2006/main" xmlns:wp="http://schemas.openxmlformats.org/drawingml/2006/wordprocessingDrawing" xmlns:r="http://schemas.openxmlformats.org/officeDocument/2006/relationships" xmlns:w14="http://schemas.microsoft.com/office/word/2010/wordml">
+              <w:rPr>
+                <w:rFonts w:ascii="Times" w:hAnsi="Helvetica" w:eastAsia="Helvetica" w:cs="Helvetica"/>
+                <w:i w:val="false"/>
+                <w:b w:val="false"/>
+                <w:u w:val="none"/>
+                <w:sz w:val="20"/>
+                <w:szCs w:val="20"/>
+                <w:color w:val="000000"/>
+              </w:rPr>
+              <w:t xml:space="preserve">Min</w:t>
+            </w:r>
+          </w:p>
+        </w:tc>
+        <w:tc>
+          <w:tcPr>
+            <w:tcBorders>
+              <w:bottom w:val="none" w:sz="0" w:space="0" w:color="000000"/>
+              <w:top w:val="none" w:sz="0" w:space="0" w:color="000000"/>
+              <w:left w:val="none" w:sz="0" w:space="0" w:color="000000"/>
+              <w:right w:val="none" w:sz="0" w:space="0" w:color="000000"/>
+            </w:tcBorders>
+            <w:shd w:val="clear" w:color="auto" w:fill="FFFFFF"/>
+            <w:tcMar>
+              <w:top w:w="0" w:type="dxa"/>
+              <w:bottom w:w="0" w:type="dxa"/>
+              <w:left w:w="0" w:type="dxa"/>
+              <w:right w:w="0" w:type="dxa"/>
+            </w:tcMar>
+            <w:vAlign w:val="center"/>
+          </w:tcPr>
+          <w:p>
+            <w:pPr>
+              <w:pStyle w:val="Normal"/>
+              <w:jc w:val="left"/>
+              <w:pBdr>
+                <w:bottom w:val="none" w:sz="0" w:space="0" w:color="000000"/>
+                <w:top w:val="none" w:sz="0" w:space="0" w:color="000000"/>
+                <w:left w:val="none" w:sz="0" w:space="0" w:color="000000"/>
+                <w:right w:val="none" w:sz="0" w:space="0" w:color="000000"/>
+              </w:pBdr>
+              <w:spacing w:after="20" w:before="20" w:line="240"/>
+              <w:ind w:left="20" w:right="20" w:firstLine="0" w:firstLineChars="0"/>
+            </w:pPr>
+            <w:r xmlns:w="http://schemas.openxmlformats.org/wordprocessingml/2006/main" xmlns:wp="http://schemas.openxmlformats.org/drawingml/2006/wordprocessingDrawing" xmlns:r="http://schemas.openxmlformats.org/officeDocument/2006/relationships" xmlns:w14="http://schemas.microsoft.com/office/word/2010/wordml">
+              <w:rPr>
+                <w:rFonts w:ascii="Times" w:hAnsi="Helvetica" w:eastAsia="Helvetica" w:cs="Helvetica"/>
+                <w:i w:val="false"/>
+                <w:b w:val="false"/>
+                <w:u w:val="none"/>
+                <w:sz w:val="20"/>
+                <w:szCs w:val="20"/>
+                <w:color w:val="000000"/>
+              </w:rPr>
+              <w:t xml:space="preserve">31.50</w:t>
+            </w:r>
+          </w:p>
+        </w:tc>
+        <w:tc>
+          <w:tcPr>
+            <w:tcBorders>
+              <w:bottom w:val="none" w:sz="0" w:space="0" w:color="000000"/>
+              <w:top w:val="none" w:sz="0" w:space="0" w:color="000000"/>
+              <w:left w:val="none" w:sz="0" w:space="0" w:color="000000"/>
+              <w:right w:val="none" w:sz="0" w:space="0" w:color="000000"/>
+            </w:tcBorders>
+            <w:shd w:val="clear" w:color="auto" w:fill="FFFFFF"/>
+            <w:tcMar>
+              <w:top w:w="0" w:type="dxa"/>
+              <w:bottom w:w="0" w:type="dxa"/>
+              <w:left w:w="0" w:type="dxa"/>
+              <w:right w:w="0" w:type="dxa"/>
+            </w:tcMar>
+            <w:vAlign w:val="center"/>
+          </w:tcPr>
+          <w:p>
+            <w:pPr>
+              <w:pStyle w:val="Normal"/>
+              <w:jc w:val="left"/>
+              <w:pBdr>
+                <w:bottom w:val="none" w:sz="0" w:space="0" w:color="000000"/>
+                <w:top w:val="none" w:sz="0" w:space="0" w:color="000000"/>
+                <w:left w:val="none" w:sz="0" w:space="0" w:color="000000"/>
+                <w:right w:val="none" w:sz="0" w:space="0" w:color="000000"/>
+              </w:pBdr>
+              <w:spacing w:after="20" w:before="20" w:line="240"/>
+              <w:ind w:left="20" w:right="20" w:firstLine="0" w:firstLineChars="0"/>
+            </w:pPr>
+            <w:r xmlns:w="http://schemas.openxmlformats.org/wordprocessingml/2006/main" xmlns:wp="http://schemas.openxmlformats.org/drawingml/2006/wordprocessingDrawing" xmlns:r="http://schemas.openxmlformats.org/officeDocument/2006/relationships" xmlns:w14="http://schemas.microsoft.com/office/word/2010/wordml">
+              <w:rPr>
+                <w:rFonts w:ascii="Times" w:hAnsi="Helvetica" w:eastAsia="Helvetica" w:cs="Helvetica"/>
+                <w:i w:val="false"/>
+                <w:b w:val="false"/>
+                <w:u w:val="none"/>
+                <w:sz w:val="20"/>
+                <w:szCs w:val="20"/>
+                <w:color w:val="000000"/>
+              </w:rPr>
+              <w:t xml:space="preserve">50.00</w:t>
+            </w:r>
+          </w:p>
+        </w:tc>
+        <w:tc>
+          <w:tcPr>
+            <w:tcBorders>
+              <w:bottom w:val="none" w:sz="0" w:space="0" w:color="000000"/>
+              <w:top w:val="none" w:sz="0" w:space="0" w:color="000000"/>
+              <w:left w:val="none" w:sz="0" w:space="0" w:color="000000"/>
+              <w:right w:val="none" w:sz="0" w:space="0" w:color="000000"/>
+            </w:tcBorders>
+            <w:shd w:val="clear" w:color="auto" w:fill="FFFFFF"/>
+            <w:tcMar>
+              <w:top w:w="0" w:type="dxa"/>
+              <w:bottom w:w="0" w:type="dxa"/>
+              <w:left w:w="0" w:type="dxa"/>
+              <w:right w:w="0" w:type="dxa"/>
+            </w:tcMar>
+            <w:vAlign w:val="center"/>
+          </w:tcPr>
+          <w:p>
+            <w:pPr>
+              <w:pStyle w:val="Normal"/>
+              <w:jc w:val="left"/>
+              <w:pBdr>
+                <w:bottom w:val="none" w:sz="0" w:space="0" w:color="000000"/>
+                <w:top w:val="none" w:sz="0" w:space="0" w:color="000000"/>
+                <w:left w:val="none" w:sz="0" w:space="0" w:color="000000"/>
+                <w:right w:val="none" w:sz="0" w:space="0" w:color="000000"/>
+              </w:pBdr>
+              <w:spacing w:after="20" w:before="20" w:line="240"/>
+              <w:ind w:left="20" w:right="20" w:firstLine="0" w:firstLineChars="0"/>
+            </w:pPr>
+            <w:r xmlns:w="http://schemas.openxmlformats.org/wordprocessingml/2006/main" xmlns:wp="http://schemas.openxmlformats.org/drawingml/2006/wordprocessingDrawing" xmlns:r="http://schemas.openxmlformats.org/officeDocument/2006/relationships" xmlns:w14="http://schemas.microsoft.com/office/word/2010/wordml">
+              <w:rPr>
+                <w:rFonts w:ascii="Times" w:hAnsi="Helvetica" w:eastAsia="Helvetica" w:cs="Helvetica"/>
+                <w:i w:val="false"/>
+                <w:b w:val="false"/>
+                <w:u w:val="none"/>
+                <w:sz w:val="20"/>
+                <w:szCs w:val="20"/>
+                <w:color w:val="000000"/>
+              </w:rPr>
+              <w:t xml:space="preserve">42.00</w:t>
+            </w:r>
+          </w:p>
+        </w:tc>
+        <w:tc>
+          <w:tcPr>
+            <w:tcBorders>
+              <w:bottom w:val="none" w:sz="0" w:space="0" w:color="000000"/>
+              <w:top w:val="none" w:sz="0" w:space="0" w:color="000000"/>
+              <w:left w:val="none" w:sz="0" w:space="0" w:color="000000"/>
+              <w:right w:val="none" w:sz="0" w:space="0" w:color="000000"/>
+            </w:tcBorders>
+            <w:shd w:val="clear" w:color="auto" w:fill="FFFFFF"/>
+            <w:tcMar>
+              <w:top w:w="0" w:type="dxa"/>
+              <w:bottom w:w="0" w:type="dxa"/>
+              <w:left w:w="0" w:type="dxa"/>
+              <w:right w:w="0" w:type="dxa"/>
+            </w:tcMar>
+            <w:vAlign w:val="center"/>
+          </w:tcPr>
+          <w:p>
+            <w:pPr>
+              <w:pStyle w:val="Normal"/>
+              <w:jc w:val="left"/>
+              <w:pBdr>
+                <w:bottom w:val="none" w:sz="0" w:space="0" w:color="000000"/>
+                <w:top w:val="none" w:sz="0" w:space="0" w:color="000000"/>
+                <w:left w:val="none" w:sz="0" w:space="0" w:color="000000"/>
+                <w:right w:val="none" w:sz="0" w:space="0" w:color="000000"/>
+              </w:pBdr>
+              <w:spacing w:after="20" w:before="20" w:line="240"/>
+              <w:ind w:left="20" w:right="20" w:firstLine="0" w:firstLineChars="0"/>
+            </w:pPr>
+            <w:r xmlns:w="http://schemas.openxmlformats.org/wordprocessingml/2006/main" xmlns:wp="http://schemas.openxmlformats.org/drawingml/2006/wordprocessingDrawing" xmlns:r="http://schemas.openxmlformats.org/officeDocument/2006/relationships" xmlns:w14="http://schemas.microsoft.com/office/word/2010/wordml">
+              <w:rPr>
+                <w:rFonts w:ascii="Times" w:hAnsi="Helvetica" w:eastAsia="Helvetica" w:cs="Helvetica"/>
+                <w:i w:val="false"/>
+                <w:b w:val="false"/>
+                <w:u w:val="none"/>
+                <w:sz w:val="20"/>
+                <w:szCs w:val="20"/>
+                <w:color w:val="000000"/>
+              </w:rPr>
+              <w:t xml:space="preserve">33.50</w:t>
+            </w:r>
+          </w:p>
+        </w:tc>
+        <w:tc>
+          <w:tcPr>
+            <w:tcBorders>
+              <w:bottom w:val="none" w:sz="0" w:space="0" w:color="000000"/>
+              <w:top w:val="none" w:sz="0" w:space="0" w:color="000000"/>
+              <w:left w:val="none" w:sz="0" w:space="0" w:color="000000"/>
+              <w:right w:val="none" w:sz="0" w:space="0" w:color="000000"/>
+            </w:tcBorders>
+            <w:shd w:val="clear" w:color="auto" w:fill="FFFFFF"/>
+            <w:tcMar>
+              <w:top w:w="0" w:type="dxa"/>
+              <w:bottom w:w="0" w:type="dxa"/>
+              <w:left w:w="0" w:type="dxa"/>
+              <w:right w:w="0" w:type="dxa"/>
+            </w:tcMar>
+            <w:vAlign w:val="center"/>
+          </w:tcPr>
+          <w:p>
+            <w:pPr>
+              <w:pStyle w:val="Normal"/>
+              <w:jc w:val="left"/>
+              <w:pBdr>
+                <w:bottom w:val="none" w:sz="0" w:space="0" w:color="000000"/>
+                <w:top w:val="none" w:sz="0" w:space="0" w:color="000000"/>
+                <w:left w:val="none" w:sz="0" w:space="0" w:color="000000"/>
+                <w:right w:val="none" w:sz="0" w:space="0" w:color="000000"/>
+              </w:pBdr>
+              <w:spacing w:after="20" w:before="20" w:line="240"/>
+              <w:ind w:left="20" w:right="20" w:firstLine="0" w:firstLineChars="0"/>
+            </w:pPr>
+            <w:r xmlns:w="http://schemas.openxmlformats.org/wordprocessingml/2006/main" xmlns:wp="http://schemas.openxmlformats.org/drawingml/2006/wordprocessingDrawing" xmlns:r="http://schemas.openxmlformats.org/officeDocument/2006/relationships" xmlns:w14="http://schemas.microsoft.com/office/word/2010/wordml">
+              <w:rPr>
+                <w:rFonts w:ascii="Times" w:hAnsi="Helvetica" w:eastAsia="Helvetica" w:cs="Helvetica"/>
+                <w:i w:val="false"/>
+                <w:b w:val="false"/>
+                <w:u w:val="none"/>
+                <w:sz w:val="20"/>
+                <w:szCs w:val="20"/>
+                <w:color w:val="000000"/>
+              </w:rPr>
+              <w:t xml:space="preserve">45.00</w:t>
+            </w:r>
+          </w:p>
+        </w:tc>
+        <w:tc>
+          <w:tcPr>
+            <w:tcBorders>
+              <w:bottom w:val="none" w:sz="0" w:space="0" w:color="000000"/>
+              <w:top w:val="none" w:sz="0" w:space="0" w:color="000000"/>
+              <w:left w:val="none" w:sz="0" w:space="0" w:color="000000"/>
+              <w:right w:val="none" w:sz="0" w:space="0" w:color="000000"/>
+            </w:tcBorders>
+            <w:shd w:val="clear" w:color="auto" w:fill="FFFFFF"/>
+            <w:tcMar>
+              <w:top w:w="0" w:type="dxa"/>
+              <w:bottom w:w="0" w:type="dxa"/>
+              <w:left w:w="0" w:type="dxa"/>
+              <w:right w:w="0" w:type="dxa"/>
+            </w:tcMar>
+            <w:vAlign w:val="center"/>
+          </w:tcPr>
+          <w:p>
+            <w:pPr>
+              <w:pStyle w:val="Normal"/>
+              <w:jc w:val="left"/>
+              <w:pBdr>
+                <w:bottom w:val="none" w:sz="0" w:space="0" w:color="000000"/>
+                <w:top w:val="none" w:sz="0" w:space="0" w:color="000000"/>
+                <w:left w:val="none" w:sz="0" w:space="0" w:color="000000"/>
+                <w:right w:val="none" w:sz="0" w:space="0" w:color="000000"/>
+              </w:pBdr>
+              <w:spacing w:after="20" w:before="20" w:line="240"/>
+              <w:ind w:left="20" w:right="20" w:firstLine="0" w:firstLineChars="0"/>
+            </w:pPr>
+            <w:r xmlns:w="http://schemas.openxmlformats.org/wordprocessingml/2006/main" xmlns:wp="http://schemas.openxmlformats.org/drawingml/2006/wordprocessingDrawing" xmlns:r="http://schemas.openxmlformats.org/officeDocument/2006/relationships" xmlns:w14="http://schemas.microsoft.com/office/word/2010/wordml">
+              <w:rPr>
+                <w:rFonts w:ascii="Times" w:hAnsi="Helvetica" w:eastAsia="Helvetica" w:cs="Helvetica"/>
+                <w:i w:val="false"/>
+                <w:b w:val="false"/>
+                <w:u w:val="none"/>
+                <w:sz w:val="20"/>
+                <w:szCs w:val="20"/>
+                <w:color w:val="000000"/>
+              </w:rPr>
+              <w:t xml:space="preserve">39.00</w:t>
+            </w:r>
+          </w:p>
+        </w:tc>
+        <w:tc>
+          <w:tcPr>
+            <w:tcBorders>
+              <w:bottom w:val="none" w:sz="0" w:space="0" w:color="000000"/>
+              <w:top w:val="none" w:sz="0" w:space="0" w:color="000000"/>
+              <w:left w:val="none" w:sz="0" w:space="0" w:color="000000"/>
+              <w:right w:val="none" w:sz="0" w:space="0" w:color="000000"/>
+            </w:tcBorders>
+            <w:shd w:val="clear" w:color="auto" w:fill="FFFFFF"/>
+            <w:tcMar>
+              <w:top w:w="0" w:type="dxa"/>
+              <w:bottom w:w="0" w:type="dxa"/>
+              <w:left w:w="0" w:type="dxa"/>
+              <w:right w:w="0" w:type="dxa"/>
+            </w:tcMar>
+            <w:vAlign w:val="center"/>
+          </w:tcPr>
+          <w:p>
+            <w:pPr>
+              <w:pStyle w:val="Normal"/>
+              <w:jc w:val="left"/>
+              <w:pBdr>
+                <w:bottom w:val="none" w:sz="0" w:space="0" w:color="000000"/>
+                <w:top w:val="none" w:sz="0" w:space="0" w:color="000000"/>
+                <w:left w:val="none" w:sz="0" w:space="0" w:color="000000"/>
+                <w:right w:val="none" w:sz="0" w:space="0" w:color="000000"/>
+              </w:pBdr>
+              <w:spacing w:after="20" w:before="20" w:line="240"/>
+              <w:ind w:left="20" w:right="20" w:firstLine="0" w:firstLineChars="0"/>
+            </w:pPr>
+            <w:r xmlns:w="http://schemas.openxmlformats.org/wordprocessingml/2006/main" xmlns:wp="http://schemas.openxmlformats.org/drawingml/2006/wordprocessingDrawing" xmlns:r="http://schemas.openxmlformats.org/officeDocument/2006/relationships" xmlns:w14="http://schemas.microsoft.com/office/word/2010/wordml">
+              <w:rPr>
+                <w:rFonts w:ascii="Times" w:hAnsi="Helvetica" w:eastAsia="Helvetica" w:cs="Helvetica"/>
+                <w:i w:val="false"/>
+                <w:b w:val="false"/>
+                <w:u w:val="none"/>
+                <w:sz w:val="20"/>
+                <w:szCs w:val="20"/>
+                <w:color w:val="000000"/>
+              </w:rPr>
+              <w:t xml:space="preserve">46.00</w:t>
+            </w:r>
+          </w:p>
+        </w:tc>
+        <w:tc>
+          <w:tcPr>
+            <w:tcBorders>
+              <w:bottom w:val="none" w:sz="0" w:space="0" w:color="000000"/>
+              <w:top w:val="none" w:sz="0" w:space="0" w:color="000000"/>
+              <w:left w:val="none" w:sz="0" w:space="0" w:color="000000"/>
+              <w:right w:val="none" w:sz="0" w:space="0" w:color="000000"/>
+            </w:tcBorders>
+            <w:shd w:val="clear" w:color="auto" w:fill="FFFFFF"/>
+            <w:tcMar>
+              <w:top w:w="0" w:type="dxa"/>
+              <w:bottom w:w="0" w:type="dxa"/>
+              <w:left w:w="0" w:type="dxa"/>
+              <w:right w:w="0" w:type="dxa"/>
+            </w:tcMar>
+            <w:vAlign w:val="center"/>
+          </w:tcPr>
+          <w:p>
+            <w:pPr>
+              <w:pStyle w:val="Normal"/>
+              <w:jc w:val="left"/>
+              <w:pBdr>
+                <w:bottom w:val="none" w:sz="0" w:space="0" w:color="000000"/>
+                <w:top w:val="none" w:sz="0" w:space="0" w:color="000000"/>
+                <w:left w:val="none" w:sz="0" w:space="0" w:color="000000"/>
+                <w:right w:val="none" w:sz="0" w:space="0" w:color="000000"/>
+              </w:pBdr>
+              <w:spacing w:after="20" w:before="20" w:line="240"/>
+              <w:ind w:left="20" w:right="20" w:firstLine="0" w:firstLineChars="0"/>
+            </w:pPr>
+            <w:r xmlns:w="http://schemas.openxmlformats.org/wordprocessingml/2006/main" xmlns:wp="http://schemas.openxmlformats.org/drawingml/2006/wordprocessingDrawing" xmlns:r="http://schemas.openxmlformats.org/officeDocument/2006/relationships" xmlns:w14="http://schemas.microsoft.com/office/word/2010/wordml">
+              <w:rPr>
+                <w:rFonts w:ascii="Times" w:hAnsi="Helvetica" w:eastAsia="Helvetica" w:cs="Helvetica"/>
+                <w:i w:val="false"/>
+                <w:b w:val="false"/>
+                <w:u w:val="none"/>
+                <w:sz w:val="20"/>
+                <w:szCs w:val="20"/>
+                <w:color w:val="000000"/>
+              </w:rPr>
+              <w:t xml:space="preserve">30.00</w:t>
+            </w:r>
+          </w:p>
+        </w:tc>
+        <w:tc>
+          <w:tcPr>
+            <w:tcBorders>
+              <w:bottom w:val="none" w:sz="0" w:space="0" w:color="000000"/>
+              <w:top w:val="none" w:sz="0" w:space="0" w:color="000000"/>
+              <w:left w:val="none" w:sz="0" w:space="0" w:color="000000"/>
+              <w:right w:val="none" w:sz="0" w:space="0" w:color="000000"/>
+            </w:tcBorders>
+            <w:shd w:val="clear" w:color="auto" w:fill="FFFFFF"/>
+            <w:tcMar>
+              <w:top w:w="0" w:type="dxa"/>
+              <w:bottom w:w="0" w:type="dxa"/>
+              <w:left w:w="0" w:type="dxa"/>
+              <w:right w:w="0" w:type="dxa"/>
+            </w:tcMar>
+            <w:vAlign w:val="center"/>
+          </w:tcPr>
+          <w:p>
+            <w:pPr>
+              <w:pStyle w:val="Normal"/>
+              <w:jc w:val="left"/>
+              <w:pBdr>
+                <w:bottom w:val="none" w:sz="0" w:space="0" w:color="000000"/>
+                <w:top w:val="none" w:sz="0" w:space="0" w:color="000000"/>
+                <w:left w:val="none" w:sz="0" w:space="0" w:color="000000"/>
+                <w:right w:val="none" w:sz="0" w:space="0" w:color="000000"/>
+              </w:pBdr>
+              <w:spacing w:after="20" w:before="20" w:line="240"/>
+              <w:ind w:left="20" w:right="20" w:firstLine="0" w:firstLineChars="0"/>
+            </w:pPr>
+            <w:r xmlns:w="http://schemas.openxmlformats.org/wordprocessingml/2006/main" xmlns:wp="http://schemas.openxmlformats.org/drawingml/2006/wordprocessingDrawing" xmlns:r="http://schemas.openxmlformats.org/officeDocument/2006/relationships" xmlns:w14="http://schemas.microsoft.com/office/word/2010/wordml">
+              <w:rPr>
+                <w:rFonts w:ascii="Times" w:hAnsi="Helvetica" w:eastAsia="Helvetica" w:cs="Helvetica"/>
+                <w:i w:val="false"/>
+                <w:b w:val="false"/>
+                <w:u w:val="none"/>
+                <w:sz w:val="20"/>
+                <w:szCs w:val="20"/>
+                <w:color w:val="000000"/>
+              </w:rPr>
+              <w:t xml:space="preserve">54.00</w:t>
+            </w:r>
+          </w:p>
+        </w:tc>
+        <w:tc>
+          <w:tcPr>
+            <w:tcBorders>
+              <w:bottom w:val="none" w:sz="0" w:space="0" w:color="000000"/>
+              <w:top w:val="none" w:sz="0" w:space="0" w:color="000000"/>
+              <w:left w:val="none" w:sz="0" w:space="0" w:color="000000"/>
+              <w:right w:val="none" w:sz="0" w:space="0" w:color="000000"/>
+            </w:tcBorders>
+            <w:shd w:val="clear" w:color="auto" w:fill="FFFFFF"/>
+            <w:tcMar>
+              <w:top w:w="0" w:type="dxa"/>
+              <w:bottom w:w="0" w:type="dxa"/>
+              <w:left w:w="0" w:type="dxa"/>
+              <w:right w:w="0" w:type="dxa"/>
+            </w:tcMar>
+            <w:vAlign w:val="center"/>
+          </w:tcPr>
+          <w:p>
+            <w:pPr>
+              <w:pStyle w:val="Normal"/>
+              <w:jc w:val="left"/>
+              <w:pBdr>
+                <w:bottom w:val="none" w:sz="0" w:space="0" w:color="000000"/>
+                <w:top w:val="none" w:sz="0" w:space="0" w:color="000000"/>
+                <w:left w:val="none" w:sz="0" w:space="0" w:color="000000"/>
+                <w:right w:val="none" w:sz="0" w:space="0" w:color="000000"/>
+              </w:pBdr>
+              <w:spacing w:after="20" w:before="20" w:line="240"/>
+              <w:ind w:left="20" w:right="20" w:firstLine="0" w:firstLineChars="0"/>
+            </w:pPr>
+            <w:r xmlns:w="http://schemas.openxmlformats.org/wordprocessingml/2006/main" xmlns:wp="http://schemas.openxmlformats.org/drawingml/2006/wordprocessingDrawing" xmlns:r="http://schemas.openxmlformats.org/officeDocument/2006/relationships" xmlns:w14="http://schemas.microsoft.com/office/word/2010/wordml">
+              <w:rPr>
+                <w:rFonts w:ascii="Times" w:hAnsi="Helvetica" w:eastAsia="Helvetica" w:cs="Helvetica"/>
+                <w:i w:val="false"/>
+                <w:b w:val="false"/>
+                <w:u w:val="none"/>
+                <w:sz w:val="20"/>
+                <w:szCs w:val="20"/>
+                <w:color w:val="000000"/>
+              </w:rPr>
+              <w:t xml:space="preserve">12.00</w:t>
+            </w:r>
+          </w:p>
+        </w:tc>
+      </w:tr>
+      <w:tr>
+        <w:trPr>
+          <w:trHeight w:val="339" w:hRule="auto"/>
+        </w:trPr>
+        body15
+        <w:tc>
+          <w:tcPr>
+            <w:tcBorders>
+              <w:bottom w:val="none" w:sz="0" w:space="0" w:color="000000"/>
+              <w:top w:val="none" w:sz="0" w:space="0" w:color="000000"/>
+              <w:left w:val="none" w:sz="0" w:space="0" w:color="000000"/>
+              <w:right w:val="none" w:sz="0" w:space="0" w:color="000000"/>
+            </w:tcBorders>
+            <w:shd w:val="clear" w:color="auto" w:fill="FFFFFF"/>
+            <w:tcMar>
+              <w:top w:w="0" w:type="dxa"/>
+              <w:bottom w:w="0" w:type="dxa"/>
+              <w:left w:w="0" w:type="dxa"/>
+              <w:right w:w="0" w:type="dxa"/>
+            </w:tcMar>
+            <w:vAlign w:val="center"/>
+          </w:tcPr>
+          <w:p>
+            <w:pPr>
+              <w:pStyle w:val="Normal"/>
+              <w:jc w:val="left"/>
+              <w:pBdr>
+                <w:bottom w:val="none" w:sz="0" w:space="0" w:color="000000"/>
+                <w:top w:val="none" w:sz="0" w:space="0" w:color="000000"/>
+                <w:left w:val="none" w:sz="0" w:space="0" w:color="000000"/>
+                <w:right w:val="none" w:sz="0" w:space="0" w:color="000000"/>
+              </w:pBdr>
+              <w:spacing w:after="20" w:before="20" w:line="240"/>
+              <w:ind w:left="20" w:right="20" w:firstLine="0" w:firstLineChars="0"/>
+            </w:pPr>
+            <w:r xmlns:w="http://schemas.openxmlformats.org/wordprocessingml/2006/main" xmlns:wp="http://schemas.openxmlformats.org/drawingml/2006/wordprocessingDrawing" xmlns:r="http://schemas.openxmlformats.org/officeDocument/2006/relationships" xmlns:w14="http://schemas.microsoft.com/office/word/2010/wordml">
+              <w:rPr>
+                <w:rFonts w:ascii="Times" w:hAnsi="Helvetica" w:eastAsia="Helvetica" w:cs="Helvetica"/>
+                <w:i w:val="false"/>
+                <w:b w:val="false"/>
+                <w:u w:val="none"/>
+                <w:sz w:val="20"/>
+                <w:szCs w:val="20"/>
+                <w:color w:val="000000"/>
+              </w:rPr>
+              <w:t xml:space="preserve">Median</w:t>
+            </w:r>
+          </w:p>
+        </w:tc>
+        <w:tc>
+          <w:tcPr>
+            <w:tcBorders>
+              <w:bottom w:val="none" w:sz="0" w:space="0" w:color="000000"/>
+              <w:top w:val="none" w:sz="0" w:space="0" w:color="000000"/>
+              <w:left w:val="none" w:sz="0" w:space="0" w:color="000000"/>
+              <w:right w:val="none" w:sz="0" w:space="0" w:color="000000"/>
+            </w:tcBorders>
+            <w:shd w:val="clear" w:color="auto" w:fill="FFFFFF"/>
+            <w:tcMar>
+              <w:top w:w="0" w:type="dxa"/>
+              <w:bottom w:w="0" w:type="dxa"/>
+              <w:left w:w="0" w:type="dxa"/>
+              <w:right w:w="0" w:type="dxa"/>
+            </w:tcMar>
+            <w:vAlign w:val="center"/>
+          </w:tcPr>
+          <w:p>
+            <w:pPr>
+              <w:pStyle w:val="Normal"/>
+              <w:jc w:val="left"/>
+              <w:pBdr>
+                <w:bottom w:val="none" w:sz="0" w:space="0" w:color="000000"/>
+                <w:top w:val="none" w:sz="0" w:space="0" w:color="000000"/>
+                <w:left w:val="none" w:sz="0" w:space="0" w:color="000000"/>
+                <w:right w:val="none" w:sz="0" w:space="0" w:color="000000"/>
+              </w:pBdr>
+              <w:spacing w:after="20" w:before="20" w:line="240"/>
+              <w:ind w:left="20" w:right="20" w:firstLine="0" w:firstLineChars="0"/>
+            </w:pPr>
+            <w:r xmlns:w="http://schemas.openxmlformats.org/wordprocessingml/2006/main" xmlns:wp="http://schemas.openxmlformats.org/drawingml/2006/wordprocessingDrawing" xmlns:r="http://schemas.openxmlformats.org/officeDocument/2006/relationships" xmlns:w14="http://schemas.microsoft.com/office/word/2010/wordml">
+              <w:rPr>
+                <w:rFonts w:ascii="Times" w:hAnsi="Helvetica" w:eastAsia="Helvetica" w:cs="Helvetica"/>
+                <w:i w:val="false"/>
+                <w:b w:val="false"/>
+                <w:u w:val="none"/>
+                <w:sz w:val="20"/>
+                <w:szCs w:val="20"/>
+                <w:color w:val="000000"/>
+              </w:rPr>
+              <w:t xml:space="preserve">102.55</w:t>
+            </w:r>
+          </w:p>
+        </w:tc>
+        <w:tc>
+          <w:tcPr>
+            <w:tcBorders>
+              <w:bottom w:val="none" w:sz="0" w:space="0" w:color="000000"/>
+              <w:top w:val="none" w:sz="0" w:space="0" w:color="000000"/>
+              <w:left w:val="none" w:sz="0" w:space="0" w:color="000000"/>
+              <w:right w:val="none" w:sz="0" w:space="0" w:color="000000"/>
+            </w:tcBorders>
+            <w:shd w:val="clear" w:color="auto" w:fill="FFFFFF"/>
+            <w:tcMar>
+              <w:top w:w="0" w:type="dxa"/>
+              <w:bottom w:w="0" w:type="dxa"/>
+              <w:left w:w="0" w:type="dxa"/>
+              <w:right w:w="0" w:type="dxa"/>
+            </w:tcMar>
+            <w:vAlign w:val="center"/>
+          </w:tcPr>
+          <w:p>
+            <w:pPr>
+              <w:pStyle w:val="Normal"/>
+              <w:jc w:val="left"/>
+              <w:pBdr>
+                <w:bottom w:val="none" w:sz="0" w:space="0" w:color="000000"/>
+                <w:top w:val="none" w:sz="0" w:space="0" w:color="000000"/>
+                <w:left w:val="none" w:sz="0" w:space="0" w:color="000000"/>
+                <w:right w:val="none" w:sz="0" w:space="0" w:color="000000"/>
+              </w:pBdr>
+              <w:spacing w:after="20" w:before="20" w:line="240"/>
+              <w:ind w:left="20" w:right="20" w:firstLine="0" w:firstLineChars="0"/>
+            </w:pPr>
+            <w:r xmlns:w="http://schemas.openxmlformats.org/wordprocessingml/2006/main" xmlns:wp="http://schemas.openxmlformats.org/drawingml/2006/wordprocessingDrawing" xmlns:r="http://schemas.openxmlformats.org/officeDocument/2006/relationships" xmlns:w14="http://schemas.microsoft.com/office/word/2010/wordml">
+              <w:rPr>
+                <w:rFonts w:ascii="Times" w:hAnsi="Helvetica" w:eastAsia="Helvetica" w:cs="Helvetica"/>
+                <w:i w:val="false"/>
+                <w:b w:val="false"/>
+                <w:u w:val="none"/>
+                <w:sz w:val="20"/>
+                <w:szCs w:val="20"/>
+                <w:color w:val="000000"/>
+              </w:rPr>
+              <w:t xml:space="preserve">110.25</w:t>
+            </w:r>
+          </w:p>
+        </w:tc>
+        <w:tc>
+          <w:tcPr>
+            <w:tcBorders>
+              <w:bottom w:val="none" w:sz="0" w:space="0" w:color="000000"/>
+              <w:top w:val="none" w:sz="0" w:space="0" w:color="000000"/>
+              <w:left w:val="none" w:sz="0" w:space="0" w:color="000000"/>
+              <w:right w:val="none" w:sz="0" w:space="0" w:color="000000"/>
+            </w:tcBorders>
+            <w:shd w:val="clear" w:color="auto" w:fill="FFFFFF"/>
+            <w:tcMar>
+              <w:top w:w="0" w:type="dxa"/>
+              <w:bottom w:w="0" w:type="dxa"/>
+              <w:left w:w="0" w:type="dxa"/>
+              <w:right w:w="0" w:type="dxa"/>
+            </w:tcMar>
+            <w:vAlign w:val="center"/>
+          </w:tcPr>
+          <w:p>
+            <w:pPr>
+              <w:pStyle w:val="Normal"/>
+              <w:jc w:val="left"/>
+              <w:pBdr>
+                <w:bottom w:val="none" w:sz="0" w:space="0" w:color="000000"/>
+                <w:top w:val="none" w:sz="0" w:space="0" w:color="000000"/>
+                <w:left w:val="none" w:sz="0" w:space="0" w:color="000000"/>
+                <w:right w:val="none" w:sz="0" w:space="0" w:color="000000"/>
+              </w:pBdr>
+              <w:spacing w:after="20" w:before="20" w:line="240"/>
+              <w:ind w:left="20" w:right="20" w:firstLine="0" w:firstLineChars="0"/>
+            </w:pPr>
+            <w:r xmlns:w="http://schemas.openxmlformats.org/wordprocessingml/2006/main" xmlns:wp="http://schemas.openxmlformats.org/drawingml/2006/wordprocessingDrawing" xmlns:r="http://schemas.openxmlformats.org/officeDocument/2006/relationships" xmlns:w14="http://schemas.microsoft.com/office/word/2010/wordml">
+              <w:rPr>
+                <w:rFonts w:ascii="Times" w:hAnsi="Helvetica" w:eastAsia="Helvetica" w:cs="Helvetica"/>
+                <w:i w:val="false"/>
+                <w:b w:val="false"/>
+                <w:u w:val="none"/>
+                <w:sz w:val="20"/>
+                <w:szCs w:val="20"/>
+                <w:color w:val="000000"/>
+              </w:rPr>
+              <w:t xml:space="preserve">108.67</w:t>
+            </w:r>
+          </w:p>
+        </w:tc>
+        <w:tc>
+          <w:tcPr>
+            <w:tcBorders>
+              <w:bottom w:val="none" w:sz="0" w:space="0" w:color="000000"/>
+              <w:top w:val="none" w:sz="0" w:space="0" w:color="000000"/>
+              <w:left w:val="none" w:sz="0" w:space="0" w:color="000000"/>
+              <w:right w:val="none" w:sz="0" w:space="0" w:color="000000"/>
+            </w:tcBorders>
+            <w:shd w:val="clear" w:color="auto" w:fill="FFFFFF"/>
+            <w:tcMar>
+              <w:top w:w="0" w:type="dxa"/>
+              <w:bottom w:w="0" w:type="dxa"/>
+              <w:left w:w="0" w:type="dxa"/>
+              <w:right w:w="0" w:type="dxa"/>
+            </w:tcMar>
+            <w:vAlign w:val="center"/>
+          </w:tcPr>
+          <w:p>
+            <w:pPr>
+              <w:pStyle w:val="Normal"/>
+              <w:jc w:val="left"/>
+              <w:pBdr>
+                <w:bottom w:val="none" w:sz="0" w:space="0" w:color="000000"/>
+                <w:top w:val="none" w:sz="0" w:space="0" w:color="000000"/>
+                <w:left w:val="none" w:sz="0" w:space="0" w:color="000000"/>
+                <w:right w:val="none" w:sz="0" w:space="0" w:color="000000"/>
+              </w:pBdr>
+              <w:spacing w:after="20" w:before="20" w:line="240"/>
+              <w:ind w:left="20" w:right="20" w:firstLine="0" w:firstLineChars="0"/>
+            </w:pPr>
+            <w:r xmlns:w="http://schemas.openxmlformats.org/wordprocessingml/2006/main" xmlns:wp="http://schemas.openxmlformats.org/drawingml/2006/wordprocessingDrawing" xmlns:r="http://schemas.openxmlformats.org/officeDocument/2006/relationships" xmlns:w14="http://schemas.microsoft.com/office/word/2010/wordml">
+              <w:rPr>
+                <w:rFonts w:ascii="Times" w:hAnsi="Helvetica" w:eastAsia="Helvetica" w:cs="Helvetica"/>
+                <w:i w:val="false"/>
+                <w:b w:val="false"/>
+                <w:u w:val="none"/>
+                <w:sz w:val="20"/>
+                <w:szCs w:val="20"/>
+                <w:color w:val="000000"/>
+              </w:rPr>
+              <w:t xml:space="preserve">108.67</w:t>
+            </w:r>
+          </w:p>
+        </w:tc>
+        <w:tc>
+          <w:tcPr>
+            <w:tcBorders>
+              <w:bottom w:val="none" w:sz="0" w:space="0" w:color="000000"/>
+              <w:top w:val="none" w:sz="0" w:space="0" w:color="000000"/>
+              <w:left w:val="none" w:sz="0" w:space="0" w:color="000000"/>
+              <w:right w:val="none" w:sz="0" w:space="0" w:color="000000"/>
+            </w:tcBorders>
+            <w:shd w:val="clear" w:color="auto" w:fill="FFFFFF"/>
+            <w:tcMar>
+              <w:top w:w="0" w:type="dxa"/>
+              <w:bottom w:w="0" w:type="dxa"/>
+              <w:left w:w="0" w:type="dxa"/>
+              <w:right w:w="0" w:type="dxa"/>
+            </w:tcMar>
+            <w:vAlign w:val="center"/>
+          </w:tcPr>
+          <w:p>
+            <w:pPr>
+              <w:pStyle w:val="Normal"/>
+              <w:jc w:val="left"/>
+              <w:pBdr>
+                <w:bottom w:val="none" w:sz="0" w:space="0" w:color="000000"/>
+                <w:top w:val="none" w:sz="0" w:space="0" w:color="000000"/>
+                <w:left w:val="none" w:sz="0" w:space="0" w:color="000000"/>
+                <w:right w:val="none" w:sz="0" w:space="0" w:color="000000"/>
+              </w:pBdr>
+              <w:spacing w:after="20" w:before="20" w:line="240"/>
+              <w:ind w:left="20" w:right="20" w:firstLine="0" w:firstLineChars="0"/>
+            </w:pPr>
+            <w:r xmlns:w="http://schemas.openxmlformats.org/wordprocessingml/2006/main" xmlns:wp="http://schemas.openxmlformats.org/drawingml/2006/wordprocessingDrawing" xmlns:r="http://schemas.openxmlformats.org/officeDocument/2006/relationships" xmlns:w14="http://schemas.microsoft.com/office/word/2010/wordml">
+              <w:rPr>
+                <w:rFonts w:ascii="Times" w:hAnsi="Helvetica" w:eastAsia="Helvetica" w:cs="Helvetica"/>
+                <w:i w:val="false"/>
+                <w:b w:val="false"/>
+                <w:u w:val="none"/>
+                <w:sz w:val="20"/>
+                <w:szCs w:val="20"/>
+                <w:color w:val="000000"/>
+              </w:rPr>
+              <w:t xml:space="preserve">96.33</w:t>
+            </w:r>
+          </w:p>
+        </w:tc>
+        <w:tc>
+          <w:tcPr>
+            <w:tcBorders>
+              <w:bottom w:val="none" w:sz="0" w:space="0" w:color="000000"/>
+              <w:top w:val="none" w:sz="0" w:space="0" w:color="000000"/>
+              <w:left w:val="none" w:sz="0" w:space="0" w:color="000000"/>
+              <w:right w:val="none" w:sz="0" w:space="0" w:color="000000"/>
+            </w:tcBorders>
+            <w:shd w:val="clear" w:color="auto" w:fill="FFFFFF"/>
+            <w:tcMar>
+              <w:top w:w="0" w:type="dxa"/>
+              <w:bottom w:w="0" w:type="dxa"/>
+              <w:left w:w="0" w:type="dxa"/>
+              <w:right w:w="0" w:type="dxa"/>
+            </w:tcMar>
+            <w:vAlign w:val="center"/>
+          </w:tcPr>
+          <w:p>
+            <w:pPr>
+              <w:pStyle w:val="Normal"/>
+              <w:jc w:val="left"/>
+              <w:pBdr>
+                <w:bottom w:val="none" w:sz="0" w:space="0" w:color="000000"/>
+                <w:top w:val="none" w:sz="0" w:space="0" w:color="000000"/>
+                <w:left w:val="none" w:sz="0" w:space="0" w:color="000000"/>
+                <w:right w:val="none" w:sz="0" w:space="0" w:color="000000"/>
+              </w:pBdr>
+              <w:spacing w:after="20" w:before="20" w:line="240"/>
+              <w:ind w:left="20" w:right="20" w:firstLine="0" w:firstLineChars="0"/>
+            </w:pPr>
+            <w:r xmlns:w="http://schemas.openxmlformats.org/wordprocessingml/2006/main" xmlns:wp="http://schemas.openxmlformats.org/drawingml/2006/wordprocessingDrawing" xmlns:r="http://schemas.openxmlformats.org/officeDocument/2006/relationships" xmlns:w14="http://schemas.microsoft.com/office/word/2010/wordml">
+              <w:rPr>
+                <w:rFonts w:ascii="Times" w:hAnsi="Helvetica" w:eastAsia="Helvetica" w:cs="Helvetica"/>
+                <w:i w:val="false"/>
+                <w:b w:val="false"/>
+                <w:u w:val="none"/>
+                <w:sz w:val="20"/>
+                <w:szCs w:val="20"/>
+                <w:color w:val="000000"/>
+              </w:rPr>
+              <w:t xml:space="preserve">96.50</w:t>
+            </w:r>
+          </w:p>
+        </w:tc>
+        <w:tc>
+          <w:tcPr>
+            <w:tcBorders>
+              <w:bottom w:val="none" w:sz="0" w:space="0" w:color="000000"/>
+              <w:top w:val="none" w:sz="0" w:space="0" w:color="000000"/>
+              <w:left w:val="none" w:sz="0" w:space="0" w:color="000000"/>
+              <w:right w:val="none" w:sz="0" w:space="0" w:color="000000"/>
+            </w:tcBorders>
+            <w:shd w:val="clear" w:color="auto" w:fill="FFFFFF"/>
+            <w:tcMar>
+              <w:top w:w="0" w:type="dxa"/>
+              <w:bottom w:w="0" w:type="dxa"/>
+              <w:left w:w="0" w:type="dxa"/>
+              <w:right w:w="0" w:type="dxa"/>
+            </w:tcMar>
+            <w:vAlign w:val="center"/>
+          </w:tcPr>
+          <w:p>
+            <w:pPr>
+              <w:pStyle w:val="Normal"/>
+              <w:jc w:val="left"/>
+              <w:pBdr>
+                <w:bottom w:val="none" w:sz="0" w:space="0" w:color="000000"/>
+                <w:top w:val="none" w:sz="0" w:space="0" w:color="000000"/>
+                <w:left w:val="none" w:sz="0" w:space="0" w:color="000000"/>
+                <w:right w:val="none" w:sz="0" w:space="0" w:color="000000"/>
+              </w:pBdr>
+              <w:spacing w:after="20" w:before="20" w:line="240"/>
+              <w:ind w:left="20" w:right="20" w:firstLine="0" w:firstLineChars="0"/>
+            </w:pPr>
+            <w:r xmlns:w="http://schemas.openxmlformats.org/wordprocessingml/2006/main" xmlns:wp="http://schemas.openxmlformats.org/drawingml/2006/wordprocessingDrawing" xmlns:r="http://schemas.openxmlformats.org/officeDocument/2006/relationships" xmlns:w14="http://schemas.microsoft.com/office/word/2010/wordml">
+              <w:rPr>
+                <w:rFonts w:ascii="Times" w:hAnsi="Helvetica" w:eastAsia="Helvetica" w:cs="Helvetica"/>
+                <w:i w:val="false"/>
+                <w:b w:val="false"/>
+                <w:u w:val="none"/>
+                <w:sz w:val="20"/>
+                <w:szCs w:val="20"/>
+                <w:color w:val="000000"/>
+              </w:rPr>
+              <w:t xml:space="preserve">105.00</w:t>
+            </w:r>
+          </w:p>
+        </w:tc>
+        <w:tc>
+          <w:tcPr>
+            <w:tcBorders>
+              <w:bottom w:val="none" w:sz="0" w:space="0" w:color="000000"/>
+              <w:top w:val="none" w:sz="0" w:space="0" w:color="000000"/>
+              <w:left w:val="none" w:sz="0" w:space="0" w:color="000000"/>
+              <w:right w:val="none" w:sz="0" w:space="0" w:color="000000"/>
+            </w:tcBorders>
+            <w:shd w:val="clear" w:color="auto" w:fill="FFFFFF"/>
+            <w:tcMar>
+              <w:top w:w="0" w:type="dxa"/>
+              <w:bottom w:w="0" w:type="dxa"/>
+              <w:left w:w="0" w:type="dxa"/>
+              <w:right w:w="0" w:type="dxa"/>
+            </w:tcMar>
+            <w:vAlign w:val="center"/>
+          </w:tcPr>
+          <w:p>
+            <w:pPr>
+              <w:pStyle w:val="Normal"/>
+              <w:jc w:val="left"/>
+              <w:pBdr>
+                <w:bottom w:val="none" w:sz="0" w:space="0" w:color="000000"/>
+                <w:top w:val="none" w:sz="0" w:space="0" w:color="000000"/>
+                <w:left w:val="none" w:sz="0" w:space="0" w:color="000000"/>
+                <w:right w:val="none" w:sz="0" w:space="0" w:color="000000"/>
+              </w:pBdr>
+              <w:spacing w:after="20" w:before="20" w:line="240"/>
+              <w:ind w:left="20" w:right="20" w:firstLine="0" w:firstLineChars="0"/>
+            </w:pPr>
+            <w:r xmlns:w="http://schemas.openxmlformats.org/wordprocessingml/2006/main" xmlns:wp="http://schemas.openxmlformats.org/drawingml/2006/wordprocessingDrawing" xmlns:r="http://schemas.openxmlformats.org/officeDocument/2006/relationships" xmlns:w14="http://schemas.microsoft.com/office/word/2010/wordml">
+              <w:rPr>
+                <w:rFonts w:ascii="Times" w:hAnsi="Helvetica" w:eastAsia="Helvetica" w:cs="Helvetica"/>
+                <w:i w:val="false"/>
+                <w:b w:val="false"/>
+                <w:u w:val="none"/>
+                <w:sz w:val="20"/>
+                <w:szCs w:val="20"/>
+                <w:color w:val="000000"/>
+              </w:rPr>
+              <w:t xml:space="preserve">107.00</w:t>
+            </w:r>
+          </w:p>
+        </w:tc>
+        <w:tc>
+          <w:tcPr>
+            <w:tcBorders>
+              <w:bottom w:val="none" w:sz="0" w:space="0" w:color="000000"/>
+              <w:top w:val="none" w:sz="0" w:space="0" w:color="000000"/>
+              <w:left w:val="none" w:sz="0" w:space="0" w:color="000000"/>
+              <w:right w:val="none" w:sz="0" w:space="0" w:color="000000"/>
+            </w:tcBorders>
+            <w:shd w:val="clear" w:color="auto" w:fill="FFFFFF"/>
+            <w:tcMar>
+              <w:top w:w="0" w:type="dxa"/>
+              <w:bottom w:w="0" w:type="dxa"/>
+              <w:left w:w="0" w:type="dxa"/>
+              <w:right w:w="0" w:type="dxa"/>
+            </w:tcMar>
+            <w:vAlign w:val="center"/>
+          </w:tcPr>
+          <w:p>
+            <w:pPr>
+              <w:pStyle w:val="Normal"/>
+              <w:jc w:val="left"/>
+              <w:pBdr>
+                <w:bottom w:val="none" w:sz="0" w:space="0" w:color="000000"/>
+                <w:top w:val="none" w:sz="0" w:space="0" w:color="000000"/>
+                <w:left w:val="none" w:sz="0" w:space="0" w:color="000000"/>
+                <w:right w:val="none" w:sz="0" w:space="0" w:color="000000"/>
+              </w:pBdr>
+              <w:spacing w:after="20" w:before="20" w:line="240"/>
+              <w:ind w:left="20" w:right="20" w:firstLine="0" w:firstLineChars="0"/>
+            </w:pPr>
+            <w:r xmlns:w="http://schemas.openxmlformats.org/wordprocessingml/2006/main" xmlns:wp="http://schemas.openxmlformats.org/drawingml/2006/wordprocessingDrawing" xmlns:r="http://schemas.openxmlformats.org/officeDocument/2006/relationships" xmlns:w14="http://schemas.microsoft.com/office/word/2010/wordml">
+              <w:rPr>
+                <w:rFonts w:ascii="Times" w:hAnsi="Helvetica" w:eastAsia="Helvetica" w:cs="Helvetica"/>
+                <w:i w:val="false"/>
+                <w:b w:val="false"/>
+                <w:u w:val="none"/>
+                <w:sz w:val="20"/>
+                <w:szCs w:val="20"/>
+                <w:color w:val="000000"/>
+              </w:rPr>
+              <w:t xml:space="preserve">106.00</w:t>
+            </w:r>
+          </w:p>
+        </w:tc>
+        <w:tc>
+          <w:tcPr>
+            <w:tcBorders>
+              <w:bottom w:val="none" w:sz="0" w:space="0" w:color="000000"/>
+              <w:top w:val="none" w:sz="0" w:space="0" w:color="000000"/>
+              <w:left w:val="none" w:sz="0" w:space="0" w:color="000000"/>
+              <w:right w:val="none" w:sz="0" w:space="0" w:color="000000"/>
+            </w:tcBorders>
+            <w:shd w:val="clear" w:color="auto" w:fill="FFFFFF"/>
+            <w:tcMar>
+              <w:top w:w="0" w:type="dxa"/>
+              <w:bottom w:w="0" w:type="dxa"/>
+              <w:left w:w="0" w:type="dxa"/>
+              <w:right w:w="0" w:type="dxa"/>
+            </w:tcMar>
+            <w:vAlign w:val="center"/>
+          </w:tcPr>
+          <w:p>
+            <w:pPr>
+              <w:pStyle w:val="Normal"/>
+              <w:jc w:val="left"/>
+              <w:pBdr>
+                <w:bottom w:val="none" w:sz="0" w:space="0" w:color="000000"/>
+                <w:top w:val="none" w:sz="0" w:space="0" w:color="000000"/>
+                <w:left w:val="none" w:sz="0" w:space="0" w:color="000000"/>
+                <w:right w:val="none" w:sz="0" w:space="0" w:color="000000"/>
+              </w:pBdr>
+              <w:spacing w:after="20" w:before="20" w:line="240"/>
+              <w:ind w:left="20" w:right="20" w:firstLine="0" w:firstLineChars="0"/>
+            </w:pPr>
+            <w:r xmlns:w="http://schemas.openxmlformats.org/wordprocessingml/2006/main" xmlns:wp="http://schemas.openxmlformats.org/drawingml/2006/wordprocessingDrawing" xmlns:r="http://schemas.openxmlformats.org/officeDocument/2006/relationships" xmlns:w14="http://schemas.microsoft.com/office/word/2010/wordml">
+              <w:rPr>
+                <w:rFonts w:ascii="Times" w:hAnsi="Helvetica" w:eastAsia="Helvetica" w:cs="Helvetica"/>
+                <w:i w:val="false"/>
+                <w:b w:val="false"/>
+                <w:u w:val="none"/>
+                <w:sz w:val="20"/>
+                <w:szCs w:val="20"/>
+                <w:color w:val="000000"/>
+              </w:rPr>
+              <w:t xml:space="preserve">113.50</w:t>
+            </w:r>
+          </w:p>
+        </w:tc>
+      </w:tr>
+      <w:tr>
+        <w:trPr>
+          <w:trHeight w:val="337" w:hRule="auto"/>
+        </w:trPr>
+        body16
+        <w:tc>
+          <w:tcPr>
+            <w:tcBorders>
+              <w:bottom w:val="single" w:sz="12" w:space="0" w:color="666666"/>
+              <w:top w:val="none" w:sz="0" w:space="0" w:color="000000"/>
+              <w:left w:val="none" w:sz="0" w:space="0" w:color="000000"/>
+              <w:right w:val="none" w:sz="0" w:space="0" w:color="000000"/>
+            </w:tcBorders>
+            <w:shd w:val="clear" w:color="auto" w:fill="FFFFFF"/>
+            <w:tcMar>
+              <w:top w:w="0" w:type="dxa"/>
+              <w:bottom w:w="0" w:type="dxa"/>
+              <w:left w:w="0" w:type="dxa"/>
+              <w:right w:w="0" w:type="dxa"/>
+            </w:tcMar>
+            <w:vAlign w:val="center"/>
+          </w:tcPr>
+          <w:p>
+            <w:pPr>
+              <w:pStyle w:val="Normal"/>
+              <w:jc w:val="left"/>
+              <w:pBdr>
+                <w:bottom w:val="none" w:sz="0" w:space="0" w:color="000000"/>
+                <w:top w:val="none" w:sz="0" w:space="0" w:color="000000"/>
+                <w:left w:val="none" w:sz="0" w:space="0" w:color="000000"/>
+                <w:right w:val="none" w:sz="0" w:space="0" w:color="000000"/>
+              </w:pBdr>
+              <w:spacing w:after="20" w:before="20" w:line="240"/>
+              <w:ind w:left="20" w:right="20" w:firstLine="0" w:firstLineChars="0"/>
+            </w:pPr>
+            <w:r xmlns:w="http://schemas.openxmlformats.org/wordprocessingml/2006/main" xmlns:wp="http://schemas.openxmlformats.org/drawingml/2006/wordprocessingDrawing" xmlns:r="http://schemas.openxmlformats.org/officeDocument/2006/relationships" xmlns:w14="http://schemas.microsoft.com/office/word/2010/wordml">
+              <w:rPr>
+                <w:rFonts w:ascii="Times" w:hAnsi="Helvetica" w:eastAsia="Helvetica" w:cs="Helvetica"/>
+                <w:i w:val="false"/>
+                <w:b w:val="false"/>
+                <w:u w:val="none"/>
+                <w:sz w:val="20"/>
+                <w:szCs w:val="20"/>
+                <w:color w:val="000000"/>
+              </w:rPr>
+              <w:t xml:space="preserve">Max</w:t>
+            </w:r>
+          </w:p>
+        </w:tc>
+        <w:tc>
+          <w:tcPr>
+            <w:tcBorders>
+              <w:bottom w:val="single" w:sz="12" w:space="0" w:color="666666"/>
+              <w:top w:val="none" w:sz="0" w:space="0" w:color="000000"/>
+              <w:left w:val="none" w:sz="0" w:space="0" w:color="000000"/>
+              <w:right w:val="none" w:sz="0" w:space="0" w:color="000000"/>
+            </w:tcBorders>
+            <w:shd w:val="clear" w:color="auto" w:fill="FFFFFF"/>
+            <w:tcMar>
+              <w:top w:w="0" w:type="dxa"/>
+              <w:bottom w:w="0" w:type="dxa"/>
+              <w:left w:w="0" w:type="dxa"/>
+              <w:right w:w="0" w:type="dxa"/>
+            </w:tcMar>
+            <w:vAlign w:val="center"/>
+          </w:tcPr>
+          <w:p>
+            <w:pPr>
+              <w:pStyle w:val="Normal"/>
+              <w:jc w:val="left"/>
+              <w:pBdr>
+                <w:bottom w:val="none" w:sz="0" w:space="0" w:color="000000"/>
+                <w:top w:val="none" w:sz="0" w:space="0" w:color="000000"/>
+                <w:left w:val="none" w:sz="0" w:space="0" w:color="000000"/>
+                <w:right w:val="none" w:sz="0" w:space="0" w:color="000000"/>
+              </w:pBdr>
+              <w:spacing w:after="20" w:before="20" w:line="240"/>
+              <w:ind w:left="20" w:right="20" w:firstLine="0" w:firstLineChars="0"/>
+            </w:pPr>
+            <w:r xmlns:w="http://schemas.openxmlformats.org/wordprocessingml/2006/main" xmlns:wp="http://schemas.openxmlformats.org/drawingml/2006/wordprocessingDrawing" xmlns:r="http://schemas.openxmlformats.org/officeDocument/2006/relationships" xmlns:w14="http://schemas.microsoft.com/office/word/2010/wordml">
+              <w:rPr>
+                <w:rFonts w:ascii="Times" w:hAnsi="Helvetica" w:eastAsia="Helvetica" w:cs="Helvetica"/>
+                <w:i w:val="false"/>
+                <w:b w:val="false"/>
+                <w:u w:val="none"/>
+                <w:sz w:val="20"/>
+                <w:szCs w:val="20"/>
+                <w:color w:val="000000"/>
+              </w:rPr>
+              <w:t xml:space="preserve">147.00</w:t>
+            </w:r>
+          </w:p>
+        </w:tc>
+        <w:tc>
+          <w:tcPr>
+            <w:tcBorders>
+              <w:bottom w:val="single" w:sz="12" w:space="0" w:color="666666"/>
+              <w:top w:val="none" w:sz="0" w:space="0" w:color="000000"/>
+              <w:left w:val="none" w:sz="0" w:space="0" w:color="000000"/>
+              <w:right w:val="none" w:sz="0" w:space="0" w:color="000000"/>
+            </w:tcBorders>
+            <w:shd w:val="clear" w:color="auto" w:fill="FFFFFF"/>
+            <w:tcMar>
+              <w:top w:w="0" w:type="dxa"/>
+              <w:bottom w:w="0" w:type="dxa"/>
+              <w:left w:w="0" w:type="dxa"/>
+              <w:right w:w="0" w:type="dxa"/>
+            </w:tcMar>
+            <w:vAlign w:val="center"/>
+          </w:tcPr>
+          <w:p>
+            <w:pPr>
+              <w:pStyle w:val="Normal"/>
+              <w:jc w:val="left"/>
+              <w:pBdr>
+                <w:bottom w:val="none" w:sz="0" w:space="0" w:color="000000"/>
+                <w:top w:val="none" w:sz="0" w:space="0" w:color="000000"/>
+                <w:left w:val="none" w:sz="0" w:space="0" w:color="000000"/>
+                <w:right w:val="none" w:sz="0" w:space="0" w:color="000000"/>
+              </w:pBdr>
+              <w:spacing w:after="20" w:before="20" w:line="240"/>
+              <w:ind w:left="20" w:right="20" w:firstLine="0" w:firstLineChars="0"/>
+            </w:pPr>
+            <w:r xmlns:w="http://schemas.openxmlformats.org/wordprocessingml/2006/main" xmlns:wp="http://schemas.openxmlformats.org/drawingml/2006/wordprocessingDrawing" xmlns:r="http://schemas.openxmlformats.org/officeDocument/2006/relationships" xmlns:w14="http://schemas.microsoft.com/office/word/2010/wordml">
+              <w:rPr>
+                <w:rFonts w:ascii="Times" w:hAnsi="Helvetica" w:eastAsia="Helvetica" w:cs="Helvetica"/>
+                <w:i w:val="false"/>
+                <w:b w:val="false"/>
+                <w:u w:val="none"/>
+                <w:sz w:val="20"/>
+                <w:szCs w:val="20"/>
+                <w:color w:val="000000"/>
+              </w:rPr>
+              <w:t xml:space="preserve">156.00</w:t>
+            </w:r>
+          </w:p>
+        </w:tc>
+        <w:tc>
+          <w:tcPr>
+            <w:tcBorders>
+              <w:bottom w:val="single" w:sz="12" w:space="0" w:color="666666"/>
+              <w:top w:val="none" w:sz="0" w:space="0" w:color="000000"/>
+              <w:left w:val="none" w:sz="0" w:space="0" w:color="000000"/>
+              <w:right w:val="none" w:sz="0" w:space="0" w:color="000000"/>
+            </w:tcBorders>
+            <w:shd w:val="clear" w:color="auto" w:fill="FFFFFF"/>
+            <w:tcMar>
+              <w:top w:w="0" w:type="dxa"/>
+              <w:bottom w:w="0" w:type="dxa"/>
+              <w:left w:w="0" w:type="dxa"/>
+              <w:right w:w="0" w:type="dxa"/>
+            </w:tcMar>
+            <w:vAlign w:val="center"/>
+          </w:tcPr>
+          <w:p>
+            <w:pPr>
+              <w:pStyle w:val="Normal"/>
+              <w:jc w:val="left"/>
+              <w:pBdr>
+                <w:bottom w:val="none" w:sz="0" w:space="0" w:color="000000"/>
+                <w:top w:val="none" w:sz="0" w:space="0" w:color="000000"/>
+                <w:left w:val="none" w:sz="0" w:space="0" w:color="000000"/>
+                <w:right w:val="none" w:sz="0" w:space="0" w:color="000000"/>
+              </w:pBdr>
+              <w:spacing w:after="20" w:before="20" w:line="240"/>
+              <w:ind w:left="20" w:right="20" w:firstLine="0" w:firstLineChars="0"/>
+            </w:pPr>
+            <w:r xmlns:w="http://schemas.openxmlformats.org/wordprocessingml/2006/main" xmlns:wp="http://schemas.openxmlformats.org/drawingml/2006/wordprocessingDrawing" xmlns:r="http://schemas.openxmlformats.org/officeDocument/2006/relationships" xmlns:w14="http://schemas.microsoft.com/office/word/2010/wordml">
+              <w:rPr>
+                <w:rFonts w:ascii="Times" w:hAnsi="Helvetica" w:eastAsia="Helvetica" w:cs="Helvetica"/>
+                <w:i w:val="false"/>
+                <w:b w:val="false"/>
+                <w:u w:val="none"/>
+                <w:sz w:val="20"/>
+                <w:szCs w:val="20"/>
+                <w:color w:val="000000"/>
+              </w:rPr>
+              <w:t xml:space="preserve">146.00</w:t>
+            </w:r>
+          </w:p>
+        </w:tc>
+        <w:tc>
+          <w:tcPr>
+            <w:tcBorders>
+              <w:bottom w:val="single" w:sz="12" w:space="0" w:color="666666"/>
+              <w:top w:val="none" w:sz="0" w:space="0" w:color="000000"/>
+              <w:left w:val="none" w:sz="0" w:space="0" w:color="000000"/>
+              <w:right w:val="none" w:sz="0" w:space="0" w:color="000000"/>
+            </w:tcBorders>
+            <w:shd w:val="clear" w:color="auto" w:fill="FFFFFF"/>
+            <w:tcMar>
+              <w:top w:w="0" w:type="dxa"/>
+              <w:bottom w:w="0" w:type="dxa"/>
+              <w:left w:w="0" w:type="dxa"/>
+              <w:right w:w="0" w:type="dxa"/>
+            </w:tcMar>
+            <w:vAlign w:val="center"/>
+          </w:tcPr>
+          <w:p>
+            <w:pPr>
+              <w:pStyle w:val="Normal"/>
+              <w:jc w:val="left"/>
+              <w:pBdr>
+                <w:bottom w:val="none" w:sz="0" w:space="0" w:color="000000"/>
+                <w:top w:val="none" w:sz="0" w:space="0" w:color="000000"/>
+                <w:left w:val="none" w:sz="0" w:space="0" w:color="000000"/>
+                <w:right w:val="none" w:sz="0" w:space="0" w:color="000000"/>
+              </w:pBdr>
+              <w:spacing w:after="20" w:before="20" w:line="240"/>
+              <w:ind w:left="20" w:right="20" w:firstLine="0" w:firstLineChars="0"/>
+            </w:pPr>
+            <w:r xmlns:w="http://schemas.openxmlformats.org/wordprocessingml/2006/main" xmlns:wp="http://schemas.openxmlformats.org/drawingml/2006/wordprocessingDrawing" xmlns:r="http://schemas.openxmlformats.org/officeDocument/2006/relationships" xmlns:w14="http://schemas.microsoft.com/office/word/2010/wordml">
+              <w:rPr>
+                <w:rFonts w:ascii="Times" w:hAnsi="Helvetica" w:eastAsia="Helvetica" w:cs="Helvetica"/>
+                <w:i w:val="false"/>
+                <w:b w:val="false"/>
+                <w:u w:val="none"/>
+                <w:sz w:val="20"/>
+                <w:szCs w:val="20"/>
+                <w:color w:val="000000"/>
+              </w:rPr>
+              <w:t xml:space="preserve">149.00</w:t>
+            </w:r>
+          </w:p>
+        </w:tc>
+        <w:tc>
+          <w:tcPr>
+            <w:tcBorders>
+              <w:bottom w:val="single" w:sz="12" w:space="0" w:color="666666"/>
+              <w:top w:val="none" w:sz="0" w:space="0" w:color="000000"/>
+              <w:left w:val="none" w:sz="0" w:space="0" w:color="000000"/>
+              <w:right w:val="none" w:sz="0" w:space="0" w:color="000000"/>
+            </w:tcBorders>
+            <w:shd w:val="clear" w:color="auto" w:fill="FFFFFF"/>
+            <w:tcMar>
+              <w:top w:w="0" w:type="dxa"/>
+              <w:bottom w:w="0" w:type="dxa"/>
+              <w:left w:w="0" w:type="dxa"/>
+              <w:right w:w="0" w:type="dxa"/>
+            </w:tcMar>
+            <w:vAlign w:val="center"/>
+          </w:tcPr>
+          <w:p>
+            <w:pPr>
+              <w:pStyle w:val="Normal"/>
+              <w:jc w:val="left"/>
+              <w:pBdr>
+                <w:bottom w:val="none" w:sz="0" w:space="0" w:color="000000"/>
+                <w:top w:val="none" w:sz="0" w:space="0" w:color="000000"/>
+                <w:left w:val="none" w:sz="0" w:space="0" w:color="000000"/>
+                <w:right w:val="none" w:sz="0" w:space="0" w:color="000000"/>
+              </w:pBdr>
+              <w:spacing w:after="20" w:before="20" w:line="240"/>
+              <w:ind w:left="20" w:right="20" w:firstLine="0" w:firstLineChars="0"/>
+            </w:pPr>
+            <w:r xmlns:w="http://schemas.openxmlformats.org/wordprocessingml/2006/main" xmlns:wp="http://schemas.openxmlformats.org/drawingml/2006/wordprocessingDrawing" xmlns:r="http://schemas.openxmlformats.org/officeDocument/2006/relationships" xmlns:w14="http://schemas.microsoft.com/office/word/2010/wordml">
+              <w:rPr>
+                <w:rFonts w:ascii="Times" w:hAnsi="Helvetica" w:eastAsia="Helvetica" w:cs="Helvetica"/>
+                <w:i w:val="false"/>
+                <w:b w:val="false"/>
+                <w:u w:val="none"/>
+                <w:sz w:val="20"/>
+                <w:szCs w:val="20"/>
+                <w:color w:val="000000"/>
+              </w:rPr>
+              <w:t xml:space="preserve">144.00</w:t>
+            </w:r>
+          </w:p>
+        </w:tc>
+        <w:tc>
+          <w:tcPr>
+            <w:tcBorders>
+              <w:bottom w:val="single" w:sz="12" w:space="0" w:color="666666"/>
+              <w:top w:val="none" w:sz="0" w:space="0" w:color="000000"/>
+              <w:left w:val="none" w:sz="0" w:space="0" w:color="000000"/>
+              <w:right w:val="none" w:sz="0" w:space="0" w:color="000000"/>
+            </w:tcBorders>
+            <w:shd w:val="clear" w:color="auto" w:fill="FFFFFF"/>
+            <w:tcMar>
+              <w:top w:w="0" w:type="dxa"/>
+              <w:bottom w:w="0" w:type="dxa"/>
+              <w:left w:w="0" w:type="dxa"/>
+              <w:right w:w="0" w:type="dxa"/>
+            </w:tcMar>
+            <w:vAlign w:val="center"/>
+          </w:tcPr>
+          <w:p>
+            <w:pPr>
+              <w:pStyle w:val="Normal"/>
+              <w:jc w:val="left"/>
+              <w:pBdr>
+                <w:bottom w:val="none" w:sz="0" w:space="0" w:color="000000"/>
+                <w:top w:val="none" w:sz="0" w:space="0" w:color="000000"/>
+                <w:left w:val="none" w:sz="0" w:space="0" w:color="000000"/>
+                <w:right w:val="none" w:sz="0" w:space="0" w:color="000000"/>
+              </w:pBdr>
+              <w:spacing w:after="20" w:before="20" w:line="240"/>
+              <w:ind w:left="20" w:right="20" w:firstLine="0" w:firstLineChars="0"/>
+            </w:pPr>
+            <w:r xmlns:w="http://schemas.openxmlformats.org/wordprocessingml/2006/main" xmlns:wp="http://schemas.openxmlformats.org/drawingml/2006/wordprocessingDrawing" xmlns:r="http://schemas.openxmlformats.org/officeDocument/2006/relationships" xmlns:w14="http://schemas.microsoft.com/office/word/2010/wordml">
+              <w:rPr>
+                <w:rFonts w:ascii="Times" w:hAnsi="Helvetica" w:eastAsia="Helvetica" w:cs="Helvetica"/>
+                <w:i w:val="false"/>
+                <w:b w:val="false"/>
+                <w:u w:val="none"/>
+                <w:sz w:val="20"/>
+                <w:szCs w:val="20"/>
+                <w:color w:val="000000"/>
+              </w:rPr>
+              <w:t xml:space="preserve">128.00</w:t>
+            </w:r>
+          </w:p>
+        </w:tc>
+        <w:tc>
+          <w:tcPr>
+            <w:tcBorders>
+              <w:bottom w:val="single" w:sz="12" w:space="0" w:color="666666"/>
+              <w:top w:val="none" w:sz="0" w:space="0" w:color="000000"/>
+              <w:left w:val="none" w:sz="0" w:space="0" w:color="000000"/>
+              <w:right w:val="none" w:sz="0" w:space="0" w:color="000000"/>
+            </w:tcBorders>
+            <w:shd w:val="clear" w:color="auto" w:fill="FFFFFF"/>
+            <w:tcMar>
+              <w:top w:w="0" w:type="dxa"/>
+              <w:bottom w:w="0" w:type="dxa"/>
+              <w:left w:w="0" w:type="dxa"/>
+              <w:right w:w="0" w:type="dxa"/>
+            </w:tcMar>
+            <w:vAlign w:val="center"/>
+          </w:tcPr>
+          <w:p>
+            <w:pPr>
+              <w:pStyle w:val="Normal"/>
+              <w:jc w:val="left"/>
+              <w:pBdr>
+                <w:bottom w:val="none" w:sz="0" w:space="0" w:color="000000"/>
+                <w:top w:val="none" w:sz="0" w:space="0" w:color="000000"/>
+                <w:left w:val="none" w:sz="0" w:space="0" w:color="000000"/>
+                <w:right w:val="none" w:sz="0" w:space="0" w:color="000000"/>
+              </w:pBdr>
+              <w:spacing w:after="20" w:before="20" w:line="240"/>
+              <w:ind w:left="20" w:right="20" w:firstLine="0" w:firstLineChars="0"/>
+            </w:pPr>
+            <w:r xmlns:w="http://schemas.openxmlformats.org/wordprocessingml/2006/main" xmlns:wp="http://schemas.openxmlformats.org/drawingml/2006/wordprocessingDrawing" xmlns:r="http://schemas.openxmlformats.org/officeDocument/2006/relationships" xmlns:w14="http://schemas.microsoft.com/office/word/2010/wordml">
+              <w:rPr>
+                <w:rFonts w:ascii="Times" w:hAnsi="Helvetica" w:eastAsia="Helvetica" w:cs="Helvetica"/>
+                <w:i w:val="false"/>
+                <w:b w:val="false"/>
+                <w:u w:val="none"/>
+                <w:sz w:val="20"/>
+                <w:szCs w:val="20"/>
+                <w:color w:val="000000"/>
+              </w:rPr>
+              <w:t xml:space="preserve">162.00</w:t>
+            </w:r>
+          </w:p>
+        </w:tc>
+        <w:tc>
+          <w:tcPr>
+            <w:tcBorders>
+              <w:bottom w:val="single" w:sz="12" w:space="0" w:color="666666"/>
+              <w:top w:val="none" w:sz="0" w:space="0" w:color="000000"/>
+              <w:left w:val="none" w:sz="0" w:space="0" w:color="000000"/>
+              <w:right w:val="none" w:sz="0" w:space="0" w:color="000000"/>
+            </w:tcBorders>
+            <w:shd w:val="clear" w:color="auto" w:fill="FFFFFF"/>
+            <w:tcMar>
+              <w:top w:w="0" w:type="dxa"/>
+              <w:bottom w:w="0" w:type="dxa"/>
+              <w:left w:w="0" w:type="dxa"/>
+              <w:right w:w="0" w:type="dxa"/>
+            </w:tcMar>
+            <w:vAlign w:val="center"/>
+          </w:tcPr>
+          <w:p>
+            <w:pPr>
+              <w:pStyle w:val="Normal"/>
+              <w:jc w:val="left"/>
+              <w:pBdr>
+                <w:bottom w:val="none" w:sz="0" w:space="0" w:color="000000"/>
+                <w:top w:val="none" w:sz="0" w:space="0" w:color="000000"/>
+                <w:left w:val="none" w:sz="0" w:space="0" w:color="000000"/>
+                <w:right w:val="none" w:sz="0" w:space="0" w:color="000000"/>
+              </w:pBdr>
+              <w:spacing w:after="20" w:before="20" w:line="240"/>
+              <w:ind w:left="20" w:right="20" w:firstLine="0" w:firstLineChars="0"/>
+            </w:pPr>
+            <w:r xmlns:w="http://schemas.openxmlformats.org/wordprocessingml/2006/main" xmlns:wp="http://schemas.openxmlformats.org/drawingml/2006/wordprocessingDrawing" xmlns:r="http://schemas.openxmlformats.org/officeDocument/2006/relationships" xmlns:w14="http://schemas.microsoft.com/office/word/2010/wordml">
+              <w:rPr>
+                <w:rFonts w:ascii="Times" w:hAnsi="Helvetica" w:eastAsia="Helvetica" w:cs="Helvetica"/>
+                <w:i w:val="false"/>
+                <w:b w:val="false"/>
+                <w:u w:val="none"/>
+                <w:sz w:val="20"/>
+                <w:szCs w:val="20"/>
+                <w:color w:val="000000"/>
+              </w:rPr>
+              <w:t xml:space="preserve">150.00</w:t>
+            </w:r>
+          </w:p>
+        </w:tc>
+        <w:tc>
+          <w:tcPr>
+            <w:tcBorders>
+              <w:bottom w:val="single" w:sz="12" w:space="0" w:color="666666"/>
+              <w:top w:val="none" w:sz="0" w:space="0" w:color="000000"/>
+              <w:left w:val="none" w:sz="0" w:space="0" w:color="000000"/>
+              <w:right w:val="none" w:sz="0" w:space="0" w:color="000000"/>
+            </w:tcBorders>
+            <w:shd w:val="clear" w:color="auto" w:fill="FFFFFF"/>
+            <w:tcMar>
+              <w:top w:w="0" w:type="dxa"/>
+              <w:bottom w:w="0" w:type="dxa"/>
+              <w:left w:w="0" w:type="dxa"/>
+              <w:right w:w="0" w:type="dxa"/>
+            </w:tcMar>
+            <w:vAlign w:val="center"/>
+          </w:tcPr>
+          <w:p>
+            <w:pPr>
+              <w:pStyle w:val="Normal"/>
+              <w:jc w:val="left"/>
+              <w:pBdr>
+                <w:bottom w:val="none" w:sz="0" w:space="0" w:color="000000"/>
+                <w:top w:val="none" w:sz="0" w:space="0" w:color="000000"/>
+                <w:left w:val="none" w:sz="0" w:space="0" w:color="000000"/>
+                <w:right w:val="none" w:sz="0" w:space="0" w:color="000000"/>
+              </w:pBdr>
+              <w:spacing w:after="20" w:before="20" w:line="240"/>
+              <w:ind w:left="20" w:right="20" w:firstLine="0" w:firstLineChars="0"/>
+            </w:pPr>
+            <w:r xmlns:w="http://schemas.openxmlformats.org/wordprocessingml/2006/main" xmlns:wp="http://schemas.openxmlformats.org/drawingml/2006/wordprocessingDrawing" xmlns:r="http://schemas.openxmlformats.org/officeDocument/2006/relationships" xmlns:w14="http://schemas.microsoft.com/office/word/2010/wordml">
+              <w:rPr>
+                <w:rFonts w:ascii="Times" w:hAnsi="Helvetica" w:eastAsia="Helvetica" w:cs="Helvetica"/>
+                <w:i w:val="false"/>
+                <w:b w:val="false"/>
+                <w:u w:val="none"/>
+                <w:sz w:val="20"/>
+                <w:szCs w:val="20"/>
+                <w:color w:val="000000"/>
+              </w:rPr>
+              <w:t xml:space="preserve">152.00</w:t>
+            </w:r>
+          </w:p>
+        </w:tc>
+        <w:tc>
+          <w:tcPr>
+            <w:tcBorders>
+              <w:bottom w:val="single" w:sz="12" w:space="0" w:color="666666"/>
+              <w:top w:val="none" w:sz="0" w:space="0" w:color="000000"/>
+              <w:left w:val="none" w:sz="0" w:space="0" w:color="000000"/>
+              <w:right w:val="none" w:sz="0" w:space="0" w:color="000000"/>
+            </w:tcBorders>
+            <w:shd w:val="clear" w:color="auto" w:fill="FFFFFF"/>
+            <w:tcMar>
+              <w:top w:w="0" w:type="dxa"/>
+              <w:bottom w:w="0" w:type="dxa"/>
+              <w:left w:w="0" w:type="dxa"/>
+              <w:right w:w="0" w:type="dxa"/>
+            </w:tcMar>
+            <w:vAlign w:val="center"/>
+          </w:tcPr>
+          <w:p>
+            <w:pPr>
+              <w:pStyle w:val="Normal"/>
+              <w:jc w:val="left"/>
+              <w:pBdr>
+                <w:bottom w:val="none" w:sz="0" w:space="0" w:color="000000"/>
+                <w:top w:val="none" w:sz="0" w:space="0" w:color="000000"/>
+                <w:left w:val="none" w:sz="0" w:space="0" w:color="000000"/>
+                <w:right w:val="none" w:sz="0" w:space="0" w:color="000000"/>
+              </w:pBdr>
+              <w:spacing w:after="20" w:before="20" w:line="240"/>
+              <w:ind w:left="20" w:right="20" w:firstLine="0" w:firstLineChars="0"/>
+            </w:pPr>
+            <w:r xmlns:w="http://schemas.openxmlformats.org/wordprocessingml/2006/main" xmlns:wp="http://schemas.openxmlformats.org/drawingml/2006/wordprocessingDrawing" xmlns:r="http://schemas.openxmlformats.org/officeDocument/2006/relationships" xmlns:w14="http://schemas.microsoft.com/office/word/2010/wordml">
+              <w:rPr>
+                <w:rFonts w:ascii="Times" w:hAnsi="Helvetica" w:eastAsia="Helvetica" w:cs="Helvetica"/>
+                <w:i w:val="false"/>
+                <w:b w:val="false"/>
+                <w:u w:val="none"/>
+                <w:sz w:val="20"/>
+                <w:szCs w:val="20"/>
+                <w:color w:val="000000"/>
+              </w:rPr>
+              <w:t xml:space="preserve">178.50</w:t>
+            </w:r>
+          </w:p>
+        </w:tc>
+      </w:tr>
+      <w:tr>
+        <w:trPr>
+          <w:trHeight w:val="360" w:hRule="auto"/>
+        </w:trPr>
+        footer 1
+        <w:tc>
+          <w:tcPr>
+            <w:gridSpan w:val="11"/>
+            <w:tcBorders>
+              <w:bottom w:val="none" w:sz="0" w:space="0" w:color="FFFFFF"/>
+              <w:top w:val="single" w:sz="12" w:space="0" w:color="666666"/>
+              <w:left w:val="none" w:sz="0" w:space="0" w:color="FFFFFF"/>
+              <w:right w:val="none" w:sz="0" w:space="0" w:color="FFFFFF"/>
+            </w:tcBorders>
+            <w:shd w:val="clear" w:color="auto" w:fill="FFFFFF"/>
+            <w:tcMar>
+              <w:top w:w="0" w:type="dxa"/>
+              <w:bottom w:w="0" w:type="dxa"/>
+              <w:left w:w="0" w:type="dxa"/>
+              <w:right w:w="0" w:type="dxa"/>
+            </w:tcMar>
+            <w:vAlign w:val="center"/>
+          </w:tcPr>
+          <w:p>
+            <w:pPr>
+              <w:pStyle w:val="Normal"/>
+              <w:jc w:val="left"/>
+              <w:pBdr>
+                <w:bottom w:val="none" w:sz="0" w:space="0" w:color="000000"/>
+                <w:top w:val="none" w:sz="0" w:space="0" w:color="000000"/>
+                <w:left w:val="none" w:sz="0" w:space="0" w:color="000000"/>
+                <w:right w:val="none" w:sz="0" w:space="0" w:color="000000"/>
+              </w:pBdr>
+              <w:spacing w:after="20" w:before="20" w:line="240"/>
+              <w:ind w:left="20" w:right="20" w:firstLine="0" w:firstLineChars="0"/>
+            </w:pPr>
+            <w:r xmlns:w="http://schemas.openxmlformats.org/wordprocessingml/2006/main" xmlns:wp="http://schemas.openxmlformats.org/drawingml/2006/wordprocessingDrawing" xmlns:r="http://schemas.openxmlformats.org/officeDocument/2006/relationships" xmlns:w14="http://schemas.microsoft.com/office/word/2010/wordml">
+              <w:rPr>
+                <w:rFonts w:ascii="Times" w:hAnsi="Helvetica" w:eastAsia="Helvetica" w:cs="Helvetica"/>
+                <w:i w:val="true"/>
+                <w:b w:val="false"/>
+                <w:u w:val="none"/>
+                <w:sz w:val="20"/>
+                <w:szCs w:val="20"/>
+                <w:color w:val="000000"/>
+              </w:rPr>
+              <w:t xml:space="preserve">Note: </w:t>
+            </w:r>
+            <w:r xmlns:w="http://schemas.openxmlformats.org/wordprocessingml/2006/main" xmlns:wp="http://schemas.openxmlformats.org/drawingml/2006/wordprocessingDrawing" xmlns:r="http://schemas.openxmlformats.org/officeDocument/2006/relationships" xmlns:w14="http://schemas.microsoft.com/office/word/2010/wordml">
+              <w:rPr>
+                <w:rFonts w:ascii="Times" w:hAnsi="Helvetica" w:eastAsia="Helvetica" w:cs="Helvetica"/>
+                <w:i w:val="true"/>
+                <w:b w:val="false"/>
+                <w:u w:val="none"/>
+                <w:sz w:val="20"/>
+                <w:szCs w:val="20"/>
+                <w:color w:val="000000"/>
+              </w:rPr>
+              <w:t xml:space="preserve">* p </w:t>
+            </w:r>
+            <w:r xmlns:w="http://schemas.openxmlformats.org/wordprocessingml/2006/main" xmlns:wp="http://schemas.openxmlformats.org/drawingml/2006/wordprocessingDrawing" xmlns:r="http://schemas.openxmlformats.org/officeDocument/2006/relationships" xmlns:w14="http://schemas.microsoft.com/office/word/2010/wordml">
+              <w:rPr>
+                <w:rFonts w:ascii="Times" w:hAnsi="Helvetica" w:eastAsia="Helvetica" w:cs="Helvetica"/>
+                <w:i w:val="false"/>
+                <w:b w:val="false"/>
+                <w:u w:val="none"/>
+                <w:sz w:val="20"/>
+                <w:szCs w:val="20"/>
+                <w:color w:val="000000"/>
+              </w:rPr>
+              <w:t xml:space="preserve">&lt; .05, </w:t>
+            </w:r>
+            <w:r xmlns:w="http://schemas.openxmlformats.org/wordprocessingml/2006/main" xmlns:wp="http://schemas.openxmlformats.org/drawingml/2006/wordprocessingDrawing" xmlns:r="http://schemas.openxmlformats.org/officeDocument/2006/relationships" xmlns:w14="http://schemas.microsoft.com/office/word/2010/wordml">
+              <w:rPr>
+                <w:rFonts w:ascii="Times" w:hAnsi="Helvetica" w:eastAsia="Helvetica" w:cs="Helvetica"/>
+                <w:i w:val="true"/>
+                <w:b w:val="false"/>
+                <w:u w:val="none"/>
+                <w:sz w:val="20"/>
+                <w:szCs w:val="20"/>
+                <w:color w:val="000000"/>
+              </w:rPr>
+              <w:t xml:space="preserve">** p </w:t>
+            </w:r>
+            <w:r xmlns:w="http://schemas.openxmlformats.org/wordprocessingml/2006/main" xmlns:wp="http://schemas.openxmlformats.org/drawingml/2006/wordprocessingDrawing" xmlns:r="http://schemas.openxmlformats.org/officeDocument/2006/relationships" xmlns:w14="http://schemas.microsoft.com/office/word/2010/wordml">
+              <w:rPr>
+                <w:rFonts w:ascii="Times" w:hAnsi="Helvetica" w:eastAsia="Helvetica" w:cs="Helvetica"/>
+                <w:i w:val="false"/>
+                <w:b w:val="false"/>
+                <w:u w:val="none"/>
+                <w:sz w:val="20"/>
+                <w:szCs w:val="20"/>
+                <w:color w:val="000000"/>
+              </w:rPr>
+              <w:t xml:space="preserve">&lt; .01</w:t>
+            </w:r>
+          </w:p>
+        </w:tc>
+      </w:tr>
+      <w:tr>
+        <w:trPr>
+          <w:trHeight w:val="360" w:hRule="auto"/>
+        </w:trPr>
+        footer 2
+        <w:tc>
+          <w:tcPr>
+            <w:gridSpan w:val="11"/>
+            <w:tcBorders>
+              <w:bottom w:val="none" w:sz="0" w:space="0" w:color="FFFFFF"/>
+              <w:top w:val="none" w:sz="0" w:space="0" w:color="FFFFFF"/>
+              <w:left w:val="none" w:sz="0" w:space="0" w:color="FFFFFF"/>
+              <w:right w:val="none" w:sz="0" w:space="0" w:color="FFFFFF"/>
+            </w:tcBorders>
+            <w:shd w:val="clear" w:color="auto" w:fill="FFFFFF"/>
+            <w:tcMar>
+              <w:top w:w="0" w:type="dxa"/>
+              <w:bottom w:w="0" w:type="dxa"/>
+              <w:left w:w="0" w:type="dxa"/>
+              <w:right w:w="0" w:type="dxa"/>
+            </w:tcMar>
+            <w:vAlign w:val="center"/>
+          </w:tcPr>
+          <w:p>
+            <w:pPr>
+              <w:pStyle w:val="Normal"/>
+              <w:jc w:val="left"/>
+              <w:pBdr>
+                <w:bottom w:val="none" w:sz="0" w:space="0" w:color="000000"/>
+                <w:top w:val="none" w:sz="0" w:space="0" w:color="000000"/>
+                <w:left w:val="none" w:sz="0" w:space="0" w:color="000000"/>
+                <w:right w:val="none" w:sz="0" w:space="0" w:color="000000"/>
+              </w:pBdr>
+              <w:spacing w:after="20" w:before="20" w:line="240"/>
+              <w:ind w:left="20" w:right="20" w:firstLine="0" w:firstLineChars="0"/>
+            </w:pPr>
+            <w:r xmlns:w="http://schemas.openxmlformats.org/wordprocessingml/2006/main" xmlns:wp="http://schemas.openxmlformats.org/drawingml/2006/wordprocessingDrawing" xmlns:r="http://schemas.openxmlformats.org/officeDocument/2006/relationships" xmlns:w14="http://schemas.microsoft.com/office/word/2010/wordml">
+              <w:rPr>
+                <w:rFonts w:ascii="Times" w:hAnsi="Helvetica" w:eastAsia="Helvetica" w:cs="Helvetica"/>
+                <w:i w:val="false"/>
+                <w:b w:val="false"/>
+                <w:u w:val="none"/>
+                <w:sz w:val="20"/>
+                <w:szCs w:val="20"/>
+                <w:color w:val="000000"/>
+              </w:rPr>
+              <w:t xml:space="preserve"> </w:t>
+            </w:r>
+          </w:p>
+        </w:tc>
+      </w:tr>
+    </w:tbl>
     <w:bookmarkEnd w:id="33"/>
     <w:bookmarkStart w:id="37" w:name="indicators-of-harshness"/>
     <w:p>

--- a/manuscript/README.docx
+++ b/manuscript/README.docx
@@ -1560,7 +1560,7 @@
         <w:t xml:space="preserve"> </w:t>
       </w:r>
       <w:r>
-        <w:t xml:space="preserve">(Ellis et al., 2017; Ellis et al., 2020; Frankenhuis, Young, et al., 2020; Frankenhuis &amp; de Weerth, 2013; Frankenhuis &amp; Nettle, 2020)</w:t>
+        <w:t xml:space="preserve">(Ellis et al., 2017; Ellis et al., 2022; Frankenhuis, Young, et al., 2020; Frankenhuis &amp; de Weerth, 2013; Frankenhuis &amp; Nettle, 2020)</w:t>
       </w:r>
       <w:r>
         <w:t xml:space="preserve">. Since its inception, the goal of</w:t>
@@ -1653,7 +1653,7 @@
         <w:t xml:space="preserve"> </w:t>
       </w:r>
       <w:r>
-        <w:t xml:space="preserve">must not dig too deep, too fast. Without complimentary approaches,</w:t>
+        <w:t xml:space="preserve">must not dig too deep, too soon. Without complementary approaches,</w:t>
       </w:r>
       <w:r>
         <w:t xml:space="preserve"> </w:t>
@@ -1682,7 +1682,7 @@
         <w:pStyle w:val="BodyText"/>
       </w:pPr>
       <w:r>
-        <w:t xml:space="preserve">In this paper, we use a complimentary approach to confirmatory research:</w:t>
+        <w:t xml:space="preserve">In this paper, we use a complementary approach to confirmatory research:</w:t>
       </w:r>
       <w:r>
         <w:t xml:space="preserve"> </w:t>
@@ -1700,25 +1700,25 @@
         <w:t xml:space="preserve"> </w:t>
       </w:r>
       <w:r>
-        <w:t xml:space="preserve">manifests within individuals and 2) reduced and enhanced performance can</w:t>
-      </w:r>
-      <w:r>
-        <w:t xml:space="preserve"> </w:t>
-      </w:r>
-      <w:r>
-        <w:t xml:space="preserve">co-occur. The first insight implies we need designs and models that can</w:t>
-      </w:r>
-      <w:r>
-        <w:t xml:space="preserve"> </w:t>
-      </w:r>
-      <w:r>
-        <w:t xml:space="preserve">tease apart both within- and between-person performance differences. The</w:t>
-      </w:r>
-      <w:r>
-        <w:t xml:space="preserve"> </w:t>
-      </w:r>
-      <w:r>
-        <w:t xml:space="preserve">second suggests that, to map out more of the adversity-ability</w:t>
+        <w:t xml:space="preserve">manifests within individuals, and 2) reduced and enhanced performance</w:t>
+      </w:r>
+      <w:r>
+        <w:t xml:space="preserve"> </w:t>
+      </w:r>
+      <w:r>
+        <w:t xml:space="preserve">can co-occur. The first insight implies we need designs and models that</w:t>
+      </w:r>
+      <w:r>
+        <w:t xml:space="preserve"> </w:t>
+      </w:r>
+      <w:r>
+        <w:t xml:space="preserve">can tease apart both within- and between-person performance differences.</w:t>
+      </w:r>
+      <w:r>
+        <w:t xml:space="preserve"> </w:t>
+      </w:r>
+      <w:r>
+        <w:t xml:space="preserve">The second suggests that, to map out more of the adversity-ability</w:t>
       </w:r>
       <w:r>
         <w:t xml:space="preserve"> </w:t>
@@ -1730,19 +1730,19 @@
         <w:t xml:space="preserve"> </w:t>
       </w:r>
       <w:r>
-        <w:t xml:space="preserve">person. Doing so will allow us to capture performance profiles that</w:t>
-      </w:r>
-      <w:r>
-        <w:t xml:space="preserve"> </w:t>
-      </w:r>
-      <w:r>
-        <w:t xml:space="preserve">comprise three conceptual data patterns: reduced, intact, and enhanced</w:t>
-      </w:r>
-      <w:r>
-        <w:t xml:space="preserve"> </w:t>
-      </w:r>
-      <w:r>
-        <w:t xml:space="preserve">performance. Past research has focused on reduced and enhanced</w:t>
+        <w:t xml:space="preserve">person. Doing so will allow us to capture cognitive performance profiles</w:t>
+      </w:r>
+      <w:r>
+        <w:t xml:space="preserve"> </w:t>
+      </w:r>
+      <w:r>
+        <w:t xml:space="preserve">that comprise three conceptual data patterns: reduced, intact, and</w:t>
+      </w:r>
+      <w:r>
+        <w:t xml:space="preserve"> </w:t>
+      </w:r>
+      <w:r>
+        <w:t xml:space="preserve">enhanced performance. Past research has focused on reduced and enhanced</w:t>
       </w:r>
       <w:r>
         <w:t xml:space="preserve"> </w:t>
@@ -1754,43 +1754,25 @@
         <w:t xml:space="preserve"> </w:t>
       </w:r>
       <w:r>
-        <w:t xml:space="preserve">intact abilities, or cases where performance is unrelated to adversity</w:t>
-      </w:r>
-      <w:r>
-        <w:t xml:space="preserve"> </w:t>
-      </w:r>
-      <w:r>
-        <w:t xml:space="preserve">exposure. Thus, our goal is to document adversity-shaped cognitive</w:t>
-      </w:r>
-      <w:r>
-        <w:t xml:space="preserve"> </w:t>
-      </w:r>
-      <w:r>
-        <w:t xml:space="preserve">profiles that include reduced,</w:t>
-      </w:r>
-      <w:r>
-        <w:t xml:space="preserve"> </w:t>
-      </w:r>
-      <w:r>
-        <w:t xml:space="preserve">‘</w:t>
-      </w:r>
-      <w:r>
-        <w:t xml:space="preserve">intact</w:t>
-      </w:r>
-      <w:r>
-        <w:t xml:space="preserve">’</w:t>
-      </w:r>
-      <w:r>
-        <w:t xml:space="preserve"> </w:t>
-      </w:r>
-      <w:r>
-        <w:t xml:space="preserve">abilities, and enhanced test</w:t>
-      </w:r>
-      <w:r>
-        <w:t xml:space="preserve"> </w:t>
-      </w:r>
-      <w:r>
-        <w:t xml:space="preserve">performance patterns.</w:t>
+        <w:t xml:space="preserve">intact abilities, defined as cases where test performance is unrelated</w:t>
+      </w:r>
+      <w:r>
+        <w:t xml:space="preserve"> </w:t>
+      </w:r>
+      <w:r>
+        <w:t xml:space="preserve">to adversity exposure. Thus, our goal is to document adversity-shaped</w:t>
+      </w:r>
+      <w:r>
+        <w:t xml:space="preserve"> </w:t>
+      </w:r>
+      <w:r>
+        <w:t xml:space="preserve">cognitive performance profiles that include reduced, intact abilities,</w:t>
+      </w:r>
+      <w:r>
+        <w:t xml:space="preserve"> </w:t>
+      </w:r>
+      <w:r>
+        <w:t xml:space="preserve">and enhanced test performance patterns.</w:t>
       </w:r>
     </w:p>
     <w:bookmarkEnd w:id="21"/>
@@ -1863,7 +1845,7 @@
         <w:t xml:space="preserve"> </w:t>
       </w:r>
       <w:r>
-        <w:t xml:space="preserve">hypothesis generation. Using them as building blocks, it is easy to</w:t>
+        <w:t xml:space="preserve">hypothesis generation. Using them as building blocks, it is possible to</w:t>
       </w:r>
       <w:r>
         <w:t xml:space="preserve"> </w:t>
@@ -1913,37 +1895,37 @@
         <w:t xml:space="preserve"> </w:t>
       </w:r>
       <w:r>
-        <w:t xml:space="preserve">successful in discovering a handful of interesting adversity-enhanced</w:t>
-      </w:r>
-      <w:r>
-        <w:t xml:space="preserve"> </w:t>
-      </w:r>
-      <w:r>
-        <w:t xml:space="preserve">abilities, especially in harsh and unpredictable environments. For</w:t>
-      </w:r>
-      <w:r>
-        <w:t xml:space="preserve"> </w:t>
-      </w:r>
-      <w:r>
-        <w:t xml:space="preserve">example, past work has proposed that constantly changing environments</w:t>
-      </w:r>
-      <w:r>
-        <w:t xml:space="preserve"> </w:t>
-      </w:r>
-      <w:r>
-        <w:t xml:space="preserve">(i.e., unpredictable environments) might shape the ability to track and</w:t>
-      </w:r>
-      <w:r>
-        <w:t xml:space="preserve"> </w:t>
-      </w:r>
-      <w:r>
-        <w:t xml:space="preserve">respond to changing information. Using this logic, research build an</w:t>
-      </w:r>
-      <w:r>
-        <w:t xml:space="preserve"> </w:t>
-      </w:r>
-      <w:r>
-        <w:t xml:space="preserve">intuitive bridge between changing environments and two</w:t>
+        <w:t xml:space="preserve">successful in discovering a handful of adversity-enhanced abilities,</w:t>
+      </w:r>
+      <w:r>
+        <w:t xml:space="preserve"> </w:t>
+      </w:r>
+      <w:r>
+        <w:t xml:space="preserve">especially in harsh and unpredictable environments. For example, past</w:t>
+      </w:r>
+      <w:r>
+        <w:t xml:space="preserve"> </w:t>
+      </w:r>
+      <w:r>
+        <w:t xml:space="preserve">work has proposed that constantly changing environments (i.e.,</w:t>
+      </w:r>
+      <w:r>
+        <w:t xml:space="preserve"> </w:t>
+      </w:r>
+      <w:r>
+        <w:t xml:space="preserve">unpredictable environments) might shape the ability to track and respond</w:t>
+      </w:r>
+      <w:r>
+        <w:t xml:space="preserve"> </w:t>
+      </w:r>
+      <w:r>
+        <w:t xml:space="preserve">to changing information. Using this logic, research build an intuitive</w:t>
+      </w:r>
+      <w:r>
+        <w:t xml:space="preserve"> </w:t>
+      </w:r>
+      <w:r>
+        <w:t xml:space="preserve">bridge between changing environments and two</w:t>
       </w:r>
       <w:r>
         <w:t xml:space="preserve"> </w:t>
@@ -2030,19 +2012,31 @@
         <w:t xml:space="preserve"> </w:t>
       </w:r>
       <w:r>
-        <w:t xml:space="preserve">goal-directed actions. This might be especially true when unpredictable</w:t>
-      </w:r>
-      <w:r>
-        <w:t xml:space="preserve"> </w:t>
-      </w:r>
-      <w:r>
-        <w:t xml:space="preserve">environments are chaotic and only a small fraction of information is</w:t>
-      </w:r>
-      <w:r>
-        <w:t xml:space="preserve"> </w:t>
-      </w:r>
-      <w:r>
-        <w:t xml:space="preserve">useful.</w:t>
+        <w:t xml:space="preserve">goal-directed actions. Thus, adaptive-logic can afford different or (in</w:t>
+      </w:r>
+      <w:r>
+        <w:t xml:space="preserve"> </w:t>
+      </w:r>
+      <w:r>
+        <w:t xml:space="preserve">some cases) opposing hypotheses. This does not diminish the</w:t>
+      </w:r>
+      <w:r>
+        <w:t xml:space="preserve"> </w:t>
+      </w:r>
+      <w:r>
+        <w:t xml:space="preserve">enterprise—empirical research is the ultimate arbiter—but there is a</w:t>
+      </w:r>
+      <w:r>
+        <w:t xml:space="preserve"> </w:t>
+      </w:r>
+      <w:r>
+        <w:t xml:space="preserve">risk of becoming too focused on a particular corner of hypothesis space,</w:t>
+      </w:r>
+      <w:r>
+        <w:t xml:space="preserve"> </w:t>
+      </w:r>
+      <w:r>
+        <w:t xml:space="preserve">when other regions would be just as reasonable to explore (REFS).</w:t>
       </w:r>
     </w:p>
     <w:p>
@@ -2125,19 +2119,19 @@
         <w:t xml:space="preserve"> </w:t>
       </w:r>
       <w:r>
-        <w:t xml:space="preserve">youth from poverty tended to score lower on math items about social</w:t>
-      </w:r>
-      <w:r>
-        <w:t xml:space="preserve"> </w:t>
-      </w:r>
-      <w:r>
-        <w:t xml:space="preserve">relations, money, and food—items thought to be particularly relevant</w:t>
-      </w:r>
-      <w:r>
-        <w:t xml:space="preserve"> </w:t>
-      </w:r>
-      <w:r>
-        <w:t xml:space="preserve">to lived experience—compared to other math items</w:t>
+        <w:t xml:space="preserve">youth from low socioeconomic backgrounds tend to score lower on math</w:t>
+      </w:r>
+      <w:r>
+        <w:t xml:space="preserve"> </w:t>
+      </w:r>
+      <w:r>
+        <w:t xml:space="preserve">items about social relations, money, and food—items thought to be</w:t>
+      </w:r>
+      <w:r>
+        <w:t xml:space="preserve"> </w:t>
+      </w:r>
+      <w:r>
+        <w:t xml:space="preserve">particularly relevant to lived experience—compared to other math items</w:t>
       </w:r>
       <w:r>
         <w:t xml:space="preserve"> </w:t>
@@ -2199,13 +2193,13 @@
         <w:t xml:space="preserve"> </w:t>
       </w:r>
       <w:r>
-        <w:t xml:space="preserve">performance appears to be highly context specific—enhancements depend</w:t>
-      </w:r>
-      <w:r>
-        <w:t xml:space="preserve"> </w:t>
-      </w:r>
-      <w:r>
-        <w:t xml:space="preserve">on testing content, context, and ability type</w:t>
+        <w:t xml:space="preserve">performance appears to be context specific—enhancements depend on</w:t>
+      </w:r>
+      <w:r>
+        <w:t xml:space="preserve"> </w:t>
+      </w:r>
+      <w:r>
+        <w:t xml:space="preserve">testing content, context, and ability type</w:t>
       </w:r>
       <w:r>
         <w:t xml:space="preserve"> </w:t>
@@ -2232,13 +2226,13 @@
         <w:t xml:space="preserve"> </w:t>
       </w:r>
       <w:r>
-        <w:t xml:space="preserve">narrow a study’s scope. This means we know little about enhanced</w:t>
-      </w:r>
-      <w:r>
-        <w:t xml:space="preserve"> </w:t>
-      </w:r>
-      <w:r>
-        <w:t xml:space="preserve">abilities compared with the broad landscape of ability measures.</w:t>
+        <w:t xml:space="preserve">narrow a study’s scope. This means we know little about how enhanced</w:t>
+      </w:r>
+      <w:r>
+        <w:t xml:space="preserve"> </w:t>
+      </w:r>
+      <w:r>
+        <w:t xml:space="preserve">abilities relate to broader sets of ability measures.</w:t>
       </w:r>
     </w:p>
     <w:bookmarkEnd w:id="22"/>
@@ -2332,7 +2326,7 @@
         <w:t xml:space="preserve"> </w:t>
       </w:r>
       <w:r>
-        <w:t xml:space="preserve">(Ellis et al., 2020; Frankenhuis, Young, et al., 2020; Hackman et al., 2010; McLaughlin et al., 2019; Ursache &amp; Noble, 2016)</w:t>
+        <w:t xml:space="preserve">(Ellis et al., 2022; Frankenhuis, Young, et al., 2020; Hackman et al., 2010; McLaughlin et al., 2019; Ursache &amp; Noble, 2016)</w:t>
       </w:r>
       <w:r>
         <w:t xml:space="preserve">. Yet, these tests are often comprised of many different</w:t>
@@ -2341,55 +2335,55 @@
         <w:t xml:space="preserve"> </w:t>
       </w:r>
       <w:r>
-        <w:t xml:space="preserve">subtests, and may show unique patterns that diverge from widely used</w:t>
-      </w:r>
-      <w:r>
-        <w:t xml:space="preserve"> </w:t>
-      </w:r>
-      <w:r>
-        <w:t xml:space="preserve">composite scores. The second is to feed theory with useful description.</w:t>
-      </w:r>
-      <w:r>
-        <w:t xml:space="preserve"> </w:t>
-      </w:r>
-      <w:r>
-        <w:t xml:space="preserve">One reason why we know little about broad sets of abilities is that</w:t>
-      </w:r>
-      <w:r>
-        <w:t xml:space="preserve"> </w:t>
-      </w:r>
-      <w:r>
-        <w:t xml:space="preserve">adaptive logic is yet to be developed for some abilities. However, the</w:t>
-      </w:r>
-      <w:r>
-        <w:t xml:space="preserve"> </w:t>
-      </w:r>
-      <w:r>
-        <w:t xml:space="preserve">lack of such logic this does not imply the presence or absence of a</w:t>
-      </w:r>
-      <w:r>
-        <w:t xml:space="preserve"> </w:t>
-      </w:r>
-      <w:r>
-        <w:t xml:space="preserve">functional link. A complementary approach is to explore, describe, and</w:t>
-      </w:r>
-      <w:r>
-        <w:t xml:space="preserve"> </w:t>
-      </w:r>
-      <w:r>
-        <w:t xml:space="preserve">follow up associations between adversity and abilities to aid theory</w:t>
-      </w:r>
-      <w:r>
-        <w:t xml:space="preserve"> </w:t>
-      </w:r>
-      <w:r>
-        <w:t xml:space="preserve">development. Therefore, we return to the map of cognitive abilities that</w:t>
-      </w:r>
-      <w:r>
-        <w:t xml:space="preserve"> </w:t>
-      </w:r>
-      <w:r>
-        <w:t xml:space="preserve">might be shaped by adversity and ask</w:t>
+        <w:t xml:space="preserve">subtests, and individual tests may show unique patterns that diverge</w:t>
+      </w:r>
+      <w:r>
+        <w:t xml:space="preserve"> </w:t>
+      </w:r>
+      <w:r>
+        <w:t xml:space="preserve">from widely used composite scores. The second is to feed theory with</w:t>
+      </w:r>
+      <w:r>
+        <w:t xml:space="preserve"> </w:t>
+      </w:r>
+      <w:r>
+        <w:t xml:space="preserve">useful description. One reason why we know little about broad sets of</w:t>
+      </w:r>
+      <w:r>
+        <w:t xml:space="preserve"> </w:t>
+      </w:r>
+      <w:r>
+        <w:t xml:space="preserve">abilities is that adaptive logic is yet to be developed for some</w:t>
+      </w:r>
+      <w:r>
+        <w:t xml:space="preserve"> </w:t>
+      </w:r>
+      <w:r>
+        <w:t xml:space="preserve">abilities. However, the lack of such logic this does not imply the</w:t>
+      </w:r>
+      <w:r>
+        <w:t xml:space="preserve"> </w:t>
+      </w:r>
+      <w:r>
+        <w:t xml:space="preserve">presence or absence of a functional link. A complementary approach is to</w:t>
+      </w:r>
+      <w:r>
+        <w:t xml:space="preserve"> </w:t>
+      </w:r>
+      <w:r>
+        <w:t xml:space="preserve">explore, describe, and follow up associations between adversity and</w:t>
+      </w:r>
+      <w:r>
+        <w:t xml:space="preserve"> </w:t>
+      </w:r>
+      <w:r>
+        <w:t xml:space="preserve">abilities to aid theory development. Therefore, we return to the map of</w:t>
+      </w:r>
+      <w:r>
+        <w:t xml:space="preserve"> </w:t>
+      </w:r>
+      <w:r>
+        <w:t xml:space="preserve">cognitive abilities that might be shaped by adversity and ask</w:t>
       </w:r>
       <w:r>
         <w:t xml:space="preserve"> </w:t>
@@ -2398,16 +2392,19 @@
         <w:t xml:space="preserve">“</w:t>
       </w:r>
       <w:r>
-        <w:t xml:space="preserve">what territory needs exploration</w:t>
-      </w:r>
-      <w:r>
-        <w:t xml:space="preserve"> </w:t>
-      </w:r>
-      <w:r>
-        <w:t xml:space="preserve">and which areas may need re-mapping?</w:t>
+        <w:t xml:space="preserve">what</w:t>
+      </w:r>
+      <w:r>
+        <w:t xml:space="preserve"> </w:t>
+      </w:r>
+      <w:r>
+        <w:t xml:space="preserve">territory needs exploration and which areas may need re-mapping?</w:t>
       </w:r>
       <w:r>
         <w:t xml:space="preserve">”</w:t>
+      </w:r>
+      <w:r>
+        <w:t xml:space="preserve">.</w:t>
       </w:r>
     </w:p>
     <w:p>
@@ -2427,7 +2424,7 @@
         <w:t xml:space="preserve"> </w:t>
       </w:r>
       <w:r>
-        <w:t xml:space="preserve">using adaptive-logic to predict which abilities are enhanced or reduced,</w:t>
+        <w:t xml:space="preserve">using adaptive logic to predict which abilities are enhanced or reduced,</w:t>
       </w:r>
       <w:r>
         <w:t xml:space="preserve"> </w:t>
@@ -2439,37 +2436,19 @@
         <w:t xml:space="preserve"> </w:t>
       </w:r>
       <w:r>
-        <w:t xml:space="preserve">different data patterns? In addition, research typically focuses on</w:t>
-      </w:r>
-      <w:r>
-        <w:t xml:space="preserve"> </w:t>
-      </w:r>
-      <w:r>
-        <w:t xml:space="preserve">reduced versus enhanced test performance, but some abilities might</w:t>
-      </w:r>
-      <w:r>
-        <w:t xml:space="preserve"> </w:t>
-      </w:r>
-      <w:r>
-        <w:t xml:space="preserve">remain</w:t>
-      </w:r>
-      <w:r>
-        <w:t xml:space="preserve"> </w:t>
-      </w:r>
-      <w:r>
-        <w:t xml:space="preserve">‘</w:t>
-      </w:r>
-      <w:r>
-        <w:t xml:space="preserve">intact</w:t>
-      </w:r>
-      <w:r>
-        <w:t xml:space="preserve">’</w:t>
-      </w:r>
-      <w:r>
-        <w:t xml:space="preserve"> </w:t>
-      </w:r>
-      <w:r>
-        <w:t xml:space="preserve">(unaffected) by exposure to adversity</w:t>
+        <w:t xml:space="preserve">different data patterns. In addition, research typically focuses on</w:t>
+      </w:r>
+      <w:r>
+        <w:t xml:space="preserve"> </w:t>
+      </w:r>
+      <w:r>
+        <w:t xml:space="preserve">reduced versus enhanced test performance, but performance on some tests</w:t>
+      </w:r>
+      <w:r>
+        <w:t xml:space="preserve"> </w:t>
+      </w:r>
+      <w:r>
+        <w:t xml:space="preserve">might remain intact (unaffected) by exposure to adversity</w:t>
       </w:r>
       <w:r>
         <w:t xml:space="preserve"> </w:t>
@@ -2478,31 +2457,37 @@
         <w:t xml:space="preserve">(Frankenhuis, Young, et al., 2020)</w:t>
       </w:r>
       <w:r>
-        <w:t xml:space="preserve">. We know little about the intact abilities of people</w:t>
-      </w:r>
-      <w:r>
-        <w:t xml:space="preserve"> </w:t>
-      </w:r>
-      <w:r>
-        <w:t xml:space="preserve">exposed to adversity. We also know little about the drivers of reduced</w:t>
-      </w:r>
-      <w:r>
-        <w:t xml:space="preserve"> </w:t>
-      </w:r>
-      <w:r>
-        <w:t xml:space="preserve">performance on broad and generic measures of ability and achievement.</w:t>
-      </w:r>
-      <w:r>
-        <w:t xml:space="preserve"> </w:t>
-      </w:r>
-      <w:r>
-        <w:t xml:space="preserve">For example, deficit approaches have collapsed many abilities into</w:t>
-      </w:r>
-      <w:r>
-        <w:t xml:space="preserve"> </w:t>
-      </w:r>
-      <w:r>
-        <w:t xml:space="preserve">composites and find that adversity exposure reduces performance</w:t>
+        <w:t xml:space="preserve">. We know little about the intact performance of</w:t>
+      </w:r>
+      <w:r>
+        <w:t xml:space="preserve"> </w:t>
+      </w:r>
+      <w:r>
+        <w:t xml:space="preserve">people exposed to adversity. We also know little about the drivers of</w:t>
+      </w:r>
+      <w:r>
+        <w:t xml:space="preserve"> </w:t>
+      </w:r>
+      <w:r>
+        <w:t xml:space="preserve">reduced performance on broad and generic measures of ability and</w:t>
+      </w:r>
+      <w:r>
+        <w:t xml:space="preserve"> </w:t>
+      </w:r>
+      <w:r>
+        <w:t xml:space="preserve">achievement. For example, deficit approaches have collapsed many</w:t>
+      </w:r>
+      <w:r>
+        <w:t xml:space="preserve"> </w:t>
+      </w:r>
+      <w:r>
+        <w:t xml:space="preserve">abilities into composites and find that adversity exposure is associated</w:t>
+      </w:r>
+      <w:r>
+        <w:t xml:space="preserve"> </w:t>
+      </w:r>
+      <w:r>
+        <w:t xml:space="preserve">with reduced performance</w:t>
       </w:r>
       <w:r>
         <w:t xml:space="preserve"> </w:t>
@@ -2511,31 +2496,37 @@
         <w:t xml:space="preserve">(Fraley et al., 2013; Raby et al., 2015)</w:t>
       </w:r>
       <w:r>
-        <w:t xml:space="preserve">. However, one possibility is that a smaller set</w:t>
-      </w:r>
-      <w:r>
-        <w:t xml:space="preserve"> </w:t>
-      </w:r>
-      <w:r>
-        <w:t xml:space="preserve">of specific abilities are driving effects. In total, there is still much</w:t>
-      </w:r>
-      <w:r>
-        <w:t xml:space="preserve"> </w:t>
-      </w:r>
-      <w:r>
-        <w:t xml:space="preserve">to learn about how adversity shapes cognitive abilities. Principled</w:t>
-      </w:r>
-      <w:r>
-        <w:t xml:space="preserve"> </w:t>
-      </w:r>
-      <w:r>
-        <w:t xml:space="preserve">exploration can complement confirmatory research in drawing this map,</w:t>
-      </w:r>
-      <w:r>
-        <w:t xml:space="preserve"> </w:t>
-      </w:r>
-      <w:r>
-        <w:t xml:space="preserve">especially in the early stages of a new field.</w:t>
+        <w:t xml:space="preserve">. However, one</w:t>
+      </w:r>
+      <w:r>
+        <w:t xml:space="preserve"> </w:t>
+      </w:r>
+      <w:r>
+        <w:t xml:space="preserve">possibility is that a smaller set of specific performance measures are</w:t>
+      </w:r>
+      <w:r>
+        <w:t xml:space="preserve"> </w:t>
+      </w:r>
+      <w:r>
+        <w:t xml:space="preserve">driving effects. In total, there is still much to learn about how</w:t>
+      </w:r>
+      <w:r>
+        <w:t xml:space="preserve"> </w:t>
+      </w:r>
+      <w:r>
+        <w:t xml:space="preserve">adversity shapes cognitive abilities. Principled exploration can</w:t>
+      </w:r>
+      <w:r>
+        <w:t xml:space="preserve"> </w:t>
+      </w:r>
+      <w:r>
+        <w:t xml:space="preserve">complement confirmatory research in drawing this map, especially in the</w:t>
+      </w:r>
+      <w:r>
+        <w:t xml:space="preserve"> </w:t>
+      </w:r>
+      <w:r>
+        <w:t xml:space="preserve">early stages of a new field.</w:t>
       </w:r>
     </w:p>
     <w:bookmarkEnd w:id="23"/>
@@ -2627,7 +2618,7 @@
         <w:pStyle w:val="BodyText"/>
       </w:pPr>
       <w:r>
-        <w:t xml:space="preserve">We focus on adversity measures that tap two constructs: environmental</w:t>
+        <w:t xml:space="preserve">We focus on adversity measures of two constructs: environmental</w:t>
       </w:r>
       <w:r>
         <w:t xml:space="preserve"> </w:t>
@@ -2645,46 +2636,120 @@
         <w:t xml:space="preserve"> </w:t>
       </w:r>
       <w:r>
-        <w:t xml:space="preserve">(Ellis et al., 2017; Ellis et al., 2020; Fields et al., 2021; Frankenhuis, Young, et al., 2020; Mittal et al., 2015; Young et al., 2018; Young et al., 2022)</w:t>
-      </w:r>
-      <w:r>
-        <w:t xml:space="preserve">. We use both previously-used and unexplored</w:t>
-      </w:r>
-      <w:r>
-        <w:t xml:space="preserve"> </w:t>
-      </w:r>
-      <w:r>
-        <w:t xml:space="preserve">measures for both. Previous measures include family transitions</w:t>
-      </w:r>
-      <w:r>
-        <w:t xml:space="preserve"> </w:t>
-      </w:r>
-      <w:r>
-        <w:t xml:space="preserve">(paternal, residential, and occupational changes) and income-to-needs</w:t>
-      </w:r>
-      <w:r>
-        <w:t xml:space="preserve"> </w:t>
-      </w:r>
-      <w:r>
-        <w:t xml:space="preserve">(mean and variability). Unexplored measures include neighborhood</w:t>
-      </w:r>
-      <w:r>
-        <w:t xml:space="preserve"> </w:t>
-      </w:r>
-      <w:r>
-        <w:t xml:space="preserve">disadvantage (mean and variability). We leverage data from the 1990</w:t>
-      </w:r>
-      <w:r>
-        <w:t xml:space="preserve"> </w:t>
-      </w:r>
-      <w:r>
-        <w:t xml:space="preserve">Census about the broader ecological context, which has been used to</w:t>
-      </w:r>
-      <w:r>
-        <w:t xml:space="preserve"> </w:t>
-      </w:r>
-      <w:r>
-        <w:t xml:space="preserve">measure the neighborhood context in the SECCYD previously</w:t>
+        <w:t xml:space="preserve">(Ellis et al., 2017; Ellis et al., 2022; Fields et al., 2021; Frankenhuis, Young, et al., 2020; Mittal et al., 2015; Young et al., 2018; Young et al., 2022)</w:t>
+      </w:r>
+      <w:r>
+        <w:t xml:space="preserve">. Conceptually, harshness is defined as external</w:t>
+      </w:r>
+      <w:r>
+        <w:t xml:space="preserve"> </w:t>
+      </w:r>
+      <w:r>
+        <w:t xml:space="preserve">causes of mortality-morbidity and unpredictability is defined as random</w:t>
+      </w:r>
+      <w:r>
+        <w:t xml:space="preserve"> </w:t>
+      </w:r>
+      <w:r>
+        <w:t xml:space="preserve">variation in harshness over space and time</w:t>
+      </w:r>
+      <w:r>
+        <w:t xml:space="preserve"> </w:t>
+      </w:r>
+      <w:r>
+        <w:t xml:space="preserve">(Ellis et al., 2009)</w:t>
+      </w:r>
+      <w:r>
+        <w:t xml:space="preserve">. To measure</w:t>
+      </w:r>
+      <w:r>
+        <w:t xml:space="preserve"> </w:t>
+      </w:r>
+      <w:r>
+        <w:t xml:space="preserve">harhness, studies typically use socioeconomic indices, such as income</w:t>
+      </w:r>
+      <w:r>
+        <w:t xml:space="preserve"> </w:t>
+      </w:r>
+      <w:r>
+        <w:t xml:space="preserve">(Belsky et al., 2012; Doom et al., 2016, 2022; Hartman et al., 2018; Li et al., 2018; Simpson et al., 2012; Sung et al., 2016; Szepsenwol et al., 2015, 2019; Zhang et al., 2022)</w:t>
+      </w:r>
+      <w:r>
+        <w:t xml:space="preserve">. To measure</w:t>
+      </w:r>
+      <w:r>
+        <w:t xml:space="preserve"> </w:t>
+      </w:r>
+      <w:r>
+        <w:t xml:space="preserve">unpredictability, studies have used a wide variety of approaches</w:t>
+      </w:r>
+      <w:r>
+        <w:t xml:space="preserve"> </w:t>
+      </w:r>
+      <w:r>
+        <w:t xml:space="preserve">(see Young et al., 2020)</w:t>
+      </w:r>
+      <w:r>
+        <w:t xml:space="preserve">, including counting family transitions and computing</w:t>
+      </w:r>
+      <w:r>
+        <w:t xml:space="preserve"> </w:t>
+      </w:r>
+      <w:r>
+        <w:t xml:space="preserve">variability in income scores</w:t>
+      </w:r>
+      <w:r>
+        <w:t xml:space="preserve"> </w:t>
+      </w:r>
+      <w:r>
+        <w:t xml:space="preserve">(Belsky et al., 2012; Hartman et al., 2018; Li et al., 2018)</w:t>
+      </w:r>
+      <w:r>
+        <w:t xml:space="preserve">.</w:t>
+      </w:r>
+    </w:p>
+    <w:p>
+      <w:pPr>
+        <w:pStyle w:val="BodyText"/>
+      </w:pPr>
+      <w:r>
+        <w:t xml:space="preserve">We use both previously-used (i.e., income for harshness; family</w:t>
+      </w:r>
+      <w:r>
+        <w:t xml:space="preserve"> </w:t>
+      </w:r>
+      <w:r>
+        <w:t xml:space="preserve">transitions and income variability for unpredictability) and unexplored</w:t>
+      </w:r>
+      <w:r>
+        <w:t xml:space="preserve"> </w:t>
+      </w:r>
+      <w:r>
+        <w:t xml:space="preserve">measures for both. Unexplored measures include neighborhood disadvantage</w:t>
+      </w:r>
+      <w:r>
+        <w:t xml:space="preserve"> </w:t>
+      </w:r>
+      <w:r>
+        <w:t xml:space="preserve">(mean for harshness and variability for unpredictability). We leverage</w:t>
+      </w:r>
+      <w:r>
+        <w:t xml:space="preserve"> </w:t>
+      </w:r>
+      <w:r>
+        <w:t xml:space="preserve">data from the 1990 Census about the broader ecological context, which</w:t>
+      </w:r>
+      <w:r>
+        <w:t xml:space="preserve"> </w:t>
+      </w:r>
+      <w:r>
+        <w:t xml:space="preserve">has been used to measure the neighborhood context in the SECCYD</w:t>
+      </w:r>
+      <w:r>
+        <w:t xml:space="preserve"> </w:t>
+      </w:r>
+      <w:r>
+        <w:t xml:space="preserve">previously</w:t>
       </w:r>
       <w:r>
         <w:t xml:space="preserve"> </w:t>
@@ -2882,7 +2947,7 @@
             <w:r>
               <w:drawing>
                 <wp:inline>
-                  <wp:extent cx="5943600" cy="2452373"/>
+                  <wp:extent cx="5943600" cy="2420331"/>
                   <wp:effectExtent b="0" l="0" r="0" t="0"/>
                   <wp:docPr descr="" title="" id="25" name="Picture"/>
                   <a:graphic>
@@ -2903,7 +2968,7 @@
                         <pic:spPr bwMode="auto">
                           <a:xfrm>
                             <a:off x="0" y="0"/>
-                            <a:ext cx="5943600" cy="2452373"/>
+                            <a:ext cx="5943600" cy="2420331"/>
                           </a:xfrm>
                           <a:prstGeom prst="rect">
                             <a:avLst/>
@@ -2932,92 +2997,88 @@
               <w:pStyle w:val="ImageCaption"/>
             </w:pPr>
             <w:r>
-              <w:rPr>
-                <w:iCs/>
-                <w:i/>
-                <w:bCs/>
-                <w:b/>
-              </w:rPr>
-              <w:t xml:space="preserve">Figure 1.</w:t>
+              <w:t xml:space="preserve">Figure 1. Conceptual visualization of Woodcock Johnson statistical</w:t>
             </w:r>
             <w:r>
               <w:t xml:space="preserve"> </w:t>
             </w:r>
             <w:r>
-              <w:t xml:space="preserve">Conceptual visualization of WJ statistical models. A)</w:t>
+              <w:t xml:space="preserve">models. A) is the main effect of adversity on overall performance. B) is</w:t>
             </w:r>
             <w:r>
               <w:t xml:space="preserve"> </w:t>
             </w:r>
             <w:r>
-              <w:t xml:space="preserve">is the main effect of adversity on overall performance. B) is the main</w:t>
+              <w:t xml:space="preserve">the main effect of a subtest, which reflects the average performance on</w:t>
             </w:r>
             <w:r>
               <w:t xml:space="preserve"> </w:t>
             </w:r>
             <w:r>
-              <w:t xml:space="preserve">effect of a subtest, which reflects the average performance on a</w:t>
+              <w:t xml:space="preserve">a subtest. C) is the simple effect (slope) of adversity for a particular</w:t>
             </w:r>
             <w:r>
               <w:t xml:space="preserve"> </w:t>
             </w:r>
             <w:r>
-              <w:t xml:space="preserve">subtest. C) is the simple effect (slope) of adversity for a particular</w:t>
+              <w:t xml:space="preserve">subtest. D) is the interaction effect that measures the difference</w:t>
             </w:r>
             <w:r>
               <w:t xml:space="preserve"> </w:t>
             </w:r>
             <w:r>
-              <w:t xml:space="preserve">subtest. D) is the interaction effect that measures the difference</w:t>
+              <w:t xml:space="preserve">between A and C. A significant simple effect means the C ≠ 0 and a</w:t>
             </w:r>
             <w:r>
               <w:t xml:space="preserve"> </w:t>
             </w:r>
             <w:r>
-              <w:t xml:space="preserve">between A and C. A significant simple effect means the C ≠ 0 and a</w:t>
+              <w:t xml:space="preserve">significant interaction means A ≠ C. Put differently, when C is</w:t>
             </w:r>
             <w:r>
               <w:t xml:space="preserve"> </w:t>
             </w:r>
             <w:r>
-              <w:t xml:space="preserve">significant interaction means A ≠ C. Put differently, when C is</w:t>
+              <w:t xml:space="preserve">significant, it means that adversity is associated with performance on a</w:t>
             </w:r>
             <w:r>
               <w:t xml:space="preserve"> </w:t>
             </w:r>
             <w:r>
-              <w:t xml:space="preserve">significant, it means that adversity is associated with performance on a</w:t>
+              <w:t xml:space="preserve">subtest. When D is significant, it means that the association between</w:t>
             </w:r>
             <w:r>
               <w:t xml:space="preserve"> </w:t>
             </w:r>
             <w:r>
-              <w:t xml:space="preserve">subtest. When D is significant, it means that the assocaition between</w:t>
+              <w:t xml:space="preserve">adversity and a subtest (C) is different than the association between</w:t>
             </w:r>
             <w:r>
               <w:t xml:space="preserve"> </w:t>
             </w:r>
             <w:r>
-              <w:t xml:space="preserve">adversity and a subtest (C) is different than the association between</w:t>
+              <w:t xml:space="preserve">adversity and the overall effect</w:t>
             </w:r>
             <w:r>
               <w:t xml:space="preserve"> </w:t>
             </w:r>
             <w:r>
-              <w:t xml:space="preserve">adversity and the overall effect</w:t>
-            </w:r>
-            <w:r>
-              <w:t xml:space="preserve"> </w:t>
-            </w:r>
-            <w:r>
               <w:t xml:space="preserve">(A).</w:t>
             </w:r>
           </w:p>
         </w:tc>
       </w:tr>
     </w:tbl>
+    <w:p>
+      <w:pPr>
+        <w:pStyle w:val="BodyText"/>
+      </w:pPr>
+      <w:r>
+        <w:br/>
+      </w:r>
+    </w:p>
     <w:bookmarkEnd w:id="27"/>
-    <w:bookmarkStart w:id="42" w:name="method"/>
+    <w:bookmarkStart w:id="43" w:name="method"/>
     <w:p>
       <w:pPr>
         <w:pStyle w:val="Heading1"/>
@@ -3026,7 +3087,7 @@
         <w:t xml:space="preserve">Method</w:t>
       </w:r>
     </w:p>
-    <w:bookmarkStart w:id="28" w:name="participants"/>
+    <w:bookmarkStart w:id="29" w:name="participants"/>
     <w:p>
       <w:pPr>
         <w:pStyle w:val="Heading2"/>
@@ -3052,55 +3113,51 @@
         <w:t xml:space="preserve"> </w:t>
       </w:r>
       <w:r>
-        <w:t xml:space="preserve">(a) were age 18 or older, (b) did not plan to move, (c) had a newborn</w:t>
-      </w:r>
-      <w:r>
-        <w:t xml:space="preserve"> </w:t>
-      </w:r>
-      <w:r>
-        <w:t xml:space="preserve">without any known disabilities (and could leave the hospital within one</w:t>
-      </w:r>
-      <w:r>
-        <w:t xml:space="preserve"> </w:t>
-      </w:r>
-      <w:r>
-        <w:t xml:space="preserve">week), (d) had no history of substance abuse, (e) could speak English,</w:t>
-      </w:r>
-      <w:r>
-        <w:t xml:space="preserve"> </w:t>
-      </w:r>
-      <w:r>
-        <w:t xml:space="preserve">and (f) lived within 1 hour driving distance from the research lab and</w:t>
-      </w:r>
-      <w:r>
-        <w:t xml:space="preserve"> </w:t>
-      </w:r>
-      <w:r>
-        <w:t xml:space="preserve">were in a relatively safe neighborhood. More information about</w:t>
-      </w:r>
-      <w:r>
-        <w:t xml:space="preserve"> </w:t>
-      </w:r>
-      <w:r>
-        <w:t xml:space="preserve">recruitment and selection procedures is available from the study</w:t>
-      </w:r>
-      <w:r>
-        <w:t xml:space="preserve"> </w:t>
-      </w:r>
-      <w:r>
-        <w:t xml:space="preserve">[</w:t>
-      </w:r>
-      <w:r>
-        <w:t xml:space="preserve">Network (2005)</w:t>
-      </w:r>
-      <w:r>
-        <w:t xml:space="preserve">; see</w:t>
-      </w:r>
-      <w:r>
-        <w:t xml:space="preserve"> </w:t>
-      </w:r>
-      <w:r>
-        <w:t xml:space="preserve">https://www.icpsr.umich.edu/web/ICPSR/series/00233]. The current</w:t>
+        <w:t xml:space="preserve">were age 18 or older, did not plan to move, had a newborn without any</w:t>
+      </w:r>
+      <w:r>
+        <w:t xml:space="preserve"> </w:t>
+      </w:r>
+      <w:r>
+        <w:t xml:space="preserve">known disabilities (and could leave the hospital within one week), had</w:t>
+      </w:r>
+      <w:r>
+        <w:t xml:space="preserve"> </w:t>
+      </w:r>
+      <w:r>
+        <w:t xml:space="preserve">no history of substance abuse, could speak English, and lived within one</w:t>
+      </w:r>
+      <w:r>
+        <w:t xml:space="preserve"> </w:t>
+      </w:r>
+      <w:r>
+        <w:t xml:space="preserve">hour driving distance from the research lab and were in a relatively</w:t>
+      </w:r>
+      <w:r>
+        <w:t xml:space="preserve"> </w:t>
+      </w:r>
+      <w:r>
+        <w:t xml:space="preserve">safe neighborhood (NICHD ECCRN, 2005). More information about</w:t>
+      </w:r>
+      <w:r>
+        <w:t xml:space="preserve"> </w:t>
+      </w:r>
+      <w:r>
+        <w:t xml:space="preserve">recruitment and selection procedures is available from the study (see</w:t>
+      </w:r>
+      <w:r>
+        <w:t xml:space="preserve"> </w:t>
+      </w:r>
+      <w:hyperlink r:id="rId28">
+        <w:r>
+          <w:rPr>
+            <w:rStyle w:val="Hyperlink"/>
+          </w:rPr>
+          <w:t xml:space="preserve">https://www.icpsr.umich.edu/web/ICPSR/series/00233</w:t>
+        </w:r>
+      </w:hyperlink>
+      <w:r>
+        <w:t xml:space="preserve">). The current</w:t>
       </w:r>
       <w:r>
         <w:t xml:space="preserve"> </w:t>
@@ -3112,11 +3169,24 @@
         <w:t xml:space="preserve"> </w:t>
       </w:r>
       <w:r>
-        <w:t xml:space="preserve">and outcome variables through age 15 (N = 1156).</w:t>
+        <w:t xml:space="preserve">and outcome variables through age 15 (</w:t>
+      </w:r>
+      <w:r>
+        <w:rPr>
+          <w:iCs/>
+          <w:i/>
+        </w:rPr>
+        <w:t xml:space="preserve">N</w:t>
+      </w:r>
+      <w:r>
+        <w:t xml:space="preserve"> </w:t>
+      </w:r>
+      <w:r>
+        <w:t xml:space="preserve">= 1156).</w:t>
       </w:r>
     </w:p>
-    <w:bookmarkEnd w:id="28"/>
-    <w:bookmarkStart w:id="41" w:name="measures"/>
+    <w:bookmarkEnd w:id="29"/>
+    <w:bookmarkStart w:id="42" w:name="measures"/>
     <w:p>
       <w:pPr>
         <w:pStyle w:val="Heading2"/>
@@ -3125,7 +3195,7 @@
         <w:t xml:space="preserve">Measures</w:t>
       </w:r>
     </w:p>
-    <w:bookmarkStart w:id="33" w:name="cognitive-ability-test-battery"/>
+    <w:bookmarkStart w:id="34" w:name="cognitive-ability-test-battery"/>
     <w:p>
       <w:pPr>
         <w:pStyle w:val="Heading3"/>
@@ -3158,7 +3228,7 @@
         <w:t xml:space="preserve">(Woodcock et al., 1990; Woodcock, 1990)</w:t>
       </w:r>
       <w:r>
-        <w:t xml:space="preserve">. The SECCYD administered the WJ five times over the 54</w:t>
+        <w:t xml:space="preserve">. The SECCYD administered the WJ five times: in the 54</w:t>
       </w:r>
       <w:r>
         <w:t xml:space="preserve"> </w:t>
@@ -3226,19 +3296,19 @@
         <w:t xml:space="preserve"> </w:t>
       </w:r>
       <w:r>
-        <w:t xml:space="preserve">subtests (see below for descriptions). The WJ achievement battery</w:t>
-      </w:r>
-      <w:r>
-        <w:t xml:space="preserve"> </w:t>
-      </w:r>
-      <w:r>
-        <w:t xml:space="preserve">includes Letter-Word Identification, Passage Completion, Calculations,</w:t>
-      </w:r>
-      <w:r>
-        <w:t xml:space="preserve"> </w:t>
-      </w:r>
-      <w:r>
-        <w:t xml:space="preserve">Applied Problems, and Word Attack subtests (see below for descriptions).</w:t>
+        <w:t xml:space="preserve">subtests (described later). The WJ achievement battery includes</w:t>
+      </w:r>
+      <w:r>
+        <w:t xml:space="preserve"> </w:t>
+      </w:r>
+      <w:r>
+        <w:t xml:space="preserve">Letter-Word Identification, Passage Comprehension, Calculations, Applied</w:t>
+      </w:r>
+      <w:r>
+        <w:t xml:space="preserve"> </w:t>
+      </w:r>
+      <w:r>
+        <w:t xml:space="preserve">Problems, and Word Attack subtests (described later).</w:t>
       </w:r>
     </w:p>
     <w:p>
@@ -3320,7 +3390,7 @@
         <w:t xml:space="preserve"> </w:t>
       </w:r>
       <w:r>
-        <w:t xml:space="preserve">15 whereas Passage completion was measured at grades 3, 5, and age 15</w:t>
+        <w:t xml:space="preserve">15 whereas Passage Comprehension was measured at grades 3, 5, and age 15</w:t>
       </w:r>
       <w:r>
         <w:t xml:space="preserve"> </w:t>
@@ -3337,7 +3407,7 @@
       <w:r>
         <w:t xml:space="preserve"> </w:t>
       </w:r>
-      <w:hyperlink r:id="rId29">
+      <w:hyperlink r:id="rId30">
         <w:r>
           <w:rPr>
             <w:rStyle w:val="Hyperlink"/>
@@ -3374,18 +3444,18 @@
                 <wp:inline>
                   <wp:extent cx="4038600" cy="6896100"/>
                   <wp:effectExtent b="0" l="0" r="0" t="0"/>
-                  <wp:docPr descr="" title="" id="31" name="Picture"/>
+                  <wp:docPr descr="" title="" id="32" name="Picture"/>
                   <a:graphic>
                     <a:graphicData uri="http://schemas.openxmlformats.org/drawingml/2006/picture">
                       <pic:pic>
                         <pic:nvPicPr>
-                          <pic:cNvPr descr="figures/markdown/Figure2-1.pdf" id="32" name="Picture"/>
+                          <pic:cNvPr descr="figures/markdown/Figure2-1.pdf" id="33" name="Picture"/>
                           <pic:cNvPicPr>
                             <a:picLocks noChangeArrowheads="1" noChangeAspect="1"/>
                           </pic:cNvPicPr>
                         </pic:nvPicPr>
                         <pic:blipFill>
-                          <a:blip r:embed="rId30"/>
+                          <a:blip r:embed="rId31"/>
                           <a:stretch>
                             <a:fillRect/>
                           </a:stretch>
@@ -3473,7 +3543,7 @@
         <w:t xml:space="preserve"> </w:t>
       </w:r>
       <w:r>
-        <w:t xml:space="preserve">was administered five times at 54 months, grades 1, 3, 5, and at 15</w:t>
+        <w:t xml:space="preserve">was administered five times: at 54 months, grades 1, 3, 5, and at 15</w:t>
       </w:r>
       <w:r>
         <w:t xml:space="preserve"> </w:t>
@@ -3521,19 +3591,19 @@
         <w:t xml:space="preserve"> </w:t>
       </w:r>
       <w:r>
-        <w:t xml:space="preserve">items. The test contains 35 items and was assessed twice at grades 3 and</w:t>
-      </w:r>
-      <w:r>
-        <w:t xml:space="preserve"> </w:t>
-      </w:r>
-      <w:r>
-        <w:t xml:space="preserve">5. Higher scores indicate more reasoning and more verbal/crystallized</w:t>
-      </w:r>
-      <w:r>
-        <w:t xml:space="preserve"> </w:t>
-      </w:r>
-      <w:r>
-        <w:t xml:space="preserve">knowledge.</w:t>
+        <w:t xml:space="preserve">items. The test contains 35 items and was assessed twice: at grades 3</w:t>
+      </w:r>
+      <w:r>
+        <w:t xml:space="preserve"> </w:t>
+      </w:r>
+      <w:r>
+        <w:t xml:space="preserve">and 5. Higher scores indicate more reasoning and more</w:t>
+      </w:r>
+      <w:r>
+        <w:t xml:space="preserve"> </w:t>
+      </w:r>
+      <w:r>
+        <w:t xml:space="preserve">verbal/crystallized knowledge.</w:t>
       </w:r>
     </w:p>
     <w:p>
@@ -3563,19 +3633,19 @@
         <w:t xml:space="preserve"> </w:t>
       </w:r>
       <w:r>
-        <w:t xml:space="preserve">The test contains 43 items and was administered three times at grades 3,</w:t>
-      </w:r>
-      <w:r>
-        <w:t xml:space="preserve"> </w:t>
-      </w:r>
-      <w:r>
-        <w:t xml:space="preserve">5, and at age 15. Higher scores indicate more vocabulary, comprehension,</w:t>
-      </w:r>
-      <w:r>
-        <w:t xml:space="preserve"> </w:t>
-      </w:r>
-      <w:r>
-        <w:t xml:space="preserve">and reading skill.</w:t>
+        <w:t xml:space="preserve">The test contains 43 items and was administered three times: at grades</w:t>
+      </w:r>
+      <w:r>
+        <w:t xml:space="preserve"> </w:t>
+      </w:r>
+      <w:r>
+        <w:t xml:space="preserve">3, 5, and at age 15. Higher scores indicate more vocabulary,</w:t>
+      </w:r>
+      <w:r>
+        <w:t xml:space="preserve"> </w:t>
+      </w:r>
+      <w:r>
+        <w:t xml:space="preserve">comprehension, and reading skill.</w:t>
       </w:r>
     </w:p>
     <w:p>
@@ -3611,7 +3681,7 @@
         <w:t xml:space="preserve"> </w:t>
       </w:r>
       <w:r>
-        <w:t xml:space="preserve">items and was administered at the 54-month, 1</w:t>
+        <w:t xml:space="preserve">items and was administered five times: at the 54-month, 1</w:t>
       </w:r>
       <w:r>
         <w:rPr>
@@ -3632,7 +3702,13 @@
         <w:t xml:space="preserve"> </w:t>
       </w:r>
       <w:r>
-        <w:t xml:space="preserve">and 5</w:t>
+        <w:t xml:space="preserve">and</w:t>
+      </w:r>
+      <w:r>
+        <w:t xml:space="preserve"> </w:t>
+      </w:r>
+      <w:r>
+        <w:t xml:space="preserve">5</w:t>
       </w:r>
       <w:r>
         <w:rPr>
@@ -3644,13 +3720,13 @@
         <w:t xml:space="preserve"> </w:t>
       </w:r>
       <w:r>
-        <w:t xml:space="preserve">grade, and 15-year assessments. Higher scores indicate more practical</w:t>
-      </w:r>
-      <w:r>
-        <w:t xml:space="preserve"> </w:t>
-      </w:r>
-      <w:r>
-        <w:t xml:space="preserve">math and problem-solving skill.</w:t>
+        <w:t xml:space="preserve">grade, and 15-year assessments. Higher scores indicate more</w:t>
+      </w:r>
+      <w:r>
+        <w:t xml:space="preserve"> </w:t>
+      </w:r>
+      <w:r>
+        <w:t xml:space="preserve">practical math and problem-solving skill.</w:t>
       </w:r>
     </w:p>
     <w:p>
@@ -3698,7 +3774,7 @@
         <w:t xml:space="preserve"> </w:t>
       </w:r>
       <w:r>
-        <w:t xml:space="preserve">and was administered at the 3</w:t>
+        <w:t xml:space="preserve">and was administered twice: at the 3</w:t>
       </w:r>
       <w:r>
         <w:rPr>
@@ -3722,13 +3798,13 @@
         <w:t xml:space="preserve"> </w:t>
       </w:r>
       <w:r>
-        <w:t xml:space="preserve">grade assessments. Higher</w:t>
-      </w:r>
-      <w:r>
-        <w:t xml:space="preserve"> </w:t>
-      </w:r>
-      <w:r>
-        <w:t xml:space="preserve">scores indicate more mathematical/quantitative skill.</w:t>
+        <w:t xml:space="preserve">grade assessments.</w:t>
+      </w:r>
+      <w:r>
+        <w:t xml:space="preserve"> </w:t>
+      </w:r>
+      <w:r>
+        <w:t xml:space="preserve">Higher scores indicate more mathematical/quantitative skill.</w:t>
       </w:r>
     </w:p>
     <w:p>
@@ -3782,25 +3858,25 @@
         <w:t xml:space="preserve"> </w:t>
       </w:r>
       <w:r>
-        <w:t xml:space="preserve">must identify which in a set of nine creatures were just introduced and</w:t>
-      </w:r>
-      <w:r>
-        <w:t xml:space="preserve"> </w:t>
-      </w:r>
-      <w:r>
-        <w:t xml:space="preserve">those previously in past sets. The test difficulty is controlled by</w:t>
-      </w:r>
-      <w:r>
-        <w:t xml:space="preserve"> </w:t>
-      </w:r>
-      <w:r>
-        <w:t xml:space="preserve">(decreasing) increasing the create-name pairs presented in each set. The</w:t>
-      </w:r>
-      <w:r>
-        <w:t xml:space="preserve"> </w:t>
-      </w:r>
-      <w:r>
-        <w:t xml:space="preserve">test contains 72 items and was administered at the 1</w:t>
+        <w:t xml:space="preserve">are presented with nine creatures and must identify which were just</w:t>
+      </w:r>
+      <w:r>
+        <w:t xml:space="preserve"> </w:t>
+      </w:r>
+      <w:r>
+        <w:t xml:space="preserve">shown and which were shown previously. The test difficulty is controlled</w:t>
+      </w:r>
+      <w:r>
+        <w:t xml:space="preserve"> </w:t>
+      </w:r>
+      <w:r>
+        <w:t xml:space="preserve">by (decreasing) increasing the create-name pairs presented in each set.</w:t>
+      </w:r>
+      <w:r>
+        <w:t xml:space="preserve"> </w:t>
+      </w:r>
+      <w:r>
+        <w:t xml:space="preserve">The test contains 72 items and was administered twice: at the 1</w:t>
       </w:r>
       <w:r>
         <w:rPr>
@@ -3812,7 +3888,13 @@
         <w:t xml:space="preserve"> </w:t>
       </w:r>
       <w:r>
-        <w:t xml:space="preserve">and 3</w:t>
+        <w:t xml:space="preserve">and</w:t>
+      </w:r>
+      <w:r>
+        <w:t xml:space="preserve"> </w:t>
+      </w:r>
+      <w:r>
+        <w:t xml:space="preserve">3</w:t>
       </w:r>
       <w:r>
         <w:rPr>
@@ -3824,19 +3906,13 @@
         <w:t xml:space="preserve"> </w:t>
       </w:r>
       <w:r>
-        <w:t xml:space="preserve">grade</w:t>
-      </w:r>
-      <w:r>
-        <w:t xml:space="preserve"> </w:t>
-      </w:r>
-      <w:r>
-        <w:t xml:space="preserve">assessments. Higher scores indicate more visual-auditory association and</w:t>
-      </w:r>
-      <w:r>
-        <w:t xml:space="preserve"> </w:t>
-      </w:r>
-      <w:r>
-        <w:t xml:space="preserve">long-term memory skill.</w:t>
+        <w:t xml:space="preserve">grade assessments. Higher scores indicate more visual-auditory</w:t>
+      </w:r>
+      <w:r>
+        <w:t xml:space="preserve"> </w:t>
+      </w:r>
+      <w:r>
+        <w:t xml:space="preserve">association and long-term memory skill.</w:t>
       </w:r>
     </w:p>
     <w:p>
@@ -3866,7 +3942,7 @@
         <w:t xml:space="preserve"> </w:t>
       </w:r>
       <w:r>
-        <w:t xml:space="preserve">contains 40 items and was administered at the 54 month and 1</w:t>
+        <w:t xml:space="preserve">contains 40 items and was administered twice: at the 54 month and 1</w:t>
       </w:r>
       <w:r>
         <w:rPr>
@@ -3878,13 +3954,13 @@
         <w:t xml:space="preserve"> </w:t>
       </w:r>
       <w:r>
-        <w:t xml:space="preserve">grade</w:t>
-      </w:r>
-      <w:r>
-        <w:t xml:space="preserve"> </w:t>
-      </w:r>
-      <w:r>
-        <w:t xml:space="preserve">assessments. Higher scores indicate more auditory processing skill.</w:t>
+        <w:t xml:space="preserve">grade assessments. Higher scores indicate more auditory processing</w:t>
+      </w:r>
+      <w:r>
+        <w:t xml:space="preserve"> </w:t>
+      </w:r>
+      <w:r>
+        <w:t xml:space="preserve">skill.</w:t>
       </w:r>
     </w:p>
     <w:p>
@@ -3920,13 +3996,13 @@
         <w:t xml:space="preserve"> </w:t>
       </w:r>
       <w:r>
-        <w:t xml:space="preserve">many as possible. The test contains 32 items and was administered at the</w:t>
-      </w:r>
-      <w:r>
-        <w:t xml:space="preserve"> </w:t>
-      </w:r>
-      <w:r>
-        <w:t xml:space="preserve">54-month, 1</w:t>
+        <w:t xml:space="preserve">many as possible. The test contains 32 items and was administered three</w:t>
+      </w:r>
+      <w:r>
+        <w:t xml:space="preserve"> </w:t>
+      </w:r>
+      <w:r>
+        <w:t xml:space="preserve">times: at the 54-month, 1</w:t>
       </w:r>
       <w:r>
         <w:rPr>
@@ -3950,13 +4026,13 @@
         <w:t xml:space="preserve"> </w:t>
       </w:r>
       <w:r>
-        <w:t xml:space="preserve">grade assessments. Higher scores</w:t>
-      </w:r>
-      <w:r>
-        <w:t xml:space="preserve"> </w:t>
-      </w:r>
-      <w:r>
-        <w:t xml:space="preserve">indicate more short-term memory skill.</w:t>
+        <w:t xml:space="preserve">grade assessments. Higher</w:t>
+      </w:r>
+      <w:r>
+        <w:t xml:space="preserve"> </w:t>
+      </w:r>
+      <w:r>
+        <w:t xml:space="preserve">scores indicate more short-term memory skill.</w:t>
       </w:r>
     </w:p>
     <w:p>
@@ -3992,7 +4068,7 @@
         <w:t xml:space="preserve"> </w:t>
       </w:r>
       <w:r>
-        <w:t xml:space="preserve">items and was administered at the 54-month, 1</w:t>
+        <w:t xml:space="preserve">items and was administered four times: at the 54-month, 1</w:t>
       </w:r>
       <w:r>
         <w:rPr>
@@ -4010,7 +4086,13 @@
         <w:t xml:space="preserve">rd</w:t>
       </w:r>
       <w:r>
-        <w:t xml:space="preserve">, and 5</w:t>
+        <w:t xml:space="preserve">,</w:t>
+      </w:r>
+      <w:r>
+        <w:t xml:space="preserve"> </w:t>
+      </w:r>
+      <w:r>
+        <w:t xml:space="preserve">and 5</w:t>
       </w:r>
       <w:r>
         <w:rPr>
@@ -4022,7 +4104,13 @@
         <w:t xml:space="preserve"> </w:t>
       </w:r>
       <w:r>
-        <w:t xml:space="preserve">grade assessments. Higher scores indicate more verbal knowledge.</w:t>
+        <w:t xml:space="preserve">grade assessments. Higher scores indicate more verbal</w:t>
+      </w:r>
+      <w:r>
+        <w:t xml:space="preserve"> </w:t>
+      </w:r>
+      <w:r>
+        <w:t xml:space="preserve">knowledge.</w:t>
       </w:r>
     </w:p>
     <w:p>
@@ -4058,7 +4146,7 @@
         <w:t xml:space="preserve"> </w:t>
       </w:r>
       <w:r>
-        <w:t xml:space="preserve">at the 1</w:t>
+        <w:t xml:space="preserve">twice: at the 1</w:t>
       </w:r>
       <w:r>
         <w:rPr>
@@ -4082,19 +4170,27 @@
         <w:t xml:space="preserve"> </w:t>
       </w:r>
       <w:r>
-        <w:t xml:space="preserve">grade assessments. Higher scores indicate more</w:t>
-      </w:r>
-      <w:r>
-        <w:t xml:space="preserve"> </w:t>
-      </w:r>
-      <w:r>
-        <w:t xml:space="preserve">auditory processing and linguistic structural analysis knowledge and</w:t>
-      </w:r>
-      <w:r>
-        <w:t xml:space="preserve"> </w:t>
-      </w:r>
-      <w:r>
-        <w:t xml:space="preserve">skill.</w:t>
+        <w:t xml:space="preserve">grade assessments. Higher scores indicate</w:t>
+      </w:r>
+      <w:r>
+        <w:t xml:space="preserve"> </w:t>
+      </w:r>
+      <w:r>
+        <w:t xml:space="preserve">more auditory processing and linguistic structural analysis knowledge</w:t>
+      </w:r>
+      <w:r>
+        <w:t xml:space="preserve"> </w:t>
+      </w:r>
+      <w:r>
+        <w:t xml:space="preserve">and skill.</w:t>
+      </w:r>
+    </w:p>
+    <w:p>
+      <w:pPr>
+        <w:pStyle w:val="BodyText"/>
+      </w:pPr>
+      <w:r>
+        <w:br/>
       </w:r>
     </w:p>
     <w:tbl xmlns:w="http://schemas.openxmlformats.org/wordprocessingml/2006/main" xmlns:r="http://schemas.openxmlformats.org/officeDocument/2006/relationships" xmlns:w14="http://schemas.microsoft.com/office/word/2010/wordml" xmlns:wp="http://schemas.openxmlformats.org/drawingml/2006/wordprocessingDrawing" xmlns:a="http://schemas.openxmlformats.org/drawingml/2006/main" xmlns:pic="http://schemas.openxmlformats.org/drawingml/2006/picture">
@@ -12650,8 +12746,16 @@
         </w:tc>
       </w:tr>
     </w:tbl>
-    <w:bookmarkEnd w:id="33"/>
-    <w:bookmarkStart w:id="37" w:name="indicators-of-harshness"/>
+    <w:p>
+      <w:pPr>
+        <w:pStyle w:val="BodyText"/>
+      </w:pPr>
+      <w:r>
+        <w:br/>
+      </w:r>
+    </w:p>
+    <w:bookmarkEnd w:id="34"/>
+    <w:bookmarkStart w:id="38" w:name="indicators-of-harshness"/>
     <w:p>
       <w:pPr>
         <w:pStyle w:val="Heading3"/>
@@ -12671,13 +12775,19 @@
         <w:t xml:space="preserve"> </w:t>
       </w:r>
       <w:r>
-        <w:t xml:space="preserve">previous studies using data from the SECCYD, we used income-to-needs</w:t>
-      </w:r>
-      <w:r>
-        <w:t xml:space="preserve"> </w:t>
-      </w:r>
-      <w:r>
-        <w:t xml:space="preserve">ratio scores from 1, 6, 15, 24, 36, and 54-month assessments</w:t>
+        <w:t xml:space="preserve">previous studies using data from the SECCYD, we used family</w:t>
+      </w:r>
+      <w:r>
+        <w:t xml:space="preserve"> </w:t>
+      </w:r>
+      <w:r>
+        <w:t xml:space="preserve">income-to-needs ratio scores from 1, 6, 15, 24, 36, and 54-month</w:t>
+      </w:r>
+      <w:r>
+        <w:t xml:space="preserve"> </w:t>
+      </w:r>
+      <w:r>
+        <w:t xml:space="preserve">assessments</w:t>
       </w:r>
       <w:r>
         <w:t xml:space="preserve"> </w:t>
@@ -12686,24 +12796,24 @@
         <w:t xml:space="preserve">(Belsky et al., 2012; Hartman et al., 2018; Li et al., 2018; Sung et al., 2016; Zhang et al., 2022)</w:t>
       </w:r>
       <w:r>
-        <w:t xml:space="preserve">. We</w:t>
-      </w:r>
-      <w:r>
-        <w:t xml:space="preserve"> </w:t>
-      </w:r>
-      <w:r>
-        <w:t xml:space="preserve">calculated a simple average of all income-to-needs scores across</w:t>
-      </w:r>
-      <w:r>
-        <w:t xml:space="preserve"> </w:t>
-      </w:r>
-      <w:r>
-        <w:t xml:space="preserve">assessments to create an overall income-to-needs score (see</w:t>
-      </w:r>
-      <w:r>
-        <w:t xml:space="preserve"> </w:t>
-      </w:r>
-      <w:hyperlink r:id="rId34">
+        <w:t xml:space="preserve">. We calculated a simple average of all income-to-needs</w:t>
+      </w:r>
+      <w:r>
+        <w:t xml:space="preserve"> </w:t>
+      </w:r>
+      <w:r>
+        <w:t xml:space="preserve">scores across assessments to create an overall income-to-needs score</w:t>
+      </w:r>
+      <w:r>
+        <w:t xml:space="preserve"> </w:t>
+      </w:r>
+      <w:r>
+        <w:t xml:space="preserve">(see</w:t>
+      </w:r>
+      <w:r>
+        <w:t xml:space="preserve"> </w:t>
+      </w:r>
+      <w:hyperlink r:id="rId35">
         <w:r>
           <w:rPr>
             <w:rStyle w:val="Hyperlink"/>
@@ -12715,7 +12825,19 @@
         <w:t xml:space="preserve"> </w:t>
       </w:r>
       <w:r>
-        <w:t xml:space="preserve">for code).</w:t>
+        <w:t xml:space="preserve">for code). We</w:t>
+      </w:r>
+      <w:r>
+        <w:t xml:space="preserve"> </w:t>
+      </w:r>
+      <w:r>
+        <w:t xml:space="preserve">reverse-scored income-to-needs mean scores to create a family income</w:t>
+      </w:r>
+      <w:r>
+        <w:t xml:space="preserve"> </w:t>
+      </w:r>
+      <w:r>
+        <w:t xml:space="preserve">disadvantage score where higher values indicate more disadvantage.</w:t>
       </w:r>
     </w:p>
     <w:p>
@@ -12723,19 +12845,19 @@
         <w:pStyle w:val="BodyText"/>
       </w:pPr>
       <w:r>
-        <w:t xml:space="preserve">Second, we leveraged data from the 1990 Census about the broader</w:t>
-      </w:r>
-      <w:r>
-        <w:t xml:space="preserve"> </w:t>
-      </w:r>
-      <w:r>
-        <w:t xml:space="preserve">economic and ecological context in a similar way to previous analyses of</w:t>
-      </w:r>
-      <w:r>
-        <w:t xml:space="preserve"> </w:t>
-      </w:r>
-      <w:r>
-        <w:t xml:space="preserve">neighborhood-level economic conditions in the SECCYD</w:t>
+        <w:t xml:space="preserve">Second, we used data from the 1990 Census about the broader economic and</w:t>
+      </w:r>
+      <w:r>
+        <w:t xml:space="preserve"> </w:t>
+      </w:r>
+      <w:r>
+        <w:t xml:space="preserve">ecological context in a similar way to previous analyses of</w:t>
+      </w:r>
+      <w:r>
+        <w:t xml:space="preserve"> </w:t>
+      </w:r>
+      <w:r>
+        <w:t xml:space="preserve">neighborhood-level socioeconomic conditions in the SECCYD</w:t>
       </w:r>
       <w:r>
         <w:t xml:space="preserve"> </w:t>
@@ -12780,7 +12902,7 @@
         <w:t xml:space="preserve"> </w:t>
       </w:r>
       <w:r>
-        <w:t xml:space="preserve">extracted 5 variables: 1) percent of people living under the poverty</w:t>
+        <w:t xml:space="preserve">extracted five variables: 1) percent of people living under the poverty</w:t>
       </w:r>
       <w:r>
         <w:t xml:space="preserve"> </w:t>
@@ -12798,72 +12920,78 @@
         <w:t xml:space="preserve"> </w:t>
       </w:r>
       <w:r>
-        <w:t xml:space="preserve">individuals over 16 in the workforce, and the percent of occupied houses</w:t>
-      </w:r>
-      <w:r>
-        <w:t xml:space="preserve"> </w:t>
-      </w:r>
-      <w:r>
-        <w:t xml:space="preserve">that were being rented. These neighborhood variables were standardized</w:t>
-      </w:r>
-      <w:r>
-        <w:t xml:space="preserve"> </w:t>
-      </w:r>
-      <w:r>
-        <w:t xml:space="preserve">and then averaged to create a neighborhood poverty score for each home a</w:t>
-      </w:r>
-      <w:r>
-        <w:t xml:space="preserve"> </w:t>
-      </w:r>
-      <w:r>
-        <w:t xml:space="preserve">participant lived in. Next, we averaged these neighborhood scores over</w:t>
-      </w:r>
-      <w:r>
-        <w:t xml:space="preserve"> </w:t>
-      </w:r>
-      <w:r>
-        <w:t xml:space="preserve">time (up until the 54-month assessment). Thus, if a participant lived in</w:t>
-      </w:r>
-      <w:r>
-        <w:t xml:space="preserve"> </w:t>
-      </w:r>
-      <w:r>
-        <w:t xml:space="preserve">two homes between birth and the 54-month assessment, neighborhood-level</w:t>
-      </w:r>
-      <w:r>
-        <w:t xml:space="preserve"> </w:t>
-      </w:r>
-      <w:r>
-        <w:t xml:space="preserve">variables would be standardized and averaged within the first and second</w:t>
-      </w:r>
-      <w:r>
-        <w:t xml:space="preserve"> </w:t>
-      </w:r>
-      <w:r>
-        <w:t xml:space="preserve">Census block, and then averaged between them. These scores served as</w:t>
-      </w:r>
-      <w:r>
-        <w:t xml:space="preserve"> </w:t>
-      </w:r>
-      <w:r>
-        <w:t xml:space="preserve">neighborhood-level socioeconomic poverty scores where higher scores</w:t>
-      </w:r>
-      <w:r>
-        <w:t xml:space="preserve"> </w:t>
-      </w:r>
-      <w:r>
-        <w:t xml:space="preserve">indicate higher rates of poverty, income-inequality, unemployment, and</w:t>
-      </w:r>
-      <w:r>
-        <w:t xml:space="preserve"> </w:t>
-      </w:r>
-      <w:r>
-        <w:t xml:space="preserve">lower education (see</w:t>
-      </w:r>
-      <w:r>
-        <w:t xml:space="preserve"> </w:t>
-      </w:r>
-      <w:hyperlink r:id="rId35">
+        <w:t xml:space="preserve">individuals over 16 in the workforce, and 5) the percent of occupied</w:t>
+      </w:r>
+      <w:r>
+        <w:t xml:space="preserve"> </w:t>
+      </w:r>
+      <w:r>
+        <w:t xml:space="preserve">houses that were being rented. These neighborhood variables were</w:t>
+      </w:r>
+      <w:r>
+        <w:t xml:space="preserve"> </w:t>
+      </w:r>
+      <w:r>
+        <w:t xml:space="preserve">standardized and then averaged to create a neighborhood socioeconomic</w:t>
+      </w:r>
+      <w:r>
+        <w:t xml:space="preserve"> </w:t>
+      </w:r>
+      <w:r>
+        <w:t xml:space="preserve">disadvantage score for each home a participant lived in. Next, we</w:t>
+      </w:r>
+      <w:r>
+        <w:t xml:space="preserve"> </w:t>
+      </w:r>
+      <w:r>
+        <w:t xml:space="preserve">averaged these neighborhood scores over time (up until the 54-month</w:t>
+      </w:r>
+      <w:r>
+        <w:t xml:space="preserve"> </w:t>
+      </w:r>
+      <w:r>
+        <w:t xml:space="preserve">assessment). Thus, if a participant lived in two homes between birth and</w:t>
+      </w:r>
+      <w:r>
+        <w:t xml:space="preserve"> </w:t>
+      </w:r>
+      <w:r>
+        <w:t xml:space="preserve">the 54-month assessment, neighborhood-level variables would be</w:t>
+      </w:r>
+      <w:r>
+        <w:t xml:space="preserve"> </w:t>
+      </w:r>
+      <w:r>
+        <w:t xml:space="preserve">standardized and averaged within the first and second Census block, and</w:t>
+      </w:r>
+      <w:r>
+        <w:t xml:space="preserve"> </w:t>
+      </w:r>
+      <w:r>
+        <w:t xml:space="preserve">then averaged between them. These scores served as measures of</w:t>
+      </w:r>
+      <w:r>
+        <w:t xml:space="preserve"> </w:t>
+      </w:r>
+      <w:r>
+        <w:t xml:space="preserve">neighborhood socioeconomic disadvantage where higher scores indicate</w:t>
+      </w:r>
+      <w:r>
+        <w:t xml:space="preserve"> </w:t>
+      </w:r>
+      <w:r>
+        <w:t xml:space="preserve">higher rates of poverty, income-inequality, unemployment, lower</w:t>
+      </w:r>
+      <w:r>
+        <w:t xml:space="preserve"> </w:t>
+      </w:r>
+      <w:r>
+        <w:t xml:space="preserve">education, and more rental housing (see</w:t>
+      </w:r>
+      <w:r>
+        <w:t xml:space="preserve"> </w:t>
+      </w:r>
+      <w:hyperlink r:id="rId36">
         <w:r>
           <w:rPr>
             <w:rStyle w:val="Hyperlink"/>
@@ -12880,7 +13008,7 @@
       <w:r>
         <w:t xml:space="preserve"> </w:t>
       </w:r>
-      <w:hyperlink r:id="rId36">
+      <w:hyperlink r:id="rId37">
         <w:r>
           <w:rPr>
             <w:rStyle w:val="Hyperlink"/>
@@ -12892,17 +13020,11 @@
         <w:t xml:space="preserve"> </w:t>
       </w:r>
       <w:r>
-        <w:t xml:space="preserve">for</w:t>
-      </w:r>
-      <w:r>
-        <w:t xml:space="preserve"> </w:t>
-      </w:r>
-      <w:r>
-        <w:t xml:space="preserve">aggregation).</w:t>
+        <w:t xml:space="preserve">for aggregation).</w:t>
       </w:r>
     </w:p>
-    <w:bookmarkEnd w:id="37"/>
-    <w:bookmarkStart w:id="39" w:name="indicators-of-unpredictability"/>
+    <w:bookmarkEnd w:id="38"/>
+    <w:bookmarkStart w:id="40" w:name="indicators-of-unpredictability"/>
     <w:p>
       <w:pPr>
         <w:pStyle w:val="Heading3"/>
@@ -12929,19 +13051,19 @@
         <w:t xml:space="preserve">(Young et al., 2020)</w:t>
       </w:r>
       <w:r>
-        <w:t xml:space="preserve">. Nonetheless, studies leveraging data from the SECCYD have</w:t>
-      </w:r>
-      <w:r>
-        <w:t xml:space="preserve"> </w:t>
-      </w:r>
-      <w:r>
-        <w:t xml:space="preserve">used two approaches. The first is track and count family transitions,</w:t>
-      </w:r>
-      <w:r>
-        <w:t xml:space="preserve"> </w:t>
-      </w:r>
-      <w:r>
-        <w:t xml:space="preserve">including changes in paternal figures living in the home, parental job</w:t>
+        <w:t xml:space="preserve">. Studies leveraging data from the SECCYD have used two</w:t>
+      </w:r>
+      <w:r>
+        <w:t xml:space="preserve"> </w:t>
+      </w:r>
+      <w:r>
+        <w:t xml:space="preserve">approaches. The first is track and count family transitions, including</w:t>
+      </w:r>
+      <w:r>
+        <w:t xml:space="preserve"> </w:t>
+      </w:r>
+      <w:r>
+        <w:t xml:space="preserve">changes in paternal figures living in the home, parental job</w:t>
       </w:r>
       <w:r>
         <w:t xml:space="preserve"> </w:t>
@@ -12968,13 +13090,13 @@
         <w:t xml:space="preserve"> </w:t>
       </w:r>
       <w:r>
-        <w:t xml:space="preserve">harshness indicators (e.g., computing variance in income-to-needs across</w:t>
-      </w:r>
-      <w:r>
-        <w:t xml:space="preserve"> </w:t>
-      </w:r>
-      <w:r>
-        <w:t xml:space="preserve">time). For example, Li and colleagues</w:t>
+        <w:t xml:space="preserve">harshness indicators (e.g., computing variance in family income</w:t>
+      </w:r>
+      <w:r>
+        <w:t xml:space="preserve"> </w:t>
+      </w:r>
+      <w:r>
+        <w:t xml:space="preserve">disadvantage across time). For example, Li and colleagues</w:t>
       </w:r>
       <w:r>
         <w:t xml:space="preserve"> </w:t>
@@ -12986,37 +13108,37 @@
         <w:t xml:space="preserve"> </w:t>
       </w:r>
       <w:r>
-        <w:t xml:space="preserve">fit a linear model to</w:t>
-      </w:r>
-      <w:r>
-        <w:t xml:space="preserve"> </w:t>
-      </w:r>
-      <w:r>
-        <w:t xml:space="preserve">each participants’ income-to-needs scores over time. Then, they computed</w:t>
-      </w:r>
-      <w:r>
-        <w:t xml:space="preserve"> </w:t>
-      </w:r>
-      <w:r>
-        <w:t xml:space="preserve">the residual variance around participant-level linear trends in</w:t>
-      </w:r>
-      <w:r>
-        <w:t xml:space="preserve"> </w:t>
-      </w:r>
-      <w:r>
-        <w:t xml:space="preserve">income-to-needs to create an income variability score. In the current</w:t>
-      </w:r>
-      <w:r>
-        <w:t xml:space="preserve"> </w:t>
-      </w:r>
-      <w:r>
-        <w:t xml:space="preserve">study, we compute unpredictability scores using both approaches and</w:t>
-      </w:r>
-      <w:r>
-        <w:t xml:space="preserve"> </w:t>
-      </w:r>
-      <w:r>
-        <w:t xml:space="preserve">extend the Li and colleagues</w:t>
+        <w:t xml:space="preserve">fit</w:t>
+      </w:r>
+      <w:r>
+        <w:t xml:space="preserve"> </w:t>
+      </w:r>
+      <w:r>
+        <w:t xml:space="preserve">a linear model to each participants’ income-to-needs scores over time.</w:t>
+      </w:r>
+      <w:r>
+        <w:t xml:space="preserve"> </w:t>
+      </w:r>
+      <w:r>
+        <w:t xml:space="preserve">Then, they computed the residual variance around participant-level</w:t>
+      </w:r>
+      <w:r>
+        <w:t xml:space="preserve"> </w:t>
+      </w:r>
+      <w:r>
+        <w:t xml:space="preserve">linear trends in income-to-needs to create an income variability score.</w:t>
+      </w:r>
+      <w:r>
+        <w:t xml:space="preserve"> </w:t>
+      </w:r>
+      <w:r>
+        <w:t xml:space="preserve">In the current study, we compute unpredictability scores using both</w:t>
+      </w:r>
+      <w:r>
+        <w:t xml:space="preserve"> </w:t>
+      </w:r>
+      <w:r>
+        <w:t xml:space="preserve">approaches and extend the Li and colleagues</w:t>
       </w:r>
       <w:r>
         <w:t xml:space="preserve"> </w:t>
@@ -13042,7 +13164,7 @@
         <w:pStyle w:val="BodyText"/>
       </w:pPr>
       <w:r>
-        <w:t xml:space="preserve">To calculate a family transitions, we computed the number of paternal</w:t>
+        <w:t xml:space="preserve">To calculate family transitions, we computed the number of paternal</w:t>
       </w:r>
       <w:r>
         <w:t xml:space="preserve"> </w:t>
@@ -13086,7 +13208,7 @@
       <w:r>
         <w:t xml:space="preserve"> </w:t>
       </w:r>
-      <w:hyperlink r:id="rId38">
+      <w:hyperlink r:id="rId39">
         <w:r>
           <w:rPr>
             <w:rStyle w:val="Hyperlink"/>
@@ -13106,30 +13228,30 @@
         <w:pStyle w:val="BodyText"/>
       </w:pPr>
       <w:r>
-        <w:t xml:space="preserve">We calculated both familial and neighborhood-level economic variability.</w:t>
-      </w:r>
-      <w:r>
-        <w:t xml:space="preserve"> </w:t>
-      </w:r>
-      <w:r>
-        <w:t xml:space="preserve">For, income-to-needs scores, we computed a simple standard deviation of</w:t>
-      </w:r>
-      <w:r>
-        <w:t xml:space="preserve"> </w:t>
-      </w:r>
-      <w:r>
-        <w:t xml:space="preserve">all income-to-needs scores for each participant from the 1, 6, 15, 24,</w:t>
-      </w:r>
-      <w:r>
-        <w:t xml:space="preserve"> </w:t>
-      </w:r>
-      <w:r>
-        <w:t xml:space="preserve">36, and 54-month assessments (see</w:t>
-      </w:r>
-      <w:r>
-        <w:t xml:space="preserve"> </w:t>
-      </w:r>
-      <w:hyperlink r:id="rId34">
+        <w:t xml:space="preserve">We calculated variability scores for both family income and neighborhood</w:t>
+      </w:r>
+      <w:r>
+        <w:t xml:space="preserve"> </w:t>
+      </w:r>
+      <w:r>
+        <w:t xml:space="preserve">socioeconomic disadvantage. For, family income disadvantage scores, we</w:t>
+      </w:r>
+      <w:r>
+        <w:t xml:space="preserve"> </w:t>
+      </w:r>
+      <w:r>
+        <w:t xml:space="preserve">computed a standard deviation of all income-to-needs scores for each</w:t>
+      </w:r>
+      <w:r>
+        <w:t xml:space="preserve"> </w:t>
+      </w:r>
+      <w:r>
+        <w:t xml:space="preserve">participant from the 1, 6, 15, 24, 36, and 54-month assessments (see</w:t>
+      </w:r>
+      <w:r>
+        <w:t xml:space="preserve"> </w:t>
+      </w:r>
+      <w:hyperlink r:id="rId35">
         <w:r>
           <w:rPr>
             <w:rStyle w:val="Hyperlink"/>
@@ -13141,42 +13263,42 @@
         <w:t xml:space="preserve"> </w:t>
       </w:r>
       <w:r>
-        <w:t xml:space="preserve">for code). For</w:t>
-      </w:r>
-      <w:r>
-        <w:t xml:space="preserve"> </w:t>
-      </w:r>
-      <w:r>
-        <w:t xml:space="preserve">neighborhood-level poverty variability, we computed the standard</w:t>
-      </w:r>
-      <w:r>
-        <w:t xml:space="preserve"> </w:t>
-      </w:r>
-      <w:r>
-        <w:t xml:space="preserve">deviation of neighborhood socioeconomic harshness scores (see Indicators</w:t>
-      </w:r>
-      <w:r>
-        <w:t xml:space="preserve"> </w:t>
-      </w:r>
-      <w:r>
-        <w:t xml:space="preserve">of Harshness). If participants had only lived in one Census block from 1</w:t>
-      </w:r>
-      <w:r>
-        <w:t xml:space="preserve"> </w:t>
-      </w:r>
-      <w:r>
-        <w:t xml:space="preserve">to 54 months, their neighborhood socioeconomic poverty variability score</w:t>
-      </w:r>
-      <w:r>
-        <w:t xml:space="preserve"> </w:t>
-      </w:r>
-      <w:r>
-        <w:t xml:space="preserve">was 0 (see</w:t>
-      </w:r>
-      <w:r>
-        <w:t xml:space="preserve"> </w:t>
-      </w:r>
-      <w:hyperlink r:id="rId36">
+        <w:t xml:space="preserve">for code). For neighborhood</w:t>
+      </w:r>
+      <w:r>
+        <w:t xml:space="preserve"> </w:t>
+      </w:r>
+      <w:r>
+        <w:t xml:space="preserve">socioeconomic disadvantage variability, we computed the standard</w:t>
+      </w:r>
+      <w:r>
+        <w:t xml:space="preserve"> </w:t>
+      </w:r>
+      <w:r>
+        <w:t xml:space="preserve">deviation of neighborhood socioeconomic disadvantage scores (see</w:t>
+      </w:r>
+      <w:r>
+        <w:t xml:space="preserve"> </w:t>
+      </w:r>
+      <w:r>
+        <w:t xml:space="preserve">Indicators of Harshness, above). If participants had only lived in one</w:t>
+      </w:r>
+      <w:r>
+        <w:t xml:space="preserve"> </w:t>
+      </w:r>
+      <w:r>
+        <w:t xml:space="preserve">Census block from 1 to 54 months, their neighborhood socioeconomic</w:t>
+      </w:r>
+      <w:r>
+        <w:t xml:space="preserve"> </w:t>
+      </w:r>
+      <w:r>
+        <w:t xml:space="preserve">disadvantage variability score was zero (see</w:t>
+      </w:r>
+      <w:r>
+        <w:t xml:space="preserve"> </w:t>
+      </w:r>
+      <w:hyperlink r:id="rId37">
         <w:r>
           <w:rPr>
             <w:rStyle w:val="Hyperlink"/>
@@ -13191,8 +13313,8 @@
         <w:t xml:space="preserve">for code).</w:t>
       </w:r>
     </w:p>
-    <w:bookmarkEnd w:id="39"/>
-    <w:bookmarkStart w:id="40" w:name="control-variables"/>
+    <w:bookmarkEnd w:id="40"/>
+    <w:bookmarkStart w:id="41" w:name="control-variables"/>
     <w:p>
       <w:pPr>
         <w:pStyle w:val="Heading3"/>
@@ -13228,7 +13350,49 @@
         <w:t xml:space="preserve"> </w:t>
       </w:r>
       <w:r>
-        <w:t xml:space="preserve">White/non-Hispanic = 0, otherwise = 1.</w:t>
+        <w:t xml:space="preserve">White/non-Hispanic = 0, otherwise = 1</w:t>
+      </w:r>
+      <w:hyperlink w:anchor="Xd8c3846978d47bdf5af6a8f09caf94b87f551a5">
+        <w:r>
+          <w:rPr>
+            <w:rStyle w:val="Hyperlink"/>
+          </w:rPr>
+          <w:t xml:space="preserve">[WF1]</w:t>
+        </w:r>
+      </w:hyperlink>
+      <w:r>
+        <w:t xml:space="preserve"> .</w:t>
+      </w:r>
+    </w:p>
+    <w:p>
+      <w:pPr>
+        <w:pStyle w:val="BodyText"/>
+      </w:pPr>
+      <w:r>
+        <w:t xml:space="preserve"> </w:t>
+      </w:r>
+      <w:hyperlink w:anchor="X8d324fc7bb1d799b5d36acc94a659546b34a12f">
+        <w:r>
+          <w:rPr>
+            <w:rStyle w:val="Hyperlink"/>
+          </w:rPr>
+          <w:t xml:space="preserve">[WF1]</w:t>
+        </w:r>
+      </w:hyperlink>
+      <w:r>
+        <w:t xml:space="preserve">Some readers may criticize this choice. Perhaps</w:t>
+      </w:r>
+      <w:r>
+        <w:t xml:space="preserve"> </w:t>
+      </w:r>
+      <w:r>
+        <w:t xml:space="preserve">we should motivate it or discuss it as a limitation later (adding a</w:t>
+      </w:r>
+      <w:r>
+        <w:t xml:space="preserve"> </w:t>
+      </w:r>
+      <w:r>
+        <w:t xml:space="preserve">parenthetical here stating that we will do so).</w:t>
       </w:r>
     </w:p>
     <w:tbl xmlns:w="http://schemas.openxmlformats.org/wordprocessingml/2006/main" xmlns:r="http://schemas.openxmlformats.org/officeDocument/2006/relationships" xmlns:w14="http://schemas.microsoft.com/office/word/2010/wordml" xmlns:wp="http://schemas.openxmlformats.org/drawingml/2006/wordprocessingDrawing" xmlns:a="http://schemas.openxmlformats.org/drawingml/2006/main" xmlns:pic="http://schemas.openxmlformats.org/drawingml/2006/picture">
@@ -13238,7 +13402,7 @@
         <w:tblLook w:firstRow="1" w:lastRow="0" w:firstColumn="0" w:lastColumn="0" w:noHBand="0" w:noVBand="1"/>
       </w:tblPr>
       <w:tblGrid>
-        <w:gridCol w:w="2275"/>
+        <w:gridCol w:w="3358"/>
         <w:gridCol w:w="814"/>
         <w:gridCol w:w="814"/>
         <w:gridCol w:w="814"/>
@@ -13883,7 +14047,7 @@
                 <w:szCs w:val="20"/>
                 <w:color w:val="000000"/>
               </w:rPr>
-              <w:t xml:space="preserve">2. Family Poverty (Mean)</w:t>
+              <w:t xml:space="preserve">2. Family Income Disadvantage</w:t>
             </w:r>
           </w:p>
         </w:tc>
@@ -14153,7 +14317,7 @@
                 <w:szCs w:val="20"/>
                 <w:color w:val="000000"/>
               </w:rPr>
-              <w:t xml:space="preserve">3. Family Poverty (SD)</w:t>
+              <w:t xml:space="preserve">3. Family Income Variability</w:t>
             </w:r>
           </w:p>
         </w:tc>
@@ -14423,7 +14587,7 @@
                 <w:szCs w:val="20"/>
                 <w:color w:val="000000"/>
               </w:rPr>
-              <w:t xml:space="preserve">4. Neigh. Poverty (Mean)</w:t>
+              <w:t xml:space="preserve">4. Neigh. Socioeconomic Disadvantage</w:t>
             </w:r>
           </w:p>
         </w:tc>
@@ -14693,7 +14857,7 @@
                 <w:szCs w:val="20"/>
                 <w:color w:val="000000"/>
               </w:rPr>
-              <w:t xml:space="preserve">5. Neigh. Poverty (SD)</w:t>
+              <w:t xml:space="preserve">5. Neigh. Socioeconomic Variabibiliy</w:t>
             </w:r>
           </w:p>
         </w:tc>
@@ -16689,10 +16853,10 @@
         </w:tc>
       </w:tr>
     </w:tbl>
-    <w:bookmarkEnd w:id="40"/>
     <w:bookmarkEnd w:id="41"/>
     <w:bookmarkEnd w:id="42"/>
-    <w:bookmarkStart w:id="68" w:name="results"/>
+    <w:bookmarkEnd w:id="43"/>
+    <w:bookmarkStart w:id="69" w:name="results"/>
     <w:p>
       <w:pPr>
         <w:pStyle w:val="Heading1"/>
@@ -16701,7 +16865,7 @@
         <w:t xml:space="preserve">Results</w:t>
       </w:r>
     </w:p>
-    <w:bookmarkStart w:id="51" w:name="Xa1dba1bc455cb9a3ac832a2a7e7a7c4c155518a"/>
+    <w:bookmarkStart w:id="52" w:name="Xa1dba1bc455cb9a3ac832a2a7e7a7c4c155518a"/>
     <w:p>
       <w:pPr>
         <w:pStyle w:val="Heading2"/>
@@ -16735,7 +16899,7 @@
       <w:r>
         <w:t xml:space="preserve"> </w:t>
       </w:r>
-      <w:hyperlink r:id="rId43">
+      <w:hyperlink r:id="rId44">
         <w:r>
           <w:rPr>
             <w:rStyle w:val="Hyperlink"/>
@@ -16752,7 +16916,7 @@
       <w:r>
         <w:t xml:space="preserve"> </w:t>
       </w:r>
-      <w:hyperlink r:id="rId44">
+      <w:hyperlink r:id="rId45">
         <w:r>
           <w:rPr>
             <w:rStyle w:val="Hyperlink"/>
@@ -16777,7 +16941,7 @@
       <w:r>
         <w:t xml:space="preserve"> </w:t>
       </w:r>
-      <w:hyperlink r:id="rId45">
+      <w:hyperlink r:id="rId46">
         <w:r>
           <w:rPr>
             <w:rStyle w:val="Hyperlink"/>
@@ -16794,7 +16958,7 @@
       <w:r>
         <w:t xml:space="preserve"> </w:t>
       </w:r>
-      <w:hyperlink r:id="rId46">
+      <w:hyperlink r:id="rId47">
         <w:r>
           <w:rPr>
             <w:rStyle w:val="Hyperlink"/>
@@ -16818,19 +16982,26 @@
         <w:t xml:space="preserve"> </w:t>
       </w:r>
       <w:r>
-        <w:t xml:space="preserve">adversity scores, we leveraged the actual WJ test scores from SECCYD</w:t>
-      </w:r>
-      <w:r>
-        <w:t xml:space="preserve"> </w:t>
-      </w:r>
-      <w:r>
-        <w:t xml:space="preserve">data used in this study. Simulations showed that, with a sample size of</w:t>
-      </w:r>
-      <w:r>
-        <w:t xml:space="preserve"> </w:t>
-      </w:r>
-      <w:r>
-        <w:t xml:space="preserve">(N = 1156), the smallest interaction effect we can detect is</w:t>
+        <w:t xml:space="preserve">adversity scores, we used the actual WJ test scores from SECCYD data</w:t>
+      </w:r>
+      <w:r>
+        <w:t xml:space="preserve"> </w:t>
+      </w:r>
+      <w:r>
+        <w:t xml:space="preserve">used in this study. Simulations showed that, with a sample size of (</w:t>
+      </w:r>
+      <w:r>
+        <w:rPr>
+          <w:iCs/>
+          <w:i/>
+        </w:rPr>
+        <w:t xml:space="preserve">N</w:t>
+      </w:r>
+      <w:r>
+        <w:t xml:space="preserve"> </w:t>
+      </w:r>
+      <w:r>
+        <w:t xml:space="preserve">= 1156), the smallest interaction effect we can detect is</w:t>
       </w:r>
       <w:r>
         <w:t xml:space="preserve"> </w:t>
@@ -16844,25 +17015,19 @@
         <w:t xml:space="preserve"> </w:t>
       </w:r>
       <w:r>
-        <w:t xml:space="preserve">=</w:t>
-      </w:r>
-      <w:r>
-        <w:t xml:space="preserve"> </w:t>
-      </w:r>
-      <w:r>
-        <w:t xml:space="preserve">-.075 (or .075) with 90% power, if error is small. When error is larger,</w:t>
-      </w:r>
-      <w:r>
-        <w:t xml:space="preserve"> </w:t>
-      </w:r>
-      <w:r>
-        <w:t xml:space="preserve">we can detect the same effect size with only 65% power. However, even</w:t>
-      </w:r>
-      <w:r>
-        <w:t xml:space="preserve"> </w:t>
-      </w:r>
-      <w:r>
-        <w:t xml:space="preserve">with larger error, we can detect a</w:t>
+        <w:t xml:space="preserve">= -.075 (or .075) with 90% power, if error is small. When error</w:t>
+      </w:r>
+      <w:r>
+        <w:t xml:space="preserve"> </w:t>
+      </w:r>
+      <w:r>
+        <w:t xml:space="preserve">is larger, we can detect the same effect size with only 65% power.</w:t>
+      </w:r>
+      <w:r>
+        <w:t xml:space="preserve"> </w:t>
+      </w:r>
+      <w:r>
+        <w:t xml:space="preserve">However, even with larger error, we can detect a</w:t>
       </w:r>
       <w:r>
         <w:t xml:space="preserve"> </w:t>
@@ -16876,13 +17041,13 @@
         <w:t xml:space="preserve"> </w:t>
       </w:r>
       <w:r>
-        <w:t xml:space="preserve">= -.10 (or .10) with 83%</w:t>
-      </w:r>
-      <w:r>
-        <w:t xml:space="preserve"> </w:t>
-      </w:r>
-      <w:r>
-        <w:t xml:space="preserve">power.</w:t>
+        <w:t xml:space="preserve">= -.10 (or .10)</w:t>
+      </w:r>
+      <w:r>
+        <w:t xml:space="preserve"> </w:t>
+      </w:r>
+      <w:r>
+        <w:t xml:space="preserve">with 83% power.</w:t>
       </w:r>
     </w:p>
     <w:p>
@@ -16901,7 +17066,7 @@
       <w:r>
         <w:t xml:space="preserve"> </w:t>
       </w:r>
-      <w:hyperlink r:id="rId47">
+      <w:hyperlink r:id="rId48">
         <w:r>
           <w:rPr>
             <w:rStyle w:val="Hyperlink"/>
@@ -16921,7 +17086,7 @@
       <w:r>
         <w:t xml:space="preserve"> </w:t>
       </w:r>
-      <w:hyperlink r:id="rId48">
+      <w:hyperlink r:id="rId49">
         <w:r>
           <w:rPr>
             <w:rStyle w:val="Hyperlink"/>
@@ -16936,35 +17101,38 @@
         <w:t xml:space="preserve"> </w:t>
       </w:r>
       <w:r>
-        <w:t xml:space="preserve">provided by SECCYD) is only available via ICPSR</w:t>
-      </w:r>
-      <w:r>
-        <w:t xml:space="preserve"> </w:t>
-      </w:r>
-      <w:r>
-        <w:t xml:space="preserve">(</w:t>
-      </w:r>
-      <w:hyperlink r:id="rId49">
+        <w:t xml:space="preserve">provided by SECCYD) is only available via Inter-university Consortium</w:t>
+      </w:r>
+      <w:r>
+        <w:t xml:space="preserve"> </w:t>
+      </w:r>
+      <w:r>
+        <w:t xml:space="preserve">for Political and Social Research (ICPSR, see</w:t>
+      </w:r>
+      <w:r>
+        <w:t xml:space="preserve"> </w:t>
+      </w:r>
+      <w:hyperlink r:id="rId50">
         <w:r>
           <w:rPr>
             <w:rStyle w:val="Hyperlink"/>
           </w:rPr>
-          <w:t xml:space="preserve">https://www.icpsr.umich.edu</w:t>
+          <w:t xml:space="preserve">https://www.icpsr.umich.edu/web/pages/</w:t>
         </w:r>
       </w:hyperlink>
       <w:r>
-        <w:t xml:space="preserve">).</w:t>
-      </w:r>
-      <w:r>
-        <w:t xml:space="preserve"> </w:t>
-      </w:r>
-      <w:r>
-        <w:t xml:space="preserve">However, documentation for the study is free to download (see</w:t>
-      </w:r>
-      <w:r>
-        <w:t xml:space="preserve"> </w:t>
-      </w:r>
-      <w:hyperlink r:id="rId50">
+        <w:t xml:space="preserve">). However, documentation for</w:t>
+      </w:r>
+      <w:r>
+        <w:t xml:space="preserve"> </w:t>
+      </w:r>
+      <w:r>
+        <w:t xml:space="preserve">the study is free to download (see</w:t>
+      </w:r>
+      <w:r>
+        <w:t xml:space="preserve"> </w:t>
+      </w:r>
+      <w:hyperlink r:id="rId51">
         <w:r>
           <w:rPr>
             <w:rStyle w:val="Hyperlink"/>
@@ -16996,7 +17164,7 @@
       <w:r>
         <w:t xml:space="preserve"> </w:t>
       </w:r>
-      <w:hyperlink r:id="rId48">
+      <w:hyperlink r:id="rId49">
         <w:r>
           <w:rPr>
             <w:rStyle w:val="Hyperlink"/>
@@ -17082,8 +17250,8 @@
         <w:t xml:space="preserve">.</w:t>
       </w:r>
     </w:p>
-    <w:bookmarkEnd w:id="51"/>
-    <w:bookmarkStart w:id="52" w:name="X4cb8eb4713a397c7d8d8d4bef7007f177516120"/>
+    <w:bookmarkEnd w:id="52"/>
+    <w:bookmarkStart w:id="53" w:name="X4cb8eb4713a397c7d8d8d4bef7007f177516120"/>
     <w:p>
       <w:pPr>
         <w:pStyle w:val="Heading2"/>
@@ -17121,7 +17289,7 @@
         <w:t xml:space="preserve"> </w:t>
       </w:r>
       <w:r>
-        <w:t xml:space="preserve">covariates were standardized or recoded to center variables at 0.</w:t>
+        <w:t xml:space="preserve">covariates were standardized or recoded to center variables at zero.</w:t>
       </w:r>
     </w:p>
     <w:p>
@@ -17147,7 +17315,7 @@
         <w:t xml:space="preserve"> </w:t>
       </w:r>
       <w:r>
-        <w:t xml:space="preserve">a sum coded contrast variable for WJ subtests with 10 levels (one for</w:t>
+        <w:t xml:space="preserve">a sum-coded contrast variable for WJ subtests with 10 levels (one for</w:t>
       </w:r>
       <w:r>
         <w:t xml:space="preserve"> </w:t>
@@ -17249,13 +17417,13 @@
         <w:t xml:space="preserve"> </w:t>
       </w:r>
       <w:r>
-        <w:t xml:space="preserve">Figure 1). Whearas simple effects test whether an association between</w:t>
-      </w:r>
-      <w:r>
-        <w:t xml:space="preserve"> </w:t>
-      </w:r>
-      <w:r>
-        <w:t xml:space="preserve">adversity and subtest performance is differnt from zero, interaction</w:t>
+        <w:t xml:space="preserve">Figure 1). Whereas simple effects test whether an association between</w:t>
+      </w:r>
+      <w:r>
+        <w:t xml:space="preserve"> </w:t>
+      </w:r>
+      <w:r>
+        <w:t xml:space="preserve">adversity and subtest performance is different from zero, interaction</w:t>
       </w:r>
       <w:r>
         <w:t xml:space="preserve"> </w:t>
@@ -17269,126 +17437,57 @@
         <w:pStyle w:val="BodyText"/>
       </w:pPr>
       <w:r>
-        <w:t xml:space="preserve">Using this modeling strategy, we are interested in three types of effect</w:t>
-      </w:r>
-      <w:r>
-        <w:t xml:space="preserve"> </w:t>
-      </w:r>
-      <w:r>
-        <w:t xml:space="preserve">sizes: 1) the main effect of each adversity measure (tested in separate</w:t>
-      </w:r>
-      <w:r>
-        <w:t xml:space="preserve"> </w:t>
-      </w:r>
-      <w:r>
-        <w:t xml:space="preserve">models); 2) the interaction effect between an adversity measure and</w:t>
-      </w:r>
-      <w:r>
-        <w:t xml:space="preserve"> </w:t>
-      </w:r>
-      <w:r>
-        <w:t xml:space="preserve">subtest; and 3) the simple effect of adversity for each subtest. We do</w:t>
-      </w:r>
-      <w:r>
-        <w:t xml:space="preserve"> </w:t>
-      </w:r>
-      <w:r>
-        <w:t xml:space="preserve">not have specific point or range predictions for the effect size types</w:t>
-      </w:r>
-      <w:r>
-        <w:t xml:space="preserve"> </w:t>
-      </w:r>
-      <w:r>
-        <w:t xml:space="preserve">above. However, we view standardized regression coefficients (i.e.,</w:t>
-      </w:r>
-      <w:r>
-        <w:t xml:space="preserve"> </w:t>
-      </w:r>
-      <m:oMath>
-        <m:r>
-          <m:t>β</m:t>
-        </m:r>
-        <m:r>
-          <m:t> </m:t>
-        </m:r>
-        <m:r>
-          <m:rPr>
-            <m:sty m:val="p"/>
-          </m:rPr>
-          <m:t>′</m:t>
-        </m:r>
-        <m:r>
-          <m:t>s</m:t>
-        </m:r>
-      </m:oMath>
-      <w:r>
-        <w:t xml:space="preserve">) .10 (or higher) and -.10 (or lower) meaningful. For main</w:t>
-      </w:r>
-      <w:r>
-        <w:t xml:space="preserve"> </w:t>
-      </w:r>
-      <w:r>
-        <w:t xml:space="preserve">effects, coefficients outside this range indicate that overall</w:t>
-      </w:r>
-      <w:r>
-        <w:t xml:space="preserve"> </w:t>
-      </w:r>
-      <w:r>
-        <w:t xml:space="preserve">performance is meaningfully positive or negative across levels of</w:t>
-      </w:r>
-      <w:r>
-        <w:t xml:space="preserve"> </w:t>
-      </w:r>
-      <w:r>
-        <w:t xml:space="preserve">adversity. For interactions, effect sizes outside these bounds indicate</w:t>
-      </w:r>
-      <w:r>
-        <w:t xml:space="preserve"> </w:t>
-      </w:r>
-      <w:r>
-        <w:t xml:space="preserve">that associations between adversity and subtest performance are</w:t>
-      </w:r>
-      <w:r>
-        <w:t xml:space="preserve"> </w:t>
-      </w:r>
-      <w:r>
-        <w:t xml:space="preserve">meaningfully more negative or more positive than overall performance.</w:t>
-      </w:r>
-      <w:r>
-        <w:t xml:space="preserve"> </w:t>
-      </w:r>
-      <w:r>
-        <w:t xml:space="preserve">For simple effects, effects outside these bounds indicate that the</w:t>
-      </w:r>
-      <w:r>
-        <w:t xml:space="preserve"> </w:t>
-      </w:r>
-      <w:r>
-        <w:t xml:space="preserve">effect of adversity on a specific subtest is meaningfully different from</w:t>
-      </w:r>
-      <w:r>
-        <w:t xml:space="preserve"> </w:t>
-      </w:r>
-      <w:r>
-        <w:t xml:space="preserve">zero. We are also interested in null effects. Specifically, we use</w:t>
-      </w:r>
-      <w:r>
-        <w:t xml:space="preserve"> </w:t>
-      </w:r>
-      <w:r>
-        <w:t xml:space="preserve">equivalence testing to determine if a given effect is practically</w:t>
-      </w:r>
-      <w:r>
-        <w:t xml:space="preserve"> </w:t>
-      </w:r>
-      <w:r>
-        <w:t xml:space="preserve">equivalent to a Range of Practical Significance (ROPE). We chose a ROPE</w:t>
-      </w:r>
-      <w:r>
-        <w:t xml:space="preserve"> </w:t>
-      </w:r>
-      <w:r>
-        <w:t xml:space="preserve">falling between</w:t>
+        <w:t xml:space="preserve">Using this modeling strategy, we compute three types of effect sizes: 1)</w:t>
+      </w:r>
+      <w:r>
+        <w:t xml:space="preserve"> </w:t>
+      </w:r>
+      <w:r>
+        <w:t xml:space="preserve">the main effect of each adversity measure (tested in separate models),</w:t>
+      </w:r>
+      <w:r>
+        <w:t xml:space="preserve"> </w:t>
+      </w:r>
+      <w:r>
+        <w:t xml:space="preserve">2) the interaction effect between an adversity measure and subtest, and</w:t>
+      </w:r>
+      <w:r>
+        <w:t xml:space="preserve"> </w:t>
+      </w:r>
+      <w:r>
+        <w:t xml:space="preserve">3) the simple effect of adversity for each subtest. We do not have</w:t>
+      </w:r>
+      <w:r>
+        <w:t xml:space="preserve"> </w:t>
+      </w:r>
+      <w:r>
+        <w:t xml:space="preserve">specific point or range predictions for the effect size types above.</w:t>
+      </w:r>
+      <w:r>
+        <w:t xml:space="preserve"> </w:t>
+      </w:r>
+      <w:r>
+        <w:t xml:space="preserve">However, we decided a priori (see preregistration at</w:t>
+      </w:r>
+      <w:r>
+        <w:t xml:space="preserve"> </w:t>
+      </w:r>
+      <w:hyperlink r:id="rId44">
+        <w:r>
+          <w:rPr>
+            <w:rStyle w:val="Hyperlink"/>
+          </w:rPr>
+          <w:t xml:space="preserve">https://tinyurl.com/seccyd-wj-prereg</w:t>
+        </w:r>
+      </w:hyperlink>
+      <w:r>
+        <w:t xml:space="preserve">) to consider standardized</w:t>
+      </w:r>
+      <w:r>
+        <w:t xml:space="preserve"> </w:t>
+      </w:r>
+      <w:r>
+        <w:t xml:space="preserve">regression coefficients (i.e.,</w:t>
       </w:r>
       <w:r>
         <w:t xml:space="preserve"> </w:t>
@@ -17399,10 +17498,75 @@
         </m:r>
       </m:oMath>
       <w:r>
-        <w:t xml:space="preserve"> </w:t>
-      </w:r>
-      <w:r>
-        <w:t xml:space="preserve">= -.10 and</w:t>
+        <w:t xml:space="preserve">’s) of .10 (or higher) and -.10</w:t>
+      </w:r>
+      <w:r>
+        <w:t xml:space="preserve"> </w:t>
+      </w:r>
+      <w:r>
+        <w:t xml:space="preserve">(or lower) as meaningful. For main effects, coefficients outside this</w:t>
+      </w:r>
+      <w:r>
+        <w:t xml:space="preserve"> </w:t>
+      </w:r>
+      <w:r>
+        <w:t xml:space="preserve">range indicate that overall performance is meaningfully positive or</w:t>
+      </w:r>
+      <w:r>
+        <w:t xml:space="preserve"> </w:t>
+      </w:r>
+      <w:r>
+        <w:t xml:space="preserve">negative across levels of adversity. For interactions, effect sizes</w:t>
+      </w:r>
+      <w:r>
+        <w:t xml:space="preserve"> </w:t>
+      </w:r>
+      <w:r>
+        <w:t xml:space="preserve">outside these bounds indicate that associations between adversity and</w:t>
+      </w:r>
+      <w:r>
+        <w:t xml:space="preserve"> </w:t>
+      </w:r>
+      <w:r>
+        <w:t xml:space="preserve">subtest performance are meaningfully more negative or more positive than</w:t>
+      </w:r>
+      <w:r>
+        <w:t xml:space="preserve"> </w:t>
+      </w:r>
+      <w:r>
+        <w:t xml:space="preserve">overall performance. For simple effects, effects outside these bounds</w:t>
+      </w:r>
+      <w:r>
+        <w:t xml:space="preserve"> </w:t>
+      </w:r>
+      <w:r>
+        <w:t xml:space="preserve">indicate that the effect of adversity on a specific subtest is</w:t>
+      </w:r>
+      <w:r>
+        <w:t xml:space="preserve"> </w:t>
+      </w:r>
+      <w:r>
+        <w:t xml:space="preserve">meaningfully different from zero.</w:t>
+      </w:r>
+    </w:p>
+    <w:p>
+      <w:pPr>
+        <w:pStyle w:val="BodyText"/>
+      </w:pPr>
+      <w:r>
+        <w:t xml:space="preserve">We are also interested in null effects. Specifically, we use equivalence</w:t>
+      </w:r>
+      <w:r>
+        <w:t xml:space="preserve"> </w:t>
+      </w:r>
+      <w:r>
+        <w:t xml:space="preserve">testing to determine if a given effect is practically equivalent to a</w:t>
+      </w:r>
+      <w:r>
+        <w:t xml:space="preserve"> </w:t>
+      </w:r>
+      <w:r>
+        <w:t xml:space="preserve">Range of Practical Significance (ROPE). We chose a ROPE falling between</w:t>
       </w:r>
       <w:r>
         <w:t xml:space="preserve"> </w:t>
@@ -17413,10 +17577,18 @@
         </m:r>
       </m:oMath>
       <w:r>
-        <w:t xml:space="preserve"> </w:t>
-      </w:r>
-      <w:r>
-        <w:t xml:space="preserve">= .10</w:t>
+        <w:t xml:space="preserve"> = -.10 and</w:t>
+      </w:r>
+      <w:r>
+        <w:t xml:space="preserve"> </w:t>
+      </w:r>
+      <m:oMath>
+        <m:r>
+          <m:t>β</m:t>
+        </m:r>
+      </m:oMath>
+      <w:r>
+        <w:t xml:space="preserve"> = .10</w:t>
       </w:r>
       <w:r>
         <w:t xml:space="preserve"> </w:t>
@@ -17425,19 +17597,25 @@
         <w:t xml:space="preserve">(Kruschke, 2018; Lakens et al., 2018)</w:t>
       </w:r>
       <w:r>
-        <w:t xml:space="preserve">. Although we report standardized coefficients, we</w:t>
-      </w:r>
-      <w:r>
-        <w:t xml:space="preserve"> </w:t>
-      </w:r>
-      <w:r>
-        <w:t xml:space="preserve">converted our ROPE to the WJ standard score scale by multiplying the</w:t>
-      </w:r>
-      <w:r>
-        <w:t xml:space="preserve"> </w:t>
-      </w:r>
-      <w:r>
-        <w:t xml:space="preserve">standard deviation of standard WJ scores (</w:t>
+        <w:t xml:space="preserve">. Although</w:t>
+      </w:r>
+      <w:r>
+        <w:t xml:space="preserve"> </w:t>
+      </w:r>
+      <w:r>
+        <w:t xml:space="preserve">we report standardized coefficients, we converted our ROPE to the WJ</w:t>
+      </w:r>
+      <w:r>
+        <w:t xml:space="preserve"> </w:t>
+      </w:r>
+      <w:r>
+        <w:t xml:space="preserve">standard score scale by multiplying the standard deviation of standard</w:t>
+      </w:r>
+      <w:r>
+        <w:t xml:space="preserve"> </w:t>
+      </w:r>
+      <w:r>
+        <w:t xml:space="preserve">WJ scores (</w:t>
       </w:r>
       <w:r>
         <w:rPr>
@@ -17450,13 +17628,13 @@
         <w:t xml:space="preserve"> </w:t>
       </w:r>
       <w:r>
-        <w:t xml:space="preserve">= 15) by .1. This means</w:t>
-      </w:r>
-      <w:r>
-        <w:t xml:space="preserve"> </w:t>
-      </w:r>
-      <w:r>
-        <w:t xml:space="preserve">our ROPE was -1.5 to 1.5 for unstandardized coefficients.</w:t>
+        <w:t xml:space="preserve">= 15) by .1. This means our ROPE was -1.5 to 1.5 for</w:t>
+      </w:r>
+      <w:r>
+        <w:t xml:space="preserve"> </w:t>
+      </w:r>
+      <w:r>
+        <w:t xml:space="preserve">unstandardized coefficients.</w:t>
       </w:r>
     </w:p>
     <w:p>
@@ -17751,8 +17929,8 @@
         <w:t xml:space="preserve">pattern of performance.</w:t>
       </w:r>
     </w:p>
-    <w:bookmarkEnd w:id="52"/>
-    <w:bookmarkStart w:id="63" w:name="primary-analyses"/>
+    <w:bookmarkEnd w:id="53"/>
+    <w:bookmarkStart w:id="64" w:name="primary-analyses"/>
     <w:p>
       <w:pPr>
         <w:pStyle w:val="Heading2"/>
@@ -17784,7 +17962,24 @@
         <w:t xml:space="preserve"> </w:t>
       </w:r>
       <w:r>
-        <w:t xml:space="preserve">primary analyses (two for harshness and three for unpredictability).</w:t>
+        <w:t xml:space="preserve">primary analyses (two for harshness and three for</w:t>
+      </w:r>
+      <w:r>
+        <w:t xml:space="preserve"> </w:t>
+      </w:r>
+      <w:r>
+        <w:t xml:space="preserve">unpredictability).</w:t>
+      </w:r>
+      <w:hyperlink w:anchor="Xd8c3846978d47bdf5af6a8f09caf94b87f551a5">
+        <w:r>
+          <w:rPr>
+            <w:rStyle w:val="Hyperlink"/>
+          </w:rPr>
+          <w:t xml:space="preserve">[WF1]</w:t>
+        </w:r>
+      </w:hyperlink>
+      <w:r>
+        <w:t xml:space="preserve"> </w:t>
       </w:r>
     </w:p>
     <w:p>
@@ -17792,6 +17987,64 @@
         <w:pStyle w:val="BodyText"/>
       </w:pPr>
       <w:r>
+        <w:t xml:space="preserve"> </w:t>
+      </w:r>
+      <w:hyperlink w:anchor="X8d324fc7bb1d799b5d36acc94a659546b34a12f">
+        <w:r>
+          <w:rPr>
+            <w:rStyle w:val="Hyperlink"/>
+          </w:rPr>
+          <w:t xml:space="preserve">[WF1]</w:t>
+        </w:r>
+      </w:hyperlink>
+      <w:r>
+        <w:t xml:space="preserve">Here we can add a note about whether or not we</w:t>
+      </w:r>
+      <w:r>
+        <w:t xml:space="preserve"> </w:t>
+      </w:r>
+      <w:r>
+        <w:t xml:space="preserve">correct for multiple testing. We have yet to decide this. I’m not sure.</w:t>
+      </w:r>
+      <w:r>
+        <w:t xml:space="preserve"> </w:t>
+      </w:r>
+      <w:r>
+        <w:t xml:space="preserve">If we don’t because we’re doing exploratory work and are not</w:t>
+      </w:r>
+      <w:r>
+        <w:t xml:space="preserve"> </w:t>
+      </w:r>
+      <w:r>
+        <w:t xml:space="preserve">interpreting p-values as support for a</w:t>
+      </w:r>
+      <w:r>
+        <w:t xml:space="preserve"> </w:t>
+      </w:r>
+      <w:r>
+        <w:t xml:space="preserve">‘</w:t>
+      </w:r>
+      <w:r>
+        <w:t xml:space="preserve">hypothesis</w:t>
+      </w:r>
+      <w:r>
+        <w:t xml:space="preserve">’</w:t>
+      </w:r>
+      <w:r>
+        <w:t xml:space="preserve">, it would be good to</w:t>
+      </w:r>
+      <w:r>
+        <w:t xml:space="preserve"> </w:t>
+      </w:r>
+      <w:r>
+        <w:t xml:space="preserve">make this explicit for our readers.</w:t>
+      </w:r>
+    </w:p>
+    <w:p>
+      <w:pPr>
+        <w:pStyle w:val="BodyText"/>
+      </w:pPr>
+      <w:r>
         <w:t xml:space="preserve">All analyses controlled for the main effects of maternal education,</w:t>
       </w:r>
       <w:r>
@@ -17839,7 +18092,7 @@
       <w:r>
         <w:t xml:space="preserve"> </w:t>
       </w:r>
-      <w:hyperlink r:id="rId53">
+      <w:hyperlink r:id="rId54">
         <w:r>
           <w:rPr>
             <w:rStyle w:val="Hyperlink"/>
@@ -17851,7 +18104,7 @@
         <w:t xml:space="preserve">).</w:t>
       </w:r>
     </w:p>
-    <w:bookmarkStart w:id="57" w:name="indicators-of-harshness-1"/>
+    <w:bookmarkStart w:id="58" w:name="indicators-of-harshness-1"/>
     <w:p>
       <w:pPr>
         <w:pStyle w:val="Heading3"/>
@@ -17869,40 +18122,40 @@
           <w:bCs/>
           <w:b/>
         </w:rPr>
-        <w:t xml:space="preserve">Family Poverty (income-to-needs mean)</w:t>
-      </w:r>
-      <w:r>
-        <w:t xml:space="preserve">. Our mixed-model analyzed the</w:t>
-      </w:r>
-      <w:r>
-        <w:t xml:space="preserve"> </w:t>
-      </w:r>
-      <w:r>
-        <w:t xml:space="preserve">effect of family poverty on overall compared with subtest WJ</w:t>
-      </w:r>
-      <w:r>
-        <w:t xml:space="preserve"> </w:t>
-      </w:r>
-      <w:r>
-        <w:t xml:space="preserve">performance. There was a main effect of family poverty such that a</w:t>
-      </w:r>
-      <w:r>
-        <w:t xml:space="preserve"> </w:t>
-      </w:r>
-      <w:r>
-        <w:t xml:space="preserve">higher family poverty was associated with lower overall WJ performance.</w:t>
-      </w:r>
-      <w:r>
-        <w:t xml:space="preserve"> </w:t>
-      </w:r>
-      <w:r>
-        <w:t xml:space="preserve">Equivalence tests show that this overall main effect was meaningfully</w:t>
-      </w:r>
-      <w:r>
-        <w:t xml:space="preserve"> </w:t>
-      </w:r>
-      <w:r>
-        <w:t xml:space="preserve">negative (outside the ROPE, see Figure 3a).</w:t>
+        <w:t xml:space="preserve">Family Income Disadvantage (mean)</w:t>
+      </w:r>
+      <w:r>
+        <w:t xml:space="preserve">. Our mixed model analyzed the</w:t>
+      </w:r>
+      <w:r>
+        <w:t xml:space="preserve"> </w:t>
+      </w:r>
+      <w:r>
+        <w:t xml:space="preserve">effect of family income disadvantage on overall compared with subtest WJ</w:t>
+      </w:r>
+      <w:r>
+        <w:t xml:space="preserve"> </w:t>
+      </w:r>
+      <w:r>
+        <w:t xml:space="preserve">performance. There was a main effect of family income disadvantage such</w:t>
+      </w:r>
+      <w:r>
+        <w:t xml:space="preserve"> </w:t>
+      </w:r>
+      <w:r>
+        <w:t xml:space="preserve">that a higher disadvantage was associated with lower overall WJ</w:t>
+      </w:r>
+      <w:r>
+        <w:t xml:space="preserve"> </w:t>
+      </w:r>
+      <w:r>
+        <w:t xml:space="preserve">performance. Equivalence tests show that this overall main effect was</w:t>
+      </w:r>
+      <w:r>
+        <w:t xml:space="preserve"> </w:t>
+      </w:r>
+      <w:r>
+        <w:t xml:space="preserve">meaningfully negative (outside the ROPE, see Figure 3).</w:t>
       </w:r>
     </w:p>
     <w:p>
@@ -17910,85 +18163,97 @@
         <w:pStyle w:val="BodyText"/>
       </w:pPr>
       <w:r>
-        <w:t xml:space="preserve">Interaction effects between family poverty and subtests revealed a more</w:t>
-      </w:r>
-      <w:r>
-        <w:t xml:space="preserve"> </w:t>
-      </w:r>
-      <w:r>
-        <w:t xml:space="preserve">nuanced landscape of associations. The association between family</w:t>
-      </w:r>
-      <w:r>
-        <w:t xml:space="preserve"> </w:t>
-      </w:r>
-      <w:r>
-        <w:t xml:space="preserve">poverty and performance on Passage Completion, Calculations, Verbal</w:t>
-      </w:r>
-      <w:r>
-        <w:t xml:space="preserve"> </w:t>
-      </w:r>
-      <w:r>
-        <w:t xml:space="preserve">Analogies, Letter-Word, Short-Term Memory, and Unfamiliar Words subtests</w:t>
-      </w:r>
-      <w:r>
-        <w:t xml:space="preserve"> </w:t>
-      </w:r>
-      <w:r>
-        <w:t xml:space="preserve">did not differ from the overall main effect (see Figure 3). However, the</w:t>
-      </w:r>
-      <w:r>
-        <w:t xml:space="preserve"> </w:t>
-      </w:r>
-      <w:r>
-        <w:t xml:space="preserve">association between family poverty and performance on the Picture</w:t>
-      </w:r>
-      <w:r>
-        <w:t xml:space="preserve"> </w:t>
-      </w:r>
-      <w:r>
-        <w:t xml:space="preserve">Vocabulary subtest was significantly and meaningfully more negative than</w:t>
-      </w:r>
-      <w:r>
-        <w:t xml:space="preserve"> </w:t>
-      </w:r>
-      <w:r>
-        <w:t xml:space="preserve">overall main effect (see Figure 3). Interestingly, the association</w:t>
-      </w:r>
-      <w:r>
-        <w:t xml:space="preserve"> </w:t>
-      </w:r>
-      <w:r>
-        <w:t xml:space="preserve">between family poverty and performance on the Auditory Processing,</w:t>
-      </w:r>
-      <w:r>
-        <w:t xml:space="preserve"> </w:t>
-      </w:r>
-      <w:r>
-        <w:t xml:space="preserve">Unfamiliar Words, and Auditory-Visual Associations subtests were</w:t>
-      </w:r>
-      <w:r>
-        <w:t xml:space="preserve"> </w:t>
-      </w:r>
-      <w:r>
-        <w:t xml:space="preserve">significantly more positive than the overall main effect (see Figure 3).</w:t>
-      </w:r>
-      <w:r>
-        <w:t xml:space="preserve"> </w:t>
-      </w:r>
-      <w:r>
-        <w:t xml:space="preserve">However, equivalence tests suggest that the family poverty and</w:t>
-      </w:r>
-      <w:r>
-        <w:t xml:space="preserve"> </w:t>
-      </w:r>
-      <w:r>
-        <w:t xml:space="preserve">Unfamiliar Words performance association was inside the ROPE, and thus</w:t>
-      </w:r>
-      <w:r>
-        <w:t xml:space="preserve"> </w:t>
-      </w:r>
-      <w:r>
-        <w:t xml:space="preserve">practically equivalent to the main effect.</w:t>
+        <w:t xml:space="preserve">Interaction effects between family income disadvantage and subtests</w:t>
+      </w:r>
+      <w:r>
+        <w:t xml:space="preserve"> </w:t>
+      </w:r>
+      <w:r>
+        <w:t xml:space="preserve">revealed a more nuanced landscape of associations. The association</w:t>
+      </w:r>
+      <w:r>
+        <w:t xml:space="preserve"> </w:t>
+      </w:r>
+      <w:r>
+        <w:t xml:space="preserve">between disadvantage and performance on Passage Completion,</w:t>
+      </w:r>
+      <w:r>
+        <w:t xml:space="preserve"> </w:t>
+      </w:r>
+      <w:r>
+        <w:t xml:space="preserve">Calculations, Verbal Analogies, Letter-Word, Short-Term Memory, and</w:t>
+      </w:r>
+      <w:r>
+        <w:t xml:space="preserve"> </w:t>
+      </w:r>
+      <w:r>
+        <w:t xml:space="preserve">Unfamiliar Words subtests did not differ from the overall main effect</w:t>
+      </w:r>
+      <w:r>
+        <w:t xml:space="preserve"> </w:t>
+      </w:r>
+      <w:r>
+        <w:t xml:space="preserve">(see Figure 3). However, the association between disadvantage and</w:t>
+      </w:r>
+      <w:r>
+        <w:t xml:space="preserve"> </w:t>
+      </w:r>
+      <w:r>
+        <w:t xml:space="preserve">performance on the Picture Vocabulary subtest was significantly and</w:t>
+      </w:r>
+      <w:r>
+        <w:t xml:space="preserve"> </w:t>
+      </w:r>
+      <w:r>
+        <w:t xml:space="preserve">meaningfully more negative than the overall main effect (see Figure 3).</w:t>
+      </w:r>
+      <w:r>
+        <w:t xml:space="preserve"> </w:t>
+      </w:r>
+      <w:r>
+        <w:t xml:space="preserve">Interestingly, the association between disadvantage and performance on</w:t>
+      </w:r>
+      <w:r>
+        <w:t xml:space="preserve"> </w:t>
+      </w:r>
+      <w:r>
+        <w:t xml:space="preserve">the Auditory Processing, Unfamiliar Words, and Auditory-Visual</w:t>
+      </w:r>
+      <w:r>
+        <w:t xml:space="preserve"> </w:t>
+      </w:r>
+      <w:r>
+        <w:t xml:space="preserve">Associations subtests were significantly more positive than the overall</w:t>
+      </w:r>
+      <w:r>
+        <w:t xml:space="preserve"> </w:t>
+      </w:r>
+      <w:r>
+        <w:t xml:space="preserve">main effect (see Figure 3). However, equivalence tests suggest that the</w:t>
+      </w:r>
+      <w:r>
+        <w:t xml:space="preserve"> </w:t>
+      </w:r>
+      <w:r>
+        <w:t xml:space="preserve">disadvantage and Unfamiliar Words performance association was inside the</w:t>
+      </w:r>
+      <w:r>
+        <w:t xml:space="preserve"> </w:t>
+      </w:r>
+      <w:r>
+        <w:t xml:space="preserve">ROPE, and thus practically equivalent to the main effect. The</w:t>
+      </w:r>
+      <w:r>
+        <w:t xml:space="preserve"> </w:t>
+      </w:r>
+      <w:r>
+        <w:t xml:space="preserve">association between disadvantage and Auditory Processing and</w:t>
+      </w:r>
+      <w:r>
+        <w:t xml:space="preserve"> </w:t>
+      </w:r>
+      <w:r>
+        <w:t xml:space="preserve">Auditory-Visual performance were outside the ROPE.</w:t>
       </w:r>
     </w:p>
     <w:p>
@@ -18002,55 +18267,55 @@
         <w:t xml:space="preserve"> </w:t>
       </w:r>
       <w:r>
-        <w:t xml:space="preserve">family poverty and subtest performance was statistically different from</w:t>
-      </w:r>
-      <w:r>
-        <w:t xml:space="preserve"> </w:t>
-      </w:r>
-      <w:r>
-        <w:t xml:space="preserve">zero and whether they were practically equivalent to the ROPE (see</w:t>
-      </w:r>
-      <w:r>
-        <w:t xml:space="preserve"> </w:t>
-      </w:r>
-      <w:r>
-        <w:t xml:space="preserve">Figure 3). Analyses revealed that the association between family poverty</w:t>
-      </w:r>
-      <w:r>
-        <w:t xml:space="preserve"> </w:t>
-      </w:r>
-      <w:r>
-        <w:t xml:space="preserve">and each of the subtests where significantly and meaningfully negative,</w:t>
-      </w:r>
-      <w:r>
-        <w:t xml:space="preserve"> </w:t>
-      </w:r>
-      <w:r>
-        <w:t xml:space="preserve">except for the Auditory Processing, Unfamiliar Words, and</w:t>
-      </w:r>
-      <w:r>
-        <w:t xml:space="preserve"> </w:t>
-      </w:r>
-      <w:r>
-        <w:t xml:space="preserve">Auditory-Visual Associations subtests (see Figure 3). For these tests,</w:t>
-      </w:r>
-      <w:r>
-        <w:t xml:space="preserve"> </w:t>
-      </w:r>
-      <w:r>
-        <w:t xml:space="preserve">the association between family poverty and test performance was not</w:t>
-      </w:r>
-      <w:r>
-        <w:t xml:space="preserve"> </w:t>
-      </w:r>
-      <w:r>
-        <w:t xml:space="preserve">statistically different from zero and practically equivalent to the ROPE</w:t>
-      </w:r>
-      <w:r>
-        <w:t xml:space="preserve"> </w:t>
-      </w:r>
-      <w:r>
-        <w:t xml:space="preserve">(see Figure 3).</w:t>
+        <w:t xml:space="preserve">family income disadvantage and subtest performance was statistically</w:t>
+      </w:r>
+      <w:r>
+        <w:t xml:space="preserve"> </w:t>
+      </w:r>
+      <w:r>
+        <w:t xml:space="preserve">different from zero and whether they were practically equivalent to the</w:t>
+      </w:r>
+      <w:r>
+        <w:t xml:space="preserve"> </w:t>
+      </w:r>
+      <w:r>
+        <w:t xml:space="preserve">ROPE (see Figure 3). Analyses revealed that the association between</w:t>
+      </w:r>
+      <w:r>
+        <w:t xml:space="preserve"> </w:t>
+      </w:r>
+      <w:r>
+        <w:t xml:space="preserve">family income disadvantage and each of the subtests where significantly</w:t>
+      </w:r>
+      <w:r>
+        <w:t xml:space="preserve"> </w:t>
+      </w:r>
+      <w:r>
+        <w:t xml:space="preserve">and meaningfully negative, except for the Auditory Processing,</w:t>
+      </w:r>
+      <w:r>
+        <w:t xml:space="preserve"> </w:t>
+      </w:r>
+      <w:r>
+        <w:t xml:space="preserve">Unfamiliar Words, and Auditory-Visual Associations subtests (see Figure</w:t>
+      </w:r>
+      <w:r>
+        <w:t xml:space="preserve"> </w:t>
+      </w:r>
+      <w:r>
+        <w:t xml:space="preserve">3). For these tests, the association between income disadvantage and</w:t>
+      </w:r>
+      <w:r>
+        <w:t xml:space="preserve"> </w:t>
+      </w:r>
+      <w:r>
+        <w:t xml:space="preserve">test performance was not statistically different from zero and</w:t>
+      </w:r>
+      <w:r>
+        <w:t xml:space="preserve"> </w:t>
+      </w:r>
+      <w:r>
+        <w:t xml:space="preserve">practically equivalent to the ROPE (see Figure 3).</w:t>
       </w:r>
     </w:p>
     <w:p>
@@ -18058,85 +18323,91 @@
         <w:pStyle w:val="BodyText"/>
       </w:pPr>
       <w:r>
-        <w:t xml:space="preserve">Based on our inferential criteria, the main effect of family poverty</w:t>
-      </w:r>
-      <w:r>
-        <w:t xml:space="preserve"> </w:t>
-      </w:r>
-      <w:r>
-        <w:t xml:space="preserve">suggests that higher family poverty was associated with reduced overall</w:t>
-      </w:r>
-      <w:r>
-        <w:t xml:space="preserve"> </w:t>
-      </w:r>
-      <w:r>
-        <w:t xml:space="preserve">performance. Simple effects also revealed mostly reduced performance on</w:t>
-      </w:r>
-      <w:r>
-        <w:t xml:space="preserve"> </w:t>
-      </w:r>
-      <w:r>
-        <w:t xml:space="preserve">each subtest. However, for the Picture Vocabulary subtest, the family</w:t>
-      </w:r>
-      <w:r>
-        <w:t xml:space="preserve"> </w:t>
-      </w:r>
-      <w:r>
-        <w:t xml:space="preserve">poverty-performance association was significantly and meaningfully more</w:t>
-      </w:r>
-      <w:r>
-        <w:t xml:space="preserve"> </w:t>
-      </w:r>
-      <w:r>
-        <w:t xml:space="preserve">negative than the overall pattern, suggesting performance on this test</w:t>
-      </w:r>
-      <w:r>
-        <w:t xml:space="preserve"> </w:t>
-      </w:r>
-      <w:r>
-        <w:t xml:space="preserve">was particularly reduced for high poverty families. Interestingly, three</w:t>
-      </w:r>
-      <w:r>
-        <w:t xml:space="preserve"> </w:t>
-      </w:r>
-      <w:r>
-        <w:t xml:space="preserve">subtests showed relative enhancement to the overall pattern of family</w:t>
-      </w:r>
-      <w:r>
-        <w:t xml:space="preserve"> </w:t>
-      </w:r>
-      <w:r>
-        <w:t xml:space="preserve">poverty: Auditory Processing, Unfamiliar Words, and Auditory-Visual</w:t>
-      </w:r>
-      <w:r>
-        <w:t xml:space="preserve"> </w:t>
-      </w:r>
-      <w:r>
-        <w:t xml:space="preserve">Associations subtests. Yet, only the associations between family poverty</w:t>
-      </w:r>
-      <w:r>
-        <w:t xml:space="preserve"> </w:t>
-      </w:r>
-      <w:r>
-        <w:t xml:space="preserve">and the Auditory Processing and Auditory Visual Associations subtest</w:t>
-      </w:r>
-      <w:r>
-        <w:t xml:space="preserve"> </w:t>
-      </w:r>
-      <w:r>
-        <w:t xml:space="preserve">performance were outside the ROPE. However, simple effects were not</w:t>
-      </w:r>
-      <w:r>
-        <w:t xml:space="preserve"> </w:t>
-      </w:r>
-      <w:r>
-        <w:t xml:space="preserve">consistent with enhancement. Instead, simple effects revealed that the</w:t>
-      </w:r>
-      <w:r>
-        <w:t xml:space="preserve"> </w:t>
-      </w:r>
-      <w:r>
-        <w:t xml:space="preserve">family poverty-performance associations between the Auditory Processing,</w:t>
+        <w:t xml:space="preserve">Based on our inferential criteria, the main effect of family income</w:t>
+      </w:r>
+      <w:r>
+        <w:t xml:space="preserve"> </w:t>
+      </w:r>
+      <w:r>
+        <w:t xml:space="preserve">disadvantage suggests that higher income disadvantage was associated</w:t>
+      </w:r>
+      <w:r>
+        <w:t xml:space="preserve"> </w:t>
+      </w:r>
+      <w:r>
+        <w:t xml:space="preserve">with reduced overall performance. Simple effects also revealed mostly</w:t>
+      </w:r>
+      <w:r>
+        <w:t xml:space="preserve"> </w:t>
+      </w:r>
+      <w:r>
+        <w:t xml:space="preserve">reduced performance on each subtest. However, for the Picture Vocabulary</w:t>
+      </w:r>
+      <w:r>
+        <w:t xml:space="preserve"> </w:t>
+      </w:r>
+      <w:r>
+        <w:t xml:space="preserve">subtest, the income disadvantage-performance association was</w:t>
+      </w:r>
+      <w:r>
+        <w:t xml:space="preserve"> </w:t>
+      </w:r>
+      <w:r>
+        <w:t xml:space="preserve">significantly and meaningfully more negative than the overall pattern,</w:t>
+      </w:r>
+      <w:r>
+        <w:t xml:space="preserve"> </w:t>
+      </w:r>
+      <w:r>
+        <w:t xml:space="preserve">suggesting performance on this test was particularly reduced for income</w:t>
+      </w:r>
+      <w:r>
+        <w:t xml:space="preserve"> </w:t>
+      </w:r>
+      <w:r>
+        <w:t xml:space="preserve">disadvantaged families. Interestingly, three subtests showed relative</w:t>
+      </w:r>
+      <w:r>
+        <w:t xml:space="preserve"> </w:t>
+      </w:r>
+      <w:r>
+        <w:t xml:space="preserve">enhancement to the overall pattern of income disadvantage: Auditory</w:t>
+      </w:r>
+      <w:r>
+        <w:t xml:space="preserve"> </w:t>
+      </w:r>
+      <w:r>
+        <w:t xml:space="preserve">Processing, Unfamiliar Words, and Auditory-Visual Associations subtests.</w:t>
+      </w:r>
+      <w:r>
+        <w:t xml:space="preserve"> </w:t>
+      </w:r>
+      <w:r>
+        <w:t xml:space="preserve">Yet, only the associations between income disadvantage and the Auditory</w:t>
+      </w:r>
+      <w:r>
+        <w:t xml:space="preserve"> </w:t>
+      </w:r>
+      <w:r>
+        <w:t xml:space="preserve">Processing and Auditory Visual Associations subtest performance were</w:t>
+      </w:r>
+      <w:r>
+        <w:t xml:space="preserve"> </w:t>
+      </w:r>
+      <w:r>
+        <w:t xml:space="preserve">outside the ROPE. However, simple effects were not consistent with</w:t>
+      </w:r>
+      <w:r>
+        <w:t xml:space="preserve"> </w:t>
+      </w:r>
+      <w:r>
+        <w:t xml:space="preserve">enhancement. Instead, simple effects revealed that the income</w:t>
+      </w:r>
+      <w:r>
+        <w:t xml:space="preserve"> </w:t>
+      </w:r>
+      <w:r>
+        <w:t xml:space="preserve">disadvantage-performance associations between the Auditory Processing,</w:t>
       </w:r>
       <w:r>
         <w:t xml:space="preserve"> </w:t>
@@ -18148,13 +18419,13 @@
         <w:t xml:space="preserve"> </w:t>
       </w:r>
       <w:r>
-        <w:t xml:space="preserve">suggesting higher family poverty was associated with intact performance</w:t>
-      </w:r>
-      <w:r>
-        <w:t xml:space="preserve"> </w:t>
-      </w:r>
-      <w:r>
-        <w:t xml:space="preserve">on these tests.</w:t>
+        <w:t xml:space="preserve">suggesting higher income disadvantage was associated with intact</w:t>
+      </w:r>
+      <w:r>
+        <w:t xml:space="preserve"> </w:t>
+      </w:r>
+      <w:r>
+        <w:t xml:space="preserve">performance on these tests.</w:t>
       </w:r>
     </w:p>
     <w:p>
@@ -18166,34 +18437,34 @@
           <w:bCs/>
           <w:b/>
         </w:rPr>
-        <w:t xml:space="preserve">Neighborhood Poverty (Mean)</w:t>
-      </w:r>
-      <w:r>
-        <w:t xml:space="preserve">. Analyses revealed a main effect of</w:t>
-      </w:r>
-      <w:r>
-        <w:t xml:space="preserve"> </w:t>
-      </w:r>
-      <w:r>
-        <w:t xml:space="preserve">neighborhood poverty such that a living in a high poverty neighborhood</w:t>
-      </w:r>
-      <w:r>
-        <w:t xml:space="preserve"> </w:t>
-      </w:r>
-      <w:r>
-        <w:t xml:space="preserve">was associated with reduced overall WJ performance (see Figure 3).</w:t>
-      </w:r>
-      <w:r>
-        <w:t xml:space="preserve"> </w:t>
-      </w:r>
-      <w:r>
-        <w:t xml:space="preserve">Equivalence tests show that this overall main effect was outside the</w:t>
-      </w:r>
-      <w:r>
-        <w:t xml:space="preserve"> </w:t>
-      </w:r>
-      <w:r>
-        <w:t xml:space="preserve">ROPE.</w:t>
+        <w:t xml:space="preserve">Neighborhood Socioeconomic Disadvantage (Mean)</w:t>
+      </w:r>
+      <w:r>
+        <w:t xml:space="preserve">. Analyses revealed a</w:t>
+      </w:r>
+      <w:r>
+        <w:t xml:space="preserve"> </w:t>
+      </w:r>
+      <w:r>
+        <w:t xml:space="preserve">main effect of neighborhood socioeconomic disadvantage such that a</w:t>
+      </w:r>
+      <w:r>
+        <w:t xml:space="preserve"> </w:t>
+      </w:r>
+      <w:r>
+        <w:t xml:space="preserve">living in a high neighborhood socioeconomic disadvantage was associated</w:t>
+      </w:r>
+      <w:r>
+        <w:t xml:space="preserve"> </w:t>
+      </w:r>
+      <w:r>
+        <w:t xml:space="preserve">with reduced overall WJ performance (see Figure 3). Equivalence tests</w:t>
+      </w:r>
+      <w:r>
+        <w:t xml:space="preserve"> </w:t>
+      </w:r>
+      <w:r>
+        <w:t xml:space="preserve">show that this overall main effect was outside the ROPE.</w:t>
       </w:r>
     </w:p>
     <w:p>
@@ -18201,103 +18472,109 @@
         <w:pStyle w:val="BodyText"/>
       </w:pPr>
       <w:r>
-        <w:t xml:space="preserve">Interaction effects between neighborhood poverty and subtest were</w:t>
-      </w:r>
-      <w:r>
-        <w:t xml:space="preserve"> </w:t>
-      </w:r>
-      <w:r>
-        <w:t xml:space="preserve">varied. Associations between neighborhood poverty and subtest</w:t>
-      </w:r>
-      <w:r>
-        <w:t xml:space="preserve"> </w:t>
-      </w:r>
-      <w:r>
-        <w:t xml:space="preserve">performance on Passage Completion, Calculations, Letter-Word, and</w:t>
-      </w:r>
-      <w:r>
-        <w:t xml:space="preserve"> </w:t>
-      </w:r>
-      <w:r>
-        <w:t xml:space="preserve">Short-Term Memory did not statistically differ from the overall main</w:t>
-      </w:r>
-      <w:r>
-        <w:t xml:space="preserve"> </w:t>
-      </w:r>
-      <w:r>
-        <w:t xml:space="preserve">effect (see Figure 3). However, neighborhood poverty and subtest</w:t>
-      </w:r>
-      <w:r>
-        <w:t xml:space="preserve"> </w:t>
-      </w:r>
-      <w:r>
-        <w:t xml:space="preserve">performance associations for the Picture Vocabulary, Verbal Analogies,</w:t>
-      </w:r>
-      <w:r>
-        <w:t xml:space="preserve"> </w:t>
-      </w:r>
-      <w:r>
-        <w:t xml:space="preserve">and Applied Problems subtests were significantly more negative than the</w:t>
-      </w:r>
-      <w:r>
-        <w:t xml:space="preserve"> </w:t>
-      </w:r>
-      <w:r>
-        <w:t xml:space="preserve">main effect (see Figure 3). However, equivalence tests showed that only</w:t>
-      </w:r>
-      <w:r>
-        <w:t xml:space="preserve"> </w:t>
-      </w:r>
-      <w:r>
-        <w:t xml:space="preserve">the association between neighborhood poverty and Verbal Analogies</w:t>
-      </w:r>
-      <w:r>
-        <w:t xml:space="preserve"> </w:t>
-      </w:r>
-      <w:r>
-        <w:t xml:space="preserve">subtest performance was meaningfully more negative than the main effect.</w:t>
-      </w:r>
-      <w:r>
-        <w:t xml:space="preserve"> </w:t>
-      </w:r>
-      <w:r>
-        <w:t xml:space="preserve">Similar to the family poverty analysis, neighborhood poverty was</w:t>
-      </w:r>
-      <w:r>
-        <w:t xml:space="preserve"> </w:t>
-      </w:r>
-      <w:r>
-        <w:t xml:space="preserve">associated with significantly more positive performance for the Auditory</w:t>
-      </w:r>
-      <w:r>
-        <w:t xml:space="preserve"> </w:t>
-      </w:r>
-      <w:r>
-        <w:t xml:space="preserve">Processing and Auditory-Visual Associations compared to the overall main</w:t>
-      </w:r>
-      <w:r>
-        <w:t xml:space="preserve"> </w:t>
-      </w:r>
-      <w:r>
-        <w:t xml:space="preserve">effect. Equivalence tests revealed that both associations were also</w:t>
-      </w:r>
-      <w:r>
-        <w:t xml:space="preserve"> </w:t>
-      </w:r>
-      <w:r>
-        <w:t xml:space="preserve">meaningfully more positive, suggesting that performance on these tests</w:t>
-      </w:r>
-      <w:r>
-        <w:t xml:space="preserve"> </w:t>
-      </w:r>
-      <w:r>
-        <w:t xml:space="preserve">were relatively enhanced (compared to the main effect) for participants</w:t>
-      </w:r>
-      <w:r>
-        <w:t xml:space="preserve"> </w:t>
-      </w:r>
-      <w:r>
-        <w:t xml:space="preserve">living in high poverty neighborhoods (see Figure 3).</w:t>
+        <w:t xml:space="preserve">Interaction effects between neighborhood socioeconomic disadvantage and</w:t>
+      </w:r>
+      <w:r>
+        <w:t xml:space="preserve"> </w:t>
+      </w:r>
+      <w:r>
+        <w:t xml:space="preserve">subtest were varied. Associations between socioeconomic disadvantage and</w:t>
+      </w:r>
+      <w:r>
+        <w:t xml:space="preserve"> </w:t>
+      </w:r>
+      <w:r>
+        <w:t xml:space="preserve">subtest performance on Passage Completion, Calculations, Letter-Word,</w:t>
+      </w:r>
+      <w:r>
+        <w:t xml:space="preserve"> </w:t>
+      </w:r>
+      <w:r>
+        <w:t xml:space="preserve">and Short-Term Memory did not statistically differ from the overall main</w:t>
+      </w:r>
+      <w:r>
+        <w:t xml:space="preserve"> </w:t>
+      </w:r>
+      <w:r>
+        <w:t xml:space="preserve">effect (see Figure 3). However, neighborhood socioeconomic disadvantage</w:t>
+      </w:r>
+      <w:r>
+        <w:t xml:space="preserve"> </w:t>
+      </w:r>
+      <w:r>
+        <w:t xml:space="preserve">and subtest performance associations for the Picture Vocabulary, Verbal</w:t>
+      </w:r>
+      <w:r>
+        <w:t xml:space="preserve"> </w:t>
+      </w:r>
+      <w:r>
+        <w:t xml:space="preserve">Analogies, and Applied Problems subtests were significantly more</w:t>
+      </w:r>
+      <w:r>
+        <w:t xml:space="preserve"> </w:t>
+      </w:r>
+      <w:r>
+        <w:t xml:space="preserve">negative than the main effect (see Figure 3). However, equivalence tests</w:t>
+      </w:r>
+      <w:r>
+        <w:t xml:space="preserve"> </w:t>
+      </w:r>
+      <w:r>
+        <w:t xml:space="preserve">showed that only the association between socioeconomic disadvantage and</w:t>
+      </w:r>
+      <w:r>
+        <w:t xml:space="preserve"> </w:t>
+      </w:r>
+      <w:r>
+        <w:t xml:space="preserve">Verbal Analogies subtest performance was meaningfully more negative than</w:t>
+      </w:r>
+      <w:r>
+        <w:t xml:space="preserve"> </w:t>
+      </w:r>
+      <w:r>
+        <w:t xml:space="preserve">the main effect. Similar to the family income disadvantage analysis,</w:t>
+      </w:r>
+      <w:r>
+        <w:t xml:space="preserve"> </w:t>
+      </w:r>
+      <w:r>
+        <w:t xml:space="preserve">neighborhood socioeconomic disadvantage was associated with</w:t>
+      </w:r>
+      <w:r>
+        <w:t xml:space="preserve"> </w:t>
+      </w:r>
+      <w:r>
+        <w:t xml:space="preserve">significantly more positive performance for the Auditory Processing and</w:t>
+      </w:r>
+      <w:r>
+        <w:t xml:space="preserve"> </w:t>
+      </w:r>
+      <w:r>
+        <w:t xml:space="preserve">Auditory-Visual Associations compared to the overall main effect.</w:t>
+      </w:r>
+      <w:r>
+        <w:t xml:space="preserve"> </w:t>
+      </w:r>
+      <w:r>
+        <w:t xml:space="preserve">Equivalence tests revealed that both associations were also meaningfully</w:t>
+      </w:r>
+      <w:r>
+        <w:t xml:space="preserve"> </w:t>
+      </w:r>
+      <w:r>
+        <w:t xml:space="preserve">more positive, suggesting that performance on these tests were</w:t>
+      </w:r>
+      <w:r>
+        <w:t xml:space="preserve"> </w:t>
+      </w:r>
+      <w:r>
+        <w:t xml:space="preserve">relatively enhanced (compared to the main effect) for participants</w:t>
+      </w:r>
+      <w:r>
+        <w:t xml:space="preserve"> </w:t>
+      </w:r>
+      <w:r>
+        <w:t xml:space="preserve">living in socioeconomically disadvantaged neighborhoods (see Figure 3).</w:t>
       </w:r>
     </w:p>
     <w:p>
@@ -18305,37 +18582,37 @@
         <w:pStyle w:val="BodyText"/>
       </w:pPr>
       <w:r>
-        <w:t xml:space="preserve">Simple effects revealed that higher neighborhood poverty was associated</w:t>
-      </w:r>
-      <w:r>
-        <w:t xml:space="preserve"> </w:t>
-      </w:r>
-      <w:r>
-        <w:t xml:space="preserve">with statistically and meaningfully negative performance for all</w:t>
-      </w:r>
-      <w:r>
-        <w:t xml:space="preserve"> </w:t>
-      </w:r>
-      <w:r>
-        <w:t xml:space="preserve">subtests except for the Auditory Processing and Auditory-Visual</w:t>
-      </w:r>
-      <w:r>
-        <w:t xml:space="preserve"> </w:t>
-      </w:r>
-      <w:r>
-        <w:t xml:space="preserve">Associations subtests. Again, for these two subtests, performance among</w:t>
-      </w:r>
-      <w:r>
-        <w:t xml:space="preserve"> </w:t>
-      </w:r>
-      <w:r>
-        <w:t xml:space="preserve">those living in high poverty neighborhoods was not statistically or</w:t>
-      </w:r>
-      <w:r>
-        <w:t xml:space="preserve"> </w:t>
-      </w:r>
-      <w:r>
-        <w:t xml:space="preserve">meaningfully different from zero.</w:t>
+        <w:t xml:space="preserve">Simple effects revealed that higher neighborhood socioeconomic</w:t>
+      </w:r>
+      <w:r>
+        <w:t xml:space="preserve"> </w:t>
+      </w:r>
+      <w:r>
+        <w:t xml:space="preserve">disadvantage was associated with statistically and meaningfully negative</w:t>
+      </w:r>
+      <w:r>
+        <w:t xml:space="preserve"> </w:t>
+      </w:r>
+      <w:r>
+        <w:t xml:space="preserve">performance for all subtests except for the Auditory Processing and</w:t>
+      </w:r>
+      <w:r>
+        <w:t xml:space="preserve"> </w:t>
+      </w:r>
+      <w:r>
+        <w:t xml:space="preserve">Auditory-Visual Associations subtests. Again, for these two subtests,</w:t>
+      </w:r>
+      <w:r>
+        <w:t xml:space="preserve"> </w:t>
+      </w:r>
+      <w:r>
+        <w:t xml:space="preserve">performance among those living in socioeconomically disadvantaged</w:t>
+      </w:r>
+      <w:r>
+        <w:t xml:space="preserve"> </w:t>
+      </w:r>
+      <w:r>
+        <w:t xml:space="preserve">neighborhoods was not statistically or meaningfully different from zero.</w:t>
       </w:r>
     </w:p>
     <w:p>
@@ -18349,67 +18626,73 @@
         <w:t xml:space="preserve"> </w:t>
       </w:r>
       <w:r>
-        <w:t xml:space="preserve">effect of neighborhood poverty is consistent with reduced overall</w:t>
-      </w:r>
-      <w:r>
-        <w:t xml:space="preserve"> </w:t>
-      </w:r>
-      <w:r>
-        <w:t xml:space="preserve">pattern of performance. For the Verbal Analogies subtest, high</w:t>
-      </w:r>
-      <w:r>
-        <w:t xml:space="preserve"> </w:t>
-      </w:r>
-      <w:r>
-        <w:t xml:space="preserve">neighborhood poverty was associated with particularly reduced</w:t>
-      </w:r>
-      <w:r>
-        <w:t xml:space="preserve"> </w:t>
-      </w:r>
-      <w:r>
-        <w:t xml:space="preserve">performance compared with the main effect. However, high neighborhood</w:t>
-      </w:r>
-      <w:r>
-        <w:t xml:space="preserve"> </w:t>
-      </w:r>
-      <w:r>
-        <w:t xml:space="preserve">poverty and performance associations for the Auditory Processing and</w:t>
-      </w:r>
-      <w:r>
-        <w:t xml:space="preserve"> </w:t>
-      </w:r>
-      <w:r>
-        <w:t xml:space="preserve">Auditory-Visual Associations subtests were consistent with relative</w:t>
-      </w:r>
-      <w:r>
-        <w:t xml:space="preserve"> </w:t>
-      </w:r>
-      <w:r>
-        <w:t xml:space="preserve">enhancement. Similar to the family poverty results, simple effects were</w:t>
-      </w:r>
-      <w:r>
-        <w:t xml:space="preserve"> </w:t>
-      </w:r>
-      <w:r>
-        <w:t xml:space="preserve">not consistent with enhancement and instead revealed mostly reduced</w:t>
-      </w:r>
-      <w:r>
-        <w:t xml:space="preserve"> </w:t>
-      </w:r>
-      <w:r>
-        <w:t xml:space="preserve">performance. For the Auditory Processing and Auditory-Visual</w:t>
-      </w:r>
-      <w:r>
-        <w:t xml:space="preserve"> </w:t>
-      </w:r>
-      <w:r>
-        <w:t xml:space="preserve">Associations subtests, however, simple effects suggest that performance</w:t>
-      </w:r>
-      <w:r>
-        <w:t xml:space="preserve"> </w:t>
-      </w:r>
-      <w:r>
-        <w:t xml:space="preserve">remained intact at higher levels of neighborhood poverty.</w:t>
+        <w:t xml:space="preserve">effect of neighborhood socioeconomic disadvantage is consistent with</w:t>
+      </w:r>
+      <w:r>
+        <w:t xml:space="preserve"> </w:t>
+      </w:r>
+      <w:r>
+        <w:t xml:space="preserve">reduced overall pattern of performance. For the Verbal Analogies</w:t>
+      </w:r>
+      <w:r>
+        <w:t xml:space="preserve"> </w:t>
+      </w:r>
+      <w:r>
+        <w:t xml:space="preserve">subtest, high neighborhood socioeconomic disadvantage was associated</w:t>
+      </w:r>
+      <w:r>
+        <w:t xml:space="preserve"> </w:t>
+      </w:r>
+      <w:r>
+        <w:t xml:space="preserve">with particularly reduced performance compared with the main effect.</w:t>
+      </w:r>
+      <w:r>
+        <w:t xml:space="preserve"> </w:t>
+      </w:r>
+      <w:r>
+        <w:t xml:space="preserve">However, high neighborhood disadvantage and performance associations for</w:t>
+      </w:r>
+      <w:r>
+        <w:t xml:space="preserve"> </w:t>
+      </w:r>
+      <w:r>
+        <w:t xml:space="preserve">the Auditory Processing and Auditory-Visual Associations subtests were</w:t>
+      </w:r>
+      <w:r>
+        <w:t xml:space="preserve"> </w:t>
+      </w:r>
+      <w:r>
+        <w:t xml:space="preserve">consistent with relative enhancement. Similar to the family income</w:t>
+      </w:r>
+      <w:r>
+        <w:t xml:space="preserve"> </w:t>
+      </w:r>
+      <w:r>
+        <w:t xml:space="preserve">disadvantage results, simple effects were not consistent with</w:t>
+      </w:r>
+      <w:r>
+        <w:t xml:space="preserve"> </w:t>
+      </w:r>
+      <w:r>
+        <w:t xml:space="preserve">enhancement and instead revealed mostly reduced performance. For the</w:t>
+      </w:r>
+      <w:r>
+        <w:t xml:space="preserve"> </w:t>
+      </w:r>
+      <w:r>
+        <w:t xml:space="preserve">Auditory Processing and Auditory-Visual Associations subtests, however,</w:t>
+      </w:r>
+      <w:r>
+        <w:t xml:space="preserve"> </w:t>
+      </w:r>
+      <w:r>
+        <w:t xml:space="preserve">simple effects suggest that performance remained intact at higher levels</w:t>
+      </w:r>
+      <w:r>
+        <w:t xml:space="preserve"> </w:t>
+      </w:r>
+      <w:r>
+        <w:t xml:space="preserve">of neighborhood socioeconomic disadvantage.</w:t>
       </w:r>
     </w:p>
     <w:tbl>
@@ -18434,18 +18717,18 @@
                 <wp:inline>
                   <wp:extent cx="5245100" cy="5346700"/>
                   <wp:effectExtent b="0" l="0" r="0" t="0"/>
-                  <wp:docPr descr="" title="" id="55" name="Picture"/>
+                  <wp:docPr descr="" title="" id="56" name="Picture"/>
                   <a:graphic>
                     <a:graphicData uri="http://schemas.openxmlformats.org/drawingml/2006/picture">
                       <pic:pic>
                         <pic:nvPicPr>
-                          <pic:cNvPr descr="figures/markdown/Figure3-1.pdf" id="56" name="Picture"/>
+                          <pic:cNvPr descr="figures/markdown/Figure3-1.pdf" id="57" name="Picture"/>
                           <pic:cNvPicPr>
                             <a:picLocks noChangeArrowheads="1" noChangeAspect="1"/>
                           </pic:cNvPicPr>
                         </pic:nvPicPr>
                         <pic:blipFill>
-                          <a:blip r:embed="rId54"/>
+                          <a:blip r:embed="rId55"/>
                           <a:stretch>
                             <a:fillRect/>
                           </a:stretch>
@@ -18483,24 +18766,38 @@
             </w:pPr>
             <w:r>
               <w:rPr>
+                <w:bCs/>
+                <w:b/>
+              </w:rPr>
+              <w:t xml:space="preserve">Figure 3.</w:t>
+            </w:r>
+            <w:r>
+              <w:t xml:space="preserve"> </w:t>
+            </w:r>
+            <w:r>
+              <w:t xml:space="preserve">Results of models testing the effect of family and neighborhood economic disadvantage on WJ performance. The top and bottom rows depict family and neighborhood socioeconomic disadvantage, respectively. The left column plots the overall slope (thick black lines) against the subtest slopes across low to high socioeconomic disadvantage Unfaded and faded lines are practically inequivalent and equivalent to the overall slope, respectively. The middle and right columns show interaction and simple effects. Black horizontal lines are the main effect and zero for interactions and simple effects, respectively. The gray ribbon reflects the ROPE. Solid points indicate interactions and simple effects that are practically equivalent to the ROPE. Hollow points reflect interaction and simple effects that are outside the ROPE. Statistical significance for interactions (tested against the main effect) and simple effects (tested against zero) are flagged with significance stars.</w:t>
+            </w:r>
+            <w:r>
+              <w:br/>
+            </w:r>
+            <w:r>
+              <w:t xml:space="preserve">***</w:t>
+            </w:r>
+            <w:r>
+              <w:t xml:space="preserve"> </w:t>
+            </w:r>
+            <w:r>
+              <w:rPr>
                 <w:iCs/>
                 <w:i/>
-                <w:bCs/>
-                <w:b/>
-              </w:rPr>
-              <w:t xml:space="preserve">Figure 3.</w:t>
+              </w:rPr>
+              <w:t xml:space="preserve">p</w:t>
             </w:r>
             <w:r>
               <w:t xml:space="preserve"> </w:t>
             </w:r>
             <w:r>
-              <w:t xml:space="preserve">Results of models testing the effect of family and neighborhood poverty on WJ performance. The top and bottom rows reflect family and neighbhorhood poverty, respectivly. The left column plots the overall slope (thick black lines) against the subtest slopes across low to high poverty. Unfaded and faded lines are practically inequivalent and equivalent to the overall slope, respectivly. The middle and right columns shows interaction and simple effects. Black horizontal lines are the main effect and zero for interactions and simple effects, respectively. The gray ribbon reflects the ROPE. Solid points indicate interactions and simple effects that are practically equivalent to the ROPE. Hollow points reflect interaction and simple effects that are outside the ROPE. Statistical significance for interactions (tested against the main effect) and simple effects (tested against zero) are flagged with significance stars.</w:t>
-            </w:r>
-            <w:r>
-              <w:br/>
-            </w:r>
-            <w:r>
-              <w:t xml:space="preserve">***</w:t>
+              <w:t xml:space="preserve">&lt; .001, **</w:t>
             </w:r>
             <w:r>
               <w:t xml:space="preserve"> </w:t>
@@ -18516,7 +18813,7 @@
               <w:t xml:space="preserve"> </w:t>
             </w:r>
             <w:r>
-              <w:t xml:space="preserve">&lt; .001, **</w:t>
+              <w:t xml:space="preserve">&lt; .01, *</w:t>
             </w:r>
             <w:r>
               <w:t xml:space="preserve"> </w:t>
@@ -18532,30 +18829,14 @@
               <w:t xml:space="preserve"> </w:t>
             </w:r>
             <w:r>
-              <w:t xml:space="preserve">&lt; .01, *</w:t>
-            </w:r>
-            <w:r>
-              <w:t xml:space="preserve"> </w:t>
-            </w:r>
-            <w:r>
-              <w:rPr>
-                <w:iCs/>
-                <w:i/>
-              </w:rPr>
-              <w:t xml:space="preserve">p</w:t>
-            </w:r>
-            <w:r>
-              <w:t xml:space="preserve"> </w:t>
-            </w:r>
-            <w:r>
               <w:t xml:space="preserve">&lt; .05</w:t>
             </w:r>
           </w:p>
         </w:tc>
       </w:tr>
     </w:tbl>
-    <w:bookmarkEnd w:id="57"/>
-    <w:bookmarkStart w:id="62" w:name="indicators-of-unpredictability-1"/>
+    <w:bookmarkEnd w:id="58"/>
+    <w:bookmarkStart w:id="63" w:name="indicators-of-unpredictability-1"/>
     <w:p>
       <w:pPr>
         <w:pStyle w:val="Heading3"/>
@@ -18658,7 +18939,7 @@
         <w:t xml:space="preserve"> </w:t>
       </w:r>
       <w:r>
-        <w:t xml:space="preserve">For Applied Problems, more family transitions was associated with</w:t>
+        <w:t xml:space="preserve">For Applied Problems, more family transitions were associated with</w:t>
       </w:r>
       <w:r>
         <w:t xml:space="preserve"> </w:t>
@@ -18696,7 +18977,7 @@
         <w:t xml:space="preserve"> </w:t>
       </w:r>
       <w:r>
-        <w:t xml:space="preserve">that performance on most subtests was also mostly intact among those</w:t>
+        <w:t xml:space="preserve">that performance on most subtests was also largely intact among those</w:t>
       </w:r>
       <w:r>
         <w:t xml:space="preserve"> </w:t>
@@ -18708,7 +18989,13 @@
         <w:t xml:space="preserve"> </w:t>
       </w:r>
       <w:r>
-        <w:t xml:space="preserve">more family transitions was related to reduced pattern of performance.</w:t>
+        <w:t xml:space="preserve">more family transitions were related to a pattern of reduced</w:t>
+      </w:r>
+      <w:r>
+        <w:t xml:space="preserve"> </w:t>
+      </w:r>
+      <w:r>
+        <w:t xml:space="preserve">performance.</w:t>
       </w:r>
     </w:p>
     <w:p>
@@ -18720,37 +19007,53 @@
           <w:bCs/>
           <w:b/>
         </w:rPr>
-        <w:t xml:space="preserve">Family Poverty Variability (income-to-needs variability).</w:t>
-      </w:r>
-      <w:r>
-        <w:t xml:space="preserve"> </w:t>
-      </w:r>
-      <w:r>
-        <w:t xml:space="preserve">Models</w:t>
-      </w:r>
-      <w:r>
-        <w:t xml:space="preserve"> </w:t>
-      </w:r>
-      <w:r>
-        <w:t xml:space="preserve">unpacking the effect of family poverty variability on WJ overall and</w:t>
-      </w:r>
-      <w:r>
-        <w:t xml:space="preserve"> </w:t>
-      </w:r>
-      <w:r>
-        <w:t xml:space="preserve">subtest performance yielded surprising results. Specifically, the</w:t>
-      </w:r>
-      <w:r>
-        <w:t xml:space="preserve"> </w:t>
-      </w:r>
-      <w:r>
-        <w:t xml:space="preserve">directions of all effects were opposite to analyses using family poverty</w:t>
-      </w:r>
-      <w:r>
-        <w:t xml:space="preserve"> </w:t>
-      </w:r>
-      <w:r>
-        <w:t xml:space="preserve">average scores. For subtests that showed reduced performance at high</w:t>
+        <w:t xml:space="preserve">Family Income Variability (</w:t>
+      </w:r>
+      <w:r>
+        <w:rPr>
+          <w:iCs/>
+          <w:i/>
+          <w:bCs/>
+          <w:b/>
+        </w:rPr>
+        <w:t xml:space="preserve">SD</w:t>
+      </w:r>
+      <w:r>
+        <w:rPr>
+          <w:bCs/>
+          <w:b/>
+        </w:rPr>
+        <w:t xml:space="preserve">).</w:t>
+      </w:r>
+      <w:r>
+        <w:t xml:space="preserve"> </w:t>
+      </w:r>
+      <w:r>
+        <w:t xml:space="preserve">Models unpacking the effect of</w:t>
+      </w:r>
+      <w:r>
+        <w:t xml:space="preserve"> </w:t>
+      </w:r>
+      <w:r>
+        <w:t xml:space="preserve">family income variability on WJ overall and subtest performance yielded</w:t>
+      </w:r>
+      <w:r>
+        <w:t xml:space="preserve"> </w:t>
+      </w:r>
+      <w:r>
+        <w:t xml:space="preserve">surprising results. Specifically, the directions of all effects were</w:t>
+      </w:r>
+      <w:r>
+        <w:t xml:space="preserve"> </w:t>
+      </w:r>
+      <w:r>
+        <w:t xml:space="preserve">opposite to analyses using family income average scores. For subtests</w:t>
+      </w:r>
+      <w:r>
+        <w:t xml:space="preserve"> </w:t>
+      </w:r>
+      <w:r>
+        <w:t xml:space="preserve">that showed reduced performance at high</w:t>
       </w:r>
       <w:r>
         <w:t xml:space="preserve"> </w:t>
@@ -18766,13 +19069,13 @@
         <w:t xml:space="preserve"> </w:t>
       </w:r>
       <w:r>
-        <w:t xml:space="preserve">levels of family poverty, we found enhanced performance at high</w:t>
-      </w:r>
-      <w:r>
-        <w:t xml:space="preserve"> </w:t>
-      </w:r>
-      <w:r>
-        <w:t xml:space="preserve">levels of</w:t>
+        <w:t xml:space="preserve">levels of family income</w:t>
+      </w:r>
+      <w:r>
+        <w:t xml:space="preserve"> </w:t>
+      </w:r>
+      <w:r>
+        <w:t xml:space="preserve">disadvantage, we found enhanced performance at high levels of</w:t>
       </w:r>
       <w:r>
         <w:t xml:space="preserve"> </w:t>
@@ -18788,25 +19091,38 @@
         <w:t xml:space="preserve"> </w:t>
       </w:r>
       <w:r>
-        <w:t xml:space="preserve">in family poverty. We believe such effects are</w:t>
-      </w:r>
-      <w:r>
-        <w:t xml:space="preserve"> </w:t>
-      </w:r>
-      <w:r>
-        <w:t xml:space="preserve">driven by the fact that family poverty mean and variability scores are</w:t>
-      </w:r>
-      <w:r>
-        <w:t xml:space="preserve"> </w:t>
-      </w:r>
-      <w:r>
-        <w:t xml:space="preserve">strongly negatively related (see Table 2), which has been reported</w:t>
-      </w:r>
-      <w:r>
-        <w:t xml:space="preserve"> </w:t>
-      </w:r>
-      <w:r>
-        <w:t xml:space="preserve">before elsewhere</w:t>
+        <w:t xml:space="preserve">in family income. We believe such effects are driven by</w:t>
+      </w:r>
+      <w:r>
+        <w:t xml:space="preserve"> </w:t>
+      </w:r>
+      <w:r>
+        <w:t xml:space="preserve">the fact that family income disadvantage mean and variability scores are</w:t>
+      </w:r>
+      <w:r>
+        <w:t xml:space="preserve"> </w:t>
+      </w:r>
+      <w:r>
+        <w:t xml:space="preserve">strongly negatively related (</w:t>
+      </w:r>
+      <w:r>
+        <w:rPr>
+          <w:iCs/>
+          <w:i/>
+        </w:rPr>
+        <w:t xml:space="preserve">r</w:t>
+      </w:r>
+      <w:r>
+        <w:t xml:space="preserve"> </w:t>
+      </w:r>
+      <w:r>
+        <w:t xml:space="preserve">= -0.70), which has</w:t>
+      </w:r>
+      <w:r>
+        <w:t xml:space="preserve"> </w:t>
+      </w:r>
+      <w:r>
+        <w:t xml:space="preserve">been reported before elsewhere</w:t>
       </w:r>
       <w:r>
         <w:t xml:space="preserve"> </w:t>
@@ -18815,19 +19131,25 @@
         <w:t xml:space="preserve">(Li et al., 2018)</w:t>
       </w:r>
       <w:r>
-        <w:t xml:space="preserve">. That is, families experiencing more poverty</w:t>
-      </w:r>
-      <w:r>
-        <w:t xml:space="preserve"> </w:t>
-      </w:r>
-      <w:r>
-        <w:t xml:space="preserve">tended to experience less income-to-needs variability. Put differently,</w:t>
-      </w:r>
-      <w:r>
-        <w:t xml:space="preserve"> </w:t>
-      </w:r>
-      <w:r>
-        <w:t xml:space="preserve">richer families were more likely to experience income fluctuations.</w:t>
+        <w:t xml:space="preserve">. That is, families experiencing</w:t>
+      </w:r>
+      <w:r>
+        <w:t xml:space="preserve"> </w:t>
+      </w:r>
+      <w:r>
+        <w:t xml:space="preserve">more income disadvantage tended to experience less income variability.</w:t>
+      </w:r>
+      <w:r>
+        <w:t xml:space="preserve"> </w:t>
+      </w:r>
+      <w:r>
+        <w:t xml:space="preserve">Put differently, richer families were more likely to experience income</w:t>
+      </w:r>
+      <w:r>
+        <w:t xml:space="preserve"> </w:t>
+      </w:r>
+      <w:r>
+        <w:t xml:space="preserve">fluctuations.</w:t>
       </w:r>
     </w:p>
     <w:p>
@@ -18835,60 +19157,66 @@
         <w:pStyle w:val="BodyText"/>
       </w:pPr>
       <w:r>
-        <w:t xml:space="preserve">This raises questions about using income-to-needs variability as an</w:t>
-      </w:r>
-      <w:r>
-        <w:t xml:space="preserve"> </w:t>
-      </w:r>
-      <w:r>
-        <w:t xml:space="preserve">indicator of unpredictability. In most empirical cases, higher levels of</w:t>
-      </w:r>
-      <w:r>
-        <w:t xml:space="preserve"> </w:t>
-      </w:r>
-      <w:r>
-        <w:t xml:space="preserve">harshness are associated with higher levels of unpredictability. One</w:t>
-      </w:r>
-      <w:r>
-        <w:t xml:space="preserve"> </w:t>
-      </w:r>
-      <w:r>
-        <w:t xml:space="preserve">possibility is that it matters how variability scores are computed over</w:t>
-      </w:r>
-      <w:r>
-        <w:t xml:space="preserve"> </w:t>
-      </w:r>
-      <w:r>
-        <w:t xml:space="preserve">repeated measures of income. Thus, to unpack this issue, we conducted a</w:t>
-      </w:r>
-      <w:r>
-        <w:t xml:space="preserve"> </w:t>
-      </w:r>
-      <w:r>
-        <w:t xml:space="preserve">set of secondary analyses that use different methods for computing</w:t>
-      </w:r>
-      <w:r>
-        <w:t xml:space="preserve"> </w:t>
-      </w:r>
-      <w:r>
-        <w:t xml:space="preserve">variability over income-to-needs scores. We report analyses using</w:t>
-      </w:r>
-      <w:r>
-        <w:t xml:space="preserve"> </w:t>
-      </w:r>
-      <w:r>
-        <w:t xml:space="preserve">different methods for quantifying variability in our Secondary Analyses</w:t>
-      </w:r>
-      <w:r>
-        <w:t xml:space="preserve"> </w:t>
-      </w:r>
-      <w:r>
-        <w:t xml:space="preserve">(see</w:t>
-      </w:r>
-      <w:r>
-        <w:t xml:space="preserve"> </w:t>
-      </w:r>
-      <w:hyperlink r:id="rId58">
+        <w:t xml:space="preserve">This raises questions about using family income variability as an</w:t>
+      </w:r>
+      <w:r>
+        <w:t xml:space="preserve"> </w:t>
+      </w:r>
+      <w:r>
+        <w:t xml:space="preserve">indicator of adversity. In most empirical cases, higher levels of</w:t>
+      </w:r>
+      <w:r>
+        <w:t xml:space="preserve"> </w:t>
+      </w:r>
+      <w:r>
+        <w:t xml:space="preserve">harshness are associated with higher levels of unpredictability. Yet</w:t>
+      </w:r>
+      <w:r>
+        <w:t xml:space="preserve"> </w:t>
+      </w:r>
+      <w:r>
+        <w:t xml:space="preserve">here, income variability and average income are correlated in the</w:t>
+      </w:r>
+      <w:r>
+        <w:t xml:space="preserve"> </w:t>
+      </w:r>
+      <w:r>
+        <w:t xml:space="preserve">opposite direction. One possibility is that it matters how variability</w:t>
+      </w:r>
+      <w:r>
+        <w:t xml:space="preserve"> </w:t>
+      </w:r>
+      <w:r>
+        <w:t xml:space="preserve">scores are computed over repeated measures of income. Thus, to unpack</w:t>
+      </w:r>
+      <w:r>
+        <w:t xml:space="preserve"> </w:t>
+      </w:r>
+      <w:r>
+        <w:t xml:space="preserve">this issue, we conducted a set of secondary analyses that use different</w:t>
+      </w:r>
+      <w:r>
+        <w:t xml:space="preserve"> </w:t>
+      </w:r>
+      <w:r>
+        <w:t xml:space="preserve">methods for computing variability over income-to-needs scores. We report</w:t>
+      </w:r>
+      <w:r>
+        <w:t xml:space="preserve"> </w:t>
+      </w:r>
+      <w:r>
+        <w:t xml:space="preserve">analyses using different methods for quantifying variability in our</w:t>
+      </w:r>
+      <w:r>
+        <w:t xml:space="preserve"> </w:t>
+      </w:r>
+      <w:r>
+        <w:t xml:space="preserve">Secondary Analyses (see</w:t>
+      </w:r>
+      <w:r>
+        <w:t xml:space="preserve"> </w:t>
+      </w:r>
+      <w:hyperlink r:id="rId59">
         <w:r>
           <w:rPr>
             <w:rStyle w:val="Hyperlink"/>
@@ -18900,13 +19228,13 @@
         <w:t xml:space="preserve"> </w:t>
       </w:r>
       <w:r>
-        <w:t xml:space="preserve">for the update to our</w:t>
-      </w:r>
-      <w:r>
-        <w:t xml:space="preserve"> </w:t>
-      </w:r>
-      <w:r>
-        <w:t xml:space="preserve">analysis plan).</w:t>
+        <w:t xml:space="preserve">for the</w:t>
+      </w:r>
+      <w:r>
+        <w:t xml:space="preserve"> </w:t>
+      </w:r>
+      <w:r>
+        <w:t xml:space="preserve">update to our analysis plan).</w:t>
       </w:r>
     </w:p>
     <w:p>
@@ -18918,46 +19246,71 @@
           <w:bCs/>
           <w:b/>
         </w:rPr>
-        <w:t xml:space="preserve">Neighborhood Poverty Variability</w:t>
-      </w:r>
-      <w:r>
-        <w:t xml:space="preserve">. In contrast to family poverty</w:t>
-      </w:r>
-      <w:r>
-        <w:t xml:space="preserve"> </w:t>
-      </w:r>
-      <w:r>
-        <w:t xml:space="preserve">variability, more neighborhood poverty variability was related to higher</w:t>
-      </w:r>
-      <w:r>
-        <w:t xml:space="preserve"> </w:t>
-      </w:r>
-      <w:r>
-        <w:t xml:space="preserve">average neighborhood poverty. That is, families living in poor</w:t>
-      </w:r>
-      <w:r>
-        <w:t xml:space="preserve"> </w:t>
-      </w:r>
-      <w:r>
-        <w:t xml:space="preserve">neighborhoods (more harsh) were more likely to experience variability in</w:t>
-      </w:r>
-      <w:r>
-        <w:t xml:space="preserve"> </w:t>
-      </w:r>
-      <w:r>
-        <w:t xml:space="preserve">neighborhood poverty (unpredictability) from one to 54 months.</w:t>
-      </w:r>
-      <w:r>
-        <w:t xml:space="preserve"> </w:t>
-      </w:r>
-      <w:r>
-        <w:t xml:space="preserve">Additionally, the associations between average and variability scores</w:t>
-      </w:r>
-      <w:r>
-        <w:t xml:space="preserve"> </w:t>
-      </w:r>
-      <w:r>
-        <w:t xml:space="preserve">were moderate rather than strong (see Table 2).</w:t>
+        <w:t xml:space="preserve">Neighborhood Socioeconomic Variability</w:t>
+      </w:r>
+      <w:r>
+        <w:t xml:space="preserve">. In contrast to family income</w:t>
+      </w:r>
+      <w:r>
+        <w:t xml:space="preserve"> </w:t>
+      </w:r>
+      <w:r>
+        <w:t xml:space="preserve">variability, more neighborhood socioeconomic variability was related to</w:t>
+      </w:r>
+      <w:r>
+        <w:t xml:space="preserve"> </w:t>
+      </w:r>
+      <w:r>
+        <w:t xml:space="preserve">higher average neighborhood socioeconomic disadvantage. That is,</w:t>
+      </w:r>
+      <w:r>
+        <w:t xml:space="preserve"> </w:t>
+      </w:r>
+      <w:r>
+        <w:t xml:space="preserve">families living in more socioeconomically disadvantaged neighborhoods</w:t>
+      </w:r>
+      <w:r>
+        <w:t xml:space="preserve"> </w:t>
+      </w:r>
+      <w:r>
+        <w:t xml:space="preserve">(more harsh) were more likely to experience variability in neighborhood</w:t>
+      </w:r>
+      <w:r>
+        <w:t xml:space="preserve"> </w:t>
+      </w:r>
+      <w:r>
+        <w:t xml:space="preserve">economic disadvantage (more unpredictable) from one to 54 months (</w:t>
+      </w:r>
+      <w:r>
+        <w:rPr>
+          <w:iCs/>
+          <w:i/>
+        </w:rPr>
+        <w:t xml:space="preserve">r</w:t>
+      </w:r>
+      <w:r>
+        <w:t xml:space="preserve"> </w:t>
+      </w:r>
+      <w:r>
+        <w:t xml:space="preserve">=</w:t>
+      </w:r>
+      <w:r>
+        <w:t xml:space="preserve"> </w:t>
+      </w:r>
+      <w:r>
+        <w:t xml:space="preserve">0.31). Additionally, the associations between</w:t>
+      </w:r>
+      <w:r>
+        <w:t xml:space="preserve"> </w:t>
+      </w:r>
+      <w:r>
+        <w:t xml:space="preserve">average and variability scores were moderate rather than strong (see</w:t>
+      </w:r>
+      <w:r>
+        <w:t xml:space="preserve"> </w:t>
+      </w:r>
+      <w:r>
+        <w:t xml:space="preserve">Table 2).</w:t>
       </w:r>
     </w:p>
     <w:p>
@@ -18965,55 +19318,55 @@
         <w:pStyle w:val="BodyText"/>
       </w:pPr>
       <w:r>
-        <w:t xml:space="preserve">There was no main effect of neighborhood poverty variability on overall</w:t>
-      </w:r>
-      <w:r>
-        <w:t xml:space="preserve"> </w:t>
-      </w:r>
-      <w:r>
-        <w:t xml:space="preserve">WJ scores (see Figure 4). There was only one significant interaction</w:t>
-      </w:r>
-      <w:r>
-        <w:t xml:space="preserve"> </w:t>
-      </w:r>
-      <w:r>
-        <w:t xml:space="preserve">with subtest performance. High neighborhood poverty variability was</w:t>
-      </w:r>
-      <w:r>
-        <w:t xml:space="preserve"> </w:t>
-      </w:r>
-      <w:r>
-        <w:t xml:space="preserve">associated with higher Audio-Visual Associations performance compared to</w:t>
-      </w:r>
-      <w:r>
-        <w:t xml:space="preserve"> </w:t>
-      </w:r>
-      <w:r>
-        <w:t xml:space="preserve">overall performance. However, this effect was inside the ROPE,</w:t>
-      </w:r>
-      <w:r>
-        <w:t xml:space="preserve"> </w:t>
-      </w:r>
-      <w:r>
-        <w:t xml:space="preserve">suggesting it was not meaningfully different from the overall effect. In</w:t>
-      </w:r>
-      <w:r>
-        <w:t xml:space="preserve"> </w:t>
-      </w:r>
-      <w:r>
-        <w:t xml:space="preserve">addition, simple effects showed that high neighborhood poverty</w:t>
-      </w:r>
-      <w:r>
-        <w:t xml:space="preserve"> </w:t>
-      </w:r>
-      <w:r>
-        <w:t xml:space="preserve">variability was not associated with performance on any subtest and all</w:t>
-      </w:r>
-      <w:r>
-        <w:t xml:space="preserve"> </w:t>
-      </w:r>
-      <w:r>
-        <w:t xml:space="preserve">simple effects were inside the ROPE.</w:t>
+        <w:t xml:space="preserve">There was no main effect of neighborhood socioeconomic variability on</w:t>
+      </w:r>
+      <w:r>
+        <w:t xml:space="preserve"> </w:t>
+      </w:r>
+      <w:r>
+        <w:t xml:space="preserve">overall WJ scores (see Figure 4). There was only one significant</w:t>
+      </w:r>
+      <w:r>
+        <w:t xml:space="preserve"> </w:t>
+      </w:r>
+      <w:r>
+        <w:t xml:space="preserve">interaction with subtest performance. High neighborhood socioeconomic</w:t>
+      </w:r>
+      <w:r>
+        <w:t xml:space="preserve"> </w:t>
+      </w:r>
+      <w:r>
+        <w:t xml:space="preserve">variability was associated with higher Audio-Visual Associations</w:t>
+      </w:r>
+      <w:r>
+        <w:t xml:space="preserve"> </w:t>
+      </w:r>
+      <w:r>
+        <w:t xml:space="preserve">performance compared to overall performance. However, this effect was</w:t>
+      </w:r>
+      <w:r>
+        <w:t xml:space="preserve"> </w:t>
+      </w:r>
+      <w:r>
+        <w:t xml:space="preserve">inside the ROPE, suggesting it was not meaningfully different from the</w:t>
+      </w:r>
+      <w:r>
+        <w:t xml:space="preserve"> </w:t>
+      </w:r>
+      <w:r>
+        <w:t xml:space="preserve">overall effect. In addition, simple effects showed that high</w:t>
+      </w:r>
+      <w:r>
+        <w:t xml:space="preserve"> </w:t>
+      </w:r>
+      <w:r>
+        <w:t xml:space="preserve">neighborhood socioeconomic variability was not associated with</w:t>
+      </w:r>
+      <w:r>
+        <w:t xml:space="preserve"> </w:t>
+      </w:r>
+      <w:r>
+        <w:t xml:space="preserve">performance on any subtest and all simple effects were inside the ROPE.</w:t>
       </w:r>
     </w:p>
     <w:p>
@@ -19021,19 +19374,19 @@
         <w:pStyle w:val="BodyText"/>
       </w:pPr>
       <w:r>
-        <w:t xml:space="preserve">Based on our inferential criteria, high neighborhood poverty variability</w:t>
-      </w:r>
-      <w:r>
-        <w:t xml:space="preserve"> </w:t>
-      </w:r>
-      <w:r>
-        <w:t xml:space="preserve">was associated with intact performance for overall and individual</w:t>
-      </w:r>
-      <w:r>
-        <w:t xml:space="preserve"> </w:t>
-      </w:r>
-      <w:r>
-        <w:t xml:space="preserve">subtest performance.</w:t>
+        <w:t xml:space="preserve">Based on our inferential criteria, high neighborhood socioeconomic</w:t>
+      </w:r>
+      <w:r>
+        <w:t xml:space="preserve"> </w:t>
+      </w:r>
+      <w:r>
+        <w:t xml:space="preserve">variability was associated with intact performance for overall and</w:t>
+      </w:r>
+      <w:r>
+        <w:t xml:space="preserve"> </w:t>
+      </w:r>
+      <w:r>
+        <w:t xml:space="preserve">individual subtest performance.</w:t>
       </w:r>
     </w:p>
     <w:tbl>
@@ -19058,18 +19411,18 @@
                 <wp:inline>
                   <wp:extent cx="5702300" cy="5346700"/>
                   <wp:effectExtent b="0" l="0" r="0" t="0"/>
-                  <wp:docPr descr="" title="" id="60" name="Picture"/>
+                  <wp:docPr descr="" title="" id="61" name="Picture"/>
                   <a:graphic>
                     <a:graphicData uri="http://schemas.openxmlformats.org/drawingml/2006/picture">
                       <pic:pic>
                         <pic:nvPicPr>
-                          <pic:cNvPr descr="figures/markdown/Figure4-1.pdf" id="61" name="Picture"/>
+                          <pic:cNvPr descr="figures/markdown/Figure4-1.pdf" id="62" name="Picture"/>
                           <pic:cNvPicPr>
                             <a:picLocks noChangeArrowheads="1" noChangeAspect="1"/>
                           </pic:cNvPicPr>
                         </pic:nvPicPr>
                         <pic:blipFill>
-                          <a:blip r:embed="rId59"/>
+                          <a:blip r:embed="rId60"/>
                           <a:stretch>
                             <a:fillRect/>
                           </a:stretch>
@@ -19107,24 +19460,38 @@
             </w:pPr>
             <w:r>
               <w:rPr>
+                <w:bCs/>
+                <w:b/>
+              </w:rPr>
+              <w:t xml:space="preserve">Figure 4.</w:t>
+            </w:r>
+            <w:r>
+              <w:t xml:space="preserve"> </w:t>
+            </w:r>
+            <w:r>
+              <w:t xml:space="preserve">Results of models testing the effect of family transitions and neighborhood socioeconomic variability on WJ performance. The top and bottom rows reflect family transitions and neighborhood socioeconomic variability, respectively. The left column plots the overall slope (thick black lines) against the subtest slopes across low to high unpredictability. Unfaded and faded lines are practically inequivalent and equivalent to the overall slope, respectively. The middle and right columns show interaction and simple effects. Black horizontal lines are the main effect and zero for interactions and simple effects, respectively. The gray ribbon reflects the ROPE. Solid points indicate interactions and simple effects that are practically equivalent to the ROPE. Hollow points reflect interaction and simple effects that are outside the ROPE. Statistical significance for interactions (tested against the main effect) and simple effects (tested against zero) are flagged with significance stars.</w:t>
+            </w:r>
+            <w:r>
+              <w:br/>
+            </w:r>
+            <w:r>
+              <w:t xml:space="preserve">***</w:t>
+            </w:r>
+            <w:r>
+              <w:t xml:space="preserve"> </w:t>
+            </w:r>
+            <w:r>
+              <w:rPr>
                 <w:iCs/>
                 <w:i/>
-                <w:bCs/>
-                <w:b/>
-              </w:rPr>
-              <w:t xml:space="preserve">Figure 4.</w:t>
+              </w:rPr>
+              <w:t xml:space="preserve">p</w:t>
             </w:r>
             <w:r>
               <w:t xml:space="preserve"> </w:t>
             </w:r>
             <w:r>
-              <w:t xml:space="preserve">Results of models testing the effect of family transitions and neighborhood poverty variability on WJ performance. The top and bottom rows reflect family transitions and neighbhorhood poverty variability, respectivly. The left column plots the overall slope (thick black lines) against the subtest slopes across low to high unpredictability. Unfaded and faded lines are practically inequivalent and equivalent to the overall slope, respectivly. The middle and right columns shows interaction and simple effects. Black horizontal lines are the main effect and zero for interactions and simple effects, respectively. The gray ribbon reflects the ROPE. Solid points indicate interactions and simple effects that are practically equivalent to the ROPE. Hollow points reflect interaction and simple effects that are outside the ROPE. Statistical significance for interactions (tested against the main effect) and simple effects (tested against zero) are flagged with significance stars.</w:t>
-            </w:r>
-            <w:r>
-              <w:br/>
-            </w:r>
-            <w:r>
-              <w:t xml:space="preserve">***</w:t>
+              <w:t xml:space="preserve">&lt; .001, **</w:t>
             </w:r>
             <w:r>
               <w:t xml:space="preserve"> </w:t>
@@ -19140,7 +19507,7 @@
               <w:t xml:space="preserve"> </w:t>
             </w:r>
             <w:r>
-              <w:t xml:space="preserve">&lt; .001, **</w:t>
+              <w:t xml:space="preserve">&lt; .01, *</w:t>
             </w:r>
             <w:r>
               <w:t xml:space="preserve"> </w:t>
@@ -19156,31 +19523,15 @@
               <w:t xml:space="preserve"> </w:t>
             </w:r>
             <w:r>
-              <w:t xml:space="preserve">&lt; .01, *</w:t>
-            </w:r>
-            <w:r>
-              <w:t xml:space="preserve"> </w:t>
-            </w:r>
-            <w:r>
-              <w:rPr>
-                <w:iCs/>
-                <w:i/>
-              </w:rPr>
-              <w:t xml:space="preserve">p</w:t>
-            </w:r>
-            <w:r>
-              <w:t xml:space="preserve"> </w:t>
-            </w:r>
-            <w:r>
               <w:t xml:space="preserve">&lt; .05</w:t>
             </w:r>
           </w:p>
         </w:tc>
       </w:tr>
     </w:tbl>
-    <w:bookmarkEnd w:id="62"/>
     <w:bookmarkEnd w:id="63"/>
-    <w:bookmarkStart w:id="67" w:name="secondary-analyses"/>
+    <w:bookmarkEnd w:id="64"/>
+    <w:bookmarkStart w:id="68" w:name="secondary-analyses"/>
     <w:p>
       <w:pPr>
         <w:pStyle w:val="Heading2"/>
@@ -19194,30 +19545,30 @@
         <w:pStyle w:val="FirstParagraph"/>
       </w:pPr>
       <w:r>
-        <w:t xml:space="preserve">Our primary analyses examining family poverty variability raised</w:t>
-      </w:r>
-      <w:r>
-        <w:t xml:space="preserve"> </w:t>
-      </w:r>
-      <w:r>
-        <w:t xml:space="preserve">questions about its validity as an unpredictability measure. Our</w:t>
-      </w:r>
-      <w:r>
-        <w:t xml:space="preserve"> </w:t>
-      </w:r>
-      <w:r>
-        <w:t xml:space="preserve">secondary analyses were designed to address this issue and explore</w:t>
-      </w:r>
-      <w:r>
-        <w:t xml:space="preserve"> </w:t>
-      </w:r>
-      <w:r>
-        <w:t xml:space="preserve">different methods of computing variability scores (see</w:t>
-      </w:r>
-      <w:r>
-        <w:t xml:space="preserve"> </w:t>
-      </w:r>
-      <w:hyperlink r:id="rId58">
+        <w:t xml:space="preserve">Our primary analyses examining family income variability raised</w:t>
+      </w:r>
+      <w:r>
+        <w:t xml:space="preserve"> </w:t>
+      </w:r>
+      <w:r>
+        <w:t xml:space="preserve">questions about its validity as an adversity measure. Our secondary</w:t>
+      </w:r>
+      <w:r>
+        <w:t xml:space="preserve"> </w:t>
+      </w:r>
+      <w:r>
+        <w:t xml:space="preserve">analyses were designed to address this issue and explore different</w:t>
+      </w:r>
+      <w:r>
+        <w:t xml:space="preserve"> </w:t>
+      </w:r>
+      <w:r>
+        <w:t xml:space="preserve">methods of computing variability scores (see</w:t>
+      </w:r>
+      <w:r>
+        <w:t xml:space="preserve"> </w:t>
+      </w:r>
+      <w:hyperlink r:id="rId59">
         <w:r>
           <w:rPr>
             <w:rStyle w:val="Hyperlink"/>
@@ -19255,13 +19606,13 @@
         <w:t xml:space="preserve"> </w:t>
       </w:r>
       <w:r>
-        <w:t xml:space="preserve">simple within-person standard deviation of income-to-needs from 1 to 54</w:t>
-      </w:r>
-      <w:r>
-        <w:t xml:space="preserve"> </w:t>
-      </w:r>
-      <w:r>
-        <w:t xml:space="preserve">months. Second, we computed residual standard deviations</w:t>
+        <w:t xml:space="preserve">within-person standard deviation of income-to-needs from 1 to 54 months.</w:t>
+      </w:r>
+      <w:r>
+        <w:t xml:space="preserve"> </w:t>
+      </w:r>
+      <w:r>
+        <w:t xml:space="preserve">Second, we computed residual standard deviations</w:t>
       </w:r>
       <w:r>
         <w:t xml:space="preserve"> </w:t>
@@ -19270,25 +19621,19 @@
         <w:t xml:space="preserve">(Li et al., 2018)</w:t>
       </w:r>
       <w:r>
-        <w:t xml:space="preserve">. To</w:t>
-      </w:r>
-      <w:r>
-        <w:t xml:space="preserve"> </w:t>
-      </w:r>
-      <w:r>
-        <w:t xml:space="preserve">do so, we fit a linear slope to each participant’s income-to-needs data,</w:t>
-      </w:r>
-      <w:r>
-        <w:t xml:space="preserve"> </w:t>
-      </w:r>
-      <w:r>
-        <w:t xml:space="preserve">extracted residual scores, and computed the standard deviation of these</w:t>
-      </w:r>
-      <w:r>
-        <w:t xml:space="preserve"> </w:t>
-      </w:r>
-      <w:r>
-        <w:t xml:space="preserve">residuals.</w:t>
+        <w:t xml:space="preserve">. To do so, we</w:t>
+      </w:r>
+      <w:r>
+        <w:t xml:space="preserve"> </w:t>
+      </w:r>
+      <w:r>
+        <w:t xml:space="preserve">fit a linear slope to each participant’s income-to-needs data, extracted</w:t>
+      </w:r>
+      <w:r>
+        <w:t xml:space="preserve"> </w:t>
+      </w:r>
+      <w:r>
+        <w:t xml:space="preserve">residual scores, and computed the standard deviation of these residuals.</w:t>
       </w:r>
     </w:p>
     <w:p>
@@ -19308,55 +19653,91 @@
         <w:t xml:space="preserve"> </w:t>
       </w:r>
       <w:r>
-        <w:t xml:space="preserve">how much a score changes relative to the previous time point. For</w:t>
-      </w:r>
-      <w:r>
-        <w:t xml:space="preserve"> </w:t>
-      </w:r>
-      <w:r>
-        <w:t xml:space="preserve">example, if one’s income is \$1,000 at time point 1 and increases to</w:t>
-      </w:r>
-      <w:r>
-        <w:t xml:space="preserve"> </w:t>
-      </w:r>
-      <w:r>
-        <w:t xml:space="preserve">\$1,500 at time point 2, their percent change score would be .50 or</w:t>
-      </w:r>
-      <w:r>
-        <w:t xml:space="preserve"> </w:t>
-      </w:r>
-      <w:r>
-        <w:t xml:space="preserve">50% (\$500 increase is half of income at timepoint 1). The percent</w:t>
-      </w:r>
-      <w:r>
-        <w:t xml:space="preserve"> </w:t>
-      </w:r>
-      <w:r>
-        <w:t xml:space="preserve">change score is always relative to the previous timepoint so if income</w:t>
-      </w:r>
-      <w:r>
-        <w:t xml:space="preserve"> </w:t>
-      </w:r>
-      <w:r>
-        <w:t xml:space="preserve">increases another \$500 at timepoint 3, the percent change score would</w:t>
-      </w:r>
-      <w:r>
-        <w:t xml:space="preserve"> </w:t>
-      </w:r>
-      <w:r>
-        <w:t xml:space="preserve">be .33 or 33% (\$500 is 1/3 of timepoint 2 income of \$1500). After</w:t>
-      </w:r>
-      <w:r>
-        <w:t xml:space="preserve"> </w:t>
-      </w:r>
-      <w:r>
-        <w:t xml:space="preserve">computing percent change scores for each assessment, we averaged percent</w:t>
-      </w:r>
-      <w:r>
-        <w:t xml:space="preserve"> </w:t>
-      </w:r>
-      <w:r>
-        <w:t xml:space="preserve">change scores to create a single percent change score per participant.</w:t>
+        <w:t xml:space="preserve">how much a score changes relative to the previous time point and scales</w:t>
+      </w:r>
+      <w:r>
+        <w:t xml:space="preserve"> </w:t>
+      </w:r>
+      <w:r>
+        <w:t xml:space="preserve">income accordingly. For example, if one’s income is $1,000 at one time</w:t>
+      </w:r>
+      <w:r>
+        <w:t xml:space="preserve"> </w:t>
+      </w:r>
+      <w:r>
+        <w:t xml:space="preserve">point and increases to $1,500 at the next time point, their percent</w:t>
+      </w:r>
+      <w:r>
+        <w:t xml:space="preserve"> </w:t>
+      </w:r>
+      <w:r>
+        <w:t xml:space="preserve">change score would be .50 or 50% ($500 increase is half of income at</w:t>
+      </w:r>
+      <w:r>
+        <w:t xml:space="preserve"> </w:t>
+      </w:r>
+      <w:r>
+        <w:t xml:space="preserve">the first time point). The percent change score is always relative to</w:t>
+      </w:r>
+      <w:r>
+        <w:t xml:space="preserve"> </w:t>
+      </w:r>
+      <w:r>
+        <w:t xml:space="preserve">the previous time point so if income increases another $500 at time</w:t>
+      </w:r>
+      <w:r>
+        <w:t xml:space="preserve"> </w:t>
+      </w:r>
+      <w:r>
+        <w:t xml:space="preserve">point 3, the percent change score would be .33 or 33% ($500 is 1/3 of</w:t>
+      </w:r>
+      <w:r>
+        <w:t xml:space="preserve"> </w:t>
+      </w:r>
+      <w:r>
+        <w:t xml:space="preserve">the second time point income of $1,500). For low income families,</w:t>
+      </w:r>
+      <w:r>
+        <w:t xml:space="preserve"> </w:t>
+      </w:r>
+      <w:r>
+        <w:t xml:space="preserve">percent change scores can account for the fact that smaller income</w:t>
+      </w:r>
+      <w:r>
+        <w:t xml:space="preserve"> </w:t>
+      </w:r>
+      <w:r>
+        <w:t xml:space="preserve">fluctuations have a larger impact: a family with a monthly income of</w:t>
+      </w:r>
+      <w:r>
+        <w:t xml:space="preserve"> </w:t>
+      </w:r>
+      <w:r>
+        <w:t xml:space="preserve">$1,500 that loses $500 the next month (33% of their income) is</w:t>
+      </w:r>
+      <w:r>
+        <w:t xml:space="preserve"> </w:t>
+      </w:r>
+      <w:r>
+        <w:t xml:space="preserve">impacted more than a family earning $5,000 a month (10% of their</w:t>
+      </w:r>
+      <w:r>
+        <w:t xml:space="preserve"> </w:t>
+      </w:r>
+      <w:r>
+        <w:t xml:space="preserve">income). After computing percent change scores for each assessment, we</w:t>
+      </w:r>
+      <w:r>
+        <w:t xml:space="preserve"> </w:t>
+      </w:r>
+      <w:r>
+        <w:t xml:space="preserve">averaged percent change scores to create a single percent change score</w:t>
+      </w:r>
+      <w:r>
+        <w:t xml:space="preserve"> </w:t>
+      </w:r>
+      <w:r>
+        <w:t xml:space="preserve">per participant.</w:t>
       </w:r>
     </w:p>
     <w:p>
@@ -19364,61 +19745,80 @@
         <w:pStyle w:val="BodyText"/>
       </w:pPr>
       <w:r>
-        <w:t xml:space="preserve">Simple and residual standard deviation family poverty scores were</w:t>
-      </w:r>
-      <w:r>
-        <w:t xml:space="preserve"> </w:t>
-      </w:r>
-      <w:r>
-        <w:t xml:space="preserve">strongly related to both each other and to the average family poverty</w:t>
-      </w:r>
-      <w:r>
-        <w:t xml:space="preserve"> </w:t>
-      </w:r>
-      <w:r>
-        <w:t xml:space="preserve">(see Table 3). However, average percent change scores were only weakly</w:t>
-      </w:r>
-      <w:r>
-        <w:t xml:space="preserve"> </w:t>
-      </w:r>
-      <w:r>
-        <w:t xml:space="preserve">related to simple and residual standard deviation scores. In addition,</w:t>
-      </w:r>
-      <w:r>
-        <w:t xml:space="preserve"> </w:t>
-      </w:r>
-      <w:r>
-        <w:t xml:space="preserve">average percent change scores were weakly and negatively related to</w:t>
-      </w:r>
-      <w:r>
-        <w:t xml:space="preserve"> </w:t>
-      </w:r>
-      <w:r>
-        <w:t xml:space="preserve">family poverty average scores (see Table 3). That is, families</w:t>
-      </w:r>
-      <w:r>
-        <w:t xml:space="preserve"> </w:t>
-      </w:r>
-      <w:r>
-        <w:t xml:space="preserve">experiencing higher poverty also experienced larger average percent</w:t>
-      </w:r>
-      <w:r>
-        <w:t xml:space="preserve"> </w:t>
-      </w:r>
-      <w:r>
-        <w:t xml:space="preserve">changes over time. This is interesting for two reasons. First, at least</w:t>
-      </w:r>
-      <w:r>
-        <w:t xml:space="preserve"> </w:t>
-      </w:r>
-      <w:r>
-        <w:t xml:space="preserve">empirically, prior research would expect harsher environments to also be</w:t>
-      </w:r>
-      <w:r>
-        <w:t xml:space="preserve"> </w:t>
-      </w:r>
-      <w:r>
-        <w:t xml:space="preserve">more unpredictable</w:t>
+        <w:t xml:space="preserve">Simple and residual standard deviation family income scores were</w:t>
+      </w:r>
+      <w:r>
+        <w:t xml:space="preserve"> </w:t>
+      </w:r>
+      <w:r>
+        <w:t xml:space="preserve">strongly related to both each other and to the average family income</w:t>
+      </w:r>
+      <w:r>
+        <w:t xml:space="preserve"> </w:t>
+      </w:r>
+      <w:r>
+        <w:t xml:space="preserve">disadvantage (see Table 3). However, average percent change scores were</w:t>
+      </w:r>
+      <w:r>
+        <w:t xml:space="preserve"> </w:t>
+      </w:r>
+      <w:r>
+        <w:t xml:space="preserve">only weakly related to income standard deviation and residual standard</w:t>
+      </w:r>
+      <w:r>
+        <w:t xml:space="preserve"> </w:t>
+      </w:r>
+      <w:r>
+        <w:t xml:space="preserve">deviation scores. In addition, average percent change in income scores</w:t>
+      </w:r>
+      <w:r>
+        <w:t xml:space="preserve"> </w:t>
+      </w:r>
+      <w:r>
+        <w:t xml:space="preserve">were weakly and positively related to mean family income disadvantage</w:t>
+      </w:r>
+      <w:r>
+        <w:t xml:space="preserve"> </w:t>
+      </w:r>
+      <w:r>
+        <w:t xml:space="preserve">scores (</w:t>
+      </w:r>
+      <w:r>
+        <w:rPr>
+          <w:iCs/>
+          <w:i/>
+        </w:rPr>
+        <w:t xml:space="preserve">r</w:t>
+      </w:r>
+      <w:r>
+        <w:t xml:space="preserve"> </w:t>
+      </w:r>
+      <w:r>
+        <w:t xml:space="preserve">= 0.17, see Table 3). That is, families</w:t>
+      </w:r>
+      <w:r>
+        <w:t xml:space="preserve"> </w:t>
+      </w:r>
+      <w:r>
+        <w:t xml:space="preserve">experiencing higher mean levels of income disadvantage also experienced</w:t>
+      </w:r>
+      <w:r>
+        <w:t xml:space="preserve"> </w:t>
+      </w:r>
+      <w:r>
+        <w:t xml:space="preserve">larger average percent changes in income over time. This aligns with</w:t>
+      </w:r>
+      <w:r>
+        <w:t xml:space="preserve"> </w:t>
+      </w:r>
+      <w:r>
+        <w:t xml:space="preserve">prior conceptual and empirical work that expects and finds that harsher</w:t>
+      </w:r>
+      <w:r>
+        <w:t xml:space="preserve"> </w:t>
+      </w:r>
+      <w:r>
+        <w:t xml:space="preserve">environments tend to be more unpredictable</w:t>
       </w:r>
       <w:r>
         <w:t xml:space="preserve"> </w:t>
@@ -19427,37 +19827,7 @@
         <w:t xml:space="preserve">(Belsky et al., 2012; Brumbach et al., 2009; Ellis et al., 2009; Simpson et al., 2012; Szepsenwol et al., 2015)</w:t>
       </w:r>
       <w:r>
-        <w:t xml:space="preserve">. For other indicators of unpredictability</w:t>
-      </w:r>
-      <w:r>
-        <w:t xml:space="preserve"> </w:t>
-      </w:r>
-      <w:r>
-        <w:t xml:space="preserve">in the current work, this is the case. Second, families experiencing</w:t>
-      </w:r>
-      <w:r>
-        <w:t xml:space="preserve"> </w:t>
-      </w:r>
-      <w:r>
-        <w:t xml:space="preserve">higher poverty have less income. This means smaller changes in income</w:t>
-      </w:r>
-      <w:r>
-        <w:t xml:space="preserve"> </w:t>
-      </w:r>
-      <w:r>
-        <w:t xml:space="preserve">have a larger impact: a family with a monthly income \$1,500 that</w:t>
-      </w:r>
-      <w:r>
-        <w:t xml:space="preserve"> </w:t>
-      </w:r>
-      <w:r>
-        <w:t xml:space="preserve">loses \$500 the next month is impacted far more than a family that</w:t>
-      </w:r>
-      <w:r>
-        <w:t xml:space="preserve"> </w:t>
-      </w:r>
-      <w:r>
-        <w:t xml:space="preserve">earns \$5,000.</w:t>
+        <w:t xml:space="preserve">.</w:t>
       </w:r>
     </w:p>
     <w:tbl xmlns:w="http://schemas.openxmlformats.org/wordprocessingml/2006/main" xmlns:r="http://schemas.openxmlformats.org/officeDocument/2006/relationships" xmlns:w14="http://schemas.microsoft.com/office/word/2010/wordml" xmlns:wp="http://schemas.openxmlformats.org/drawingml/2006/wordprocessingDrawing" xmlns:a="http://schemas.openxmlformats.org/drawingml/2006/main" xmlns:pic="http://schemas.openxmlformats.org/drawingml/2006/picture">
@@ -19520,7 +19890,7 @@
                 <w:szCs w:val="20"/>
                 <w:color w:val="000000"/>
               </w:rPr>
-              <w:t xml:space="preserve">Table 3. Bivariate correlations and descriptive statistics for family poverity variability scores.</w:t>
+              <w:t xml:space="preserve">Table 3. Bivariate correlations and descriptive statistics for family income variability scores.</w:t>
             </w:r>
           </w:p>
         </w:tc>
@@ -22168,7 +22538,7 @@
         <w:pStyle w:val="BodyText"/>
       </w:pPr>
       <w:r>
-        <w:t xml:space="preserve">After computing each type of family poverty variability scores, we ran</w:t>
+        <w:t xml:space="preserve">After computing each type of family income variability scores, we ran</w:t>
       </w:r>
       <w:r>
         <w:t xml:space="preserve"> </w:t>
@@ -22192,7 +22562,7 @@
         <w:t xml:space="preserve"> </w:t>
       </w:r>
       <w:r>
-        <w:t xml:space="preserve">residual standard deviation scores: more variability in family poverty</w:t>
+        <w:t xml:space="preserve">residual standard deviation scores: more variability in family income</w:t>
       </w:r>
       <w:r>
         <w:t xml:space="preserve"> </w:t>
@@ -22204,19 +22574,19 @@
         <w:t xml:space="preserve"> </w:t>
       </w:r>
       <w:r>
-        <w:t xml:space="preserve">associations with average family poverty (see Figure 5). Again, we</w:t>
-      </w:r>
-      <w:r>
-        <w:t xml:space="preserve"> </w:t>
-      </w:r>
-      <w:r>
-        <w:t xml:space="preserve">believe this is an artifact of the relation between family poverty</w:t>
-      </w:r>
-      <w:r>
-        <w:t xml:space="preserve"> </w:t>
-      </w:r>
-      <w:r>
-        <w:t xml:space="preserve">average and variability scores.</w:t>
+        <w:t xml:space="preserve">associations with average family income disadvantage (see Figure 5).</w:t>
+      </w:r>
+      <w:r>
+        <w:t xml:space="preserve"> </w:t>
+      </w:r>
+      <w:r>
+        <w:t xml:space="preserve">Again, we believe this is an artifact of the relation between family</w:t>
+      </w:r>
+      <w:r>
+        <w:t xml:space="preserve"> </w:t>
+      </w:r>
+      <w:r>
+        <w:t xml:space="preserve">income average and variability scores.</w:t>
       </w:r>
     </w:p>
     <w:p>
@@ -22224,55 +22594,61 @@
         <w:pStyle w:val="BodyText"/>
       </w:pPr>
       <w:r>
-        <w:t xml:space="preserve">In contrast, however, average family percent change scores did not</w:t>
-      </w:r>
-      <w:r>
-        <w:t xml:space="preserve"> </w:t>
-      </w:r>
-      <w:r>
-        <w:t xml:space="preserve">follow this pattern. Instead, higher percent changes were consistent</w:t>
-      </w:r>
-      <w:r>
-        <w:t xml:space="preserve"> </w:t>
-      </w:r>
-      <w:r>
-        <w:t xml:space="preserve">with intact overall WJ test performance. The only subtest that differed</w:t>
-      </w:r>
-      <w:r>
-        <w:t xml:space="preserve"> </w:t>
-      </w:r>
-      <w:r>
-        <w:t xml:space="preserve">from the overall effect was the Calculations subtest, which showed that</w:t>
-      </w:r>
-      <w:r>
-        <w:t xml:space="preserve"> </w:t>
-      </w:r>
-      <w:r>
-        <w:t xml:space="preserve">higher percent changes was associated with a significant, but not</w:t>
-      </w:r>
-      <w:r>
-        <w:t xml:space="preserve"> </w:t>
-      </w:r>
-      <w:r>
-        <w:t xml:space="preserve">meaningful, reduction in performance. Simple effects showed higher</w:t>
-      </w:r>
-      <w:r>
-        <w:t xml:space="preserve"> </w:t>
-      </w:r>
-      <w:r>
-        <w:t xml:space="preserve">percent changes were associated with intact performance for all subtests</w:t>
-      </w:r>
-      <w:r>
-        <w:t xml:space="preserve"> </w:t>
-      </w:r>
-      <w:r>
-        <w:t xml:space="preserve">except the Auditory Processing subtest, which was meaningfully more</w:t>
-      </w:r>
-      <w:r>
-        <w:t xml:space="preserve"> </w:t>
-      </w:r>
-      <w:r>
-        <w:t xml:space="preserve">positive but not statistically different from zero.</w:t>
+        <w:t xml:space="preserve">In contrast, however, average family percent change in income did not</w:t>
+      </w:r>
+      <w:r>
+        <w:t xml:space="preserve"> </w:t>
+      </w:r>
+      <w:r>
+        <w:t xml:space="preserve">follow this pattern. Instead, higher percent changes in income were</w:t>
+      </w:r>
+      <w:r>
+        <w:t xml:space="preserve"> </w:t>
+      </w:r>
+      <w:r>
+        <w:t xml:space="preserve">consistent with intact overall WJ test performance. The only subtest</w:t>
+      </w:r>
+      <w:r>
+        <w:t xml:space="preserve"> </w:t>
+      </w:r>
+      <w:r>
+        <w:t xml:space="preserve">that differed from the overall effect was the Calculations subtest,</w:t>
+      </w:r>
+      <w:r>
+        <w:t xml:space="preserve"> </w:t>
+      </w:r>
+      <w:r>
+        <w:t xml:space="preserve">which showed that higher percent changes in income was associated with a</w:t>
+      </w:r>
+      <w:r>
+        <w:t xml:space="preserve"> </w:t>
+      </w:r>
+      <w:r>
+        <w:t xml:space="preserve">significant, but not meaningful, reduction in performance. Simple</w:t>
+      </w:r>
+      <w:r>
+        <w:t xml:space="preserve"> </w:t>
+      </w:r>
+      <w:r>
+        <w:t xml:space="preserve">effects showed higher percent changes in income were associated with</w:t>
+      </w:r>
+      <w:r>
+        <w:t xml:space="preserve"> </w:t>
+      </w:r>
+      <w:r>
+        <w:t xml:space="preserve">intact performance for all subtests except the Auditory Processing</w:t>
+      </w:r>
+      <w:r>
+        <w:t xml:space="preserve"> </w:t>
+      </w:r>
+      <w:r>
+        <w:t xml:space="preserve">subtest, which was meaningfully more positive but not statistically</w:t>
+      </w:r>
+      <w:r>
+        <w:t xml:space="preserve"> </w:t>
+      </w:r>
+      <w:r>
+        <w:t xml:space="preserve">different from zero.</w:t>
       </w:r>
     </w:p>
     <w:tbl>
@@ -22297,18 +22673,18 @@
                 <wp:inline>
                   <wp:extent cx="5702300" cy="6261100"/>
                   <wp:effectExtent b="0" l="0" r="0" t="0"/>
-                  <wp:docPr descr="" title="" id="65" name="Picture"/>
+                  <wp:docPr descr="" title="" id="66" name="Picture"/>
                   <a:graphic>
                     <a:graphicData uri="http://schemas.openxmlformats.org/drawingml/2006/picture">
                       <pic:pic>
                         <pic:nvPicPr>
-                          <pic:cNvPr descr="figures/markdown/Figure5-1.pdf" id="66" name="Picture"/>
+                          <pic:cNvPr descr="figures/markdown/Figure5-1.pdf" id="67" name="Picture"/>
                           <pic:cNvPicPr>
                             <a:picLocks noChangeArrowheads="1" noChangeAspect="1"/>
                           </pic:cNvPicPr>
                         </pic:nvPicPr>
                         <pic:blipFill>
-                          <a:blip r:embed="rId64"/>
+                          <a:blip r:embed="rId65"/>
                           <a:stretch>
                             <a:fillRect/>
                           </a:stretch>
@@ -22346,24 +22722,38 @@
             </w:pPr>
             <w:r>
               <w:rPr>
+                <w:bCs/>
+                <w:b/>
+              </w:rPr>
+              <w:t xml:space="preserve">Figure 5.</w:t>
+            </w:r>
+            <w:r>
+              <w:t xml:space="preserve"> </w:t>
+            </w:r>
+            <w:r>
+              <w:t xml:space="preserve">Results of models testing the effect of different family income variability scores on WJ performance. The top, middle, and bottom rows reflect simple standard deviation, residual standard deviation, and average percent change in family income from one to 54 months. The left column plots the overall slope (thick black lines) against the subtest slopes across low to high variation in family income Unfaded and faded lines are practically inequivalent and equivalent to the overall slope, respectively. The middle and right columns show interaction and simple effects. Black horizontal lines are the main effect and zero for interactions and simple effects, respectively. The gray ribbon reflects the ROPE. Solid points indicate interactions and simple effects that are practically equivalent to the ROPE. Hollow points reflect interaction and simple effects that are outside the ROPE. Statistical significance for interactions (tested against the main effect) and simple effects (tested against zero) are flagged with significance stars.</w:t>
+            </w:r>
+            <w:r>
+              <w:br/>
+            </w:r>
+            <w:r>
+              <w:t xml:space="preserve">***</w:t>
+            </w:r>
+            <w:r>
+              <w:t xml:space="preserve"> </w:t>
+            </w:r>
+            <w:r>
+              <w:rPr>
                 <w:iCs/>
                 <w:i/>
-                <w:bCs/>
-                <w:b/>
-              </w:rPr>
-              <w:t xml:space="preserve">Figure 5.</w:t>
+              </w:rPr>
+              <w:t xml:space="preserve">p</w:t>
             </w:r>
             <w:r>
               <w:t xml:space="preserve"> </w:t>
             </w:r>
             <w:r>
-              <w:t xml:space="preserve">Results of models testing the effect of different family poverty varibility scores on WJ performance. The top, middle, and bottom rows reflect simple standard deviation, residual standard deviation, and average percent change in family poverty from one to 54 months. The left column plots the overall slope (thick black lines) against the subtest slopes across low to high variation in family poverty Unfaded and faded lines are practically inequivalent and equivalent to the overall slope, respectivly. The middle and right columns shows interaction and simple effects. Black horizontal lines are the main effect and zero for interactions and simple effects, respectively. The gray ribbon reflects the ROPE. Solid points indicate interactions and simple effects that are practically equivalent to the ROPE. Hollow points reflect interaction and simple effects that are outside the ROPE. Statistical significance for interactions (tested against the main effect) and simple effects (tested against zero) are flagged with significance stars.</w:t>
-            </w:r>
-            <w:r>
-              <w:br/>
-            </w:r>
-            <w:r>
-              <w:t xml:space="preserve">***</w:t>
+              <w:t xml:space="preserve">&lt; .001, **</w:t>
             </w:r>
             <w:r>
               <w:t xml:space="preserve"> </w:t>
@@ -22379,7 +22769,7 @@
               <w:t xml:space="preserve"> </w:t>
             </w:r>
             <w:r>
-              <w:t xml:space="preserve">&lt; .001, **</w:t>
+              <w:t xml:space="preserve">&lt; .01, *</w:t>
             </w:r>
             <w:r>
               <w:t xml:space="preserve"> </w:t>
@@ -22395,31 +22785,15 @@
               <w:t xml:space="preserve"> </w:t>
             </w:r>
             <w:r>
-              <w:t xml:space="preserve">&lt; .01, *</w:t>
-            </w:r>
-            <w:r>
-              <w:t xml:space="preserve"> </w:t>
-            </w:r>
-            <w:r>
-              <w:rPr>
-                <w:iCs/>
-                <w:i/>
-              </w:rPr>
-              <w:t xml:space="preserve">p</w:t>
-            </w:r>
-            <w:r>
-              <w:t xml:space="preserve"> </w:t>
-            </w:r>
-            <w:r>
               <w:t xml:space="preserve">&lt; .05</w:t>
             </w:r>
           </w:p>
         </w:tc>
       </w:tr>
     </w:tbl>
-    <w:bookmarkEnd w:id="67"/>
     <w:bookmarkEnd w:id="68"/>
-    <w:bookmarkStart w:id="69" w:name="discussion"/>
+    <w:bookmarkEnd w:id="69"/>
+    <w:bookmarkStart w:id="70" w:name="discussion"/>
     <w:p>
       <w:pPr>
         <w:pStyle w:val="Heading1"/>
@@ -22433,8 +22807,8 @@
         <w:br w:type="page"/>
       </w:r>
     </w:p>
-    <w:bookmarkEnd w:id="69"/>
-    <w:bookmarkStart w:id="187" w:name="references"/>
+    <w:bookmarkEnd w:id="70"/>
+    <w:bookmarkStart w:id="193" w:name="references"/>
     <w:p>
       <w:pPr>
         <w:pStyle w:val="Heading1"/>
@@ -22443,8 +22817,8 @@
         <w:t xml:space="preserve">References</w:t>
       </w:r>
     </w:p>
-    <w:bookmarkStart w:id="186" w:name="refs"/>
-    <w:bookmarkStart w:id="71" w:name="ref-akker2021"/>
+    <w:bookmarkStart w:id="192" w:name="refs"/>
+    <w:bookmarkStart w:id="72" w:name="ref-akker2021"/>
     <w:p>
       <w:pPr>
         <w:pStyle w:val="Bibliography"/>
@@ -22493,7 +22867,7 @@
       <w:r>
         <w:t xml:space="preserve"> </w:t>
       </w:r>
-      <w:hyperlink r:id="rId70">
+      <w:hyperlink r:id="rId71">
         <w:r>
           <w:rPr>
             <w:rStyle w:val="Hyperlink"/>
@@ -22502,8 +22876,8 @@
         </w:r>
       </w:hyperlink>
     </w:p>
-    <w:bookmarkEnd w:id="71"/>
-    <w:bookmarkStart w:id="73" w:name="ref-quarto"/>
+    <w:bookmarkEnd w:id="72"/>
+    <w:bookmarkStart w:id="74" w:name="ref-quarto"/>
     <w:p>
       <w:pPr>
         <w:pStyle w:val="Bibliography"/>
@@ -22527,7 +22901,7 @@
       <w:r>
         <w:t xml:space="preserve"> </w:t>
       </w:r>
-      <w:hyperlink r:id="rId72">
+      <w:hyperlink r:id="rId73">
         <w:r>
           <w:rPr>
             <w:rStyle w:val="Hyperlink"/>
@@ -22536,8 +22910,8 @@
         </w:r>
       </w:hyperlink>
     </w:p>
-    <w:bookmarkEnd w:id="73"/>
-    <w:bookmarkStart w:id="75" w:name="ref-marginaleffects"/>
+    <w:bookmarkEnd w:id="74"/>
+    <w:bookmarkStart w:id="76" w:name="ref-marginaleffects"/>
     <w:p>
       <w:pPr>
         <w:pStyle w:val="Bibliography"/>
@@ -22561,7 +22935,7 @@
       <w:r>
         <w:t xml:space="preserve"> </w:t>
       </w:r>
-      <w:hyperlink r:id="rId74">
+      <w:hyperlink r:id="rId75">
         <w:r>
           <w:rPr>
             <w:rStyle w:val="Hyperlink"/>
@@ -22570,8 +22944,8 @@
         </w:r>
       </w:hyperlink>
     </w:p>
-    <w:bookmarkEnd w:id="75"/>
-    <w:bookmarkStart w:id="77" w:name="ref-bates2015"/>
+    <w:bookmarkEnd w:id="76"/>
+    <w:bookmarkStart w:id="78" w:name="ref-bates2015"/>
     <w:p>
       <w:pPr>
         <w:pStyle w:val="Bibliography"/>
@@ -22608,7 +22982,7 @@
       <w:r>
         <w:t xml:space="preserve"> </w:t>
       </w:r>
-      <w:hyperlink r:id="rId76">
+      <w:hyperlink r:id="rId77">
         <w:r>
           <w:rPr>
             <w:rStyle w:val="Hyperlink"/>
@@ -22617,8 +22991,8 @@
         </w:r>
       </w:hyperlink>
     </w:p>
-    <w:bookmarkEnd w:id="77"/>
-    <w:bookmarkStart w:id="79" w:name="ref-belsky2012"/>
+    <w:bookmarkEnd w:id="78"/>
+    <w:bookmarkStart w:id="80" w:name="ref-belsky2012"/>
     <w:p>
       <w:pPr>
         <w:pStyle w:val="Bibliography"/>
@@ -22667,7 +23041,7 @@
       <w:r>
         <w:t xml:space="preserve"> </w:t>
       </w:r>
-      <w:hyperlink r:id="rId78">
+      <w:hyperlink r:id="rId79">
         <w:r>
           <w:rPr>
             <w:rStyle w:val="Hyperlink"/>
@@ -22676,8 +23050,8 @@
         </w:r>
       </w:hyperlink>
     </w:p>
-    <w:bookmarkEnd w:id="79"/>
-    <w:bookmarkStart w:id="81" w:name="ref-bleil2021b"/>
+    <w:bookmarkEnd w:id="80"/>
+    <w:bookmarkStart w:id="82" w:name="ref-bleil2021b"/>
     <w:p>
       <w:pPr>
         <w:pStyle w:val="Bibliography"/>
@@ -22714,7 +23088,7 @@
       <w:r>
         <w:t xml:space="preserve"> </w:t>
       </w:r>
-      <w:hyperlink r:id="rId80">
+      <w:hyperlink r:id="rId81">
         <w:r>
           <w:rPr>
             <w:rStyle w:val="Hyperlink"/>
@@ -22723,8 +23097,8 @@
         </w:r>
       </w:hyperlink>
     </w:p>
-    <w:bookmarkEnd w:id="81"/>
-    <w:bookmarkStart w:id="82" w:name="ref-bleil2021"/>
+    <w:bookmarkEnd w:id="82"/>
+    <w:bookmarkStart w:id="83" w:name="ref-bleil2021"/>
     <w:p>
       <w:pPr>
         <w:pStyle w:val="Bibliography"/>
@@ -22759,8 +23133,8 @@
         <w:t xml:space="preserve">(1), 36–48.</w:t>
       </w:r>
     </w:p>
-    <w:bookmarkEnd w:id="82"/>
-    <w:bookmarkStart w:id="84" w:name="ref-brumbach2009"/>
+    <w:bookmarkEnd w:id="83"/>
+    <w:bookmarkStart w:id="85" w:name="ref-brumbach2009"/>
     <w:p>
       <w:pPr>
         <w:pStyle w:val="Bibliography"/>
@@ -22797,7 +23171,7 @@
       <w:r>
         <w:t xml:space="preserve"> </w:t>
       </w:r>
-      <w:hyperlink r:id="rId83">
+      <w:hyperlink r:id="rId84">
         <w:r>
           <w:rPr>
             <w:rStyle w:val="Hyperlink"/>
@@ -22806,8 +23180,8 @@
         </w:r>
       </w:hyperlink>
     </w:p>
-    <w:bookmarkEnd w:id="84"/>
-    <w:bookmarkStart w:id="86" w:name="ref-faux"/>
+    <w:bookmarkEnd w:id="85"/>
+    <w:bookmarkStart w:id="87" w:name="ref-faux"/>
     <w:p>
       <w:pPr>
         <w:pStyle w:val="Bibliography"/>
@@ -22831,7 +23205,7 @@
       <w:r>
         <w:t xml:space="preserve"> </w:t>
       </w:r>
-      <w:hyperlink r:id="rId85">
+      <w:hyperlink r:id="rId86">
         <w:r>
           <w:rPr>
             <w:rStyle w:val="Hyperlink"/>
@@ -22840,59 +23214,26 @@
         </w:r>
       </w:hyperlink>
     </w:p>
-    <w:bookmarkEnd w:id="86"/>
-    <w:bookmarkStart w:id="88" w:name="ref-duncan2017"/>
+    <w:bookmarkEnd w:id="87"/>
+    <w:bookmarkStart w:id="89" w:name="ref-doom2016"/>
     <w:p>
       <w:pPr>
         <w:pStyle w:val="Bibliography"/>
       </w:pPr>
       <w:r>
-        <w:t xml:space="preserve">Duncan, G. J., Magnuson, K., &amp; Votruba-Drzal, E. (2017). Moving</w:t>
-      </w:r>
-      <w:r>
-        <w:t xml:space="preserve"> </w:t>
-      </w:r>
-      <w:r>
-        <w:t xml:space="preserve">Beyond Correlations</w:t>
-      </w:r>
-      <w:r>
-        <w:t xml:space="preserve"> </w:t>
-      </w:r>
-      <w:r>
-        <w:t xml:space="preserve">in</w:t>
-      </w:r>
-      <w:r>
-        <w:t xml:space="preserve"> </w:t>
-      </w:r>
-      <w:r>
-        <w:t xml:space="preserve">Assessing</w:t>
-      </w:r>
-      <w:r>
-        <w:t xml:space="preserve"> </w:t>
-      </w:r>
-      <w:r>
-        <w:t xml:space="preserve">the</w:t>
-      </w:r>
-      <w:r>
-        <w:t xml:space="preserve"> </w:t>
-      </w:r>
-      <w:r>
-        <w:t xml:space="preserve">Consequences</w:t>
-      </w:r>
-      <w:r>
-        <w:t xml:space="preserve"> </w:t>
-      </w:r>
-      <w:r>
-        <w:t xml:space="preserve">of</w:t>
-      </w:r>
-      <w:r>
-        <w:t xml:space="preserve"> </w:t>
-      </w:r>
-      <w:r>
-        <w:t xml:space="preserve">Poverty</w:t>
-      </w:r>
-      <w:r>
-        <w:t xml:space="preserve">. In S. T. Fiske (Ed.),</w:t>
+        <w:t xml:space="preserve">Doom, J. R., Vanzomeren-Dohm, A. A., &amp; Simpson, J. A. (2016). Early unpredictability predicts increased adolescent externalizing behaviors and substance use:</w:t>
+      </w:r>
+      <w:r>
+        <w:t xml:space="preserve"> </w:t>
+      </w:r>
+      <w:r>
+        <w:t xml:space="preserve">A</w:t>
+      </w:r>
+      <w:r>
+        <w:t xml:space="preserve"> </w:t>
+      </w:r>
+      <w:r>
+        <w:t xml:space="preserve">life history perspective.</w:t>
       </w:r>
       <w:r>
         <w:t xml:space="preserve"> </w:t>
@@ -22902,13 +23243,67 @@
           <w:iCs/>
           <w:i/>
         </w:rPr>
-        <w:t xml:space="preserve">Annual</w:t>
+        <w:t xml:space="preserve">Development and Psychopathology</w:t>
+      </w:r>
+      <w:r>
+        <w:t xml:space="preserve">,</w:t>
+      </w:r>
+      <w:r>
+        <w:t xml:space="preserve"> </w:t>
       </w:r>
       <w:r>
         <w:rPr>
           <w:iCs/>
           <w:i/>
         </w:rPr>
+        <w:t xml:space="preserve">28</w:t>
+      </w:r>
+      <w:r>
+        <w:t xml:space="preserve">(4), 1505–1516.</w:t>
+      </w:r>
+      <w:r>
+        <w:t xml:space="preserve"> </w:t>
+      </w:r>
+      <w:hyperlink r:id="rId88">
+        <w:r>
+          <w:rPr>
+            <w:rStyle w:val="Hyperlink"/>
+          </w:rPr>
+          <w:t xml:space="preserve">https://doi.org/gjqwq6</w:t>
+        </w:r>
+      </w:hyperlink>
+    </w:p>
+    <w:bookmarkEnd w:id="89"/>
+    <w:bookmarkStart w:id="91" w:name="ref-doom2022"/>
+    <w:p>
+      <w:pPr>
+        <w:pStyle w:val="Bibliography"/>
+      </w:pPr>
+      <w:r>
+        <w:t xml:space="preserve">Doom, J. R., Young, E. S., Farrell, A. K., Roisman, G. I., &amp; Simpson, J. A. (2022). Behavioral, cognitive, and socioemotional pathways from early childhood adversity to</w:t>
+      </w:r>
+      <w:r>
+        <w:t xml:space="preserve"> </w:t>
+      </w:r>
+      <w:r>
+        <w:t xml:space="preserve">BMI</w:t>
+      </w:r>
+      <w:r>
+        <w:t xml:space="preserve">:</w:t>
+      </w:r>
+      <w:r>
+        <w:t xml:space="preserve"> </w:t>
+      </w:r>
+      <w:r>
+        <w:t xml:space="preserve">Evidence</w:t>
+      </w:r>
+      <w:r>
+        <w:t xml:space="preserve"> </w:t>
+      </w:r>
+      <w:r>
+        <w:t xml:space="preserve">from two prospective, longitudinal studies.</w:t>
+      </w:r>
+      <w:r>
         <w:t xml:space="preserve"> </w:t>
       </w:r>
       <w:r>
@@ -22916,62 +23311,91 @@
           <w:iCs/>
           <w:i/>
         </w:rPr>
-        <w:t xml:space="preserve">Review</w:t>
+        <w:t xml:space="preserve">Development and Psychopathology</w:t>
+      </w:r>
+      <w:r>
+        <w:t xml:space="preserve">, 1–17.</w:t>
+      </w:r>
+      <w:r>
+        <w:t xml:space="preserve"> </w:t>
+      </w:r>
+      <w:hyperlink r:id="rId90">
+        <w:r>
+          <w:rPr>
+            <w:rStyle w:val="Hyperlink"/>
+          </w:rPr>
+          <w:t xml:space="preserve">https://doi.org/10.1017/s0954579421001887</w:t>
+        </w:r>
+      </w:hyperlink>
+    </w:p>
+    <w:bookmarkEnd w:id="91"/>
+    <w:bookmarkStart w:id="93" w:name="ref-duncan2017a"/>
+    <w:p>
+      <w:pPr>
+        <w:pStyle w:val="Bibliography"/>
+      </w:pPr>
+      <w:r>
+        <w:t xml:space="preserve">Duncan, G. J., Magnuson, K., &amp; Votruba-Drzal, E. (2017). Moving</w:t>
+      </w:r>
+      <w:r>
+        <w:t xml:space="preserve"> </w:t>
+      </w:r>
+      <w:r>
+        <w:t xml:space="preserve">Beyond Correlations</w:t>
+      </w:r>
+      <w:r>
+        <w:t xml:space="preserve"> </w:t>
+      </w:r>
+      <w:r>
+        <w:t xml:space="preserve">in</w:t>
+      </w:r>
+      <w:r>
+        <w:t xml:space="preserve"> </w:t>
+      </w:r>
+      <w:r>
+        <w:t xml:space="preserve">Assessing</w:t>
+      </w:r>
+      <w:r>
+        <w:t xml:space="preserve"> </w:t>
+      </w:r>
+      <w:r>
+        <w:t xml:space="preserve">the</w:t>
+      </w:r>
+      <w:r>
+        <w:t xml:space="preserve"> </w:t>
+      </w:r>
+      <w:r>
+        <w:t xml:space="preserve">Consequences</w:t>
+      </w:r>
+      <w:r>
+        <w:t xml:space="preserve"> </w:t>
+      </w:r>
+      <w:r>
+        <w:t xml:space="preserve">of</w:t>
+      </w:r>
+      <w:r>
+        <w:t xml:space="preserve"> </w:t>
+      </w:r>
+      <w:r>
+        <w:t xml:space="preserve">Poverty</w:t>
+      </w:r>
+      <w:r>
+        <w:t xml:space="preserve">.</w:t>
+      </w:r>
+      <w:r>
+        <w:t xml:space="preserve"> </w:t>
       </w:r>
       <w:r>
         <w:rPr>
           <w:iCs/>
           <w:i/>
         </w:rPr>
-        <w:t xml:space="preserve"> </w:t>
-      </w:r>
-      <w:r>
-        <w:rPr>
-          <w:iCs/>
-          <w:i/>
-        </w:rPr>
-        <w:t xml:space="preserve">of</w:t>
-      </w:r>
-      <w:r>
-        <w:rPr>
-          <w:iCs/>
-          <w:i/>
-        </w:rPr>
-        <w:t xml:space="preserve"> </w:t>
-      </w:r>
-      <w:r>
-        <w:rPr>
-          <w:iCs/>
-          <w:i/>
-        </w:rPr>
-        <w:t xml:space="preserve">Psychology</w:t>
-      </w:r>
-      <w:r>
-        <w:rPr>
-          <w:iCs/>
-          <w:i/>
-        </w:rPr>
+        <w:t xml:space="preserve">Annual Review of Psychology</w:t>
+      </w:r>
+      <w:r>
         <w:t xml:space="preserve">,</w:t>
       </w:r>
       <w:r>
-        <w:rPr>
-          <w:iCs/>
-          <w:i/>
-        </w:rPr>
-        <w:t xml:space="preserve"> </w:t>
-      </w:r>
-      <w:r>
-        <w:rPr>
-          <w:iCs/>
-          <w:i/>
-        </w:rPr>
-        <w:t xml:space="preserve">Vol</w:t>
-      </w:r>
-      <w:r>
-        <w:rPr>
-          <w:iCs/>
-          <w:i/>
-        </w:rPr>
         <w:t xml:space="preserve"> </w:t>
       </w:r>
       <w:r>
@@ -22982,58 +23406,28 @@
         <w:t xml:space="preserve">68</w:t>
       </w:r>
       <w:r>
-        <w:t xml:space="preserve"> </w:t>
-      </w:r>
-      <w:r>
-        <w:t xml:space="preserve">(Vol. 68, pp. 413–434).</w:t>
-      </w:r>
-      <w:r>
-        <w:t xml:space="preserve"> </w:t>
-      </w:r>
-      <w:r>
-        <w:t xml:space="preserve">Annual Reviews</w:t>
-      </w:r>
-      <w:r>
-        <w:t xml:space="preserve">.</w:t>
-      </w:r>
-      <w:r>
-        <w:t xml:space="preserve"> </w:t>
-      </w:r>
-      <w:hyperlink r:id="rId87">
+        <w:t xml:space="preserve">(1), 413–434.</w:t>
+      </w:r>
+      <w:r>
+        <w:t xml:space="preserve"> </w:t>
+      </w:r>
+      <w:hyperlink r:id="rId92">
         <w:r>
           <w:rPr>
             <w:rStyle w:val="Hyperlink"/>
           </w:rPr>
-          <w:t xml:space="preserve">https://doi.org/10.1146/annurev-psych-010416-044224</w:t>
+          <w:t xml:space="preserve">https://doi.org/gd889f</w:t>
         </w:r>
       </w:hyperlink>
     </w:p>
-    <w:bookmarkEnd w:id="88"/>
-    <w:bookmarkStart w:id="90" w:name="ref-duquennois2022"/>
+    <w:bookmarkEnd w:id="93"/>
+    <w:bookmarkStart w:id="95" w:name="ref-duquennois2022"/>
     <w:p>
       <w:pPr>
         <w:pStyle w:val="Bibliography"/>
       </w:pPr>
       <w:r>
-        <w:t xml:space="preserve">Duquennois, C. (2022). Fictional</w:t>
-      </w:r>
-      <w:r>
-        <w:t xml:space="preserve"> </w:t>
-      </w:r>
-      <w:r>
-        <w:t xml:space="preserve">Money</w:t>
-      </w:r>
-      <w:r>
-        <w:t xml:space="preserve">,</w:t>
-      </w:r>
-      <w:r>
-        <w:t xml:space="preserve"> </w:t>
-      </w:r>
-      <w:r>
-        <w:t xml:space="preserve">Real Costs</w:t>
-      </w:r>
-      <w:r>
-        <w:t xml:space="preserve">:</w:t>
+        <w:t xml:space="preserve">Duquennois, C. (2022). Fictional money, real costs:</w:t>
       </w:r>
       <w:r>
         <w:t xml:space="preserve"> </w:t>
@@ -23045,28 +23439,7 @@
         <w:t xml:space="preserve"> </w:t>
       </w:r>
       <w:r>
-        <w:t xml:space="preserve">of</w:t>
-      </w:r>
-      <w:r>
-        <w:t xml:space="preserve"> </w:t>
-      </w:r>
-      <w:r>
-        <w:t xml:space="preserve">Financial Salience</w:t>
-      </w:r>
-      <w:r>
-        <w:t xml:space="preserve"> </w:t>
-      </w:r>
-      <w:r>
-        <w:t xml:space="preserve">on</w:t>
-      </w:r>
-      <w:r>
-        <w:t xml:space="preserve"> </w:t>
-      </w:r>
-      <w:r>
-        <w:t xml:space="preserve">Disadvantaged Students</w:t>
-      </w:r>
-      <w:r>
-        <w:t xml:space="preserve">.</w:t>
+        <w:t xml:space="preserve">of financial salience on disadvantaged students.</w:t>
       </w:r>
       <w:r>
         <w:t xml:space="preserve"> </w:t>
@@ -23079,28 +23452,41 @@
         <w:t xml:space="preserve">American Economic Review</w:t>
       </w:r>
       <w:r>
-        <w:t xml:space="preserve">.</w:t>
-      </w:r>
-      <w:r>
-        <w:t xml:space="preserve"> </w:t>
-      </w:r>
-      <w:hyperlink r:id="rId89">
+        <w:t xml:space="preserve">,</w:t>
+      </w:r>
+      <w:r>
+        <w:t xml:space="preserve"> </w:t>
+      </w:r>
+      <w:r>
+        <w:rPr>
+          <w:iCs/>
+          <w:i/>
+        </w:rPr>
+        <w:t xml:space="preserve">112</w:t>
+      </w:r>
+      <w:r>
+        <w:t xml:space="preserve">(3), 798–826.</w:t>
+      </w:r>
+      <w:r>
+        <w:t xml:space="preserve"> </w:t>
+      </w:r>
+      <w:hyperlink r:id="rId94">
         <w:r>
           <w:rPr>
             <w:rStyle w:val="Hyperlink"/>
           </w:rPr>
-          <w:t xml:space="preserve">https://doi.org/10.1257/aer.20201661</w:t>
+          <w:t xml:space="preserve">https://doi.org/gp5b3p</w:t>
         </w:r>
       </w:hyperlink>
     </w:p>
-    <w:bookmarkEnd w:id="90"/>
-    <w:bookmarkStart w:id="92" w:name="ref-ellis2020"/>
+    <w:bookmarkEnd w:id="95"/>
+    <w:bookmarkStart w:id="97" w:name="ref-ellis2022"/>
     <w:p>
       <w:pPr>
         <w:pStyle w:val="Bibliography"/>
       </w:pPr>
       <w:r>
-        <w:t xml:space="preserve">Ellis, B. J., Abrams, L. S., Masten, A. S., Sternberg, R. J., Tottenham, N., &amp; Frankenhuis, W. E. (2020). Hidden talents in harsh environments.</w:t>
+        <w:t xml:space="preserve">Ellis, B. J., Abrams, L. S., Masten, A. S., Sternberg, R. J., Tottenham, N., &amp; Frankenhuis, W. E. (2022). Hidden talents in harsh environments.</w:t>
       </w:r>
       <w:r>
         <w:t xml:space="preserve"> </w:t>
@@ -23113,22 +23499,35 @@
         <w:t xml:space="preserve">Development and Psychopathology</w:t>
       </w:r>
       <w:r>
-        <w:t xml:space="preserve">, 1–19.</w:t>
-      </w:r>
-      <w:r>
-        <w:t xml:space="preserve"> </w:t>
-      </w:r>
-      <w:hyperlink r:id="rId91">
+        <w:t xml:space="preserve">,</w:t>
+      </w:r>
+      <w:r>
+        <w:t xml:space="preserve"> </w:t>
+      </w:r>
+      <w:r>
+        <w:rPr>
+          <w:iCs/>
+          <w:i/>
+        </w:rPr>
+        <w:t xml:space="preserve">34</w:t>
+      </w:r>
+      <w:r>
+        <w:t xml:space="preserve">(1), 95–113.</w:t>
+      </w:r>
+      <w:r>
+        <w:t xml:space="preserve"> </w:t>
+      </w:r>
+      <w:hyperlink r:id="rId96">
         <w:r>
           <w:rPr>
             <w:rStyle w:val="Hyperlink"/>
           </w:rPr>
-          <w:t xml:space="preserve">https://doi.org/gjqwbs</w:t>
+          <w:t xml:space="preserve">https://doi.org/10.1017/S0954579420000887</w:t>
         </w:r>
       </w:hyperlink>
     </w:p>
-    <w:bookmarkEnd w:id="92"/>
-    <w:bookmarkStart w:id="94" w:name="ref-ellis2017"/>
+    <w:bookmarkEnd w:id="97"/>
+    <w:bookmarkStart w:id="99" w:name="ref-ellis2017"/>
     <w:p>
       <w:pPr>
         <w:pStyle w:val="Bibliography"/>
@@ -23177,7 +23576,7 @@
       <w:r>
         <w:t xml:space="preserve"> </w:t>
       </w:r>
-      <w:hyperlink r:id="rId93">
+      <w:hyperlink r:id="rId98">
         <w:r>
           <w:rPr>
             <w:rStyle w:val="Hyperlink"/>
@@ -23186,8 +23585,8 @@
         </w:r>
       </w:hyperlink>
     </w:p>
-    <w:bookmarkEnd w:id="94"/>
-    <w:bookmarkStart w:id="96" w:name="ref-ellis2009"/>
+    <w:bookmarkEnd w:id="99"/>
+    <w:bookmarkStart w:id="101" w:name="ref-ellis2009"/>
     <w:p>
       <w:pPr>
         <w:pStyle w:val="Bibliography"/>
@@ -23224,7 +23623,7 @@
       <w:r>
         <w:t xml:space="preserve"> </w:t>
       </w:r>
-      <w:hyperlink r:id="rId95">
+      <w:hyperlink r:id="rId100">
         <w:r>
           <w:rPr>
             <w:rStyle w:val="Hyperlink"/>
@@ -23233,8 +23632,8 @@
         </w:r>
       </w:hyperlink>
     </w:p>
-    <w:bookmarkEnd w:id="96"/>
-    <w:bookmarkStart w:id="98" w:name="ref-farah2006"/>
+    <w:bookmarkEnd w:id="101"/>
+    <w:bookmarkStart w:id="103" w:name="ref-farah2006"/>
     <w:p>
       <w:pPr>
         <w:pStyle w:val="Bibliography"/>
@@ -23283,7 +23682,7 @@
       <w:r>
         <w:t xml:space="preserve"> </w:t>
       </w:r>
-      <w:hyperlink r:id="rId97">
+      <w:hyperlink r:id="rId102">
         <w:r>
           <w:rPr>
             <w:rStyle w:val="Hyperlink"/>
@@ -23292,8 +23691,8 @@
         </w:r>
       </w:hyperlink>
     </w:p>
-    <w:bookmarkEnd w:id="98"/>
-    <w:bookmarkStart w:id="100" w:name="ref-fields2021"/>
+    <w:bookmarkEnd w:id="103"/>
+    <w:bookmarkStart w:id="105" w:name="ref-fields2021"/>
     <w:p>
       <w:pPr>
         <w:pStyle w:val="Bibliography"/>
@@ -23342,7 +23741,7 @@
       <w:r>
         <w:t xml:space="preserve"> </w:t>
       </w:r>
-      <w:hyperlink r:id="rId99">
+      <w:hyperlink r:id="rId104">
         <w:r>
           <w:rPr>
             <w:rStyle w:val="Hyperlink"/>
@@ -23351,8 +23750,8 @@
         </w:r>
       </w:hyperlink>
     </w:p>
-    <w:bookmarkEnd w:id="100"/>
-    <w:bookmarkStart w:id="102" w:name="ref-flournoy2020"/>
+    <w:bookmarkEnd w:id="105"/>
+    <w:bookmarkStart w:id="107" w:name="ref-flournoy2020"/>
     <w:p>
       <w:pPr>
         <w:pStyle w:val="Bibliography"/>
@@ -23389,7 +23788,7 @@
       <w:r>
         <w:t xml:space="preserve"> </w:t>
       </w:r>
-      <w:hyperlink r:id="rId101">
+      <w:hyperlink r:id="rId106">
         <w:r>
           <w:rPr>
             <w:rStyle w:val="Hyperlink"/>
@@ -23398,14 +23797,26 @@
         </w:r>
       </w:hyperlink>
     </w:p>
-    <w:bookmarkEnd w:id="102"/>
-    <w:bookmarkStart w:id="103" w:name="ref-fraley2013"/>
+    <w:bookmarkEnd w:id="107"/>
+    <w:bookmarkStart w:id="109" w:name="ref-fraley2013a"/>
     <w:p>
       <w:pPr>
         <w:pStyle w:val="Bibliography"/>
       </w:pPr>
       <w:r>
-        <w:t xml:space="preserve">Fraley, R. C., Roisman, G. I., &amp; Haltigan, J. D. (2013). The legacy of early experiences in development: Formalizing alternative models of how early experiences are carried forward over time.</w:t>
+        <w:t xml:space="preserve">Fraley, R. C., Roisman, G. I., &amp; Haltigan, J. D. (2013). The legacy of early experiences in development:</w:t>
+      </w:r>
+      <w:r>
+        <w:t xml:space="preserve"> </w:t>
+      </w:r>
+      <w:r>
+        <w:t xml:space="preserve">Formalizing</w:t>
+      </w:r>
+      <w:r>
+        <w:t xml:space="preserve"> </w:t>
+      </w:r>
+      <w:r>
+        <w:t xml:space="preserve">alternative models of how early experiences are carried forward over time.</w:t>
       </w:r>
       <w:r>
         <w:t xml:space="preserve"> </w:t>
@@ -23431,11 +23842,22 @@
         <w:t xml:space="preserve">49</w:t>
       </w:r>
       <w:r>
-        <w:t xml:space="preserve">(1), 109.</w:t>
-      </w:r>
+        <w:t xml:space="preserve">, 109–126.</w:t>
+      </w:r>
+      <w:r>
+        <w:t xml:space="preserve"> </w:t>
+      </w:r>
+      <w:hyperlink r:id="rId108">
+        <w:r>
+          <w:rPr>
+            <w:rStyle w:val="Hyperlink"/>
+          </w:rPr>
+          <w:t xml:space="preserve">https://doi.org/f4mnf8</w:t>
+        </w:r>
+      </w:hyperlink>
     </w:p>
-    <w:bookmarkEnd w:id="103"/>
-    <w:bookmarkStart w:id="105" w:name="ref-frankenhuis2020b"/>
+    <w:bookmarkEnd w:id="109"/>
+    <w:bookmarkStart w:id="111" w:name="ref-frankenhuis2020b"/>
     <w:p>
       <w:pPr>
         <w:pStyle w:val="Bibliography"/>
@@ -23484,7 +23906,7 @@
       <w:r>
         <w:t xml:space="preserve"> </w:t>
       </w:r>
-      <w:hyperlink r:id="rId104">
+      <w:hyperlink r:id="rId110">
         <w:r>
           <w:rPr>
             <w:rStyle w:val="Hyperlink"/>
@@ -23493,8 +23915,8 @@
         </w:r>
       </w:hyperlink>
     </w:p>
-    <w:bookmarkEnd w:id="105"/>
-    <w:bookmarkStart w:id="107" w:name="ref-frankenhuis2013b"/>
+    <w:bookmarkEnd w:id="111"/>
+    <w:bookmarkStart w:id="113" w:name="ref-frankenhuis2013b"/>
     <w:p>
       <w:pPr>
         <w:pStyle w:val="Bibliography"/>
@@ -23564,7 +23986,7 @@
       <w:r>
         <w:t xml:space="preserve"> </w:t>
       </w:r>
-      <w:hyperlink r:id="rId106">
+      <w:hyperlink r:id="rId112">
         <w:r>
           <w:rPr>
             <w:rStyle w:val="Hyperlink"/>
@@ -23573,8 +23995,8 @@
         </w:r>
       </w:hyperlink>
     </w:p>
-    <w:bookmarkEnd w:id="107"/>
-    <w:bookmarkStart w:id="109" w:name="ref-frankenhuis2020a"/>
+    <w:bookmarkEnd w:id="113"/>
+    <w:bookmarkStart w:id="115" w:name="ref-frankenhuis2020a"/>
     <w:p>
       <w:pPr>
         <w:pStyle w:val="Bibliography"/>
@@ -23644,7 +24066,7 @@
       <w:r>
         <w:t xml:space="preserve"> </w:t>
       </w:r>
-      <w:hyperlink r:id="rId108">
+      <w:hyperlink r:id="rId114">
         <w:r>
           <w:rPr>
             <w:rStyle w:val="Hyperlink"/>
@@ -23653,8 +24075,8 @@
         </w:r>
       </w:hyperlink>
     </w:p>
-    <w:bookmarkEnd w:id="109"/>
-    <w:bookmarkStart w:id="111" w:name="ref-frankenhuis2020"/>
+    <w:bookmarkEnd w:id="115"/>
+    <w:bookmarkStart w:id="117" w:name="ref-frankenhuis2020"/>
     <w:p>
       <w:pPr>
         <w:pStyle w:val="Bibliography"/>
@@ -23703,7 +24125,7 @@
       <w:r>
         <w:t xml:space="preserve"> </w:t>
       </w:r>
-      <w:hyperlink r:id="rId110">
+      <w:hyperlink r:id="rId116">
         <w:r>
           <w:rPr>
             <w:rStyle w:val="Hyperlink"/>
@@ -23712,8 +24134,8 @@
         </w:r>
       </w:hyperlink>
     </w:p>
-    <w:bookmarkEnd w:id="111"/>
-    <w:bookmarkStart w:id="113" w:name="ref-flextable"/>
+    <w:bookmarkEnd w:id="117"/>
+    <w:bookmarkStart w:id="119" w:name="ref-flextable"/>
     <w:p>
       <w:pPr>
         <w:pStyle w:val="Bibliography"/>
@@ -23737,7 +24159,7 @@
       <w:r>
         <w:t xml:space="preserve"> </w:t>
       </w:r>
-      <w:hyperlink r:id="rId112">
+      <w:hyperlink r:id="rId118">
         <w:r>
           <w:rPr>
             <w:rStyle w:val="Hyperlink"/>
@@ -23746,8 +24168,8 @@
         </w:r>
       </w:hyperlink>
     </w:p>
-    <w:bookmarkEnd w:id="113"/>
-    <w:bookmarkStart w:id="115" w:name="ref-hackman2010"/>
+    <w:bookmarkEnd w:id="119"/>
+    <w:bookmarkStart w:id="121" w:name="ref-hackman2010"/>
     <w:p>
       <w:pPr>
         <w:pStyle w:val="Bibliography"/>
@@ -23784,7 +24206,7 @@
       <w:r>
         <w:t xml:space="preserve"> </w:t>
       </w:r>
-      <w:hyperlink r:id="rId114">
+      <w:hyperlink r:id="rId120">
         <w:r>
           <w:rPr>
             <w:rStyle w:val="Hyperlink"/>
@@ -23793,8 +24215,8 @@
         </w:r>
       </w:hyperlink>
     </w:p>
-    <w:bookmarkEnd w:id="115"/>
-    <w:bookmarkStart w:id="117" w:name="ref-hartman2018a"/>
+    <w:bookmarkEnd w:id="121"/>
+    <w:bookmarkStart w:id="123" w:name="ref-hartman2018a"/>
     <w:p>
       <w:pPr>
         <w:pStyle w:val="Bibliography"/>
@@ -23843,7 +24265,7 @@
       <w:r>
         <w:t xml:space="preserve"> </w:t>
       </w:r>
-      <w:hyperlink r:id="rId116">
+      <w:hyperlink r:id="rId122">
         <w:r>
           <w:rPr>
             <w:rStyle w:val="Hyperlink"/>
@@ -23852,8 +24274,8 @@
         </w:r>
       </w:hyperlink>
     </w:p>
-    <w:bookmarkEnd w:id="117"/>
-    <w:bookmarkStart w:id="119" w:name="ref-ggdist"/>
+    <w:bookmarkEnd w:id="123"/>
+    <w:bookmarkStart w:id="125" w:name="ref-ggdist"/>
     <w:p>
       <w:pPr>
         <w:pStyle w:val="Bibliography"/>
@@ -23884,7 +24306,7 @@
       <w:r>
         <w:t xml:space="preserve"> </w:t>
       </w:r>
-      <w:hyperlink r:id="rId118">
+      <w:hyperlink r:id="rId124">
         <w:r>
           <w:rPr>
             <w:rStyle w:val="Hyperlink"/>
@@ -23893,14 +24315,26 @@
         </w:r>
       </w:hyperlink>
     </w:p>
-    <w:bookmarkEnd w:id="119"/>
-    <w:bookmarkStart w:id="121" w:name="ref-kruschke2018"/>
+    <w:bookmarkEnd w:id="125"/>
+    <w:bookmarkStart w:id="127" w:name="ref-kruschke2018"/>
     <w:p>
       <w:pPr>
         <w:pStyle w:val="Bibliography"/>
       </w:pPr>
       <w:r>
-        <w:t xml:space="preserve">Kruschke, J. K. (2018). Rejecting or Accepting Parameter Values in Bayesian Estimation.</w:t>
+        <w:t xml:space="preserve">Kruschke, J. K. (2018). Rejecting or accepting parameter values in</w:t>
+      </w:r>
+      <w:r>
+        <w:t xml:space="preserve"> </w:t>
+      </w:r>
+      <w:r>
+        <w:t xml:space="preserve">Bayesian</w:t>
+      </w:r>
+      <w:r>
+        <w:t xml:space="preserve"> </w:t>
+      </w:r>
+      <w:r>
+        <w:t xml:space="preserve">estimation.</w:t>
       </w:r>
       <w:r>
         <w:t xml:space="preserve"> </w:t>
@@ -23931,7 +24365,7 @@
       <w:r>
         <w:t xml:space="preserve"> </w:t>
       </w:r>
-      <w:hyperlink r:id="rId120">
+      <w:hyperlink r:id="rId126">
         <w:r>
           <w:rPr>
             <w:rStyle w:val="Hyperlink"/>
@@ -23940,44 +24374,26 @@
         </w:r>
       </w:hyperlink>
     </w:p>
-    <w:bookmarkEnd w:id="121"/>
-    <w:bookmarkStart w:id="123" w:name="ref-lakens2018"/>
+    <w:bookmarkEnd w:id="127"/>
+    <w:bookmarkStart w:id="129" w:name="ref-lakens2018"/>
     <w:p>
       <w:pPr>
         <w:pStyle w:val="Bibliography"/>
       </w:pPr>
       <w:r>
-        <w:t xml:space="preserve">Lakens, D., Scheel, A. M., &amp; Isager, P. M. (2018). Equivalence</w:t>
-      </w:r>
-      <w:r>
-        <w:t xml:space="preserve"> </w:t>
-      </w:r>
-      <w:r>
-        <w:t xml:space="preserve">Testing</w:t>
-      </w:r>
-      <w:r>
-        <w:t xml:space="preserve"> </w:t>
-      </w:r>
-      <w:r>
-        <w:t xml:space="preserve">for</w:t>
-      </w:r>
-      <w:r>
-        <w:t xml:space="preserve"> </w:t>
-      </w:r>
-      <w:r>
-        <w:t xml:space="preserve">Psychological Research</w:t>
-      </w:r>
-      <w:r>
-        <w:t xml:space="preserve">:</w:t>
-      </w:r>
-      <w:r>
-        <w:t xml:space="preserve"> </w:t>
-      </w:r>
-      <w:r>
-        <w:t xml:space="preserve">A Tutorial</w:t>
-      </w:r>
-      <w:r>
-        <w:t xml:space="preserve">.</w:t>
+        <w:t xml:space="preserve">Lakens, D., Scheel, A. M., &amp; Isager, P. M. (2018). Equivalence testing for psychological research:</w:t>
+      </w:r>
+      <w:r>
+        <w:t xml:space="preserve"> </w:t>
+      </w:r>
+      <w:r>
+        <w:t xml:space="preserve">A</w:t>
+      </w:r>
+      <w:r>
+        <w:t xml:space="preserve"> </w:t>
+      </w:r>
+      <w:r>
+        <w:t xml:space="preserve">tutorial.</w:t>
       </w:r>
       <w:r>
         <w:t xml:space="preserve"> </w:t>
@@ -24008,7 +24424,7 @@
       <w:r>
         <w:t xml:space="preserve"> </w:t>
       </w:r>
-      <w:hyperlink r:id="rId122">
+      <w:hyperlink r:id="rId128">
         <w:r>
           <w:rPr>
             <w:rStyle w:val="Hyperlink"/>
@@ -24017,104 +24433,14 @@
         </w:r>
       </w:hyperlink>
     </w:p>
-    <w:bookmarkEnd w:id="123"/>
-    <w:bookmarkStart w:id="125" w:name="ref-li2018"/>
+    <w:bookmarkEnd w:id="129"/>
+    <w:bookmarkStart w:id="131" w:name="ref-li2018"/>
     <w:p>
       <w:pPr>
         <w:pStyle w:val="Bibliography"/>
       </w:pPr>
       <w:r>
-        <w:t xml:space="preserve">Li, Z., Liu, S., Hartman, S., &amp; Belsky, J. (2018). Interactive</w:t>
-      </w:r>
-      <w:r>
-        <w:t xml:space="preserve"> </w:t>
-      </w:r>
-      <w:r>
-        <w:t xml:space="preserve">Effects</w:t>
-      </w:r>
-      <w:r>
-        <w:t xml:space="preserve"> </w:t>
-      </w:r>
-      <w:r>
-        <w:t xml:space="preserve">of</w:t>
-      </w:r>
-      <w:r>
-        <w:t xml:space="preserve"> </w:t>
-      </w:r>
-      <w:r>
-        <w:t xml:space="preserve">Early-Life Income Harshness</w:t>
-      </w:r>
-      <w:r>
-        <w:t xml:space="preserve"> </w:t>
-      </w:r>
-      <w:r>
-        <w:t xml:space="preserve">and</w:t>
-      </w:r>
-      <w:r>
-        <w:t xml:space="preserve"> </w:t>
-      </w:r>
-      <w:r>
-        <w:t xml:space="preserve">Unpredictability</w:t>
-      </w:r>
-      <w:r>
-        <w:t xml:space="preserve"> </w:t>
-      </w:r>
-      <w:r>
-        <w:t xml:space="preserve">on</w:t>
-      </w:r>
-      <w:r>
-        <w:t xml:space="preserve"> </w:t>
-      </w:r>
-      <w:r>
-        <w:t xml:space="preserve">Children</w:t>
-      </w:r>
-      <w:r>
-        <w:t xml:space="preserve">’s</w:t>
-      </w:r>
-      <w:r>
-        <w:t xml:space="preserve"> </w:t>
-      </w:r>
-      <w:r>
-        <w:t xml:space="preserve">Socioemotional</w:t>
-      </w:r>
-      <w:r>
-        <w:t xml:space="preserve"> </w:t>
-      </w:r>
-      <w:r>
-        <w:t xml:space="preserve">and</w:t>
-      </w:r>
-      <w:r>
-        <w:t xml:space="preserve"> </w:t>
-      </w:r>
-      <w:r>
-        <w:t xml:space="preserve">Academic Functioning</w:t>
-      </w:r>
-      <w:r>
-        <w:t xml:space="preserve"> </w:t>
-      </w:r>
-      <w:r>
-        <w:t xml:space="preserve">in</w:t>
-      </w:r>
-      <w:r>
-        <w:t xml:space="preserve"> </w:t>
-      </w:r>
-      <w:r>
-        <w:t xml:space="preserve">Kindergarten</w:t>
-      </w:r>
-      <w:r>
-        <w:t xml:space="preserve"> </w:t>
-      </w:r>
-      <w:r>
-        <w:t xml:space="preserve">and</w:t>
-      </w:r>
-      <w:r>
-        <w:t xml:space="preserve"> </w:t>
-      </w:r>
-      <w:r>
-        <w:t xml:space="preserve">Adolescence</w:t>
-      </w:r>
-      <w:r>
-        <w:t xml:space="preserve">.</w:t>
+        <w:t xml:space="preserve">Li, Z., Liu, S., Hartman, S., &amp; Belsky, J. (2018). Interactive effects of early-life income harshness and unpredictability on children’s socioemotional and academic functioning in kindergarten and adolescence.</w:t>
       </w:r>
       <w:r>
         <w:t xml:space="preserve"> </w:t>
@@ -24145,7 +24471,7 @@
       <w:r>
         <w:t xml:space="preserve"> </w:t>
       </w:r>
-      <w:hyperlink r:id="rId124">
+      <w:hyperlink r:id="rId130">
         <w:r>
           <w:rPr>
             <w:rStyle w:val="Hyperlink"/>
@@ -24154,8 +24480,8 @@
         </w:r>
       </w:hyperlink>
     </w:p>
-    <w:bookmarkEnd w:id="125"/>
-    <w:bookmarkStart w:id="127" w:name="ref-ggeffects"/>
+    <w:bookmarkEnd w:id="131"/>
+    <w:bookmarkStart w:id="133" w:name="ref-ggeffects"/>
     <w:p>
       <w:pPr>
         <w:pStyle w:val="Bibliography"/>
@@ -24189,7 +24515,7 @@
       <w:r>
         <w:t xml:space="preserve"> </w:t>
       </w:r>
-      <w:hyperlink r:id="rId126">
+      <w:hyperlink r:id="rId132">
         <w:r>
           <w:rPr>
             <w:rStyle w:val="Hyperlink"/>
@@ -24198,8 +24524,8 @@
         </w:r>
       </w:hyperlink>
     </w:p>
-    <w:bookmarkEnd w:id="127"/>
-    <w:bookmarkStart w:id="129" w:name="ref-sjlabelled"/>
+    <w:bookmarkEnd w:id="133"/>
+    <w:bookmarkStart w:id="135" w:name="ref-sjlabelled"/>
     <w:p>
       <w:pPr>
         <w:pStyle w:val="Bibliography"/>
@@ -24223,7 +24549,7 @@
       <w:r>
         <w:t xml:space="preserve"> </w:t>
       </w:r>
-      <w:hyperlink r:id="rId128">
+      <w:hyperlink r:id="rId134">
         <w:r>
           <w:rPr>
             <w:rStyle w:val="Hyperlink"/>
@@ -24232,8 +24558,8 @@
         </w:r>
       </w:hyperlink>
     </w:p>
-    <w:bookmarkEnd w:id="129"/>
-    <w:bookmarkStart w:id="131" w:name="ref-parameters"/>
+    <w:bookmarkEnd w:id="135"/>
+    <w:bookmarkStart w:id="137" w:name="ref-parameters"/>
     <w:p>
       <w:pPr>
         <w:pStyle w:val="Bibliography"/>
@@ -24288,7 +24614,7 @@
       <w:r>
         <w:t xml:space="preserve"> </w:t>
       </w:r>
-      <w:hyperlink r:id="rId130">
+      <w:hyperlink r:id="rId136">
         <w:r>
           <w:rPr>
             <w:rStyle w:val="Hyperlink"/>
@@ -24297,14 +24623,35 @@
         </w:r>
       </w:hyperlink>
     </w:p>
-    <w:bookmarkEnd w:id="131"/>
-    <w:bookmarkStart w:id="133" w:name="ref-mcintosh2017"/>
+    <w:bookmarkEnd w:id="137"/>
+    <w:bookmarkStart w:id="139" w:name="ref-mcintosh2017"/>
     <w:p>
       <w:pPr>
         <w:pStyle w:val="Bibliography"/>
       </w:pPr>
       <w:r>
-        <w:t xml:space="preserve">McIntosh, R. D. (2017). Exploratory reports: A new article type for cortex.</w:t>
+        <w:t xml:space="preserve">McIntosh, R. D. (2017). Exploratory reports:</w:t>
+      </w:r>
+      <w:r>
+        <w:t xml:space="preserve"> </w:t>
+      </w:r>
+      <w:r>
+        <w:t xml:space="preserve">A</w:t>
+      </w:r>
+      <w:r>
+        <w:t xml:space="preserve"> </w:t>
+      </w:r>
+      <w:r>
+        <w:t xml:space="preserve">new article type for</w:t>
+      </w:r>
+      <w:r>
+        <w:t xml:space="preserve"> </w:t>
+      </w:r>
+      <w:r>
+        <w:t xml:space="preserve">Cortex</w:t>
+      </w:r>
+      <w:r>
+        <w:t xml:space="preserve">.</w:t>
       </w:r>
       <w:r>
         <w:t xml:space="preserve"> </w:t>
@@ -24335,7 +24682,7 @@
       <w:r>
         <w:t xml:space="preserve"> </w:t>
       </w:r>
-      <w:hyperlink r:id="rId132">
+      <w:hyperlink r:id="rId138">
         <w:r>
           <w:rPr>
             <w:rStyle w:val="Hyperlink"/>
@@ -24344,8 +24691,8 @@
         </w:r>
       </w:hyperlink>
     </w:p>
-    <w:bookmarkEnd w:id="133"/>
-    <w:bookmarkStart w:id="135" w:name="ref-mclaughlin2019"/>
+    <w:bookmarkEnd w:id="139"/>
+    <w:bookmarkStart w:id="141" w:name="ref-mclaughlin2019"/>
     <w:p>
       <w:pPr>
         <w:pStyle w:val="Bibliography"/>
@@ -24394,7 +24741,7 @@
       <w:r>
         <w:t xml:space="preserve"> </w:t>
       </w:r>
-      <w:hyperlink r:id="rId134">
+      <w:hyperlink r:id="rId140">
         <w:r>
           <w:rPr>
             <w:rStyle w:val="Hyperlink"/>
@@ -24403,8 +24750,8 @@
         </w:r>
       </w:hyperlink>
     </w:p>
-    <w:bookmarkEnd w:id="135"/>
-    <w:bookmarkStart w:id="137" w:name="ref-mittal2015"/>
+    <w:bookmarkEnd w:id="141"/>
+    <w:bookmarkStart w:id="143" w:name="ref-mittal2015"/>
     <w:p>
       <w:pPr>
         <w:pStyle w:val="Bibliography"/>
@@ -24453,7 +24800,7 @@
       <w:r>
         <w:t xml:space="preserve"> </w:t>
       </w:r>
-      <w:hyperlink r:id="rId136">
+      <w:hyperlink r:id="rId142">
         <w:r>
           <w:rPr>
             <w:rStyle w:val="Hyperlink"/>
@@ -24462,8 +24809,8 @@
         </w:r>
       </w:hyperlink>
     </w:p>
-    <w:bookmarkEnd w:id="137"/>
-    <w:bookmarkStart w:id="139" w:name="ref-muskens2019"/>
+    <w:bookmarkEnd w:id="143"/>
+    <w:bookmarkStart w:id="145" w:name="ref-muskens2019"/>
     <w:p>
       <w:pPr>
         <w:pStyle w:val="Bibliography"/>
@@ -24490,7 +24837,7 @@
       <w:r>
         <w:t xml:space="preserve"> </w:t>
       </w:r>
-      <w:hyperlink r:id="rId138">
+      <w:hyperlink r:id="rId144">
         <w:r>
           <w:rPr>
             <w:rStyle w:val="Hyperlink"/>
@@ -24499,14 +24846,14 @@
         </w:r>
       </w:hyperlink>
     </w:p>
-    <w:bookmarkEnd w:id="139"/>
-    <w:bookmarkStart w:id="140" w:name="Xc7c4e0c9d0e2771cb119bb9b72213bbaf258b7d"/>
+    <w:bookmarkEnd w:id="145"/>
+    <w:bookmarkStart w:id="146" w:name="ref-2005"/>
     <w:p>
       <w:pPr>
         <w:pStyle w:val="Bibliography"/>
       </w:pPr>
       <w:r>
-        <w:t xml:space="preserve">Network, N. E. C. C. R. (2005).</w:t>
+        <w:t xml:space="preserve">NICHD Early Child Care Research Network. (2005).</w:t>
       </w:r>
       <w:r>
         <w:t xml:space="preserve"> </w:t>
@@ -24575,10 +24922,7 @@
         <w:t xml:space="preserve">study of early child care and youth development</w:t>
       </w:r>
       <w:r>
-        <w:t xml:space="preserve"> </w:t>
-      </w:r>
-      <w:r>
-        <w:t xml:space="preserve">(pp. xx, 474).</w:t>
+        <w:t xml:space="preserve">.</w:t>
       </w:r>
       <w:r>
         <w:t xml:space="preserve"> </w:t>
@@ -24590,8 +24934,8 @@
         <w:t xml:space="preserve">.</w:t>
       </w:r>
     </w:p>
-    <w:bookmarkEnd w:id="140"/>
-    <w:bookmarkStart w:id="142" w:name="ref-nweze2021"/>
+    <w:bookmarkEnd w:id="146"/>
+    <w:bookmarkStart w:id="148" w:name="ref-nweze2021"/>
     <w:p>
       <w:pPr>
         <w:pStyle w:val="Bibliography"/>
@@ -24640,7 +24984,7 @@
       <w:r>
         <w:t xml:space="preserve"> </w:t>
       </w:r>
-      <w:hyperlink r:id="rId141">
+      <w:hyperlink r:id="rId147">
         <w:r>
           <w:rPr>
             <w:rStyle w:val="Hyperlink"/>
@@ -24649,8 +24993,8 @@
         </w:r>
       </w:hyperlink>
     </w:p>
-    <w:bookmarkEnd w:id="142"/>
-    <w:bookmarkStart w:id="144" w:name="ref-patchwork"/>
+    <w:bookmarkEnd w:id="148"/>
+    <w:bookmarkStart w:id="150" w:name="ref-patchwork"/>
     <w:p>
       <w:pPr>
         <w:pStyle w:val="Bibliography"/>
@@ -24674,7 +25018,7 @@
       <w:r>
         <w:t xml:space="preserve"> </w:t>
       </w:r>
-      <w:hyperlink r:id="rId143">
+      <w:hyperlink r:id="rId149">
         <w:r>
           <w:rPr>
             <w:rStyle w:val="Hyperlink"/>
@@ -24683,8 +25027,8 @@
         </w:r>
       </w:hyperlink>
     </w:p>
-    <w:bookmarkEnd w:id="144"/>
-    <w:bookmarkStart w:id="146" w:name="ref-positteam2023"/>
+    <w:bookmarkEnd w:id="150"/>
+    <w:bookmarkStart w:id="151" w:name="ref-positteam2023"/>
     <w:p>
       <w:pPr>
         <w:pStyle w:val="Bibliography"/>
@@ -24700,25 +25044,75 @@
           <w:iCs/>
           <w:i/>
         </w:rPr>
-        <w:t xml:space="preserve">RStudio: Integrated development environment for r</w:t>
+        <w:t xml:space="preserve">RStudio</w:t>
+      </w:r>
+      <w:r>
+        <w:rPr>
+          <w:iCs/>
+          <w:i/>
+        </w:rPr>
+        <w:t xml:space="preserve">:</w:t>
+      </w:r>
+      <w:r>
+        <w:rPr>
+          <w:iCs/>
+          <w:i/>
+        </w:rPr>
+        <w:t xml:space="preserve"> </w:t>
+      </w:r>
+      <w:r>
+        <w:rPr>
+          <w:iCs/>
+          <w:i/>
+        </w:rPr>
+        <w:t xml:space="preserve">Integrated</w:t>
+      </w:r>
+      <w:r>
+        <w:rPr>
+          <w:iCs/>
+          <w:i/>
+        </w:rPr>
+        <w:t xml:space="preserve"> </w:t>
+      </w:r>
+      <w:r>
+        <w:rPr>
+          <w:iCs/>
+          <w:i/>
+        </w:rPr>
+        <w:t xml:space="preserve">development environment for</w:t>
+      </w:r>
+      <w:r>
+        <w:rPr>
+          <w:iCs/>
+          <w:i/>
+        </w:rPr>
+        <w:t xml:space="preserve"> </w:t>
+      </w:r>
+      <w:r>
+        <w:rPr>
+          <w:iCs/>
+          <w:i/>
+        </w:rPr>
+        <w:t xml:space="preserve">R</w:t>
+      </w:r>
+      <w:r>
+        <w:t xml:space="preserve"> </w:t>
+      </w:r>
+      <w:r>
+        <w:t xml:space="preserve">[Manual].</w:t>
+      </w:r>
+      <w:r>
+        <w:t xml:space="preserve"> </w:t>
+      </w:r>
+      <w:r>
+        <w:t xml:space="preserve">Posit Software, PBC</w:t>
       </w:r>
       <w:r>
         <w:t xml:space="preserve">.</w:t>
       </w:r>
-      <w:r>
-        <w:t xml:space="preserve"> </w:t>
-      </w:r>
-      <w:hyperlink r:id="rId145">
-        <w:r>
-          <w:rPr>
-            <w:rStyle w:val="Hyperlink"/>
-          </w:rPr>
-          <w:t xml:space="preserve">http://www.posit.co/</w:t>
-        </w:r>
-      </w:hyperlink>
     </w:p>
-    <w:bookmarkEnd w:id="146"/>
-    <w:bookmarkStart w:id="148" w:name="ref-rcoreteam2023"/>
+    <w:bookmarkEnd w:id="151"/>
+    <w:bookmarkStart w:id="152" w:name="ref-rcoreteam2023"/>
     <w:p>
       <w:pPr>
         <w:pStyle w:val="Bibliography"/>
@@ -24734,25 +25128,54 @@
           <w:iCs/>
           <w:i/>
         </w:rPr>
-        <w:t xml:space="preserve">R: A language and environment for statistical computing</w:t>
+        <w:t xml:space="preserve">R:</w:t>
+      </w:r>
+      <w:r>
+        <w:rPr>
+          <w:iCs/>
+          <w:i/>
+        </w:rPr>
+        <w:t xml:space="preserve"> </w:t>
+      </w:r>
+      <w:r>
+        <w:rPr>
+          <w:iCs/>
+          <w:i/>
+        </w:rPr>
+        <w:t xml:space="preserve">A</w:t>
+      </w:r>
+      <w:r>
+        <w:rPr>
+          <w:iCs/>
+          <w:i/>
+        </w:rPr>
+        <w:t xml:space="preserve"> </w:t>
+      </w:r>
+      <w:r>
+        <w:rPr>
+          <w:iCs/>
+          <w:i/>
+        </w:rPr>
+        <w:t xml:space="preserve">language and environment for statistical computing</w:t>
+      </w:r>
+      <w:r>
+        <w:t xml:space="preserve"> </w:t>
+      </w:r>
+      <w:r>
+        <w:t xml:space="preserve">[Manual].</w:t>
+      </w:r>
+      <w:r>
+        <w:t xml:space="preserve"> </w:t>
+      </w:r>
+      <w:r>
+        <w:t xml:space="preserve">R Foundation for Statistical Computing</w:t>
       </w:r>
       <w:r>
         <w:t xml:space="preserve">.</w:t>
       </w:r>
-      <w:r>
-        <w:t xml:space="preserve"> </w:t>
-      </w:r>
-      <w:hyperlink r:id="rId147">
-        <w:r>
-          <w:rPr>
-            <w:rStyle w:val="Hyperlink"/>
-          </w:rPr>
-          <w:t xml:space="preserve">https://www.R-project.org/</w:t>
-        </w:r>
-      </w:hyperlink>
     </w:p>
-    <w:bookmarkEnd w:id="148"/>
-    <w:bookmarkStart w:id="150" w:name="ref-raby2015"/>
+    <w:bookmarkEnd w:id="152"/>
+    <w:bookmarkStart w:id="154" w:name="ref-raby2015"/>
     <w:p>
       <w:pPr>
         <w:pStyle w:val="Bibliography"/>
@@ -24801,7 +25224,7 @@
       <w:r>
         <w:t xml:space="preserve"> </w:t>
       </w:r>
-      <w:hyperlink r:id="rId149">
+      <w:hyperlink r:id="rId153">
         <w:r>
           <w:rPr>
             <w:rStyle w:val="Hyperlink"/>
@@ -24810,8 +25233,8 @@
         </w:r>
       </w:hyperlink>
     </w:p>
-    <w:bookmarkEnd w:id="150"/>
-    <w:bookmarkStart w:id="152" w:name="ref-rifkin-graboi2021"/>
+    <w:bookmarkEnd w:id="154"/>
+    <w:bookmarkStart w:id="156" w:name="ref-rifkin-graboi2021a"/>
     <w:p>
       <w:pPr>
         <w:pStyle w:val="Bibliography"/>
@@ -24830,12 +25253,25 @@
         <w:t xml:space="preserve">Journal of Developmental Origins of Health and Disease</w:t>
       </w:r>
       <w:r>
-        <w:t xml:space="preserve">, 1–12.</w:t>
-      </w:r>
-      <w:r>
-        <w:t xml:space="preserve"> </w:t>
-      </w:r>
-      <w:hyperlink r:id="rId151">
+        <w:t xml:space="preserve">,</w:t>
+      </w:r>
+      <w:r>
+        <w:t xml:space="preserve"> </w:t>
+      </w:r>
+      <w:r>
+        <w:rPr>
+          <w:iCs/>
+          <w:i/>
+        </w:rPr>
+        <w:t xml:space="preserve">12</w:t>
+      </w:r>
+      <w:r>
+        <w:t xml:space="preserve">(6), 890–901.</w:t>
+      </w:r>
+      <w:r>
+        <w:t xml:space="preserve"> </w:t>
+      </w:r>
+      <w:hyperlink r:id="rId155">
         <w:r>
           <w:rPr>
             <w:rStyle w:val="Hyperlink"/>
@@ -24844,14 +25280,26 @@
         </w:r>
       </w:hyperlink>
     </w:p>
-    <w:bookmarkEnd w:id="152"/>
-    <w:bookmarkStart w:id="154" w:name="ref-roisman2021"/>
+    <w:bookmarkEnd w:id="156"/>
+    <w:bookmarkStart w:id="158" w:name="ref-roisman2021"/>
     <w:p>
       <w:pPr>
         <w:pStyle w:val="Bibliography"/>
       </w:pPr>
       <w:r>
-        <w:t xml:space="preserve">Roisman, G. I. (2021). Editorial: A Vision of a Fair and Efficient, Diverse and Inclusive, Cumulative Science of Child Development in the Best and Worst of Times.</w:t>
+        <w:t xml:space="preserve">Roisman, G. I. (2021). Editorial:</w:t>
+      </w:r>
+      <w:r>
+        <w:t xml:space="preserve"> </w:t>
+      </w:r>
+      <w:r>
+        <w:t xml:space="preserve">A</w:t>
+      </w:r>
+      <w:r>
+        <w:t xml:space="preserve"> </w:t>
+      </w:r>
+      <w:r>
+        <w:t xml:space="preserve">vision of a fair and efficient, diverse and inclusive, cumulative science of child development in the best and worst of times.</w:t>
       </w:r>
       <w:r>
         <w:t xml:space="preserve"> </w:t>
@@ -24882,7 +25330,7 @@
       <w:r>
         <w:t xml:space="preserve"> </w:t>
       </w:r>
-      <w:hyperlink r:id="rId153">
+      <w:hyperlink r:id="rId157">
         <w:r>
           <w:rPr>
             <w:rStyle w:val="Hyperlink"/>
@@ -24891,44 +25339,26 @@
         </w:r>
       </w:hyperlink>
     </w:p>
-    <w:bookmarkEnd w:id="154"/>
-    <w:bookmarkStart w:id="156" w:name="ref-rozin2001"/>
+    <w:bookmarkEnd w:id="158"/>
+    <w:bookmarkStart w:id="160" w:name="ref-rozin2001"/>
     <w:p>
       <w:pPr>
         <w:pStyle w:val="Bibliography"/>
       </w:pPr>
       <w:r>
-        <w:t xml:space="preserve">Rozin, P. (2001). Social</w:t>
-      </w:r>
-      <w:r>
-        <w:t xml:space="preserve"> </w:t>
-      </w:r>
-      <w:r>
-        <w:t xml:space="preserve">Psychology</w:t>
-      </w:r>
-      <w:r>
-        <w:t xml:space="preserve"> </w:t>
-      </w:r>
-      <w:r>
-        <w:t xml:space="preserve">and</w:t>
-      </w:r>
-      <w:r>
-        <w:t xml:space="preserve"> </w:t>
-      </w:r>
-      <w:r>
-        <w:t xml:space="preserve">Science</w:t>
-      </w:r>
-      <w:r>
-        <w:t xml:space="preserve">:</w:t>
-      </w:r>
-      <w:r>
-        <w:t xml:space="preserve"> </w:t>
-      </w:r>
-      <w:r>
-        <w:t xml:space="preserve">Some Lessons From Solomon Asch</w:t>
-      </w:r>
-      <w:r>
-        <w:t xml:space="preserve">.</w:t>
+        <w:t xml:space="preserve">Rozin, P. (2001). Social psychology and science:</w:t>
+      </w:r>
+      <w:r>
+        <w:t xml:space="preserve"> </w:t>
+      </w:r>
+      <w:r>
+        <w:t xml:space="preserve">Some</w:t>
+      </w:r>
+      <w:r>
+        <w:t xml:space="preserve"> </w:t>
+      </w:r>
+      <w:r>
+        <w:t xml:space="preserve">lessons from solomon asch.</w:t>
       </w:r>
       <w:r>
         <w:t xml:space="preserve"> </w:t>
@@ -24959,7 +25389,7 @@
       <w:r>
         <w:t xml:space="preserve"> </w:t>
       </w:r>
-      <w:hyperlink r:id="rId155">
+      <w:hyperlink r:id="rId159">
         <w:r>
           <w:rPr>
             <w:rStyle w:val="Hyperlink"/>
@@ -24968,23 +25398,14 @@
         </w:r>
       </w:hyperlink>
     </w:p>
-    <w:bookmarkEnd w:id="156"/>
-    <w:bookmarkStart w:id="158" w:name="ref-scheel2021"/>
+    <w:bookmarkEnd w:id="160"/>
+    <w:bookmarkStart w:id="162" w:name="ref-scheel2021"/>
     <w:p>
       <w:pPr>
         <w:pStyle w:val="Bibliography"/>
       </w:pPr>
       <w:r>
-        <w:t xml:space="preserve">Scheel, A. M., Tiokhin, L., Isager, P. M., &amp; Lakens, D. (2021). Why</w:t>
-      </w:r>
-      <w:r>
-        <w:t xml:space="preserve"> </w:t>
-      </w:r>
-      <w:r>
-        <w:t xml:space="preserve">Hypothesis Testers Should Spend Less Time Testing Hypotheses</w:t>
-      </w:r>
-      <w:r>
-        <w:t xml:space="preserve">.</w:t>
+        <w:t xml:space="preserve">Scheel, A. M., Tiokhin, L., Isager, P. M., &amp; Lakens, D. (2021). Why hypothesis testers should spend less time testing hypotheses.</w:t>
       </w:r>
       <w:r>
         <w:t xml:space="preserve"> </w:t>
@@ -25015,7 +25436,7 @@
       <w:r>
         <w:t xml:space="preserve"> </w:t>
       </w:r>
-      <w:hyperlink r:id="rId157">
+      <w:hyperlink r:id="rId161">
         <w:r>
           <w:rPr>
             <w:rStyle w:val="Hyperlink"/>
@@ -25024,8 +25445,8 @@
         </w:r>
       </w:hyperlink>
     </w:p>
-    <w:bookmarkEnd w:id="158"/>
-    <w:bookmarkStart w:id="160" w:name="ref-simpson2012"/>
+    <w:bookmarkEnd w:id="162"/>
+    <w:bookmarkStart w:id="164" w:name="ref-simpson2012"/>
     <w:p>
       <w:pPr>
         <w:pStyle w:val="Bibliography"/>
@@ -25074,7 +25495,7 @@
       <w:r>
         <w:t xml:space="preserve"> </w:t>
       </w:r>
-      <w:hyperlink r:id="rId159">
+      <w:hyperlink r:id="rId163">
         <w:r>
           <w:rPr>
             <w:rStyle w:val="Hyperlink"/>
@@ -25083,8 +25504,8 @@
         </w:r>
       </w:hyperlink>
     </w:p>
-    <w:bookmarkEnd w:id="160"/>
-    <w:bookmarkStart w:id="162" w:name="ref-sung2016"/>
+    <w:bookmarkEnd w:id="164"/>
+    <w:bookmarkStart w:id="166" w:name="ref-sung2016"/>
     <w:p>
       <w:pPr>
         <w:pStyle w:val="Bibliography"/>
@@ -25121,7 +25542,7 @@
       <w:r>
         <w:t xml:space="preserve"> </w:t>
       </w:r>
-      <w:hyperlink r:id="rId161">
+      <w:hyperlink r:id="rId165">
         <w:r>
           <w:rPr>
             <w:rStyle w:val="Hyperlink"/>
@@ -25130,8 +25551,8 @@
         </w:r>
       </w:hyperlink>
     </w:p>
-    <w:bookmarkEnd w:id="162"/>
-    <w:bookmarkStart w:id="164" w:name="ref-szepsenwol2015"/>
+    <w:bookmarkEnd w:id="166"/>
+    <w:bookmarkStart w:id="168" w:name="ref-szepsenwol2015"/>
     <w:p>
       <w:pPr>
         <w:pStyle w:val="Bibliography"/>
@@ -25168,7 +25589,7 @@
       <w:r>
         <w:t xml:space="preserve"> </w:t>
       </w:r>
-      <w:hyperlink r:id="rId163">
+      <w:hyperlink r:id="rId167">
         <w:r>
           <w:rPr>
             <w:rStyle w:val="Hyperlink"/>
@@ -25177,8 +25598,67 @@
         </w:r>
       </w:hyperlink>
     </w:p>
-    <w:bookmarkEnd w:id="164"/>
-    <w:bookmarkStart w:id="166" w:name="ref-ursache2016"/>
+    <w:bookmarkEnd w:id="168"/>
+    <w:bookmarkStart w:id="170" w:name="ref-szepsenwol2019"/>
+    <w:p>
+      <w:pPr>
+        <w:pStyle w:val="Bibliography"/>
+      </w:pPr>
+      <w:r>
+        <w:t xml:space="preserve">Szepsenwol, O., Zamir, O., &amp; Simpson, J. A. (2019). The effect of early-life harshness and unpredictability on intimate partner violence in adulthood:</w:t>
+      </w:r>
+      <w:r>
+        <w:t xml:space="preserve"> </w:t>
+      </w:r>
+      <w:r>
+        <w:t xml:space="preserve">A</w:t>
+      </w:r>
+      <w:r>
+        <w:t xml:space="preserve"> </w:t>
+      </w:r>
+      <w:r>
+        <w:t xml:space="preserve">life history perspective.</w:t>
+      </w:r>
+      <w:r>
+        <w:t xml:space="preserve"> </w:t>
+      </w:r>
+      <w:r>
+        <w:rPr>
+          <w:iCs/>
+          <w:i/>
+        </w:rPr>
+        <w:t xml:space="preserve">Journal of Social and Personal Relationships</w:t>
+      </w:r>
+      <w:r>
+        <w:t xml:space="preserve">,</w:t>
+      </w:r>
+      <w:r>
+        <w:t xml:space="preserve"> </w:t>
+      </w:r>
+      <w:r>
+        <w:rPr>
+          <w:iCs/>
+          <w:i/>
+        </w:rPr>
+        <w:t xml:space="preserve">36</w:t>
+      </w:r>
+      <w:r>
+        <w:t xml:space="preserve">(5), 1542–1556.</w:t>
+      </w:r>
+      <w:r>
+        <w:t xml:space="preserve"> </w:t>
+      </w:r>
+      <w:hyperlink r:id="rId169">
+        <w:r>
+          <w:rPr>
+            <w:rStyle w:val="Hyperlink"/>
+          </w:rPr>
+          <w:t xml:space="preserve">https://doi.org/gjqwrm</w:t>
+        </w:r>
+      </w:hyperlink>
+    </w:p>
+    <w:bookmarkEnd w:id="170"/>
+    <w:bookmarkStart w:id="172" w:name="ref-ursache2016"/>
     <w:p>
       <w:pPr>
         <w:pStyle w:val="Bibliography"/>
@@ -25227,7 +25707,7 @@
       <w:r>
         <w:t xml:space="preserve"> </w:t>
       </w:r>
-      <w:hyperlink r:id="rId165">
+      <w:hyperlink r:id="rId171">
         <w:r>
           <w:rPr>
             <w:rStyle w:val="Hyperlink"/>
@@ -25236,8 +25716,8 @@
         </w:r>
       </w:hyperlink>
     </w:p>
-    <w:bookmarkEnd w:id="166"/>
-    <w:bookmarkStart w:id="168" w:name="ref-tidyverse"/>
+    <w:bookmarkEnd w:id="172"/>
+    <w:bookmarkStart w:id="174" w:name="ref-tidyverse"/>
     <w:p>
       <w:pPr>
         <w:pStyle w:val="Bibliography"/>
@@ -25288,7 +25768,7 @@
       <w:r>
         <w:t xml:space="preserve"> </w:t>
       </w:r>
-      <w:hyperlink r:id="rId167">
+      <w:hyperlink r:id="rId173">
         <w:r>
           <w:rPr>
             <w:rStyle w:val="Hyperlink"/>
@@ -25297,8 +25777,8 @@
         </w:r>
       </w:hyperlink>
     </w:p>
-    <w:bookmarkEnd w:id="168"/>
-    <w:bookmarkStart w:id="170" w:name="ref-readxl"/>
+    <w:bookmarkEnd w:id="174"/>
+    <w:bookmarkStart w:id="176" w:name="ref-readxl"/>
     <w:p>
       <w:pPr>
         <w:pStyle w:val="Bibliography"/>
@@ -25322,7 +25802,7 @@
       <w:r>
         <w:t xml:space="preserve"> </w:t>
       </w:r>
-      <w:hyperlink r:id="rId169">
+      <w:hyperlink r:id="rId175">
         <w:r>
           <w:rPr>
             <w:rStyle w:val="Hyperlink"/>
@@ -25331,8 +25811,8 @@
         </w:r>
       </w:hyperlink>
     </w:p>
-    <w:bookmarkEnd w:id="170"/>
-    <w:bookmarkStart w:id="172" w:name="ref-haven"/>
+    <w:bookmarkEnd w:id="176"/>
+    <w:bookmarkStart w:id="178" w:name="ref-haven"/>
     <w:p>
       <w:pPr>
         <w:pStyle w:val="Bibliography"/>
@@ -25356,7 +25836,7 @@
       <w:r>
         <w:t xml:space="preserve"> </w:t>
       </w:r>
-      <w:hyperlink r:id="rId171">
+      <w:hyperlink r:id="rId177">
         <w:r>
           <w:rPr>
             <w:rStyle w:val="Hyperlink"/>
@@ -25365,47 +25845,26 @@
         </w:r>
       </w:hyperlink>
     </w:p>
-    <w:bookmarkEnd w:id="172"/>
-    <w:bookmarkStart w:id="174" w:name="ref-woodcock1990"/>
+    <w:bookmarkEnd w:id="178"/>
+    <w:bookmarkStart w:id="180" w:name="ref-woodcock1990"/>
     <w:p>
       <w:pPr>
         <w:pStyle w:val="Bibliography"/>
       </w:pPr>
       <w:r>
-        <w:t xml:space="preserve">Woodcock, R. W. (1990). Theoretical</w:t>
-      </w:r>
-      <w:r>
-        <w:t xml:space="preserve"> </w:t>
-      </w:r>
-      <w:r>
-        <w:t xml:space="preserve">Foundations</w:t>
-      </w:r>
-      <w:r>
-        <w:t xml:space="preserve"> </w:t>
-      </w:r>
-      <w:r>
-        <w:t xml:space="preserve">of the</w:t>
-      </w:r>
-      <w:r>
-        <w:t xml:space="preserve"> </w:t>
-      </w:r>
-      <w:r>
-        <w:t xml:space="preserve">Wj-R Measures</w:t>
-      </w:r>
-      <w:r>
-        <w:t xml:space="preserve"> </w:t>
-      </w:r>
-      <w:r>
-        <w:t xml:space="preserve">of</w:t>
-      </w:r>
-      <w:r>
-        <w:t xml:space="preserve"> </w:t>
-      </w:r>
-      <w:r>
-        <w:t xml:space="preserve">Cognitive Ability</w:t>
-      </w:r>
-      <w:r>
-        <w:t xml:space="preserve">.</w:t>
+        <w:t xml:space="preserve">Woodcock, R. W. (1990). Theoretical foundations of the</w:t>
+      </w:r>
+      <w:r>
+        <w:t xml:space="preserve"> </w:t>
+      </w:r>
+      <w:r>
+        <w:t xml:space="preserve">Wj-R</w:t>
+      </w:r>
+      <w:r>
+        <w:t xml:space="preserve"> </w:t>
+      </w:r>
+      <w:r>
+        <w:t xml:space="preserve">measures of cognitive ability.</w:t>
       </w:r>
       <w:r>
         <w:t xml:space="preserve"> </w:t>
@@ -25436,7 +25895,7 @@
       <w:r>
         <w:t xml:space="preserve"> </w:t>
       </w:r>
-      <w:hyperlink r:id="rId173">
+      <w:hyperlink r:id="rId179">
         <w:r>
           <w:rPr>
             <w:rStyle w:val="Hyperlink"/>
@@ -25445,8 +25904,8 @@
         </w:r>
       </w:hyperlink>
     </w:p>
-    <w:bookmarkEnd w:id="174"/>
-    <w:bookmarkStart w:id="175" w:name="ref-woodcock1990a"/>
+    <w:bookmarkEnd w:id="180"/>
+    <w:bookmarkStart w:id="181" w:name="ref-woodcock1990a"/>
     <w:p>
       <w:pPr>
         <w:pStyle w:val="Bibliography"/>
@@ -25498,8 +25957,8 @@
         <w:t xml:space="preserve">.</w:t>
       </w:r>
     </w:p>
-    <w:bookmarkEnd w:id="175"/>
-    <w:bookmarkStart w:id="177" w:name="ref-ggsci"/>
+    <w:bookmarkEnd w:id="181"/>
+    <w:bookmarkStart w:id="183" w:name="ref-ggsci"/>
     <w:p>
       <w:pPr>
         <w:pStyle w:val="Bibliography"/>
@@ -25523,7 +25982,7 @@
       <w:r>
         <w:t xml:space="preserve"> </w:t>
       </w:r>
-      <w:hyperlink r:id="rId176">
+      <w:hyperlink r:id="rId182">
         <w:r>
           <w:rPr>
             <w:rStyle w:val="Hyperlink"/>
@@ -25532,8 +25991,8 @@
         </w:r>
       </w:hyperlink>
     </w:p>
-    <w:bookmarkEnd w:id="177"/>
-    <w:bookmarkStart w:id="179" w:name="ref-young2022"/>
+    <w:bookmarkEnd w:id="183"/>
+    <w:bookmarkStart w:id="185" w:name="ref-young2022"/>
     <w:p>
       <w:pPr>
         <w:pStyle w:val="Bibliography"/>
@@ -25582,7 +26041,7 @@
       <w:r>
         <w:t xml:space="preserve"> </w:t>
       </w:r>
-      <w:hyperlink r:id="rId178">
+      <w:hyperlink r:id="rId184">
         <w:r>
           <w:rPr>
             <w:rStyle w:val="Hyperlink"/>
@@ -25591,8 +26050,8 @@
         </w:r>
       </w:hyperlink>
     </w:p>
-    <w:bookmarkEnd w:id="179"/>
-    <w:bookmarkStart w:id="181" w:name="ref-young2020"/>
+    <w:bookmarkEnd w:id="185"/>
+    <w:bookmarkStart w:id="187" w:name="ref-young2020"/>
     <w:p>
       <w:pPr>
         <w:pStyle w:val="Bibliography"/>
@@ -25629,7 +26088,7 @@
       <w:r>
         <w:t xml:space="preserve"> </w:t>
       </w:r>
-      <w:hyperlink r:id="rId180">
+      <w:hyperlink r:id="rId186">
         <w:r>
           <w:rPr>
             <w:rStyle w:val="Hyperlink"/>
@@ -25638,8 +26097,8 @@
         </w:r>
       </w:hyperlink>
     </w:p>
-    <w:bookmarkEnd w:id="181"/>
-    <w:bookmarkStart w:id="183" w:name="ref-young2018"/>
+    <w:bookmarkEnd w:id="187"/>
+    <w:bookmarkStart w:id="189" w:name="ref-young2018"/>
     <w:p>
       <w:pPr>
         <w:pStyle w:val="Bibliography"/>
@@ -25688,7 +26147,7 @@
       <w:r>
         <w:t xml:space="preserve"> </w:t>
       </w:r>
-      <w:hyperlink r:id="rId182">
+      <w:hyperlink r:id="rId188">
         <w:r>
           <w:rPr>
             <w:rStyle w:val="Hyperlink"/>
@@ -25697,8 +26156,8 @@
         </w:r>
       </w:hyperlink>
     </w:p>
-    <w:bookmarkEnd w:id="183"/>
-    <w:bookmarkStart w:id="185" w:name="ref-zhang2022"/>
+    <w:bookmarkEnd w:id="189"/>
+    <w:bookmarkStart w:id="191" w:name="ref-zhang2022"/>
     <w:p>
       <w:pPr>
         <w:pStyle w:val="Bibliography"/>
@@ -25747,7 +26206,7 @@
       <w:r>
         <w:t xml:space="preserve"> </w:t>
       </w:r>
-      <w:hyperlink r:id="rId184">
+      <w:hyperlink r:id="rId190">
         <w:r>
           <w:rPr>
             <w:rStyle w:val="Hyperlink"/>
@@ -25756,13 +26215,16 @@
         </w:r>
       </w:hyperlink>
     </w:p>
-    <w:bookmarkEnd w:id="185"/>
-    <w:bookmarkEnd w:id="186"/>
-    <w:bookmarkEnd w:id="187"/>
+    <w:bookmarkEnd w:id="191"/>
+    <w:bookmarkEnd w:id="192"/>
+    <w:bookmarkEnd w:id="193"/>
     <w:sectPr>
       <w:headerReference r:id="rId10" w:type="even"/>
       <w:headerReference r:id="rId9" w:type="default"/>
+      <w:footerReference r:id="rId14" w:type="even"/>
+      <w:footerReference r:id="rId13" w:type="default"/>
       <w:headerReference r:id="rId11" w:type="first"/>
+      <w:footerReference r:id="rId12" w:type="first"/>
       <w:pgSz w:h="15840" w:w="12240"/>
       <w:pgMar w:bottom="1440" w:footer="720" w:gutter="0" w:header="720" w:left="1440" w:right="1440" w:top="1440"/>
       <w:cols w:space="720"/>
@@ -25774,6 +26236,36 @@
 
 <file path=word/comments.xml><?xml version="1.0" encoding="utf-8"?>
 <w:comments xmlns:w="http://schemas.openxmlformats.org/wordprocessingml/2006/main" xmlns:m="http://schemas.openxmlformats.org/officeDocument/2006/math" xmlns:r="http://schemas.openxmlformats.org/officeDocument/2006/relationships" xmlns:o="urn:schemas-microsoft-com:office:office" xmlns:v="urn:schemas-microsoft-com:vml" xmlns:w10="urn:schemas-microsoft-com:office:word" xmlns:a="http://schemas.openxmlformats.org/drawingml/2006/main" xmlns:pic="http://schemas.openxmlformats.org/drawingml/2006/picture" xmlns:wp="http://schemas.openxmlformats.org/drawingml/2006/wordprocessingDrawing"/>
+</file>
+
+<file path=word/footer1.xml><?xml version="1.0" encoding="utf-8"?>
+<w:ftr xmlns:wpc="http://schemas.microsoft.com/office/word/2010/wordprocessingCanvas" xmlns:cx="http://schemas.microsoft.com/office/drawing/2014/chartex" xmlns:cx1="http://schemas.microsoft.com/office/drawing/2015/9/8/chartex" xmlns:cx2="http://schemas.microsoft.com/office/drawing/2015/10/21/chartex" xmlns:cx3="http://schemas.microsoft.com/office/drawing/2016/5/9/chartex" xmlns:cx4="http://schemas.microsoft.com/office/drawing/2016/5/10/chartex" xmlns:cx5="http://schemas.microsoft.com/office/drawing/2016/5/11/chartex" xmlns:cx6="http://schemas.microsoft.com/office/drawing/2016/5/12/chartex" xmlns:cx7="http://schemas.microsoft.com/office/drawing/2016/5/13/chartex" xmlns:cx8="http://schemas.microsoft.com/office/drawing/2016/5/14/chartex" xmlns:mc="http://schemas.openxmlformats.org/markup-compatibility/2006" xmlns:aink="http://schemas.microsoft.com/office/drawing/2016/ink" xmlns:am3d="http://schemas.microsoft.com/office/drawing/2017/model3d" xmlns:o="urn:schemas-microsoft-com:office:office" xmlns:oel="http://schemas.microsoft.com/office/2019/extlst" xmlns:r="http://schemas.openxmlformats.org/officeDocument/2006/relationships" xmlns:m="http://schemas.openxmlformats.org/officeDocument/2006/math" xmlns:v="urn:schemas-microsoft-com:vml" xmlns:wp14="http://schemas.microsoft.com/office/word/2010/wordprocessingDrawing" xmlns:wp="http://schemas.openxmlformats.org/drawingml/2006/wordprocessingDrawing" xmlns:w10="urn:schemas-microsoft-com:office:word" xmlns:w="http://schemas.openxmlformats.org/wordprocessingml/2006/main" xmlns:w14="http://schemas.microsoft.com/office/word/2010/wordml" xmlns:w15="http://schemas.microsoft.com/office/word/2012/wordml" xmlns:w16cex="http://schemas.microsoft.com/office/word/2018/wordml/cex" xmlns:w16cid="http://schemas.microsoft.com/office/word/2016/wordml/cid" xmlns:w16="http://schemas.microsoft.com/office/word/2018/wordml" xmlns:w16du="http://schemas.microsoft.com/office/word/2023/wordml/word16du" xmlns:w16sdtdh="http://schemas.microsoft.com/office/word/2020/wordml/sdtdatahash" xmlns:w16se="http://schemas.microsoft.com/office/word/2015/wordml/symex" xmlns:wpg="http://schemas.microsoft.com/office/word/2010/wordprocessingGroup" xmlns:wpi="http://schemas.microsoft.com/office/word/2010/wordprocessingInk" xmlns:wne="http://schemas.microsoft.com/office/word/2006/wordml" xmlns:wps="http://schemas.microsoft.com/office/word/2010/wordprocessingShape" mc:Ignorable="w14 w15 w16se w16cid w16 w16cex w16sdtdh wp14">
+  <w:p>
+    <w:pPr>
+      <w:pStyle w:val="Footer"/>
+    </w:pPr>
+  </w:p>
+</w:ftr>
+</file>
+
+<file path=word/footer2.xml><?xml version="1.0" encoding="utf-8"?>
+<w:ftr xmlns:wpc="http://schemas.microsoft.com/office/word/2010/wordprocessingCanvas" xmlns:cx="http://schemas.microsoft.com/office/drawing/2014/chartex" xmlns:cx1="http://schemas.microsoft.com/office/drawing/2015/9/8/chartex" xmlns:cx2="http://schemas.microsoft.com/office/drawing/2015/10/21/chartex" xmlns:cx3="http://schemas.microsoft.com/office/drawing/2016/5/9/chartex" xmlns:cx4="http://schemas.microsoft.com/office/drawing/2016/5/10/chartex" xmlns:cx5="http://schemas.microsoft.com/office/drawing/2016/5/11/chartex" xmlns:cx6="http://schemas.microsoft.com/office/drawing/2016/5/12/chartex" xmlns:cx7="http://schemas.microsoft.com/office/drawing/2016/5/13/chartex" xmlns:cx8="http://schemas.microsoft.com/office/drawing/2016/5/14/chartex" xmlns:mc="http://schemas.openxmlformats.org/markup-compatibility/2006" xmlns:aink="http://schemas.microsoft.com/office/drawing/2016/ink" xmlns:am3d="http://schemas.microsoft.com/office/drawing/2017/model3d" xmlns:o="urn:schemas-microsoft-com:office:office" xmlns:oel="http://schemas.microsoft.com/office/2019/extlst" xmlns:r="http://schemas.openxmlformats.org/officeDocument/2006/relationships" xmlns:m="http://schemas.openxmlformats.org/officeDocument/2006/math" xmlns:v="urn:schemas-microsoft-com:vml" xmlns:wp14="http://schemas.microsoft.com/office/word/2010/wordprocessingDrawing" xmlns:wp="http://schemas.openxmlformats.org/drawingml/2006/wordprocessingDrawing" xmlns:w10="urn:schemas-microsoft-com:office:word" xmlns:w="http://schemas.openxmlformats.org/wordprocessingml/2006/main" xmlns:w14="http://schemas.microsoft.com/office/word/2010/wordml" xmlns:w15="http://schemas.microsoft.com/office/word/2012/wordml" xmlns:w16cex="http://schemas.microsoft.com/office/word/2018/wordml/cex" xmlns:w16cid="http://schemas.microsoft.com/office/word/2016/wordml/cid" xmlns:w16="http://schemas.microsoft.com/office/word/2018/wordml" xmlns:w16du="http://schemas.microsoft.com/office/word/2023/wordml/word16du" xmlns:w16sdtdh="http://schemas.microsoft.com/office/word/2020/wordml/sdtdatahash" xmlns:w16se="http://schemas.microsoft.com/office/word/2015/wordml/symex" xmlns:wpg="http://schemas.microsoft.com/office/word/2010/wordprocessingGroup" xmlns:wpi="http://schemas.microsoft.com/office/word/2010/wordprocessingInk" xmlns:wne="http://schemas.microsoft.com/office/word/2006/wordml" xmlns:wps="http://schemas.microsoft.com/office/word/2010/wordprocessingShape" mc:Ignorable="w14 w15 w16se w16cid w16 w16cex w16sdtdh wp14">
+  <w:p>
+    <w:pPr>
+      <w:pStyle w:val="Footer"/>
+    </w:pPr>
+  </w:p>
+</w:ftr>
+</file>
+
+<file path=word/footer3.xml><?xml version="1.0" encoding="utf-8"?>
+<w:ftr xmlns:wpc="http://schemas.microsoft.com/office/word/2010/wordprocessingCanvas" xmlns:cx="http://schemas.microsoft.com/office/drawing/2014/chartex" xmlns:cx1="http://schemas.microsoft.com/office/drawing/2015/9/8/chartex" xmlns:cx2="http://schemas.microsoft.com/office/drawing/2015/10/21/chartex" xmlns:cx3="http://schemas.microsoft.com/office/drawing/2016/5/9/chartex" xmlns:cx4="http://schemas.microsoft.com/office/drawing/2016/5/10/chartex" xmlns:cx5="http://schemas.microsoft.com/office/drawing/2016/5/11/chartex" xmlns:cx6="http://schemas.microsoft.com/office/drawing/2016/5/12/chartex" xmlns:cx7="http://schemas.microsoft.com/office/drawing/2016/5/13/chartex" xmlns:cx8="http://schemas.microsoft.com/office/drawing/2016/5/14/chartex" xmlns:mc="http://schemas.openxmlformats.org/markup-compatibility/2006" xmlns:aink="http://schemas.microsoft.com/office/drawing/2016/ink" xmlns:am3d="http://schemas.microsoft.com/office/drawing/2017/model3d" xmlns:o="urn:schemas-microsoft-com:office:office" xmlns:oel="http://schemas.microsoft.com/office/2019/extlst" xmlns:r="http://schemas.openxmlformats.org/officeDocument/2006/relationships" xmlns:m="http://schemas.openxmlformats.org/officeDocument/2006/math" xmlns:v="urn:schemas-microsoft-com:vml" xmlns:wp14="http://schemas.microsoft.com/office/word/2010/wordprocessingDrawing" xmlns:wp="http://schemas.openxmlformats.org/drawingml/2006/wordprocessingDrawing" xmlns:w10="urn:schemas-microsoft-com:office:word" xmlns:w="http://schemas.openxmlformats.org/wordprocessingml/2006/main" xmlns:w14="http://schemas.microsoft.com/office/word/2010/wordml" xmlns:w15="http://schemas.microsoft.com/office/word/2012/wordml" xmlns:w16cex="http://schemas.microsoft.com/office/word/2018/wordml/cex" xmlns:w16cid="http://schemas.microsoft.com/office/word/2016/wordml/cid" xmlns:w16="http://schemas.microsoft.com/office/word/2018/wordml" xmlns:w16du="http://schemas.microsoft.com/office/word/2023/wordml/word16du" xmlns:w16sdtdh="http://schemas.microsoft.com/office/word/2020/wordml/sdtdatahash" xmlns:w16se="http://schemas.microsoft.com/office/word/2015/wordml/symex" xmlns:wpg="http://schemas.microsoft.com/office/word/2010/wordprocessingGroup" xmlns:wpi="http://schemas.microsoft.com/office/word/2010/wordprocessingInk" xmlns:wne="http://schemas.microsoft.com/office/word/2006/wordml" xmlns:wps="http://schemas.microsoft.com/office/word/2010/wordprocessingShape" mc:Ignorable="w14 w15 w16se w16cid w16 w16cex w16sdtdh wp14">
+  <w:p>
+    <w:pPr>
+      <w:pStyle w:val="Footer"/>
+    </w:pPr>
+  </w:p>
+</w:ftr>
 </file>
 
 <file path=word/footnotes.xml><?xml version="1.0" encoding="utf-8"?>
@@ -25908,7 +26400,16 @@
       <w:ind w:right="360"/>
     </w:pPr>
     <w:r>
-      <w:t>ADVERSITY AND RELATIVE PERFORAMNCE</w:t>
+      <w:t xml:space="preserve">ADVERSITY AND RELATIVE </w:t>
+    </w:r>
+    <w:r>
+      <w:t>PERFORM</w:t>
+    </w:r>
+    <w:r>
+      <w:t>A</w:t>
+    </w:r>
+    <w:r>
+      <w:t>NCE</w:t>
     </w:r>
   </w:p>
 </w:hdr>

--- a/manuscript/README.docx
+++ b/manuscript/README.docx
@@ -2036,7 +2036,16 @@
         <w:t xml:space="preserve"> </w:t>
       </w:r>
       <w:r>
-        <w:t xml:space="preserve">when other regions would be just as reasonable to explore (REFS).</w:t>
+        <w:t xml:space="preserve">when other regions would be just as reasonable to explore</w:t>
+      </w:r>
+      <w:r>
+        <w:t xml:space="preserve"> </w:t>
+      </w:r>
+      <w:r>
+        <w:t xml:space="preserve">(Andrews et al., 2002; Ketelaar &amp; Ellis, 2000; Lewis et al., 2017)</w:t>
+      </w:r>
+      <w:r>
+        <w:t xml:space="preserve">.</w:t>
       </w:r>
     </w:p>
     <w:p>
@@ -22808,7 +22817,7 @@
       </w:r>
     </w:p>
     <w:bookmarkEnd w:id="70"/>
-    <w:bookmarkStart w:id="193" w:name="references"/>
+    <w:bookmarkStart w:id="198" w:name="references"/>
     <w:p>
       <w:pPr>
         <w:pStyle w:val="Heading1"/>
@@ -22817,7 +22826,7 @@
         <w:t xml:space="preserve">References</w:t>
       </w:r>
     </w:p>
-    <w:bookmarkStart w:id="192" w:name="refs"/>
+    <w:bookmarkStart w:id="197" w:name="refs"/>
     <w:bookmarkStart w:id="72" w:name="ref-akker2021"/>
     <w:p>
       <w:pPr>
@@ -22911,7 +22920,43 @@
       </w:hyperlink>
     </w:p>
     <w:bookmarkEnd w:id="74"/>
-    <w:bookmarkStart w:id="76" w:name="ref-marginaleffects"/>
+    <w:bookmarkStart w:id="75" w:name="ref-andrews2002"/>
+    <w:p>
+      <w:pPr>
+        <w:pStyle w:val="Bibliography"/>
+      </w:pPr>
+      <w:r>
+        <w:t xml:space="preserve">Andrews, P. W., Gangestad, S. W., &amp; Matthews, D. (2002). Adaptationism - how to carry out an exaptationist program.</w:t>
+      </w:r>
+      <w:r>
+        <w:t xml:space="preserve"> </w:t>
+      </w:r>
+      <w:r>
+        <w:rPr>
+          <w:iCs/>
+          <w:i/>
+        </w:rPr>
+        <w:t xml:space="preserve">Behavioral and Brain Sciences</w:t>
+      </w:r>
+      <w:r>
+        <w:t xml:space="preserve">,</w:t>
+      </w:r>
+      <w:r>
+        <w:t xml:space="preserve"> </w:t>
+      </w:r>
+      <w:r>
+        <w:rPr>
+          <w:iCs/>
+          <w:i/>
+        </w:rPr>
+        <w:t xml:space="preserve">25</w:t>
+      </w:r>
+      <w:r>
+        <w:t xml:space="preserve">(4), 489–504.</w:t>
+      </w:r>
+    </w:p>
+    <w:bookmarkEnd w:id="75"/>
+    <w:bookmarkStart w:id="77" w:name="ref-marginaleffects"/>
     <w:p>
       <w:pPr>
         <w:pStyle w:val="Bibliography"/>
@@ -22935,7 +22980,7 @@
       <w:r>
         <w:t xml:space="preserve"> </w:t>
       </w:r>
-      <w:hyperlink r:id="rId75">
+      <w:hyperlink r:id="rId76">
         <w:r>
           <w:rPr>
             <w:rStyle w:val="Hyperlink"/>
@@ -22944,8 +22989,8 @@
         </w:r>
       </w:hyperlink>
     </w:p>
-    <w:bookmarkEnd w:id="76"/>
-    <w:bookmarkStart w:id="78" w:name="ref-bates2015"/>
+    <w:bookmarkEnd w:id="77"/>
+    <w:bookmarkStart w:id="79" w:name="ref-bates2015"/>
     <w:p>
       <w:pPr>
         <w:pStyle w:val="Bibliography"/>
@@ -22982,7 +23027,7 @@
       <w:r>
         <w:t xml:space="preserve"> </w:t>
       </w:r>
-      <w:hyperlink r:id="rId77">
+      <w:hyperlink r:id="rId78">
         <w:r>
           <w:rPr>
             <w:rStyle w:val="Hyperlink"/>
@@ -22991,8 +23036,8 @@
         </w:r>
       </w:hyperlink>
     </w:p>
-    <w:bookmarkEnd w:id="78"/>
-    <w:bookmarkStart w:id="80" w:name="ref-belsky2012"/>
+    <w:bookmarkEnd w:id="79"/>
+    <w:bookmarkStart w:id="81" w:name="ref-belsky2012"/>
     <w:p>
       <w:pPr>
         <w:pStyle w:val="Bibliography"/>
@@ -23041,7 +23086,7 @@
       <w:r>
         <w:t xml:space="preserve"> </w:t>
       </w:r>
-      <w:hyperlink r:id="rId79">
+      <w:hyperlink r:id="rId80">
         <w:r>
           <w:rPr>
             <w:rStyle w:val="Hyperlink"/>
@@ -23050,8 +23095,8 @@
         </w:r>
       </w:hyperlink>
     </w:p>
-    <w:bookmarkEnd w:id="80"/>
-    <w:bookmarkStart w:id="82" w:name="ref-bleil2021b"/>
+    <w:bookmarkEnd w:id="81"/>
+    <w:bookmarkStart w:id="83" w:name="ref-bleil2021b"/>
     <w:p>
       <w:pPr>
         <w:pStyle w:val="Bibliography"/>
@@ -23088,7 +23133,7 @@
       <w:r>
         <w:t xml:space="preserve"> </w:t>
       </w:r>
-      <w:hyperlink r:id="rId81">
+      <w:hyperlink r:id="rId82">
         <w:r>
           <w:rPr>
             <w:rStyle w:val="Hyperlink"/>
@@ -23097,8 +23142,8 @@
         </w:r>
       </w:hyperlink>
     </w:p>
-    <w:bookmarkEnd w:id="82"/>
-    <w:bookmarkStart w:id="83" w:name="ref-bleil2021"/>
+    <w:bookmarkEnd w:id="83"/>
+    <w:bookmarkStart w:id="84" w:name="ref-bleil2021"/>
     <w:p>
       <w:pPr>
         <w:pStyle w:val="Bibliography"/>
@@ -23133,8 +23178,8 @@
         <w:t xml:space="preserve">(1), 36–48.</w:t>
       </w:r>
     </w:p>
-    <w:bookmarkEnd w:id="83"/>
-    <w:bookmarkStart w:id="85" w:name="ref-brumbach2009"/>
+    <w:bookmarkEnd w:id="84"/>
+    <w:bookmarkStart w:id="86" w:name="ref-brumbach2009"/>
     <w:p>
       <w:pPr>
         <w:pStyle w:val="Bibliography"/>
@@ -23171,7 +23216,7 @@
       <w:r>
         <w:t xml:space="preserve"> </w:t>
       </w:r>
-      <w:hyperlink r:id="rId84">
+      <w:hyperlink r:id="rId85">
         <w:r>
           <w:rPr>
             <w:rStyle w:val="Hyperlink"/>
@@ -23180,8 +23225,8 @@
         </w:r>
       </w:hyperlink>
     </w:p>
-    <w:bookmarkEnd w:id="85"/>
-    <w:bookmarkStart w:id="87" w:name="ref-faux"/>
+    <w:bookmarkEnd w:id="86"/>
+    <w:bookmarkStart w:id="88" w:name="ref-faux"/>
     <w:p>
       <w:pPr>
         <w:pStyle w:val="Bibliography"/>
@@ -23205,7 +23250,7 @@
       <w:r>
         <w:t xml:space="preserve"> </w:t>
       </w:r>
-      <w:hyperlink r:id="rId86">
+      <w:hyperlink r:id="rId87">
         <w:r>
           <w:rPr>
             <w:rStyle w:val="Hyperlink"/>
@@ -23214,8 +23259,8 @@
         </w:r>
       </w:hyperlink>
     </w:p>
-    <w:bookmarkEnd w:id="87"/>
-    <w:bookmarkStart w:id="89" w:name="ref-doom2016"/>
+    <w:bookmarkEnd w:id="88"/>
+    <w:bookmarkStart w:id="90" w:name="ref-doom2016"/>
     <w:p>
       <w:pPr>
         <w:pStyle w:val="Bibliography"/>
@@ -23264,7 +23309,7 @@
       <w:r>
         <w:t xml:space="preserve"> </w:t>
       </w:r>
-      <w:hyperlink r:id="rId88">
+      <w:hyperlink r:id="rId89">
         <w:r>
           <w:rPr>
             <w:rStyle w:val="Hyperlink"/>
@@ -23273,8 +23318,8 @@
         </w:r>
       </w:hyperlink>
     </w:p>
-    <w:bookmarkEnd w:id="89"/>
-    <w:bookmarkStart w:id="91" w:name="ref-doom2022"/>
+    <w:bookmarkEnd w:id="90"/>
+    <w:bookmarkStart w:id="92" w:name="ref-doom2022"/>
     <w:p>
       <w:pPr>
         <w:pStyle w:val="Bibliography"/>
@@ -23319,7 +23364,7 @@
       <w:r>
         <w:t xml:space="preserve"> </w:t>
       </w:r>
-      <w:hyperlink r:id="rId90">
+      <w:hyperlink r:id="rId91">
         <w:r>
           <w:rPr>
             <w:rStyle w:val="Hyperlink"/>
@@ -23328,8 +23373,8 @@
         </w:r>
       </w:hyperlink>
     </w:p>
-    <w:bookmarkEnd w:id="91"/>
-    <w:bookmarkStart w:id="93" w:name="ref-duncan2017a"/>
+    <w:bookmarkEnd w:id="92"/>
+    <w:bookmarkStart w:id="94" w:name="ref-duncan2017a"/>
     <w:p>
       <w:pPr>
         <w:pStyle w:val="Bibliography"/>
@@ -23411,7 +23456,7 @@
       <w:r>
         <w:t xml:space="preserve"> </w:t>
       </w:r>
-      <w:hyperlink r:id="rId92">
+      <w:hyperlink r:id="rId93">
         <w:r>
           <w:rPr>
             <w:rStyle w:val="Hyperlink"/>
@@ -23420,8 +23465,8 @@
         </w:r>
       </w:hyperlink>
     </w:p>
-    <w:bookmarkEnd w:id="93"/>
-    <w:bookmarkStart w:id="95" w:name="ref-duquennois2022"/>
+    <w:bookmarkEnd w:id="94"/>
+    <w:bookmarkStart w:id="96" w:name="ref-duquennois2022"/>
     <w:p>
       <w:pPr>
         <w:pStyle w:val="Bibliography"/>
@@ -23470,7 +23515,7 @@
       <w:r>
         <w:t xml:space="preserve"> </w:t>
       </w:r>
-      <w:hyperlink r:id="rId94">
+      <w:hyperlink r:id="rId95">
         <w:r>
           <w:rPr>
             <w:rStyle w:val="Hyperlink"/>
@@ -23479,8 +23524,8 @@
         </w:r>
       </w:hyperlink>
     </w:p>
-    <w:bookmarkEnd w:id="95"/>
-    <w:bookmarkStart w:id="97" w:name="ref-ellis2022"/>
+    <w:bookmarkEnd w:id="96"/>
+    <w:bookmarkStart w:id="98" w:name="ref-ellis2022"/>
     <w:p>
       <w:pPr>
         <w:pStyle w:val="Bibliography"/>
@@ -23517,7 +23562,7 @@
       <w:r>
         <w:t xml:space="preserve"> </w:t>
       </w:r>
-      <w:hyperlink r:id="rId96">
+      <w:hyperlink r:id="rId97">
         <w:r>
           <w:rPr>
             <w:rStyle w:val="Hyperlink"/>
@@ -23526,8 +23571,8 @@
         </w:r>
       </w:hyperlink>
     </w:p>
-    <w:bookmarkEnd w:id="97"/>
-    <w:bookmarkStart w:id="99" w:name="ref-ellis2017"/>
+    <w:bookmarkEnd w:id="98"/>
+    <w:bookmarkStart w:id="100" w:name="ref-ellis2017"/>
     <w:p>
       <w:pPr>
         <w:pStyle w:val="Bibliography"/>
@@ -23576,7 +23621,7 @@
       <w:r>
         <w:t xml:space="preserve"> </w:t>
       </w:r>
-      <w:hyperlink r:id="rId98">
+      <w:hyperlink r:id="rId99">
         <w:r>
           <w:rPr>
             <w:rStyle w:val="Hyperlink"/>
@@ -23585,8 +23630,8 @@
         </w:r>
       </w:hyperlink>
     </w:p>
-    <w:bookmarkEnd w:id="99"/>
-    <w:bookmarkStart w:id="101" w:name="ref-ellis2009"/>
+    <w:bookmarkEnd w:id="100"/>
+    <w:bookmarkStart w:id="102" w:name="ref-ellis2009"/>
     <w:p>
       <w:pPr>
         <w:pStyle w:val="Bibliography"/>
@@ -23623,7 +23668,7 @@
       <w:r>
         <w:t xml:space="preserve"> </w:t>
       </w:r>
-      <w:hyperlink r:id="rId100">
+      <w:hyperlink r:id="rId101">
         <w:r>
           <w:rPr>
             <w:rStyle w:val="Hyperlink"/>
@@ -23632,8 +23677,8 @@
         </w:r>
       </w:hyperlink>
     </w:p>
-    <w:bookmarkEnd w:id="101"/>
-    <w:bookmarkStart w:id="103" w:name="ref-farah2006"/>
+    <w:bookmarkEnd w:id="102"/>
+    <w:bookmarkStart w:id="104" w:name="ref-farah2006"/>
     <w:p>
       <w:pPr>
         <w:pStyle w:val="Bibliography"/>
@@ -23682,7 +23727,7 @@
       <w:r>
         <w:t xml:space="preserve"> </w:t>
       </w:r>
-      <w:hyperlink r:id="rId102">
+      <w:hyperlink r:id="rId103">
         <w:r>
           <w:rPr>
             <w:rStyle w:val="Hyperlink"/>
@@ -23691,8 +23736,8 @@
         </w:r>
       </w:hyperlink>
     </w:p>
-    <w:bookmarkEnd w:id="103"/>
-    <w:bookmarkStart w:id="105" w:name="ref-fields2021"/>
+    <w:bookmarkEnd w:id="104"/>
+    <w:bookmarkStart w:id="106" w:name="ref-fields2021"/>
     <w:p>
       <w:pPr>
         <w:pStyle w:val="Bibliography"/>
@@ -23741,7 +23786,7 @@
       <w:r>
         <w:t xml:space="preserve"> </w:t>
       </w:r>
-      <w:hyperlink r:id="rId104">
+      <w:hyperlink r:id="rId105">
         <w:r>
           <w:rPr>
             <w:rStyle w:val="Hyperlink"/>
@@ -23750,8 +23795,8 @@
         </w:r>
       </w:hyperlink>
     </w:p>
-    <w:bookmarkEnd w:id="105"/>
-    <w:bookmarkStart w:id="107" w:name="ref-flournoy2020"/>
+    <w:bookmarkEnd w:id="106"/>
+    <w:bookmarkStart w:id="108" w:name="ref-flournoy2020"/>
     <w:p>
       <w:pPr>
         <w:pStyle w:val="Bibliography"/>
@@ -23788,7 +23833,7 @@
       <w:r>
         <w:t xml:space="preserve"> </w:t>
       </w:r>
-      <w:hyperlink r:id="rId106">
+      <w:hyperlink r:id="rId107">
         <w:r>
           <w:rPr>
             <w:rStyle w:val="Hyperlink"/>
@@ -23797,8 +23842,8 @@
         </w:r>
       </w:hyperlink>
     </w:p>
-    <w:bookmarkEnd w:id="107"/>
-    <w:bookmarkStart w:id="109" w:name="ref-fraley2013a"/>
+    <w:bookmarkEnd w:id="108"/>
+    <w:bookmarkStart w:id="110" w:name="ref-fraley2013a"/>
     <w:p>
       <w:pPr>
         <w:pStyle w:val="Bibliography"/>
@@ -23847,7 +23892,7 @@
       <w:r>
         <w:t xml:space="preserve"> </w:t>
       </w:r>
-      <w:hyperlink r:id="rId108">
+      <w:hyperlink r:id="rId109">
         <w:r>
           <w:rPr>
             <w:rStyle w:val="Hyperlink"/>
@@ -23856,8 +23901,8 @@
         </w:r>
       </w:hyperlink>
     </w:p>
-    <w:bookmarkEnd w:id="109"/>
-    <w:bookmarkStart w:id="111" w:name="ref-frankenhuis2020b"/>
+    <w:bookmarkEnd w:id="110"/>
+    <w:bookmarkStart w:id="112" w:name="ref-frankenhuis2020b"/>
     <w:p>
       <w:pPr>
         <w:pStyle w:val="Bibliography"/>
@@ -23906,7 +23951,7 @@
       <w:r>
         <w:t xml:space="preserve"> </w:t>
       </w:r>
-      <w:hyperlink r:id="rId110">
+      <w:hyperlink r:id="rId111">
         <w:r>
           <w:rPr>
             <w:rStyle w:val="Hyperlink"/>
@@ -23915,8 +23960,8 @@
         </w:r>
       </w:hyperlink>
     </w:p>
-    <w:bookmarkEnd w:id="111"/>
-    <w:bookmarkStart w:id="113" w:name="ref-frankenhuis2013b"/>
+    <w:bookmarkEnd w:id="112"/>
+    <w:bookmarkStart w:id="114" w:name="ref-frankenhuis2013b"/>
     <w:p>
       <w:pPr>
         <w:pStyle w:val="Bibliography"/>
@@ -23986,7 +24031,7 @@
       <w:r>
         <w:t xml:space="preserve"> </w:t>
       </w:r>
-      <w:hyperlink r:id="rId112">
+      <w:hyperlink r:id="rId113">
         <w:r>
           <w:rPr>
             <w:rStyle w:val="Hyperlink"/>
@@ -23995,8 +24040,8 @@
         </w:r>
       </w:hyperlink>
     </w:p>
-    <w:bookmarkEnd w:id="113"/>
-    <w:bookmarkStart w:id="115" w:name="ref-frankenhuis2020a"/>
+    <w:bookmarkEnd w:id="114"/>
+    <w:bookmarkStart w:id="116" w:name="ref-frankenhuis2020a"/>
     <w:p>
       <w:pPr>
         <w:pStyle w:val="Bibliography"/>
@@ -24066,7 +24111,7 @@
       <w:r>
         <w:t xml:space="preserve"> </w:t>
       </w:r>
-      <w:hyperlink r:id="rId114">
+      <w:hyperlink r:id="rId115">
         <w:r>
           <w:rPr>
             <w:rStyle w:val="Hyperlink"/>
@@ -24075,8 +24120,8 @@
         </w:r>
       </w:hyperlink>
     </w:p>
-    <w:bookmarkEnd w:id="115"/>
-    <w:bookmarkStart w:id="117" w:name="ref-frankenhuis2020"/>
+    <w:bookmarkEnd w:id="116"/>
+    <w:bookmarkStart w:id="118" w:name="ref-frankenhuis2020"/>
     <w:p>
       <w:pPr>
         <w:pStyle w:val="Bibliography"/>
@@ -24125,7 +24170,7 @@
       <w:r>
         <w:t xml:space="preserve"> </w:t>
       </w:r>
-      <w:hyperlink r:id="rId116">
+      <w:hyperlink r:id="rId117">
         <w:r>
           <w:rPr>
             <w:rStyle w:val="Hyperlink"/>
@@ -24134,8 +24179,8 @@
         </w:r>
       </w:hyperlink>
     </w:p>
-    <w:bookmarkEnd w:id="117"/>
-    <w:bookmarkStart w:id="119" w:name="ref-flextable"/>
+    <w:bookmarkEnd w:id="118"/>
+    <w:bookmarkStart w:id="120" w:name="ref-flextable"/>
     <w:p>
       <w:pPr>
         <w:pStyle w:val="Bibliography"/>
@@ -24159,7 +24204,7 @@
       <w:r>
         <w:t xml:space="preserve"> </w:t>
       </w:r>
-      <w:hyperlink r:id="rId118">
+      <w:hyperlink r:id="rId119">
         <w:r>
           <w:rPr>
             <w:rStyle w:val="Hyperlink"/>
@@ -24168,8 +24213,8 @@
         </w:r>
       </w:hyperlink>
     </w:p>
-    <w:bookmarkEnd w:id="119"/>
-    <w:bookmarkStart w:id="121" w:name="ref-hackman2010"/>
+    <w:bookmarkEnd w:id="120"/>
+    <w:bookmarkStart w:id="122" w:name="ref-hackman2010"/>
     <w:p>
       <w:pPr>
         <w:pStyle w:val="Bibliography"/>
@@ -24206,7 +24251,7 @@
       <w:r>
         <w:t xml:space="preserve"> </w:t>
       </w:r>
-      <w:hyperlink r:id="rId120">
+      <w:hyperlink r:id="rId121">
         <w:r>
           <w:rPr>
             <w:rStyle w:val="Hyperlink"/>
@@ -24215,8 +24260,8 @@
         </w:r>
       </w:hyperlink>
     </w:p>
-    <w:bookmarkEnd w:id="121"/>
-    <w:bookmarkStart w:id="123" w:name="ref-hartman2018a"/>
+    <w:bookmarkEnd w:id="122"/>
+    <w:bookmarkStart w:id="124" w:name="ref-hartman2018a"/>
     <w:p>
       <w:pPr>
         <w:pStyle w:val="Bibliography"/>
@@ -24265,7 +24310,7 @@
       <w:r>
         <w:t xml:space="preserve"> </w:t>
       </w:r>
-      <w:hyperlink r:id="rId122">
+      <w:hyperlink r:id="rId123">
         <w:r>
           <w:rPr>
             <w:rStyle w:val="Hyperlink"/>
@@ -24274,8 +24319,8 @@
         </w:r>
       </w:hyperlink>
     </w:p>
-    <w:bookmarkEnd w:id="123"/>
-    <w:bookmarkStart w:id="125" w:name="ref-ggdist"/>
+    <w:bookmarkEnd w:id="124"/>
+    <w:bookmarkStart w:id="126" w:name="ref-ggdist"/>
     <w:p>
       <w:pPr>
         <w:pStyle w:val="Bibliography"/>
@@ -24306,7 +24351,7 @@
       <w:r>
         <w:t xml:space="preserve"> </w:t>
       </w:r>
-      <w:hyperlink r:id="rId124">
+      <w:hyperlink r:id="rId125">
         <w:r>
           <w:rPr>
             <w:rStyle w:val="Hyperlink"/>
@@ -24315,8 +24360,79 @@
         </w:r>
       </w:hyperlink>
     </w:p>
-    <w:bookmarkEnd w:id="125"/>
-    <w:bookmarkStart w:id="127" w:name="ref-kruschke2018"/>
+    <w:bookmarkEnd w:id="126"/>
+    <w:bookmarkStart w:id="128" w:name="ref-ketelaar2000"/>
+    <w:p>
+      <w:pPr>
+        <w:pStyle w:val="Bibliography"/>
+      </w:pPr>
+      <w:r>
+        <w:t xml:space="preserve">Ketelaar, T., &amp; Ellis, B. J. (2000). Are evolutionary explanations unfalsifiable?</w:t>
+      </w:r>
+      <w:r>
+        <w:t xml:space="preserve"> </w:t>
+      </w:r>
+      <w:r>
+        <w:t xml:space="preserve">Evolutionary</w:t>
+      </w:r>
+      <w:r>
+        <w:t xml:space="preserve"> </w:t>
+      </w:r>
+      <w:r>
+        <w:t xml:space="preserve">psychology and the</w:t>
+      </w:r>
+      <w:r>
+        <w:t xml:space="preserve"> </w:t>
+      </w:r>
+      <w:r>
+        <w:t xml:space="preserve">Lakatosian</w:t>
+      </w:r>
+      <w:r>
+        <w:t xml:space="preserve"> </w:t>
+      </w:r>
+      <w:r>
+        <w:t xml:space="preserve">philosophy of science.</w:t>
+      </w:r>
+      <w:r>
+        <w:t xml:space="preserve"> </w:t>
+      </w:r>
+      <w:r>
+        <w:rPr>
+          <w:iCs/>
+          <w:i/>
+        </w:rPr>
+        <w:t xml:space="preserve">Psychological Inquiry</w:t>
+      </w:r>
+      <w:r>
+        <w:t xml:space="preserve">,</w:t>
+      </w:r>
+      <w:r>
+        <w:t xml:space="preserve"> </w:t>
+      </w:r>
+      <w:r>
+        <w:rPr>
+          <w:iCs/>
+          <w:i/>
+        </w:rPr>
+        <w:t xml:space="preserve">11</w:t>
+      </w:r>
+      <w:r>
+        <w:t xml:space="preserve">(1), 1–21.</w:t>
+      </w:r>
+      <w:r>
+        <w:t xml:space="preserve"> </w:t>
+      </w:r>
+      <w:hyperlink r:id="rId127">
+        <w:r>
+          <w:rPr>
+            <w:rStyle w:val="Hyperlink"/>
+          </w:rPr>
+          <w:t xml:space="preserve">https://doi.org/dsds7m</w:t>
+        </w:r>
+      </w:hyperlink>
+    </w:p>
+    <w:bookmarkEnd w:id="128"/>
+    <w:bookmarkStart w:id="130" w:name="ref-kruschke2018"/>
     <w:p>
       <w:pPr>
         <w:pStyle w:val="Bibliography"/>
@@ -24365,7 +24481,7 @@
       <w:r>
         <w:t xml:space="preserve"> </w:t>
       </w:r>
-      <w:hyperlink r:id="rId126">
+      <w:hyperlink r:id="rId129">
         <w:r>
           <w:rPr>
             <w:rStyle w:val="Hyperlink"/>
@@ -24374,8 +24490,8 @@
         </w:r>
       </w:hyperlink>
     </w:p>
-    <w:bookmarkEnd w:id="127"/>
-    <w:bookmarkStart w:id="129" w:name="ref-lakens2018"/>
+    <w:bookmarkEnd w:id="130"/>
+    <w:bookmarkStart w:id="132" w:name="ref-lakens2018"/>
     <w:p>
       <w:pPr>
         <w:pStyle w:val="Bibliography"/>
@@ -24424,7 +24540,7 @@
       <w:r>
         <w:t xml:space="preserve"> </w:t>
       </w:r>
-      <w:hyperlink r:id="rId128">
+      <w:hyperlink r:id="rId131">
         <w:r>
           <w:rPr>
             <w:rStyle w:val="Hyperlink"/>
@@ -24433,8 +24549,67 @@
         </w:r>
       </w:hyperlink>
     </w:p>
-    <w:bookmarkEnd w:id="129"/>
-    <w:bookmarkStart w:id="131" w:name="ref-li2018"/>
+    <w:bookmarkEnd w:id="132"/>
+    <w:bookmarkStart w:id="134" w:name="ref-lewis2017"/>
+    <w:p>
+      <w:pPr>
+        <w:pStyle w:val="Bibliography"/>
+      </w:pPr>
+      <w:r>
+        <w:t xml:space="preserve">Lewis, D. M. G., Al-Shawaf, L., Conroy-Beam, D., Asao, K., &amp; Buss, D. M. (2017). Evolutionary psychology:</w:t>
+      </w:r>
+      <w:r>
+        <w:t xml:space="preserve"> </w:t>
+      </w:r>
+      <w:r>
+        <w:t xml:space="preserve">A</w:t>
+      </w:r>
+      <w:r>
+        <w:t xml:space="preserve"> </w:t>
+      </w:r>
+      <w:r>
+        <w:t xml:space="preserve">how-to guide.</w:t>
+      </w:r>
+      <w:r>
+        <w:t xml:space="preserve"> </w:t>
+      </w:r>
+      <w:r>
+        <w:rPr>
+          <w:iCs/>
+          <w:i/>
+        </w:rPr>
+        <w:t xml:space="preserve">American Psychologist</w:t>
+      </w:r>
+      <w:r>
+        <w:t xml:space="preserve">,</w:t>
+      </w:r>
+      <w:r>
+        <w:t xml:space="preserve"> </w:t>
+      </w:r>
+      <w:r>
+        <w:rPr>
+          <w:iCs/>
+          <w:i/>
+        </w:rPr>
+        <w:t xml:space="preserve">72</w:t>
+      </w:r>
+      <w:r>
+        <w:t xml:space="preserve">, 353–373.</w:t>
+      </w:r>
+      <w:r>
+        <w:t xml:space="preserve"> </w:t>
+      </w:r>
+      <w:hyperlink r:id="rId133">
+        <w:r>
+          <w:rPr>
+            <w:rStyle w:val="Hyperlink"/>
+          </w:rPr>
+          <w:t xml:space="preserve">https://doi.org/f97kk7</w:t>
+        </w:r>
+      </w:hyperlink>
+    </w:p>
+    <w:bookmarkEnd w:id="134"/>
+    <w:bookmarkStart w:id="136" w:name="ref-li2018"/>
     <w:p>
       <w:pPr>
         <w:pStyle w:val="Bibliography"/>
@@ -24471,7 +24646,7 @@
       <w:r>
         <w:t xml:space="preserve"> </w:t>
       </w:r>
-      <w:hyperlink r:id="rId130">
+      <w:hyperlink r:id="rId135">
         <w:r>
           <w:rPr>
             <w:rStyle w:val="Hyperlink"/>
@@ -24480,8 +24655,8 @@
         </w:r>
       </w:hyperlink>
     </w:p>
-    <w:bookmarkEnd w:id="131"/>
-    <w:bookmarkStart w:id="133" w:name="ref-ggeffects"/>
+    <w:bookmarkEnd w:id="136"/>
+    <w:bookmarkStart w:id="138" w:name="ref-ggeffects"/>
     <w:p>
       <w:pPr>
         <w:pStyle w:val="Bibliography"/>
@@ -24515,7 +24690,7 @@
       <w:r>
         <w:t xml:space="preserve"> </w:t>
       </w:r>
-      <w:hyperlink r:id="rId132">
+      <w:hyperlink r:id="rId137">
         <w:r>
           <w:rPr>
             <w:rStyle w:val="Hyperlink"/>
@@ -24524,8 +24699,8 @@
         </w:r>
       </w:hyperlink>
     </w:p>
-    <w:bookmarkEnd w:id="133"/>
-    <w:bookmarkStart w:id="135" w:name="ref-sjlabelled"/>
+    <w:bookmarkEnd w:id="138"/>
+    <w:bookmarkStart w:id="140" w:name="ref-sjlabelled"/>
     <w:p>
       <w:pPr>
         <w:pStyle w:val="Bibliography"/>
@@ -24549,7 +24724,7 @@
       <w:r>
         <w:t xml:space="preserve"> </w:t>
       </w:r>
-      <w:hyperlink r:id="rId134">
+      <w:hyperlink r:id="rId139">
         <w:r>
           <w:rPr>
             <w:rStyle w:val="Hyperlink"/>
@@ -24558,8 +24733,8 @@
         </w:r>
       </w:hyperlink>
     </w:p>
-    <w:bookmarkEnd w:id="135"/>
-    <w:bookmarkStart w:id="137" w:name="ref-parameters"/>
+    <w:bookmarkEnd w:id="140"/>
+    <w:bookmarkStart w:id="142" w:name="ref-parameters"/>
     <w:p>
       <w:pPr>
         <w:pStyle w:val="Bibliography"/>
@@ -24614,7 +24789,7 @@
       <w:r>
         <w:t xml:space="preserve"> </w:t>
       </w:r>
-      <w:hyperlink r:id="rId136">
+      <w:hyperlink r:id="rId141">
         <w:r>
           <w:rPr>
             <w:rStyle w:val="Hyperlink"/>
@@ -24623,8 +24798,8 @@
         </w:r>
       </w:hyperlink>
     </w:p>
-    <w:bookmarkEnd w:id="137"/>
-    <w:bookmarkStart w:id="139" w:name="ref-mcintosh2017"/>
+    <w:bookmarkEnd w:id="142"/>
+    <w:bookmarkStart w:id="144" w:name="ref-mcintosh2017"/>
     <w:p>
       <w:pPr>
         <w:pStyle w:val="Bibliography"/>
@@ -24682,7 +24857,7 @@
       <w:r>
         <w:t xml:space="preserve"> </w:t>
       </w:r>
-      <w:hyperlink r:id="rId138">
+      <w:hyperlink r:id="rId143">
         <w:r>
           <w:rPr>
             <w:rStyle w:val="Hyperlink"/>
@@ -24691,8 +24866,8 @@
         </w:r>
       </w:hyperlink>
     </w:p>
-    <w:bookmarkEnd w:id="139"/>
-    <w:bookmarkStart w:id="141" w:name="ref-mclaughlin2019"/>
+    <w:bookmarkEnd w:id="144"/>
+    <w:bookmarkStart w:id="146" w:name="ref-mclaughlin2019"/>
     <w:p>
       <w:pPr>
         <w:pStyle w:val="Bibliography"/>
@@ -24741,7 +24916,7 @@
       <w:r>
         <w:t xml:space="preserve"> </w:t>
       </w:r>
-      <w:hyperlink r:id="rId140">
+      <w:hyperlink r:id="rId145">
         <w:r>
           <w:rPr>
             <w:rStyle w:val="Hyperlink"/>
@@ -24750,8 +24925,8 @@
         </w:r>
       </w:hyperlink>
     </w:p>
-    <w:bookmarkEnd w:id="141"/>
-    <w:bookmarkStart w:id="143" w:name="ref-mittal2015"/>
+    <w:bookmarkEnd w:id="146"/>
+    <w:bookmarkStart w:id="148" w:name="ref-mittal2015"/>
     <w:p>
       <w:pPr>
         <w:pStyle w:val="Bibliography"/>
@@ -24800,7 +24975,7 @@
       <w:r>
         <w:t xml:space="preserve"> </w:t>
       </w:r>
-      <w:hyperlink r:id="rId142">
+      <w:hyperlink r:id="rId147">
         <w:r>
           <w:rPr>
             <w:rStyle w:val="Hyperlink"/>
@@ -24809,8 +24984,8 @@
         </w:r>
       </w:hyperlink>
     </w:p>
-    <w:bookmarkEnd w:id="143"/>
-    <w:bookmarkStart w:id="145" w:name="ref-muskens2019"/>
+    <w:bookmarkEnd w:id="148"/>
+    <w:bookmarkStart w:id="150" w:name="ref-muskens2019"/>
     <w:p>
       <w:pPr>
         <w:pStyle w:val="Bibliography"/>
@@ -24837,7 +25012,7 @@
       <w:r>
         <w:t xml:space="preserve"> </w:t>
       </w:r>
-      <w:hyperlink r:id="rId144">
+      <w:hyperlink r:id="rId149">
         <w:r>
           <w:rPr>
             <w:rStyle w:val="Hyperlink"/>
@@ -24846,8 +25021,8 @@
         </w:r>
       </w:hyperlink>
     </w:p>
-    <w:bookmarkEnd w:id="145"/>
-    <w:bookmarkStart w:id="146" w:name="ref-2005"/>
+    <w:bookmarkEnd w:id="150"/>
+    <w:bookmarkStart w:id="151" w:name="ref-2005"/>
     <w:p>
       <w:pPr>
         <w:pStyle w:val="Bibliography"/>
@@ -24934,8 +25109,8 @@
         <w:t xml:space="preserve">.</w:t>
       </w:r>
     </w:p>
-    <w:bookmarkEnd w:id="146"/>
-    <w:bookmarkStart w:id="148" w:name="ref-nweze2021"/>
+    <w:bookmarkEnd w:id="151"/>
+    <w:bookmarkStart w:id="153" w:name="ref-nweze2021"/>
     <w:p>
       <w:pPr>
         <w:pStyle w:val="Bibliography"/>
@@ -24984,7 +25159,7 @@
       <w:r>
         <w:t xml:space="preserve"> </w:t>
       </w:r>
-      <w:hyperlink r:id="rId147">
+      <w:hyperlink r:id="rId152">
         <w:r>
           <w:rPr>
             <w:rStyle w:val="Hyperlink"/>
@@ -24993,8 +25168,8 @@
         </w:r>
       </w:hyperlink>
     </w:p>
-    <w:bookmarkEnd w:id="148"/>
-    <w:bookmarkStart w:id="150" w:name="ref-patchwork"/>
+    <w:bookmarkEnd w:id="153"/>
+    <w:bookmarkStart w:id="155" w:name="ref-patchwork"/>
     <w:p>
       <w:pPr>
         <w:pStyle w:val="Bibliography"/>
@@ -25018,7 +25193,7 @@
       <w:r>
         <w:t xml:space="preserve"> </w:t>
       </w:r>
-      <w:hyperlink r:id="rId149">
+      <w:hyperlink r:id="rId154">
         <w:r>
           <w:rPr>
             <w:rStyle w:val="Hyperlink"/>
@@ -25027,8 +25202,8 @@
         </w:r>
       </w:hyperlink>
     </w:p>
-    <w:bookmarkEnd w:id="150"/>
-    <w:bookmarkStart w:id="151" w:name="ref-positteam2023"/>
+    <w:bookmarkEnd w:id="155"/>
+    <w:bookmarkStart w:id="156" w:name="ref-positteam2023"/>
     <w:p>
       <w:pPr>
         <w:pStyle w:val="Bibliography"/>
@@ -25111,8 +25286,8 @@
         <w:t xml:space="preserve">.</w:t>
       </w:r>
     </w:p>
-    <w:bookmarkEnd w:id="151"/>
-    <w:bookmarkStart w:id="152" w:name="ref-rcoreteam2023"/>
+    <w:bookmarkEnd w:id="156"/>
+    <w:bookmarkStart w:id="157" w:name="ref-rcoreteam2023"/>
     <w:p>
       <w:pPr>
         <w:pStyle w:val="Bibliography"/>
@@ -25174,8 +25349,8 @@
         <w:t xml:space="preserve">.</w:t>
       </w:r>
     </w:p>
-    <w:bookmarkEnd w:id="152"/>
-    <w:bookmarkStart w:id="154" w:name="ref-raby2015"/>
+    <w:bookmarkEnd w:id="157"/>
+    <w:bookmarkStart w:id="159" w:name="ref-raby2015"/>
     <w:p>
       <w:pPr>
         <w:pStyle w:val="Bibliography"/>
@@ -25224,7 +25399,7 @@
       <w:r>
         <w:t xml:space="preserve"> </w:t>
       </w:r>
-      <w:hyperlink r:id="rId153">
+      <w:hyperlink r:id="rId158">
         <w:r>
           <w:rPr>
             <w:rStyle w:val="Hyperlink"/>
@@ -25233,8 +25408,8 @@
         </w:r>
       </w:hyperlink>
     </w:p>
-    <w:bookmarkEnd w:id="154"/>
-    <w:bookmarkStart w:id="156" w:name="ref-rifkin-graboi2021a"/>
+    <w:bookmarkEnd w:id="159"/>
+    <w:bookmarkStart w:id="161" w:name="ref-rifkin-graboi2021a"/>
     <w:p>
       <w:pPr>
         <w:pStyle w:val="Bibliography"/>
@@ -25271,7 +25446,7 @@
       <w:r>
         <w:t xml:space="preserve"> </w:t>
       </w:r>
-      <w:hyperlink r:id="rId155">
+      <w:hyperlink r:id="rId160">
         <w:r>
           <w:rPr>
             <w:rStyle w:val="Hyperlink"/>
@@ -25280,8 +25455,8 @@
         </w:r>
       </w:hyperlink>
     </w:p>
-    <w:bookmarkEnd w:id="156"/>
-    <w:bookmarkStart w:id="158" w:name="ref-roisman2021"/>
+    <w:bookmarkEnd w:id="161"/>
+    <w:bookmarkStart w:id="163" w:name="ref-roisman2021"/>
     <w:p>
       <w:pPr>
         <w:pStyle w:val="Bibliography"/>
@@ -25330,7 +25505,7 @@
       <w:r>
         <w:t xml:space="preserve"> </w:t>
       </w:r>
-      <w:hyperlink r:id="rId157">
+      <w:hyperlink r:id="rId162">
         <w:r>
           <w:rPr>
             <w:rStyle w:val="Hyperlink"/>
@@ -25339,8 +25514,8 @@
         </w:r>
       </w:hyperlink>
     </w:p>
-    <w:bookmarkEnd w:id="158"/>
-    <w:bookmarkStart w:id="160" w:name="ref-rozin2001"/>
+    <w:bookmarkEnd w:id="163"/>
+    <w:bookmarkStart w:id="165" w:name="ref-rozin2001"/>
     <w:p>
       <w:pPr>
         <w:pStyle w:val="Bibliography"/>
@@ -25389,7 +25564,7 @@
       <w:r>
         <w:t xml:space="preserve"> </w:t>
       </w:r>
-      <w:hyperlink r:id="rId159">
+      <w:hyperlink r:id="rId164">
         <w:r>
           <w:rPr>
             <w:rStyle w:val="Hyperlink"/>
@@ -25398,8 +25573,8 @@
         </w:r>
       </w:hyperlink>
     </w:p>
-    <w:bookmarkEnd w:id="160"/>
-    <w:bookmarkStart w:id="162" w:name="ref-scheel2021"/>
+    <w:bookmarkEnd w:id="165"/>
+    <w:bookmarkStart w:id="167" w:name="ref-scheel2021"/>
     <w:p>
       <w:pPr>
         <w:pStyle w:val="Bibliography"/>
@@ -25436,7 +25611,7 @@
       <w:r>
         <w:t xml:space="preserve"> </w:t>
       </w:r>
-      <w:hyperlink r:id="rId161">
+      <w:hyperlink r:id="rId166">
         <w:r>
           <w:rPr>
             <w:rStyle w:val="Hyperlink"/>
@@ -25445,8 +25620,8 @@
         </w:r>
       </w:hyperlink>
     </w:p>
-    <w:bookmarkEnd w:id="162"/>
-    <w:bookmarkStart w:id="164" w:name="ref-simpson2012"/>
+    <w:bookmarkEnd w:id="167"/>
+    <w:bookmarkStart w:id="169" w:name="ref-simpson2012"/>
     <w:p>
       <w:pPr>
         <w:pStyle w:val="Bibliography"/>
@@ -25495,7 +25670,7 @@
       <w:r>
         <w:t xml:space="preserve"> </w:t>
       </w:r>
-      <w:hyperlink r:id="rId163">
+      <w:hyperlink r:id="rId168">
         <w:r>
           <w:rPr>
             <w:rStyle w:val="Hyperlink"/>
@@ -25504,8 +25679,8 @@
         </w:r>
       </w:hyperlink>
     </w:p>
-    <w:bookmarkEnd w:id="164"/>
-    <w:bookmarkStart w:id="166" w:name="ref-sung2016"/>
+    <w:bookmarkEnd w:id="169"/>
+    <w:bookmarkStart w:id="171" w:name="ref-sung2016"/>
     <w:p>
       <w:pPr>
         <w:pStyle w:val="Bibliography"/>
@@ -25542,7 +25717,7 @@
       <w:r>
         <w:t xml:space="preserve"> </w:t>
       </w:r>
-      <w:hyperlink r:id="rId165">
+      <w:hyperlink r:id="rId170">
         <w:r>
           <w:rPr>
             <w:rStyle w:val="Hyperlink"/>
@@ -25551,8 +25726,8 @@
         </w:r>
       </w:hyperlink>
     </w:p>
-    <w:bookmarkEnd w:id="166"/>
-    <w:bookmarkStart w:id="168" w:name="ref-szepsenwol2015"/>
+    <w:bookmarkEnd w:id="171"/>
+    <w:bookmarkStart w:id="173" w:name="ref-szepsenwol2015"/>
     <w:p>
       <w:pPr>
         <w:pStyle w:val="Bibliography"/>
@@ -25589,7 +25764,7 @@
       <w:r>
         <w:t xml:space="preserve"> </w:t>
       </w:r>
-      <w:hyperlink r:id="rId167">
+      <w:hyperlink r:id="rId172">
         <w:r>
           <w:rPr>
             <w:rStyle w:val="Hyperlink"/>
@@ -25598,8 +25773,8 @@
         </w:r>
       </w:hyperlink>
     </w:p>
-    <w:bookmarkEnd w:id="168"/>
-    <w:bookmarkStart w:id="170" w:name="ref-szepsenwol2019"/>
+    <w:bookmarkEnd w:id="173"/>
+    <w:bookmarkStart w:id="175" w:name="ref-szepsenwol2019"/>
     <w:p>
       <w:pPr>
         <w:pStyle w:val="Bibliography"/>
@@ -25648,7 +25823,7 @@
       <w:r>
         <w:t xml:space="preserve"> </w:t>
       </w:r>
-      <w:hyperlink r:id="rId169">
+      <w:hyperlink r:id="rId174">
         <w:r>
           <w:rPr>
             <w:rStyle w:val="Hyperlink"/>
@@ -25657,8 +25832,8 @@
         </w:r>
       </w:hyperlink>
     </w:p>
-    <w:bookmarkEnd w:id="170"/>
-    <w:bookmarkStart w:id="172" w:name="ref-ursache2016"/>
+    <w:bookmarkEnd w:id="175"/>
+    <w:bookmarkStart w:id="177" w:name="ref-ursache2016"/>
     <w:p>
       <w:pPr>
         <w:pStyle w:val="Bibliography"/>
@@ -25707,7 +25882,7 @@
       <w:r>
         <w:t xml:space="preserve"> </w:t>
       </w:r>
-      <w:hyperlink r:id="rId171">
+      <w:hyperlink r:id="rId176">
         <w:r>
           <w:rPr>
             <w:rStyle w:val="Hyperlink"/>
@@ -25716,8 +25891,8 @@
         </w:r>
       </w:hyperlink>
     </w:p>
-    <w:bookmarkEnd w:id="172"/>
-    <w:bookmarkStart w:id="174" w:name="ref-tidyverse"/>
+    <w:bookmarkEnd w:id="177"/>
+    <w:bookmarkStart w:id="179" w:name="ref-tidyverse"/>
     <w:p>
       <w:pPr>
         <w:pStyle w:val="Bibliography"/>
@@ -25768,7 +25943,7 @@
       <w:r>
         <w:t xml:space="preserve"> </w:t>
       </w:r>
-      <w:hyperlink r:id="rId173">
+      <w:hyperlink r:id="rId178">
         <w:r>
           <w:rPr>
             <w:rStyle w:val="Hyperlink"/>
@@ -25777,8 +25952,8 @@
         </w:r>
       </w:hyperlink>
     </w:p>
-    <w:bookmarkEnd w:id="174"/>
-    <w:bookmarkStart w:id="176" w:name="ref-readxl"/>
+    <w:bookmarkEnd w:id="179"/>
+    <w:bookmarkStart w:id="181" w:name="ref-readxl"/>
     <w:p>
       <w:pPr>
         <w:pStyle w:val="Bibliography"/>
@@ -25802,7 +25977,7 @@
       <w:r>
         <w:t xml:space="preserve"> </w:t>
       </w:r>
-      <w:hyperlink r:id="rId175">
+      <w:hyperlink r:id="rId180">
         <w:r>
           <w:rPr>
             <w:rStyle w:val="Hyperlink"/>
@@ -25811,8 +25986,8 @@
         </w:r>
       </w:hyperlink>
     </w:p>
-    <w:bookmarkEnd w:id="176"/>
-    <w:bookmarkStart w:id="178" w:name="ref-haven"/>
+    <w:bookmarkEnd w:id="181"/>
+    <w:bookmarkStart w:id="183" w:name="ref-haven"/>
     <w:p>
       <w:pPr>
         <w:pStyle w:val="Bibliography"/>
@@ -25836,7 +26011,7 @@
       <w:r>
         <w:t xml:space="preserve"> </w:t>
       </w:r>
-      <w:hyperlink r:id="rId177">
+      <w:hyperlink r:id="rId182">
         <w:r>
           <w:rPr>
             <w:rStyle w:val="Hyperlink"/>
@@ -25845,8 +26020,8 @@
         </w:r>
       </w:hyperlink>
     </w:p>
-    <w:bookmarkEnd w:id="178"/>
-    <w:bookmarkStart w:id="180" w:name="ref-woodcock1990"/>
+    <w:bookmarkEnd w:id="183"/>
+    <w:bookmarkStart w:id="185" w:name="ref-woodcock1990"/>
     <w:p>
       <w:pPr>
         <w:pStyle w:val="Bibliography"/>
@@ -25895,7 +26070,7 @@
       <w:r>
         <w:t xml:space="preserve"> </w:t>
       </w:r>
-      <w:hyperlink r:id="rId179">
+      <w:hyperlink r:id="rId184">
         <w:r>
           <w:rPr>
             <w:rStyle w:val="Hyperlink"/>
@@ -25904,8 +26079,8 @@
         </w:r>
       </w:hyperlink>
     </w:p>
-    <w:bookmarkEnd w:id="180"/>
-    <w:bookmarkStart w:id="181" w:name="ref-woodcock1990a"/>
+    <w:bookmarkEnd w:id="185"/>
+    <w:bookmarkStart w:id="186" w:name="ref-woodcock1990a"/>
     <w:p>
       <w:pPr>
         <w:pStyle w:val="Bibliography"/>
@@ -25957,8 +26132,8 @@
         <w:t xml:space="preserve">.</w:t>
       </w:r>
     </w:p>
-    <w:bookmarkEnd w:id="181"/>
-    <w:bookmarkStart w:id="183" w:name="ref-ggsci"/>
+    <w:bookmarkEnd w:id="186"/>
+    <w:bookmarkStart w:id="188" w:name="ref-ggsci"/>
     <w:p>
       <w:pPr>
         <w:pStyle w:val="Bibliography"/>
@@ -25982,7 +26157,7 @@
       <w:r>
         <w:t xml:space="preserve"> </w:t>
       </w:r>
-      <w:hyperlink r:id="rId182">
+      <w:hyperlink r:id="rId187">
         <w:r>
           <w:rPr>
             <w:rStyle w:val="Hyperlink"/>
@@ -25991,8 +26166,8 @@
         </w:r>
       </w:hyperlink>
     </w:p>
-    <w:bookmarkEnd w:id="183"/>
-    <w:bookmarkStart w:id="185" w:name="ref-young2022"/>
+    <w:bookmarkEnd w:id="188"/>
+    <w:bookmarkStart w:id="190" w:name="ref-young2022"/>
     <w:p>
       <w:pPr>
         <w:pStyle w:val="Bibliography"/>
@@ -26041,7 +26216,7 @@
       <w:r>
         <w:t xml:space="preserve"> </w:t>
       </w:r>
-      <w:hyperlink r:id="rId184">
+      <w:hyperlink r:id="rId189">
         <w:r>
           <w:rPr>
             <w:rStyle w:val="Hyperlink"/>
@@ -26050,8 +26225,8 @@
         </w:r>
       </w:hyperlink>
     </w:p>
-    <w:bookmarkEnd w:id="185"/>
-    <w:bookmarkStart w:id="187" w:name="ref-young2020"/>
+    <w:bookmarkEnd w:id="190"/>
+    <w:bookmarkStart w:id="192" w:name="ref-young2020"/>
     <w:p>
       <w:pPr>
         <w:pStyle w:val="Bibliography"/>
@@ -26088,7 +26263,7 @@
       <w:r>
         <w:t xml:space="preserve"> </w:t>
       </w:r>
-      <w:hyperlink r:id="rId186">
+      <w:hyperlink r:id="rId191">
         <w:r>
           <w:rPr>
             <w:rStyle w:val="Hyperlink"/>
@@ -26097,8 +26272,8 @@
         </w:r>
       </w:hyperlink>
     </w:p>
-    <w:bookmarkEnd w:id="187"/>
-    <w:bookmarkStart w:id="189" w:name="ref-young2018"/>
+    <w:bookmarkEnd w:id="192"/>
+    <w:bookmarkStart w:id="194" w:name="ref-young2018"/>
     <w:p>
       <w:pPr>
         <w:pStyle w:val="Bibliography"/>
@@ -26147,7 +26322,7 @@
       <w:r>
         <w:t xml:space="preserve"> </w:t>
       </w:r>
-      <w:hyperlink r:id="rId188">
+      <w:hyperlink r:id="rId193">
         <w:r>
           <w:rPr>
             <w:rStyle w:val="Hyperlink"/>
@@ -26156,8 +26331,8 @@
         </w:r>
       </w:hyperlink>
     </w:p>
-    <w:bookmarkEnd w:id="189"/>
-    <w:bookmarkStart w:id="191" w:name="ref-zhang2022"/>
+    <w:bookmarkEnd w:id="194"/>
+    <w:bookmarkStart w:id="196" w:name="ref-zhang2022"/>
     <w:p>
       <w:pPr>
         <w:pStyle w:val="Bibliography"/>
@@ -26206,7 +26381,7 @@
       <w:r>
         <w:t xml:space="preserve"> </w:t>
       </w:r>
-      <w:hyperlink r:id="rId190">
+      <w:hyperlink r:id="rId195">
         <w:r>
           <w:rPr>
             <w:rStyle w:val="Hyperlink"/>
@@ -26215,9 +26390,9 @@
         </w:r>
       </w:hyperlink>
     </w:p>
-    <w:bookmarkEnd w:id="191"/>
-    <w:bookmarkEnd w:id="192"/>
-    <w:bookmarkEnd w:id="193"/>
+    <w:bookmarkEnd w:id="196"/>
+    <w:bookmarkEnd w:id="197"/>
+    <w:bookmarkEnd w:id="198"/>
     <w:sectPr>
       <w:headerReference r:id="rId10" w:type="even"/>
       <w:headerReference r:id="rId9" w:type="default"/>

--- a/manuscript/README.docx
+++ b/manuscript/README.docx
@@ -1665,19 +1665,19 @@
         <w:t xml:space="preserve"> </w:t>
       </w:r>
       <w:r>
-        <w:t xml:space="preserve">there is little known and much still needs to be learned—we must not</w:t>
-      </w:r>
-      <w:r>
-        <w:t xml:space="preserve"> </w:t>
-      </w:r>
-      <w:r>
-        <w:t xml:space="preserve">dig too deep, too soon. Without complementary approaches, exclusive use</w:t>
-      </w:r>
-      <w:r>
-        <w:t xml:space="preserve"> </w:t>
-      </w:r>
-      <w:r>
-        <w:t xml:space="preserve">of confirmatory designs can create tunnel vision and miss new insights</w:t>
+        <w:t xml:space="preserve">there is little known and much to learn—we must not dig too deep, too</w:t>
+      </w:r>
+      <w:r>
+        <w:t xml:space="preserve"> </w:t>
+      </w:r>
+      <w:r>
+        <w:t xml:space="preserve">soon. Without complementary approaches, exclusive use of confirmatory</w:t>
+      </w:r>
+      <w:r>
+        <w:t xml:space="preserve"> </w:t>
+      </w:r>
+      <w:r>
+        <w:t xml:space="preserve">designs can create tunnel vision and miss new insights</w:t>
       </w:r>
       <w:r>
         <w:t xml:space="preserve"> </w:t>
@@ -2841,19 +2841,19 @@
         <w:t xml:space="preserve"> </w:t>
       </w:r>
       <w:r>
-        <w:t xml:space="preserve">and the variability for unpredictability). We also leverage data from</w:t>
-      </w:r>
-      <w:r>
-        <w:t xml:space="preserve"> </w:t>
-      </w:r>
-      <w:r>
-        <w:t xml:space="preserve">the 1990 Census about individuals’ broader ecological context, which has</w:t>
-      </w:r>
-      <w:r>
-        <w:t xml:space="preserve"> </w:t>
-      </w:r>
-      <w:r>
-        <w:t xml:space="preserve">been used to measure the neighborhood context in the SECCYD previously</w:t>
+        <w:t xml:space="preserve">and the variability for unpredictability). We leverage data from the</w:t>
+      </w:r>
+      <w:r>
+        <w:t xml:space="preserve"> </w:t>
+      </w:r>
+      <w:r>
+        <w:t xml:space="preserve">1990 Census to index the individuals’ neighborhood ecological context,</w:t>
+      </w:r>
+      <w:r>
+        <w:t xml:space="preserve"> </w:t>
+      </w:r>
+      <w:r>
+        <w:t xml:space="preserve">which has been used in the SECCYD previously</w:t>
       </w:r>
       <w:r>
         <w:t xml:space="preserve"> </w:t>
@@ -17135,19 +17135,25 @@
         <w:t xml:space="preserve"> </w:t>
       </w:r>
       <w:r>
-        <w:t xml:space="preserve">Although we simulated adversity scores, we used the actual WJ test</w:t>
-      </w:r>
-      <w:r>
-        <w:t xml:space="preserve"> </w:t>
-      </w:r>
-      <w:r>
-        <w:t xml:space="preserve">scores from the SECCYD data used in this study. Simulations showed that,</w:t>
-      </w:r>
-      <w:r>
-        <w:t xml:space="preserve"> </w:t>
-      </w:r>
-      <w:r>
-        <w:t xml:space="preserve">with a sample size of (</w:t>
+        <w:t xml:space="preserve">These analyses were based on simulated adversity scores and actual WJ</w:t>
+      </w:r>
+      <w:r>
+        <w:t xml:space="preserve"> </w:t>
+      </w:r>
+      <w:r>
+        <w:t xml:space="preserve">test scores from the SECCYD data used in this study. We used actual WJ</w:t>
+      </w:r>
+      <w:r>
+        <w:t xml:space="preserve"> </w:t>
+      </w:r>
+      <w:r>
+        <w:t xml:space="preserve">test scores in order to fully leverage their variance-covariance</w:t>
+      </w:r>
+      <w:r>
+        <w:t xml:space="preserve"> </w:t>
+      </w:r>
+      <w:r>
+        <w:t xml:space="preserve">structure. Simulations showed that, with a sample size of (</w:t>
       </w:r>
       <w:r>
         <w:rPr>
@@ -17160,13 +17166,13 @@
         <w:t xml:space="preserve"> </w:t>
       </w:r>
       <w:r>
-        <w:t xml:space="preserve">= 1156), the smallest interaction</w:t>
-      </w:r>
-      <w:r>
-        <w:t xml:space="preserve"> </w:t>
-      </w:r>
-      <w:r>
-        <w:t xml:space="preserve">effect we can detect is</w:t>
+        <w:t xml:space="preserve">=</w:t>
+      </w:r>
+      <w:r>
+        <w:t xml:space="preserve"> </w:t>
+      </w:r>
+      <w:r>
+        <w:t xml:space="preserve">1156), the smallest interaction effect we can detect is</w:t>
       </w:r>
       <w:r>
         <w:t xml:space="preserve"> </w:t>
@@ -17180,19 +17186,19 @@
         <w:t xml:space="preserve"> </w:t>
       </w:r>
       <w:r>
-        <w:t xml:space="preserve">= -.075 (or .075) with 90% power, if</w:t>
-      </w:r>
-      <w:r>
-        <w:t xml:space="preserve"> </w:t>
-      </w:r>
-      <w:r>
-        <w:t xml:space="preserve">error is small. When error is larger, we can detect the same effect size</w:t>
-      </w:r>
-      <w:r>
-        <w:t xml:space="preserve"> </w:t>
-      </w:r>
-      <w:r>
-        <w:t xml:space="preserve">with only 65% power. However, even with larger error, we can detect a</w:t>
+        <w:t xml:space="preserve">= -.075 (or .075) with 90% power, if error is small. When error is</w:t>
+      </w:r>
+      <w:r>
+        <w:t xml:space="preserve"> </w:t>
+      </w:r>
+      <w:r>
+        <w:t xml:space="preserve">larger, we can detect the same effect size with only 65% power. However,</w:t>
+      </w:r>
+      <w:r>
+        <w:t xml:space="preserve"> </w:t>
+      </w:r>
+      <w:r>
+        <w:t xml:space="preserve">even with larger error, we can detect a</w:t>
       </w:r>
       <w:r>
         <w:t xml:space="preserve"> </w:t>
@@ -17206,7 +17212,13 @@
         <w:t xml:space="preserve"> </w:t>
       </w:r>
       <w:r>
-        <w:t xml:space="preserve">= -.10 (or .10) with 83% power.</w:t>
+        <w:t xml:space="preserve">= -.10 (or .10) with 83%</w:t>
+      </w:r>
+      <w:r>
+        <w:t xml:space="preserve"> </w:t>
+      </w:r>
+      <w:r>
+        <w:t xml:space="preserve">power.</w:t>
       </w:r>
     </w:p>
     <w:p>
@@ -17240,6 +17252,9 @@
         <w:t xml:space="preserve"> </w:t>
       </w:r>
       <w:r>
+        <w:t xml:space="preserve"> </w:t>
+      </w:r>
+      <w:r>
         <w:t xml:space="preserve">including the data needed to reproduce all results (see</w:t>
       </w:r>
       <w:r>
@@ -17361,7 +17376,7 @@
         <w:t xml:space="preserve"> </w:t>
       </w:r>
       <w:r>
-        <w:t xml:space="preserve">used the haven and readxl R packages</w:t>
+        <w:t xml:space="preserve">we used the haven and readxl R packages</w:t>
       </w:r>
       <w:r>
         <w:t xml:space="preserve"> </w:t>
@@ -17498,7 +17513,7 @@
         <w:t xml:space="preserve"> </w:t>
       </w:r>
       <w:r>
-        <w:t xml:space="preserve">grand mean (e.g., the mean of all subtest scores). To analyze the</w:t>
+        <w:t xml:space="preserve">grand mean (i.e., the mean of all subtest scores). To analyze the</w:t>
       </w:r>
       <w:r>
         <w:t xml:space="preserve"> </w:t>
@@ -17542,19 +17557,19 @@
         <w:t xml:space="preserve"> </w:t>
       </w:r>
       <w:r>
-        <w:t xml:space="preserve">association between adversity and overall WJ performance (e.g.,</w:t>
-      </w:r>
-      <w:r>
-        <w:t xml:space="preserve"> </w:t>
-      </w:r>
-      <w:r>
-        <w:t xml:space="preserve">within-person average of all subtests; see Figure 1). Interaction terms</w:t>
-      </w:r>
-      <w:r>
-        <w:t xml:space="preserve"> </w:t>
-      </w:r>
-      <w:r>
-        <w:t xml:space="preserve">reflect the association between adversity and subtest performance</w:t>
+        <w:t xml:space="preserve">association between adversity and overall WJ performance (i.e.,</w:t>
+      </w:r>
+      <w:r>
+        <w:t xml:space="preserve"> </w:t>
+      </w:r>
+      <w:r>
+        <w:t xml:space="preserve">within-person average across all subtests; see Figure 1). Interaction</w:t>
+      </w:r>
+      <w:r>
+        <w:t xml:space="preserve"> </w:t>
+      </w:r>
+      <w:r>
+        <w:t xml:space="preserve">terms reflect the association between adversity and subtest performance</w:t>
       </w:r>
       <w:r>
         <w:t xml:space="preserve"> </w:t>
@@ -18096,6 +18111,9 @@
       </w:r>
       <w:r>
         <w:t xml:space="preserve">pattern of performance.</w:t>
+      </w:r>
+      <w:r>
+        <w:t xml:space="preserve"> </w:t>
       </w:r>
     </w:p>
     <w:bookmarkEnd w:id="50"/>
@@ -18143,7 +18161,7 @@
         <w:t xml:space="preserve"> </w:t>
       </w:r>
       <w:r>
-        <w:t xml:space="preserve">specific hypothesis), we do not correct for multiple testing. Instead,</w:t>
+        <w:t xml:space="preserve">specific hypotheses), we do not correct for multiple testing. Instead,</w:t>
       </w:r>
       <w:r>
         <w:t xml:space="preserve"> </w:t>
@@ -18199,13 +18217,13 @@
         <w:t xml:space="preserve"> </w:t>
       </w:r>
       <w:r>
-        <w:t xml:space="preserve">analysis predictors (see Supplement Table 1). Primary analysis code can</w:t>
-      </w:r>
-      <w:r>
-        <w:t xml:space="preserve"> </w:t>
-      </w:r>
-      <w:r>
-        <w:t xml:space="preserve">be found on GitHub (see</w:t>
+        <w:t xml:space="preserve">analysis predictors (see Supplement Materials for full model results).</w:t>
+      </w:r>
+      <w:r>
+        <w:t xml:space="preserve"> </w:t>
+      </w:r>
+      <w:r>
+        <w:t xml:space="preserve">Primary analysis code can be found on GitHub (see</w:t>
       </w:r>
       <w:r>
         <w:t xml:space="preserve"> </w:t>
@@ -18240,40 +18258,64 @@
           <w:bCs/>
           <w:b/>
         </w:rPr>
-        <w:t xml:space="preserve">Family Income Disadvantage (mean)</w:t>
-      </w:r>
-      <w:r>
-        <w:t xml:space="preserve">. Our mixed model analyzed the</w:t>
-      </w:r>
-      <w:r>
-        <w:t xml:space="preserve"> </w:t>
-      </w:r>
-      <w:r>
-        <w:t xml:space="preserve">effect of family income disadvantage on overall compared with subtest WJ</w:t>
-      </w:r>
-      <w:r>
-        <w:t xml:space="preserve"> </w:t>
-      </w:r>
-      <w:r>
-        <w:t xml:space="preserve">performance. There was a main effect of family income disadvantage such</w:t>
-      </w:r>
-      <w:r>
-        <w:t xml:space="preserve"> </w:t>
-      </w:r>
-      <w:r>
-        <w:t xml:space="preserve">that a higher disadvantage was associated with lower overall WJ</w:t>
-      </w:r>
-      <w:r>
-        <w:t xml:space="preserve"> </w:t>
-      </w:r>
-      <w:r>
-        <w:t xml:space="preserve">performance. Equivalence tests show that this overall main effect was</w:t>
-      </w:r>
-      <w:r>
-        <w:t xml:space="preserve"> </w:t>
-      </w:r>
-      <w:r>
-        <w:t xml:space="preserve">meaningfully negative (outside the ROPE, see Figure 3).</w:t>
+        <w:t xml:space="preserve">Overview</w:t>
+      </w:r>
+      <w:r>
+        <w:t xml:space="preserve">. In general, exposure to more income- and</w:t>
+      </w:r>
+      <w:r>
+        <w:t xml:space="preserve"> </w:t>
+      </w:r>
+      <w:r>
+        <w:t xml:space="preserve">socioeconomic-related indicators of harshness was associated with</w:t>
+      </w:r>
+      <w:r>
+        <w:t xml:space="preserve"> </w:t>
+      </w:r>
+      <w:r>
+        <w:t xml:space="preserve">reduced overall WJ performance. For both family income and</w:t>
+      </w:r>
+      <w:r>
+        <w:t xml:space="preserve"> </w:t>
+      </w:r>
+      <w:r>
+        <w:t xml:space="preserve">neighborhood-level socioeconomic disadvantage, seven out of ten WJ</w:t>
+      </w:r>
+      <w:r>
+        <w:t xml:space="preserve"> </w:t>
+      </w:r>
+      <w:r>
+        <w:t xml:space="preserve">subtests were reduced. Performance was particularly reduced for the</w:t>
+      </w:r>
+      <w:r>
+        <w:t xml:space="preserve"> </w:t>
+      </w:r>
+      <w:r>
+        <w:t xml:space="preserve">Picture Vocabulary and Verbal Analogy subtests. However, across both</w:t>
+      </w:r>
+      <w:r>
+        <w:t xml:space="preserve"> </w:t>
+      </w:r>
+      <w:r>
+        <w:t xml:space="preserve">family and neighborhood models, economic disadvantage appeared to leave</w:t>
+      </w:r>
+      <w:r>
+        <w:t xml:space="preserve"> </w:t>
+      </w:r>
+      <w:r>
+        <w:t xml:space="preserve">the Auditory Processing and Auditory-Visual Associations subtests intact</w:t>
+      </w:r>
+      <w:r>
+        <w:t xml:space="preserve"> </w:t>
+      </w:r>
+      <w:r>
+        <w:t xml:space="preserve">(see below and Figure 3; see Supplemental Materials for full regression</w:t>
+      </w:r>
+      <w:r>
+        <w:t xml:space="preserve"> </w:t>
+      </w:r>
+      <w:r>
+        <w:t xml:space="preserve">tables).</w:t>
       </w:r>
     </w:p>
     <w:p>
@@ -18281,97 +18323,44 @@
         <w:pStyle w:val="BodyText"/>
       </w:pPr>
       <w:r>
-        <w:t xml:space="preserve">Interaction effects between family income disadvantage and subtests</w:t>
-      </w:r>
-      <w:r>
-        <w:t xml:space="preserve"> </w:t>
-      </w:r>
-      <w:r>
-        <w:t xml:space="preserve">revealed a more nuanced pattern of associations. The association between</w:t>
-      </w:r>
-      <w:r>
-        <w:t xml:space="preserve"> </w:t>
-      </w:r>
-      <w:r>
-        <w:t xml:space="preserve">disadvantage and performance on Passage Completion, Calculations, Verbal</w:t>
-      </w:r>
-      <w:r>
-        <w:t xml:space="preserve"> </w:t>
-      </w:r>
-      <w:r>
-        <w:t xml:space="preserve">Analogies, Letter-Word, Short-Term Memory, and Unfamiliar Words subtests</w:t>
-      </w:r>
-      <w:r>
-        <w:t xml:space="preserve"> </w:t>
-      </w:r>
-      <w:r>
-        <w:t xml:space="preserve">did not differ from the overall main effect (see Figure 3). However, the</w:t>
-      </w:r>
-      <w:r>
-        <w:t xml:space="preserve"> </w:t>
-      </w:r>
-      <w:r>
-        <w:t xml:space="preserve">association between disadvantage and performance on the Picture</w:t>
-      </w:r>
-      <w:r>
-        <w:t xml:space="preserve"> </w:t>
-      </w:r>
-      <w:r>
-        <w:t xml:space="preserve">Vocabulary subtest was significantly and meaningfully more negative than</w:t>
-      </w:r>
-      <w:r>
-        <w:t xml:space="preserve"> </w:t>
-      </w:r>
-      <w:r>
-        <w:t xml:space="preserve">the overall main effect (see Figure 3). Interestingly, the association</w:t>
-      </w:r>
-      <w:r>
-        <w:t xml:space="preserve"> </w:t>
-      </w:r>
-      <w:r>
-        <w:t xml:space="preserve">between disadvantage and performance on the Auditory Processing,</w:t>
-      </w:r>
-      <w:r>
-        <w:t xml:space="preserve"> </w:t>
-      </w:r>
-      <w:r>
-        <w:t xml:space="preserve">Unfamiliar Words, and Auditory-Visual Associations subtests were</w:t>
-      </w:r>
-      <w:r>
-        <w:t xml:space="preserve"> </w:t>
-      </w:r>
-      <w:r>
-        <w:t xml:space="preserve">significantly more positive than the overall main effect (see Figure 3).</w:t>
-      </w:r>
-      <w:r>
-        <w:t xml:space="preserve"> </w:t>
-      </w:r>
-      <w:r>
-        <w:t xml:space="preserve">However, equivalence tests suggest that the disadvantage and Unfamiliar</w:t>
-      </w:r>
-      <w:r>
-        <w:t xml:space="preserve"> </w:t>
-      </w:r>
-      <w:r>
-        <w:t xml:space="preserve">Words performance association was inside the ROPE and, thus, practically</w:t>
-      </w:r>
-      <w:r>
-        <w:t xml:space="preserve"> </w:t>
-      </w:r>
-      <w:r>
-        <w:t xml:space="preserve">equivalent to the main effect. The association between disadvantage and</w:t>
-      </w:r>
-      <w:r>
-        <w:t xml:space="preserve"> </w:t>
-      </w:r>
-      <w:r>
-        <w:t xml:space="preserve">Auditory Processing and Auditory-Visual performance were outside the</w:t>
-      </w:r>
-      <w:r>
-        <w:t xml:space="preserve"> </w:t>
-      </w:r>
-      <w:r>
-        <w:t xml:space="preserve">ROPE.</w:t>
+        <w:rPr>
+          <w:bCs/>
+          <w:b/>
+        </w:rPr>
+        <w:t xml:space="preserve">Family Income Disadvantage (mean)</w:t>
+      </w:r>
+      <w:r>
+        <w:t xml:space="preserve">. Our mixed model analyzed the</w:t>
+      </w:r>
+      <w:r>
+        <w:t xml:space="preserve"> </w:t>
+      </w:r>
+      <w:r>
+        <w:t xml:space="preserve">effect of family income disadvantage on overall compared with subtest WJ</w:t>
+      </w:r>
+      <w:r>
+        <w:t xml:space="preserve"> </w:t>
+      </w:r>
+      <w:r>
+        <w:t xml:space="preserve">performance. There was a main effect of family income disadvantage such</w:t>
+      </w:r>
+      <w:r>
+        <w:t xml:space="preserve"> </w:t>
+      </w:r>
+      <w:r>
+        <w:t xml:space="preserve">that a higher disadvantage was associated with lower overall WJ</w:t>
+      </w:r>
+      <w:r>
+        <w:t xml:space="preserve"> </w:t>
+      </w:r>
+      <w:r>
+        <w:t xml:space="preserve">performance. Equivalence tests show that this overall main effect was</w:t>
+      </w:r>
+      <w:r>
+        <w:t xml:space="preserve"> </w:t>
+      </w:r>
+      <w:r>
+        <w:t xml:space="preserve">meaningfully negative (outside the ROPE, see Figure 3).</w:t>
       </w:r>
     </w:p>
     <w:p>
@@ -18379,61 +18368,109 @@
         <w:pStyle w:val="BodyText"/>
       </w:pPr>
       <w:r>
-        <w:t xml:space="preserve">Our simple effects analysis tested whether the associations between</w:t>
-      </w:r>
-      <w:r>
-        <w:t xml:space="preserve"> </w:t>
-      </w:r>
-      <w:r>
-        <w:t xml:space="preserve">family income disadvantage and subtest performance was statistically</w:t>
-      </w:r>
-      <w:r>
-        <w:t xml:space="preserve"> </w:t>
-      </w:r>
-      <w:r>
-        <w:t xml:space="preserve">different from zero and whether they were practically equivalent to the</w:t>
-      </w:r>
-      <w:r>
-        <w:t xml:space="preserve"> </w:t>
-      </w:r>
-      <w:r>
-        <w:t xml:space="preserve">ROPE (see Figure 3). Analyses revealed that the association between</w:t>
-      </w:r>
-      <w:r>
-        <w:t xml:space="preserve"> </w:t>
-      </w:r>
-      <w:r>
-        <w:t xml:space="preserve">family income disadvantage and each of the subtests where significantly</w:t>
-      </w:r>
-      <w:r>
-        <w:t xml:space="preserve"> </w:t>
-      </w:r>
-      <w:r>
-        <w:t xml:space="preserve">and meaningfully negative, except for the Auditory Processing,</w:t>
-      </w:r>
-      <w:r>
-        <w:t xml:space="preserve"> </w:t>
-      </w:r>
-      <w:r>
-        <w:t xml:space="preserve">Unfamiliar Words, and Auditory-Visual Associations subtests (see Figure</w:t>
-      </w:r>
-      <w:r>
-        <w:t xml:space="preserve"> </w:t>
-      </w:r>
-      <w:r>
-        <w:t xml:space="preserve">3). For these tests, the association between income disadvantage and</w:t>
-      </w:r>
-      <w:r>
-        <w:t xml:space="preserve"> </w:t>
-      </w:r>
-      <w:r>
-        <w:t xml:space="preserve">test performance was not statistically different from zero and</w:t>
-      </w:r>
-      <w:r>
-        <w:t xml:space="preserve"> </w:t>
-      </w:r>
-      <w:r>
-        <w:t xml:space="preserve">practically equivalent to the ROPE (see Figure 3).</w:t>
+        <w:t xml:space="preserve">Interaction effects between family income disadvantage and subtests</w:t>
+      </w:r>
+      <w:r>
+        <w:t xml:space="preserve"> </w:t>
+      </w:r>
+      <w:r>
+        <w:t xml:space="preserve">revealed a more nuanced pattern of associations. The association between</w:t>
+      </w:r>
+      <w:r>
+        <w:t xml:space="preserve"> </w:t>
+      </w:r>
+      <w:r>
+        <w:t xml:space="preserve">disadvantage and performance did not differ from the overal main effect</w:t>
+      </w:r>
+      <w:r>
+        <w:t xml:space="preserve"> </w:t>
+      </w:r>
+      <w:r>
+        <w:t xml:space="preserve">for the following subtests: Passage Completion, Calculations, Verbal</w:t>
+      </w:r>
+      <w:r>
+        <w:t xml:space="preserve"> </w:t>
+      </w:r>
+      <w:r>
+        <w:t xml:space="preserve">Analogies, Letter-Word, and Short-Term Memory (see Figure 3). However,</w:t>
+      </w:r>
+      <w:r>
+        <w:t xml:space="preserve"> </w:t>
+      </w:r>
+      <w:r>
+        <w:t xml:space="preserve">the association between income disadvantage and performance on the</w:t>
+      </w:r>
+      <w:r>
+        <w:t xml:space="preserve"> </w:t>
+      </w:r>
+      <w:r>
+        <w:t xml:space="preserve">Picture Vocabulary subtest was significantly and meaningfully more</w:t>
+      </w:r>
+      <w:r>
+        <w:t xml:space="preserve"> </w:t>
+      </w:r>
+      <w:r>
+        <w:t xml:space="preserve">negative than the overall main effect (see Figure 3). Interestingly, the</w:t>
+      </w:r>
+      <w:r>
+        <w:t xml:space="preserve"> </w:t>
+      </w:r>
+      <w:r>
+        <w:t xml:space="preserve">association between disadvantage and performance on the Auditory</w:t>
+      </w:r>
+      <w:r>
+        <w:t xml:space="preserve"> </w:t>
+      </w:r>
+      <w:r>
+        <w:t xml:space="preserve">Processing, Unfamiliar Words, and Auditory-Visual Associations subtests</w:t>
+      </w:r>
+      <w:r>
+        <w:t xml:space="preserve"> </w:t>
+      </w:r>
+      <w:r>
+        <w:t xml:space="preserve">were significantly more positive than the overall main effect (see</w:t>
+      </w:r>
+      <w:r>
+        <w:t xml:space="preserve"> </w:t>
+      </w:r>
+      <w:r>
+        <w:t xml:space="preserve">Figure 3). However, equivalence tests suggest that the income</w:t>
+      </w:r>
+      <w:r>
+        <w:t xml:space="preserve"> </w:t>
+      </w:r>
+      <w:r>
+        <w:t xml:space="preserve">disadvantage and Unfamiliar Words performance association was inside the</w:t>
+      </w:r>
+      <w:r>
+        <w:t xml:space="preserve"> </w:t>
+      </w:r>
+      <w:r>
+        <w:t xml:space="preserve">ROPE and, thus, practically equivalent to the main effect. The</w:t>
+      </w:r>
+      <w:r>
+        <w:t xml:space="preserve"> </w:t>
+      </w:r>
+      <w:r>
+        <w:t xml:space="preserve">associations between income disadvantage and Auditory Processing and</w:t>
+      </w:r>
+      <w:r>
+        <w:t xml:space="preserve"> </w:t>
+      </w:r>
+      <w:r>
+        <w:t xml:space="preserve">Auditory-Visual performance were outside the ROPE, suggesting</w:t>
+      </w:r>
+      <w:r>
+        <w:t xml:space="preserve"> </w:t>
+      </w:r>
+      <w:r>
+        <w:t xml:space="preserve">performance was meaningfully more positive than the main effect for</w:t>
+      </w:r>
+      <w:r>
+        <w:t xml:space="preserve"> </w:t>
+      </w:r>
+      <w:r>
+        <w:t xml:space="preserve">those with income disadvantaged families.</w:t>
       </w:r>
     </w:p>
     <w:p>
@@ -18441,49 +18478,67 @@
         <w:pStyle w:val="BodyText"/>
       </w:pPr>
       <w:r>
-        <w:t xml:space="preserve">Based on our inferential criteria, the main effect of family income</w:t>
-      </w:r>
-      <w:r>
-        <w:t xml:space="preserve"> </w:t>
-      </w:r>
-      <w:r>
-        <w:t xml:space="preserve">disadvantage suggests that higher income disadvantage was associated</w:t>
-      </w:r>
-      <w:r>
-        <w:t xml:space="preserve"> </w:t>
-      </w:r>
-      <w:r>
-        <w:t xml:space="preserve">with reduced overall performance. Simple effects also revealed mostly</w:t>
-      </w:r>
-      <w:r>
-        <w:t xml:space="preserve"> </w:t>
-      </w:r>
-      <w:r>
-        <w:t xml:space="preserve">reduced performance on each subtest. However, for the Picture Vocabulary</w:t>
-      </w:r>
-      <w:r>
-        <w:t xml:space="preserve"> </w:t>
-      </w:r>
-      <w:r>
-        <w:t xml:space="preserve">subtest, the income disadvantage-performance association was</w:t>
-      </w:r>
-      <w:r>
-        <w:t xml:space="preserve"> </w:t>
-      </w:r>
-      <w:r>
-        <w:t xml:space="preserve">significantly and meaningfully more negative than the overall pattern,</w:t>
-      </w:r>
-      <w:r>
-        <w:t xml:space="preserve"> </w:t>
-      </w:r>
-      <w:r>
-        <w:t xml:space="preserve">suggesting performance on this test was particularly reduced for income</w:t>
-      </w:r>
-      <w:r>
-        <w:t xml:space="preserve"> </w:t>
-      </w:r>
-      <w:r>
-        <w:t xml:space="preserve">disadvantaged families.</w:t>
+        <w:t xml:space="preserve">Our simple effects analysis tested whether the associations between</w:t>
+      </w:r>
+      <w:r>
+        <w:t xml:space="preserve"> </w:t>
+      </w:r>
+      <w:r>
+        <w:t xml:space="preserve">family income disadvantage and subtest performance was statistically</w:t>
+      </w:r>
+      <w:r>
+        <w:t xml:space="preserve"> </w:t>
+      </w:r>
+      <w:r>
+        <w:t xml:space="preserve">different from zero and whether they were practically equivalent to the</w:t>
+      </w:r>
+      <w:r>
+        <w:t xml:space="preserve"> </w:t>
+      </w:r>
+      <w:r>
+        <w:t xml:space="preserve">ROPE (see Figure 3). Analyses revealed that the association between</w:t>
+      </w:r>
+      <w:r>
+        <w:t xml:space="preserve"> </w:t>
+      </w:r>
+      <w:r>
+        <w:t xml:space="preserve">family income disadvantage and each of the subtests where significantly</w:t>
+      </w:r>
+      <w:r>
+        <w:t xml:space="preserve"> </w:t>
+      </w:r>
+      <w:r>
+        <w:t xml:space="preserve">and meaningfully negative, except for the Auditory Processing,</w:t>
+      </w:r>
+      <w:r>
+        <w:t xml:space="preserve"> </w:t>
+      </w:r>
+      <w:r>
+        <w:t xml:space="preserve">Unfamiliar Words, and Auditory-Visual Associations subtests (see Figure</w:t>
+      </w:r>
+      <w:r>
+        <w:t xml:space="preserve"> </w:t>
+      </w:r>
+      <w:r>
+        <w:t xml:space="preserve">3). For these tests, the association between income disadvantage and</w:t>
+      </w:r>
+      <w:r>
+        <w:t xml:space="preserve"> </w:t>
+      </w:r>
+      <w:r>
+        <w:t xml:space="preserve">test performance was not statistically different from zero and</w:t>
+      </w:r>
+      <w:r>
+        <w:t xml:space="preserve"> </w:t>
+      </w:r>
+      <w:r>
+        <w:t xml:space="preserve">practically equivalent to the ROPE (see Figure 3), suggesting</w:t>
+      </w:r>
+      <w:r>
+        <w:t xml:space="preserve"> </w:t>
+      </w:r>
+      <w:r>
+        <w:t xml:space="preserve">performance on these tasks was intact.</w:t>
       </w:r>
     </w:p>
     <w:p>
@@ -18491,67 +18546,38 @@
         <w:pStyle w:val="BodyText"/>
       </w:pPr>
       <w:r>
-        <w:t xml:space="preserve">Interestingly, three subtests showed relative enhancement to the overall</w:t>
-      </w:r>
-      <w:r>
-        <w:t xml:space="preserve"> </w:t>
-      </w:r>
-      <w:r>
-        <w:t xml:space="preserve">pattern of income disadvantage: Auditory Processing, Unfamiliar Words,</w:t>
-      </w:r>
-      <w:r>
-        <w:t xml:space="preserve"> </w:t>
-      </w:r>
-      <w:r>
-        <w:t xml:space="preserve">and Auditory-Visual Associations subtests. Nevertheless, only the</w:t>
-      </w:r>
-      <w:r>
-        <w:t xml:space="preserve"> </w:t>
-      </w:r>
-      <w:r>
-        <w:t xml:space="preserve">associations between income disadvantage and the Auditory Processing and</w:t>
-      </w:r>
-      <w:r>
-        <w:t xml:space="preserve"> </w:t>
-      </w:r>
-      <w:r>
-        <w:t xml:space="preserve">Auditory Visual Associations subtest performance were outside the ROPE.</w:t>
-      </w:r>
-      <w:r>
-        <w:t xml:space="preserve"> </w:t>
-      </w:r>
-      <w:r>
-        <w:t xml:space="preserve">However, simple effects were not consistent with enhancement. Instead,</w:t>
-      </w:r>
-      <w:r>
-        <w:t xml:space="preserve"> </w:t>
-      </w:r>
-      <w:r>
-        <w:t xml:space="preserve">simple effects revealed that the income disadvantage-performance</w:t>
-      </w:r>
-      <w:r>
-        <w:t xml:space="preserve"> </w:t>
-      </w:r>
-      <w:r>
-        <w:t xml:space="preserve">associations between the Auditory Processing, Unfamiliar Words, and</w:t>
-      </w:r>
-      <w:r>
-        <w:t xml:space="preserve"> </w:t>
-      </w:r>
-      <w:r>
-        <w:t xml:space="preserve">Auditory-Visual Associations were inside the ROPE, suggesting higher</w:t>
-      </w:r>
-      <w:r>
-        <w:t xml:space="preserve"> </w:t>
-      </w:r>
-      <w:r>
-        <w:t xml:space="preserve">income disadvantage was associated with intact performance on these</w:t>
-      </w:r>
-      <w:r>
-        <w:t xml:space="preserve"> </w:t>
-      </w:r>
-      <w:r>
-        <w:t xml:space="preserve">tests.</w:t>
+        <w:rPr>
+          <w:bCs/>
+          <w:b/>
+        </w:rPr>
+        <w:t xml:space="preserve">Neighborhood Socioeconomic Disadvantage (Mean)</w:t>
+      </w:r>
+      <w:r>
+        <w:t xml:space="preserve">. Analyses revealed a</w:t>
+      </w:r>
+      <w:r>
+        <w:t xml:space="preserve"> </w:t>
+      </w:r>
+      <w:r>
+        <w:t xml:space="preserve">main effect of neighborhood socioeconomic disadvantage, such that living</w:t>
+      </w:r>
+      <w:r>
+        <w:t xml:space="preserve"> </w:t>
+      </w:r>
+      <w:r>
+        <w:t xml:space="preserve">in high neighborhood socioeconomic disadvantage was associated with</w:t>
+      </w:r>
+      <w:r>
+        <w:t xml:space="preserve"> </w:t>
+      </w:r>
+      <w:r>
+        <w:t xml:space="preserve">reduced overall WJ performance (see Figure 3). Equivalence tests show</w:t>
+      </w:r>
+      <w:r>
+        <w:t xml:space="preserve"> </w:t>
+      </w:r>
+      <w:r>
+        <w:t xml:space="preserve">that this overall main effect was outside the ROPE.</w:t>
       </w:r>
     </w:p>
     <w:p>
@@ -18559,38 +18585,61 @@
         <w:pStyle w:val="BodyText"/>
       </w:pPr>
       <w:r>
-        <w:rPr>
-          <w:bCs/>
-          <w:b/>
-        </w:rPr>
-        <w:t xml:space="preserve">Neighborhood Socioeconomic Disadvantage (Mean)</w:t>
-      </w:r>
-      <w:r>
-        <w:t xml:space="preserve">. Analyses revealed a</w:t>
-      </w:r>
-      <w:r>
-        <w:t xml:space="preserve"> </w:t>
-      </w:r>
-      <w:r>
-        <w:t xml:space="preserve">main effect of neighborhood socioeconomic disadvantage, such that living</w:t>
-      </w:r>
-      <w:r>
-        <w:t xml:space="preserve"> </w:t>
-      </w:r>
-      <w:r>
-        <w:t xml:space="preserve">in high neighborhood socioeconomic disadvantage was associated with</w:t>
-      </w:r>
-      <w:r>
-        <w:t xml:space="preserve"> </w:t>
-      </w:r>
-      <w:r>
-        <w:t xml:space="preserve">reduced overall WJ performance (see Figure 3). Equivalence tests show</w:t>
-      </w:r>
-      <w:r>
-        <w:t xml:space="preserve"> </w:t>
-      </w:r>
-      <w:r>
-        <w:t xml:space="preserve">that this overall main effect was outside the ROPE.</w:t>
+        <w:t xml:space="preserve">Interaction effects between neighborhood socioeconomic disadvantage and</w:t>
+      </w:r>
+      <w:r>
+        <w:t xml:space="preserve"> </w:t>
+      </w:r>
+      <w:r>
+        <w:t xml:space="preserve">subtests were varied. The association between socioeconomic disadvantage</w:t>
+      </w:r>
+      <w:r>
+        <w:t xml:space="preserve"> </w:t>
+      </w:r>
+      <w:r>
+        <w:t xml:space="preserve">and performance did not statistically differ from the overal main effect</w:t>
+      </w:r>
+      <w:r>
+        <w:t xml:space="preserve"> </w:t>
+      </w:r>
+      <w:r>
+        <w:t xml:space="preserve">for the following subtests: Passage Completion, Calculations,</w:t>
+      </w:r>
+      <w:r>
+        <w:t xml:space="preserve"> </w:t>
+      </w:r>
+      <w:r>
+        <w:t xml:space="preserve">Letter-Word, and Short-Term Memory (see Figure 3). However, associations</w:t>
+      </w:r>
+      <w:r>
+        <w:t xml:space="preserve"> </w:t>
+      </w:r>
+      <w:r>
+        <w:t xml:space="preserve">were significantly more negative than the main effect for Picture</w:t>
+      </w:r>
+      <w:r>
+        <w:t xml:space="preserve"> </w:t>
+      </w:r>
+      <w:r>
+        <w:t xml:space="preserve">Vocabulary, Verbal Analogies, and Applied Problems subtests (see Figure</w:t>
+      </w:r>
+      <w:r>
+        <w:t xml:space="preserve"> </w:t>
+      </w:r>
+      <w:r>
+        <w:t xml:space="preserve">3). However, equivalence tests revealed that only the association</w:t>
+      </w:r>
+      <w:r>
+        <w:t xml:space="preserve"> </w:t>
+      </w:r>
+      <w:r>
+        <w:t xml:space="preserve">between socioeconomic disadvantage and Verbal Analogies subtest</w:t>
+      </w:r>
+      <w:r>
+        <w:t xml:space="preserve"> </w:t>
+      </w:r>
+      <w:r>
+        <w:t xml:space="preserve">performance was meaningfully more negative than the main effect.</w:t>
       </w:r>
     </w:p>
     <w:p>
@@ -18598,72 +18647,6 @@
         <w:pStyle w:val="BodyText"/>
       </w:pPr>
       <w:r>
-        <w:t xml:space="preserve">Interaction effects between neighborhood socioeconomic disadvantage and</w:t>
-      </w:r>
-      <w:r>
-        <w:t xml:space="preserve"> </w:t>
-      </w:r>
-      <w:r>
-        <w:t xml:space="preserve">subtest were also varied. Associations between socioeconomic</w:t>
-      </w:r>
-      <w:r>
-        <w:t xml:space="preserve"> </w:t>
-      </w:r>
-      <w:r>
-        <w:t xml:space="preserve">disadvantage and subtest performance on Passage Completion,</w:t>
-      </w:r>
-      <w:r>
-        <w:t xml:space="preserve"> </w:t>
-      </w:r>
-      <w:r>
-        <w:t xml:space="preserve">Calculations, Letter-Word, and Short-Term Memory did not statistically</w:t>
-      </w:r>
-      <w:r>
-        <w:t xml:space="preserve"> </w:t>
-      </w:r>
-      <w:r>
-        <w:t xml:space="preserve">differ from the overall main effect (see Figure 3). However,</w:t>
-      </w:r>
-      <w:r>
-        <w:t xml:space="preserve"> </w:t>
-      </w:r>
-      <w:r>
-        <w:t xml:space="preserve">neighborhood socioeconomic disadvantage and subtest performance</w:t>
-      </w:r>
-      <w:r>
-        <w:t xml:space="preserve"> </w:t>
-      </w:r>
-      <w:r>
-        <w:t xml:space="preserve">associations for the Picture Vocabulary, Verbal Analogies, and Applied</w:t>
-      </w:r>
-      <w:r>
-        <w:t xml:space="preserve"> </w:t>
-      </w:r>
-      <w:r>
-        <w:t xml:space="preserve">Problems subtests were significantly more negative than the main effect</w:t>
-      </w:r>
-      <w:r>
-        <w:t xml:space="preserve"> </w:t>
-      </w:r>
-      <w:r>
-        <w:t xml:space="preserve">(see Figure 3). However, equivalence tests revealed that only the</w:t>
-      </w:r>
-      <w:r>
-        <w:t xml:space="preserve"> </w:t>
-      </w:r>
-      <w:r>
-        <w:t xml:space="preserve">association between socioeconomic disadvantage and Verbal Analogies</w:t>
-      </w:r>
-      <w:r>
-        <w:t xml:space="preserve"> </w:t>
-      </w:r>
-      <w:r>
-        <w:t xml:space="preserve">subtest performance was meaningfully more negative than the main effect.</w:t>
-      </w:r>
-      <w:r>
-        <w:t xml:space="preserve"> </w:t>
-      </w:r>
-      <w:r>
         <w:t xml:space="preserve">Similar to the family income disadvantage analysis, neighborhood</w:t>
       </w:r>
       <w:r>
@@ -18732,7 +18715,7 @@
         <w:t xml:space="preserve"> </w:t>
       </w:r>
       <w:r>
-        <w:t xml:space="preserve">Auditory-Visual Associations subtests. Again, for these two subtests,</w:t>
+        <w:t xml:space="preserve">Auditory-Visual Associations subtests. For these two subtests,</w:t>
       </w:r>
       <w:r>
         <w:t xml:space="preserve"> </w:t>
@@ -18744,150 +18727,13 @@
         <w:t xml:space="preserve"> </w:t>
       </w:r>
       <w:r>
-        <w:t xml:space="preserve">neighborhoods was not statistically or meaningfully different from zero.</w:t>
-      </w:r>
-    </w:p>
-    <w:p>
-      <w:pPr>
-        <w:pStyle w:val="BodyText"/>
-      </w:pPr>
-      <w:r>
-        <w:t xml:space="preserve">According to our inferential criteria, the results suggest that the main</w:t>
-      </w:r>
-      <w:r>
-        <w:t xml:space="preserve"> </w:t>
-      </w:r>
-      <w:r>
-        <w:t xml:space="preserve">effect of neighborhood socioeconomic disadvantage is consistent with a</w:t>
-      </w:r>
-      <w:r>
-        <w:t xml:space="preserve"> </w:t>
-      </w:r>
-      <w:r>
-        <w:t xml:space="preserve">reduced overall pattern of performance. For the Verbal Analogies</w:t>
-      </w:r>
-      <w:r>
-        <w:t xml:space="preserve"> </w:t>
-      </w:r>
-      <w:r>
-        <w:t xml:space="preserve">subtest, high neighborhood socioeconomic disadvantage was associated</w:t>
-      </w:r>
-      <w:r>
-        <w:t xml:space="preserve"> </w:t>
-      </w:r>
-      <w:r>
-        <w:t xml:space="preserve">with particularly reduced performance compared with the main effect.</w:t>
-      </w:r>
-      <w:r>
-        <w:t xml:space="preserve"> </w:t>
-      </w:r>
-      <w:r>
-        <w:t xml:space="preserve">However, high neighborhood disadvantage and performance associations for</w:t>
-      </w:r>
-      <w:r>
-        <w:t xml:space="preserve"> </w:t>
-      </w:r>
-      <w:r>
-        <w:t xml:space="preserve">the Auditory Processing and Auditory-Visual Associations subtests were</w:t>
-      </w:r>
-      <w:r>
-        <w:t xml:space="preserve"> </w:t>
-      </w:r>
-      <w:r>
-        <w:t xml:space="preserve">consistent with relative enhancement. Similar to the family income</w:t>
-      </w:r>
-      <w:r>
-        <w:t xml:space="preserve"> </w:t>
-      </w:r>
-      <w:r>
-        <w:t xml:space="preserve">disadvantage results, simple effects were not consistent with</w:t>
-      </w:r>
-      <w:r>
-        <w:t xml:space="preserve"> </w:t>
-      </w:r>
-      <w:r>
-        <w:t xml:space="preserve">enhancement and instead revealed mostly reduced performance. For the</w:t>
-      </w:r>
-      <w:r>
-        <w:t xml:space="preserve"> </w:t>
-      </w:r>
-      <w:r>
-        <w:t xml:space="preserve">Auditory Processing and Auditory-Visual Associations subtests, however,</w:t>
-      </w:r>
-      <w:r>
-        <w:t xml:space="preserve"> </w:t>
-      </w:r>
-      <w:r>
-        <w:t xml:space="preserve">simple effects suggest that performance remained intact at higher levels</w:t>
-      </w:r>
-      <w:r>
-        <w:t xml:space="preserve"> </w:t>
-      </w:r>
-      <w:r>
-        <w:t xml:space="preserve">of neighborhood socioeconomic disadvantage.</w:t>
-      </w:r>
-    </w:p>
-    <w:p>
-      <w:pPr>
-        <w:pStyle w:val="BodyText"/>
-      </w:pPr>
-      <w:r>
-        <w:rPr>
-          <w:bCs/>
-          <w:b/>
-        </w:rPr>
-        <w:t xml:space="preserve">Summary of Harshness Models</w:t>
-      </w:r>
-      <w:r>
-        <w:t xml:space="preserve">. In general, exposure to more income-</w:t>
-      </w:r>
-      <w:r>
-        <w:t xml:space="preserve"> </w:t>
-      </w:r>
-      <w:r>
-        <w:t xml:space="preserve">and socioeconomic-related indicators of harshness was associated with</w:t>
-      </w:r>
-      <w:r>
-        <w:t xml:space="preserve"> </w:t>
-      </w:r>
-      <w:r>
-        <w:t xml:space="preserve">reduced overall WJ performance. For both family income and</w:t>
-      </w:r>
-      <w:r>
-        <w:t xml:space="preserve"> </w:t>
-      </w:r>
-      <w:r>
-        <w:t xml:space="preserve">neighborhood-level socioeconomic disadvantage, almost all WJ subtest</w:t>
-      </w:r>
-      <w:r>
-        <w:t xml:space="preserve"> </w:t>
-      </w:r>
-      <w:r>
-        <w:t xml:space="preserve">performance was reduced. However, Picture Vocabulary and Verbal Analogy</w:t>
-      </w:r>
-      <w:r>
-        <w:t xml:space="preserve"> </w:t>
-      </w:r>
-      <w:r>
-        <w:t xml:space="preserve">subtests performance was particularly reduced. However, across both</w:t>
-      </w:r>
-      <w:r>
-        <w:t xml:space="preserve"> </w:t>
-      </w:r>
-      <w:r>
-        <w:t xml:space="preserve">family and neighborhood models, economic disadvantage appeared to leave</w:t>
-      </w:r>
-      <w:r>
-        <w:t xml:space="preserve"> </w:t>
-      </w:r>
-      <w:r>
-        <w:t xml:space="preserve">the Auditory Processing and Auditory-Visual Associations subtests</w:t>
-      </w:r>
-      <w:r>
-        <w:t xml:space="preserve"> </w:t>
-      </w:r>
-      <w:r>
-        <w:t xml:space="preserve">intact.</w:t>
+        <w:t xml:space="preserve">neighborhoods was not statistically or meaningfully different from zero,</w:t>
+      </w:r>
+      <w:r>
+        <w:t xml:space="preserve"> </w:t>
+      </w:r>
+      <w:r>
+        <w:t xml:space="preserve">suggesting an intact pattern of performance.</w:t>
       </w:r>
     </w:p>
     <w:tbl>
@@ -19049,28 +18895,58 @@
           <w:bCs/>
           <w:b/>
         </w:rPr>
-        <w:t xml:space="preserve">Family Transitions</w:t>
-      </w:r>
-      <w:r>
-        <w:t xml:space="preserve">. Our analysis of family transitions revealed no</w:t>
-      </w:r>
-      <w:r>
-        <w:t xml:space="preserve"> </w:t>
-      </w:r>
-      <w:r>
-        <w:t xml:space="preserve">main effect on overall WJ performance. The main effect also fell inside</w:t>
-      </w:r>
-      <w:r>
-        <w:t xml:space="preserve"> </w:t>
-      </w:r>
-      <w:r>
-        <w:t xml:space="preserve">the ROPE range, suggesting that overall performance was not associated</w:t>
-      </w:r>
-      <w:r>
-        <w:t xml:space="preserve"> </w:t>
-      </w:r>
-      <w:r>
-        <w:t xml:space="preserve">with exposure to more family transitions (see Figure 4).</w:t>
+        <w:t xml:space="preserve">Overview</w:t>
+      </w:r>
+      <w:r>
+        <w:t xml:space="preserve">. In general, exposure to more unpredictability, indexed by</w:t>
+      </w:r>
+      <w:r>
+        <w:t xml:space="preserve"> </w:t>
+      </w:r>
+      <w:r>
+        <w:t xml:space="preserve">family transitions and neighborhood socioeconomic variability, was</w:t>
+      </w:r>
+      <w:r>
+        <w:t xml:space="preserve"> </w:t>
+      </w:r>
+      <w:r>
+        <w:t xml:space="preserve">associated with intact overall WJ test performance (see below and Figure</w:t>
+      </w:r>
+      <w:r>
+        <w:t xml:space="preserve"> </w:t>
+      </w:r>
+      <w:r>
+        <w:t xml:space="preserve">4; see Supplemental Materials for full regression tables). Only one WJ</w:t>
+      </w:r>
+      <w:r>
+        <w:t xml:space="preserve"> </w:t>
+      </w:r>
+      <w:r>
+        <w:t xml:space="preserve">subtest showed a deviation from the overall pattern–Applied Problems,</w:t>
+      </w:r>
+      <w:r>
+        <w:t xml:space="preserve"> </w:t>
+      </w:r>
+      <w:r>
+        <w:t xml:space="preserve">which was associated with reduced performance among participants who</w:t>
+      </w:r>
+      <w:r>
+        <w:t xml:space="preserve"> </w:t>
+      </w:r>
+      <w:r>
+        <w:t xml:space="preserve">experience more family transitions (see Figure 4). Results for family</w:t>
+      </w:r>
+      <w:r>
+        <w:t xml:space="preserve"> </w:t>
+      </w:r>
+      <w:r>
+        <w:t xml:space="preserve">income variability raised a number of questions, which we address in our</w:t>
+      </w:r>
+      <w:r>
+        <w:t xml:space="preserve"> </w:t>
+      </w:r>
+      <w:r>
+        <w:t xml:space="preserve">Secondary Analyses (see below for details).</w:t>
       </w:r>
     </w:p>
     <w:p>
@@ -19078,31 +18954,32 @@
         <w:pStyle w:val="BodyText"/>
       </w:pPr>
       <w:r>
-        <w:t xml:space="preserve">Three interaction terms were statistically significant: Calculations</w:t>
-      </w:r>
-      <w:r>
-        <w:t xml:space="preserve"> </w:t>
-      </w:r>
-      <w:r>
-        <w:t xml:space="preserve">(more negative), Auditory Processing (more positive), and Audio-Visual</w:t>
-      </w:r>
-      <w:r>
-        <w:t xml:space="preserve"> </w:t>
-      </w:r>
-      <w:r>
-        <w:t xml:space="preserve">Associations (more positive). However, only the association between</w:t>
-      </w:r>
-      <w:r>
-        <w:t xml:space="preserve"> </w:t>
-      </w:r>
-      <w:r>
-        <w:t xml:space="preserve">family transitions and performance on the Calculations was meaningfully</w:t>
-      </w:r>
-      <w:r>
-        <w:t xml:space="preserve"> </w:t>
-      </w:r>
-      <w:r>
-        <w:t xml:space="preserve">different from the main effect (see Figure 4).</w:t>
+        <w:rPr>
+          <w:bCs/>
+          <w:b/>
+        </w:rPr>
+        <w:t xml:space="preserve">Family Transitions</w:t>
+      </w:r>
+      <w:r>
+        <w:t xml:space="preserve">. Our analysis of family transitions revealed no</w:t>
+      </w:r>
+      <w:r>
+        <w:t xml:space="preserve"> </w:t>
+      </w:r>
+      <w:r>
+        <w:t xml:space="preserve">main effect on overall WJ performance. The main effect also fell inside</w:t>
+      </w:r>
+      <w:r>
+        <w:t xml:space="preserve"> </w:t>
+      </w:r>
+      <w:r>
+        <w:t xml:space="preserve">the ROPE range, suggesting that overall performance was not associated</w:t>
+      </w:r>
+      <w:r>
+        <w:t xml:space="preserve"> </w:t>
+      </w:r>
+      <w:r>
+        <w:t xml:space="preserve">with exposure to more family transitions (see Figure 4).</w:t>
       </w:r>
     </w:p>
     <w:p>
@@ -19110,49 +18987,31 @@
         <w:pStyle w:val="BodyText"/>
       </w:pPr>
       <w:r>
-        <w:t xml:space="preserve">Simple effects indicated that exposure to family transitions was not</w:t>
-      </w:r>
-      <w:r>
-        <w:t xml:space="preserve"> </w:t>
-      </w:r>
-      <w:r>
-        <w:t xml:space="preserve">associated with subtest performance, except the Calculations and Applied</w:t>
-      </w:r>
-      <w:r>
-        <w:t xml:space="preserve"> </w:t>
-      </w:r>
-      <w:r>
-        <w:t xml:space="preserve">Problems subtests. For Calculations, exposure to more family transitions</w:t>
-      </w:r>
-      <w:r>
-        <w:t xml:space="preserve"> </w:t>
-      </w:r>
-      <w:r>
-        <w:t xml:space="preserve">was associated with significantly and meaningfully lower performance.</w:t>
-      </w:r>
-      <w:r>
-        <w:t xml:space="preserve"> </w:t>
-      </w:r>
-      <w:r>
-        <w:t xml:space="preserve">For Applied Problems, more family transitions were associated with</w:t>
-      </w:r>
-      <w:r>
-        <w:t xml:space="preserve"> </w:t>
-      </w:r>
-      <w:r>
-        <w:t xml:space="preserve">meaningfully lower performance, but this difference was not</w:t>
-      </w:r>
-      <w:r>
-        <w:t xml:space="preserve"> </w:t>
-      </w:r>
-      <w:r>
-        <w:t xml:space="preserve">statistically different from zero (i.e., the association was not</w:t>
-      </w:r>
-      <w:r>
-        <w:t xml:space="preserve"> </w:t>
-      </w:r>
-      <w:r>
-        <w:t xml:space="preserve">significant and outside the ROPE).</w:t>
+        <w:t xml:space="preserve">Three interaction terms were statistically significant: Calculations</w:t>
+      </w:r>
+      <w:r>
+        <w:t xml:space="preserve"> </w:t>
+      </w:r>
+      <w:r>
+        <w:t xml:space="preserve">(more negative), Auditory Processing (more positive), and Audio-Visual</w:t>
+      </w:r>
+      <w:r>
+        <w:t xml:space="preserve"> </w:t>
+      </w:r>
+      <w:r>
+        <w:t xml:space="preserve">Associations (more positive). However, only the association between</w:t>
+      </w:r>
+      <w:r>
+        <w:t xml:space="preserve"> </w:t>
+      </w:r>
+      <w:r>
+        <w:t xml:space="preserve">family transitions and performance on the Calculations subtest was</w:t>
+      </w:r>
+      <w:r>
+        <w:t xml:space="preserve"> </w:t>
+      </w:r>
+      <w:r>
+        <w:t xml:space="preserve">meaningfully different from the main effect (see Figure 4).</w:t>
       </w:r>
     </w:p>
     <w:p>
@@ -19160,37 +19019,43 @@
         <w:pStyle w:val="BodyText"/>
       </w:pPr>
       <w:r>
-        <w:t xml:space="preserve">Our inferential criteria suggest that exposure to family transitions was</w:t>
-      </w:r>
-      <w:r>
-        <w:t xml:space="preserve"> </w:t>
-      </w:r>
-      <w:r>
-        <w:t xml:space="preserve">associated with intact overall WJ performance. Simple effects suggest</w:t>
-      </w:r>
-      <w:r>
-        <w:t xml:space="preserve"> </w:t>
-      </w:r>
-      <w:r>
-        <w:t xml:space="preserve">that performance on most subtests was also largely intact among those</w:t>
-      </w:r>
-      <w:r>
-        <w:t xml:space="preserve"> </w:t>
-      </w:r>
-      <w:r>
-        <w:t xml:space="preserve">exposed to family transitions. However, for the Calculations subtest,</w:t>
-      </w:r>
-      <w:r>
-        <w:t xml:space="preserve"> </w:t>
-      </w:r>
-      <w:r>
-        <w:t xml:space="preserve">more family transitions were related to a pattern of reduced</w:t>
-      </w:r>
-      <w:r>
-        <w:t xml:space="preserve"> </w:t>
-      </w:r>
-      <w:r>
-        <w:t xml:space="preserve">performance.</w:t>
+        <w:t xml:space="preserve">Simple effects indicated that exposure to family transitions was only</w:t>
+      </w:r>
+      <w:r>
+        <w:t xml:space="preserve"> </w:t>
+      </w:r>
+      <w:r>
+        <w:t xml:space="preserve">associated with the Calculations and Applied Problems subtests. For</w:t>
+      </w:r>
+      <w:r>
+        <w:t xml:space="preserve"> </w:t>
+      </w:r>
+      <w:r>
+        <w:t xml:space="preserve">Calculations, exposure to more family transitions was associated with</w:t>
+      </w:r>
+      <w:r>
+        <w:t xml:space="preserve"> </w:t>
+      </w:r>
+      <w:r>
+        <w:t xml:space="preserve">significantly and meaningfully lower performance. For Applied Problems,</w:t>
+      </w:r>
+      <w:r>
+        <w:t xml:space="preserve"> </w:t>
+      </w:r>
+      <w:r>
+        <w:t xml:space="preserve">more family transitions were associated with meaningfully lower</w:t>
+      </w:r>
+      <w:r>
+        <w:t xml:space="preserve"> </w:t>
+      </w:r>
+      <w:r>
+        <w:t xml:space="preserve">performance, but this difference was not statistically different from</w:t>
+      </w:r>
+      <w:r>
+        <w:t xml:space="preserve"> </w:t>
+      </w:r>
+      <w:r>
+        <w:t xml:space="preserve">zero (i.e., the association was not significant and outside the ROPE).</w:t>
       </w:r>
     </w:p>
     <w:p>
@@ -19556,71 +19421,6 @@
       </w:r>
       <w:r>
         <w:t xml:space="preserve">performance on any subtest and all simple effects were inside the ROPE.</w:t>
-      </w:r>
-    </w:p>
-    <w:p>
-      <w:pPr>
-        <w:pStyle w:val="BodyText"/>
-      </w:pPr>
-      <w:r>
-        <w:t xml:space="preserve">Thus, based on our inferential criteria, high neighborhood socioeconomic</w:t>
-      </w:r>
-      <w:r>
-        <w:t xml:space="preserve"> </w:t>
-      </w:r>
-      <w:r>
-        <w:t xml:space="preserve">variability was associated with intact performance for overall and</w:t>
-      </w:r>
-      <w:r>
-        <w:t xml:space="preserve"> </w:t>
-      </w:r>
-      <w:r>
-        <w:t xml:space="preserve">individual subtest performance.</w:t>
-      </w:r>
-    </w:p>
-    <w:p>
-      <w:pPr>
-        <w:pStyle w:val="BodyText"/>
-      </w:pPr>
-      <w:r>
-        <w:rPr>
-          <w:bCs/>
-          <w:b/>
-        </w:rPr>
-        <w:t xml:space="preserve">Summary of Unpredictability Models</w:t>
-      </w:r>
-      <w:r>
-        <w:t xml:space="preserve">. In general, exposure to more</w:t>
-      </w:r>
-      <w:r>
-        <w:t xml:space="preserve"> </w:t>
-      </w:r>
-      <w:r>
-        <w:t xml:space="preserve">unpredictability, indexed by family transitions and neighborhood</w:t>
-      </w:r>
-      <w:r>
-        <w:t xml:space="preserve"> </w:t>
-      </w:r>
-      <w:r>
-        <w:t xml:space="preserve">socioeconomic variability, was associated with intact overall WJ test</w:t>
-      </w:r>
-      <w:r>
-        <w:t xml:space="preserve"> </w:t>
-      </w:r>
-      <w:r>
-        <w:t xml:space="preserve">performance. Only one WJ subtest showed a deviation from the overall</w:t>
-      </w:r>
-      <w:r>
-        <w:t xml:space="preserve"> </w:t>
-      </w:r>
-      <w:r>
-        <w:t xml:space="preserve">pattern–Applied Problems, which was associated with reduced performance</w:t>
-      </w:r>
-      <w:r>
-        <w:t xml:space="preserve"> </w:t>
-      </w:r>
-      <w:r>
-        <w:t xml:space="preserve">among participants who experience more family transitions.</w:t>
       </w:r>
     </w:p>
     <w:tbl>
@@ -19960,96 +19760,6 @@
         <w:t xml:space="preserve"> </w:t>
       </w:r>
       <w:r>
-        <w:t xml:space="preserve">strongly related to each other and to average family income disadvantage</w:t>
-      </w:r>
-      <w:r>
-        <w:t xml:space="preserve"> </w:t>
-      </w:r>
-      <w:r>
-        <w:t xml:space="preserve">(see Table 3). However, average percent change scores were only weakly</w:t>
-      </w:r>
-      <w:r>
-        <w:t xml:space="preserve"> </w:t>
-      </w:r>
-      <w:r>
-        <w:t xml:space="preserve">related to income standard deviation and residual standard deviation</w:t>
-      </w:r>
-      <w:r>
-        <w:t xml:space="preserve"> </w:t>
-      </w:r>
-      <w:r>
-        <w:t xml:space="preserve">scores. In addition, average percent change in income scores were weakly</w:t>
-      </w:r>
-      <w:r>
-        <w:t xml:space="preserve"> </w:t>
-      </w:r>
-      <w:r>
-        <w:t xml:space="preserve">and positively related to mean family income disadvantage scores (</w:t>
-      </w:r>
-      <w:r>
-        <w:rPr>
-          <w:iCs/>
-          <w:i/>
-        </w:rPr>
-        <w:t xml:space="preserve">r</w:t>
-      </w:r>
-      <w:r>
-        <w:t xml:space="preserve"> </w:t>
-      </w:r>
-      <w:r>
-        <w:t xml:space="preserve">=</w:t>
-      </w:r>
-      <w:r>
-        <w:t xml:space="preserve"> </w:t>
-      </w:r>
-      <w:r>
-        <w:t xml:space="preserve">0.17, see Table 3). That is, families experiencing</w:t>
-      </w:r>
-      <w:r>
-        <w:t xml:space="preserve"> </w:t>
-      </w:r>
-      <w:r>
-        <w:t xml:space="preserve">higher mean levels of income disadvantage also experienced larger</w:t>
-      </w:r>
-      <w:r>
-        <w:t xml:space="preserve"> </w:t>
-      </w:r>
-      <w:r>
-        <w:t xml:space="preserve">average percent changes in income over time. This aligns with prior</w:t>
-      </w:r>
-      <w:r>
-        <w:t xml:space="preserve"> </w:t>
-      </w:r>
-      <w:r>
-        <w:t xml:space="preserve">conceptual and empirical work showing that harsher environments tend to</w:t>
-      </w:r>
-      <w:r>
-        <w:t xml:space="preserve"> </w:t>
-      </w:r>
-      <w:r>
-        <w:t xml:space="preserve">be more unpredictable</w:t>
-      </w:r>
-      <w:r>
-        <w:t xml:space="preserve"> </w:t>
-      </w:r>
-      <w:r>
-        <w:t xml:space="preserve">(Belsky et al., 2012; Brumbach et al., 2009; Ellis et al., 2009; Simpson et al., 2012; Szepsenwol et al., 2015)</w:t>
-      </w:r>
-      <w:r>
-        <w:t xml:space="preserve">.</w:t>
-      </w:r>
-    </w:p>
-    <w:p>
-      <w:pPr>
-        <w:pStyle w:val="BodyText"/>
-      </w:pPr>
-      <w:r>
-        <w:t xml:space="preserve">Simple and residual standard deviation family income scores were</w:t>
-      </w:r>
-      <w:r>
-        <w:t xml:space="preserve"> </w:t>
-      </w:r>
-      <w:r>
         <w:t xml:space="preserve">strongly related to both each other and to the average family income</w:t>
       </w:r>
       <w:r>
@@ -22964,113 +22674,6 @@
       </w:r>
       <w:r>
         <w:t xml:space="preserve">different from zero.</w:t>
-      </w:r>
-    </w:p>
-    <w:p>
-      <w:pPr>
-        <w:pStyle w:val="BodyText"/>
-      </w:pPr>
-      <w:r>
-        <w:rPr>
-          <w:bCs/>
-          <w:b/>
-        </w:rPr>
-        <w:t xml:space="preserve">Summary of Family Income Variability Models</w:t>
-      </w:r>
-      <w:r>
-        <w:t xml:space="preserve">. The way</w:t>
-      </w:r>
-      <w:r>
-        <w:t xml:space="preserve"> </w:t>
-      </w:r>
-      <w:r>
-        <w:t xml:space="preserve">within-individual variability scores are computed matters. Both a</w:t>
-      </w:r>
-      <w:r>
-        <w:t xml:space="preserve"> </w:t>
-      </w:r>
-      <w:r>
-        <w:t xml:space="preserve">within-individual raw and residual standard deviation in income was</w:t>
-      </w:r>
-      <w:r>
-        <w:t xml:space="preserve"> </w:t>
-      </w:r>
-      <w:r>
-        <w:t xml:space="preserve">related to a families overall income. Richer families tended to show</w:t>
-      </w:r>
-      <w:r>
-        <w:t xml:space="preserve"> </w:t>
-      </w:r>
-      <w:r>
-        <w:t xml:space="preserve">more income variability than poor families. Models testing WJ</w:t>
-      </w:r>
-      <w:r>
-        <w:t xml:space="preserve"> </w:t>
-      </w:r>
-      <w:r>
-        <w:t xml:space="preserve">performance as function of these variability scores revealed what</w:t>
-      </w:r>
-      <w:r>
-        <w:t xml:space="preserve"> </w:t>
-      </w:r>
-      <w:r>
-        <w:t xml:space="preserve">appeared to be enhanced performance, but we caution this interpretation.</w:t>
-      </w:r>
-      <w:r>
-        <w:t xml:space="preserve"> </w:t>
-      </w:r>
-      <w:r>
-        <w:t xml:space="preserve">When compared against the average family income disadvantage models, the</w:t>
-      </w:r>
-      <w:r>
-        <w:t xml:space="preserve"> </w:t>
-      </w:r>
-      <w:r>
-        <w:t xml:space="preserve">tests show enhanced performance (Picture Vocabulary, Calculations,</w:t>
-      </w:r>
-      <w:r>
-        <w:t xml:space="preserve"> </w:t>
-      </w:r>
-      <w:r>
-        <w:t xml:space="preserve">Short-term Memory, and Applied problems) are the same tests that show</w:t>
-      </w:r>
-      <w:r>
-        <w:t xml:space="preserve"> </w:t>
-      </w:r>
-      <w:r>
-        <w:t xml:space="preserve">reduced performance as a function of overall income disadvantage.</w:t>
-      </w:r>
-    </w:p>
-    <w:p>
-      <w:pPr>
-        <w:pStyle w:val="BodyText"/>
-      </w:pPr>
-      <w:r>
-        <w:t xml:space="preserve">When variability scores are computed as average percent change in income</w:t>
-      </w:r>
-      <w:r>
-        <w:t xml:space="preserve"> </w:t>
-      </w:r>
-      <w:r>
-        <w:t xml:space="preserve">over time, higher variability was no longer strongly associated with</w:t>
-      </w:r>
-      <w:r>
-        <w:t xml:space="preserve"> </w:t>
-      </w:r>
-      <w:r>
-        <w:t xml:space="preserve">overall income. In addition, percent change scores were unrelated to</w:t>
-      </w:r>
-      <w:r>
-        <w:t xml:space="preserve"> </w:t>
-      </w:r>
-      <w:r>
-        <w:t xml:space="preserve">overall WJ test performance, suggesting performance on all subtests was</w:t>
-      </w:r>
-      <w:r>
-        <w:t xml:space="preserve"> </w:t>
-      </w:r>
-      <w:r>
-        <w:t xml:space="preserve">essentially intact.</w:t>
       </w:r>
     </w:p>
     <w:tbl>
@@ -23215,7 +22818,7 @@
     </w:tbl>
     <w:bookmarkEnd w:id="65"/>
     <w:bookmarkEnd w:id="66"/>
-    <w:bookmarkStart w:id="67" w:name="discussion"/>
+    <w:bookmarkStart w:id="71" w:name="discussion"/>
     <w:p>
       <w:pPr>
         <w:pStyle w:val="Heading1"/>
@@ -23229,13 +22832,13 @@
         <w:pStyle w:val="FirstParagraph"/>
       </w:pPr>
       <w:r>
-        <w:t xml:space="preserve">In this paper, we set out to document adversity related cognitive</w:t>
-      </w:r>
-      <w:r>
-        <w:t xml:space="preserve"> </w:t>
-      </w:r>
-      <w:r>
-        <w:t xml:space="preserve">performance profiles. We used a principled exploration approach to</w:t>
+        <w:t xml:space="preserve">In this paper, we set out to document adversity-related profiles of</w:t>
+      </w:r>
+      <w:r>
+        <w:t xml:space="preserve"> </w:t>
+      </w:r>
+      <w:r>
+        <w:t xml:space="preserve">cognitive performance. We used a principled exploration approach to</w:t>
       </w:r>
       <w:r>
         <w:t xml:space="preserve"> </w:t>
@@ -23277,31 +22880,144 @@
         <w:t xml:space="preserve"> </w:t>
       </w:r>
       <w:r>
-        <w:t xml:space="preserve">and enhanced performance. This approach allows us to describe how</w:t>
-      </w:r>
-      <w:r>
-        <w:t xml:space="preserve"> </w:t>
-      </w:r>
-      <w:r>
-        <w:t xml:space="preserve">exposure to indicators of harshness and unpredictability relate to</w:t>
-      </w:r>
-      <w:r>
-        <w:t xml:space="preserve"> </w:t>
-      </w:r>
-      <w:r>
-        <w:t xml:space="preserve">different within person performance profiles. It also affords the</w:t>
-      </w:r>
-      <w:r>
-        <w:t xml:space="preserve"> </w:t>
-      </w:r>
-      <w:r>
-        <w:t xml:space="preserve">opportunity to document how reduced, intact, and enhanced performance</w:t>
-      </w:r>
-      <w:r>
-        <w:t xml:space="preserve"> </w:t>
-      </w:r>
-      <w:r>
-        <w:t xml:space="preserve">might co-occur.</w:t>
+        <w:t xml:space="preserve">and enhanced performance. We quantified performance using two types of</w:t>
+      </w:r>
+      <w:r>
+        <w:t xml:space="preserve"> </w:t>
+      </w:r>
+      <w:r>
+        <w:t xml:space="preserve">comparisons. First, we compared whether subtest performance differed</w:t>
+      </w:r>
+      <w:r>
+        <w:t xml:space="preserve"> </w:t>
+      </w:r>
+      <w:r>
+        <w:t xml:space="preserve">from overall performance, which quantified relative reductions and</w:t>
+      </w:r>
+      <w:r>
+        <w:t xml:space="preserve"> </w:t>
+      </w:r>
+      <w:r>
+        <w:t xml:space="preserve">enhancements. Second, we compared performance on each subtest to zero,</w:t>
+      </w:r>
+      <w:r>
+        <w:t xml:space="preserve"> </w:t>
+      </w:r>
+      <w:r>
+        <w:t xml:space="preserve">which quantified absolute performance reductions and enhancemnts. This</w:t>
+      </w:r>
+      <w:r>
+        <w:t xml:space="preserve"> </w:t>
+      </w:r>
+      <w:r>
+        <w:t xml:space="preserve">approach allowed us to describe how exposure to indicators of harshness</w:t>
+      </w:r>
+      <w:r>
+        <w:t xml:space="preserve"> </w:t>
+      </w:r>
+      <w:r>
+        <w:t xml:space="preserve">and unpredictability relate to different within person performance</w:t>
+      </w:r>
+      <w:r>
+        <w:t xml:space="preserve"> </w:t>
+      </w:r>
+      <w:r>
+        <w:t xml:space="preserve">profiles. It also afforded the opportunity to document how reduced,</w:t>
+      </w:r>
+      <w:r>
+        <w:t xml:space="preserve"> </w:t>
+      </w:r>
+      <w:r>
+        <w:t xml:space="preserve">intact, and enhanced performance might co-occur.</w:t>
+      </w:r>
+    </w:p>
+    <w:bookmarkStart w:id="67" w:name="exploratory-insights"/>
+    <w:p>
+      <w:pPr>
+        <w:pStyle w:val="Heading2"/>
+      </w:pPr>
+      <w:r>
+        <w:t xml:space="preserve">Exploratory Insights</w:t>
+      </w:r>
+    </w:p>
+    <w:p>
+      <w:pPr>
+        <w:pStyle w:val="FirstParagraph"/>
+      </w:pPr>
+      <w:r>
+        <w:t xml:space="preserve">We did not find any instance of absolute enhancement, or cases where</w:t>
+      </w:r>
+      <w:r>
+        <w:t xml:space="preserve"> </w:t>
+      </w:r>
+      <w:r>
+        <w:t xml:space="preserve">subtest performance was significantly and practically more positive than</w:t>
+      </w:r>
+      <w:r>
+        <w:t xml:space="preserve"> </w:t>
+      </w:r>
+      <w:r>
+        <w:t xml:space="preserve">zero. However, for indicators of harshness (family income and</w:t>
+      </w:r>
+      <w:r>
+        <w:t xml:space="preserve"> </w:t>
+      </w:r>
+      <w:r>
+        <w:t xml:space="preserve">neighborhood socioeconomic disadvantage), we found two basic patterns.</w:t>
+      </w:r>
+      <w:r>
+        <w:t xml:space="preserve"> </w:t>
+      </w:r>
+      <w:r>
+        <w:t xml:space="preserve">First, socioeconomic harshness appeared to reduce overall performance.</w:t>
+      </w:r>
+      <w:r>
+        <w:t xml:space="preserve"> </w:t>
+      </w:r>
+      <w:r>
+        <w:t xml:space="preserve">Performance on Picture Vocabulary and Verbal Analogies subtests was</w:t>
+      </w:r>
+      <w:r>
+        <w:t xml:space="preserve"> </w:t>
+      </w:r>
+      <w:r>
+        <w:t xml:space="preserve">particularly reduced. Second, compared to the overall reduced pattern,</w:t>
+      </w:r>
+      <w:r>
+        <w:t xml:space="preserve"> </w:t>
+      </w:r>
+      <w:r>
+        <w:t xml:space="preserve">Auditory Processing and Auditory-Visual Associations subtest performance</w:t>
+      </w:r>
+      <w:r>
+        <w:t xml:space="preserve"> </w:t>
+      </w:r>
+      <w:r>
+        <w:t xml:space="preserve">was relatively enhanced. In an absolute sense (i.e., each compared to</w:t>
+      </w:r>
+      <w:r>
+        <w:t xml:space="preserve"> </w:t>
+      </w:r>
+      <w:r>
+        <w:t xml:space="preserve">zero) they appeared to remain intact. In contrast, indicators of</w:t>
+      </w:r>
+      <w:r>
+        <w:t xml:space="preserve"> </w:t>
+      </w:r>
+      <w:r>
+        <w:t xml:space="preserve">unpredictability (family transitions and family/neighborhood</w:t>
+      </w:r>
+      <w:r>
+        <w:t xml:space="preserve"> </w:t>
+      </w:r>
+      <w:r>
+        <w:t xml:space="preserve">socioeconomic disadvantage variability) were associated with intact</w:t>
+      </w:r>
+      <w:r>
+        <w:t xml:space="preserve"> </w:t>
+      </w:r>
+      <w:r>
+        <w:t xml:space="preserve">overall WJ performance.</w:t>
       </w:r>
     </w:p>
     <w:p>
@@ -23309,43 +23025,109 @@
         <w:pStyle w:val="BodyText"/>
       </w:pPr>
       <w:r>
-        <w:t xml:space="preserve">Overall, we found that, although indicators of harshness (family income</w:t>
-      </w:r>
-      <w:r>
-        <w:t xml:space="preserve"> </w:t>
-      </w:r>
-      <w:r>
-        <w:t xml:space="preserve">and neighborhood socioeconomic disadvantage) seemed to reduce</w:t>
-      </w:r>
-      <w:r>
-        <w:t xml:space="preserve"> </w:t>
-      </w:r>
-      <w:r>
-        <w:t xml:space="preserve">performance on most WJ subtests, Auditory Processing and Auditory-Visual</w:t>
-      </w:r>
-      <w:r>
-        <w:t xml:space="preserve"> </w:t>
-      </w:r>
-      <w:r>
-        <w:t xml:space="preserve">Associations remained intact and relatively enhanced compared to overall</w:t>
-      </w:r>
-      <w:r>
-        <w:t xml:space="preserve"> </w:t>
-      </w:r>
-      <w:r>
-        <w:t xml:space="preserve">WJ performance. In contrast, exposure to indicators of unpredictability</w:t>
-      </w:r>
-      <w:r>
-        <w:t xml:space="preserve"> </w:t>
-      </w:r>
-      <w:r>
-        <w:t xml:space="preserve">(family transitions and family/neighborhood socioeconomic disadvantage</w:t>
-      </w:r>
-      <w:r>
-        <w:t xml:space="preserve"> </w:t>
-      </w:r>
-      <w:r>
-        <w:t xml:space="preserve">variability) were associated with intact overall WJ performance.</w:t>
+        <w:t xml:space="preserve">Our analysis was exploratory and we advise caution when interpreting</w:t>
+      </w:r>
+      <w:r>
+        <w:t xml:space="preserve"> </w:t>
+      </w:r>
+      <w:r>
+        <w:t xml:space="preserve">findings. Nonetheless, we believe these findings are striking for three</w:t>
+      </w:r>
+      <w:r>
+        <w:t xml:space="preserve"> </w:t>
+      </w:r>
+      <w:r>
+        <w:t xml:space="preserve">reasons. First, most current theoretical accounts of the skills and</w:t>
+      </w:r>
+      <w:r>
+        <w:t xml:space="preserve"> </w:t>
+      </w:r>
+      <w:r>
+        <w:t xml:space="preserve">abilities of people living in harsh and unpredictable</w:t>
+      </w:r>
+      <w:r>
+        <w:t xml:space="preserve"> </w:t>
+      </w:r>
+      <w:r>
+        <w:t xml:space="preserve">conditions—including adaptation-based models—assume that exposure to</w:t>
+      </w:r>
+      <w:r>
+        <w:t xml:space="preserve"> </w:t>
+      </w:r>
+      <w:r>
+        <w:t xml:space="preserve">adversity should reduce performance on traditional achievement tests</w:t>
+      </w:r>
+      <w:r>
+        <w:t xml:space="preserve"> </w:t>
+      </w:r>
+      <w:r>
+        <w:t xml:space="preserve">(Ellis et al., 2022; Frankenhuis, Young, et al., 2020; Hackman et al., 2010; McLaughlin et al., 2019; Ursache &amp; Noble, 2016)</w:t>
+      </w:r>
+      <w:r>
+        <w:t xml:space="preserve">. Achievement and cognitive batteries—like the WJ</w:t>
+      </w:r>
+      <w:r>
+        <w:t xml:space="preserve"> </w:t>
+      </w:r>
+      <w:r>
+        <w:t xml:space="preserve">assessment—use abstract content that is relatively detached from the</w:t>
+      </w:r>
+      <w:r>
+        <w:t xml:space="preserve"> </w:t>
+      </w:r>
+      <w:r>
+        <w:t xml:space="preserve">real world. Adaptation-based models often assert such tests are a poor</w:t>
+      </w:r>
+      <w:r>
+        <w:t xml:space="preserve"> </w:t>
+      </w:r>
+      <w:r>
+        <w:t xml:space="preserve">fit to the lives of those living in harsh/unpredictable conditions</w:t>
+      </w:r>
+      <w:r>
+        <w:t xml:space="preserve"> </w:t>
+      </w:r>
+      <w:r>
+        <w:t xml:space="preserve">(Ellis et al., 2017; Ellis et al., 2022; Frankenhuis, Young, et al., 2020; Frankenhuis &amp; de Weerth, 2013)</w:t>
+      </w:r>
+      <w:r>
+        <w:t xml:space="preserve">. Yet, for</w:t>
+      </w:r>
+      <w:r>
+        <w:t xml:space="preserve"> </w:t>
+      </w:r>
+      <w:r>
+        <w:t xml:space="preserve">family income and neighborhood socioeconomic disadvantage, we find that,</w:t>
+      </w:r>
+      <w:r>
+        <w:t xml:space="preserve"> </w:t>
+      </w:r>
+      <w:r>
+        <w:t xml:space="preserve">for at least two standard tasks, performance remained intact. Exposure</w:t>
+      </w:r>
+      <w:r>
+        <w:t xml:space="preserve"> </w:t>
+      </w:r>
+      <w:r>
+        <w:t xml:space="preserve">to unpredictability was associated with intact performance across all</w:t>
+      </w:r>
+      <w:r>
+        <w:t xml:space="preserve"> </w:t>
+      </w:r>
+      <w:r>
+        <w:t xml:space="preserve">but the Calculations subest (but intact for Neighborhood Socioeconomic</w:t>
+      </w:r>
+      <w:r>
+        <w:t xml:space="preserve"> </w:t>
+      </w:r>
+      <w:r>
+        <w:t xml:space="preserve">Variability). Without an principled exploration of a standard, abstract</w:t>
+      </w:r>
+      <w:r>
+        <w:t xml:space="preserve"> </w:t>
+      </w:r>
+      <w:r>
+        <w:t xml:space="preserve">achievement battery, research may have overlooked these data.</w:t>
       </w:r>
     </w:p>
     <w:p>
@@ -23353,85 +23135,85 @@
         <w:pStyle w:val="BodyText"/>
       </w:pPr>
       <w:r>
-        <w:t xml:space="preserve">These findings are striking for three reasons. First, most current</w:t>
-      </w:r>
-      <w:r>
-        <w:t xml:space="preserve"> </w:t>
-      </w:r>
-      <w:r>
-        <w:t xml:space="preserve">theoretical accounts of the skills and abilities of people living in</w:t>
-      </w:r>
-      <w:r>
-        <w:t xml:space="preserve"> </w:t>
-      </w:r>
-      <w:r>
-        <w:t xml:space="preserve">harsh and unpredictable conditions, including contemporary</w:t>
-      </w:r>
-      <w:r>
-        <w:t xml:space="preserve"> </w:t>
-      </w:r>
-      <w:r>
-        <w:t xml:space="preserve">adaptation-based models, assume that exposure to adversity should reduce</w:t>
-      </w:r>
-      <w:r>
-        <w:t xml:space="preserve"> </w:t>
-      </w:r>
-      <w:r>
-        <w:t xml:space="preserve">performance on traditional achievement tests. Achievement and cognitive</w:t>
-      </w:r>
-      <w:r>
-        <w:t xml:space="preserve"> </w:t>
-      </w:r>
-      <w:r>
-        <w:t xml:space="preserve">batteries, like the WJ assessment, use abstract content that is</w:t>
-      </w:r>
-      <w:r>
-        <w:t xml:space="preserve"> </w:t>
-      </w:r>
-      <w:r>
-        <w:t xml:space="preserve">relatively detached from the real world. Adaptation-based models often</w:t>
-      </w:r>
-      <w:r>
-        <w:t xml:space="preserve"> </w:t>
-      </w:r>
-      <w:r>
-        <w:t xml:space="preserve">assert such tests are a poor fit to the lives of those living in</w:t>
-      </w:r>
-      <w:r>
-        <w:t xml:space="preserve"> </w:t>
-      </w:r>
-      <w:r>
-        <w:t xml:space="preserve">harsh/unpredictable conditions. Yet, for family income and neighborhood</w:t>
-      </w:r>
-      <w:r>
-        <w:t xml:space="preserve"> </w:t>
-      </w:r>
-      <w:r>
-        <w:t xml:space="preserve">socioeconomic disadvantage, we find that standard tasks with an auditory</w:t>
-      </w:r>
-      <w:r>
-        <w:t xml:space="preserve"> </w:t>
-      </w:r>
-      <w:r>
-        <w:t xml:space="preserve">component remained intact and, for unpredictability, performance on most</w:t>
-      </w:r>
-      <w:r>
-        <w:t xml:space="preserve"> </w:t>
-      </w:r>
-      <w:r>
-        <w:t xml:space="preserve">subtests remained intact. Without an principled exploration of a</w:t>
-      </w:r>
-      <w:r>
-        <w:t xml:space="preserve"> </w:t>
-      </w:r>
-      <w:r>
-        <w:t xml:space="preserve">standard, abstract achievement battery, research may have overlooked</w:t>
-      </w:r>
-      <w:r>
-        <w:t xml:space="preserve"> </w:t>
-      </w:r>
-      <w:r>
-        <w:t xml:space="preserve">these data.</w:t>
+        <w:t xml:space="preserve">Second, our harshness analyses demonstrate that patterns of reductions,</w:t>
+      </w:r>
+      <w:r>
+        <w:t xml:space="preserve"> </w:t>
+      </w:r>
+      <w:r>
+        <w:t xml:space="preserve">relative enhancements, and intact performance occur within individuals.</w:t>
+      </w:r>
+      <w:r>
+        <w:t xml:space="preserve"> </w:t>
+      </w:r>
+      <w:r>
+        <w:t xml:space="preserve">Overall performance was reduced, which were underpinned by tests of</w:t>
+      </w:r>
+      <w:r>
+        <w:t xml:space="preserve"> </w:t>
+      </w:r>
+      <w:r>
+        <w:t xml:space="preserve">reading, math, reasoning, and short term memory. Relatively stronger</w:t>
+      </w:r>
+      <w:r>
+        <w:t xml:space="preserve"> </w:t>
+      </w:r>
+      <w:r>
+        <w:t xml:space="preserve">reductions were found for tests of verbal and crystallized knowledge</w:t>
+      </w:r>
+      <w:r>
+        <w:t xml:space="preserve"> </w:t>
+      </w:r>
+      <w:r>
+        <w:t xml:space="preserve">(i.e., Picture Vocabulary and Verbal analogies). At the same time,</w:t>
+      </w:r>
+      <w:r>
+        <w:t xml:space="preserve"> </w:t>
+      </w:r>
+      <w:r>
+        <w:t xml:space="preserve">Auditory Processing and Auditory-Visual Associations performance was</w:t>
+      </w:r>
+      <w:r>
+        <w:t xml:space="preserve"> </w:t>
+      </w:r>
+      <w:r>
+        <w:t xml:space="preserve">relatively enhanced (or less reduced) compared to overall performance</w:t>
+      </w:r>
+      <w:r>
+        <w:t xml:space="preserve"> </w:t>
+      </w:r>
+      <w:r>
+        <w:t xml:space="preserve">and intact when considering the simple effect ROPE (e.g., comparing</w:t>
+      </w:r>
+      <w:r>
+        <w:t xml:space="preserve"> </w:t>
+      </w:r>
+      <w:r>
+        <w:t xml:space="preserve">performance to zero). These data patterns are consistent with the notion</w:t>
+      </w:r>
+      <w:r>
+        <w:t xml:space="preserve"> </w:t>
+      </w:r>
+      <w:r>
+        <w:t xml:space="preserve">that adversity exposure can be associated with nuanced patterns of</w:t>
+      </w:r>
+      <w:r>
+        <w:t xml:space="preserve"> </w:t>
+      </w:r>
+      <w:r>
+        <w:t xml:space="preserve">within-person performance. And, to our knowledge, this is the first</w:t>
+      </w:r>
+      <w:r>
+        <w:t xml:space="preserve"> </w:t>
+      </w:r>
+      <w:r>
+        <w:t xml:space="preserve">demonstration of how adversity relates to multiple co-occurring and</w:t>
+      </w:r>
+      <w:r>
+        <w:t xml:space="preserve"> </w:t>
+      </w:r>
+      <w:r>
+        <w:t xml:space="preserve">within-person patterns of performance across many tests.</w:t>
       </w:r>
     </w:p>
     <w:p>
@@ -23439,85 +23221,88 @@
         <w:pStyle w:val="BodyText"/>
       </w:pPr>
       <w:r>
-        <w:t xml:space="preserve">Second, our harshness analyses demonstrate co-occuring reductions,</w:t>
-      </w:r>
-      <w:r>
-        <w:t xml:space="preserve"> </w:t>
-      </w:r>
-      <w:r>
-        <w:t xml:space="preserve">relative enhancements, and intact performance patterns within the same</w:t>
-      </w:r>
-      <w:r>
-        <w:t xml:space="preserve"> </w:t>
-      </w:r>
-      <w:r>
-        <w:t xml:space="preserve">individual. Specifically, overall performance was reduced, with tests of</w:t>
-      </w:r>
-      <w:r>
-        <w:t xml:space="preserve"> </w:t>
-      </w:r>
-      <w:r>
-        <w:t xml:space="preserve">reading, math, reasoning, and short term memory underpinning this</w:t>
-      </w:r>
-      <w:r>
-        <w:t xml:space="preserve"> </w:t>
-      </w:r>
-      <w:r>
-        <w:t xml:space="preserve">general pattern. However, tests of verbal and crystallized knowledge</w:t>
-      </w:r>
-      <w:r>
-        <w:t xml:space="preserve"> </w:t>
-      </w:r>
-      <w:r>
-        <w:t xml:space="preserve">(i.e., Picture Vocabulary and Verbal analogies) were significantly more</w:t>
-      </w:r>
-      <w:r>
-        <w:t xml:space="preserve"> </w:t>
-      </w:r>
-      <w:r>
-        <w:t xml:space="preserve">reduced. Despite the overall WJ performance patter, Auditory Processing</w:t>
-      </w:r>
-      <w:r>
-        <w:t xml:space="preserve"> </w:t>
-      </w:r>
-      <w:r>
-        <w:t xml:space="preserve">and Auditory-Visual Associations performance was less reduced and intact</w:t>
-      </w:r>
-      <w:r>
-        <w:t xml:space="preserve"> </w:t>
-      </w:r>
-      <w:r>
-        <w:t xml:space="preserve">when considering the simple effect ROPE (e.g., comparing if performance</w:t>
-      </w:r>
-      <w:r>
-        <w:t xml:space="preserve"> </w:t>
-      </w:r>
-      <w:r>
-        <w:t xml:space="preserve">was practically equivalent to zero). These data patterns are consistent</w:t>
-      </w:r>
-      <w:r>
-        <w:t xml:space="preserve"> </w:t>
-      </w:r>
-      <w:r>
-        <w:t xml:space="preserve">with the notion adversity exposure can be associated with nuanced</w:t>
-      </w:r>
-      <w:r>
-        <w:t xml:space="preserve"> </w:t>
-      </w:r>
-      <w:r>
-        <w:t xml:space="preserve">patterns of performance across many abilities. To our knowledge, this is</w:t>
-      </w:r>
-      <w:r>
-        <w:t xml:space="preserve"> </w:t>
-      </w:r>
-      <w:r>
-        <w:t xml:space="preserve">the first demonstration of how adversity relates to multiple</w:t>
-      </w:r>
-      <w:r>
-        <w:t xml:space="preserve"> </w:t>
-      </w:r>
-      <w:r>
-        <w:t xml:space="preserve">co-occurring and within-person data patterns across many skills.</w:t>
+        <w:t xml:space="preserve">Third, the Auditory Processing and Audio-Visual Associations subtests,</w:t>
+      </w:r>
+      <w:r>
+        <w:t xml:space="preserve"> </w:t>
+      </w:r>
+      <w:r>
+        <w:t xml:space="preserve">which both showed intact performance patterns, appeared to have two</w:t>
+      </w:r>
+      <w:r>
+        <w:t xml:space="preserve"> </w:t>
+      </w:r>
+      <w:r>
+        <w:t xml:space="preserve">things in common. First, both contain a listening component, suggesting</w:t>
+      </w:r>
+      <w:r>
+        <w:t xml:space="preserve"> </w:t>
+      </w:r>
+      <w:r>
+        <w:t xml:space="preserve">that auditory stimuli might be easier, or less difficult, to process for</w:t>
+      </w:r>
+      <w:r>
+        <w:t xml:space="preserve"> </w:t>
+      </w:r>
+      <w:r>
+        <w:t xml:space="preserve">people living in socioeconomically disadvantaged contexts. However,</w:t>
+      </w:r>
+      <w:r>
+        <w:t xml:space="preserve"> </w:t>
+      </w:r>
+      <w:r>
+        <w:t xml:space="preserve">performance on the short term memory task, which also presented auditory</w:t>
+      </w:r>
+      <w:r>
+        <w:t xml:space="preserve"> </w:t>
+      </w:r>
+      <w:r>
+        <w:t xml:space="preserve">stimuli, was generally reduced. Other work examining the skills and</w:t>
+      </w:r>
+      <w:r>
+        <w:t xml:space="preserve"> </w:t>
+      </w:r>
+      <w:r>
+        <w:t xml:space="preserve">abilities of disadvantaged populations suggests that different types of</w:t>
+      </w:r>
+      <w:r>
+        <w:t xml:space="preserve"> </w:t>
+      </w:r>
+      <w:r>
+        <w:t xml:space="preserve">oral and oral narrative skills may also be intact or enhanced among</w:t>
+      </w:r>
+      <w:r>
+        <w:t xml:space="preserve"> </w:t>
+      </w:r>
+      <w:r>
+        <w:t xml:space="preserve">those from low socioeconomic context</w:t>
+      </w:r>
+      <w:r>
+        <w:t xml:space="preserve"> </w:t>
+      </w:r>
+      <w:r>
+        <w:t xml:space="preserve">(Ellis et al., 2022; Gardner-Neblett et al., 2012; Gardner-Neblett &amp; Iruka, 2015)</w:t>
+      </w:r>
+      <w:r>
+        <w:t xml:space="preserve">. This could be because auditory/oral</w:t>
+      </w:r>
+      <w:r>
+        <w:t xml:space="preserve"> </w:t>
+      </w:r>
+      <w:r>
+        <w:t xml:space="preserve">means of learning and knowledge acquisition/transmission are important</w:t>
+      </w:r>
+      <w:r>
+        <w:t xml:space="preserve"> </w:t>
+      </w:r>
+      <w:r>
+        <w:t xml:space="preserve">when materials for other forms of learning (e.g., books and other visual</w:t>
+      </w:r>
+      <w:r>
+        <w:t xml:space="preserve"> </w:t>
+      </w:r>
+      <w:r>
+        <w:t xml:space="preserve">learning materials) are scarce.</w:t>
       </w:r>
     </w:p>
     <w:p>
@@ -23525,70 +23310,283 @@
         <w:pStyle w:val="BodyText"/>
       </w:pPr>
       <w:r>
-        <w:t xml:space="preserve">Third, the fact that performance on tests with an auditory component</w:t>
-      </w:r>
-      <w:r>
-        <w:t xml:space="preserve"> </w:t>
-      </w:r>
-      <w:r>
-        <w:t xml:space="preserve">appeared to be relatively enhanced or intact is noteworthy. Other work</w:t>
-      </w:r>
-      <w:r>
-        <w:t xml:space="preserve"> </w:t>
-      </w:r>
-      <w:r>
-        <w:t xml:space="preserve">on examining the skills and abilities of disadvantaged populations</w:t>
-      </w:r>
-      <w:r>
-        <w:t xml:space="preserve"> </w:t>
-      </w:r>
-      <w:r>
-        <w:t xml:space="preserve">suggests that different types of oral and oral narrative skills may also</w:t>
-      </w:r>
-      <w:r>
-        <w:t xml:space="preserve"> </w:t>
-      </w:r>
-      <w:r>
-        <w:t xml:space="preserve">be intact or enhanced among those from low socioeconomic contexts</w:t>
-      </w:r>
-      <w:r>
-        <w:t xml:space="preserve"> </w:t>
-      </w:r>
-      <w:r>
-        <w:t xml:space="preserve">(Ellis et al., 2022; Gardner-Neblett et al., 2012; Gardner-Neblett &amp; Iruka, 2015)</w:t>
-      </w:r>
-      <w:r>
-        <w:t xml:space="preserve">. Thus,</w:t>
-      </w:r>
-      <w:r>
-        <w:t xml:space="preserve"> </w:t>
-      </w:r>
-      <w:r>
-        <w:t xml:space="preserve">auditory/oral forms of learning, memory, and reasoning may be more</w:t>
-      </w:r>
-      <w:r>
-        <w:t xml:space="preserve"> </w:t>
-      </w:r>
-      <w:r>
-        <w:t xml:space="preserve">common and/or accessible in harsh environments. Although speculative,</w:t>
-      </w:r>
-      <w:r>
-        <w:t xml:space="preserve"> </w:t>
-      </w:r>
-      <w:r>
-        <w:t xml:space="preserve">this could be because auditory/oral means of learning and knowledge</w:t>
-      </w:r>
-      <w:r>
-        <w:t xml:space="preserve"> </w:t>
-      </w:r>
-      <w:r>
-        <w:t xml:space="preserve">acquisition/transmission are important when materials for other forms of</w:t>
-      </w:r>
-      <w:r>
-        <w:t xml:space="preserve"> </w:t>
-      </w:r>
-      <w:r>
-        <w:t xml:space="preserve">learning (e.g., books and other visual learning materials) are scarce.</w:t>
+        <w:t xml:space="preserve">In addition, both tests showing intact performance require little</w:t>
+      </w:r>
+      <w:r>
+        <w:t xml:space="preserve"> </w:t>
+      </w:r>
+      <w:r>
+        <w:t xml:space="preserve">crystallized or verbal knowledge. The Auditory Processing task required</w:t>
+      </w:r>
+      <w:r>
+        <w:t xml:space="preserve"> </w:t>
+      </w:r>
+      <w:r>
+        <w:t xml:space="preserve">listening to words with missing phonemes and complete them. The</w:t>
+      </w:r>
+      <w:r>
+        <w:t xml:space="preserve"> </w:t>
+      </w:r>
+      <w:r>
+        <w:t xml:space="preserve">Auditory-Visual Association tasks required memorizing names with</w:t>
+      </w:r>
+      <w:r>
+        <w:t xml:space="preserve"> </w:t>
+      </w:r>
+      <w:r>
+        <w:t xml:space="preserve">pictures. Other WJ subtests, which were reduced by socioeconomic</w:t>
+      </w:r>
+      <w:r>
+        <w:t xml:space="preserve"> </w:t>
+      </w:r>
+      <w:r>
+        <w:t xml:space="preserve">disadvantage, either directly measure or require accumulated formal</w:t>
+      </w:r>
+      <w:r>
+        <w:t xml:space="preserve"> </w:t>
+      </w:r>
+      <w:r>
+        <w:t xml:space="preserve">knowledge (math operations, reading passages, identifying objects,</w:t>
+      </w:r>
+      <w:r>
+        <w:t xml:space="preserve"> </w:t>
+      </w:r>
+      <w:r>
+        <w:t xml:space="preserve">verbal analogies). This suggests that tests requiring less accumulated</w:t>
+      </w:r>
+      <w:r>
+        <w:t xml:space="preserve"> </w:t>
+      </w:r>
+      <w:r>
+        <w:t xml:space="preserve">knowledge may remain intact for those experiencing socioeconomic</w:t>
+      </w:r>
+      <w:r>
+        <w:t xml:space="preserve"> </w:t>
+      </w:r>
+      <w:r>
+        <w:t xml:space="preserve">disadvantage. However, because this research is exploratory, we caution</w:t>
+      </w:r>
+      <w:r>
+        <w:t xml:space="preserve"> </w:t>
+      </w:r>
+      <w:r>
+        <w:t xml:space="preserve">against drawing any conclusive inferences.</w:t>
+      </w:r>
+    </w:p>
+    <w:bookmarkEnd w:id="67"/>
+    <w:bookmarkStart w:id="68" w:name="X30453410df43a9c12f3a3edfd545f61303d6bc8"/>
+    <w:p>
+      <w:pPr>
+        <w:pStyle w:val="Heading2"/>
+      </w:pPr>
+      <w:r>
+        <w:t xml:space="preserve">Income Variability Scores and Unpredictability</w:t>
+      </w:r>
+    </w:p>
+    <w:p>
+      <w:pPr>
+        <w:pStyle w:val="FirstParagraph"/>
+      </w:pPr>
+      <w:r>
+        <w:t xml:space="preserve">Our secondary analyses provided insights about measuring socioeconomic</w:t>
+      </w:r>
+      <w:r>
+        <w:t xml:space="preserve"> </w:t>
+      </w:r>
+      <w:r>
+        <w:t xml:space="preserve">variability over repeated measures. In line with work by others</w:t>
+      </w:r>
+      <w:r>
+        <w:t xml:space="preserve"> </w:t>
+      </w:r>
+      <w:r>
+        <w:t xml:space="preserve">(e.g., Li et al., 2018)</w:t>
+      </w:r>
+      <w:r>
+        <w:t xml:space="preserve">, we found a strong dependence between mean family income and</w:t>
+      </w:r>
+      <w:r>
+        <w:t xml:space="preserve"> </w:t>
+      </w:r>
+      <w:r>
+        <w:t xml:space="preserve">family income variability scores. Although such a correlation does not</w:t>
+      </w:r>
+      <w:r>
+        <w:t xml:space="preserve"> </w:t>
+      </w:r>
+      <w:r>
+        <w:t xml:space="preserve">inherently invalidate variability scores, it does raise questions about</w:t>
+      </w:r>
+      <w:r>
+        <w:t xml:space="preserve"> </w:t>
+      </w:r>
+      <w:r>
+        <w:t xml:space="preserve">whether such scores are capturing adversity, especially when families</w:t>
+      </w:r>
+      <w:r>
+        <w:t xml:space="preserve"> </w:t>
+      </w:r>
+      <w:r>
+        <w:t xml:space="preserve">with high income tend to experience higher variance in income. We found</w:t>
+      </w:r>
+      <w:r>
+        <w:t xml:space="preserve"> </w:t>
+      </w:r>
+      <w:r>
+        <w:t xml:space="preserve">that percent change scores weakened the dependency between average</w:t>
+      </w:r>
+      <w:r>
+        <w:t xml:space="preserve"> </w:t>
+      </w:r>
+      <w:r>
+        <w:t xml:space="preserve">income and income variability. Nonetheless, measures of unpredictability</w:t>
+      </w:r>
+      <w:r>
+        <w:t xml:space="preserve"> </w:t>
+      </w:r>
+      <w:r>
+        <w:t xml:space="preserve">quantifying variability from repeated measures would benefit from more</w:t>
+      </w:r>
+      <w:r>
+        <w:t xml:space="preserve"> </w:t>
+      </w:r>
+      <w:r>
+        <w:t xml:space="preserve">validation and comparison across different data reduction techniques.</w:t>
+      </w:r>
+      <w:r>
+        <w:t xml:space="preserve"> </w:t>
+      </w:r>
+      <w:r>
+        <w:t xml:space="preserve">Leveraging time series techniques is a promising direction, especially</w:t>
+      </w:r>
+      <w:r>
+        <w:t xml:space="preserve"> </w:t>
+      </w:r>
+      <w:r>
+        <w:t xml:space="preserve">for measuring concepts like unpredictability</w:t>
+      </w:r>
+      <w:r>
+        <w:t xml:space="preserve"> </w:t>
+      </w:r>
+      <w:r>
+        <w:t xml:space="preserve">(Frankenhuis et al., 2019; Ugarte &amp; Hastings, 2023; Young et al., 2020)</w:t>
+      </w:r>
+      <w:r>
+        <w:t xml:space="preserve">. However, future research should exercise extra</w:t>
+      </w:r>
+      <w:r>
+        <w:t xml:space="preserve"> </w:t>
+      </w:r>
+      <w:r>
+        <w:t xml:space="preserve">caution when computing such scores and pay special attention to</w:t>
+      </w:r>
+      <w:r>
+        <w:t xml:space="preserve"> </w:t>
+      </w:r>
+      <w:r>
+        <w:t xml:space="preserve">appropriate validation procedures to verify that such scores capture the</w:t>
+      </w:r>
+      <w:r>
+        <w:t xml:space="preserve"> </w:t>
+      </w:r>
+      <w:r>
+        <w:t xml:space="preserve">intended construct.</w:t>
+      </w:r>
+    </w:p>
+    <w:bookmarkEnd w:id="68"/>
+    <w:bookmarkStart w:id="69" w:name="X13f6884f7da762f585b484fdb892a9cfb2743dd"/>
+    <w:p>
+      <w:pPr>
+        <w:pStyle w:val="Heading2"/>
+      </w:pPr>
+      <w:r>
+        <w:t xml:space="preserve">Strengths, Limitations, and Future Directions</w:t>
+      </w:r>
+    </w:p>
+    <w:p>
+      <w:pPr>
+        <w:pStyle w:val="FirstParagraph"/>
+      </w:pPr>
+      <w:r>
+        <w:t xml:space="preserve">The current work has several strengths and limitations. First, the</w:t>
+      </w:r>
+      <w:r>
+        <w:t xml:space="preserve"> </w:t>
+      </w:r>
+      <w:r>
+        <w:t xml:space="preserve">SECCYD is a longitudinal, prospective dataset allowing us to analyze</w:t>
+      </w:r>
+      <w:r>
+        <w:t xml:space="preserve"> </w:t>
+      </w:r>
+      <w:r>
+        <w:t xml:space="preserve">indicators of harshness, unpredictability, and WJ cognitive data from</w:t>
+      </w:r>
+      <w:r>
+        <w:t xml:space="preserve"> </w:t>
+      </w:r>
+      <w:r>
+        <w:t xml:space="preserve">birth to age 15. By using the WJ achievement and cognitive batteries, we</w:t>
+      </w:r>
+      <w:r>
+        <w:t xml:space="preserve"> </w:t>
+      </w:r>
+      <w:r>
+        <w:t xml:space="preserve">were able to analyze a rich set of 10 subtests, each with at least two</w:t>
+      </w:r>
+      <w:r>
+        <w:t xml:space="preserve"> </w:t>
+      </w:r>
+      <w:r>
+        <w:t xml:space="preserve">assessments. However, the fact that different subtests were administered</w:t>
+      </w:r>
+      <w:r>
+        <w:t xml:space="preserve"> </w:t>
+      </w:r>
+      <w:r>
+        <w:t xml:space="preserve">across the five assessments from 54 month to age 15 is a limitation. In</w:t>
+      </w:r>
+      <w:r>
+        <w:t xml:space="preserve"> </w:t>
+      </w:r>
+      <w:r>
+        <w:t xml:space="preserve">addition, the SECCYD is not an at-risk sample and the majority of</w:t>
+      </w:r>
+      <w:r>
+        <w:t xml:space="preserve"> </w:t>
+      </w:r>
+      <w:r>
+        <w:t xml:space="preserve">families are White. And, although we selected adversity measures that</w:t>
+      </w:r>
+      <w:r>
+        <w:t xml:space="preserve"> </w:t>
+      </w:r>
+      <w:r>
+        <w:t xml:space="preserve">align well with previous work, we were unable to look at other</w:t>
+      </w:r>
+      <w:r>
+        <w:t xml:space="preserve"> </w:t>
+      </w:r>
+      <w:r>
+        <w:t xml:space="preserve">potentially relevant forms of adversity, such as exposure to threat</w:t>
+      </w:r>
+      <w:r>
+        <w:t xml:space="preserve"> </w:t>
+      </w:r>
+      <w:r>
+        <w:t xml:space="preserve">(e.g., violence exposure), deprivation, and variability in each over</w:t>
+      </w:r>
+      <w:r>
+        <w:t xml:space="preserve"> </w:t>
+      </w:r>
+      <w:r>
+        <w:t xml:space="preserve">time. However, we extended the literature by incorporating</w:t>
+      </w:r>
+      <w:r>
+        <w:t xml:space="preserve"> </w:t>
+      </w:r>
+      <w:r>
+        <w:t xml:space="preserve">neighborhood-level measures of socioeconomic disadvantage.</w:t>
       </w:r>
     </w:p>
     <w:p>
@@ -23596,564 +23594,239 @@
         <w:pStyle w:val="BodyText"/>
       </w:pPr>
       <w:r>
-        <w:t xml:space="preserve">We did not find any instance of</w:t>
-      </w:r>
-      <w:r>
-        <w:t xml:space="preserve"> </w:t>
-      </w:r>
-      <w:r>
-        <w:t xml:space="preserve">“</w:t>
-      </w:r>
-      <w:r>
-        <w:t xml:space="preserve">pure</w:t>
-      </w:r>
-      <w:r>
-        <w:t xml:space="preserve">”</w:t>
-      </w:r>
-      <w:r>
-        <w:t xml:space="preserve"> </w:t>
-      </w:r>
-      <w:r>
-        <w:t xml:space="preserve">enhancement, or cases where</w:t>
-      </w:r>
-      <w:r>
-        <w:t xml:space="preserve"> </w:t>
-      </w:r>
-      <w:r>
-        <w:t xml:space="preserve">subtest performance was significanlty (and practically) positive as a</w:t>
-      </w:r>
-      <w:r>
-        <w:t xml:space="preserve"> </w:t>
-      </w:r>
-      <w:r>
-        <w:t xml:space="preserve">function of adversity exposure. Instead, we found patterns of relative</w:t>
-      </w:r>
-      <w:r>
-        <w:t xml:space="preserve"> </w:t>
-      </w:r>
-      <w:r>
-        <w:t xml:space="preserve">enhancement (less-reduced) and intact performance. However, what is</w:t>
-      </w:r>
-      <w:r>
-        <w:t xml:space="preserve"> </w:t>
-      </w:r>
-      <w:r>
-        <w:t xml:space="preserve">intact, relative enhancement, and</w:t>
-      </w:r>
-      <w:r>
-        <w:t xml:space="preserve"> </w:t>
-      </w:r>
-      <w:r>
-        <w:t xml:space="preserve">“</w:t>
-      </w:r>
-      <w:r>
-        <w:t xml:space="preserve">less-reduced</w:t>
-      </w:r>
-      <w:r>
-        <w:t xml:space="preserve">”</w:t>
-      </w:r>
-      <w:r>
-        <w:t xml:space="preserve"> </w:t>
-      </w:r>
-      <w:r>
-        <w:t xml:space="preserve">performance and what</w:t>
-      </w:r>
-      <w:r>
-        <w:t xml:space="preserve"> </w:t>
-      </w:r>
-      <w:r>
-        <w:t xml:space="preserve">are their differences? Although our inferential criteria help</w:t>
-      </w:r>
-      <w:r>
-        <w:t xml:space="preserve"> </w:t>
-      </w:r>
-      <w:r>
-        <w:t xml:space="preserve">distinguish data patterns, they cannot tease apart the processes that</w:t>
-      </w:r>
-      <w:r>
-        <w:t xml:space="preserve"> </w:t>
-      </w:r>
-      <w:r>
-        <w:t xml:space="preserve">produce them. In the current study, for example, if Auditory Processing</w:t>
-      </w:r>
-      <w:r>
-        <w:t xml:space="preserve"> </w:t>
-      </w:r>
-      <w:r>
-        <w:t xml:space="preserve">and Auditory-Visual Associations performance is truly enhanced income</w:t>
-      </w:r>
-      <w:r>
-        <w:t xml:space="preserve"> </w:t>
-      </w:r>
-      <w:r>
-        <w:t xml:space="preserve">disadvantage, one explanation might be that socioeconomic disadvantage</w:t>
-      </w:r>
-      <w:r>
-        <w:t xml:space="preserve"> </w:t>
-      </w:r>
-      <w:r>
-        <w:t xml:space="preserve">reduces general cogntive skills shared across all subtests, perhaps</w:t>
-      </w:r>
-      <w:r>
-        <w:t xml:space="preserve"> </w:t>
-      </w:r>
-      <w:r>
-        <w:t xml:space="preserve">through a general mechanism. However, this reducing effect co-occurs</w:t>
-      </w:r>
-      <w:r>
-        <w:t xml:space="preserve"> </w:t>
-      </w:r>
-      <w:r>
-        <w:t xml:space="preserve">with specific enhanced auditory skills unique to these subtests, which</w:t>
-      </w:r>
-      <w:r>
-        <w:t xml:space="preserve"> </w:t>
-      </w:r>
-      <w:r>
-        <w:t xml:space="preserve">is adaptive value in socioeconomically harsh conditions. But, combined</w:t>
-      </w:r>
-      <w:r>
-        <w:t xml:space="preserve"> </w:t>
-      </w:r>
-      <w:r>
-        <w:t xml:space="preserve">with reduced general cognitive performance, this enhancement does not</w:t>
-      </w:r>
-      <w:r>
-        <w:t xml:space="preserve"> </w:t>
-      </w:r>
-      <w:r>
-        <w:t xml:space="preserve">fully counteract the overall performance reduction.</w:t>
+        <w:t xml:space="preserve">The value of principled exploration are new the (potentially unexpected)</w:t>
+      </w:r>
+      <w:r>
+        <w:t xml:space="preserve"> </w:t>
+      </w:r>
+      <w:r>
+        <w:t xml:space="preserve">new directions for testing confirmatory hypotheses. For example, future</w:t>
+      </w:r>
+      <w:r>
+        <w:t xml:space="preserve"> </w:t>
+      </w:r>
+      <w:r>
+        <w:t xml:space="preserve">research is well-positioned research is to tease apart testing</w:t>
+      </w:r>
+      <w:r>
+        <w:t xml:space="preserve"> </w:t>
+      </w:r>
+      <w:r>
+        <w:t xml:space="preserve">modalities (visual, verbal, oral, auditory etc.) from the skills</w:t>
+      </w:r>
+      <w:r>
+        <w:t xml:space="preserve"> </w:t>
+      </w:r>
+      <w:r>
+        <w:t xml:space="preserve">measured by different tests. For example, future research could examine</w:t>
+      </w:r>
+      <w:r>
+        <w:t xml:space="preserve"> </w:t>
+      </w:r>
+      <w:r>
+        <w:t xml:space="preserve">how exposure to harshness affects performance on Auditory-Visual</w:t>
+      </w:r>
+      <w:r>
+        <w:t xml:space="preserve"> </w:t>
+      </w:r>
+      <w:r>
+        <w:t xml:space="preserve">Associations compared with other more visual, spatial, or verbal</w:t>
+      </w:r>
+      <w:r>
+        <w:t xml:space="preserve"> </w:t>
+      </w:r>
+      <w:r>
+        <w:t xml:space="preserve">association tests. Additionally, future research might explicitly</w:t>
+      </w:r>
+      <w:r>
+        <w:t xml:space="preserve"> </w:t>
+      </w:r>
+      <w:r>
+        <w:t xml:space="preserve">compare cognitive tests that do and do not require prior knowledge. For</w:t>
+      </w:r>
+      <w:r>
+        <w:t xml:space="preserve"> </w:t>
+      </w:r>
+      <w:r>
+        <w:t xml:space="preserve">example, manipulating such tests by changing the test content to be more</w:t>
+      </w:r>
+      <w:r>
+        <w:t xml:space="preserve"> </w:t>
+      </w:r>
+      <w:r>
+        <w:t xml:space="preserve">relevant to those living in socioeconomic disadvantaged families and</w:t>
+      </w:r>
+      <w:r>
+        <w:t xml:space="preserve"> </w:t>
+      </w:r>
+      <w:r>
+        <w:t xml:space="preserve">contexts may help to even the playing field. Another direction would be</w:t>
+      </w:r>
+      <w:r>
+        <w:t xml:space="preserve"> </w:t>
+      </w:r>
+      <w:r>
+        <w:t xml:space="preserve">to further examine broader sets of auditory and oral skills. In</w:t>
+      </w:r>
+      <w:r>
+        <w:t xml:space="preserve"> </w:t>
+      </w:r>
+      <w:r>
+        <w:t xml:space="preserve">addition, we found a number of intact patterns of performance,</w:t>
+      </w:r>
+      <w:r>
+        <w:t xml:space="preserve"> </w:t>
+      </w:r>
+      <w:r>
+        <w:t xml:space="preserve">especially for exposure to unpredictability. These intact patterns of</w:t>
+      </w:r>
+      <w:r>
+        <w:t xml:space="preserve"> </w:t>
+      </w:r>
+      <w:r>
+        <w:t xml:space="preserve">performance might suggest that manipulations of either testing context</w:t>
+      </w:r>
+      <w:r>
+        <w:t xml:space="preserve"> </w:t>
+      </w:r>
+      <w:r>
+        <w:t xml:space="preserve">or content might be fruitful for discovering ways to enhance performance</w:t>
+      </w:r>
+      <w:r>
+        <w:t xml:space="preserve"> </w:t>
+      </w:r>
+      <w:r>
+        <w:t xml:space="preserve">among people exposed to unpredictability. Finally, our modeling approach</w:t>
+      </w:r>
+      <w:r>
+        <w:t xml:space="preserve"> </w:t>
+      </w:r>
+      <w:r>
+        <w:t xml:space="preserve">could be applied to other broad cognitive batteries such as the NIH</w:t>
+      </w:r>
+      <w:r>
+        <w:t xml:space="preserve"> </w:t>
+      </w:r>
+      <w:r>
+        <w:t xml:space="preserve">toolbox and other executive function test batteries. Doing so might</w:t>
+      </w:r>
+      <w:r>
+        <w:t xml:space="preserve"> </w:t>
+      </w:r>
+      <w:r>
+        <w:t xml:space="preserve">afford new insights into relative enhancements and intact performance</w:t>
+      </w:r>
+      <w:r>
+        <w:t xml:space="preserve"> </w:t>
+      </w:r>
+      <w:r>
+        <w:t xml:space="preserve">across broad sets of executive functions.</w:t>
+      </w:r>
+    </w:p>
+    <w:bookmarkEnd w:id="69"/>
+    <w:bookmarkStart w:id="70" w:name="conclusion"/>
+    <w:p>
+      <w:pPr>
+        <w:pStyle w:val="Heading2"/>
+      </w:pPr>
+      <w:r>
+        <w:t xml:space="preserve">Conclusion</w:t>
       </w:r>
     </w:p>
     <w:p>
       <w:pPr>
-        <w:pStyle w:val="BodyText"/>
+        <w:pStyle w:val="FirstParagraph"/>
       </w:pPr>
       <w:r>
-        <w:t xml:space="preserve">In contrast, Auditory Processing and Auditory-Visual Associations could</w:t>
-      </w:r>
-      <w:r>
-        <w:t xml:space="preserve"> </w:t>
-      </w:r>
-      <w:r>
-        <w:t xml:space="preserve">remain intact</w:t>
-      </w:r>
-      <w:r>
-        <w:t xml:space="preserve"> </w:t>
-      </w:r>
-      <w:r>
-        <w:rPr>
-          <w:iCs/>
-          <w:i/>
-        </w:rPr>
-        <w:t xml:space="preserve">despite</w:t>
-      </w:r>
-      <w:r>
-        <w:t xml:space="preserve"> </w:t>
-      </w:r>
-      <w:r>
-        <w:t xml:space="preserve">exposure to family income disadvantage. The</w:t>
-      </w:r>
-      <w:r>
-        <w:t xml:space="preserve"> </w:t>
-      </w:r>
-      <w:r>
-        <w:t xml:space="preserve">forces reducing performance on other subtests leave auditory skills</w:t>
-      </w:r>
-      <w:r>
-        <w:t xml:space="preserve"> </w:t>
-      </w:r>
-      <w:r>
-        <w:t xml:space="preserve">untouched. In this case, such skills might not have special adaptive</w:t>
-      </w:r>
-      <w:r>
-        <w:t xml:space="preserve"> </w:t>
-      </w:r>
-      <w:r>
-        <w:t xml:space="preserve">value or relevance for functioning in high socioeconomic disadvantage,</w:t>
-      </w:r>
-      <w:r>
-        <w:t xml:space="preserve"> </w:t>
-      </w:r>
-      <w:r>
-        <w:t xml:space="preserve">but also do impose a cost. Thus, performance is equal to</w:t>
-      </w:r>
-      <w:r>
-        <w:t xml:space="preserve"> </w:t>
-      </w:r>
-      <w:r>
-        <w:t xml:space="preserve">socioeconomically advantaged peers. Another possibility is that</w:t>
-      </w:r>
-      <w:r>
-        <w:t xml:space="preserve"> </w:t>
-      </w:r>
-      <w:r>
-        <w:t xml:space="preserve">adversity exposure leads individuals to adopt compensatory strategies</w:t>
-      </w:r>
-      <w:r>
-        <w:t xml:space="preserve"> </w:t>
-      </w:r>
-      <w:r>
-        <w:t xml:space="preserve">that work to cancel out general or specific performance reductions.</w:t>
+        <w:t xml:space="preserve">Our goal was to work towards constructing a</w:t>
+      </w:r>
+      <w:r>
+        <w:t xml:space="preserve"> </w:t>
+      </w:r>
+      <w:r>
+        <w:t xml:space="preserve">“</w:t>
+      </w:r>
+      <w:r>
+        <w:t xml:space="preserve">high resolution</w:t>
+      </w:r>
+      <w:r>
+        <w:t xml:space="preserve">”</w:t>
+      </w:r>
+      <w:r>
+        <w:t xml:space="preserve"> </w:t>
+      </w:r>
+      <w:r>
+        <w:t xml:space="preserve">map of the</w:t>
+      </w:r>
+      <w:r>
+        <w:t xml:space="preserve"> </w:t>
+      </w:r>
+      <w:r>
+        <w:t xml:space="preserve">skills and abilities people develop in harsh and unpredictable</w:t>
+      </w:r>
+      <w:r>
+        <w:t xml:space="preserve"> </w:t>
+      </w:r>
+      <w:r>
+        <w:t xml:space="preserve">conditions. We see great value in confirmatory studies, but we also need</w:t>
+      </w:r>
+      <w:r>
+        <w:t xml:space="preserve"> </w:t>
+      </w:r>
+      <w:r>
+        <w:t xml:space="preserve">exploratory approaches. Here, we used principled exploration to help</w:t>
+      </w:r>
+      <w:r>
+        <w:t xml:space="preserve"> </w:t>
+      </w:r>
+      <w:r>
+        <w:t xml:space="preserve">remap and chart new territory. We believe more principled exploration of</w:t>
+      </w:r>
+      <w:r>
+        <w:t xml:space="preserve"> </w:t>
+      </w:r>
+      <w:r>
+        <w:t xml:space="preserve">standard test batteries could yield new discoveries, replicate</w:t>
+      </w:r>
+      <w:r>
+        <w:t xml:space="preserve"> </w:t>
+      </w:r>
+      <w:r>
+        <w:t xml:space="preserve">(conceptually or directly) the current findings, and further build up</w:t>
+      </w:r>
+      <w:r>
+        <w:t xml:space="preserve"> </w:t>
+      </w:r>
+      <w:r>
+        <w:t xml:space="preserve">useful description for theory building. For an emerging field, it is</w:t>
+      </w:r>
+      <w:r>
+        <w:t xml:space="preserve"> </w:t>
+      </w:r>
+      <w:r>
+        <w:t xml:space="preserve">important to widely explore and describe the hypothesis space.</w:t>
+      </w:r>
+      <w:r>
+        <w:t xml:space="preserve"> </w:t>
+      </w:r>
+      <w:r>
+        <w:t xml:space="preserve">Ultimately, this new and exciting research program will benefit from a</w:t>
+      </w:r>
+      <w:r>
+        <w:t xml:space="preserve"> </w:t>
+      </w:r>
+      <w:r>
+        <w:t xml:space="preserve">healthy synergy between confirmation and exploration.</w:t>
       </w:r>
     </w:p>
     <w:p>
-      <w:pPr>
-        <w:pStyle w:val="BodyText"/>
-      </w:pPr>
-      <w:r>
-        <w:t xml:space="preserve">Our secondary analyses revealed insights about measuring variability</w:t>
-      </w:r>
-      <w:r>
-        <w:t xml:space="preserve"> </w:t>
-      </w:r>
-      <w:r>
-        <w:t xml:space="preserve">over repeated measures. In line with work by others</w:t>
-      </w:r>
-      <w:r>
-        <w:t xml:space="preserve"> </w:t>
-      </w:r>
-      <w:r>
-        <w:t xml:space="preserve">(e.g., Li et al., 2018)</w:t>
-      </w:r>
-      <w:r>
-        <w:t xml:space="preserve">, we</w:t>
-      </w:r>
-      <w:r>
-        <w:t xml:space="preserve"> </w:t>
-      </w:r>
-      <w:r>
-        <w:t xml:space="preserve">found a strong dependence between mean family income and family income</w:t>
-      </w:r>
-      <w:r>
-        <w:t xml:space="preserve"> </w:t>
-      </w:r>
-      <w:r>
-        <w:t xml:space="preserve">variability scores. Although such a correlation does not inherently</w:t>
-      </w:r>
-      <w:r>
-        <w:t xml:space="preserve"> </w:t>
-      </w:r>
-      <w:r>
-        <w:t xml:space="preserve">invalidate variability scores, it does raise questions about whether</w:t>
-      </w:r>
-      <w:r>
-        <w:t xml:space="preserve"> </w:t>
-      </w:r>
-      <w:r>
-        <w:t xml:space="preserve">such scores are capturing adversity, especially when families with high</w:t>
-      </w:r>
-      <w:r>
-        <w:t xml:space="preserve"> </w:t>
-      </w:r>
-      <w:r>
-        <w:t xml:space="preserve">income tended to experience higher variance in income. We found that</w:t>
-      </w:r>
-      <w:r>
-        <w:t xml:space="preserve"> </w:t>
-      </w:r>
-      <w:r>
-        <w:t xml:space="preserve">percent change scores weakened the dependency between average income and</w:t>
-      </w:r>
-      <w:r>
-        <w:t xml:space="preserve"> </w:t>
-      </w:r>
-      <w:r>
-        <w:t xml:space="preserve">income variability. Leveraging time series techniques is a promising</w:t>
-      </w:r>
-      <w:r>
-        <w:t xml:space="preserve"> </w:t>
-      </w:r>
-      <w:r>
-        <w:t xml:space="preserve">direction, especially for measuring concepts like unpredictability</w:t>
-      </w:r>
-      <w:r>
-        <w:t xml:space="preserve"> </w:t>
-      </w:r>
-      <w:r>
-        <w:t xml:space="preserve">(Frankenhuis et al., 2019; Ugarte &amp; Hastings, 2023; Young et al., 2020)</w:t>
-      </w:r>
-      <w:r>
-        <w:t xml:space="preserve">. However, future research</w:t>
-      </w:r>
-      <w:r>
-        <w:t xml:space="preserve"> </w:t>
-      </w:r>
-      <w:r>
-        <w:t xml:space="preserve">should exercise extra caution when computing such scores and pay special</w:t>
-      </w:r>
-      <w:r>
-        <w:t xml:space="preserve"> </w:t>
-      </w:r>
-      <w:r>
-        <w:t xml:space="preserve">attention to appropriate validation procedures to verify such scores</w:t>
-      </w:r>
-      <w:r>
-        <w:t xml:space="preserve"> </w:t>
-      </w:r>
-      <w:r>
-        <w:t xml:space="preserve">capture the intended construct.</w:t>
+      <w:r>
+        <w:br w:type="page"/>
       </w:r>
     </w:p>
-    <w:p>
-      <w:pPr>
-        <w:pStyle w:val="BodyText"/>
-      </w:pPr>
-      <w:r>
-        <w:t xml:space="preserve">The current work has several strengths and limitations. First, the</w:t>
-      </w:r>
-      <w:r>
-        <w:t xml:space="preserve"> </w:t>
-      </w:r>
-      <w:r>
-        <w:t xml:space="preserve">SECCYD is a longitudinal, prospective dataset allowing us to analyze</w:t>
-      </w:r>
-      <w:r>
-        <w:t xml:space="preserve"> </w:t>
-      </w:r>
-      <w:r>
-        <w:t xml:space="preserve">indicators of harshness, unpredictability, WJ cognitive data from birth</w:t>
-      </w:r>
-      <w:r>
-        <w:t xml:space="preserve"> </w:t>
-      </w:r>
-      <w:r>
-        <w:t xml:space="preserve">to age 15. By using the WJ achievement and cognitive batteries, we were</w:t>
-      </w:r>
-      <w:r>
-        <w:t xml:space="preserve"> </w:t>
-      </w:r>
-      <w:r>
-        <w:t xml:space="preserve">able to analyze a rich set of 10 subtests, each with at least two</w:t>
-      </w:r>
-      <w:r>
-        <w:t xml:space="preserve"> </w:t>
-      </w:r>
-      <w:r>
-        <w:t xml:space="preserve">assessments. However, the fact that different subtests were administered</w:t>
-      </w:r>
-      <w:r>
-        <w:t xml:space="preserve"> </w:t>
-      </w:r>
-      <w:r>
-        <w:t xml:space="preserve">across the five assessments from 54 month to age 15 is a limitation. In</w:t>
-      </w:r>
-      <w:r>
-        <w:t xml:space="preserve"> </w:t>
-      </w:r>
-      <w:r>
-        <w:t xml:space="preserve">addition, the SECCYD is not an at-risk sample and the majority of</w:t>
-      </w:r>
-      <w:r>
-        <w:t xml:space="preserve"> </w:t>
-      </w:r>
-      <w:r>
-        <w:t xml:space="preserve">families were White. And, although we selected adversity measures that</w:t>
-      </w:r>
-      <w:r>
-        <w:t xml:space="preserve"> </w:t>
-      </w:r>
-      <w:r>
-        <w:t xml:space="preserve">align well with previous work, we were unable to look at other</w:t>
-      </w:r>
-      <w:r>
-        <w:t xml:space="preserve"> </w:t>
-      </w:r>
-      <w:r>
-        <w:t xml:space="preserve">potentially relevant forms of adversity, such as exposure to threat</w:t>
-      </w:r>
-      <w:r>
-        <w:t xml:space="preserve"> </w:t>
-      </w:r>
-      <w:r>
-        <w:t xml:space="preserve">(e.g., violence exposure), deprivation, and variability in each over</w:t>
-      </w:r>
-      <w:r>
-        <w:t xml:space="preserve"> </w:t>
-      </w:r>
-      <w:r>
-        <w:t xml:space="preserve">time. However, we extended the literature by incorporating</w:t>
-      </w:r>
-      <w:r>
-        <w:t xml:space="preserve"> </w:t>
-      </w:r>
-      <w:r>
-        <w:t xml:space="preserve">neighborhood-level measures of socioeconomic disadvantage.</w:t>
-      </w:r>
-    </w:p>
-    <w:p>
-      <w:pPr>
-        <w:pStyle w:val="BodyText"/>
-      </w:pPr>
-      <w:r>
-        <w:t xml:space="preserve">Future work is well-positioned to build on this work and address our</w:t>
-      </w:r>
-      <w:r>
-        <w:t xml:space="preserve"> </w:t>
-      </w:r>
-      <w:r>
-        <w:t xml:space="preserve">limitations. For example, future adaptation-based work might focus on</w:t>
-      </w:r>
-      <w:r>
-        <w:t xml:space="preserve"> </w:t>
-      </w:r>
-      <w:r>
-        <w:t xml:space="preserve">building new confirmatory hypotheses about auditory-based information</w:t>
-      </w:r>
-      <w:r>
-        <w:t xml:space="preserve"> </w:t>
-      </w:r>
-      <w:r>
-        <w:t xml:space="preserve">processing and/or learning and memory. In addition, we found a number of</w:t>
-      </w:r>
-      <w:r>
-        <w:t xml:space="preserve"> </w:t>
-      </w:r>
-      <w:r>
-        <w:t xml:space="preserve">intact patterns of performance, especially for exposure to</w:t>
-      </w:r>
-      <w:r>
-        <w:t xml:space="preserve"> </w:t>
-      </w:r>
-      <w:r>
-        <w:t xml:space="preserve">unpredictability. These intact patterns of performance might suggest</w:t>
-      </w:r>
-      <w:r>
-        <w:t xml:space="preserve"> </w:t>
-      </w:r>
-      <w:r>
-        <w:t xml:space="preserve">that manipulations of either testing context or content might be</w:t>
-      </w:r>
-      <w:r>
-        <w:t xml:space="preserve"> </w:t>
-      </w:r>
-      <w:r>
-        <w:t xml:space="preserve">fruitful for discovering ways to enhance performance among people</w:t>
-      </w:r>
-      <w:r>
-        <w:t xml:space="preserve"> </w:t>
-      </w:r>
-      <w:r>
-        <w:t xml:space="preserve">exposed to unpredictability. In addition, future research could focus on</w:t>
-      </w:r>
-      <w:r>
-        <w:t xml:space="preserve"> </w:t>
-      </w:r>
-      <w:r>
-        <w:t xml:space="preserve">what sets of reduced abilities have in common. For example, tests</w:t>
-      </w:r>
-      <w:r>
-        <w:t xml:space="preserve"> </w:t>
-      </w:r>
-      <w:r>
-        <w:t xml:space="preserve">assessing verbal, crystallized, and formal rule knowledge appear</w:t>
-      </w:r>
-      <w:r>
-        <w:t xml:space="preserve"> </w:t>
-      </w:r>
-      <w:r>
-        <w:t xml:space="preserve">reduced, but what happens if we make the test information more relevant</w:t>
-      </w:r>
-      <w:r>
-        <w:t xml:space="preserve"> </w:t>
-      </w:r>
-      <w:r>
-        <w:t xml:space="preserve">to the lives of adversity-exposed youth?</w:t>
-      </w:r>
-    </w:p>
-    <w:p>
-      <w:pPr>
-        <w:pStyle w:val="BodyText"/>
-      </w:pPr>
-      <w:r>
-        <w:t xml:space="preserve">Our goal was to return to our</w:t>
-      </w:r>
-      <w:r>
-        <w:t xml:space="preserve"> </w:t>
-      </w:r>
-      <w:r>
-        <w:t xml:space="preserve">“</w:t>
-      </w:r>
-      <w:r>
-        <w:t xml:space="preserve">high resolution</w:t>
-      </w:r>
-      <w:r>
-        <w:t xml:space="preserve">”</w:t>
-      </w:r>
-      <w:r>
-        <w:t xml:space="preserve"> </w:t>
-      </w:r>
-      <w:r>
-        <w:t xml:space="preserve">map of the skills and</w:t>
-      </w:r>
-      <w:r>
-        <w:t xml:space="preserve"> </w:t>
-      </w:r>
-      <w:r>
-        <w:t xml:space="preserve">abilities people develop in harsh and unpredictable conditions. We see</w:t>
-      </w:r>
-      <w:r>
-        <w:t xml:space="preserve"> </w:t>
-      </w:r>
-      <w:r>
-        <w:t xml:space="preserve">great value in confirmatory studies, but we also need exploratory</w:t>
-      </w:r>
-      <w:r>
-        <w:t xml:space="preserve"> </w:t>
-      </w:r>
-      <w:r>
-        <w:t xml:space="preserve">approaches. Here, we used principled exploration to help remap and chart</w:t>
-      </w:r>
-      <w:r>
-        <w:t xml:space="preserve"> </w:t>
-      </w:r>
-      <w:r>
-        <w:t xml:space="preserve">new territory. We believe more principled exploration of standard test</w:t>
-      </w:r>
-      <w:r>
-        <w:t xml:space="preserve"> </w:t>
-      </w:r>
-      <w:r>
-        <w:t xml:space="preserve">batteries could yield new discoveries, replicate (conceptually or</w:t>
-      </w:r>
-      <w:r>
-        <w:t xml:space="preserve"> </w:t>
-      </w:r>
-      <w:r>
-        <w:t xml:space="preserve">directly) the current findings, and further build up useful description</w:t>
-      </w:r>
-      <w:r>
-        <w:t xml:space="preserve"> </w:t>
-      </w:r>
-      <w:r>
-        <w:t xml:space="preserve">for theory building. For an emerging field, it is important to widely</w:t>
-      </w:r>
-      <w:r>
-        <w:t xml:space="preserve"> </w:t>
-      </w:r>
-      <w:r>
-        <w:t xml:space="preserve">explore and describe the hypothesis space. Ultimately, this new and</w:t>
-      </w:r>
-      <w:r>
-        <w:t xml:space="preserve"> </w:t>
-      </w:r>
-      <w:r>
-        <w:t xml:space="preserve">exciting research program will benefit from a healthy synergy between</w:t>
-      </w:r>
-      <w:r>
-        <w:t xml:space="preserve"> </w:t>
-      </w:r>
-      <w:r>
-        <w:t xml:space="preserve">confirmation and exploration.</w:t>
-      </w:r>
-    </w:p>
-    <w:p>
-      <w:r>
-        <w:br w:type="page"/>
-      </w:r>
-    </w:p>
-    <w:bookmarkEnd w:id="67"/>
-    <w:bookmarkStart w:id="203" w:name="references"/>
+    <w:bookmarkEnd w:id="70"/>
+    <w:bookmarkEnd w:id="71"/>
+    <w:bookmarkStart w:id="207" w:name="references"/>
     <w:p>
       <w:pPr>
         <w:pStyle w:val="Heading1"/>
@@ -24162,8 +23835,8 @@
         <w:t xml:space="preserve">References</w:t>
       </w:r>
     </w:p>
-    <w:bookmarkStart w:id="202" w:name="refs"/>
-    <w:bookmarkStart w:id="69" w:name="ref-akker2021"/>
+    <w:bookmarkStart w:id="206" w:name="refs"/>
+    <w:bookmarkStart w:id="73" w:name="ref-akker2021"/>
     <w:p>
       <w:pPr>
         <w:pStyle w:val="Bibliography"/>
@@ -24212,7 +23885,7 @@
       <w:r>
         <w:t xml:space="preserve"> </w:t>
       </w:r>
-      <w:hyperlink r:id="rId68">
+      <w:hyperlink r:id="rId72">
         <w:r>
           <w:rPr>
             <w:rStyle w:val="Hyperlink"/>
@@ -24221,8 +23894,8 @@
         </w:r>
       </w:hyperlink>
     </w:p>
-    <w:bookmarkEnd w:id="69"/>
-    <w:bookmarkStart w:id="71" w:name="ref-quarto"/>
+    <w:bookmarkEnd w:id="73"/>
+    <w:bookmarkStart w:id="75" w:name="ref-quarto"/>
     <w:p>
       <w:pPr>
         <w:pStyle w:val="Bibliography"/>
@@ -24246,7 +23919,7 @@
       <w:r>
         <w:t xml:space="preserve"> </w:t>
       </w:r>
-      <w:hyperlink r:id="rId70">
+      <w:hyperlink r:id="rId74">
         <w:r>
           <w:rPr>
             <w:rStyle w:val="Hyperlink"/>
@@ -24255,8 +23928,8 @@
         </w:r>
       </w:hyperlink>
     </w:p>
-    <w:bookmarkEnd w:id="71"/>
-    <w:bookmarkStart w:id="72" w:name="ref-andrews2002"/>
+    <w:bookmarkEnd w:id="75"/>
+    <w:bookmarkStart w:id="76" w:name="ref-andrews2002"/>
     <w:p>
       <w:pPr>
         <w:pStyle w:val="Bibliography"/>
@@ -24291,8 +23964,8 @@
         <w:t xml:space="preserve">(4), 489–504.</w:t>
       </w:r>
     </w:p>
-    <w:bookmarkEnd w:id="72"/>
-    <w:bookmarkStart w:id="74" w:name="ref-marginaleffects"/>
+    <w:bookmarkEnd w:id="76"/>
+    <w:bookmarkStart w:id="78" w:name="ref-marginaleffects"/>
     <w:p>
       <w:pPr>
         <w:pStyle w:val="Bibliography"/>
@@ -24316,7 +23989,7 @@
       <w:r>
         <w:t xml:space="preserve"> </w:t>
       </w:r>
-      <w:hyperlink r:id="rId73">
+      <w:hyperlink r:id="rId77">
         <w:r>
           <w:rPr>
             <w:rStyle w:val="Hyperlink"/>
@@ -24325,8 +23998,8 @@
         </w:r>
       </w:hyperlink>
     </w:p>
-    <w:bookmarkEnd w:id="74"/>
-    <w:bookmarkStart w:id="76" w:name="ref-bates2015"/>
+    <w:bookmarkEnd w:id="78"/>
+    <w:bookmarkStart w:id="80" w:name="ref-bates2015"/>
     <w:p>
       <w:pPr>
         <w:pStyle w:val="Bibliography"/>
@@ -24363,7 +24036,7 @@
       <w:r>
         <w:t xml:space="preserve"> </w:t>
       </w:r>
-      <w:hyperlink r:id="rId75">
+      <w:hyperlink r:id="rId79">
         <w:r>
           <w:rPr>
             <w:rStyle w:val="Hyperlink"/>
@@ -24372,8 +24045,8 @@
         </w:r>
       </w:hyperlink>
     </w:p>
-    <w:bookmarkEnd w:id="76"/>
-    <w:bookmarkStart w:id="78" w:name="ref-belsky2012"/>
+    <w:bookmarkEnd w:id="80"/>
+    <w:bookmarkStart w:id="82" w:name="ref-belsky2012"/>
     <w:p>
       <w:pPr>
         <w:pStyle w:val="Bibliography"/>
@@ -24422,7 +24095,7 @@
       <w:r>
         <w:t xml:space="preserve"> </w:t>
       </w:r>
-      <w:hyperlink r:id="rId77">
+      <w:hyperlink r:id="rId81">
         <w:r>
           <w:rPr>
             <w:rStyle w:val="Hyperlink"/>
@@ -24431,8 +24104,8 @@
         </w:r>
       </w:hyperlink>
     </w:p>
-    <w:bookmarkEnd w:id="78"/>
-    <w:bookmarkStart w:id="80" w:name="ref-bleil2021b"/>
+    <w:bookmarkEnd w:id="82"/>
+    <w:bookmarkStart w:id="84" w:name="ref-bleil2021b"/>
     <w:p>
       <w:pPr>
         <w:pStyle w:val="Bibliography"/>
@@ -24469,7 +24142,7 @@
       <w:r>
         <w:t xml:space="preserve"> </w:t>
       </w:r>
-      <w:hyperlink r:id="rId79">
+      <w:hyperlink r:id="rId83">
         <w:r>
           <w:rPr>
             <w:rStyle w:val="Hyperlink"/>
@@ -24478,8 +24151,8 @@
         </w:r>
       </w:hyperlink>
     </w:p>
-    <w:bookmarkEnd w:id="80"/>
-    <w:bookmarkStart w:id="81" w:name="ref-bleil2021"/>
+    <w:bookmarkEnd w:id="84"/>
+    <w:bookmarkStart w:id="85" w:name="ref-bleil2021"/>
     <w:p>
       <w:pPr>
         <w:pStyle w:val="Bibliography"/>
@@ -24514,8 +24187,8 @@
         <w:t xml:space="preserve">(1), 36–48.</w:t>
       </w:r>
     </w:p>
-    <w:bookmarkEnd w:id="81"/>
-    <w:bookmarkStart w:id="83" w:name="ref-brumbach2009"/>
+    <w:bookmarkEnd w:id="85"/>
+    <w:bookmarkStart w:id="87" w:name="ref-brumbach2009"/>
     <w:p>
       <w:pPr>
         <w:pStyle w:val="Bibliography"/>
@@ -24552,7 +24225,7 @@
       <w:r>
         <w:t xml:space="preserve"> </w:t>
       </w:r>
-      <w:hyperlink r:id="rId82">
+      <w:hyperlink r:id="rId86">
         <w:r>
           <w:rPr>
             <w:rStyle w:val="Hyperlink"/>
@@ -24561,8 +24234,8 @@
         </w:r>
       </w:hyperlink>
     </w:p>
-    <w:bookmarkEnd w:id="83"/>
-    <w:bookmarkStart w:id="85" w:name="ref-faux"/>
+    <w:bookmarkEnd w:id="87"/>
+    <w:bookmarkStart w:id="89" w:name="ref-faux"/>
     <w:p>
       <w:pPr>
         <w:pStyle w:val="Bibliography"/>
@@ -24586,7 +24259,7 @@
       <w:r>
         <w:t xml:space="preserve"> </w:t>
       </w:r>
-      <w:hyperlink r:id="rId84">
+      <w:hyperlink r:id="rId88">
         <w:r>
           <w:rPr>
             <w:rStyle w:val="Hyperlink"/>
@@ -24595,8 +24268,8 @@
         </w:r>
       </w:hyperlink>
     </w:p>
-    <w:bookmarkEnd w:id="85"/>
-    <w:bookmarkStart w:id="87" w:name="ref-doom2016"/>
+    <w:bookmarkEnd w:id="89"/>
+    <w:bookmarkStart w:id="91" w:name="ref-doom2016"/>
     <w:p>
       <w:pPr>
         <w:pStyle w:val="Bibliography"/>
@@ -24645,7 +24318,7 @@
       <w:r>
         <w:t xml:space="preserve"> </w:t>
       </w:r>
-      <w:hyperlink r:id="rId86">
+      <w:hyperlink r:id="rId90">
         <w:r>
           <w:rPr>
             <w:rStyle w:val="Hyperlink"/>
@@ -24654,8 +24327,8 @@
         </w:r>
       </w:hyperlink>
     </w:p>
-    <w:bookmarkEnd w:id="87"/>
-    <w:bookmarkStart w:id="89" w:name="ref-doom2022"/>
+    <w:bookmarkEnd w:id="91"/>
+    <w:bookmarkStart w:id="93" w:name="ref-doom2022"/>
     <w:p>
       <w:pPr>
         <w:pStyle w:val="Bibliography"/>
@@ -24700,7 +24373,7 @@
       <w:r>
         <w:t xml:space="preserve"> </w:t>
       </w:r>
-      <w:hyperlink r:id="rId88">
+      <w:hyperlink r:id="rId92">
         <w:r>
           <w:rPr>
             <w:rStyle w:val="Hyperlink"/>
@@ -24709,8 +24382,8 @@
         </w:r>
       </w:hyperlink>
     </w:p>
-    <w:bookmarkEnd w:id="89"/>
-    <w:bookmarkStart w:id="91" w:name="ref-duncan2017a"/>
+    <w:bookmarkEnd w:id="93"/>
+    <w:bookmarkStart w:id="95" w:name="ref-duncan2017a"/>
     <w:p>
       <w:pPr>
         <w:pStyle w:val="Bibliography"/>
@@ -24792,7 +24465,7 @@
       <w:r>
         <w:t xml:space="preserve"> </w:t>
       </w:r>
-      <w:hyperlink r:id="rId90">
+      <w:hyperlink r:id="rId94">
         <w:r>
           <w:rPr>
             <w:rStyle w:val="Hyperlink"/>
@@ -24801,8 +24474,8 @@
         </w:r>
       </w:hyperlink>
     </w:p>
-    <w:bookmarkEnd w:id="91"/>
-    <w:bookmarkStart w:id="93" w:name="ref-duquennois2022"/>
+    <w:bookmarkEnd w:id="95"/>
+    <w:bookmarkStart w:id="97" w:name="ref-duquennois2022"/>
     <w:p>
       <w:pPr>
         <w:pStyle w:val="Bibliography"/>
@@ -24851,7 +24524,7 @@
       <w:r>
         <w:t xml:space="preserve"> </w:t>
       </w:r>
-      <w:hyperlink r:id="rId92">
+      <w:hyperlink r:id="rId96">
         <w:r>
           <w:rPr>
             <